--- a/Internetowy system zarządzania warsztatem samochodowym.docx
+++ b/Internetowy system zarządzania warsztatem samochodowym.docx
@@ -15,7 +15,16 @@
     </w:p>
     <w:p>
       <w:r>
-        <w:t>System zapewniający podstawową funkcjonalność (przyjmowanie zleceń napraw, faktury itp. Za mniejszy budżet)</w:t>
+        <w:t>System zapewniający podstawową funkcjonalność (przyjmowanie zleceń napraw, faktury itp.</w:t>
+      </w:r>
+      <w:r>
+        <w:t>)</w:t>
+      </w:r>
+      <w:r>
+        <w:t xml:space="preserve"> </w:t>
+      </w:r>
+      <w:r>
+        <w:t>przy mniejszych zasobach</w:t>
       </w:r>
     </w:p>
     <w:tbl>
@@ -98,19 +107,19 @@
               </w:numPr>
             </w:pPr>
             <w:r>
-              <w:t>Doświadczenie</w:t>
-            </w:r>
-          </w:p>
-          <w:p>
-            <w:pPr>
-              <w:pStyle w:val="Akapitzlist"/>
-              <w:numPr>
-                <w:ilvl w:val="0"/>
-                <w:numId w:val="1"/>
-              </w:numPr>
-            </w:pPr>
-            <w:r>
               <w:t>Zaangażowanie</w:t>
+            </w:r>
+          </w:p>
+          <w:p>
+            <w:pPr>
+              <w:pStyle w:val="Akapitzlist"/>
+              <w:numPr>
+                <w:ilvl w:val="0"/>
+                <w:numId w:val="1"/>
+              </w:numPr>
+            </w:pPr>
+            <w:r>
+              <w:t>Ewentualna porażka nie będzie bardzo dotkliwa ze względu na niskie koszty</w:t>
             </w:r>
           </w:p>
           <w:p/>
@@ -161,8 +170,22 @@
           </w:p>
           <w:p>
             <w:pPr>
+              <w:pStyle w:val="Akapitzlist"/>
+              <w:numPr>
+                <w:ilvl w:val="0"/>
+                <w:numId w:val="1"/>
+              </w:numPr>
+            </w:pPr>
+            <w:r>
+              <w:t>Brak doświadczenia przy produktach tego typu</w:t>
+            </w:r>
+          </w:p>
+          <w:p>
+            <w:pPr>
               <w:ind w:left="360"/>
             </w:pPr>
+            <w:bookmarkStart w:id="0" w:name="_GoBack"/>
+            <w:bookmarkEnd w:id="0"/>
           </w:p>
         </w:tc>
       </w:tr>
@@ -227,17 +250,32 @@
             <w:r>
               <w:t>Stworzenie taniego, pomocnego produktu</w:t>
             </w:r>
-          </w:p>
-          <w:p>
-            <w:pPr>
-              <w:pStyle w:val="Akapitzlist"/>
-              <w:numPr>
-                <w:ilvl w:val="0"/>
-                <w:numId w:val="1"/>
-              </w:numPr>
-            </w:pPr>
-            <w:r>
-              <w:t>Rozsławienie marki firmy</w:t>
+            <w:r>
+              <w:t xml:space="preserve"> dla szerokiego grona odbiorców</w:t>
+            </w:r>
+          </w:p>
+          <w:p>
+            <w:pPr>
+              <w:pStyle w:val="Akapitzlist"/>
+              <w:numPr>
+                <w:ilvl w:val="0"/>
+                <w:numId w:val="1"/>
+              </w:numPr>
+            </w:pPr>
+            <w:r>
+              <w:t>Możliwość późniejszego rozszerzenia funkcjonalności produktu</w:t>
+            </w:r>
+          </w:p>
+          <w:p>
+            <w:pPr>
+              <w:pStyle w:val="Akapitzlist"/>
+              <w:numPr>
+                <w:ilvl w:val="0"/>
+                <w:numId w:val="1"/>
+              </w:numPr>
+            </w:pPr>
+            <w:r>
+              <w:t>Zaistnienie w nowych sektorach rynkowych</w:t>
             </w:r>
           </w:p>
           <w:p/>
@@ -388,22 +426,7 @@
               </w:numPr>
             </w:pPr>
             <w:r>
-              <w:t>Doświadczenie</w:t>
-            </w:r>
-          </w:p>
-          <w:p>
-            <w:pPr>
-              <w:pStyle w:val="Akapitzlist"/>
-              <w:numPr>
-                <w:ilvl w:val="0"/>
-                <w:numId w:val="1"/>
-              </w:numPr>
-            </w:pPr>
-            <w:r>
-              <w:t>Zaang</w:t>
-            </w:r>
-            <w:r>
-              <w:t>ażowanie</w:t>
+              <w:t>Zaangażowanie</w:t>
             </w:r>
           </w:p>
           <w:p>
@@ -434,18 +457,6 @@
               </w:numPr>
             </w:pPr>
             <w:r>
-              <w:t>Możliwie zbyt mała ilość ludzi w zespole</w:t>
-            </w:r>
-          </w:p>
-          <w:p>
-            <w:pPr>
-              <w:pStyle w:val="Akapitzlist"/>
-              <w:numPr>
-                <w:ilvl w:val="0"/>
-                <w:numId w:val="1"/>
-              </w:numPr>
-            </w:pPr>
-            <w:r>
               <w:t>Brak przewagi nad konkurencją</w:t>
             </w:r>
           </w:p>
@@ -471,6 +482,18 @@
             </w:pPr>
             <w:r>
               <w:t>Dochód z tytułu produkty może być nie adekwatny do liczby ludzi i włożonej pracy</w:t>
+            </w:r>
+          </w:p>
+          <w:p>
+            <w:pPr>
+              <w:pStyle w:val="Akapitzlist"/>
+              <w:numPr>
+                <w:ilvl w:val="0"/>
+                <w:numId w:val="1"/>
+              </w:numPr>
+            </w:pPr>
+            <w:r>
+              <w:t>Brak doświadczenia przy produktach tego typu</w:t>
             </w:r>
           </w:p>
           <w:p>
@@ -539,7 +562,13 @@
               </w:numPr>
             </w:pPr>
             <w:r>
-              <w:t>Stworzenie pomocnego produktu</w:t>
+              <w:t xml:space="preserve">Stworzenie </w:t>
+            </w:r>
+            <w:r>
+              <w:t>konkurencyjnego na rynku</w:t>
+            </w:r>
+            <w:r>
+              <w:t xml:space="preserve"> produktu</w:t>
             </w:r>
           </w:p>
           <w:p>
@@ -566,6 +595,19 @@
               <w:t>Produkt skupiający wiele funkcjonalności w jednym miejscu</w:t>
             </w:r>
           </w:p>
+          <w:p>
+            <w:pPr>
+              <w:pStyle w:val="Akapitzlist"/>
+              <w:numPr>
+                <w:ilvl w:val="0"/>
+                <w:numId w:val="1"/>
+              </w:numPr>
+            </w:pPr>
+            <w:r>
+              <w:lastRenderedPageBreak/>
+              <w:t>Zaistnienie w nowych sektorach rynkowych</w:t>
+            </w:r>
+          </w:p>
           <w:p/>
         </w:tc>
         <w:tc>
@@ -581,6 +623,7 @@
               </w:numPr>
             </w:pPr>
             <w:r>
+              <w:lastRenderedPageBreak/>
               <w:t>Zniszczenie na starcie dobrego imienia firmy kiepskim programem</w:t>
             </w:r>
           </w:p>
@@ -710,18 +753,6 @@
               </w:numPr>
             </w:pPr>
             <w:r>
-              <w:t>Doświadczenie</w:t>
-            </w:r>
-          </w:p>
-          <w:p>
-            <w:pPr>
-              <w:pStyle w:val="Akapitzlist"/>
-              <w:numPr>
-                <w:ilvl w:val="0"/>
-                <w:numId w:val="1"/>
-              </w:numPr>
-            </w:pPr>
-            <w:r>
               <w:t>Zaangażowanie</w:t>
             </w:r>
           </w:p>
@@ -734,10 +765,19 @@
               </w:numPr>
             </w:pPr>
             <w:r>
-              <w:t>Z</w:t>
-            </w:r>
-            <w:r>
-              <w:t>espół ludzi gotowych do pracy</w:t>
+              <w:t>Zespół ludzi gotowych do pracy</w:t>
+            </w:r>
+          </w:p>
+          <w:p>
+            <w:pPr>
+              <w:pStyle w:val="Akapitzlist"/>
+              <w:numPr>
+                <w:ilvl w:val="0"/>
+                <w:numId w:val="1"/>
+              </w:numPr>
+            </w:pPr>
+            <w:r>
+              <w:t>Ewentualna porażka nie będzie bardzo dotkliwa ze względu na niskie koszty</w:t>
             </w:r>
           </w:p>
           <w:p/>
@@ -809,6 +849,18 @@
           </w:p>
           <w:p>
             <w:pPr>
+              <w:pStyle w:val="Akapitzlist"/>
+              <w:numPr>
+                <w:ilvl w:val="0"/>
+                <w:numId w:val="1"/>
+              </w:numPr>
+            </w:pPr>
+            <w:r>
+              <w:t>Brak doświadczenia przy produktach tego typu</w:t>
+            </w:r>
+          </w:p>
+          <w:p>
+            <w:pPr>
               <w:ind w:left="360"/>
             </w:pPr>
           </w:p>
@@ -869,11 +921,17 @@
               <w:pStyle w:val="Akapitzlist"/>
               <w:numPr>
                 <w:ilvl w:val="0"/>
-                <w:numId w:val="1"/>
-              </w:numPr>
-            </w:pPr>
-            <w:r>
-              <w:t>Stworzenie pomocnego produktu</w:t>
+                <w:numId w:val="2"/>
+              </w:numPr>
+            </w:pPr>
+            <w:r>
+              <w:t xml:space="preserve">Stworzenie </w:t>
+            </w:r>
+            <w:r>
+              <w:t>konkurencyjnego na rynku</w:t>
+            </w:r>
+            <w:r>
+              <w:t xml:space="preserve"> produktu</w:t>
             </w:r>
           </w:p>
           <w:p>
@@ -909,10 +967,26 @@
               </w:numPr>
             </w:pPr>
             <w:r>
-              <w:t>Możliwość uzyskania bardzo dużego dochodu z tytułu produktu</w:t>
-            </w:r>
-            <w:bookmarkStart w:id="0" w:name="_GoBack"/>
-            <w:bookmarkEnd w:id="0"/>
+              <w:t>Możliwość uzyskania bardzo dużego dochodu z</w:t>
+            </w:r>
+            <w:r>
+              <w:t>e sprzedaży</w:t>
+            </w:r>
+            <w:r>
+              <w:t xml:space="preserve"> produktu</w:t>
+            </w:r>
+          </w:p>
+          <w:p>
+            <w:pPr>
+              <w:pStyle w:val="Akapitzlist"/>
+              <w:numPr>
+                <w:ilvl w:val="0"/>
+                <w:numId w:val="1"/>
+              </w:numPr>
+            </w:pPr>
+            <w:r>
+              <w:t>Zaistnienie w nowych sektorach rynkowych</w:t>
+            </w:r>
           </w:p>
           <w:p/>
         </w:tc>
@@ -953,7 +1027,22 @@
               </w:numPr>
             </w:pPr>
             <w:r>
-              <w:t xml:space="preserve">Rażąca przewaga konkurencji </w:t>
+              <w:t>Rażąca przewaga konkurencji</w:t>
+            </w:r>
+          </w:p>
+          <w:p>
+            <w:pPr>
+              <w:pStyle w:val="Akapitzlist"/>
+              <w:numPr>
+                <w:ilvl w:val="0"/>
+                <w:numId w:val="1"/>
+              </w:numPr>
+            </w:pPr>
+            <w:r>
+              <w:t>Duża szansa niepowodzenia produktu</w:t>
+            </w:r>
+            <w:r>
+              <w:t xml:space="preserve"> </w:t>
             </w:r>
           </w:p>
           <w:p>
@@ -1090,8 +1179,124 @@
       </w:rPr>
     </w:lvl>
   </w:abstractNum>
+  <w:abstractNum w:abstractNumId="1">
+    <w:nsid w:val="398C7177"/>
+    <w:multiLevelType w:val="hybridMultilevel"/>
+    <w:tmpl w:val="874041C6"/>
+    <w:lvl w:ilvl="0" w:tplc="04150001">
+      <w:start w:val="1"/>
+      <w:numFmt w:val="bullet"/>
+      <w:lvlText w:val=""/>
+      <w:lvlJc w:val="left"/>
+      <w:pPr>
+        <w:ind w:left="720" w:hanging="360"/>
+      </w:pPr>
+      <w:rPr>
+        <w:rFonts w:ascii="Symbol" w:hAnsi="Symbol" w:hint="default"/>
+      </w:rPr>
+    </w:lvl>
+    <w:lvl w:ilvl="1" w:tplc="04150003" w:tentative="1">
+      <w:start w:val="1"/>
+      <w:numFmt w:val="bullet"/>
+      <w:lvlText w:val="o"/>
+      <w:lvlJc w:val="left"/>
+      <w:pPr>
+        <w:ind w:left="1440" w:hanging="360"/>
+      </w:pPr>
+      <w:rPr>
+        <w:rFonts w:ascii="Courier New" w:hAnsi="Courier New" w:cs="Courier New" w:hint="default"/>
+      </w:rPr>
+    </w:lvl>
+    <w:lvl w:ilvl="2" w:tplc="04150005" w:tentative="1">
+      <w:start w:val="1"/>
+      <w:numFmt w:val="bullet"/>
+      <w:lvlText w:val=""/>
+      <w:lvlJc w:val="left"/>
+      <w:pPr>
+        <w:ind w:left="2160" w:hanging="360"/>
+      </w:pPr>
+      <w:rPr>
+        <w:rFonts w:ascii="Wingdings" w:hAnsi="Wingdings" w:hint="default"/>
+      </w:rPr>
+    </w:lvl>
+    <w:lvl w:ilvl="3" w:tplc="04150001" w:tentative="1">
+      <w:start w:val="1"/>
+      <w:numFmt w:val="bullet"/>
+      <w:lvlText w:val=""/>
+      <w:lvlJc w:val="left"/>
+      <w:pPr>
+        <w:ind w:left="2880" w:hanging="360"/>
+      </w:pPr>
+      <w:rPr>
+        <w:rFonts w:ascii="Symbol" w:hAnsi="Symbol" w:hint="default"/>
+      </w:rPr>
+    </w:lvl>
+    <w:lvl w:ilvl="4" w:tplc="04150003" w:tentative="1">
+      <w:start w:val="1"/>
+      <w:numFmt w:val="bullet"/>
+      <w:lvlText w:val="o"/>
+      <w:lvlJc w:val="left"/>
+      <w:pPr>
+        <w:ind w:left="3600" w:hanging="360"/>
+      </w:pPr>
+      <w:rPr>
+        <w:rFonts w:ascii="Courier New" w:hAnsi="Courier New" w:cs="Courier New" w:hint="default"/>
+      </w:rPr>
+    </w:lvl>
+    <w:lvl w:ilvl="5" w:tplc="04150005" w:tentative="1">
+      <w:start w:val="1"/>
+      <w:numFmt w:val="bullet"/>
+      <w:lvlText w:val=""/>
+      <w:lvlJc w:val="left"/>
+      <w:pPr>
+        <w:ind w:left="4320" w:hanging="360"/>
+      </w:pPr>
+      <w:rPr>
+        <w:rFonts w:ascii="Wingdings" w:hAnsi="Wingdings" w:hint="default"/>
+      </w:rPr>
+    </w:lvl>
+    <w:lvl w:ilvl="6" w:tplc="04150001" w:tentative="1">
+      <w:start w:val="1"/>
+      <w:numFmt w:val="bullet"/>
+      <w:lvlText w:val=""/>
+      <w:lvlJc w:val="left"/>
+      <w:pPr>
+        <w:ind w:left="5040" w:hanging="360"/>
+      </w:pPr>
+      <w:rPr>
+        <w:rFonts w:ascii="Symbol" w:hAnsi="Symbol" w:hint="default"/>
+      </w:rPr>
+    </w:lvl>
+    <w:lvl w:ilvl="7" w:tplc="04150003" w:tentative="1">
+      <w:start w:val="1"/>
+      <w:numFmt w:val="bullet"/>
+      <w:lvlText w:val="o"/>
+      <w:lvlJc w:val="left"/>
+      <w:pPr>
+        <w:ind w:left="5760" w:hanging="360"/>
+      </w:pPr>
+      <w:rPr>
+        <w:rFonts w:ascii="Courier New" w:hAnsi="Courier New" w:cs="Courier New" w:hint="default"/>
+      </w:rPr>
+    </w:lvl>
+    <w:lvl w:ilvl="8" w:tplc="04150005" w:tentative="1">
+      <w:start w:val="1"/>
+      <w:numFmt w:val="bullet"/>
+      <w:lvlText w:val=""/>
+      <w:lvlJc w:val="left"/>
+      <w:pPr>
+        <w:ind w:left="6480" w:hanging="360"/>
+      </w:pPr>
+      <w:rPr>
+        <w:rFonts w:ascii="Wingdings" w:hAnsi="Wingdings" w:hint="default"/>
+      </w:rPr>
+    </w:lvl>
+  </w:abstractNum>
   <w:num w:numId="1">
     <w:abstractNumId w:val="0"/>
+  </w:num>
+  <w:num w:numId="2">
+    <w:abstractNumId w:val="1"/>
   </w:num>
 </w:numbering>
 </file>

--- a/Internetowy system zarządzania warsztatem samochodowym.docx
+++ b/Internetowy system zarządzania warsztatem samochodowym.docx
@@ -3,28 +3,1655 @@
 <w:document xmlns:wpc="http://schemas.microsoft.com/office/word/2010/wordprocessingCanvas" xmlns:mc="http://schemas.openxmlformats.org/markup-compatibility/2006" xmlns:o="urn:schemas-microsoft-com:office:office" xmlns:r="http://schemas.openxmlformats.org/officeDocument/2006/relationships" xmlns:m="http://schemas.openxmlformats.org/officeDocument/2006/math" xmlns:v="urn:schemas-microsoft-com:vml" xmlns:wp14="http://schemas.microsoft.com/office/word/2010/wordprocessingDrawing" xmlns:wp="http://schemas.openxmlformats.org/drawingml/2006/wordprocessingDrawing" xmlns:w10="urn:schemas-microsoft-com:office:word" xmlns:w="http://schemas.openxmlformats.org/wordprocessingml/2006/main" xmlns:w14="http://schemas.microsoft.com/office/word/2010/wordml" xmlns:wpg="http://schemas.microsoft.com/office/word/2010/wordprocessingGroup" xmlns:wpi="http://schemas.microsoft.com/office/word/2010/wordprocessingInk" xmlns:wne="http://schemas.microsoft.com/office/word/2006/wordml" xmlns:wps="http://schemas.microsoft.com/office/word/2010/wordprocessingShape" mc:Ignorable="w14 wp14">
   <w:body>
     <w:p>
-      <w:r>
+      <w:pPr>
+        <w:pStyle w:val="Nagwek1"/>
+        <w:numPr>
+          <w:ilvl w:val="0"/>
+          <w:numId w:val="12"/>
+        </w:numPr>
+        <w:rPr>
+          <w:rFonts w:ascii="Times New Roman" w:hAnsi="Times New Roman" w:cs="Times New Roman"/>
+        </w:rPr>
+      </w:pPr>
+      <w:r>
+        <w:rPr>
+          <w:rFonts w:ascii="Times New Roman" w:hAnsi="Times New Roman" w:cs="Times New Roman"/>
+          <w:b/>
+        </w:rPr>
+        <w:t>Wprowadzenie</w:t>
+      </w:r>
+    </w:p>
+    <w:p>
+      <w:pPr>
+        <w:pStyle w:val="Akapitzlist"/>
+        <w:numPr>
+          <w:ilvl w:val="1"/>
+          <w:numId w:val="12"/>
+        </w:numPr>
+        <w:rPr>
+          <w:rFonts w:ascii="Times New Roman" w:hAnsi="Times New Roman" w:cs="Times New Roman"/>
+        </w:rPr>
+      </w:pPr>
+      <w:r>
+        <w:rPr>
+          <w:rFonts w:ascii="Times New Roman" w:hAnsi="Times New Roman" w:cs="Times New Roman"/>
+        </w:rPr>
         <w:t>Internetowy system zarządzania warsztatem samochodowym.</w:t>
       </w:r>
-    </w:p>
-    <w:p/>
-    <w:p>
-      <w:r>
+      <w:r>
+        <w:rPr>
+          <w:rFonts w:ascii="Times New Roman" w:hAnsi="Times New Roman" w:cs="Times New Roman"/>
+        </w:rPr>
+        <w:t xml:space="preserve"> System ma na celu usprawnić zarządzanie warsztatem samochodowym. W szczególności ma skrócić czas obsługi klientów, a także sprawić, że użytkownik w sposób łatwy i wygodny wykona takie czynności jak: fakturowanie, przyjmowanie zleceń naprawy, monitorowanie stanu części itp.</w:t>
+      </w:r>
+    </w:p>
+    <w:tbl>
+      <w:tblPr>
+        <w:tblStyle w:val="Tabela-Siatka"/>
+        <w:tblpPr w:leftFromText="141" w:rightFromText="141" w:vertAnchor="text" w:horzAnchor="margin" w:tblpXSpec="right" w:tblpY="49"/>
+        <w:tblW w:w="0" w:type="auto"/>
+        <w:tblLook w:val="04A0" w:firstRow="1" w:lastRow="0" w:firstColumn="1" w:lastColumn="0" w:noHBand="0" w:noVBand="1"/>
+      </w:tblPr>
+      <w:tblGrid>
+        <w:gridCol w:w="2611"/>
+        <w:gridCol w:w="2552"/>
+        <w:gridCol w:w="2552"/>
+      </w:tblGrid>
+      <w:tr>
+        <w:tc>
+          <w:tcPr>
+            <w:tcW w:w="2611" w:type="dxa"/>
+          </w:tcPr>
+          <w:p>
+            <w:pPr>
+              <w:pStyle w:val="Akapitzlist"/>
+              <w:ind w:left="0"/>
+              <w:rPr>
+                <w:rFonts w:ascii="Times New Roman" w:hAnsi="Times New Roman" w:cs="Times New Roman"/>
+              </w:rPr>
+            </w:pPr>
+            <w:r>
+              <w:rPr>
+                <w:rFonts w:ascii="Times New Roman" w:hAnsi="Times New Roman" w:cs="Times New Roman"/>
+              </w:rPr>
+              <w:t xml:space="preserve">BMW. </w:t>
+            </w:r>
+            <w:proofErr w:type="spellStart"/>
+            <w:r>
+              <w:rPr>
+                <w:rFonts w:ascii="Times New Roman" w:hAnsi="Times New Roman" w:cs="Times New Roman"/>
+              </w:rPr>
+              <w:t>Stando</w:t>
+            </w:r>
+            <w:proofErr w:type="spellEnd"/>
+            <w:r>
+              <w:rPr>
+                <w:rFonts w:ascii="Times New Roman" w:hAnsi="Times New Roman" w:cs="Times New Roman"/>
+              </w:rPr>
+              <w:t xml:space="preserve"> Service</w:t>
+            </w:r>
+          </w:p>
+          <w:p>
+            <w:pPr>
+              <w:rPr>
+                <w:rFonts w:ascii="Times New Roman" w:hAnsi="Times New Roman" w:cs="Times New Roman"/>
+              </w:rPr>
+            </w:pPr>
+            <w:proofErr w:type="spellStart"/>
+            <w:r>
+              <w:rPr>
+                <w:rFonts w:ascii="Times New Roman" w:hAnsi="Times New Roman" w:cs="Times New Roman"/>
+              </w:rPr>
+              <w:t>ul.Główna</w:t>
+            </w:r>
+            <w:proofErr w:type="spellEnd"/>
+            <w:r>
+              <w:rPr>
+                <w:rFonts w:ascii="Times New Roman" w:hAnsi="Times New Roman" w:cs="Times New Roman"/>
+              </w:rPr>
+              <w:t xml:space="preserve"> 2a, Psary </w:t>
+            </w:r>
+          </w:p>
+          <w:p>
+            <w:pPr>
+              <w:pStyle w:val="Akapitzlist"/>
+              <w:ind w:left="0"/>
+              <w:contextualSpacing w:val="0"/>
+              <w:rPr>
+                <w:rFonts w:ascii="Times New Roman" w:hAnsi="Times New Roman" w:cs="Times New Roman"/>
+              </w:rPr>
+            </w:pPr>
+            <w:r>
+              <w:rPr>
+                <w:rFonts w:ascii="Times New Roman" w:hAnsi="Times New Roman" w:cs="Times New Roman"/>
+              </w:rPr>
+              <w:t>51-180 Wrocław</w:t>
+            </w:r>
+          </w:p>
+          <w:p>
+            <w:pPr>
+              <w:pStyle w:val="Akapitzlist"/>
+              <w:ind w:left="0"/>
+              <w:contextualSpacing w:val="0"/>
+              <w:jc w:val="both"/>
+              <w:rPr>
+                <w:rFonts w:ascii="Times New Roman" w:hAnsi="Times New Roman" w:cs="Times New Roman"/>
+              </w:rPr>
+            </w:pPr>
+          </w:p>
+        </w:tc>
+        <w:tc>
+          <w:tcPr>
+            <w:tcW w:w="2552" w:type="dxa"/>
+          </w:tcPr>
+          <w:p>
+            <w:pPr>
+              <w:jc w:val="both"/>
+              <w:rPr>
+                <w:rFonts w:ascii="Times New Roman" w:hAnsi="Times New Roman" w:cs="Times New Roman"/>
+              </w:rPr>
+            </w:pPr>
+            <w:proofErr w:type="spellStart"/>
+            <w:r>
+              <w:rPr>
+                <w:rFonts w:ascii="Times New Roman" w:hAnsi="Times New Roman" w:cs="Times New Roman"/>
+              </w:rPr>
+              <w:t>StyleAuto</w:t>
+            </w:r>
+            <w:proofErr w:type="spellEnd"/>
+          </w:p>
+          <w:p>
+            <w:pPr>
+              <w:jc w:val="both"/>
+              <w:rPr>
+                <w:rFonts w:ascii="Times New Roman" w:hAnsi="Times New Roman" w:cs="Times New Roman"/>
+              </w:rPr>
+            </w:pPr>
+            <w:r>
+              <w:rPr>
+                <w:rFonts w:ascii="Times New Roman" w:hAnsi="Times New Roman" w:cs="Times New Roman"/>
+              </w:rPr>
+              <w:t xml:space="preserve">SPRZEDAŻ DETALICZNA </w:t>
+            </w:r>
+            <w:r>
+              <w:rPr>
+                <w:rFonts w:ascii="Times New Roman" w:hAnsi="Times New Roman" w:cs="Times New Roman"/>
+              </w:rPr>
+              <w:t>I AUTOSERWIS</w:t>
+            </w:r>
+          </w:p>
+          <w:p>
+            <w:pPr>
+              <w:jc w:val="both"/>
+              <w:rPr>
+                <w:rFonts w:ascii="Times New Roman" w:hAnsi="Times New Roman" w:cs="Times New Roman"/>
+              </w:rPr>
+            </w:pPr>
+            <w:r>
+              <w:rPr>
+                <w:rFonts w:ascii="Times New Roman" w:hAnsi="Times New Roman" w:cs="Times New Roman"/>
+              </w:rPr>
+              <w:t>ul. Ulanowskiego 23a</w:t>
+            </w:r>
+          </w:p>
+          <w:p>
+            <w:pPr>
+              <w:jc w:val="both"/>
+              <w:rPr>
+                <w:rFonts w:ascii="Times New Roman" w:hAnsi="Times New Roman" w:cs="Times New Roman"/>
+              </w:rPr>
+            </w:pPr>
+            <w:r>
+              <w:rPr>
+                <w:rFonts w:ascii="Times New Roman" w:hAnsi="Times New Roman" w:cs="Times New Roman"/>
+              </w:rPr>
+              <w:t>53 - 144 Wrocław</w:t>
+            </w:r>
+          </w:p>
+        </w:tc>
+        <w:tc>
+          <w:tcPr>
+            <w:tcW w:w="2552" w:type="dxa"/>
+          </w:tcPr>
+          <w:p>
+            <w:pPr>
+              <w:jc w:val="both"/>
+              <w:rPr>
+                <w:rFonts w:ascii="Times New Roman" w:hAnsi="Times New Roman" w:cs="Times New Roman"/>
+              </w:rPr>
+            </w:pPr>
+            <w:r>
+              <w:rPr>
+                <w:rFonts w:ascii="Times New Roman" w:hAnsi="Times New Roman" w:cs="Times New Roman"/>
+              </w:rPr>
+              <w:t>Blacharstwo Lakiernictwo Elektro-Mechanika</w:t>
+            </w:r>
+          </w:p>
+          <w:p>
+            <w:pPr>
+              <w:jc w:val="both"/>
+              <w:rPr>
+                <w:rFonts w:ascii="Times New Roman" w:hAnsi="Times New Roman" w:cs="Times New Roman"/>
+              </w:rPr>
+            </w:pPr>
+            <w:r>
+              <w:rPr>
+                <w:rFonts w:ascii="Times New Roman" w:hAnsi="Times New Roman" w:cs="Times New Roman"/>
+              </w:rPr>
+              <w:t>mgr Zbigniew Jaśkiewicz</w:t>
+            </w:r>
+          </w:p>
+          <w:p>
+            <w:pPr>
+              <w:jc w:val="both"/>
+              <w:rPr>
+                <w:rFonts w:ascii="Times New Roman" w:hAnsi="Times New Roman" w:cs="Times New Roman"/>
+              </w:rPr>
+            </w:pPr>
+            <w:r>
+              <w:rPr>
+                <w:rFonts w:ascii="Times New Roman" w:hAnsi="Times New Roman" w:cs="Times New Roman"/>
+              </w:rPr>
+              <w:t xml:space="preserve">ul. </w:t>
+            </w:r>
+            <w:proofErr w:type="spellStart"/>
+            <w:r>
+              <w:rPr>
+                <w:rFonts w:ascii="Times New Roman" w:hAnsi="Times New Roman" w:cs="Times New Roman"/>
+              </w:rPr>
+              <w:t>Partynicka</w:t>
+            </w:r>
+            <w:proofErr w:type="spellEnd"/>
+            <w:r>
+              <w:rPr>
+                <w:rFonts w:ascii="Times New Roman" w:hAnsi="Times New Roman" w:cs="Times New Roman"/>
+              </w:rPr>
+              <w:t xml:space="preserve"> 53, 53-031 Wrocław</w:t>
+            </w:r>
+          </w:p>
+          <w:p>
+            <w:pPr>
+              <w:jc w:val="both"/>
+              <w:rPr>
+                <w:rFonts w:ascii="Times New Roman" w:hAnsi="Times New Roman" w:cs="Times New Roman"/>
+              </w:rPr>
+            </w:pPr>
+            <w:proofErr w:type="spellStart"/>
+            <w:r>
+              <w:rPr>
+                <w:rFonts w:ascii="Times New Roman" w:hAnsi="Times New Roman" w:cs="Times New Roman"/>
+              </w:rPr>
+              <w:t>tel</w:t>
+            </w:r>
+            <w:proofErr w:type="spellEnd"/>
+            <w:r>
+              <w:rPr>
+                <w:rFonts w:ascii="Times New Roman" w:hAnsi="Times New Roman" w:cs="Times New Roman"/>
+              </w:rPr>
+              <w:t>: (071) 3398321</w:t>
+            </w:r>
+          </w:p>
+        </w:tc>
+      </w:tr>
+    </w:tbl>
+    <w:p>
+      <w:pPr>
+        <w:pStyle w:val="Akapitzlist"/>
+        <w:numPr>
+          <w:ilvl w:val="1"/>
+          <w:numId w:val="12"/>
+        </w:numPr>
+        <w:spacing w:after="0" w:line="240" w:lineRule="auto"/>
+        <w:contextualSpacing w:val="0"/>
+        <w:jc w:val="both"/>
+        <w:rPr>
+          <w:rFonts w:ascii="Times New Roman" w:hAnsi="Times New Roman" w:cs="Times New Roman"/>
+        </w:rPr>
+      </w:pPr>
+    </w:p>
+    <w:p>
+      <w:pPr>
+        <w:pStyle w:val="Akapitzlist"/>
+        <w:spacing w:after="0" w:line="240" w:lineRule="auto"/>
+        <w:ind w:left="1465"/>
+        <w:contextualSpacing w:val="0"/>
+        <w:jc w:val="both"/>
+        <w:rPr>
+          <w:rFonts w:ascii="Times New Roman" w:hAnsi="Times New Roman" w:cs="Times New Roman"/>
+        </w:rPr>
+      </w:pPr>
+    </w:p>
+    <w:p>
+      <w:pPr>
+        <w:pStyle w:val="Akapitzlist"/>
+        <w:spacing w:before="120"/>
+        <w:ind w:left="360"/>
+        <w:jc w:val="both"/>
+        <w:rPr>
+          <w:rFonts w:ascii="Times New Roman" w:hAnsi="Times New Roman" w:cs="Times New Roman"/>
+        </w:rPr>
+      </w:pPr>
+    </w:p>
+    <w:p>
+      <w:pPr>
+        <w:spacing w:before="120"/>
+        <w:jc w:val="both"/>
+        <w:rPr>
+          <w:rFonts w:ascii="Times New Roman" w:hAnsi="Times New Roman" w:cs="Times New Roman"/>
+        </w:rPr>
+      </w:pPr>
+    </w:p>
+    <w:p>
+      <w:pPr>
+        <w:spacing w:before="120"/>
+        <w:jc w:val="both"/>
+        <w:rPr>
+          <w:rFonts w:ascii="Times New Roman" w:hAnsi="Times New Roman" w:cs="Times New Roman"/>
+        </w:rPr>
+      </w:pPr>
+    </w:p>
+    <w:p>
+      <w:pPr>
+        <w:pStyle w:val="Akapitzlist"/>
+        <w:numPr>
+          <w:ilvl w:val="0"/>
+          <w:numId w:val="12"/>
+        </w:numPr>
+        <w:spacing w:before="120"/>
+        <w:jc w:val="both"/>
+        <w:rPr>
+          <w:rFonts w:ascii="Times New Roman" w:hAnsi="Times New Roman" w:cs="Times New Roman"/>
+        </w:rPr>
+      </w:pPr>
+      <w:r>
+        <w:rPr>
+          <w:rFonts w:ascii="Times New Roman" w:hAnsi="Times New Roman" w:cs="Times New Roman"/>
+          <w:b/>
+        </w:rPr>
+        <w:t>Streszczenie Studium</w:t>
+      </w:r>
+    </w:p>
+    <w:p>
+      <w:pPr>
+        <w:pStyle w:val="Akapitzlist"/>
+        <w:numPr>
+          <w:ilvl w:val="1"/>
+          <w:numId w:val="12"/>
+        </w:numPr>
+        <w:spacing w:after="0" w:line="240" w:lineRule="auto"/>
+        <w:contextualSpacing w:val="0"/>
+        <w:jc w:val="both"/>
+        <w:rPr>
+          <w:rFonts w:ascii="Times New Roman" w:hAnsi="Times New Roman" w:cs="Times New Roman"/>
+        </w:rPr>
+      </w:pPr>
+      <w:r>
+        <w:rPr>
+          <w:rFonts w:ascii="Times New Roman" w:hAnsi="Times New Roman" w:cs="Times New Roman"/>
+        </w:rPr>
+        <w:t xml:space="preserve"> Streszczenie</w:t>
+      </w:r>
+      <w:r>
+        <w:rPr>
+          <w:rFonts w:ascii="Times New Roman" w:hAnsi="Times New Roman" w:cs="Times New Roman"/>
+        </w:rPr>
+        <w:t xml:space="preserve"> </w:t>
+      </w:r>
+      <w:r>
+        <w:rPr>
+          <w:rFonts w:ascii="Times New Roman" w:hAnsi="Times New Roman" w:cs="Times New Roman"/>
+        </w:rPr>
+        <w:t>Projektu</w:t>
+      </w:r>
+    </w:p>
+    <w:p>
+      <w:pPr>
+        <w:pStyle w:val="Akapitzlist"/>
+        <w:numPr>
+          <w:ilvl w:val="1"/>
+          <w:numId w:val="12"/>
+        </w:numPr>
+        <w:spacing w:after="0" w:line="240" w:lineRule="auto"/>
+        <w:contextualSpacing w:val="0"/>
+        <w:jc w:val="both"/>
+        <w:rPr>
+          <w:rFonts w:ascii="Times New Roman" w:hAnsi="Times New Roman" w:cs="Times New Roman"/>
+        </w:rPr>
+      </w:pPr>
+      <w:r>
+        <w:rPr>
+          <w:rFonts w:ascii="Times New Roman" w:hAnsi="Times New Roman" w:cs="Times New Roman"/>
+        </w:rPr>
+        <w:t xml:space="preserve"> Podsumowanie przeprowadzonych analiz i ich wyniki wraz z rekomendacjami</w:t>
+      </w:r>
+    </w:p>
+    <w:p>
+      <w:pPr>
+        <w:pStyle w:val="Akapitzlist"/>
+        <w:numPr>
+          <w:ilvl w:val="0"/>
+          <w:numId w:val="12"/>
+        </w:numPr>
+        <w:spacing w:before="120"/>
+        <w:jc w:val="both"/>
+        <w:rPr>
+          <w:rFonts w:ascii="Times New Roman" w:hAnsi="Times New Roman" w:cs="Times New Roman"/>
+          <w:b/>
+        </w:rPr>
+      </w:pPr>
+      <w:r>
+        <w:rPr>
+          <w:rFonts w:ascii="Times New Roman" w:hAnsi="Times New Roman" w:cs="Times New Roman"/>
+          <w:b/>
+        </w:rPr>
+        <w:t xml:space="preserve">Analiza otoczenia społeczno-gospodarczego </w:t>
+      </w:r>
+    </w:p>
+    <w:p>
+      <w:pPr>
+        <w:pStyle w:val="Akapitzlist"/>
+        <w:numPr>
+          <w:ilvl w:val="1"/>
+          <w:numId w:val="12"/>
+        </w:numPr>
+        <w:spacing w:after="0" w:line="240" w:lineRule="auto"/>
+        <w:contextualSpacing w:val="0"/>
+        <w:jc w:val="both"/>
+        <w:rPr>
+          <w:rFonts w:ascii="Times New Roman" w:hAnsi="Times New Roman" w:cs="Times New Roman"/>
+          <w:iCs/>
+        </w:rPr>
+      </w:pPr>
+      <w:r>
+        <w:rPr>
+          <w:rFonts w:ascii="Times New Roman" w:hAnsi="Times New Roman" w:cs="Times New Roman"/>
+        </w:rPr>
+        <w:t xml:space="preserve"> Lokalizacja Projektu – potencjał położenia geograficznego</w:t>
+      </w:r>
+    </w:p>
+    <w:p>
+      <w:pPr>
+        <w:pStyle w:val="Akapitzlist"/>
+        <w:numPr>
+          <w:ilvl w:val="1"/>
+          <w:numId w:val="12"/>
+        </w:numPr>
+        <w:spacing w:after="0" w:line="240" w:lineRule="auto"/>
+        <w:contextualSpacing w:val="0"/>
+        <w:jc w:val="both"/>
+        <w:rPr>
+          <w:rFonts w:ascii="Times New Roman" w:hAnsi="Times New Roman" w:cs="Times New Roman"/>
+          <w:iCs/>
+        </w:rPr>
+      </w:pPr>
+      <w:r>
+        <w:rPr>
+          <w:rFonts w:ascii="Times New Roman" w:hAnsi="Times New Roman" w:cs="Times New Roman"/>
+        </w:rPr>
+        <w:t>Uwarunkowania społeczno-gospodarcze realizacji Projektu</w:t>
+      </w:r>
+    </w:p>
+    <w:p>
+      <w:pPr>
+        <w:pStyle w:val="Akapitzlist"/>
+        <w:numPr>
+          <w:ilvl w:val="1"/>
+          <w:numId w:val="12"/>
+        </w:numPr>
+        <w:spacing w:after="0" w:line="240" w:lineRule="auto"/>
+        <w:contextualSpacing w:val="0"/>
+        <w:jc w:val="both"/>
+        <w:rPr>
+          <w:rFonts w:ascii="Times New Roman" w:hAnsi="Times New Roman" w:cs="Times New Roman"/>
+          <w:iCs/>
+        </w:rPr>
+      </w:pPr>
+      <w:r>
+        <w:rPr>
+          <w:rFonts w:ascii="Times New Roman" w:hAnsi="Times New Roman" w:cs="Times New Roman"/>
+        </w:rPr>
+        <w:t xml:space="preserve"> Stan wiedzy w dziedzinie nauki objętej tematyką Projektu i identyfikacja kluczowych potrzeb badawczych</w:t>
+      </w:r>
+    </w:p>
+    <w:p>
+      <w:pPr>
+        <w:pStyle w:val="Akapitzlist"/>
+        <w:numPr>
+          <w:ilvl w:val="1"/>
+          <w:numId w:val="12"/>
+        </w:numPr>
+        <w:spacing w:after="0" w:line="240" w:lineRule="auto"/>
+        <w:contextualSpacing w:val="0"/>
+        <w:jc w:val="both"/>
+        <w:rPr>
+          <w:rFonts w:ascii="Times New Roman" w:hAnsi="Times New Roman" w:cs="Times New Roman"/>
+          <w:iCs/>
+        </w:rPr>
+      </w:pPr>
+      <w:r>
+        <w:rPr>
+          <w:rFonts w:ascii="Times New Roman" w:hAnsi="Times New Roman" w:cs="Times New Roman"/>
+        </w:rPr>
+        <w:t xml:space="preserve"> Polityka sektorowa oraz zbieżność z dokumentami strategicznymi</w:t>
+      </w:r>
+    </w:p>
+    <w:p>
+      <w:pPr>
+        <w:pStyle w:val="Akapitzlist"/>
+        <w:numPr>
+          <w:ilvl w:val="1"/>
+          <w:numId w:val="12"/>
+        </w:numPr>
+        <w:spacing w:after="0" w:line="240" w:lineRule="auto"/>
+        <w:contextualSpacing w:val="0"/>
+        <w:jc w:val="both"/>
+        <w:rPr>
+          <w:rFonts w:ascii="Times New Roman" w:hAnsi="Times New Roman" w:cs="Times New Roman"/>
+          <w:iCs/>
+        </w:rPr>
+      </w:pPr>
+      <w:r>
+        <w:rPr>
+          <w:rFonts w:ascii="Times New Roman" w:hAnsi="Times New Roman" w:cs="Times New Roman"/>
+        </w:rPr>
+        <w:t xml:space="preserve"> Powiązania Projektu z innymi programami lub inicjatywami UE</w:t>
+      </w:r>
+    </w:p>
+    <w:p>
+      <w:pPr>
+        <w:pStyle w:val="Akapitzlist"/>
+        <w:numPr>
+          <w:ilvl w:val="1"/>
+          <w:numId w:val="12"/>
+        </w:numPr>
+        <w:spacing w:after="0" w:line="240" w:lineRule="auto"/>
+        <w:contextualSpacing w:val="0"/>
+        <w:jc w:val="both"/>
+        <w:rPr>
+          <w:rFonts w:ascii="Times New Roman" w:hAnsi="Times New Roman" w:cs="Times New Roman"/>
+          <w:iCs/>
+        </w:rPr>
+      </w:pPr>
+      <w:r>
+        <w:rPr>
+          <w:rFonts w:ascii="Times New Roman" w:hAnsi="Times New Roman" w:cs="Times New Roman"/>
+        </w:rPr>
+        <w:t xml:space="preserve"> Powiązania z programami badawczymi i inwestycyjnymi Wnioskodawcy</w:t>
+      </w:r>
+    </w:p>
+    <w:p>
+      <w:pPr>
+        <w:pStyle w:val="Akapitzlist"/>
+        <w:numPr>
+          <w:ilvl w:val="1"/>
+          <w:numId w:val="12"/>
+        </w:numPr>
+        <w:spacing w:after="0" w:line="240" w:lineRule="auto"/>
+        <w:contextualSpacing w:val="0"/>
+        <w:jc w:val="both"/>
+        <w:rPr>
+          <w:rFonts w:ascii="Times New Roman" w:hAnsi="Times New Roman" w:cs="Times New Roman"/>
+          <w:iCs/>
+        </w:rPr>
+      </w:pPr>
+      <w:r>
+        <w:rPr>
+          <w:rFonts w:ascii="Times New Roman" w:hAnsi="Times New Roman" w:cs="Times New Roman"/>
+        </w:rPr>
+        <w:t xml:space="preserve"> Zgodność Projektu z politykami horyzontalnymi UE</w:t>
+      </w:r>
+    </w:p>
+    <w:p>
+      <w:pPr>
+        <w:pStyle w:val="Akapitzlist"/>
+        <w:numPr>
+          <w:ilvl w:val="0"/>
+          <w:numId w:val="12"/>
+        </w:numPr>
+        <w:spacing w:before="120"/>
+        <w:jc w:val="both"/>
+        <w:rPr>
+          <w:rFonts w:ascii="Times New Roman" w:hAnsi="Times New Roman" w:cs="Times New Roman"/>
+          <w:b/>
+        </w:rPr>
+      </w:pPr>
+      <w:r>
+        <w:rPr>
+          <w:rFonts w:ascii="Times New Roman" w:hAnsi="Times New Roman" w:cs="Times New Roman"/>
+          <w:b/>
+        </w:rPr>
+        <w:t>Logika interwencji</w:t>
+      </w:r>
+    </w:p>
+    <w:p>
+      <w:pPr>
+        <w:pStyle w:val="Akapitzlist"/>
+        <w:numPr>
+          <w:ilvl w:val="1"/>
+          <w:numId w:val="12"/>
+        </w:numPr>
+        <w:spacing w:after="0" w:line="240" w:lineRule="auto"/>
+        <w:contextualSpacing w:val="0"/>
+        <w:jc w:val="both"/>
+        <w:rPr>
+          <w:rFonts w:ascii="Times New Roman" w:hAnsi="Times New Roman" w:cs="Times New Roman"/>
+        </w:rPr>
+      </w:pPr>
+      <w:r>
+        <w:rPr>
+          <w:rFonts w:ascii="Times New Roman" w:hAnsi="Times New Roman" w:cs="Times New Roman"/>
+        </w:rPr>
+        <w:t xml:space="preserve"> Cele projektu - spójność z celami PO IG</w:t>
+      </w:r>
+    </w:p>
+    <w:p>
+      <w:pPr>
+        <w:pStyle w:val="Akapitzlist"/>
+        <w:numPr>
+          <w:ilvl w:val="1"/>
+          <w:numId w:val="12"/>
+        </w:numPr>
+        <w:spacing w:after="0" w:line="240" w:lineRule="auto"/>
+        <w:contextualSpacing w:val="0"/>
+        <w:jc w:val="both"/>
+        <w:rPr>
+          <w:rFonts w:ascii="Times New Roman" w:hAnsi="Times New Roman" w:cs="Times New Roman"/>
+        </w:rPr>
+      </w:pPr>
+      <w:r>
+        <w:rPr>
+          <w:rFonts w:ascii="Times New Roman" w:hAnsi="Times New Roman" w:cs="Times New Roman"/>
+        </w:rPr>
+        <w:t xml:space="preserve"> Wskaźniki realizacji celów Projektu</w:t>
+      </w:r>
+    </w:p>
+    <w:p>
+      <w:pPr>
+        <w:pStyle w:val="Akapitzlist"/>
+        <w:numPr>
+          <w:ilvl w:val="0"/>
+          <w:numId w:val="12"/>
+        </w:numPr>
+        <w:spacing w:before="120"/>
+        <w:jc w:val="both"/>
+        <w:rPr>
+          <w:rFonts w:ascii="Times New Roman" w:hAnsi="Times New Roman" w:cs="Times New Roman"/>
+        </w:rPr>
+      </w:pPr>
+      <w:r>
+        <w:rPr>
+          <w:rFonts w:ascii="Times New Roman" w:hAnsi="Times New Roman" w:cs="Times New Roman"/>
+          <w:b/>
+        </w:rPr>
+        <w:t>Analiza popytu</w:t>
+      </w:r>
+    </w:p>
+    <w:p>
+      <w:pPr>
+        <w:pStyle w:val="Akapitzlist"/>
+        <w:numPr>
+          <w:ilvl w:val="1"/>
+          <w:numId w:val="12"/>
+        </w:numPr>
+        <w:spacing w:after="0" w:line="240" w:lineRule="auto"/>
+        <w:contextualSpacing w:val="0"/>
+        <w:jc w:val="both"/>
+        <w:rPr>
+          <w:rFonts w:ascii="Times New Roman" w:hAnsi="Times New Roman" w:cs="Times New Roman"/>
+        </w:rPr>
+      </w:pPr>
+      <w:r>
+        <w:rPr>
+          <w:rFonts w:ascii="Times New Roman" w:hAnsi="Times New Roman" w:cs="Times New Roman"/>
+        </w:rPr>
+        <w:t xml:space="preserve"> Analiza przydatności rezultatów Projektu do zastosowań praktycznych</w:t>
+      </w:r>
+    </w:p>
+    <w:p>
+      <w:pPr>
+        <w:pStyle w:val="Akapitzlist"/>
+        <w:numPr>
+          <w:ilvl w:val="1"/>
+          <w:numId w:val="12"/>
+        </w:numPr>
+        <w:spacing w:after="0" w:line="240" w:lineRule="auto"/>
+        <w:contextualSpacing w:val="0"/>
+        <w:jc w:val="both"/>
+        <w:rPr>
+          <w:rFonts w:ascii="Times New Roman" w:hAnsi="Times New Roman" w:cs="Times New Roman"/>
+        </w:rPr>
+      </w:pPr>
+      <w:r>
+        <w:rPr>
+          <w:rFonts w:ascii="Times New Roman" w:hAnsi="Times New Roman" w:cs="Times New Roman"/>
+        </w:rPr>
+        <w:t xml:space="preserve"> Określenie popytu oraz identyfikacja odbiorców rezultatów Projektu</w:t>
+      </w:r>
+    </w:p>
+    <w:p>
+      <w:pPr>
+        <w:pStyle w:val="Akapitzlist"/>
+        <w:numPr>
+          <w:ilvl w:val="0"/>
+          <w:numId w:val="12"/>
+        </w:numPr>
+        <w:spacing w:before="120"/>
+        <w:jc w:val="both"/>
+        <w:rPr>
+          <w:rFonts w:ascii="Times New Roman" w:hAnsi="Times New Roman" w:cs="Times New Roman"/>
+          <w:b/>
+        </w:rPr>
+      </w:pPr>
+      <w:r>
+        <w:rPr>
+          <w:rFonts w:ascii="Times New Roman" w:hAnsi="Times New Roman" w:cs="Times New Roman"/>
+          <w:b/>
+        </w:rPr>
+        <w:t>Analiza instytucjonalno-prawna</w:t>
+      </w:r>
+    </w:p>
+    <w:p>
+      <w:pPr>
+        <w:pStyle w:val="Akapitzlist"/>
+        <w:numPr>
+          <w:ilvl w:val="1"/>
+          <w:numId w:val="12"/>
+        </w:numPr>
+        <w:spacing w:after="0" w:line="240" w:lineRule="auto"/>
+        <w:contextualSpacing w:val="0"/>
+        <w:jc w:val="both"/>
+        <w:rPr>
+          <w:rFonts w:ascii="Times New Roman" w:hAnsi="Times New Roman" w:cs="Times New Roman"/>
+        </w:rPr>
+      </w:pPr>
+      <w:r>
+        <w:rPr>
+          <w:rFonts w:ascii="Times New Roman" w:hAnsi="Times New Roman" w:cs="Times New Roman"/>
+        </w:rPr>
+        <w:t xml:space="preserve"> Status prawny Wnioskodawcy i innych uczestników Projektu</w:t>
+      </w:r>
+    </w:p>
+    <w:p>
+      <w:pPr>
+        <w:pStyle w:val="Akapitzlist"/>
+        <w:numPr>
+          <w:ilvl w:val="1"/>
+          <w:numId w:val="12"/>
+        </w:numPr>
+        <w:spacing w:after="0" w:line="240" w:lineRule="auto"/>
+        <w:contextualSpacing w:val="0"/>
+        <w:jc w:val="both"/>
+        <w:rPr>
+          <w:rFonts w:ascii="Times New Roman" w:hAnsi="Times New Roman" w:cs="Times New Roman"/>
+        </w:rPr>
+      </w:pPr>
+      <w:r>
+        <w:rPr>
+          <w:rFonts w:ascii="Times New Roman" w:hAnsi="Times New Roman" w:cs="Times New Roman"/>
+        </w:rPr>
+        <w:t xml:space="preserve"> Charakterystyka działalności naukowo-badawczej Wnioskodawcy i innych uczestników Projektu</w:t>
+      </w:r>
+    </w:p>
+    <w:p>
+      <w:pPr>
+        <w:pStyle w:val="Akapitzlist"/>
+        <w:numPr>
+          <w:ilvl w:val="1"/>
+          <w:numId w:val="12"/>
+        </w:numPr>
+        <w:spacing w:after="0" w:line="240" w:lineRule="auto"/>
+        <w:contextualSpacing w:val="0"/>
+        <w:jc w:val="both"/>
+        <w:rPr>
+          <w:rFonts w:ascii="Times New Roman" w:hAnsi="Times New Roman" w:cs="Times New Roman"/>
+        </w:rPr>
+      </w:pPr>
+      <w:r>
+        <w:rPr>
+          <w:rFonts w:ascii="Times New Roman" w:hAnsi="Times New Roman" w:cs="Times New Roman"/>
+        </w:rPr>
+        <w:t xml:space="preserve"> Doświadczenie Wnioskodawcy i uczestników w realizacji Projektów</w:t>
+      </w:r>
+    </w:p>
+    <w:p>
+      <w:pPr>
+        <w:pStyle w:val="Akapitzlist"/>
+        <w:numPr>
+          <w:ilvl w:val="1"/>
+          <w:numId w:val="12"/>
+        </w:numPr>
+        <w:spacing w:after="0" w:line="240" w:lineRule="auto"/>
+        <w:contextualSpacing w:val="0"/>
+        <w:jc w:val="both"/>
+        <w:rPr>
+          <w:rFonts w:ascii="Times New Roman" w:hAnsi="Times New Roman" w:cs="Times New Roman"/>
+        </w:rPr>
+      </w:pPr>
+      <w:r>
+        <w:rPr>
+          <w:rFonts w:ascii="Times New Roman" w:hAnsi="Times New Roman" w:cs="Times New Roman"/>
+        </w:rPr>
+        <w:t xml:space="preserve"> Wykonalność Projektu pod względem organizacyjnym</w:t>
+      </w:r>
+    </w:p>
+    <w:p>
+      <w:pPr>
+        <w:pStyle w:val="Akapitzlist"/>
+        <w:numPr>
+          <w:ilvl w:val="1"/>
+          <w:numId w:val="12"/>
+        </w:numPr>
+        <w:spacing w:after="0" w:line="240" w:lineRule="auto"/>
+        <w:contextualSpacing w:val="0"/>
+        <w:jc w:val="both"/>
+        <w:rPr>
+          <w:rFonts w:ascii="Times New Roman" w:hAnsi="Times New Roman" w:cs="Times New Roman"/>
+        </w:rPr>
+      </w:pPr>
+      <w:r>
+        <w:rPr>
+          <w:rFonts w:ascii="Times New Roman" w:hAnsi="Times New Roman" w:cs="Times New Roman"/>
+        </w:rPr>
+        <w:t xml:space="preserve"> Wykonalność Projektu pod względem prawnym</w:t>
+      </w:r>
+    </w:p>
+    <w:p>
+      <w:pPr>
+        <w:pStyle w:val="Akapitzlist"/>
+        <w:numPr>
+          <w:ilvl w:val="0"/>
+          <w:numId w:val="12"/>
+        </w:numPr>
+        <w:spacing w:before="120"/>
+        <w:jc w:val="both"/>
+        <w:rPr>
+          <w:rFonts w:ascii="Times New Roman" w:hAnsi="Times New Roman" w:cs="Times New Roman"/>
+          <w:b/>
+        </w:rPr>
+      </w:pPr>
+      <w:r>
+        <w:rPr>
+          <w:rFonts w:ascii="Times New Roman" w:hAnsi="Times New Roman" w:cs="Times New Roman"/>
+          <w:b/>
+        </w:rPr>
+        <w:t>Analiza techniczna</w:t>
+      </w:r>
+    </w:p>
+    <w:p>
+      <w:pPr>
+        <w:pStyle w:val="Akapitzlist"/>
+        <w:numPr>
+          <w:ilvl w:val="1"/>
+          <w:numId w:val="12"/>
+        </w:numPr>
+        <w:spacing w:after="0" w:line="240" w:lineRule="auto"/>
+        <w:contextualSpacing w:val="0"/>
+        <w:jc w:val="both"/>
+        <w:rPr>
+          <w:rFonts w:ascii="Times New Roman" w:hAnsi="Times New Roman" w:cs="Times New Roman"/>
+        </w:rPr>
+      </w:pPr>
+      <w:r>
+        <w:rPr>
+          <w:rFonts w:ascii="Times New Roman" w:hAnsi="Times New Roman" w:cs="Times New Roman"/>
+        </w:rPr>
+        <w:t xml:space="preserve"> Opis zasobów technicznych Wnioskodawcy</w:t>
+      </w:r>
+    </w:p>
+    <w:p>
+      <w:pPr>
+        <w:pStyle w:val="Akapitzlist"/>
+        <w:numPr>
+          <w:ilvl w:val="1"/>
+          <w:numId w:val="12"/>
+        </w:numPr>
+        <w:spacing w:after="0" w:line="240" w:lineRule="auto"/>
+        <w:contextualSpacing w:val="0"/>
+        <w:jc w:val="both"/>
+        <w:rPr>
+          <w:rFonts w:ascii="Times New Roman" w:hAnsi="Times New Roman" w:cs="Times New Roman"/>
+        </w:rPr>
+      </w:pPr>
+      <w:r>
+        <w:rPr>
+          <w:rFonts w:ascii="Times New Roman" w:hAnsi="Times New Roman" w:cs="Times New Roman"/>
+        </w:rPr>
+        <w:t xml:space="preserve"> Opis techniczny Projektu</w:t>
+      </w:r>
+    </w:p>
+    <w:p>
+      <w:pPr>
+        <w:pStyle w:val="Akapitzlist"/>
+        <w:numPr>
+          <w:ilvl w:val="1"/>
+          <w:numId w:val="12"/>
+        </w:numPr>
+        <w:spacing w:after="0" w:line="240" w:lineRule="auto"/>
+        <w:contextualSpacing w:val="0"/>
+        <w:jc w:val="both"/>
+        <w:rPr>
+          <w:rFonts w:ascii="Times New Roman" w:hAnsi="Times New Roman" w:cs="Times New Roman"/>
+        </w:rPr>
+      </w:pPr>
+      <w:r>
+        <w:rPr>
+          <w:rFonts w:ascii="Times New Roman" w:hAnsi="Times New Roman" w:cs="Times New Roman"/>
+        </w:rPr>
+        <w:t xml:space="preserve"> Lokalizacja Projektu – uwarunkowania techniczne</w:t>
+      </w:r>
+    </w:p>
+    <w:p>
+      <w:pPr>
+        <w:pStyle w:val="Akapitzlist"/>
+        <w:numPr>
+          <w:ilvl w:val="0"/>
+          <w:numId w:val="12"/>
+        </w:numPr>
+        <w:spacing w:before="120"/>
+        <w:jc w:val="both"/>
+        <w:rPr>
+          <w:rFonts w:ascii="Times New Roman" w:hAnsi="Times New Roman" w:cs="Times New Roman"/>
+          <w:b/>
+        </w:rPr>
+      </w:pPr>
+      <w:r>
+        <w:rPr>
+          <w:rFonts w:ascii="Times New Roman" w:hAnsi="Times New Roman" w:cs="Times New Roman"/>
+          <w:b/>
+        </w:rPr>
+        <w:t>Plan realizacji przedsięwzięcia</w:t>
+      </w:r>
+    </w:p>
+    <w:p>
+      <w:pPr>
+        <w:pStyle w:val="Akapitzlist"/>
+        <w:numPr>
+          <w:ilvl w:val="1"/>
+          <w:numId w:val="12"/>
+        </w:numPr>
+        <w:spacing w:after="0" w:line="240" w:lineRule="auto"/>
+        <w:contextualSpacing w:val="0"/>
+        <w:jc w:val="both"/>
+        <w:rPr>
+          <w:rFonts w:ascii="Times New Roman" w:hAnsi="Times New Roman" w:cs="Times New Roman"/>
+        </w:rPr>
+      </w:pPr>
+      <w:r>
+        <w:rPr>
+          <w:rFonts w:ascii="Times New Roman" w:hAnsi="Times New Roman" w:cs="Times New Roman"/>
+        </w:rPr>
+        <w:t xml:space="preserve"> Opis poszczególnych zadań badawczych</w:t>
+      </w:r>
+    </w:p>
+    <w:p>
+      <w:pPr>
+        <w:pStyle w:val="Akapitzlist"/>
+        <w:numPr>
+          <w:ilvl w:val="1"/>
+          <w:numId w:val="12"/>
+        </w:numPr>
+        <w:spacing w:after="0" w:line="240" w:lineRule="auto"/>
+        <w:contextualSpacing w:val="0"/>
+        <w:jc w:val="both"/>
+        <w:rPr>
+          <w:rFonts w:ascii="Times New Roman" w:hAnsi="Times New Roman" w:cs="Times New Roman"/>
+        </w:rPr>
+      </w:pPr>
+      <w:r>
+        <w:rPr>
+          <w:rFonts w:ascii="Times New Roman" w:hAnsi="Times New Roman" w:cs="Times New Roman"/>
+        </w:rPr>
+        <w:t xml:space="preserve"> Harmonogram rzeczowo-finansowy</w:t>
+      </w:r>
+    </w:p>
+    <w:p>
+      <w:pPr>
+        <w:pStyle w:val="Akapitzlist"/>
+        <w:numPr>
+          <w:ilvl w:val="1"/>
+          <w:numId w:val="12"/>
+        </w:numPr>
+        <w:spacing w:after="0" w:line="240" w:lineRule="auto"/>
+        <w:contextualSpacing w:val="0"/>
+        <w:jc w:val="both"/>
+        <w:rPr>
+          <w:rFonts w:ascii="Times New Roman" w:hAnsi="Times New Roman" w:cs="Times New Roman"/>
+        </w:rPr>
+      </w:pPr>
+      <w:r>
+        <w:rPr>
+          <w:rFonts w:ascii="Times New Roman" w:hAnsi="Times New Roman" w:cs="Times New Roman"/>
+        </w:rPr>
+        <w:t xml:space="preserve"> Harmonogram realizacji Projektu</w:t>
+      </w:r>
+    </w:p>
+    <w:p>
+      <w:pPr>
+        <w:pStyle w:val="Akapitzlist"/>
+        <w:numPr>
+          <w:ilvl w:val="1"/>
+          <w:numId w:val="12"/>
+        </w:numPr>
+        <w:spacing w:after="0" w:line="240" w:lineRule="auto"/>
+        <w:contextualSpacing w:val="0"/>
+        <w:jc w:val="both"/>
+        <w:rPr>
+          <w:rFonts w:ascii="Times New Roman" w:hAnsi="Times New Roman" w:cs="Times New Roman"/>
+        </w:rPr>
+      </w:pPr>
+      <w:r>
+        <w:rPr>
+          <w:rFonts w:ascii="Times New Roman" w:hAnsi="Times New Roman" w:cs="Times New Roman"/>
+        </w:rPr>
+        <w:t xml:space="preserve"> Trwałość rezultatów Projektu</w:t>
+      </w:r>
+    </w:p>
+    <w:p>
+      <w:pPr>
+        <w:pStyle w:val="Akapitzlist"/>
+        <w:numPr>
+          <w:ilvl w:val="1"/>
+          <w:numId w:val="12"/>
+        </w:numPr>
+        <w:spacing w:after="0" w:line="240" w:lineRule="auto"/>
+        <w:contextualSpacing w:val="0"/>
+        <w:jc w:val="both"/>
+        <w:rPr>
+          <w:rFonts w:ascii="Times New Roman" w:hAnsi="Times New Roman" w:cs="Times New Roman"/>
+        </w:rPr>
+      </w:pPr>
+      <w:r>
+        <w:rPr>
+          <w:rFonts w:ascii="Times New Roman" w:hAnsi="Times New Roman" w:cs="Times New Roman"/>
+        </w:rPr>
+        <w:t xml:space="preserve"> Promocja Projektu</w:t>
+      </w:r>
+    </w:p>
+    <w:p>
+      <w:pPr>
+        <w:pStyle w:val="Akapitzlist"/>
+        <w:numPr>
+          <w:ilvl w:val="0"/>
+          <w:numId w:val="12"/>
+        </w:numPr>
+        <w:spacing w:before="120"/>
+        <w:jc w:val="both"/>
+        <w:rPr>
+          <w:rFonts w:ascii="Times New Roman" w:hAnsi="Times New Roman" w:cs="Times New Roman"/>
+          <w:b/>
+        </w:rPr>
+      </w:pPr>
+      <w:r>
+        <w:rPr>
+          <w:rFonts w:ascii="Times New Roman" w:hAnsi="Times New Roman" w:cs="Times New Roman"/>
+          <w:b/>
+        </w:rPr>
+        <w:t>Analiza finansowa</w:t>
+      </w:r>
+    </w:p>
+    <w:p>
+      <w:pPr>
+        <w:pStyle w:val="Akapitzlist"/>
+        <w:numPr>
+          <w:ilvl w:val="1"/>
+          <w:numId w:val="12"/>
+        </w:numPr>
+        <w:tabs>
+          <w:tab w:val="num" w:pos="1276"/>
+        </w:tabs>
+        <w:spacing w:after="0" w:line="240" w:lineRule="auto"/>
+        <w:contextualSpacing w:val="0"/>
+        <w:jc w:val="both"/>
+        <w:rPr>
+          <w:rFonts w:ascii="Times New Roman" w:hAnsi="Times New Roman" w:cs="Times New Roman"/>
+        </w:rPr>
+      </w:pPr>
+      <w:r>
+        <w:rPr>
+          <w:rFonts w:ascii="Times New Roman" w:hAnsi="Times New Roman" w:cs="Times New Roman"/>
+        </w:rPr>
+        <w:t xml:space="preserve"> Sytuacja finansowa Wnioskodawcy</w:t>
+      </w:r>
+    </w:p>
+    <w:p>
+      <w:pPr>
+        <w:pStyle w:val="Akapitzlist"/>
+        <w:numPr>
+          <w:ilvl w:val="1"/>
+          <w:numId w:val="12"/>
+        </w:numPr>
+        <w:tabs>
+          <w:tab w:val="num" w:pos="1276"/>
+        </w:tabs>
+        <w:spacing w:after="0" w:line="240" w:lineRule="auto"/>
+        <w:contextualSpacing w:val="0"/>
+        <w:jc w:val="both"/>
+        <w:rPr>
+          <w:rFonts w:ascii="Times New Roman" w:hAnsi="Times New Roman" w:cs="Times New Roman"/>
+        </w:rPr>
+      </w:pPr>
+      <w:r>
+        <w:rPr>
+          <w:rFonts w:ascii="Times New Roman" w:hAnsi="Times New Roman" w:cs="Times New Roman"/>
+        </w:rPr>
+        <w:lastRenderedPageBreak/>
+        <w:t xml:space="preserve"> Przepływy pieniężne</w:t>
+      </w:r>
+    </w:p>
+    <w:p>
+      <w:pPr>
+        <w:pStyle w:val="Akapitzlist"/>
+        <w:numPr>
+          <w:ilvl w:val="1"/>
+          <w:numId w:val="12"/>
+        </w:numPr>
+        <w:tabs>
+          <w:tab w:val="num" w:pos="1276"/>
+        </w:tabs>
+        <w:spacing w:after="0" w:line="240" w:lineRule="auto"/>
+        <w:contextualSpacing w:val="0"/>
+        <w:jc w:val="both"/>
+        <w:rPr>
+          <w:rFonts w:ascii="Times New Roman" w:hAnsi="Times New Roman" w:cs="Times New Roman"/>
+        </w:rPr>
+      </w:pPr>
+      <w:r>
+        <w:rPr>
+          <w:rFonts w:ascii="Times New Roman" w:hAnsi="Times New Roman" w:cs="Times New Roman"/>
+        </w:rPr>
+        <w:t xml:space="preserve"> Wnioski z analizy finansowej</w:t>
+      </w:r>
+    </w:p>
+    <w:p>
+      <w:pPr>
+        <w:pStyle w:val="Akapitzlist"/>
+        <w:ind w:left="360"/>
+        <w:rPr>
+          <w:rFonts w:ascii="Times New Roman" w:hAnsi="Times New Roman" w:cs="Times New Roman"/>
+        </w:rPr>
+      </w:pPr>
+    </w:p>
+    <w:p>
+      <w:pPr>
+        <w:pStyle w:val="Akapitzlist"/>
+        <w:ind w:left="360"/>
+        <w:rPr>
+          <w:rFonts w:ascii="Times New Roman" w:hAnsi="Times New Roman" w:cs="Times New Roman"/>
+        </w:rPr>
+      </w:pPr>
+    </w:p>
+    <w:p>
+      <w:pPr>
+        <w:pStyle w:val="Akapitzlist"/>
+        <w:ind w:left="360"/>
+        <w:rPr>
+          <w:rFonts w:ascii="Times New Roman" w:hAnsi="Times New Roman" w:cs="Times New Roman"/>
+        </w:rPr>
+      </w:pPr>
+    </w:p>
+    <w:p>
+      <w:pPr>
+        <w:pStyle w:val="Akapitzlist"/>
+        <w:ind w:left="360"/>
+        <w:rPr>
+          <w:rFonts w:ascii="Times New Roman" w:hAnsi="Times New Roman" w:cs="Times New Roman"/>
+        </w:rPr>
+      </w:pPr>
+    </w:p>
+    <w:p>
+      <w:pPr>
+        <w:pStyle w:val="Akapitzlist"/>
+        <w:ind w:left="360"/>
+        <w:rPr>
+          <w:rFonts w:ascii="Times New Roman" w:hAnsi="Times New Roman" w:cs="Times New Roman"/>
+        </w:rPr>
+      </w:pPr>
+    </w:p>
+    <w:p>
+      <w:pPr>
+        <w:pStyle w:val="Akapitzlist"/>
+        <w:ind w:left="360"/>
+        <w:rPr>
+          <w:rFonts w:ascii="Times New Roman" w:hAnsi="Times New Roman" w:cs="Times New Roman"/>
+        </w:rPr>
+      </w:pPr>
+    </w:p>
+    <w:p>
+      <w:pPr>
+        <w:pStyle w:val="Akapitzlist"/>
+        <w:ind w:left="360"/>
+        <w:rPr>
+          <w:rFonts w:ascii="Times New Roman" w:hAnsi="Times New Roman" w:cs="Times New Roman"/>
+        </w:rPr>
+      </w:pPr>
+    </w:p>
+    <w:p>
+      <w:pPr>
+        <w:pStyle w:val="Akapitzlist"/>
+        <w:ind w:left="360"/>
+        <w:rPr>
+          <w:rFonts w:ascii="Times New Roman" w:hAnsi="Times New Roman" w:cs="Times New Roman"/>
+        </w:rPr>
+      </w:pPr>
+    </w:p>
+    <w:p>
+      <w:pPr>
+        <w:pStyle w:val="Akapitzlist"/>
+        <w:ind w:left="360"/>
+        <w:rPr>
+          <w:rFonts w:ascii="Times New Roman" w:hAnsi="Times New Roman" w:cs="Times New Roman"/>
+        </w:rPr>
+      </w:pPr>
+    </w:p>
+    <w:p>
+      <w:pPr>
+        <w:pStyle w:val="Akapitzlist"/>
+        <w:ind w:left="360"/>
+        <w:rPr>
+          <w:rFonts w:ascii="Times New Roman" w:hAnsi="Times New Roman" w:cs="Times New Roman"/>
+        </w:rPr>
+      </w:pPr>
+    </w:p>
+    <w:p>
+      <w:pPr>
+        <w:pStyle w:val="Akapitzlist"/>
+        <w:ind w:left="360"/>
+        <w:rPr>
+          <w:rFonts w:ascii="Times New Roman" w:hAnsi="Times New Roman" w:cs="Times New Roman"/>
+        </w:rPr>
+      </w:pPr>
+    </w:p>
+    <w:p>
+      <w:pPr>
+        <w:pStyle w:val="Akapitzlist"/>
+        <w:ind w:left="360"/>
+        <w:rPr>
+          <w:rFonts w:ascii="Times New Roman" w:hAnsi="Times New Roman" w:cs="Times New Roman"/>
+        </w:rPr>
+      </w:pPr>
+    </w:p>
+    <w:p>
+      <w:pPr>
+        <w:pStyle w:val="Akapitzlist"/>
+        <w:ind w:left="360"/>
+        <w:rPr>
+          <w:rFonts w:ascii="Times New Roman" w:hAnsi="Times New Roman" w:cs="Times New Roman"/>
+        </w:rPr>
+      </w:pPr>
+    </w:p>
+    <w:p>
+      <w:pPr>
+        <w:pStyle w:val="Akapitzlist"/>
+        <w:ind w:left="360"/>
+        <w:rPr>
+          <w:rFonts w:ascii="Times New Roman" w:hAnsi="Times New Roman" w:cs="Times New Roman"/>
+        </w:rPr>
+      </w:pPr>
+    </w:p>
+    <w:p>
+      <w:pPr>
+        <w:pStyle w:val="Akapitzlist"/>
+        <w:ind w:left="360"/>
+        <w:rPr>
+          <w:rFonts w:ascii="Times New Roman" w:hAnsi="Times New Roman" w:cs="Times New Roman"/>
+        </w:rPr>
+      </w:pPr>
+    </w:p>
+    <w:p>
+      <w:pPr>
+        <w:pStyle w:val="Akapitzlist"/>
+        <w:ind w:left="360"/>
+        <w:rPr>
+          <w:rFonts w:ascii="Times New Roman" w:hAnsi="Times New Roman" w:cs="Times New Roman"/>
+        </w:rPr>
+      </w:pPr>
+    </w:p>
+    <w:p>
+      <w:pPr>
+        <w:pStyle w:val="Akapitzlist"/>
+        <w:ind w:left="360"/>
+        <w:rPr>
+          <w:rFonts w:ascii="Times New Roman" w:hAnsi="Times New Roman" w:cs="Times New Roman"/>
+        </w:rPr>
+      </w:pPr>
+    </w:p>
+    <w:p>
+      <w:pPr>
+        <w:pStyle w:val="Akapitzlist"/>
+        <w:ind w:left="360"/>
+        <w:rPr>
+          <w:rFonts w:ascii="Times New Roman" w:hAnsi="Times New Roman" w:cs="Times New Roman"/>
+        </w:rPr>
+      </w:pPr>
+    </w:p>
+    <w:p>
+      <w:pPr>
+        <w:pStyle w:val="Akapitzlist"/>
+        <w:ind w:left="360"/>
+        <w:rPr>
+          <w:rFonts w:ascii="Times New Roman" w:hAnsi="Times New Roman" w:cs="Times New Roman"/>
+        </w:rPr>
+      </w:pPr>
+    </w:p>
+    <w:p>
+      <w:pPr>
+        <w:pStyle w:val="Akapitzlist"/>
+        <w:ind w:left="360"/>
+        <w:rPr>
+          <w:rFonts w:ascii="Times New Roman" w:hAnsi="Times New Roman" w:cs="Times New Roman"/>
+        </w:rPr>
+      </w:pPr>
+    </w:p>
+    <w:p>
+      <w:pPr>
+        <w:pStyle w:val="Akapitzlist"/>
+        <w:ind w:left="360"/>
+        <w:rPr>
+          <w:rFonts w:ascii="Times New Roman" w:hAnsi="Times New Roman" w:cs="Times New Roman"/>
+        </w:rPr>
+      </w:pPr>
+    </w:p>
+    <w:p>
+      <w:pPr>
+        <w:pStyle w:val="Akapitzlist"/>
+        <w:ind w:left="360"/>
+        <w:rPr>
+          <w:rFonts w:ascii="Times New Roman" w:hAnsi="Times New Roman" w:cs="Times New Roman"/>
+        </w:rPr>
+      </w:pPr>
+    </w:p>
+    <w:p>
+      <w:pPr>
+        <w:pStyle w:val="Akapitzlist"/>
+        <w:ind w:left="360"/>
+        <w:rPr>
+          <w:rFonts w:ascii="Times New Roman" w:hAnsi="Times New Roman" w:cs="Times New Roman"/>
+        </w:rPr>
+      </w:pPr>
+    </w:p>
+    <w:p>
+      <w:pPr>
+        <w:pStyle w:val="Akapitzlist"/>
+        <w:ind w:left="360"/>
+        <w:rPr>
+          <w:rFonts w:ascii="Times New Roman" w:hAnsi="Times New Roman" w:cs="Times New Roman"/>
+        </w:rPr>
+      </w:pPr>
+    </w:p>
+    <w:p>
+      <w:pPr>
+        <w:pStyle w:val="Akapitzlist"/>
+        <w:ind w:left="360"/>
+        <w:rPr>
+          <w:rFonts w:ascii="Times New Roman" w:hAnsi="Times New Roman" w:cs="Times New Roman"/>
+        </w:rPr>
+      </w:pPr>
+    </w:p>
+    <w:p>
+      <w:pPr>
+        <w:pStyle w:val="Akapitzlist"/>
+        <w:ind w:left="360"/>
+        <w:rPr>
+          <w:rFonts w:ascii="Times New Roman" w:hAnsi="Times New Roman" w:cs="Times New Roman"/>
+        </w:rPr>
+      </w:pPr>
+    </w:p>
+    <w:p>
+      <w:pPr>
+        <w:pStyle w:val="Akapitzlist"/>
+        <w:ind w:left="360"/>
+        <w:rPr>
+          <w:rFonts w:ascii="Times New Roman" w:hAnsi="Times New Roman" w:cs="Times New Roman"/>
+        </w:rPr>
+      </w:pPr>
+    </w:p>
+    <w:p>
+      <w:pPr>
+        <w:pStyle w:val="Akapitzlist"/>
+        <w:ind w:left="360"/>
+        <w:rPr>
+          <w:rFonts w:ascii="Times New Roman" w:hAnsi="Times New Roman" w:cs="Times New Roman"/>
+        </w:rPr>
+      </w:pPr>
+    </w:p>
+    <w:p>
+      <w:pPr>
+        <w:pStyle w:val="Akapitzlist"/>
+        <w:ind w:left="360"/>
+        <w:rPr>
+          <w:rFonts w:ascii="Times New Roman" w:hAnsi="Times New Roman" w:cs="Times New Roman"/>
+        </w:rPr>
+      </w:pPr>
+    </w:p>
+    <w:p>
+      <w:pPr>
+        <w:pStyle w:val="Akapitzlist"/>
+        <w:ind w:left="360"/>
+        <w:rPr>
+          <w:rFonts w:ascii="Times New Roman" w:hAnsi="Times New Roman" w:cs="Times New Roman"/>
+        </w:rPr>
+      </w:pPr>
+    </w:p>
+    <w:p>
+      <w:pPr>
+        <w:pStyle w:val="Akapitzlist"/>
+        <w:ind w:left="360"/>
+        <w:rPr>
+          <w:rFonts w:ascii="Times New Roman" w:hAnsi="Times New Roman" w:cs="Times New Roman"/>
+        </w:rPr>
+      </w:pPr>
+    </w:p>
+    <w:p>
+      <w:pPr>
+        <w:pStyle w:val="Akapitzlist"/>
+        <w:ind w:left="360"/>
+        <w:rPr>
+          <w:rFonts w:ascii="Times New Roman" w:hAnsi="Times New Roman" w:cs="Times New Roman"/>
+        </w:rPr>
+      </w:pPr>
+    </w:p>
+    <w:p>
+      <w:pPr>
+        <w:pStyle w:val="Akapitzlist"/>
+        <w:ind w:left="360"/>
+        <w:rPr>
+          <w:rFonts w:ascii="Times New Roman" w:hAnsi="Times New Roman" w:cs="Times New Roman"/>
+        </w:rPr>
+      </w:pPr>
+    </w:p>
+    <w:p>
+      <w:pPr>
+        <w:pStyle w:val="Akapitzlist"/>
+        <w:ind w:left="360"/>
+        <w:rPr>
+          <w:rFonts w:ascii="Times New Roman" w:hAnsi="Times New Roman" w:cs="Times New Roman"/>
+        </w:rPr>
+      </w:pPr>
+    </w:p>
+    <w:p>
+      <w:pPr>
+        <w:pStyle w:val="Akapitzlist"/>
+        <w:ind w:left="360"/>
+        <w:rPr>
+          <w:rFonts w:ascii="Times New Roman" w:hAnsi="Times New Roman" w:cs="Times New Roman"/>
+        </w:rPr>
+      </w:pPr>
+    </w:p>
+    <w:p>
+      <w:pPr>
+        <w:pStyle w:val="Akapitzlist"/>
+        <w:ind w:left="360"/>
+        <w:rPr>
+          <w:rFonts w:ascii="Times New Roman" w:hAnsi="Times New Roman" w:cs="Times New Roman"/>
+        </w:rPr>
+      </w:pPr>
+    </w:p>
+    <w:p>
+      <w:pPr>
+        <w:pStyle w:val="Akapitzlist"/>
+        <w:ind w:left="360"/>
+        <w:rPr>
+          <w:rFonts w:ascii="Times New Roman" w:hAnsi="Times New Roman" w:cs="Times New Roman"/>
+        </w:rPr>
+      </w:pPr>
+    </w:p>
+    <w:p>
+      <w:pPr>
+        <w:pStyle w:val="Akapitzlist"/>
+        <w:ind w:left="360"/>
+        <w:rPr>
+          <w:rFonts w:ascii="Times New Roman" w:hAnsi="Times New Roman" w:cs="Times New Roman"/>
+        </w:rPr>
+      </w:pPr>
+    </w:p>
+    <w:p>
+      <w:pPr>
+        <w:pStyle w:val="Akapitzlist"/>
+        <w:ind w:left="360"/>
+        <w:rPr>
+          <w:rFonts w:ascii="Times New Roman" w:hAnsi="Times New Roman" w:cs="Times New Roman"/>
+        </w:rPr>
+      </w:pPr>
+    </w:p>
+    <w:p>
+      <w:pPr>
+        <w:pStyle w:val="Akapitzlist"/>
+        <w:ind w:left="360"/>
+        <w:rPr>
+          <w:rFonts w:ascii="Times New Roman" w:hAnsi="Times New Roman" w:cs="Times New Roman"/>
+        </w:rPr>
+      </w:pPr>
+    </w:p>
+    <w:p>
+      <w:pPr>
+        <w:pStyle w:val="Akapitzlist"/>
+        <w:ind w:left="360"/>
+        <w:rPr>
+          <w:rFonts w:ascii="Times New Roman" w:hAnsi="Times New Roman" w:cs="Times New Roman"/>
+        </w:rPr>
+      </w:pPr>
+    </w:p>
+    <w:p>
+      <w:pPr>
+        <w:pStyle w:val="Akapitzlist"/>
+        <w:ind w:left="360"/>
+        <w:rPr>
+          <w:rFonts w:ascii="Times New Roman" w:hAnsi="Times New Roman" w:cs="Times New Roman"/>
+        </w:rPr>
+      </w:pPr>
+    </w:p>
+    <w:p>
+      <w:pPr>
+        <w:pStyle w:val="Akapitzlist"/>
+        <w:ind w:left="360"/>
+        <w:rPr>
+          <w:rFonts w:ascii="Times New Roman" w:hAnsi="Times New Roman" w:cs="Times New Roman"/>
+        </w:rPr>
+      </w:pPr>
+    </w:p>
+    <w:p>
+      <w:pPr>
+        <w:pStyle w:val="Akapitzlist"/>
+        <w:ind w:left="360"/>
+        <w:rPr>
+          <w:rFonts w:ascii="Times New Roman" w:hAnsi="Times New Roman" w:cs="Times New Roman"/>
+        </w:rPr>
+      </w:pPr>
+    </w:p>
+    <w:p>
+      <w:pPr>
+        <w:rPr>
+          <w:rFonts w:ascii="Times New Roman" w:hAnsi="Times New Roman" w:cs="Times New Roman"/>
+        </w:rPr>
+      </w:pPr>
+    </w:p>
+    <w:p>
+      <w:pPr>
+        <w:rPr>
+          <w:rFonts w:ascii="Times New Roman" w:hAnsi="Times New Roman" w:cs="Times New Roman"/>
+        </w:rPr>
+      </w:pPr>
+      <w:r>
+        <w:rPr>
+          <w:rFonts w:ascii="Times New Roman" w:hAnsi="Times New Roman" w:cs="Times New Roman"/>
+        </w:rPr>
+        <w:lastRenderedPageBreak/>
         <w:t>Wariant 1</w:t>
       </w:r>
     </w:p>
     <w:p>
-      <w:r>
-        <w:t>System zapewniający podstawową funkcjonalność (przyjmowanie zleceń napraw, faktury itp.</w:t>
-      </w:r>
-      <w:r>
+      <w:pPr>
+        <w:rPr>
+          <w:rFonts w:ascii="Times New Roman" w:hAnsi="Times New Roman" w:cs="Times New Roman"/>
+        </w:rPr>
+      </w:pPr>
+      <w:r>
+        <w:rPr>
+          <w:rFonts w:ascii="Times New Roman" w:hAnsi="Times New Roman" w:cs="Times New Roman"/>
+        </w:rPr>
+        <w:t xml:space="preserve">System </w:t>
+      </w:r>
+      <w:r>
+        <w:rPr>
+          <w:rFonts w:ascii="Times New Roman" w:hAnsi="Times New Roman" w:cs="Times New Roman"/>
+        </w:rPr>
+        <w:t>(</w:t>
+      </w:r>
+      <w:proofErr w:type="spellStart"/>
+      <w:r>
+        <w:rPr>
+          <w:rFonts w:ascii="Times New Roman" w:hAnsi="Times New Roman" w:cs="Times New Roman"/>
+        </w:rPr>
+        <w:t>webowy,mobilny</w:t>
+      </w:r>
+      <w:proofErr w:type="spellEnd"/>
+      <w:r>
+        <w:rPr>
+          <w:rFonts w:ascii="Times New Roman" w:hAnsi="Times New Roman" w:cs="Times New Roman"/>
+        </w:rPr>
+        <w:t xml:space="preserve">) </w:t>
+      </w:r>
+      <w:r>
+        <w:rPr>
+          <w:rFonts w:ascii="Times New Roman" w:hAnsi="Times New Roman" w:cs="Times New Roman"/>
+        </w:rPr>
+        <w:t>zapewni</w:t>
+      </w:r>
+      <w:r>
+        <w:rPr>
+          <w:rFonts w:ascii="Times New Roman" w:hAnsi="Times New Roman" w:cs="Times New Roman"/>
+        </w:rPr>
+        <w:t xml:space="preserve">ający podstawową funkcjonalność </w:t>
+      </w:r>
+      <w:r>
+        <w:rPr>
+          <w:rFonts w:ascii="Times New Roman" w:hAnsi="Times New Roman" w:cs="Times New Roman"/>
+        </w:rPr>
+        <w:t>(przyjmowanie zleceń napraw, faktury itp.</w:t>
+      </w:r>
+      <w:r>
+        <w:rPr>
+          <w:rFonts w:ascii="Times New Roman" w:hAnsi="Times New Roman" w:cs="Times New Roman"/>
+        </w:rPr>
         <w:t>)</w:t>
       </w:r>
       <w:r>
+        <w:rPr>
+          <w:rFonts w:ascii="Times New Roman" w:hAnsi="Times New Roman" w:cs="Times New Roman"/>
+        </w:rPr>
         <w:t xml:space="preserve"> </w:t>
       </w:r>
       <w:r>
-        <w:t>przy mniejszych zasobach</w:t>
+        <w:rPr>
+          <w:rFonts w:ascii="Times New Roman" w:hAnsi="Times New Roman" w:cs="Times New Roman"/>
+        </w:rPr>
+        <w:t>używając do tego mniejszej ilości zasobów ludzkich</w:t>
+      </w:r>
+      <w:r>
+        <w:rPr>
+          <w:rFonts w:ascii="Times New Roman" w:hAnsi="Times New Roman" w:cs="Times New Roman"/>
+        </w:rPr>
+        <w:t>.</w:t>
       </w:r>
     </w:p>
     <w:tbl>
@@ -46,12 +1673,14 @@
             <w:pPr>
               <w:jc w:val="center"/>
               <w:rPr>
+                <w:rFonts w:ascii="Times New Roman" w:hAnsi="Times New Roman" w:cs="Times New Roman"/>
                 <w:sz w:val="36"/>
                 <w:szCs w:val="36"/>
               </w:rPr>
             </w:pPr>
             <w:r>
               <w:rPr>
+                <w:rFonts w:ascii="Times New Roman" w:hAnsi="Times New Roman" w:cs="Times New Roman"/>
                 <w:sz w:val="36"/>
                 <w:szCs w:val="36"/>
               </w:rPr>
@@ -67,12 +1696,14 @@
             <w:pPr>
               <w:jc w:val="center"/>
               <w:rPr>
+                <w:rFonts w:ascii="Times New Roman" w:hAnsi="Times New Roman" w:cs="Times New Roman"/>
                 <w:sz w:val="36"/>
                 <w:szCs w:val="36"/>
               </w:rPr>
             </w:pPr>
             <w:r>
               <w:rPr>
+                <w:rFonts w:ascii="Times New Roman" w:hAnsi="Times New Roman" w:cs="Times New Roman"/>
                 <w:sz w:val="36"/>
                 <w:szCs w:val="36"/>
               </w:rPr>
@@ -91,10 +1722,16 @@
               <w:pStyle w:val="Akapitzlist"/>
               <w:numPr>
                 <w:ilvl w:val="0"/>
-                <w:numId w:val="1"/>
+                <w:numId w:val="14"/>
               </w:numPr>
-            </w:pPr>
-            <w:r>
+              <w:rPr>
+                <w:rFonts w:ascii="Times New Roman" w:hAnsi="Times New Roman" w:cs="Times New Roman"/>
+              </w:rPr>
+            </w:pPr>
+            <w:r>
+              <w:rPr>
+                <w:rFonts w:ascii="Times New Roman" w:hAnsi="Times New Roman" w:cs="Times New Roman"/>
+              </w:rPr>
               <w:t>Chęć podjęcia nowych wyzwań</w:t>
             </w:r>
           </w:p>
@@ -103,10 +1740,16 @@
               <w:pStyle w:val="Akapitzlist"/>
               <w:numPr>
                 <w:ilvl w:val="0"/>
-                <w:numId w:val="1"/>
+                <w:numId w:val="14"/>
               </w:numPr>
-            </w:pPr>
-            <w:r>
+              <w:rPr>
+                <w:rFonts w:ascii="Times New Roman" w:hAnsi="Times New Roman" w:cs="Times New Roman"/>
+              </w:rPr>
+            </w:pPr>
+            <w:r>
+              <w:rPr>
+                <w:rFonts w:ascii="Times New Roman" w:hAnsi="Times New Roman" w:cs="Times New Roman"/>
+              </w:rPr>
               <w:t>Zaangażowanie</w:t>
             </w:r>
           </w:p>
@@ -115,15 +1758,69 @@
               <w:pStyle w:val="Akapitzlist"/>
               <w:numPr>
                 <w:ilvl w:val="0"/>
-                <w:numId w:val="1"/>
+                <w:numId w:val="14"/>
               </w:numPr>
-            </w:pPr>
-            <w:r>
+              <w:rPr>
+                <w:rFonts w:ascii="Times New Roman" w:hAnsi="Times New Roman" w:cs="Times New Roman"/>
+              </w:rPr>
+            </w:pPr>
+            <w:r>
+              <w:rPr>
+                <w:rFonts w:ascii="Times New Roman" w:hAnsi="Times New Roman" w:cs="Times New Roman"/>
+              </w:rPr>
               <w:t>Ewentualna porażka nie będzie bardzo dotkliwa ze względu na niskie koszty</w:t>
             </w:r>
           </w:p>
-          <w:p/>
-          <w:p/>
+          <w:p>
+            <w:pPr>
+              <w:pStyle w:val="Akapitzlist"/>
+              <w:numPr>
+                <w:ilvl w:val="0"/>
+                <w:numId w:val="14"/>
+              </w:numPr>
+              <w:rPr>
+                <w:rFonts w:ascii="Times New Roman" w:hAnsi="Times New Roman" w:cs="Times New Roman"/>
+              </w:rPr>
+            </w:pPr>
+            <w:r>
+              <w:rPr>
+                <w:rFonts w:ascii="Times New Roman" w:hAnsi="Times New Roman" w:cs="Times New Roman"/>
+              </w:rPr>
+              <w:t>Ze względu na małą ilość osób w zespole minimalizacja ilości konfliktów (ściślejsza współpraca)</w:t>
+            </w:r>
+          </w:p>
+          <w:p>
+            <w:pPr>
+              <w:pStyle w:val="Akapitzlist"/>
+              <w:numPr>
+                <w:ilvl w:val="0"/>
+                <w:numId w:val="14"/>
+              </w:numPr>
+              <w:rPr>
+                <w:rFonts w:ascii="Times New Roman" w:hAnsi="Times New Roman" w:cs="Times New Roman"/>
+              </w:rPr>
+            </w:pPr>
+            <w:r>
+              <w:rPr>
+                <w:rFonts w:ascii="Times New Roman" w:hAnsi="Times New Roman" w:cs="Times New Roman"/>
+              </w:rPr>
+              <w:t>Łatwa koordynacja zespołem tworzącym produkt</w:t>
+            </w:r>
+          </w:p>
+          <w:p>
+            <w:pPr>
+              <w:rPr>
+                <w:rFonts w:ascii="Times New Roman" w:hAnsi="Times New Roman" w:cs="Times New Roman"/>
+              </w:rPr>
+            </w:pPr>
+          </w:p>
+          <w:p>
+            <w:pPr>
+              <w:rPr>
+                <w:rFonts w:ascii="Times New Roman" w:hAnsi="Times New Roman" w:cs="Times New Roman"/>
+              </w:rPr>
+            </w:pPr>
+          </w:p>
         </w:tc>
         <w:tc>
           <w:tcPr>
@@ -134,13 +1831,22 @@
               <w:pStyle w:val="Akapitzlist"/>
               <w:numPr>
                 <w:ilvl w:val="0"/>
-                <w:numId w:val="1"/>
+                <w:numId w:val="14"/>
               </w:numPr>
-            </w:pPr>
-            <w:r>
+              <w:rPr>
+                <w:rFonts w:ascii="Times New Roman" w:hAnsi="Times New Roman" w:cs="Times New Roman"/>
+              </w:rPr>
+            </w:pPr>
+            <w:r>
+              <w:rPr>
+                <w:rFonts w:ascii="Times New Roman" w:hAnsi="Times New Roman" w:cs="Times New Roman"/>
+              </w:rPr>
               <w:t>Możliwie</w:t>
             </w:r>
             <w:r>
+              <w:rPr>
+                <w:rFonts w:ascii="Times New Roman" w:hAnsi="Times New Roman" w:cs="Times New Roman"/>
+              </w:rPr>
               <w:t xml:space="preserve"> zbyt mała ilość ludzi w zespole</w:t>
             </w:r>
           </w:p>
@@ -149,10 +1855,16 @@
               <w:pStyle w:val="Akapitzlist"/>
               <w:numPr>
                 <w:ilvl w:val="0"/>
-                <w:numId w:val="1"/>
+                <w:numId w:val="14"/>
               </w:numPr>
-            </w:pPr>
-            <w:r>
+              <w:rPr>
+                <w:rFonts w:ascii="Times New Roman" w:hAnsi="Times New Roman" w:cs="Times New Roman"/>
+              </w:rPr>
+            </w:pPr>
+            <w:r>
+              <w:rPr>
+                <w:rFonts w:ascii="Times New Roman" w:hAnsi="Times New Roman" w:cs="Times New Roman"/>
+              </w:rPr>
               <w:t>Brak przewagi nad konkurencją</w:t>
             </w:r>
           </w:p>
@@ -161,10 +1873,16 @@
               <w:pStyle w:val="Akapitzlist"/>
               <w:numPr>
                 <w:ilvl w:val="0"/>
-                <w:numId w:val="1"/>
+                <w:numId w:val="14"/>
               </w:numPr>
-            </w:pPr>
-            <w:r>
+              <w:rPr>
+                <w:rFonts w:ascii="Times New Roman" w:hAnsi="Times New Roman" w:cs="Times New Roman"/>
+              </w:rPr>
+            </w:pPr>
+            <w:r>
+              <w:rPr>
+                <w:rFonts w:ascii="Times New Roman" w:hAnsi="Times New Roman" w:cs="Times New Roman"/>
+              </w:rPr>
               <w:t>Budowany produkt nie będzie innowacją</w:t>
             </w:r>
           </w:p>
@@ -173,19 +1891,32 @@
               <w:pStyle w:val="Akapitzlist"/>
               <w:numPr>
                 <w:ilvl w:val="0"/>
-                <w:numId w:val="1"/>
+                <w:numId w:val="14"/>
               </w:numPr>
-            </w:pPr>
-            <w:r>
-              <w:t>Brak doświadczenia przy produktach tego typu</w:t>
+              <w:rPr>
+                <w:rFonts w:ascii="Times New Roman" w:hAnsi="Times New Roman" w:cs="Times New Roman"/>
+              </w:rPr>
+            </w:pPr>
+            <w:r>
+              <w:rPr>
+                <w:rFonts w:ascii="Times New Roman" w:hAnsi="Times New Roman" w:cs="Times New Roman"/>
+              </w:rPr>
+              <w:t xml:space="preserve">Brak doświadczenia przy </w:t>
+            </w:r>
+            <w:r>
+              <w:rPr>
+                <w:rFonts w:ascii="Times New Roman" w:hAnsi="Times New Roman" w:cs="Times New Roman"/>
+              </w:rPr>
+              <w:t>tworzeniu tego typu produktów</w:t>
             </w:r>
           </w:p>
           <w:p>
             <w:pPr>
               <w:ind w:left="360"/>
-            </w:pPr>
-            <w:bookmarkStart w:id="0" w:name="_GoBack"/>
-            <w:bookmarkEnd w:id="0"/>
+              <w:rPr>
+                <w:rFonts w:ascii="Times New Roman" w:hAnsi="Times New Roman" w:cs="Times New Roman"/>
+              </w:rPr>
+            </w:pPr>
           </w:p>
         </w:tc>
       </w:tr>
@@ -198,12 +1929,14 @@
             <w:pPr>
               <w:jc w:val="center"/>
               <w:rPr>
+                <w:rFonts w:ascii="Times New Roman" w:hAnsi="Times New Roman" w:cs="Times New Roman"/>
                 <w:sz w:val="36"/>
                 <w:szCs w:val="36"/>
               </w:rPr>
             </w:pPr>
             <w:r>
               <w:rPr>
+                <w:rFonts w:ascii="Times New Roman" w:hAnsi="Times New Roman" w:cs="Times New Roman"/>
                 <w:sz w:val="36"/>
                 <w:szCs w:val="36"/>
               </w:rPr>
@@ -219,12 +1952,14 @@
             <w:pPr>
               <w:jc w:val="center"/>
               <w:rPr>
+                <w:rFonts w:ascii="Times New Roman" w:hAnsi="Times New Roman" w:cs="Times New Roman"/>
                 <w:sz w:val="36"/>
                 <w:szCs w:val="36"/>
               </w:rPr>
             </w:pPr>
             <w:r>
               <w:rPr>
+                <w:rFonts w:ascii="Times New Roman" w:hAnsi="Times New Roman" w:cs="Times New Roman"/>
                 <w:sz w:val="36"/>
                 <w:szCs w:val="36"/>
               </w:rPr>
@@ -238,19 +1973,35 @@
           <w:tcPr>
             <w:tcW w:w="4606" w:type="dxa"/>
           </w:tcPr>
-          <w:p/>
+          <w:p>
+            <w:pPr>
+              <w:pStyle w:val="Akapitzlist"/>
+              <w:rPr>
+                <w:rFonts w:ascii="Times New Roman" w:hAnsi="Times New Roman" w:cs="Times New Roman"/>
+              </w:rPr>
+            </w:pPr>
+          </w:p>
           <w:p>
             <w:pPr>
               <w:pStyle w:val="Akapitzlist"/>
               <w:numPr>
                 <w:ilvl w:val="0"/>
-                <w:numId w:val="1"/>
+                <w:numId w:val="15"/>
               </w:numPr>
-            </w:pPr>
-            <w:r>
+              <w:rPr>
+                <w:rFonts w:ascii="Times New Roman" w:hAnsi="Times New Roman" w:cs="Times New Roman"/>
+              </w:rPr>
+            </w:pPr>
+            <w:r>
+              <w:rPr>
+                <w:rFonts w:ascii="Times New Roman" w:hAnsi="Times New Roman" w:cs="Times New Roman"/>
+              </w:rPr>
               <w:t>Stworzenie taniego, pomocnego produktu</w:t>
             </w:r>
             <w:r>
+              <w:rPr>
+                <w:rFonts w:ascii="Times New Roman" w:hAnsi="Times New Roman" w:cs="Times New Roman"/>
+              </w:rPr>
               <w:t xml:space="preserve"> dla szerokiego grona odbiorców</w:t>
             </w:r>
           </w:p>
@@ -259,10 +2010,16 @@
               <w:pStyle w:val="Akapitzlist"/>
               <w:numPr>
                 <w:ilvl w:val="0"/>
-                <w:numId w:val="1"/>
+                <w:numId w:val="15"/>
               </w:numPr>
-            </w:pPr>
-            <w:r>
+              <w:rPr>
+                <w:rFonts w:ascii="Times New Roman" w:hAnsi="Times New Roman" w:cs="Times New Roman"/>
+              </w:rPr>
+            </w:pPr>
+            <w:r>
+              <w:rPr>
+                <w:rFonts w:ascii="Times New Roman" w:hAnsi="Times New Roman" w:cs="Times New Roman"/>
+              </w:rPr>
               <w:t>Możliwość późniejszego rozszerzenia funkcjonalności produktu</w:t>
             </w:r>
           </w:p>
@@ -271,14 +2028,26 @@
               <w:pStyle w:val="Akapitzlist"/>
               <w:numPr>
                 <w:ilvl w:val="0"/>
-                <w:numId w:val="1"/>
+                <w:numId w:val="15"/>
               </w:numPr>
-            </w:pPr>
-            <w:r>
+              <w:rPr>
+                <w:rFonts w:ascii="Times New Roman" w:hAnsi="Times New Roman" w:cs="Times New Roman"/>
+              </w:rPr>
+            </w:pPr>
+            <w:r>
+              <w:rPr>
+                <w:rFonts w:ascii="Times New Roman" w:hAnsi="Times New Roman" w:cs="Times New Roman"/>
+              </w:rPr>
               <w:t>Zaistnienie w nowych sektorach rynkowych</w:t>
             </w:r>
           </w:p>
-          <w:p/>
+          <w:p>
+            <w:pPr>
+              <w:rPr>
+                <w:rFonts w:ascii="Times New Roman" w:hAnsi="Times New Roman" w:cs="Times New Roman"/>
+              </w:rPr>
+            </w:pPr>
+          </w:p>
         </w:tc>
         <w:tc>
           <w:tcPr>
@@ -289,10 +2058,16 @@
               <w:pStyle w:val="Akapitzlist"/>
               <w:numPr>
                 <w:ilvl w:val="0"/>
-                <w:numId w:val="1"/>
+                <w:numId w:val="15"/>
               </w:numPr>
-            </w:pPr>
-            <w:r>
+              <w:rPr>
+                <w:rFonts w:ascii="Times New Roman" w:hAnsi="Times New Roman" w:cs="Times New Roman"/>
+              </w:rPr>
+            </w:pPr>
+            <w:r>
+              <w:rPr>
+                <w:rFonts w:ascii="Times New Roman" w:hAnsi="Times New Roman" w:cs="Times New Roman"/>
+              </w:rPr>
               <w:t>Zniszczenie na starcie dobrego imienia firmy kiepskim programem</w:t>
             </w:r>
           </w:p>
@@ -301,10 +2076,16 @@
               <w:pStyle w:val="Akapitzlist"/>
               <w:numPr>
                 <w:ilvl w:val="0"/>
-                <w:numId w:val="1"/>
+                <w:numId w:val="15"/>
               </w:numPr>
-            </w:pPr>
-            <w:r>
+              <w:rPr>
+                <w:rFonts w:ascii="Times New Roman" w:hAnsi="Times New Roman" w:cs="Times New Roman"/>
+              </w:rPr>
+            </w:pPr>
+            <w:r>
+              <w:rPr>
+                <w:rFonts w:ascii="Times New Roman" w:hAnsi="Times New Roman" w:cs="Times New Roman"/>
+              </w:rPr>
               <w:t>Wyrobienie sobie złej opinii rynku,</w:t>
             </w:r>
           </w:p>
@@ -313,10 +2094,16 @@
               <w:pStyle w:val="Akapitzlist"/>
               <w:numPr>
                 <w:ilvl w:val="0"/>
-                <w:numId w:val="1"/>
+                <w:numId w:val="15"/>
               </w:numPr>
-            </w:pPr>
-            <w:r>
+              <w:rPr>
+                <w:rFonts w:ascii="Times New Roman" w:hAnsi="Times New Roman" w:cs="Times New Roman"/>
+              </w:rPr>
+            </w:pPr>
+            <w:r>
+              <w:rPr>
+                <w:rFonts w:ascii="Times New Roman" w:hAnsi="Times New Roman" w:cs="Times New Roman"/>
+              </w:rPr>
               <w:t xml:space="preserve">Rażąca przewaga konkurencji </w:t>
             </w:r>
           </w:p>
@@ -325,25 +2112,85 @@
               <w:pStyle w:val="Akapitzlist"/>
               <w:numPr>
                 <w:ilvl w:val="0"/>
-                <w:numId w:val="1"/>
+                <w:numId w:val="15"/>
               </w:numPr>
-            </w:pPr>
-            <w:r>
+              <w:rPr>
+                <w:rFonts w:ascii="Times New Roman" w:hAnsi="Times New Roman" w:cs="Times New Roman"/>
+              </w:rPr>
+            </w:pPr>
+            <w:r>
+              <w:rPr>
+                <w:rFonts w:ascii="Times New Roman" w:hAnsi="Times New Roman" w:cs="Times New Roman"/>
+              </w:rPr>
               <w:t>Funkcjonalność może być zbyt uboga jak na oczekiwania rynku</w:t>
             </w:r>
           </w:p>
         </w:tc>
       </w:tr>
     </w:tbl>
-    <w:p/>
-    <w:p>
-      <w:r>
+    <w:p>
+      <w:pPr>
+        <w:rPr>
+          <w:rFonts w:ascii="Times New Roman" w:hAnsi="Times New Roman" w:cs="Times New Roman"/>
+        </w:rPr>
+      </w:pPr>
+    </w:p>
+    <w:p>
+      <w:pPr>
+        <w:rPr>
+          <w:rFonts w:ascii="Times New Roman" w:hAnsi="Times New Roman" w:cs="Times New Roman"/>
+        </w:rPr>
+      </w:pPr>
+      <w:r>
+        <w:rPr>
+          <w:rFonts w:ascii="Times New Roman" w:hAnsi="Times New Roman" w:cs="Times New Roman"/>
+        </w:rPr>
         <w:t xml:space="preserve">Wariant 2 </w:t>
       </w:r>
     </w:p>
     <w:p>
-      <w:r>
-        <w:t>System zapewniający szerszą funkcjonalność od poprzedniej z większym budżetem przy wykorzystaniu większych zasobów ludzkich.</w:t>
+      <w:pPr>
+        <w:rPr>
+          <w:rFonts w:ascii="Times New Roman" w:hAnsi="Times New Roman" w:cs="Times New Roman"/>
+        </w:rPr>
+      </w:pPr>
+      <w:r>
+        <w:rPr>
+          <w:rFonts w:ascii="Times New Roman" w:hAnsi="Times New Roman" w:cs="Times New Roman"/>
+        </w:rPr>
+        <w:t xml:space="preserve">System </w:t>
+      </w:r>
+      <w:r>
+        <w:rPr>
+          <w:rFonts w:ascii="Times New Roman" w:hAnsi="Times New Roman" w:cs="Times New Roman"/>
+        </w:rPr>
+        <w:t>(</w:t>
+      </w:r>
+      <w:proofErr w:type="spellStart"/>
+      <w:r>
+        <w:rPr>
+          <w:rFonts w:ascii="Times New Roman" w:hAnsi="Times New Roman" w:cs="Times New Roman"/>
+        </w:rPr>
+        <w:t>webowy,mobilny</w:t>
+      </w:r>
+      <w:proofErr w:type="spellEnd"/>
+      <w:r>
+        <w:rPr>
+          <w:rFonts w:ascii="Times New Roman" w:hAnsi="Times New Roman" w:cs="Times New Roman"/>
+        </w:rPr>
+        <w:t>)</w:t>
+      </w:r>
+      <w:r>
+        <w:rPr>
+          <w:rFonts w:ascii="Times New Roman" w:hAnsi="Times New Roman" w:cs="Times New Roman"/>
+        </w:rPr>
+        <w:t xml:space="preserve"> </w:t>
+      </w:r>
+      <w:r>
+        <w:rPr>
+          <w:rFonts w:ascii="Times New Roman" w:hAnsi="Times New Roman" w:cs="Times New Roman"/>
+        </w:rPr>
+        <w:t>zapewniający szerszą funkcjonalność od poprzedniej z większym budżetem przy wykorzystaniu większych zasobów ludzkich.</w:t>
       </w:r>
     </w:p>
     <w:tbl>
@@ -365,12 +2212,14 @@
             <w:pPr>
               <w:jc w:val="center"/>
               <w:rPr>
+                <w:rFonts w:ascii="Times New Roman" w:hAnsi="Times New Roman" w:cs="Times New Roman"/>
                 <w:sz w:val="36"/>
                 <w:szCs w:val="36"/>
               </w:rPr>
             </w:pPr>
             <w:r>
               <w:rPr>
+                <w:rFonts w:ascii="Times New Roman" w:hAnsi="Times New Roman" w:cs="Times New Roman"/>
                 <w:sz w:val="36"/>
                 <w:szCs w:val="36"/>
               </w:rPr>
@@ -386,12 +2235,14 @@
             <w:pPr>
               <w:jc w:val="center"/>
               <w:rPr>
+                <w:rFonts w:ascii="Times New Roman" w:hAnsi="Times New Roman" w:cs="Times New Roman"/>
                 <w:sz w:val="36"/>
                 <w:szCs w:val="36"/>
               </w:rPr>
             </w:pPr>
             <w:r>
               <w:rPr>
+                <w:rFonts w:ascii="Times New Roman" w:hAnsi="Times New Roman" w:cs="Times New Roman"/>
                 <w:sz w:val="36"/>
                 <w:szCs w:val="36"/>
               </w:rPr>
@@ -410,10 +2261,16 @@
               <w:pStyle w:val="Akapitzlist"/>
               <w:numPr>
                 <w:ilvl w:val="0"/>
-                <w:numId w:val="1"/>
+                <w:numId w:val="16"/>
               </w:numPr>
-            </w:pPr>
-            <w:r>
+              <w:rPr>
+                <w:rFonts w:ascii="Times New Roman" w:hAnsi="Times New Roman" w:cs="Times New Roman"/>
+              </w:rPr>
+            </w:pPr>
+            <w:r>
+              <w:rPr>
+                <w:rFonts w:ascii="Times New Roman" w:hAnsi="Times New Roman" w:cs="Times New Roman"/>
+              </w:rPr>
               <w:t>Chęć podjęcia nowych wyzwań</w:t>
             </w:r>
           </w:p>
@@ -422,10 +2279,16 @@
               <w:pStyle w:val="Akapitzlist"/>
               <w:numPr>
                 <w:ilvl w:val="0"/>
-                <w:numId w:val="1"/>
+                <w:numId w:val="16"/>
               </w:numPr>
-            </w:pPr>
-            <w:r>
+              <w:rPr>
+                <w:rFonts w:ascii="Times New Roman" w:hAnsi="Times New Roman" w:cs="Times New Roman"/>
+              </w:rPr>
+            </w:pPr>
+            <w:r>
+              <w:rPr>
+                <w:rFonts w:ascii="Times New Roman" w:hAnsi="Times New Roman" w:cs="Times New Roman"/>
+              </w:rPr>
               <w:t>Zaangażowanie</w:t>
             </w:r>
           </w:p>
@@ -434,15 +2297,35 @@
               <w:pStyle w:val="Akapitzlist"/>
               <w:numPr>
                 <w:ilvl w:val="0"/>
-                <w:numId w:val="1"/>
+                <w:numId w:val="16"/>
               </w:numPr>
-            </w:pPr>
-            <w:r>
+              <w:rPr>
+                <w:rFonts w:ascii="Times New Roman" w:hAnsi="Times New Roman" w:cs="Times New Roman"/>
+              </w:rPr>
+            </w:pPr>
+            <w:r>
+              <w:rPr>
+                <w:rFonts w:ascii="Times New Roman" w:hAnsi="Times New Roman" w:cs="Times New Roman"/>
+              </w:rPr>
               <w:t>Duży zespół ludzi gotowych do pracy</w:t>
             </w:r>
           </w:p>
-          <w:p/>
-          <w:p/>
+          <w:p>
+            <w:pPr>
+              <w:rPr>
+                <w:rFonts w:ascii="Times New Roman" w:hAnsi="Times New Roman" w:cs="Times New Roman"/>
+              </w:rPr>
+            </w:pPr>
+          </w:p>
+          <w:p>
+            <w:pPr>
+              <w:rPr>
+                <w:rFonts w:ascii="Times New Roman" w:hAnsi="Times New Roman" w:cs="Times New Roman"/>
+              </w:rPr>
+            </w:pPr>
+            <w:bookmarkStart w:id="0" w:name="_GoBack"/>
+            <w:bookmarkEnd w:id="0"/>
+          </w:p>
         </w:tc>
         <w:tc>
           <w:tcPr>
@@ -453,10 +2336,16 @@
               <w:pStyle w:val="Akapitzlist"/>
               <w:numPr>
                 <w:ilvl w:val="0"/>
-                <w:numId w:val="1"/>
+                <w:numId w:val="16"/>
               </w:numPr>
-            </w:pPr>
-            <w:r>
+              <w:rPr>
+                <w:rFonts w:ascii="Times New Roman" w:hAnsi="Times New Roman" w:cs="Times New Roman"/>
+              </w:rPr>
+            </w:pPr>
+            <w:r>
+              <w:rPr>
+                <w:rFonts w:ascii="Times New Roman" w:hAnsi="Times New Roman" w:cs="Times New Roman"/>
+              </w:rPr>
               <w:t>Brak przewagi nad konkurencją</w:t>
             </w:r>
           </w:p>
@@ -465,10 +2354,16 @@
               <w:pStyle w:val="Akapitzlist"/>
               <w:numPr>
                 <w:ilvl w:val="0"/>
-                <w:numId w:val="1"/>
+                <w:numId w:val="16"/>
               </w:numPr>
-            </w:pPr>
-            <w:r>
+              <w:rPr>
+                <w:rFonts w:ascii="Times New Roman" w:hAnsi="Times New Roman" w:cs="Times New Roman"/>
+              </w:rPr>
+            </w:pPr>
+            <w:r>
+              <w:rPr>
+                <w:rFonts w:ascii="Times New Roman" w:hAnsi="Times New Roman" w:cs="Times New Roman"/>
+              </w:rPr>
               <w:t>Budowany produkt nie będzie innowacją</w:t>
             </w:r>
           </w:p>
@@ -477,10 +2372,16 @@
               <w:pStyle w:val="Akapitzlist"/>
               <w:numPr>
                 <w:ilvl w:val="0"/>
-                <w:numId w:val="1"/>
+                <w:numId w:val="16"/>
               </w:numPr>
-            </w:pPr>
-            <w:r>
+              <w:rPr>
+                <w:rFonts w:ascii="Times New Roman" w:hAnsi="Times New Roman" w:cs="Times New Roman"/>
+              </w:rPr>
+            </w:pPr>
+            <w:r>
+              <w:rPr>
+                <w:rFonts w:ascii="Times New Roman" w:hAnsi="Times New Roman" w:cs="Times New Roman"/>
+              </w:rPr>
               <w:t>Dochód z tytułu produkty może być nie adekwatny do liczby ludzi i włożonej pracy</w:t>
             </w:r>
           </w:p>
@@ -489,16 +2390,25 @@
               <w:pStyle w:val="Akapitzlist"/>
               <w:numPr>
                 <w:ilvl w:val="0"/>
-                <w:numId w:val="1"/>
+                <w:numId w:val="16"/>
               </w:numPr>
-            </w:pPr>
-            <w:r>
+              <w:rPr>
+                <w:rFonts w:ascii="Times New Roman" w:hAnsi="Times New Roman" w:cs="Times New Roman"/>
+              </w:rPr>
+            </w:pPr>
+            <w:r>
+              <w:rPr>
+                <w:rFonts w:ascii="Times New Roman" w:hAnsi="Times New Roman" w:cs="Times New Roman"/>
+              </w:rPr>
               <w:t>Brak doświadczenia przy produktach tego typu</w:t>
             </w:r>
           </w:p>
           <w:p>
             <w:pPr>
               <w:ind w:left="360"/>
+              <w:rPr>
+                <w:rFonts w:ascii="Times New Roman" w:hAnsi="Times New Roman" w:cs="Times New Roman"/>
+              </w:rPr>
             </w:pPr>
           </w:p>
         </w:tc>
@@ -512,12 +2422,14 @@
             <w:pPr>
               <w:jc w:val="center"/>
               <w:rPr>
+                <w:rFonts w:ascii="Times New Roman" w:hAnsi="Times New Roman" w:cs="Times New Roman"/>
                 <w:sz w:val="36"/>
                 <w:szCs w:val="36"/>
               </w:rPr>
             </w:pPr>
             <w:r>
               <w:rPr>
+                <w:rFonts w:ascii="Times New Roman" w:hAnsi="Times New Roman" w:cs="Times New Roman"/>
                 <w:sz w:val="36"/>
                 <w:szCs w:val="36"/>
               </w:rPr>
@@ -533,12 +2445,14 @@
             <w:pPr>
               <w:jc w:val="center"/>
               <w:rPr>
+                <w:rFonts w:ascii="Times New Roman" w:hAnsi="Times New Roman" w:cs="Times New Roman"/>
                 <w:sz w:val="36"/>
                 <w:szCs w:val="36"/>
               </w:rPr>
             </w:pPr>
             <w:r>
               <w:rPr>
+                <w:rFonts w:ascii="Times New Roman" w:hAnsi="Times New Roman" w:cs="Times New Roman"/>
                 <w:sz w:val="36"/>
                 <w:szCs w:val="36"/>
               </w:rPr>
@@ -552,22 +2466,40 @@
           <w:tcPr>
             <w:tcW w:w="4606" w:type="dxa"/>
           </w:tcPr>
-          <w:p/>
+          <w:p>
+            <w:pPr>
+              <w:rPr>
+                <w:rFonts w:ascii="Times New Roman" w:hAnsi="Times New Roman" w:cs="Times New Roman"/>
+              </w:rPr>
+            </w:pPr>
+          </w:p>
           <w:p>
             <w:pPr>
               <w:pStyle w:val="Akapitzlist"/>
               <w:numPr>
                 <w:ilvl w:val="0"/>
-                <w:numId w:val="1"/>
+                <w:numId w:val="17"/>
               </w:numPr>
-            </w:pPr>
-            <w:r>
+              <w:rPr>
+                <w:rFonts w:ascii="Times New Roman" w:hAnsi="Times New Roman" w:cs="Times New Roman"/>
+              </w:rPr>
+            </w:pPr>
+            <w:r>
+              <w:rPr>
+                <w:rFonts w:ascii="Times New Roman" w:hAnsi="Times New Roman" w:cs="Times New Roman"/>
+              </w:rPr>
               <w:t xml:space="preserve">Stworzenie </w:t>
             </w:r>
             <w:r>
+              <w:rPr>
+                <w:rFonts w:ascii="Times New Roman" w:hAnsi="Times New Roman" w:cs="Times New Roman"/>
+              </w:rPr>
               <w:t>konkurencyjnego na rynku</w:t>
             </w:r>
             <w:r>
+              <w:rPr>
+                <w:rFonts w:ascii="Times New Roman" w:hAnsi="Times New Roman" w:cs="Times New Roman"/>
+              </w:rPr>
               <w:t xml:space="preserve"> produktu</w:t>
             </w:r>
           </w:p>
@@ -576,10 +2508,16 @@
               <w:pStyle w:val="Akapitzlist"/>
               <w:numPr>
                 <w:ilvl w:val="0"/>
-                <w:numId w:val="1"/>
+                <w:numId w:val="17"/>
               </w:numPr>
-            </w:pPr>
-            <w:r>
+              <w:rPr>
+                <w:rFonts w:ascii="Times New Roman" w:hAnsi="Times New Roman" w:cs="Times New Roman"/>
+              </w:rPr>
+            </w:pPr>
+            <w:r>
+              <w:rPr>
+                <w:rFonts w:ascii="Times New Roman" w:hAnsi="Times New Roman" w:cs="Times New Roman"/>
+              </w:rPr>
               <w:t>Rozsławienie marki firmy</w:t>
             </w:r>
           </w:p>
@@ -588,10 +2526,16 @@
               <w:pStyle w:val="Akapitzlist"/>
               <w:numPr>
                 <w:ilvl w:val="0"/>
-                <w:numId w:val="1"/>
+                <w:numId w:val="17"/>
               </w:numPr>
-            </w:pPr>
-            <w:r>
+              <w:rPr>
+                <w:rFonts w:ascii="Times New Roman" w:hAnsi="Times New Roman" w:cs="Times New Roman"/>
+              </w:rPr>
+            </w:pPr>
+            <w:r>
+              <w:rPr>
+                <w:rFonts w:ascii="Times New Roman" w:hAnsi="Times New Roman" w:cs="Times New Roman"/>
+              </w:rPr>
               <w:t>Produkt skupiający wiele funkcjonalności w jednym miejscu</w:t>
             </w:r>
           </w:p>
@@ -600,15 +2544,33 @@
               <w:pStyle w:val="Akapitzlist"/>
               <w:numPr>
                 <w:ilvl w:val="0"/>
-                <w:numId w:val="1"/>
+                <w:numId w:val="17"/>
               </w:numPr>
-            </w:pPr>
-            <w:r>
+              <w:rPr>
+                <w:rFonts w:ascii="Times New Roman" w:hAnsi="Times New Roman" w:cs="Times New Roman"/>
+              </w:rPr>
+            </w:pPr>
+            <w:r>
+              <w:rPr>
+                <w:rFonts w:ascii="Times New Roman" w:hAnsi="Times New Roman" w:cs="Times New Roman"/>
+              </w:rPr>
+              <w:t xml:space="preserve">Zaistnienie w nowych sektorach </w:t>
+            </w:r>
+            <w:r>
+              <w:rPr>
+                <w:rFonts w:ascii="Times New Roman" w:hAnsi="Times New Roman" w:cs="Times New Roman"/>
+              </w:rPr>
               <w:lastRenderedPageBreak/>
-              <w:t>Zaistnienie w nowych sektorach rynkowych</w:t>
-            </w:r>
-          </w:p>
-          <w:p/>
+              <w:t>rynkowych</w:t>
+            </w:r>
+          </w:p>
+          <w:p>
+            <w:pPr>
+              <w:rPr>
+                <w:rFonts w:ascii="Times New Roman" w:hAnsi="Times New Roman" w:cs="Times New Roman"/>
+              </w:rPr>
+            </w:pPr>
+          </w:p>
         </w:tc>
         <w:tc>
           <w:tcPr>
@@ -619,10 +2581,16 @@
               <w:pStyle w:val="Akapitzlist"/>
               <w:numPr>
                 <w:ilvl w:val="0"/>
-                <w:numId w:val="1"/>
+                <w:numId w:val="17"/>
               </w:numPr>
-            </w:pPr>
-            <w:r>
+              <w:rPr>
+                <w:rFonts w:ascii="Times New Roman" w:hAnsi="Times New Roman" w:cs="Times New Roman"/>
+              </w:rPr>
+            </w:pPr>
+            <w:r>
+              <w:rPr>
+                <w:rFonts w:ascii="Times New Roman" w:hAnsi="Times New Roman" w:cs="Times New Roman"/>
+              </w:rPr>
               <w:lastRenderedPageBreak/>
               <w:t>Zniszczenie na starcie dobrego imienia firmy kiepskim programem</w:t>
             </w:r>
@@ -632,10 +2600,16 @@
               <w:pStyle w:val="Akapitzlist"/>
               <w:numPr>
                 <w:ilvl w:val="0"/>
-                <w:numId w:val="1"/>
+                <w:numId w:val="17"/>
               </w:numPr>
-            </w:pPr>
-            <w:r>
+              <w:rPr>
+                <w:rFonts w:ascii="Times New Roman" w:hAnsi="Times New Roman" w:cs="Times New Roman"/>
+              </w:rPr>
+            </w:pPr>
+            <w:r>
+              <w:rPr>
+                <w:rFonts w:ascii="Times New Roman" w:hAnsi="Times New Roman" w:cs="Times New Roman"/>
+              </w:rPr>
               <w:t>Wyrobienie sobie złej opinii rynku,</w:t>
             </w:r>
           </w:p>
@@ -644,33 +2618,161 @@
               <w:pStyle w:val="Akapitzlist"/>
               <w:numPr>
                 <w:ilvl w:val="0"/>
-                <w:numId w:val="1"/>
+                <w:numId w:val="17"/>
               </w:numPr>
-            </w:pPr>
-            <w:r>
+              <w:rPr>
+                <w:rFonts w:ascii="Times New Roman" w:hAnsi="Times New Roman" w:cs="Times New Roman"/>
+              </w:rPr>
+            </w:pPr>
+            <w:r>
+              <w:rPr>
+                <w:rFonts w:ascii="Times New Roman" w:hAnsi="Times New Roman" w:cs="Times New Roman"/>
+              </w:rPr>
               <w:t xml:space="preserve">Rażąca przewaga konkurencji </w:t>
             </w:r>
           </w:p>
           <w:p>
             <w:pPr>
               <w:pStyle w:val="Akapitzlist"/>
+              <w:numPr>
+                <w:ilvl w:val="0"/>
+                <w:numId w:val="17"/>
+              </w:numPr>
+              <w:rPr>
+                <w:rFonts w:ascii="Times New Roman" w:hAnsi="Times New Roman" w:cs="Times New Roman"/>
+              </w:rPr>
+            </w:pPr>
+            <w:r>
+              <w:rPr>
+                <w:rFonts w:ascii="Times New Roman" w:hAnsi="Times New Roman" w:cs="Times New Roman"/>
+              </w:rPr>
+              <w:t>Trudność koordynowania pracy w zespole</w:t>
+            </w:r>
+          </w:p>
+          <w:p>
+            <w:pPr>
+              <w:pStyle w:val="Akapitzlist"/>
+              <w:numPr>
+                <w:ilvl w:val="0"/>
+                <w:numId w:val="17"/>
+              </w:numPr>
+              <w:rPr>
+                <w:rFonts w:ascii="Times New Roman" w:hAnsi="Times New Roman" w:cs="Times New Roman"/>
+              </w:rPr>
+            </w:pPr>
+            <w:r>
+              <w:rPr>
+                <w:rFonts w:ascii="Times New Roman" w:hAnsi="Times New Roman" w:cs="Times New Roman"/>
+              </w:rPr>
+              <w:t xml:space="preserve">Trudność w kontrolowaniu przebiegu </w:t>
+            </w:r>
+            <w:r>
+              <w:rPr>
+                <w:rFonts w:ascii="Times New Roman" w:hAnsi="Times New Roman" w:cs="Times New Roman"/>
+              </w:rPr>
+              <w:lastRenderedPageBreak/>
+              <w:t>prac</w:t>
+            </w:r>
+          </w:p>
+          <w:p>
+            <w:pPr>
+              <w:pStyle w:val="Akapitzlist"/>
+              <w:numPr>
+                <w:ilvl w:val="0"/>
+                <w:numId w:val="17"/>
+              </w:numPr>
+              <w:rPr>
+                <w:rFonts w:ascii="Times New Roman" w:hAnsi="Times New Roman" w:cs="Times New Roman"/>
+              </w:rPr>
+            </w:pPr>
+            <w:r>
+              <w:rPr>
+                <w:rFonts w:ascii="Times New Roman" w:hAnsi="Times New Roman" w:cs="Times New Roman"/>
+              </w:rPr>
+              <w:t>Trudność w rozwiązywaniu konfliktów</w:t>
+            </w:r>
+          </w:p>
+          <w:p>
+            <w:pPr>
+              <w:pStyle w:val="Akapitzlist"/>
+              <w:rPr>
+                <w:rFonts w:ascii="Times New Roman" w:hAnsi="Times New Roman" w:cs="Times New Roman"/>
+              </w:rPr>
             </w:pPr>
           </w:p>
         </w:tc>
       </w:tr>
     </w:tbl>
-    <w:p/>
-    <w:p/>
-    <w:p/>
-    <w:p/>
-    <w:p>
-      <w:r>
+    <w:p>
+      <w:pPr>
+        <w:rPr>
+          <w:rFonts w:ascii="Times New Roman" w:hAnsi="Times New Roman" w:cs="Times New Roman"/>
+        </w:rPr>
+      </w:pPr>
+    </w:p>
+    <w:p>
+      <w:pPr>
+        <w:rPr>
+          <w:rFonts w:ascii="Times New Roman" w:hAnsi="Times New Roman" w:cs="Times New Roman"/>
+        </w:rPr>
+      </w:pPr>
+    </w:p>
+    <w:p>
+      <w:pPr>
+        <w:rPr>
+          <w:rFonts w:ascii="Times New Roman" w:hAnsi="Times New Roman" w:cs="Times New Roman"/>
+        </w:rPr>
+      </w:pPr>
+      <w:r>
+        <w:rPr>
+          <w:rFonts w:ascii="Times New Roman" w:hAnsi="Times New Roman" w:cs="Times New Roman"/>
+        </w:rPr>
         <w:t>Wariant 3</w:t>
       </w:r>
     </w:p>
     <w:p>
-      <w:r>
-        <w:t>System zapewniający szerszą funkcjonalność przy większym budżecie na projekt z zasobami ludzkimi tej samej wielkości co w przypadku 1.</w:t>
+      <w:pPr>
+        <w:rPr>
+          <w:rFonts w:ascii="Times New Roman" w:hAnsi="Times New Roman" w:cs="Times New Roman"/>
+        </w:rPr>
+      </w:pPr>
+      <w:r>
+        <w:rPr>
+          <w:rFonts w:ascii="Times New Roman" w:hAnsi="Times New Roman" w:cs="Times New Roman"/>
+        </w:rPr>
+        <w:t xml:space="preserve">System </w:t>
+      </w:r>
+      <w:r>
+        <w:rPr>
+          <w:rFonts w:ascii="Times New Roman" w:hAnsi="Times New Roman" w:cs="Times New Roman"/>
+        </w:rPr>
+        <w:t>(</w:t>
+      </w:r>
+      <w:proofErr w:type="spellStart"/>
+      <w:r>
+        <w:rPr>
+          <w:rFonts w:ascii="Times New Roman" w:hAnsi="Times New Roman" w:cs="Times New Roman"/>
+        </w:rPr>
+        <w:t>webowy,mobilny</w:t>
+      </w:r>
+      <w:proofErr w:type="spellEnd"/>
+      <w:r>
+        <w:rPr>
+          <w:rFonts w:ascii="Times New Roman" w:hAnsi="Times New Roman" w:cs="Times New Roman"/>
+        </w:rPr>
+        <w:t>)</w:t>
+      </w:r>
+      <w:r>
+        <w:rPr>
+          <w:rFonts w:ascii="Times New Roman" w:hAnsi="Times New Roman" w:cs="Times New Roman"/>
+        </w:rPr>
+        <w:t xml:space="preserve"> </w:t>
+      </w:r>
+      <w:r>
+        <w:rPr>
+          <w:rFonts w:ascii="Times New Roman" w:hAnsi="Times New Roman" w:cs="Times New Roman"/>
+        </w:rPr>
+        <w:t>zapewniający szerszą funkcjonalność przy większym budżecie na projekt z zasobami ludzkimi tej samej wielkości co w przypadku 1.</w:t>
       </w:r>
     </w:p>
     <w:tbl>
@@ -692,12 +2794,14 @@
             <w:pPr>
               <w:jc w:val="center"/>
               <w:rPr>
+                <w:rFonts w:ascii="Times New Roman" w:hAnsi="Times New Roman" w:cs="Times New Roman"/>
                 <w:sz w:val="36"/>
                 <w:szCs w:val="36"/>
               </w:rPr>
             </w:pPr>
             <w:r>
               <w:rPr>
+                <w:rFonts w:ascii="Times New Roman" w:hAnsi="Times New Roman" w:cs="Times New Roman"/>
                 <w:sz w:val="36"/>
                 <w:szCs w:val="36"/>
               </w:rPr>
@@ -713,12 +2817,14 @@
             <w:pPr>
               <w:jc w:val="center"/>
               <w:rPr>
+                <w:rFonts w:ascii="Times New Roman" w:hAnsi="Times New Roman" w:cs="Times New Roman"/>
                 <w:sz w:val="36"/>
                 <w:szCs w:val="36"/>
               </w:rPr>
             </w:pPr>
             <w:r>
               <w:rPr>
+                <w:rFonts w:ascii="Times New Roman" w:hAnsi="Times New Roman" w:cs="Times New Roman"/>
                 <w:sz w:val="36"/>
                 <w:szCs w:val="36"/>
               </w:rPr>
@@ -737,10 +2843,16 @@
               <w:pStyle w:val="Akapitzlist"/>
               <w:numPr>
                 <w:ilvl w:val="0"/>
-                <w:numId w:val="1"/>
+                <w:numId w:val="18"/>
               </w:numPr>
-            </w:pPr>
-            <w:r>
+              <w:rPr>
+                <w:rFonts w:ascii="Times New Roman" w:hAnsi="Times New Roman" w:cs="Times New Roman"/>
+              </w:rPr>
+            </w:pPr>
+            <w:r>
+              <w:rPr>
+                <w:rFonts w:ascii="Times New Roman" w:hAnsi="Times New Roman" w:cs="Times New Roman"/>
+              </w:rPr>
               <w:t>Chęć podjęcia nowych wyzwań</w:t>
             </w:r>
           </w:p>
@@ -749,10 +2861,16 @@
               <w:pStyle w:val="Akapitzlist"/>
               <w:numPr>
                 <w:ilvl w:val="0"/>
-                <w:numId w:val="1"/>
+                <w:numId w:val="18"/>
               </w:numPr>
-            </w:pPr>
-            <w:r>
+              <w:rPr>
+                <w:rFonts w:ascii="Times New Roman" w:hAnsi="Times New Roman" w:cs="Times New Roman"/>
+              </w:rPr>
+            </w:pPr>
+            <w:r>
+              <w:rPr>
+                <w:rFonts w:ascii="Times New Roman" w:hAnsi="Times New Roman" w:cs="Times New Roman"/>
+              </w:rPr>
               <w:t>Zaangażowanie</w:t>
             </w:r>
           </w:p>
@@ -761,10 +2879,16 @@
               <w:pStyle w:val="Akapitzlist"/>
               <w:numPr>
                 <w:ilvl w:val="0"/>
-                <w:numId w:val="1"/>
+                <w:numId w:val="18"/>
               </w:numPr>
-            </w:pPr>
-            <w:r>
+              <w:rPr>
+                <w:rFonts w:ascii="Times New Roman" w:hAnsi="Times New Roman" w:cs="Times New Roman"/>
+              </w:rPr>
+            </w:pPr>
+            <w:r>
+              <w:rPr>
+                <w:rFonts w:ascii="Times New Roman" w:hAnsi="Times New Roman" w:cs="Times New Roman"/>
+              </w:rPr>
               <w:t>Zespół ludzi gotowych do pracy</w:t>
             </w:r>
           </w:p>
@@ -773,15 +2897,69 @@
               <w:pStyle w:val="Akapitzlist"/>
               <w:numPr>
                 <w:ilvl w:val="0"/>
-                <w:numId w:val="1"/>
+                <w:numId w:val="18"/>
               </w:numPr>
-            </w:pPr>
-            <w:r>
-              <w:t>Ewentualna porażka nie będzie bardzo dotkliwa ze względu na niskie koszty</w:t>
-            </w:r>
-          </w:p>
-          <w:p/>
-          <w:p/>
+              <w:rPr>
+                <w:rFonts w:ascii="Times New Roman" w:hAnsi="Times New Roman" w:cs="Times New Roman"/>
+              </w:rPr>
+            </w:pPr>
+            <w:r>
+              <w:rPr>
+                <w:rFonts w:ascii="Times New Roman" w:hAnsi="Times New Roman" w:cs="Times New Roman"/>
+              </w:rPr>
+              <w:t>Łatwa współpraca w małej liczbie osób</w:t>
+            </w:r>
+          </w:p>
+          <w:p>
+            <w:pPr>
+              <w:pStyle w:val="Akapitzlist"/>
+              <w:numPr>
+                <w:ilvl w:val="0"/>
+                <w:numId w:val="18"/>
+              </w:numPr>
+              <w:rPr>
+                <w:rFonts w:ascii="Times New Roman" w:hAnsi="Times New Roman" w:cs="Times New Roman"/>
+              </w:rPr>
+            </w:pPr>
+            <w:r>
+              <w:rPr>
+                <w:rFonts w:ascii="Times New Roman" w:hAnsi="Times New Roman" w:cs="Times New Roman"/>
+              </w:rPr>
+              <w:t>Minimalizacja konfliktów w grupie</w:t>
+            </w:r>
+          </w:p>
+          <w:p>
+            <w:pPr>
+              <w:pStyle w:val="Akapitzlist"/>
+              <w:numPr>
+                <w:ilvl w:val="0"/>
+                <w:numId w:val="18"/>
+              </w:numPr>
+              <w:rPr>
+                <w:rFonts w:ascii="Times New Roman" w:hAnsi="Times New Roman" w:cs="Times New Roman"/>
+              </w:rPr>
+            </w:pPr>
+            <w:r>
+              <w:rPr>
+                <w:rFonts w:ascii="Times New Roman" w:hAnsi="Times New Roman" w:cs="Times New Roman"/>
+              </w:rPr>
+              <w:t>Łatwiejsza kontrola przebiegu pracy w grupie</w:t>
+            </w:r>
+          </w:p>
+          <w:p>
+            <w:pPr>
+              <w:rPr>
+                <w:rFonts w:ascii="Times New Roman" w:hAnsi="Times New Roman" w:cs="Times New Roman"/>
+              </w:rPr>
+            </w:pPr>
+          </w:p>
+          <w:p>
+            <w:pPr>
+              <w:rPr>
+                <w:rFonts w:ascii="Times New Roman" w:hAnsi="Times New Roman" w:cs="Times New Roman"/>
+              </w:rPr>
+            </w:pPr>
+          </w:p>
         </w:tc>
         <w:tc>
           <w:tcPr>
@@ -792,10 +2970,16 @@
               <w:pStyle w:val="Akapitzlist"/>
               <w:numPr>
                 <w:ilvl w:val="0"/>
-                <w:numId w:val="1"/>
+                <w:numId w:val="18"/>
               </w:numPr>
-            </w:pPr>
-            <w:r>
+              <w:rPr>
+                <w:rFonts w:ascii="Times New Roman" w:hAnsi="Times New Roman" w:cs="Times New Roman"/>
+              </w:rPr>
+            </w:pPr>
+            <w:r>
+              <w:rPr>
+                <w:rFonts w:ascii="Times New Roman" w:hAnsi="Times New Roman" w:cs="Times New Roman"/>
+              </w:rPr>
               <w:t>Możliwie zbyt mała ilość ludzi w zespole</w:t>
             </w:r>
           </w:p>
@@ -804,10 +2988,16 @@
               <w:pStyle w:val="Akapitzlist"/>
               <w:numPr>
                 <w:ilvl w:val="0"/>
-                <w:numId w:val="1"/>
+                <w:numId w:val="18"/>
               </w:numPr>
-            </w:pPr>
-            <w:r>
+              <w:rPr>
+                <w:rFonts w:ascii="Times New Roman" w:hAnsi="Times New Roman" w:cs="Times New Roman"/>
+              </w:rPr>
+            </w:pPr>
+            <w:r>
+              <w:rPr>
+                <w:rFonts w:ascii="Times New Roman" w:hAnsi="Times New Roman" w:cs="Times New Roman"/>
+              </w:rPr>
               <w:t>Brak przewagi nad konkurencją</w:t>
             </w:r>
           </w:p>
@@ -816,10 +3006,16 @@
               <w:pStyle w:val="Akapitzlist"/>
               <w:numPr>
                 <w:ilvl w:val="0"/>
-                <w:numId w:val="1"/>
+                <w:numId w:val="18"/>
               </w:numPr>
-            </w:pPr>
-            <w:r>
+              <w:rPr>
+                <w:rFonts w:ascii="Times New Roman" w:hAnsi="Times New Roman" w:cs="Times New Roman"/>
+              </w:rPr>
+            </w:pPr>
+            <w:r>
+              <w:rPr>
+                <w:rFonts w:ascii="Times New Roman" w:hAnsi="Times New Roman" w:cs="Times New Roman"/>
+              </w:rPr>
               <w:t>Budowany produkt nie będzie innowacją</w:t>
             </w:r>
           </w:p>
@@ -828,11 +3024,23 @@
               <w:pStyle w:val="Akapitzlist"/>
               <w:numPr>
                 <w:ilvl w:val="0"/>
-                <w:numId w:val="1"/>
+                <w:numId w:val="18"/>
               </w:numPr>
-            </w:pPr>
-            <w:r>
-              <w:t>Możliwe niepowodzenie projektu</w:t>
+              <w:rPr>
+                <w:rFonts w:ascii="Times New Roman" w:hAnsi="Times New Roman" w:cs="Times New Roman"/>
+              </w:rPr>
+            </w:pPr>
+            <w:r>
+              <w:rPr>
+                <w:rFonts w:ascii="Times New Roman" w:hAnsi="Times New Roman" w:cs="Times New Roman"/>
+              </w:rPr>
+              <w:t>Brak doświadczenia przy</w:t>
+            </w:r>
+            <w:r>
+              <w:rPr>
+                <w:rFonts w:ascii="Times New Roman" w:hAnsi="Times New Roman" w:cs="Times New Roman"/>
+              </w:rPr>
+              <w:t xml:space="preserve"> tworzeniu tego typu produktów</w:t>
             </w:r>
           </w:p>
           <w:p>
@@ -840,28 +3048,25 @@
               <w:pStyle w:val="Akapitzlist"/>
               <w:numPr>
                 <w:ilvl w:val="0"/>
-                <w:numId w:val="1"/>
+                <w:numId w:val="18"/>
               </w:numPr>
-            </w:pPr>
-            <w:r>
-              <w:t>Możliwe niedotrzymanie umówionych terminów</w:t>
-            </w:r>
-          </w:p>
-          <w:p>
-            <w:pPr>
-              <w:pStyle w:val="Akapitzlist"/>
-              <w:numPr>
-                <w:ilvl w:val="0"/>
-                <w:numId w:val="1"/>
-              </w:numPr>
-            </w:pPr>
-            <w:r>
-              <w:t>Brak doświadczenia przy produktach tego typu</w:t>
+              <w:rPr>
+                <w:rFonts w:ascii="Times New Roman" w:hAnsi="Times New Roman" w:cs="Times New Roman"/>
+              </w:rPr>
+            </w:pPr>
+            <w:r>
+              <w:rPr>
+                <w:rFonts w:ascii="Times New Roman" w:hAnsi="Times New Roman" w:cs="Times New Roman"/>
+              </w:rPr>
+              <w:t>Brak doświadczenia w prowadzeniu dużych projektów informatycznych</w:t>
             </w:r>
           </w:p>
           <w:p>
             <w:pPr>
               <w:ind w:left="360"/>
+              <w:rPr>
+                <w:rFonts w:ascii="Times New Roman" w:hAnsi="Times New Roman" w:cs="Times New Roman"/>
+              </w:rPr>
             </w:pPr>
           </w:p>
         </w:tc>
@@ -875,12 +3080,14 @@
             <w:pPr>
               <w:jc w:val="center"/>
               <w:rPr>
+                <w:rFonts w:ascii="Times New Roman" w:hAnsi="Times New Roman" w:cs="Times New Roman"/>
                 <w:sz w:val="36"/>
                 <w:szCs w:val="36"/>
               </w:rPr>
             </w:pPr>
             <w:r>
               <w:rPr>
+                <w:rFonts w:ascii="Times New Roman" w:hAnsi="Times New Roman" w:cs="Times New Roman"/>
                 <w:sz w:val="36"/>
                 <w:szCs w:val="36"/>
               </w:rPr>
@@ -896,12 +3103,14 @@
             <w:pPr>
               <w:jc w:val="center"/>
               <w:rPr>
+                <w:rFonts w:ascii="Times New Roman" w:hAnsi="Times New Roman" w:cs="Times New Roman"/>
                 <w:sz w:val="36"/>
                 <w:szCs w:val="36"/>
               </w:rPr>
             </w:pPr>
             <w:r>
               <w:rPr>
+                <w:rFonts w:ascii="Times New Roman" w:hAnsi="Times New Roman" w:cs="Times New Roman"/>
                 <w:sz w:val="36"/>
                 <w:szCs w:val="36"/>
               </w:rPr>
@@ -915,22 +3124,41 @@
           <w:tcPr>
             <w:tcW w:w="4606" w:type="dxa"/>
           </w:tcPr>
-          <w:p/>
+          <w:p>
+            <w:pPr>
+              <w:pStyle w:val="Akapitzlist"/>
+              <w:rPr>
+                <w:rFonts w:ascii="Times New Roman" w:hAnsi="Times New Roman" w:cs="Times New Roman"/>
+              </w:rPr>
+            </w:pPr>
+          </w:p>
           <w:p>
             <w:pPr>
               <w:pStyle w:val="Akapitzlist"/>
               <w:numPr>
                 <w:ilvl w:val="0"/>
-                <w:numId w:val="2"/>
+                <w:numId w:val="19"/>
               </w:numPr>
-            </w:pPr>
-            <w:r>
+              <w:rPr>
+                <w:rFonts w:ascii="Times New Roman" w:hAnsi="Times New Roman" w:cs="Times New Roman"/>
+              </w:rPr>
+            </w:pPr>
+            <w:r>
+              <w:rPr>
+                <w:rFonts w:ascii="Times New Roman" w:hAnsi="Times New Roman" w:cs="Times New Roman"/>
+              </w:rPr>
               <w:t xml:space="preserve">Stworzenie </w:t>
             </w:r>
             <w:r>
+              <w:rPr>
+                <w:rFonts w:ascii="Times New Roman" w:hAnsi="Times New Roman" w:cs="Times New Roman"/>
+              </w:rPr>
               <w:t>konkurencyjnego na rynku</w:t>
             </w:r>
             <w:r>
+              <w:rPr>
+                <w:rFonts w:ascii="Times New Roman" w:hAnsi="Times New Roman" w:cs="Times New Roman"/>
+              </w:rPr>
               <w:t xml:space="preserve"> produktu</w:t>
             </w:r>
           </w:p>
@@ -939,10 +3167,16 @@
               <w:pStyle w:val="Akapitzlist"/>
               <w:numPr>
                 <w:ilvl w:val="0"/>
-                <w:numId w:val="1"/>
+                <w:numId w:val="19"/>
               </w:numPr>
-            </w:pPr>
-            <w:r>
+              <w:rPr>
+                <w:rFonts w:ascii="Times New Roman" w:hAnsi="Times New Roman" w:cs="Times New Roman"/>
+              </w:rPr>
+            </w:pPr>
+            <w:r>
+              <w:rPr>
+                <w:rFonts w:ascii="Times New Roman" w:hAnsi="Times New Roman" w:cs="Times New Roman"/>
+              </w:rPr>
               <w:t>Rozsławienie marki firmy</w:t>
             </w:r>
           </w:p>
@@ -951,10 +3185,16 @@
               <w:pStyle w:val="Akapitzlist"/>
               <w:numPr>
                 <w:ilvl w:val="0"/>
-                <w:numId w:val="1"/>
+                <w:numId w:val="19"/>
               </w:numPr>
-            </w:pPr>
-            <w:r>
+              <w:rPr>
+                <w:rFonts w:ascii="Times New Roman" w:hAnsi="Times New Roman" w:cs="Times New Roman"/>
+              </w:rPr>
+            </w:pPr>
+            <w:r>
+              <w:rPr>
+                <w:rFonts w:ascii="Times New Roman" w:hAnsi="Times New Roman" w:cs="Times New Roman"/>
+              </w:rPr>
               <w:t>Produkt skupiający wiele funkcjonalności w jednym miejscu</w:t>
             </w:r>
           </w:p>
@@ -963,16 +3203,28 @@
               <w:pStyle w:val="Akapitzlist"/>
               <w:numPr>
                 <w:ilvl w:val="0"/>
-                <w:numId w:val="1"/>
+                <w:numId w:val="19"/>
               </w:numPr>
-            </w:pPr>
-            <w:r>
+              <w:rPr>
+                <w:rFonts w:ascii="Times New Roman" w:hAnsi="Times New Roman" w:cs="Times New Roman"/>
+              </w:rPr>
+            </w:pPr>
+            <w:r>
+              <w:rPr>
+                <w:rFonts w:ascii="Times New Roman" w:hAnsi="Times New Roman" w:cs="Times New Roman"/>
+              </w:rPr>
               <w:t>Możliwość uzyskania bardzo dużego dochodu z</w:t>
             </w:r>
             <w:r>
+              <w:rPr>
+                <w:rFonts w:ascii="Times New Roman" w:hAnsi="Times New Roman" w:cs="Times New Roman"/>
+              </w:rPr>
               <w:t>e sprzedaży</w:t>
             </w:r>
             <w:r>
+              <w:rPr>
+                <w:rFonts w:ascii="Times New Roman" w:hAnsi="Times New Roman" w:cs="Times New Roman"/>
+              </w:rPr>
               <w:t xml:space="preserve"> produktu</w:t>
             </w:r>
           </w:p>
@@ -981,14 +3233,26 @@
               <w:pStyle w:val="Akapitzlist"/>
               <w:numPr>
                 <w:ilvl w:val="0"/>
-                <w:numId w:val="1"/>
+                <w:numId w:val="19"/>
               </w:numPr>
-            </w:pPr>
-            <w:r>
+              <w:rPr>
+                <w:rFonts w:ascii="Times New Roman" w:hAnsi="Times New Roman" w:cs="Times New Roman"/>
+              </w:rPr>
+            </w:pPr>
+            <w:r>
+              <w:rPr>
+                <w:rFonts w:ascii="Times New Roman" w:hAnsi="Times New Roman" w:cs="Times New Roman"/>
+              </w:rPr>
               <w:t>Zaistnienie w nowych sektorach rynkowych</w:t>
             </w:r>
           </w:p>
-          <w:p/>
+          <w:p>
+            <w:pPr>
+              <w:rPr>
+                <w:rFonts w:ascii="Times New Roman" w:hAnsi="Times New Roman" w:cs="Times New Roman"/>
+              </w:rPr>
+            </w:pPr>
+          </w:p>
         </w:tc>
         <w:tc>
           <w:tcPr>
@@ -999,10 +3263,16 @@
               <w:pStyle w:val="Akapitzlist"/>
               <w:numPr>
                 <w:ilvl w:val="0"/>
-                <w:numId w:val="1"/>
+                <w:numId w:val="19"/>
               </w:numPr>
-            </w:pPr>
-            <w:r>
+              <w:rPr>
+                <w:rFonts w:ascii="Times New Roman" w:hAnsi="Times New Roman" w:cs="Times New Roman"/>
+              </w:rPr>
+            </w:pPr>
+            <w:r>
+              <w:rPr>
+                <w:rFonts w:ascii="Times New Roman" w:hAnsi="Times New Roman" w:cs="Times New Roman"/>
+              </w:rPr>
               <w:t>Zniszczenie na starcie dobrego imienia firmy kiepskim programem</w:t>
             </w:r>
           </w:p>
@@ -1011,10 +3281,16 @@
               <w:pStyle w:val="Akapitzlist"/>
               <w:numPr>
                 <w:ilvl w:val="0"/>
-                <w:numId w:val="1"/>
+                <w:numId w:val="19"/>
               </w:numPr>
-            </w:pPr>
-            <w:r>
+              <w:rPr>
+                <w:rFonts w:ascii="Times New Roman" w:hAnsi="Times New Roman" w:cs="Times New Roman"/>
+              </w:rPr>
+            </w:pPr>
+            <w:r>
+              <w:rPr>
+                <w:rFonts w:ascii="Times New Roman" w:hAnsi="Times New Roman" w:cs="Times New Roman"/>
+              </w:rPr>
               <w:t>Wyrobienie sobie złej opinii rynku,</w:t>
             </w:r>
           </w:p>
@@ -1023,10 +3299,16 @@
               <w:pStyle w:val="Akapitzlist"/>
               <w:numPr>
                 <w:ilvl w:val="0"/>
-                <w:numId w:val="1"/>
+                <w:numId w:val="19"/>
               </w:numPr>
-            </w:pPr>
-            <w:r>
+              <w:rPr>
+                <w:rFonts w:ascii="Times New Roman" w:hAnsi="Times New Roman" w:cs="Times New Roman"/>
+              </w:rPr>
+            </w:pPr>
+            <w:r>
+              <w:rPr>
+                <w:rFonts w:ascii="Times New Roman" w:hAnsi="Times New Roman" w:cs="Times New Roman"/>
+              </w:rPr>
               <w:t>Rażąca przewaga konkurencji</w:t>
             </w:r>
           </w:p>
@@ -1035,25 +3317,87 @@
               <w:pStyle w:val="Akapitzlist"/>
               <w:numPr>
                 <w:ilvl w:val="0"/>
-                <w:numId w:val="1"/>
+                <w:numId w:val="19"/>
               </w:numPr>
-            </w:pPr>
-            <w:r>
+              <w:rPr>
+                <w:rFonts w:ascii="Times New Roman" w:hAnsi="Times New Roman" w:cs="Times New Roman"/>
+              </w:rPr>
+            </w:pPr>
+            <w:r>
+              <w:rPr>
+                <w:rFonts w:ascii="Times New Roman" w:hAnsi="Times New Roman" w:cs="Times New Roman"/>
+              </w:rPr>
               <w:t>Duża szansa niepowodzenia produktu</w:t>
             </w:r>
             <w:r>
+              <w:rPr>
+                <w:rFonts w:ascii="Times New Roman" w:hAnsi="Times New Roman" w:cs="Times New Roman"/>
+              </w:rPr>
               <w:t xml:space="preserve"> </w:t>
             </w:r>
           </w:p>
           <w:p>
             <w:pPr>
               <w:pStyle w:val="Akapitzlist"/>
+              <w:numPr>
+                <w:ilvl w:val="0"/>
+                <w:numId w:val="19"/>
+              </w:numPr>
+              <w:rPr>
+                <w:rFonts w:ascii="Times New Roman" w:hAnsi="Times New Roman" w:cs="Times New Roman"/>
+              </w:rPr>
+            </w:pPr>
+            <w:r>
+              <w:rPr>
+                <w:rFonts w:ascii="Times New Roman" w:hAnsi="Times New Roman" w:cs="Times New Roman"/>
+              </w:rPr>
+              <w:t>Możliwe niepowodzenie projektu</w:t>
+            </w:r>
+          </w:p>
+          <w:p>
+            <w:pPr>
+              <w:pStyle w:val="Akapitzlist"/>
+              <w:numPr>
+                <w:ilvl w:val="0"/>
+                <w:numId w:val="19"/>
+              </w:numPr>
+              <w:rPr>
+                <w:rFonts w:ascii="Times New Roman" w:hAnsi="Times New Roman" w:cs="Times New Roman"/>
+              </w:rPr>
+            </w:pPr>
+            <w:r>
+              <w:rPr>
+                <w:rFonts w:ascii="Times New Roman" w:hAnsi="Times New Roman" w:cs="Times New Roman"/>
+              </w:rPr>
+              <w:t>Możliwe niedotrzymanie umówionych terminów</w:t>
+            </w:r>
+          </w:p>
+          <w:p>
+            <w:pPr>
+              <w:pStyle w:val="Akapitzlist"/>
+              <w:rPr>
+                <w:rFonts w:ascii="Times New Roman" w:hAnsi="Times New Roman" w:cs="Times New Roman"/>
+              </w:rPr>
+            </w:pPr>
+          </w:p>
+          <w:p>
+            <w:pPr>
+              <w:pStyle w:val="Akapitzlist"/>
+              <w:rPr>
+                <w:rFonts w:ascii="Times New Roman" w:hAnsi="Times New Roman" w:cs="Times New Roman"/>
+              </w:rPr>
             </w:pPr>
           </w:p>
         </w:tc>
       </w:tr>
     </w:tbl>
-    <w:p/>
+    <w:p>
+      <w:pPr>
+        <w:rPr>
+          <w:rFonts w:ascii="Times New Roman" w:hAnsi="Times New Roman" w:cs="Times New Roman"/>
+        </w:rPr>
+      </w:pPr>
+    </w:p>
     <w:sectPr>
       <w:pgSz w:w="11906" w:h="16838"/>
       <w:pgMar w:top="1417" w:right="1417" w:bottom="1417" w:left="1417" w:header="708" w:footer="708" w:gutter="0"/>
@@ -1180,6 +3524,459 @@
     </w:lvl>
   </w:abstractNum>
   <w:abstractNum w:abstractNumId="1">
+    <w:nsid w:val="019433A8"/>
+    <w:multiLevelType w:val="multilevel"/>
+    <w:tmpl w:val="F7867146"/>
+    <w:lvl w:ilvl="0">
+      <w:start w:val="1"/>
+      <w:numFmt w:val="decimal"/>
+      <w:lvlText w:val="%1."/>
+      <w:lvlJc w:val="left"/>
+      <w:pPr>
+        <w:ind w:left="360" w:hanging="360"/>
+      </w:pPr>
+      <w:rPr>
+        <w:rFonts w:hint="default"/>
+      </w:rPr>
+    </w:lvl>
+    <w:lvl w:ilvl="1">
+      <w:start w:val="1"/>
+      <w:numFmt w:val="decimal"/>
+      <w:lvlText w:val="%1.%2."/>
+      <w:lvlJc w:val="left"/>
+      <w:pPr>
+        <w:ind w:left="1465" w:hanging="360"/>
+      </w:pPr>
+      <w:rPr>
+        <w:rFonts w:hint="default"/>
+      </w:rPr>
+    </w:lvl>
+    <w:lvl w:ilvl="2">
+      <w:start w:val="1"/>
+      <w:numFmt w:val="decimal"/>
+      <w:lvlText w:val="%1.%2.%3."/>
+      <w:lvlJc w:val="left"/>
+      <w:pPr>
+        <w:ind w:left="2930" w:hanging="720"/>
+      </w:pPr>
+      <w:rPr>
+        <w:rFonts w:hint="default"/>
+      </w:rPr>
+    </w:lvl>
+    <w:lvl w:ilvl="3">
+      <w:start w:val="1"/>
+      <w:numFmt w:val="decimal"/>
+      <w:lvlText w:val="%1.%2.%3.%4."/>
+      <w:lvlJc w:val="left"/>
+      <w:pPr>
+        <w:ind w:left="4035" w:hanging="720"/>
+      </w:pPr>
+      <w:rPr>
+        <w:rFonts w:hint="default"/>
+      </w:rPr>
+    </w:lvl>
+    <w:lvl w:ilvl="4">
+      <w:start w:val="1"/>
+      <w:numFmt w:val="decimal"/>
+      <w:lvlText w:val="%1.%2.%3.%4.%5."/>
+      <w:lvlJc w:val="left"/>
+      <w:pPr>
+        <w:ind w:left="5500" w:hanging="1080"/>
+      </w:pPr>
+      <w:rPr>
+        <w:rFonts w:hint="default"/>
+      </w:rPr>
+    </w:lvl>
+    <w:lvl w:ilvl="5">
+      <w:start w:val="1"/>
+      <w:numFmt w:val="decimal"/>
+      <w:lvlText w:val="%1.%2.%3.%4.%5.%6."/>
+      <w:lvlJc w:val="left"/>
+      <w:pPr>
+        <w:ind w:left="6605" w:hanging="1080"/>
+      </w:pPr>
+      <w:rPr>
+        <w:rFonts w:hint="default"/>
+      </w:rPr>
+    </w:lvl>
+    <w:lvl w:ilvl="6">
+      <w:start w:val="1"/>
+      <w:numFmt w:val="decimal"/>
+      <w:lvlText w:val="%1.%2.%3.%4.%5.%6.%7."/>
+      <w:lvlJc w:val="left"/>
+      <w:pPr>
+        <w:ind w:left="8070" w:hanging="1440"/>
+      </w:pPr>
+      <w:rPr>
+        <w:rFonts w:hint="default"/>
+      </w:rPr>
+    </w:lvl>
+    <w:lvl w:ilvl="7">
+      <w:start w:val="1"/>
+      <w:numFmt w:val="decimal"/>
+      <w:lvlText w:val="%1.%2.%3.%4.%5.%6.%7.%8."/>
+      <w:lvlJc w:val="left"/>
+      <w:pPr>
+        <w:ind w:left="9175" w:hanging="1440"/>
+      </w:pPr>
+      <w:rPr>
+        <w:rFonts w:hint="default"/>
+      </w:rPr>
+    </w:lvl>
+    <w:lvl w:ilvl="8">
+      <w:start w:val="1"/>
+      <w:numFmt w:val="decimal"/>
+      <w:lvlText w:val="%1.%2.%3.%4.%5.%6.%7.%8.%9."/>
+      <w:lvlJc w:val="left"/>
+      <w:pPr>
+        <w:ind w:left="10640" w:hanging="1800"/>
+      </w:pPr>
+      <w:rPr>
+        <w:rFonts w:hint="default"/>
+      </w:rPr>
+    </w:lvl>
+  </w:abstractNum>
+  <w:abstractNum w:abstractNumId="2">
+    <w:nsid w:val="1B1D58BE"/>
+    <w:multiLevelType w:val="hybridMultilevel"/>
+    <w:tmpl w:val="8944899A"/>
+    <w:lvl w:ilvl="0" w:tplc="04150001">
+      <w:start w:val="1"/>
+      <w:numFmt w:val="bullet"/>
+      <w:lvlText w:val=""/>
+      <w:lvlJc w:val="left"/>
+      <w:pPr>
+        <w:ind w:left="720" w:hanging="360"/>
+      </w:pPr>
+      <w:rPr>
+        <w:rFonts w:ascii="Symbol" w:hAnsi="Symbol" w:hint="default"/>
+      </w:rPr>
+    </w:lvl>
+    <w:lvl w:ilvl="1" w:tplc="04150003" w:tentative="1">
+      <w:start w:val="1"/>
+      <w:numFmt w:val="bullet"/>
+      <w:lvlText w:val="o"/>
+      <w:lvlJc w:val="left"/>
+      <w:pPr>
+        <w:ind w:left="1440" w:hanging="360"/>
+      </w:pPr>
+      <w:rPr>
+        <w:rFonts w:ascii="Courier New" w:hAnsi="Courier New" w:cs="Courier New" w:hint="default"/>
+      </w:rPr>
+    </w:lvl>
+    <w:lvl w:ilvl="2" w:tplc="04150005" w:tentative="1">
+      <w:start w:val="1"/>
+      <w:numFmt w:val="bullet"/>
+      <w:lvlText w:val=""/>
+      <w:lvlJc w:val="left"/>
+      <w:pPr>
+        <w:ind w:left="2160" w:hanging="360"/>
+      </w:pPr>
+      <w:rPr>
+        <w:rFonts w:ascii="Wingdings" w:hAnsi="Wingdings" w:hint="default"/>
+      </w:rPr>
+    </w:lvl>
+    <w:lvl w:ilvl="3" w:tplc="04150001" w:tentative="1">
+      <w:start w:val="1"/>
+      <w:numFmt w:val="bullet"/>
+      <w:lvlText w:val=""/>
+      <w:lvlJc w:val="left"/>
+      <w:pPr>
+        <w:ind w:left="2880" w:hanging="360"/>
+      </w:pPr>
+      <w:rPr>
+        <w:rFonts w:ascii="Symbol" w:hAnsi="Symbol" w:hint="default"/>
+      </w:rPr>
+    </w:lvl>
+    <w:lvl w:ilvl="4" w:tplc="04150003" w:tentative="1">
+      <w:start w:val="1"/>
+      <w:numFmt w:val="bullet"/>
+      <w:lvlText w:val="o"/>
+      <w:lvlJc w:val="left"/>
+      <w:pPr>
+        <w:ind w:left="3600" w:hanging="360"/>
+      </w:pPr>
+      <w:rPr>
+        <w:rFonts w:ascii="Courier New" w:hAnsi="Courier New" w:cs="Courier New" w:hint="default"/>
+      </w:rPr>
+    </w:lvl>
+    <w:lvl w:ilvl="5" w:tplc="04150005" w:tentative="1">
+      <w:start w:val="1"/>
+      <w:numFmt w:val="bullet"/>
+      <w:lvlText w:val=""/>
+      <w:lvlJc w:val="left"/>
+      <w:pPr>
+        <w:ind w:left="4320" w:hanging="360"/>
+      </w:pPr>
+      <w:rPr>
+        <w:rFonts w:ascii="Wingdings" w:hAnsi="Wingdings" w:hint="default"/>
+      </w:rPr>
+    </w:lvl>
+    <w:lvl w:ilvl="6" w:tplc="04150001" w:tentative="1">
+      <w:start w:val="1"/>
+      <w:numFmt w:val="bullet"/>
+      <w:lvlText w:val=""/>
+      <w:lvlJc w:val="left"/>
+      <w:pPr>
+        <w:ind w:left="5040" w:hanging="360"/>
+      </w:pPr>
+      <w:rPr>
+        <w:rFonts w:ascii="Symbol" w:hAnsi="Symbol" w:hint="default"/>
+      </w:rPr>
+    </w:lvl>
+    <w:lvl w:ilvl="7" w:tplc="04150003" w:tentative="1">
+      <w:start w:val="1"/>
+      <w:numFmt w:val="bullet"/>
+      <w:lvlText w:val="o"/>
+      <w:lvlJc w:val="left"/>
+      <w:pPr>
+        <w:ind w:left="5760" w:hanging="360"/>
+      </w:pPr>
+      <w:rPr>
+        <w:rFonts w:ascii="Courier New" w:hAnsi="Courier New" w:cs="Courier New" w:hint="default"/>
+      </w:rPr>
+    </w:lvl>
+    <w:lvl w:ilvl="8" w:tplc="04150005" w:tentative="1">
+      <w:start w:val="1"/>
+      <w:numFmt w:val="bullet"/>
+      <w:lvlText w:val=""/>
+      <w:lvlJc w:val="left"/>
+      <w:pPr>
+        <w:ind w:left="6480" w:hanging="360"/>
+      </w:pPr>
+      <w:rPr>
+        <w:rFonts w:ascii="Wingdings" w:hAnsi="Wingdings" w:hint="default"/>
+      </w:rPr>
+    </w:lvl>
+  </w:abstractNum>
+  <w:abstractNum w:abstractNumId="3">
+    <w:nsid w:val="2B052AFF"/>
+    <w:multiLevelType w:val="multilevel"/>
+    <w:tmpl w:val="F1D28FE8"/>
+    <w:lvl w:ilvl="0">
+      <w:start w:val="1"/>
+      <w:numFmt w:val="decimal"/>
+      <w:lvlText w:val="%1."/>
+      <w:lvlJc w:val="left"/>
+      <w:pPr>
+        <w:ind w:left="360" w:hanging="360"/>
+      </w:pPr>
+      <w:rPr>
+        <w:rFonts w:hint="default"/>
+        <w:b w:val="0"/>
+      </w:rPr>
+    </w:lvl>
+    <w:lvl w:ilvl="1">
+      <w:start w:val="1"/>
+      <w:numFmt w:val="decimal"/>
+      <w:lvlText w:val="%1.%2."/>
+      <w:lvlJc w:val="left"/>
+      <w:pPr>
+        <w:ind w:left="1465" w:hanging="360"/>
+      </w:pPr>
+      <w:rPr>
+        <w:rFonts w:hint="default"/>
+      </w:rPr>
+    </w:lvl>
+    <w:lvl w:ilvl="2">
+      <w:start w:val="1"/>
+      <w:numFmt w:val="decimal"/>
+      <w:lvlText w:val="%1.%2.%3."/>
+      <w:lvlJc w:val="left"/>
+      <w:pPr>
+        <w:ind w:left="2930" w:hanging="720"/>
+      </w:pPr>
+      <w:rPr>
+        <w:rFonts w:hint="default"/>
+      </w:rPr>
+    </w:lvl>
+    <w:lvl w:ilvl="3">
+      <w:start w:val="1"/>
+      <w:numFmt w:val="decimal"/>
+      <w:lvlText w:val="%1.%2.%3.%4."/>
+      <w:lvlJc w:val="left"/>
+      <w:pPr>
+        <w:ind w:left="4035" w:hanging="720"/>
+      </w:pPr>
+      <w:rPr>
+        <w:rFonts w:hint="default"/>
+      </w:rPr>
+    </w:lvl>
+    <w:lvl w:ilvl="4">
+      <w:start w:val="1"/>
+      <w:numFmt w:val="decimal"/>
+      <w:lvlText w:val="%1.%2.%3.%4.%5."/>
+      <w:lvlJc w:val="left"/>
+      <w:pPr>
+        <w:ind w:left="5500" w:hanging="1080"/>
+      </w:pPr>
+      <w:rPr>
+        <w:rFonts w:hint="default"/>
+      </w:rPr>
+    </w:lvl>
+    <w:lvl w:ilvl="5">
+      <w:start w:val="1"/>
+      <w:numFmt w:val="decimal"/>
+      <w:lvlText w:val="%1.%2.%3.%4.%5.%6."/>
+      <w:lvlJc w:val="left"/>
+      <w:pPr>
+        <w:ind w:left="6605" w:hanging="1080"/>
+      </w:pPr>
+      <w:rPr>
+        <w:rFonts w:hint="default"/>
+      </w:rPr>
+    </w:lvl>
+    <w:lvl w:ilvl="6">
+      <w:start w:val="1"/>
+      <w:numFmt w:val="decimal"/>
+      <w:lvlText w:val="%1.%2.%3.%4.%5.%6.%7."/>
+      <w:lvlJc w:val="left"/>
+      <w:pPr>
+        <w:ind w:left="8070" w:hanging="1440"/>
+      </w:pPr>
+      <w:rPr>
+        <w:rFonts w:hint="default"/>
+      </w:rPr>
+    </w:lvl>
+    <w:lvl w:ilvl="7">
+      <w:start w:val="1"/>
+      <w:numFmt w:val="decimal"/>
+      <w:lvlText w:val="%1.%2.%3.%4.%5.%6.%7.%8."/>
+      <w:lvlJc w:val="left"/>
+      <w:pPr>
+        <w:ind w:left="9175" w:hanging="1440"/>
+      </w:pPr>
+      <w:rPr>
+        <w:rFonts w:hint="default"/>
+      </w:rPr>
+    </w:lvl>
+    <w:lvl w:ilvl="8">
+      <w:start w:val="1"/>
+      <w:numFmt w:val="decimal"/>
+      <w:lvlText w:val="%1.%2.%3.%4.%5.%6.%7.%8.%9."/>
+      <w:lvlJc w:val="left"/>
+      <w:pPr>
+        <w:ind w:left="10640" w:hanging="1800"/>
+      </w:pPr>
+      <w:rPr>
+        <w:rFonts w:hint="default"/>
+      </w:rPr>
+    </w:lvl>
+  </w:abstractNum>
+  <w:abstractNum w:abstractNumId="4">
+    <w:nsid w:val="2B424A2B"/>
+    <w:multiLevelType w:val="hybridMultilevel"/>
+    <w:tmpl w:val="A224E836"/>
+    <w:lvl w:ilvl="0" w:tplc="04150001">
+      <w:start w:val="1"/>
+      <w:numFmt w:val="bullet"/>
+      <w:lvlText w:val=""/>
+      <w:lvlJc w:val="left"/>
+      <w:pPr>
+        <w:ind w:left="720" w:hanging="360"/>
+      </w:pPr>
+      <w:rPr>
+        <w:rFonts w:ascii="Symbol" w:hAnsi="Symbol" w:hint="default"/>
+      </w:rPr>
+    </w:lvl>
+    <w:lvl w:ilvl="1" w:tplc="04150003" w:tentative="1">
+      <w:start w:val="1"/>
+      <w:numFmt w:val="bullet"/>
+      <w:lvlText w:val="o"/>
+      <w:lvlJc w:val="left"/>
+      <w:pPr>
+        <w:ind w:left="1440" w:hanging="360"/>
+      </w:pPr>
+      <w:rPr>
+        <w:rFonts w:ascii="Courier New" w:hAnsi="Courier New" w:cs="Courier New" w:hint="default"/>
+      </w:rPr>
+    </w:lvl>
+    <w:lvl w:ilvl="2" w:tplc="04150005" w:tentative="1">
+      <w:start w:val="1"/>
+      <w:numFmt w:val="bullet"/>
+      <w:lvlText w:val=""/>
+      <w:lvlJc w:val="left"/>
+      <w:pPr>
+        <w:ind w:left="2160" w:hanging="360"/>
+      </w:pPr>
+      <w:rPr>
+        <w:rFonts w:ascii="Wingdings" w:hAnsi="Wingdings" w:hint="default"/>
+      </w:rPr>
+    </w:lvl>
+    <w:lvl w:ilvl="3" w:tplc="04150001" w:tentative="1">
+      <w:start w:val="1"/>
+      <w:numFmt w:val="bullet"/>
+      <w:lvlText w:val=""/>
+      <w:lvlJc w:val="left"/>
+      <w:pPr>
+        <w:ind w:left="2880" w:hanging="360"/>
+      </w:pPr>
+      <w:rPr>
+        <w:rFonts w:ascii="Symbol" w:hAnsi="Symbol" w:hint="default"/>
+      </w:rPr>
+    </w:lvl>
+    <w:lvl w:ilvl="4" w:tplc="04150003" w:tentative="1">
+      <w:start w:val="1"/>
+      <w:numFmt w:val="bullet"/>
+      <w:lvlText w:val="o"/>
+      <w:lvlJc w:val="left"/>
+      <w:pPr>
+        <w:ind w:left="3600" w:hanging="360"/>
+      </w:pPr>
+      <w:rPr>
+        <w:rFonts w:ascii="Courier New" w:hAnsi="Courier New" w:cs="Courier New" w:hint="default"/>
+      </w:rPr>
+    </w:lvl>
+    <w:lvl w:ilvl="5" w:tplc="04150005" w:tentative="1">
+      <w:start w:val="1"/>
+      <w:numFmt w:val="bullet"/>
+      <w:lvlText w:val=""/>
+      <w:lvlJc w:val="left"/>
+      <w:pPr>
+        <w:ind w:left="4320" w:hanging="360"/>
+      </w:pPr>
+      <w:rPr>
+        <w:rFonts w:ascii="Wingdings" w:hAnsi="Wingdings" w:hint="default"/>
+      </w:rPr>
+    </w:lvl>
+    <w:lvl w:ilvl="6" w:tplc="04150001" w:tentative="1">
+      <w:start w:val="1"/>
+      <w:numFmt w:val="bullet"/>
+      <w:lvlText w:val=""/>
+      <w:lvlJc w:val="left"/>
+      <w:pPr>
+        <w:ind w:left="5040" w:hanging="360"/>
+      </w:pPr>
+      <w:rPr>
+        <w:rFonts w:ascii="Symbol" w:hAnsi="Symbol" w:hint="default"/>
+      </w:rPr>
+    </w:lvl>
+    <w:lvl w:ilvl="7" w:tplc="04150003" w:tentative="1">
+      <w:start w:val="1"/>
+      <w:numFmt w:val="bullet"/>
+      <w:lvlText w:val="o"/>
+      <w:lvlJc w:val="left"/>
+      <w:pPr>
+        <w:ind w:left="5760" w:hanging="360"/>
+      </w:pPr>
+      <w:rPr>
+        <w:rFonts w:ascii="Courier New" w:hAnsi="Courier New" w:cs="Courier New" w:hint="default"/>
+      </w:rPr>
+    </w:lvl>
+    <w:lvl w:ilvl="8" w:tplc="04150005" w:tentative="1">
+      <w:start w:val="1"/>
+      <w:numFmt w:val="bullet"/>
+      <w:lvlText w:val=""/>
+      <w:lvlJc w:val="left"/>
+      <w:pPr>
+        <w:ind w:left="6480" w:hanging="360"/>
+      </w:pPr>
+      <w:rPr>
+        <w:rFonts w:ascii="Wingdings" w:hAnsi="Wingdings" w:hint="default"/>
+      </w:rPr>
+    </w:lvl>
+  </w:abstractNum>
+  <w:abstractNum w:abstractNumId="5">
     <w:nsid w:val="398C7177"/>
     <w:multiLevelType w:val="hybridMultilevel"/>
     <w:tmpl w:val="874041C6"/>
@@ -1289,6 +4086,1452 @@
       </w:pPr>
       <w:rPr>
         <w:rFonts w:ascii="Wingdings" w:hAnsi="Wingdings" w:hint="default"/>
+      </w:rPr>
+    </w:lvl>
+  </w:abstractNum>
+  <w:abstractNum w:abstractNumId="6">
+    <w:nsid w:val="498B197E"/>
+    <w:multiLevelType w:val="multilevel"/>
+    <w:tmpl w:val="23BA1F98"/>
+    <w:lvl w:ilvl="0">
+      <w:start w:val="7"/>
+      <w:numFmt w:val="decimal"/>
+      <w:lvlText w:val="%1."/>
+      <w:lvlJc w:val="left"/>
+      <w:pPr>
+        <w:ind w:left="360" w:hanging="360"/>
+      </w:pPr>
+      <w:rPr>
+        <w:rFonts w:hint="default"/>
+      </w:rPr>
+    </w:lvl>
+    <w:lvl w:ilvl="1">
+      <w:start w:val="1"/>
+      <w:numFmt w:val="decimal"/>
+      <w:lvlText w:val="%1.%2."/>
+      <w:lvlJc w:val="left"/>
+      <w:pPr>
+        <w:ind w:left="360" w:hanging="360"/>
+      </w:pPr>
+      <w:rPr>
+        <w:rFonts w:hint="default"/>
+      </w:rPr>
+    </w:lvl>
+    <w:lvl w:ilvl="2">
+      <w:start w:val="1"/>
+      <w:numFmt w:val="decimal"/>
+      <w:lvlText w:val="%1.%2.%3."/>
+      <w:lvlJc w:val="left"/>
+      <w:pPr>
+        <w:ind w:left="720" w:hanging="720"/>
+      </w:pPr>
+      <w:rPr>
+        <w:rFonts w:hint="default"/>
+      </w:rPr>
+    </w:lvl>
+    <w:lvl w:ilvl="3">
+      <w:start w:val="1"/>
+      <w:numFmt w:val="decimal"/>
+      <w:lvlText w:val="%1.%2.%3.%4."/>
+      <w:lvlJc w:val="left"/>
+      <w:pPr>
+        <w:ind w:left="720" w:hanging="720"/>
+      </w:pPr>
+      <w:rPr>
+        <w:rFonts w:hint="default"/>
+      </w:rPr>
+    </w:lvl>
+    <w:lvl w:ilvl="4">
+      <w:start w:val="1"/>
+      <w:numFmt w:val="decimal"/>
+      <w:lvlText w:val="%1.%2.%3.%4.%5."/>
+      <w:lvlJc w:val="left"/>
+      <w:pPr>
+        <w:ind w:left="1080" w:hanging="1080"/>
+      </w:pPr>
+      <w:rPr>
+        <w:rFonts w:hint="default"/>
+      </w:rPr>
+    </w:lvl>
+    <w:lvl w:ilvl="5">
+      <w:start w:val="1"/>
+      <w:numFmt w:val="decimal"/>
+      <w:lvlText w:val="%1.%2.%3.%4.%5.%6."/>
+      <w:lvlJc w:val="left"/>
+      <w:pPr>
+        <w:ind w:left="1080" w:hanging="1080"/>
+      </w:pPr>
+      <w:rPr>
+        <w:rFonts w:hint="default"/>
+      </w:rPr>
+    </w:lvl>
+    <w:lvl w:ilvl="6">
+      <w:start w:val="1"/>
+      <w:numFmt w:val="decimal"/>
+      <w:lvlText w:val="%1.%2.%3.%4.%5.%6.%7."/>
+      <w:lvlJc w:val="left"/>
+      <w:pPr>
+        <w:ind w:left="1440" w:hanging="1440"/>
+      </w:pPr>
+      <w:rPr>
+        <w:rFonts w:hint="default"/>
+      </w:rPr>
+    </w:lvl>
+    <w:lvl w:ilvl="7">
+      <w:start w:val="1"/>
+      <w:numFmt w:val="decimal"/>
+      <w:lvlText w:val="%1.%2.%3.%4.%5.%6.%7.%8."/>
+      <w:lvlJc w:val="left"/>
+      <w:pPr>
+        <w:ind w:left="1440" w:hanging="1440"/>
+      </w:pPr>
+      <w:rPr>
+        <w:rFonts w:hint="default"/>
+      </w:rPr>
+    </w:lvl>
+    <w:lvl w:ilvl="8">
+      <w:start w:val="1"/>
+      <w:numFmt w:val="decimal"/>
+      <w:lvlText w:val="%1.%2.%3.%4.%5.%6.%7.%8.%9."/>
+      <w:lvlJc w:val="left"/>
+      <w:pPr>
+        <w:ind w:left="1800" w:hanging="1800"/>
+      </w:pPr>
+      <w:rPr>
+        <w:rFonts w:hint="default"/>
+      </w:rPr>
+    </w:lvl>
+  </w:abstractNum>
+  <w:abstractNum w:abstractNumId="7">
+    <w:nsid w:val="4A346589"/>
+    <w:multiLevelType w:val="multilevel"/>
+    <w:tmpl w:val="23BA1F98"/>
+    <w:lvl w:ilvl="0">
+      <w:start w:val="9"/>
+      <w:numFmt w:val="decimal"/>
+      <w:lvlText w:val="%1."/>
+      <w:lvlJc w:val="left"/>
+      <w:pPr>
+        <w:ind w:left="360" w:hanging="360"/>
+      </w:pPr>
+      <w:rPr>
+        <w:rFonts w:hint="default"/>
+      </w:rPr>
+    </w:lvl>
+    <w:lvl w:ilvl="1">
+      <w:start w:val="1"/>
+      <w:numFmt w:val="decimal"/>
+      <w:lvlText w:val="%1.%2."/>
+      <w:lvlJc w:val="left"/>
+      <w:pPr>
+        <w:ind w:left="360" w:hanging="360"/>
+      </w:pPr>
+      <w:rPr>
+        <w:rFonts w:hint="default"/>
+      </w:rPr>
+    </w:lvl>
+    <w:lvl w:ilvl="2">
+      <w:start w:val="1"/>
+      <w:numFmt w:val="decimal"/>
+      <w:lvlText w:val="%1.%2.%3."/>
+      <w:lvlJc w:val="left"/>
+      <w:pPr>
+        <w:ind w:left="720" w:hanging="720"/>
+      </w:pPr>
+      <w:rPr>
+        <w:rFonts w:hint="default"/>
+      </w:rPr>
+    </w:lvl>
+    <w:lvl w:ilvl="3">
+      <w:start w:val="1"/>
+      <w:numFmt w:val="decimal"/>
+      <w:lvlText w:val="%1.%2.%3.%4."/>
+      <w:lvlJc w:val="left"/>
+      <w:pPr>
+        <w:ind w:left="720" w:hanging="720"/>
+      </w:pPr>
+      <w:rPr>
+        <w:rFonts w:hint="default"/>
+      </w:rPr>
+    </w:lvl>
+    <w:lvl w:ilvl="4">
+      <w:start w:val="1"/>
+      <w:numFmt w:val="decimal"/>
+      <w:lvlText w:val="%1.%2.%3.%4.%5."/>
+      <w:lvlJc w:val="left"/>
+      <w:pPr>
+        <w:ind w:left="1080" w:hanging="1080"/>
+      </w:pPr>
+      <w:rPr>
+        <w:rFonts w:hint="default"/>
+      </w:rPr>
+    </w:lvl>
+    <w:lvl w:ilvl="5">
+      <w:start w:val="1"/>
+      <w:numFmt w:val="decimal"/>
+      <w:lvlText w:val="%1.%2.%3.%4.%5.%6."/>
+      <w:lvlJc w:val="left"/>
+      <w:pPr>
+        <w:ind w:left="1080" w:hanging="1080"/>
+      </w:pPr>
+      <w:rPr>
+        <w:rFonts w:hint="default"/>
+      </w:rPr>
+    </w:lvl>
+    <w:lvl w:ilvl="6">
+      <w:start w:val="1"/>
+      <w:numFmt w:val="decimal"/>
+      <w:lvlText w:val="%1.%2.%3.%4.%5.%6.%7."/>
+      <w:lvlJc w:val="left"/>
+      <w:pPr>
+        <w:ind w:left="1440" w:hanging="1440"/>
+      </w:pPr>
+      <w:rPr>
+        <w:rFonts w:hint="default"/>
+      </w:rPr>
+    </w:lvl>
+    <w:lvl w:ilvl="7">
+      <w:start w:val="1"/>
+      <w:numFmt w:val="decimal"/>
+      <w:lvlText w:val="%1.%2.%3.%4.%5.%6.%7.%8."/>
+      <w:lvlJc w:val="left"/>
+      <w:pPr>
+        <w:ind w:left="1440" w:hanging="1440"/>
+      </w:pPr>
+      <w:rPr>
+        <w:rFonts w:hint="default"/>
+      </w:rPr>
+    </w:lvl>
+    <w:lvl w:ilvl="8">
+      <w:start w:val="1"/>
+      <w:numFmt w:val="decimal"/>
+      <w:lvlText w:val="%1.%2.%3.%4.%5.%6.%7.%8.%9."/>
+      <w:lvlJc w:val="left"/>
+      <w:pPr>
+        <w:ind w:left="1800" w:hanging="1800"/>
+      </w:pPr>
+      <w:rPr>
+        <w:rFonts w:hint="default"/>
+      </w:rPr>
+    </w:lvl>
+  </w:abstractNum>
+  <w:abstractNum w:abstractNumId="8">
+    <w:nsid w:val="4DD5215D"/>
+    <w:multiLevelType w:val="hybridMultilevel"/>
+    <w:tmpl w:val="43767D4A"/>
+    <w:lvl w:ilvl="0" w:tplc="04150001">
+      <w:start w:val="1"/>
+      <w:numFmt w:val="bullet"/>
+      <w:lvlText w:val=""/>
+      <w:lvlJc w:val="left"/>
+      <w:pPr>
+        <w:ind w:left="720" w:hanging="360"/>
+      </w:pPr>
+      <w:rPr>
+        <w:rFonts w:ascii="Symbol" w:hAnsi="Symbol" w:hint="default"/>
+      </w:rPr>
+    </w:lvl>
+    <w:lvl w:ilvl="1" w:tplc="04150003" w:tentative="1">
+      <w:start w:val="1"/>
+      <w:numFmt w:val="bullet"/>
+      <w:lvlText w:val="o"/>
+      <w:lvlJc w:val="left"/>
+      <w:pPr>
+        <w:ind w:left="1440" w:hanging="360"/>
+      </w:pPr>
+      <w:rPr>
+        <w:rFonts w:ascii="Courier New" w:hAnsi="Courier New" w:cs="Courier New" w:hint="default"/>
+      </w:rPr>
+    </w:lvl>
+    <w:lvl w:ilvl="2" w:tplc="04150005" w:tentative="1">
+      <w:start w:val="1"/>
+      <w:numFmt w:val="bullet"/>
+      <w:lvlText w:val=""/>
+      <w:lvlJc w:val="left"/>
+      <w:pPr>
+        <w:ind w:left="2160" w:hanging="360"/>
+      </w:pPr>
+      <w:rPr>
+        <w:rFonts w:ascii="Wingdings" w:hAnsi="Wingdings" w:hint="default"/>
+      </w:rPr>
+    </w:lvl>
+    <w:lvl w:ilvl="3" w:tplc="04150001" w:tentative="1">
+      <w:start w:val="1"/>
+      <w:numFmt w:val="bullet"/>
+      <w:lvlText w:val=""/>
+      <w:lvlJc w:val="left"/>
+      <w:pPr>
+        <w:ind w:left="2880" w:hanging="360"/>
+      </w:pPr>
+      <w:rPr>
+        <w:rFonts w:ascii="Symbol" w:hAnsi="Symbol" w:hint="default"/>
+      </w:rPr>
+    </w:lvl>
+    <w:lvl w:ilvl="4" w:tplc="04150003" w:tentative="1">
+      <w:start w:val="1"/>
+      <w:numFmt w:val="bullet"/>
+      <w:lvlText w:val="o"/>
+      <w:lvlJc w:val="left"/>
+      <w:pPr>
+        <w:ind w:left="3600" w:hanging="360"/>
+      </w:pPr>
+      <w:rPr>
+        <w:rFonts w:ascii="Courier New" w:hAnsi="Courier New" w:cs="Courier New" w:hint="default"/>
+      </w:rPr>
+    </w:lvl>
+    <w:lvl w:ilvl="5" w:tplc="04150005" w:tentative="1">
+      <w:start w:val="1"/>
+      <w:numFmt w:val="bullet"/>
+      <w:lvlText w:val=""/>
+      <w:lvlJc w:val="left"/>
+      <w:pPr>
+        <w:ind w:left="4320" w:hanging="360"/>
+      </w:pPr>
+      <w:rPr>
+        <w:rFonts w:ascii="Wingdings" w:hAnsi="Wingdings" w:hint="default"/>
+      </w:rPr>
+    </w:lvl>
+    <w:lvl w:ilvl="6" w:tplc="04150001" w:tentative="1">
+      <w:start w:val="1"/>
+      <w:numFmt w:val="bullet"/>
+      <w:lvlText w:val=""/>
+      <w:lvlJc w:val="left"/>
+      <w:pPr>
+        <w:ind w:left="5040" w:hanging="360"/>
+      </w:pPr>
+      <w:rPr>
+        <w:rFonts w:ascii="Symbol" w:hAnsi="Symbol" w:hint="default"/>
+      </w:rPr>
+    </w:lvl>
+    <w:lvl w:ilvl="7" w:tplc="04150003" w:tentative="1">
+      <w:start w:val="1"/>
+      <w:numFmt w:val="bullet"/>
+      <w:lvlText w:val="o"/>
+      <w:lvlJc w:val="left"/>
+      <w:pPr>
+        <w:ind w:left="5760" w:hanging="360"/>
+      </w:pPr>
+      <w:rPr>
+        <w:rFonts w:ascii="Courier New" w:hAnsi="Courier New" w:cs="Courier New" w:hint="default"/>
+      </w:rPr>
+    </w:lvl>
+    <w:lvl w:ilvl="8" w:tplc="04150005" w:tentative="1">
+      <w:start w:val="1"/>
+      <w:numFmt w:val="bullet"/>
+      <w:lvlText w:val=""/>
+      <w:lvlJc w:val="left"/>
+      <w:pPr>
+        <w:ind w:left="6480" w:hanging="360"/>
+      </w:pPr>
+      <w:rPr>
+        <w:rFonts w:ascii="Wingdings" w:hAnsi="Wingdings" w:hint="default"/>
+      </w:rPr>
+    </w:lvl>
+  </w:abstractNum>
+  <w:abstractNum w:abstractNumId="9">
+    <w:nsid w:val="53CF6CAB"/>
+    <w:multiLevelType w:val="multilevel"/>
+    <w:tmpl w:val="23BA1F98"/>
+    <w:lvl w:ilvl="0">
+      <w:start w:val="8"/>
+      <w:numFmt w:val="decimal"/>
+      <w:lvlText w:val="%1."/>
+      <w:lvlJc w:val="left"/>
+      <w:pPr>
+        <w:ind w:left="360" w:hanging="360"/>
+      </w:pPr>
+      <w:rPr>
+        <w:rFonts w:hint="default"/>
+      </w:rPr>
+    </w:lvl>
+    <w:lvl w:ilvl="1">
+      <w:start w:val="1"/>
+      <w:numFmt w:val="decimal"/>
+      <w:lvlText w:val="%1.%2."/>
+      <w:lvlJc w:val="left"/>
+      <w:pPr>
+        <w:ind w:left="360" w:hanging="360"/>
+      </w:pPr>
+      <w:rPr>
+        <w:rFonts w:hint="default"/>
+      </w:rPr>
+    </w:lvl>
+    <w:lvl w:ilvl="2">
+      <w:start w:val="1"/>
+      <w:numFmt w:val="decimal"/>
+      <w:lvlText w:val="%1.%2.%3."/>
+      <w:lvlJc w:val="left"/>
+      <w:pPr>
+        <w:ind w:left="720" w:hanging="720"/>
+      </w:pPr>
+      <w:rPr>
+        <w:rFonts w:hint="default"/>
+      </w:rPr>
+    </w:lvl>
+    <w:lvl w:ilvl="3">
+      <w:start w:val="1"/>
+      <w:numFmt w:val="decimal"/>
+      <w:lvlText w:val="%1.%2.%3.%4."/>
+      <w:lvlJc w:val="left"/>
+      <w:pPr>
+        <w:ind w:left="720" w:hanging="720"/>
+      </w:pPr>
+      <w:rPr>
+        <w:rFonts w:hint="default"/>
+      </w:rPr>
+    </w:lvl>
+    <w:lvl w:ilvl="4">
+      <w:start w:val="1"/>
+      <w:numFmt w:val="decimal"/>
+      <w:lvlText w:val="%1.%2.%3.%4.%5."/>
+      <w:lvlJc w:val="left"/>
+      <w:pPr>
+        <w:ind w:left="1080" w:hanging="1080"/>
+      </w:pPr>
+      <w:rPr>
+        <w:rFonts w:hint="default"/>
+      </w:rPr>
+    </w:lvl>
+    <w:lvl w:ilvl="5">
+      <w:start w:val="1"/>
+      <w:numFmt w:val="decimal"/>
+      <w:lvlText w:val="%1.%2.%3.%4.%5.%6."/>
+      <w:lvlJc w:val="left"/>
+      <w:pPr>
+        <w:ind w:left="1080" w:hanging="1080"/>
+      </w:pPr>
+      <w:rPr>
+        <w:rFonts w:hint="default"/>
+      </w:rPr>
+    </w:lvl>
+    <w:lvl w:ilvl="6">
+      <w:start w:val="1"/>
+      <w:numFmt w:val="decimal"/>
+      <w:lvlText w:val="%1.%2.%3.%4.%5.%6.%7."/>
+      <w:lvlJc w:val="left"/>
+      <w:pPr>
+        <w:ind w:left="1440" w:hanging="1440"/>
+      </w:pPr>
+      <w:rPr>
+        <w:rFonts w:hint="default"/>
+      </w:rPr>
+    </w:lvl>
+    <w:lvl w:ilvl="7">
+      <w:start w:val="1"/>
+      <w:numFmt w:val="decimal"/>
+      <w:lvlText w:val="%1.%2.%3.%4.%5.%6.%7.%8."/>
+      <w:lvlJc w:val="left"/>
+      <w:pPr>
+        <w:ind w:left="1440" w:hanging="1440"/>
+      </w:pPr>
+      <w:rPr>
+        <w:rFonts w:hint="default"/>
+      </w:rPr>
+    </w:lvl>
+    <w:lvl w:ilvl="8">
+      <w:start w:val="1"/>
+      <w:numFmt w:val="decimal"/>
+      <w:lvlText w:val="%1.%2.%3.%4.%5.%6.%7.%8.%9."/>
+      <w:lvlJc w:val="left"/>
+      <w:pPr>
+        <w:ind w:left="1800" w:hanging="1800"/>
+      </w:pPr>
+      <w:rPr>
+        <w:rFonts w:hint="default"/>
+      </w:rPr>
+    </w:lvl>
+  </w:abstractNum>
+  <w:abstractNum w:abstractNumId="10">
+    <w:nsid w:val="552E1A38"/>
+    <w:multiLevelType w:val="hybridMultilevel"/>
+    <w:tmpl w:val="74149298"/>
+    <w:lvl w:ilvl="0" w:tplc="13B2D3EA">
+      <w:start w:val="1"/>
+      <w:numFmt w:val="upperRoman"/>
+      <w:lvlText w:val="%1."/>
+      <w:lvlJc w:val="left"/>
+      <w:pPr>
+        <w:ind w:left="1080" w:hanging="720"/>
+      </w:pPr>
+      <w:rPr>
+        <w:rFonts w:hint="default"/>
+        <w:b w:val="0"/>
+      </w:rPr>
+    </w:lvl>
+    <w:lvl w:ilvl="1" w:tplc="04150019" w:tentative="1">
+      <w:start w:val="1"/>
+      <w:numFmt w:val="lowerLetter"/>
+      <w:lvlText w:val="%2."/>
+      <w:lvlJc w:val="left"/>
+      <w:pPr>
+        <w:ind w:left="1440" w:hanging="360"/>
+      </w:pPr>
+    </w:lvl>
+    <w:lvl w:ilvl="2" w:tplc="0415001B" w:tentative="1">
+      <w:start w:val="1"/>
+      <w:numFmt w:val="lowerRoman"/>
+      <w:lvlText w:val="%3."/>
+      <w:lvlJc w:val="right"/>
+      <w:pPr>
+        <w:ind w:left="2160" w:hanging="180"/>
+      </w:pPr>
+    </w:lvl>
+    <w:lvl w:ilvl="3" w:tplc="0415000F" w:tentative="1">
+      <w:start w:val="1"/>
+      <w:numFmt w:val="decimal"/>
+      <w:lvlText w:val="%4."/>
+      <w:lvlJc w:val="left"/>
+      <w:pPr>
+        <w:ind w:left="2880" w:hanging="360"/>
+      </w:pPr>
+    </w:lvl>
+    <w:lvl w:ilvl="4" w:tplc="04150019" w:tentative="1">
+      <w:start w:val="1"/>
+      <w:numFmt w:val="lowerLetter"/>
+      <w:lvlText w:val="%5."/>
+      <w:lvlJc w:val="left"/>
+      <w:pPr>
+        <w:ind w:left="3600" w:hanging="360"/>
+      </w:pPr>
+    </w:lvl>
+    <w:lvl w:ilvl="5" w:tplc="0415001B" w:tentative="1">
+      <w:start w:val="1"/>
+      <w:numFmt w:val="lowerRoman"/>
+      <w:lvlText w:val="%6."/>
+      <w:lvlJc w:val="right"/>
+      <w:pPr>
+        <w:ind w:left="4320" w:hanging="180"/>
+      </w:pPr>
+    </w:lvl>
+    <w:lvl w:ilvl="6" w:tplc="0415000F" w:tentative="1">
+      <w:start w:val="1"/>
+      <w:numFmt w:val="decimal"/>
+      <w:lvlText w:val="%7."/>
+      <w:lvlJc w:val="left"/>
+      <w:pPr>
+        <w:ind w:left="5040" w:hanging="360"/>
+      </w:pPr>
+    </w:lvl>
+    <w:lvl w:ilvl="7" w:tplc="04150019" w:tentative="1">
+      <w:start w:val="1"/>
+      <w:numFmt w:val="lowerLetter"/>
+      <w:lvlText w:val="%8."/>
+      <w:lvlJc w:val="left"/>
+      <w:pPr>
+        <w:ind w:left="5760" w:hanging="360"/>
+      </w:pPr>
+    </w:lvl>
+    <w:lvl w:ilvl="8" w:tplc="0415001B" w:tentative="1">
+      <w:start w:val="1"/>
+      <w:numFmt w:val="lowerRoman"/>
+      <w:lvlText w:val="%9."/>
+      <w:lvlJc w:val="right"/>
+      <w:pPr>
+        <w:ind w:left="6480" w:hanging="180"/>
+      </w:pPr>
+    </w:lvl>
+  </w:abstractNum>
+  <w:abstractNum w:abstractNumId="11">
+    <w:nsid w:val="60B82ED5"/>
+    <w:multiLevelType w:val="multilevel"/>
+    <w:tmpl w:val="CA686C16"/>
+    <w:lvl w:ilvl="0">
+      <w:start w:val="5"/>
+      <w:numFmt w:val="decimal"/>
+      <w:lvlText w:val="%1."/>
+      <w:lvlJc w:val="left"/>
+      <w:pPr>
+        <w:ind w:left="360" w:hanging="360"/>
+      </w:pPr>
+      <w:rPr>
+        <w:rFonts w:hint="default"/>
+      </w:rPr>
+    </w:lvl>
+    <w:lvl w:ilvl="1">
+      <w:start w:val="1"/>
+      <w:numFmt w:val="decimal"/>
+      <w:lvlText w:val="%1.%2."/>
+      <w:lvlJc w:val="left"/>
+      <w:pPr>
+        <w:ind w:left="720" w:hanging="360"/>
+      </w:pPr>
+      <w:rPr>
+        <w:rFonts w:hint="default"/>
+      </w:rPr>
+    </w:lvl>
+    <w:lvl w:ilvl="2">
+      <w:start w:val="1"/>
+      <w:numFmt w:val="decimal"/>
+      <w:lvlText w:val="%1.%2.%3."/>
+      <w:lvlJc w:val="left"/>
+      <w:pPr>
+        <w:ind w:left="1440" w:hanging="720"/>
+      </w:pPr>
+      <w:rPr>
+        <w:rFonts w:hint="default"/>
+      </w:rPr>
+    </w:lvl>
+    <w:lvl w:ilvl="3">
+      <w:start w:val="1"/>
+      <w:numFmt w:val="decimal"/>
+      <w:lvlText w:val="%1.%2.%3.%4."/>
+      <w:lvlJc w:val="left"/>
+      <w:pPr>
+        <w:ind w:left="1800" w:hanging="720"/>
+      </w:pPr>
+      <w:rPr>
+        <w:rFonts w:hint="default"/>
+      </w:rPr>
+    </w:lvl>
+    <w:lvl w:ilvl="4">
+      <w:start w:val="1"/>
+      <w:numFmt w:val="decimal"/>
+      <w:lvlText w:val="%1.%2.%3.%4.%5."/>
+      <w:lvlJc w:val="left"/>
+      <w:pPr>
+        <w:ind w:left="2520" w:hanging="1080"/>
+      </w:pPr>
+      <w:rPr>
+        <w:rFonts w:hint="default"/>
+      </w:rPr>
+    </w:lvl>
+    <w:lvl w:ilvl="5">
+      <w:start w:val="1"/>
+      <w:numFmt w:val="decimal"/>
+      <w:lvlText w:val="%1.%2.%3.%4.%5.%6."/>
+      <w:lvlJc w:val="left"/>
+      <w:pPr>
+        <w:ind w:left="2880" w:hanging="1080"/>
+      </w:pPr>
+      <w:rPr>
+        <w:rFonts w:hint="default"/>
+      </w:rPr>
+    </w:lvl>
+    <w:lvl w:ilvl="6">
+      <w:start w:val="1"/>
+      <w:numFmt w:val="decimal"/>
+      <w:lvlText w:val="%1.%2.%3.%4.%5.%6.%7."/>
+      <w:lvlJc w:val="left"/>
+      <w:pPr>
+        <w:ind w:left="3600" w:hanging="1440"/>
+      </w:pPr>
+      <w:rPr>
+        <w:rFonts w:hint="default"/>
+      </w:rPr>
+    </w:lvl>
+    <w:lvl w:ilvl="7">
+      <w:start w:val="1"/>
+      <w:numFmt w:val="decimal"/>
+      <w:lvlText w:val="%1.%2.%3.%4.%5.%6.%7.%8."/>
+      <w:lvlJc w:val="left"/>
+      <w:pPr>
+        <w:ind w:left="3960" w:hanging="1440"/>
+      </w:pPr>
+      <w:rPr>
+        <w:rFonts w:hint="default"/>
+      </w:rPr>
+    </w:lvl>
+    <w:lvl w:ilvl="8">
+      <w:start w:val="1"/>
+      <w:numFmt w:val="decimal"/>
+      <w:lvlText w:val="%1.%2.%3.%4.%5.%6.%7.%8.%9."/>
+      <w:lvlJc w:val="left"/>
+      <w:pPr>
+        <w:ind w:left="4680" w:hanging="1800"/>
+      </w:pPr>
+      <w:rPr>
+        <w:rFonts w:hint="default"/>
+      </w:rPr>
+    </w:lvl>
+  </w:abstractNum>
+  <w:abstractNum w:abstractNumId="12">
+    <w:nsid w:val="62DB35C7"/>
+    <w:multiLevelType w:val="multilevel"/>
+    <w:tmpl w:val="23BA1F98"/>
+    <w:lvl w:ilvl="0">
+      <w:start w:val="6"/>
+      <w:numFmt w:val="decimal"/>
+      <w:lvlText w:val="%1."/>
+      <w:lvlJc w:val="left"/>
+      <w:pPr>
+        <w:ind w:left="360" w:hanging="360"/>
+      </w:pPr>
+      <w:rPr>
+        <w:rFonts w:hint="default"/>
+      </w:rPr>
+    </w:lvl>
+    <w:lvl w:ilvl="1">
+      <w:start w:val="1"/>
+      <w:numFmt w:val="decimal"/>
+      <w:lvlText w:val="%1.%2."/>
+      <w:lvlJc w:val="left"/>
+      <w:pPr>
+        <w:ind w:left="360" w:hanging="360"/>
+      </w:pPr>
+      <w:rPr>
+        <w:rFonts w:hint="default"/>
+      </w:rPr>
+    </w:lvl>
+    <w:lvl w:ilvl="2">
+      <w:start w:val="1"/>
+      <w:numFmt w:val="decimal"/>
+      <w:lvlText w:val="%1.%2.%3."/>
+      <w:lvlJc w:val="left"/>
+      <w:pPr>
+        <w:ind w:left="720" w:hanging="720"/>
+      </w:pPr>
+      <w:rPr>
+        <w:rFonts w:hint="default"/>
+      </w:rPr>
+    </w:lvl>
+    <w:lvl w:ilvl="3">
+      <w:start w:val="1"/>
+      <w:numFmt w:val="decimal"/>
+      <w:lvlText w:val="%1.%2.%3.%4."/>
+      <w:lvlJc w:val="left"/>
+      <w:pPr>
+        <w:ind w:left="720" w:hanging="720"/>
+      </w:pPr>
+      <w:rPr>
+        <w:rFonts w:hint="default"/>
+      </w:rPr>
+    </w:lvl>
+    <w:lvl w:ilvl="4">
+      <w:start w:val="1"/>
+      <w:numFmt w:val="decimal"/>
+      <w:lvlText w:val="%1.%2.%3.%4.%5."/>
+      <w:lvlJc w:val="left"/>
+      <w:pPr>
+        <w:ind w:left="1080" w:hanging="1080"/>
+      </w:pPr>
+      <w:rPr>
+        <w:rFonts w:hint="default"/>
+      </w:rPr>
+    </w:lvl>
+    <w:lvl w:ilvl="5">
+      <w:start w:val="1"/>
+      <w:numFmt w:val="decimal"/>
+      <w:lvlText w:val="%1.%2.%3.%4.%5.%6."/>
+      <w:lvlJc w:val="left"/>
+      <w:pPr>
+        <w:ind w:left="1080" w:hanging="1080"/>
+      </w:pPr>
+      <w:rPr>
+        <w:rFonts w:hint="default"/>
+      </w:rPr>
+    </w:lvl>
+    <w:lvl w:ilvl="6">
+      <w:start w:val="1"/>
+      <w:numFmt w:val="decimal"/>
+      <w:lvlText w:val="%1.%2.%3.%4.%5.%6.%7."/>
+      <w:lvlJc w:val="left"/>
+      <w:pPr>
+        <w:ind w:left="1440" w:hanging="1440"/>
+      </w:pPr>
+      <w:rPr>
+        <w:rFonts w:hint="default"/>
+      </w:rPr>
+    </w:lvl>
+    <w:lvl w:ilvl="7">
+      <w:start w:val="1"/>
+      <w:numFmt w:val="decimal"/>
+      <w:lvlText w:val="%1.%2.%3.%4.%5.%6.%7.%8."/>
+      <w:lvlJc w:val="left"/>
+      <w:pPr>
+        <w:ind w:left="1440" w:hanging="1440"/>
+      </w:pPr>
+      <w:rPr>
+        <w:rFonts w:hint="default"/>
+      </w:rPr>
+    </w:lvl>
+    <w:lvl w:ilvl="8">
+      <w:start w:val="1"/>
+      <w:numFmt w:val="decimal"/>
+      <w:lvlText w:val="%1.%2.%3.%4.%5.%6.%7.%8.%9."/>
+      <w:lvlJc w:val="left"/>
+      <w:pPr>
+        <w:ind w:left="1800" w:hanging="1800"/>
+      </w:pPr>
+      <w:rPr>
+        <w:rFonts w:hint="default"/>
+      </w:rPr>
+    </w:lvl>
+  </w:abstractNum>
+  <w:abstractNum w:abstractNumId="13">
+    <w:nsid w:val="64EE456B"/>
+    <w:multiLevelType w:val="hybridMultilevel"/>
+    <w:tmpl w:val="94027502"/>
+    <w:lvl w:ilvl="0" w:tplc="04150001">
+      <w:start w:val="1"/>
+      <w:numFmt w:val="bullet"/>
+      <w:lvlText w:val=""/>
+      <w:lvlJc w:val="left"/>
+      <w:pPr>
+        <w:ind w:left="720" w:hanging="360"/>
+      </w:pPr>
+      <w:rPr>
+        <w:rFonts w:ascii="Symbol" w:hAnsi="Symbol" w:hint="default"/>
+      </w:rPr>
+    </w:lvl>
+    <w:lvl w:ilvl="1" w:tplc="04150003" w:tentative="1">
+      <w:start w:val="1"/>
+      <w:numFmt w:val="bullet"/>
+      <w:lvlText w:val="o"/>
+      <w:lvlJc w:val="left"/>
+      <w:pPr>
+        <w:ind w:left="1440" w:hanging="360"/>
+      </w:pPr>
+      <w:rPr>
+        <w:rFonts w:ascii="Courier New" w:hAnsi="Courier New" w:cs="Courier New" w:hint="default"/>
+      </w:rPr>
+    </w:lvl>
+    <w:lvl w:ilvl="2" w:tplc="04150005" w:tentative="1">
+      <w:start w:val="1"/>
+      <w:numFmt w:val="bullet"/>
+      <w:lvlText w:val=""/>
+      <w:lvlJc w:val="left"/>
+      <w:pPr>
+        <w:ind w:left="2160" w:hanging="360"/>
+      </w:pPr>
+      <w:rPr>
+        <w:rFonts w:ascii="Wingdings" w:hAnsi="Wingdings" w:hint="default"/>
+      </w:rPr>
+    </w:lvl>
+    <w:lvl w:ilvl="3" w:tplc="04150001" w:tentative="1">
+      <w:start w:val="1"/>
+      <w:numFmt w:val="bullet"/>
+      <w:lvlText w:val=""/>
+      <w:lvlJc w:val="left"/>
+      <w:pPr>
+        <w:ind w:left="2880" w:hanging="360"/>
+      </w:pPr>
+      <w:rPr>
+        <w:rFonts w:ascii="Symbol" w:hAnsi="Symbol" w:hint="default"/>
+      </w:rPr>
+    </w:lvl>
+    <w:lvl w:ilvl="4" w:tplc="04150003" w:tentative="1">
+      <w:start w:val="1"/>
+      <w:numFmt w:val="bullet"/>
+      <w:lvlText w:val="o"/>
+      <w:lvlJc w:val="left"/>
+      <w:pPr>
+        <w:ind w:left="3600" w:hanging="360"/>
+      </w:pPr>
+      <w:rPr>
+        <w:rFonts w:ascii="Courier New" w:hAnsi="Courier New" w:cs="Courier New" w:hint="default"/>
+      </w:rPr>
+    </w:lvl>
+    <w:lvl w:ilvl="5" w:tplc="04150005" w:tentative="1">
+      <w:start w:val="1"/>
+      <w:numFmt w:val="bullet"/>
+      <w:lvlText w:val=""/>
+      <w:lvlJc w:val="left"/>
+      <w:pPr>
+        <w:ind w:left="4320" w:hanging="360"/>
+      </w:pPr>
+      <w:rPr>
+        <w:rFonts w:ascii="Wingdings" w:hAnsi="Wingdings" w:hint="default"/>
+      </w:rPr>
+    </w:lvl>
+    <w:lvl w:ilvl="6" w:tplc="04150001" w:tentative="1">
+      <w:start w:val="1"/>
+      <w:numFmt w:val="bullet"/>
+      <w:lvlText w:val=""/>
+      <w:lvlJc w:val="left"/>
+      <w:pPr>
+        <w:ind w:left="5040" w:hanging="360"/>
+      </w:pPr>
+      <w:rPr>
+        <w:rFonts w:ascii="Symbol" w:hAnsi="Symbol" w:hint="default"/>
+      </w:rPr>
+    </w:lvl>
+    <w:lvl w:ilvl="7" w:tplc="04150003" w:tentative="1">
+      <w:start w:val="1"/>
+      <w:numFmt w:val="bullet"/>
+      <w:lvlText w:val="o"/>
+      <w:lvlJc w:val="left"/>
+      <w:pPr>
+        <w:ind w:left="5760" w:hanging="360"/>
+      </w:pPr>
+      <w:rPr>
+        <w:rFonts w:ascii="Courier New" w:hAnsi="Courier New" w:cs="Courier New" w:hint="default"/>
+      </w:rPr>
+    </w:lvl>
+    <w:lvl w:ilvl="8" w:tplc="04150005" w:tentative="1">
+      <w:start w:val="1"/>
+      <w:numFmt w:val="bullet"/>
+      <w:lvlText w:val=""/>
+      <w:lvlJc w:val="left"/>
+      <w:pPr>
+        <w:ind w:left="6480" w:hanging="360"/>
+      </w:pPr>
+      <w:rPr>
+        <w:rFonts w:ascii="Wingdings" w:hAnsi="Wingdings" w:hint="default"/>
+      </w:rPr>
+    </w:lvl>
+  </w:abstractNum>
+  <w:abstractNum w:abstractNumId="14">
+    <w:nsid w:val="6CD03CD1"/>
+    <w:multiLevelType w:val="multilevel"/>
+    <w:tmpl w:val="B0A89FAA"/>
+    <w:lvl w:ilvl="0">
+      <w:start w:val="2"/>
+      <w:numFmt w:val="decimal"/>
+      <w:lvlText w:val="%1."/>
+      <w:lvlJc w:val="left"/>
+      <w:pPr>
+        <w:ind w:left="360" w:hanging="360"/>
+      </w:pPr>
+      <w:rPr>
+        <w:rFonts w:hint="default"/>
+      </w:rPr>
+    </w:lvl>
+    <w:lvl w:ilvl="1">
+      <w:start w:val="1"/>
+      <w:numFmt w:val="decimal"/>
+      <w:lvlText w:val="%1.%2."/>
+      <w:lvlJc w:val="left"/>
+      <w:pPr>
+        <w:ind w:left="1825" w:hanging="360"/>
+      </w:pPr>
+      <w:rPr>
+        <w:rFonts w:hint="default"/>
+      </w:rPr>
+    </w:lvl>
+    <w:lvl w:ilvl="2">
+      <w:start w:val="1"/>
+      <w:numFmt w:val="decimal"/>
+      <w:lvlText w:val="%1.%2.%3."/>
+      <w:lvlJc w:val="left"/>
+      <w:pPr>
+        <w:ind w:left="3650" w:hanging="720"/>
+      </w:pPr>
+      <w:rPr>
+        <w:rFonts w:hint="default"/>
+      </w:rPr>
+    </w:lvl>
+    <w:lvl w:ilvl="3">
+      <w:start w:val="1"/>
+      <w:numFmt w:val="decimal"/>
+      <w:lvlText w:val="%1.%2.%3.%4."/>
+      <w:lvlJc w:val="left"/>
+      <w:pPr>
+        <w:ind w:left="5115" w:hanging="720"/>
+      </w:pPr>
+      <w:rPr>
+        <w:rFonts w:hint="default"/>
+      </w:rPr>
+    </w:lvl>
+    <w:lvl w:ilvl="4">
+      <w:start w:val="1"/>
+      <w:numFmt w:val="decimal"/>
+      <w:lvlText w:val="%1.%2.%3.%4.%5."/>
+      <w:lvlJc w:val="left"/>
+      <w:pPr>
+        <w:ind w:left="6940" w:hanging="1080"/>
+      </w:pPr>
+      <w:rPr>
+        <w:rFonts w:hint="default"/>
+      </w:rPr>
+    </w:lvl>
+    <w:lvl w:ilvl="5">
+      <w:start w:val="1"/>
+      <w:numFmt w:val="decimal"/>
+      <w:lvlText w:val="%1.%2.%3.%4.%5.%6."/>
+      <w:lvlJc w:val="left"/>
+      <w:pPr>
+        <w:ind w:left="8405" w:hanging="1080"/>
+      </w:pPr>
+      <w:rPr>
+        <w:rFonts w:hint="default"/>
+      </w:rPr>
+    </w:lvl>
+    <w:lvl w:ilvl="6">
+      <w:start w:val="1"/>
+      <w:numFmt w:val="decimal"/>
+      <w:lvlText w:val="%1.%2.%3.%4.%5.%6.%7."/>
+      <w:lvlJc w:val="left"/>
+      <w:pPr>
+        <w:ind w:left="10230" w:hanging="1440"/>
+      </w:pPr>
+      <w:rPr>
+        <w:rFonts w:hint="default"/>
+      </w:rPr>
+    </w:lvl>
+    <w:lvl w:ilvl="7">
+      <w:start w:val="1"/>
+      <w:numFmt w:val="decimal"/>
+      <w:lvlText w:val="%1.%2.%3.%4.%5.%6.%7.%8."/>
+      <w:lvlJc w:val="left"/>
+      <w:pPr>
+        <w:ind w:left="11695" w:hanging="1440"/>
+      </w:pPr>
+      <w:rPr>
+        <w:rFonts w:hint="default"/>
+      </w:rPr>
+    </w:lvl>
+    <w:lvl w:ilvl="8">
+      <w:start w:val="1"/>
+      <w:numFmt w:val="decimal"/>
+      <w:lvlText w:val="%1.%2.%3.%4.%5.%6.%7.%8.%9."/>
+      <w:lvlJc w:val="left"/>
+      <w:pPr>
+        <w:ind w:left="13520" w:hanging="1800"/>
+      </w:pPr>
+      <w:rPr>
+        <w:rFonts w:hint="default"/>
+      </w:rPr>
+    </w:lvl>
+  </w:abstractNum>
+  <w:abstractNum w:abstractNumId="15">
+    <w:nsid w:val="73BF4388"/>
+    <w:multiLevelType w:val="hybridMultilevel"/>
+    <w:tmpl w:val="D40A1092"/>
+    <w:lvl w:ilvl="0" w:tplc="04150001">
+      <w:start w:val="1"/>
+      <w:numFmt w:val="bullet"/>
+      <w:lvlText w:val=""/>
+      <w:lvlJc w:val="left"/>
+      <w:pPr>
+        <w:ind w:left="720" w:hanging="360"/>
+      </w:pPr>
+      <w:rPr>
+        <w:rFonts w:ascii="Symbol" w:hAnsi="Symbol" w:hint="default"/>
+      </w:rPr>
+    </w:lvl>
+    <w:lvl w:ilvl="1" w:tplc="04150003" w:tentative="1">
+      <w:start w:val="1"/>
+      <w:numFmt w:val="bullet"/>
+      <w:lvlText w:val="o"/>
+      <w:lvlJc w:val="left"/>
+      <w:pPr>
+        <w:ind w:left="1440" w:hanging="360"/>
+      </w:pPr>
+      <w:rPr>
+        <w:rFonts w:ascii="Courier New" w:hAnsi="Courier New" w:cs="Courier New" w:hint="default"/>
+      </w:rPr>
+    </w:lvl>
+    <w:lvl w:ilvl="2" w:tplc="04150005" w:tentative="1">
+      <w:start w:val="1"/>
+      <w:numFmt w:val="bullet"/>
+      <w:lvlText w:val=""/>
+      <w:lvlJc w:val="left"/>
+      <w:pPr>
+        <w:ind w:left="2160" w:hanging="360"/>
+      </w:pPr>
+      <w:rPr>
+        <w:rFonts w:ascii="Wingdings" w:hAnsi="Wingdings" w:hint="default"/>
+      </w:rPr>
+    </w:lvl>
+    <w:lvl w:ilvl="3" w:tplc="04150001" w:tentative="1">
+      <w:start w:val="1"/>
+      <w:numFmt w:val="bullet"/>
+      <w:lvlText w:val=""/>
+      <w:lvlJc w:val="left"/>
+      <w:pPr>
+        <w:ind w:left="2880" w:hanging="360"/>
+      </w:pPr>
+      <w:rPr>
+        <w:rFonts w:ascii="Symbol" w:hAnsi="Symbol" w:hint="default"/>
+      </w:rPr>
+    </w:lvl>
+    <w:lvl w:ilvl="4" w:tplc="04150003" w:tentative="1">
+      <w:start w:val="1"/>
+      <w:numFmt w:val="bullet"/>
+      <w:lvlText w:val="o"/>
+      <w:lvlJc w:val="left"/>
+      <w:pPr>
+        <w:ind w:left="3600" w:hanging="360"/>
+      </w:pPr>
+      <w:rPr>
+        <w:rFonts w:ascii="Courier New" w:hAnsi="Courier New" w:cs="Courier New" w:hint="default"/>
+      </w:rPr>
+    </w:lvl>
+    <w:lvl w:ilvl="5" w:tplc="04150005" w:tentative="1">
+      <w:start w:val="1"/>
+      <w:numFmt w:val="bullet"/>
+      <w:lvlText w:val=""/>
+      <w:lvlJc w:val="left"/>
+      <w:pPr>
+        <w:ind w:left="4320" w:hanging="360"/>
+      </w:pPr>
+      <w:rPr>
+        <w:rFonts w:ascii="Wingdings" w:hAnsi="Wingdings" w:hint="default"/>
+      </w:rPr>
+    </w:lvl>
+    <w:lvl w:ilvl="6" w:tplc="04150001" w:tentative="1">
+      <w:start w:val="1"/>
+      <w:numFmt w:val="bullet"/>
+      <w:lvlText w:val=""/>
+      <w:lvlJc w:val="left"/>
+      <w:pPr>
+        <w:ind w:left="5040" w:hanging="360"/>
+      </w:pPr>
+      <w:rPr>
+        <w:rFonts w:ascii="Symbol" w:hAnsi="Symbol" w:hint="default"/>
+      </w:rPr>
+    </w:lvl>
+    <w:lvl w:ilvl="7" w:tplc="04150003" w:tentative="1">
+      <w:start w:val="1"/>
+      <w:numFmt w:val="bullet"/>
+      <w:lvlText w:val="o"/>
+      <w:lvlJc w:val="left"/>
+      <w:pPr>
+        <w:ind w:left="5760" w:hanging="360"/>
+      </w:pPr>
+      <w:rPr>
+        <w:rFonts w:ascii="Courier New" w:hAnsi="Courier New" w:cs="Courier New" w:hint="default"/>
+      </w:rPr>
+    </w:lvl>
+    <w:lvl w:ilvl="8" w:tplc="04150005" w:tentative="1">
+      <w:start w:val="1"/>
+      <w:numFmt w:val="bullet"/>
+      <w:lvlText w:val=""/>
+      <w:lvlJc w:val="left"/>
+      <w:pPr>
+        <w:ind w:left="6480" w:hanging="360"/>
+      </w:pPr>
+      <w:rPr>
+        <w:rFonts w:ascii="Wingdings" w:hAnsi="Wingdings" w:hint="default"/>
+      </w:rPr>
+    </w:lvl>
+  </w:abstractNum>
+  <w:abstractNum w:abstractNumId="16">
+    <w:nsid w:val="7A387E98"/>
+    <w:multiLevelType w:val="multilevel"/>
+    <w:tmpl w:val="E15AF526"/>
+    <w:lvl w:ilvl="0">
+      <w:start w:val="3"/>
+      <w:numFmt w:val="decimal"/>
+      <w:lvlText w:val="%1."/>
+      <w:lvlJc w:val="left"/>
+      <w:pPr>
+        <w:ind w:left="360" w:hanging="360"/>
+      </w:pPr>
+      <w:rPr>
+        <w:rFonts w:hint="default"/>
+      </w:rPr>
+    </w:lvl>
+    <w:lvl w:ilvl="1">
+      <w:start w:val="1"/>
+      <w:numFmt w:val="decimal"/>
+      <w:lvlText w:val="%1.%2."/>
+      <w:lvlJc w:val="left"/>
+      <w:pPr>
+        <w:ind w:left="360" w:hanging="360"/>
+      </w:pPr>
+      <w:rPr>
+        <w:rFonts w:hint="default"/>
+      </w:rPr>
+    </w:lvl>
+    <w:lvl w:ilvl="2">
+      <w:start w:val="1"/>
+      <w:numFmt w:val="decimal"/>
+      <w:lvlText w:val="%1.%2.%3."/>
+      <w:lvlJc w:val="left"/>
+      <w:pPr>
+        <w:ind w:left="720" w:hanging="720"/>
+      </w:pPr>
+      <w:rPr>
+        <w:rFonts w:hint="default"/>
+      </w:rPr>
+    </w:lvl>
+    <w:lvl w:ilvl="3">
+      <w:start w:val="1"/>
+      <w:numFmt w:val="decimal"/>
+      <w:lvlText w:val="%1.%2.%3.%4."/>
+      <w:lvlJc w:val="left"/>
+      <w:pPr>
+        <w:ind w:left="720" w:hanging="720"/>
+      </w:pPr>
+      <w:rPr>
+        <w:rFonts w:hint="default"/>
+      </w:rPr>
+    </w:lvl>
+    <w:lvl w:ilvl="4">
+      <w:start w:val="1"/>
+      <w:numFmt w:val="decimal"/>
+      <w:lvlText w:val="%1.%2.%3.%4.%5."/>
+      <w:lvlJc w:val="left"/>
+      <w:pPr>
+        <w:ind w:left="1080" w:hanging="1080"/>
+      </w:pPr>
+      <w:rPr>
+        <w:rFonts w:hint="default"/>
+      </w:rPr>
+    </w:lvl>
+    <w:lvl w:ilvl="5">
+      <w:start w:val="1"/>
+      <w:numFmt w:val="decimal"/>
+      <w:lvlText w:val="%1.%2.%3.%4.%5.%6."/>
+      <w:lvlJc w:val="left"/>
+      <w:pPr>
+        <w:ind w:left="1080" w:hanging="1080"/>
+      </w:pPr>
+      <w:rPr>
+        <w:rFonts w:hint="default"/>
+      </w:rPr>
+    </w:lvl>
+    <w:lvl w:ilvl="6">
+      <w:start w:val="1"/>
+      <w:numFmt w:val="decimal"/>
+      <w:lvlText w:val="%1.%2.%3.%4.%5.%6.%7."/>
+      <w:lvlJc w:val="left"/>
+      <w:pPr>
+        <w:ind w:left="1440" w:hanging="1440"/>
+      </w:pPr>
+      <w:rPr>
+        <w:rFonts w:hint="default"/>
+      </w:rPr>
+    </w:lvl>
+    <w:lvl w:ilvl="7">
+      <w:start w:val="1"/>
+      <w:numFmt w:val="decimal"/>
+      <w:lvlText w:val="%1.%2.%3.%4.%5.%6.%7.%8."/>
+      <w:lvlJc w:val="left"/>
+      <w:pPr>
+        <w:ind w:left="1440" w:hanging="1440"/>
+      </w:pPr>
+      <w:rPr>
+        <w:rFonts w:hint="default"/>
+      </w:rPr>
+    </w:lvl>
+    <w:lvl w:ilvl="8">
+      <w:start w:val="1"/>
+      <w:numFmt w:val="decimal"/>
+      <w:lvlText w:val="%1.%2.%3.%4.%5.%6.%7.%8.%9."/>
+      <w:lvlJc w:val="left"/>
+      <w:pPr>
+        <w:ind w:left="1800" w:hanging="1800"/>
+      </w:pPr>
+      <w:rPr>
+        <w:rFonts w:hint="default"/>
+      </w:rPr>
+    </w:lvl>
+  </w:abstractNum>
+  <w:abstractNum w:abstractNumId="17">
+    <w:nsid w:val="7D503A26"/>
+    <w:multiLevelType w:val="hybridMultilevel"/>
+    <w:tmpl w:val="AB3806F0"/>
+    <w:lvl w:ilvl="0" w:tplc="04150001">
+      <w:start w:val="1"/>
+      <w:numFmt w:val="bullet"/>
+      <w:lvlText w:val=""/>
+      <w:lvlJc w:val="left"/>
+      <w:pPr>
+        <w:ind w:left="720" w:hanging="360"/>
+      </w:pPr>
+      <w:rPr>
+        <w:rFonts w:ascii="Symbol" w:hAnsi="Symbol" w:hint="default"/>
+      </w:rPr>
+    </w:lvl>
+    <w:lvl w:ilvl="1" w:tplc="04150003" w:tentative="1">
+      <w:start w:val="1"/>
+      <w:numFmt w:val="bullet"/>
+      <w:lvlText w:val="o"/>
+      <w:lvlJc w:val="left"/>
+      <w:pPr>
+        <w:ind w:left="1440" w:hanging="360"/>
+      </w:pPr>
+      <w:rPr>
+        <w:rFonts w:ascii="Courier New" w:hAnsi="Courier New" w:cs="Courier New" w:hint="default"/>
+      </w:rPr>
+    </w:lvl>
+    <w:lvl w:ilvl="2" w:tplc="04150005" w:tentative="1">
+      <w:start w:val="1"/>
+      <w:numFmt w:val="bullet"/>
+      <w:lvlText w:val=""/>
+      <w:lvlJc w:val="left"/>
+      <w:pPr>
+        <w:ind w:left="2160" w:hanging="360"/>
+      </w:pPr>
+      <w:rPr>
+        <w:rFonts w:ascii="Wingdings" w:hAnsi="Wingdings" w:hint="default"/>
+      </w:rPr>
+    </w:lvl>
+    <w:lvl w:ilvl="3" w:tplc="04150001" w:tentative="1">
+      <w:start w:val="1"/>
+      <w:numFmt w:val="bullet"/>
+      <w:lvlText w:val=""/>
+      <w:lvlJc w:val="left"/>
+      <w:pPr>
+        <w:ind w:left="2880" w:hanging="360"/>
+      </w:pPr>
+      <w:rPr>
+        <w:rFonts w:ascii="Symbol" w:hAnsi="Symbol" w:hint="default"/>
+      </w:rPr>
+    </w:lvl>
+    <w:lvl w:ilvl="4" w:tplc="04150003" w:tentative="1">
+      <w:start w:val="1"/>
+      <w:numFmt w:val="bullet"/>
+      <w:lvlText w:val="o"/>
+      <w:lvlJc w:val="left"/>
+      <w:pPr>
+        <w:ind w:left="3600" w:hanging="360"/>
+      </w:pPr>
+      <w:rPr>
+        <w:rFonts w:ascii="Courier New" w:hAnsi="Courier New" w:cs="Courier New" w:hint="default"/>
+      </w:rPr>
+    </w:lvl>
+    <w:lvl w:ilvl="5" w:tplc="04150005" w:tentative="1">
+      <w:start w:val="1"/>
+      <w:numFmt w:val="bullet"/>
+      <w:lvlText w:val=""/>
+      <w:lvlJc w:val="left"/>
+      <w:pPr>
+        <w:ind w:left="4320" w:hanging="360"/>
+      </w:pPr>
+      <w:rPr>
+        <w:rFonts w:ascii="Wingdings" w:hAnsi="Wingdings" w:hint="default"/>
+      </w:rPr>
+    </w:lvl>
+    <w:lvl w:ilvl="6" w:tplc="04150001" w:tentative="1">
+      <w:start w:val="1"/>
+      <w:numFmt w:val="bullet"/>
+      <w:lvlText w:val=""/>
+      <w:lvlJc w:val="left"/>
+      <w:pPr>
+        <w:ind w:left="5040" w:hanging="360"/>
+      </w:pPr>
+      <w:rPr>
+        <w:rFonts w:ascii="Symbol" w:hAnsi="Symbol" w:hint="default"/>
+      </w:rPr>
+    </w:lvl>
+    <w:lvl w:ilvl="7" w:tplc="04150003" w:tentative="1">
+      <w:start w:val="1"/>
+      <w:numFmt w:val="bullet"/>
+      <w:lvlText w:val="o"/>
+      <w:lvlJc w:val="left"/>
+      <w:pPr>
+        <w:ind w:left="5760" w:hanging="360"/>
+      </w:pPr>
+      <w:rPr>
+        <w:rFonts w:ascii="Courier New" w:hAnsi="Courier New" w:cs="Courier New" w:hint="default"/>
+      </w:rPr>
+    </w:lvl>
+    <w:lvl w:ilvl="8" w:tplc="04150005" w:tentative="1">
+      <w:start w:val="1"/>
+      <w:numFmt w:val="bullet"/>
+      <w:lvlText w:val=""/>
+      <w:lvlJc w:val="left"/>
+      <w:pPr>
+        <w:ind w:left="6480" w:hanging="360"/>
+      </w:pPr>
+      <w:rPr>
+        <w:rFonts w:ascii="Wingdings" w:hAnsi="Wingdings" w:hint="default"/>
+      </w:rPr>
+    </w:lvl>
+  </w:abstractNum>
+  <w:abstractNum w:abstractNumId="18">
+    <w:nsid w:val="7FD4302F"/>
+    <w:multiLevelType w:val="multilevel"/>
+    <w:tmpl w:val="556C84EA"/>
+    <w:lvl w:ilvl="0">
+      <w:start w:val="4"/>
+      <w:numFmt w:val="decimal"/>
+      <w:lvlText w:val="%1."/>
+      <w:lvlJc w:val="left"/>
+      <w:pPr>
+        <w:ind w:left="360" w:hanging="360"/>
+      </w:pPr>
+      <w:rPr>
+        <w:rFonts w:hint="default"/>
+      </w:rPr>
+    </w:lvl>
+    <w:lvl w:ilvl="1">
+      <w:start w:val="1"/>
+      <w:numFmt w:val="decimal"/>
+      <w:lvlText w:val="%1.%2."/>
+      <w:lvlJc w:val="left"/>
+      <w:pPr>
+        <w:ind w:left="360" w:hanging="360"/>
+      </w:pPr>
+      <w:rPr>
+        <w:rFonts w:hint="default"/>
+      </w:rPr>
+    </w:lvl>
+    <w:lvl w:ilvl="2">
+      <w:start w:val="1"/>
+      <w:numFmt w:val="decimal"/>
+      <w:lvlText w:val="%1.%2.%3."/>
+      <w:lvlJc w:val="left"/>
+      <w:pPr>
+        <w:ind w:left="720" w:hanging="720"/>
+      </w:pPr>
+      <w:rPr>
+        <w:rFonts w:hint="default"/>
+      </w:rPr>
+    </w:lvl>
+    <w:lvl w:ilvl="3">
+      <w:start w:val="1"/>
+      <w:numFmt w:val="decimal"/>
+      <w:lvlText w:val="%1.%2.%3.%4."/>
+      <w:lvlJc w:val="left"/>
+      <w:pPr>
+        <w:ind w:left="720" w:hanging="720"/>
+      </w:pPr>
+      <w:rPr>
+        <w:rFonts w:hint="default"/>
+      </w:rPr>
+    </w:lvl>
+    <w:lvl w:ilvl="4">
+      <w:start w:val="1"/>
+      <w:numFmt w:val="decimal"/>
+      <w:lvlText w:val="%1.%2.%3.%4.%5."/>
+      <w:lvlJc w:val="left"/>
+      <w:pPr>
+        <w:ind w:left="1080" w:hanging="1080"/>
+      </w:pPr>
+      <w:rPr>
+        <w:rFonts w:hint="default"/>
+      </w:rPr>
+    </w:lvl>
+    <w:lvl w:ilvl="5">
+      <w:start w:val="1"/>
+      <w:numFmt w:val="decimal"/>
+      <w:lvlText w:val="%1.%2.%3.%4.%5.%6."/>
+      <w:lvlJc w:val="left"/>
+      <w:pPr>
+        <w:ind w:left="1080" w:hanging="1080"/>
+      </w:pPr>
+      <w:rPr>
+        <w:rFonts w:hint="default"/>
+      </w:rPr>
+    </w:lvl>
+    <w:lvl w:ilvl="6">
+      <w:start w:val="1"/>
+      <w:numFmt w:val="decimal"/>
+      <w:lvlText w:val="%1.%2.%3.%4.%5.%6.%7."/>
+      <w:lvlJc w:val="left"/>
+      <w:pPr>
+        <w:ind w:left="1440" w:hanging="1440"/>
+      </w:pPr>
+      <w:rPr>
+        <w:rFonts w:hint="default"/>
+      </w:rPr>
+    </w:lvl>
+    <w:lvl w:ilvl="7">
+      <w:start w:val="1"/>
+      <w:numFmt w:val="decimal"/>
+      <w:lvlText w:val="%1.%2.%3.%4.%5.%6.%7.%8."/>
+      <w:lvlJc w:val="left"/>
+      <w:pPr>
+        <w:ind w:left="1440" w:hanging="1440"/>
+      </w:pPr>
+      <w:rPr>
+        <w:rFonts w:hint="default"/>
+      </w:rPr>
+    </w:lvl>
+    <w:lvl w:ilvl="8">
+      <w:start w:val="1"/>
+      <w:numFmt w:val="decimal"/>
+      <w:lvlText w:val="%1.%2.%3.%4.%5.%6.%7.%8.%9."/>
+      <w:lvlJc w:val="left"/>
+      <w:pPr>
+        <w:ind w:left="1800" w:hanging="1800"/>
+      </w:pPr>
+      <w:rPr>
+        <w:rFonts w:hint="default"/>
       </w:rPr>
     </w:lvl>
   </w:abstractNum>
@@ -1296,7 +5539,58 @@
     <w:abstractNumId w:val="0"/>
   </w:num>
   <w:num w:numId="2">
+    <w:abstractNumId w:val="5"/>
+  </w:num>
+  <w:num w:numId="3">
     <w:abstractNumId w:val="1"/>
+  </w:num>
+  <w:num w:numId="4">
+    <w:abstractNumId w:val="14"/>
+  </w:num>
+  <w:num w:numId="5">
+    <w:abstractNumId w:val="16"/>
+  </w:num>
+  <w:num w:numId="6">
+    <w:abstractNumId w:val="18"/>
+  </w:num>
+  <w:num w:numId="7">
+    <w:abstractNumId w:val="11"/>
+  </w:num>
+  <w:num w:numId="8">
+    <w:abstractNumId w:val="12"/>
+  </w:num>
+  <w:num w:numId="9">
+    <w:abstractNumId w:val="6"/>
+  </w:num>
+  <w:num w:numId="10">
+    <w:abstractNumId w:val="9"/>
+  </w:num>
+  <w:num w:numId="11">
+    <w:abstractNumId w:val="7"/>
+  </w:num>
+  <w:num w:numId="12">
+    <w:abstractNumId w:val="3"/>
+  </w:num>
+  <w:num w:numId="13">
+    <w:abstractNumId w:val="10"/>
+  </w:num>
+  <w:num w:numId="14">
+    <w:abstractNumId w:val="2"/>
+  </w:num>
+  <w:num w:numId="15">
+    <w:abstractNumId w:val="15"/>
+  </w:num>
+  <w:num w:numId="16">
+    <w:abstractNumId w:val="4"/>
+  </w:num>
+  <w:num w:numId="17">
+    <w:abstractNumId w:val="17"/>
+  </w:num>
+  <w:num w:numId="18">
+    <w:abstractNumId w:val="13"/>
+  </w:num>
+  <w:num w:numId="19">
+    <w:abstractNumId w:val="8"/>
   </w:num>
 </w:numbering>
 </file>
@@ -1461,6 +5755,26 @@
     <w:name w:val="Normal"/>
     <w:qFormat/>
   </w:style>
+  <w:style w:type="paragraph" w:styleId="Nagwek1">
+    <w:name w:val="heading 1"/>
+    <w:basedOn w:val="Normalny"/>
+    <w:next w:val="Normalny"/>
+    <w:link w:val="Nagwek1Znak"/>
+    <w:uiPriority w:val="9"/>
+    <w:qFormat/>
+    <w:rsid w:val="00125E93"/>
+    <w:pPr>
+      <w:keepNext/>
+      <w:keepLines/>
+      <w:spacing w:before="480" w:after="0"/>
+      <w:outlineLvl w:val="0"/>
+    </w:pPr>
+    <w:rPr>
+      <w:rFonts w:asciiTheme="majorHAnsi" w:eastAsiaTheme="majorEastAsia" w:hAnsiTheme="majorHAnsi" w:cstheme="majorBidi"/>
+      <w:bCs/>
+      <w:szCs w:val="28"/>
+    </w:rPr>
+  </w:style>
   <w:style w:type="character" w:default="1" w:styleId="Domylnaczcionkaakapitu">
     <w:name w:val="Default Paragraph Font"/>
     <w:uiPriority w:val="1"/>
@@ -1524,6 +5838,18 @@
       <w:ind w:left="720"/>
       <w:contextualSpacing/>
     </w:pPr>
+  </w:style>
+  <w:style w:type="character" w:customStyle="1" w:styleId="Nagwek1Znak">
+    <w:name w:val="Nagłówek 1 Znak"/>
+    <w:basedOn w:val="Domylnaczcionkaakapitu"/>
+    <w:link w:val="Nagwek1"/>
+    <w:uiPriority w:val="9"/>
+    <w:rsid w:val="00125E93"/>
+    <w:rPr>
+      <w:rFonts w:asciiTheme="majorHAnsi" w:eastAsiaTheme="majorEastAsia" w:hAnsiTheme="majorHAnsi" w:cstheme="majorBidi"/>
+      <w:bCs/>
+      <w:szCs w:val="28"/>
+    </w:rPr>
   </w:style>
 </w:styles>
 </file>
@@ -1688,6 +6014,26 @@
     <w:name w:val="Normal"/>
     <w:qFormat/>
   </w:style>
+  <w:style w:type="paragraph" w:styleId="Nagwek1">
+    <w:name w:val="heading 1"/>
+    <w:basedOn w:val="Normalny"/>
+    <w:next w:val="Normalny"/>
+    <w:link w:val="Nagwek1Znak"/>
+    <w:uiPriority w:val="9"/>
+    <w:qFormat/>
+    <w:rsid w:val="00125E93"/>
+    <w:pPr>
+      <w:keepNext/>
+      <w:keepLines/>
+      <w:spacing w:before="480" w:after="0"/>
+      <w:outlineLvl w:val="0"/>
+    </w:pPr>
+    <w:rPr>
+      <w:rFonts w:asciiTheme="majorHAnsi" w:eastAsiaTheme="majorEastAsia" w:hAnsiTheme="majorHAnsi" w:cstheme="majorBidi"/>
+      <w:bCs/>
+      <w:szCs w:val="28"/>
+    </w:rPr>
+  </w:style>
   <w:style w:type="character" w:default="1" w:styleId="Domylnaczcionkaakapitu">
     <w:name w:val="Default Paragraph Font"/>
     <w:uiPriority w:val="1"/>
@@ -1751,6 +6097,18 @@
       <w:ind w:left="720"/>
       <w:contextualSpacing/>
     </w:pPr>
+  </w:style>
+  <w:style w:type="character" w:customStyle="1" w:styleId="Nagwek1Znak">
+    <w:name w:val="Nagłówek 1 Znak"/>
+    <w:basedOn w:val="Domylnaczcionkaakapitu"/>
+    <w:link w:val="Nagwek1"/>
+    <w:uiPriority w:val="9"/>
+    <w:rsid w:val="00125E93"/>
+    <w:rPr>
+      <w:rFonts w:asciiTheme="majorHAnsi" w:eastAsiaTheme="majorEastAsia" w:hAnsiTheme="majorHAnsi" w:cstheme="majorBidi"/>
+      <w:bCs/>
+      <w:szCs w:val="28"/>
+    </w:rPr>
   </w:style>
 </w:styles>
 </file>

--- a/Internetowy system zarządzania warsztatem samochodowym.docx
+++ b/Internetowy system zarządzania warsztatem samochodowym.docx
@@ -76,40 +76,24 @@
               </w:rPr>
               <w:t xml:space="preserve">BMW. </w:t>
             </w:r>
-            <w:proofErr w:type="spellStart"/>
-            <w:r>
-              <w:rPr>
-                <w:rFonts w:ascii="Times New Roman" w:hAnsi="Times New Roman" w:cs="Times New Roman"/>
-              </w:rPr>
-              <w:t>Stando</w:t>
-            </w:r>
-            <w:proofErr w:type="spellEnd"/>
-            <w:r>
-              <w:rPr>
-                <w:rFonts w:ascii="Times New Roman" w:hAnsi="Times New Roman" w:cs="Times New Roman"/>
-              </w:rPr>
-              <w:t xml:space="preserve"> Service</w:t>
-            </w:r>
-          </w:p>
-          <w:p>
-            <w:pPr>
-              <w:rPr>
-                <w:rFonts w:ascii="Times New Roman" w:hAnsi="Times New Roman" w:cs="Times New Roman"/>
-              </w:rPr>
-            </w:pPr>
-            <w:proofErr w:type="spellStart"/>
-            <w:r>
-              <w:rPr>
-                <w:rFonts w:ascii="Times New Roman" w:hAnsi="Times New Roman" w:cs="Times New Roman"/>
-              </w:rPr>
-              <w:t>ul.Główna</w:t>
-            </w:r>
-            <w:proofErr w:type="spellEnd"/>
-            <w:r>
-              <w:rPr>
-                <w:rFonts w:ascii="Times New Roman" w:hAnsi="Times New Roman" w:cs="Times New Roman"/>
-              </w:rPr>
-              <w:t xml:space="preserve"> 2a, Psary </w:t>
+            <w:r>
+              <w:rPr>
+                <w:rFonts w:ascii="Times New Roman" w:hAnsi="Times New Roman" w:cs="Times New Roman"/>
+              </w:rPr>
+              <w:t>Stando Service</w:t>
+            </w:r>
+          </w:p>
+          <w:p>
+            <w:pPr>
+              <w:rPr>
+                <w:rFonts w:ascii="Times New Roman" w:hAnsi="Times New Roman" w:cs="Times New Roman"/>
+              </w:rPr>
+            </w:pPr>
+            <w:r>
+              <w:rPr>
+                <w:rFonts w:ascii="Times New Roman" w:hAnsi="Times New Roman" w:cs="Times New Roman"/>
+              </w:rPr>
+              <w:t xml:space="preserve">ul.Główna 2a, Psary </w:t>
             </w:r>
           </w:p>
           <w:p>
@@ -151,14 +135,12 @@
                 <w:rFonts w:ascii="Times New Roman" w:hAnsi="Times New Roman" w:cs="Times New Roman"/>
               </w:rPr>
             </w:pPr>
-            <w:proofErr w:type="spellStart"/>
             <w:r>
               <w:rPr>
                 <w:rFonts w:ascii="Times New Roman" w:hAnsi="Times New Roman" w:cs="Times New Roman"/>
               </w:rPr>
               <w:t>StyleAuto</w:t>
             </w:r>
-            <w:proofErr w:type="spellEnd"/>
           </w:p>
           <w:p>
             <w:pPr>
@@ -252,21 +234,7 @@
               <w:rPr>
                 <w:rFonts w:ascii="Times New Roman" w:hAnsi="Times New Roman" w:cs="Times New Roman"/>
               </w:rPr>
-              <w:t xml:space="preserve">ul. </w:t>
-            </w:r>
-            <w:proofErr w:type="spellStart"/>
-            <w:r>
-              <w:rPr>
-                <w:rFonts w:ascii="Times New Roman" w:hAnsi="Times New Roman" w:cs="Times New Roman"/>
-              </w:rPr>
-              <w:t>Partynicka</w:t>
-            </w:r>
-            <w:proofErr w:type="spellEnd"/>
-            <w:r>
-              <w:rPr>
-                <w:rFonts w:ascii="Times New Roman" w:hAnsi="Times New Roman" w:cs="Times New Roman"/>
-              </w:rPr>
-              <w:t xml:space="preserve"> 53, 53-031 Wrocław</w:t>
+              <w:t>ul. Partynicka 53, 53-031 Wrocław</w:t>
             </w:r>
           </w:p>
           <w:p>
@@ -276,19 +244,11 @@
                 <w:rFonts w:ascii="Times New Roman" w:hAnsi="Times New Roman" w:cs="Times New Roman"/>
               </w:rPr>
             </w:pPr>
-            <w:proofErr w:type="spellStart"/>
-            <w:r>
-              <w:rPr>
-                <w:rFonts w:ascii="Times New Roman" w:hAnsi="Times New Roman" w:cs="Times New Roman"/>
-              </w:rPr>
-              <w:t>tel</w:t>
-            </w:r>
-            <w:proofErr w:type="spellEnd"/>
-            <w:r>
-              <w:rPr>
-                <w:rFonts w:ascii="Times New Roman" w:hAnsi="Times New Roman" w:cs="Times New Roman"/>
-              </w:rPr>
-              <w:t>: (071) 3398321</w:t>
+            <w:r>
+              <w:rPr>
+                <w:rFonts w:ascii="Times New Roman" w:hAnsi="Times New Roman" w:cs="Times New Roman"/>
+              </w:rPr>
+              <w:t>tel: (071) 3398321</w:t>
             </w:r>
           </w:p>
         </w:tc>
@@ -918,6 +878,123 @@
         </w:rPr>
         <w:t xml:space="preserve"> Opis techniczny Projektu</w:t>
       </w:r>
+    </w:p>
+    <w:p>
+      <w:pPr>
+        <w:pStyle w:val="Akapitzlist"/>
+        <w:spacing w:after="0" w:line="240" w:lineRule="auto"/>
+        <w:ind w:left="1465"/>
+        <w:contextualSpacing w:val="0"/>
+        <w:jc w:val="both"/>
+        <w:rPr>
+          <w:rFonts w:ascii="Times New Roman" w:hAnsi="Times New Roman" w:cs="Times New Roman"/>
+        </w:rPr>
+      </w:pPr>
+      <w:r>
+        <w:rPr>
+          <w:rFonts w:ascii="Times New Roman" w:hAnsi="Times New Roman" w:cs="Times New Roman"/>
+        </w:rPr>
+        <w:t>Projekt składał się będzie z dwóch</w:t>
+      </w:r>
+      <w:r>
+        <w:rPr>
+          <w:rFonts w:ascii="Times New Roman" w:hAnsi="Times New Roman" w:cs="Times New Roman"/>
+        </w:rPr>
+        <w:t>/trzech</w:t>
+      </w:r>
+      <w:r>
+        <w:rPr>
+          <w:rFonts w:ascii="Times New Roman" w:hAnsi="Times New Roman" w:cs="Times New Roman"/>
+        </w:rPr>
+        <w:t xml:space="preserve"> zależnych od siebie elementów:</w:t>
+      </w:r>
+    </w:p>
+    <w:p>
+      <w:pPr>
+        <w:pStyle w:val="Akapitzlist"/>
+        <w:spacing w:after="0" w:line="240" w:lineRule="auto"/>
+        <w:ind w:left="1465"/>
+        <w:contextualSpacing w:val="0"/>
+        <w:jc w:val="both"/>
+        <w:rPr>
+          <w:rFonts w:ascii="Times New Roman" w:hAnsi="Times New Roman" w:cs="Times New Roman"/>
+        </w:rPr>
+      </w:pPr>
+      <w:r>
+        <w:rPr>
+          <w:rFonts w:ascii="Times New Roman" w:hAnsi="Times New Roman" w:cs="Times New Roman"/>
+        </w:rPr>
+        <w:t>Części</w:t>
+      </w:r>
+      <w:r>
+        <w:rPr>
+          <w:rFonts w:ascii="Times New Roman" w:hAnsi="Times New Roman" w:cs="Times New Roman"/>
+        </w:rPr>
+        <w:t xml:space="preserve"> serwerowej napisanej w języku Java zarządzającej bazą danych oraz udostępniającej interfejsy usług dotyczące funkcjonalno</w:t>
+      </w:r>
+      <w:r>
+        <w:rPr>
+          <w:rFonts w:ascii="Times New Roman" w:hAnsi="Times New Roman" w:cs="Times New Roman"/>
+        </w:rPr>
+        <w:t>ści systemu (dodawanie, edycje zleceń, przyjmowanie samochodu na warsztat, itp.)</w:t>
+      </w:r>
+    </w:p>
+    <w:p>
+      <w:pPr>
+        <w:pStyle w:val="Akapitzlist"/>
+        <w:spacing w:after="0" w:line="240" w:lineRule="auto"/>
+        <w:ind w:left="1465"/>
+        <w:contextualSpacing w:val="0"/>
+        <w:jc w:val="both"/>
+        <w:rPr>
+          <w:rFonts w:ascii="Times New Roman" w:hAnsi="Times New Roman" w:cs="Times New Roman"/>
+        </w:rPr>
+      </w:pPr>
+      <w:r>
+        <w:rPr>
+          <w:rFonts w:ascii="Times New Roman" w:hAnsi="Times New Roman" w:cs="Times New Roman"/>
+        </w:rPr>
+        <w:t>Części interfejsowej służącej do</w:t>
+      </w:r>
+      <w:r>
+        <w:rPr>
+          <w:rFonts w:ascii="Times New Roman" w:hAnsi="Times New Roman" w:cs="Times New Roman"/>
+        </w:rPr>
+        <w:t xml:space="preserve"> prezentacji i</w:t>
+      </w:r>
+      <w:r>
+        <w:rPr>
+          <w:rFonts w:ascii="Times New Roman" w:hAnsi="Times New Roman" w:cs="Times New Roman"/>
+        </w:rPr>
+        <w:t xml:space="preserve"> </w:t>
+      </w:r>
+      <w:r>
+        <w:rPr>
+          <w:rFonts w:ascii="Times New Roman" w:hAnsi="Times New Roman" w:cs="Times New Roman"/>
+        </w:rPr>
+        <w:t>interakcji z użytkownikiem, w zależności od wariantu (w uboższym skromniejszy interfejs/aplikacja webowa oparta na javascript współpracujący z urządzeniami mobilnymi, w bogatszym dwa interfejsy: jeden wykorzystujący technologie webowe Javy, drugi dedykowany do urządzeń mobilnych.</w:t>
+      </w:r>
+    </w:p>
+    <w:p>
+      <w:pPr>
+        <w:pStyle w:val="Akapitzlist"/>
+        <w:spacing w:after="0" w:line="240" w:lineRule="auto"/>
+        <w:ind w:left="1465"/>
+        <w:contextualSpacing w:val="0"/>
+        <w:jc w:val="both"/>
+        <w:rPr>
+          <w:rFonts w:ascii="Times New Roman" w:hAnsi="Times New Roman" w:cs="Times New Roman"/>
+        </w:rPr>
+      </w:pPr>
+      <w:r>
+        <w:rPr>
+          <w:rFonts w:ascii="Times New Roman" w:hAnsi="Times New Roman" w:cs="Times New Roman"/>
+        </w:rPr>
+        <w:lastRenderedPageBreak/>
+        <w:t>Kluczowym wymaganiem technicznym jest możliwość rozszerzalności systemu oraz integracji z istniejącymi systemami bazodanowymi w warsztacie.</w:t>
+      </w:r>
+      <w:bookmarkStart w:id="0" w:name="_GoBack"/>
+      <w:bookmarkEnd w:id="0"/>
     </w:p>
     <w:p>
       <w:pPr>
@@ -1134,7 +1211,6 @@
         <w:rPr>
           <w:rFonts w:ascii="Times New Roman" w:hAnsi="Times New Roman" w:cs="Times New Roman"/>
         </w:rPr>
-        <w:lastRenderedPageBreak/>
         <w:t xml:space="preserve"> Przepływy pieniężne</w:t>
       </w:r>
     </w:p>
@@ -1575,7 +1651,6 @@
         <w:rPr>
           <w:rFonts w:ascii="Times New Roman" w:hAnsi="Times New Roman" w:cs="Times New Roman"/>
         </w:rPr>
-        <w:lastRenderedPageBreak/>
         <w:t>Wariant 1</w:t>
       </w:r>
     </w:p>
@@ -1595,21 +1670,7 @@
         <w:rPr>
           <w:rFonts w:ascii="Times New Roman" w:hAnsi="Times New Roman" w:cs="Times New Roman"/>
         </w:rPr>
-        <w:t>(</w:t>
-      </w:r>
-      <w:proofErr w:type="spellStart"/>
-      <w:r>
-        <w:rPr>
-          <w:rFonts w:ascii="Times New Roman" w:hAnsi="Times New Roman" w:cs="Times New Roman"/>
-        </w:rPr>
-        <w:t>webowy,mobilny</w:t>
-      </w:r>
-      <w:proofErr w:type="spellEnd"/>
-      <w:r>
-        <w:rPr>
-          <w:rFonts w:ascii="Times New Roman" w:hAnsi="Times New Roman" w:cs="Times New Roman"/>
-        </w:rPr>
-        <w:t xml:space="preserve">) </w:t>
+        <w:t xml:space="preserve">(webowy,mobilny) </w:t>
       </w:r>
       <w:r>
         <w:rPr>
@@ -2164,27 +2225,7 @@
         <w:rPr>
           <w:rFonts w:ascii="Times New Roman" w:hAnsi="Times New Roman" w:cs="Times New Roman"/>
         </w:rPr>
-        <w:t>(</w:t>
-      </w:r>
-      <w:proofErr w:type="spellStart"/>
-      <w:r>
-        <w:rPr>
-          <w:rFonts w:ascii="Times New Roman" w:hAnsi="Times New Roman" w:cs="Times New Roman"/>
-        </w:rPr>
-        <w:t>webowy,mobilny</w:t>
-      </w:r>
-      <w:proofErr w:type="spellEnd"/>
-      <w:r>
-        <w:rPr>
-          <w:rFonts w:ascii="Times New Roman" w:hAnsi="Times New Roman" w:cs="Times New Roman"/>
-        </w:rPr>
-        <w:t>)</w:t>
-      </w:r>
-      <w:r>
-        <w:rPr>
-          <w:rFonts w:ascii="Times New Roman" w:hAnsi="Times New Roman" w:cs="Times New Roman"/>
-        </w:rPr>
-        <w:t xml:space="preserve"> </w:t>
+        <w:t xml:space="preserve">(webowy,mobilny) </w:t>
       </w:r>
       <w:r>
         <w:rPr>
@@ -2323,8 +2364,6 @@
                 <w:rFonts w:ascii="Times New Roman" w:hAnsi="Times New Roman" w:cs="Times New Roman"/>
               </w:rPr>
             </w:pPr>
-            <w:bookmarkStart w:id="0" w:name="_GoBack"/>
-            <w:bookmarkEnd w:id="0"/>
           </w:p>
         </w:tc>
         <w:tc>
@@ -2400,6 +2439,7 @@
               <w:rPr>
                 <w:rFonts w:ascii="Times New Roman" w:hAnsi="Times New Roman" w:cs="Times New Roman"/>
               </w:rPr>
+              <w:lastRenderedPageBreak/>
               <w:t>Brak doświadczenia przy produktach tego typu</w:t>
             </w:r>
           </w:p>
@@ -2433,6 +2473,7 @@
                 <w:sz w:val="36"/>
                 <w:szCs w:val="36"/>
               </w:rPr>
+              <w:lastRenderedPageBreak/>
               <w:t>Szanse</w:t>
             </w:r>
           </w:p>
@@ -2554,14 +2595,7 @@
               <w:rPr>
                 <w:rFonts w:ascii="Times New Roman" w:hAnsi="Times New Roman" w:cs="Times New Roman"/>
               </w:rPr>
-              <w:t xml:space="preserve">Zaistnienie w nowych sektorach </w:t>
-            </w:r>
-            <w:r>
-              <w:rPr>
-                <w:rFonts w:ascii="Times New Roman" w:hAnsi="Times New Roman" w:cs="Times New Roman"/>
-              </w:rPr>
-              <w:lastRenderedPageBreak/>
-              <w:t>rynkowych</w:t>
+              <w:t>Zaistnienie w nowych sektorach rynkowych</w:t>
             </w:r>
           </w:p>
           <w:p>
@@ -2591,7 +2625,6 @@
               <w:rPr>
                 <w:rFonts w:ascii="Times New Roman" w:hAnsi="Times New Roman" w:cs="Times New Roman"/>
               </w:rPr>
-              <w:lastRenderedPageBreak/>
               <w:t>Zniszczenie na starcie dobrego imienia firmy kiepskim programem</w:t>
             </w:r>
           </w:p>
@@ -2664,14 +2697,7 @@
               <w:rPr>
                 <w:rFonts w:ascii="Times New Roman" w:hAnsi="Times New Roman" w:cs="Times New Roman"/>
               </w:rPr>
-              <w:t xml:space="preserve">Trudność w kontrolowaniu przebiegu </w:t>
-            </w:r>
-            <w:r>
-              <w:rPr>
-                <w:rFonts w:ascii="Times New Roman" w:hAnsi="Times New Roman" w:cs="Times New Roman"/>
-              </w:rPr>
-              <w:lastRenderedPageBreak/>
-              <w:t>prac</w:t>
+              <w:t>Trudność w kontrolowaniu przebiegu prac</w:t>
             </w:r>
           </w:p>
           <w:p>
@@ -2746,27 +2772,7 @@
         <w:rPr>
           <w:rFonts w:ascii="Times New Roman" w:hAnsi="Times New Roman" w:cs="Times New Roman"/>
         </w:rPr>
-        <w:t>(</w:t>
-      </w:r>
-      <w:proofErr w:type="spellStart"/>
-      <w:r>
-        <w:rPr>
-          <w:rFonts w:ascii="Times New Roman" w:hAnsi="Times New Roman" w:cs="Times New Roman"/>
-        </w:rPr>
-        <w:t>webowy,mobilny</w:t>
-      </w:r>
-      <w:proofErr w:type="spellEnd"/>
-      <w:r>
-        <w:rPr>
-          <w:rFonts w:ascii="Times New Roman" w:hAnsi="Times New Roman" w:cs="Times New Roman"/>
-        </w:rPr>
-        <w:t>)</w:t>
-      </w:r>
-      <w:r>
-        <w:rPr>
-          <w:rFonts w:ascii="Times New Roman" w:hAnsi="Times New Roman" w:cs="Times New Roman"/>
-        </w:rPr>
-        <w:t xml:space="preserve"> </w:t>
+        <w:t xml:space="preserve">(webowy,mobilny) </w:t>
       </w:r>
       <w:r>
         <w:rPr>

--- a/Internetowy system zarządzania warsztatem samochodowym.docx
+++ b/Internetowy system zarządzania warsztatem samochodowym.docx
@@ -4,321 +4,65 @@
   <w:body>
     <w:p>
       <w:pPr>
-        <w:pStyle w:val="Nagwek1"/>
-        <w:numPr>
-          <w:ilvl w:val="0"/>
-          <w:numId w:val="12"/>
-        </w:numPr>
-        <w:rPr>
-          <w:rFonts w:ascii="Times New Roman" w:hAnsi="Times New Roman" w:cs="Times New Roman"/>
+        <w:pStyle w:val="Akapitzlist"/>
+        <w:ind w:left="360"/>
+        <w:jc w:val="center"/>
+        <w:rPr>
+          <w:rFonts w:ascii="Times New Roman" w:hAnsi="Times New Roman" w:cs="Times New Roman"/>
+          <w:sz w:val="40"/>
+          <w:szCs w:val="40"/>
+        </w:rPr>
+      </w:pPr>
+    </w:p>
+    <w:p>
+      <w:pPr>
+        <w:pStyle w:val="Akapitzlist"/>
+        <w:ind w:left="360"/>
+        <w:jc w:val="center"/>
+        <w:rPr>
+          <w:rFonts w:ascii="Times New Roman" w:hAnsi="Times New Roman" w:cs="Times New Roman"/>
+          <w:sz w:val="40"/>
+          <w:szCs w:val="40"/>
         </w:rPr>
       </w:pPr>
       <w:r>
         <w:rPr>
           <w:rFonts w:ascii="Times New Roman" w:hAnsi="Times New Roman" w:cs="Times New Roman"/>
-          <w:b/>
-        </w:rPr>
-        <w:t>Wprowadzenie</w:t>
+          <w:sz w:val="40"/>
+          <w:szCs w:val="40"/>
+        </w:rPr>
+        <w:t>Studium wykonywalności</w:t>
       </w:r>
     </w:p>
     <w:p>
       <w:pPr>
         <w:pStyle w:val="Akapitzlist"/>
-        <w:numPr>
-          <w:ilvl w:val="1"/>
-          <w:numId w:val="12"/>
-        </w:numPr>
-        <w:rPr>
-          <w:rFonts w:ascii="Times New Roman" w:hAnsi="Times New Roman" w:cs="Times New Roman"/>
-        </w:rPr>
-      </w:pPr>
-      <w:r>
-        <w:rPr>
-          <w:rFonts w:ascii="Times New Roman" w:hAnsi="Times New Roman" w:cs="Times New Roman"/>
-        </w:rPr>
-        <w:t>Internetowy system zarządzania warsztatem samochodowym.</w:t>
-      </w:r>
-      <w:r>
-        <w:rPr>
-          <w:rFonts w:ascii="Times New Roman" w:hAnsi="Times New Roman" w:cs="Times New Roman"/>
-        </w:rPr>
-        <w:t xml:space="preserve"> System ma na celu usprawnić zarządzanie warsztatem samochodowym. W szczególności ma skrócić czas obsługi klientów, a także sprawić, że użytkownik w sposób łatwy i wygodny wykona takie czynności jak: fakturowanie, przyjmowanie zleceń naprawy, monitorowanie stanu części itp.</w:t>
-      </w:r>
-    </w:p>
-    <w:tbl>
-      <w:tblPr>
-        <w:tblStyle w:val="Tabela-Siatka"/>
-        <w:tblpPr w:leftFromText="141" w:rightFromText="141" w:vertAnchor="text" w:horzAnchor="margin" w:tblpXSpec="right" w:tblpY="49"/>
-        <w:tblW w:w="0" w:type="auto"/>
-        <w:tblLook w:val="04A0" w:firstRow="1" w:lastRow="0" w:firstColumn="1" w:lastColumn="0" w:noHBand="0" w:noVBand="1"/>
-      </w:tblPr>
-      <w:tblGrid>
-        <w:gridCol w:w="2611"/>
-        <w:gridCol w:w="2552"/>
-        <w:gridCol w:w="2552"/>
-      </w:tblGrid>
-      <w:tr>
-        <w:tc>
-          <w:tcPr>
-            <w:tcW w:w="2611" w:type="dxa"/>
-          </w:tcPr>
-          <w:p>
-            <w:pPr>
-              <w:pStyle w:val="Akapitzlist"/>
-              <w:ind w:left="0"/>
-              <w:rPr>
-                <w:rFonts w:ascii="Times New Roman" w:hAnsi="Times New Roman" w:cs="Times New Roman"/>
-              </w:rPr>
-            </w:pPr>
-            <w:r>
-              <w:rPr>
-                <w:rFonts w:ascii="Times New Roman" w:hAnsi="Times New Roman" w:cs="Times New Roman"/>
-              </w:rPr>
-              <w:t xml:space="preserve">BMW. </w:t>
-            </w:r>
-            <w:r>
-              <w:rPr>
-                <w:rFonts w:ascii="Times New Roman" w:hAnsi="Times New Roman" w:cs="Times New Roman"/>
-              </w:rPr>
-              <w:t>Stando Service</w:t>
-            </w:r>
-          </w:p>
-          <w:p>
-            <w:pPr>
-              <w:rPr>
-                <w:rFonts w:ascii="Times New Roman" w:hAnsi="Times New Roman" w:cs="Times New Roman"/>
-              </w:rPr>
-            </w:pPr>
-            <w:r>
-              <w:rPr>
-                <w:rFonts w:ascii="Times New Roman" w:hAnsi="Times New Roman" w:cs="Times New Roman"/>
-              </w:rPr>
-              <w:t xml:space="preserve">ul.Główna 2a, Psary </w:t>
-            </w:r>
-          </w:p>
-          <w:p>
-            <w:pPr>
-              <w:pStyle w:val="Akapitzlist"/>
-              <w:ind w:left="0"/>
-              <w:contextualSpacing w:val="0"/>
-              <w:rPr>
-                <w:rFonts w:ascii="Times New Roman" w:hAnsi="Times New Roman" w:cs="Times New Roman"/>
-              </w:rPr>
-            </w:pPr>
-            <w:r>
-              <w:rPr>
-                <w:rFonts w:ascii="Times New Roman" w:hAnsi="Times New Roman" w:cs="Times New Roman"/>
-              </w:rPr>
-              <w:t>51-180 Wrocław</w:t>
-            </w:r>
-          </w:p>
-          <w:p>
-            <w:pPr>
-              <w:pStyle w:val="Akapitzlist"/>
-              <w:ind w:left="0"/>
-              <w:contextualSpacing w:val="0"/>
-              <w:jc w:val="both"/>
-              <w:rPr>
-                <w:rFonts w:ascii="Times New Roman" w:hAnsi="Times New Roman" w:cs="Times New Roman"/>
-              </w:rPr>
-            </w:pPr>
-          </w:p>
-        </w:tc>
-        <w:tc>
-          <w:tcPr>
-            <w:tcW w:w="2552" w:type="dxa"/>
-          </w:tcPr>
-          <w:p>
-            <w:pPr>
-              <w:jc w:val="both"/>
-              <w:rPr>
-                <w:rFonts w:ascii="Times New Roman" w:hAnsi="Times New Roman" w:cs="Times New Roman"/>
-              </w:rPr>
-            </w:pPr>
-            <w:r>
-              <w:rPr>
-                <w:rFonts w:ascii="Times New Roman" w:hAnsi="Times New Roman" w:cs="Times New Roman"/>
-              </w:rPr>
-              <w:t>StyleAuto</w:t>
-            </w:r>
-          </w:p>
-          <w:p>
-            <w:pPr>
-              <w:jc w:val="both"/>
-              <w:rPr>
-                <w:rFonts w:ascii="Times New Roman" w:hAnsi="Times New Roman" w:cs="Times New Roman"/>
-              </w:rPr>
-            </w:pPr>
-            <w:r>
-              <w:rPr>
-                <w:rFonts w:ascii="Times New Roman" w:hAnsi="Times New Roman" w:cs="Times New Roman"/>
-              </w:rPr>
-              <w:t xml:space="preserve">SPRZEDAŻ DETALICZNA </w:t>
-            </w:r>
-            <w:r>
-              <w:rPr>
-                <w:rFonts w:ascii="Times New Roman" w:hAnsi="Times New Roman" w:cs="Times New Roman"/>
-              </w:rPr>
-              <w:t>I AUTOSERWIS</w:t>
-            </w:r>
-          </w:p>
-          <w:p>
-            <w:pPr>
-              <w:jc w:val="both"/>
-              <w:rPr>
-                <w:rFonts w:ascii="Times New Roman" w:hAnsi="Times New Roman" w:cs="Times New Roman"/>
-              </w:rPr>
-            </w:pPr>
-            <w:r>
-              <w:rPr>
-                <w:rFonts w:ascii="Times New Roman" w:hAnsi="Times New Roman" w:cs="Times New Roman"/>
-              </w:rPr>
-              <w:t>ul. Ulanowskiego 23a</w:t>
-            </w:r>
-          </w:p>
-          <w:p>
-            <w:pPr>
-              <w:jc w:val="both"/>
-              <w:rPr>
-                <w:rFonts w:ascii="Times New Roman" w:hAnsi="Times New Roman" w:cs="Times New Roman"/>
-              </w:rPr>
-            </w:pPr>
-            <w:r>
-              <w:rPr>
-                <w:rFonts w:ascii="Times New Roman" w:hAnsi="Times New Roman" w:cs="Times New Roman"/>
-              </w:rPr>
-              <w:t>53 - 144 Wrocław</w:t>
-            </w:r>
-          </w:p>
-        </w:tc>
-        <w:tc>
-          <w:tcPr>
-            <w:tcW w:w="2552" w:type="dxa"/>
-          </w:tcPr>
-          <w:p>
-            <w:pPr>
-              <w:jc w:val="both"/>
-              <w:rPr>
-                <w:rFonts w:ascii="Times New Roman" w:hAnsi="Times New Roman" w:cs="Times New Roman"/>
-              </w:rPr>
-            </w:pPr>
-            <w:r>
-              <w:rPr>
-                <w:rFonts w:ascii="Times New Roman" w:hAnsi="Times New Roman" w:cs="Times New Roman"/>
-              </w:rPr>
-              <w:t>Blacharstwo Lakiernictwo Elektro-Mechanika</w:t>
-            </w:r>
-          </w:p>
-          <w:p>
-            <w:pPr>
-              <w:jc w:val="both"/>
-              <w:rPr>
-                <w:rFonts w:ascii="Times New Roman" w:hAnsi="Times New Roman" w:cs="Times New Roman"/>
-              </w:rPr>
-            </w:pPr>
-            <w:r>
-              <w:rPr>
-                <w:rFonts w:ascii="Times New Roman" w:hAnsi="Times New Roman" w:cs="Times New Roman"/>
-              </w:rPr>
-              <w:t>mgr Zbigniew Jaśkiewicz</w:t>
-            </w:r>
-          </w:p>
-          <w:p>
-            <w:pPr>
-              <w:jc w:val="both"/>
-              <w:rPr>
-                <w:rFonts w:ascii="Times New Roman" w:hAnsi="Times New Roman" w:cs="Times New Roman"/>
-              </w:rPr>
-            </w:pPr>
-            <w:r>
-              <w:rPr>
-                <w:rFonts w:ascii="Times New Roman" w:hAnsi="Times New Roman" w:cs="Times New Roman"/>
-              </w:rPr>
-              <w:t>ul. Partynicka 53, 53-031 Wrocław</w:t>
-            </w:r>
-          </w:p>
-          <w:p>
-            <w:pPr>
-              <w:jc w:val="both"/>
-              <w:rPr>
-                <w:rFonts w:ascii="Times New Roman" w:hAnsi="Times New Roman" w:cs="Times New Roman"/>
-              </w:rPr>
-            </w:pPr>
-            <w:r>
-              <w:rPr>
-                <w:rFonts w:ascii="Times New Roman" w:hAnsi="Times New Roman" w:cs="Times New Roman"/>
-              </w:rPr>
-              <w:t>tel: (071) 3398321</w:t>
-            </w:r>
-          </w:p>
-        </w:tc>
-      </w:tr>
-    </w:tbl>
-    <w:p>
-      <w:pPr>
-        <w:pStyle w:val="Akapitzlist"/>
-        <w:numPr>
-          <w:ilvl w:val="1"/>
-          <w:numId w:val="12"/>
-        </w:numPr>
-        <w:spacing w:after="0" w:line="240" w:lineRule="auto"/>
-        <w:contextualSpacing w:val="0"/>
-        <w:jc w:val="both"/>
-        <w:rPr>
-          <w:rFonts w:ascii="Times New Roman" w:hAnsi="Times New Roman" w:cs="Times New Roman"/>
+        <w:ind w:left="360"/>
+        <w:jc w:val="center"/>
+        <w:rPr>
+          <w:rFonts w:ascii="Times New Roman" w:hAnsi="Times New Roman" w:cs="Times New Roman"/>
+          <w:sz w:val="40"/>
+          <w:szCs w:val="40"/>
         </w:rPr>
       </w:pPr>
     </w:p>
     <w:p>
       <w:pPr>
         <w:pStyle w:val="Akapitzlist"/>
-        <w:spacing w:after="0" w:line="240" w:lineRule="auto"/>
-        <w:ind w:left="1465"/>
-        <w:contextualSpacing w:val="0"/>
-        <w:jc w:val="both"/>
-        <w:rPr>
-          <w:rFonts w:ascii="Times New Roman" w:hAnsi="Times New Roman" w:cs="Times New Roman"/>
+        <w:ind w:left="360"/>
+        <w:jc w:val="center"/>
+        <w:rPr>
+          <w:rFonts w:ascii="Times New Roman" w:hAnsi="Times New Roman" w:cs="Times New Roman"/>
+          <w:sz w:val="40"/>
+          <w:szCs w:val="40"/>
         </w:rPr>
       </w:pPr>
     </w:p>
     <w:p>
       <w:pPr>
         <w:pStyle w:val="Akapitzlist"/>
-        <w:spacing w:before="120"/>
         <w:ind w:left="360"/>
-        <w:jc w:val="both"/>
-        <w:rPr>
-          <w:rFonts w:ascii="Times New Roman" w:hAnsi="Times New Roman" w:cs="Times New Roman"/>
-        </w:rPr>
-      </w:pPr>
-    </w:p>
-    <w:p>
-      <w:pPr>
-        <w:spacing w:before="120"/>
-        <w:jc w:val="both"/>
-        <w:rPr>
-          <w:rFonts w:ascii="Times New Roman" w:hAnsi="Times New Roman" w:cs="Times New Roman"/>
-        </w:rPr>
-      </w:pPr>
-    </w:p>
-    <w:p>
-      <w:pPr>
-        <w:spacing w:before="120"/>
-        <w:jc w:val="both"/>
-        <w:rPr>
-          <w:rFonts w:ascii="Times New Roman" w:hAnsi="Times New Roman" w:cs="Times New Roman"/>
-        </w:rPr>
-      </w:pPr>
-    </w:p>
-    <w:p>
-      <w:pPr>
-        <w:pStyle w:val="Akapitzlist"/>
-        <w:numPr>
-          <w:ilvl w:val="0"/>
-          <w:numId w:val="12"/>
-        </w:numPr>
-        <w:spacing w:before="120"/>
-        <w:jc w:val="both"/>
+        <w:jc w:val="center"/>
         <w:rPr>
           <w:rFonts w:ascii="Times New Roman" w:hAnsi="Times New Roman" w:cs="Times New Roman"/>
         </w:rPr>
@@ -326,21 +70,42 @@
       <w:r>
         <w:rPr>
           <w:rFonts w:ascii="Times New Roman" w:hAnsi="Times New Roman" w:cs="Times New Roman"/>
-          <w:b/>
-        </w:rPr>
-        <w:t>Streszczenie Studium</w:t>
+        </w:rPr>
+        <w:t>Internetowy i mobilny system zarządzania warsztatem samochodowym</w:t>
       </w:r>
     </w:p>
     <w:p>
       <w:pPr>
         <w:pStyle w:val="Akapitzlist"/>
-        <w:numPr>
-          <w:ilvl w:val="1"/>
-          <w:numId w:val="12"/>
-        </w:numPr>
-        <w:spacing w:after="0" w:line="240" w:lineRule="auto"/>
-        <w:contextualSpacing w:val="0"/>
-        <w:jc w:val="both"/>
+        <w:ind w:left="360"/>
+        <w:rPr>
+          <w:rFonts w:ascii="Times New Roman" w:hAnsi="Times New Roman" w:cs="Times New Roman"/>
+        </w:rPr>
+      </w:pPr>
+    </w:p>
+    <w:p>
+      <w:pPr>
+        <w:pStyle w:val="Akapitzlist"/>
+        <w:ind w:left="360"/>
+        <w:rPr>
+          <w:rFonts w:ascii="Times New Roman" w:hAnsi="Times New Roman" w:cs="Times New Roman"/>
+        </w:rPr>
+      </w:pPr>
+    </w:p>
+    <w:p>
+      <w:pPr>
+        <w:pStyle w:val="Akapitzlist"/>
+        <w:ind w:left="360"/>
+        <w:rPr>
+          <w:rFonts w:ascii="Times New Roman" w:hAnsi="Times New Roman" w:cs="Times New Roman"/>
+        </w:rPr>
+      </w:pPr>
+    </w:p>
+    <w:p>
+      <w:pPr>
+        <w:pStyle w:val="Akapitzlist"/>
+        <w:ind w:left="360"/>
+        <w:jc w:val="center"/>
         <w:rPr>
           <w:rFonts w:ascii="Times New Roman" w:hAnsi="Times New Roman" w:cs="Times New Roman"/>
         </w:rPr>
@@ -349,31 +114,14 @@
         <w:rPr>
           <w:rFonts w:ascii="Times New Roman" w:hAnsi="Times New Roman" w:cs="Times New Roman"/>
         </w:rPr>
-        <w:t xml:space="preserve"> Streszczenie</w:t>
-      </w:r>
-      <w:r>
-        <w:rPr>
-          <w:rFonts w:ascii="Times New Roman" w:hAnsi="Times New Roman" w:cs="Times New Roman"/>
-        </w:rPr>
-        <w:t xml:space="preserve"> </w:t>
-      </w:r>
-      <w:r>
-        <w:rPr>
-          <w:rFonts w:ascii="Times New Roman" w:hAnsi="Times New Roman" w:cs="Times New Roman"/>
-        </w:rPr>
-        <w:t>Projektu</w:t>
+        <w:t>Tomasz Krawiec 179215</w:t>
       </w:r>
     </w:p>
     <w:p>
       <w:pPr>
         <w:pStyle w:val="Akapitzlist"/>
-        <w:numPr>
-          <w:ilvl w:val="1"/>
-          <w:numId w:val="12"/>
-        </w:numPr>
-        <w:spacing w:after="0" w:line="240" w:lineRule="auto"/>
-        <w:contextualSpacing w:val="0"/>
-        <w:jc w:val="both"/>
+        <w:ind w:left="360"/>
+        <w:jc w:val="center"/>
         <w:rPr>
           <w:rFonts w:ascii="Times New Roman" w:hAnsi="Times New Roman" w:cs="Times New Roman"/>
         </w:rPr>
@@ -382,992 +130,3628 @@
         <w:rPr>
           <w:rFonts w:ascii="Times New Roman" w:hAnsi="Times New Roman" w:cs="Times New Roman"/>
         </w:rPr>
-        <w:t xml:space="preserve"> Podsumowanie przeprowadzonych analiz i ich wyniki wraz z rekomendacjami</w:t>
+        <w:t xml:space="preserve">Jacek </w:t>
+      </w:r>
+      <w:proofErr w:type="spellStart"/>
+      <w:r>
+        <w:rPr>
+          <w:rFonts w:ascii="Times New Roman" w:hAnsi="Times New Roman" w:cs="Times New Roman"/>
+        </w:rPr>
+        <w:t>Sienniak</w:t>
+      </w:r>
+      <w:proofErr w:type="spellEnd"/>
+      <w:r>
+        <w:rPr>
+          <w:rFonts w:ascii="Times New Roman" w:hAnsi="Times New Roman" w:cs="Times New Roman"/>
+        </w:rPr>
+        <w:t xml:space="preserve"> </w:t>
       </w:r>
     </w:p>
     <w:p>
       <w:pPr>
         <w:pStyle w:val="Akapitzlist"/>
-        <w:numPr>
-          <w:ilvl w:val="0"/>
-          <w:numId w:val="12"/>
-        </w:numPr>
-        <w:spacing w:before="120"/>
-        <w:jc w:val="both"/>
-        <w:rPr>
-          <w:rFonts w:ascii="Times New Roman" w:hAnsi="Times New Roman" w:cs="Times New Roman"/>
-          <w:b/>
+        <w:ind w:left="360"/>
+        <w:rPr>
+          <w:rFonts w:ascii="Times New Roman" w:hAnsi="Times New Roman" w:cs="Times New Roman"/>
+        </w:rPr>
+      </w:pPr>
+    </w:p>
+    <w:p>
+      <w:pPr>
+        <w:pStyle w:val="Akapitzlist"/>
+        <w:ind w:left="360"/>
+        <w:rPr>
+          <w:rFonts w:ascii="Times New Roman" w:hAnsi="Times New Roman" w:cs="Times New Roman"/>
+        </w:rPr>
+      </w:pPr>
+    </w:p>
+    <w:p>
+      <w:pPr>
+        <w:pStyle w:val="Akapitzlist"/>
+        <w:ind w:left="360"/>
+        <w:rPr>
+          <w:rFonts w:ascii="Times New Roman" w:hAnsi="Times New Roman" w:cs="Times New Roman"/>
+        </w:rPr>
+      </w:pPr>
+    </w:p>
+    <w:p>
+      <w:pPr>
+        <w:pStyle w:val="Akapitzlist"/>
+        <w:ind w:left="360"/>
+        <w:rPr>
+          <w:rFonts w:ascii="Times New Roman" w:hAnsi="Times New Roman" w:cs="Times New Roman"/>
+        </w:rPr>
+      </w:pPr>
+    </w:p>
+    <w:p>
+      <w:pPr>
+        <w:pStyle w:val="Akapitzlist"/>
+        <w:ind w:left="360"/>
+        <w:rPr>
+          <w:rFonts w:ascii="Times New Roman" w:hAnsi="Times New Roman" w:cs="Times New Roman"/>
+        </w:rPr>
+      </w:pPr>
+    </w:p>
+    <w:p>
+      <w:pPr>
+        <w:pStyle w:val="Akapitzlist"/>
+        <w:ind w:left="360"/>
+        <w:rPr>
+          <w:rFonts w:ascii="Times New Roman" w:hAnsi="Times New Roman" w:cs="Times New Roman"/>
+        </w:rPr>
+      </w:pPr>
+    </w:p>
+    <w:p>
+      <w:pPr>
+        <w:pStyle w:val="Akapitzlist"/>
+        <w:ind w:left="360"/>
+        <w:rPr>
+          <w:rFonts w:ascii="Times New Roman" w:hAnsi="Times New Roman" w:cs="Times New Roman"/>
+        </w:rPr>
+      </w:pPr>
+    </w:p>
+    <w:p>
+      <w:pPr>
+        <w:pStyle w:val="Akapitzlist"/>
+        <w:ind w:left="360"/>
+        <w:rPr>
+          <w:rFonts w:ascii="Times New Roman" w:hAnsi="Times New Roman" w:cs="Times New Roman"/>
+        </w:rPr>
+      </w:pPr>
+    </w:p>
+    <w:p>
+      <w:pPr>
+        <w:pStyle w:val="Akapitzlist"/>
+        <w:ind w:left="360"/>
+        <w:rPr>
+          <w:rFonts w:ascii="Times New Roman" w:hAnsi="Times New Roman" w:cs="Times New Roman"/>
+        </w:rPr>
+      </w:pPr>
+    </w:p>
+    <w:p>
+      <w:pPr>
+        <w:pStyle w:val="Akapitzlist"/>
+        <w:ind w:left="360"/>
+        <w:rPr>
+          <w:rFonts w:ascii="Times New Roman" w:hAnsi="Times New Roman" w:cs="Times New Roman"/>
+        </w:rPr>
+      </w:pPr>
+    </w:p>
+    <w:p>
+      <w:pPr>
+        <w:pStyle w:val="Akapitzlist"/>
+        <w:ind w:left="360"/>
+        <w:rPr>
+          <w:rFonts w:ascii="Times New Roman" w:hAnsi="Times New Roman" w:cs="Times New Roman"/>
+        </w:rPr>
+      </w:pPr>
+    </w:p>
+    <w:p>
+      <w:pPr>
+        <w:pStyle w:val="Akapitzlist"/>
+        <w:ind w:left="360"/>
+        <w:rPr>
+          <w:rFonts w:ascii="Times New Roman" w:hAnsi="Times New Roman" w:cs="Times New Roman"/>
+        </w:rPr>
+      </w:pPr>
+    </w:p>
+    <w:p>
+      <w:pPr>
+        <w:pStyle w:val="Akapitzlist"/>
+        <w:ind w:left="360"/>
+        <w:rPr>
+          <w:rFonts w:ascii="Times New Roman" w:hAnsi="Times New Roman" w:cs="Times New Roman"/>
+        </w:rPr>
+      </w:pPr>
+    </w:p>
+    <w:p>
+      <w:pPr>
+        <w:pStyle w:val="Akapitzlist"/>
+        <w:ind w:left="360"/>
+        <w:rPr>
+          <w:rFonts w:ascii="Times New Roman" w:hAnsi="Times New Roman" w:cs="Times New Roman"/>
+        </w:rPr>
+      </w:pPr>
+    </w:p>
+    <w:p>
+      <w:pPr>
+        <w:pStyle w:val="Akapitzlist"/>
+        <w:ind w:left="360"/>
+        <w:rPr>
+          <w:rFonts w:ascii="Times New Roman" w:hAnsi="Times New Roman" w:cs="Times New Roman"/>
+        </w:rPr>
+      </w:pPr>
+    </w:p>
+    <w:p>
+      <w:pPr>
+        <w:pStyle w:val="Akapitzlist"/>
+        <w:ind w:left="360"/>
+        <w:rPr>
+          <w:rFonts w:ascii="Times New Roman" w:hAnsi="Times New Roman" w:cs="Times New Roman"/>
+        </w:rPr>
+      </w:pPr>
+    </w:p>
+    <w:p>
+      <w:pPr>
+        <w:pStyle w:val="Akapitzlist"/>
+        <w:ind w:left="360"/>
+        <w:rPr>
+          <w:rFonts w:ascii="Times New Roman" w:hAnsi="Times New Roman" w:cs="Times New Roman"/>
+        </w:rPr>
+      </w:pPr>
+    </w:p>
+    <w:p>
+      <w:pPr>
+        <w:pStyle w:val="Akapitzlist"/>
+        <w:ind w:left="360"/>
+        <w:rPr>
+          <w:rFonts w:ascii="Times New Roman" w:hAnsi="Times New Roman" w:cs="Times New Roman"/>
+        </w:rPr>
+      </w:pPr>
+    </w:p>
+    <w:p>
+      <w:pPr>
+        <w:pStyle w:val="Akapitzlist"/>
+        <w:ind w:left="360"/>
+        <w:rPr>
+          <w:rFonts w:ascii="Times New Roman" w:hAnsi="Times New Roman" w:cs="Times New Roman"/>
+        </w:rPr>
+      </w:pPr>
+    </w:p>
+    <w:p>
+      <w:pPr>
+        <w:pStyle w:val="Akapitzlist"/>
+        <w:ind w:left="360"/>
+        <w:rPr>
+          <w:rFonts w:ascii="Times New Roman" w:hAnsi="Times New Roman" w:cs="Times New Roman"/>
+        </w:rPr>
+      </w:pPr>
+    </w:p>
+    <w:p>
+      <w:pPr>
+        <w:pStyle w:val="Akapitzlist"/>
+        <w:ind w:left="360"/>
+        <w:rPr>
+          <w:rFonts w:ascii="Times New Roman" w:hAnsi="Times New Roman" w:cs="Times New Roman"/>
+        </w:rPr>
+      </w:pPr>
+    </w:p>
+    <w:p>
+      <w:pPr>
+        <w:pStyle w:val="Akapitzlist"/>
+        <w:ind w:left="360"/>
+        <w:rPr>
+          <w:rFonts w:ascii="Times New Roman" w:hAnsi="Times New Roman" w:cs="Times New Roman"/>
+        </w:rPr>
+      </w:pPr>
+    </w:p>
+    <w:p>
+      <w:pPr>
+        <w:pStyle w:val="Akapitzlist"/>
+        <w:ind w:left="360"/>
+        <w:rPr>
+          <w:rFonts w:ascii="Times New Roman" w:hAnsi="Times New Roman" w:cs="Times New Roman"/>
+        </w:rPr>
+      </w:pPr>
+    </w:p>
+    <w:p>
+      <w:pPr>
+        <w:pStyle w:val="Akapitzlist"/>
+        <w:ind w:left="360"/>
+        <w:rPr>
+          <w:rFonts w:ascii="Times New Roman" w:hAnsi="Times New Roman" w:cs="Times New Roman"/>
+        </w:rPr>
+      </w:pPr>
+    </w:p>
+    <w:p>
+      <w:pPr>
+        <w:pStyle w:val="Akapitzlist"/>
+        <w:ind w:left="360"/>
+        <w:rPr>
+          <w:rFonts w:ascii="Times New Roman" w:hAnsi="Times New Roman" w:cs="Times New Roman"/>
+        </w:rPr>
+      </w:pPr>
+    </w:p>
+    <w:p>
+      <w:pPr>
+        <w:pStyle w:val="Akapitzlist"/>
+        <w:ind w:left="360"/>
+        <w:rPr>
+          <w:rFonts w:ascii="Times New Roman" w:hAnsi="Times New Roman" w:cs="Times New Roman"/>
+        </w:rPr>
+      </w:pPr>
+    </w:p>
+    <w:p>
+      <w:pPr>
+        <w:pStyle w:val="Akapitzlist"/>
+        <w:ind w:left="360"/>
+        <w:rPr>
+          <w:rFonts w:ascii="Times New Roman" w:hAnsi="Times New Roman" w:cs="Times New Roman"/>
+        </w:rPr>
+      </w:pPr>
+    </w:p>
+    <w:p>
+      <w:pPr>
+        <w:pStyle w:val="Akapitzlist"/>
+        <w:ind w:left="360"/>
+        <w:rPr>
+          <w:rFonts w:ascii="Times New Roman" w:hAnsi="Times New Roman" w:cs="Times New Roman"/>
+        </w:rPr>
+      </w:pPr>
+    </w:p>
+    <w:p>
+      <w:pPr>
+        <w:pStyle w:val="Akapitzlist"/>
+        <w:ind w:left="360"/>
+        <w:rPr>
+          <w:rFonts w:ascii="Times New Roman" w:hAnsi="Times New Roman" w:cs="Times New Roman"/>
+        </w:rPr>
+      </w:pPr>
+    </w:p>
+    <w:p>
+      <w:pPr>
+        <w:pStyle w:val="Akapitzlist"/>
+        <w:ind w:left="360"/>
+        <w:rPr>
+          <w:rFonts w:ascii="Times New Roman" w:hAnsi="Times New Roman" w:cs="Times New Roman"/>
+        </w:rPr>
+      </w:pPr>
+    </w:p>
+    <w:p>
+      <w:pPr>
+        <w:pStyle w:val="Akapitzlist"/>
+        <w:ind w:left="360"/>
+        <w:rPr>
+          <w:rFonts w:ascii="Times New Roman" w:hAnsi="Times New Roman" w:cs="Times New Roman"/>
+        </w:rPr>
+      </w:pPr>
+    </w:p>
+    <w:p>
+      <w:pPr>
+        <w:pStyle w:val="Akapitzlist"/>
+        <w:ind w:left="360"/>
+        <w:rPr>
+          <w:rFonts w:ascii="Times New Roman" w:hAnsi="Times New Roman" w:cs="Times New Roman"/>
+        </w:rPr>
+      </w:pPr>
+    </w:p>
+    <w:p>
+      <w:pPr>
+        <w:pStyle w:val="Akapitzlist"/>
+        <w:ind w:left="360"/>
+        <w:rPr>
+          <w:rFonts w:ascii="Times New Roman" w:hAnsi="Times New Roman" w:cs="Times New Roman"/>
+        </w:rPr>
+      </w:pPr>
+    </w:p>
+    <w:p>
+      <w:pPr>
+        <w:rPr>
+          <w:rFonts w:ascii="Times New Roman" w:hAnsi="Times New Roman" w:cs="Times New Roman"/>
+        </w:rPr>
+      </w:pPr>
+    </w:p>
+    <w:p>
+      <w:pPr>
+        <w:rPr>
+          <w:rFonts w:ascii="Times New Roman" w:hAnsi="Times New Roman" w:cs="Times New Roman"/>
+        </w:rPr>
+      </w:pPr>
+    </w:p>
+    <w:sdt>
+      <w:sdtPr>
+        <w:rPr>
+          <w:rFonts w:ascii="Times New Roman" w:eastAsiaTheme="minorHAnsi" w:hAnsi="Times New Roman" w:cs="Times New Roman"/>
+          <w:b w:val="0"/>
+          <w:bCs w:val="0"/>
+          <w:color w:val="auto"/>
+          <w:sz w:val="22"/>
+          <w:szCs w:val="22"/>
+          <w:lang w:eastAsia="en-US"/>
+        </w:rPr>
+        <w:id w:val="1120719234"/>
+        <w:docPartObj>
+          <w:docPartGallery w:val="Table of Contents"/>
+          <w:docPartUnique/>
+        </w:docPartObj>
+      </w:sdtPr>
+      <w:sdtContent>
+        <w:p>
+          <w:pPr>
+            <w:pStyle w:val="Nagwekspisutreci"/>
+            <w:rPr>
+              <w:rFonts w:ascii="Times New Roman" w:hAnsi="Times New Roman" w:cs="Times New Roman"/>
+              <w:color w:val="auto"/>
+            </w:rPr>
+          </w:pPr>
+          <w:r>
+            <w:rPr>
+              <w:rFonts w:ascii="Times New Roman" w:hAnsi="Times New Roman" w:cs="Times New Roman"/>
+              <w:color w:val="auto"/>
+            </w:rPr>
+            <w:t>Spis treści</w:t>
+          </w:r>
+        </w:p>
+        <w:p>
+          <w:pPr>
+            <w:pStyle w:val="Spistreci1"/>
+            <w:tabs>
+              <w:tab w:val="left" w:pos="440"/>
+              <w:tab w:val="right" w:leader="dot" w:pos="9062"/>
+            </w:tabs>
+            <w:rPr>
+              <w:rFonts w:ascii="Times New Roman" w:hAnsi="Times New Roman" w:cs="Times New Roman"/>
+              <w:noProof/>
+            </w:rPr>
+          </w:pPr>
+          <w:r>
+            <w:rPr>
+              <w:rFonts w:ascii="Times New Roman" w:hAnsi="Times New Roman" w:cs="Times New Roman"/>
+            </w:rPr>
+            <w:fldChar w:fldCharType="begin"/>
+          </w:r>
+          <w:r>
+            <w:rPr>
+              <w:rFonts w:ascii="Times New Roman" w:hAnsi="Times New Roman" w:cs="Times New Roman"/>
+            </w:rPr>
+            <w:instrText xml:space="preserve"> TOC \o "1-3" \h \z \u </w:instrText>
+          </w:r>
+          <w:r>
+            <w:rPr>
+              <w:rFonts w:ascii="Times New Roman" w:hAnsi="Times New Roman" w:cs="Times New Roman"/>
+            </w:rPr>
+            <w:fldChar w:fldCharType="separate"/>
+          </w:r>
+          <w:hyperlink r:id="rId6" w:anchor="_Toc369107271" w:history="1">
+            <w:r>
+              <w:rPr>
+                <w:rStyle w:val="Hipercze"/>
+                <w:rFonts w:ascii="Times New Roman" w:hAnsi="Times New Roman" w:cs="Times New Roman"/>
+                <w:noProof/>
+              </w:rPr>
+              <w:t>1</w:t>
+            </w:r>
+            <w:r>
+              <w:rPr>
+                <w:rStyle w:val="Hipercze"/>
+                <w:rFonts w:ascii="Times New Roman" w:hAnsi="Times New Roman" w:cs="Times New Roman"/>
+                <w:noProof/>
+              </w:rPr>
+              <w:tab/>
+              <w:t>Podsumowanie.</w:t>
+            </w:r>
+            <w:r>
+              <w:rPr>
+                <w:rStyle w:val="Hipercze"/>
+                <w:rFonts w:ascii="Times New Roman" w:hAnsi="Times New Roman" w:cs="Times New Roman"/>
+                <w:noProof/>
+                <w:webHidden/>
+              </w:rPr>
+              <w:tab/>
+            </w:r>
+            <w:r>
+              <w:rPr>
+                <w:rStyle w:val="Hipercze"/>
+                <w:rFonts w:ascii="Times New Roman" w:hAnsi="Times New Roman" w:cs="Times New Roman"/>
+                <w:noProof/>
+                <w:webHidden/>
+              </w:rPr>
+              <w:fldChar w:fldCharType="begin"/>
+            </w:r>
+            <w:r>
+              <w:rPr>
+                <w:rStyle w:val="Hipercze"/>
+                <w:rFonts w:ascii="Times New Roman" w:hAnsi="Times New Roman" w:cs="Times New Roman"/>
+                <w:noProof/>
+                <w:webHidden/>
+              </w:rPr>
+              <w:instrText xml:space="preserve"> PAGEREF _Toc369107271 \h </w:instrText>
+            </w:r>
+            <w:r>
+              <w:rPr>
+                <w:rStyle w:val="Hipercze"/>
+                <w:rFonts w:ascii="Times New Roman" w:hAnsi="Times New Roman" w:cs="Times New Roman"/>
+                <w:noProof/>
+                <w:webHidden/>
+              </w:rPr>
+            </w:r>
+            <w:r>
+              <w:rPr>
+                <w:rStyle w:val="Hipercze"/>
+                <w:rFonts w:ascii="Times New Roman" w:hAnsi="Times New Roman" w:cs="Times New Roman"/>
+                <w:noProof/>
+                <w:webHidden/>
+              </w:rPr>
+              <w:fldChar w:fldCharType="separate"/>
+            </w:r>
+            <w:r>
+              <w:rPr>
+                <w:rStyle w:val="Hipercze"/>
+                <w:rFonts w:ascii="Times New Roman" w:hAnsi="Times New Roman" w:cs="Times New Roman"/>
+                <w:noProof/>
+                <w:webHidden/>
+              </w:rPr>
+              <w:t>3</w:t>
+            </w:r>
+            <w:r>
+              <w:rPr>
+                <w:rStyle w:val="Hipercze"/>
+                <w:rFonts w:ascii="Times New Roman" w:hAnsi="Times New Roman" w:cs="Times New Roman"/>
+                <w:noProof/>
+                <w:webHidden/>
+              </w:rPr>
+              <w:fldChar w:fldCharType="end"/>
+            </w:r>
+          </w:hyperlink>
+        </w:p>
+        <w:p>
+          <w:pPr>
+            <w:pStyle w:val="Spistreci1"/>
+            <w:tabs>
+              <w:tab w:val="left" w:pos="440"/>
+              <w:tab w:val="right" w:leader="dot" w:pos="9062"/>
+            </w:tabs>
+            <w:rPr>
+              <w:rFonts w:ascii="Times New Roman" w:hAnsi="Times New Roman" w:cs="Times New Roman"/>
+              <w:noProof/>
+            </w:rPr>
+          </w:pPr>
+          <w:hyperlink r:id="rId7" w:anchor="_Toc369107272" w:history="1">
+            <w:r>
+              <w:rPr>
+                <w:rStyle w:val="Hipercze"/>
+                <w:rFonts w:ascii="Times New Roman" w:hAnsi="Times New Roman" w:cs="Times New Roman"/>
+                <w:noProof/>
+              </w:rPr>
+              <w:t>2</w:t>
+            </w:r>
+            <w:r>
+              <w:rPr>
+                <w:rStyle w:val="Hipercze"/>
+                <w:rFonts w:ascii="Times New Roman" w:hAnsi="Times New Roman" w:cs="Times New Roman"/>
+                <w:noProof/>
+              </w:rPr>
+              <w:tab/>
+              <w:t>Założenia realizacji studium.</w:t>
+            </w:r>
+            <w:r>
+              <w:rPr>
+                <w:rStyle w:val="Hipercze"/>
+                <w:rFonts w:ascii="Times New Roman" w:hAnsi="Times New Roman" w:cs="Times New Roman"/>
+                <w:noProof/>
+                <w:webHidden/>
+              </w:rPr>
+              <w:tab/>
+            </w:r>
+            <w:r>
+              <w:rPr>
+                <w:rStyle w:val="Hipercze"/>
+                <w:rFonts w:ascii="Times New Roman" w:hAnsi="Times New Roman" w:cs="Times New Roman"/>
+                <w:noProof/>
+                <w:webHidden/>
+              </w:rPr>
+              <w:fldChar w:fldCharType="begin"/>
+            </w:r>
+            <w:r>
+              <w:rPr>
+                <w:rStyle w:val="Hipercze"/>
+                <w:rFonts w:ascii="Times New Roman" w:hAnsi="Times New Roman" w:cs="Times New Roman"/>
+                <w:noProof/>
+                <w:webHidden/>
+              </w:rPr>
+              <w:instrText xml:space="preserve"> PAGEREF _Toc369107272 \h </w:instrText>
+            </w:r>
+            <w:r>
+              <w:rPr>
+                <w:rStyle w:val="Hipercze"/>
+                <w:rFonts w:ascii="Times New Roman" w:hAnsi="Times New Roman" w:cs="Times New Roman"/>
+                <w:noProof/>
+                <w:webHidden/>
+              </w:rPr>
+            </w:r>
+            <w:r>
+              <w:rPr>
+                <w:rStyle w:val="Hipercze"/>
+                <w:rFonts w:ascii="Times New Roman" w:hAnsi="Times New Roman" w:cs="Times New Roman"/>
+                <w:noProof/>
+                <w:webHidden/>
+              </w:rPr>
+              <w:fldChar w:fldCharType="separate"/>
+            </w:r>
+            <w:r>
+              <w:rPr>
+                <w:rStyle w:val="Hipercze"/>
+                <w:rFonts w:ascii="Times New Roman" w:hAnsi="Times New Roman" w:cs="Times New Roman"/>
+                <w:noProof/>
+                <w:webHidden/>
+              </w:rPr>
+              <w:t>3</w:t>
+            </w:r>
+            <w:r>
+              <w:rPr>
+                <w:rStyle w:val="Hipercze"/>
+                <w:rFonts w:ascii="Times New Roman" w:hAnsi="Times New Roman" w:cs="Times New Roman"/>
+                <w:noProof/>
+                <w:webHidden/>
+              </w:rPr>
+              <w:fldChar w:fldCharType="end"/>
+            </w:r>
+          </w:hyperlink>
+        </w:p>
+        <w:p>
+          <w:pPr>
+            <w:pStyle w:val="Spistreci2"/>
+            <w:tabs>
+              <w:tab w:val="left" w:pos="880"/>
+              <w:tab w:val="right" w:leader="dot" w:pos="9062"/>
+            </w:tabs>
+            <w:rPr>
+              <w:rFonts w:ascii="Times New Roman" w:hAnsi="Times New Roman" w:cs="Times New Roman"/>
+              <w:noProof/>
+            </w:rPr>
+          </w:pPr>
+          <w:hyperlink r:id="rId8" w:anchor="_Toc369107273" w:history="1">
+            <w:r>
+              <w:rPr>
+                <w:rStyle w:val="Hipercze"/>
+                <w:rFonts w:ascii="Times New Roman" w:hAnsi="Times New Roman" w:cs="Times New Roman"/>
+                <w:noProof/>
+              </w:rPr>
+              <w:t>2.1</w:t>
+            </w:r>
+            <w:r>
+              <w:rPr>
+                <w:rStyle w:val="Hipercze"/>
+                <w:rFonts w:ascii="Times New Roman" w:hAnsi="Times New Roman" w:cs="Times New Roman"/>
+                <w:noProof/>
+              </w:rPr>
+              <w:tab/>
+              <w:t>Zlecający i podstawa wykonania studium.</w:t>
+            </w:r>
+            <w:r>
+              <w:rPr>
+                <w:rStyle w:val="Hipercze"/>
+                <w:rFonts w:ascii="Times New Roman" w:hAnsi="Times New Roman" w:cs="Times New Roman"/>
+                <w:noProof/>
+                <w:webHidden/>
+              </w:rPr>
+              <w:tab/>
+            </w:r>
+            <w:r>
+              <w:rPr>
+                <w:rStyle w:val="Hipercze"/>
+                <w:rFonts w:ascii="Times New Roman" w:hAnsi="Times New Roman" w:cs="Times New Roman"/>
+                <w:noProof/>
+                <w:webHidden/>
+              </w:rPr>
+              <w:fldChar w:fldCharType="begin"/>
+            </w:r>
+            <w:r>
+              <w:rPr>
+                <w:rStyle w:val="Hipercze"/>
+                <w:rFonts w:ascii="Times New Roman" w:hAnsi="Times New Roman" w:cs="Times New Roman"/>
+                <w:noProof/>
+                <w:webHidden/>
+              </w:rPr>
+              <w:instrText xml:space="preserve"> PAGEREF _Toc369107273 \h </w:instrText>
+            </w:r>
+            <w:r>
+              <w:rPr>
+                <w:rStyle w:val="Hipercze"/>
+                <w:rFonts w:ascii="Times New Roman" w:hAnsi="Times New Roman" w:cs="Times New Roman"/>
+                <w:noProof/>
+                <w:webHidden/>
+              </w:rPr>
+            </w:r>
+            <w:r>
+              <w:rPr>
+                <w:rStyle w:val="Hipercze"/>
+                <w:rFonts w:ascii="Times New Roman" w:hAnsi="Times New Roman" w:cs="Times New Roman"/>
+                <w:noProof/>
+                <w:webHidden/>
+              </w:rPr>
+              <w:fldChar w:fldCharType="separate"/>
+            </w:r>
+            <w:r>
+              <w:rPr>
+                <w:rStyle w:val="Hipercze"/>
+                <w:rFonts w:ascii="Times New Roman" w:hAnsi="Times New Roman" w:cs="Times New Roman"/>
+                <w:noProof/>
+                <w:webHidden/>
+              </w:rPr>
+              <w:t>3</w:t>
+            </w:r>
+            <w:r>
+              <w:rPr>
+                <w:rStyle w:val="Hipercze"/>
+                <w:rFonts w:ascii="Times New Roman" w:hAnsi="Times New Roman" w:cs="Times New Roman"/>
+                <w:noProof/>
+                <w:webHidden/>
+              </w:rPr>
+              <w:fldChar w:fldCharType="end"/>
+            </w:r>
+          </w:hyperlink>
+        </w:p>
+        <w:p>
+          <w:pPr>
+            <w:pStyle w:val="Spistreci2"/>
+            <w:tabs>
+              <w:tab w:val="left" w:pos="880"/>
+              <w:tab w:val="right" w:leader="dot" w:pos="9062"/>
+            </w:tabs>
+            <w:rPr>
+              <w:rFonts w:ascii="Times New Roman" w:hAnsi="Times New Roman" w:cs="Times New Roman"/>
+              <w:noProof/>
+            </w:rPr>
+          </w:pPr>
+          <w:hyperlink r:id="rId9" w:anchor="_Toc369107274" w:history="1">
+            <w:r>
+              <w:rPr>
+                <w:rStyle w:val="Hipercze"/>
+                <w:rFonts w:ascii="Times New Roman" w:hAnsi="Times New Roman" w:cs="Times New Roman"/>
+                <w:noProof/>
+              </w:rPr>
+              <w:t>2.2</w:t>
+            </w:r>
+            <w:r>
+              <w:rPr>
+                <w:rStyle w:val="Hipercze"/>
+                <w:rFonts w:ascii="Times New Roman" w:hAnsi="Times New Roman" w:cs="Times New Roman"/>
+                <w:noProof/>
+              </w:rPr>
+              <w:tab/>
+              <w:t>Temat studium.</w:t>
+            </w:r>
+            <w:r>
+              <w:rPr>
+                <w:rStyle w:val="Hipercze"/>
+                <w:rFonts w:ascii="Times New Roman" w:hAnsi="Times New Roman" w:cs="Times New Roman"/>
+                <w:noProof/>
+                <w:webHidden/>
+              </w:rPr>
+              <w:tab/>
+            </w:r>
+            <w:r>
+              <w:rPr>
+                <w:rStyle w:val="Hipercze"/>
+                <w:rFonts w:ascii="Times New Roman" w:hAnsi="Times New Roman" w:cs="Times New Roman"/>
+                <w:noProof/>
+                <w:webHidden/>
+              </w:rPr>
+              <w:fldChar w:fldCharType="begin"/>
+            </w:r>
+            <w:r>
+              <w:rPr>
+                <w:rStyle w:val="Hipercze"/>
+                <w:rFonts w:ascii="Times New Roman" w:hAnsi="Times New Roman" w:cs="Times New Roman"/>
+                <w:noProof/>
+                <w:webHidden/>
+              </w:rPr>
+              <w:instrText xml:space="preserve"> PAGEREF _Toc369107274 \h </w:instrText>
+            </w:r>
+            <w:r>
+              <w:rPr>
+                <w:rStyle w:val="Hipercze"/>
+                <w:rFonts w:ascii="Times New Roman" w:hAnsi="Times New Roman" w:cs="Times New Roman"/>
+                <w:noProof/>
+                <w:webHidden/>
+              </w:rPr>
+            </w:r>
+            <w:r>
+              <w:rPr>
+                <w:rStyle w:val="Hipercze"/>
+                <w:rFonts w:ascii="Times New Roman" w:hAnsi="Times New Roman" w:cs="Times New Roman"/>
+                <w:noProof/>
+                <w:webHidden/>
+              </w:rPr>
+              <w:fldChar w:fldCharType="separate"/>
+            </w:r>
+            <w:r>
+              <w:rPr>
+                <w:rStyle w:val="Hipercze"/>
+                <w:rFonts w:ascii="Times New Roman" w:hAnsi="Times New Roman" w:cs="Times New Roman"/>
+                <w:noProof/>
+                <w:webHidden/>
+              </w:rPr>
+              <w:t>3</w:t>
+            </w:r>
+            <w:r>
+              <w:rPr>
+                <w:rStyle w:val="Hipercze"/>
+                <w:rFonts w:ascii="Times New Roman" w:hAnsi="Times New Roman" w:cs="Times New Roman"/>
+                <w:noProof/>
+                <w:webHidden/>
+              </w:rPr>
+              <w:fldChar w:fldCharType="end"/>
+            </w:r>
+          </w:hyperlink>
+        </w:p>
+        <w:p>
+          <w:pPr>
+            <w:pStyle w:val="Spistreci2"/>
+            <w:tabs>
+              <w:tab w:val="left" w:pos="880"/>
+              <w:tab w:val="right" w:leader="dot" w:pos="9062"/>
+            </w:tabs>
+            <w:rPr>
+              <w:rFonts w:ascii="Times New Roman" w:hAnsi="Times New Roman" w:cs="Times New Roman"/>
+              <w:noProof/>
+            </w:rPr>
+          </w:pPr>
+          <w:hyperlink r:id="rId10" w:anchor="_Toc369107275" w:history="1">
+            <w:r>
+              <w:rPr>
+                <w:rStyle w:val="Hipercze"/>
+                <w:rFonts w:ascii="Times New Roman" w:hAnsi="Times New Roman" w:cs="Times New Roman"/>
+                <w:noProof/>
+              </w:rPr>
+              <w:t>2.3</w:t>
+            </w:r>
+            <w:r>
+              <w:rPr>
+                <w:rStyle w:val="Hipercze"/>
+                <w:rFonts w:ascii="Times New Roman" w:hAnsi="Times New Roman" w:cs="Times New Roman"/>
+                <w:noProof/>
+              </w:rPr>
+              <w:tab/>
+              <w:t>Cel studium wykonalności.</w:t>
+            </w:r>
+            <w:r>
+              <w:rPr>
+                <w:rStyle w:val="Hipercze"/>
+                <w:rFonts w:ascii="Times New Roman" w:hAnsi="Times New Roman" w:cs="Times New Roman"/>
+                <w:noProof/>
+                <w:webHidden/>
+              </w:rPr>
+              <w:tab/>
+            </w:r>
+            <w:r>
+              <w:rPr>
+                <w:rStyle w:val="Hipercze"/>
+                <w:rFonts w:ascii="Times New Roman" w:hAnsi="Times New Roman" w:cs="Times New Roman"/>
+                <w:noProof/>
+                <w:webHidden/>
+              </w:rPr>
+              <w:fldChar w:fldCharType="begin"/>
+            </w:r>
+            <w:r>
+              <w:rPr>
+                <w:rStyle w:val="Hipercze"/>
+                <w:rFonts w:ascii="Times New Roman" w:hAnsi="Times New Roman" w:cs="Times New Roman"/>
+                <w:noProof/>
+                <w:webHidden/>
+              </w:rPr>
+              <w:instrText xml:space="preserve"> PAGEREF _Toc369107275 \h </w:instrText>
+            </w:r>
+            <w:r>
+              <w:rPr>
+                <w:rStyle w:val="Hipercze"/>
+                <w:rFonts w:ascii="Times New Roman" w:hAnsi="Times New Roman" w:cs="Times New Roman"/>
+                <w:noProof/>
+                <w:webHidden/>
+              </w:rPr>
+            </w:r>
+            <w:r>
+              <w:rPr>
+                <w:rStyle w:val="Hipercze"/>
+                <w:rFonts w:ascii="Times New Roman" w:hAnsi="Times New Roman" w:cs="Times New Roman"/>
+                <w:noProof/>
+                <w:webHidden/>
+              </w:rPr>
+              <w:fldChar w:fldCharType="separate"/>
+            </w:r>
+            <w:r>
+              <w:rPr>
+                <w:rStyle w:val="Hipercze"/>
+                <w:rFonts w:ascii="Times New Roman" w:hAnsi="Times New Roman" w:cs="Times New Roman"/>
+                <w:noProof/>
+                <w:webHidden/>
+              </w:rPr>
+              <w:t>3</w:t>
+            </w:r>
+            <w:r>
+              <w:rPr>
+                <w:rStyle w:val="Hipercze"/>
+                <w:rFonts w:ascii="Times New Roman" w:hAnsi="Times New Roman" w:cs="Times New Roman"/>
+                <w:noProof/>
+                <w:webHidden/>
+              </w:rPr>
+              <w:fldChar w:fldCharType="end"/>
+            </w:r>
+          </w:hyperlink>
+        </w:p>
+        <w:p>
+          <w:pPr>
+            <w:pStyle w:val="Spistreci2"/>
+            <w:tabs>
+              <w:tab w:val="left" w:pos="880"/>
+              <w:tab w:val="right" w:leader="dot" w:pos="9062"/>
+            </w:tabs>
+            <w:rPr>
+              <w:rFonts w:ascii="Times New Roman" w:hAnsi="Times New Roman" w:cs="Times New Roman"/>
+              <w:noProof/>
+            </w:rPr>
+          </w:pPr>
+          <w:hyperlink r:id="rId11" w:anchor="_Toc369107276" w:history="1">
+            <w:r>
+              <w:rPr>
+                <w:rStyle w:val="Hipercze"/>
+                <w:rFonts w:ascii="Times New Roman" w:hAnsi="Times New Roman" w:cs="Times New Roman"/>
+                <w:noProof/>
+              </w:rPr>
+              <w:t>2.4</w:t>
+            </w:r>
+            <w:r>
+              <w:rPr>
+                <w:rStyle w:val="Hipercze"/>
+                <w:rFonts w:ascii="Times New Roman" w:hAnsi="Times New Roman" w:cs="Times New Roman"/>
+                <w:noProof/>
+              </w:rPr>
+              <w:tab/>
+              <w:t>Ograniczenia.</w:t>
+            </w:r>
+            <w:r>
+              <w:rPr>
+                <w:rStyle w:val="Hipercze"/>
+                <w:rFonts w:ascii="Times New Roman" w:hAnsi="Times New Roman" w:cs="Times New Roman"/>
+                <w:noProof/>
+                <w:webHidden/>
+              </w:rPr>
+              <w:tab/>
+            </w:r>
+            <w:r>
+              <w:rPr>
+                <w:rStyle w:val="Hipercze"/>
+                <w:rFonts w:ascii="Times New Roman" w:hAnsi="Times New Roman" w:cs="Times New Roman"/>
+                <w:noProof/>
+                <w:webHidden/>
+              </w:rPr>
+              <w:fldChar w:fldCharType="begin"/>
+            </w:r>
+            <w:r>
+              <w:rPr>
+                <w:rStyle w:val="Hipercze"/>
+                <w:rFonts w:ascii="Times New Roman" w:hAnsi="Times New Roman" w:cs="Times New Roman"/>
+                <w:noProof/>
+                <w:webHidden/>
+              </w:rPr>
+              <w:instrText xml:space="preserve"> PAGEREF _Toc369107276 \h </w:instrText>
+            </w:r>
+            <w:r>
+              <w:rPr>
+                <w:rStyle w:val="Hipercze"/>
+                <w:rFonts w:ascii="Times New Roman" w:hAnsi="Times New Roman" w:cs="Times New Roman"/>
+                <w:noProof/>
+                <w:webHidden/>
+              </w:rPr>
+            </w:r>
+            <w:r>
+              <w:rPr>
+                <w:rStyle w:val="Hipercze"/>
+                <w:rFonts w:ascii="Times New Roman" w:hAnsi="Times New Roman" w:cs="Times New Roman"/>
+                <w:noProof/>
+                <w:webHidden/>
+              </w:rPr>
+              <w:fldChar w:fldCharType="separate"/>
+            </w:r>
+            <w:r>
+              <w:rPr>
+                <w:rStyle w:val="Hipercze"/>
+                <w:rFonts w:ascii="Times New Roman" w:hAnsi="Times New Roman" w:cs="Times New Roman"/>
+                <w:noProof/>
+                <w:webHidden/>
+              </w:rPr>
+              <w:t>3</w:t>
+            </w:r>
+            <w:r>
+              <w:rPr>
+                <w:rStyle w:val="Hipercze"/>
+                <w:rFonts w:ascii="Times New Roman" w:hAnsi="Times New Roman" w:cs="Times New Roman"/>
+                <w:noProof/>
+                <w:webHidden/>
+              </w:rPr>
+              <w:fldChar w:fldCharType="end"/>
+            </w:r>
+          </w:hyperlink>
+        </w:p>
+        <w:p>
+          <w:pPr>
+            <w:pStyle w:val="Spistreci1"/>
+            <w:tabs>
+              <w:tab w:val="left" w:pos="440"/>
+              <w:tab w:val="right" w:leader="dot" w:pos="9062"/>
+            </w:tabs>
+            <w:rPr>
+              <w:rFonts w:ascii="Times New Roman" w:hAnsi="Times New Roman" w:cs="Times New Roman"/>
+              <w:noProof/>
+            </w:rPr>
+          </w:pPr>
+          <w:hyperlink r:id="rId12" w:anchor="_Toc369107277" w:history="1">
+            <w:r>
+              <w:rPr>
+                <w:rStyle w:val="Hipercze"/>
+                <w:rFonts w:ascii="Times New Roman" w:hAnsi="Times New Roman" w:cs="Times New Roman"/>
+                <w:noProof/>
+              </w:rPr>
+              <w:t>3</w:t>
+            </w:r>
+            <w:r>
+              <w:rPr>
+                <w:rStyle w:val="Hipercze"/>
+                <w:rFonts w:ascii="Times New Roman" w:hAnsi="Times New Roman" w:cs="Times New Roman"/>
+                <w:noProof/>
+              </w:rPr>
+              <w:tab/>
+              <w:t>Opis stanu istniejącego.</w:t>
+            </w:r>
+            <w:r>
+              <w:rPr>
+                <w:rStyle w:val="Hipercze"/>
+                <w:rFonts w:ascii="Times New Roman" w:hAnsi="Times New Roman" w:cs="Times New Roman"/>
+                <w:noProof/>
+                <w:webHidden/>
+              </w:rPr>
+              <w:tab/>
+            </w:r>
+            <w:r>
+              <w:rPr>
+                <w:rStyle w:val="Hipercze"/>
+                <w:rFonts w:ascii="Times New Roman" w:hAnsi="Times New Roman" w:cs="Times New Roman"/>
+                <w:noProof/>
+                <w:webHidden/>
+              </w:rPr>
+              <w:fldChar w:fldCharType="begin"/>
+            </w:r>
+            <w:r>
+              <w:rPr>
+                <w:rStyle w:val="Hipercze"/>
+                <w:rFonts w:ascii="Times New Roman" w:hAnsi="Times New Roman" w:cs="Times New Roman"/>
+                <w:noProof/>
+                <w:webHidden/>
+              </w:rPr>
+              <w:instrText xml:space="preserve"> PAGEREF _Toc369107277 \h </w:instrText>
+            </w:r>
+            <w:r>
+              <w:rPr>
+                <w:rStyle w:val="Hipercze"/>
+                <w:rFonts w:ascii="Times New Roman" w:hAnsi="Times New Roman" w:cs="Times New Roman"/>
+                <w:noProof/>
+                <w:webHidden/>
+              </w:rPr>
+            </w:r>
+            <w:r>
+              <w:rPr>
+                <w:rStyle w:val="Hipercze"/>
+                <w:rFonts w:ascii="Times New Roman" w:hAnsi="Times New Roman" w:cs="Times New Roman"/>
+                <w:noProof/>
+                <w:webHidden/>
+              </w:rPr>
+              <w:fldChar w:fldCharType="separate"/>
+            </w:r>
+            <w:r>
+              <w:rPr>
+                <w:rStyle w:val="Hipercze"/>
+                <w:rFonts w:ascii="Times New Roman" w:hAnsi="Times New Roman" w:cs="Times New Roman"/>
+                <w:noProof/>
+                <w:webHidden/>
+              </w:rPr>
+              <w:t>3</w:t>
+            </w:r>
+            <w:r>
+              <w:rPr>
+                <w:rStyle w:val="Hipercze"/>
+                <w:rFonts w:ascii="Times New Roman" w:hAnsi="Times New Roman" w:cs="Times New Roman"/>
+                <w:noProof/>
+                <w:webHidden/>
+              </w:rPr>
+              <w:fldChar w:fldCharType="end"/>
+            </w:r>
+          </w:hyperlink>
+        </w:p>
+        <w:p>
+          <w:pPr>
+            <w:pStyle w:val="Spistreci2"/>
+            <w:tabs>
+              <w:tab w:val="left" w:pos="880"/>
+              <w:tab w:val="right" w:leader="dot" w:pos="9062"/>
+            </w:tabs>
+            <w:rPr>
+              <w:rFonts w:ascii="Times New Roman" w:hAnsi="Times New Roman" w:cs="Times New Roman"/>
+              <w:noProof/>
+            </w:rPr>
+          </w:pPr>
+          <w:hyperlink r:id="rId13" w:anchor="_Toc369107278" w:history="1">
+            <w:r>
+              <w:rPr>
+                <w:rStyle w:val="Hipercze"/>
+                <w:rFonts w:ascii="Times New Roman" w:hAnsi="Times New Roman" w:cs="Times New Roman"/>
+                <w:noProof/>
+              </w:rPr>
+              <w:t>3.1</w:t>
+            </w:r>
+            <w:r>
+              <w:rPr>
+                <w:rStyle w:val="Hipercze"/>
+                <w:rFonts w:ascii="Times New Roman" w:hAnsi="Times New Roman" w:cs="Times New Roman"/>
+                <w:noProof/>
+              </w:rPr>
+              <w:tab/>
+              <w:t>Istniejące systemy, użytkownicy, przetwarzane dane.</w:t>
+            </w:r>
+            <w:r>
+              <w:rPr>
+                <w:rStyle w:val="Hipercze"/>
+                <w:rFonts w:ascii="Times New Roman" w:hAnsi="Times New Roman" w:cs="Times New Roman"/>
+                <w:noProof/>
+                <w:webHidden/>
+              </w:rPr>
+              <w:tab/>
+            </w:r>
+            <w:r>
+              <w:rPr>
+                <w:rStyle w:val="Hipercze"/>
+                <w:rFonts w:ascii="Times New Roman" w:hAnsi="Times New Roman" w:cs="Times New Roman"/>
+                <w:noProof/>
+                <w:webHidden/>
+              </w:rPr>
+              <w:fldChar w:fldCharType="begin"/>
+            </w:r>
+            <w:r>
+              <w:rPr>
+                <w:rStyle w:val="Hipercze"/>
+                <w:rFonts w:ascii="Times New Roman" w:hAnsi="Times New Roman" w:cs="Times New Roman"/>
+                <w:noProof/>
+                <w:webHidden/>
+              </w:rPr>
+              <w:instrText xml:space="preserve"> PAGEREF _Toc369107278 \h </w:instrText>
+            </w:r>
+            <w:r>
+              <w:rPr>
+                <w:rStyle w:val="Hipercze"/>
+                <w:rFonts w:ascii="Times New Roman" w:hAnsi="Times New Roman" w:cs="Times New Roman"/>
+                <w:noProof/>
+                <w:webHidden/>
+              </w:rPr>
+            </w:r>
+            <w:r>
+              <w:rPr>
+                <w:rStyle w:val="Hipercze"/>
+                <w:rFonts w:ascii="Times New Roman" w:hAnsi="Times New Roman" w:cs="Times New Roman"/>
+                <w:noProof/>
+                <w:webHidden/>
+              </w:rPr>
+              <w:fldChar w:fldCharType="separate"/>
+            </w:r>
+            <w:r>
+              <w:rPr>
+                <w:rStyle w:val="Hipercze"/>
+                <w:rFonts w:ascii="Times New Roman" w:hAnsi="Times New Roman" w:cs="Times New Roman"/>
+                <w:noProof/>
+                <w:webHidden/>
+              </w:rPr>
+              <w:t>3</w:t>
+            </w:r>
+            <w:r>
+              <w:rPr>
+                <w:rStyle w:val="Hipercze"/>
+                <w:rFonts w:ascii="Times New Roman" w:hAnsi="Times New Roman" w:cs="Times New Roman"/>
+                <w:noProof/>
+                <w:webHidden/>
+              </w:rPr>
+              <w:fldChar w:fldCharType="end"/>
+            </w:r>
+          </w:hyperlink>
+        </w:p>
+        <w:p>
+          <w:pPr>
+            <w:pStyle w:val="Spistreci2"/>
+            <w:tabs>
+              <w:tab w:val="left" w:pos="880"/>
+              <w:tab w:val="right" w:leader="dot" w:pos="9062"/>
+            </w:tabs>
+            <w:rPr>
+              <w:rFonts w:ascii="Times New Roman" w:hAnsi="Times New Roman" w:cs="Times New Roman"/>
+              <w:noProof/>
+            </w:rPr>
+          </w:pPr>
+          <w:hyperlink r:id="rId14" w:anchor="_Toc369107279" w:history="1">
+            <w:r>
+              <w:rPr>
+                <w:rStyle w:val="Hipercze"/>
+                <w:rFonts w:ascii="Times New Roman" w:hAnsi="Times New Roman" w:cs="Times New Roman"/>
+                <w:noProof/>
+              </w:rPr>
+              <w:t>3.2</w:t>
+            </w:r>
+            <w:r>
+              <w:rPr>
+                <w:rStyle w:val="Hipercze"/>
+                <w:rFonts w:ascii="Times New Roman" w:hAnsi="Times New Roman" w:cs="Times New Roman"/>
+                <w:noProof/>
+              </w:rPr>
+              <w:tab/>
+              <w:t>Podobne systemy dostępne na rynku.</w:t>
+            </w:r>
+            <w:r>
+              <w:rPr>
+                <w:rStyle w:val="Hipercze"/>
+                <w:rFonts w:ascii="Times New Roman" w:hAnsi="Times New Roman" w:cs="Times New Roman"/>
+                <w:noProof/>
+                <w:webHidden/>
+              </w:rPr>
+              <w:tab/>
+            </w:r>
+            <w:r>
+              <w:rPr>
+                <w:rStyle w:val="Hipercze"/>
+                <w:rFonts w:ascii="Times New Roman" w:hAnsi="Times New Roman" w:cs="Times New Roman"/>
+                <w:noProof/>
+                <w:webHidden/>
+              </w:rPr>
+              <w:fldChar w:fldCharType="begin"/>
+            </w:r>
+            <w:r>
+              <w:rPr>
+                <w:rStyle w:val="Hipercze"/>
+                <w:rFonts w:ascii="Times New Roman" w:hAnsi="Times New Roman" w:cs="Times New Roman"/>
+                <w:noProof/>
+                <w:webHidden/>
+              </w:rPr>
+              <w:instrText xml:space="preserve"> PAGEREF _Toc369107279 \h </w:instrText>
+            </w:r>
+            <w:r>
+              <w:rPr>
+                <w:rStyle w:val="Hipercze"/>
+                <w:rFonts w:ascii="Times New Roman" w:hAnsi="Times New Roman" w:cs="Times New Roman"/>
+                <w:noProof/>
+                <w:webHidden/>
+              </w:rPr>
+            </w:r>
+            <w:r>
+              <w:rPr>
+                <w:rStyle w:val="Hipercze"/>
+                <w:rFonts w:ascii="Times New Roman" w:hAnsi="Times New Roman" w:cs="Times New Roman"/>
+                <w:noProof/>
+                <w:webHidden/>
+              </w:rPr>
+              <w:fldChar w:fldCharType="separate"/>
+            </w:r>
+            <w:r>
+              <w:rPr>
+                <w:rStyle w:val="Hipercze"/>
+                <w:rFonts w:ascii="Times New Roman" w:hAnsi="Times New Roman" w:cs="Times New Roman"/>
+                <w:noProof/>
+                <w:webHidden/>
+              </w:rPr>
+              <w:t>3</w:t>
+            </w:r>
+            <w:r>
+              <w:rPr>
+                <w:rStyle w:val="Hipercze"/>
+                <w:rFonts w:ascii="Times New Roman" w:hAnsi="Times New Roman" w:cs="Times New Roman"/>
+                <w:noProof/>
+                <w:webHidden/>
+              </w:rPr>
+              <w:fldChar w:fldCharType="end"/>
+            </w:r>
+          </w:hyperlink>
+        </w:p>
+        <w:p>
+          <w:pPr>
+            <w:pStyle w:val="Spistreci2"/>
+            <w:tabs>
+              <w:tab w:val="left" w:pos="880"/>
+              <w:tab w:val="right" w:leader="dot" w:pos="9062"/>
+            </w:tabs>
+            <w:rPr>
+              <w:rFonts w:ascii="Times New Roman" w:hAnsi="Times New Roman" w:cs="Times New Roman"/>
+              <w:noProof/>
+            </w:rPr>
+          </w:pPr>
+          <w:hyperlink r:id="rId15" w:anchor="_Toc369107280" w:history="1">
+            <w:r>
+              <w:rPr>
+                <w:rStyle w:val="Hipercze"/>
+                <w:rFonts w:ascii="Times New Roman" w:hAnsi="Times New Roman" w:cs="Times New Roman"/>
+                <w:noProof/>
+              </w:rPr>
+              <w:t>3.3</w:t>
+            </w:r>
+            <w:r>
+              <w:rPr>
+                <w:rStyle w:val="Hipercze"/>
+                <w:rFonts w:ascii="Times New Roman" w:hAnsi="Times New Roman" w:cs="Times New Roman"/>
+                <w:noProof/>
+              </w:rPr>
+              <w:tab/>
+              <w:t>Problem i motywacja do realizacji nowego systemu.</w:t>
+            </w:r>
+            <w:r>
+              <w:rPr>
+                <w:rStyle w:val="Hipercze"/>
+                <w:rFonts w:ascii="Times New Roman" w:hAnsi="Times New Roman" w:cs="Times New Roman"/>
+                <w:noProof/>
+                <w:webHidden/>
+              </w:rPr>
+              <w:tab/>
+            </w:r>
+            <w:r>
+              <w:rPr>
+                <w:rStyle w:val="Hipercze"/>
+                <w:rFonts w:ascii="Times New Roman" w:hAnsi="Times New Roman" w:cs="Times New Roman"/>
+                <w:noProof/>
+                <w:webHidden/>
+              </w:rPr>
+              <w:fldChar w:fldCharType="begin"/>
+            </w:r>
+            <w:r>
+              <w:rPr>
+                <w:rStyle w:val="Hipercze"/>
+                <w:rFonts w:ascii="Times New Roman" w:hAnsi="Times New Roman" w:cs="Times New Roman"/>
+                <w:noProof/>
+                <w:webHidden/>
+              </w:rPr>
+              <w:instrText xml:space="preserve"> PAGEREF _Toc369107280 \h </w:instrText>
+            </w:r>
+            <w:r>
+              <w:rPr>
+                <w:rStyle w:val="Hipercze"/>
+                <w:rFonts w:ascii="Times New Roman" w:hAnsi="Times New Roman" w:cs="Times New Roman"/>
+                <w:noProof/>
+                <w:webHidden/>
+              </w:rPr>
+            </w:r>
+            <w:r>
+              <w:rPr>
+                <w:rStyle w:val="Hipercze"/>
+                <w:rFonts w:ascii="Times New Roman" w:hAnsi="Times New Roman" w:cs="Times New Roman"/>
+                <w:noProof/>
+                <w:webHidden/>
+              </w:rPr>
+              <w:fldChar w:fldCharType="separate"/>
+            </w:r>
+            <w:r>
+              <w:rPr>
+                <w:rStyle w:val="Hipercze"/>
+                <w:rFonts w:ascii="Times New Roman" w:hAnsi="Times New Roman" w:cs="Times New Roman"/>
+                <w:noProof/>
+                <w:webHidden/>
+              </w:rPr>
+              <w:t>3</w:t>
+            </w:r>
+            <w:r>
+              <w:rPr>
+                <w:rStyle w:val="Hipercze"/>
+                <w:rFonts w:ascii="Times New Roman" w:hAnsi="Times New Roman" w:cs="Times New Roman"/>
+                <w:noProof/>
+                <w:webHidden/>
+              </w:rPr>
+              <w:fldChar w:fldCharType="end"/>
+            </w:r>
+          </w:hyperlink>
+        </w:p>
+        <w:p>
+          <w:pPr>
+            <w:pStyle w:val="Spistreci1"/>
+            <w:tabs>
+              <w:tab w:val="left" w:pos="440"/>
+              <w:tab w:val="right" w:leader="dot" w:pos="9062"/>
+            </w:tabs>
+            <w:rPr>
+              <w:rFonts w:ascii="Times New Roman" w:hAnsi="Times New Roman" w:cs="Times New Roman"/>
+              <w:noProof/>
+            </w:rPr>
+          </w:pPr>
+          <w:hyperlink r:id="rId16" w:anchor="_Toc369107281" w:history="1">
+            <w:r>
+              <w:rPr>
+                <w:rStyle w:val="Hipercze"/>
+                <w:rFonts w:ascii="Times New Roman" w:hAnsi="Times New Roman" w:cs="Times New Roman"/>
+                <w:noProof/>
+              </w:rPr>
+              <w:t>4</w:t>
+            </w:r>
+            <w:r>
+              <w:rPr>
+                <w:rStyle w:val="Hipercze"/>
+                <w:rFonts w:ascii="Times New Roman" w:hAnsi="Times New Roman" w:cs="Times New Roman"/>
+                <w:noProof/>
+              </w:rPr>
+              <w:tab/>
+              <w:t>Wymagania dla systemu.</w:t>
+            </w:r>
+            <w:r>
+              <w:rPr>
+                <w:rStyle w:val="Hipercze"/>
+                <w:rFonts w:ascii="Times New Roman" w:hAnsi="Times New Roman" w:cs="Times New Roman"/>
+                <w:noProof/>
+                <w:webHidden/>
+              </w:rPr>
+              <w:tab/>
+            </w:r>
+            <w:r>
+              <w:rPr>
+                <w:rStyle w:val="Hipercze"/>
+                <w:rFonts w:ascii="Times New Roman" w:hAnsi="Times New Roman" w:cs="Times New Roman"/>
+                <w:noProof/>
+                <w:webHidden/>
+              </w:rPr>
+              <w:fldChar w:fldCharType="begin"/>
+            </w:r>
+            <w:r>
+              <w:rPr>
+                <w:rStyle w:val="Hipercze"/>
+                <w:rFonts w:ascii="Times New Roman" w:hAnsi="Times New Roman" w:cs="Times New Roman"/>
+                <w:noProof/>
+                <w:webHidden/>
+              </w:rPr>
+              <w:instrText xml:space="preserve"> PAGEREF _Toc369107281 \h </w:instrText>
+            </w:r>
+            <w:r>
+              <w:rPr>
+                <w:rStyle w:val="Hipercze"/>
+                <w:rFonts w:ascii="Times New Roman" w:hAnsi="Times New Roman" w:cs="Times New Roman"/>
+                <w:noProof/>
+                <w:webHidden/>
+              </w:rPr>
+            </w:r>
+            <w:r>
+              <w:rPr>
+                <w:rStyle w:val="Hipercze"/>
+                <w:rFonts w:ascii="Times New Roman" w:hAnsi="Times New Roman" w:cs="Times New Roman"/>
+                <w:noProof/>
+                <w:webHidden/>
+              </w:rPr>
+              <w:fldChar w:fldCharType="separate"/>
+            </w:r>
+            <w:r>
+              <w:rPr>
+                <w:rStyle w:val="Hipercze"/>
+                <w:rFonts w:ascii="Times New Roman" w:hAnsi="Times New Roman" w:cs="Times New Roman"/>
+                <w:noProof/>
+                <w:webHidden/>
+              </w:rPr>
+              <w:t>3</w:t>
+            </w:r>
+            <w:r>
+              <w:rPr>
+                <w:rStyle w:val="Hipercze"/>
+                <w:rFonts w:ascii="Times New Roman" w:hAnsi="Times New Roman" w:cs="Times New Roman"/>
+                <w:noProof/>
+                <w:webHidden/>
+              </w:rPr>
+              <w:fldChar w:fldCharType="end"/>
+            </w:r>
+          </w:hyperlink>
+        </w:p>
+        <w:p>
+          <w:pPr>
+            <w:pStyle w:val="Spistreci2"/>
+            <w:tabs>
+              <w:tab w:val="left" w:pos="880"/>
+              <w:tab w:val="right" w:leader="dot" w:pos="9062"/>
+            </w:tabs>
+            <w:rPr>
+              <w:rFonts w:ascii="Times New Roman" w:hAnsi="Times New Roman" w:cs="Times New Roman"/>
+              <w:noProof/>
+            </w:rPr>
+          </w:pPr>
+          <w:hyperlink r:id="rId17" w:anchor="_Toc369107282" w:history="1">
+            <w:r>
+              <w:rPr>
+                <w:rStyle w:val="Hipercze"/>
+                <w:rFonts w:ascii="Times New Roman" w:hAnsi="Times New Roman" w:cs="Times New Roman"/>
+                <w:noProof/>
+              </w:rPr>
+              <w:t>4.1</w:t>
+            </w:r>
+            <w:r>
+              <w:rPr>
+                <w:rStyle w:val="Hipercze"/>
+                <w:rFonts w:ascii="Times New Roman" w:hAnsi="Times New Roman" w:cs="Times New Roman"/>
+                <w:noProof/>
+              </w:rPr>
+              <w:tab/>
+              <w:t>Funkcjonalne.</w:t>
+            </w:r>
+            <w:r>
+              <w:rPr>
+                <w:rStyle w:val="Hipercze"/>
+                <w:rFonts w:ascii="Times New Roman" w:hAnsi="Times New Roman" w:cs="Times New Roman"/>
+                <w:noProof/>
+                <w:webHidden/>
+              </w:rPr>
+              <w:tab/>
+            </w:r>
+            <w:r>
+              <w:rPr>
+                <w:rStyle w:val="Hipercze"/>
+                <w:rFonts w:ascii="Times New Roman" w:hAnsi="Times New Roman" w:cs="Times New Roman"/>
+                <w:noProof/>
+                <w:webHidden/>
+              </w:rPr>
+              <w:fldChar w:fldCharType="begin"/>
+            </w:r>
+            <w:r>
+              <w:rPr>
+                <w:rStyle w:val="Hipercze"/>
+                <w:rFonts w:ascii="Times New Roman" w:hAnsi="Times New Roman" w:cs="Times New Roman"/>
+                <w:noProof/>
+                <w:webHidden/>
+              </w:rPr>
+              <w:instrText xml:space="preserve"> PAGEREF _Toc369107282 \h </w:instrText>
+            </w:r>
+            <w:r>
+              <w:rPr>
+                <w:rStyle w:val="Hipercze"/>
+                <w:rFonts w:ascii="Times New Roman" w:hAnsi="Times New Roman" w:cs="Times New Roman"/>
+                <w:noProof/>
+                <w:webHidden/>
+              </w:rPr>
+            </w:r>
+            <w:r>
+              <w:rPr>
+                <w:rStyle w:val="Hipercze"/>
+                <w:rFonts w:ascii="Times New Roman" w:hAnsi="Times New Roman" w:cs="Times New Roman"/>
+                <w:noProof/>
+                <w:webHidden/>
+              </w:rPr>
+              <w:fldChar w:fldCharType="separate"/>
+            </w:r>
+            <w:r>
+              <w:rPr>
+                <w:rStyle w:val="Hipercze"/>
+                <w:rFonts w:ascii="Times New Roman" w:hAnsi="Times New Roman" w:cs="Times New Roman"/>
+                <w:noProof/>
+                <w:webHidden/>
+              </w:rPr>
+              <w:t>3</w:t>
+            </w:r>
+            <w:r>
+              <w:rPr>
+                <w:rStyle w:val="Hipercze"/>
+                <w:rFonts w:ascii="Times New Roman" w:hAnsi="Times New Roman" w:cs="Times New Roman"/>
+                <w:noProof/>
+                <w:webHidden/>
+              </w:rPr>
+              <w:fldChar w:fldCharType="end"/>
+            </w:r>
+          </w:hyperlink>
+        </w:p>
+        <w:p>
+          <w:pPr>
+            <w:pStyle w:val="Spistreci2"/>
+            <w:tabs>
+              <w:tab w:val="left" w:pos="880"/>
+              <w:tab w:val="right" w:leader="dot" w:pos="9062"/>
+            </w:tabs>
+            <w:rPr>
+              <w:rFonts w:ascii="Times New Roman" w:hAnsi="Times New Roman" w:cs="Times New Roman"/>
+              <w:noProof/>
+            </w:rPr>
+          </w:pPr>
+          <w:hyperlink r:id="rId18" w:anchor="_Toc369107283" w:history="1">
+            <w:r>
+              <w:rPr>
+                <w:rStyle w:val="Hipercze"/>
+                <w:rFonts w:ascii="Times New Roman" w:hAnsi="Times New Roman" w:cs="Times New Roman"/>
+                <w:noProof/>
+              </w:rPr>
+              <w:t>4.2</w:t>
+            </w:r>
+            <w:r>
+              <w:rPr>
+                <w:rStyle w:val="Hipercze"/>
+                <w:rFonts w:ascii="Times New Roman" w:hAnsi="Times New Roman" w:cs="Times New Roman"/>
+                <w:noProof/>
+              </w:rPr>
+              <w:tab/>
+              <w:t>Niefunkcjonalne.</w:t>
+            </w:r>
+            <w:r>
+              <w:rPr>
+                <w:rStyle w:val="Hipercze"/>
+                <w:rFonts w:ascii="Times New Roman" w:hAnsi="Times New Roman" w:cs="Times New Roman"/>
+                <w:noProof/>
+                <w:webHidden/>
+              </w:rPr>
+              <w:tab/>
+            </w:r>
+            <w:r>
+              <w:rPr>
+                <w:rStyle w:val="Hipercze"/>
+                <w:rFonts w:ascii="Times New Roman" w:hAnsi="Times New Roman" w:cs="Times New Roman"/>
+                <w:noProof/>
+                <w:webHidden/>
+              </w:rPr>
+              <w:fldChar w:fldCharType="begin"/>
+            </w:r>
+            <w:r>
+              <w:rPr>
+                <w:rStyle w:val="Hipercze"/>
+                <w:rFonts w:ascii="Times New Roman" w:hAnsi="Times New Roman" w:cs="Times New Roman"/>
+                <w:noProof/>
+                <w:webHidden/>
+              </w:rPr>
+              <w:instrText xml:space="preserve"> PAGEREF _Toc369107283 \h </w:instrText>
+            </w:r>
+            <w:r>
+              <w:rPr>
+                <w:rStyle w:val="Hipercze"/>
+                <w:rFonts w:ascii="Times New Roman" w:hAnsi="Times New Roman" w:cs="Times New Roman"/>
+                <w:noProof/>
+                <w:webHidden/>
+              </w:rPr>
+            </w:r>
+            <w:r>
+              <w:rPr>
+                <w:rStyle w:val="Hipercze"/>
+                <w:rFonts w:ascii="Times New Roman" w:hAnsi="Times New Roman" w:cs="Times New Roman"/>
+                <w:noProof/>
+                <w:webHidden/>
+              </w:rPr>
+              <w:fldChar w:fldCharType="separate"/>
+            </w:r>
+            <w:r>
+              <w:rPr>
+                <w:rStyle w:val="Hipercze"/>
+                <w:rFonts w:ascii="Times New Roman" w:hAnsi="Times New Roman" w:cs="Times New Roman"/>
+                <w:noProof/>
+                <w:webHidden/>
+              </w:rPr>
+              <w:t>3</w:t>
+            </w:r>
+            <w:r>
+              <w:rPr>
+                <w:rStyle w:val="Hipercze"/>
+                <w:rFonts w:ascii="Times New Roman" w:hAnsi="Times New Roman" w:cs="Times New Roman"/>
+                <w:noProof/>
+                <w:webHidden/>
+              </w:rPr>
+              <w:fldChar w:fldCharType="end"/>
+            </w:r>
+          </w:hyperlink>
+        </w:p>
+        <w:p>
+          <w:pPr>
+            <w:pStyle w:val="Spistreci2"/>
+            <w:tabs>
+              <w:tab w:val="left" w:pos="880"/>
+              <w:tab w:val="right" w:leader="dot" w:pos="9062"/>
+            </w:tabs>
+            <w:rPr>
+              <w:rFonts w:ascii="Times New Roman" w:hAnsi="Times New Roman" w:cs="Times New Roman"/>
+              <w:noProof/>
+            </w:rPr>
+          </w:pPr>
+          <w:hyperlink r:id="rId19" w:anchor="_Toc369107284" w:history="1">
+            <w:r>
+              <w:rPr>
+                <w:rStyle w:val="Hipercze"/>
+                <w:rFonts w:ascii="Times New Roman" w:hAnsi="Times New Roman" w:cs="Times New Roman"/>
+                <w:noProof/>
+              </w:rPr>
+              <w:t>4.3</w:t>
+            </w:r>
+            <w:r>
+              <w:rPr>
+                <w:rStyle w:val="Hipercze"/>
+                <w:rFonts w:ascii="Times New Roman" w:hAnsi="Times New Roman" w:cs="Times New Roman"/>
+                <w:noProof/>
+              </w:rPr>
+              <w:tab/>
+              <w:t>Jakościowe.</w:t>
+            </w:r>
+            <w:r>
+              <w:rPr>
+                <w:rStyle w:val="Hipercze"/>
+                <w:rFonts w:ascii="Times New Roman" w:hAnsi="Times New Roman" w:cs="Times New Roman"/>
+                <w:noProof/>
+                <w:webHidden/>
+              </w:rPr>
+              <w:tab/>
+            </w:r>
+            <w:r>
+              <w:rPr>
+                <w:rStyle w:val="Hipercze"/>
+                <w:rFonts w:ascii="Times New Roman" w:hAnsi="Times New Roman" w:cs="Times New Roman"/>
+                <w:noProof/>
+                <w:webHidden/>
+              </w:rPr>
+              <w:fldChar w:fldCharType="begin"/>
+            </w:r>
+            <w:r>
+              <w:rPr>
+                <w:rStyle w:val="Hipercze"/>
+                <w:rFonts w:ascii="Times New Roman" w:hAnsi="Times New Roman" w:cs="Times New Roman"/>
+                <w:noProof/>
+                <w:webHidden/>
+              </w:rPr>
+              <w:instrText xml:space="preserve"> PAGEREF _Toc369107284 \h </w:instrText>
+            </w:r>
+            <w:r>
+              <w:rPr>
+                <w:rStyle w:val="Hipercze"/>
+                <w:rFonts w:ascii="Times New Roman" w:hAnsi="Times New Roman" w:cs="Times New Roman"/>
+                <w:noProof/>
+                <w:webHidden/>
+              </w:rPr>
+            </w:r>
+            <w:r>
+              <w:rPr>
+                <w:rStyle w:val="Hipercze"/>
+                <w:rFonts w:ascii="Times New Roman" w:hAnsi="Times New Roman" w:cs="Times New Roman"/>
+                <w:noProof/>
+                <w:webHidden/>
+              </w:rPr>
+              <w:fldChar w:fldCharType="separate"/>
+            </w:r>
+            <w:r>
+              <w:rPr>
+                <w:rStyle w:val="Hipercze"/>
+                <w:rFonts w:ascii="Times New Roman" w:hAnsi="Times New Roman" w:cs="Times New Roman"/>
+                <w:noProof/>
+                <w:webHidden/>
+              </w:rPr>
+              <w:t>3</w:t>
+            </w:r>
+            <w:r>
+              <w:rPr>
+                <w:rStyle w:val="Hipercze"/>
+                <w:rFonts w:ascii="Times New Roman" w:hAnsi="Times New Roman" w:cs="Times New Roman"/>
+                <w:noProof/>
+                <w:webHidden/>
+              </w:rPr>
+              <w:fldChar w:fldCharType="end"/>
+            </w:r>
+          </w:hyperlink>
+        </w:p>
+        <w:p>
+          <w:pPr>
+            <w:pStyle w:val="Spistreci2"/>
+            <w:tabs>
+              <w:tab w:val="left" w:pos="880"/>
+              <w:tab w:val="right" w:leader="dot" w:pos="9062"/>
+            </w:tabs>
+            <w:rPr>
+              <w:rFonts w:ascii="Times New Roman" w:hAnsi="Times New Roman" w:cs="Times New Roman"/>
+              <w:noProof/>
+            </w:rPr>
+          </w:pPr>
+          <w:hyperlink r:id="rId20" w:anchor="_Toc369107285" w:history="1">
+            <w:r>
+              <w:rPr>
+                <w:rStyle w:val="Hipercze"/>
+                <w:rFonts w:ascii="Times New Roman" w:hAnsi="Times New Roman" w:cs="Times New Roman"/>
+                <w:noProof/>
+              </w:rPr>
+              <w:t>4.4</w:t>
+            </w:r>
+            <w:r>
+              <w:rPr>
+                <w:rStyle w:val="Hipercze"/>
+                <w:rFonts w:ascii="Times New Roman" w:hAnsi="Times New Roman" w:cs="Times New Roman"/>
+                <w:noProof/>
+              </w:rPr>
+              <w:tab/>
+              <w:t>Architektura.</w:t>
+            </w:r>
+            <w:r>
+              <w:rPr>
+                <w:rStyle w:val="Hipercze"/>
+                <w:rFonts w:ascii="Times New Roman" w:hAnsi="Times New Roman" w:cs="Times New Roman"/>
+                <w:noProof/>
+                <w:webHidden/>
+              </w:rPr>
+              <w:tab/>
+            </w:r>
+            <w:r>
+              <w:rPr>
+                <w:rStyle w:val="Hipercze"/>
+                <w:rFonts w:ascii="Times New Roman" w:hAnsi="Times New Roman" w:cs="Times New Roman"/>
+                <w:noProof/>
+                <w:webHidden/>
+              </w:rPr>
+              <w:fldChar w:fldCharType="begin"/>
+            </w:r>
+            <w:r>
+              <w:rPr>
+                <w:rStyle w:val="Hipercze"/>
+                <w:rFonts w:ascii="Times New Roman" w:hAnsi="Times New Roman" w:cs="Times New Roman"/>
+                <w:noProof/>
+                <w:webHidden/>
+              </w:rPr>
+              <w:instrText xml:space="preserve"> PAGEREF _Toc369107285 \h </w:instrText>
+            </w:r>
+            <w:r>
+              <w:rPr>
+                <w:rStyle w:val="Hipercze"/>
+                <w:rFonts w:ascii="Times New Roman" w:hAnsi="Times New Roman" w:cs="Times New Roman"/>
+                <w:noProof/>
+                <w:webHidden/>
+              </w:rPr>
+            </w:r>
+            <w:r>
+              <w:rPr>
+                <w:rStyle w:val="Hipercze"/>
+                <w:rFonts w:ascii="Times New Roman" w:hAnsi="Times New Roman" w:cs="Times New Roman"/>
+                <w:noProof/>
+                <w:webHidden/>
+              </w:rPr>
+              <w:fldChar w:fldCharType="separate"/>
+            </w:r>
+            <w:r>
+              <w:rPr>
+                <w:rStyle w:val="Hipercze"/>
+                <w:rFonts w:ascii="Times New Roman" w:hAnsi="Times New Roman" w:cs="Times New Roman"/>
+                <w:noProof/>
+                <w:webHidden/>
+              </w:rPr>
+              <w:t>3</w:t>
+            </w:r>
+            <w:r>
+              <w:rPr>
+                <w:rStyle w:val="Hipercze"/>
+                <w:rFonts w:ascii="Times New Roman" w:hAnsi="Times New Roman" w:cs="Times New Roman"/>
+                <w:noProof/>
+                <w:webHidden/>
+              </w:rPr>
+              <w:fldChar w:fldCharType="end"/>
+            </w:r>
+          </w:hyperlink>
+        </w:p>
+        <w:p>
+          <w:pPr>
+            <w:pStyle w:val="Spistreci2"/>
+            <w:tabs>
+              <w:tab w:val="left" w:pos="880"/>
+              <w:tab w:val="right" w:leader="dot" w:pos="9062"/>
+            </w:tabs>
+            <w:rPr>
+              <w:rFonts w:ascii="Times New Roman" w:hAnsi="Times New Roman" w:cs="Times New Roman"/>
+              <w:noProof/>
+            </w:rPr>
+          </w:pPr>
+          <w:hyperlink r:id="rId21" w:anchor="_Toc369107286" w:history="1">
+            <w:r>
+              <w:rPr>
+                <w:rStyle w:val="Hipercze"/>
+                <w:rFonts w:ascii="Times New Roman" w:hAnsi="Times New Roman" w:cs="Times New Roman"/>
+                <w:noProof/>
+              </w:rPr>
+              <w:t>4.5</w:t>
+            </w:r>
+            <w:r>
+              <w:rPr>
+                <w:rStyle w:val="Hipercze"/>
+                <w:rFonts w:ascii="Times New Roman" w:hAnsi="Times New Roman" w:cs="Times New Roman"/>
+                <w:noProof/>
+              </w:rPr>
+              <w:tab/>
+              <w:t>Wymagania techniczno-technologiczne.</w:t>
+            </w:r>
+            <w:r>
+              <w:rPr>
+                <w:rStyle w:val="Hipercze"/>
+                <w:rFonts w:ascii="Times New Roman" w:hAnsi="Times New Roman" w:cs="Times New Roman"/>
+                <w:noProof/>
+                <w:webHidden/>
+              </w:rPr>
+              <w:tab/>
+            </w:r>
+            <w:r>
+              <w:rPr>
+                <w:rStyle w:val="Hipercze"/>
+                <w:rFonts w:ascii="Times New Roman" w:hAnsi="Times New Roman" w:cs="Times New Roman"/>
+                <w:noProof/>
+                <w:webHidden/>
+              </w:rPr>
+              <w:fldChar w:fldCharType="begin"/>
+            </w:r>
+            <w:r>
+              <w:rPr>
+                <w:rStyle w:val="Hipercze"/>
+                <w:rFonts w:ascii="Times New Roman" w:hAnsi="Times New Roman" w:cs="Times New Roman"/>
+                <w:noProof/>
+                <w:webHidden/>
+              </w:rPr>
+              <w:instrText xml:space="preserve"> PAGEREF _Toc369107286 \h </w:instrText>
+            </w:r>
+            <w:r>
+              <w:rPr>
+                <w:rStyle w:val="Hipercze"/>
+                <w:rFonts w:ascii="Times New Roman" w:hAnsi="Times New Roman" w:cs="Times New Roman"/>
+                <w:noProof/>
+                <w:webHidden/>
+              </w:rPr>
+            </w:r>
+            <w:r>
+              <w:rPr>
+                <w:rStyle w:val="Hipercze"/>
+                <w:rFonts w:ascii="Times New Roman" w:hAnsi="Times New Roman" w:cs="Times New Roman"/>
+                <w:noProof/>
+                <w:webHidden/>
+              </w:rPr>
+              <w:fldChar w:fldCharType="separate"/>
+            </w:r>
+            <w:r>
+              <w:rPr>
+                <w:rStyle w:val="Hipercze"/>
+                <w:rFonts w:ascii="Times New Roman" w:hAnsi="Times New Roman" w:cs="Times New Roman"/>
+                <w:noProof/>
+                <w:webHidden/>
+              </w:rPr>
+              <w:t>3</w:t>
+            </w:r>
+            <w:r>
+              <w:rPr>
+                <w:rStyle w:val="Hipercze"/>
+                <w:rFonts w:ascii="Times New Roman" w:hAnsi="Times New Roman" w:cs="Times New Roman"/>
+                <w:noProof/>
+                <w:webHidden/>
+              </w:rPr>
+              <w:fldChar w:fldCharType="end"/>
+            </w:r>
+          </w:hyperlink>
+        </w:p>
+        <w:p>
+          <w:pPr>
+            <w:pStyle w:val="Spistreci1"/>
+            <w:tabs>
+              <w:tab w:val="left" w:pos="440"/>
+              <w:tab w:val="right" w:leader="dot" w:pos="9062"/>
+            </w:tabs>
+            <w:rPr>
+              <w:rFonts w:ascii="Times New Roman" w:hAnsi="Times New Roman" w:cs="Times New Roman"/>
+              <w:noProof/>
+            </w:rPr>
+          </w:pPr>
+          <w:hyperlink r:id="rId22" w:anchor="_Toc369107287" w:history="1">
+            <w:r>
+              <w:rPr>
+                <w:rStyle w:val="Hipercze"/>
+                <w:rFonts w:ascii="Times New Roman" w:hAnsi="Times New Roman" w:cs="Times New Roman"/>
+                <w:noProof/>
+              </w:rPr>
+              <w:t>5</w:t>
+            </w:r>
+            <w:r>
+              <w:rPr>
+                <w:rStyle w:val="Hipercze"/>
+                <w:rFonts w:ascii="Times New Roman" w:hAnsi="Times New Roman" w:cs="Times New Roman"/>
+                <w:noProof/>
+              </w:rPr>
+              <w:tab/>
+              <w:t>Propozycje systemu-warianty.</w:t>
+            </w:r>
+            <w:r>
+              <w:rPr>
+                <w:rStyle w:val="Hipercze"/>
+                <w:rFonts w:ascii="Times New Roman" w:hAnsi="Times New Roman" w:cs="Times New Roman"/>
+                <w:noProof/>
+                <w:webHidden/>
+              </w:rPr>
+              <w:tab/>
+            </w:r>
+            <w:r>
+              <w:rPr>
+                <w:rStyle w:val="Hipercze"/>
+                <w:rFonts w:ascii="Times New Roman" w:hAnsi="Times New Roman" w:cs="Times New Roman"/>
+                <w:noProof/>
+                <w:webHidden/>
+              </w:rPr>
+              <w:fldChar w:fldCharType="begin"/>
+            </w:r>
+            <w:r>
+              <w:rPr>
+                <w:rStyle w:val="Hipercze"/>
+                <w:rFonts w:ascii="Times New Roman" w:hAnsi="Times New Roman" w:cs="Times New Roman"/>
+                <w:noProof/>
+                <w:webHidden/>
+              </w:rPr>
+              <w:instrText xml:space="preserve"> PAGEREF _Toc369107287 \h </w:instrText>
+            </w:r>
+            <w:r>
+              <w:rPr>
+                <w:rStyle w:val="Hipercze"/>
+                <w:rFonts w:ascii="Times New Roman" w:hAnsi="Times New Roman" w:cs="Times New Roman"/>
+                <w:noProof/>
+                <w:webHidden/>
+              </w:rPr>
+            </w:r>
+            <w:r>
+              <w:rPr>
+                <w:rStyle w:val="Hipercze"/>
+                <w:rFonts w:ascii="Times New Roman" w:hAnsi="Times New Roman" w:cs="Times New Roman"/>
+                <w:noProof/>
+                <w:webHidden/>
+              </w:rPr>
+              <w:fldChar w:fldCharType="separate"/>
+            </w:r>
+            <w:r>
+              <w:rPr>
+                <w:rStyle w:val="Hipercze"/>
+                <w:rFonts w:ascii="Times New Roman" w:hAnsi="Times New Roman" w:cs="Times New Roman"/>
+                <w:noProof/>
+                <w:webHidden/>
+              </w:rPr>
+              <w:t>3</w:t>
+            </w:r>
+            <w:r>
+              <w:rPr>
+                <w:rStyle w:val="Hipercze"/>
+                <w:rFonts w:ascii="Times New Roman" w:hAnsi="Times New Roman" w:cs="Times New Roman"/>
+                <w:noProof/>
+                <w:webHidden/>
+              </w:rPr>
+              <w:fldChar w:fldCharType="end"/>
+            </w:r>
+          </w:hyperlink>
+        </w:p>
+        <w:p>
+          <w:pPr>
+            <w:pStyle w:val="Spistreci2"/>
+            <w:tabs>
+              <w:tab w:val="left" w:pos="880"/>
+              <w:tab w:val="right" w:leader="dot" w:pos="9062"/>
+            </w:tabs>
+            <w:rPr>
+              <w:rFonts w:ascii="Times New Roman" w:hAnsi="Times New Roman" w:cs="Times New Roman"/>
+              <w:noProof/>
+            </w:rPr>
+          </w:pPr>
+          <w:hyperlink r:id="rId23" w:anchor="_Toc369107288" w:history="1">
+            <w:r>
+              <w:rPr>
+                <w:rStyle w:val="Hipercze"/>
+                <w:rFonts w:ascii="Times New Roman" w:hAnsi="Times New Roman" w:cs="Times New Roman"/>
+                <w:noProof/>
+              </w:rPr>
+              <w:t>5.1</w:t>
+            </w:r>
+            <w:r>
+              <w:rPr>
+                <w:rStyle w:val="Hipercze"/>
+                <w:rFonts w:ascii="Times New Roman" w:hAnsi="Times New Roman" w:cs="Times New Roman"/>
+                <w:noProof/>
+              </w:rPr>
+              <w:tab/>
+              <w:t>Architektura/technologia/funkcjonalność-wariant 1.</w:t>
+            </w:r>
+            <w:r>
+              <w:rPr>
+                <w:rStyle w:val="Hipercze"/>
+                <w:rFonts w:ascii="Times New Roman" w:hAnsi="Times New Roman" w:cs="Times New Roman"/>
+                <w:noProof/>
+                <w:webHidden/>
+              </w:rPr>
+              <w:tab/>
+            </w:r>
+            <w:r>
+              <w:rPr>
+                <w:rStyle w:val="Hipercze"/>
+                <w:rFonts w:ascii="Times New Roman" w:hAnsi="Times New Roman" w:cs="Times New Roman"/>
+                <w:noProof/>
+                <w:webHidden/>
+              </w:rPr>
+              <w:fldChar w:fldCharType="begin"/>
+            </w:r>
+            <w:r>
+              <w:rPr>
+                <w:rStyle w:val="Hipercze"/>
+                <w:rFonts w:ascii="Times New Roman" w:hAnsi="Times New Roman" w:cs="Times New Roman"/>
+                <w:noProof/>
+                <w:webHidden/>
+              </w:rPr>
+              <w:instrText xml:space="preserve"> PAGEREF _Toc369107288 \h </w:instrText>
+            </w:r>
+            <w:r>
+              <w:rPr>
+                <w:rStyle w:val="Hipercze"/>
+                <w:rFonts w:ascii="Times New Roman" w:hAnsi="Times New Roman" w:cs="Times New Roman"/>
+                <w:noProof/>
+                <w:webHidden/>
+              </w:rPr>
+            </w:r>
+            <w:r>
+              <w:rPr>
+                <w:rStyle w:val="Hipercze"/>
+                <w:rFonts w:ascii="Times New Roman" w:hAnsi="Times New Roman" w:cs="Times New Roman"/>
+                <w:noProof/>
+                <w:webHidden/>
+              </w:rPr>
+              <w:fldChar w:fldCharType="separate"/>
+            </w:r>
+            <w:r>
+              <w:rPr>
+                <w:rStyle w:val="Hipercze"/>
+                <w:rFonts w:ascii="Times New Roman" w:hAnsi="Times New Roman" w:cs="Times New Roman"/>
+                <w:noProof/>
+                <w:webHidden/>
+              </w:rPr>
+              <w:t>3</w:t>
+            </w:r>
+            <w:r>
+              <w:rPr>
+                <w:rStyle w:val="Hipercze"/>
+                <w:rFonts w:ascii="Times New Roman" w:hAnsi="Times New Roman" w:cs="Times New Roman"/>
+                <w:noProof/>
+                <w:webHidden/>
+              </w:rPr>
+              <w:fldChar w:fldCharType="end"/>
+            </w:r>
+          </w:hyperlink>
+        </w:p>
+        <w:p>
+          <w:pPr>
+            <w:pStyle w:val="Spistreci2"/>
+            <w:tabs>
+              <w:tab w:val="left" w:pos="880"/>
+              <w:tab w:val="right" w:leader="dot" w:pos="9062"/>
+            </w:tabs>
+            <w:rPr>
+              <w:rFonts w:ascii="Times New Roman" w:hAnsi="Times New Roman" w:cs="Times New Roman"/>
+              <w:noProof/>
+            </w:rPr>
+          </w:pPr>
+          <w:hyperlink r:id="rId24" w:anchor="_Toc369107289" w:history="1">
+            <w:r>
+              <w:rPr>
+                <w:rStyle w:val="Hipercze"/>
+                <w:rFonts w:ascii="Times New Roman" w:hAnsi="Times New Roman" w:cs="Times New Roman"/>
+                <w:noProof/>
+              </w:rPr>
+              <w:t>5.2</w:t>
+            </w:r>
+            <w:r>
+              <w:rPr>
+                <w:rStyle w:val="Hipercze"/>
+                <w:rFonts w:ascii="Times New Roman" w:hAnsi="Times New Roman" w:cs="Times New Roman"/>
+                <w:noProof/>
+              </w:rPr>
+              <w:tab/>
+              <w:t>Architektura/technologia/funkcjonalność-wariant 2.</w:t>
+            </w:r>
+            <w:r>
+              <w:rPr>
+                <w:rStyle w:val="Hipercze"/>
+                <w:rFonts w:ascii="Times New Roman" w:hAnsi="Times New Roman" w:cs="Times New Roman"/>
+                <w:noProof/>
+                <w:webHidden/>
+              </w:rPr>
+              <w:tab/>
+            </w:r>
+            <w:r>
+              <w:rPr>
+                <w:rStyle w:val="Hipercze"/>
+                <w:rFonts w:ascii="Times New Roman" w:hAnsi="Times New Roman" w:cs="Times New Roman"/>
+                <w:noProof/>
+                <w:webHidden/>
+              </w:rPr>
+              <w:fldChar w:fldCharType="begin"/>
+            </w:r>
+            <w:r>
+              <w:rPr>
+                <w:rStyle w:val="Hipercze"/>
+                <w:rFonts w:ascii="Times New Roman" w:hAnsi="Times New Roman" w:cs="Times New Roman"/>
+                <w:noProof/>
+                <w:webHidden/>
+              </w:rPr>
+              <w:instrText xml:space="preserve"> PAGEREF _Toc369107289 \h </w:instrText>
+            </w:r>
+            <w:r>
+              <w:rPr>
+                <w:rStyle w:val="Hipercze"/>
+                <w:rFonts w:ascii="Times New Roman" w:hAnsi="Times New Roman" w:cs="Times New Roman"/>
+                <w:noProof/>
+                <w:webHidden/>
+              </w:rPr>
+            </w:r>
+            <w:r>
+              <w:rPr>
+                <w:rStyle w:val="Hipercze"/>
+                <w:rFonts w:ascii="Times New Roman" w:hAnsi="Times New Roman" w:cs="Times New Roman"/>
+                <w:noProof/>
+                <w:webHidden/>
+              </w:rPr>
+              <w:fldChar w:fldCharType="separate"/>
+            </w:r>
+            <w:r>
+              <w:rPr>
+                <w:rStyle w:val="Hipercze"/>
+                <w:rFonts w:ascii="Times New Roman" w:hAnsi="Times New Roman" w:cs="Times New Roman"/>
+                <w:noProof/>
+                <w:webHidden/>
+              </w:rPr>
+              <w:t>3</w:t>
+            </w:r>
+            <w:r>
+              <w:rPr>
+                <w:rStyle w:val="Hipercze"/>
+                <w:rFonts w:ascii="Times New Roman" w:hAnsi="Times New Roman" w:cs="Times New Roman"/>
+                <w:noProof/>
+                <w:webHidden/>
+              </w:rPr>
+              <w:fldChar w:fldCharType="end"/>
+            </w:r>
+          </w:hyperlink>
+        </w:p>
+        <w:p>
+          <w:pPr>
+            <w:pStyle w:val="Spistreci2"/>
+            <w:tabs>
+              <w:tab w:val="left" w:pos="880"/>
+              <w:tab w:val="right" w:leader="dot" w:pos="9062"/>
+            </w:tabs>
+            <w:rPr>
+              <w:rFonts w:ascii="Times New Roman" w:hAnsi="Times New Roman" w:cs="Times New Roman"/>
+              <w:noProof/>
+            </w:rPr>
+          </w:pPr>
+          <w:hyperlink r:id="rId25" w:anchor="_Toc369107290" w:history="1">
+            <w:r>
+              <w:rPr>
+                <w:rStyle w:val="Hipercze"/>
+                <w:rFonts w:ascii="Times New Roman" w:hAnsi="Times New Roman" w:cs="Times New Roman"/>
+                <w:noProof/>
+              </w:rPr>
+              <w:t>5.3</w:t>
+            </w:r>
+            <w:r>
+              <w:rPr>
+                <w:rStyle w:val="Hipercze"/>
+                <w:rFonts w:ascii="Times New Roman" w:hAnsi="Times New Roman" w:cs="Times New Roman"/>
+                <w:noProof/>
+              </w:rPr>
+              <w:tab/>
+              <w:t>Architektura/technologia/funkcjonalność-wariant 3.</w:t>
+            </w:r>
+            <w:r>
+              <w:rPr>
+                <w:rStyle w:val="Hipercze"/>
+                <w:rFonts w:ascii="Times New Roman" w:hAnsi="Times New Roman" w:cs="Times New Roman"/>
+                <w:noProof/>
+                <w:webHidden/>
+              </w:rPr>
+              <w:tab/>
+            </w:r>
+            <w:r>
+              <w:rPr>
+                <w:rStyle w:val="Hipercze"/>
+                <w:rFonts w:ascii="Times New Roman" w:hAnsi="Times New Roman" w:cs="Times New Roman"/>
+                <w:noProof/>
+                <w:webHidden/>
+              </w:rPr>
+              <w:fldChar w:fldCharType="begin"/>
+            </w:r>
+            <w:r>
+              <w:rPr>
+                <w:rStyle w:val="Hipercze"/>
+                <w:rFonts w:ascii="Times New Roman" w:hAnsi="Times New Roman" w:cs="Times New Roman"/>
+                <w:noProof/>
+                <w:webHidden/>
+              </w:rPr>
+              <w:instrText xml:space="preserve"> PAGEREF _Toc369107290 \h </w:instrText>
+            </w:r>
+            <w:r>
+              <w:rPr>
+                <w:rStyle w:val="Hipercze"/>
+                <w:rFonts w:ascii="Times New Roman" w:hAnsi="Times New Roman" w:cs="Times New Roman"/>
+                <w:noProof/>
+                <w:webHidden/>
+              </w:rPr>
+            </w:r>
+            <w:r>
+              <w:rPr>
+                <w:rStyle w:val="Hipercze"/>
+                <w:rFonts w:ascii="Times New Roman" w:hAnsi="Times New Roman" w:cs="Times New Roman"/>
+                <w:noProof/>
+                <w:webHidden/>
+              </w:rPr>
+              <w:fldChar w:fldCharType="separate"/>
+            </w:r>
+            <w:r>
+              <w:rPr>
+                <w:rStyle w:val="Hipercze"/>
+                <w:rFonts w:ascii="Times New Roman" w:hAnsi="Times New Roman" w:cs="Times New Roman"/>
+                <w:noProof/>
+                <w:webHidden/>
+              </w:rPr>
+              <w:t>3</w:t>
+            </w:r>
+            <w:r>
+              <w:rPr>
+                <w:rStyle w:val="Hipercze"/>
+                <w:rFonts w:ascii="Times New Roman" w:hAnsi="Times New Roman" w:cs="Times New Roman"/>
+                <w:noProof/>
+                <w:webHidden/>
+              </w:rPr>
+              <w:fldChar w:fldCharType="end"/>
+            </w:r>
+          </w:hyperlink>
+        </w:p>
+        <w:p>
+          <w:pPr>
+            <w:pStyle w:val="Spistreci1"/>
+            <w:tabs>
+              <w:tab w:val="left" w:pos="440"/>
+              <w:tab w:val="right" w:leader="dot" w:pos="9062"/>
+            </w:tabs>
+            <w:rPr>
+              <w:rFonts w:ascii="Times New Roman" w:hAnsi="Times New Roman" w:cs="Times New Roman"/>
+              <w:noProof/>
+            </w:rPr>
+          </w:pPr>
+          <w:hyperlink r:id="rId26" w:anchor="_Toc369107291" w:history="1">
+            <w:r>
+              <w:rPr>
+                <w:rStyle w:val="Hipercze"/>
+                <w:rFonts w:ascii="Times New Roman" w:hAnsi="Times New Roman" w:cs="Times New Roman"/>
+                <w:noProof/>
+              </w:rPr>
+              <w:t>6</w:t>
+            </w:r>
+            <w:r>
+              <w:rPr>
+                <w:rStyle w:val="Hipercze"/>
+                <w:rFonts w:ascii="Times New Roman" w:hAnsi="Times New Roman" w:cs="Times New Roman"/>
+                <w:noProof/>
+              </w:rPr>
+              <w:tab/>
+              <w:t>Analiza porównawcza wariantów i wnioski.</w:t>
+            </w:r>
+            <w:r>
+              <w:rPr>
+                <w:rStyle w:val="Hipercze"/>
+                <w:rFonts w:ascii="Times New Roman" w:hAnsi="Times New Roman" w:cs="Times New Roman"/>
+                <w:noProof/>
+                <w:webHidden/>
+              </w:rPr>
+              <w:tab/>
+            </w:r>
+            <w:r>
+              <w:rPr>
+                <w:rStyle w:val="Hipercze"/>
+                <w:rFonts w:ascii="Times New Roman" w:hAnsi="Times New Roman" w:cs="Times New Roman"/>
+                <w:noProof/>
+                <w:webHidden/>
+              </w:rPr>
+              <w:fldChar w:fldCharType="begin"/>
+            </w:r>
+            <w:r>
+              <w:rPr>
+                <w:rStyle w:val="Hipercze"/>
+                <w:rFonts w:ascii="Times New Roman" w:hAnsi="Times New Roman" w:cs="Times New Roman"/>
+                <w:noProof/>
+                <w:webHidden/>
+              </w:rPr>
+              <w:instrText xml:space="preserve"> PAGEREF _Toc369107291 \h </w:instrText>
+            </w:r>
+            <w:r>
+              <w:rPr>
+                <w:rStyle w:val="Hipercze"/>
+                <w:rFonts w:ascii="Times New Roman" w:hAnsi="Times New Roman" w:cs="Times New Roman"/>
+                <w:noProof/>
+                <w:webHidden/>
+              </w:rPr>
+            </w:r>
+            <w:r>
+              <w:rPr>
+                <w:rStyle w:val="Hipercze"/>
+                <w:rFonts w:ascii="Times New Roman" w:hAnsi="Times New Roman" w:cs="Times New Roman"/>
+                <w:noProof/>
+                <w:webHidden/>
+              </w:rPr>
+              <w:fldChar w:fldCharType="separate"/>
+            </w:r>
+            <w:r>
+              <w:rPr>
+                <w:rStyle w:val="Hipercze"/>
+                <w:rFonts w:ascii="Times New Roman" w:hAnsi="Times New Roman" w:cs="Times New Roman"/>
+                <w:noProof/>
+                <w:webHidden/>
+              </w:rPr>
+              <w:t>3</w:t>
+            </w:r>
+            <w:r>
+              <w:rPr>
+                <w:rStyle w:val="Hipercze"/>
+                <w:rFonts w:ascii="Times New Roman" w:hAnsi="Times New Roman" w:cs="Times New Roman"/>
+                <w:noProof/>
+                <w:webHidden/>
+              </w:rPr>
+              <w:fldChar w:fldCharType="end"/>
+            </w:r>
+          </w:hyperlink>
+        </w:p>
+        <w:p>
+          <w:pPr>
+            <w:pStyle w:val="Spistreci2"/>
+            <w:tabs>
+              <w:tab w:val="left" w:pos="880"/>
+              <w:tab w:val="right" w:leader="dot" w:pos="9062"/>
+            </w:tabs>
+            <w:rPr>
+              <w:rFonts w:ascii="Times New Roman" w:hAnsi="Times New Roman" w:cs="Times New Roman"/>
+              <w:noProof/>
+            </w:rPr>
+          </w:pPr>
+          <w:hyperlink r:id="rId27" w:anchor="_Toc369107292" w:history="1">
+            <w:r>
+              <w:rPr>
+                <w:rStyle w:val="Hipercze"/>
+                <w:rFonts w:ascii="Times New Roman" w:hAnsi="Times New Roman" w:cs="Times New Roman"/>
+                <w:noProof/>
+              </w:rPr>
+              <w:t>6.1</w:t>
+            </w:r>
+            <w:r>
+              <w:rPr>
+                <w:rStyle w:val="Hipercze"/>
+                <w:rFonts w:ascii="Times New Roman" w:hAnsi="Times New Roman" w:cs="Times New Roman"/>
+                <w:noProof/>
+              </w:rPr>
+              <w:tab/>
+              <w:t>Porównanie kosztów i korzyści.</w:t>
+            </w:r>
+            <w:r>
+              <w:rPr>
+                <w:rStyle w:val="Hipercze"/>
+                <w:rFonts w:ascii="Times New Roman" w:hAnsi="Times New Roman" w:cs="Times New Roman"/>
+                <w:noProof/>
+                <w:webHidden/>
+              </w:rPr>
+              <w:tab/>
+            </w:r>
+            <w:r>
+              <w:rPr>
+                <w:rStyle w:val="Hipercze"/>
+                <w:rFonts w:ascii="Times New Roman" w:hAnsi="Times New Roman" w:cs="Times New Roman"/>
+                <w:noProof/>
+                <w:webHidden/>
+              </w:rPr>
+              <w:fldChar w:fldCharType="begin"/>
+            </w:r>
+            <w:r>
+              <w:rPr>
+                <w:rStyle w:val="Hipercze"/>
+                <w:rFonts w:ascii="Times New Roman" w:hAnsi="Times New Roman" w:cs="Times New Roman"/>
+                <w:noProof/>
+                <w:webHidden/>
+              </w:rPr>
+              <w:instrText xml:space="preserve"> PAGEREF _Toc369107292 \h </w:instrText>
+            </w:r>
+            <w:r>
+              <w:rPr>
+                <w:rStyle w:val="Hipercze"/>
+                <w:rFonts w:ascii="Times New Roman" w:hAnsi="Times New Roman" w:cs="Times New Roman"/>
+                <w:noProof/>
+                <w:webHidden/>
+              </w:rPr>
+            </w:r>
+            <w:r>
+              <w:rPr>
+                <w:rStyle w:val="Hipercze"/>
+                <w:rFonts w:ascii="Times New Roman" w:hAnsi="Times New Roman" w:cs="Times New Roman"/>
+                <w:noProof/>
+                <w:webHidden/>
+              </w:rPr>
+              <w:fldChar w:fldCharType="separate"/>
+            </w:r>
+            <w:r>
+              <w:rPr>
+                <w:rStyle w:val="Hipercze"/>
+                <w:rFonts w:ascii="Times New Roman" w:hAnsi="Times New Roman" w:cs="Times New Roman"/>
+                <w:noProof/>
+                <w:webHidden/>
+              </w:rPr>
+              <w:t>3</w:t>
+            </w:r>
+            <w:r>
+              <w:rPr>
+                <w:rStyle w:val="Hipercze"/>
+                <w:rFonts w:ascii="Times New Roman" w:hAnsi="Times New Roman" w:cs="Times New Roman"/>
+                <w:noProof/>
+                <w:webHidden/>
+              </w:rPr>
+              <w:fldChar w:fldCharType="end"/>
+            </w:r>
+          </w:hyperlink>
+        </w:p>
+        <w:p>
+          <w:pPr>
+            <w:pStyle w:val="Spistreci2"/>
+            <w:tabs>
+              <w:tab w:val="left" w:pos="880"/>
+              <w:tab w:val="right" w:leader="dot" w:pos="9062"/>
+            </w:tabs>
+            <w:rPr>
+              <w:rFonts w:ascii="Times New Roman" w:hAnsi="Times New Roman" w:cs="Times New Roman"/>
+              <w:noProof/>
+            </w:rPr>
+          </w:pPr>
+          <w:hyperlink r:id="rId28" w:anchor="_Toc369107293" w:history="1">
+            <w:r>
+              <w:rPr>
+                <w:rStyle w:val="Hipercze"/>
+                <w:rFonts w:ascii="Times New Roman" w:hAnsi="Times New Roman" w:cs="Times New Roman"/>
+                <w:noProof/>
+              </w:rPr>
+              <w:t>6.2</w:t>
+            </w:r>
+            <w:r>
+              <w:rPr>
+                <w:rStyle w:val="Hipercze"/>
+                <w:rFonts w:ascii="Times New Roman" w:hAnsi="Times New Roman" w:cs="Times New Roman"/>
+                <w:noProof/>
+              </w:rPr>
+              <w:tab/>
+              <w:t>Porównanie wad i zalet.</w:t>
+            </w:r>
+            <w:r>
+              <w:rPr>
+                <w:rStyle w:val="Hipercze"/>
+                <w:rFonts w:ascii="Times New Roman" w:hAnsi="Times New Roman" w:cs="Times New Roman"/>
+                <w:noProof/>
+                <w:webHidden/>
+              </w:rPr>
+              <w:tab/>
+            </w:r>
+            <w:r>
+              <w:rPr>
+                <w:rStyle w:val="Hipercze"/>
+                <w:rFonts w:ascii="Times New Roman" w:hAnsi="Times New Roman" w:cs="Times New Roman"/>
+                <w:noProof/>
+                <w:webHidden/>
+              </w:rPr>
+              <w:fldChar w:fldCharType="begin"/>
+            </w:r>
+            <w:r>
+              <w:rPr>
+                <w:rStyle w:val="Hipercze"/>
+                <w:rFonts w:ascii="Times New Roman" w:hAnsi="Times New Roman" w:cs="Times New Roman"/>
+                <w:noProof/>
+                <w:webHidden/>
+              </w:rPr>
+              <w:instrText xml:space="preserve"> PAGEREF _Toc369107293 \h </w:instrText>
+            </w:r>
+            <w:r>
+              <w:rPr>
+                <w:rStyle w:val="Hipercze"/>
+                <w:rFonts w:ascii="Times New Roman" w:hAnsi="Times New Roman" w:cs="Times New Roman"/>
+                <w:noProof/>
+                <w:webHidden/>
+              </w:rPr>
+            </w:r>
+            <w:r>
+              <w:rPr>
+                <w:rStyle w:val="Hipercze"/>
+                <w:rFonts w:ascii="Times New Roman" w:hAnsi="Times New Roman" w:cs="Times New Roman"/>
+                <w:noProof/>
+                <w:webHidden/>
+              </w:rPr>
+              <w:fldChar w:fldCharType="separate"/>
+            </w:r>
+            <w:r>
+              <w:rPr>
+                <w:rStyle w:val="Hipercze"/>
+                <w:rFonts w:ascii="Times New Roman" w:hAnsi="Times New Roman" w:cs="Times New Roman"/>
+                <w:noProof/>
+                <w:webHidden/>
+              </w:rPr>
+              <w:t>3</w:t>
+            </w:r>
+            <w:r>
+              <w:rPr>
+                <w:rStyle w:val="Hipercze"/>
+                <w:rFonts w:ascii="Times New Roman" w:hAnsi="Times New Roman" w:cs="Times New Roman"/>
+                <w:noProof/>
+                <w:webHidden/>
+              </w:rPr>
+              <w:fldChar w:fldCharType="end"/>
+            </w:r>
+          </w:hyperlink>
+        </w:p>
+        <w:p>
+          <w:pPr>
+            <w:pStyle w:val="Spistreci2"/>
+            <w:tabs>
+              <w:tab w:val="left" w:pos="880"/>
+              <w:tab w:val="right" w:leader="dot" w:pos="9062"/>
+            </w:tabs>
+            <w:rPr>
+              <w:rFonts w:ascii="Times New Roman" w:hAnsi="Times New Roman" w:cs="Times New Roman"/>
+              <w:noProof/>
+            </w:rPr>
+          </w:pPr>
+          <w:hyperlink r:id="rId29" w:anchor="_Toc369107294" w:history="1">
+            <w:r>
+              <w:rPr>
+                <w:rStyle w:val="Hipercze"/>
+                <w:rFonts w:ascii="Times New Roman" w:hAnsi="Times New Roman" w:cs="Times New Roman"/>
+                <w:noProof/>
+              </w:rPr>
+              <w:t>6.3</w:t>
+            </w:r>
+            <w:r>
+              <w:rPr>
+                <w:rStyle w:val="Hipercze"/>
+                <w:rFonts w:ascii="Times New Roman" w:hAnsi="Times New Roman" w:cs="Times New Roman"/>
+                <w:noProof/>
+              </w:rPr>
+              <w:tab/>
+              <w:t>Wybór najkorzystniejszego wariantu.</w:t>
+            </w:r>
+            <w:r>
+              <w:rPr>
+                <w:rStyle w:val="Hipercze"/>
+                <w:rFonts w:ascii="Times New Roman" w:hAnsi="Times New Roman" w:cs="Times New Roman"/>
+                <w:noProof/>
+                <w:webHidden/>
+              </w:rPr>
+              <w:tab/>
+            </w:r>
+            <w:r>
+              <w:rPr>
+                <w:rStyle w:val="Hipercze"/>
+                <w:rFonts w:ascii="Times New Roman" w:hAnsi="Times New Roman" w:cs="Times New Roman"/>
+                <w:noProof/>
+                <w:webHidden/>
+              </w:rPr>
+              <w:fldChar w:fldCharType="begin"/>
+            </w:r>
+            <w:r>
+              <w:rPr>
+                <w:rStyle w:val="Hipercze"/>
+                <w:rFonts w:ascii="Times New Roman" w:hAnsi="Times New Roman" w:cs="Times New Roman"/>
+                <w:noProof/>
+                <w:webHidden/>
+              </w:rPr>
+              <w:instrText xml:space="preserve"> PAGEREF _Toc369107294 \h </w:instrText>
+            </w:r>
+            <w:r>
+              <w:rPr>
+                <w:rStyle w:val="Hipercze"/>
+                <w:rFonts w:ascii="Times New Roman" w:hAnsi="Times New Roman" w:cs="Times New Roman"/>
+                <w:noProof/>
+                <w:webHidden/>
+              </w:rPr>
+            </w:r>
+            <w:r>
+              <w:rPr>
+                <w:rStyle w:val="Hipercze"/>
+                <w:rFonts w:ascii="Times New Roman" w:hAnsi="Times New Roman" w:cs="Times New Roman"/>
+                <w:noProof/>
+                <w:webHidden/>
+              </w:rPr>
+              <w:fldChar w:fldCharType="separate"/>
+            </w:r>
+            <w:r>
+              <w:rPr>
+                <w:rStyle w:val="Hipercze"/>
+                <w:rFonts w:ascii="Times New Roman" w:hAnsi="Times New Roman" w:cs="Times New Roman"/>
+                <w:noProof/>
+                <w:webHidden/>
+              </w:rPr>
+              <w:t>3</w:t>
+            </w:r>
+            <w:r>
+              <w:rPr>
+                <w:rStyle w:val="Hipercze"/>
+                <w:rFonts w:ascii="Times New Roman" w:hAnsi="Times New Roman" w:cs="Times New Roman"/>
+                <w:noProof/>
+                <w:webHidden/>
+              </w:rPr>
+              <w:fldChar w:fldCharType="end"/>
+            </w:r>
+          </w:hyperlink>
+        </w:p>
+        <w:p>
+          <w:pPr>
+            <w:pStyle w:val="Spistreci1"/>
+            <w:tabs>
+              <w:tab w:val="left" w:pos="440"/>
+              <w:tab w:val="right" w:leader="dot" w:pos="9062"/>
+            </w:tabs>
+            <w:rPr>
+              <w:rFonts w:ascii="Times New Roman" w:hAnsi="Times New Roman" w:cs="Times New Roman"/>
+              <w:noProof/>
+            </w:rPr>
+          </w:pPr>
+          <w:hyperlink r:id="rId30" w:anchor="_Toc369107295" w:history="1">
+            <w:r>
+              <w:rPr>
+                <w:rStyle w:val="Hipercze"/>
+                <w:rFonts w:ascii="Times New Roman" w:hAnsi="Times New Roman" w:cs="Times New Roman"/>
+                <w:noProof/>
+              </w:rPr>
+              <w:t>7</w:t>
+            </w:r>
+            <w:r>
+              <w:rPr>
+                <w:rStyle w:val="Hipercze"/>
+                <w:rFonts w:ascii="Times New Roman" w:hAnsi="Times New Roman" w:cs="Times New Roman"/>
+                <w:noProof/>
+              </w:rPr>
+              <w:tab/>
+              <w:t>Strategia i wstępny harmonogram wytworzenia/pozyskania systemu.</w:t>
+            </w:r>
+            <w:r>
+              <w:rPr>
+                <w:rStyle w:val="Hipercze"/>
+                <w:rFonts w:ascii="Times New Roman" w:hAnsi="Times New Roman" w:cs="Times New Roman"/>
+                <w:noProof/>
+                <w:webHidden/>
+              </w:rPr>
+              <w:tab/>
+            </w:r>
+            <w:r>
+              <w:rPr>
+                <w:rStyle w:val="Hipercze"/>
+                <w:rFonts w:ascii="Times New Roman" w:hAnsi="Times New Roman" w:cs="Times New Roman"/>
+                <w:noProof/>
+                <w:webHidden/>
+              </w:rPr>
+              <w:fldChar w:fldCharType="begin"/>
+            </w:r>
+            <w:r>
+              <w:rPr>
+                <w:rStyle w:val="Hipercze"/>
+                <w:rFonts w:ascii="Times New Roman" w:hAnsi="Times New Roman" w:cs="Times New Roman"/>
+                <w:noProof/>
+                <w:webHidden/>
+              </w:rPr>
+              <w:instrText xml:space="preserve"> PAGEREF _Toc369107295 \h </w:instrText>
+            </w:r>
+            <w:r>
+              <w:rPr>
+                <w:rStyle w:val="Hipercze"/>
+                <w:rFonts w:ascii="Times New Roman" w:hAnsi="Times New Roman" w:cs="Times New Roman"/>
+                <w:noProof/>
+                <w:webHidden/>
+              </w:rPr>
+            </w:r>
+            <w:r>
+              <w:rPr>
+                <w:rStyle w:val="Hipercze"/>
+                <w:rFonts w:ascii="Times New Roman" w:hAnsi="Times New Roman" w:cs="Times New Roman"/>
+                <w:noProof/>
+                <w:webHidden/>
+              </w:rPr>
+              <w:fldChar w:fldCharType="separate"/>
+            </w:r>
+            <w:r>
+              <w:rPr>
+                <w:rStyle w:val="Hipercze"/>
+                <w:rFonts w:ascii="Times New Roman" w:hAnsi="Times New Roman" w:cs="Times New Roman"/>
+                <w:noProof/>
+                <w:webHidden/>
+              </w:rPr>
+              <w:t>3</w:t>
+            </w:r>
+            <w:r>
+              <w:rPr>
+                <w:rStyle w:val="Hipercze"/>
+                <w:rFonts w:ascii="Times New Roman" w:hAnsi="Times New Roman" w:cs="Times New Roman"/>
+                <w:noProof/>
+                <w:webHidden/>
+              </w:rPr>
+              <w:fldChar w:fldCharType="end"/>
+            </w:r>
+          </w:hyperlink>
+        </w:p>
+        <w:p>
+          <w:pPr>
+            <w:pStyle w:val="Spistreci1"/>
+            <w:tabs>
+              <w:tab w:val="left" w:pos="440"/>
+              <w:tab w:val="right" w:leader="dot" w:pos="9062"/>
+            </w:tabs>
+            <w:rPr>
+              <w:rFonts w:ascii="Times New Roman" w:hAnsi="Times New Roman" w:cs="Times New Roman"/>
+              <w:noProof/>
+            </w:rPr>
+          </w:pPr>
+          <w:hyperlink r:id="rId31" w:anchor="_Toc369107296" w:history="1">
+            <w:r>
+              <w:rPr>
+                <w:rStyle w:val="Hipercze"/>
+                <w:rFonts w:ascii="Times New Roman" w:hAnsi="Times New Roman" w:cs="Times New Roman"/>
+                <w:noProof/>
+              </w:rPr>
+              <w:t>8</w:t>
+            </w:r>
+            <w:r>
+              <w:rPr>
+                <w:rStyle w:val="Hipercze"/>
+                <w:rFonts w:ascii="Times New Roman" w:hAnsi="Times New Roman" w:cs="Times New Roman"/>
+                <w:noProof/>
+              </w:rPr>
+              <w:tab/>
+              <w:t>Wstępna ocen ryzyka.</w:t>
+            </w:r>
+            <w:r>
+              <w:rPr>
+                <w:rStyle w:val="Hipercze"/>
+                <w:rFonts w:ascii="Times New Roman" w:hAnsi="Times New Roman" w:cs="Times New Roman"/>
+                <w:noProof/>
+                <w:webHidden/>
+              </w:rPr>
+              <w:tab/>
+            </w:r>
+            <w:r>
+              <w:rPr>
+                <w:rStyle w:val="Hipercze"/>
+                <w:rFonts w:ascii="Times New Roman" w:hAnsi="Times New Roman" w:cs="Times New Roman"/>
+                <w:noProof/>
+                <w:webHidden/>
+              </w:rPr>
+              <w:fldChar w:fldCharType="begin"/>
+            </w:r>
+            <w:r>
+              <w:rPr>
+                <w:rStyle w:val="Hipercze"/>
+                <w:rFonts w:ascii="Times New Roman" w:hAnsi="Times New Roman" w:cs="Times New Roman"/>
+                <w:noProof/>
+                <w:webHidden/>
+              </w:rPr>
+              <w:instrText xml:space="preserve"> PAGEREF _Toc369107296 \h </w:instrText>
+            </w:r>
+            <w:r>
+              <w:rPr>
+                <w:rStyle w:val="Hipercze"/>
+                <w:rFonts w:ascii="Times New Roman" w:hAnsi="Times New Roman" w:cs="Times New Roman"/>
+                <w:noProof/>
+                <w:webHidden/>
+              </w:rPr>
+            </w:r>
+            <w:r>
+              <w:rPr>
+                <w:rStyle w:val="Hipercze"/>
+                <w:rFonts w:ascii="Times New Roman" w:hAnsi="Times New Roman" w:cs="Times New Roman"/>
+                <w:noProof/>
+                <w:webHidden/>
+              </w:rPr>
+              <w:fldChar w:fldCharType="separate"/>
+            </w:r>
+            <w:r>
+              <w:rPr>
+                <w:rStyle w:val="Hipercze"/>
+                <w:rFonts w:ascii="Times New Roman" w:hAnsi="Times New Roman" w:cs="Times New Roman"/>
+                <w:noProof/>
+                <w:webHidden/>
+              </w:rPr>
+              <w:t>3</w:t>
+            </w:r>
+            <w:r>
+              <w:rPr>
+                <w:rStyle w:val="Hipercze"/>
+                <w:rFonts w:ascii="Times New Roman" w:hAnsi="Times New Roman" w:cs="Times New Roman"/>
+                <w:noProof/>
+                <w:webHidden/>
+              </w:rPr>
+              <w:fldChar w:fldCharType="end"/>
+            </w:r>
+          </w:hyperlink>
+        </w:p>
+        <w:p>
+          <w:pPr>
+            <w:pStyle w:val="Spistreci1"/>
+            <w:tabs>
+              <w:tab w:val="left" w:pos="440"/>
+              <w:tab w:val="right" w:leader="dot" w:pos="9062"/>
+            </w:tabs>
+            <w:rPr>
+              <w:rFonts w:ascii="Times New Roman" w:hAnsi="Times New Roman" w:cs="Times New Roman"/>
+              <w:noProof/>
+            </w:rPr>
+          </w:pPr>
+          <w:hyperlink r:id="rId32" w:anchor="_Toc369107297" w:history="1">
+            <w:r>
+              <w:rPr>
+                <w:rStyle w:val="Hipercze"/>
+                <w:rFonts w:ascii="Times New Roman" w:hAnsi="Times New Roman" w:cs="Times New Roman"/>
+                <w:noProof/>
+              </w:rPr>
+              <w:t>9</w:t>
+            </w:r>
+            <w:r>
+              <w:rPr>
+                <w:rStyle w:val="Hipercze"/>
+                <w:rFonts w:ascii="Times New Roman" w:hAnsi="Times New Roman" w:cs="Times New Roman"/>
+                <w:noProof/>
+              </w:rPr>
+              <w:tab/>
+              <w:t>Koszty i zyski.</w:t>
+            </w:r>
+            <w:r>
+              <w:rPr>
+                <w:rStyle w:val="Hipercze"/>
+                <w:rFonts w:ascii="Times New Roman" w:hAnsi="Times New Roman" w:cs="Times New Roman"/>
+                <w:noProof/>
+                <w:webHidden/>
+              </w:rPr>
+              <w:tab/>
+            </w:r>
+            <w:r>
+              <w:rPr>
+                <w:rStyle w:val="Hipercze"/>
+                <w:rFonts w:ascii="Times New Roman" w:hAnsi="Times New Roman" w:cs="Times New Roman"/>
+                <w:noProof/>
+                <w:webHidden/>
+              </w:rPr>
+              <w:fldChar w:fldCharType="begin"/>
+            </w:r>
+            <w:r>
+              <w:rPr>
+                <w:rStyle w:val="Hipercze"/>
+                <w:rFonts w:ascii="Times New Roman" w:hAnsi="Times New Roman" w:cs="Times New Roman"/>
+                <w:noProof/>
+                <w:webHidden/>
+              </w:rPr>
+              <w:instrText xml:space="preserve"> PAGEREF _Toc369107297 \h </w:instrText>
+            </w:r>
+            <w:r>
+              <w:rPr>
+                <w:rStyle w:val="Hipercze"/>
+                <w:rFonts w:ascii="Times New Roman" w:hAnsi="Times New Roman" w:cs="Times New Roman"/>
+                <w:noProof/>
+                <w:webHidden/>
+              </w:rPr>
+            </w:r>
+            <w:r>
+              <w:rPr>
+                <w:rStyle w:val="Hipercze"/>
+                <w:rFonts w:ascii="Times New Roman" w:hAnsi="Times New Roman" w:cs="Times New Roman"/>
+                <w:noProof/>
+                <w:webHidden/>
+              </w:rPr>
+              <w:fldChar w:fldCharType="separate"/>
+            </w:r>
+            <w:r>
+              <w:rPr>
+                <w:rStyle w:val="Hipercze"/>
+                <w:rFonts w:ascii="Times New Roman" w:hAnsi="Times New Roman" w:cs="Times New Roman"/>
+                <w:noProof/>
+                <w:webHidden/>
+              </w:rPr>
+              <w:t>3</w:t>
+            </w:r>
+            <w:r>
+              <w:rPr>
+                <w:rStyle w:val="Hipercze"/>
+                <w:rFonts w:ascii="Times New Roman" w:hAnsi="Times New Roman" w:cs="Times New Roman"/>
+                <w:noProof/>
+                <w:webHidden/>
+              </w:rPr>
+              <w:fldChar w:fldCharType="end"/>
+            </w:r>
+          </w:hyperlink>
+        </w:p>
+        <w:p>
+          <w:pPr>
+            <w:pStyle w:val="Spistreci1"/>
+            <w:tabs>
+              <w:tab w:val="left" w:pos="660"/>
+              <w:tab w:val="right" w:leader="dot" w:pos="9062"/>
+            </w:tabs>
+            <w:rPr>
+              <w:rFonts w:ascii="Times New Roman" w:hAnsi="Times New Roman" w:cs="Times New Roman"/>
+              <w:noProof/>
+            </w:rPr>
+          </w:pPr>
+          <w:hyperlink r:id="rId33" w:anchor="_Toc369107298" w:history="1">
+            <w:r>
+              <w:rPr>
+                <w:rStyle w:val="Hipercze"/>
+                <w:rFonts w:ascii="Times New Roman" w:hAnsi="Times New Roman" w:cs="Times New Roman"/>
+                <w:noProof/>
+              </w:rPr>
+              <w:t>10</w:t>
+            </w:r>
+            <w:r>
+              <w:rPr>
+                <w:rStyle w:val="Hipercze"/>
+                <w:rFonts w:ascii="Times New Roman" w:hAnsi="Times New Roman" w:cs="Times New Roman"/>
+                <w:noProof/>
+              </w:rPr>
+              <w:tab/>
+              <w:t>Uwarunkowania prawne.</w:t>
+            </w:r>
+            <w:r>
+              <w:rPr>
+                <w:rStyle w:val="Hipercze"/>
+                <w:rFonts w:ascii="Times New Roman" w:hAnsi="Times New Roman" w:cs="Times New Roman"/>
+                <w:noProof/>
+                <w:webHidden/>
+              </w:rPr>
+              <w:tab/>
+            </w:r>
+            <w:r>
+              <w:rPr>
+                <w:rStyle w:val="Hipercze"/>
+                <w:rFonts w:ascii="Times New Roman" w:hAnsi="Times New Roman" w:cs="Times New Roman"/>
+                <w:noProof/>
+                <w:webHidden/>
+              </w:rPr>
+              <w:fldChar w:fldCharType="begin"/>
+            </w:r>
+            <w:r>
+              <w:rPr>
+                <w:rStyle w:val="Hipercze"/>
+                <w:rFonts w:ascii="Times New Roman" w:hAnsi="Times New Roman" w:cs="Times New Roman"/>
+                <w:noProof/>
+                <w:webHidden/>
+              </w:rPr>
+              <w:instrText xml:space="preserve"> PAGEREF _Toc369107298 \h </w:instrText>
+            </w:r>
+            <w:r>
+              <w:rPr>
+                <w:rStyle w:val="Hipercze"/>
+                <w:rFonts w:ascii="Times New Roman" w:hAnsi="Times New Roman" w:cs="Times New Roman"/>
+                <w:noProof/>
+                <w:webHidden/>
+              </w:rPr>
+            </w:r>
+            <w:r>
+              <w:rPr>
+                <w:rStyle w:val="Hipercze"/>
+                <w:rFonts w:ascii="Times New Roman" w:hAnsi="Times New Roman" w:cs="Times New Roman"/>
+                <w:noProof/>
+                <w:webHidden/>
+              </w:rPr>
+              <w:fldChar w:fldCharType="separate"/>
+            </w:r>
+            <w:r>
+              <w:rPr>
+                <w:rStyle w:val="Hipercze"/>
+                <w:rFonts w:ascii="Times New Roman" w:hAnsi="Times New Roman" w:cs="Times New Roman"/>
+                <w:noProof/>
+                <w:webHidden/>
+              </w:rPr>
+              <w:t>3</w:t>
+            </w:r>
+            <w:r>
+              <w:rPr>
+                <w:rStyle w:val="Hipercze"/>
+                <w:rFonts w:ascii="Times New Roman" w:hAnsi="Times New Roman" w:cs="Times New Roman"/>
+                <w:noProof/>
+                <w:webHidden/>
+              </w:rPr>
+              <w:fldChar w:fldCharType="end"/>
+            </w:r>
+          </w:hyperlink>
+        </w:p>
+        <w:p>
+          <w:pPr>
+            <w:rPr>
+              <w:rFonts w:ascii="Times New Roman" w:hAnsi="Times New Roman" w:cs="Times New Roman"/>
+            </w:rPr>
+          </w:pPr>
+          <w:r>
+            <w:rPr>
+              <w:rFonts w:ascii="Times New Roman" w:hAnsi="Times New Roman" w:cs="Times New Roman"/>
+              <w:b/>
+              <w:bCs/>
+            </w:rPr>
+            <w:fldChar w:fldCharType="end"/>
+          </w:r>
+        </w:p>
+      </w:sdtContent>
+    </w:sdt>
+    <w:p>
+      <w:pPr>
+        <w:rPr>
+          <w:rFonts w:ascii="Times New Roman" w:hAnsi="Times New Roman" w:cs="Times New Roman"/>
         </w:rPr>
       </w:pPr>
       <w:r>
         <w:rPr>
           <w:rFonts w:ascii="Times New Roman" w:hAnsi="Times New Roman" w:cs="Times New Roman"/>
-          <w:b/>
-        </w:rPr>
-        <w:t xml:space="preserve">Analiza otoczenia społeczno-gospodarczego </w:t>
+        </w:rPr>
+        <w:br w:type="page"/>
       </w:r>
     </w:p>
     <w:p>
       <w:pPr>
-        <w:pStyle w:val="Akapitzlist"/>
-        <w:numPr>
-          <w:ilvl w:val="1"/>
-          <w:numId w:val="12"/>
-        </w:numPr>
-        <w:spacing w:after="0" w:line="240" w:lineRule="auto"/>
-        <w:contextualSpacing w:val="0"/>
-        <w:jc w:val="both"/>
-        <w:rPr>
-          <w:rFonts w:ascii="Times New Roman" w:hAnsi="Times New Roman" w:cs="Times New Roman"/>
-          <w:iCs/>
-        </w:rPr>
-      </w:pPr>
+        <w:pStyle w:val="Nagwek1"/>
+        <w:spacing w:before="0"/>
+        <w:ind w:left="432" w:hanging="432"/>
+        <w:rPr>
+          <w:rFonts w:ascii="Times New Roman" w:hAnsi="Times New Roman" w:cs="Times New Roman"/>
+        </w:rPr>
+      </w:pPr>
+      <w:bookmarkStart w:id="0" w:name="_Toc369107271"/>
       <w:r>
         <w:rPr>
           <w:rFonts w:ascii="Times New Roman" w:hAnsi="Times New Roman" w:cs="Times New Roman"/>
         </w:rPr>
-        <w:t xml:space="preserve"> Lokalizacja Projektu – potencjał położenia geograficznego</w:t>
+        <w:lastRenderedPageBreak/>
+        <w:t>Podsumowanie.</w:t>
       </w:r>
-    </w:p>
-    <w:p>
-      <w:pPr>
-        <w:pStyle w:val="Akapitzlist"/>
-        <w:numPr>
-          <w:ilvl w:val="1"/>
-          <w:numId w:val="12"/>
-        </w:numPr>
-        <w:spacing w:after="0" w:line="240" w:lineRule="auto"/>
-        <w:contextualSpacing w:val="0"/>
-        <w:jc w:val="both"/>
-        <w:rPr>
-          <w:rFonts w:ascii="Times New Roman" w:hAnsi="Times New Roman" w:cs="Times New Roman"/>
-          <w:iCs/>
-        </w:rPr>
-      </w:pPr>
-      <w:r>
-        <w:rPr>
-          <w:rFonts w:ascii="Times New Roman" w:hAnsi="Times New Roman" w:cs="Times New Roman"/>
-        </w:rPr>
-        <w:t>Uwarunkowania społeczno-gospodarcze realizacji Projektu</w:t>
-      </w:r>
-    </w:p>
-    <w:p>
-      <w:pPr>
-        <w:pStyle w:val="Akapitzlist"/>
-        <w:numPr>
-          <w:ilvl w:val="1"/>
-          <w:numId w:val="12"/>
-        </w:numPr>
-        <w:spacing w:after="0" w:line="240" w:lineRule="auto"/>
-        <w:contextualSpacing w:val="0"/>
-        <w:jc w:val="both"/>
-        <w:rPr>
-          <w:rFonts w:ascii="Times New Roman" w:hAnsi="Times New Roman" w:cs="Times New Roman"/>
-          <w:iCs/>
-        </w:rPr>
-      </w:pPr>
-      <w:r>
-        <w:rPr>
-          <w:rFonts w:ascii="Times New Roman" w:hAnsi="Times New Roman" w:cs="Times New Roman"/>
-        </w:rPr>
-        <w:t xml:space="preserve"> Stan wiedzy w dziedzinie nauki objętej tematyką Projektu i identyfikacja kluczowych potrzeb badawczych</w:t>
-      </w:r>
-    </w:p>
-    <w:p>
-      <w:pPr>
-        <w:pStyle w:val="Akapitzlist"/>
-        <w:numPr>
-          <w:ilvl w:val="1"/>
-          <w:numId w:val="12"/>
-        </w:numPr>
-        <w:spacing w:after="0" w:line="240" w:lineRule="auto"/>
-        <w:contextualSpacing w:val="0"/>
-        <w:jc w:val="both"/>
-        <w:rPr>
-          <w:rFonts w:ascii="Times New Roman" w:hAnsi="Times New Roman" w:cs="Times New Roman"/>
-          <w:iCs/>
-        </w:rPr>
-      </w:pPr>
-      <w:r>
-        <w:rPr>
-          <w:rFonts w:ascii="Times New Roman" w:hAnsi="Times New Roman" w:cs="Times New Roman"/>
-        </w:rPr>
-        <w:t xml:space="preserve"> Polityka sektorowa oraz zbieżność z dokumentami strategicznymi</w:t>
-      </w:r>
-    </w:p>
-    <w:p>
-      <w:pPr>
-        <w:pStyle w:val="Akapitzlist"/>
-        <w:numPr>
-          <w:ilvl w:val="1"/>
-          <w:numId w:val="12"/>
-        </w:numPr>
-        <w:spacing w:after="0" w:line="240" w:lineRule="auto"/>
-        <w:contextualSpacing w:val="0"/>
-        <w:jc w:val="both"/>
-        <w:rPr>
-          <w:rFonts w:ascii="Times New Roman" w:hAnsi="Times New Roman" w:cs="Times New Roman"/>
-          <w:iCs/>
-        </w:rPr>
-      </w:pPr>
-      <w:r>
-        <w:rPr>
-          <w:rFonts w:ascii="Times New Roman" w:hAnsi="Times New Roman" w:cs="Times New Roman"/>
-        </w:rPr>
-        <w:t xml:space="preserve"> Powiązania Projektu z innymi programami lub inicjatywami UE</w:t>
-      </w:r>
-    </w:p>
-    <w:p>
-      <w:pPr>
-        <w:pStyle w:val="Akapitzlist"/>
-        <w:numPr>
-          <w:ilvl w:val="1"/>
-          <w:numId w:val="12"/>
-        </w:numPr>
-        <w:spacing w:after="0" w:line="240" w:lineRule="auto"/>
-        <w:contextualSpacing w:val="0"/>
-        <w:jc w:val="both"/>
-        <w:rPr>
-          <w:rFonts w:ascii="Times New Roman" w:hAnsi="Times New Roman" w:cs="Times New Roman"/>
-          <w:iCs/>
-        </w:rPr>
-      </w:pPr>
-      <w:r>
-        <w:rPr>
-          <w:rFonts w:ascii="Times New Roman" w:hAnsi="Times New Roman" w:cs="Times New Roman"/>
-        </w:rPr>
-        <w:t xml:space="preserve"> Powiązania z programami badawczymi i inwestycyjnymi Wnioskodawcy</w:t>
-      </w:r>
-    </w:p>
-    <w:p>
-      <w:pPr>
-        <w:pStyle w:val="Akapitzlist"/>
-        <w:numPr>
-          <w:ilvl w:val="1"/>
-          <w:numId w:val="12"/>
-        </w:numPr>
-        <w:spacing w:after="0" w:line="240" w:lineRule="auto"/>
-        <w:contextualSpacing w:val="0"/>
-        <w:jc w:val="both"/>
-        <w:rPr>
-          <w:rFonts w:ascii="Times New Roman" w:hAnsi="Times New Roman" w:cs="Times New Roman"/>
-          <w:iCs/>
-        </w:rPr>
-      </w:pPr>
-      <w:r>
-        <w:rPr>
-          <w:rFonts w:ascii="Times New Roman" w:hAnsi="Times New Roman" w:cs="Times New Roman"/>
-        </w:rPr>
-        <w:t xml:space="preserve"> Zgodność Projektu z politykami horyzontalnymi UE</w:t>
-      </w:r>
-    </w:p>
-    <w:p>
-      <w:pPr>
-        <w:pStyle w:val="Akapitzlist"/>
-        <w:numPr>
-          <w:ilvl w:val="0"/>
-          <w:numId w:val="12"/>
-        </w:numPr>
-        <w:spacing w:before="120"/>
-        <w:jc w:val="both"/>
-        <w:rPr>
-          <w:rFonts w:ascii="Times New Roman" w:hAnsi="Times New Roman" w:cs="Times New Roman"/>
-          <w:b/>
-        </w:rPr>
-      </w:pPr>
-      <w:r>
-        <w:rPr>
-          <w:rFonts w:ascii="Times New Roman" w:hAnsi="Times New Roman" w:cs="Times New Roman"/>
-          <w:b/>
-        </w:rPr>
-        <w:t>Logika interwencji</w:t>
-      </w:r>
-    </w:p>
-    <w:p>
-      <w:pPr>
-        <w:pStyle w:val="Akapitzlist"/>
-        <w:numPr>
-          <w:ilvl w:val="1"/>
-          <w:numId w:val="12"/>
-        </w:numPr>
-        <w:spacing w:after="0" w:line="240" w:lineRule="auto"/>
-        <w:contextualSpacing w:val="0"/>
-        <w:jc w:val="both"/>
-        <w:rPr>
-          <w:rFonts w:ascii="Times New Roman" w:hAnsi="Times New Roman" w:cs="Times New Roman"/>
-        </w:rPr>
-      </w:pPr>
-      <w:r>
-        <w:rPr>
-          <w:rFonts w:ascii="Times New Roman" w:hAnsi="Times New Roman" w:cs="Times New Roman"/>
-        </w:rPr>
-        <w:t xml:space="preserve"> Cele projektu - spójność z celami PO IG</w:t>
-      </w:r>
-    </w:p>
-    <w:p>
-      <w:pPr>
-        <w:pStyle w:val="Akapitzlist"/>
-        <w:numPr>
-          <w:ilvl w:val="1"/>
-          <w:numId w:val="12"/>
-        </w:numPr>
-        <w:spacing w:after="0" w:line="240" w:lineRule="auto"/>
-        <w:contextualSpacing w:val="0"/>
-        <w:jc w:val="both"/>
-        <w:rPr>
-          <w:rFonts w:ascii="Times New Roman" w:hAnsi="Times New Roman" w:cs="Times New Roman"/>
-        </w:rPr>
-      </w:pPr>
-      <w:r>
-        <w:rPr>
-          <w:rFonts w:ascii="Times New Roman" w:hAnsi="Times New Roman" w:cs="Times New Roman"/>
-        </w:rPr>
-        <w:t xml:space="preserve"> Wskaźniki realizacji celów Projektu</w:t>
-      </w:r>
-    </w:p>
-    <w:p>
-      <w:pPr>
-        <w:pStyle w:val="Akapitzlist"/>
-        <w:numPr>
-          <w:ilvl w:val="0"/>
-          <w:numId w:val="12"/>
-        </w:numPr>
-        <w:spacing w:before="120"/>
-        <w:jc w:val="both"/>
-        <w:rPr>
-          <w:rFonts w:ascii="Times New Roman" w:hAnsi="Times New Roman" w:cs="Times New Roman"/>
-        </w:rPr>
-      </w:pPr>
-      <w:r>
-        <w:rPr>
-          <w:rFonts w:ascii="Times New Roman" w:hAnsi="Times New Roman" w:cs="Times New Roman"/>
-          <w:b/>
-        </w:rPr>
-        <w:t>Analiza popytu</w:t>
-      </w:r>
-    </w:p>
-    <w:p>
-      <w:pPr>
-        <w:pStyle w:val="Akapitzlist"/>
-        <w:numPr>
-          <w:ilvl w:val="1"/>
-          <w:numId w:val="12"/>
-        </w:numPr>
-        <w:spacing w:after="0" w:line="240" w:lineRule="auto"/>
-        <w:contextualSpacing w:val="0"/>
-        <w:jc w:val="both"/>
-        <w:rPr>
-          <w:rFonts w:ascii="Times New Roman" w:hAnsi="Times New Roman" w:cs="Times New Roman"/>
-        </w:rPr>
-      </w:pPr>
-      <w:r>
-        <w:rPr>
-          <w:rFonts w:ascii="Times New Roman" w:hAnsi="Times New Roman" w:cs="Times New Roman"/>
-        </w:rPr>
-        <w:t xml:space="preserve"> Analiza przydatności rezultatów Projektu do zastosowań praktycznych</w:t>
-      </w:r>
-    </w:p>
-    <w:p>
-      <w:pPr>
-        <w:pStyle w:val="Akapitzlist"/>
-        <w:numPr>
-          <w:ilvl w:val="1"/>
-          <w:numId w:val="12"/>
-        </w:numPr>
-        <w:spacing w:after="0" w:line="240" w:lineRule="auto"/>
-        <w:contextualSpacing w:val="0"/>
-        <w:jc w:val="both"/>
-        <w:rPr>
-          <w:rFonts w:ascii="Times New Roman" w:hAnsi="Times New Roman" w:cs="Times New Roman"/>
-        </w:rPr>
-      </w:pPr>
-      <w:r>
-        <w:rPr>
-          <w:rFonts w:ascii="Times New Roman" w:hAnsi="Times New Roman" w:cs="Times New Roman"/>
-        </w:rPr>
-        <w:t xml:space="preserve"> Określenie popytu oraz identyfikacja odbiorców rezultatów Projektu</w:t>
-      </w:r>
-    </w:p>
-    <w:p>
-      <w:pPr>
-        <w:pStyle w:val="Akapitzlist"/>
-        <w:numPr>
-          <w:ilvl w:val="0"/>
-          <w:numId w:val="12"/>
-        </w:numPr>
-        <w:spacing w:before="120"/>
-        <w:jc w:val="both"/>
-        <w:rPr>
-          <w:rFonts w:ascii="Times New Roman" w:hAnsi="Times New Roman" w:cs="Times New Roman"/>
-          <w:b/>
-        </w:rPr>
-      </w:pPr>
-      <w:r>
-        <w:rPr>
-          <w:rFonts w:ascii="Times New Roman" w:hAnsi="Times New Roman" w:cs="Times New Roman"/>
-          <w:b/>
-        </w:rPr>
-        <w:t>Analiza instytucjonalno-prawna</w:t>
-      </w:r>
-    </w:p>
-    <w:p>
-      <w:pPr>
-        <w:pStyle w:val="Akapitzlist"/>
-        <w:numPr>
-          <w:ilvl w:val="1"/>
-          <w:numId w:val="12"/>
-        </w:numPr>
-        <w:spacing w:after="0" w:line="240" w:lineRule="auto"/>
-        <w:contextualSpacing w:val="0"/>
-        <w:jc w:val="both"/>
-        <w:rPr>
-          <w:rFonts w:ascii="Times New Roman" w:hAnsi="Times New Roman" w:cs="Times New Roman"/>
-        </w:rPr>
-      </w:pPr>
-      <w:r>
-        <w:rPr>
-          <w:rFonts w:ascii="Times New Roman" w:hAnsi="Times New Roman" w:cs="Times New Roman"/>
-        </w:rPr>
-        <w:t xml:space="preserve"> Status prawny Wnioskodawcy i innych uczestników Projektu</w:t>
-      </w:r>
-    </w:p>
-    <w:p>
-      <w:pPr>
-        <w:pStyle w:val="Akapitzlist"/>
-        <w:numPr>
-          <w:ilvl w:val="1"/>
-          <w:numId w:val="12"/>
-        </w:numPr>
-        <w:spacing w:after="0" w:line="240" w:lineRule="auto"/>
-        <w:contextualSpacing w:val="0"/>
-        <w:jc w:val="both"/>
-        <w:rPr>
-          <w:rFonts w:ascii="Times New Roman" w:hAnsi="Times New Roman" w:cs="Times New Roman"/>
-        </w:rPr>
-      </w:pPr>
-      <w:r>
-        <w:rPr>
-          <w:rFonts w:ascii="Times New Roman" w:hAnsi="Times New Roman" w:cs="Times New Roman"/>
-        </w:rPr>
-        <w:t xml:space="preserve"> Charakterystyka działalności naukowo-badawczej Wnioskodawcy i innych uczestników Projektu</w:t>
-      </w:r>
-    </w:p>
-    <w:p>
-      <w:pPr>
-        <w:pStyle w:val="Akapitzlist"/>
-        <w:numPr>
-          <w:ilvl w:val="1"/>
-          <w:numId w:val="12"/>
-        </w:numPr>
-        <w:spacing w:after="0" w:line="240" w:lineRule="auto"/>
-        <w:contextualSpacing w:val="0"/>
-        <w:jc w:val="both"/>
-        <w:rPr>
-          <w:rFonts w:ascii="Times New Roman" w:hAnsi="Times New Roman" w:cs="Times New Roman"/>
-        </w:rPr>
-      </w:pPr>
-      <w:r>
-        <w:rPr>
-          <w:rFonts w:ascii="Times New Roman" w:hAnsi="Times New Roman" w:cs="Times New Roman"/>
-        </w:rPr>
-        <w:t xml:space="preserve"> Doświadczenie Wnioskodawcy i uczestników w realizacji Projektów</w:t>
-      </w:r>
-    </w:p>
-    <w:p>
-      <w:pPr>
-        <w:pStyle w:val="Akapitzlist"/>
-        <w:numPr>
-          <w:ilvl w:val="1"/>
-          <w:numId w:val="12"/>
-        </w:numPr>
-        <w:spacing w:after="0" w:line="240" w:lineRule="auto"/>
-        <w:contextualSpacing w:val="0"/>
-        <w:jc w:val="both"/>
-        <w:rPr>
-          <w:rFonts w:ascii="Times New Roman" w:hAnsi="Times New Roman" w:cs="Times New Roman"/>
-        </w:rPr>
-      </w:pPr>
-      <w:r>
-        <w:rPr>
-          <w:rFonts w:ascii="Times New Roman" w:hAnsi="Times New Roman" w:cs="Times New Roman"/>
-        </w:rPr>
-        <w:t xml:space="preserve"> Wykonalność Projektu pod względem organizacyjnym</w:t>
-      </w:r>
-    </w:p>
-    <w:p>
-      <w:pPr>
-        <w:pStyle w:val="Akapitzlist"/>
-        <w:numPr>
-          <w:ilvl w:val="1"/>
-          <w:numId w:val="12"/>
-        </w:numPr>
-        <w:spacing w:after="0" w:line="240" w:lineRule="auto"/>
-        <w:contextualSpacing w:val="0"/>
-        <w:jc w:val="both"/>
-        <w:rPr>
-          <w:rFonts w:ascii="Times New Roman" w:hAnsi="Times New Roman" w:cs="Times New Roman"/>
-        </w:rPr>
-      </w:pPr>
-      <w:r>
-        <w:rPr>
-          <w:rFonts w:ascii="Times New Roman" w:hAnsi="Times New Roman" w:cs="Times New Roman"/>
-        </w:rPr>
-        <w:t xml:space="preserve"> Wykonalność Projektu pod względem prawnym</w:t>
-      </w:r>
-    </w:p>
-    <w:p>
-      <w:pPr>
-        <w:pStyle w:val="Akapitzlist"/>
-        <w:numPr>
-          <w:ilvl w:val="0"/>
-          <w:numId w:val="12"/>
-        </w:numPr>
-        <w:spacing w:before="120"/>
-        <w:jc w:val="both"/>
-        <w:rPr>
-          <w:rFonts w:ascii="Times New Roman" w:hAnsi="Times New Roman" w:cs="Times New Roman"/>
-          <w:b/>
-        </w:rPr>
-      </w:pPr>
-      <w:r>
-        <w:rPr>
-          <w:rFonts w:ascii="Times New Roman" w:hAnsi="Times New Roman" w:cs="Times New Roman"/>
-          <w:b/>
-        </w:rPr>
-        <w:t>Analiza techniczna</w:t>
-      </w:r>
-    </w:p>
-    <w:p>
-      <w:pPr>
-        <w:pStyle w:val="Akapitzlist"/>
-        <w:numPr>
-          <w:ilvl w:val="1"/>
-          <w:numId w:val="12"/>
-        </w:numPr>
-        <w:spacing w:after="0" w:line="240" w:lineRule="auto"/>
-        <w:contextualSpacing w:val="0"/>
-        <w:jc w:val="both"/>
-        <w:rPr>
-          <w:rFonts w:ascii="Times New Roman" w:hAnsi="Times New Roman" w:cs="Times New Roman"/>
-        </w:rPr>
-      </w:pPr>
-      <w:r>
-        <w:rPr>
-          <w:rFonts w:ascii="Times New Roman" w:hAnsi="Times New Roman" w:cs="Times New Roman"/>
-        </w:rPr>
-        <w:t xml:space="preserve"> Opis zasobów technicznych Wnioskodawcy</w:t>
-      </w:r>
-    </w:p>
-    <w:p>
-      <w:pPr>
-        <w:pStyle w:val="Akapitzlist"/>
-        <w:numPr>
-          <w:ilvl w:val="1"/>
-          <w:numId w:val="12"/>
-        </w:numPr>
-        <w:spacing w:after="0" w:line="240" w:lineRule="auto"/>
-        <w:contextualSpacing w:val="0"/>
-        <w:jc w:val="both"/>
-        <w:rPr>
-          <w:rFonts w:ascii="Times New Roman" w:hAnsi="Times New Roman" w:cs="Times New Roman"/>
-        </w:rPr>
-      </w:pPr>
-      <w:r>
-        <w:rPr>
-          <w:rFonts w:ascii="Times New Roman" w:hAnsi="Times New Roman" w:cs="Times New Roman"/>
-        </w:rPr>
-        <w:t xml:space="preserve"> Opis techniczny Projektu</w:t>
-      </w:r>
-    </w:p>
-    <w:p>
-      <w:pPr>
-        <w:pStyle w:val="Akapitzlist"/>
-        <w:spacing w:after="0" w:line="240" w:lineRule="auto"/>
-        <w:ind w:left="1465"/>
-        <w:contextualSpacing w:val="0"/>
-        <w:jc w:val="both"/>
-        <w:rPr>
-          <w:rFonts w:ascii="Times New Roman" w:hAnsi="Times New Roman" w:cs="Times New Roman"/>
-        </w:rPr>
-      </w:pPr>
-      <w:r>
-        <w:rPr>
-          <w:rFonts w:ascii="Times New Roman" w:hAnsi="Times New Roman" w:cs="Times New Roman"/>
-        </w:rPr>
-        <w:t>Projekt składał się będzie z dwóch</w:t>
-      </w:r>
-      <w:r>
-        <w:rPr>
-          <w:rFonts w:ascii="Times New Roman" w:hAnsi="Times New Roman" w:cs="Times New Roman"/>
-        </w:rPr>
-        <w:t>/trzech</w:t>
-      </w:r>
-      <w:r>
-        <w:rPr>
-          <w:rFonts w:ascii="Times New Roman" w:hAnsi="Times New Roman" w:cs="Times New Roman"/>
-        </w:rPr>
-        <w:t xml:space="preserve"> zależnych od siebie elementów:</w:t>
-      </w:r>
-    </w:p>
-    <w:p>
-      <w:pPr>
-        <w:pStyle w:val="Akapitzlist"/>
-        <w:spacing w:after="0" w:line="240" w:lineRule="auto"/>
-        <w:ind w:left="1465"/>
-        <w:contextualSpacing w:val="0"/>
-        <w:jc w:val="both"/>
-        <w:rPr>
-          <w:rFonts w:ascii="Times New Roman" w:hAnsi="Times New Roman" w:cs="Times New Roman"/>
-        </w:rPr>
-      </w:pPr>
-      <w:r>
-        <w:rPr>
-          <w:rFonts w:ascii="Times New Roman" w:hAnsi="Times New Roman" w:cs="Times New Roman"/>
-        </w:rPr>
-        <w:t>Części</w:t>
-      </w:r>
-      <w:r>
-        <w:rPr>
-          <w:rFonts w:ascii="Times New Roman" w:hAnsi="Times New Roman" w:cs="Times New Roman"/>
-        </w:rPr>
-        <w:t xml:space="preserve"> serwerowej napisanej w języku Java zarządzającej bazą danych oraz udostępniającej interfejsy usług dotyczące funkcjonalno</w:t>
-      </w:r>
-      <w:r>
-        <w:rPr>
-          <w:rFonts w:ascii="Times New Roman" w:hAnsi="Times New Roman" w:cs="Times New Roman"/>
-        </w:rPr>
-        <w:t>ści systemu (dodawanie, edycje zleceń, przyjmowanie samochodu na warsztat, itp.)</w:t>
-      </w:r>
-    </w:p>
-    <w:p>
-      <w:pPr>
-        <w:pStyle w:val="Akapitzlist"/>
-        <w:spacing w:after="0" w:line="240" w:lineRule="auto"/>
-        <w:ind w:left="1465"/>
-        <w:contextualSpacing w:val="0"/>
-        <w:jc w:val="both"/>
-        <w:rPr>
-          <w:rFonts w:ascii="Times New Roman" w:hAnsi="Times New Roman" w:cs="Times New Roman"/>
-        </w:rPr>
-      </w:pPr>
-      <w:r>
-        <w:rPr>
-          <w:rFonts w:ascii="Times New Roman" w:hAnsi="Times New Roman" w:cs="Times New Roman"/>
-        </w:rPr>
-        <w:t>Części interfejsowej służącej do</w:t>
-      </w:r>
-      <w:r>
-        <w:rPr>
-          <w:rFonts w:ascii="Times New Roman" w:hAnsi="Times New Roman" w:cs="Times New Roman"/>
-        </w:rPr>
-        <w:t xml:space="preserve"> prezentacji i</w:t>
-      </w:r>
-      <w:r>
-        <w:rPr>
-          <w:rFonts w:ascii="Times New Roman" w:hAnsi="Times New Roman" w:cs="Times New Roman"/>
-        </w:rPr>
-        <w:t xml:space="preserve"> </w:t>
-      </w:r>
-      <w:r>
-        <w:rPr>
-          <w:rFonts w:ascii="Times New Roman" w:hAnsi="Times New Roman" w:cs="Times New Roman"/>
-        </w:rPr>
-        <w:t>interakcji z użytkownikiem, w zależności od wariantu (w uboższym skromniejszy interfejs/aplikacja webowa oparta na javascript współpracujący z urządzeniami mobilnymi, w bogatszym dwa interfejsy: jeden wykorzystujący technologie webowe Javy, drugi dedykowany do urządzeń mobilnych.</w:t>
-      </w:r>
-    </w:p>
-    <w:p>
-      <w:pPr>
-        <w:pStyle w:val="Akapitzlist"/>
-        <w:spacing w:after="0" w:line="240" w:lineRule="auto"/>
-        <w:ind w:left="1465"/>
-        <w:contextualSpacing w:val="0"/>
-        <w:jc w:val="both"/>
-        <w:rPr>
-          <w:rFonts w:ascii="Times New Roman" w:hAnsi="Times New Roman" w:cs="Times New Roman"/>
-        </w:rPr>
-      </w:pPr>
-      <w:r>
-        <w:rPr>
-          <w:rFonts w:ascii="Times New Roman" w:hAnsi="Times New Roman" w:cs="Times New Roman"/>
-        </w:rPr>
-        <w:lastRenderedPageBreak/>
-        <w:t>Kluczowym wymaganiem technicznym jest możliwość rozszerzalności systemu oraz integracji z istniejącymi systemami bazodanowymi w warsztacie.</w:t>
-      </w:r>
-      <w:bookmarkStart w:id="0" w:name="_GoBack"/>
       <w:bookmarkEnd w:id="0"/>
     </w:p>
     <w:p>
       <w:pPr>
-        <w:pStyle w:val="Akapitzlist"/>
+        <w:pStyle w:val="Nagwek1"/>
+        <w:spacing w:before="0"/>
+        <w:ind w:left="432" w:hanging="432"/>
+        <w:rPr>
+          <w:rFonts w:ascii="Times New Roman" w:hAnsi="Times New Roman" w:cs="Times New Roman"/>
+        </w:rPr>
+      </w:pPr>
+      <w:bookmarkStart w:id="1" w:name="_Toc369107272"/>
+      <w:r>
+        <w:rPr>
+          <w:rFonts w:ascii="Times New Roman" w:hAnsi="Times New Roman" w:cs="Times New Roman"/>
+        </w:rPr>
+        <w:t>Założenia realizacji studium.</w:t>
+      </w:r>
+      <w:bookmarkEnd w:id="1"/>
+    </w:p>
+    <w:p>
+      <w:pPr>
+        <w:pStyle w:val="Nagwek2"/>
         <w:numPr>
           <w:ilvl w:val="1"/>
-          <w:numId w:val="12"/>
+          <w:numId w:val="0"/>
         </w:numPr>
-        <w:spacing w:after="0" w:line="240" w:lineRule="auto"/>
-        <w:contextualSpacing w:val="0"/>
-        <w:jc w:val="both"/>
-        <w:rPr>
-          <w:rFonts w:ascii="Times New Roman" w:hAnsi="Times New Roman" w:cs="Times New Roman"/>
-        </w:rPr>
-      </w:pPr>
+        <w:spacing w:before="0"/>
+        <w:ind w:left="1284" w:hanging="576"/>
+        <w:rPr>
+          <w:rFonts w:ascii="Times New Roman" w:hAnsi="Times New Roman" w:cs="Times New Roman"/>
+        </w:rPr>
+      </w:pPr>
+      <w:bookmarkStart w:id="2" w:name="_Toc369107273"/>
       <w:r>
         <w:rPr>
           <w:rFonts w:ascii="Times New Roman" w:hAnsi="Times New Roman" w:cs="Times New Roman"/>
         </w:rPr>
-        <w:t xml:space="preserve"> Lokalizacja Projektu – uwarunkowania techniczne</w:t>
+        <w:t>Zlecający i podstawa wykonania studium.</w:t>
       </w:r>
+      <w:bookmarkEnd w:id="2"/>
     </w:p>
     <w:p>
       <w:pPr>
-        <w:pStyle w:val="Akapitzlist"/>
+        <w:pStyle w:val="Nagwek2"/>
         <w:numPr>
-          <w:ilvl w:val="0"/>
-          <w:numId w:val="12"/>
+          <w:ilvl w:val="1"/>
+          <w:numId w:val="0"/>
         </w:numPr>
-        <w:spacing w:before="120"/>
-        <w:jc w:val="both"/>
-        <w:rPr>
-          <w:rFonts w:ascii="Times New Roman" w:hAnsi="Times New Roman" w:cs="Times New Roman"/>
-          <w:b/>
-        </w:rPr>
-      </w:pPr>
+        <w:spacing w:before="0"/>
+        <w:ind w:left="1284" w:hanging="576"/>
+        <w:rPr>
+          <w:rFonts w:ascii="Times New Roman" w:hAnsi="Times New Roman" w:cs="Times New Roman"/>
+        </w:rPr>
+      </w:pPr>
+      <w:bookmarkStart w:id="3" w:name="_Toc369107274"/>
       <w:r>
         <w:rPr>
           <w:rFonts w:ascii="Times New Roman" w:hAnsi="Times New Roman" w:cs="Times New Roman"/>
-          <w:b/>
-        </w:rPr>
-        <w:t>Plan realizacji przedsięwzięcia</w:t>
+        </w:rPr>
+        <w:t>Temat studium.</w:t>
       </w:r>
+      <w:bookmarkEnd w:id="3"/>
     </w:p>
     <w:p>
       <w:pPr>
-        <w:pStyle w:val="Akapitzlist"/>
+        <w:pStyle w:val="Nagwek2"/>
         <w:numPr>
           <w:ilvl w:val="1"/>
-          <w:numId w:val="12"/>
+          <w:numId w:val="0"/>
         </w:numPr>
-        <w:spacing w:after="0" w:line="240" w:lineRule="auto"/>
-        <w:contextualSpacing w:val="0"/>
-        <w:jc w:val="both"/>
-        <w:rPr>
-          <w:rFonts w:ascii="Times New Roman" w:hAnsi="Times New Roman" w:cs="Times New Roman"/>
-        </w:rPr>
-      </w:pPr>
+        <w:spacing w:before="0"/>
+        <w:ind w:left="1284" w:hanging="576"/>
+        <w:rPr>
+          <w:rFonts w:ascii="Times New Roman" w:hAnsi="Times New Roman" w:cs="Times New Roman"/>
+        </w:rPr>
+      </w:pPr>
+      <w:bookmarkStart w:id="4" w:name="_Toc369107275"/>
       <w:r>
         <w:rPr>
           <w:rFonts w:ascii="Times New Roman" w:hAnsi="Times New Roman" w:cs="Times New Roman"/>
         </w:rPr>
-        <w:t xml:space="preserve"> Opis poszczególnych zadań badawczych</w:t>
+        <w:t>Cel studium wykonalności.</w:t>
       </w:r>
+      <w:bookmarkEnd w:id="4"/>
     </w:p>
     <w:p>
       <w:pPr>
-        <w:pStyle w:val="Akapitzlist"/>
+        <w:pStyle w:val="Nagwek2"/>
         <w:numPr>
           <w:ilvl w:val="1"/>
-          <w:numId w:val="12"/>
+          <w:numId w:val="0"/>
         </w:numPr>
-        <w:spacing w:after="0" w:line="240" w:lineRule="auto"/>
-        <w:contextualSpacing w:val="0"/>
-        <w:jc w:val="both"/>
-        <w:rPr>
-          <w:rFonts w:ascii="Times New Roman" w:hAnsi="Times New Roman" w:cs="Times New Roman"/>
-        </w:rPr>
-      </w:pPr>
+        <w:spacing w:before="0"/>
+        <w:ind w:left="1284" w:hanging="576"/>
+        <w:rPr>
+          <w:rFonts w:ascii="Times New Roman" w:hAnsi="Times New Roman" w:cs="Times New Roman"/>
+        </w:rPr>
+      </w:pPr>
+      <w:bookmarkStart w:id="5" w:name="_Toc369107276"/>
       <w:r>
         <w:rPr>
           <w:rFonts w:ascii="Times New Roman" w:hAnsi="Times New Roman" w:cs="Times New Roman"/>
         </w:rPr>
-        <w:t xml:space="preserve"> Harmonogram rzeczowo-finansowy</w:t>
+        <w:t>Ograniczenia.</w:t>
       </w:r>
+      <w:bookmarkEnd w:id="5"/>
     </w:p>
     <w:p>
       <w:pPr>
-        <w:pStyle w:val="Akapitzlist"/>
+        <w:pStyle w:val="Nagwek1"/>
+        <w:spacing w:before="0"/>
+        <w:ind w:left="432" w:hanging="432"/>
+        <w:rPr>
+          <w:rFonts w:ascii="Times New Roman" w:hAnsi="Times New Roman" w:cs="Times New Roman"/>
+        </w:rPr>
+      </w:pPr>
+      <w:bookmarkStart w:id="6" w:name="_Toc369107277"/>
+      <w:r>
+        <w:rPr>
+          <w:rFonts w:ascii="Times New Roman" w:hAnsi="Times New Roman" w:cs="Times New Roman"/>
+        </w:rPr>
+        <w:t>Opis stanu istniejącego.</w:t>
+      </w:r>
+      <w:bookmarkEnd w:id="6"/>
+    </w:p>
+    <w:p>
+      <w:pPr>
+        <w:pStyle w:val="Nagwek2"/>
         <w:numPr>
           <w:ilvl w:val="1"/>
-          <w:numId w:val="12"/>
+          <w:numId w:val="0"/>
         </w:numPr>
-        <w:spacing w:after="0" w:line="240" w:lineRule="auto"/>
-        <w:contextualSpacing w:val="0"/>
-        <w:jc w:val="both"/>
-        <w:rPr>
-          <w:rFonts w:ascii="Times New Roman" w:hAnsi="Times New Roman" w:cs="Times New Roman"/>
-        </w:rPr>
-      </w:pPr>
+        <w:spacing w:before="0"/>
+        <w:ind w:left="1284" w:hanging="576"/>
+        <w:rPr>
+          <w:rFonts w:ascii="Times New Roman" w:hAnsi="Times New Roman" w:cs="Times New Roman"/>
+        </w:rPr>
+      </w:pPr>
+      <w:bookmarkStart w:id="7" w:name="_Toc369107278"/>
       <w:r>
         <w:rPr>
           <w:rFonts w:ascii="Times New Roman" w:hAnsi="Times New Roman" w:cs="Times New Roman"/>
         </w:rPr>
-        <w:t xml:space="preserve"> Harmonogram realizacji Projektu</w:t>
+        <w:t>Istniejące systemy, użytkownicy, przetwarzane dane.</w:t>
       </w:r>
+      <w:bookmarkEnd w:id="7"/>
     </w:p>
     <w:p>
       <w:pPr>
-        <w:pStyle w:val="Akapitzlist"/>
+        <w:pStyle w:val="Nagwek2"/>
         <w:numPr>
           <w:ilvl w:val="1"/>
-          <w:numId w:val="12"/>
+          <w:numId w:val="0"/>
         </w:numPr>
-        <w:spacing w:after="0" w:line="240" w:lineRule="auto"/>
-        <w:contextualSpacing w:val="0"/>
-        <w:jc w:val="both"/>
-        <w:rPr>
-          <w:rFonts w:ascii="Times New Roman" w:hAnsi="Times New Roman" w:cs="Times New Roman"/>
-        </w:rPr>
-      </w:pPr>
+        <w:spacing w:before="0"/>
+        <w:ind w:left="1284" w:hanging="576"/>
+        <w:rPr>
+          <w:rFonts w:ascii="Times New Roman" w:hAnsi="Times New Roman" w:cs="Times New Roman"/>
+        </w:rPr>
+      </w:pPr>
+      <w:bookmarkStart w:id="8" w:name="_Toc369107279"/>
       <w:r>
         <w:rPr>
           <w:rFonts w:ascii="Times New Roman" w:hAnsi="Times New Roman" w:cs="Times New Roman"/>
         </w:rPr>
-        <w:t xml:space="preserve"> Trwałość rezultatów Projektu</w:t>
+        <w:t>Podobne systemy dostępne na rynku.</w:t>
       </w:r>
+      <w:bookmarkEnd w:id="8"/>
     </w:p>
     <w:p>
       <w:pPr>
-        <w:pStyle w:val="Akapitzlist"/>
+        <w:pStyle w:val="Nagwek2"/>
         <w:numPr>
           <w:ilvl w:val="1"/>
-          <w:numId w:val="12"/>
+          <w:numId w:val="0"/>
         </w:numPr>
-        <w:spacing w:after="0" w:line="240" w:lineRule="auto"/>
-        <w:contextualSpacing w:val="0"/>
-        <w:jc w:val="both"/>
-        <w:rPr>
-          <w:rFonts w:ascii="Times New Roman" w:hAnsi="Times New Roman" w:cs="Times New Roman"/>
-        </w:rPr>
-      </w:pPr>
+        <w:spacing w:before="0"/>
+        <w:ind w:left="1284" w:hanging="576"/>
+        <w:rPr>
+          <w:rFonts w:ascii="Times New Roman" w:hAnsi="Times New Roman" w:cs="Times New Roman"/>
+        </w:rPr>
+      </w:pPr>
+      <w:bookmarkStart w:id="9" w:name="_Toc369107280"/>
       <w:r>
         <w:rPr>
           <w:rFonts w:ascii="Times New Roman" w:hAnsi="Times New Roman" w:cs="Times New Roman"/>
         </w:rPr>
-        <w:t xml:space="preserve"> Promocja Projektu</w:t>
+        <w:t>Problem i motywacja do realizacji nowego systemu.</w:t>
       </w:r>
+      <w:bookmarkEnd w:id="9"/>
     </w:p>
     <w:p>
       <w:pPr>
-        <w:pStyle w:val="Akapitzlist"/>
-        <w:numPr>
-          <w:ilvl w:val="0"/>
-          <w:numId w:val="12"/>
-        </w:numPr>
-        <w:spacing w:before="120"/>
-        <w:jc w:val="both"/>
-        <w:rPr>
-          <w:rFonts w:ascii="Times New Roman" w:hAnsi="Times New Roman" w:cs="Times New Roman"/>
-          <w:b/>
-        </w:rPr>
-      </w:pPr>
+        <w:pStyle w:val="Nagwek1"/>
+        <w:spacing w:before="0"/>
+        <w:ind w:left="432" w:hanging="432"/>
+        <w:rPr>
+          <w:rFonts w:ascii="Times New Roman" w:hAnsi="Times New Roman" w:cs="Times New Roman"/>
+        </w:rPr>
+      </w:pPr>
+      <w:bookmarkStart w:id="10" w:name="_Toc369107281"/>
       <w:r>
         <w:rPr>
           <w:rFonts w:ascii="Times New Roman" w:hAnsi="Times New Roman" w:cs="Times New Roman"/>
-          <w:b/>
-        </w:rPr>
-        <w:t>Analiza finansowa</w:t>
+        </w:rPr>
+        <w:t>Wymagania dla systemu.</w:t>
       </w:r>
+      <w:bookmarkEnd w:id="10"/>
     </w:p>
     <w:p>
       <w:pPr>
-        <w:pStyle w:val="Akapitzlist"/>
+        <w:pStyle w:val="Nagwek2"/>
         <w:numPr>
           <w:ilvl w:val="1"/>
-          <w:numId w:val="12"/>
+          <w:numId w:val="0"/>
         </w:numPr>
-        <w:tabs>
-          <w:tab w:val="num" w:pos="1276"/>
-        </w:tabs>
-        <w:spacing w:after="0" w:line="240" w:lineRule="auto"/>
-        <w:contextualSpacing w:val="0"/>
-        <w:jc w:val="both"/>
-        <w:rPr>
-          <w:rFonts w:ascii="Times New Roman" w:hAnsi="Times New Roman" w:cs="Times New Roman"/>
-        </w:rPr>
-      </w:pPr>
+        <w:spacing w:before="0"/>
+        <w:ind w:left="1284" w:hanging="576"/>
+        <w:rPr>
+          <w:rFonts w:ascii="Times New Roman" w:hAnsi="Times New Roman" w:cs="Times New Roman"/>
+        </w:rPr>
+      </w:pPr>
+      <w:bookmarkStart w:id="11" w:name="_Toc369107282"/>
       <w:r>
         <w:rPr>
           <w:rFonts w:ascii="Times New Roman" w:hAnsi="Times New Roman" w:cs="Times New Roman"/>
         </w:rPr>
-        <w:t xml:space="preserve"> Sytuacja finansowa Wnioskodawcy</w:t>
+        <w:t>Funkcjonalne.</w:t>
       </w:r>
+      <w:bookmarkEnd w:id="11"/>
     </w:p>
     <w:p>
       <w:pPr>
-        <w:pStyle w:val="Akapitzlist"/>
+        <w:pStyle w:val="Nagwek2"/>
         <w:numPr>
           <w:ilvl w:val="1"/>
-          <w:numId w:val="12"/>
+          <w:numId w:val="0"/>
         </w:numPr>
-        <w:tabs>
-          <w:tab w:val="num" w:pos="1276"/>
-        </w:tabs>
-        <w:spacing w:after="0" w:line="240" w:lineRule="auto"/>
-        <w:contextualSpacing w:val="0"/>
-        <w:jc w:val="both"/>
-        <w:rPr>
-          <w:rFonts w:ascii="Times New Roman" w:hAnsi="Times New Roman" w:cs="Times New Roman"/>
-        </w:rPr>
-      </w:pPr>
+        <w:spacing w:before="0"/>
+        <w:ind w:left="1284" w:hanging="576"/>
+        <w:rPr>
+          <w:rFonts w:ascii="Times New Roman" w:hAnsi="Times New Roman" w:cs="Times New Roman"/>
+        </w:rPr>
+      </w:pPr>
+      <w:bookmarkStart w:id="12" w:name="_Toc369107283"/>
       <w:r>
         <w:rPr>
           <w:rFonts w:ascii="Times New Roman" w:hAnsi="Times New Roman" w:cs="Times New Roman"/>
         </w:rPr>
-        <w:t xml:space="preserve"> Przepływy pieniężne</w:t>
+        <w:t>Niefunkcjonalne.</w:t>
       </w:r>
+      <w:bookmarkEnd w:id="12"/>
     </w:p>
     <w:p>
       <w:pPr>
-        <w:pStyle w:val="Akapitzlist"/>
+        <w:pStyle w:val="Nagwek2"/>
         <w:numPr>
           <w:ilvl w:val="1"/>
-          <w:numId w:val="12"/>
+          <w:numId w:val="0"/>
         </w:numPr>
-        <w:tabs>
-          <w:tab w:val="num" w:pos="1276"/>
-        </w:tabs>
-        <w:spacing w:after="0" w:line="240" w:lineRule="auto"/>
-        <w:contextualSpacing w:val="0"/>
-        <w:jc w:val="both"/>
-        <w:rPr>
-          <w:rFonts w:ascii="Times New Roman" w:hAnsi="Times New Roman" w:cs="Times New Roman"/>
-        </w:rPr>
-      </w:pPr>
+        <w:spacing w:before="0"/>
+        <w:ind w:left="1284" w:hanging="576"/>
+        <w:rPr>
+          <w:rFonts w:ascii="Times New Roman" w:hAnsi="Times New Roman" w:cs="Times New Roman"/>
+        </w:rPr>
+      </w:pPr>
+      <w:bookmarkStart w:id="13" w:name="_Toc369107284"/>
       <w:r>
         <w:rPr>
           <w:rFonts w:ascii="Times New Roman" w:hAnsi="Times New Roman" w:cs="Times New Roman"/>
         </w:rPr>
-        <w:t xml:space="preserve"> Wnioski z analizy finansowej</w:t>
+        <w:t>Jakościowe.</w:t>
       </w:r>
+      <w:bookmarkEnd w:id="13"/>
     </w:p>
     <w:p>
       <w:pPr>
-        <w:pStyle w:val="Akapitzlist"/>
-        <w:ind w:left="360"/>
-        <w:rPr>
-          <w:rFonts w:ascii="Times New Roman" w:hAnsi="Times New Roman" w:cs="Times New Roman"/>
-        </w:rPr>
-      </w:pPr>
+        <w:pStyle w:val="Nagwek2"/>
+        <w:numPr>
+          <w:ilvl w:val="1"/>
+          <w:numId w:val="0"/>
+        </w:numPr>
+        <w:spacing w:before="0"/>
+        <w:ind w:left="1284" w:hanging="576"/>
+        <w:rPr>
+          <w:rFonts w:ascii="Times New Roman" w:hAnsi="Times New Roman" w:cs="Times New Roman"/>
+        </w:rPr>
+      </w:pPr>
+      <w:bookmarkStart w:id="14" w:name="_Toc369107285"/>
+      <w:r>
+        <w:rPr>
+          <w:rFonts w:ascii="Times New Roman" w:hAnsi="Times New Roman" w:cs="Times New Roman"/>
+        </w:rPr>
+        <w:t>Architektura.</w:t>
+      </w:r>
+      <w:bookmarkEnd w:id="14"/>
     </w:p>
     <w:p>
       <w:pPr>
-        <w:pStyle w:val="Akapitzlist"/>
-        <w:ind w:left="360"/>
-        <w:rPr>
-          <w:rFonts w:ascii="Times New Roman" w:hAnsi="Times New Roman" w:cs="Times New Roman"/>
-        </w:rPr>
-      </w:pPr>
+        <w:pStyle w:val="Nagwek2"/>
+        <w:numPr>
+          <w:ilvl w:val="1"/>
+          <w:numId w:val="0"/>
+        </w:numPr>
+        <w:spacing w:before="0"/>
+        <w:ind w:left="1284" w:hanging="576"/>
+        <w:rPr>
+          <w:rFonts w:ascii="Times New Roman" w:hAnsi="Times New Roman" w:cs="Times New Roman"/>
+        </w:rPr>
+      </w:pPr>
+      <w:bookmarkStart w:id="15" w:name="_Toc369107286"/>
+      <w:r>
+        <w:rPr>
+          <w:rFonts w:ascii="Times New Roman" w:hAnsi="Times New Roman" w:cs="Times New Roman"/>
+        </w:rPr>
+        <w:t>Wymagania techniczno-technologiczne.</w:t>
+      </w:r>
+      <w:bookmarkEnd w:id="15"/>
     </w:p>
     <w:p>
       <w:pPr>
-        <w:pStyle w:val="Akapitzlist"/>
-        <w:ind w:left="360"/>
-        <w:rPr>
-          <w:rFonts w:ascii="Times New Roman" w:hAnsi="Times New Roman" w:cs="Times New Roman"/>
-        </w:rPr>
-      </w:pPr>
+        <w:pStyle w:val="Nagwek1"/>
+        <w:spacing w:before="0"/>
+        <w:ind w:left="432" w:hanging="432"/>
+        <w:rPr>
+          <w:rFonts w:ascii="Times New Roman" w:hAnsi="Times New Roman" w:cs="Times New Roman"/>
+        </w:rPr>
+      </w:pPr>
+      <w:bookmarkStart w:id="16" w:name="_Toc369107287"/>
+      <w:r>
+        <w:rPr>
+          <w:rFonts w:ascii="Times New Roman" w:hAnsi="Times New Roman" w:cs="Times New Roman"/>
+        </w:rPr>
+        <w:t>Propozycje systemu-warianty.</w:t>
+      </w:r>
+      <w:bookmarkEnd w:id="16"/>
     </w:p>
     <w:p>
       <w:pPr>
-        <w:pStyle w:val="Akapitzlist"/>
-        <w:ind w:left="360"/>
-        <w:rPr>
-          <w:rFonts w:ascii="Times New Roman" w:hAnsi="Times New Roman" w:cs="Times New Roman"/>
-        </w:rPr>
-      </w:pPr>
+        <w:pStyle w:val="Nagwek2"/>
+        <w:numPr>
+          <w:ilvl w:val="1"/>
+          <w:numId w:val="0"/>
+        </w:numPr>
+        <w:spacing w:before="0"/>
+        <w:ind w:left="1284" w:hanging="576"/>
+        <w:rPr>
+          <w:rFonts w:ascii="Times New Roman" w:hAnsi="Times New Roman" w:cs="Times New Roman"/>
+        </w:rPr>
+      </w:pPr>
+      <w:bookmarkStart w:id="17" w:name="_Toc369107288"/>
+      <w:r>
+        <w:rPr>
+          <w:rFonts w:ascii="Times New Roman" w:hAnsi="Times New Roman" w:cs="Times New Roman"/>
+        </w:rPr>
+        <w:t>Architektura/technologia/funkcjonalność-wariant 1.</w:t>
+      </w:r>
+      <w:bookmarkEnd w:id="17"/>
     </w:p>
     <w:p>
       <w:pPr>
-        <w:pStyle w:val="Akapitzlist"/>
-        <w:ind w:left="360"/>
-        <w:rPr>
-          <w:rFonts w:ascii="Times New Roman" w:hAnsi="Times New Roman" w:cs="Times New Roman"/>
-        </w:rPr>
-      </w:pPr>
+        <w:pStyle w:val="Nagwek2"/>
+        <w:numPr>
+          <w:ilvl w:val="1"/>
+          <w:numId w:val="0"/>
+        </w:numPr>
+        <w:spacing w:before="0"/>
+        <w:ind w:left="1284" w:hanging="576"/>
+        <w:rPr>
+          <w:rFonts w:ascii="Times New Roman" w:hAnsi="Times New Roman" w:cs="Times New Roman"/>
+        </w:rPr>
+      </w:pPr>
+      <w:bookmarkStart w:id="18" w:name="_Toc369107289"/>
+      <w:r>
+        <w:rPr>
+          <w:rFonts w:ascii="Times New Roman" w:hAnsi="Times New Roman" w:cs="Times New Roman"/>
+        </w:rPr>
+        <w:t>Architektura/technologia/funkcjonalność-wariant 2.</w:t>
+      </w:r>
+      <w:bookmarkEnd w:id="18"/>
     </w:p>
     <w:p>
       <w:pPr>
-        <w:pStyle w:val="Akapitzlist"/>
-        <w:ind w:left="360"/>
-        <w:rPr>
-          <w:rFonts w:ascii="Times New Roman" w:hAnsi="Times New Roman" w:cs="Times New Roman"/>
-        </w:rPr>
-      </w:pPr>
+        <w:pStyle w:val="Nagwek2"/>
+        <w:numPr>
+          <w:ilvl w:val="1"/>
+          <w:numId w:val="0"/>
+        </w:numPr>
+        <w:spacing w:before="0"/>
+        <w:ind w:left="1284" w:hanging="576"/>
+        <w:rPr>
+          <w:rFonts w:ascii="Times New Roman" w:hAnsi="Times New Roman" w:cs="Times New Roman"/>
+        </w:rPr>
+      </w:pPr>
+      <w:bookmarkStart w:id="19" w:name="_Toc369107290"/>
+      <w:r>
+        <w:rPr>
+          <w:rFonts w:ascii="Times New Roman" w:hAnsi="Times New Roman" w:cs="Times New Roman"/>
+        </w:rPr>
+        <w:t>Architektura/technologia/funkcjonalność-wariant 3.</w:t>
+      </w:r>
+      <w:bookmarkEnd w:id="19"/>
     </w:p>
     <w:p>
       <w:pPr>
-        <w:pStyle w:val="Akapitzlist"/>
-        <w:ind w:left="360"/>
-        <w:rPr>
-          <w:rFonts w:ascii="Times New Roman" w:hAnsi="Times New Roman" w:cs="Times New Roman"/>
-        </w:rPr>
-      </w:pPr>
+        <w:pStyle w:val="Nagwek1"/>
+        <w:spacing w:before="0"/>
+        <w:ind w:left="432" w:hanging="432"/>
+        <w:rPr>
+          <w:rFonts w:ascii="Times New Roman" w:hAnsi="Times New Roman" w:cs="Times New Roman"/>
+        </w:rPr>
+      </w:pPr>
+      <w:bookmarkStart w:id="20" w:name="_Toc369107291"/>
+      <w:r>
+        <w:rPr>
+          <w:rFonts w:ascii="Times New Roman" w:hAnsi="Times New Roman" w:cs="Times New Roman"/>
+        </w:rPr>
+        <w:t>Analiza porównawcza wariantów i wnioski.</w:t>
+      </w:r>
+      <w:bookmarkEnd w:id="20"/>
     </w:p>
     <w:p>
       <w:pPr>
-        <w:pStyle w:val="Akapitzlist"/>
-        <w:ind w:left="360"/>
-        <w:rPr>
-          <w:rFonts w:ascii="Times New Roman" w:hAnsi="Times New Roman" w:cs="Times New Roman"/>
-        </w:rPr>
-      </w:pPr>
+        <w:pStyle w:val="Nagwek2"/>
+        <w:numPr>
+          <w:ilvl w:val="1"/>
+          <w:numId w:val="0"/>
+        </w:numPr>
+        <w:spacing w:before="0"/>
+        <w:ind w:left="1284" w:hanging="576"/>
+        <w:rPr>
+          <w:rFonts w:ascii="Times New Roman" w:hAnsi="Times New Roman" w:cs="Times New Roman"/>
+        </w:rPr>
+      </w:pPr>
+      <w:bookmarkStart w:id="21" w:name="_Toc369107292"/>
+      <w:r>
+        <w:rPr>
+          <w:rFonts w:ascii="Times New Roman" w:hAnsi="Times New Roman" w:cs="Times New Roman"/>
+        </w:rPr>
+        <w:t>Porównanie kosztów i korzyści.</w:t>
+      </w:r>
+      <w:bookmarkEnd w:id="21"/>
     </w:p>
     <w:p>
       <w:pPr>
-        <w:pStyle w:val="Akapitzlist"/>
-        <w:ind w:left="360"/>
-        <w:rPr>
-          <w:rFonts w:ascii="Times New Roman" w:hAnsi="Times New Roman" w:cs="Times New Roman"/>
-        </w:rPr>
-      </w:pPr>
+        <w:pStyle w:val="Nagwek2"/>
+        <w:numPr>
+          <w:ilvl w:val="1"/>
+          <w:numId w:val="0"/>
+        </w:numPr>
+        <w:spacing w:before="0"/>
+        <w:ind w:left="1284" w:hanging="576"/>
+        <w:rPr>
+          <w:rFonts w:ascii="Times New Roman" w:hAnsi="Times New Roman" w:cs="Times New Roman"/>
+        </w:rPr>
+      </w:pPr>
+      <w:bookmarkStart w:id="22" w:name="_Toc369107293"/>
+      <w:r>
+        <w:rPr>
+          <w:rFonts w:ascii="Times New Roman" w:hAnsi="Times New Roman" w:cs="Times New Roman"/>
+        </w:rPr>
+        <w:t>Porównanie wad i zalet.</w:t>
+      </w:r>
+      <w:bookmarkEnd w:id="22"/>
     </w:p>
     <w:p>
       <w:pPr>
-        <w:pStyle w:val="Akapitzlist"/>
-        <w:ind w:left="360"/>
-        <w:rPr>
-          <w:rFonts w:ascii="Times New Roman" w:hAnsi="Times New Roman" w:cs="Times New Roman"/>
-        </w:rPr>
-      </w:pPr>
+        <w:pStyle w:val="Nagwek2"/>
+        <w:numPr>
+          <w:ilvl w:val="1"/>
+          <w:numId w:val="0"/>
+        </w:numPr>
+        <w:spacing w:before="0"/>
+        <w:ind w:left="1284" w:hanging="576"/>
+        <w:rPr>
+          <w:rFonts w:ascii="Times New Roman" w:hAnsi="Times New Roman" w:cs="Times New Roman"/>
+        </w:rPr>
+      </w:pPr>
+      <w:bookmarkStart w:id="23" w:name="_Toc369107294"/>
+      <w:r>
+        <w:rPr>
+          <w:rFonts w:ascii="Times New Roman" w:hAnsi="Times New Roman" w:cs="Times New Roman"/>
+        </w:rPr>
+        <w:t>Wybór najkorzystniejszego wariantu.</w:t>
+      </w:r>
+      <w:bookmarkEnd w:id="23"/>
     </w:p>
     <w:p>
       <w:pPr>
-        <w:pStyle w:val="Akapitzlist"/>
-        <w:ind w:left="360"/>
-        <w:rPr>
-          <w:rFonts w:ascii="Times New Roman" w:hAnsi="Times New Roman" w:cs="Times New Roman"/>
-        </w:rPr>
-      </w:pPr>
+        <w:pStyle w:val="Nagwek1"/>
+        <w:spacing w:before="0"/>
+        <w:ind w:left="432" w:hanging="432"/>
+        <w:rPr>
+          <w:rFonts w:ascii="Times New Roman" w:hAnsi="Times New Roman" w:cs="Times New Roman"/>
+        </w:rPr>
+      </w:pPr>
+      <w:bookmarkStart w:id="24" w:name="_Toc369107295"/>
+      <w:r>
+        <w:rPr>
+          <w:rFonts w:ascii="Times New Roman" w:hAnsi="Times New Roman" w:cs="Times New Roman"/>
+        </w:rPr>
+        <w:t>Strategia i wstępny harmonogram wytworzenia/pozyskania systemu.</w:t>
+      </w:r>
+      <w:bookmarkEnd w:id="24"/>
     </w:p>
     <w:p>
       <w:pPr>
-        <w:pStyle w:val="Akapitzlist"/>
-        <w:ind w:left="360"/>
-        <w:rPr>
-          <w:rFonts w:ascii="Times New Roman" w:hAnsi="Times New Roman" w:cs="Times New Roman"/>
-        </w:rPr>
-      </w:pPr>
+        <w:pStyle w:val="Nagwek1"/>
+        <w:spacing w:before="0"/>
+        <w:ind w:left="432" w:hanging="432"/>
+        <w:rPr>
+          <w:rFonts w:ascii="Times New Roman" w:hAnsi="Times New Roman" w:cs="Times New Roman"/>
+        </w:rPr>
+      </w:pPr>
+      <w:bookmarkStart w:id="25" w:name="_Toc369107296"/>
+      <w:r>
+        <w:rPr>
+          <w:rFonts w:ascii="Times New Roman" w:hAnsi="Times New Roman" w:cs="Times New Roman"/>
+        </w:rPr>
+        <w:t>Wstępna ocen ryzyka.</w:t>
+      </w:r>
+      <w:bookmarkEnd w:id="25"/>
     </w:p>
     <w:p>
       <w:pPr>
-        <w:pStyle w:val="Akapitzlist"/>
-        <w:ind w:left="360"/>
-        <w:rPr>
-          <w:rFonts w:ascii="Times New Roman" w:hAnsi="Times New Roman" w:cs="Times New Roman"/>
-        </w:rPr>
-      </w:pPr>
+        <w:pStyle w:val="Nagwek1"/>
+        <w:spacing w:before="0"/>
+        <w:ind w:left="432" w:hanging="432"/>
+        <w:rPr>
+          <w:rFonts w:ascii="Times New Roman" w:hAnsi="Times New Roman" w:cs="Times New Roman"/>
+        </w:rPr>
+      </w:pPr>
+      <w:bookmarkStart w:id="26" w:name="_Toc369107297"/>
+      <w:r>
+        <w:rPr>
+          <w:rFonts w:ascii="Times New Roman" w:hAnsi="Times New Roman" w:cs="Times New Roman"/>
+        </w:rPr>
+        <w:t>Koszty i zyski.</w:t>
+      </w:r>
+      <w:bookmarkEnd w:id="26"/>
     </w:p>
     <w:p>
       <w:pPr>
-        <w:pStyle w:val="Akapitzlist"/>
-        <w:ind w:left="360"/>
-        <w:rPr>
-          <w:rFonts w:ascii="Times New Roman" w:hAnsi="Times New Roman" w:cs="Times New Roman"/>
-        </w:rPr>
-      </w:pPr>
+        <w:pStyle w:val="Nagwek1"/>
+        <w:spacing w:before="0"/>
+        <w:ind w:left="432" w:hanging="432"/>
+        <w:rPr>
+          <w:rFonts w:ascii="Times New Roman" w:hAnsi="Times New Roman" w:cs="Times New Roman"/>
+        </w:rPr>
+      </w:pPr>
+      <w:bookmarkStart w:id="27" w:name="_Toc369107298"/>
+      <w:r>
+        <w:rPr>
+          <w:rFonts w:ascii="Times New Roman" w:hAnsi="Times New Roman" w:cs="Times New Roman"/>
+        </w:rPr>
+        <w:t>Uwarunkowania prawne.</w:t>
+      </w:r>
+      <w:bookmarkEnd w:id="27"/>
     </w:p>
     <w:p>
       <w:pPr>
-        <w:pStyle w:val="Akapitzlist"/>
-        <w:ind w:left="360"/>
+        <w:spacing w:after="0"/>
         <w:rPr>
           <w:rFonts w:ascii="Times New Roman" w:hAnsi="Times New Roman" w:cs="Times New Roman"/>
         </w:rPr>
@@ -1375,264 +3759,18 @@
     </w:p>
     <w:p>
       <w:pPr>
-        <w:pStyle w:val="Akapitzlist"/>
-        <w:ind w:left="360"/>
-        <w:rPr>
-          <w:rFonts w:ascii="Times New Roman" w:hAnsi="Times New Roman" w:cs="Times New Roman"/>
-        </w:rPr>
-      </w:pPr>
-    </w:p>
-    <w:p>
-      <w:pPr>
-        <w:pStyle w:val="Akapitzlist"/>
-        <w:ind w:left="360"/>
-        <w:rPr>
-          <w:rFonts w:ascii="Times New Roman" w:hAnsi="Times New Roman" w:cs="Times New Roman"/>
-        </w:rPr>
-      </w:pPr>
-    </w:p>
-    <w:p>
-      <w:pPr>
-        <w:pStyle w:val="Akapitzlist"/>
-        <w:ind w:left="360"/>
-        <w:rPr>
-          <w:rFonts w:ascii="Times New Roman" w:hAnsi="Times New Roman" w:cs="Times New Roman"/>
-        </w:rPr>
-      </w:pPr>
-    </w:p>
-    <w:p>
-      <w:pPr>
-        <w:pStyle w:val="Akapitzlist"/>
-        <w:ind w:left="360"/>
-        <w:rPr>
-          <w:rFonts w:ascii="Times New Roman" w:hAnsi="Times New Roman" w:cs="Times New Roman"/>
-        </w:rPr>
-      </w:pPr>
-    </w:p>
-    <w:p>
-      <w:pPr>
-        <w:pStyle w:val="Akapitzlist"/>
-        <w:ind w:left="360"/>
-        <w:rPr>
-          <w:rFonts w:ascii="Times New Roman" w:hAnsi="Times New Roman" w:cs="Times New Roman"/>
-        </w:rPr>
-      </w:pPr>
-    </w:p>
-    <w:p>
-      <w:pPr>
-        <w:pStyle w:val="Akapitzlist"/>
-        <w:ind w:left="360"/>
-        <w:rPr>
-          <w:rFonts w:ascii="Times New Roman" w:hAnsi="Times New Roman" w:cs="Times New Roman"/>
-        </w:rPr>
-      </w:pPr>
-    </w:p>
-    <w:p>
-      <w:pPr>
-        <w:pStyle w:val="Akapitzlist"/>
-        <w:ind w:left="360"/>
-        <w:rPr>
-          <w:rFonts w:ascii="Times New Roman" w:hAnsi="Times New Roman" w:cs="Times New Roman"/>
-        </w:rPr>
-      </w:pPr>
-    </w:p>
-    <w:p>
-      <w:pPr>
-        <w:pStyle w:val="Akapitzlist"/>
-        <w:ind w:left="360"/>
-        <w:rPr>
-          <w:rFonts w:ascii="Times New Roman" w:hAnsi="Times New Roman" w:cs="Times New Roman"/>
-        </w:rPr>
-      </w:pPr>
-    </w:p>
-    <w:p>
-      <w:pPr>
-        <w:pStyle w:val="Akapitzlist"/>
-        <w:ind w:left="360"/>
-        <w:rPr>
-          <w:rFonts w:ascii="Times New Roman" w:hAnsi="Times New Roman" w:cs="Times New Roman"/>
-        </w:rPr>
-      </w:pPr>
-    </w:p>
-    <w:p>
-      <w:pPr>
-        <w:pStyle w:val="Akapitzlist"/>
-        <w:ind w:left="360"/>
-        <w:rPr>
-          <w:rFonts w:ascii="Times New Roman" w:hAnsi="Times New Roman" w:cs="Times New Roman"/>
-        </w:rPr>
-      </w:pPr>
-    </w:p>
-    <w:p>
-      <w:pPr>
-        <w:pStyle w:val="Akapitzlist"/>
-        <w:ind w:left="360"/>
-        <w:rPr>
-          <w:rFonts w:ascii="Times New Roman" w:hAnsi="Times New Roman" w:cs="Times New Roman"/>
-        </w:rPr>
-      </w:pPr>
-    </w:p>
-    <w:p>
-      <w:pPr>
-        <w:pStyle w:val="Akapitzlist"/>
-        <w:ind w:left="360"/>
-        <w:rPr>
-          <w:rFonts w:ascii="Times New Roman" w:hAnsi="Times New Roman" w:cs="Times New Roman"/>
-        </w:rPr>
-      </w:pPr>
-    </w:p>
-    <w:p>
-      <w:pPr>
-        <w:pStyle w:val="Akapitzlist"/>
-        <w:ind w:left="360"/>
-        <w:rPr>
-          <w:rFonts w:ascii="Times New Roman" w:hAnsi="Times New Roman" w:cs="Times New Roman"/>
-        </w:rPr>
-      </w:pPr>
-    </w:p>
-    <w:p>
-      <w:pPr>
-        <w:pStyle w:val="Akapitzlist"/>
-        <w:ind w:left="360"/>
-        <w:rPr>
-          <w:rFonts w:ascii="Times New Roman" w:hAnsi="Times New Roman" w:cs="Times New Roman"/>
-        </w:rPr>
-      </w:pPr>
-    </w:p>
-    <w:p>
-      <w:pPr>
-        <w:pStyle w:val="Akapitzlist"/>
-        <w:ind w:left="360"/>
-        <w:rPr>
-          <w:rFonts w:ascii="Times New Roman" w:hAnsi="Times New Roman" w:cs="Times New Roman"/>
-        </w:rPr>
-      </w:pPr>
-    </w:p>
-    <w:p>
-      <w:pPr>
-        <w:pStyle w:val="Akapitzlist"/>
-        <w:ind w:left="360"/>
-        <w:rPr>
-          <w:rFonts w:ascii="Times New Roman" w:hAnsi="Times New Roman" w:cs="Times New Roman"/>
-        </w:rPr>
-      </w:pPr>
-    </w:p>
-    <w:p>
-      <w:pPr>
-        <w:pStyle w:val="Akapitzlist"/>
-        <w:ind w:left="360"/>
-        <w:rPr>
-          <w:rFonts w:ascii="Times New Roman" w:hAnsi="Times New Roman" w:cs="Times New Roman"/>
-        </w:rPr>
-      </w:pPr>
-    </w:p>
-    <w:p>
-      <w:pPr>
-        <w:pStyle w:val="Akapitzlist"/>
-        <w:ind w:left="360"/>
-        <w:rPr>
-          <w:rFonts w:ascii="Times New Roman" w:hAnsi="Times New Roman" w:cs="Times New Roman"/>
-        </w:rPr>
-      </w:pPr>
-    </w:p>
-    <w:p>
-      <w:pPr>
-        <w:pStyle w:val="Akapitzlist"/>
-        <w:ind w:left="360"/>
-        <w:rPr>
-          <w:rFonts w:ascii="Times New Roman" w:hAnsi="Times New Roman" w:cs="Times New Roman"/>
-        </w:rPr>
-      </w:pPr>
-    </w:p>
-    <w:p>
-      <w:pPr>
-        <w:pStyle w:val="Akapitzlist"/>
-        <w:ind w:left="360"/>
-        <w:rPr>
-          <w:rFonts w:ascii="Times New Roman" w:hAnsi="Times New Roman" w:cs="Times New Roman"/>
-        </w:rPr>
-      </w:pPr>
-    </w:p>
-    <w:p>
-      <w:pPr>
-        <w:pStyle w:val="Akapitzlist"/>
-        <w:ind w:left="360"/>
-        <w:rPr>
-          <w:rFonts w:ascii="Times New Roman" w:hAnsi="Times New Roman" w:cs="Times New Roman"/>
-        </w:rPr>
-      </w:pPr>
-    </w:p>
-    <w:p>
-      <w:pPr>
-        <w:pStyle w:val="Akapitzlist"/>
-        <w:ind w:left="360"/>
-        <w:rPr>
-          <w:rFonts w:ascii="Times New Roman" w:hAnsi="Times New Roman" w:cs="Times New Roman"/>
-        </w:rPr>
-      </w:pPr>
-    </w:p>
-    <w:p>
-      <w:pPr>
-        <w:pStyle w:val="Akapitzlist"/>
-        <w:ind w:left="360"/>
-        <w:rPr>
-          <w:rFonts w:ascii="Times New Roman" w:hAnsi="Times New Roman" w:cs="Times New Roman"/>
-        </w:rPr>
-      </w:pPr>
-    </w:p>
-    <w:p>
-      <w:pPr>
-        <w:pStyle w:val="Akapitzlist"/>
-        <w:ind w:left="360"/>
-        <w:rPr>
-          <w:rFonts w:ascii="Times New Roman" w:hAnsi="Times New Roman" w:cs="Times New Roman"/>
-        </w:rPr>
-      </w:pPr>
-    </w:p>
-    <w:p>
-      <w:pPr>
-        <w:pStyle w:val="Akapitzlist"/>
-        <w:ind w:left="360"/>
-        <w:rPr>
-          <w:rFonts w:ascii="Times New Roman" w:hAnsi="Times New Roman" w:cs="Times New Roman"/>
-        </w:rPr>
-      </w:pPr>
-    </w:p>
-    <w:p>
-      <w:pPr>
-        <w:pStyle w:val="Akapitzlist"/>
-        <w:ind w:left="360"/>
-        <w:rPr>
-          <w:rFonts w:ascii="Times New Roman" w:hAnsi="Times New Roman" w:cs="Times New Roman"/>
-        </w:rPr>
-      </w:pPr>
-    </w:p>
-    <w:p>
-      <w:pPr>
-        <w:pStyle w:val="Akapitzlist"/>
-        <w:ind w:left="360"/>
-        <w:rPr>
-          <w:rFonts w:ascii="Times New Roman" w:hAnsi="Times New Roman" w:cs="Times New Roman"/>
-        </w:rPr>
-      </w:pPr>
-    </w:p>
-    <w:p>
-      <w:pPr>
-        <w:pStyle w:val="Akapitzlist"/>
-        <w:ind w:left="360"/>
-        <w:rPr>
-          <w:rFonts w:ascii="Times New Roman" w:hAnsi="Times New Roman" w:cs="Times New Roman"/>
-        </w:rPr>
-      </w:pPr>
-    </w:p>
-    <w:p>
-      <w:pPr>
-        <w:pStyle w:val="Akapitzlist"/>
-        <w:ind w:left="360"/>
-        <w:rPr>
-          <w:rFonts w:ascii="Times New Roman" w:hAnsi="Times New Roman" w:cs="Times New Roman"/>
-        </w:rPr>
-      </w:pPr>
+        <w:spacing w:after="0"/>
+        <w:jc w:val="both"/>
+        <w:rPr>
+          <w:rFonts w:ascii="Times New Roman" w:hAnsi="Times New Roman" w:cs="Times New Roman"/>
+        </w:rPr>
+      </w:pPr>
+      <w:r>
+        <w:rPr>
+          <w:rFonts w:ascii="Times New Roman" w:hAnsi="Times New Roman" w:cs="Times New Roman"/>
+        </w:rPr>
+        <w:br w:type="page"/>
+      </w:r>
     </w:p>
     <w:p>
       <w:pPr>
@@ -1664,55 +3802,21 @@
         <w:rPr>
           <w:rFonts w:ascii="Times New Roman" w:hAnsi="Times New Roman" w:cs="Times New Roman"/>
         </w:rPr>
-        <w:t xml:space="preserve">System </w:t>
+        <w:t>System (</w:t>
       </w:r>
+      <w:proofErr w:type="spellStart"/>
       <w:r>
         <w:rPr>
           <w:rFonts w:ascii="Times New Roman" w:hAnsi="Times New Roman" w:cs="Times New Roman"/>
         </w:rPr>
-        <w:t xml:space="preserve">(webowy,mobilny) </w:t>
+        <w:t>webowy,mobilny</w:t>
       </w:r>
+      <w:proofErr w:type="spellEnd"/>
       <w:r>
         <w:rPr>
           <w:rFonts w:ascii="Times New Roman" w:hAnsi="Times New Roman" w:cs="Times New Roman"/>
         </w:rPr>
-        <w:t>zapewni</w:t>
-      </w:r>
-      <w:r>
-        <w:rPr>
-          <w:rFonts w:ascii="Times New Roman" w:hAnsi="Times New Roman" w:cs="Times New Roman"/>
-        </w:rPr>
-        <w:t xml:space="preserve">ający podstawową funkcjonalność </w:t>
-      </w:r>
-      <w:r>
-        <w:rPr>
-          <w:rFonts w:ascii="Times New Roman" w:hAnsi="Times New Roman" w:cs="Times New Roman"/>
-        </w:rPr>
-        <w:t>(przyjmowanie zleceń napraw, faktury itp.</w:t>
-      </w:r>
-      <w:r>
-        <w:rPr>
-          <w:rFonts w:ascii="Times New Roman" w:hAnsi="Times New Roman" w:cs="Times New Roman"/>
-        </w:rPr>
-        <w:t>)</w:t>
-      </w:r>
-      <w:r>
-        <w:rPr>
-          <w:rFonts w:ascii="Times New Roman" w:hAnsi="Times New Roman" w:cs="Times New Roman"/>
-        </w:rPr>
-        <w:t xml:space="preserve"> </w:t>
-      </w:r>
-      <w:r>
-        <w:rPr>
-          <w:rFonts w:ascii="Times New Roman" w:hAnsi="Times New Roman" w:cs="Times New Roman"/>
-        </w:rPr>
-        <w:t>używając do tego mniejszej ilości zasobów ludzkich</w:t>
-      </w:r>
-      <w:r>
-        <w:rPr>
-          <w:rFonts w:ascii="Times New Roman" w:hAnsi="Times New Roman" w:cs="Times New Roman"/>
-        </w:rPr>
-        <w:t>.</w:t>
+        <w:t>) zapewniający podstawową funkcjonalność (przyjmowanie zleceń napraw, faktury itp.) używając do tego mniejszej ilości zasobów ludzkich.</w:t>
       </w:r>
     </w:p>
     <w:tbl>
@@ -1729,6 +3833,13 @@
         <w:tc>
           <w:tcPr>
             <w:tcW w:w="4606" w:type="dxa"/>
+            <w:tcBorders>
+              <w:top w:val="single" w:sz="4" w:space="0" w:color="auto"/>
+              <w:left w:val="single" w:sz="4" w:space="0" w:color="auto"/>
+              <w:bottom w:val="single" w:sz="4" w:space="0" w:color="auto"/>
+              <w:right w:val="single" w:sz="4" w:space="0" w:color="auto"/>
+            </w:tcBorders>
+            <w:hideMark/>
           </w:tcPr>
           <w:p>
             <w:pPr>
@@ -1752,6 +3863,13 @@
         <w:tc>
           <w:tcPr>
             <w:tcW w:w="4606" w:type="dxa"/>
+            <w:tcBorders>
+              <w:top w:val="single" w:sz="4" w:space="0" w:color="auto"/>
+              <w:left w:val="single" w:sz="4" w:space="0" w:color="auto"/>
+              <w:bottom w:val="single" w:sz="4" w:space="0" w:color="auto"/>
+              <w:right w:val="single" w:sz="4" w:space="0" w:color="auto"/>
+            </w:tcBorders>
+            <w:hideMark/>
           </w:tcPr>
           <w:p>
             <w:pPr>
@@ -1777,13 +3895,19 @@
         <w:tc>
           <w:tcPr>
             <w:tcW w:w="4606" w:type="dxa"/>
+            <w:tcBorders>
+              <w:top w:val="single" w:sz="4" w:space="0" w:color="auto"/>
+              <w:left w:val="single" w:sz="4" w:space="0" w:color="auto"/>
+              <w:bottom w:val="single" w:sz="4" w:space="0" w:color="auto"/>
+              <w:right w:val="single" w:sz="4" w:space="0" w:color="auto"/>
+            </w:tcBorders>
           </w:tcPr>
           <w:p>
             <w:pPr>
               <w:pStyle w:val="Akapitzlist"/>
               <w:numPr>
                 <w:ilvl w:val="0"/>
-                <w:numId w:val="14"/>
+                <w:numId w:val="20"/>
               </w:numPr>
               <w:rPr>
                 <w:rFonts w:ascii="Times New Roman" w:hAnsi="Times New Roman" w:cs="Times New Roman"/>
@@ -1801,7 +3925,7 @@
               <w:pStyle w:val="Akapitzlist"/>
               <w:numPr>
                 <w:ilvl w:val="0"/>
-                <w:numId w:val="14"/>
+                <w:numId w:val="20"/>
               </w:numPr>
               <w:rPr>
                 <w:rFonts w:ascii="Times New Roman" w:hAnsi="Times New Roman" w:cs="Times New Roman"/>
@@ -1819,7 +3943,7 @@
               <w:pStyle w:val="Akapitzlist"/>
               <w:numPr>
                 <w:ilvl w:val="0"/>
-                <w:numId w:val="14"/>
+                <w:numId w:val="20"/>
               </w:numPr>
               <w:rPr>
                 <w:rFonts w:ascii="Times New Roman" w:hAnsi="Times New Roman" w:cs="Times New Roman"/>
@@ -1837,7 +3961,7 @@
               <w:pStyle w:val="Akapitzlist"/>
               <w:numPr>
                 <w:ilvl w:val="0"/>
-                <w:numId w:val="14"/>
+                <w:numId w:val="20"/>
               </w:numPr>
               <w:rPr>
                 <w:rFonts w:ascii="Times New Roman" w:hAnsi="Times New Roman" w:cs="Times New Roman"/>
@@ -1855,7 +3979,7 @@
               <w:pStyle w:val="Akapitzlist"/>
               <w:numPr>
                 <w:ilvl w:val="0"/>
-                <w:numId w:val="14"/>
+                <w:numId w:val="20"/>
               </w:numPr>
               <w:rPr>
                 <w:rFonts w:ascii="Times New Roman" w:hAnsi="Times New Roman" w:cs="Times New Roman"/>
@@ -1886,13 +4010,19 @@
         <w:tc>
           <w:tcPr>
             <w:tcW w:w="4606" w:type="dxa"/>
+            <w:tcBorders>
+              <w:top w:val="single" w:sz="4" w:space="0" w:color="auto"/>
+              <w:left w:val="single" w:sz="4" w:space="0" w:color="auto"/>
+              <w:bottom w:val="single" w:sz="4" w:space="0" w:color="auto"/>
+              <w:right w:val="single" w:sz="4" w:space="0" w:color="auto"/>
+            </w:tcBorders>
           </w:tcPr>
           <w:p>
             <w:pPr>
               <w:pStyle w:val="Akapitzlist"/>
               <w:numPr>
                 <w:ilvl w:val="0"/>
-                <w:numId w:val="14"/>
+                <w:numId w:val="20"/>
               </w:numPr>
               <w:rPr>
                 <w:rFonts w:ascii="Times New Roman" w:hAnsi="Times New Roman" w:cs="Times New Roman"/>
@@ -1902,13 +4032,7 @@
               <w:rPr>
                 <w:rFonts w:ascii="Times New Roman" w:hAnsi="Times New Roman" w:cs="Times New Roman"/>
               </w:rPr>
-              <w:t>Możliwie</w:t>
-            </w:r>
-            <w:r>
-              <w:rPr>
-                <w:rFonts w:ascii="Times New Roman" w:hAnsi="Times New Roman" w:cs="Times New Roman"/>
-              </w:rPr>
-              <w:t xml:space="preserve"> zbyt mała ilość ludzi w zespole</w:t>
+              <w:t>Możliwie zbyt mała ilość ludzi w zespole</w:t>
             </w:r>
           </w:p>
           <w:p>
@@ -1916,7 +4040,7 @@
               <w:pStyle w:val="Akapitzlist"/>
               <w:numPr>
                 <w:ilvl w:val="0"/>
-                <w:numId w:val="14"/>
+                <w:numId w:val="20"/>
               </w:numPr>
               <w:rPr>
                 <w:rFonts w:ascii="Times New Roman" w:hAnsi="Times New Roman" w:cs="Times New Roman"/>
@@ -1934,7 +4058,7 @@
               <w:pStyle w:val="Akapitzlist"/>
               <w:numPr>
                 <w:ilvl w:val="0"/>
-                <w:numId w:val="14"/>
+                <w:numId w:val="20"/>
               </w:numPr>
               <w:rPr>
                 <w:rFonts w:ascii="Times New Roman" w:hAnsi="Times New Roman" w:cs="Times New Roman"/>
@@ -1952,7 +4076,7 @@
               <w:pStyle w:val="Akapitzlist"/>
               <w:numPr>
                 <w:ilvl w:val="0"/>
-                <w:numId w:val="14"/>
+                <w:numId w:val="20"/>
               </w:numPr>
               <w:rPr>
                 <w:rFonts w:ascii="Times New Roman" w:hAnsi="Times New Roman" w:cs="Times New Roman"/>
@@ -1962,13 +4086,7 @@
               <w:rPr>
                 <w:rFonts w:ascii="Times New Roman" w:hAnsi="Times New Roman" w:cs="Times New Roman"/>
               </w:rPr>
-              <w:t xml:space="preserve">Brak doświadczenia przy </w:t>
-            </w:r>
-            <w:r>
-              <w:rPr>
-                <w:rFonts w:ascii="Times New Roman" w:hAnsi="Times New Roman" w:cs="Times New Roman"/>
-              </w:rPr>
-              <w:t>tworzeniu tego typu produktów</w:t>
+              <w:t>Brak doświadczenia przy tworzeniu tego typu produktów</w:t>
             </w:r>
           </w:p>
           <w:p>
@@ -1985,6 +4103,13 @@
         <w:tc>
           <w:tcPr>
             <w:tcW w:w="4606" w:type="dxa"/>
+            <w:tcBorders>
+              <w:top w:val="single" w:sz="4" w:space="0" w:color="auto"/>
+              <w:left w:val="single" w:sz="4" w:space="0" w:color="auto"/>
+              <w:bottom w:val="single" w:sz="4" w:space="0" w:color="auto"/>
+              <w:right w:val="single" w:sz="4" w:space="0" w:color="auto"/>
+            </w:tcBorders>
+            <w:hideMark/>
           </w:tcPr>
           <w:p>
             <w:pPr>
@@ -2008,6 +4133,13 @@
         <w:tc>
           <w:tcPr>
             <w:tcW w:w="4606" w:type="dxa"/>
+            <w:tcBorders>
+              <w:top w:val="single" w:sz="4" w:space="0" w:color="auto"/>
+              <w:left w:val="single" w:sz="4" w:space="0" w:color="auto"/>
+              <w:bottom w:val="single" w:sz="4" w:space="0" w:color="auto"/>
+              <w:right w:val="single" w:sz="4" w:space="0" w:color="auto"/>
+            </w:tcBorders>
+            <w:hideMark/>
           </w:tcPr>
           <w:p>
             <w:pPr>
@@ -2033,6 +4165,12 @@
         <w:tc>
           <w:tcPr>
             <w:tcW w:w="4606" w:type="dxa"/>
+            <w:tcBorders>
+              <w:top w:val="single" w:sz="4" w:space="0" w:color="auto"/>
+              <w:left w:val="single" w:sz="4" w:space="0" w:color="auto"/>
+              <w:bottom w:val="single" w:sz="4" w:space="0" w:color="auto"/>
+              <w:right w:val="single" w:sz="4" w:space="0" w:color="auto"/>
+            </w:tcBorders>
           </w:tcPr>
           <w:p>
             <w:pPr>
@@ -2047,7 +4185,7 @@
               <w:pStyle w:val="Akapitzlist"/>
               <w:numPr>
                 <w:ilvl w:val="0"/>
-                <w:numId w:val="15"/>
+                <w:numId w:val="21"/>
               </w:numPr>
               <w:rPr>
                 <w:rFonts w:ascii="Times New Roman" w:hAnsi="Times New Roman" w:cs="Times New Roman"/>
@@ -2057,13 +4195,7 @@
               <w:rPr>
                 <w:rFonts w:ascii="Times New Roman" w:hAnsi="Times New Roman" w:cs="Times New Roman"/>
               </w:rPr>
-              <w:t>Stworzenie taniego, pomocnego produktu</w:t>
-            </w:r>
-            <w:r>
-              <w:rPr>
-                <w:rFonts w:ascii="Times New Roman" w:hAnsi="Times New Roman" w:cs="Times New Roman"/>
-              </w:rPr>
-              <w:t xml:space="preserve"> dla szerokiego grona odbiorców</w:t>
+              <w:t>Stworzenie taniego, pomocnego produktu dla szerokiego grona odbiorców</w:t>
             </w:r>
           </w:p>
           <w:p>
@@ -2071,7 +4203,7 @@
               <w:pStyle w:val="Akapitzlist"/>
               <w:numPr>
                 <w:ilvl w:val="0"/>
-                <w:numId w:val="15"/>
+                <w:numId w:val="21"/>
               </w:numPr>
               <w:rPr>
                 <w:rFonts w:ascii="Times New Roman" w:hAnsi="Times New Roman" w:cs="Times New Roman"/>
@@ -2089,7 +4221,7 @@
               <w:pStyle w:val="Akapitzlist"/>
               <w:numPr>
                 <w:ilvl w:val="0"/>
-                <w:numId w:val="15"/>
+                <w:numId w:val="21"/>
               </w:numPr>
               <w:rPr>
                 <w:rFonts w:ascii="Times New Roman" w:hAnsi="Times New Roman" w:cs="Times New Roman"/>
@@ -2113,13 +4245,20 @@
         <w:tc>
           <w:tcPr>
             <w:tcW w:w="4606" w:type="dxa"/>
+            <w:tcBorders>
+              <w:top w:val="single" w:sz="4" w:space="0" w:color="auto"/>
+              <w:left w:val="single" w:sz="4" w:space="0" w:color="auto"/>
+              <w:bottom w:val="single" w:sz="4" w:space="0" w:color="auto"/>
+              <w:right w:val="single" w:sz="4" w:space="0" w:color="auto"/>
+            </w:tcBorders>
+            <w:hideMark/>
           </w:tcPr>
           <w:p>
             <w:pPr>
               <w:pStyle w:val="Akapitzlist"/>
               <w:numPr>
                 <w:ilvl w:val="0"/>
-                <w:numId w:val="15"/>
+                <w:numId w:val="21"/>
               </w:numPr>
               <w:rPr>
                 <w:rFonts w:ascii="Times New Roman" w:hAnsi="Times New Roman" w:cs="Times New Roman"/>
@@ -2137,7 +4276,7 @@
               <w:pStyle w:val="Akapitzlist"/>
               <w:numPr>
                 <w:ilvl w:val="0"/>
-                <w:numId w:val="15"/>
+                <w:numId w:val="21"/>
               </w:numPr>
               <w:rPr>
                 <w:rFonts w:ascii="Times New Roman" w:hAnsi="Times New Roman" w:cs="Times New Roman"/>
@@ -2155,7 +4294,7 @@
               <w:pStyle w:val="Akapitzlist"/>
               <w:numPr>
                 <w:ilvl w:val="0"/>
-                <w:numId w:val="15"/>
+                <w:numId w:val="21"/>
               </w:numPr>
               <w:rPr>
                 <w:rFonts w:ascii="Times New Roman" w:hAnsi="Times New Roman" w:cs="Times New Roman"/>
@@ -2173,7 +4312,7 @@
               <w:pStyle w:val="Akapitzlist"/>
               <w:numPr>
                 <w:ilvl w:val="0"/>
-                <w:numId w:val="15"/>
+                <w:numId w:val="21"/>
               </w:numPr>
               <w:rPr>
                 <w:rFonts w:ascii="Times New Roman" w:hAnsi="Times New Roman" w:cs="Times New Roman"/>
@@ -2219,19 +4358,21 @@
         <w:rPr>
           <w:rFonts w:ascii="Times New Roman" w:hAnsi="Times New Roman" w:cs="Times New Roman"/>
         </w:rPr>
-        <w:t xml:space="preserve">System </w:t>
+        <w:t>System (</w:t>
       </w:r>
+      <w:proofErr w:type="spellStart"/>
       <w:r>
         <w:rPr>
           <w:rFonts w:ascii="Times New Roman" w:hAnsi="Times New Roman" w:cs="Times New Roman"/>
         </w:rPr>
-        <w:t xml:space="preserve">(webowy,mobilny) </w:t>
+        <w:t>webowy,mobilny</w:t>
       </w:r>
+      <w:proofErr w:type="spellEnd"/>
       <w:r>
         <w:rPr>
           <w:rFonts w:ascii="Times New Roman" w:hAnsi="Times New Roman" w:cs="Times New Roman"/>
         </w:rPr>
-        <w:t>zapewniający szerszą funkcjonalność od poprzedniej z większym budżetem przy wykorzystaniu większych zasobów ludzkich.</w:t>
+        <w:t>) zapewniający szerszą funkcjonalność od poprzedniej z większym budżetem przy wykorzystaniu większych zasobów ludzkich.</w:t>
       </w:r>
     </w:p>
     <w:tbl>
@@ -2248,6 +4389,13 @@
         <w:tc>
           <w:tcPr>
             <w:tcW w:w="4606" w:type="dxa"/>
+            <w:tcBorders>
+              <w:top w:val="single" w:sz="4" w:space="0" w:color="auto"/>
+              <w:left w:val="single" w:sz="4" w:space="0" w:color="auto"/>
+              <w:bottom w:val="single" w:sz="4" w:space="0" w:color="auto"/>
+              <w:right w:val="single" w:sz="4" w:space="0" w:color="auto"/>
+            </w:tcBorders>
+            <w:hideMark/>
           </w:tcPr>
           <w:p>
             <w:pPr>
@@ -2271,6 +4419,13 @@
         <w:tc>
           <w:tcPr>
             <w:tcW w:w="4606" w:type="dxa"/>
+            <w:tcBorders>
+              <w:top w:val="single" w:sz="4" w:space="0" w:color="auto"/>
+              <w:left w:val="single" w:sz="4" w:space="0" w:color="auto"/>
+              <w:bottom w:val="single" w:sz="4" w:space="0" w:color="auto"/>
+              <w:right w:val="single" w:sz="4" w:space="0" w:color="auto"/>
+            </w:tcBorders>
+            <w:hideMark/>
           </w:tcPr>
           <w:p>
             <w:pPr>
@@ -2296,13 +4451,19 @@
         <w:tc>
           <w:tcPr>
             <w:tcW w:w="4606" w:type="dxa"/>
+            <w:tcBorders>
+              <w:top w:val="single" w:sz="4" w:space="0" w:color="auto"/>
+              <w:left w:val="single" w:sz="4" w:space="0" w:color="auto"/>
+              <w:bottom w:val="single" w:sz="4" w:space="0" w:color="auto"/>
+              <w:right w:val="single" w:sz="4" w:space="0" w:color="auto"/>
+            </w:tcBorders>
           </w:tcPr>
           <w:p>
             <w:pPr>
               <w:pStyle w:val="Akapitzlist"/>
               <w:numPr>
                 <w:ilvl w:val="0"/>
-                <w:numId w:val="16"/>
+                <w:numId w:val="22"/>
               </w:numPr>
               <w:rPr>
                 <w:rFonts w:ascii="Times New Roman" w:hAnsi="Times New Roman" w:cs="Times New Roman"/>
@@ -2320,7 +4481,7 @@
               <w:pStyle w:val="Akapitzlist"/>
               <w:numPr>
                 <w:ilvl w:val="0"/>
-                <w:numId w:val="16"/>
+                <w:numId w:val="22"/>
               </w:numPr>
               <w:rPr>
                 <w:rFonts w:ascii="Times New Roman" w:hAnsi="Times New Roman" w:cs="Times New Roman"/>
@@ -2338,7 +4499,7 @@
               <w:pStyle w:val="Akapitzlist"/>
               <w:numPr>
                 <w:ilvl w:val="0"/>
-                <w:numId w:val="16"/>
+                <w:numId w:val="22"/>
               </w:numPr>
               <w:rPr>
                 <w:rFonts w:ascii="Times New Roman" w:hAnsi="Times New Roman" w:cs="Times New Roman"/>
@@ -2369,13 +4530,19 @@
         <w:tc>
           <w:tcPr>
             <w:tcW w:w="4606" w:type="dxa"/>
+            <w:tcBorders>
+              <w:top w:val="single" w:sz="4" w:space="0" w:color="auto"/>
+              <w:left w:val="single" w:sz="4" w:space="0" w:color="auto"/>
+              <w:bottom w:val="single" w:sz="4" w:space="0" w:color="auto"/>
+              <w:right w:val="single" w:sz="4" w:space="0" w:color="auto"/>
+            </w:tcBorders>
           </w:tcPr>
           <w:p>
             <w:pPr>
               <w:pStyle w:val="Akapitzlist"/>
               <w:numPr>
                 <w:ilvl w:val="0"/>
-                <w:numId w:val="16"/>
+                <w:numId w:val="22"/>
               </w:numPr>
               <w:rPr>
                 <w:rFonts w:ascii="Times New Roman" w:hAnsi="Times New Roman" w:cs="Times New Roman"/>
@@ -2393,7 +4560,7 @@
               <w:pStyle w:val="Akapitzlist"/>
               <w:numPr>
                 <w:ilvl w:val="0"/>
-                <w:numId w:val="16"/>
+                <w:numId w:val="22"/>
               </w:numPr>
               <w:rPr>
                 <w:rFonts w:ascii="Times New Roman" w:hAnsi="Times New Roman" w:cs="Times New Roman"/>
@@ -2411,7 +4578,7 @@
               <w:pStyle w:val="Akapitzlist"/>
               <w:numPr>
                 <w:ilvl w:val="0"/>
-                <w:numId w:val="16"/>
+                <w:numId w:val="22"/>
               </w:numPr>
               <w:rPr>
                 <w:rFonts w:ascii="Times New Roman" w:hAnsi="Times New Roman" w:cs="Times New Roman"/>
@@ -2429,7 +4596,7 @@
               <w:pStyle w:val="Akapitzlist"/>
               <w:numPr>
                 <w:ilvl w:val="0"/>
-                <w:numId w:val="16"/>
+                <w:numId w:val="22"/>
               </w:numPr>
               <w:rPr>
                 <w:rFonts w:ascii="Times New Roman" w:hAnsi="Times New Roman" w:cs="Times New Roman"/>
@@ -2439,7 +4606,6 @@
               <w:rPr>
                 <w:rFonts w:ascii="Times New Roman" w:hAnsi="Times New Roman" w:cs="Times New Roman"/>
               </w:rPr>
-              <w:lastRenderedPageBreak/>
               <w:t>Brak doświadczenia przy produktach tego typu</w:t>
             </w:r>
           </w:p>
@@ -2457,6 +4623,13 @@
         <w:tc>
           <w:tcPr>
             <w:tcW w:w="4606" w:type="dxa"/>
+            <w:tcBorders>
+              <w:top w:val="single" w:sz="4" w:space="0" w:color="auto"/>
+              <w:left w:val="single" w:sz="4" w:space="0" w:color="auto"/>
+              <w:bottom w:val="single" w:sz="4" w:space="0" w:color="auto"/>
+              <w:right w:val="single" w:sz="4" w:space="0" w:color="auto"/>
+            </w:tcBorders>
+            <w:hideMark/>
           </w:tcPr>
           <w:p>
             <w:pPr>
@@ -2473,7 +4646,6 @@
                 <w:sz w:val="36"/>
                 <w:szCs w:val="36"/>
               </w:rPr>
-              <w:lastRenderedPageBreak/>
               <w:t>Szanse</w:t>
             </w:r>
           </w:p>
@@ -2481,6 +4653,13 @@
         <w:tc>
           <w:tcPr>
             <w:tcW w:w="4606" w:type="dxa"/>
+            <w:tcBorders>
+              <w:top w:val="single" w:sz="4" w:space="0" w:color="auto"/>
+              <w:left w:val="single" w:sz="4" w:space="0" w:color="auto"/>
+              <w:bottom w:val="single" w:sz="4" w:space="0" w:color="auto"/>
+              <w:right w:val="single" w:sz="4" w:space="0" w:color="auto"/>
+            </w:tcBorders>
+            <w:hideMark/>
           </w:tcPr>
           <w:p>
             <w:pPr>
@@ -2506,6 +4685,12 @@
         <w:tc>
           <w:tcPr>
             <w:tcW w:w="4606" w:type="dxa"/>
+            <w:tcBorders>
+              <w:top w:val="single" w:sz="4" w:space="0" w:color="auto"/>
+              <w:left w:val="single" w:sz="4" w:space="0" w:color="auto"/>
+              <w:bottom w:val="single" w:sz="4" w:space="0" w:color="auto"/>
+              <w:right w:val="single" w:sz="4" w:space="0" w:color="auto"/>
+            </w:tcBorders>
           </w:tcPr>
           <w:p>
             <w:pPr>
@@ -2519,7 +4704,7 @@
               <w:pStyle w:val="Akapitzlist"/>
               <w:numPr>
                 <w:ilvl w:val="0"/>
-                <w:numId w:val="17"/>
+                <w:numId w:val="23"/>
               </w:numPr>
               <w:rPr>
                 <w:rFonts w:ascii="Times New Roman" w:hAnsi="Times New Roman" w:cs="Times New Roman"/>
@@ -2529,19 +4714,7 @@
               <w:rPr>
                 <w:rFonts w:ascii="Times New Roman" w:hAnsi="Times New Roman" w:cs="Times New Roman"/>
               </w:rPr>
-              <w:t xml:space="preserve">Stworzenie </w:t>
-            </w:r>
-            <w:r>
-              <w:rPr>
-                <w:rFonts w:ascii="Times New Roman" w:hAnsi="Times New Roman" w:cs="Times New Roman"/>
-              </w:rPr>
-              <w:t>konkurencyjnego na rynku</w:t>
-            </w:r>
-            <w:r>
-              <w:rPr>
-                <w:rFonts w:ascii="Times New Roman" w:hAnsi="Times New Roman" w:cs="Times New Roman"/>
-              </w:rPr>
-              <w:t xml:space="preserve"> produktu</w:t>
+              <w:t>Stworzenie konkurencyjnego na rynku produktu</w:t>
             </w:r>
           </w:p>
           <w:p>
@@ -2549,7 +4722,7 @@
               <w:pStyle w:val="Akapitzlist"/>
               <w:numPr>
                 <w:ilvl w:val="0"/>
-                <w:numId w:val="17"/>
+                <w:numId w:val="23"/>
               </w:numPr>
               <w:rPr>
                 <w:rFonts w:ascii="Times New Roman" w:hAnsi="Times New Roman" w:cs="Times New Roman"/>
@@ -2567,7 +4740,7 @@
               <w:pStyle w:val="Akapitzlist"/>
               <w:numPr>
                 <w:ilvl w:val="0"/>
-                <w:numId w:val="17"/>
+                <w:numId w:val="23"/>
               </w:numPr>
               <w:rPr>
                 <w:rFonts w:ascii="Times New Roman" w:hAnsi="Times New Roman" w:cs="Times New Roman"/>
@@ -2577,7 +4750,14 @@
               <w:rPr>
                 <w:rFonts w:ascii="Times New Roman" w:hAnsi="Times New Roman" w:cs="Times New Roman"/>
               </w:rPr>
-              <w:t>Produkt skupiający wiele funkcjonalności w jednym miejscu</w:t>
+              <w:t xml:space="preserve">Produkt skupiający wiele </w:t>
+            </w:r>
+            <w:r>
+              <w:rPr>
+                <w:rFonts w:ascii="Times New Roman" w:hAnsi="Times New Roman" w:cs="Times New Roman"/>
+              </w:rPr>
+              <w:lastRenderedPageBreak/>
+              <w:t>funkcjonalności w jednym miejscu</w:t>
             </w:r>
           </w:p>
           <w:p>
@@ -2585,7 +4765,7 @@
               <w:pStyle w:val="Akapitzlist"/>
               <w:numPr>
                 <w:ilvl w:val="0"/>
-                <w:numId w:val="17"/>
+                <w:numId w:val="23"/>
               </w:numPr>
               <w:rPr>
                 <w:rFonts w:ascii="Times New Roman" w:hAnsi="Times New Roman" w:cs="Times New Roman"/>
@@ -2609,13 +4789,19 @@
         <w:tc>
           <w:tcPr>
             <w:tcW w:w="4606" w:type="dxa"/>
+            <w:tcBorders>
+              <w:top w:val="single" w:sz="4" w:space="0" w:color="auto"/>
+              <w:left w:val="single" w:sz="4" w:space="0" w:color="auto"/>
+              <w:bottom w:val="single" w:sz="4" w:space="0" w:color="auto"/>
+              <w:right w:val="single" w:sz="4" w:space="0" w:color="auto"/>
+            </w:tcBorders>
           </w:tcPr>
           <w:p>
             <w:pPr>
               <w:pStyle w:val="Akapitzlist"/>
               <w:numPr>
                 <w:ilvl w:val="0"/>
-                <w:numId w:val="17"/>
+                <w:numId w:val="23"/>
               </w:numPr>
               <w:rPr>
                 <w:rFonts w:ascii="Times New Roman" w:hAnsi="Times New Roman" w:cs="Times New Roman"/>
@@ -2625,6 +4811,7 @@
               <w:rPr>
                 <w:rFonts w:ascii="Times New Roman" w:hAnsi="Times New Roman" w:cs="Times New Roman"/>
               </w:rPr>
+              <w:lastRenderedPageBreak/>
               <w:t>Zniszczenie na starcie dobrego imienia firmy kiepskim programem</w:t>
             </w:r>
           </w:p>
@@ -2633,7 +4820,7 @@
               <w:pStyle w:val="Akapitzlist"/>
               <w:numPr>
                 <w:ilvl w:val="0"/>
-                <w:numId w:val="17"/>
+                <w:numId w:val="23"/>
               </w:numPr>
               <w:rPr>
                 <w:rFonts w:ascii="Times New Roman" w:hAnsi="Times New Roman" w:cs="Times New Roman"/>
@@ -2651,7 +4838,7 @@
               <w:pStyle w:val="Akapitzlist"/>
               <w:numPr>
                 <w:ilvl w:val="0"/>
-                <w:numId w:val="17"/>
+                <w:numId w:val="23"/>
               </w:numPr>
               <w:rPr>
                 <w:rFonts w:ascii="Times New Roman" w:hAnsi="Times New Roman" w:cs="Times New Roman"/>
@@ -2669,7 +4856,7 @@
               <w:pStyle w:val="Akapitzlist"/>
               <w:numPr>
                 <w:ilvl w:val="0"/>
-                <w:numId w:val="17"/>
+                <w:numId w:val="23"/>
               </w:numPr>
               <w:rPr>
                 <w:rFonts w:ascii="Times New Roman" w:hAnsi="Times New Roman" w:cs="Times New Roman"/>
@@ -2679,7 +4866,14 @@
               <w:rPr>
                 <w:rFonts w:ascii="Times New Roman" w:hAnsi="Times New Roman" w:cs="Times New Roman"/>
               </w:rPr>
-              <w:t>Trudność koordynowania pracy w zespole</w:t>
+              <w:t xml:space="preserve">Trudność koordynowania pracy w </w:t>
+            </w:r>
+            <w:r>
+              <w:rPr>
+                <w:rFonts w:ascii="Times New Roman" w:hAnsi="Times New Roman" w:cs="Times New Roman"/>
+              </w:rPr>
+              <w:lastRenderedPageBreak/>
+              <w:t>zespole</w:t>
             </w:r>
           </w:p>
           <w:p>
@@ -2687,7 +4881,7 @@
               <w:pStyle w:val="Akapitzlist"/>
               <w:numPr>
                 <w:ilvl w:val="0"/>
-                <w:numId w:val="17"/>
+                <w:numId w:val="23"/>
               </w:numPr>
               <w:rPr>
                 <w:rFonts w:ascii="Times New Roman" w:hAnsi="Times New Roman" w:cs="Times New Roman"/>
@@ -2705,7 +4899,7 @@
               <w:pStyle w:val="Akapitzlist"/>
               <w:numPr>
                 <w:ilvl w:val="0"/>
-                <w:numId w:val="17"/>
+                <w:numId w:val="23"/>
               </w:numPr>
               <w:rPr>
                 <w:rFonts w:ascii="Times New Roman" w:hAnsi="Times New Roman" w:cs="Times New Roman"/>
@@ -2766,19 +4960,21 @@
         <w:rPr>
           <w:rFonts w:ascii="Times New Roman" w:hAnsi="Times New Roman" w:cs="Times New Roman"/>
         </w:rPr>
-        <w:t xml:space="preserve">System </w:t>
+        <w:t>System (</w:t>
       </w:r>
+      <w:proofErr w:type="spellStart"/>
       <w:r>
         <w:rPr>
           <w:rFonts w:ascii="Times New Roman" w:hAnsi="Times New Roman" w:cs="Times New Roman"/>
         </w:rPr>
-        <w:t xml:space="preserve">(webowy,mobilny) </w:t>
+        <w:t>webowy,mobilny</w:t>
       </w:r>
+      <w:proofErr w:type="spellEnd"/>
       <w:r>
         <w:rPr>
           <w:rFonts w:ascii="Times New Roman" w:hAnsi="Times New Roman" w:cs="Times New Roman"/>
         </w:rPr>
-        <w:t>zapewniający szerszą funkcjonalność przy większym budżecie na projekt z zasobami ludzkimi tej samej wielkości co w przypadku 1.</w:t>
+        <w:t>) zapewniający szerszą funkcjonalność przy większym budżecie na projekt z zasobami ludzkimi tej samej wielkości co w przypadku 1.</w:t>
       </w:r>
     </w:p>
     <w:tbl>
@@ -2795,6 +4991,13 @@
         <w:tc>
           <w:tcPr>
             <w:tcW w:w="4606" w:type="dxa"/>
+            <w:tcBorders>
+              <w:top w:val="single" w:sz="4" w:space="0" w:color="auto"/>
+              <w:left w:val="single" w:sz="4" w:space="0" w:color="auto"/>
+              <w:bottom w:val="single" w:sz="4" w:space="0" w:color="auto"/>
+              <w:right w:val="single" w:sz="4" w:space="0" w:color="auto"/>
+            </w:tcBorders>
+            <w:hideMark/>
           </w:tcPr>
           <w:p>
             <w:pPr>
@@ -2818,6 +5021,13 @@
         <w:tc>
           <w:tcPr>
             <w:tcW w:w="4606" w:type="dxa"/>
+            <w:tcBorders>
+              <w:top w:val="single" w:sz="4" w:space="0" w:color="auto"/>
+              <w:left w:val="single" w:sz="4" w:space="0" w:color="auto"/>
+              <w:bottom w:val="single" w:sz="4" w:space="0" w:color="auto"/>
+              <w:right w:val="single" w:sz="4" w:space="0" w:color="auto"/>
+            </w:tcBorders>
+            <w:hideMark/>
           </w:tcPr>
           <w:p>
             <w:pPr>
@@ -2843,13 +5053,19 @@
         <w:tc>
           <w:tcPr>
             <w:tcW w:w="4606" w:type="dxa"/>
+            <w:tcBorders>
+              <w:top w:val="single" w:sz="4" w:space="0" w:color="auto"/>
+              <w:left w:val="single" w:sz="4" w:space="0" w:color="auto"/>
+              <w:bottom w:val="single" w:sz="4" w:space="0" w:color="auto"/>
+              <w:right w:val="single" w:sz="4" w:space="0" w:color="auto"/>
+            </w:tcBorders>
           </w:tcPr>
           <w:p>
             <w:pPr>
               <w:pStyle w:val="Akapitzlist"/>
               <w:numPr>
                 <w:ilvl w:val="0"/>
-                <w:numId w:val="18"/>
+                <w:numId w:val="24"/>
               </w:numPr>
               <w:rPr>
                 <w:rFonts w:ascii="Times New Roman" w:hAnsi="Times New Roman" w:cs="Times New Roman"/>
@@ -2867,7 +5083,7 @@
               <w:pStyle w:val="Akapitzlist"/>
               <w:numPr>
                 <w:ilvl w:val="0"/>
-                <w:numId w:val="18"/>
+                <w:numId w:val="24"/>
               </w:numPr>
               <w:rPr>
                 <w:rFonts w:ascii="Times New Roman" w:hAnsi="Times New Roman" w:cs="Times New Roman"/>
@@ -2885,7 +5101,7 @@
               <w:pStyle w:val="Akapitzlist"/>
               <w:numPr>
                 <w:ilvl w:val="0"/>
-                <w:numId w:val="18"/>
+                <w:numId w:val="24"/>
               </w:numPr>
               <w:rPr>
                 <w:rFonts w:ascii="Times New Roman" w:hAnsi="Times New Roman" w:cs="Times New Roman"/>
@@ -2903,7 +5119,7 @@
               <w:pStyle w:val="Akapitzlist"/>
               <w:numPr>
                 <w:ilvl w:val="0"/>
-                <w:numId w:val="18"/>
+                <w:numId w:val="24"/>
               </w:numPr>
               <w:rPr>
                 <w:rFonts w:ascii="Times New Roman" w:hAnsi="Times New Roman" w:cs="Times New Roman"/>
@@ -2921,7 +5137,7 @@
               <w:pStyle w:val="Akapitzlist"/>
               <w:numPr>
                 <w:ilvl w:val="0"/>
-                <w:numId w:val="18"/>
+                <w:numId w:val="24"/>
               </w:numPr>
               <w:rPr>
                 <w:rFonts w:ascii="Times New Roman" w:hAnsi="Times New Roman" w:cs="Times New Roman"/>
@@ -2939,7 +5155,7 @@
               <w:pStyle w:val="Akapitzlist"/>
               <w:numPr>
                 <w:ilvl w:val="0"/>
-                <w:numId w:val="18"/>
+                <w:numId w:val="24"/>
               </w:numPr>
               <w:rPr>
                 <w:rFonts w:ascii="Times New Roman" w:hAnsi="Times New Roman" w:cs="Times New Roman"/>
@@ -2970,13 +5186,19 @@
         <w:tc>
           <w:tcPr>
             <w:tcW w:w="4606" w:type="dxa"/>
+            <w:tcBorders>
+              <w:top w:val="single" w:sz="4" w:space="0" w:color="auto"/>
+              <w:left w:val="single" w:sz="4" w:space="0" w:color="auto"/>
+              <w:bottom w:val="single" w:sz="4" w:space="0" w:color="auto"/>
+              <w:right w:val="single" w:sz="4" w:space="0" w:color="auto"/>
+            </w:tcBorders>
           </w:tcPr>
           <w:p>
             <w:pPr>
               <w:pStyle w:val="Akapitzlist"/>
               <w:numPr>
                 <w:ilvl w:val="0"/>
-                <w:numId w:val="18"/>
+                <w:numId w:val="24"/>
               </w:numPr>
               <w:rPr>
                 <w:rFonts w:ascii="Times New Roman" w:hAnsi="Times New Roman" w:cs="Times New Roman"/>
@@ -2994,7 +5216,7 @@
               <w:pStyle w:val="Akapitzlist"/>
               <w:numPr>
                 <w:ilvl w:val="0"/>
-                <w:numId w:val="18"/>
+                <w:numId w:val="24"/>
               </w:numPr>
               <w:rPr>
                 <w:rFonts w:ascii="Times New Roman" w:hAnsi="Times New Roman" w:cs="Times New Roman"/>
@@ -3012,7 +5234,7 @@
               <w:pStyle w:val="Akapitzlist"/>
               <w:numPr>
                 <w:ilvl w:val="0"/>
-                <w:numId w:val="18"/>
+                <w:numId w:val="24"/>
               </w:numPr>
               <w:rPr>
                 <w:rFonts w:ascii="Times New Roman" w:hAnsi="Times New Roman" w:cs="Times New Roman"/>
@@ -3030,7 +5252,7 @@
               <w:pStyle w:val="Akapitzlist"/>
               <w:numPr>
                 <w:ilvl w:val="0"/>
-                <w:numId w:val="18"/>
+                <w:numId w:val="24"/>
               </w:numPr>
               <w:rPr>
                 <w:rFonts w:ascii="Times New Roman" w:hAnsi="Times New Roman" w:cs="Times New Roman"/>
@@ -3040,13 +5262,7 @@
               <w:rPr>
                 <w:rFonts w:ascii="Times New Roman" w:hAnsi="Times New Roman" w:cs="Times New Roman"/>
               </w:rPr>
-              <w:t>Brak doświadczenia przy</w:t>
-            </w:r>
-            <w:r>
-              <w:rPr>
-                <w:rFonts w:ascii="Times New Roman" w:hAnsi="Times New Roman" w:cs="Times New Roman"/>
-              </w:rPr>
-              <w:t xml:space="preserve"> tworzeniu tego typu produktów</w:t>
+              <w:t>Brak doświadczenia przy tworzeniu tego typu produktów</w:t>
             </w:r>
           </w:p>
           <w:p>
@@ -3054,7 +5270,7 @@
               <w:pStyle w:val="Akapitzlist"/>
               <w:numPr>
                 <w:ilvl w:val="0"/>
-                <w:numId w:val="18"/>
+                <w:numId w:val="24"/>
               </w:numPr>
               <w:rPr>
                 <w:rFonts w:ascii="Times New Roman" w:hAnsi="Times New Roman" w:cs="Times New Roman"/>
@@ -3081,6 +5297,13 @@
         <w:tc>
           <w:tcPr>
             <w:tcW w:w="4606" w:type="dxa"/>
+            <w:tcBorders>
+              <w:top w:val="single" w:sz="4" w:space="0" w:color="auto"/>
+              <w:left w:val="single" w:sz="4" w:space="0" w:color="auto"/>
+              <w:bottom w:val="single" w:sz="4" w:space="0" w:color="auto"/>
+              <w:right w:val="single" w:sz="4" w:space="0" w:color="auto"/>
+            </w:tcBorders>
+            <w:hideMark/>
           </w:tcPr>
           <w:p>
             <w:pPr>
@@ -3104,6 +5327,13 @@
         <w:tc>
           <w:tcPr>
             <w:tcW w:w="4606" w:type="dxa"/>
+            <w:tcBorders>
+              <w:top w:val="single" w:sz="4" w:space="0" w:color="auto"/>
+              <w:left w:val="single" w:sz="4" w:space="0" w:color="auto"/>
+              <w:bottom w:val="single" w:sz="4" w:space="0" w:color="auto"/>
+              <w:right w:val="single" w:sz="4" w:space="0" w:color="auto"/>
+            </w:tcBorders>
+            <w:hideMark/>
           </w:tcPr>
           <w:p>
             <w:pPr>
@@ -3129,6 +5359,12 @@
         <w:tc>
           <w:tcPr>
             <w:tcW w:w="4606" w:type="dxa"/>
+            <w:tcBorders>
+              <w:top w:val="single" w:sz="4" w:space="0" w:color="auto"/>
+              <w:left w:val="single" w:sz="4" w:space="0" w:color="auto"/>
+              <w:bottom w:val="single" w:sz="4" w:space="0" w:color="auto"/>
+              <w:right w:val="single" w:sz="4" w:space="0" w:color="auto"/>
+            </w:tcBorders>
           </w:tcPr>
           <w:p>
             <w:pPr>
@@ -3143,7 +5379,7 @@
               <w:pStyle w:val="Akapitzlist"/>
               <w:numPr>
                 <w:ilvl w:val="0"/>
-                <w:numId w:val="19"/>
+                <w:numId w:val="25"/>
               </w:numPr>
               <w:rPr>
                 <w:rFonts w:ascii="Times New Roman" w:hAnsi="Times New Roman" w:cs="Times New Roman"/>
@@ -3153,19 +5389,7 @@
               <w:rPr>
                 <w:rFonts w:ascii="Times New Roman" w:hAnsi="Times New Roman" w:cs="Times New Roman"/>
               </w:rPr>
-              <w:t xml:space="preserve">Stworzenie </w:t>
-            </w:r>
-            <w:r>
-              <w:rPr>
-                <w:rFonts w:ascii="Times New Roman" w:hAnsi="Times New Roman" w:cs="Times New Roman"/>
-              </w:rPr>
-              <w:t>konkurencyjnego na rynku</w:t>
-            </w:r>
-            <w:r>
-              <w:rPr>
-                <w:rFonts w:ascii="Times New Roman" w:hAnsi="Times New Roman" w:cs="Times New Roman"/>
-              </w:rPr>
-              <w:t xml:space="preserve"> produktu</w:t>
+              <w:t>Stworzenie konkurencyjnego na rynku produktu</w:t>
             </w:r>
           </w:p>
           <w:p>
@@ -3173,7 +5397,7 @@
               <w:pStyle w:val="Akapitzlist"/>
               <w:numPr>
                 <w:ilvl w:val="0"/>
-                <w:numId w:val="19"/>
+                <w:numId w:val="25"/>
               </w:numPr>
               <w:rPr>
                 <w:rFonts w:ascii="Times New Roman" w:hAnsi="Times New Roman" w:cs="Times New Roman"/>
@@ -3191,7 +5415,7 @@
               <w:pStyle w:val="Akapitzlist"/>
               <w:numPr>
                 <w:ilvl w:val="0"/>
-                <w:numId w:val="19"/>
+                <w:numId w:val="25"/>
               </w:numPr>
               <w:rPr>
                 <w:rFonts w:ascii="Times New Roman" w:hAnsi="Times New Roman" w:cs="Times New Roman"/>
@@ -3209,7 +5433,7 @@
               <w:pStyle w:val="Akapitzlist"/>
               <w:numPr>
                 <w:ilvl w:val="0"/>
-                <w:numId w:val="19"/>
+                <w:numId w:val="25"/>
               </w:numPr>
               <w:rPr>
                 <w:rFonts w:ascii="Times New Roman" w:hAnsi="Times New Roman" w:cs="Times New Roman"/>
@@ -3219,19 +5443,7 @@
               <w:rPr>
                 <w:rFonts w:ascii="Times New Roman" w:hAnsi="Times New Roman" w:cs="Times New Roman"/>
               </w:rPr>
-              <w:t>Możliwość uzyskania bardzo dużego dochodu z</w:t>
-            </w:r>
-            <w:r>
-              <w:rPr>
-                <w:rFonts w:ascii="Times New Roman" w:hAnsi="Times New Roman" w:cs="Times New Roman"/>
-              </w:rPr>
-              <w:t>e sprzedaży</w:t>
-            </w:r>
-            <w:r>
-              <w:rPr>
-                <w:rFonts w:ascii="Times New Roman" w:hAnsi="Times New Roman" w:cs="Times New Roman"/>
-              </w:rPr>
-              <w:t xml:space="preserve"> produktu</w:t>
+              <w:t>Możliwość uzyskania bardzo dużego dochodu ze sprzedaży produktu</w:t>
             </w:r>
           </w:p>
           <w:p>
@@ -3239,7 +5451,7 @@
               <w:pStyle w:val="Akapitzlist"/>
               <w:numPr>
                 <w:ilvl w:val="0"/>
-                <w:numId w:val="19"/>
+                <w:numId w:val="25"/>
               </w:numPr>
               <w:rPr>
                 <w:rFonts w:ascii="Times New Roman" w:hAnsi="Times New Roman" w:cs="Times New Roman"/>
@@ -3263,13 +5475,19 @@
         <w:tc>
           <w:tcPr>
             <w:tcW w:w="4606" w:type="dxa"/>
+            <w:tcBorders>
+              <w:top w:val="single" w:sz="4" w:space="0" w:color="auto"/>
+              <w:left w:val="single" w:sz="4" w:space="0" w:color="auto"/>
+              <w:bottom w:val="single" w:sz="4" w:space="0" w:color="auto"/>
+              <w:right w:val="single" w:sz="4" w:space="0" w:color="auto"/>
+            </w:tcBorders>
           </w:tcPr>
           <w:p>
             <w:pPr>
               <w:pStyle w:val="Akapitzlist"/>
               <w:numPr>
                 <w:ilvl w:val="0"/>
-                <w:numId w:val="19"/>
+                <w:numId w:val="25"/>
               </w:numPr>
               <w:rPr>
                 <w:rFonts w:ascii="Times New Roman" w:hAnsi="Times New Roman" w:cs="Times New Roman"/>
@@ -3287,7 +5505,7 @@
               <w:pStyle w:val="Akapitzlist"/>
               <w:numPr>
                 <w:ilvl w:val="0"/>
-                <w:numId w:val="19"/>
+                <w:numId w:val="25"/>
               </w:numPr>
               <w:rPr>
                 <w:rFonts w:ascii="Times New Roman" w:hAnsi="Times New Roman" w:cs="Times New Roman"/>
@@ -3305,7 +5523,7 @@
               <w:pStyle w:val="Akapitzlist"/>
               <w:numPr>
                 <w:ilvl w:val="0"/>
-                <w:numId w:val="19"/>
+                <w:numId w:val="25"/>
               </w:numPr>
               <w:rPr>
                 <w:rFonts w:ascii="Times New Roman" w:hAnsi="Times New Roman" w:cs="Times New Roman"/>
@@ -3323,7 +5541,7 @@
               <w:pStyle w:val="Akapitzlist"/>
               <w:numPr>
                 <w:ilvl w:val="0"/>
-                <w:numId w:val="19"/>
+                <w:numId w:val="25"/>
               </w:numPr>
               <w:rPr>
                 <w:rFonts w:ascii="Times New Roman" w:hAnsi="Times New Roman" w:cs="Times New Roman"/>
@@ -3333,13 +5551,7 @@
               <w:rPr>
                 <w:rFonts w:ascii="Times New Roman" w:hAnsi="Times New Roman" w:cs="Times New Roman"/>
               </w:rPr>
-              <w:t>Duża szansa niepowodzenia produktu</w:t>
-            </w:r>
-            <w:r>
-              <w:rPr>
-                <w:rFonts w:ascii="Times New Roman" w:hAnsi="Times New Roman" w:cs="Times New Roman"/>
-              </w:rPr>
-              <w:t xml:space="preserve"> </w:t>
+              <w:t xml:space="preserve">Duża szansa niepowodzenia produktu </w:t>
             </w:r>
           </w:p>
           <w:p>
@@ -3347,7 +5559,7 @@
               <w:pStyle w:val="Akapitzlist"/>
               <w:numPr>
                 <w:ilvl w:val="0"/>
-                <w:numId w:val="19"/>
+                <w:numId w:val="25"/>
               </w:numPr>
               <w:rPr>
                 <w:rFonts w:ascii="Times New Roman" w:hAnsi="Times New Roman" w:cs="Times New Roman"/>
@@ -3365,7 +5577,7 @@
               <w:pStyle w:val="Akapitzlist"/>
               <w:numPr>
                 <w:ilvl w:val="0"/>
-                <w:numId w:val="19"/>
+                <w:numId w:val="25"/>
               </w:numPr>
               <w:rPr>
                 <w:rFonts w:ascii="Times New Roman" w:hAnsi="Times New Roman" w:cs="Times New Roman"/>
@@ -3403,6 +5615,10 @@
           <w:rFonts w:ascii="Times New Roman" w:hAnsi="Times New Roman" w:cs="Times New Roman"/>
         </w:rPr>
       </w:pPr>
+    </w:p>
+    <w:p>
+      <w:bookmarkStart w:id="28" w:name="_GoBack"/>
+      <w:bookmarkEnd w:id="28"/>
     </w:p>
     <w:sectPr>
       <w:pgSz w:w="11906" w:h="16838"/>
@@ -5597,6 +7813,78 @@
   </w:num>
   <w:num w:numId="19">
     <w:abstractNumId w:val="8"/>
+  </w:num>
+  <w:num w:numId="20">
+    <w:abstractNumId w:val="2"/>
+    <w:lvlOverride w:ilvl="0"/>
+    <w:lvlOverride w:ilvl="1"/>
+    <w:lvlOverride w:ilvl="2"/>
+    <w:lvlOverride w:ilvl="3"/>
+    <w:lvlOverride w:ilvl="4"/>
+    <w:lvlOverride w:ilvl="5"/>
+    <w:lvlOverride w:ilvl="6"/>
+    <w:lvlOverride w:ilvl="7"/>
+    <w:lvlOverride w:ilvl="8"/>
+  </w:num>
+  <w:num w:numId="21">
+    <w:abstractNumId w:val="15"/>
+    <w:lvlOverride w:ilvl="0"/>
+    <w:lvlOverride w:ilvl="1"/>
+    <w:lvlOverride w:ilvl="2"/>
+    <w:lvlOverride w:ilvl="3"/>
+    <w:lvlOverride w:ilvl="4"/>
+    <w:lvlOverride w:ilvl="5"/>
+    <w:lvlOverride w:ilvl="6"/>
+    <w:lvlOverride w:ilvl="7"/>
+    <w:lvlOverride w:ilvl="8"/>
+  </w:num>
+  <w:num w:numId="22">
+    <w:abstractNumId w:val="4"/>
+    <w:lvlOverride w:ilvl="0"/>
+    <w:lvlOverride w:ilvl="1"/>
+    <w:lvlOverride w:ilvl="2"/>
+    <w:lvlOverride w:ilvl="3"/>
+    <w:lvlOverride w:ilvl="4"/>
+    <w:lvlOverride w:ilvl="5"/>
+    <w:lvlOverride w:ilvl="6"/>
+    <w:lvlOverride w:ilvl="7"/>
+    <w:lvlOverride w:ilvl="8"/>
+  </w:num>
+  <w:num w:numId="23">
+    <w:abstractNumId w:val="17"/>
+    <w:lvlOverride w:ilvl="0"/>
+    <w:lvlOverride w:ilvl="1"/>
+    <w:lvlOverride w:ilvl="2"/>
+    <w:lvlOverride w:ilvl="3"/>
+    <w:lvlOverride w:ilvl="4"/>
+    <w:lvlOverride w:ilvl="5"/>
+    <w:lvlOverride w:ilvl="6"/>
+    <w:lvlOverride w:ilvl="7"/>
+    <w:lvlOverride w:ilvl="8"/>
+  </w:num>
+  <w:num w:numId="24">
+    <w:abstractNumId w:val="13"/>
+    <w:lvlOverride w:ilvl="0"/>
+    <w:lvlOverride w:ilvl="1"/>
+    <w:lvlOverride w:ilvl="2"/>
+    <w:lvlOverride w:ilvl="3"/>
+    <w:lvlOverride w:ilvl="4"/>
+    <w:lvlOverride w:ilvl="5"/>
+    <w:lvlOverride w:ilvl="6"/>
+    <w:lvlOverride w:ilvl="7"/>
+    <w:lvlOverride w:ilvl="8"/>
+  </w:num>
+  <w:num w:numId="25">
+    <w:abstractNumId w:val="8"/>
+    <w:lvlOverride w:ilvl="0"/>
+    <w:lvlOverride w:ilvl="1"/>
+    <w:lvlOverride w:ilvl="2"/>
+    <w:lvlOverride w:ilvl="3"/>
+    <w:lvlOverride w:ilvl="4"/>
+    <w:lvlOverride w:ilvl="5"/>
+    <w:lvlOverride w:ilvl="6"/>
+    <w:lvlOverride w:ilvl="7"/>
+    <w:lvlOverride w:ilvl="8"/>
   </w:num>
 </w:numbering>
 </file>
@@ -5760,6 +8048,7 @@
   <w:style w:type="paragraph" w:default="1" w:styleId="Normalny">
     <w:name w:val="Normal"/>
     <w:qFormat/>
+    <w:rsid w:val="00790CD9"/>
   </w:style>
   <w:style w:type="paragraph" w:styleId="Nagwek1">
     <w:name w:val="heading 1"/>
@@ -5779,6 +8068,31 @@
       <w:rFonts w:asciiTheme="majorHAnsi" w:eastAsiaTheme="majorEastAsia" w:hAnsiTheme="majorHAnsi" w:cstheme="majorBidi"/>
       <w:bCs/>
       <w:szCs w:val="28"/>
+    </w:rPr>
+  </w:style>
+  <w:style w:type="paragraph" w:styleId="Nagwek2">
+    <w:name w:val="heading 2"/>
+    <w:basedOn w:val="Normalny"/>
+    <w:next w:val="Normalny"/>
+    <w:link w:val="Nagwek2Znak"/>
+    <w:uiPriority w:val="9"/>
+    <w:semiHidden/>
+    <w:unhideWhenUsed/>
+    <w:qFormat/>
+    <w:rsid w:val="00790CD9"/>
+    <w:pPr>
+      <w:keepNext/>
+      <w:keepLines/>
+      <w:spacing w:before="200" w:after="0"/>
+      <w:outlineLvl w:val="1"/>
+    </w:pPr>
+    <w:rPr>
+      <w:rFonts w:asciiTheme="majorHAnsi" w:eastAsiaTheme="majorEastAsia" w:hAnsiTheme="majorHAnsi" w:cstheme="majorBidi"/>
+      <w:b/>
+      <w:bCs/>
+      <w:color w:val="4F81BD" w:themeColor="accent1"/>
+      <w:sz w:val="26"/>
+      <w:szCs w:val="26"/>
     </w:rPr>
   </w:style>
   <w:style w:type="character" w:default="1" w:styleId="Domylnaczcionkaakapitu">
@@ -5855,6 +8169,110 @@
       <w:rFonts w:asciiTheme="majorHAnsi" w:eastAsiaTheme="majorEastAsia" w:hAnsiTheme="majorHAnsi" w:cstheme="majorBidi"/>
       <w:bCs/>
       <w:szCs w:val="28"/>
+    </w:rPr>
+  </w:style>
+  <w:style w:type="character" w:customStyle="1" w:styleId="Nagwek2Znak">
+    <w:name w:val="Nagłówek 2 Znak"/>
+    <w:basedOn w:val="Domylnaczcionkaakapitu"/>
+    <w:link w:val="Nagwek2"/>
+    <w:uiPriority w:val="9"/>
+    <w:semiHidden/>
+    <w:rsid w:val="00790CD9"/>
+    <w:rPr>
+      <w:rFonts w:asciiTheme="majorHAnsi" w:eastAsiaTheme="majorEastAsia" w:hAnsiTheme="majorHAnsi" w:cstheme="majorBidi"/>
+      <w:b/>
+      <w:bCs/>
+      <w:color w:val="4F81BD" w:themeColor="accent1"/>
+      <w:sz w:val="26"/>
+      <w:szCs w:val="26"/>
+    </w:rPr>
+  </w:style>
+  <w:style w:type="character" w:styleId="Hipercze">
+    <w:name w:val="Hyperlink"/>
+    <w:basedOn w:val="Domylnaczcionkaakapitu"/>
+    <w:uiPriority w:val="99"/>
+    <w:semiHidden/>
+    <w:unhideWhenUsed/>
+    <w:rsid w:val="00790CD9"/>
+    <w:rPr>
+      <w:color w:val="0000FF" w:themeColor="hyperlink"/>
+      <w:u w:val="single"/>
+    </w:rPr>
+  </w:style>
+  <w:style w:type="paragraph" w:styleId="Spistreci1">
+    <w:name w:val="toc 1"/>
+    <w:basedOn w:val="Normalny"/>
+    <w:next w:val="Normalny"/>
+    <w:autoRedefine/>
+    <w:uiPriority w:val="39"/>
+    <w:semiHidden/>
+    <w:unhideWhenUsed/>
+    <w:rsid w:val="00790CD9"/>
+    <w:pPr>
+      <w:spacing w:after="100"/>
+    </w:pPr>
+  </w:style>
+  <w:style w:type="paragraph" w:styleId="Spistreci2">
+    <w:name w:val="toc 2"/>
+    <w:basedOn w:val="Normalny"/>
+    <w:next w:val="Normalny"/>
+    <w:autoRedefine/>
+    <w:uiPriority w:val="39"/>
+    <w:semiHidden/>
+    <w:unhideWhenUsed/>
+    <w:rsid w:val="00790CD9"/>
+    <w:pPr>
+      <w:spacing w:after="100"/>
+      <w:ind w:left="220"/>
+    </w:pPr>
+  </w:style>
+  <w:style w:type="paragraph" w:styleId="Nagwekspisutreci">
+    <w:name w:val="TOC Heading"/>
+    <w:basedOn w:val="Nagwek1"/>
+    <w:next w:val="Normalny"/>
+    <w:uiPriority w:val="39"/>
+    <w:semiHidden/>
+    <w:unhideWhenUsed/>
+    <w:qFormat/>
+    <w:rsid w:val="00790CD9"/>
+    <w:pPr>
+      <w:outlineLvl w:val="9"/>
+    </w:pPr>
+    <w:rPr>
+      <w:b/>
+      <w:color w:val="365F91" w:themeColor="accent1" w:themeShade="BF"/>
+      <w:sz w:val="28"/>
+      <w:lang w:eastAsia="pl-PL"/>
+    </w:rPr>
+  </w:style>
+  <w:style w:type="paragraph" w:styleId="Tekstdymka">
+    <w:name w:val="Balloon Text"/>
+    <w:basedOn w:val="Normalny"/>
+    <w:link w:val="TekstdymkaZnak"/>
+    <w:uiPriority w:val="99"/>
+    <w:semiHidden/>
+    <w:unhideWhenUsed/>
+    <w:rsid w:val="00790CD9"/>
+    <w:pPr>
+      <w:spacing w:after="0" w:line="240" w:lineRule="auto"/>
+    </w:pPr>
+    <w:rPr>
+      <w:rFonts w:ascii="Tahoma" w:hAnsi="Tahoma" w:cs="Tahoma"/>
+      <w:sz w:val="16"/>
+      <w:szCs w:val="16"/>
+    </w:rPr>
+  </w:style>
+  <w:style w:type="character" w:customStyle="1" w:styleId="TekstdymkaZnak">
+    <w:name w:val="Tekst dymka Znak"/>
+    <w:basedOn w:val="Domylnaczcionkaakapitu"/>
+    <w:link w:val="Tekstdymka"/>
+    <w:uiPriority w:val="99"/>
+    <w:semiHidden/>
+    <w:rsid w:val="00790CD9"/>
+    <w:rPr>
+      <w:rFonts w:ascii="Tahoma" w:hAnsi="Tahoma" w:cs="Tahoma"/>
+      <w:sz w:val="16"/>
+      <w:szCs w:val="16"/>
     </w:rPr>
   </w:style>
 </w:styles>
@@ -6019,6 +8437,7 @@
   <w:style w:type="paragraph" w:default="1" w:styleId="Normalny">
     <w:name w:val="Normal"/>
     <w:qFormat/>
+    <w:rsid w:val="00790CD9"/>
   </w:style>
   <w:style w:type="paragraph" w:styleId="Nagwek1">
     <w:name w:val="heading 1"/>
@@ -6038,6 +8457,31 @@
       <w:rFonts w:asciiTheme="majorHAnsi" w:eastAsiaTheme="majorEastAsia" w:hAnsiTheme="majorHAnsi" w:cstheme="majorBidi"/>
       <w:bCs/>
       <w:szCs w:val="28"/>
+    </w:rPr>
+  </w:style>
+  <w:style w:type="paragraph" w:styleId="Nagwek2">
+    <w:name w:val="heading 2"/>
+    <w:basedOn w:val="Normalny"/>
+    <w:next w:val="Normalny"/>
+    <w:link w:val="Nagwek2Znak"/>
+    <w:uiPriority w:val="9"/>
+    <w:semiHidden/>
+    <w:unhideWhenUsed/>
+    <w:qFormat/>
+    <w:rsid w:val="00790CD9"/>
+    <w:pPr>
+      <w:keepNext/>
+      <w:keepLines/>
+      <w:spacing w:before="200" w:after="0"/>
+      <w:outlineLvl w:val="1"/>
+    </w:pPr>
+    <w:rPr>
+      <w:rFonts w:asciiTheme="majorHAnsi" w:eastAsiaTheme="majorEastAsia" w:hAnsiTheme="majorHAnsi" w:cstheme="majorBidi"/>
+      <w:b/>
+      <w:bCs/>
+      <w:color w:val="4F81BD" w:themeColor="accent1"/>
+      <w:sz w:val="26"/>
+      <w:szCs w:val="26"/>
     </w:rPr>
   </w:style>
   <w:style w:type="character" w:default="1" w:styleId="Domylnaczcionkaakapitu">
@@ -6114,6 +8558,110 @@
       <w:rFonts w:asciiTheme="majorHAnsi" w:eastAsiaTheme="majorEastAsia" w:hAnsiTheme="majorHAnsi" w:cstheme="majorBidi"/>
       <w:bCs/>
       <w:szCs w:val="28"/>
+    </w:rPr>
+  </w:style>
+  <w:style w:type="character" w:customStyle="1" w:styleId="Nagwek2Znak">
+    <w:name w:val="Nagłówek 2 Znak"/>
+    <w:basedOn w:val="Domylnaczcionkaakapitu"/>
+    <w:link w:val="Nagwek2"/>
+    <w:uiPriority w:val="9"/>
+    <w:semiHidden/>
+    <w:rsid w:val="00790CD9"/>
+    <w:rPr>
+      <w:rFonts w:asciiTheme="majorHAnsi" w:eastAsiaTheme="majorEastAsia" w:hAnsiTheme="majorHAnsi" w:cstheme="majorBidi"/>
+      <w:b/>
+      <w:bCs/>
+      <w:color w:val="4F81BD" w:themeColor="accent1"/>
+      <w:sz w:val="26"/>
+      <w:szCs w:val="26"/>
+    </w:rPr>
+  </w:style>
+  <w:style w:type="character" w:styleId="Hipercze">
+    <w:name w:val="Hyperlink"/>
+    <w:basedOn w:val="Domylnaczcionkaakapitu"/>
+    <w:uiPriority w:val="99"/>
+    <w:semiHidden/>
+    <w:unhideWhenUsed/>
+    <w:rsid w:val="00790CD9"/>
+    <w:rPr>
+      <w:color w:val="0000FF" w:themeColor="hyperlink"/>
+      <w:u w:val="single"/>
+    </w:rPr>
+  </w:style>
+  <w:style w:type="paragraph" w:styleId="Spistreci1">
+    <w:name w:val="toc 1"/>
+    <w:basedOn w:val="Normalny"/>
+    <w:next w:val="Normalny"/>
+    <w:autoRedefine/>
+    <w:uiPriority w:val="39"/>
+    <w:semiHidden/>
+    <w:unhideWhenUsed/>
+    <w:rsid w:val="00790CD9"/>
+    <w:pPr>
+      <w:spacing w:after="100"/>
+    </w:pPr>
+  </w:style>
+  <w:style w:type="paragraph" w:styleId="Spistreci2">
+    <w:name w:val="toc 2"/>
+    <w:basedOn w:val="Normalny"/>
+    <w:next w:val="Normalny"/>
+    <w:autoRedefine/>
+    <w:uiPriority w:val="39"/>
+    <w:semiHidden/>
+    <w:unhideWhenUsed/>
+    <w:rsid w:val="00790CD9"/>
+    <w:pPr>
+      <w:spacing w:after="100"/>
+      <w:ind w:left="220"/>
+    </w:pPr>
+  </w:style>
+  <w:style w:type="paragraph" w:styleId="Nagwekspisutreci">
+    <w:name w:val="TOC Heading"/>
+    <w:basedOn w:val="Nagwek1"/>
+    <w:next w:val="Normalny"/>
+    <w:uiPriority w:val="39"/>
+    <w:semiHidden/>
+    <w:unhideWhenUsed/>
+    <w:qFormat/>
+    <w:rsid w:val="00790CD9"/>
+    <w:pPr>
+      <w:outlineLvl w:val="9"/>
+    </w:pPr>
+    <w:rPr>
+      <w:b/>
+      <w:color w:val="365F91" w:themeColor="accent1" w:themeShade="BF"/>
+      <w:sz w:val="28"/>
+      <w:lang w:eastAsia="pl-PL"/>
+    </w:rPr>
+  </w:style>
+  <w:style w:type="paragraph" w:styleId="Tekstdymka">
+    <w:name w:val="Balloon Text"/>
+    <w:basedOn w:val="Normalny"/>
+    <w:link w:val="TekstdymkaZnak"/>
+    <w:uiPriority w:val="99"/>
+    <w:semiHidden/>
+    <w:unhideWhenUsed/>
+    <w:rsid w:val="00790CD9"/>
+    <w:pPr>
+      <w:spacing w:after="0" w:line="240" w:lineRule="auto"/>
+    </w:pPr>
+    <w:rPr>
+      <w:rFonts w:ascii="Tahoma" w:hAnsi="Tahoma" w:cs="Tahoma"/>
+      <w:sz w:val="16"/>
+      <w:szCs w:val="16"/>
+    </w:rPr>
+  </w:style>
+  <w:style w:type="character" w:customStyle="1" w:styleId="TekstdymkaZnak">
+    <w:name w:val="Tekst dymka Znak"/>
+    <w:basedOn w:val="Domylnaczcionkaakapitu"/>
+    <w:link w:val="Tekstdymka"/>
+    <w:uiPriority w:val="99"/>
+    <w:semiHidden/>
+    <w:rsid w:val="00790CD9"/>
+    <w:rPr>
+      <w:rFonts w:ascii="Tahoma" w:hAnsi="Tahoma" w:cs="Tahoma"/>
+      <w:sz w:val="16"/>
+      <w:szCs w:val="16"/>
     </w:rPr>
   </w:style>
 </w:styles>

--- a/Internetowy system zarządzania warsztatem samochodowym.docx
+++ b/Internetowy system zarządzania warsztatem samochodowym.docx
@@ -8,7 +8,7 @@
         <w:ind w:left="360"/>
         <w:jc w:val="center"/>
         <w:rPr>
-          <w:rFonts w:ascii="Times New Roman" w:hAnsi="Times New Roman" w:cs="Times New Roman"/>
+          <w:rFonts w:cs="Times New Roman"/>
           <w:sz w:val="40"/>
           <w:szCs w:val="40"/>
         </w:rPr>
@@ -20,14 +20,14 @@
         <w:ind w:left="360"/>
         <w:jc w:val="center"/>
         <w:rPr>
-          <w:rFonts w:ascii="Times New Roman" w:hAnsi="Times New Roman" w:cs="Times New Roman"/>
+          <w:rFonts w:cs="Times New Roman"/>
           <w:sz w:val="40"/>
           <w:szCs w:val="40"/>
         </w:rPr>
       </w:pPr>
       <w:r>
         <w:rPr>
-          <w:rFonts w:ascii="Times New Roman" w:hAnsi="Times New Roman" w:cs="Times New Roman"/>
+          <w:rFonts w:cs="Times New Roman"/>
           <w:sz w:val="40"/>
           <w:szCs w:val="40"/>
         </w:rPr>
@@ -40,7 +40,7 @@
         <w:ind w:left="360"/>
         <w:jc w:val="center"/>
         <w:rPr>
-          <w:rFonts w:ascii="Times New Roman" w:hAnsi="Times New Roman" w:cs="Times New Roman"/>
+          <w:rFonts w:cs="Times New Roman"/>
           <w:sz w:val="40"/>
           <w:szCs w:val="40"/>
         </w:rPr>
@@ -52,7 +52,7 @@
         <w:ind w:left="360"/>
         <w:jc w:val="center"/>
         <w:rPr>
-          <w:rFonts w:ascii="Times New Roman" w:hAnsi="Times New Roman" w:cs="Times New Roman"/>
+          <w:rFonts w:cs="Times New Roman"/>
           <w:sz w:val="40"/>
           <w:szCs w:val="40"/>
         </w:rPr>
@@ -64,12 +64,12 @@
         <w:ind w:left="360"/>
         <w:jc w:val="center"/>
         <w:rPr>
-          <w:rFonts w:ascii="Times New Roman" w:hAnsi="Times New Roman" w:cs="Times New Roman"/>
+          <w:rFonts w:cs="Times New Roman"/>
         </w:rPr>
       </w:pPr>
       <w:r>
         <w:rPr>
-          <w:rFonts w:ascii="Times New Roman" w:hAnsi="Times New Roman" w:cs="Times New Roman"/>
+          <w:rFonts w:cs="Times New Roman"/>
         </w:rPr>
         <w:t>Internetowy i mobilny system zarządzania warsztatem samochodowym</w:t>
       </w:r>
@@ -79,7 +79,7 @@
         <w:pStyle w:val="Akapitzlist"/>
         <w:ind w:left="360"/>
         <w:rPr>
-          <w:rFonts w:ascii="Times New Roman" w:hAnsi="Times New Roman" w:cs="Times New Roman"/>
+          <w:rFonts w:cs="Times New Roman"/>
         </w:rPr>
       </w:pPr>
     </w:p>
@@ -88,7 +88,7 @@
         <w:pStyle w:val="Akapitzlist"/>
         <w:ind w:left="360"/>
         <w:rPr>
-          <w:rFonts w:ascii="Times New Roman" w:hAnsi="Times New Roman" w:cs="Times New Roman"/>
+          <w:rFonts w:cs="Times New Roman"/>
         </w:rPr>
       </w:pPr>
     </w:p>
@@ -97,7 +97,7 @@
         <w:pStyle w:val="Akapitzlist"/>
         <w:ind w:left="360"/>
         <w:rPr>
-          <w:rFonts w:ascii="Times New Roman" w:hAnsi="Times New Roman" w:cs="Times New Roman"/>
+          <w:rFonts w:cs="Times New Roman"/>
         </w:rPr>
       </w:pPr>
     </w:p>
@@ -107,12 +107,12 @@
         <w:ind w:left="360"/>
         <w:jc w:val="center"/>
         <w:rPr>
-          <w:rFonts w:ascii="Times New Roman" w:hAnsi="Times New Roman" w:cs="Times New Roman"/>
+          <w:rFonts w:cs="Times New Roman"/>
         </w:rPr>
       </w:pPr>
       <w:r>
         <w:rPr>
-          <w:rFonts w:ascii="Times New Roman" w:hAnsi="Times New Roman" w:cs="Times New Roman"/>
+          <w:rFonts w:cs="Times New Roman"/>
         </w:rPr>
         <w:t>Tomasz Krawiec 179215</w:t>
       </w:r>
@@ -123,26 +123,26 @@
         <w:ind w:left="360"/>
         <w:jc w:val="center"/>
         <w:rPr>
-          <w:rFonts w:ascii="Times New Roman" w:hAnsi="Times New Roman" w:cs="Times New Roman"/>
+          <w:rFonts w:cs="Times New Roman"/>
         </w:rPr>
       </w:pPr>
       <w:r>
         <w:rPr>
-          <w:rFonts w:ascii="Times New Roman" w:hAnsi="Times New Roman" w:cs="Times New Roman"/>
+          <w:rFonts w:cs="Times New Roman"/>
         </w:rPr>
         <w:t xml:space="preserve">Jacek </w:t>
       </w:r>
       <w:proofErr w:type="spellStart"/>
       <w:r>
         <w:rPr>
-          <w:rFonts w:ascii="Times New Roman" w:hAnsi="Times New Roman" w:cs="Times New Roman"/>
+          <w:rFonts w:cs="Times New Roman"/>
         </w:rPr>
         <w:t>Sienniak</w:t>
       </w:r>
       <w:proofErr w:type="spellEnd"/>
       <w:r>
         <w:rPr>
-          <w:rFonts w:ascii="Times New Roman" w:hAnsi="Times New Roman" w:cs="Times New Roman"/>
+          <w:rFonts w:cs="Times New Roman"/>
         </w:rPr>
         <w:t xml:space="preserve"> </w:t>
       </w:r>
@@ -152,7 +152,7 @@
         <w:pStyle w:val="Akapitzlist"/>
         <w:ind w:left="360"/>
         <w:rPr>
-          <w:rFonts w:ascii="Times New Roman" w:hAnsi="Times New Roman" w:cs="Times New Roman"/>
+          <w:rFonts w:cs="Times New Roman"/>
         </w:rPr>
       </w:pPr>
     </w:p>
@@ -161,7 +161,7 @@
         <w:pStyle w:val="Akapitzlist"/>
         <w:ind w:left="360"/>
         <w:rPr>
-          <w:rFonts w:ascii="Times New Roman" w:hAnsi="Times New Roman" w:cs="Times New Roman"/>
+          <w:rFonts w:cs="Times New Roman"/>
         </w:rPr>
       </w:pPr>
     </w:p>
@@ -170,7 +170,7 @@
         <w:pStyle w:val="Akapitzlist"/>
         <w:ind w:left="360"/>
         <w:rPr>
-          <w:rFonts w:ascii="Times New Roman" w:hAnsi="Times New Roman" w:cs="Times New Roman"/>
+          <w:rFonts w:cs="Times New Roman"/>
         </w:rPr>
       </w:pPr>
     </w:p>
@@ -179,7 +179,7 @@
         <w:pStyle w:val="Akapitzlist"/>
         <w:ind w:left="360"/>
         <w:rPr>
-          <w:rFonts w:ascii="Times New Roman" w:hAnsi="Times New Roman" w:cs="Times New Roman"/>
+          <w:rFonts w:cs="Times New Roman"/>
         </w:rPr>
       </w:pPr>
     </w:p>
@@ -188,7 +188,7 @@
         <w:pStyle w:val="Akapitzlist"/>
         <w:ind w:left="360"/>
         <w:rPr>
-          <w:rFonts w:ascii="Times New Roman" w:hAnsi="Times New Roman" w:cs="Times New Roman"/>
+          <w:rFonts w:cs="Times New Roman"/>
         </w:rPr>
       </w:pPr>
     </w:p>
@@ -197,7 +197,7 @@
         <w:pStyle w:val="Akapitzlist"/>
         <w:ind w:left="360"/>
         <w:rPr>
-          <w:rFonts w:ascii="Times New Roman" w:hAnsi="Times New Roman" w:cs="Times New Roman"/>
+          <w:rFonts w:cs="Times New Roman"/>
         </w:rPr>
       </w:pPr>
     </w:p>
@@ -206,7 +206,7 @@
         <w:pStyle w:val="Akapitzlist"/>
         <w:ind w:left="360"/>
         <w:rPr>
-          <w:rFonts w:ascii="Times New Roman" w:hAnsi="Times New Roman" w:cs="Times New Roman"/>
+          <w:rFonts w:cs="Times New Roman"/>
         </w:rPr>
       </w:pPr>
     </w:p>
@@ -215,7 +215,7 @@
         <w:pStyle w:val="Akapitzlist"/>
         <w:ind w:left="360"/>
         <w:rPr>
-          <w:rFonts w:ascii="Times New Roman" w:hAnsi="Times New Roman" w:cs="Times New Roman"/>
+          <w:rFonts w:cs="Times New Roman"/>
         </w:rPr>
       </w:pPr>
     </w:p>
@@ -224,7 +224,7 @@
         <w:pStyle w:val="Akapitzlist"/>
         <w:ind w:left="360"/>
         <w:rPr>
-          <w:rFonts w:ascii="Times New Roman" w:hAnsi="Times New Roman" w:cs="Times New Roman"/>
+          <w:rFonts w:cs="Times New Roman"/>
         </w:rPr>
       </w:pPr>
     </w:p>
@@ -233,7 +233,7 @@
         <w:pStyle w:val="Akapitzlist"/>
         <w:ind w:left="360"/>
         <w:rPr>
-          <w:rFonts w:ascii="Times New Roman" w:hAnsi="Times New Roman" w:cs="Times New Roman"/>
+          <w:rFonts w:cs="Times New Roman"/>
         </w:rPr>
       </w:pPr>
     </w:p>
@@ -242,7 +242,7 @@
         <w:pStyle w:val="Akapitzlist"/>
         <w:ind w:left="360"/>
         <w:rPr>
-          <w:rFonts w:ascii="Times New Roman" w:hAnsi="Times New Roman" w:cs="Times New Roman"/>
+          <w:rFonts w:cs="Times New Roman"/>
         </w:rPr>
       </w:pPr>
     </w:p>
@@ -251,7 +251,7 @@
         <w:pStyle w:val="Akapitzlist"/>
         <w:ind w:left="360"/>
         <w:rPr>
-          <w:rFonts w:ascii="Times New Roman" w:hAnsi="Times New Roman" w:cs="Times New Roman"/>
+          <w:rFonts w:cs="Times New Roman"/>
         </w:rPr>
       </w:pPr>
     </w:p>
@@ -260,7 +260,7 @@
         <w:pStyle w:val="Akapitzlist"/>
         <w:ind w:left="360"/>
         <w:rPr>
-          <w:rFonts w:ascii="Times New Roman" w:hAnsi="Times New Roman" w:cs="Times New Roman"/>
+          <w:rFonts w:cs="Times New Roman"/>
         </w:rPr>
       </w:pPr>
     </w:p>
@@ -269,7 +269,7 @@
         <w:pStyle w:val="Akapitzlist"/>
         <w:ind w:left="360"/>
         <w:rPr>
-          <w:rFonts w:ascii="Times New Roman" w:hAnsi="Times New Roman" w:cs="Times New Roman"/>
+          <w:rFonts w:cs="Times New Roman"/>
         </w:rPr>
       </w:pPr>
     </w:p>
@@ -278,7 +278,7 @@
         <w:pStyle w:val="Akapitzlist"/>
         <w:ind w:left="360"/>
         <w:rPr>
-          <w:rFonts w:ascii="Times New Roman" w:hAnsi="Times New Roman" w:cs="Times New Roman"/>
+          <w:rFonts w:cs="Times New Roman"/>
         </w:rPr>
       </w:pPr>
     </w:p>
@@ -287,7 +287,7 @@
         <w:pStyle w:val="Akapitzlist"/>
         <w:ind w:left="360"/>
         <w:rPr>
-          <w:rFonts w:ascii="Times New Roman" w:hAnsi="Times New Roman" w:cs="Times New Roman"/>
+          <w:rFonts w:cs="Times New Roman"/>
         </w:rPr>
       </w:pPr>
     </w:p>
@@ -296,7 +296,7 @@
         <w:pStyle w:val="Akapitzlist"/>
         <w:ind w:left="360"/>
         <w:rPr>
-          <w:rFonts w:ascii="Times New Roman" w:hAnsi="Times New Roman" w:cs="Times New Roman"/>
+          <w:rFonts w:cs="Times New Roman"/>
         </w:rPr>
       </w:pPr>
     </w:p>
@@ -305,7 +305,7 @@
         <w:pStyle w:val="Akapitzlist"/>
         <w:ind w:left="360"/>
         <w:rPr>
-          <w:rFonts w:ascii="Times New Roman" w:hAnsi="Times New Roman" w:cs="Times New Roman"/>
+          <w:rFonts w:cs="Times New Roman"/>
         </w:rPr>
       </w:pPr>
     </w:p>
@@ -314,7 +314,7 @@
         <w:pStyle w:val="Akapitzlist"/>
         <w:ind w:left="360"/>
         <w:rPr>
-          <w:rFonts w:ascii="Times New Roman" w:hAnsi="Times New Roman" w:cs="Times New Roman"/>
+          <w:rFonts w:cs="Times New Roman"/>
         </w:rPr>
       </w:pPr>
     </w:p>
@@ -323,7 +323,7 @@
         <w:pStyle w:val="Akapitzlist"/>
         <w:ind w:left="360"/>
         <w:rPr>
-          <w:rFonts w:ascii="Times New Roman" w:hAnsi="Times New Roman" w:cs="Times New Roman"/>
+          <w:rFonts w:cs="Times New Roman"/>
         </w:rPr>
       </w:pPr>
     </w:p>
@@ -332,7 +332,7 @@
         <w:pStyle w:val="Akapitzlist"/>
         <w:ind w:left="360"/>
         <w:rPr>
-          <w:rFonts w:ascii="Times New Roman" w:hAnsi="Times New Roman" w:cs="Times New Roman"/>
+          <w:rFonts w:cs="Times New Roman"/>
         </w:rPr>
       </w:pPr>
     </w:p>
@@ -341,7 +341,7 @@
         <w:pStyle w:val="Akapitzlist"/>
         <w:ind w:left="360"/>
         <w:rPr>
-          <w:rFonts w:ascii="Times New Roman" w:hAnsi="Times New Roman" w:cs="Times New Roman"/>
+          <w:rFonts w:cs="Times New Roman"/>
         </w:rPr>
       </w:pPr>
     </w:p>
@@ -350,7 +350,7 @@
         <w:pStyle w:val="Akapitzlist"/>
         <w:ind w:left="360"/>
         <w:rPr>
-          <w:rFonts w:ascii="Times New Roman" w:hAnsi="Times New Roman" w:cs="Times New Roman"/>
+          <w:rFonts w:cs="Times New Roman"/>
         </w:rPr>
       </w:pPr>
     </w:p>
@@ -359,7 +359,7 @@
         <w:pStyle w:val="Akapitzlist"/>
         <w:ind w:left="360"/>
         <w:rPr>
-          <w:rFonts w:ascii="Times New Roman" w:hAnsi="Times New Roman" w:cs="Times New Roman"/>
+          <w:rFonts w:cs="Times New Roman"/>
         </w:rPr>
       </w:pPr>
     </w:p>
@@ -368,7 +368,7 @@
         <w:pStyle w:val="Akapitzlist"/>
         <w:ind w:left="360"/>
         <w:rPr>
-          <w:rFonts w:ascii="Times New Roman" w:hAnsi="Times New Roman" w:cs="Times New Roman"/>
+          <w:rFonts w:cs="Times New Roman"/>
         </w:rPr>
       </w:pPr>
     </w:p>
@@ -377,7 +377,7 @@
         <w:pStyle w:val="Akapitzlist"/>
         <w:ind w:left="360"/>
         <w:rPr>
-          <w:rFonts w:ascii="Times New Roman" w:hAnsi="Times New Roman" w:cs="Times New Roman"/>
+          <w:rFonts w:cs="Times New Roman"/>
         </w:rPr>
       </w:pPr>
     </w:p>
@@ -386,7 +386,7 @@
         <w:pStyle w:val="Akapitzlist"/>
         <w:ind w:left="360"/>
         <w:rPr>
-          <w:rFonts w:ascii="Times New Roman" w:hAnsi="Times New Roman" w:cs="Times New Roman"/>
+          <w:rFonts w:cs="Times New Roman"/>
         </w:rPr>
       </w:pPr>
     </w:p>
@@ -395,7 +395,7 @@
         <w:pStyle w:val="Akapitzlist"/>
         <w:ind w:left="360"/>
         <w:rPr>
-          <w:rFonts w:ascii="Times New Roman" w:hAnsi="Times New Roman" w:cs="Times New Roman"/>
+          <w:rFonts w:cs="Times New Roman"/>
         </w:rPr>
       </w:pPr>
     </w:p>
@@ -404,7 +404,7 @@
         <w:pStyle w:val="Akapitzlist"/>
         <w:ind w:left="360"/>
         <w:rPr>
-          <w:rFonts w:ascii="Times New Roman" w:hAnsi="Times New Roman" w:cs="Times New Roman"/>
+          <w:rFonts w:cs="Times New Roman"/>
         </w:rPr>
       </w:pPr>
     </w:p>
@@ -413,7 +413,7 @@
         <w:pStyle w:val="Akapitzlist"/>
         <w:ind w:left="360"/>
         <w:rPr>
-          <w:rFonts w:ascii="Times New Roman" w:hAnsi="Times New Roman" w:cs="Times New Roman"/>
+          <w:rFonts w:cs="Times New Roman"/>
         </w:rPr>
       </w:pPr>
     </w:p>
@@ -422,7 +422,7 @@
         <w:pStyle w:val="Akapitzlist"/>
         <w:ind w:left="360"/>
         <w:rPr>
-          <w:rFonts w:ascii="Times New Roman" w:hAnsi="Times New Roman" w:cs="Times New Roman"/>
+          <w:rFonts w:cs="Times New Roman"/>
         </w:rPr>
       </w:pPr>
     </w:p>
@@ -431,7 +431,7 @@
         <w:pStyle w:val="Akapitzlist"/>
         <w:ind w:left="360"/>
         <w:rPr>
-          <w:rFonts w:ascii="Times New Roman" w:hAnsi="Times New Roman" w:cs="Times New Roman"/>
+          <w:rFonts w:cs="Times New Roman"/>
         </w:rPr>
       </w:pPr>
     </w:p>
@@ -440,21 +440,21 @@
         <w:pStyle w:val="Akapitzlist"/>
         <w:ind w:left="360"/>
         <w:rPr>
-          <w:rFonts w:ascii="Times New Roman" w:hAnsi="Times New Roman" w:cs="Times New Roman"/>
-        </w:rPr>
-      </w:pPr>
-    </w:p>
-    <w:p>
-      <w:pPr>
-        <w:rPr>
-          <w:rFonts w:ascii="Times New Roman" w:hAnsi="Times New Roman" w:cs="Times New Roman"/>
-        </w:rPr>
-      </w:pPr>
-    </w:p>
-    <w:p>
-      <w:pPr>
-        <w:rPr>
-          <w:rFonts w:ascii="Times New Roman" w:hAnsi="Times New Roman" w:cs="Times New Roman"/>
+          <w:rFonts w:cs="Times New Roman"/>
+        </w:rPr>
+      </w:pPr>
+    </w:p>
+    <w:p>
+      <w:pPr>
+        <w:rPr>
+          <w:rFonts w:cs="Times New Roman"/>
+        </w:rPr>
+      </w:pPr>
+    </w:p>
+    <w:p>
+      <w:pPr>
+        <w:rPr>
+          <w:rFonts w:cs="Times New Roman"/>
         </w:rPr>
       </w:pPr>
     </w:p>
@@ -479,6 +479,11 @@
         <w:p>
           <w:pPr>
             <w:pStyle w:val="Nagwekspisutreci"/>
+            <w:numPr>
+              <w:ilvl w:val="0"/>
+              <w:numId w:val="0"/>
+            </w:numPr>
+            <w:ind w:left="432"/>
             <w:rPr>
               <w:rFonts w:ascii="Times New Roman" w:hAnsi="Times New Roman" w:cs="Times New Roman"/>
               <w:color w:val="auto"/>
@@ -500,25 +505,25 @@
               <w:tab w:val="right" w:leader="dot" w:pos="9062"/>
             </w:tabs>
             <w:rPr>
-              <w:rFonts w:ascii="Times New Roman" w:hAnsi="Times New Roman" w:cs="Times New Roman"/>
+              <w:rFonts w:cs="Times New Roman"/>
               <w:noProof/>
             </w:rPr>
           </w:pPr>
           <w:r>
             <w:rPr>
-              <w:rFonts w:ascii="Times New Roman" w:hAnsi="Times New Roman" w:cs="Times New Roman"/>
+              <w:rFonts w:cs="Times New Roman"/>
             </w:rPr>
             <w:fldChar w:fldCharType="begin"/>
           </w:r>
           <w:r>
             <w:rPr>
-              <w:rFonts w:ascii="Times New Roman" w:hAnsi="Times New Roman" w:cs="Times New Roman"/>
+              <w:rFonts w:cs="Times New Roman"/>
             </w:rPr>
             <w:instrText xml:space="preserve"> TOC \o "1-3" \h \z \u </w:instrText>
           </w:r>
           <w:r>
             <w:rPr>
-              <w:rFonts w:ascii="Times New Roman" w:hAnsi="Times New Roman" w:cs="Times New Roman"/>
+              <w:rFonts w:cs="Times New Roman"/>
             </w:rPr>
             <w:fldChar w:fldCharType="separate"/>
           </w:r>
@@ -526,7 +531,7 @@
             <w:r>
               <w:rPr>
                 <w:rStyle w:val="Hipercze"/>
-                <w:rFonts w:ascii="Times New Roman" w:hAnsi="Times New Roman" w:cs="Times New Roman"/>
+                <w:rFonts w:cs="Times New Roman"/>
                 <w:noProof/>
               </w:rPr>
               <w:t>1</w:t>
@@ -534,7 +539,7 @@
             <w:r>
               <w:rPr>
                 <w:rStyle w:val="Hipercze"/>
-                <w:rFonts w:ascii="Times New Roman" w:hAnsi="Times New Roman" w:cs="Times New Roman"/>
+                <w:rFonts w:cs="Times New Roman"/>
                 <w:noProof/>
               </w:rPr>
               <w:tab/>
@@ -543,7 +548,7 @@
             <w:r>
               <w:rPr>
                 <w:rStyle w:val="Hipercze"/>
-                <w:rFonts w:ascii="Times New Roman" w:hAnsi="Times New Roman" w:cs="Times New Roman"/>
+                <w:rFonts w:cs="Times New Roman"/>
                 <w:noProof/>
                 <w:webHidden/>
               </w:rPr>
@@ -552,7 +557,7 @@
             <w:r>
               <w:rPr>
                 <w:rStyle w:val="Hipercze"/>
-                <w:rFonts w:ascii="Times New Roman" w:hAnsi="Times New Roman" w:cs="Times New Roman"/>
+                <w:rFonts w:cs="Times New Roman"/>
                 <w:noProof/>
                 <w:webHidden/>
               </w:rPr>
@@ -561,7 +566,7 @@
             <w:r>
               <w:rPr>
                 <w:rStyle w:val="Hipercze"/>
-                <w:rFonts w:ascii="Times New Roman" w:hAnsi="Times New Roman" w:cs="Times New Roman"/>
+                <w:rFonts w:cs="Times New Roman"/>
                 <w:noProof/>
                 <w:webHidden/>
               </w:rPr>
@@ -570,15 +575,15 @@
             <w:r>
               <w:rPr>
                 <w:rStyle w:val="Hipercze"/>
-                <w:rFonts w:ascii="Times New Roman" w:hAnsi="Times New Roman" w:cs="Times New Roman"/>
-                <w:noProof/>
-                <w:webHidden/>
-              </w:rPr>
-            </w:r>
-            <w:r>
-              <w:rPr>
-                <w:rStyle w:val="Hipercze"/>
-                <w:rFonts w:ascii="Times New Roman" w:hAnsi="Times New Roman" w:cs="Times New Roman"/>
+                <w:rFonts w:cs="Times New Roman"/>
+                <w:noProof/>
+                <w:webHidden/>
+              </w:rPr>
+            </w:r>
+            <w:r>
+              <w:rPr>
+                <w:rStyle w:val="Hipercze"/>
+                <w:rFonts w:cs="Times New Roman"/>
                 <w:noProof/>
                 <w:webHidden/>
               </w:rPr>
@@ -587,7 +592,7 @@
             <w:r>
               <w:rPr>
                 <w:rStyle w:val="Hipercze"/>
-                <w:rFonts w:ascii="Times New Roman" w:hAnsi="Times New Roman" w:cs="Times New Roman"/>
+                <w:rFonts w:cs="Times New Roman"/>
                 <w:noProof/>
                 <w:webHidden/>
               </w:rPr>
@@ -596,7 +601,7 @@
             <w:r>
               <w:rPr>
                 <w:rStyle w:val="Hipercze"/>
-                <w:rFonts w:ascii="Times New Roman" w:hAnsi="Times New Roman" w:cs="Times New Roman"/>
+                <w:rFonts w:cs="Times New Roman"/>
                 <w:noProof/>
                 <w:webHidden/>
               </w:rPr>
@@ -612,7 +617,7 @@
               <w:tab w:val="right" w:leader="dot" w:pos="9062"/>
             </w:tabs>
             <w:rPr>
-              <w:rFonts w:ascii="Times New Roman" w:hAnsi="Times New Roman" w:cs="Times New Roman"/>
+              <w:rFonts w:cs="Times New Roman"/>
               <w:noProof/>
             </w:rPr>
           </w:pPr>
@@ -620,7 +625,7 @@
             <w:r>
               <w:rPr>
                 <w:rStyle w:val="Hipercze"/>
-                <w:rFonts w:ascii="Times New Roman" w:hAnsi="Times New Roman" w:cs="Times New Roman"/>
+                <w:rFonts w:cs="Times New Roman"/>
                 <w:noProof/>
               </w:rPr>
               <w:t>2</w:t>
@@ -628,7 +633,7 @@
             <w:r>
               <w:rPr>
                 <w:rStyle w:val="Hipercze"/>
-                <w:rFonts w:ascii="Times New Roman" w:hAnsi="Times New Roman" w:cs="Times New Roman"/>
+                <w:rFonts w:cs="Times New Roman"/>
                 <w:noProof/>
               </w:rPr>
               <w:tab/>
@@ -637,7 +642,7 @@
             <w:r>
               <w:rPr>
                 <w:rStyle w:val="Hipercze"/>
-                <w:rFonts w:ascii="Times New Roman" w:hAnsi="Times New Roman" w:cs="Times New Roman"/>
+                <w:rFonts w:cs="Times New Roman"/>
                 <w:noProof/>
                 <w:webHidden/>
               </w:rPr>
@@ -646,7 +651,7 @@
             <w:r>
               <w:rPr>
                 <w:rStyle w:val="Hipercze"/>
-                <w:rFonts w:ascii="Times New Roman" w:hAnsi="Times New Roman" w:cs="Times New Roman"/>
+                <w:rFonts w:cs="Times New Roman"/>
                 <w:noProof/>
                 <w:webHidden/>
               </w:rPr>
@@ -655,7 +660,7 @@
             <w:r>
               <w:rPr>
                 <w:rStyle w:val="Hipercze"/>
-                <w:rFonts w:ascii="Times New Roman" w:hAnsi="Times New Roman" w:cs="Times New Roman"/>
+                <w:rFonts w:cs="Times New Roman"/>
                 <w:noProof/>
                 <w:webHidden/>
               </w:rPr>
@@ -664,15 +669,15 @@
             <w:r>
               <w:rPr>
                 <w:rStyle w:val="Hipercze"/>
-                <w:rFonts w:ascii="Times New Roman" w:hAnsi="Times New Roman" w:cs="Times New Roman"/>
-                <w:noProof/>
-                <w:webHidden/>
-              </w:rPr>
-            </w:r>
-            <w:r>
-              <w:rPr>
-                <w:rStyle w:val="Hipercze"/>
-                <w:rFonts w:ascii="Times New Roman" w:hAnsi="Times New Roman" w:cs="Times New Roman"/>
+                <w:rFonts w:cs="Times New Roman"/>
+                <w:noProof/>
+                <w:webHidden/>
+              </w:rPr>
+            </w:r>
+            <w:r>
+              <w:rPr>
+                <w:rStyle w:val="Hipercze"/>
+                <w:rFonts w:cs="Times New Roman"/>
                 <w:noProof/>
                 <w:webHidden/>
               </w:rPr>
@@ -681,7 +686,7 @@
             <w:r>
               <w:rPr>
                 <w:rStyle w:val="Hipercze"/>
-                <w:rFonts w:ascii="Times New Roman" w:hAnsi="Times New Roman" w:cs="Times New Roman"/>
+                <w:rFonts w:cs="Times New Roman"/>
                 <w:noProof/>
                 <w:webHidden/>
               </w:rPr>
@@ -690,7 +695,7 @@
             <w:r>
               <w:rPr>
                 <w:rStyle w:val="Hipercze"/>
-                <w:rFonts w:ascii="Times New Roman" w:hAnsi="Times New Roman" w:cs="Times New Roman"/>
+                <w:rFonts w:cs="Times New Roman"/>
                 <w:noProof/>
                 <w:webHidden/>
               </w:rPr>
@@ -706,7 +711,7 @@
               <w:tab w:val="right" w:leader="dot" w:pos="9062"/>
             </w:tabs>
             <w:rPr>
-              <w:rFonts w:ascii="Times New Roman" w:hAnsi="Times New Roman" w:cs="Times New Roman"/>
+              <w:rFonts w:cs="Times New Roman"/>
               <w:noProof/>
             </w:rPr>
           </w:pPr>
@@ -714,7 +719,7 @@
             <w:r>
               <w:rPr>
                 <w:rStyle w:val="Hipercze"/>
-                <w:rFonts w:ascii="Times New Roman" w:hAnsi="Times New Roman" w:cs="Times New Roman"/>
+                <w:rFonts w:cs="Times New Roman"/>
                 <w:noProof/>
               </w:rPr>
               <w:t>2.1</w:t>
@@ -722,7 +727,7 @@
             <w:r>
               <w:rPr>
                 <w:rStyle w:val="Hipercze"/>
-                <w:rFonts w:ascii="Times New Roman" w:hAnsi="Times New Roman" w:cs="Times New Roman"/>
+                <w:rFonts w:cs="Times New Roman"/>
                 <w:noProof/>
               </w:rPr>
               <w:tab/>
@@ -731,7 +736,7 @@
             <w:r>
               <w:rPr>
                 <w:rStyle w:val="Hipercze"/>
-                <w:rFonts w:ascii="Times New Roman" w:hAnsi="Times New Roman" w:cs="Times New Roman"/>
+                <w:rFonts w:cs="Times New Roman"/>
                 <w:noProof/>
                 <w:webHidden/>
               </w:rPr>
@@ -740,7 +745,7 @@
             <w:r>
               <w:rPr>
                 <w:rStyle w:val="Hipercze"/>
-                <w:rFonts w:ascii="Times New Roman" w:hAnsi="Times New Roman" w:cs="Times New Roman"/>
+                <w:rFonts w:cs="Times New Roman"/>
                 <w:noProof/>
                 <w:webHidden/>
               </w:rPr>
@@ -749,7 +754,7 @@
             <w:r>
               <w:rPr>
                 <w:rStyle w:val="Hipercze"/>
-                <w:rFonts w:ascii="Times New Roman" w:hAnsi="Times New Roman" w:cs="Times New Roman"/>
+                <w:rFonts w:cs="Times New Roman"/>
                 <w:noProof/>
                 <w:webHidden/>
               </w:rPr>
@@ -758,15 +763,15 @@
             <w:r>
               <w:rPr>
                 <w:rStyle w:val="Hipercze"/>
-                <w:rFonts w:ascii="Times New Roman" w:hAnsi="Times New Roman" w:cs="Times New Roman"/>
-                <w:noProof/>
-                <w:webHidden/>
-              </w:rPr>
-            </w:r>
-            <w:r>
-              <w:rPr>
-                <w:rStyle w:val="Hipercze"/>
-                <w:rFonts w:ascii="Times New Roman" w:hAnsi="Times New Roman" w:cs="Times New Roman"/>
+                <w:rFonts w:cs="Times New Roman"/>
+                <w:noProof/>
+                <w:webHidden/>
+              </w:rPr>
+            </w:r>
+            <w:r>
+              <w:rPr>
+                <w:rStyle w:val="Hipercze"/>
+                <w:rFonts w:cs="Times New Roman"/>
                 <w:noProof/>
                 <w:webHidden/>
               </w:rPr>
@@ -775,7 +780,7 @@
             <w:r>
               <w:rPr>
                 <w:rStyle w:val="Hipercze"/>
-                <w:rFonts w:ascii="Times New Roman" w:hAnsi="Times New Roman" w:cs="Times New Roman"/>
+                <w:rFonts w:cs="Times New Roman"/>
                 <w:noProof/>
                 <w:webHidden/>
               </w:rPr>
@@ -784,7 +789,7 @@
             <w:r>
               <w:rPr>
                 <w:rStyle w:val="Hipercze"/>
-                <w:rFonts w:ascii="Times New Roman" w:hAnsi="Times New Roman" w:cs="Times New Roman"/>
+                <w:rFonts w:cs="Times New Roman"/>
                 <w:noProof/>
                 <w:webHidden/>
               </w:rPr>
@@ -800,7 +805,7 @@
               <w:tab w:val="right" w:leader="dot" w:pos="9062"/>
             </w:tabs>
             <w:rPr>
-              <w:rFonts w:ascii="Times New Roman" w:hAnsi="Times New Roman" w:cs="Times New Roman"/>
+              <w:rFonts w:cs="Times New Roman"/>
               <w:noProof/>
             </w:rPr>
           </w:pPr>
@@ -808,7 +813,7 @@
             <w:r>
               <w:rPr>
                 <w:rStyle w:val="Hipercze"/>
-                <w:rFonts w:ascii="Times New Roman" w:hAnsi="Times New Roman" w:cs="Times New Roman"/>
+                <w:rFonts w:cs="Times New Roman"/>
                 <w:noProof/>
               </w:rPr>
               <w:t>2.2</w:t>
@@ -816,7 +821,7 @@
             <w:r>
               <w:rPr>
                 <w:rStyle w:val="Hipercze"/>
-                <w:rFonts w:ascii="Times New Roman" w:hAnsi="Times New Roman" w:cs="Times New Roman"/>
+                <w:rFonts w:cs="Times New Roman"/>
                 <w:noProof/>
               </w:rPr>
               <w:tab/>
@@ -825,7 +830,7 @@
             <w:r>
               <w:rPr>
                 <w:rStyle w:val="Hipercze"/>
-                <w:rFonts w:ascii="Times New Roman" w:hAnsi="Times New Roman" w:cs="Times New Roman"/>
+                <w:rFonts w:cs="Times New Roman"/>
                 <w:noProof/>
                 <w:webHidden/>
               </w:rPr>
@@ -834,7 +839,7 @@
             <w:r>
               <w:rPr>
                 <w:rStyle w:val="Hipercze"/>
-                <w:rFonts w:ascii="Times New Roman" w:hAnsi="Times New Roman" w:cs="Times New Roman"/>
+                <w:rFonts w:cs="Times New Roman"/>
                 <w:noProof/>
                 <w:webHidden/>
               </w:rPr>
@@ -843,7 +848,7 @@
             <w:r>
               <w:rPr>
                 <w:rStyle w:val="Hipercze"/>
-                <w:rFonts w:ascii="Times New Roman" w:hAnsi="Times New Roman" w:cs="Times New Roman"/>
+                <w:rFonts w:cs="Times New Roman"/>
                 <w:noProof/>
                 <w:webHidden/>
               </w:rPr>
@@ -852,15 +857,15 @@
             <w:r>
               <w:rPr>
                 <w:rStyle w:val="Hipercze"/>
-                <w:rFonts w:ascii="Times New Roman" w:hAnsi="Times New Roman" w:cs="Times New Roman"/>
-                <w:noProof/>
-                <w:webHidden/>
-              </w:rPr>
-            </w:r>
-            <w:r>
-              <w:rPr>
-                <w:rStyle w:val="Hipercze"/>
-                <w:rFonts w:ascii="Times New Roman" w:hAnsi="Times New Roman" w:cs="Times New Roman"/>
+                <w:rFonts w:cs="Times New Roman"/>
+                <w:noProof/>
+                <w:webHidden/>
+              </w:rPr>
+            </w:r>
+            <w:r>
+              <w:rPr>
+                <w:rStyle w:val="Hipercze"/>
+                <w:rFonts w:cs="Times New Roman"/>
                 <w:noProof/>
                 <w:webHidden/>
               </w:rPr>
@@ -869,7 +874,7 @@
             <w:r>
               <w:rPr>
                 <w:rStyle w:val="Hipercze"/>
-                <w:rFonts w:ascii="Times New Roman" w:hAnsi="Times New Roman" w:cs="Times New Roman"/>
+                <w:rFonts w:cs="Times New Roman"/>
                 <w:noProof/>
                 <w:webHidden/>
               </w:rPr>
@@ -878,7 +883,7 @@
             <w:r>
               <w:rPr>
                 <w:rStyle w:val="Hipercze"/>
-                <w:rFonts w:ascii="Times New Roman" w:hAnsi="Times New Roman" w:cs="Times New Roman"/>
+                <w:rFonts w:cs="Times New Roman"/>
                 <w:noProof/>
                 <w:webHidden/>
               </w:rPr>
@@ -894,7 +899,7 @@
               <w:tab w:val="right" w:leader="dot" w:pos="9062"/>
             </w:tabs>
             <w:rPr>
-              <w:rFonts w:ascii="Times New Roman" w:hAnsi="Times New Roman" w:cs="Times New Roman"/>
+              <w:rFonts w:cs="Times New Roman"/>
               <w:noProof/>
             </w:rPr>
           </w:pPr>
@@ -902,7 +907,7 @@
             <w:r>
               <w:rPr>
                 <w:rStyle w:val="Hipercze"/>
-                <w:rFonts w:ascii="Times New Roman" w:hAnsi="Times New Roman" w:cs="Times New Roman"/>
+                <w:rFonts w:cs="Times New Roman"/>
                 <w:noProof/>
               </w:rPr>
               <w:t>2.3</w:t>
@@ -910,7 +915,7 @@
             <w:r>
               <w:rPr>
                 <w:rStyle w:val="Hipercze"/>
-                <w:rFonts w:ascii="Times New Roman" w:hAnsi="Times New Roman" w:cs="Times New Roman"/>
+                <w:rFonts w:cs="Times New Roman"/>
                 <w:noProof/>
               </w:rPr>
               <w:tab/>
@@ -919,7 +924,7 @@
             <w:r>
               <w:rPr>
                 <w:rStyle w:val="Hipercze"/>
-                <w:rFonts w:ascii="Times New Roman" w:hAnsi="Times New Roman" w:cs="Times New Roman"/>
+                <w:rFonts w:cs="Times New Roman"/>
                 <w:noProof/>
                 <w:webHidden/>
               </w:rPr>
@@ -928,7 +933,7 @@
             <w:r>
               <w:rPr>
                 <w:rStyle w:val="Hipercze"/>
-                <w:rFonts w:ascii="Times New Roman" w:hAnsi="Times New Roman" w:cs="Times New Roman"/>
+                <w:rFonts w:cs="Times New Roman"/>
                 <w:noProof/>
                 <w:webHidden/>
               </w:rPr>
@@ -937,7 +942,7 @@
             <w:r>
               <w:rPr>
                 <w:rStyle w:val="Hipercze"/>
-                <w:rFonts w:ascii="Times New Roman" w:hAnsi="Times New Roman" w:cs="Times New Roman"/>
+                <w:rFonts w:cs="Times New Roman"/>
                 <w:noProof/>
                 <w:webHidden/>
               </w:rPr>
@@ -946,15 +951,15 @@
             <w:r>
               <w:rPr>
                 <w:rStyle w:val="Hipercze"/>
-                <w:rFonts w:ascii="Times New Roman" w:hAnsi="Times New Roman" w:cs="Times New Roman"/>
-                <w:noProof/>
-                <w:webHidden/>
-              </w:rPr>
-            </w:r>
-            <w:r>
-              <w:rPr>
-                <w:rStyle w:val="Hipercze"/>
-                <w:rFonts w:ascii="Times New Roman" w:hAnsi="Times New Roman" w:cs="Times New Roman"/>
+                <w:rFonts w:cs="Times New Roman"/>
+                <w:noProof/>
+                <w:webHidden/>
+              </w:rPr>
+            </w:r>
+            <w:r>
+              <w:rPr>
+                <w:rStyle w:val="Hipercze"/>
+                <w:rFonts w:cs="Times New Roman"/>
                 <w:noProof/>
                 <w:webHidden/>
               </w:rPr>
@@ -963,7 +968,7 @@
             <w:r>
               <w:rPr>
                 <w:rStyle w:val="Hipercze"/>
-                <w:rFonts w:ascii="Times New Roman" w:hAnsi="Times New Roman" w:cs="Times New Roman"/>
+                <w:rFonts w:cs="Times New Roman"/>
                 <w:noProof/>
                 <w:webHidden/>
               </w:rPr>
@@ -972,7 +977,7 @@
             <w:r>
               <w:rPr>
                 <w:rStyle w:val="Hipercze"/>
-                <w:rFonts w:ascii="Times New Roman" w:hAnsi="Times New Roman" w:cs="Times New Roman"/>
+                <w:rFonts w:cs="Times New Roman"/>
                 <w:noProof/>
                 <w:webHidden/>
               </w:rPr>
@@ -988,7 +993,7 @@
               <w:tab w:val="right" w:leader="dot" w:pos="9062"/>
             </w:tabs>
             <w:rPr>
-              <w:rFonts w:ascii="Times New Roman" w:hAnsi="Times New Roman" w:cs="Times New Roman"/>
+              <w:rFonts w:cs="Times New Roman"/>
               <w:noProof/>
             </w:rPr>
           </w:pPr>
@@ -996,7 +1001,7 @@
             <w:r>
               <w:rPr>
                 <w:rStyle w:val="Hipercze"/>
-                <w:rFonts w:ascii="Times New Roman" w:hAnsi="Times New Roman" w:cs="Times New Roman"/>
+                <w:rFonts w:cs="Times New Roman"/>
                 <w:noProof/>
               </w:rPr>
               <w:t>2.4</w:t>
@@ -1004,7 +1009,7 @@
             <w:r>
               <w:rPr>
                 <w:rStyle w:val="Hipercze"/>
-                <w:rFonts w:ascii="Times New Roman" w:hAnsi="Times New Roman" w:cs="Times New Roman"/>
+                <w:rFonts w:cs="Times New Roman"/>
                 <w:noProof/>
               </w:rPr>
               <w:tab/>
@@ -1013,7 +1018,7 @@
             <w:r>
               <w:rPr>
                 <w:rStyle w:val="Hipercze"/>
-                <w:rFonts w:ascii="Times New Roman" w:hAnsi="Times New Roman" w:cs="Times New Roman"/>
+                <w:rFonts w:cs="Times New Roman"/>
                 <w:noProof/>
                 <w:webHidden/>
               </w:rPr>
@@ -1022,7 +1027,7 @@
             <w:r>
               <w:rPr>
                 <w:rStyle w:val="Hipercze"/>
-                <w:rFonts w:ascii="Times New Roman" w:hAnsi="Times New Roman" w:cs="Times New Roman"/>
+                <w:rFonts w:cs="Times New Roman"/>
                 <w:noProof/>
                 <w:webHidden/>
               </w:rPr>
@@ -1031,7 +1036,7 @@
             <w:r>
               <w:rPr>
                 <w:rStyle w:val="Hipercze"/>
-                <w:rFonts w:ascii="Times New Roman" w:hAnsi="Times New Roman" w:cs="Times New Roman"/>
+                <w:rFonts w:cs="Times New Roman"/>
                 <w:noProof/>
                 <w:webHidden/>
               </w:rPr>
@@ -1040,15 +1045,15 @@
             <w:r>
               <w:rPr>
                 <w:rStyle w:val="Hipercze"/>
-                <w:rFonts w:ascii="Times New Roman" w:hAnsi="Times New Roman" w:cs="Times New Roman"/>
-                <w:noProof/>
-                <w:webHidden/>
-              </w:rPr>
-            </w:r>
-            <w:r>
-              <w:rPr>
-                <w:rStyle w:val="Hipercze"/>
-                <w:rFonts w:ascii="Times New Roman" w:hAnsi="Times New Roman" w:cs="Times New Roman"/>
+                <w:rFonts w:cs="Times New Roman"/>
+                <w:noProof/>
+                <w:webHidden/>
+              </w:rPr>
+            </w:r>
+            <w:r>
+              <w:rPr>
+                <w:rStyle w:val="Hipercze"/>
+                <w:rFonts w:cs="Times New Roman"/>
                 <w:noProof/>
                 <w:webHidden/>
               </w:rPr>
@@ -1057,7 +1062,7 @@
             <w:r>
               <w:rPr>
                 <w:rStyle w:val="Hipercze"/>
-                <w:rFonts w:ascii="Times New Roman" w:hAnsi="Times New Roman" w:cs="Times New Roman"/>
+                <w:rFonts w:cs="Times New Roman"/>
                 <w:noProof/>
                 <w:webHidden/>
               </w:rPr>
@@ -1066,7 +1071,7 @@
             <w:r>
               <w:rPr>
                 <w:rStyle w:val="Hipercze"/>
-                <w:rFonts w:ascii="Times New Roman" w:hAnsi="Times New Roman" w:cs="Times New Roman"/>
+                <w:rFonts w:cs="Times New Roman"/>
                 <w:noProof/>
                 <w:webHidden/>
               </w:rPr>
@@ -1082,7 +1087,7 @@
               <w:tab w:val="right" w:leader="dot" w:pos="9062"/>
             </w:tabs>
             <w:rPr>
-              <w:rFonts w:ascii="Times New Roman" w:hAnsi="Times New Roman" w:cs="Times New Roman"/>
+              <w:rFonts w:cs="Times New Roman"/>
               <w:noProof/>
             </w:rPr>
           </w:pPr>
@@ -1090,7 +1095,7 @@
             <w:r>
               <w:rPr>
                 <w:rStyle w:val="Hipercze"/>
-                <w:rFonts w:ascii="Times New Roman" w:hAnsi="Times New Roman" w:cs="Times New Roman"/>
+                <w:rFonts w:cs="Times New Roman"/>
                 <w:noProof/>
               </w:rPr>
               <w:t>3</w:t>
@@ -1098,7 +1103,7 @@
             <w:r>
               <w:rPr>
                 <w:rStyle w:val="Hipercze"/>
-                <w:rFonts w:ascii="Times New Roman" w:hAnsi="Times New Roman" w:cs="Times New Roman"/>
+                <w:rFonts w:cs="Times New Roman"/>
                 <w:noProof/>
               </w:rPr>
               <w:tab/>
@@ -1107,7 +1112,7 @@
             <w:r>
               <w:rPr>
                 <w:rStyle w:val="Hipercze"/>
-                <w:rFonts w:ascii="Times New Roman" w:hAnsi="Times New Roman" w:cs="Times New Roman"/>
+                <w:rFonts w:cs="Times New Roman"/>
                 <w:noProof/>
                 <w:webHidden/>
               </w:rPr>
@@ -1116,7 +1121,7 @@
             <w:r>
               <w:rPr>
                 <w:rStyle w:val="Hipercze"/>
-                <w:rFonts w:ascii="Times New Roman" w:hAnsi="Times New Roman" w:cs="Times New Roman"/>
+                <w:rFonts w:cs="Times New Roman"/>
                 <w:noProof/>
                 <w:webHidden/>
               </w:rPr>
@@ -1125,7 +1130,7 @@
             <w:r>
               <w:rPr>
                 <w:rStyle w:val="Hipercze"/>
-                <w:rFonts w:ascii="Times New Roman" w:hAnsi="Times New Roman" w:cs="Times New Roman"/>
+                <w:rFonts w:cs="Times New Roman"/>
                 <w:noProof/>
                 <w:webHidden/>
               </w:rPr>
@@ -1134,15 +1139,15 @@
             <w:r>
               <w:rPr>
                 <w:rStyle w:val="Hipercze"/>
-                <w:rFonts w:ascii="Times New Roman" w:hAnsi="Times New Roman" w:cs="Times New Roman"/>
-                <w:noProof/>
-                <w:webHidden/>
-              </w:rPr>
-            </w:r>
-            <w:r>
-              <w:rPr>
-                <w:rStyle w:val="Hipercze"/>
-                <w:rFonts w:ascii="Times New Roman" w:hAnsi="Times New Roman" w:cs="Times New Roman"/>
+                <w:rFonts w:cs="Times New Roman"/>
+                <w:noProof/>
+                <w:webHidden/>
+              </w:rPr>
+            </w:r>
+            <w:r>
+              <w:rPr>
+                <w:rStyle w:val="Hipercze"/>
+                <w:rFonts w:cs="Times New Roman"/>
                 <w:noProof/>
                 <w:webHidden/>
               </w:rPr>
@@ -1151,7 +1156,7 @@
             <w:r>
               <w:rPr>
                 <w:rStyle w:val="Hipercze"/>
-                <w:rFonts w:ascii="Times New Roman" w:hAnsi="Times New Roman" w:cs="Times New Roman"/>
+                <w:rFonts w:cs="Times New Roman"/>
                 <w:noProof/>
                 <w:webHidden/>
               </w:rPr>
@@ -1160,7 +1165,7 @@
             <w:r>
               <w:rPr>
                 <w:rStyle w:val="Hipercze"/>
-                <w:rFonts w:ascii="Times New Roman" w:hAnsi="Times New Roman" w:cs="Times New Roman"/>
+                <w:rFonts w:cs="Times New Roman"/>
                 <w:noProof/>
                 <w:webHidden/>
               </w:rPr>
@@ -1176,7 +1181,7 @@
               <w:tab w:val="right" w:leader="dot" w:pos="9062"/>
             </w:tabs>
             <w:rPr>
-              <w:rFonts w:ascii="Times New Roman" w:hAnsi="Times New Roman" w:cs="Times New Roman"/>
+              <w:rFonts w:cs="Times New Roman"/>
               <w:noProof/>
             </w:rPr>
           </w:pPr>
@@ -1184,7 +1189,7 @@
             <w:r>
               <w:rPr>
                 <w:rStyle w:val="Hipercze"/>
-                <w:rFonts w:ascii="Times New Roman" w:hAnsi="Times New Roman" w:cs="Times New Roman"/>
+                <w:rFonts w:cs="Times New Roman"/>
                 <w:noProof/>
               </w:rPr>
               <w:t>3.1</w:t>
@@ -1192,7 +1197,7 @@
             <w:r>
               <w:rPr>
                 <w:rStyle w:val="Hipercze"/>
-                <w:rFonts w:ascii="Times New Roman" w:hAnsi="Times New Roman" w:cs="Times New Roman"/>
+                <w:rFonts w:cs="Times New Roman"/>
                 <w:noProof/>
               </w:rPr>
               <w:tab/>
@@ -1201,7 +1206,7 @@
             <w:r>
               <w:rPr>
                 <w:rStyle w:val="Hipercze"/>
-                <w:rFonts w:ascii="Times New Roman" w:hAnsi="Times New Roman" w:cs="Times New Roman"/>
+                <w:rFonts w:cs="Times New Roman"/>
                 <w:noProof/>
                 <w:webHidden/>
               </w:rPr>
@@ -1210,7 +1215,7 @@
             <w:r>
               <w:rPr>
                 <w:rStyle w:val="Hipercze"/>
-                <w:rFonts w:ascii="Times New Roman" w:hAnsi="Times New Roman" w:cs="Times New Roman"/>
+                <w:rFonts w:cs="Times New Roman"/>
                 <w:noProof/>
                 <w:webHidden/>
               </w:rPr>
@@ -1219,7 +1224,7 @@
             <w:r>
               <w:rPr>
                 <w:rStyle w:val="Hipercze"/>
-                <w:rFonts w:ascii="Times New Roman" w:hAnsi="Times New Roman" w:cs="Times New Roman"/>
+                <w:rFonts w:cs="Times New Roman"/>
                 <w:noProof/>
                 <w:webHidden/>
               </w:rPr>
@@ -1228,15 +1233,15 @@
             <w:r>
               <w:rPr>
                 <w:rStyle w:val="Hipercze"/>
-                <w:rFonts w:ascii="Times New Roman" w:hAnsi="Times New Roman" w:cs="Times New Roman"/>
-                <w:noProof/>
-                <w:webHidden/>
-              </w:rPr>
-            </w:r>
-            <w:r>
-              <w:rPr>
-                <w:rStyle w:val="Hipercze"/>
-                <w:rFonts w:ascii="Times New Roman" w:hAnsi="Times New Roman" w:cs="Times New Roman"/>
+                <w:rFonts w:cs="Times New Roman"/>
+                <w:noProof/>
+                <w:webHidden/>
+              </w:rPr>
+            </w:r>
+            <w:r>
+              <w:rPr>
+                <w:rStyle w:val="Hipercze"/>
+                <w:rFonts w:cs="Times New Roman"/>
                 <w:noProof/>
                 <w:webHidden/>
               </w:rPr>
@@ -1245,7 +1250,7 @@
             <w:r>
               <w:rPr>
                 <w:rStyle w:val="Hipercze"/>
-                <w:rFonts w:ascii="Times New Roman" w:hAnsi="Times New Roman" w:cs="Times New Roman"/>
+                <w:rFonts w:cs="Times New Roman"/>
                 <w:noProof/>
                 <w:webHidden/>
               </w:rPr>
@@ -1254,7 +1259,7 @@
             <w:r>
               <w:rPr>
                 <w:rStyle w:val="Hipercze"/>
-                <w:rFonts w:ascii="Times New Roman" w:hAnsi="Times New Roman" w:cs="Times New Roman"/>
+                <w:rFonts w:cs="Times New Roman"/>
                 <w:noProof/>
                 <w:webHidden/>
               </w:rPr>
@@ -1270,7 +1275,7 @@
               <w:tab w:val="right" w:leader="dot" w:pos="9062"/>
             </w:tabs>
             <w:rPr>
-              <w:rFonts w:ascii="Times New Roman" w:hAnsi="Times New Roman" w:cs="Times New Roman"/>
+              <w:rFonts w:cs="Times New Roman"/>
               <w:noProof/>
             </w:rPr>
           </w:pPr>
@@ -1278,7 +1283,7 @@
             <w:r>
               <w:rPr>
                 <w:rStyle w:val="Hipercze"/>
-                <w:rFonts w:ascii="Times New Roman" w:hAnsi="Times New Roman" w:cs="Times New Roman"/>
+                <w:rFonts w:cs="Times New Roman"/>
                 <w:noProof/>
               </w:rPr>
               <w:t>3.2</w:t>
@@ -1286,7 +1291,7 @@
             <w:r>
               <w:rPr>
                 <w:rStyle w:val="Hipercze"/>
-                <w:rFonts w:ascii="Times New Roman" w:hAnsi="Times New Roman" w:cs="Times New Roman"/>
+                <w:rFonts w:cs="Times New Roman"/>
                 <w:noProof/>
               </w:rPr>
               <w:tab/>
@@ -1295,7 +1300,7 @@
             <w:r>
               <w:rPr>
                 <w:rStyle w:val="Hipercze"/>
-                <w:rFonts w:ascii="Times New Roman" w:hAnsi="Times New Roman" w:cs="Times New Roman"/>
+                <w:rFonts w:cs="Times New Roman"/>
                 <w:noProof/>
                 <w:webHidden/>
               </w:rPr>
@@ -1304,7 +1309,7 @@
             <w:r>
               <w:rPr>
                 <w:rStyle w:val="Hipercze"/>
-                <w:rFonts w:ascii="Times New Roman" w:hAnsi="Times New Roman" w:cs="Times New Roman"/>
+                <w:rFonts w:cs="Times New Roman"/>
                 <w:noProof/>
                 <w:webHidden/>
               </w:rPr>
@@ -1313,7 +1318,7 @@
             <w:r>
               <w:rPr>
                 <w:rStyle w:val="Hipercze"/>
-                <w:rFonts w:ascii="Times New Roman" w:hAnsi="Times New Roman" w:cs="Times New Roman"/>
+                <w:rFonts w:cs="Times New Roman"/>
                 <w:noProof/>
                 <w:webHidden/>
               </w:rPr>
@@ -1322,15 +1327,15 @@
             <w:r>
               <w:rPr>
                 <w:rStyle w:val="Hipercze"/>
-                <w:rFonts w:ascii="Times New Roman" w:hAnsi="Times New Roman" w:cs="Times New Roman"/>
-                <w:noProof/>
-                <w:webHidden/>
-              </w:rPr>
-            </w:r>
-            <w:r>
-              <w:rPr>
-                <w:rStyle w:val="Hipercze"/>
-                <w:rFonts w:ascii="Times New Roman" w:hAnsi="Times New Roman" w:cs="Times New Roman"/>
+                <w:rFonts w:cs="Times New Roman"/>
+                <w:noProof/>
+                <w:webHidden/>
+              </w:rPr>
+            </w:r>
+            <w:r>
+              <w:rPr>
+                <w:rStyle w:val="Hipercze"/>
+                <w:rFonts w:cs="Times New Roman"/>
                 <w:noProof/>
                 <w:webHidden/>
               </w:rPr>
@@ -1339,7 +1344,7 @@
             <w:r>
               <w:rPr>
                 <w:rStyle w:val="Hipercze"/>
-                <w:rFonts w:ascii="Times New Roman" w:hAnsi="Times New Roman" w:cs="Times New Roman"/>
+                <w:rFonts w:cs="Times New Roman"/>
                 <w:noProof/>
                 <w:webHidden/>
               </w:rPr>
@@ -1348,7 +1353,7 @@
             <w:r>
               <w:rPr>
                 <w:rStyle w:val="Hipercze"/>
-                <w:rFonts w:ascii="Times New Roman" w:hAnsi="Times New Roman" w:cs="Times New Roman"/>
+                <w:rFonts w:cs="Times New Roman"/>
                 <w:noProof/>
                 <w:webHidden/>
               </w:rPr>
@@ -1364,7 +1369,7 @@
               <w:tab w:val="right" w:leader="dot" w:pos="9062"/>
             </w:tabs>
             <w:rPr>
-              <w:rFonts w:ascii="Times New Roman" w:hAnsi="Times New Roman" w:cs="Times New Roman"/>
+              <w:rFonts w:cs="Times New Roman"/>
               <w:noProof/>
             </w:rPr>
           </w:pPr>
@@ -1372,7 +1377,7 @@
             <w:r>
               <w:rPr>
                 <w:rStyle w:val="Hipercze"/>
-                <w:rFonts w:ascii="Times New Roman" w:hAnsi="Times New Roman" w:cs="Times New Roman"/>
+                <w:rFonts w:cs="Times New Roman"/>
                 <w:noProof/>
               </w:rPr>
               <w:t>3.3</w:t>
@@ -1380,7 +1385,7 @@
             <w:r>
               <w:rPr>
                 <w:rStyle w:val="Hipercze"/>
-                <w:rFonts w:ascii="Times New Roman" w:hAnsi="Times New Roman" w:cs="Times New Roman"/>
+                <w:rFonts w:cs="Times New Roman"/>
                 <w:noProof/>
               </w:rPr>
               <w:tab/>
@@ -1389,7 +1394,7 @@
             <w:r>
               <w:rPr>
                 <w:rStyle w:val="Hipercze"/>
-                <w:rFonts w:ascii="Times New Roman" w:hAnsi="Times New Roman" w:cs="Times New Roman"/>
+                <w:rFonts w:cs="Times New Roman"/>
                 <w:noProof/>
                 <w:webHidden/>
               </w:rPr>
@@ -1398,7 +1403,7 @@
             <w:r>
               <w:rPr>
                 <w:rStyle w:val="Hipercze"/>
-                <w:rFonts w:ascii="Times New Roman" w:hAnsi="Times New Roman" w:cs="Times New Roman"/>
+                <w:rFonts w:cs="Times New Roman"/>
                 <w:noProof/>
                 <w:webHidden/>
               </w:rPr>
@@ -1407,7 +1412,7 @@
             <w:r>
               <w:rPr>
                 <w:rStyle w:val="Hipercze"/>
-                <w:rFonts w:ascii="Times New Roman" w:hAnsi="Times New Roman" w:cs="Times New Roman"/>
+                <w:rFonts w:cs="Times New Roman"/>
                 <w:noProof/>
                 <w:webHidden/>
               </w:rPr>
@@ -1416,15 +1421,15 @@
             <w:r>
               <w:rPr>
                 <w:rStyle w:val="Hipercze"/>
-                <w:rFonts w:ascii="Times New Roman" w:hAnsi="Times New Roman" w:cs="Times New Roman"/>
-                <w:noProof/>
-                <w:webHidden/>
-              </w:rPr>
-            </w:r>
-            <w:r>
-              <w:rPr>
-                <w:rStyle w:val="Hipercze"/>
-                <w:rFonts w:ascii="Times New Roman" w:hAnsi="Times New Roman" w:cs="Times New Roman"/>
+                <w:rFonts w:cs="Times New Roman"/>
+                <w:noProof/>
+                <w:webHidden/>
+              </w:rPr>
+            </w:r>
+            <w:r>
+              <w:rPr>
+                <w:rStyle w:val="Hipercze"/>
+                <w:rFonts w:cs="Times New Roman"/>
                 <w:noProof/>
                 <w:webHidden/>
               </w:rPr>
@@ -1433,7 +1438,7 @@
             <w:r>
               <w:rPr>
                 <w:rStyle w:val="Hipercze"/>
-                <w:rFonts w:ascii="Times New Roman" w:hAnsi="Times New Roman" w:cs="Times New Roman"/>
+                <w:rFonts w:cs="Times New Roman"/>
                 <w:noProof/>
                 <w:webHidden/>
               </w:rPr>
@@ -1442,7 +1447,7 @@
             <w:r>
               <w:rPr>
                 <w:rStyle w:val="Hipercze"/>
-                <w:rFonts w:ascii="Times New Roman" w:hAnsi="Times New Roman" w:cs="Times New Roman"/>
+                <w:rFonts w:cs="Times New Roman"/>
                 <w:noProof/>
                 <w:webHidden/>
               </w:rPr>
@@ -1458,7 +1463,7 @@
               <w:tab w:val="right" w:leader="dot" w:pos="9062"/>
             </w:tabs>
             <w:rPr>
-              <w:rFonts w:ascii="Times New Roman" w:hAnsi="Times New Roman" w:cs="Times New Roman"/>
+              <w:rFonts w:cs="Times New Roman"/>
               <w:noProof/>
             </w:rPr>
           </w:pPr>
@@ -1466,7 +1471,7 @@
             <w:r>
               <w:rPr>
                 <w:rStyle w:val="Hipercze"/>
-                <w:rFonts w:ascii="Times New Roman" w:hAnsi="Times New Roman" w:cs="Times New Roman"/>
+                <w:rFonts w:cs="Times New Roman"/>
                 <w:noProof/>
               </w:rPr>
               <w:t>4</w:t>
@@ -1474,7 +1479,7 @@
             <w:r>
               <w:rPr>
                 <w:rStyle w:val="Hipercze"/>
-                <w:rFonts w:ascii="Times New Roman" w:hAnsi="Times New Roman" w:cs="Times New Roman"/>
+                <w:rFonts w:cs="Times New Roman"/>
                 <w:noProof/>
               </w:rPr>
               <w:tab/>
@@ -1483,7 +1488,7 @@
             <w:r>
               <w:rPr>
                 <w:rStyle w:val="Hipercze"/>
-                <w:rFonts w:ascii="Times New Roman" w:hAnsi="Times New Roman" w:cs="Times New Roman"/>
+                <w:rFonts w:cs="Times New Roman"/>
                 <w:noProof/>
                 <w:webHidden/>
               </w:rPr>
@@ -1492,7 +1497,7 @@
             <w:r>
               <w:rPr>
                 <w:rStyle w:val="Hipercze"/>
-                <w:rFonts w:ascii="Times New Roman" w:hAnsi="Times New Roman" w:cs="Times New Roman"/>
+                <w:rFonts w:cs="Times New Roman"/>
                 <w:noProof/>
                 <w:webHidden/>
               </w:rPr>
@@ -1501,7 +1506,7 @@
             <w:r>
               <w:rPr>
                 <w:rStyle w:val="Hipercze"/>
-                <w:rFonts w:ascii="Times New Roman" w:hAnsi="Times New Roman" w:cs="Times New Roman"/>
+                <w:rFonts w:cs="Times New Roman"/>
                 <w:noProof/>
                 <w:webHidden/>
               </w:rPr>
@@ -1510,15 +1515,15 @@
             <w:r>
               <w:rPr>
                 <w:rStyle w:val="Hipercze"/>
-                <w:rFonts w:ascii="Times New Roman" w:hAnsi="Times New Roman" w:cs="Times New Roman"/>
-                <w:noProof/>
-                <w:webHidden/>
-              </w:rPr>
-            </w:r>
-            <w:r>
-              <w:rPr>
-                <w:rStyle w:val="Hipercze"/>
-                <w:rFonts w:ascii="Times New Roman" w:hAnsi="Times New Roman" w:cs="Times New Roman"/>
+                <w:rFonts w:cs="Times New Roman"/>
+                <w:noProof/>
+                <w:webHidden/>
+              </w:rPr>
+            </w:r>
+            <w:r>
+              <w:rPr>
+                <w:rStyle w:val="Hipercze"/>
+                <w:rFonts w:cs="Times New Roman"/>
                 <w:noProof/>
                 <w:webHidden/>
               </w:rPr>
@@ -1527,7 +1532,7 @@
             <w:r>
               <w:rPr>
                 <w:rStyle w:val="Hipercze"/>
-                <w:rFonts w:ascii="Times New Roman" w:hAnsi="Times New Roman" w:cs="Times New Roman"/>
+                <w:rFonts w:cs="Times New Roman"/>
                 <w:noProof/>
                 <w:webHidden/>
               </w:rPr>
@@ -1536,7 +1541,7 @@
             <w:r>
               <w:rPr>
                 <w:rStyle w:val="Hipercze"/>
-                <w:rFonts w:ascii="Times New Roman" w:hAnsi="Times New Roman" w:cs="Times New Roman"/>
+                <w:rFonts w:cs="Times New Roman"/>
                 <w:noProof/>
                 <w:webHidden/>
               </w:rPr>
@@ -1552,7 +1557,7 @@
               <w:tab w:val="right" w:leader="dot" w:pos="9062"/>
             </w:tabs>
             <w:rPr>
-              <w:rFonts w:ascii="Times New Roman" w:hAnsi="Times New Roman" w:cs="Times New Roman"/>
+              <w:rFonts w:cs="Times New Roman"/>
               <w:noProof/>
             </w:rPr>
           </w:pPr>
@@ -1560,7 +1565,7 @@
             <w:r>
               <w:rPr>
                 <w:rStyle w:val="Hipercze"/>
-                <w:rFonts w:ascii="Times New Roman" w:hAnsi="Times New Roman" w:cs="Times New Roman"/>
+                <w:rFonts w:cs="Times New Roman"/>
                 <w:noProof/>
               </w:rPr>
               <w:t>4.1</w:t>
@@ -1568,7 +1573,7 @@
             <w:r>
               <w:rPr>
                 <w:rStyle w:val="Hipercze"/>
-                <w:rFonts w:ascii="Times New Roman" w:hAnsi="Times New Roman" w:cs="Times New Roman"/>
+                <w:rFonts w:cs="Times New Roman"/>
                 <w:noProof/>
               </w:rPr>
               <w:tab/>
@@ -1577,7 +1582,7 @@
             <w:r>
               <w:rPr>
                 <w:rStyle w:val="Hipercze"/>
-                <w:rFonts w:ascii="Times New Roman" w:hAnsi="Times New Roman" w:cs="Times New Roman"/>
+                <w:rFonts w:cs="Times New Roman"/>
                 <w:noProof/>
                 <w:webHidden/>
               </w:rPr>
@@ -1586,7 +1591,7 @@
             <w:r>
               <w:rPr>
                 <w:rStyle w:val="Hipercze"/>
-                <w:rFonts w:ascii="Times New Roman" w:hAnsi="Times New Roman" w:cs="Times New Roman"/>
+                <w:rFonts w:cs="Times New Roman"/>
                 <w:noProof/>
                 <w:webHidden/>
               </w:rPr>
@@ -1595,7 +1600,7 @@
             <w:r>
               <w:rPr>
                 <w:rStyle w:val="Hipercze"/>
-                <w:rFonts w:ascii="Times New Roman" w:hAnsi="Times New Roman" w:cs="Times New Roman"/>
+                <w:rFonts w:cs="Times New Roman"/>
                 <w:noProof/>
                 <w:webHidden/>
               </w:rPr>
@@ -1604,15 +1609,15 @@
             <w:r>
               <w:rPr>
                 <w:rStyle w:val="Hipercze"/>
-                <w:rFonts w:ascii="Times New Roman" w:hAnsi="Times New Roman" w:cs="Times New Roman"/>
-                <w:noProof/>
-                <w:webHidden/>
-              </w:rPr>
-            </w:r>
-            <w:r>
-              <w:rPr>
-                <w:rStyle w:val="Hipercze"/>
-                <w:rFonts w:ascii="Times New Roman" w:hAnsi="Times New Roman" w:cs="Times New Roman"/>
+                <w:rFonts w:cs="Times New Roman"/>
+                <w:noProof/>
+                <w:webHidden/>
+              </w:rPr>
+            </w:r>
+            <w:r>
+              <w:rPr>
+                <w:rStyle w:val="Hipercze"/>
+                <w:rFonts w:cs="Times New Roman"/>
                 <w:noProof/>
                 <w:webHidden/>
               </w:rPr>
@@ -1621,7 +1626,7 @@
             <w:r>
               <w:rPr>
                 <w:rStyle w:val="Hipercze"/>
-                <w:rFonts w:ascii="Times New Roman" w:hAnsi="Times New Roman" w:cs="Times New Roman"/>
+                <w:rFonts w:cs="Times New Roman"/>
                 <w:noProof/>
                 <w:webHidden/>
               </w:rPr>
@@ -1630,7 +1635,7 @@
             <w:r>
               <w:rPr>
                 <w:rStyle w:val="Hipercze"/>
-                <w:rFonts w:ascii="Times New Roman" w:hAnsi="Times New Roman" w:cs="Times New Roman"/>
+                <w:rFonts w:cs="Times New Roman"/>
                 <w:noProof/>
                 <w:webHidden/>
               </w:rPr>
@@ -1646,7 +1651,7 @@
               <w:tab w:val="right" w:leader="dot" w:pos="9062"/>
             </w:tabs>
             <w:rPr>
-              <w:rFonts w:ascii="Times New Roman" w:hAnsi="Times New Roman" w:cs="Times New Roman"/>
+              <w:rFonts w:cs="Times New Roman"/>
               <w:noProof/>
             </w:rPr>
           </w:pPr>
@@ -1654,7 +1659,7 @@
             <w:r>
               <w:rPr>
                 <w:rStyle w:val="Hipercze"/>
-                <w:rFonts w:ascii="Times New Roman" w:hAnsi="Times New Roman" w:cs="Times New Roman"/>
+                <w:rFonts w:cs="Times New Roman"/>
                 <w:noProof/>
               </w:rPr>
               <w:t>4.2</w:t>
@@ -1662,7 +1667,7 @@
             <w:r>
               <w:rPr>
                 <w:rStyle w:val="Hipercze"/>
-                <w:rFonts w:ascii="Times New Roman" w:hAnsi="Times New Roman" w:cs="Times New Roman"/>
+                <w:rFonts w:cs="Times New Roman"/>
                 <w:noProof/>
               </w:rPr>
               <w:tab/>
@@ -1671,7 +1676,7 @@
             <w:r>
               <w:rPr>
                 <w:rStyle w:val="Hipercze"/>
-                <w:rFonts w:ascii="Times New Roman" w:hAnsi="Times New Roman" w:cs="Times New Roman"/>
+                <w:rFonts w:cs="Times New Roman"/>
                 <w:noProof/>
                 <w:webHidden/>
               </w:rPr>
@@ -1680,7 +1685,7 @@
             <w:r>
               <w:rPr>
                 <w:rStyle w:val="Hipercze"/>
-                <w:rFonts w:ascii="Times New Roman" w:hAnsi="Times New Roman" w:cs="Times New Roman"/>
+                <w:rFonts w:cs="Times New Roman"/>
                 <w:noProof/>
                 <w:webHidden/>
               </w:rPr>
@@ -1689,7 +1694,7 @@
             <w:r>
               <w:rPr>
                 <w:rStyle w:val="Hipercze"/>
-                <w:rFonts w:ascii="Times New Roman" w:hAnsi="Times New Roman" w:cs="Times New Roman"/>
+                <w:rFonts w:cs="Times New Roman"/>
                 <w:noProof/>
                 <w:webHidden/>
               </w:rPr>
@@ -1698,15 +1703,15 @@
             <w:r>
               <w:rPr>
                 <w:rStyle w:val="Hipercze"/>
-                <w:rFonts w:ascii="Times New Roman" w:hAnsi="Times New Roman" w:cs="Times New Roman"/>
-                <w:noProof/>
-                <w:webHidden/>
-              </w:rPr>
-            </w:r>
-            <w:r>
-              <w:rPr>
-                <w:rStyle w:val="Hipercze"/>
-                <w:rFonts w:ascii="Times New Roman" w:hAnsi="Times New Roman" w:cs="Times New Roman"/>
+                <w:rFonts w:cs="Times New Roman"/>
+                <w:noProof/>
+                <w:webHidden/>
+              </w:rPr>
+            </w:r>
+            <w:r>
+              <w:rPr>
+                <w:rStyle w:val="Hipercze"/>
+                <w:rFonts w:cs="Times New Roman"/>
                 <w:noProof/>
                 <w:webHidden/>
               </w:rPr>
@@ -1715,7 +1720,7 @@
             <w:r>
               <w:rPr>
                 <w:rStyle w:val="Hipercze"/>
-                <w:rFonts w:ascii="Times New Roman" w:hAnsi="Times New Roman" w:cs="Times New Roman"/>
+                <w:rFonts w:cs="Times New Roman"/>
                 <w:noProof/>
                 <w:webHidden/>
               </w:rPr>
@@ -1724,7 +1729,7 @@
             <w:r>
               <w:rPr>
                 <w:rStyle w:val="Hipercze"/>
-                <w:rFonts w:ascii="Times New Roman" w:hAnsi="Times New Roman" w:cs="Times New Roman"/>
+                <w:rFonts w:cs="Times New Roman"/>
                 <w:noProof/>
                 <w:webHidden/>
               </w:rPr>
@@ -1740,7 +1745,7 @@
               <w:tab w:val="right" w:leader="dot" w:pos="9062"/>
             </w:tabs>
             <w:rPr>
-              <w:rFonts w:ascii="Times New Roman" w:hAnsi="Times New Roman" w:cs="Times New Roman"/>
+              <w:rFonts w:cs="Times New Roman"/>
               <w:noProof/>
             </w:rPr>
           </w:pPr>
@@ -1748,7 +1753,7 @@
             <w:r>
               <w:rPr>
                 <w:rStyle w:val="Hipercze"/>
-                <w:rFonts w:ascii="Times New Roman" w:hAnsi="Times New Roman" w:cs="Times New Roman"/>
+                <w:rFonts w:cs="Times New Roman"/>
                 <w:noProof/>
               </w:rPr>
               <w:t>4.3</w:t>
@@ -1756,7 +1761,7 @@
             <w:r>
               <w:rPr>
                 <w:rStyle w:val="Hipercze"/>
-                <w:rFonts w:ascii="Times New Roman" w:hAnsi="Times New Roman" w:cs="Times New Roman"/>
+                <w:rFonts w:cs="Times New Roman"/>
                 <w:noProof/>
               </w:rPr>
               <w:tab/>
@@ -1765,7 +1770,7 @@
             <w:r>
               <w:rPr>
                 <w:rStyle w:val="Hipercze"/>
-                <w:rFonts w:ascii="Times New Roman" w:hAnsi="Times New Roman" w:cs="Times New Roman"/>
+                <w:rFonts w:cs="Times New Roman"/>
                 <w:noProof/>
                 <w:webHidden/>
               </w:rPr>
@@ -1774,7 +1779,7 @@
             <w:r>
               <w:rPr>
                 <w:rStyle w:val="Hipercze"/>
-                <w:rFonts w:ascii="Times New Roman" w:hAnsi="Times New Roman" w:cs="Times New Roman"/>
+                <w:rFonts w:cs="Times New Roman"/>
                 <w:noProof/>
                 <w:webHidden/>
               </w:rPr>
@@ -1783,7 +1788,7 @@
             <w:r>
               <w:rPr>
                 <w:rStyle w:val="Hipercze"/>
-                <w:rFonts w:ascii="Times New Roman" w:hAnsi="Times New Roman" w:cs="Times New Roman"/>
+                <w:rFonts w:cs="Times New Roman"/>
                 <w:noProof/>
                 <w:webHidden/>
               </w:rPr>
@@ -1792,15 +1797,15 @@
             <w:r>
               <w:rPr>
                 <w:rStyle w:val="Hipercze"/>
-                <w:rFonts w:ascii="Times New Roman" w:hAnsi="Times New Roman" w:cs="Times New Roman"/>
-                <w:noProof/>
-                <w:webHidden/>
-              </w:rPr>
-            </w:r>
-            <w:r>
-              <w:rPr>
-                <w:rStyle w:val="Hipercze"/>
-                <w:rFonts w:ascii="Times New Roman" w:hAnsi="Times New Roman" w:cs="Times New Roman"/>
+                <w:rFonts w:cs="Times New Roman"/>
+                <w:noProof/>
+                <w:webHidden/>
+              </w:rPr>
+            </w:r>
+            <w:r>
+              <w:rPr>
+                <w:rStyle w:val="Hipercze"/>
+                <w:rFonts w:cs="Times New Roman"/>
                 <w:noProof/>
                 <w:webHidden/>
               </w:rPr>
@@ -1809,7 +1814,7 @@
             <w:r>
               <w:rPr>
                 <w:rStyle w:val="Hipercze"/>
-                <w:rFonts w:ascii="Times New Roman" w:hAnsi="Times New Roman" w:cs="Times New Roman"/>
+                <w:rFonts w:cs="Times New Roman"/>
                 <w:noProof/>
                 <w:webHidden/>
               </w:rPr>
@@ -1818,7 +1823,7 @@
             <w:r>
               <w:rPr>
                 <w:rStyle w:val="Hipercze"/>
-                <w:rFonts w:ascii="Times New Roman" w:hAnsi="Times New Roman" w:cs="Times New Roman"/>
+                <w:rFonts w:cs="Times New Roman"/>
                 <w:noProof/>
                 <w:webHidden/>
               </w:rPr>
@@ -1834,7 +1839,7 @@
               <w:tab w:val="right" w:leader="dot" w:pos="9062"/>
             </w:tabs>
             <w:rPr>
-              <w:rFonts w:ascii="Times New Roman" w:hAnsi="Times New Roman" w:cs="Times New Roman"/>
+              <w:rFonts w:cs="Times New Roman"/>
               <w:noProof/>
             </w:rPr>
           </w:pPr>
@@ -1842,7 +1847,7 @@
             <w:r>
               <w:rPr>
                 <w:rStyle w:val="Hipercze"/>
-                <w:rFonts w:ascii="Times New Roman" w:hAnsi="Times New Roman" w:cs="Times New Roman"/>
+                <w:rFonts w:cs="Times New Roman"/>
                 <w:noProof/>
               </w:rPr>
               <w:t>4.4</w:t>
@@ -1850,7 +1855,7 @@
             <w:r>
               <w:rPr>
                 <w:rStyle w:val="Hipercze"/>
-                <w:rFonts w:ascii="Times New Roman" w:hAnsi="Times New Roman" w:cs="Times New Roman"/>
+                <w:rFonts w:cs="Times New Roman"/>
                 <w:noProof/>
               </w:rPr>
               <w:tab/>
@@ -1859,7 +1864,7 @@
             <w:r>
               <w:rPr>
                 <w:rStyle w:val="Hipercze"/>
-                <w:rFonts w:ascii="Times New Roman" w:hAnsi="Times New Roman" w:cs="Times New Roman"/>
+                <w:rFonts w:cs="Times New Roman"/>
                 <w:noProof/>
                 <w:webHidden/>
               </w:rPr>
@@ -1868,7 +1873,7 @@
             <w:r>
               <w:rPr>
                 <w:rStyle w:val="Hipercze"/>
-                <w:rFonts w:ascii="Times New Roman" w:hAnsi="Times New Roman" w:cs="Times New Roman"/>
+                <w:rFonts w:cs="Times New Roman"/>
                 <w:noProof/>
                 <w:webHidden/>
               </w:rPr>
@@ -1877,7 +1882,7 @@
             <w:r>
               <w:rPr>
                 <w:rStyle w:val="Hipercze"/>
-                <w:rFonts w:ascii="Times New Roman" w:hAnsi="Times New Roman" w:cs="Times New Roman"/>
+                <w:rFonts w:cs="Times New Roman"/>
                 <w:noProof/>
                 <w:webHidden/>
               </w:rPr>
@@ -1886,15 +1891,15 @@
             <w:r>
               <w:rPr>
                 <w:rStyle w:val="Hipercze"/>
-                <w:rFonts w:ascii="Times New Roman" w:hAnsi="Times New Roman" w:cs="Times New Roman"/>
-                <w:noProof/>
-                <w:webHidden/>
-              </w:rPr>
-            </w:r>
-            <w:r>
-              <w:rPr>
-                <w:rStyle w:val="Hipercze"/>
-                <w:rFonts w:ascii="Times New Roman" w:hAnsi="Times New Roman" w:cs="Times New Roman"/>
+                <w:rFonts w:cs="Times New Roman"/>
+                <w:noProof/>
+                <w:webHidden/>
+              </w:rPr>
+            </w:r>
+            <w:r>
+              <w:rPr>
+                <w:rStyle w:val="Hipercze"/>
+                <w:rFonts w:cs="Times New Roman"/>
                 <w:noProof/>
                 <w:webHidden/>
               </w:rPr>
@@ -1903,7 +1908,7 @@
             <w:r>
               <w:rPr>
                 <w:rStyle w:val="Hipercze"/>
-                <w:rFonts w:ascii="Times New Roman" w:hAnsi="Times New Roman" w:cs="Times New Roman"/>
+                <w:rFonts w:cs="Times New Roman"/>
                 <w:noProof/>
                 <w:webHidden/>
               </w:rPr>
@@ -1912,7 +1917,7 @@
             <w:r>
               <w:rPr>
                 <w:rStyle w:val="Hipercze"/>
-                <w:rFonts w:ascii="Times New Roman" w:hAnsi="Times New Roman" w:cs="Times New Roman"/>
+                <w:rFonts w:cs="Times New Roman"/>
                 <w:noProof/>
                 <w:webHidden/>
               </w:rPr>
@@ -1928,7 +1933,7 @@
               <w:tab w:val="right" w:leader="dot" w:pos="9062"/>
             </w:tabs>
             <w:rPr>
-              <w:rFonts w:ascii="Times New Roman" w:hAnsi="Times New Roman" w:cs="Times New Roman"/>
+              <w:rFonts w:cs="Times New Roman"/>
               <w:noProof/>
             </w:rPr>
           </w:pPr>
@@ -1936,7 +1941,7 @@
             <w:r>
               <w:rPr>
                 <w:rStyle w:val="Hipercze"/>
-                <w:rFonts w:ascii="Times New Roman" w:hAnsi="Times New Roman" w:cs="Times New Roman"/>
+                <w:rFonts w:cs="Times New Roman"/>
                 <w:noProof/>
               </w:rPr>
               <w:t>4.5</w:t>
@@ -1944,7 +1949,7 @@
             <w:r>
               <w:rPr>
                 <w:rStyle w:val="Hipercze"/>
-                <w:rFonts w:ascii="Times New Roman" w:hAnsi="Times New Roman" w:cs="Times New Roman"/>
+                <w:rFonts w:cs="Times New Roman"/>
                 <w:noProof/>
               </w:rPr>
               <w:tab/>
@@ -1953,7 +1958,7 @@
             <w:r>
               <w:rPr>
                 <w:rStyle w:val="Hipercze"/>
-                <w:rFonts w:ascii="Times New Roman" w:hAnsi="Times New Roman" w:cs="Times New Roman"/>
+                <w:rFonts w:cs="Times New Roman"/>
                 <w:noProof/>
                 <w:webHidden/>
               </w:rPr>
@@ -1962,7 +1967,7 @@
             <w:r>
               <w:rPr>
                 <w:rStyle w:val="Hipercze"/>
-                <w:rFonts w:ascii="Times New Roman" w:hAnsi="Times New Roman" w:cs="Times New Roman"/>
+                <w:rFonts w:cs="Times New Roman"/>
                 <w:noProof/>
                 <w:webHidden/>
               </w:rPr>
@@ -1971,7 +1976,7 @@
             <w:r>
               <w:rPr>
                 <w:rStyle w:val="Hipercze"/>
-                <w:rFonts w:ascii="Times New Roman" w:hAnsi="Times New Roman" w:cs="Times New Roman"/>
+                <w:rFonts w:cs="Times New Roman"/>
                 <w:noProof/>
                 <w:webHidden/>
               </w:rPr>
@@ -1980,15 +1985,15 @@
             <w:r>
               <w:rPr>
                 <w:rStyle w:val="Hipercze"/>
-                <w:rFonts w:ascii="Times New Roman" w:hAnsi="Times New Roman" w:cs="Times New Roman"/>
-                <w:noProof/>
-                <w:webHidden/>
-              </w:rPr>
-            </w:r>
-            <w:r>
-              <w:rPr>
-                <w:rStyle w:val="Hipercze"/>
-                <w:rFonts w:ascii="Times New Roman" w:hAnsi="Times New Roman" w:cs="Times New Roman"/>
+                <w:rFonts w:cs="Times New Roman"/>
+                <w:noProof/>
+                <w:webHidden/>
+              </w:rPr>
+            </w:r>
+            <w:r>
+              <w:rPr>
+                <w:rStyle w:val="Hipercze"/>
+                <w:rFonts w:cs="Times New Roman"/>
                 <w:noProof/>
                 <w:webHidden/>
               </w:rPr>
@@ -1997,7 +2002,7 @@
             <w:r>
               <w:rPr>
                 <w:rStyle w:val="Hipercze"/>
-                <w:rFonts w:ascii="Times New Roman" w:hAnsi="Times New Roman" w:cs="Times New Roman"/>
+                <w:rFonts w:cs="Times New Roman"/>
                 <w:noProof/>
                 <w:webHidden/>
               </w:rPr>
@@ -2006,7 +2011,7 @@
             <w:r>
               <w:rPr>
                 <w:rStyle w:val="Hipercze"/>
-                <w:rFonts w:ascii="Times New Roman" w:hAnsi="Times New Roman" w:cs="Times New Roman"/>
+                <w:rFonts w:cs="Times New Roman"/>
                 <w:noProof/>
                 <w:webHidden/>
               </w:rPr>
@@ -2022,7 +2027,7 @@
               <w:tab w:val="right" w:leader="dot" w:pos="9062"/>
             </w:tabs>
             <w:rPr>
-              <w:rFonts w:ascii="Times New Roman" w:hAnsi="Times New Roman" w:cs="Times New Roman"/>
+              <w:rFonts w:cs="Times New Roman"/>
               <w:noProof/>
             </w:rPr>
           </w:pPr>
@@ -2030,7 +2035,7 @@
             <w:r>
               <w:rPr>
                 <w:rStyle w:val="Hipercze"/>
-                <w:rFonts w:ascii="Times New Roman" w:hAnsi="Times New Roman" w:cs="Times New Roman"/>
+                <w:rFonts w:cs="Times New Roman"/>
                 <w:noProof/>
               </w:rPr>
               <w:t>5</w:t>
@@ -2038,7 +2043,7 @@
             <w:r>
               <w:rPr>
                 <w:rStyle w:val="Hipercze"/>
-                <w:rFonts w:ascii="Times New Roman" w:hAnsi="Times New Roman" w:cs="Times New Roman"/>
+                <w:rFonts w:cs="Times New Roman"/>
                 <w:noProof/>
               </w:rPr>
               <w:tab/>
@@ -2047,7 +2052,7 @@
             <w:r>
               <w:rPr>
                 <w:rStyle w:val="Hipercze"/>
-                <w:rFonts w:ascii="Times New Roman" w:hAnsi="Times New Roman" w:cs="Times New Roman"/>
+                <w:rFonts w:cs="Times New Roman"/>
                 <w:noProof/>
                 <w:webHidden/>
               </w:rPr>
@@ -2056,7 +2061,7 @@
             <w:r>
               <w:rPr>
                 <w:rStyle w:val="Hipercze"/>
-                <w:rFonts w:ascii="Times New Roman" w:hAnsi="Times New Roman" w:cs="Times New Roman"/>
+                <w:rFonts w:cs="Times New Roman"/>
                 <w:noProof/>
                 <w:webHidden/>
               </w:rPr>
@@ -2065,7 +2070,7 @@
             <w:r>
               <w:rPr>
                 <w:rStyle w:val="Hipercze"/>
-                <w:rFonts w:ascii="Times New Roman" w:hAnsi="Times New Roman" w:cs="Times New Roman"/>
+                <w:rFonts w:cs="Times New Roman"/>
                 <w:noProof/>
                 <w:webHidden/>
               </w:rPr>
@@ -2074,15 +2079,15 @@
             <w:r>
               <w:rPr>
                 <w:rStyle w:val="Hipercze"/>
-                <w:rFonts w:ascii="Times New Roman" w:hAnsi="Times New Roman" w:cs="Times New Roman"/>
-                <w:noProof/>
-                <w:webHidden/>
-              </w:rPr>
-            </w:r>
-            <w:r>
-              <w:rPr>
-                <w:rStyle w:val="Hipercze"/>
-                <w:rFonts w:ascii="Times New Roman" w:hAnsi="Times New Roman" w:cs="Times New Roman"/>
+                <w:rFonts w:cs="Times New Roman"/>
+                <w:noProof/>
+                <w:webHidden/>
+              </w:rPr>
+            </w:r>
+            <w:r>
+              <w:rPr>
+                <w:rStyle w:val="Hipercze"/>
+                <w:rFonts w:cs="Times New Roman"/>
                 <w:noProof/>
                 <w:webHidden/>
               </w:rPr>
@@ -2091,7 +2096,7 @@
             <w:r>
               <w:rPr>
                 <w:rStyle w:val="Hipercze"/>
-                <w:rFonts w:ascii="Times New Roman" w:hAnsi="Times New Roman" w:cs="Times New Roman"/>
+                <w:rFonts w:cs="Times New Roman"/>
                 <w:noProof/>
                 <w:webHidden/>
               </w:rPr>
@@ -2100,7 +2105,7 @@
             <w:r>
               <w:rPr>
                 <w:rStyle w:val="Hipercze"/>
-                <w:rFonts w:ascii="Times New Roman" w:hAnsi="Times New Roman" w:cs="Times New Roman"/>
+                <w:rFonts w:cs="Times New Roman"/>
                 <w:noProof/>
                 <w:webHidden/>
               </w:rPr>
@@ -2116,7 +2121,7 @@
               <w:tab w:val="right" w:leader="dot" w:pos="9062"/>
             </w:tabs>
             <w:rPr>
-              <w:rFonts w:ascii="Times New Roman" w:hAnsi="Times New Roman" w:cs="Times New Roman"/>
+              <w:rFonts w:cs="Times New Roman"/>
               <w:noProof/>
             </w:rPr>
           </w:pPr>
@@ -2124,7 +2129,7 @@
             <w:r>
               <w:rPr>
                 <w:rStyle w:val="Hipercze"/>
-                <w:rFonts w:ascii="Times New Roman" w:hAnsi="Times New Roman" w:cs="Times New Roman"/>
+                <w:rFonts w:cs="Times New Roman"/>
                 <w:noProof/>
               </w:rPr>
               <w:t>5.1</w:t>
@@ -2132,7 +2137,7 @@
             <w:r>
               <w:rPr>
                 <w:rStyle w:val="Hipercze"/>
-                <w:rFonts w:ascii="Times New Roman" w:hAnsi="Times New Roman" w:cs="Times New Roman"/>
+                <w:rFonts w:cs="Times New Roman"/>
                 <w:noProof/>
               </w:rPr>
               <w:tab/>
@@ -2141,7 +2146,7 @@
             <w:r>
               <w:rPr>
                 <w:rStyle w:val="Hipercze"/>
-                <w:rFonts w:ascii="Times New Roman" w:hAnsi="Times New Roman" w:cs="Times New Roman"/>
+                <w:rFonts w:cs="Times New Roman"/>
                 <w:noProof/>
                 <w:webHidden/>
               </w:rPr>
@@ -2150,7 +2155,7 @@
             <w:r>
               <w:rPr>
                 <w:rStyle w:val="Hipercze"/>
-                <w:rFonts w:ascii="Times New Roman" w:hAnsi="Times New Roman" w:cs="Times New Roman"/>
+                <w:rFonts w:cs="Times New Roman"/>
                 <w:noProof/>
                 <w:webHidden/>
               </w:rPr>
@@ -2159,7 +2164,7 @@
             <w:r>
               <w:rPr>
                 <w:rStyle w:val="Hipercze"/>
-                <w:rFonts w:ascii="Times New Roman" w:hAnsi="Times New Roman" w:cs="Times New Roman"/>
+                <w:rFonts w:cs="Times New Roman"/>
                 <w:noProof/>
                 <w:webHidden/>
               </w:rPr>
@@ -2168,15 +2173,15 @@
             <w:r>
               <w:rPr>
                 <w:rStyle w:val="Hipercze"/>
-                <w:rFonts w:ascii="Times New Roman" w:hAnsi="Times New Roman" w:cs="Times New Roman"/>
-                <w:noProof/>
-                <w:webHidden/>
-              </w:rPr>
-            </w:r>
-            <w:r>
-              <w:rPr>
-                <w:rStyle w:val="Hipercze"/>
-                <w:rFonts w:ascii="Times New Roman" w:hAnsi="Times New Roman" w:cs="Times New Roman"/>
+                <w:rFonts w:cs="Times New Roman"/>
+                <w:noProof/>
+                <w:webHidden/>
+              </w:rPr>
+            </w:r>
+            <w:r>
+              <w:rPr>
+                <w:rStyle w:val="Hipercze"/>
+                <w:rFonts w:cs="Times New Roman"/>
                 <w:noProof/>
                 <w:webHidden/>
               </w:rPr>
@@ -2185,7 +2190,7 @@
             <w:r>
               <w:rPr>
                 <w:rStyle w:val="Hipercze"/>
-                <w:rFonts w:ascii="Times New Roman" w:hAnsi="Times New Roman" w:cs="Times New Roman"/>
+                <w:rFonts w:cs="Times New Roman"/>
                 <w:noProof/>
                 <w:webHidden/>
               </w:rPr>
@@ -2194,7 +2199,7 @@
             <w:r>
               <w:rPr>
                 <w:rStyle w:val="Hipercze"/>
-                <w:rFonts w:ascii="Times New Roman" w:hAnsi="Times New Roman" w:cs="Times New Roman"/>
+                <w:rFonts w:cs="Times New Roman"/>
                 <w:noProof/>
                 <w:webHidden/>
               </w:rPr>
@@ -2210,7 +2215,7 @@
               <w:tab w:val="right" w:leader="dot" w:pos="9062"/>
             </w:tabs>
             <w:rPr>
-              <w:rFonts w:ascii="Times New Roman" w:hAnsi="Times New Roman" w:cs="Times New Roman"/>
+              <w:rFonts w:cs="Times New Roman"/>
               <w:noProof/>
             </w:rPr>
           </w:pPr>
@@ -2218,7 +2223,7 @@
             <w:r>
               <w:rPr>
                 <w:rStyle w:val="Hipercze"/>
-                <w:rFonts w:ascii="Times New Roman" w:hAnsi="Times New Roman" w:cs="Times New Roman"/>
+                <w:rFonts w:cs="Times New Roman"/>
                 <w:noProof/>
               </w:rPr>
               <w:t>5.2</w:t>
@@ -2226,7 +2231,7 @@
             <w:r>
               <w:rPr>
                 <w:rStyle w:val="Hipercze"/>
-                <w:rFonts w:ascii="Times New Roman" w:hAnsi="Times New Roman" w:cs="Times New Roman"/>
+                <w:rFonts w:cs="Times New Roman"/>
                 <w:noProof/>
               </w:rPr>
               <w:tab/>
@@ -2235,7 +2240,7 @@
             <w:r>
               <w:rPr>
                 <w:rStyle w:val="Hipercze"/>
-                <w:rFonts w:ascii="Times New Roman" w:hAnsi="Times New Roman" w:cs="Times New Roman"/>
+                <w:rFonts w:cs="Times New Roman"/>
                 <w:noProof/>
                 <w:webHidden/>
               </w:rPr>
@@ -2244,7 +2249,7 @@
             <w:r>
               <w:rPr>
                 <w:rStyle w:val="Hipercze"/>
-                <w:rFonts w:ascii="Times New Roman" w:hAnsi="Times New Roman" w:cs="Times New Roman"/>
+                <w:rFonts w:cs="Times New Roman"/>
                 <w:noProof/>
                 <w:webHidden/>
               </w:rPr>
@@ -2253,7 +2258,7 @@
             <w:r>
               <w:rPr>
                 <w:rStyle w:val="Hipercze"/>
-                <w:rFonts w:ascii="Times New Roman" w:hAnsi="Times New Roman" w:cs="Times New Roman"/>
+                <w:rFonts w:cs="Times New Roman"/>
                 <w:noProof/>
                 <w:webHidden/>
               </w:rPr>
@@ -2262,15 +2267,15 @@
             <w:r>
               <w:rPr>
                 <w:rStyle w:val="Hipercze"/>
-                <w:rFonts w:ascii="Times New Roman" w:hAnsi="Times New Roman" w:cs="Times New Roman"/>
-                <w:noProof/>
-                <w:webHidden/>
-              </w:rPr>
-            </w:r>
-            <w:r>
-              <w:rPr>
-                <w:rStyle w:val="Hipercze"/>
-                <w:rFonts w:ascii="Times New Roman" w:hAnsi="Times New Roman" w:cs="Times New Roman"/>
+                <w:rFonts w:cs="Times New Roman"/>
+                <w:noProof/>
+                <w:webHidden/>
+              </w:rPr>
+            </w:r>
+            <w:r>
+              <w:rPr>
+                <w:rStyle w:val="Hipercze"/>
+                <w:rFonts w:cs="Times New Roman"/>
                 <w:noProof/>
                 <w:webHidden/>
               </w:rPr>
@@ -2279,7 +2284,7 @@
             <w:r>
               <w:rPr>
                 <w:rStyle w:val="Hipercze"/>
-                <w:rFonts w:ascii="Times New Roman" w:hAnsi="Times New Roman" w:cs="Times New Roman"/>
+                <w:rFonts w:cs="Times New Roman"/>
                 <w:noProof/>
                 <w:webHidden/>
               </w:rPr>
@@ -2288,7 +2293,7 @@
             <w:r>
               <w:rPr>
                 <w:rStyle w:val="Hipercze"/>
-                <w:rFonts w:ascii="Times New Roman" w:hAnsi="Times New Roman" w:cs="Times New Roman"/>
+                <w:rFonts w:cs="Times New Roman"/>
                 <w:noProof/>
                 <w:webHidden/>
               </w:rPr>
@@ -2304,7 +2309,7 @@
               <w:tab w:val="right" w:leader="dot" w:pos="9062"/>
             </w:tabs>
             <w:rPr>
-              <w:rFonts w:ascii="Times New Roman" w:hAnsi="Times New Roman" w:cs="Times New Roman"/>
+              <w:rFonts w:cs="Times New Roman"/>
               <w:noProof/>
             </w:rPr>
           </w:pPr>
@@ -2312,7 +2317,7 @@
             <w:r>
               <w:rPr>
                 <w:rStyle w:val="Hipercze"/>
-                <w:rFonts w:ascii="Times New Roman" w:hAnsi="Times New Roman" w:cs="Times New Roman"/>
+                <w:rFonts w:cs="Times New Roman"/>
                 <w:noProof/>
               </w:rPr>
               <w:t>5.3</w:t>
@@ -2320,7 +2325,7 @@
             <w:r>
               <w:rPr>
                 <w:rStyle w:val="Hipercze"/>
-                <w:rFonts w:ascii="Times New Roman" w:hAnsi="Times New Roman" w:cs="Times New Roman"/>
+                <w:rFonts w:cs="Times New Roman"/>
                 <w:noProof/>
               </w:rPr>
               <w:tab/>
@@ -2329,7 +2334,7 @@
             <w:r>
               <w:rPr>
                 <w:rStyle w:val="Hipercze"/>
-                <w:rFonts w:ascii="Times New Roman" w:hAnsi="Times New Roman" w:cs="Times New Roman"/>
+                <w:rFonts w:cs="Times New Roman"/>
                 <w:noProof/>
                 <w:webHidden/>
               </w:rPr>
@@ -2338,7 +2343,7 @@
             <w:r>
               <w:rPr>
                 <w:rStyle w:val="Hipercze"/>
-                <w:rFonts w:ascii="Times New Roman" w:hAnsi="Times New Roman" w:cs="Times New Roman"/>
+                <w:rFonts w:cs="Times New Roman"/>
                 <w:noProof/>
                 <w:webHidden/>
               </w:rPr>
@@ -2347,7 +2352,7 @@
             <w:r>
               <w:rPr>
                 <w:rStyle w:val="Hipercze"/>
-                <w:rFonts w:ascii="Times New Roman" w:hAnsi="Times New Roman" w:cs="Times New Roman"/>
+                <w:rFonts w:cs="Times New Roman"/>
                 <w:noProof/>
                 <w:webHidden/>
               </w:rPr>
@@ -2356,15 +2361,15 @@
             <w:r>
               <w:rPr>
                 <w:rStyle w:val="Hipercze"/>
-                <w:rFonts w:ascii="Times New Roman" w:hAnsi="Times New Roman" w:cs="Times New Roman"/>
-                <w:noProof/>
-                <w:webHidden/>
-              </w:rPr>
-            </w:r>
-            <w:r>
-              <w:rPr>
-                <w:rStyle w:val="Hipercze"/>
-                <w:rFonts w:ascii="Times New Roman" w:hAnsi="Times New Roman" w:cs="Times New Roman"/>
+                <w:rFonts w:cs="Times New Roman"/>
+                <w:noProof/>
+                <w:webHidden/>
+              </w:rPr>
+            </w:r>
+            <w:r>
+              <w:rPr>
+                <w:rStyle w:val="Hipercze"/>
+                <w:rFonts w:cs="Times New Roman"/>
                 <w:noProof/>
                 <w:webHidden/>
               </w:rPr>
@@ -2373,7 +2378,7 @@
             <w:r>
               <w:rPr>
                 <w:rStyle w:val="Hipercze"/>
-                <w:rFonts w:ascii="Times New Roman" w:hAnsi="Times New Roman" w:cs="Times New Roman"/>
+                <w:rFonts w:cs="Times New Roman"/>
                 <w:noProof/>
                 <w:webHidden/>
               </w:rPr>
@@ -2382,7 +2387,7 @@
             <w:r>
               <w:rPr>
                 <w:rStyle w:val="Hipercze"/>
-                <w:rFonts w:ascii="Times New Roman" w:hAnsi="Times New Roman" w:cs="Times New Roman"/>
+                <w:rFonts w:cs="Times New Roman"/>
                 <w:noProof/>
                 <w:webHidden/>
               </w:rPr>
@@ -2398,7 +2403,7 @@
               <w:tab w:val="right" w:leader="dot" w:pos="9062"/>
             </w:tabs>
             <w:rPr>
-              <w:rFonts w:ascii="Times New Roman" w:hAnsi="Times New Roman" w:cs="Times New Roman"/>
+              <w:rFonts w:cs="Times New Roman"/>
               <w:noProof/>
             </w:rPr>
           </w:pPr>
@@ -2406,7 +2411,7 @@
             <w:r>
               <w:rPr>
                 <w:rStyle w:val="Hipercze"/>
-                <w:rFonts w:ascii="Times New Roman" w:hAnsi="Times New Roman" w:cs="Times New Roman"/>
+                <w:rFonts w:cs="Times New Roman"/>
                 <w:noProof/>
               </w:rPr>
               <w:t>6</w:t>
@@ -2414,7 +2419,7 @@
             <w:r>
               <w:rPr>
                 <w:rStyle w:val="Hipercze"/>
-                <w:rFonts w:ascii="Times New Roman" w:hAnsi="Times New Roman" w:cs="Times New Roman"/>
+                <w:rFonts w:cs="Times New Roman"/>
                 <w:noProof/>
               </w:rPr>
               <w:tab/>
@@ -2423,7 +2428,7 @@
             <w:r>
               <w:rPr>
                 <w:rStyle w:val="Hipercze"/>
-                <w:rFonts w:ascii="Times New Roman" w:hAnsi="Times New Roman" w:cs="Times New Roman"/>
+                <w:rFonts w:cs="Times New Roman"/>
                 <w:noProof/>
                 <w:webHidden/>
               </w:rPr>
@@ -2432,7 +2437,7 @@
             <w:r>
               <w:rPr>
                 <w:rStyle w:val="Hipercze"/>
-                <w:rFonts w:ascii="Times New Roman" w:hAnsi="Times New Roman" w:cs="Times New Roman"/>
+                <w:rFonts w:cs="Times New Roman"/>
                 <w:noProof/>
                 <w:webHidden/>
               </w:rPr>
@@ -2441,7 +2446,7 @@
             <w:r>
               <w:rPr>
                 <w:rStyle w:val="Hipercze"/>
-                <w:rFonts w:ascii="Times New Roman" w:hAnsi="Times New Roman" w:cs="Times New Roman"/>
+                <w:rFonts w:cs="Times New Roman"/>
                 <w:noProof/>
                 <w:webHidden/>
               </w:rPr>
@@ -2450,15 +2455,15 @@
             <w:r>
               <w:rPr>
                 <w:rStyle w:val="Hipercze"/>
-                <w:rFonts w:ascii="Times New Roman" w:hAnsi="Times New Roman" w:cs="Times New Roman"/>
-                <w:noProof/>
-                <w:webHidden/>
-              </w:rPr>
-            </w:r>
-            <w:r>
-              <w:rPr>
-                <w:rStyle w:val="Hipercze"/>
-                <w:rFonts w:ascii="Times New Roman" w:hAnsi="Times New Roman" w:cs="Times New Roman"/>
+                <w:rFonts w:cs="Times New Roman"/>
+                <w:noProof/>
+                <w:webHidden/>
+              </w:rPr>
+            </w:r>
+            <w:r>
+              <w:rPr>
+                <w:rStyle w:val="Hipercze"/>
+                <w:rFonts w:cs="Times New Roman"/>
                 <w:noProof/>
                 <w:webHidden/>
               </w:rPr>
@@ -2467,7 +2472,7 @@
             <w:r>
               <w:rPr>
                 <w:rStyle w:val="Hipercze"/>
-                <w:rFonts w:ascii="Times New Roman" w:hAnsi="Times New Roman" w:cs="Times New Roman"/>
+                <w:rFonts w:cs="Times New Roman"/>
                 <w:noProof/>
                 <w:webHidden/>
               </w:rPr>
@@ -2476,7 +2481,7 @@
             <w:r>
               <w:rPr>
                 <w:rStyle w:val="Hipercze"/>
-                <w:rFonts w:ascii="Times New Roman" w:hAnsi="Times New Roman" w:cs="Times New Roman"/>
+                <w:rFonts w:cs="Times New Roman"/>
                 <w:noProof/>
                 <w:webHidden/>
               </w:rPr>
@@ -2492,7 +2497,7 @@
               <w:tab w:val="right" w:leader="dot" w:pos="9062"/>
             </w:tabs>
             <w:rPr>
-              <w:rFonts w:ascii="Times New Roman" w:hAnsi="Times New Roman" w:cs="Times New Roman"/>
+              <w:rFonts w:cs="Times New Roman"/>
               <w:noProof/>
             </w:rPr>
           </w:pPr>
@@ -2500,7 +2505,7 @@
             <w:r>
               <w:rPr>
                 <w:rStyle w:val="Hipercze"/>
-                <w:rFonts w:ascii="Times New Roman" w:hAnsi="Times New Roman" w:cs="Times New Roman"/>
+                <w:rFonts w:cs="Times New Roman"/>
                 <w:noProof/>
               </w:rPr>
               <w:t>6.1</w:t>
@@ -2508,7 +2513,7 @@
             <w:r>
               <w:rPr>
                 <w:rStyle w:val="Hipercze"/>
-                <w:rFonts w:ascii="Times New Roman" w:hAnsi="Times New Roman" w:cs="Times New Roman"/>
+                <w:rFonts w:cs="Times New Roman"/>
                 <w:noProof/>
               </w:rPr>
               <w:tab/>
@@ -2517,7 +2522,7 @@
             <w:r>
               <w:rPr>
                 <w:rStyle w:val="Hipercze"/>
-                <w:rFonts w:ascii="Times New Roman" w:hAnsi="Times New Roman" w:cs="Times New Roman"/>
+                <w:rFonts w:cs="Times New Roman"/>
                 <w:noProof/>
                 <w:webHidden/>
               </w:rPr>
@@ -2526,7 +2531,7 @@
             <w:r>
               <w:rPr>
                 <w:rStyle w:val="Hipercze"/>
-                <w:rFonts w:ascii="Times New Roman" w:hAnsi="Times New Roman" w:cs="Times New Roman"/>
+                <w:rFonts w:cs="Times New Roman"/>
                 <w:noProof/>
                 <w:webHidden/>
               </w:rPr>
@@ -2535,7 +2540,7 @@
             <w:r>
               <w:rPr>
                 <w:rStyle w:val="Hipercze"/>
-                <w:rFonts w:ascii="Times New Roman" w:hAnsi="Times New Roman" w:cs="Times New Roman"/>
+                <w:rFonts w:cs="Times New Roman"/>
                 <w:noProof/>
                 <w:webHidden/>
               </w:rPr>
@@ -2544,15 +2549,15 @@
             <w:r>
               <w:rPr>
                 <w:rStyle w:val="Hipercze"/>
-                <w:rFonts w:ascii="Times New Roman" w:hAnsi="Times New Roman" w:cs="Times New Roman"/>
-                <w:noProof/>
-                <w:webHidden/>
-              </w:rPr>
-            </w:r>
-            <w:r>
-              <w:rPr>
-                <w:rStyle w:val="Hipercze"/>
-                <w:rFonts w:ascii="Times New Roman" w:hAnsi="Times New Roman" w:cs="Times New Roman"/>
+                <w:rFonts w:cs="Times New Roman"/>
+                <w:noProof/>
+                <w:webHidden/>
+              </w:rPr>
+            </w:r>
+            <w:r>
+              <w:rPr>
+                <w:rStyle w:val="Hipercze"/>
+                <w:rFonts w:cs="Times New Roman"/>
                 <w:noProof/>
                 <w:webHidden/>
               </w:rPr>
@@ -2561,7 +2566,7 @@
             <w:r>
               <w:rPr>
                 <w:rStyle w:val="Hipercze"/>
-                <w:rFonts w:ascii="Times New Roman" w:hAnsi="Times New Roman" w:cs="Times New Roman"/>
+                <w:rFonts w:cs="Times New Roman"/>
                 <w:noProof/>
                 <w:webHidden/>
               </w:rPr>
@@ -2570,7 +2575,7 @@
             <w:r>
               <w:rPr>
                 <w:rStyle w:val="Hipercze"/>
-                <w:rFonts w:ascii="Times New Roman" w:hAnsi="Times New Roman" w:cs="Times New Roman"/>
+                <w:rFonts w:cs="Times New Roman"/>
                 <w:noProof/>
                 <w:webHidden/>
               </w:rPr>
@@ -2586,7 +2591,7 @@
               <w:tab w:val="right" w:leader="dot" w:pos="9062"/>
             </w:tabs>
             <w:rPr>
-              <w:rFonts w:ascii="Times New Roman" w:hAnsi="Times New Roman" w:cs="Times New Roman"/>
+              <w:rFonts w:cs="Times New Roman"/>
               <w:noProof/>
             </w:rPr>
           </w:pPr>
@@ -2594,7 +2599,7 @@
             <w:r>
               <w:rPr>
                 <w:rStyle w:val="Hipercze"/>
-                <w:rFonts w:ascii="Times New Roman" w:hAnsi="Times New Roman" w:cs="Times New Roman"/>
+                <w:rFonts w:cs="Times New Roman"/>
                 <w:noProof/>
               </w:rPr>
               <w:t>6.2</w:t>
@@ -2602,7 +2607,7 @@
             <w:r>
               <w:rPr>
                 <w:rStyle w:val="Hipercze"/>
-                <w:rFonts w:ascii="Times New Roman" w:hAnsi="Times New Roman" w:cs="Times New Roman"/>
+                <w:rFonts w:cs="Times New Roman"/>
                 <w:noProof/>
               </w:rPr>
               <w:tab/>
@@ -2611,7 +2616,7 @@
             <w:r>
               <w:rPr>
                 <w:rStyle w:val="Hipercze"/>
-                <w:rFonts w:ascii="Times New Roman" w:hAnsi="Times New Roman" w:cs="Times New Roman"/>
+                <w:rFonts w:cs="Times New Roman"/>
                 <w:noProof/>
                 <w:webHidden/>
               </w:rPr>
@@ -2620,7 +2625,7 @@
             <w:r>
               <w:rPr>
                 <w:rStyle w:val="Hipercze"/>
-                <w:rFonts w:ascii="Times New Roman" w:hAnsi="Times New Roman" w:cs="Times New Roman"/>
+                <w:rFonts w:cs="Times New Roman"/>
                 <w:noProof/>
                 <w:webHidden/>
               </w:rPr>
@@ -2629,7 +2634,7 @@
             <w:r>
               <w:rPr>
                 <w:rStyle w:val="Hipercze"/>
-                <w:rFonts w:ascii="Times New Roman" w:hAnsi="Times New Roman" w:cs="Times New Roman"/>
+                <w:rFonts w:cs="Times New Roman"/>
                 <w:noProof/>
                 <w:webHidden/>
               </w:rPr>
@@ -2638,15 +2643,15 @@
             <w:r>
               <w:rPr>
                 <w:rStyle w:val="Hipercze"/>
-                <w:rFonts w:ascii="Times New Roman" w:hAnsi="Times New Roman" w:cs="Times New Roman"/>
-                <w:noProof/>
-                <w:webHidden/>
-              </w:rPr>
-            </w:r>
-            <w:r>
-              <w:rPr>
-                <w:rStyle w:val="Hipercze"/>
-                <w:rFonts w:ascii="Times New Roman" w:hAnsi="Times New Roman" w:cs="Times New Roman"/>
+                <w:rFonts w:cs="Times New Roman"/>
+                <w:noProof/>
+                <w:webHidden/>
+              </w:rPr>
+            </w:r>
+            <w:r>
+              <w:rPr>
+                <w:rStyle w:val="Hipercze"/>
+                <w:rFonts w:cs="Times New Roman"/>
                 <w:noProof/>
                 <w:webHidden/>
               </w:rPr>
@@ -2655,7 +2660,7 @@
             <w:r>
               <w:rPr>
                 <w:rStyle w:val="Hipercze"/>
-                <w:rFonts w:ascii="Times New Roman" w:hAnsi="Times New Roman" w:cs="Times New Roman"/>
+                <w:rFonts w:cs="Times New Roman"/>
                 <w:noProof/>
                 <w:webHidden/>
               </w:rPr>
@@ -2664,7 +2669,7 @@
             <w:r>
               <w:rPr>
                 <w:rStyle w:val="Hipercze"/>
-                <w:rFonts w:ascii="Times New Roman" w:hAnsi="Times New Roman" w:cs="Times New Roman"/>
+                <w:rFonts w:cs="Times New Roman"/>
                 <w:noProof/>
                 <w:webHidden/>
               </w:rPr>
@@ -2680,7 +2685,7 @@
               <w:tab w:val="right" w:leader="dot" w:pos="9062"/>
             </w:tabs>
             <w:rPr>
-              <w:rFonts w:ascii="Times New Roman" w:hAnsi="Times New Roman" w:cs="Times New Roman"/>
+              <w:rFonts w:cs="Times New Roman"/>
               <w:noProof/>
             </w:rPr>
           </w:pPr>
@@ -2688,7 +2693,7 @@
             <w:r>
               <w:rPr>
                 <w:rStyle w:val="Hipercze"/>
-                <w:rFonts w:ascii="Times New Roman" w:hAnsi="Times New Roman" w:cs="Times New Roman"/>
+                <w:rFonts w:cs="Times New Roman"/>
                 <w:noProof/>
               </w:rPr>
               <w:t>6.3</w:t>
@@ -2696,7 +2701,7 @@
             <w:r>
               <w:rPr>
                 <w:rStyle w:val="Hipercze"/>
-                <w:rFonts w:ascii="Times New Roman" w:hAnsi="Times New Roman" w:cs="Times New Roman"/>
+                <w:rFonts w:cs="Times New Roman"/>
                 <w:noProof/>
               </w:rPr>
               <w:tab/>
@@ -2705,7 +2710,7 @@
             <w:r>
               <w:rPr>
                 <w:rStyle w:val="Hipercze"/>
-                <w:rFonts w:ascii="Times New Roman" w:hAnsi="Times New Roman" w:cs="Times New Roman"/>
+                <w:rFonts w:cs="Times New Roman"/>
                 <w:noProof/>
                 <w:webHidden/>
               </w:rPr>
@@ -2714,7 +2719,7 @@
             <w:r>
               <w:rPr>
                 <w:rStyle w:val="Hipercze"/>
-                <w:rFonts w:ascii="Times New Roman" w:hAnsi="Times New Roman" w:cs="Times New Roman"/>
+                <w:rFonts w:cs="Times New Roman"/>
                 <w:noProof/>
                 <w:webHidden/>
               </w:rPr>
@@ -2723,7 +2728,7 @@
             <w:r>
               <w:rPr>
                 <w:rStyle w:val="Hipercze"/>
-                <w:rFonts w:ascii="Times New Roman" w:hAnsi="Times New Roman" w:cs="Times New Roman"/>
+                <w:rFonts w:cs="Times New Roman"/>
                 <w:noProof/>
                 <w:webHidden/>
               </w:rPr>
@@ -2732,15 +2737,15 @@
             <w:r>
               <w:rPr>
                 <w:rStyle w:val="Hipercze"/>
-                <w:rFonts w:ascii="Times New Roman" w:hAnsi="Times New Roman" w:cs="Times New Roman"/>
-                <w:noProof/>
-                <w:webHidden/>
-              </w:rPr>
-            </w:r>
-            <w:r>
-              <w:rPr>
-                <w:rStyle w:val="Hipercze"/>
-                <w:rFonts w:ascii="Times New Roman" w:hAnsi="Times New Roman" w:cs="Times New Roman"/>
+                <w:rFonts w:cs="Times New Roman"/>
+                <w:noProof/>
+                <w:webHidden/>
+              </w:rPr>
+            </w:r>
+            <w:r>
+              <w:rPr>
+                <w:rStyle w:val="Hipercze"/>
+                <w:rFonts w:cs="Times New Roman"/>
                 <w:noProof/>
                 <w:webHidden/>
               </w:rPr>
@@ -2749,7 +2754,7 @@
             <w:r>
               <w:rPr>
                 <w:rStyle w:val="Hipercze"/>
-                <w:rFonts w:ascii="Times New Roman" w:hAnsi="Times New Roman" w:cs="Times New Roman"/>
+                <w:rFonts w:cs="Times New Roman"/>
                 <w:noProof/>
                 <w:webHidden/>
               </w:rPr>
@@ -2758,7 +2763,7 @@
             <w:r>
               <w:rPr>
                 <w:rStyle w:val="Hipercze"/>
-                <w:rFonts w:ascii="Times New Roman" w:hAnsi="Times New Roman" w:cs="Times New Roman"/>
+                <w:rFonts w:cs="Times New Roman"/>
                 <w:noProof/>
                 <w:webHidden/>
               </w:rPr>
@@ -2774,7 +2779,7 @@
               <w:tab w:val="right" w:leader="dot" w:pos="9062"/>
             </w:tabs>
             <w:rPr>
-              <w:rFonts w:ascii="Times New Roman" w:hAnsi="Times New Roman" w:cs="Times New Roman"/>
+              <w:rFonts w:cs="Times New Roman"/>
               <w:noProof/>
             </w:rPr>
           </w:pPr>
@@ -2782,7 +2787,7 @@
             <w:r>
               <w:rPr>
                 <w:rStyle w:val="Hipercze"/>
-                <w:rFonts w:ascii="Times New Roman" w:hAnsi="Times New Roman" w:cs="Times New Roman"/>
+                <w:rFonts w:cs="Times New Roman"/>
                 <w:noProof/>
               </w:rPr>
               <w:t>7</w:t>
@@ -2790,7 +2795,7 @@
             <w:r>
               <w:rPr>
                 <w:rStyle w:val="Hipercze"/>
-                <w:rFonts w:ascii="Times New Roman" w:hAnsi="Times New Roman" w:cs="Times New Roman"/>
+                <w:rFonts w:cs="Times New Roman"/>
                 <w:noProof/>
               </w:rPr>
               <w:tab/>
@@ -2799,7 +2804,7 @@
             <w:r>
               <w:rPr>
                 <w:rStyle w:val="Hipercze"/>
-                <w:rFonts w:ascii="Times New Roman" w:hAnsi="Times New Roman" w:cs="Times New Roman"/>
+                <w:rFonts w:cs="Times New Roman"/>
                 <w:noProof/>
                 <w:webHidden/>
               </w:rPr>
@@ -2808,7 +2813,7 @@
             <w:r>
               <w:rPr>
                 <w:rStyle w:val="Hipercze"/>
-                <w:rFonts w:ascii="Times New Roman" w:hAnsi="Times New Roman" w:cs="Times New Roman"/>
+                <w:rFonts w:cs="Times New Roman"/>
                 <w:noProof/>
                 <w:webHidden/>
               </w:rPr>
@@ -2817,7 +2822,7 @@
             <w:r>
               <w:rPr>
                 <w:rStyle w:val="Hipercze"/>
-                <w:rFonts w:ascii="Times New Roman" w:hAnsi="Times New Roman" w:cs="Times New Roman"/>
+                <w:rFonts w:cs="Times New Roman"/>
                 <w:noProof/>
                 <w:webHidden/>
               </w:rPr>
@@ -2826,15 +2831,15 @@
             <w:r>
               <w:rPr>
                 <w:rStyle w:val="Hipercze"/>
-                <w:rFonts w:ascii="Times New Roman" w:hAnsi="Times New Roman" w:cs="Times New Roman"/>
-                <w:noProof/>
-                <w:webHidden/>
-              </w:rPr>
-            </w:r>
-            <w:r>
-              <w:rPr>
-                <w:rStyle w:val="Hipercze"/>
-                <w:rFonts w:ascii="Times New Roman" w:hAnsi="Times New Roman" w:cs="Times New Roman"/>
+                <w:rFonts w:cs="Times New Roman"/>
+                <w:noProof/>
+                <w:webHidden/>
+              </w:rPr>
+            </w:r>
+            <w:r>
+              <w:rPr>
+                <w:rStyle w:val="Hipercze"/>
+                <w:rFonts w:cs="Times New Roman"/>
                 <w:noProof/>
                 <w:webHidden/>
               </w:rPr>
@@ -2843,7 +2848,7 @@
             <w:r>
               <w:rPr>
                 <w:rStyle w:val="Hipercze"/>
-                <w:rFonts w:ascii="Times New Roman" w:hAnsi="Times New Roman" w:cs="Times New Roman"/>
+                <w:rFonts w:cs="Times New Roman"/>
                 <w:noProof/>
                 <w:webHidden/>
               </w:rPr>
@@ -2852,7 +2857,7 @@
             <w:r>
               <w:rPr>
                 <w:rStyle w:val="Hipercze"/>
-                <w:rFonts w:ascii="Times New Roman" w:hAnsi="Times New Roman" w:cs="Times New Roman"/>
+                <w:rFonts w:cs="Times New Roman"/>
                 <w:noProof/>
                 <w:webHidden/>
               </w:rPr>
@@ -2868,7 +2873,7 @@
               <w:tab w:val="right" w:leader="dot" w:pos="9062"/>
             </w:tabs>
             <w:rPr>
-              <w:rFonts w:ascii="Times New Roman" w:hAnsi="Times New Roman" w:cs="Times New Roman"/>
+              <w:rFonts w:cs="Times New Roman"/>
               <w:noProof/>
             </w:rPr>
           </w:pPr>
@@ -2876,7 +2881,7 @@
             <w:r>
               <w:rPr>
                 <w:rStyle w:val="Hipercze"/>
-                <w:rFonts w:ascii="Times New Roman" w:hAnsi="Times New Roman" w:cs="Times New Roman"/>
+                <w:rFonts w:cs="Times New Roman"/>
                 <w:noProof/>
               </w:rPr>
               <w:t>8</w:t>
@@ -2884,7 +2889,7 @@
             <w:r>
               <w:rPr>
                 <w:rStyle w:val="Hipercze"/>
-                <w:rFonts w:ascii="Times New Roman" w:hAnsi="Times New Roman" w:cs="Times New Roman"/>
+                <w:rFonts w:cs="Times New Roman"/>
                 <w:noProof/>
               </w:rPr>
               <w:tab/>
@@ -2893,7 +2898,7 @@
             <w:r>
               <w:rPr>
                 <w:rStyle w:val="Hipercze"/>
-                <w:rFonts w:ascii="Times New Roman" w:hAnsi="Times New Roman" w:cs="Times New Roman"/>
+                <w:rFonts w:cs="Times New Roman"/>
                 <w:noProof/>
                 <w:webHidden/>
               </w:rPr>
@@ -2902,7 +2907,7 @@
             <w:r>
               <w:rPr>
                 <w:rStyle w:val="Hipercze"/>
-                <w:rFonts w:ascii="Times New Roman" w:hAnsi="Times New Roman" w:cs="Times New Roman"/>
+                <w:rFonts w:cs="Times New Roman"/>
                 <w:noProof/>
                 <w:webHidden/>
               </w:rPr>
@@ -2911,7 +2916,7 @@
             <w:r>
               <w:rPr>
                 <w:rStyle w:val="Hipercze"/>
-                <w:rFonts w:ascii="Times New Roman" w:hAnsi="Times New Roman" w:cs="Times New Roman"/>
+                <w:rFonts w:cs="Times New Roman"/>
                 <w:noProof/>
                 <w:webHidden/>
               </w:rPr>
@@ -2920,15 +2925,15 @@
             <w:r>
               <w:rPr>
                 <w:rStyle w:val="Hipercze"/>
-                <w:rFonts w:ascii="Times New Roman" w:hAnsi="Times New Roman" w:cs="Times New Roman"/>
-                <w:noProof/>
-                <w:webHidden/>
-              </w:rPr>
-            </w:r>
-            <w:r>
-              <w:rPr>
-                <w:rStyle w:val="Hipercze"/>
-                <w:rFonts w:ascii="Times New Roman" w:hAnsi="Times New Roman" w:cs="Times New Roman"/>
+                <w:rFonts w:cs="Times New Roman"/>
+                <w:noProof/>
+                <w:webHidden/>
+              </w:rPr>
+            </w:r>
+            <w:r>
+              <w:rPr>
+                <w:rStyle w:val="Hipercze"/>
+                <w:rFonts w:cs="Times New Roman"/>
                 <w:noProof/>
                 <w:webHidden/>
               </w:rPr>
@@ -2937,7 +2942,7 @@
             <w:r>
               <w:rPr>
                 <w:rStyle w:val="Hipercze"/>
-                <w:rFonts w:ascii="Times New Roman" w:hAnsi="Times New Roman" w:cs="Times New Roman"/>
+                <w:rFonts w:cs="Times New Roman"/>
                 <w:noProof/>
                 <w:webHidden/>
               </w:rPr>
@@ -2946,7 +2951,7 @@
             <w:r>
               <w:rPr>
                 <w:rStyle w:val="Hipercze"/>
-                <w:rFonts w:ascii="Times New Roman" w:hAnsi="Times New Roman" w:cs="Times New Roman"/>
+                <w:rFonts w:cs="Times New Roman"/>
                 <w:noProof/>
                 <w:webHidden/>
               </w:rPr>
@@ -2962,7 +2967,7 @@
               <w:tab w:val="right" w:leader="dot" w:pos="9062"/>
             </w:tabs>
             <w:rPr>
-              <w:rFonts w:ascii="Times New Roman" w:hAnsi="Times New Roman" w:cs="Times New Roman"/>
+              <w:rFonts w:cs="Times New Roman"/>
               <w:noProof/>
             </w:rPr>
           </w:pPr>
@@ -2970,7 +2975,7 @@
             <w:r>
               <w:rPr>
                 <w:rStyle w:val="Hipercze"/>
-                <w:rFonts w:ascii="Times New Roman" w:hAnsi="Times New Roman" w:cs="Times New Roman"/>
+                <w:rFonts w:cs="Times New Roman"/>
                 <w:noProof/>
               </w:rPr>
               <w:t>9</w:t>
@@ -2978,7 +2983,7 @@
             <w:r>
               <w:rPr>
                 <w:rStyle w:val="Hipercze"/>
-                <w:rFonts w:ascii="Times New Roman" w:hAnsi="Times New Roman" w:cs="Times New Roman"/>
+                <w:rFonts w:cs="Times New Roman"/>
                 <w:noProof/>
               </w:rPr>
               <w:tab/>
@@ -2987,7 +2992,7 @@
             <w:r>
               <w:rPr>
                 <w:rStyle w:val="Hipercze"/>
-                <w:rFonts w:ascii="Times New Roman" w:hAnsi="Times New Roman" w:cs="Times New Roman"/>
+                <w:rFonts w:cs="Times New Roman"/>
                 <w:noProof/>
                 <w:webHidden/>
               </w:rPr>
@@ -2996,7 +3001,7 @@
             <w:r>
               <w:rPr>
                 <w:rStyle w:val="Hipercze"/>
-                <w:rFonts w:ascii="Times New Roman" w:hAnsi="Times New Roman" w:cs="Times New Roman"/>
+                <w:rFonts w:cs="Times New Roman"/>
                 <w:noProof/>
                 <w:webHidden/>
               </w:rPr>
@@ -3005,7 +3010,7 @@
             <w:r>
               <w:rPr>
                 <w:rStyle w:val="Hipercze"/>
-                <w:rFonts w:ascii="Times New Roman" w:hAnsi="Times New Roman" w:cs="Times New Roman"/>
+                <w:rFonts w:cs="Times New Roman"/>
                 <w:noProof/>
                 <w:webHidden/>
               </w:rPr>
@@ -3014,15 +3019,15 @@
             <w:r>
               <w:rPr>
                 <w:rStyle w:val="Hipercze"/>
-                <w:rFonts w:ascii="Times New Roman" w:hAnsi="Times New Roman" w:cs="Times New Roman"/>
-                <w:noProof/>
-                <w:webHidden/>
-              </w:rPr>
-            </w:r>
-            <w:r>
-              <w:rPr>
-                <w:rStyle w:val="Hipercze"/>
-                <w:rFonts w:ascii="Times New Roman" w:hAnsi="Times New Roman" w:cs="Times New Roman"/>
+                <w:rFonts w:cs="Times New Roman"/>
+                <w:noProof/>
+                <w:webHidden/>
+              </w:rPr>
+            </w:r>
+            <w:r>
+              <w:rPr>
+                <w:rStyle w:val="Hipercze"/>
+                <w:rFonts w:cs="Times New Roman"/>
                 <w:noProof/>
                 <w:webHidden/>
               </w:rPr>
@@ -3031,7 +3036,7 @@
             <w:r>
               <w:rPr>
                 <w:rStyle w:val="Hipercze"/>
-                <w:rFonts w:ascii="Times New Roman" w:hAnsi="Times New Roman" w:cs="Times New Roman"/>
+                <w:rFonts w:cs="Times New Roman"/>
                 <w:noProof/>
                 <w:webHidden/>
               </w:rPr>
@@ -3040,7 +3045,7 @@
             <w:r>
               <w:rPr>
                 <w:rStyle w:val="Hipercze"/>
-                <w:rFonts w:ascii="Times New Roman" w:hAnsi="Times New Roman" w:cs="Times New Roman"/>
+                <w:rFonts w:cs="Times New Roman"/>
                 <w:noProof/>
                 <w:webHidden/>
               </w:rPr>
@@ -3056,7 +3061,7 @@
               <w:tab w:val="right" w:leader="dot" w:pos="9062"/>
             </w:tabs>
             <w:rPr>
-              <w:rFonts w:ascii="Times New Roman" w:hAnsi="Times New Roman" w:cs="Times New Roman"/>
+              <w:rFonts w:cs="Times New Roman"/>
               <w:noProof/>
             </w:rPr>
           </w:pPr>
@@ -3064,7 +3069,7 @@
             <w:r>
               <w:rPr>
                 <w:rStyle w:val="Hipercze"/>
-                <w:rFonts w:ascii="Times New Roman" w:hAnsi="Times New Roman" w:cs="Times New Roman"/>
+                <w:rFonts w:cs="Times New Roman"/>
                 <w:noProof/>
               </w:rPr>
               <w:t>10</w:t>
@@ -3072,7 +3077,7 @@
             <w:r>
               <w:rPr>
                 <w:rStyle w:val="Hipercze"/>
-                <w:rFonts w:ascii="Times New Roman" w:hAnsi="Times New Roman" w:cs="Times New Roman"/>
+                <w:rFonts w:cs="Times New Roman"/>
                 <w:noProof/>
               </w:rPr>
               <w:tab/>
@@ -3081,7 +3086,7 @@
             <w:r>
               <w:rPr>
                 <w:rStyle w:val="Hipercze"/>
-                <w:rFonts w:ascii="Times New Roman" w:hAnsi="Times New Roman" w:cs="Times New Roman"/>
+                <w:rFonts w:cs="Times New Roman"/>
                 <w:noProof/>
                 <w:webHidden/>
               </w:rPr>
@@ -3090,7 +3095,7 @@
             <w:r>
               <w:rPr>
                 <w:rStyle w:val="Hipercze"/>
-                <w:rFonts w:ascii="Times New Roman" w:hAnsi="Times New Roman" w:cs="Times New Roman"/>
+                <w:rFonts w:cs="Times New Roman"/>
                 <w:noProof/>
                 <w:webHidden/>
               </w:rPr>
@@ -3099,7 +3104,7 @@
             <w:r>
               <w:rPr>
                 <w:rStyle w:val="Hipercze"/>
-                <w:rFonts w:ascii="Times New Roman" w:hAnsi="Times New Roman" w:cs="Times New Roman"/>
+                <w:rFonts w:cs="Times New Roman"/>
                 <w:noProof/>
                 <w:webHidden/>
               </w:rPr>
@@ -3108,15 +3113,15 @@
             <w:r>
               <w:rPr>
                 <w:rStyle w:val="Hipercze"/>
-                <w:rFonts w:ascii="Times New Roman" w:hAnsi="Times New Roman" w:cs="Times New Roman"/>
-                <w:noProof/>
-                <w:webHidden/>
-              </w:rPr>
-            </w:r>
-            <w:r>
-              <w:rPr>
-                <w:rStyle w:val="Hipercze"/>
-                <w:rFonts w:ascii="Times New Roman" w:hAnsi="Times New Roman" w:cs="Times New Roman"/>
+                <w:rFonts w:cs="Times New Roman"/>
+                <w:noProof/>
+                <w:webHidden/>
+              </w:rPr>
+            </w:r>
+            <w:r>
+              <w:rPr>
+                <w:rStyle w:val="Hipercze"/>
+                <w:rFonts w:cs="Times New Roman"/>
                 <w:noProof/>
                 <w:webHidden/>
               </w:rPr>
@@ -3125,7 +3130,7 @@
             <w:r>
               <w:rPr>
                 <w:rStyle w:val="Hipercze"/>
-                <w:rFonts w:ascii="Times New Roman" w:hAnsi="Times New Roman" w:cs="Times New Roman"/>
+                <w:rFonts w:cs="Times New Roman"/>
                 <w:noProof/>
                 <w:webHidden/>
               </w:rPr>
@@ -3134,7 +3139,7 @@
             <w:r>
               <w:rPr>
                 <w:rStyle w:val="Hipercze"/>
-                <w:rFonts w:ascii="Times New Roman" w:hAnsi="Times New Roman" w:cs="Times New Roman"/>
+                <w:rFonts w:cs="Times New Roman"/>
                 <w:noProof/>
                 <w:webHidden/>
               </w:rPr>
@@ -3145,12 +3150,12 @@
         <w:p>
           <w:pPr>
             <w:rPr>
-              <w:rFonts w:ascii="Times New Roman" w:hAnsi="Times New Roman" w:cs="Times New Roman"/>
+              <w:rFonts w:cs="Times New Roman"/>
             </w:rPr>
           </w:pPr>
           <w:r>
             <w:rPr>
-              <w:rFonts w:ascii="Times New Roman" w:hAnsi="Times New Roman" w:cs="Times New Roman"/>
+              <w:rFonts w:cs="Times New Roman"/>
               <w:b/>
               <w:bCs/>
             </w:rPr>
@@ -3162,12 +3167,12 @@
     <w:p>
       <w:pPr>
         <w:rPr>
-          <w:rFonts w:ascii="Times New Roman" w:hAnsi="Times New Roman" w:cs="Times New Roman"/>
+          <w:rFonts w:cs="Times New Roman"/>
         </w:rPr>
       </w:pPr>
       <w:r>
         <w:rPr>
-          <w:rFonts w:ascii="Times New Roman" w:hAnsi="Times New Roman" w:cs="Times New Roman"/>
+          <w:rFonts w:cs="Times New Roman"/>
         </w:rPr>
         <w:br w:type="page"/>
       </w:r>
@@ -3176,7 +3181,6 @@
       <w:pPr>
         <w:pStyle w:val="Nagwek1"/>
         <w:spacing w:before="0"/>
-        <w:ind w:left="432" w:hanging="432"/>
         <w:rPr>
           <w:rFonts w:ascii="Times New Roman" w:hAnsi="Times New Roman" w:cs="Times New Roman"/>
         </w:rPr>
@@ -3193,9 +3197,24 @@
     </w:p>
     <w:p>
       <w:pPr>
+        <w:ind w:left="432"/>
+        <w:jc w:val="center"/>
+        <w:rPr>
+          <w:color w:val="FF0000"/>
+        </w:rPr>
+      </w:pPr>
+      <w:r>
+        <w:rPr>
+          <w:color w:val="FF0000"/>
+        </w:rPr>
+        <w:t>W ciągłej fazie rozwoju. Zawartość sekcji może ulegać zmianie</w:t>
+      </w:r>
+    </w:p>
+    <w:p/>
+    <w:p>
+      <w:pPr>
         <w:pStyle w:val="Nagwek1"/>
         <w:spacing w:before="0"/>
-        <w:ind w:left="432" w:hanging="432"/>
         <w:rPr>
           <w:rFonts w:ascii="Times New Roman" w:hAnsi="Times New Roman" w:cs="Times New Roman"/>
         </w:rPr>
@@ -3212,20 +3231,15 @@
     <w:p>
       <w:pPr>
         <w:pStyle w:val="Nagwek2"/>
-        <w:numPr>
-          <w:ilvl w:val="1"/>
-          <w:numId w:val="0"/>
-        </w:numPr>
         <w:spacing w:before="0"/>
-        <w:ind w:left="1284" w:hanging="576"/>
-        <w:rPr>
-          <w:rFonts w:ascii="Times New Roman" w:hAnsi="Times New Roman" w:cs="Times New Roman"/>
+        <w:rPr>
+          <w:rFonts w:cs="Times New Roman"/>
         </w:rPr>
       </w:pPr>
       <w:bookmarkStart w:id="2" w:name="_Toc369107273"/>
       <w:r>
         <w:rPr>
-          <w:rFonts w:ascii="Times New Roman" w:hAnsi="Times New Roman" w:cs="Times New Roman"/>
+          <w:rFonts w:cs="Times New Roman"/>
         </w:rPr>
         <w:t>Zlecający i podstawa wykonania studium.</w:t>
       </w:r>
@@ -3233,21 +3247,305 @@
     </w:p>
     <w:p>
       <w:pPr>
+        <w:ind w:left="1284"/>
+        <w:rPr>
+          <w:rFonts w:cs="Times New Roman"/>
+        </w:rPr>
+      </w:pPr>
+      <w:r>
+        <w:rPr>
+          <w:rFonts w:cs="Times New Roman"/>
+        </w:rPr>
+        <w:t>Zleceniodawcami są właściciele sieci warsztatów świadczących usługi serwisu i naprawy samochodów osobowych.</w:t>
+      </w:r>
+      <w:r>
+        <w:rPr>
+          <w:rFonts w:cs="Times New Roman"/>
+        </w:rPr>
+        <w:t xml:space="preserve"> W szczególności są to następujące podmioty:</w:t>
+      </w:r>
+    </w:p>
+    <w:tbl>
+      <w:tblPr>
+        <w:tblStyle w:val="Tabela-Siatka"/>
+        <w:tblpPr w:leftFromText="141" w:rightFromText="141" w:vertAnchor="text" w:horzAnchor="margin" w:tblpXSpec="right" w:tblpY="49"/>
+        <w:tblW w:w="0" w:type="auto"/>
+        <w:tblLook w:val="04A0" w:firstRow="1" w:lastRow="0" w:firstColumn="1" w:lastColumn="0" w:noHBand="0" w:noVBand="1"/>
+      </w:tblPr>
+      <w:tblGrid>
+        <w:gridCol w:w="2611"/>
+        <w:gridCol w:w="2552"/>
+        <w:gridCol w:w="2552"/>
+      </w:tblGrid>
+      <w:tr>
+        <w:tc>
+          <w:tcPr>
+            <w:tcW w:w="2611" w:type="dxa"/>
+            <w:tcBorders>
+              <w:top w:val="single" w:sz="4" w:space="0" w:color="auto"/>
+              <w:left w:val="single" w:sz="4" w:space="0" w:color="auto"/>
+              <w:bottom w:val="single" w:sz="4" w:space="0" w:color="auto"/>
+              <w:right w:val="single" w:sz="4" w:space="0" w:color="auto"/>
+            </w:tcBorders>
+          </w:tcPr>
+          <w:p>
+            <w:pPr>
+              <w:pStyle w:val="Akapitzlist"/>
+              <w:ind w:left="0"/>
+              <w:rPr>
+                <w:rFonts w:cs="Times New Roman"/>
+              </w:rPr>
+            </w:pPr>
+            <w:r>
+              <w:rPr>
+                <w:rFonts w:cs="Times New Roman"/>
+              </w:rPr>
+              <w:t xml:space="preserve">BMW. </w:t>
+            </w:r>
+            <w:proofErr w:type="spellStart"/>
+            <w:r>
+              <w:rPr>
+                <w:rFonts w:cs="Times New Roman"/>
+              </w:rPr>
+              <w:t>Stando</w:t>
+            </w:r>
+            <w:proofErr w:type="spellEnd"/>
+            <w:r>
+              <w:rPr>
+                <w:rFonts w:cs="Times New Roman"/>
+              </w:rPr>
+              <w:t xml:space="preserve"> Service</w:t>
+            </w:r>
+          </w:p>
+          <w:p>
+            <w:pPr>
+              <w:rPr>
+                <w:rFonts w:cs="Times New Roman"/>
+              </w:rPr>
+            </w:pPr>
+            <w:proofErr w:type="spellStart"/>
+            <w:r>
+              <w:rPr>
+                <w:rFonts w:cs="Times New Roman"/>
+              </w:rPr>
+              <w:t>ul.Główna</w:t>
+            </w:r>
+            <w:proofErr w:type="spellEnd"/>
+            <w:r>
+              <w:rPr>
+                <w:rFonts w:cs="Times New Roman"/>
+              </w:rPr>
+              <w:t xml:space="preserve"> 2a, Psary </w:t>
+            </w:r>
+          </w:p>
+          <w:p>
+            <w:pPr>
+              <w:pStyle w:val="Akapitzlist"/>
+              <w:ind w:left="0"/>
+              <w:rPr>
+                <w:rFonts w:cs="Times New Roman"/>
+              </w:rPr>
+            </w:pPr>
+            <w:r>
+              <w:rPr>
+                <w:rFonts w:cs="Times New Roman"/>
+              </w:rPr>
+              <w:t>51-180 Wrocław</w:t>
+            </w:r>
+          </w:p>
+          <w:p>
+            <w:pPr>
+              <w:pStyle w:val="Akapitzlist"/>
+              <w:ind w:left="0"/>
+              <w:jc w:val="both"/>
+              <w:rPr>
+                <w:rFonts w:cs="Times New Roman"/>
+              </w:rPr>
+            </w:pPr>
+          </w:p>
+        </w:tc>
+        <w:tc>
+          <w:tcPr>
+            <w:tcW w:w="2552" w:type="dxa"/>
+            <w:tcBorders>
+              <w:top w:val="single" w:sz="4" w:space="0" w:color="auto"/>
+              <w:left w:val="single" w:sz="4" w:space="0" w:color="auto"/>
+              <w:bottom w:val="single" w:sz="4" w:space="0" w:color="auto"/>
+              <w:right w:val="single" w:sz="4" w:space="0" w:color="auto"/>
+            </w:tcBorders>
+            <w:hideMark/>
+          </w:tcPr>
+          <w:p>
+            <w:pPr>
+              <w:jc w:val="both"/>
+              <w:rPr>
+                <w:rFonts w:cs="Times New Roman"/>
+              </w:rPr>
+            </w:pPr>
+            <w:proofErr w:type="spellStart"/>
+            <w:r>
+              <w:rPr>
+                <w:rFonts w:cs="Times New Roman"/>
+              </w:rPr>
+              <w:t>StyleAuto</w:t>
+            </w:r>
+            <w:proofErr w:type="spellEnd"/>
+          </w:p>
+          <w:p>
+            <w:pPr>
+              <w:jc w:val="both"/>
+              <w:rPr>
+                <w:rFonts w:cs="Times New Roman"/>
+              </w:rPr>
+            </w:pPr>
+            <w:r>
+              <w:rPr>
+                <w:rFonts w:cs="Times New Roman"/>
+              </w:rPr>
+              <w:t>SPRZEDAŻ DETALICZNA I AUTOSERWIS</w:t>
+            </w:r>
+          </w:p>
+          <w:p>
+            <w:pPr>
+              <w:jc w:val="both"/>
+              <w:rPr>
+                <w:rFonts w:cs="Times New Roman"/>
+              </w:rPr>
+            </w:pPr>
+            <w:r>
+              <w:rPr>
+                <w:rFonts w:cs="Times New Roman"/>
+              </w:rPr>
+              <w:t>ul. Ulanowskiego 23a</w:t>
+            </w:r>
+          </w:p>
+          <w:p>
+            <w:pPr>
+              <w:jc w:val="both"/>
+              <w:rPr>
+                <w:rFonts w:cs="Times New Roman"/>
+              </w:rPr>
+            </w:pPr>
+            <w:r>
+              <w:rPr>
+                <w:rFonts w:cs="Times New Roman"/>
+              </w:rPr>
+              <w:t>53 - 144 Wrocław</w:t>
+            </w:r>
+          </w:p>
+        </w:tc>
+        <w:tc>
+          <w:tcPr>
+            <w:tcW w:w="2552" w:type="dxa"/>
+            <w:tcBorders>
+              <w:top w:val="single" w:sz="4" w:space="0" w:color="auto"/>
+              <w:left w:val="single" w:sz="4" w:space="0" w:color="auto"/>
+              <w:bottom w:val="single" w:sz="4" w:space="0" w:color="auto"/>
+              <w:right w:val="single" w:sz="4" w:space="0" w:color="auto"/>
+            </w:tcBorders>
+            <w:hideMark/>
+          </w:tcPr>
+          <w:p>
+            <w:pPr>
+              <w:jc w:val="both"/>
+              <w:rPr>
+                <w:rFonts w:cs="Times New Roman"/>
+              </w:rPr>
+            </w:pPr>
+            <w:r>
+              <w:rPr>
+                <w:rFonts w:cs="Times New Roman"/>
+              </w:rPr>
+              <w:t>Blacharstwo Lakiernictwo Elektro-Mechanika</w:t>
+            </w:r>
+          </w:p>
+          <w:p>
+            <w:pPr>
+              <w:jc w:val="both"/>
+              <w:rPr>
+                <w:rFonts w:cs="Times New Roman"/>
+              </w:rPr>
+            </w:pPr>
+            <w:r>
+              <w:rPr>
+                <w:rFonts w:cs="Times New Roman"/>
+              </w:rPr>
+              <w:t>mgr Zbigniew Jaśkiewicz</w:t>
+            </w:r>
+          </w:p>
+          <w:p>
+            <w:pPr>
+              <w:jc w:val="both"/>
+              <w:rPr>
+                <w:rFonts w:cs="Times New Roman"/>
+              </w:rPr>
+            </w:pPr>
+            <w:r>
+              <w:rPr>
+                <w:rFonts w:cs="Times New Roman"/>
+              </w:rPr>
+              <w:t xml:space="preserve">ul. </w:t>
+            </w:r>
+            <w:proofErr w:type="spellStart"/>
+            <w:r>
+              <w:rPr>
+                <w:rFonts w:cs="Times New Roman"/>
+              </w:rPr>
+              <w:t>Partynicka</w:t>
+            </w:r>
+            <w:proofErr w:type="spellEnd"/>
+            <w:r>
+              <w:rPr>
+                <w:rFonts w:cs="Times New Roman"/>
+              </w:rPr>
+              <w:t xml:space="preserve"> 53, 53-031 Wrocław</w:t>
+            </w:r>
+          </w:p>
+          <w:p>
+            <w:pPr>
+              <w:jc w:val="both"/>
+              <w:rPr>
+                <w:rFonts w:cs="Times New Roman"/>
+              </w:rPr>
+            </w:pPr>
+            <w:proofErr w:type="spellStart"/>
+            <w:r>
+              <w:rPr>
+                <w:rFonts w:cs="Times New Roman"/>
+              </w:rPr>
+              <w:t>tel</w:t>
+            </w:r>
+            <w:proofErr w:type="spellEnd"/>
+            <w:r>
+              <w:rPr>
+                <w:rFonts w:cs="Times New Roman"/>
+              </w:rPr>
+              <w:t>: (071) 3398321</w:t>
+            </w:r>
+          </w:p>
+        </w:tc>
+      </w:tr>
+    </w:tbl>
+    <w:p>
+      <w:pPr>
+        <w:ind w:left="1284"/>
+        <w:rPr>
+          <w:rFonts w:cs="Times New Roman"/>
+        </w:rPr>
+      </w:pPr>
+    </w:p>
+    <w:p>
+      <w:pPr>
         <w:pStyle w:val="Nagwek2"/>
-        <w:numPr>
-          <w:ilvl w:val="1"/>
-          <w:numId w:val="0"/>
-        </w:numPr>
         <w:spacing w:before="0"/>
-        <w:ind w:left="1284" w:hanging="576"/>
-        <w:rPr>
-          <w:rFonts w:ascii="Times New Roman" w:hAnsi="Times New Roman" w:cs="Times New Roman"/>
+        <w:rPr>
+          <w:rFonts w:cs="Times New Roman"/>
         </w:rPr>
       </w:pPr>
       <w:bookmarkStart w:id="3" w:name="_Toc369107274"/>
       <w:r>
         <w:rPr>
-          <w:rFonts w:ascii="Times New Roman" w:hAnsi="Times New Roman" w:cs="Times New Roman"/>
+          <w:rFonts w:cs="Times New Roman"/>
         </w:rPr>
         <w:t>Temat studium.</w:t>
       </w:r>
@@ -3255,21 +3553,24 @@
     </w:p>
     <w:p>
       <w:pPr>
+        <w:ind w:left="1284"/>
+      </w:pPr>
+      <w:r>
+        <w:t>Tematem studium jest analiza wykonywalności internetowego i mobilnego systemu zarządzania warsztatem samochodowym</w:t>
+      </w:r>
+    </w:p>
+    <w:p>
+      <w:pPr>
         <w:pStyle w:val="Nagwek2"/>
-        <w:numPr>
-          <w:ilvl w:val="1"/>
-          <w:numId w:val="0"/>
-        </w:numPr>
         <w:spacing w:before="0"/>
-        <w:ind w:left="1284" w:hanging="576"/>
-        <w:rPr>
-          <w:rFonts w:ascii="Times New Roman" w:hAnsi="Times New Roman" w:cs="Times New Roman"/>
+        <w:rPr>
+          <w:rFonts w:cs="Times New Roman"/>
         </w:rPr>
       </w:pPr>
       <w:bookmarkStart w:id="4" w:name="_Toc369107275"/>
       <w:r>
         <w:rPr>
-          <w:rFonts w:ascii="Times New Roman" w:hAnsi="Times New Roman" w:cs="Times New Roman"/>
+          <w:rFonts w:cs="Times New Roman"/>
         </w:rPr>
         <w:t>Cel studium wykonalności.</w:t>
       </w:r>
@@ -3277,21 +3578,96 @@
     </w:p>
     <w:p>
       <w:pPr>
+        <w:ind w:left="1284"/>
+      </w:pPr>
+      <w:r>
+        <w:t>Celem studium wykonywalności jest wstępna analiza:</w:t>
+      </w:r>
+    </w:p>
+    <w:p>
+      <w:pPr>
+        <w:pStyle w:val="Akapitzlist"/>
+        <w:numPr>
+          <w:ilvl w:val="0"/>
+          <w:numId w:val="27"/>
+        </w:numPr>
+      </w:pPr>
+      <w:r>
+        <w:t>Korzyści płynących z zrealizowanego projektu dla zleceniodawcy</w:t>
+      </w:r>
+    </w:p>
+    <w:p>
+      <w:pPr>
+        <w:pStyle w:val="Akapitzlist"/>
+        <w:numPr>
+          <w:ilvl w:val="0"/>
+          <w:numId w:val="27"/>
+        </w:numPr>
+      </w:pPr>
+      <w:r>
+        <w:t>Zdefiniowanie potrzeb odbiorców projektu</w:t>
+      </w:r>
+    </w:p>
+    <w:p>
+      <w:pPr>
+        <w:pStyle w:val="Akapitzlist"/>
+        <w:numPr>
+          <w:ilvl w:val="0"/>
+          <w:numId w:val="27"/>
+        </w:numPr>
+      </w:pPr>
+      <w:r>
+        <w:t>Wykrycie zagrożeń mogących negatywnie wpłynąć na przebieg procesu projektowego i wytwórczego systemu</w:t>
+      </w:r>
+    </w:p>
+    <w:p>
+      <w:pPr>
+        <w:pStyle w:val="Akapitzlist"/>
+        <w:numPr>
+          <w:ilvl w:val="0"/>
+          <w:numId w:val="27"/>
+        </w:numPr>
+      </w:pPr>
+      <w:r>
+        <w:t>Podjęcie wstępnej decyzji o realizacji lub porzuceniu projektu</w:t>
+      </w:r>
+    </w:p>
+    <w:p>
+      <w:pPr>
+        <w:pStyle w:val="Akapitzlist"/>
+        <w:numPr>
+          <w:ilvl w:val="0"/>
+          <w:numId w:val="27"/>
+        </w:numPr>
+      </w:pPr>
+      <w:r>
+        <w:t>W przypadku decyzji o realizacji projektu wybranie optymalnego wariantu realizacji przedsięwzięcia</w:t>
+      </w:r>
+    </w:p>
+    <w:p>
+      <w:pPr>
+        <w:pStyle w:val="Akapitzlist"/>
+        <w:numPr>
+          <w:ilvl w:val="0"/>
+          <w:numId w:val="27"/>
+        </w:numPr>
+      </w:pPr>
+      <w:r>
+        <w:t>Oszacowanie nakładów inwestycyjnych potrzebnych do realizacji projektu</w:t>
+      </w:r>
+    </w:p>
+    <w:p>
+      <w:pPr>
         <w:pStyle w:val="Nagwek2"/>
-        <w:numPr>
-          <w:ilvl w:val="1"/>
-          <w:numId w:val="0"/>
-        </w:numPr>
         <w:spacing w:before="0"/>
-        <w:ind w:left="1284" w:hanging="576"/>
-        <w:rPr>
-          <w:rFonts w:ascii="Times New Roman" w:hAnsi="Times New Roman" w:cs="Times New Roman"/>
+        <w:rPr>
+          <w:rFonts w:cs="Times New Roman"/>
         </w:rPr>
       </w:pPr>
       <w:bookmarkStart w:id="5" w:name="_Toc369107276"/>
       <w:r>
         <w:rPr>
-          <w:rFonts w:ascii="Times New Roman" w:hAnsi="Times New Roman" w:cs="Times New Roman"/>
+          <w:rFonts w:cs="Times New Roman"/>
         </w:rPr>
         <w:t>Ograniczenia.</w:t>
       </w:r>
@@ -3301,7 +3677,6 @@
       <w:pPr>
         <w:pStyle w:val="Nagwek1"/>
         <w:spacing w:before="0"/>
-        <w:ind w:left="432" w:hanging="432"/>
         <w:rPr>
           <w:rFonts w:ascii="Times New Roman" w:hAnsi="Times New Roman" w:cs="Times New Roman"/>
         </w:rPr>
@@ -3318,20 +3693,15 @@
     <w:p>
       <w:pPr>
         <w:pStyle w:val="Nagwek2"/>
-        <w:numPr>
-          <w:ilvl w:val="1"/>
-          <w:numId w:val="0"/>
-        </w:numPr>
         <w:spacing w:before="0"/>
-        <w:ind w:left="1284" w:hanging="576"/>
-        <w:rPr>
-          <w:rFonts w:ascii="Times New Roman" w:hAnsi="Times New Roman" w:cs="Times New Roman"/>
+        <w:rPr>
+          <w:rFonts w:cs="Times New Roman"/>
         </w:rPr>
       </w:pPr>
       <w:bookmarkStart w:id="7" w:name="_Toc369107278"/>
       <w:r>
         <w:rPr>
-          <w:rFonts w:ascii="Times New Roman" w:hAnsi="Times New Roman" w:cs="Times New Roman"/>
+          <w:rFonts w:cs="Times New Roman"/>
         </w:rPr>
         <w:t>Istniejące systemy, użytkownicy, przetwarzane dane.</w:t>
       </w:r>
@@ -3339,21 +3709,21 @@
     </w:p>
     <w:p>
       <w:pPr>
+        <w:ind w:left="1284"/>
+      </w:pPr>
+    </w:p>
+    <w:p>
+      <w:pPr>
         <w:pStyle w:val="Nagwek2"/>
-        <w:numPr>
-          <w:ilvl w:val="1"/>
-          <w:numId w:val="0"/>
-        </w:numPr>
         <w:spacing w:before="0"/>
-        <w:ind w:left="1284" w:hanging="576"/>
-        <w:rPr>
-          <w:rFonts w:ascii="Times New Roman" w:hAnsi="Times New Roman" w:cs="Times New Roman"/>
+        <w:rPr>
+          <w:rFonts w:cs="Times New Roman"/>
         </w:rPr>
       </w:pPr>
       <w:bookmarkStart w:id="8" w:name="_Toc369107279"/>
       <w:r>
         <w:rPr>
-          <w:rFonts w:ascii="Times New Roman" w:hAnsi="Times New Roman" w:cs="Times New Roman"/>
+          <w:rFonts w:cs="Times New Roman"/>
         </w:rPr>
         <w:t>Podobne systemy dostępne na rynku.</w:t>
       </w:r>
@@ -3361,21 +3731,25 @@
     </w:p>
     <w:p>
       <w:pPr>
+        <w:ind w:left="1284"/>
+      </w:pPr>
+      <w:r>
+        <w:t>Na rynku istnieje kilka uniwersalnych systemów do zastosowań przez serwisy samochodów osobowych. Zdecydowana większość zakładów używa programów typu desktop dedykowanych dla ich konkretnej firmy</w:t>
+      </w:r>
+    </w:p>
+    <w:p/>
+    <w:p>
+      <w:pPr>
         <w:pStyle w:val="Nagwek2"/>
-        <w:numPr>
-          <w:ilvl w:val="1"/>
-          <w:numId w:val="0"/>
-        </w:numPr>
         <w:spacing w:before="0"/>
-        <w:ind w:left="1284" w:hanging="576"/>
-        <w:rPr>
-          <w:rFonts w:ascii="Times New Roman" w:hAnsi="Times New Roman" w:cs="Times New Roman"/>
+        <w:rPr>
+          <w:rFonts w:cs="Times New Roman"/>
         </w:rPr>
       </w:pPr>
       <w:bookmarkStart w:id="9" w:name="_Toc369107280"/>
       <w:r>
         <w:rPr>
-          <w:rFonts w:ascii="Times New Roman" w:hAnsi="Times New Roman" w:cs="Times New Roman"/>
+          <w:rFonts w:cs="Times New Roman"/>
         </w:rPr>
         <w:t>Problem i motywacja do realizacji nowego systemu.</w:t>
       </w:r>
@@ -3383,9 +3757,24 @@
     </w:p>
     <w:p>
       <w:pPr>
+        <w:ind w:left="1284"/>
+      </w:pPr>
+      <w:r>
+        <w:t xml:space="preserve">Na rynku brak jest wyspecjalizowanego w dziedzinie serwisu samochodów systemu, który pozwala na wygodne i efektywne zarządzenie warsztatem samochodowym udostępniając dodatkowo możliwość zarządzania zakładem poprzez </w:t>
+      </w:r>
+      <w:proofErr w:type="spellStart"/>
+      <w:r>
+        <w:t>smartfon</w:t>
+      </w:r>
+      <w:proofErr w:type="spellEnd"/>
+      <w:r>
+        <w:t>.</w:t>
+      </w:r>
+    </w:p>
+    <w:p>
+      <w:pPr>
         <w:pStyle w:val="Nagwek1"/>
         <w:spacing w:before="0"/>
-        <w:ind w:left="432" w:hanging="432"/>
         <w:rPr>
           <w:rFonts w:ascii="Times New Roman" w:hAnsi="Times New Roman" w:cs="Times New Roman"/>
         </w:rPr>
@@ -3395,6 +3784,7 @@
         <w:rPr>
           <w:rFonts w:ascii="Times New Roman" w:hAnsi="Times New Roman" w:cs="Times New Roman"/>
         </w:rPr>
+        <w:lastRenderedPageBreak/>
         <w:t>Wymagania dla systemu.</w:t>
       </w:r>
       <w:bookmarkEnd w:id="10"/>
@@ -3402,20 +3792,15 @@
     <w:p>
       <w:pPr>
         <w:pStyle w:val="Nagwek2"/>
-        <w:numPr>
-          <w:ilvl w:val="1"/>
-          <w:numId w:val="0"/>
-        </w:numPr>
         <w:spacing w:before="0"/>
-        <w:ind w:left="1284" w:hanging="576"/>
-        <w:rPr>
-          <w:rFonts w:ascii="Times New Roman" w:hAnsi="Times New Roman" w:cs="Times New Roman"/>
+        <w:rPr>
+          <w:rFonts w:cs="Times New Roman"/>
         </w:rPr>
       </w:pPr>
       <w:bookmarkStart w:id="11" w:name="_Toc369107282"/>
       <w:r>
         <w:rPr>
-          <w:rFonts w:ascii="Times New Roman" w:hAnsi="Times New Roman" w:cs="Times New Roman"/>
+          <w:rFonts w:cs="Times New Roman"/>
         </w:rPr>
         <w:t>Funkcjonalne.</w:t>
       </w:r>
@@ -3424,20 +3809,15 @@
     <w:p>
       <w:pPr>
         <w:pStyle w:val="Nagwek2"/>
-        <w:numPr>
-          <w:ilvl w:val="1"/>
-          <w:numId w:val="0"/>
-        </w:numPr>
         <w:spacing w:before="0"/>
-        <w:ind w:left="1284" w:hanging="576"/>
-        <w:rPr>
-          <w:rFonts w:ascii="Times New Roman" w:hAnsi="Times New Roman" w:cs="Times New Roman"/>
+        <w:rPr>
+          <w:rFonts w:cs="Times New Roman"/>
         </w:rPr>
       </w:pPr>
       <w:bookmarkStart w:id="12" w:name="_Toc369107283"/>
       <w:r>
         <w:rPr>
-          <w:rFonts w:ascii="Times New Roman" w:hAnsi="Times New Roman" w:cs="Times New Roman"/>
+          <w:rFonts w:cs="Times New Roman"/>
         </w:rPr>
         <w:t>Niefunkcjonalne.</w:t>
       </w:r>
@@ -3446,20 +3826,15 @@
     <w:p>
       <w:pPr>
         <w:pStyle w:val="Nagwek2"/>
-        <w:numPr>
-          <w:ilvl w:val="1"/>
-          <w:numId w:val="0"/>
-        </w:numPr>
         <w:spacing w:before="0"/>
-        <w:ind w:left="1284" w:hanging="576"/>
-        <w:rPr>
-          <w:rFonts w:ascii="Times New Roman" w:hAnsi="Times New Roman" w:cs="Times New Roman"/>
+        <w:rPr>
+          <w:rFonts w:cs="Times New Roman"/>
         </w:rPr>
       </w:pPr>
       <w:bookmarkStart w:id="13" w:name="_Toc369107284"/>
       <w:r>
         <w:rPr>
-          <w:rFonts w:ascii="Times New Roman" w:hAnsi="Times New Roman" w:cs="Times New Roman"/>
+          <w:rFonts w:cs="Times New Roman"/>
         </w:rPr>
         <w:t>Jakościowe.</w:t>
       </w:r>
@@ -3468,20 +3843,15 @@
     <w:p>
       <w:pPr>
         <w:pStyle w:val="Nagwek2"/>
-        <w:numPr>
-          <w:ilvl w:val="1"/>
-          <w:numId w:val="0"/>
-        </w:numPr>
         <w:spacing w:before="0"/>
-        <w:ind w:left="1284" w:hanging="576"/>
-        <w:rPr>
-          <w:rFonts w:ascii="Times New Roman" w:hAnsi="Times New Roman" w:cs="Times New Roman"/>
+        <w:rPr>
+          <w:rFonts w:cs="Times New Roman"/>
         </w:rPr>
       </w:pPr>
       <w:bookmarkStart w:id="14" w:name="_Toc369107285"/>
       <w:r>
         <w:rPr>
-          <w:rFonts w:ascii="Times New Roman" w:hAnsi="Times New Roman" w:cs="Times New Roman"/>
+          <w:rFonts w:cs="Times New Roman"/>
         </w:rPr>
         <w:t>Architektura.</w:t>
       </w:r>
@@ -3490,20 +3860,15 @@
     <w:p>
       <w:pPr>
         <w:pStyle w:val="Nagwek2"/>
-        <w:numPr>
-          <w:ilvl w:val="1"/>
-          <w:numId w:val="0"/>
-        </w:numPr>
         <w:spacing w:before="0"/>
-        <w:ind w:left="1284" w:hanging="576"/>
-        <w:rPr>
-          <w:rFonts w:ascii="Times New Roman" w:hAnsi="Times New Roman" w:cs="Times New Roman"/>
+        <w:rPr>
+          <w:rFonts w:cs="Times New Roman"/>
         </w:rPr>
       </w:pPr>
       <w:bookmarkStart w:id="15" w:name="_Toc369107286"/>
       <w:r>
         <w:rPr>
-          <w:rFonts w:ascii="Times New Roman" w:hAnsi="Times New Roman" w:cs="Times New Roman"/>
+          <w:rFonts w:cs="Times New Roman"/>
         </w:rPr>
         <w:t>Wymagania techniczno-technologiczne.</w:t>
       </w:r>
@@ -3513,7 +3878,6 @@
       <w:pPr>
         <w:pStyle w:val="Nagwek1"/>
         <w:spacing w:before="0"/>
-        <w:ind w:left="432" w:hanging="432"/>
         <w:rPr>
           <w:rFonts w:ascii="Times New Roman" w:hAnsi="Times New Roman" w:cs="Times New Roman"/>
         </w:rPr>
@@ -3530,20 +3894,15 @@
     <w:p>
       <w:pPr>
         <w:pStyle w:val="Nagwek2"/>
-        <w:numPr>
-          <w:ilvl w:val="1"/>
-          <w:numId w:val="0"/>
-        </w:numPr>
         <w:spacing w:before="0"/>
-        <w:ind w:left="1284" w:hanging="576"/>
-        <w:rPr>
-          <w:rFonts w:ascii="Times New Roman" w:hAnsi="Times New Roman" w:cs="Times New Roman"/>
+        <w:rPr>
+          <w:rFonts w:cs="Times New Roman"/>
         </w:rPr>
       </w:pPr>
       <w:bookmarkStart w:id="17" w:name="_Toc369107288"/>
       <w:r>
         <w:rPr>
-          <w:rFonts w:ascii="Times New Roman" w:hAnsi="Times New Roman" w:cs="Times New Roman"/>
+          <w:rFonts w:cs="Times New Roman"/>
         </w:rPr>
         <w:t>Architektura/technologia/funkcjonalność-wariant 1.</w:t>
       </w:r>
@@ -3551,273 +3910,408 @@
     </w:p>
     <w:p>
       <w:pPr>
-        <w:pStyle w:val="Nagwek2"/>
-        <w:numPr>
-          <w:ilvl w:val="1"/>
-          <w:numId w:val="0"/>
-        </w:numPr>
-        <w:spacing w:before="0"/>
-        <w:ind w:left="1284" w:hanging="576"/>
-        <w:rPr>
-          <w:rFonts w:ascii="Times New Roman" w:hAnsi="Times New Roman" w:cs="Times New Roman"/>
-        </w:rPr>
-      </w:pPr>
-      <w:bookmarkStart w:id="18" w:name="_Toc369107289"/>
+        <w:ind w:left="1284"/>
+        <w:rPr>
+          <w:rFonts w:cs="Times New Roman"/>
+        </w:rPr>
+      </w:pPr>
       <w:r>
         <w:rPr>
-          <w:rFonts w:ascii="Times New Roman" w:hAnsi="Times New Roman" w:cs="Times New Roman"/>
-        </w:rPr>
-        <w:t>Architektura/technologia/funkcjonalność-wariant 2.</w:t>
-      </w:r>
-      <w:bookmarkEnd w:id="18"/>
-    </w:p>
-    <w:p>
-      <w:pPr>
-        <w:pStyle w:val="Nagwek2"/>
-        <w:numPr>
-          <w:ilvl w:val="1"/>
-          <w:numId w:val="0"/>
-        </w:numPr>
-        <w:spacing w:before="0"/>
-        <w:ind w:left="1284" w:hanging="576"/>
-        <w:rPr>
-          <w:rFonts w:ascii="Times New Roman" w:hAnsi="Times New Roman" w:cs="Times New Roman"/>
-        </w:rPr>
-      </w:pPr>
-      <w:bookmarkStart w:id="19" w:name="_Toc369107290"/>
-      <w:r>
-        <w:rPr>
-          <w:rFonts w:ascii="Times New Roman" w:hAnsi="Times New Roman" w:cs="Times New Roman"/>
-        </w:rPr>
-        <w:t>Architektura/technologia/funkcjonalność-wariant 3.</w:t>
-      </w:r>
-      <w:bookmarkEnd w:id="19"/>
-    </w:p>
-    <w:p>
-      <w:pPr>
-        <w:pStyle w:val="Nagwek1"/>
-        <w:spacing w:before="0"/>
-        <w:ind w:left="432" w:hanging="432"/>
-        <w:rPr>
-          <w:rFonts w:ascii="Times New Roman" w:hAnsi="Times New Roman" w:cs="Times New Roman"/>
-        </w:rPr>
-      </w:pPr>
-      <w:bookmarkStart w:id="20" w:name="_Toc369107291"/>
-      <w:r>
-        <w:rPr>
-          <w:rFonts w:ascii="Times New Roman" w:hAnsi="Times New Roman" w:cs="Times New Roman"/>
-        </w:rPr>
-        <w:t>Analiza porównawcza wariantów i wnioski.</w:t>
-      </w:r>
-      <w:bookmarkEnd w:id="20"/>
-    </w:p>
-    <w:p>
-      <w:pPr>
-        <w:pStyle w:val="Nagwek2"/>
-        <w:numPr>
-          <w:ilvl w:val="1"/>
-          <w:numId w:val="0"/>
-        </w:numPr>
-        <w:spacing w:before="0"/>
-        <w:ind w:left="1284" w:hanging="576"/>
-        <w:rPr>
-          <w:rFonts w:ascii="Times New Roman" w:hAnsi="Times New Roman" w:cs="Times New Roman"/>
-        </w:rPr>
-      </w:pPr>
-      <w:bookmarkStart w:id="21" w:name="_Toc369107292"/>
-      <w:r>
-        <w:rPr>
-          <w:rFonts w:ascii="Times New Roman" w:hAnsi="Times New Roman" w:cs="Times New Roman"/>
-        </w:rPr>
-        <w:t>Porównanie kosztów i korzyści.</w:t>
-      </w:r>
-      <w:bookmarkEnd w:id="21"/>
-    </w:p>
-    <w:p>
-      <w:pPr>
-        <w:pStyle w:val="Nagwek2"/>
-        <w:numPr>
-          <w:ilvl w:val="1"/>
-          <w:numId w:val="0"/>
-        </w:numPr>
-        <w:spacing w:before="0"/>
-        <w:ind w:left="1284" w:hanging="576"/>
-        <w:rPr>
-          <w:rFonts w:ascii="Times New Roman" w:hAnsi="Times New Roman" w:cs="Times New Roman"/>
-        </w:rPr>
-      </w:pPr>
-      <w:bookmarkStart w:id="22" w:name="_Toc369107293"/>
-      <w:r>
-        <w:rPr>
-          <w:rFonts w:ascii="Times New Roman" w:hAnsi="Times New Roman" w:cs="Times New Roman"/>
-        </w:rPr>
-        <w:t>Porównanie wad i zalet.</w:t>
-      </w:r>
-      <w:bookmarkEnd w:id="22"/>
-    </w:p>
-    <w:p>
-      <w:pPr>
-        <w:pStyle w:val="Nagwek2"/>
-        <w:numPr>
-          <w:ilvl w:val="1"/>
-          <w:numId w:val="0"/>
-        </w:numPr>
-        <w:spacing w:before="0"/>
-        <w:ind w:left="1284" w:hanging="576"/>
-        <w:rPr>
-          <w:rFonts w:ascii="Times New Roman" w:hAnsi="Times New Roman" w:cs="Times New Roman"/>
-        </w:rPr>
-      </w:pPr>
-      <w:bookmarkStart w:id="23" w:name="_Toc369107294"/>
-      <w:r>
-        <w:rPr>
-          <w:rFonts w:ascii="Times New Roman" w:hAnsi="Times New Roman" w:cs="Times New Roman"/>
-        </w:rPr>
-        <w:t>Wybór najkorzystniejszego wariantu.</w:t>
-      </w:r>
-      <w:bookmarkEnd w:id="23"/>
-    </w:p>
-    <w:p>
-      <w:pPr>
-        <w:pStyle w:val="Nagwek1"/>
-        <w:spacing w:before="0"/>
-        <w:ind w:left="432" w:hanging="432"/>
-        <w:rPr>
-          <w:rFonts w:ascii="Times New Roman" w:hAnsi="Times New Roman" w:cs="Times New Roman"/>
-        </w:rPr>
-      </w:pPr>
-      <w:bookmarkStart w:id="24" w:name="_Toc369107295"/>
-      <w:r>
-        <w:rPr>
-          <w:rFonts w:ascii="Times New Roman" w:hAnsi="Times New Roman" w:cs="Times New Roman"/>
-        </w:rPr>
-        <w:t>Strategia i wstępny harmonogram wytworzenia/pozyskania systemu.</w:t>
-      </w:r>
-      <w:bookmarkEnd w:id="24"/>
-    </w:p>
-    <w:p>
-      <w:pPr>
-        <w:pStyle w:val="Nagwek1"/>
-        <w:spacing w:before="0"/>
-        <w:ind w:left="432" w:hanging="432"/>
-        <w:rPr>
-          <w:rFonts w:ascii="Times New Roman" w:hAnsi="Times New Roman" w:cs="Times New Roman"/>
-        </w:rPr>
-      </w:pPr>
-      <w:bookmarkStart w:id="25" w:name="_Toc369107296"/>
-      <w:r>
-        <w:rPr>
-          <w:rFonts w:ascii="Times New Roman" w:hAnsi="Times New Roman" w:cs="Times New Roman"/>
-        </w:rPr>
-        <w:t>Wstępna ocen ryzyka.</w:t>
-      </w:r>
-      <w:bookmarkEnd w:id="25"/>
-    </w:p>
-    <w:p>
-      <w:pPr>
-        <w:pStyle w:val="Nagwek1"/>
-        <w:spacing w:before="0"/>
-        <w:ind w:left="432" w:hanging="432"/>
-        <w:rPr>
-          <w:rFonts w:ascii="Times New Roman" w:hAnsi="Times New Roman" w:cs="Times New Roman"/>
-        </w:rPr>
-      </w:pPr>
-      <w:bookmarkStart w:id="26" w:name="_Toc369107297"/>
-      <w:r>
-        <w:rPr>
-          <w:rFonts w:ascii="Times New Roman" w:hAnsi="Times New Roman" w:cs="Times New Roman"/>
-        </w:rPr>
-        <w:t>Koszty i zyski.</w:t>
-      </w:r>
-      <w:bookmarkEnd w:id="26"/>
-    </w:p>
-    <w:p>
-      <w:pPr>
-        <w:pStyle w:val="Nagwek1"/>
-        <w:spacing w:before="0"/>
-        <w:ind w:left="432" w:hanging="432"/>
-        <w:rPr>
-          <w:rFonts w:ascii="Times New Roman" w:hAnsi="Times New Roman" w:cs="Times New Roman"/>
-        </w:rPr>
-      </w:pPr>
-      <w:bookmarkStart w:id="27" w:name="_Toc369107298"/>
-      <w:r>
-        <w:rPr>
-          <w:rFonts w:ascii="Times New Roman" w:hAnsi="Times New Roman" w:cs="Times New Roman"/>
-        </w:rPr>
-        <w:t>Uwarunkowania prawne.</w:t>
-      </w:r>
-      <w:bookmarkEnd w:id="27"/>
-    </w:p>
-    <w:p>
-      <w:pPr>
-        <w:spacing w:after="0"/>
-        <w:rPr>
-          <w:rFonts w:ascii="Times New Roman" w:hAnsi="Times New Roman" w:cs="Times New Roman"/>
-        </w:rPr>
-      </w:pPr>
-    </w:p>
-    <w:p>
-      <w:pPr>
-        <w:spacing w:after="0"/>
-        <w:jc w:val="both"/>
-        <w:rPr>
-          <w:rFonts w:ascii="Times New Roman" w:hAnsi="Times New Roman" w:cs="Times New Roman"/>
-        </w:rPr>
-      </w:pPr>
-      <w:r>
-        <w:rPr>
-          <w:rFonts w:ascii="Times New Roman" w:hAnsi="Times New Roman" w:cs="Times New Roman"/>
-        </w:rPr>
-        <w:br w:type="page"/>
-      </w:r>
-    </w:p>
-    <w:p>
-      <w:pPr>
-        <w:rPr>
-          <w:rFonts w:ascii="Times New Roman" w:hAnsi="Times New Roman" w:cs="Times New Roman"/>
-        </w:rPr>
-      </w:pPr>
-    </w:p>
-    <w:p>
-      <w:pPr>
-        <w:rPr>
-          <w:rFonts w:ascii="Times New Roman" w:hAnsi="Times New Roman" w:cs="Times New Roman"/>
-        </w:rPr>
-      </w:pPr>
-      <w:r>
-        <w:rPr>
-          <w:rFonts w:ascii="Times New Roman" w:hAnsi="Times New Roman" w:cs="Times New Roman"/>
-        </w:rPr>
-        <w:t>Wariant 1</w:t>
-      </w:r>
-    </w:p>
-    <w:p>
-      <w:pPr>
-        <w:rPr>
-          <w:rFonts w:ascii="Times New Roman" w:hAnsi="Times New Roman" w:cs="Times New Roman"/>
-        </w:rPr>
-      </w:pPr>
-      <w:r>
-        <w:rPr>
-          <w:rFonts w:ascii="Times New Roman" w:hAnsi="Times New Roman" w:cs="Times New Roman"/>
+          <w:rFonts w:cs="Times New Roman"/>
         </w:rPr>
         <w:t>System (</w:t>
       </w:r>
       <w:proofErr w:type="spellStart"/>
       <w:r>
         <w:rPr>
-          <w:rFonts w:ascii="Times New Roman" w:hAnsi="Times New Roman" w:cs="Times New Roman"/>
+          <w:rFonts w:cs="Times New Roman"/>
         </w:rPr>
         <w:t>webowy,mobilny</w:t>
       </w:r>
       <w:proofErr w:type="spellEnd"/>
       <w:r>
         <w:rPr>
-          <w:rFonts w:ascii="Times New Roman" w:hAnsi="Times New Roman" w:cs="Times New Roman"/>
+          <w:rFonts w:cs="Times New Roman"/>
         </w:rPr>
         <w:t>) zapewniający podstawową funkcjonalność (przyjmowanie zleceń napraw, faktury itp.) używając do tego mniejszej ilości zasobów ludzkich.</w:t>
       </w:r>
+      <w:r>
+        <w:rPr>
+          <w:rFonts w:cs="Times New Roman"/>
+        </w:rPr>
+        <w:t xml:space="preserve"> Koszty z tytułu wytworzenia oprogramowania, przedłużania licencji będą mniejsze.</w:t>
+      </w:r>
+    </w:p>
+    <w:p>
+      <w:pPr>
+        <w:ind w:left="1284"/>
+        <w:rPr>
+          <w:rFonts w:cs="Times New Roman"/>
+        </w:rPr>
+      </w:pPr>
+      <w:r>
+        <w:rPr>
+          <w:rFonts w:cs="Times New Roman"/>
+        </w:rPr>
+        <w:t>Technologia realizacji:</w:t>
+      </w:r>
+    </w:p>
+    <w:p>
+      <w:pPr>
+        <w:ind w:left="1284"/>
+      </w:pPr>
+      <w:r>
+        <w:rPr>
+          <w:rFonts w:cs="Times New Roman"/>
+        </w:rPr>
+        <w:t>Podstawowa</w:t>
+      </w:r>
+      <w:r>
+        <w:rPr>
+          <w:rFonts w:cs="Times New Roman"/>
+        </w:rPr>
+        <w:t xml:space="preserve"> funkcjonalność:</w:t>
+      </w:r>
+    </w:p>
+    <w:p>
+      <w:pPr>
+        <w:pStyle w:val="Nagwek2"/>
+        <w:spacing w:before="0"/>
+        <w:rPr>
+          <w:rFonts w:cs="Times New Roman"/>
+        </w:rPr>
+      </w:pPr>
+      <w:bookmarkStart w:id="18" w:name="_Toc369107289"/>
+      <w:r>
+        <w:rPr>
+          <w:rFonts w:cs="Times New Roman"/>
+        </w:rPr>
+        <w:t>Architektura/technologia/funkcjonalność-wariant 2.</w:t>
+      </w:r>
+      <w:bookmarkEnd w:id="18"/>
+    </w:p>
+    <w:p>
+      <w:pPr>
+        <w:ind w:left="1284"/>
+        <w:rPr>
+          <w:rFonts w:cs="Times New Roman"/>
+        </w:rPr>
+      </w:pPr>
+      <w:r>
+        <w:rPr>
+          <w:rFonts w:cs="Times New Roman"/>
+        </w:rPr>
+        <w:t>System (</w:t>
+      </w:r>
+      <w:proofErr w:type="spellStart"/>
+      <w:r>
+        <w:rPr>
+          <w:rFonts w:cs="Times New Roman"/>
+        </w:rPr>
+        <w:t>webowy,mobilny</w:t>
+      </w:r>
+      <w:proofErr w:type="spellEnd"/>
+      <w:r>
+        <w:rPr>
+          <w:rFonts w:cs="Times New Roman"/>
+        </w:rPr>
+        <w:t>) zapewniający szerszą funkcjonalność od poprzedniej z większym budżetem przy wykorzystaniu większych zasobów ludzkich.</w:t>
+      </w:r>
+    </w:p>
+    <w:p/>
+    <w:p>
+      <w:pPr>
+        <w:ind w:left="1284"/>
+        <w:rPr>
+          <w:rFonts w:cs="Times New Roman"/>
+        </w:rPr>
+      </w:pPr>
+      <w:r>
+        <w:rPr>
+          <w:rFonts w:cs="Times New Roman"/>
+        </w:rPr>
+        <w:t>Technologia realizacji:</w:t>
+      </w:r>
+    </w:p>
+    <w:p>
+      <w:pPr>
+        <w:ind w:left="1284"/>
+      </w:pPr>
+      <w:r>
+        <w:rPr>
+          <w:rFonts w:cs="Times New Roman"/>
+        </w:rPr>
+        <w:t xml:space="preserve">Podstawowa </w:t>
+      </w:r>
+      <w:r>
+        <w:rPr>
+          <w:rFonts w:cs="Times New Roman"/>
+        </w:rPr>
+        <w:t>funkcjonalność:</w:t>
+      </w:r>
+    </w:p>
+    <w:p/>
+    <w:p>
+      <w:pPr>
+        <w:pStyle w:val="Nagwek2"/>
+        <w:spacing w:before="0"/>
+        <w:rPr>
+          <w:rFonts w:cs="Times New Roman"/>
+        </w:rPr>
+      </w:pPr>
+      <w:bookmarkStart w:id="19" w:name="_Toc369107290"/>
+      <w:r>
+        <w:rPr>
+          <w:rFonts w:cs="Times New Roman"/>
+        </w:rPr>
+        <w:t>Architektura/technologia/funkcjonalność-wariant 3.</w:t>
+      </w:r>
+      <w:bookmarkEnd w:id="19"/>
+    </w:p>
+    <w:p>
+      <w:pPr>
+        <w:ind w:left="1284"/>
+      </w:pPr>
+      <w:r>
+        <w:rPr>
+          <w:rFonts w:cs="Times New Roman"/>
+        </w:rPr>
+        <w:t>System (</w:t>
+      </w:r>
+      <w:proofErr w:type="spellStart"/>
+      <w:r>
+        <w:rPr>
+          <w:rFonts w:cs="Times New Roman"/>
+        </w:rPr>
+        <w:t>webowy,mobilny</w:t>
+      </w:r>
+      <w:proofErr w:type="spellEnd"/>
+      <w:r>
+        <w:rPr>
+          <w:rFonts w:cs="Times New Roman"/>
+        </w:rPr>
+        <w:t>) zapewniający szerszą funkcjonalność przy większym budżecie na projekt z zasobami ludzkimi tej samej wielkości co w przypadku 1.</w:t>
+      </w:r>
+    </w:p>
+    <w:p>
+      <w:pPr>
+        <w:ind w:left="1284"/>
+        <w:rPr>
+          <w:rFonts w:cs="Times New Roman"/>
+        </w:rPr>
+      </w:pPr>
+      <w:r>
+        <w:rPr>
+          <w:rFonts w:cs="Times New Roman"/>
+        </w:rPr>
+        <w:t>Technologia realizacji:</w:t>
+      </w:r>
+    </w:p>
+    <w:p>
+      <w:pPr>
+        <w:ind w:left="1284"/>
+      </w:pPr>
+      <w:r>
+        <w:rPr>
+          <w:rFonts w:cs="Times New Roman"/>
+        </w:rPr>
+        <w:t xml:space="preserve">Podstawowa </w:t>
+      </w:r>
+      <w:bookmarkStart w:id="20" w:name="_GoBack"/>
+      <w:bookmarkEnd w:id="20"/>
+      <w:r>
+        <w:rPr>
+          <w:rFonts w:cs="Times New Roman"/>
+        </w:rPr>
+        <w:t>funkcjonalność:</w:t>
+      </w:r>
+    </w:p>
+    <w:p/>
+    <w:p>
+      <w:pPr>
+        <w:pStyle w:val="Nagwek1"/>
+        <w:spacing w:before="0"/>
+        <w:rPr>
+          <w:rFonts w:ascii="Times New Roman" w:hAnsi="Times New Roman" w:cs="Times New Roman"/>
+        </w:rPr>
+      </w:pPr>
+      <w:bookmarkStart w:id="21" w:name="_Toc369107291"/>
+      <w:r>
+        <w:rPr>
+          <w:rFonts w:ascii="Times New Roman" w:hAnsi="Times New Roman" w:cs="Times New Roman"/>
+        </w:rPr>
+        <w:t>Analiza porównawcza wariantów i wnioski.</w:t>
+      </w:r>
+      <w:bookmarkEnd w:id="21"/>
+    </w:p>
+    <w:p>
+      <w:pPr>
+        <w:pStyle w:val="Nagwek2"/>
+        <w:spacing w:before="0"/>
+        <w:rPr>
+          <w:rFonts w:cs="Times New Roman"/>
+        </w:rPr>
+      </w:pPr>
+      <w:bookmarkStart w:id="22" w:name="_Toc369107292"/>
+      <w:r>
+        <w:rPr>
+          <w:rFonts w:cs="Times New Roman"/>
+        </w:rPr>
+        <w:t>Porównanie kosztów i korzyści.</w:t>
+      </w:r>
+      <w:bookmarkEnd w:id="22"/>
+    </w:p>
+    <w:p>
+      <w:pPr>
+        <w:pStyle w:val="Nagwek2"/>
+        <w:spacing w:before="0"/>
+        <w:rPr>
+          <w:rFonts w:cs="Times New Roman"/>
+        </w:rPr>
+      </w:pPr>
+      <w:bookmarkStart w:id="23" w:name="_Toc369107293"/>
+      <w:r>
+        <w:rPr>
+          <w:rFonts w:cs="Times New Roman"/>
+        </w:rPr>
+        <w:t>Porównanie wad i zalet.</w:t>
+      </w:r>
+      <w:bookmarkEnd w:id="23"/>
+    </w:p>
+    <w:p>
+      <w:pPr>
+        <w:pStyle w:val="Nagwek2"/>
+        <w:spacing w:before="0"/>
+        <w:rPr>
+          <w:rFonts w:cs="Times New Roman"/>
+        </w:rPr>
+      </w:pPr>
+      <w:bookmarkStart w:id="24" w:name="_Toc369107294"/>
+      <w:r>
+        <w:rPr>
+          <w:rFonts w:cs="Times New Roman"/>
+        </w:rPr>
+        <w:t>Wybór najkorzystniejszego wariantu.</w:t>
+      </w:r>
+      <w:bookmarkEnd w:id="24"/>
+    </w:p>
+    <w:p>
+      <w:pPr>
+        <w:pStyle w:val="Nagwek1"/>
+        <w:spacing w:before="0"/>
+        <w:rPr>
+          <w:rFonts w:ascii="Times New Roman" w:hAnsi="Times New Roman" w:cs="Times New Roman"/>
+        </w:rPr>
+      </w:pPr>
+      <w:bookmarkStart w:id="25" w:name="_Toc369107295"/>
+      <w:r>
+        <w:rPr>
+          <w:rFonts w:ascii="Times New Roman" w:hAnsi="Times New Roman" w:cs="Times New Roman"/>
+        </w:rPr>
+        <w:t>Strategia i wstępny harmonogram wytworzenia/pozyskania systemu.</w:t>
+      </w:r>
+      <w:bookmarkEnd w:id="25"/>
+    </w:p>
+    <w:p>
+      <w:pPr>
+        <w:pStyle w:val="Nagwek1"/>
+        <w:spacing w:before="0"/>
+        <w:rPr>
+          <w:rFonts w:ascii="Times New Roman" w:hAnsi="Times New Roman" w:cs="Times New Roman"/>
+        </w:rPr>
+      </w:pPr>
+      <w:bookmarkStart w:id="26" w:name="_Toc369107296"/>
+      <w:r>
+        <w:rPr>
+          <w:rFonts w:ascii="Times New Roman" w:hAnsi="Times New Roman" w:cs="Times New Roman"/>
+        </w:rPr>
+        <w:t>Wstępna ocen ryzyka.</w:t>
+      </w:r>
+      <w:bookmarkEnd w:id="26"/>
+    </w:p>
+    <w:p>
+      <w:pPr>
+        <w:pStyle w:val="Nagwek1"/>
+        <w:spacing w:before="0"/>
+        <w:rPr>
+          <w:rFonts w:ascii="Times New Roman" w:hAnsi="Times New Roman" w:cs="Times New Roman"/>
+        </w:rPr>
+      </w:pPr>
+      <w:bookmarkStart w:id="27" w:name="_Toc369107297"/>
+      <w:r>
+        <w:rPr>
+          <w:rFonts w:ascii="Times New Roman" w:hAnsi="Times New Roman" w:cs="Times New Roman"/>
+        </w:rPr>
+        <w:t>Koszty i zyski.</w:t>
+      </w:r>
+      <w:bookmarkEnd w:id="27"/>
+    </w:p>
+    <w:p>
+      <w:pPr>
+        <w:pStyle w:val="Nagwek1"/>
+        <w:spacing w:before="0"/>
+        <w:rPr>
+          <w:rFonts w:ascii="Times New Roman" w:hAnsi="Times New Roman" w:cs="Times New Roman"/>
+        </w:rPr>
+      </w:pPr>
+      <w:bookmarkStart w:id="28" w:name="_Toc369107298"/>
+      <w:r>
+        <w:rPr>
+          <w:rFonts w:ascii="Times New Roman" w:hAnsi="Times New Roman" w:cs="Times New Roman"/>
+        </w:rPr>
+        <w:t>Uwarunkowania prawne.</w:t>
+      </w:r>
+      <w:bookmarkEnd w:id="28"/>
+    </w:p>
+    <w:p>
+      <w:pPr>
+        <w:spacing w:after="0"/>
+        <w:rPr>
+          <w:rFonts w:cs="Times New Roman"/>
+        </w:rPr>
+      </w:pPr>
+    </w:p>
+    <w:p>
+      <w:pPr>
+        <w:spacing w:after="0"/>
+        <w:jc w:val="both"/>
+        <w:rPr>
+          <w:rFonts w:cs="Times New Roman"/>
+        </w:rPr>
+      </w:pPr>
+      <w:r>
+        <w:rPr>
+          <w:rFonts w:cs="Times New Roman"/>
+        </w:rPr>
+        <w:br w:type="page"/>
+      </w:r>
+    </w:p>
+    <w:p>
+      <w:pPr>
+        <w:rPr>
+          <w:rFonts w:cs="Times New Roman"/>
+        </w:rPr>
+      </w:pPr>
+    </w:p>
+    <w:p>
+      <w:pPr>
+        <w:rPr>
+          <w:rFonts w:cs="Times New Roman"/>
+        </w:rPr>
+      </w:pPr>
+      <w:r>
+        <w:rPr>
+          <w:rFonts w:cs="Times New Roman"/>
+        </w:rPr>
+        <w:t>Wariant 1</w:t>
+      </w:r>
+    </w:p>
+    <w:p>
+      <w:pPr>
+        <w:rPr>
+          <w:rFonts w:cs="Times New Roman"/>
+        </w:rPr>
+      </w:pPr>
     </w:p>
     <w:tbl>
       <w:tblPr>
@@ -3845,14 +4339,14 @@
             <w:pPr>
               <w:jc w:val="center"/>
               <w:rPr>
-                <w:rFonts w:ascii="Times New Roman" w:hAnsi="Times New Roman" w:cs="Times New Roman"/>
+                <w:rFonts w:cs="Times New Roman"/>
                 <w:sz w:val="36"/>
                 <w:szCs w:val="36"/>
               </w:rPr>
             </w:pPr>
             <w:r>
               <w:rPr>
-                <w:rFonts w:ascii="Times New Roman" w:hAnsi="Times New Roman" w:cs="Times New Roman"/>
+                <w:rFonts w:cs="Times New Roman"/>
                 <w:sz w:val="36"/>
                 <w:szCs w:val="36"/>
               </w:rPr>
@@ -3875,14 +4369,14 @@
             <w:pPr>
               <w:jc w:val="center"/>
               <w:rPr>
-                <w:rFonts w:ascii="Times New Roman" w:hAnsi="Times New Roman" w:cs="Times New Roman"/>
+                <w:rFonts w:cs="Times New Roman"/>
                 <w:sz w:val="36"/>
                 <w:szCs w:val="36"/>
               </w:rPr>
             </w:pPr>
             <w:r>
               <w:rPr>
-                <w:rFonts w:ascii="Times New Roman" w:hAnsi="Times New Roman" w:cs="Times New Roman"/>
+                <w:rFonts w:cs="Times New Roman"/>
                 <w:sz w:val="36"/>
                 <w:szCs w:val="36"/>
               </w:rPr>
@@ -3910,12 +4404,12 @@
                 <w:numId w:val="20"/>
               </w:numPr>
               <w:rPr>
-                <w:rFonts w:ascii="Times New Roman" w:hAnsi="Times New Roman" w:cs="Times New Roman"/>
+                <w:rFonts w:cs="Times New Roman"/>
               </w:rPr>
             </w:pPr>
             <w:r>
               <w:rPr>
-                <w:rFonts w:ascii="Times New Roman" w:hAnsi="Times New Roman" w:cs="Times New Roman"/>
+                <w:rFonts w:cs="Times New Roman"/>
               </w:rPr>
               <w:t>Chęć podjęcia nowych wyzwań</w:t>
             </w:r>
@@ -3928,12 +4422,12 @@
                 <w:numId w:val="20"/>
               </w:numPr>
               <w:rPr>
-                <w:rFonts w:ascii="Times New Roman" w:hAnsi="Times New Roman" w:cs="Times New Roman"/>
+                <w:rFonts w:cs="Times New Roman"/>
               </w:rPr>
             </w:pPr>
             <w:r>
               <w:rPr>
-                <w:rFonts w:ascii="Times New Roman" w:hAnsi="Times New Roman" w:cs="Times New Roman"/>
+                <w:rFonts w:cs="Times New Roman"/>
               </w:rPr>
               <w:t>Zaangażowanie</w:t>
             </w:r>
@@ -3946,12 +4440,12 @@
                 <w:numId w:val="20"/>
               </w:numPr>
               <w:rPr>
-                <w:rFonts w:ascii="Times New Roman" w:hAnsi="Times New Roman" w:cs="Times New Roman"/>
+                <w:rFonts w:cs="Times New Roman"/>
               </w:rPr>
             </w:pPr>
             <w:r>
               <w:rPr>
-                <w:rFonts w:ascii="Times New Roman" w:hAnsi="Times New Roman" w:cs="Times New Roman"/>
+                <w:rFonts w:cs="Times New Roman"/>
               </w:rPr>
               <w:t>Ewentualna porażka nie będzie bardzo dotkliwa ze względu na niskie koszty</w:t>
             </w:r>
@@ -3964,12 +4458,12 @@
                 <w:numId w:val="20"/>
               </w:numPr>
               <w:rPr>
-                <w:rFonts w:ascii="Times New Roman" w:hAnsi="Times New Roman" w:cs="Times New Roman"/>
+                <w:rFonts w:cs="Times New Roman"/>
               </w:rPr>
             </w:pPr>
             <w:r>
               <w:rPr>
-                <w:rFonts w:ascii="Times New Roman" w:hAnsi="Times New Roman" w:cs="Times New Roman"/>
+                <w:rFonts w:cs="Times New Roman"/>
               </w:rPr>
               <w:t>Ze względu na małą ilość osób w zespole minimalizacja ilości konfliktów (ściślejsza współpraca)</w:t>
             </w:r>
@@ -3982,12 +4476,12 @@
                 <w:numId w:val="20"/>
               </w:numPr>
               <w:rPr>
-                <w:rFonts w:ascii="Times New Roman" w:hAnsi="Times New Roman" w:cs="Times New Roman"/>
+                <w:rFonts w:cs="Times New Roman"/>
               </w:rPr>
             </w:pPr>
             <w:r>
               <w:rPr>
-                <w:rFonts w:ascii="Times New Roman" w:hAnsi="Times New Roman" w:cs="Times New Roman"/>
+                <w:rFonts w:cs="Times New Roman"/>
               </w:rPr>
               <w:t>Łatwa koordynacja zespołem tworzącym produkt</w:t>
             </w:r>
@@ -3995,14 +4489,14 @@
           <w:p>
             <w:pPr>
               <w:rPr>
-                <w:rFonts w:ascii="Times New Roman" w:hAnsi="Times New Roman" w:cs="Times New Roman"/>
+                <w:rFonts w:cs="Times New Roman"/>
               </w:rPr>
             </w:pPr>
           </w:p>
           <w:p>
             <w:pPr>
               <w:rPr>
-                <w:rFonts w:ascii="Times New Roman" w:hAnsi="Times New Roman" w:cs="Times New Roman"/>
+                <w:rFonts w:cs="Times New Roman"/>
               </w:rPr>
             </w:pPr>
           </w:p>
@@ -4025,12 +4519,12 @@
                 <w:numId w:val="20"/>
               </w:numPr>
               <w:rPr>
-                <w:rFonts w:ascii="Times New Roman" w:hAnsi="Times New Roman" w:cs="Times New Roman"/>
+                <w:rFonts w:cs="Times New Roman"/>
               </w:rPr>
             </w:pPr>
             <w:r>
               <w:rPr>
-                <w:rFonts w:ascii="Times New Roman" w:hAnsi="Times New Roman" w:cs="Times New Roman"/>
+                <w:rFonts w:cs="Times New Roman"/>
               </w:rPr>
               <w:t>Możliwie zbyt mała ilość ludzi w zespole</w:t>
             </w:r>
@@ -4043,12 +4537,12 @@
                 <w:numId w:val="20"/>
               </w:numPr>
               <w:rPr>
-                <w:rFonts w:ascii="Times New Roman" w:hAnsi="Times New Roman" w:cs="Times New Roman"/>
+                <w:rFonts w:cs="Times New Roman"/>
               </w:rPr>
             </w:pPr>
             <w:r>
               <w:rPr>
-                <w:rFonts w:ascii="Times New Roman" w:hAnsi="Times New Roman" w:cs="Times New Roman"/>
+                <w:rFonts w:cs="Times New Roman"/>
               </w:rPr>
               <w:t>Brak przewagi nad konkurencją</w:t>
             </w:r>
@@ -4061,12 +4555,12 @@
                 <w:numId w:val="20"/>
               </w:numPr>
               <w:rPr>
-                <w:rFonts w:ascii="Times New Roman" w:hAnsi="Times New Roman" w:cs="Times New Roman"/>
+                <w:rFonts w:cs="Times New Roman"/>
               </w:rPr>
             </w:pPr>
             <w:r>
               <w:rPr>
-                <w:rFonts w:ascii="Times New Roman" w:hAnsi="Times New Roman" w:cs="Times New Roman"/>
+                <w:rFonts w:cs="Times New Roman"/>
               </w:rPr>
               <w:t>Budowany produkt nie będzie innowacją</w:t>
             </w:r>
@@ -4079,12 +4573,12 @@
                 <w:numId w:val="20"/>
               </w:numPr>
               <w:rPr>
-                <w:rFonts w:ascii="Times New Roman" w:hAnsi="Times New Roman" w:cs="Times New Roman"/>
+                <w:rFonts w:cs="Times New Roman"/>
               </w:rPr>
             </w:pPr>
             <w:r>
               <w:rPr>
-                <w:rFonts w:ascii="Times New Roman" w:hAnsi="Times New Roman" w:cs="Times New Roman"/>
+                <w:rFonts w:cs="Times New Roman"/>
               </w:rPr>
               <w:t>Brak doświadczenia przy tworzeniu tego typu produktów</w:t>
             </w:r>
@@ -4093,7 +4587,7 @@
             <w:pPr>
               <w:ind w:left="360"/>
               <w:rPr>
-                <w:rFonts w:ascii="Times New Roman" w:hAnsi="Times New Roman" w:cs="Times New Roman"/>
+                <w:rFonts w:cs="Times New Roman"/>
               </w:rPr>
             </w:pPr>
           </w:p>
@@ -4115,14 +4609,14 @@
             <w:pPr>
               <w:jc w:val="center"/>
               <w:rPr>
-                <w:rFonts w:ascii="Times New Roman" w:hAnsi="Times New Roman" w:cs="Times New Roman"/>
+                <w:rFonts w:cs="Times New Roman"/>
                 <w:sz w:val="36"/>
                 <w:szCs w:val="36"/>
               </w:rPr>
             </w:pPr>
             <w:r>
               <w:rPr>
-                <w:rFonts w:ascii="Times New Roman" w:hAnsi="Times New Roman" w:cs="Times New Roman"/>
+                <w:rFonts w:cs="Times New Roman"/>
                 <w:sz w:val="36"/>
                 <w:szCs w:val="36"/>
               </w:rPr>
@@ -4145,14 +4639,14 @@
             <w:pPr>
               <w:jc w:val="center"/>
               <w:rPr>
-                <w:rFonts w:ascii="Times New Roman" w:hAnsi="Times New Roman" w:cs="Times New Roman"/>
+                <w:rFonts w:cs="Times New Roman"/>
                 <w:sz w:val="36"/>
                 <w:szCs w:val="36"/>
               </w:rPr>
             </w:pPr>
             <w:r>
               <w:rPr>
-                <w:rFonts w:ascii="Times New Roman" w:hAnsi="Times New Roman" w:cs="Times New Roman"/>
+                <w:rFonts w:cs="Times New Roman"/>
                 <w:sz w:val="36"/>
                 <w:szCs w:val="36"/>
               </w:rPr>
@@ -4176,7 +4670,7 @@
             <w:pPr>
               <w:pStyle w:val="Akapitzlist"/>
               <w:rPr>
-                <w:rFonts w:ascii="Times New Roman" w:hAnsi="Times New Roman" w:cs="Times New Roman"/>
+                <w:rFonts w:cs="Times New Roman"/>
               </w:rPr>
             </w:pPr>
           </w:p>
@@ -4188,12 +4682,12 @@
                 <w:numId w:val="21"/>
               </w:numPr>
               <w:rPr>
-                <w:rFonts w:ascii="Times New Roman" w:hAnsi="Times New Roman" w:cs="Times New Roman"/>
+                <w:rFonts w:cs="Times New Roman"/>
               </w:rPr>
             </w:pPr>
             <w:r>
               <w:rPr>
-                <w:rFonts w:ascii="Times New Roman" w:hAnsi="Times New Roman" w:cs="Times New Roman"/>
+                <w:rFonts w:cs="Times New Roman"/>
               </w:rPr>
               <w:t>Stworzenie taniego, pomocnego produktu dla szerokiego grona odbiorców</w:t>
             </w:r>
@@ -4206,12 +4700,12 @@
                 <w:numId w:val="21"/>
               </w:numPr>
               <w:rPr>
-                <w:rFonts w:ascii="Times New Roman" w:hAnsi="Times New Roman" w:cs="Times New Roman"/>
+                <w:rFonts w:cs="Times New Roman"/>
               </w:rPr>
             </w:pPr>
             <w:r>
               <w:rPr>
-                <w:rFonts w:ascii="Times New Roman" w:hAnsi="Times New Roman" w:cs="Times New Roman"/>
+                <w:rFonts w:cs="Times New Roman"/>
               </w:rPr>
               <w:t>Możliwość późniejszego rozszerzenia funkcjonalności produktu</w:t>
             </w:r>
@@ -4224,12 +4718,12 @@
                 <w:numId w:val="21"/>
               </w:numPr>
               <w:rPr>
-                <w:rFonts w:ascii="Times New Roman" w:hAnsi="Times New Roman" w:cs="Times New Roman"/>
+                <w:rFonts w:cs="Times New Roman"/>
               </w:rPr>
             </w:pPr>
             <w:r>
               <w:rPr>
-                <w:rFonts w:ascii="Times New Roman" w:hAnsi="Times New Roman" w:cs="Times New Roman"/>
+                <w:rFonts w:cs="Times New Roman"/>
               </w:rPr>
               <w:t>Zaistnienie w nowych sektorach rynkowych</w:t>
             </w:r>
@@ -4237,7 +4731,7 @@
           <w:p>
             <w:pPr>
               <w:rPr>
-                <w:rFonts w:ascii="Times New Roman" w:hAnsi="Times New Roman" w:cs="Times New Roman"/>
+                <w:rFonts w:cs="Times New Roman"/>
               </w:rPr>
             </w:pPr>
           </w:p>
@@ -4261,12 +4755,12 @@
                 <w:numId w:val="21"/>
               </w:numPr>
               <w:rPr>
-                <w:rFonts w:ascii="Times New Roman" w:hAnsi="Times New Roman" w:cs="Times New Roman"/>
+                <w:rFonts w:cs="Times New Roman"/>
               </w:rPr>
             </w:pPr>
             <w:r>
               <w:rPr>
-                <w:rFonts w:ascii="Times New Roman" w:hAnsi="Times New Roman" w:cs="Times New Roman"/>
+                <w:rFonts w:cs="Times New Roman"/>
               </w:rPr>
               <w:t>Zniszczenie na starcie dobrego imienia firmy kiepskim programem</w:t>
             </w:r>
@@ -4279,12 +4773,12 @@
                 <w:numId w:val="21"/>
               </w:numPr>
               <w:rPr>
-                <w:rFonts w:ascii="Times New Roman" w:hAnsi="Times New Roman" w:cs="Times New Roman"/>
+                <w:rFonts w:cs="Times New Roman"/>
               </w:rPr>
             </w:pPr>
             <w:r>
               <w:rPr>
-                <w:rFonts w:ascii="Times New Roman" w:hAnsi="Times New Roman" w:cs="Times New Roman"/>
+                <w:rFonts w:cs="Times New Roman"/>
               </w:rPr>
               <w:t>Wyrobienie sobie złej opinii rynku,</w:t>
             </w:r>
@@ -4297,12 +4791,12 @@
                 <w:numId w:val="21"/>
               </w:numPr>
               <w:rPr>
-                <w:rFonts w:ascii="Times New Roman" w:hAnsi="Times New Roman" w:cs="Times New Roman"/>
+                <w:rFonts w:cs="Times New Roman"/>
               </w:rPr>
             </w:pPr>
             <w:r>
               <w:rPr>
-                <w:rFonts w:ascii="Times New Roman" w:hAnsi="Times New Roman" w:cs="Times New Roman"/>
+                <w:rFonts w:cs="Times New Roman"/>
               </w:rPr>
               <w:t xml:space="preserve">Rażąca przewaga konkurencji </w:t>
             </w:r>
@@ -4315,12 +4809,12 @@
                 <w:numId w:val="21"/>
               </w:numPr>
               <w:rPr>
-                <w:rFonts w:ascii="Times New Roman" w:hAnsi="Times New Roman" w:cs="Times New Roman"/>
+                <w:rFonts w:cs="Times New Roman"/>
               </w:rPr>
             </w:pPr>
             <w:r>
               <w:rPr>
-                <w:rFonts w:ascii="Times New Roman" w:hAnsi="Times New Roman" w:cs="Times New Roman"/>
+                <w:rFonts w:cs="Times New Roman"/>
               </w:rPr>
               <w:t>Funkcjonalność może być zbyt uboga jak na oczekiwania rynku</w:t>
             </w:r>
@@ -4331,19 +4825,19 @@
     <w:p>
       <w:pPr>
         <w:rPr>
-          <w:rFonts w:ascii="Times New Roman" w:hAnsi="Times New Roman" w:cs="Times New Roman"/>
-        </w:rPr>
-      </w:pPr>
-    </w:p>
-    <w:p>
-      <w:pPr>
-        <w:rPr>
-          <w:rFonts w:ascii="Times New Roman" w:hAnsi="Times New Roman" w:cs="Times New Roman"/>
+          <w:rFonts w:cs="Times New Roman"/>
+        </w:rPr>
+      </w:pPr>
+    </w:p>
+    <w:p>
+      <w:pPr>
+        <w:rPr>
+          <w:rFonts w:cs="Times New Roman"/>
         </w:rPr>
       </w:pPr>
       <w:r>
         <w:rPr>
-          <w:rFonts w:ascii="Times New Roman" w:hAnsi="Times New Roman" w:cs="Times New Roman"/>
+          <w:rFonts w:cs="Times New Roman"/>
         </w:rPr>
         <w:t xml:space="preserve">Wariant 2 </w:t>
       </w:r>
@@ -4351,29 +4845,9 @@
     <w:p>
       <w:pPr>
         <w:rPr>
-          <w:rFonts w:ascii="Times New Roman" w:hAnsi="Times New Roman" w:cs="Times New Roman"/>
-        </w:rPr>
-      </w:pPr>
-      <w:r>
-        <w:rPr>
-          <w:rFonts w:ascii="Times New Roman" w:hAnsi="Times New Roman" w:cs="Times New Roman"/>
-        </w:rPr>
-        <w:t>System (</w:t>
-      </w:r>
-      <w:proofErr w:type="spellStart"/>
-      <w:r>
-        <w:rPr>
-          <w:rFonts w:ascii="Times New Roman" w:hAnsi="Times New Roman" w:cs="Times New Roman"/>
-        </w:rPr>
-        <w:t>webowy,mobilny</w:t>
-      </w:r>
-      <w:proofErr w:type="spellEnd"/>
-      <w:r>
-        <w:rPr>
-          <w:rFonts w:ascii="Times New Roman" w:hAnsi="Times New Roman" w:cs="Times New Roman"/>
-        </w:rPr>
-        <w:t>) zapewniający szerszą funkcjonalność od poprzedniej z większym budżetem przy wykorzystaniu większych zasobów ludzkich.</w:t>
-      </w:r>
+          <w:rFonts w:cs="Times New Roman"/>
+        </w:rPr>
+      </w:pPr>
     </w:p>
     <w:tbl>
       <w:tblPr>
@@ -4401,14 +4875,14 @@
             <w:pPr>
               <w:jc w:val="center"/>
               <w:rPr>
-                <w:rFonts w:ascii="Times New Roman" w:hAnsi="Times New Roman" w:cs="Times New Roman"/>
+                <w:rFonts w:cs="Times New Roman"/>
                 <w:sz w:val="36"/>
                 <w:szCs w:val="36"/>
               </w:rPr>
             </w:pPr>
             <w:r>
               <w:rPr>
-                <w:rFonts w:ascii="Times New Roman" w:hAnsi="Times New Roman" w:cs="Times New Roman"/>
+                <w:rFonts w:cs="Times New Roman"/>
                 <w:sz w:val="36"/>
                 <w:szCs w:val="36"/>
               </w:rPr>
@@ -4431,14 +4905,14 @@
             <w:pPr>
               <w:jc w:val="center"/>
               <w:rPr>
-                <w:rFonts w:ascii="Times New Roman" w:hAnsi="Times New Roman" w:cs="Times New Roman"/>
+                <w:rFonts w:cs="Times New Roman"/>
                 <w:sz w:val="36"/>
                 <w:szCs w:val="36"/>
               </w:rPr>
             </w:pPr>
             <w:r>
               <w:rPr>
-                <w:rFonts w:ascii="Times New Roman" w:hAnsi="Times New Roman" w:cs="Times New Roman"/>
+                <w:rFonts w:cs="Times New Roman"/>
                 <w:sz w:val="36"/>
                 <w:szCs w:val="36"/>
               </w:rPr>
@@ -4466,12 +4940,12 @@
                 <w:numId w:val="22"/>
               </w:numPr>
               <w:rPr>
-                <w:rFonts w:ascii="Times New Roman" w:hAnsi="Times New Roman" w:cs="Times New Roman"/>
+                <w:rFonts w:cs="Times New Roman"/>
               </w:rPr>
             </w:pPr>
             <w:r>
               <w:rPr>
-                <w:rFonts w:ascii="Times New Roman" w:hAnsi="Times New Roman" w:cs="Times New Roman"/>
+                <w:rFonts w:cs="Times New Roman"/>
               </w:rPr>
               <w:t>Chęć podjęcia nowych wyzwań</w:t>
             </w:r>
@@ -4484,12 +4958,12 @@
                 <w:numId w:val="22"/>
               </w:numPr>
               <w:rPr>
-                <w:rFonts w:ascii="Times New Roman" w:hAnsi="Times New Roman" w:cs="Times New Roman"/>
+                <w:rFonts w:cs="Times New Roman"/>
               </w:rPr>
             </w:pPr>
             <w:r>
               <w:rPr>
-                <w:rFonts w:ascii="Times New Roman" w:hAnsi="Times New Roman" w:cs="Times New Roman"/>
+                <w:rFonts w:cs="Times New Roman"/>
               </w:rPr>
               <w:t>Zaangażowanie</w:t>
             </w:r>
@@ -4502,12 +4976,12 @@
                 <w:numId w:val="22"/>
               </w:numPr>
               <w:rPr>
-                <w:rFonts w:ascii="Times New Roman" w:hAnsi="Times New Roman" w:cs="Times New Roman"/>
+                <w:rFonts w:cs="Times New Roman"/>
               </w:rPr>
             </w:pPr>
             <w:r>
               <w:rPr>
-                <w:rFonts w:ascii="Times New Roman" w:hAnsi="Times New Roman" w:cs="Times New Roman"/>
+                <w:rFonts w:cs="Times New Roman"/>
               </w:rPr>
               <w:t>Duży zespół ludzi gotowych do pracy</w:t>
             </w:r>
@@ -4515,14 +4989,14 @@
           <w:p>
             <w:pPr>
               <w:rPr>
-                <w:rFonts w:ascii="Times New Roman" w:hAnsi="Times New Roman" w:cs="Times New Roman"/>
+                <w:rFonts w:cs="Times New Roman"/>
               </w:rPr>
             </w:pPr>
           </w:p>
           <w:p>
             <w:pPr>
               <w:rPr>
-                <w:rFonts w:ascii="Times New Roman" w:hAnsi="Times New Roman" w:cs="Times New Roman"/>
+                <w:rFonts w:cs="Times New Roman"/>
               </w:rPr>
             </w:pPr>
           </w:p>
@@ -4545,12 +5019,12 @@
                 <w:numId w:val="22"/>
               </w:numPr>
               <w:rPr>
-                <w:rFonts w:ascii="Times New Roman" w:hAnsi="Times New Roman" w:cs="Times New Roman"/>
+                <w:rFonts w:cs="Times New Roman"/>
               </w:rPr>
             </w:pPr>
             <w:r>
               <w:rPr>
-                <w:rFonts w:ascii="Times New Roman" w:hAnsi="Times New Roman" w:cs="Times New Roman"/>
+                <w:rFonts w:cs="Times New Roman"/>
               </w:rPr>
               <w:t>Brak przewagi nad konkurencją</w:t>
             </w:r>
@@ -4563,12 +5037,12 @@
                 <w:numId w:val="22"/>
               </w:numPr>
               <w:rPr>
-                <w:rFonts w:ascii="Times New Roman" w:hAnsi="Times New Roman" w:cs="Times New Roman"/>
+                <w:rFonts w:cs="Times New Roman"/>
               </w:rPr>
             </w:pPr>
             <w:r>
               <w:rPr>
-                <w:rFonts w:ascii="Times New Roman" w:hAnsi="Times New Roman" w:cs="Times New Roman"/>
+                <w:rFonts w:cs="Times New Roman"/>
               </w:rPr>
               <w:t>Budowany produkt nie będzie innowacją</w:t>
             </w:r>
@@ -4581,12 +5055,12 @@
                 <w:numId w:val="22"/>
               </w:numPr>
               <w:rPr>
-                <w:rFonts w:ascii="Times New Roman" w:hAnsi="Times New Roman" w:cs="Times New Roman"/>
+                <w:rFonts w:cs="Times New Roman"/>
               </w:rPr>
             </w:pPr>
             <w:r>
               <w:rPr>
-                <w:rFonts w:ascii="Times New Roman" w:hAnsi="Times New Roman" w:cs="Times New Roman"/>
+                <w:rFonts w:cs="Times New Roman"/>
               </w:rPr>
               <w:t>Dochód z tytułu produkty może być nie adekwatny do liczby ludzi i włożonej pracy</w:t>
             </w:r>
@@ -4599,12 +5073,12 @@
                 <w:numId w:val="22"/>
               </w:numPr>
               <w:rPr>
-                <w:rFonts w:ascii="Times New Roman" w:hAnsi="Times New Roman" w:cs="Times New Roman"/>
+                <w:rFonts w:cs="Times New Roman"/>
               </w:rPr>
             </w:pPr>
             <w:r>
               <w:rPr>
-                <w:rFonts w:ascii="Times New Roman" w:hAnsi="Times New Roman" w:cs="Times New Roman"/>
+                <w:rFonts w:cs="Times New Roman"/>
               </w:rPr>
               <w:t>Brak doświadczenia przy produktach tego typu</w:t>
             </w:r>
@@ -4613,7 +5087,7 @@
             <w:pPr>
               <w:ind w:left="360"/>
               <w:rPr>
-                <w:rFonts w:ascii="Times New Roman" w:hAnsi="Times New Roman" w:cs="Times New Roman"/>
+                <w:rFonts w:cs="Times New Roman"/>
               </w:rPr>
             </w:pPr>
           </w:p>
@@ -4635,14 +5109,14 @@
             <w:pPr>
               <w:jc w:val="center"/>
               <w:rPr>
-                <w:rFonts w:ascii="Times New Roman" w:hAnsi="Times New Roman" w:cs="Times New Roman"/>
+                <w:rFonts w:cs="Times New Roman"/>
                 <w:sz w:val="36"/>
                 <w:szCs w:val="36"/>
               </w:rPr>
             </w:pPr>
             <w:r>
               <w:rPr>
-                <w:rFonts w:ascii="Times New Roman" w:hAnsi="Times New Roman" w:cs="Times New Roman"/>
+                <w:rFonts w:cs="Times New Roman"/>
                 <w:sz w:val="36"/>
                 <w:szCs w:val="36"/>
               </w:rPr>
@@ -4665,14 +5139,14 @@
             <w:pPr>
               <w:jc w:val="center"/>
               <w:rPr>
-                <w:rFonts w:ascii="Times New Roman" w:hAnsi="Times New Roman" w:cs="Times New Roman"/>
+                <w:rFonts w:cs="Times New Roman"/>
                 <w:sz w:val="36"/>
                 <w:szCs w:val="36"/>
               </w:rPr>
             </w:pPr>
             <w:r>
               <w:rPr>
-                <w:rFonts w:ascii="Times New Roman" w:hAnsi="Times New Roman" w:cs="Times New Roman"/>
+                <w:rFonts w:cs="Times New Roman"/>
                 <w:sz w:val="36"/>
                 <w:szCs w:val="36"/>
               </w:rPr>
@@ -4695,7 +5169,7 @@
           <w:p>
             <w:pPr>
               <w:rPr>
-                <w:rFonts w:ascii="Times New Roman" w:hAnsi="Times New Roman" w:cs="Times New Roman"/>
+                <w:rFonts w:cs="Times New Roman"/>
               </w:rPr>
             </w:pPr>
           </w:p>
@@ -4707,12 +5181,12 @@
                 <w:numId w:val="23"/>
               </w:numPr>
               <w:rPr>
-                <w:rFonts w:ascii="Times New Roman" w:hAnsi="Times New Roman" w:cs="Times New Roman"/>
+                <w:rFonts w:cs="Times New Roman"/>
               </w:rPr>
             </w:pPr>
             <w:r>
               <w:rPr>
-                <w:rFonts w:ascii="Times New Roman" w:hAnsi="Times New Roman" w:cs="Times New Roman"/>
+                <w:rFonts w:cs="Times New Roman"/>
               </w:rPr>
               <w:t>Stworzenie konkurencyjnego na rynku produktu</w:t>
             </w:r>
@@ -4725,12 +5199,12 @@
                 <w:numId w:val="23"/>
               </w:numPr>
               <w:rPr>
-                <w:rFonts w:ascii="Times New Roman" w:hAnsi="Times New Roman" w:cs="Times New Roman"/>
+                <w:rFonts w:cs="Times New Roman"/>
               </w:rPr>
             </w:pPr>
             <w:r>
               <w:rPr>
-                <w:rFonts w:ascii="Times New Roman" w:hAnsi="Times New Roman" w:cs="Times New Roman"/>
+                <w:rFonts w:cs="Times New Roman"/>
               </w:rPr>
               <w:t>Rozsławienie marki firmy</w:t>
             </w:r>
@@ -4743,21 +5217,14 @@
                 <w:numId w:val="23"/>
               </w:numPr>
               <w:rPr>
-                <w:rFonts w:ascii="Times New Roman" w:hAnsi="Times New Roman" w:cs="Times New Roman"/>
+                <w:rFonts w:cs="Times New Roman"/>
               </w:rPr>
             </w:pPr>
             <w:r>
               <w:rPr>
-                <w:rFonts w:ascii="Times New Roman" w:hAnsi="Times New Roman" w:cs="Times New Roman"/>
-              </w:rPr>
-              <w:t xml:space="preserve">Produkt skupiający wiele </w:t>
-            </w:r>
-            <w:r>
-              <w:rPr>
-                <w:rFonts w:ascii="Times New Roman" w:hAnsi="Times New Roman" w:cs="Times New Roman"/>
-              </w:rPr>
-              <w:lastRenderedPageBreak/>
-              <w:t>funkcjonalności w jednym miejscu</w:t>
+                <w:rFonts w:cs="Times New Roman"/>
+              </w:rPr>
+              <w:t>Produkt skupiający wiele funkcjonalności w jednym miejscu</w:t>
             </w:r>
           </w:p>
           <w:p>
@@ -4768,20 +5235,27 @@
                 <w:numId w:val="23"/>
               </w:numPr>
               <w:rPr>
-                <w:rFonts w:ascii="Times New Roman" w:hAnsi="Times New Roman" w:cs="Times New Roman"/>
+                <w:rFonts w:cs="Times New Roman"/>
               </w:rPr>
             </w:pPr>
             <w:r>
               <w:rPr>
-                <w:rFonts w:ascii="Times New Roman" w:hAnsi="Times New Roman" w:cs="Times New Roman"/>
-              </w:rPr>
-              <w:t>Zaistnienie w nowych sektorach rynkowych</w:t>
+                <w:rFonts w:cs="Times New Roman"/>
+              </w:rPr>
+              <w:t xml:space="preserve">Zaistnienie w nowych sektorach </w:t>
+            </w:r>
+            <w:r>
+              <w:rPr>
+                <w:rFonts w:cs="Times New Roman"/>
+              </w:rPr>
+              <w:lastRenderedPageBreak/>
+              <w:t>rynkowych</w:t>
             </w:r>
           </w:p>
           <w:p>
             <w:pPr>
               <w:rPr>
-                <w:rFonts w:ascii="Times New Roman" w:hAnsi="Times New Roman" w:cs="Times New Roman"/>
+                <w:rFonts w:cs="Times New Roman"/>
               </w:rPr>
             </w:pPr>
           </w:p>
@@ -4804,12 +5278,12 @@
                 <w:numId w:val="23"/>
               </w:numPr>
               <w:rPr>
-                <w:rFonts w:ascii="Times New Roman" w:hAnsi="Times New Roman" w:cs="Times New Roman"/>
+                <w:rFonts w:cs="Times New Roman"/>
               </w:rPr>
             </w:pPr>
             <w:r>
               <w:rPr>
-                <w:rFonts w:ascii="Times New Roman" w:hAnsi="Times New Roman" w:cs="Times New Roman"/>
+                <w:rFonts w:cs="Times New Roman"/>
               </w:rPr>
               <w:lastRenderedPageBreak/>
               <w:t>Zniszczenie na starcie dobrego imienia firmy kiepskim programem</w:t>
@@ -4823,12 +5297,12 @@
                 <w:numId w:val="23"/>
               </w:numPr>
               <w:rPr>
-                <w:rFonts w:ascii="Times New Roman" w:hAnsi="Times New Roman" w:cs="Times New Roman"/>
+                <w:rFonts w:cs="Times New Roman"/>
               </w:rPr>
             </w:pPr>
             <w:r>
               <w:rPr>
-                <w:rFonts w:ascii="Times New Roman" w:hAnsi="Times New Roman" w:cs="Times New Roman"/>
+                <w:rFonts w:cs="Times New Roman"/>
               </w:rPr>
               <w:t>Wyrobienie sobie złej opinii rynku,</w:t>
             </w:r>
@@ -4841,12 +5315,12 @@
                 <w:numId w:val="23"/>
               </w:numPr>
               <w:rPr>
-                <w:rFonts w:ascii="Times New Roman" w:hAnsi="Times New Roman" w:cs="Times New Roman"/>
+                <w:rFonts w:cs="Times New Roman"/>
               </w:rPr>
             </w:pPr>
             <w:r>
               <w:rPr>
-                <w:rFonts w:ascii="Times New Roman" w:hAnsi="Times New Roman" w:cs="Times New Roman"/>
+                <w:rFonts w:cs="Times New Roman"/>
               </w:rPr>
               <w:t xml:space="preserve">Rażąca przewaga konkurencji </w:t>
             </w:r>
@@ -4859,21 +5333,14 @@
                 <w:numId w:val="23"/>
               </w:numPr>
               <w:rPr>
-                <w:rFonts w:ascii="Times New Roman" w:hAnsi="Times New Roman" w:cs="Times New Roman"/>
+                <w:rFonts w:cs="Times New Roman"/>
               </w:rPr>
             </w:pPr>
             <w:r>
               <w:rPr>
-                <w:rFonts w:ascii="Times New Roman" w:hAnsi="Times New Roman" w:cs="Times New Roman"/>
-              </w:rPr>
-              <w:t xml:space="preserve">Trudność koordynowania pracy w </w:t>
-            </w:r>
-            <w:r>
-              <w:rPr>
-                <w:rFonts w:ascii="Times New Roman" w:hAnsi="Times New Roman" w:cs="Times New Roman"/>
-              </w:rPr>
-              <w:lastRenderedPageBreak/>
-              <w:t>zespole</w:t>
+                <w:rFonts w:cs="Times New Roman"/>
+              </w:rPr>
+              <w:t>Trudność koordynowania pracy w zespole</w:t>
             </w:r>
           </w:p>
           <w:p>
@@ -4884,14 +5351,21 @@
                 <w:numId w:val="23"/>
               </w:numPr>
               <w:rPr>
-                <w:rFonts w:ascii="Times New Roman" w:hAnsi="Times New Roman" w:cs="Times New Roman"/>
+                <w:rFonts w:cs="Times New Roman"/>
               </w:rPr>
             </w:pPr>
             <w:r>
               <w:rPr>
-                <w:rFonts w:ascii="Times New Roman" w:hAnsi="Times New Roman" w:cs="Times New Roman"/>
-              </w:rPr>
-              <w:t>Trudność w kontrolowaniu przebiegu prac</w:t>
+                <w:rFonts w:cs="Times New Roman"/>
+              </w:rPr>
+              <w:t xml:space="preserve">Trudność w kontrolowaniu przebiegu </w:t>
+            </w:r>
+            <w:r>
+              <w:rPr>
+                <w:rFonts w:cs="Times New Roman"/>
+              </w:rPr>
+              <w:lastRenderedPageBreak/>
+              <w:t>prac</w:t>
             </w:r>
           </w:p>
           <w:p>
@@ -4902,12 +5376,12 @@
                 <w:numId w:val="23"/>
               </w:numPr>
               <w:rPr>
-                <w:rFonts w:ascii="Times New Roman" w:hAnsi="Times New Roman" w:cs="Times New Roman"/>
+                <w:rFonts w:cs="Times New Roman"/>
               </w:rPr>
             </w:pPr>
             <w:r>
               <w:rPr>
-                <w:rFonts w:ascii="Times New Roman" w:hAnsi="Times New Roman" w:cs="Times New Roman"/>
+                <w:rFonts w:cs="Times New Roman"/>
               </w:rPr>
               <w:t>Trudność w rozwiązywaniu konfliktów</w:t>
             </w:r>
@@ -4916,7 +5390,7 @@
             <w:pPr>
               <w:pStyle w:val="Akapitzlist"/>
               <w:rPr>
-                <w:rFonts w:ascii="Times New Roman" w:hAnsi="Times New Roman" w:cs="Times New Roman"/>
+                <w:rFonts w:cs="Times New Roman"/>
               </w:rPr>
             </w:pPr>
           </w:p>
@@ -4926,26 +5400,26 @@
     <w:p>
       <w:pPr>
         <w:rPr>
-          <w:rFonts w:ascii="Times New Roman" w:hAnsi="Times New Roman" w:cs="Times New Roman"/>
-        </w:rPr>
-      </w:pPr>
-    </w:p>
-    <w:p>
-      <w:pPr>
-        <w:rPr>
-          <w:rFonts w:ascii="Times New Roman" w:hAnsi="Times New Roman" w:cs="Times New Roman"/>
-        </w:rPr>
-      </w:pPr>
-    </w:p>
-    <w:p>
-      <w:pPr>
-        <w:rPr>
-          <w:rFonts w:ascii="Times New Roman" w:hAnsi="Times New Roman" w:cs="Times New Roman"/>
+          <w:rFonts w:cs="Times New Roman"/>
+        </w:rPr>
+      </w:pPr>
+    </w:p>
+    <w:p>
+      <w:pPr>
+        <w:rPr>
+          <w:rFonts w:cs="Times New Roman"/>
+        </w:rPr>
+      </w:pPr>
+    </w:p>
+    <w:p>
+      <w:pPr>
+        <w:rPr>
+          <w:rFonts w:cs="Times New Roman"/>
         </w:rPr>
       </w:pPr>
       <w:r>
         <w:rPr>
-          <w:rFonts w:ascii="Times New Roman" w:hAnsi="Times New Roman" w:cs="Times New Roman"/>
+          <w:rFonts w:cs="Times New Roman"/>
         </w:rPr>
         <w:t>Wariant 3</w:t>
       </w:r>
@@ -4953,29 +5427,9 @@
     <w:p>
       <w:pPr>
         <w:rPr>
-          <w:rFonts w:ascii="Times New Roman" w:hAnsi="Times New Roman" w:cs="Times New Roman"/>
-        </w:rPr>
-      </w:pPr>
-      <w:r>
-        <w:rPr>
-          <w:rFonts w:ascii="Times New Roman" w:hAnsi="Times New Roman" w:cs="Times New Roman"/>
-        </w:rPr>
-        <w:t>System (</w:t>
-      </w:r>
-      <w:proofErr w:type="spellStart"/>
-      <w:r>
-        <w:rPr>
-          <w:rFonts w:ascii="Times New Roman" w:hAnsi="Times New Roman" w:cs="Times New Roman"/>
-        </w:rPr>
-        <w:t>webowy,mobilny</w:t>
-      </w:r>
-      <w:proofErr w:type="spellEnd"/>
-      <w:r>
-        <w:rPr>
-          <w:rFonts w:ascii="Times New Roman" w:hAnsi="Times New Roman" w:cs="Times New Roman"/>
-        </w:rPr>
-        <w:t>) zapewniający szerszą funkcjonalność przy większym budżecie na projekt z zasobami ludzkimi tej samej wielkości co w przypadku 1.</w:t>
-      </w:r>
+          <w:rFonts w:cs="Times New Roman"/>
+        </w:rPr>
+      </w:pPr>
     </w:p>
     <w:tbl>
       <w:tblPr>
@@ -5003,14 +5457,14 @@
             <w:pPr>
               <w:jc w:val="center"/>
               <w:rPr>
-                <w:rFonts w:ascii="Times New Roman" w:hAnsi="Times New Roman" w:cs="Times New Roman"/>
+                <w:rFonts w:cs="Times New Roman"/>
                 <w:sz w:val="36"/>
                 <w:szCs w:val="36"/>
               </w:rPr>
             </w:pPr>
             <w:r>
               <w:rPr>
-                <w:rFonts w:ascii="Times New Roman" w:hAnsi="Times New Roman" w:cs="Times New Roman"/>
+                <w:rFonts w:cs="Times New Roman"/>
                 <w:sz w:val="36"/>
                 <w:szCs w:val="36"/>
               </w:rPr>
@@ -5033,14 +5487,14 @@
             <w:pPr>
               <w:jc w:val="center"/>
               <w:rPr>
-                <w:rFonts w:ascii="Times New Roman" w:hAnsi="Times New Roman" w:cs="Times New Roman"/>
+                <w:rFonts w:cs="Times New Roman"/>
                 <w:sz w:val="36"/>
                 <w:szCs w:val="36"/>
               </w:rPr>
             </w:pPr>
             <w:r>
               <w:rPr>
-                <w:rFonts w:ascii="Times New Roman" w:hAnsi="Times New Roman" w:cs="Times New Roman"/>
+                <w:rFonts w:cs="Times New Roman"/>
                 <w:sz w:val="36"/>
                 <w:szCs w:val="36"/>
               </w:rPr>
@@ -5068,12 +5522,12 @@
                 <w:numId w:val="24"/>
               </w:numPr>
               <w:rPr>
-                <w:rFonts w:ascii="Times New Roman" w:hAnsi="Times New Roman" w:cs="Times New Roman"/>
+                <w:rFonts w:cs="Times New Roman"/>
               </w:rPr>
             </w:pPr>
             <w:r>
               <w:rPr>
-                <w:rFonts w:ascii="Times New Roman" w:hAnsi="Times New Roman" w:cs="Times New Roman"/>
+                <w:rFonts w:cs="Times New Roman"/>
               </w:rPr>
               <w:t>Chęć podjęcia nowych wyzwań</w:t>
             </w:r>
@@ -5086,12 +5540,12 @@
                 <w:numId w:val="24"/>
               </w:numPr>
               <w:rPr>
-                <w:rFonts w:ascii="Times New Roman" w:hAnsi="Times New Roman" w:cs="Times New Roman"/>
+                <w:rFonts w:cs="Times New Roman"/>
               </w:rPr>
             </w:pPr>
             <w:r>
               <w:rPr>
-                <w:rFonts w:ascii="Times New Roman" w:hAnsi="Times New Roman" w:cs="Times New Roman"/>
+                <w:rFonts w:cs="Times New Roman"/>
               </w:rPr>
               <w:t>Zaangażowanie</w:t>
             </w:r>
@@ -5104,12 +5558,12 @@
                 <w:numId w:val="24"/>
               </w:numPr>
               <w:rPr>
-                <w:rFonts w:ascii="Times New Roman" w:hAnsi="Times New Roman" w:cs="Times New Roman"/>
+                <w:rFonts w:cs="Times New Roman"/>
               </w:rPr>
             </w:pPr>
             <w:r>
               <w:rPr>
-                <w:rFonts w:ascii="Times New Roman" w:hAnsi="Times New Roman" w:cs="Times New Roman"/>
+                <w:rFonts w:cs="Times New Roman"/>
               </w:rPr>
               <w:t>Zespół ludzi gotowych do pracy</w:t>
             </w:r>
@@ -5122,12 +5576,12 @@
                 <w:numId w:val="24"/>
               </w:numPr>
               <w:rPr>
-                <w:rFonts w:ascii="Times New Roman" w:hAnsi="Times New Roman" w:cs="Times New Roman"/>
+                <w:rFonts w:cs="Times New Roman"/>
               </w:rPr>
             </w:pPr>
             <w:r>
               <w:rPr>
-                <w:rFonts w:ascii="Times New Roman" w:hAnsi="Times New Roman" w:cs="Times New Roman"/>
+                <w:rFonts w:cs="Times New Roman"/>
               </w:rPr>
               <w:t>Łatwa współpraca w małej liczbie osób</w:t>
             </w:r>
@@ -5140,12 +5594,12 @@
                 <w:numId w:val="24"/>
               </w:numPr>
               <w:rPr>
-                <w:rFonts w:ascii="Times New Roman" w:hAnsi="Times New Roman" w:cs="Times New Roman"/>
+                <w:rFonts w:cs="Times New Roman"/>
               </w:rPr>
             </w:pPr>
             <w:r>
               <w:rPr>
-                <w:rFonts w:ascii="Times New Roman" w:hAnsi="Times New Roman" w:cs="Times New Roman"/>
+                <w:rFonts w:cs="Times New Roman"/>
               </w:rPr>
               <w:t>Minimalizacja konfliktów w grupie</w:t>
             </w:r>
@@ -5158,12 +5612,12 @@
                 <w:numId w:val="24"/>
               </w:numPr>
               <w:rPr>
-                <w:rFonts w:ascii="Times New Roman" w:hAnsi="Times New Roman" w:cs="Times New Roman"/>
+                <w:rFonts w:cs="Times New Roman"/>
               </w:rPr>
             </w:pPr>
             <w:r>
               <w:rPr>
-                <w:rFonts w:ascii="Times New Roman" w:hAnsi="Times New Roman" w:cs="Times New Roman"/>
+                <w:rFonts w:cs="Times New Roman"/>
               </w:rPr>
               <w:t>Łatwiejsza kontrola przebiegu pracy w grupie</w:t>
             </w:r>
@@ -5171,14 +5625,14 @@
           <w:p>
             <w:pPr>
               <w:rPr>
-                <w:rFonts w:ascii="Times New Roman" w:hAnsi="Times New Roman" w:cs="Times New Roman"/>
+                <w:rFonts w:cs="Times New Roman"/>
               </w:rPr>
             </w:pPr>
           </w:p>
           <w:p>
             <w:pPr>
               <w:rPr>
-                <w:rFonts w:ascii="Times New Roman" w:hAnsi="Times New Roman" w:cs="Times New Roman"/>
+                <w:rFonts w:cs="Times New Roman"/>
               </w:rPr>
             </w:pPr>
           </w:p>
@@ -5201,12 +5655,12 @@
                 <w:numId w:val="24"/>
               </w:numPr>
               <w:rPr>
-                <w:rFonts w:ascii="Times New Roman" w:hAnsi="Times New Roman" w:cs="Times New Roman"/>
+                <w:rFonts w:cs="Times New Roman"/>
               </w:rPr>
             </w:pPr>
             <w:r>
               <w:rPr>
-                <w:rFonts w:ascii="Times New Roman" w:hAnsi="Times New Roman" w:cs="Times New Roman"/>
+                <w:rFonts w:cs="Times New Roman"/>
               </w:rPr>
               <w:t>Możliwie zbyt mała ilość ludzi w zespole</w:t>
             </w:r>
@@ -5219,12 +5673,12 @@
                 <w:numId w:val="24"/>
               </w:numPr>
               <w:rPr>
-                <w:rFonts w:ascii="Times New Roman" w:hAnsi="Times New Roman" w:cs="Times New Roman"/>
+                <w:rFonts w:cs="Times New Roman"/>
               </w:rPr>
             </w:pPr>
             <w:r>
               <w:rPr>
-                <w:rFonts w:ascii="Times New Roman" w:hAnsi="Times New Roman" w:cs="Times New Roman"/>
+                <w:rFonts w:cs="Times New Roman"/>
               </w:rPr>
               <w:t>Brak przewagi nad konkurencją</w:t>
             </w:r>
@@ -5237,12 +5691,12 @@
                 <w:numId w:val="24"/>
               </w:numPr>
               <w:rPr>
-                <w:rFonts w:ascii="Times New Roman" w:hAnsi="Times New Roman" w:cs="Times New Roman"/>
+                <w:rFonts w:cs="Times New Roman"/>
               </w:rPr>
             </w:pPr>
             <w:r>
               <w:rPr>
-                <w:rFonts w:ascii="Times New Roman" w:hAnsi="Times New Roman" w:cs="Times New Roman"/>
+                <w:rFonts w:cs="Times New Roman"/>
               </w:rPr>
               <w:t>Budowany produkt nie będzie innowacją</w:t>
             </w:r>
@@ -5255,12 +5709,12 @@
                 <w:numId w:val="24"/>
               </w:numPr>
               <w:rPr>
-                <w:rFonts w:ascii="Times New Roman" w:hAnsi="Times New Roman" w:cs="Times New Roman"/>
+                <w:rFonts w:cs="Times New Roman"/>
               </w:rPr>
             </w:pPr>
             <w:r>
               <w:rPr>
-                <w:rFonts w:ascii="Times New Roman" w:hAnsi="Times New Roman" w:cs="Times New Roman"/>
+                <w:rFonts w:cs="Times New Roman"/>
               </w:rPr>
               <w:t>Brak doświadczenia przy tworzeniu tego typu produktów</w:t>
             </w:r>
@@ -5273,12 +5727,12 @@
                 <w:numId w:val="24"/>
               </w:numPr>
               <w:rPr>
-                <w:rFonts w:ascii="Times New Roman" w:hAnsi="Times New Roman" w:cs="Times New Roman"/>
+                <w:rFonts w:cs="Times New Roman"/>
               </w:rPr>
             </w:pPr>
             <w:r>
               <w:rPr>
-                <w:rFonts w:ascii="Times New Roman" w:hAnsi="Times New Roman" w:cs="Times New Roman"/>
+                <w:rFonts w:cs="Times New Roman"/>
               </w:rPr>
               <w:t>Brak doświadczenia w prowadzeniu dużych projektów informatycznych</w:t>
             </w:r>
@@ -5287,7 +5741,7 @@
             <w:pPr>
               <w:ind w:left="360"/>
               <w:rPr>
-                <w:rFonts w:ascii="Times New Roman" w:hAnsi="Times New Roman" w:cs="Times New Roman"/>
+                <w:rFonts w:cs="Times New Roman"/>
               </w:rPr>
             </w:pPr>
           </w:p>
@@ -5309,14 +5763,14 @@
             <w:pPr>
               <w:jc w:val="center"/>
               <w:rPr>
-                <w:rFonts w:ascii="Times New Roman" w:hAnsi="Times New Roman" w:cs="Times New Roman"/>
+                <w:rFonts w:cs="Times New Roman"/>
                 <w:sz w:val="36"/>
                 <w:szCs w:val="36"/>
               </w:rPr>
             </w:pPr>
             <w:r>
               <w:rPr>
-                <w:rFonts w:ascii="Times New Roman" w:hAnsi="Times New Roman" w:cs="Times New Roman"/>
+                <w:rFonts w:cs="Times New Roman"/>
                 <w:sz w:val="36"/>
                 <w:szCs w:val="36"/>
               </w:rPr>
@@ -5339,14 +5793,14 @@
             <w:pPr>
               <w:jc w:val="center"/>
               <w:rPr>
-                <w:rFonts w:ascii="Times New Roman" w:hAnsi="Times New Roman" w:cs="Times New Roman"/>
+                <w:rFonts w:cs="Times New Roman"/>
                 <w:sz w:val="36"/>
                 <w:szCs w:val="36"/>
               </w:rPr>
             </w:pPr>
             <w:r>
               <w:rPr>
-                <w:rFonts w:ascii="Times New Roman" w:hAnsi="Times New Roman" w:cs="Times New Roman"/>
+                <w:rFonts w:cs="Times New Roman"/>
                 <w:sz w:val="36"/>
                 <w:szCs w:val="36"/>
               </w:rPr>
@@ -5370,7 +5824,7 @@
             <w:pPr>
               <w:pStyle w:val="Akapitzlist"/>
               <w:rPr>
-                <w:rFonts w:ascii="Times New Roman" w:hAnsi="Times New Roman" w:cs="Times New Roman"/>
+                <w:rFonts w:cs="Times New Roman"/>
               </w:rPr>
             </w:pPr>
           </w:p>
@@ -5382,12 +5836,12 @@
                 <w:numId w:val="25"/>
               </w:numPr>
               <w:rPr>
-                <w:rFonts w:ascii="Times New Roman" w:hAnsi="Times New Roman" w:cs="Times New Roman"/>
+                <w:rFonts w:cs="Times New Roman"/>
               </w:rPr>
             </w:pPr>
             <w:r>
               <w:rPr>
-                <w:rFonts w:ascii="Times New Roman" w:hAnsi="Times New Roman" w:cs="Times New Roman"/>
+                <w:rFonts w:cs="Times New Roman"/>
               </w:rPr>
               <w:t>Stworzenie konkurencyjnego na rynku produktu</w:t>
             </w:r>
@@ -5400,12 +5854,12 @@
                 <w:numId w:val="25"/>
               </w:numPr>
               <w:rPr>
-                <w:rFonts w:ascii="Times New Roman" w:hAnsi="Times New Roman" w:cs="Times New Roman"/>
+                <w:rFonts w:cs="Times New Roman"/>
               </w:rPr>
             </w:pPr>
             <w:r>
               <w:rPr>
-                <w:rFonts w:ascii="Times New Roman" w:hAnsi="Times New Roman" w:cs="Times New Roman"/>
+                <w:rFonts w:cs="Times New Roman"/>
               </w:rPr>
               <w:t>Rozsławienie marki firmy</w:t>
             </w:r>
@@ -5418,12 +5872,12 @@
                 <w:numId w:val="25"/>
               </w:numPr>
               <w:rPr>
-                <w:rFonts w:ascii="Times New Roman" w:hAnsi="Times New Roman" w:cs="Times New Roman"/>
+                <w:rFonts w:cs="Times New Roman"/>
               </w:rPr>
             </w:pPr>
             <w:r>
               <w:rPr>
-                <w:rFonts w:ascii="Times New Roman" w:hAnsi="Times New Roman" w:cs="Times New Roman"/>
+                <w:rFonts w:cs="Times New Roman"/>
               </w:rPr>
               <w:t>Produkt skupiający wiele funkcjonalności w jednym miejscu</w:t>
             </w:r>
@@ -5436,12 +5890,12 @@
                 <w:numId w:val="25"/>
               </w:numPr>
               <w:rPr>
-                <w:rFonts w:ascii="Times New Roman" w:hAnsi="Times New Roman" w:cs="Times New Roman"/>
+                <w:rFonts w:cs="Times New Roman"/>
               </w:rPr>
             </w:pPr>
             <w:r>
               <w:rPr>
-                <w:rFonts w:ascii="Times New Roman" w:hAnsi="Times New Roman" w:cs="Times New Roman"/>
+                <w:rFonts w:cs="Times New Roman"/>
               </w:rPr>
               <w:t>Możliwość uzyskania bardzo dużego dochodu ze sprzedaży produktu</w:t>
             </w:r>
@@ -5454,12 +5908,12 @@
                 <w:numId w:val="25"/>
               </w:numPr>
               <w:rPr>
-                <w:rFonts w:ascii="Times New Roman" w:hAnsi="Times New Roman" w:cs="Times New Roman"/>
+                <w:rFonts w:cs="Times New Roman"/>
               </w:rPr>
             </w:pPr>
             <w:r>
               <w:rPr>
-                <w:rFonts w:ascii="Times New Roman" w:hAnsi="Times New Roman" w:cs="Times New Roman"/>
+                <w:rFonts w:cs="Times New Roman"/>
               </w:rPr>
               <w:t>Zaistnienie w nowych sektorach rynkowych</w:t>
             </w:r>
@@ -5467,7 +5921,7 @@
           <w:p>
             <w:pPr>
               <w:rPr>
-                <w:rFonts w:ascii="Times New Roman" w:hAnsi="Times New Roman" w:cs="Times New Roman"/>
+                <w:rFonts w:cs="Times New Roman"/>
               </w:rPr>
             </w:pPr>
           </w:p>
@@ -5490,12 +5944,12 @@
                 <w:numId w:val="25"/>
               </w:numPr>
               <w:rPr>
-                <w:rFonts w:ascii="Times New Roman" w:hAnsi="Times New Roman" w:cs="Times New Roman"/>
+                <w:rFonts w:cs="Times New Roman"/>
               </w:rPr>
             </w:pPr>
             <w:r>
               <w:rPr>
-                <w:rFonts w:ascii="Times New Roman" w:hAnsi="Times New Roman" w:cs="Times New Roman"/>
+                <w:rFonts w:cs="Times New Roman"/>
               </w:rPr>
               <w:t>Zniszczenie na starcie dobrego imienia firmy kiepskim programem</w:t>
             </w:r>
@@ -5508,12 +5962,12 @@
                 <w:numId w:val="25"/>
               </w:numPr>
               <w:rPr>
-                <w:rFonts w:ascii="Times New Roman" w:hAnsi="Times New Roman" w:cs="Times New Roman"/>
+                <w:rFonts w:cs="Times New Roman"/>
               </w:rPr>
             </w:pPr>
             <w:r>
               <w:rPr>
-                <w:rFonts w:ascii="Times New Roman" w:hAnsi="Times New Roman" w:cs="Times New Roman"/>
+                <w:rFonts w:cs="Times New Roman"/>
               </w:rPr>
               <w:t>Wyrobienie sobie złej opinii rynku,</w:t>
             </w:r>
@@ -5526,12 +5980,12 @@
                 <w:numId w:val="25"/>
               </w:numPr>
               <w:rPr>
-                <w:rFonts w:ascii="Times New Roman" w:hAnsi="Times New Roman" w:cs="Times New Roman"/>
+                <w:rFonts w:cs="Times New Roman"/>
               </w:rPr>
             </w:pPr>
             <w:r>
               <w:rPr>
-                <w:rFonts w:ascii="Times New Roman" w:hAnsi="Times New Roman" w:cs="Times New Roman"/>
+                <w:rFonts w:cs="Times New Roman"/>
               </w:rPr>
               <w:t>Rażąca przewaga konkurencji</w:t>
             </w:r>
@@ -5544,12 +5998,12 @@
                 <w:numId w:val="25"/>
               </w:numPr>
               <w:rPr>
-                <w:rFonts w:ascii="Times New Roman" w:hAnsi="Times New Roman" w:cs="Times New Roman"/>
+                <w:rFonts w:cs="Times New Roman"/>
               </w:rPr>
             </w:pPr>
             <w:r>
               <w:rPr>
-                <w:rFonts w:ascii="Times New Roman" w:hAnsi="Times New Roman" w:cs="Times New Roman"/>
+                <w:rFonts w:cs="Times New Roman"/>
               </w:rPr>
               <w:t xml:space="preserve">Duża szansa niepowodzenia produktu </w:t>
             </w:r>
@@ -5562,12 +6016,12 @@
                 <w:numId w:val="25"/>
               </w:numPr>
               <w:rPr>
-                <w:rFonts w:ascii="Times New Roman" w:hAnsi="Times New Roman" w:cs="Times New Roman"/>
+                <w:rFonts w:cs="Times New Roman"/>
               </w:rPr>
             </w:pPr>
             <w:r>
               <w:rPr>
-                <w:rFonts w:ascii="Times New Roman" w:hAnsi="Times New Roman" w:cs="Times New Roman"/>
+                <w:rFonts w:cs="Times New Roman"/>
               </w:rPr>
               <w:t>Możliwe niepowodzenie projektu</w:t>
             </w:r>
@@ -5580,12 +6034,12 @@
                 <w:numId w:val="25"/>
               </w:numPr>
               <w:rPr>
-                <w:rFonts w:ascii="Times New Roman" w:hAnsi="Times New Roman" w:cs="Times New Roman"/>
+                <w:rFonts w:cs="Times New Roman"/>
               </w:rPr>
             </w:pPr>
             <w:r>
               <w:rPr>
-                <w:rFonts w:ascii="Times New Roman" w:hAnsi="Times New Roman" w:cs="Times New Roman"/>
+                <w:rFonts w:cs="Times New Roman"/>
               </w:rPr>
               <w:t>Możliwe niedotrzymanie umówionych terminów</w:t>
             </w:r>
@@ -5594,7 +6048,7 @@
             <w:pPr>
               <w:pStyle w:val="Akapitzlist"/>
               <w:rPr>
-                <w:rFonts w:ascii="Times New Roman" w:hAnsi="Times New Roman" w:cs="Times New Roman"/>
+                <w:rFonts w:cs="Times New Roman"/>
               </w:rPr>
             </w:pPr>
           </w:p>
@@ -5602,7 +6056,7 @@
             <w:pPr>
               <w:pStyle w:val="Akapitzlist"/>
               <w:rPr>
-                <w:rFonts w:ascii="Times New Roman" w:hAnsi="Times New Roman" w:cs="Times New Roman"/>
+                <w:rFonts w:cs="Times New Roman"/>
               </w:rPr>
             </w:pPr>
           </w:p>
@@ -5612,13 +6066,16 @@
     <w:p>
       <w:pPr>
         <w:rPr>
-          <w:rFonts w:ascii="Times New Roman" w:hAnsi="Times New Roman" w:cs="Times New Roman"/>
-        </w:rPr>
-      </w:pPr>
-    </w:p>
-    <w:p>
-      <w:bookmarkStart w:id="28" w:name="_GoBack"/>
-      <w:bookmarkEnd w:id="28"/>
+          <w:rFonts w:cs="Times New Roman"/>
+        </w:rPr>
+      </w:pPr>
+    </w:p>
+    <w:p>
+      <w:pPr>
+        <w:rPr>
+          <w:rFonts w:cs="Times New Roman"/>
+        </w:rPr>
+      </w:pPr>
     </w:p>
     <w:sectPr>
       <w:pgSz w:w="11906" w:h="16838"/>
@@ -6854,6 +7311,119 @@
     </w:lvl>
   </w:abstractNum>
   <w:abstractNum w:abstractNumId="11">
+    <w:nsid w:val="5ED14001"/>
+    <w:multiLevelType w:val="hybridMultilevel"/>
+    <w:tmpl w:val="2B304286"/>
+    <w:lvl w:ilvl="0" w:tplc="04150001">
+      <w:start w:val="1"/>
+      <w:numFmt w:val="bullet"/>
+      <w:lvlText w:val=""/>
+      <w:lvlJc w:val="left"/>
+      <w:pPr>
+        <w:ind w:left="2004" w:hanging="360"/>
+      </w:pPr>
+      <w:rPr>
+        <w:rFonts w:ascii="Symbol" w:hAnsi="Symbol" w:hint="default"/>
+      </w:rPr>
+    </w:lvl>
+    <w:lvl w:ilvl="1" w:tplc="04150003" w:tentative="1">
+      <w:start w:val="1"/>
+      <w:numFmt w:val="bullet"/>
+      <w:lvlText w:val="o"/>
+      <w:lvlJc w:val="left"/>
+      <w:pPr>
+        <w:ind w:left="2724" w:hanging="360"/>
+      </w:pPr>
+      <w:rPr>
+        <w:rFonts w:ascii="Courier New" w:hAnsi="Courier New" w:cs="Courier New" w:hint="default"/>
+      </w:rPr>
+    </w:lvl>
+    <w:lvl w:ilvl="2" w:tplc="04150005" w:tentative="1">
+      <w:start w:val="1"/>
+      <w:numFmt w:val="bullet"/>
+      <w:lvlText w:val=""/>
+      <w:lvlJc w:val="left"/>
+      <w:pPr>
+        <w:ind w:left="3444" w:hanging="360"/>
+      </w:pPr>
+      <w:rPr>
+        <w:rFonts w:ascii="Wingdings" w:hAnsi="Wingdings" w:hint="default"/>
+      </w:rPr>
+    </w:lvl>
+    <w:lvl w:ilvl="3" w:tplc="04150001" w:tentative="1">
+      <w:start w:val="1"/>
+      <w:numFmt w:val="bullet"/>
+      <w:lvlText w:val=""/>
+      <w:lvlJc w:val="left"/>
+      <w:pPr>
+        <w:ind w:left="4164" w:hanging="360"/>
+      </w:pPr>
+      <w:rPr>
+        <w:rFonts w:ascii="Symbol" w:hAnsi="Symbol" w:hint="default"/>
+      </w:rPr>
+    </w:lvl>
+    <w:lvl w:ilvl="4" w:tplc="04150003" w:tentative="1">
+      <w:start w:val="1"/>
+      <w:numFmt w:val="bullet"/>
+      <w:lvlText w:val="o"/>
+      <w:lvlJc w:val="left"/>
+      <w:pPr>
+        <w:ind w:left="4884" w:hanging="360"/>
+      </w:pPr>
+      <w:rPr>
+        <w:rFonts w:ascii="Courier New" w:hAnsi="Courier New" w:cs="Courier New" w:hint="default"/>
+      </w:rPr>
+    </w:lvl>
+    <w:lvl w:ilvl="5" w:tplc="04150005" w:tentative="1">
+      <w:start w:val="1"/>
+      <w:numFmt w:val="bullet"/>
+      <w:lvlText w:val=""/>
+      <w:lvlJc w:val="left"/>
+      <w:pPr>
+        <w:ind w:left="5604" w:hanging="360"/>
+      </w:pPr>
+      <w:rPr>
+        <w:rFonts w:ascii="Wingdings" w:hAnsi="Wingdings" w:hint="default"/>
+      </w:rPr>
+    </w:lvl>
+    <w:lvl w:ilvl="6" w:tplc="04150001" w:tentative="1">
+      <w:start w:val="1"/>
+      <w:numFmt w:val="bullet"/>
+      <w:lvlText w:val=""/>
+      <w:lvlJc w:val="left"/>
+      <w:pPr>
+        <w:ind w:left="6324" w:hanging="360"/>
+      </w:pPr>
+      <w:rPr>
+        <w:rFonts w:ascii="Symbol" w:hAnsi="Symbol" w:hint="default"/>
+      </w:rPr>
+    </w:lvl>
+    <w:lvl w:ilvl="7" w:tplc="04150003" w:tentative="1">
+      <w:start w:val="1"/>
+      <w:numFmt w:val="bullet"/>
+      <w:lvlText w:val="o"/>
+      <w:lvlJc w:val="left"/>
+      <w:pPr>
+        <w:ind w:left="7044" w:hanging="360"/>
+      </w:pPr>
+      <w:rPr>
+        <w:rFonts w:ascii="Courier New" w:hAnsi="Courier New" w:cs="Courier New" w:hint="default"/>
+      </w:rPr>
+    </w:lvl>
+    <w:lvl w:ilvl="8" w:tplc="04150005" w:tentative="1">
+      <w:start w:val="1"/>
+      <w:numFmt w:val="bullet"/>
+      <w:lvlText w:val=""/>
+      <w:lvlJc w:val="left"/>
+      <w:pPr>
+        <w:ind w:left="7764" w:hanging="360"/>
+      </w:pPr>
+      <w:rPr>
+        <w:rFonts w:ascii="Wingdings" w:hAnsi="Wingdings" w:hint="default"/>
+      </w:rPr>
+    </w:lvl>
+  </w:abstractNum>
+  <w:abstractNum w:abstractNumId="12">
     <w:nsid w:val="60B82ED5"/>
     <w:multiLevelType w:val="multilevel"/>
     <w:tmpl w:val="CA686C16"/>
@@ -6966,7 +7536,7 @@
       </w:rPr>
     </w:lvl>
   </w:abstractNum>
-  <w:abstractNum w:abstractNumId="12">
+  <w:abstractNum w:abstractNumId="13">
     <w:nsid w:val="62DB35C7"/>
     <w:multiLevelType w:val="multilevel"/>
     <w:tmpl w:val="23BA1F98"/>
@@ -7079,7 +7649,7 @@
       </w:rPr>
     </w:lvl>
   </w:abstractNum>
-  <w:abstractNum w:abstractNumId="13">
+  <w:abstractNum w:abstractNumId="14">
     <w:nsid w:val="64EE456B"/>
     <w:multiLevelType w:val="hybridMultilevel"/>
     <w:tmpl w:val="94027502"/>
@@ -7192,7 +7762,7 @@
       </w:rPr>
     </w:lvl>
   </w:abstractNum>
-  <w:abstractNum w:abstractNumId="14">
+  <w:abstractNum w:abstractNumId="15">
     <w:nsid w:val="6CD03CD1"/>
     <w:multiLevelType w:val="multilevel"/>
     <w:tmpl w:val="B0A89FAA"/>
@@ -7305,7 +7875,7 @@
       </w:rPr>
     </w:lvl>
   </w:abstractNum>
-  <w:abstractNum w:abstractNumId="15">
+  <w:abstractNum w:abstractNumId="16">
     <w:nsid w:val="73BF4388"/>
     <w:multiLevelType w:val="hybridMultilevel"/>
     <w:tmpl w:val="D40A1092"/>
@@ -7418,7 +7988,102 @@
       </w:rPr>
     </w:lvl>
   </w:abstractNum>
-  <w:abstractNum w:abstractNumId="16">
+  <w:abstractNum w:abstractNumId="17">
+    <w:nsid w:val="75D06CD7"/>
+    <w:multiLevelType w:val="multilevel"/>
+    <w:tmpl w:val="04150025"/>
+    <w:lvl w:ilvl="0">
+      <w:start w:val="1"/>
+      <w:numFmt w:val="decimal"/>
+      <w:pStyle w:val="Nagwek1"/>
+      <w:lvlText w:val="%1"/>
+      <w:lvlJc w:val="left"/>
+      <w:pPr>
+        <w:ind w:left="432" w:hanging="432"/>
+      </w:pPr>
+    </w:lvl>
+    <w:lvl w:ilvl="1">
+      <w:start w:val="1"/>
+      <w:numFmt w:val="decimal"/>
+      <w:pStyle w:val="Nagwek2"/>
+      <w:lvlText w:val="%1.%2"/>
+      <w:lvlJc w:val="left"/>
+      <w:pPr>
+        <w:ind w:left="576" w:hanging="576"/>
+      </w:pPr>
+    </w:lvl>
+    <w:lvl w:ilvl="2">
+      <w:start w:val="1"/>
+      <w:numFmt w:val="decimal"/>
+      <w:pStyle w:val="Nagwek3"/>
+      <w:lvlText w:val="%1.%2.%3"/>
+      <w:lvlJc w:val="left"/>
+      <w:pPr>
+        <w:ind w:left="720" w:hanging="720"/>
+      </w:pPr>
+    </w:lvl>
+    <w:lvl w:ilvl="3">
+      <w:start w:val="1"/>
+      <w:numFmt w:val="decimal"/>
+      <w:pStyle w:val="Nagwek4"/>
+      <w:lvlText w:val="%1.%2.%3.%4"/>
+      <w:lvlJc w:val="left"/>
+      <w:pPr>
+        <w:ind w:left="864" w:hanging="864"/>
+      </w:pPr>
+    </w:lvl>
+    <w:lvl w:ilvl="4">
+      <w:start w:val="1"/>
+      <w:numFmt w:val="decimal"/>
+      <w:pStyle w:val="Nagwek5"/>
+      <w:lvlText w:val="%1.%2.%3.%4.%5"/>
+      <w:lvlJc w:val="left"/>
+      <w:pPr>
+        <w:ind w:left="1008" w:hanging="1008"/>
+      </w:pPr>
+    </w:lvl>
+    <w:lvl w:ilvl="5">
+      <w:start w:val="1"/>
+      <w:numFmt w:val="decimal"/>
+      <w:pStyle w:val="Nagwek6"/>
+      <w:lvlText w:val="%1.%2.%3.%4.%5.%6"/>
+      <w:lvlJc w:val="left"/>
+      <w:pPr>
+        <w:ind w:left="1152" w:hanging="1152"/>
+      </w:pPr>
+    </w:lvl>
+    <w:lvl w:ilvl="6">
+      <w:start w:val="1"/>
+      <w:numFmt w:val="decimal"/>
+      <w:pStyle w:val="Nagwek7"/>
+      <w:lvlText w:val="%1.%2.%3.%4.%5.%6.%7"/>
+      <w:lvlJc w:val="left"/>
+      <w:pPr>
+        <w:ind w:left="1296" w:hanging="1296"/>
+      </w:pPr>
+    </w:lvl>
+    <w:lvl w:ilvl="7">
+      <w:start w:val="1"/>
+      <w:numFmt w:val="decimal"/>
+      <w:pStyle w:val="Nagwek8"/>
+      <w:lvlText w:val="%1.%2.%3.%4.%5.%6.%7.%8"/>
+      <w:lvlJc w:val="left"/>
+      <w:pPr>
+        <w:ind w:left="1440" w:hanging="1440"/>
+      </w:pPr>
+    </w:lvl>
+    <w:lvl w:ilvl="8">
+      <w:start w:val="1"/>
+      <w:numFmt w:val="decimal"/>
+      <w:pStyle w:val="Nagwek9"/>
+      <w:lvlText w:val="%1.%2.%3.%4.%5.%6.%7.%8.%9"/>
+      <w:lvlJc w:val="left"/>
+      <w:pPr>
+        <w:ind w:left="1584" w:hanging="1584"/>
+      </w:pPr>
+    </w:lvl>
+  </w:abstractNum>
+  <w:abstractNum w:abstractNumId="18">
     <w:nsid w:val="7A387E98"/>
     <w:multiLevelType w:val="multilevel"/>
     <w:tmpl w:val="E15AF526"/>
@@ -7531,7 +8196,7 @@
       </w:rPr>
     </w:lvl>
   </w:abstractNum>
-  <w:abstractNum w:abstractNumId="17">
+  <w:abstractNum w:abstractNumId="19">
     <w:nsid w:val="7D503A26"/>
     <w:multiLevelType w:val="hybridMultilevel"/>
     <w:tmpl w:val="AB3806F0"/>
@@ -7644,7 +8309,7 @@
       </w:rPr>
     </w:lvl>
   </w:abstractNum>
-  <w:abstractNum w:abstractNumId="18">
+  <w:abstractNum w:abstractNumId="20">
     <w:nsid w:val="7FD4302F"/>
     <w:multiLevelType w:val="multilevel"/>
     <w:tmpl w:val="556C84EA"/>
@@ -7767,19 +8432,19 @@
     <w:abstractNumId w:val="1"/>
   </w:num>
   <w:num w:numId="4">
-    <w:abstractNumId w:val="14"/>
+    <w:abstractNumId w:val="15"/>
   </w:num>
   <w:num w:numId="5">
-    <w:abstractNumId w:val="16"/>
+    <w:abstractNumId w:val="18"/>
   </w:num>
   <w:num w:numId="6">
-    <w:abstractNumId w:val="18"/>
+    <w:abstractNumId w:val="20"/>
   </w:num>
   <w:num w:numId="7">
-    <w:abstractNumId w:val="11"/>
+    <w:abstractNumId w:val="12"/>
   </w:num>
   <w:num w:numId="8">
-    <w:abstractNumId w:val="12"/>
+    <w:abstractNumId w:val="13"/>
   </w:num>
   <w:num w:numId="9">
     <w:abstractNumId w:val="6"/>
@@ -7800,16 +8465,16 @@
     <w:abstractNumId w:val="2"/>
   </w:num>
   <w:num w:numId="15">
-    <w:abstractNumId w:val="15"/>
+    <w:abstractNumId w:val="16"/>
   </w:num>
   <w:num w:numId="16">
     <w:abstractNumId w:val="4"/>
   </w:num>
   <w:num w:numId="17">
-    <w:abstractNumId w:val="17"/>
+    <w:abstractNumId w:val="19"/>
   </w:num>
   <w:num w:numId="18">
-    <w:abstractNumId w:val="13"/>
+    <w:abstractNumId w:val="14"/>
   </w:num>
   <w:num w:numId="19">
     <w:abstractNumId w:val="8"/>
@@ -7827,7 +8492,7 @@
     <w:lvlOverride w:ilvl="8"/>
   </w:num>
   <w:num w:numId="21">
-    <w:abstractNumId w:val="15"/>
+    <w:abstractNumId w:val="16"/>
     <w:lvlOverride w:ilvl="0"/>
     <w:lvlOverride w:ilvl="1"/>
     <w:lvlOverride w:ilvl="2"/>
@@ -7851,7 +8516,7 @@
     <w:lvlOverride w:ilvl="8"/>
   </w:num>
   <w:num w:numId="23">
-    <w:abstractNumId w:val="17"/>
+    <w:abstractNumId w:val="19"/>
     <w:lvlOverride w:ilvl="0"/>
     <w:lvlOverride w:ilvl="1"/>
     <w:lvlOverride w:ilvl="2"/>
@@ -7863,7 +8528,7 @@
     <w:lvlOverride w:ilvl="8"/>
   </w:num>
   <w:num w:numId="24">
-    <w:abstractNumId w:val="13"/>
+    <w:abstractNumId w:val="14"/>
     <w:lvlOverride w:ilvl="0"/>
     <w:lvlOverride w:ilvl="1"/>
     <w:lvlOverride w:ilvl="2"/>
@@ -7885,6 +8550,12 @@
     <w:lvlOverride w:ilvl="6"/>
     <w:lvlOverride w:ilvl="7"/>
     <w:lvlOverride w:ilvl="8"/>
+  </w:num>
+  <w:num w:numId="26">
+    <w:abstractNumId w:val="17"/>
+  </w:num>
+  <w:num w:numId="27">
+    <w:abstractNumId w:val="11"/>
   </w:num>
 </w:numbering>
 </file>
@@ -8048,7 +8719,10 @@
   <w:style w:type="paragraph" w:default="1" w:styleId="Normalny">
     <w:name w:val="Normal"/>
     <w:qFormat/>
-    <w:rsid w:val="00790CD9"/>
+    <w:rsid w:val="00641D5E"/>
+    <w:rPr>
+      <w:rFonts w:ascii="Times New Roman" w:hAnsi="Times New Roman"/>
+    </w:rPr>
   </w:style>
   <w:style w:type="paragraph" w:styleId="Nagwek1">
     <w:name w:val="heading 1"/>
@@ -8061,6 +8735,9 @@
     <w:pPr>
       <w:keepNext/>
       <w:keepLines/>
+      <w:numPr>
+        <w:numId w:val="26"/>
+      </w:numPr>
       <w:spacing w:before="480" w:after="0"/>
       <w:outlineLvl w:val="0"/>
     </w:pPr>
@@ -8076,23 +8753,215 @@
     <w:next w:val="Normalny"/>
     <w:link w:val="Nagwek2Znak"/>
     <w:uiPriority w:val="9"/>
+    <w:unhideWhenUsed/>
+    <w:qFormat/>
+    <w:rsid w:val="00433B89"/>
+    <w:pPr>
+      <w:keepNext/>
+      <w:keepLines/>
+      <w:numPr>
+        <w:ilvl w:val="1"/>
+        <w:numId w:val="26"/>
+      </w:numPr>
+      <w:spacing w:before="200" w:after="0"/>
+      <w:ind w:left="1284"/>
+      <w:outlineLvl w:val="1"/>
+    </w:pPr>
+    <w:rPr>
+      <w:rFonts w:eastAsiaTheme="majorEastAsia" w:cstheme="majorBidi"/>
+      <w:bCs/>
+      <w:szCs w:val="26"/>
+    </w:rPr>
+  </w:style>
+  <w:style w:type="paragraph" w:styleId="Nagwek3">
+    <w:name w:val="heading 3"/>
+    <w:basedOn w:val="Normalny"/>
+    <w:next w:val="Normalny"/>
+    <w:link w:val="Nagwek3Znak"/>
+    <w:uiPriority w:val="9"/>
     <w:semiHidden/>
     <w:unhideWhenUsed/>
     <w:qFormat/>
-    <w:rsid w:val="00790CD9"/>
+    <w:rsid w:val="00433B89"/>
     <w:pPr>
       <w:keepNext/>
       <w:keepLines/>
+      <w:numPr>
+        <w:ilvl w:val="2"/>
+        <w:numId w:val="26"/>
+      </w:numPr>
       <w:spacing w:before="200" w:after="0"/>
-      <w:outlineLvl w:val="1"/>
+      <w:outlineLvl w:val="2"/>
     </w:pPr>
     <w:rPr>
       <w:rFonts w:asciiTheme="majorHAnsi" w:eastAsiaTheme="majorEastAsia" w:hAnsiTheme="majorHAnsi" w:cstheme="majorBidi"/>
       <w:b/>
       <w:bCs/>
       <w:color w:val="4F81BD" w:themeColor="accent1"/>
-      <w:sz w:val="26"/>
-      <w:szCs w:val="26"/>
+    </w:rPr>
+  </w:style>
+  <w:style w:type="paragraph" w:styleId="Nagwek4">
+    <w:name w:val="heading 4"/>
+    <w:basedOn w:val="Normalny"/>
+    <w:next w:val="Normalny"/>
+    <w:link w:val="Nagwek4Znak"/>
+    <w:uiPriority w:val="9"/>
+    <w:semiHidden/>
+    <w:unhideWhenUsed/>
+    <w:qFormat/>
+    <w:rsid w:val="00433B89"/>
+    <w:pPr>
+      <w:keepNext/>
+      <w:keepLines/>
+      <w:numPr>
+        <w:ilvl w:val="3"/>
+        <w:numId w:val="26"/>
+      </w:numPr>
+      <w:spacing w:before="200" w:after="0"/>
+      <w:outlineLvl w:val="3"/>
+    </w:pPr>
+    <w:rPr>
+      <w:rFonts w:asciiTheme="majorHAnsi" w:eastAsiaTheme="majorEastAsia" w:hAnsiTheme="majorHAnsi" w:cstheme="majorBidi"/>
+      <w:b/>
+      <w:bCs/>
+      <w:i/>
+      <w:iCs/>
+      <w:color w:val="4F81BD" w:themeColor="accent1"/>
+    </w:rPr>
+  </w:style>
+  <w:style w:type="paragraph" w:styleId="Nagwek5">
+    <w:name w:val="heading 5"/>
+    <w:basedOn w:val="Normalny"/>
+    <w:next w:val="Normalny"/>
+    <w:link w:val="Nagwek5Znak"/>
+    <w:uiPriority w:val="9"/>
+    <w:semiHidden/>
+    <w:unhideWhenUsed/>
+    <w:qFormat/>
+    <w:rsid w:val="00433B89"/>
+    <w:pPr>
+      <w:keepNext/>
+      <w:keepLines/>
+      <w:numPr>
+        <w:ilvl w:val="4"/>
+        <w:numId w:val="26"/>
+      </w:numPr>
+      <w:spacing w:before="200" w:after="0"/>
+      <w:outlineLvl w:val="4"/>
+    </w:pPr>
+    <w:rPr>
+      <w:rFonts w:asciiTheme="majorHAnsi" w:eastAsiaTheme="majorEastAsia" w:hAnsiTheme="majorHAnsi" w:cstheme="majorBidi"/>
+      <w:color w:val="243F60" w:themeColor="accent1" w:themeShade="7F"/>
+    </w:rPr>
+  </w:style>
+  <w:style w:type="paragraph" w:styleId="Nagwek6">
+    <w:name w:val="heading 6"/>
+    <w:basedOn w:val="Normalny"/>
+    <w:next w:val="Normalny"/>
+    <w:link w:val="Nagwek6Znak"/>
+    <w:uiPriority w:val="9"/>
+    <w:semiHidden/>
+    <w:unhideWhenUsed/>
+    <w:qFormat/>
+    <w:rsid w:val="00433B89"/>
+    <w:pPr>
+      <w:keepNext/>
+      <w:keepLines/>
+      <w:numPr>
+        <w:ilvl w:val="5"/>
+        <w:numId w:val="26"/>
+      </w:numPr>
+      <w:spacing w:before="200" w:after="0"/>
+      <w:outlineLvl w:val="5"/>
+    </w:pPr>
+    <w:rPr>
+      <w:rFonts w:asciiTheme="majorHAnsi" w:eastAsiaTheme="majorEastAsia" w:hAnsiTheme="majorHAnsi" w:cstheme="majorBidi"/>
+      <w:i/>
+      <w:iCs/>
+      <w:color w:val="243F60" w:themeColor="accent1" w:themeShade="7F"/>
+    </w:rPr>
+  </w:style>
+  <w:style w:type="paragraph" w:styleId="Nagwek7">
+    <w:name w:val="heading 7"/>
+    <w:basedOn w:val="Normalny"/>
+    <w:next w:val="Normalny"/>
+    <w:link w:val="Nagwek7Znak"/>
+    <w:uiPriority w:val="9"/>
+    <w:semiHidden/>
+    <w:unhideWhenUsed/>
+    <w:qFormat/>
+    <w:rsid w:val="00433B89"/>
+    <w:pPr>
+      <w:keepNext/>
+      <w:keepLines/>
+      <w:numPr>
+        <w:ilvl w:val="6"/>
+        <w:numId w:val="26"/>
+      </w:numPr>
+      <w:spacing w:before="200" w:after="0"/>
+      <w:outlineLvl w:val="6"/>
+    </w:pPr>
+    <w:rPr>
+      <w:rFonts w:asciiTheme="majorHAnsi" w:eastAsiaTheme="majorEastAsia" w:hAnsiTheme="majorHAnsi" w:cstheme="majorBidi"/>
+      <w:i/>
+      <w:iCs/>
+      <w:color w:val="404040" w:themeColor="text1" w:themeTint="BF"/>
+    </w:rPr>
+  </w:style>
+  <w:style w:type="paragraph" w:styleId="Nagwek8">
+    <w:name w:val="heading 8"/>
+    <w:basedOn w:val="Normalny"/>
+    <w:next w:val="Normalny"/>
+    <w:link w:val="Nagwek8Znak"/>
+    <w:uiPriority w:val="9"/>
+    <w:semiHidden/>
+    <w:unhideWhenUsed/>
+    <w:qFormat/>
+    <w:rsid w:val="00433B89"/>
+    <w:pPr>
+      <w:keepNext/>
+      <w:keepLines/>
+      <w:numPr>
+        <w:ilvl w:val="7"/>
+        <w:numId w:val="26"/>
+      </w:numPr>
+      <w:spacing w:before="200" w:after="0"/>
+      <w:outlineLvl w:val="7"/>
+    </w:pPr>
+    <w:rPr>
+      <w:rFonts w:asciiTheme="majorHAnsi" w:eastAsiaTheme="majorEastAsia" w:hAnsiTheme="majorHAnsi" w:cstheme="majorBidi"/>
+      <w:color w:val="404040" w:themeColor="text1" w:themeTint="BF"/>
+      <w:sz w:val="20"/>
+      <w:szCs w:val="20"/>
+    </w:rPr>
+  </w:style>
+  <w:style w:type="paragraph" w:styleId="Nagwek9">
+    <w:name w:val="heading 9"/>
+    <w:basedOn w:val="Normalny"/>
+    <w:next w:val="Normalny"/>
+    <w:link w:val="Nagwek9Znak"/>
+    <w:uiPriority w:val="9"/>
+    <w:semiHidden/>
+    <w:unhideWhenUsed/>
+    <w:qFormat/>
+    <w:rsid w:val="00433B89"/>
+    <w:pPr>
+      <w:keepNext/>
+      <w:keepLines/>
+      <w:numPr>
+        <w:ilvl w:val="8"/>
+        <w:numId w:val="26"/>
+      </w:numPr>
+      <w:spacing w:before="200" w:after="0"/>
+      <w:outlineLvl w:val="8"/>
+    </w:pPr>
+    <w:rPr>
+      <w:rFonts w:asciiTheme="majorHAnsi" w:eastAsiaTheme="majorEastAsia" w:hAnsiTheme="majorHAnsi" w:cstheme="majorBidi"/>
+      <w:i/>
+      <w:iCs/>
+      <w:color w:val="404040" w:themeColor="text1" w:themeTint="BF"/>
+      <w:sz w:val="20"/>
+      <w:szCs w:val="20"/>
     </w:rPr>
   </w:style>
   <w:style w:type="character" w:default="1" w:styleId="Domylnaczcionkaakapitu">
@@ -8176,14 +9045,10 @@
     <w:basedOn w:val="Domylnaczcionkaakapitu"/>
     <w:link w:val="Nagwek2"/>
     <w:uiPriority w:val="9"/>
-    <w:semiHidden/>
-    <w:rsid w:val="00790CD9"/>
+    <w:rsid w:val="00433B89"/>
     <w:rPr>
-      <w:rFonts w:asciiTheme="majorHAnsi" w:eastAsiaTheme="majorEastAsia" w:hAnsiTheme="majorHAnsi" w:cstheme="majorBidi"/>
-      <w:b/>
+      <w:rFonts w:ascii="Times New Roman" w:eastAsiaTheme="majorEastAsia" w:hAnsi="Times New Roman" w:cstheme="majorBidi"/>
       <w:bCs/>
-      <w:color w:val="4F81BD" w:themeColor="accent1"/>
-      <w:sz w:val="26"/>
       <w:szCs w:val="26"/>
     </w:rPr>
   </w:style>
@@ -8273,6 +9138,106 @@
       <w:rFonts w:ascii="Tahoma" w:hAnsi="Tahoma" w:cs="Tahoma"/>
       <w:sz w:val="16"/>
       <w:szCs w:val="16"/>
+    </w:rPr>
+  </w:style>
+  <w:style w:type="character" w:customStyle="1" w:styleId="Nagwek3Znak">
+    <w:name w:val="Nagłówek 3 Znak"/>
+    <w:basedOn w:val="Domylnaczcionkaakapitu"/>
+    <w:link w:val="Nagwek3"/>
+    <w:uiPriority w:val="9"/>
+    <w:semiHidden/>
+    <w:rsid w:val="00433B89"/>
+    <w:rPr>
+      <w:rFonts w:asciiTheme="majorHAnsi" w:eastAsiaTheme="majorEastAsia" w:hAnsiTheme="majorHAnsi" w:cstheme="majorBidi"/>
+      <w:b/>
+      <w:bCs/>
+      <w:color w:val="4F81BD" w:themeColor="accent1"/>
+    </w:rPr>
+  </w:style>
+  <w:style w:type="character" w:customStyle="1" w:styleId="Nagwek4Znak">
+    <w:name w:val="Nagłówek 4 Znak"/>
+    <w:basedOn w:val="Domylnaczcionkaakapitu"/>
+    <w:link w:val="Nagwek4"/>
+    <w:uiPriority w:val="9"/>
+    <w:semiHidden/>
+    <w:rsid w:val="00433B89"/>
+    <w:rPr>
+      <w:rFonts w:asciiTheme="majorHAnsi" w:eastAsiaTheme="majorEastAsia" w:hAnsiTheme="majorHAnsi" w:cstheme="majorBidi"/>
+      <w:b/>
+      <w:bCs/>
+      <w:i/>
+      <w:iCs/>
+      <w:color w:val="4F81BD" w:themeColor="accent1"/>
+    </w:rPr>
+  </w:style>
+  <w:style w:type="character" w:customStyle="1" w:styleId="Nagwek5Znak">
+    <w:name w:val="Nagłówek 5 Znak"/>
+    <w:basedOn w:val="Domylnaczcionkaakapitu"/>
+    <w:link w:val="Nagwek5"/>
+    <w:uiPriority w:val="9"/>
+    <w:semiHidden/>
+    <w:rsid w:val="00433B89"/>
+    <w:rPr>
+      <w:rFonts w:asciiTheme="majorHAnsi" w:eastAsiaTheme="majorEastAsia" w:hAnsiTheme="majorHAnsi" w:cstheme="majorBidi"/>
+      <w:color w:val="243F60" w:themeColor="accent1" w:themeShade="7F"/>
+    </w:rPr>
+  </w:style>
+  <w:style w:type="character" w:customStyle="1" w:styleId="Nagwek6Znak">
+    <w:name w:val="Nagłówek 6 Znak"/>
+    <w:basedOn w:val="Domylnaczcionkaakapitu"/>
+    <w:link w:val="Nagwek6"/>
+    <w:uiPriority w:val="9"/>
+    <w:semiHidden/>
+    <w:rsid w:val="00433B89"/>
+    <w:rPr>
+      <w:rFonts w:asciiTheme="majorHAnsi" w:eastAsiaTheme="majorEastAsia" w:hAnsiTheme="majorHAnsi" w:cstheme="majorBidi"/>
+      <w:i/>
+      <w:iCs/>
+      <w:color w:val="243F60" w:themeColor="accent1" w:themeShade="7F"/>
+    </w:rPr>
+  </w:style>
+  <w:style w:type="character" w:customStyle="1" w:styleId="Nagwek7Znak">
+    <w:name w:val="Nagłówek 7 Znak"/>
+    <w:basedOn w:val="Domylnaczcionkaakapitu"/>
+    <w:link w:val="Nagwek7"/>
+    <w:uiPriority w:val="9"/>
+    <w:semiHidden/>
+    <w:rsid w:val="00433B89"/>
+    <w:rPr>
+      <w:rFonts w:asciiTheme="majorHAnsi" w:eastAsiaTheme="majorEastAsia" w:hAnsiTheme="majorHAnsi" w:cstheme="majorBidi"/>
+      <w:i/>
+      <w:iCs/>
+      <w:color w:val="404040" w:themeColor="text1" w:themeTint="BF"/>
+    </w:rPr>
+  </w:style>
+  <w:style w:type="character" w:customStyle="1" w:styleId="Nagwek8Znak">
+    <w:name w:val="Nagłówek 8 Znak"/>
+    <w:basedOn w:val="Domylnaczcionkaakapitu"/>
+    <w:link w:val="Nagwek8"/>
+    <w:uiPriority w:val="9"/>
+    <w:semiHidden/>
+    <w:rsid w:val="00433B89"/>
+    <w:rPr>
+      <w:rFonts w:asciiTheme="majorHAnsi" w:eastAsiaTheme="majorEastAsia" w:hAnsiTheme="majorHAnsi" w:cstheme="majorBidi"/>
+      <w:color w:val="404040" w:themeColor="text1" w:themeTint="BF"/>
+      <w:sz w:val="20"/>
+      <w:szCs w:val="20"/>
+    </w:rPr>
+  </w:style>
+  <w:style w:type="character" w:customStyle="1" w:styleId="Nagwek9Znak">
+    <w:name w:val="Nagłówek 9 Znak"/>
+    <w:basedOn w:val="Domylnaczcionkaakapitu"/>
+    <w:link w:val="Nagwek9"/>
+    <w:uiPriority w:val="9"/>
+    <w:semiHidden/>
+    <w:rsid w:val="00433B89"/>
+    <w:rPr>
+      <w:rFonts w:asciiTheme="majorHAnsi" w:eastAsiaTheme="majorEastAsia" w:hAnsiTheme="majorHAnsi" w:cstheme="majorBidi"/>
+      <w:i/>
+      <w:iCs/>
+      <w:color w:val="404040" w:themeColor="text1" w:themeTint="BF"/>
+      <w:sz w:val="20"/>
+      <w:szCs w:val="20"/>
     </w:rPr>
   </w:style>
 </w:styles>
@@ -8437,7 +9402,10 @@
   <w:style w:type="paragraph" w:default="1" w:styleId="Normalny">
     <w:name w:val="Normal"/>
     <w:qFormat/>
-    <w:rsid w:val="00790CD9"/>
+    <w:rsid w:val="00641D5E"/>
+    <w:rPr>
+      <w:rFonts w:ascii="Times New Roman" w:hAnsi="Times New Roman"/>
+    </w:rPr>
   </w:style>
   <w:style w:type="paragraph" w:styleId="Nagwek1">
     <w:name w:val="heading 1"/>
@@ -8450,6 +9418,9 @@
     <w:pPr>
       <w:keepNext/>
       <w:keepLines/>
+      <w:numPr>
+        <w:numId w:val="26"/>
+      </w:numPr>
       <w:spacing w:before="480" w:after="0"/>
       <w:outlineLvl w:val="0"/>
     </w:pPr>
@@ -8465,23 +9436,215 @@
     <w:next w:val="Normalny"/>
     <w:link w:val="Nagwek2Znak"/>
     <w:uiPriority w:val="9"/>
+    <w:unhideWhenUsed/>
+    <w:qFormat/>
+    <w:rsid w:val="00433B89"/>
+    <w:pPr>
+      <w:keepNext/>
+      <w:keepLines/>
+      <w:numPr>
+        <w:ilvl w:val="1"/>
+        <w:numId w:val="26"/>
+      </w:numPr>
+      <w:spacing w:before="200" w:after="0"/>
+      <w:ind w:left="1284"/>
+      <w:outlineLvl w:val="1"/>
+    </w:pPr>
+    <w:rPr>
+      <w:rFonts w:eastAsiaTheme="majorEastAsia" w:cstheme="majorBidi"/>
+      <w:bCs/>
+      <w:szCs w:val="26"/>
+    </w:rPr>
+  </w:style>
+  <w:style w:type="paragraph" w:styleId="Nagwek3">
+    <w:name w:val="heading 3"/>
+    <w:basedOn w:val="Normalny"/>
+    <w:next w:val="Normalny"/>
+    <w:link w:val="Nagwek3Znak"/>
+    <w:uiPriority w:val="9"/>
     <w:semiHidden/>
     <w:unhideWhenUsed/>
     <w:qFormat/>
-    <w:rsid w:val="00790CD9"/>
+    <w:rsid w:val="00433B89"/>
     <w:pPr>
       <w:keepNext/>
       <w:keepLines/>
+      <w:numPr>
+        <w:ilvl w:val="2"/>
+        <w:numId w:val="26"/>
+      </w:numPr>
       <w:spacing w:before="200" w:after="0"/>
-      <w:outlineLvl w:val="1"/>
+      <w:outlineLvl w:val="2"/>
     </w:pPr>
     <w:rPr>
       <w:rFonts w:asciiTheme="majorHAnsi" w:eastAsiaTheme="majorEastAsia" w:hAnsiTheme="majorHAnsi" w:cstheme="majorBidi"/>
       <w:b/>
       <w:bCs/>
       <w:color w:val="4F81BD" w:themeColor="accent1"/>
-      <w:sz w:val="26"/>
-      <w:szCs w:val="26"/>
+    </w:rPr>
+  </w:style>
+  <w:style w:type="paragraph" w:styleId="Nagwek4">
+    <w:name w:val="heading 4"/>
+    <w:basedOn w:val="Normalny"/>
+    <w:next w:val="Normalny"/>
+    <w:link w:val="Nagwek4Znak"/>
+    <w:uiPriority w:val="9"/>
+    <w:semiHidden/>
+    <w:unhideWhenUsed/>
+    <w:qFormat/>
+    <w:rsid w:val="00433B89"/>
+    <w:pPr>
+      <w:keepNext/>
+      <w:keepLines/>
+      <w:numPr>
+        <w:ilvl w:val="3"/>
+        <w:numId w:val="26"/>
+      </w:numPr>
+      <w:spacing w:before="200" w:after="0"/>
+      <w:outlineLvl w:val="3"/>
+    </w:pPr>
+    <w:rPr>
+      <w:rFonts w:asciiTheme="majorHAnsi" w:eastAsiaTheme="majorEastAsia" w:hAnsiTheme="majorHAnsi" w:cstheme="majorBidi"/>
+      <w:b/>
+      <w:bCs/>
+      <w:i/>
+      <w:iCs/>
+      <w:color w:val="4F81BD" w:themeColor="accent1"/>
+    </w:rPr>
+  </w:style>
+  <w:style w:type="paragraph" w:styleId="Nagwek5">
+    <w:name w:val="heading 5"/>
+    <w:basedOn w:val="Normalny"/>
+    <w:next w:val="Normalny"/>
+    <w:link w:val="Nagwek5Znak"/>
+    <w:uiPriority w:val="9"/>
+    <w:semiHidden/>
+    <w:unhideWhenUsed/>
+    <w:qFormat/>
+    <w:rsid w:val="00433B89"/>
+    <w:pPr>
+      <w:keepNext/>
+      <w:keepLines/>
+      <w:numPr>
+        <w:ilvl w:val="4"/>
+        <w:numId w:val="26"/>
+      </w:numPr>
+      <w:spacing w:before="200" w:after="0"/>
+      <w:outlineLvl w:val="4"/>
+    </w:pPr>
+    <w:rPr>
+      <w:rFonts w:asciiTheme="majorHAnsi" w:eastAsiaTheme="majorEastAsia" w:hAnsiTheme="majorHAnsi" w:cstheme="majorBidi"/>
+      <w:color w:val="243F60" w:themeColor="accent1" w:themeShade="7F"/>
+    </w:rPr>
+  </w:style>
+  <w:style w:type="paragraph" w:styleId="Nagwek6">
+    <w:name w:val="heading 6"/>
+    <w:basedOn w:val="Normalny"/>
+    <w:next w:val="Normalny"/>
+    <w:link w:val="Nagwek6Znak"/>
+    <w:uiPriority w:val="9"/>
+    <w:semiHidden/>
+    <w:unhideWhenUsed/>
+    <w:qFormat/>
+    <w:rsid w:val="00433B89"/>
+    <w:pPr>
+      <w:keepNext/>
+      <w:keepLines/>
+      <w:numPr>
+        <w:ilvl w:val="5"/>
+        <w:numId w:val="26"/>
+      </w:numPr>
+      <w:spacing w:before="200" w:after="0"/>
+      <w:outlineLvl w:val="5"/>
+    </w:pPr>
+    <w:rPr>
+      <w:rFonts w:asciiTheme="majorHAnsi" w:eastAsiaTheme="majorEastAsia" w:hAnsiTheme="majorHAnsi" w:cstheme="majorBidi"/>
+      <w:i/>
+      <w:iCs/>
+      <w:color w:val="243F60" w:themeColor="accent1" w:themeShade="7F"/>
+    </w:rPr>
+  </w:style>
+  <w:style w:type="paragraph" w:styleId="Nagwek7">
+    <w:name w:val="heading 7"/>
+    <w:basedOn w:val="Normalny"/>
+    <w:next w:val="Normalny"/>
+    <w:link w:val="Nagwek7Znak"/>
+    <w:uiPriority w:val="9"/>
+    <w:semiHidden/>
+    <w:unhideWhenUsed/>
+    <w:qFormat/>
+    <w:rsid w:val="00433B89"/>
+    <w:pPr>
+      <w:keepNext/>
+      <w:keepLines/>
+      <w:numPr>
+        <w:ilvl w:val="6"/>
+        <w:numId w:val="26"/>
+      </w:numPr>
+      <w:spacing w:before="200" w:after="0"/>
+      <w:outlineLvl w:val="6"/>
+    </w:pPr>
+    <w:rPr>
+      <w:rFonts w:asciiTheme="majorHAnsi" w:eastAsiaTheme="majorEastAsia" w:hAnsiTheme="majorHAnsi" w:cstheme="majorBidi"/>
+      <w:i/>
+      <w:iCs/>
+      <w:color w:val="404040" w:themeColor="text1" w:themeTint="BF"/>
+    </w:rPr>
+  </w:style>
+  <w:style w:type="paragraph" w:styleId="Nagwek8">
+    <w:name w:val="heading 8"/>
+    <w:basedOn w:val="Normalny"/>
+    <w:next w:val="Normalny"/>
+    <w:link w:val="Nagwek8Znak"/>
+    <w:uiPriority w:val="9"/>
+    <w:semiHidden/>
+    <w:unhideWhenUsed/>
+    <w:qFormat/>
+    <w:rsid w:val="00433B89"/>
+    <w:pPr>
+      <w:keepNext/>
+      <w:keepLines/>
+      <w:numPr>
+        <w:ilvl w:val="7"/>
+        <w:numId w:val="26"/>
+      </w:numPr>
+      <w:spacing w:before="200" w:after="0"/>
+      <w:outlineLvl w:val="7"/>
+    </w:pPr>
+    <w:rPr>
+      <w:rFonts w:asciiTheme="majorHAnsi" w:eastAsiaTheme="majorEastAsia" w:hAnsiTheme="majorHAnsi" w:cstheme="majorBidi"/>
+      <w:color w:val="404040" w:themeColor="text1" w:themeTint="BF"/>
+      <w:sz w:val="20"/>
+      <w:szCs w:val="20"/>
+    </w:rPr>
+  </w:style>
+  <w:style w:type="paragraph" w:styleId="Nagwek9">
+    <w:name w:val="heading 9"/>
+    <w:basedOn w:val="Normalny"/>
+    <w:next w:val="Normalny"/>
+    <w:link w:val="Nagwek9Znak"/>
+    <w:uiPriority w:val="9"/>
+    <w:semiHidden/>
+    <w:unhideWhenUsed/>
+    <w:qFormat/>
+    <w:rsid w:val="00433B89"/>
+    <w:pPr>
+      <w:keepNext/>
+      <w:keepLines/>
+      <w:numPr>
+        <w:ilvl w:val="8"/>
+        <w:numId w:val="26"/>
+      </w:numPr>
+      <w:spacing w:before="200" w:after="0"/>
+      <w:outlineLvl w:val="8"/>
+    </w:pPr>
+    <w:rPr>
+      <w:rFonts w:asciiTheme="majorHAnsi" w:eastAsiaTheme="majorEastAsia" w:hAnsiTheme="majorHAnsi" w:cstheme="majorBidi"/>
+      <w:i/>
+      <w:iCs/>
+      <w:color w:val="404040" w:themeColor="text1" w:themeTint="BF"/>
+      <w:sz w:val="20"/>
+      <w:szCs w:val="20"/>
     </w:rPr>
   </w:style>
   <w:style w:type="character" w:default="1" w:styleId="Domylnaczcionkaakapitu">
@@ -8565,14 +9728,10 @@
     <w:basedOn w:val="Domylnaczcionkaakapitu"/>
     <w:link w:val="Nagwek2"/>
     <w:uiPriority w:val="9"/>
-    <w:semiHidden/>
-    <w:rsid w:val="00790CD9"/>
+    <w:rsid w:val="00433B89"/>
     <w:rPr>
-      <w:rFonts w:asciiTheme="majorHAnsi" w:eastAsiaTheme="majorEastAsia" w:hAnsiTheme="majorHAnsi" w:cstheme="majorBidi"/>
-      <w:b/>
+      <w:rFonts w:ascii="Times New Roman" w:eastAsiaTheme="majorEastAsia" w:hAnsi="Times New Roman" w:cstheme="majorBidi"/>
       <w:bCs/>
-      <w:color w:val="4F81BD" w:themeColor="accent1"/>
-      <w:sz w:val="26"/>
       <w:szCs w:val="26"/>
     </w:rPr>
   </w:style>
@@ -8662,6 +9821,106 @@
       <w:rFonts w:ascii="Tahoma" w:hAnsi="Tahoma" w:cs="Tahoma"/>
       <w:sz w:val="16"/>
       <w:szCs w:val="16"/>
+    </w:rPr>
+  </w:style>
+  <w:style w:type="character" w:customStyle="1" w:styleId="Nagwek3Znak">
+    <w:name w:val="Nagłówek 3 Znak"/>
+    <w:basedOn w:val="Domylnaczcionkaakapitu"/>
+    <w:link w:val="Nagwek3"/>
+    <w:uiPriority w:val="9"/>
+    <w:semiHidden/>
+    <w:rsid w:val="00433B89"/>
+    <w:rPr>
+      <w:rFonts w:asciiTheme="majorHAnsi" w:eastAsiaTheme="majorEastAsia" w:hAnsiTheme="majorHAnsi" w:cstheme="majorBidi"/>
+      <w:b/>
+      <w:bCs/>
+      <w:color w:val="4F81BD" w:themeColor="accent1"/>
+    </w:rPr>
+  </w:style>
+  <w:style w:type="character" w:customStyle="1" w:styleId="Nagwek4Znak">
+    <w:name w:val="Nagłówek 4 Znak"/>
+    <w:basedOn w:val="Domylnaczcionkaakapitu"/>
+    <w:link w:val="Nagwek4"/>
+    <w:uiPriority w:val="9"/>
+    <w:semiHidden/>
+    <w:rsid w:val="00433B89"/>
+    <w:rPr>
+      <w:rFonts w:asciiTheme="majorHAnsi" w:eastAsiaTheme="majorEastAsia" w:hAnsiTheme="majorHAnsi" w:cstheme="majorBidi"/>
+      <w:b/>
+      <w:bCs/>
+      <w:i/>
+      <w:iCs/>
+      <w:color w:val="4F81BD" w:themeColor="accent1"/>
+    </w:rPr>
+  </w:style>
+  <w:style w:type="character" w:customStyle="1" w:styleId="Nagwek5Znak">
+    <w:name w:val="Nagłówek 5 Znak"/>
+    <w:basedOn w:val="Domylnaczcionkaakapitu"/>
+    <w:link w:val="Nagwek5"/>
+    <w:uiPriority w:val="9"/>
+    <w:semiHidden/>
+    <w:rsid w:val="00433B89"/>
+    <w:rPr>
+      <w:rFonts w:asciiTheme="majorHAnsi" w:eastAsiaTheme="majorEastAsia" w:hAnsiTheme="majorHAnsi" w:cstheme="majorBidi"/>
+      <w:color w:val="243F60" w:themeColor="accent1" w:themeShade="7F"/>
+    </w:rPr>
+  </w:style>
+  <w:style w:type="character" w:customStyle="1" w:styleId="Nagwek6Znak">
+    <w:name w:val="Nagłówek 6 Znak"/>
+    <w:basedOn w:val="Domylnaczcionkaakapitu"/>
+    <w:link w:val="Nagwek6"/>
+    <w:uiPriority w:val="9"/>
+    <w:semiHidden/>
+    <w:rsid w:val="00433B89"/>
+    <w:rPr>
+      <w:rFonts w:asciiTheme="majorHAnsi" w:eastAsiaTheme="majorEastAsia" w:hAnsiTheme="majorHAnsi" w:cstheme="majorBidi"/>
+      <w:i/>
+      <w:iCs/>
+      <w:color w:val="243F60" w:themeColor="accent1" w:themeShade="7F"/>
+    </w:rPr>
+  </w:style>
+  <w:style w:type="character" w:customStyle="1" w:styleId="Nagwek7Znak">
+    <w:name w:val="Nagłówek 7 Znak"/>
+    <w:basedOn w:val="Domylnaczcionkaakapitu"/>
+    <w:link w:val="Nagwek7"/>
+    <w:uiPriority w:val="9"/>
+    <w:semiHidden/>
+    <w:rsid w:val="00433B89"/>
+    <w:rPr>
+      <w:rFonts w:asciiTheme="majorHAnsi" w:eastAsiaTheme="majorEastAsia" w:hAnsiTheme="majorHAnsi" w:cstheme="majorBidi"/>
+      <w:i/>
+      <w:iCs/>
+      <w:color w:val="404040" w:themeColor="text1" w:themeTint="BF"/>
+    </w:rPr>
+  </w:style>
+  <w:style w:type="character" w:customStyle="1" w:styleId="Nagwek8Znak">
+    <w:name w:val="Nagłówek 8 Znak"/>
+    <w:basedOn w:val="Domylnaczcionkaakapitu"/>
+    <w:link w:val="Nagwek8"/>
+    <w:uiPriority w:val="9"/>
+    <w:semiHidden/>
+    <w:rsid w:val="00433B89"/>
+    <w:rPr>
+      <w:rFonts w:asciiTheme="majorHAnsi" w:eastAsiaTheme="majorEastAsia" w:hAnsiTheme="majorHAnsi" w:cstheme="majorBidi"/>
+      <w:color w:val="404040" w:themeColor="text1" w:themeTint="BF"/>
+      <w:sz w:val="20"/>
+      <w:szCs w:val="20"/>
+    </w:rPr>
+  </w:style>
+  <w:style w:type="character" w:customStyle="1" w:styleId="Nagwek9Znak">
+    <w:name w:val="Nagłówek 9 Znak"/>
+    <w:basedOn w:val="Domylnaczcionkaakapitu"/>
+    <w:link w:val="Nagwek9"/>
+    <w:uiPriority w:val="9"/>
+    <w:semiHidden/>
+    <w:rsid w:val="00433B89"/>
+    <w:rPr>
+      <w:rFonts w:asciiTheme="majorHAnsi" w:eastAsiaTheme="majorEastAsia" w:hAnsiTheme="majorHAnsi" w:cstheme="majorBidi"/>
+      <w:i/>
+      <w:iCs/>
+      <w:color w:val="404040" w:themeColor="text1" w:themeTint="BF"/>
+      <w:sz w:val="20"/>
+      <w:szCs w:val="20"/>
     </w:rPr>
   </w:style>
 </w:styles>

--- a/Internetowy system zarządzania warsztatem samochodowym.docx
+++ b/Internetowy system zarządzania warsztatem samochodowym.docx
@@ -130,21 +130,7 @@
         <w:rPr>
           <w:rFonts w:cs="Times New Roman"/>
         </w:rPr>
-        <w:t xml:space="preserve">Jacek </w:t>
-      </w:r>
-      <w:proofErr w:type="spellStart"/>
-      <w:r>
-        <w:rPr>
-          <w:rFonts w:cs="Times New Roman"/>
-        </w:rPr>
-        <w:t>Sienniak</w:t>
-      </w:r>
-      <w:proofErr w:type="spellEnd"/>
-      <w:r>
-        <w:rPr>
-          <w:rFonts w:cs="Times New Roman"/>
-        </w:rPr>
-        <w:t xml:space="preserve"> </w:t>
+        <w:t xml:space="preserve">Jacek Sienniak </w:t>
       </w:r>
     </w:p>
     <w:p>
@@ -3300,21 +3286,7 @@
               <w:rPr>
                 <w:rFonts w:cs="Times New Roman"/>
               </w:rPr>
-              <w:t xml:space="preserve">BMW. </w:t>
-            </w:r>
-            <w:proofErr w:type="spellStart"/>
-            <w:r>
-              <w:rPr>
-                <w:rFonts w:cs="Times New Roman"/>
-              </w:rPr>
-              <w:t>Stando</w:t>
-            </w:r>
-            <w:proofErr w:type="spellEnd"/>
-            <w:r>
-              <w:rPr>
-                <w:rFonts w:cs="Times New Roman"/>
-              </w:rPr>
-              <w:t xml:space="preserve"> Service</w:t>
+              <w:t>BMW. Stando Service</w:t>
             </w:r>
           </w:p>
           <w:p>
@@ -3323,19 +3295,11 @@
                 <w:rFonts w:cs="Times New Roman"/>
               </w:rPr>
             </w:pPr>
-            <w:proofErr w:type="spellStart"/>
-            <w:r>
-              <w:rPr>
-                <w:rFonts w:cs="Times New Roman"/>
-              </w:rPr>
-              <w:t>ul.Główna</w:t>
-            </w:r>
-            <w:proofErr w:type="spellEnd"/>
-            <w:r>
-              <w:rPr>
-                <w:rFonts w:cs="Times New Roman"/>
-              </w:rPr>
-              <w:t xml:space="preserve"> 2a, Psary </w:t>
+            <w:r>
+              <w:rPr>
+                <w:rFonts w:cs="Times New Roman"/>
+              </w:rPr>
+              <w:t xml:space="preserve">ul.Główna 2a, Psary </w:t>
             </w:r>
           </w:p>
           <w:p>
@@ -3382,14 +3346,12 @@
                 <w:rFonts w:cs="Times New Roman"/>
               </w:rPr>
             </w:pPr>
-            <w:proofErr w:type="spellStart"/>
             <w:r>
               <w:rPr>
                 <w:rFonts w:cs="Times New Roman"/>
               </w:rPr>
               <w:t>StyleAuto</w:t>
             </w:r>
-            <w:proofErr w:type="spellEnd"/>
           </w:p>
           <w:p>
             <w:pPr>
@@ -3484,21 +3446,7 @@
               <w:rPr>
                 <w:rFonts w:cs="Times New Roman"/>
               </w:rPr>
-              <w:t xml:space="preserve">ul. </w:t>
-            </w:r>
-            <w:proofErr w:type="spellStart"/>
-            <w:r>
-              <w:rPr>
-                <w:rFonts w:cs="Times New Roman"/>
-              </w:rPr>
-              <w:t>Partynicka</w:t>
-            </w:r>
-            <w:proofErr w:type="spellEnd"/>
-            <w:r>
-              <w:rPr>
-                <w:rFonts w:cs="Times New Roman"/>
-              </w:rPr>
-              <w:t xml:space="preserve"> 53, 53-031 Wrocław</w:t>
+              <w:t>ul. Partynicka 53, 53-031 Wrocław</w:t>
             </w:r>
           </w:p>
           <w:p>
@@ -3508,19 +3456,11 @@
                 <w:rFonts w:cs="Times New Roman"/>
               </w:rPr>
             </w:pPr>
-            <w:proofErr w:type="spellStart"/>
-            <w:r>
-              <w:rPr>
-                <w:rFonts w:cs="Times New Roman"/>
-              </w:rPr>
-              <w:t>tel</w:t>
-            </w:r>
-            <w:proofErr w:type="spellEnd"/>
-            <w:r>
-              <w:rPr>
-                <w:rFonts w:cs="Times New Roman"/>
-              </w:rPr>
-              <w:t>: (071) 3398321</w:t>
+            <w:r>
+              <w:rPr>
+                <w:rFonts w:cs="Times New Roman"/>
+              </w:rPr>
+              <w:t>tel: (071) 3398321</w:t>
             </w:r>
           </w:p>
         </w:tc>
@@ -3736,6 +3676,9 @@
       <w:r>
         <w:t>Na rynku istnieje kilka uniwersalnych systemów do zastosowań przez serwisy samochodów osobowych. Zdecydowana większość zakładów używa programów typu desktop dedykowanych dla ich konkretnej firmy</w:t>
       </w:r>
+      <w:r>
+        <w:t>.</w:t>
+      </w:r>
     </w:p>
     <w:p/>
     <w:p>
@@ -3760,13 +3703,8 @@
         <w:ind w:left="1284"/>
       </w:pPr>
       <w:r>
-        <w:t xml:space="preserve">Na rynku brak jest wyspecjalizowanego w dziedzinie serwisu samochodów systemu, który pozwala na wygodne i efektywne zarządzenie warsztatem samochodowym udostępniając dodatkowo możliwość zarządzania zakładem poprzez </w:t>
-      </w:r>
-      <w:proofErr w:type="spellStart"/>
-      <w:r>
-        <w:t>smartfon</w:t>
-      </w:r>
-      <w:proofErr w:type="spellEnd"/>
+        <w:t>Na rynku brak jest wyspecjalizowanego w dziedzinie serwisu samochodów systemu, który pozwala na wygodne i efektywne zarządzenie warsztatem samochodowym udostępniając dodatkowo możliwość zarządzania zakładem poprzez smartfon</w:t>
+      </w:r>
       <w:r>
         <w:t>.</w:t>
       </w:r>
@@ -3910,6 +3848,7 @@
     </w:p>
     <w:p>
       <w:pPr>
+        <w:spacing w:after="0"/>
         <w:ind w:left="1284"/>
         <w:rPr>
           <w:rFonts w:cs="Times New Roman"/>
@@ -3919,21 +3858,7 @@
         <w:rPr>
           <w:rFonts w:cs="Times New Roman"/>
         </w:rPr>
-        <w:t>System (</w:t>
-      </w:r>
-      <w:proofErr w:type="spellStart"/>
-      <w:r>
-        <w:rPr>
-          <w:rFonts w:cs="Times New Roman"/>
-        </w:rPr>
-        <w:t>webowy,mobilny</w:t>
-      </w:r>
-      <w:proofErr w:type="spellEnd"/>
-      <w:r>
-        <w:rPr>
-          <w:rFonts w:cs="Times New Roman"/>
-        </w:rPr>
-        <w:t>) zapewniający podstawową funkcjonalność (przyjmowanie zleceń napraw, faktury itp.) używając do tego mniejszej ilości zasobów ludzkich.</w:t>
+        <w:t>System (webowy,mobilny) zapewniający podstawową funkcjonalność (przyjmowanie zleceń napraw, faktury itp.) używając do tego mniejszej ilości zasobów ludzkich.</w:t>
       </w:r>
       <w:r>
         <w:rPr>
@@ -3944,6 +3869,7 @@
     </w:p>
     <w:p>
       <w:pPr>
+        <w:spacing w:after="0"/>
         <w:ind w:left="1284"/>
         <w:rPr>
           <w:rFonts w:cs="Times New Roman"/>
@@ -3953,12 +3879,75 @@
         <w:rPr>
           <w:rFonts w:cs="Times New Roman"/>
         </w:rPr>
+        <w:t>Mimo ograniczonej funkcjonalności system nadal będzie rozszerzalny i na życzenie klienta będzie można dodać nowe funkcjonalności i moduły.</w:t>
+      </w:r>
+    </w:p>
+    <w:p>
+      <w:pPr>
+        <w:spacing w:after="0"/>
+        <w:ind w:left="1284"/>
+        <w:rPr>
+          <w:rFonts w:cs="Times New Roman"/>
+        </w:rPr>
+      </w:pPr>
+    </w:p>
+    <w:p>
+      <w:pPr>
+        <w:ind w:left="1284"/>
+        <w:rPr>
+          <w:rFonts w:cs="Times New Roman"/>
+        </w:rPr>
+      </w:pPr>
+      <w:r>
+        <w:rPr>
+          <w:rFonts w:cs="Times New Roman"/>
+        </w:rPr>
         <w:t>Technologia realizacji:</w:t>
       </w:r>
     </w:p>
     <w:p>
       <w:pPr>
         <w:ind w:left="1284"/>
+        <w:rPr>
+          <w:rFonts w:cs="Times New Roman"/>
+          <w:color w:val="1F497D" w:themeColor="text2"/>
+          <w:sz w:val="40"/>
+          <w:szCs w:val="40"/>
+        </w:rPr>
+      </w:pPr>
+      <w:r>
+        <w:rPr>
+          <w:rFonts w:cs="Times New Roman"/>
+          <w:color w:val="1F497D" w:themeColor="text2"/>
+          <w:sz w:val="40"/>
+          <w:szCs w:val="40"/>
+        </w:rPr>
+        <w:t>Framework internetowy Javy +Baza danych Oracle/SQL</w:t>
+      </w:r>
+      <w:r>
+        <w:rPr>
+          <w:rFonts w:cs="Times New Roman"/>
+          <w:color w:val="1F497D" w:themeColor="text2"/>
+          <w:sz w:val="40"/>
+          <w:szCs w:val="40"/>
+        </w:rPr>
+        <w:t xml:space="preserve"> Server</w:t>
+      </w:r>
+    </w:p>
+    <w:p>
+      <w:pPr>
+        <w:ind w:left="1284"/>
+        <w:rPr>
+          <w:rFonts w:cs="Times New Roman"/>
+        </w:rPr>
+      </w:pPr>
+    </w:p>
+    <w:p>
+      <w:pPr>
+        <w:ind w:left="1284"/>
+        <w:rPr>
+          <w:rFonts w:cs="Times New Roman"/>
+        </w:rPr>
       </w:pPr>
       <w:r>
         <w:rPr>
@@ -3971,6 +3960,132 @@
           <w:rFonts w:cs="Times New Roman"/>
         </w:rPr>
         <w:t xml:space="preserve"> funkcjonalność:</w:t>
+      </w:r>
+    </w:p>
+    <w:p>
+      <w:pPr>
+        <w:pStyle w:val="Akapitzlist"/>
+        <w:numPr>
+          <w:ilvl w:val="0"/>
+          <w:numId w:val="28"/>
+        </w:numPr>
+      </w:pPr>
+      <w:r>
+        <w:t>Serwisowe zlecenia naprawy pojazdów</w:t>
+      </w:r>
+    </w:p>
+    <w:p>
+      <w:pPr>
+        <w:pStyle w:val="Akapitzlist"/>
+        <w:numPr>
+          <w:ilvl w:val="0"/>
+          <w:numId w:val="28"/>
+        </w:numPr>
+      </w:pPr>
+      <w:r>
+        <w:t>Zlecenia przeglądów technicznych pojazdów</w:t>
+      </w:r>
+    </w:p>
+    <w:p>
+      <w:pPr>
+        <w:pStyle w:val="Akapitzlist"/>
+        <w:numPr>
+          <w:ilvl w:val="0"/>
+          <w:numId w:val="28"/>
+        </w:numPr>
+      </w:pPr>
+      <w:r>
+        <w:t>Adnotacje do zgłoszeń o historii napraw, wykonanych już czynnościach</w:t>
+      </w:r>
+    </w:p>
+    <w:p>
+      <w:pPr>
+        <w:pStyle w:val="Akapitzlist"/>
+        <w:numPr>
+          <w:ilvl w:val="0"/>
+          <w:numId w:val="28"/>
+        </w:numPr>
+      </w:pPr>
+      <w:r>
+        <w:t xml:space="preserve">Tworzenie dokumentów sprzedaży części </w:t>
+      </w:r>
+    </w:p>
+    <w:p>
+      <w:pPr>
+        <w:pStyle w:val="Akapitzlist"/>
+        <w:numPr>
+          <w:ilvl w:val="0"/>
+          <w:numId w:val="28"/>
+        </w:numPr>
+      </w:pPr>
+      <w:r>
+        <w:t>Tworzenie rachunków za usługi serwisowe</w:t>
+      </w:r>
+    </w:p>
+    <w:p>
+      <w:pPr>
+        <w:pStyle w:val="Akapitzlist"/>
+        <w:numPr>
+          <w:ilvl w:val="0"/>
+          <w:numId w:val="28"/>
+        </w:numPr>
+      </w:pPr>
+      <w:r>
+        <w:t>Obsługa płatności gotówką oraz kartą płatniczą</w:t>
+      </w:r>
+      <w:r>
+        <w:t xml:space="preserve"> poprzez dołączony terminal</w:t>
+      </w:r>
+    </w:p>
+    <w:p>
+      <w:pPr>
+        <w:pStyle w:val="Akapitzlist"/>
+        <w:numPr>
+          <w:ilvl w:val="0"/>
+          <w:numId w:val="28"/>
+        </w:numPr>
+      </w:pPr>
+      <w:r>
+        <w:t>Obsługa popularnych drukarek</w:t>
+      </w:r>
+    </w:p>
+    <w:p>
+      <w:pPr>
+        <w:pStyle w:val="Akapitzlist"/>
+        <w:numPr>
+          <w:ilvl w:val="0"/>
+          <w:numId w:val="28"/>
+        </w:numPr>
+      </w:pPr>
+      <w:r>
+        <w:t>Archiwizacja dokumentów w bazie danych</w:t>
+      </w:r>
+    </w:p>
+    <w:p>
+      <w:pPr>
+        <w:pStyle w:val="Akapitzlist"/>
+        <w:numPr>
+          <w:ilvl w:val="0"/>
+          <w:numId w:val="28"/>
+        </w:numPr>
+      </w:pPr>
+      <w:r>
+        <w:t>Informowanie klienta o postępie prac serwisowych</w:t>
+      </w:r>
+    </w:p>
+    <w:p>
+      <w:pPr>
+        <w:pStyle w:val="Akapitzlist"/>
+        <w:ind w:left="2004"/>
+      </w:pPr>
+    </w:p>
+    <w:p>
+      <w:pPr>
+        <w:pStyle w:val="Akapitzlist"/>
+        <w:ind w:left="2004"/>
+      </w:pPr>
+      <w:r>
+        <w:t>Wszystkie powyższe czynności mogą być wykonane działając na tablecie/smartfonie</w:t>
       </w:r>
     </w:p>
     <w:p>
@@ -4001,21 +4116,7 @@
         <w:rPr>
           <w:rFonts w:cs="Times New Roman"/>
         </w:rPr>
-        <w:t>System (</w:t>
-      </w:r>
-      <w:proofErr w:type="spellStart"/>
-      <w:r>
-        <w:rPr>
-          <w:rFonts w:cs="Times New Roman"/>
-        </w:rPr>
-        <w:t>webowy,mobilny</w:t>
-      </w:r>
-      <w:proofErr w:type="spellEnd"/>
-      <w:r>
-        <w:rPr>
-          <w:rFonts w:cs="Times New Roman"/>
-        </w:rPr>
-        <w:t>) zapewniający szerszą funkcjonalność od poprzedniej z większym budżetem przy wykorzystaniu większych zasobów ludzkich.</w:t>
+        <w:t>System (webowy,mobilny) zapewniający szerszą funkcjonalność od poprzedniej z większym budżetem przy wykorzystaniu większych zasobów ludzkich.</w:t>
       </w:r>
     </w:p>
     <w:p/>
@@ -4036,6 +4137,46 @@
     <w:p>
       <w:pPr>
         <w:ind w:left="1284"/>
+        <w:rPr>
+          <w:rFonts w:cs="Times New Roman"/>
+          <w:color w:val="1F497D" w:themeColor="text2"/>
+          <w:sz w:val="40"/>
+          <w:szCs w:val="40"/>
+        </w:rPr>
+      </w:pPr>
+      <w:r>
+        <w:rPr>
+          <w:rFonts w:cs="Times New Roman"/>
+          <w:color w:val="1F497D" w:themeColor="text2"/>
+          <w:sz w:val="40"/>
+          <w:szCs w:val="40"/>
+        </w:rPr>
+        <w:t>Framework internetowy Javy +Baza danych Oracle/SQL</w:t>
+      </w:r>
+      <w:r>
+        <w:rPr>
+          <w:rFonts w:cs="Times New Roman"/>
+          <w:color w:val="1F497D" w:themeColor="text2"/>
+          <w:sz w:val="40"/>
+          <w:szCs w:val="40"/>
+        </w:rPr>
+        <w:t xml:space="preserve"> Server</w:t>
+      </w:r>
+    </w:p>
+    <w:p>
+      <w:pPr>
+        <w:ind w:left="1284"/>
+        <w:rPr>
+          <w:rFonts w:cs="Times New Roman"/>
+        </w:rPr>
+      </w:pPr>
+    </w:p>
+    <w:p>
+      <w:pPr>
+        <w:ind w:left="1284"/>
+        <w:rPr>
+          <w:rFonts w:cs="Times New Roman"/>
+        </w:rPr>
       </w:pPr>
       <w:r>
         <w:rPr>
@@ -4048,6 +4189,190 @@
           <w:rFonts w:cs="Times New Roman"/>
         </w:rPr>
         <w:t>funkcjonalność:</w:t>
+      </w:r>
+    </w:p>
+    <w:p>
+      <w:pPr>
+        <w:pStyle w:val="Akapitzlist"/>
+        <w:numPr>
+          <w:ilvl w:val="0"/>
+          <w:numId w:val="29"/>
+        </w:numPr>
+      </w:pPr>
+      <w:r>
+        <w:t>Serwisowe zlecenia naprawy pojazdów</w:t>
+      </w:r>
+    </w:p>
+    <w:p>
+      <w:pPr>
+        <w:pStyle w:val="Akapitzlist"/>
+        <w:numPr>
+          <w:ilvl w:val="0"/>
+          <w:numId w:val="29"/>
+        </w:numPr>
+      </w:pPr>
+      <w:r>
+        <w:t>Zlecenia przeglądów technicznych pojazdów</w:t>
+      </w:r>
+    </w:p>
+    <w:p>
+      <w:pPr>
+        <w:pStyle w:val="Akapitzlist"/>
+        <w:numPr>
+          <w:ilvl w:val="0"/>
+          <w:numId w:val="29"/>
+        </w:numPr>
+      </w:pPr>
+      <w:r>
+        <w:t>Adnotacje do zgłoszeń o historii napraw, wykonanych już czynnościach</w:t>
+      </w:r>
+    </w:p>
+    <w:p>
+      <w:pPr>
+        <w:pStyle w:val="Akapitzlist"/>
+        <w:numPr>
+          <w:ilvl w:val="0"/>
+          <w:numId w:val="29"/>
+        </w:numPr>
+      </w:pPr>
+      <w:r>
+        <w:t xml:space="preserve">Tworzenie dokumentów sprzedaży części </w:t>
+      </w:r>
+    </w:p>
+    <w:p>
+      <w:pPr>
+        <w:pStyle w:val="Akapitzlist"/>
+        <w:numPr>
+          <w:ilvl w:val="0"/>
+          <w:numId w:val="29"/>
+        </w:numPr>
+      </w:pPr>
+      <w:r>
+        <w:t>Tworzenie rachunków za usługi serwisowe</w:t>
+      </w:r>
+    </w:p>
+    <w:p>
+      <w:pPr>
+        <w:pStyle w:val="Akapitzlist"/>
+        <w:numPr>
+          <w:ilvl w:val="0"/>
+          <w:numId w:val="29"/>
+        </w:numPr>
+      </w:pPr>
+      <w:r>
+        <w:t>Obsługa płatności gotówką oraz kartą płatniczą poprzez dołączony terminal</w:t>
+      </w:r>
+    </w:p>
+    <w:p>
+      <w:pPr>
+        <w:pStyle w:val="Akapitzlist"/>
+        <w:numPr>
+          <w:ilvl w:val="0"/>
+          <w:numId w:val="29"/>
+        </w:numPr>
+      </w:pPr>
+      <w:r>
+        <w:t>Obsługa popularnych drukarek</w:t>
+      </w:r>
+    </w:p>
+    <w:p>
+      <w:pPr>
+        <w:pStyle w:val="Akapitzlist"/>
+        <w:numPr>
+          <w:ilvl w:val="0"/>
+          <w:numId w:val="29"/>
+        </w:numPr>
+      </w:pPr>
+      <w:r>
+        <w:t>Archiwizacja dokumentów w bazie danych</w:t>
+      </w:r>
+    </w:p>
+    <w:p>
+      <w:pPr>
+        <w:pStyle w:val="Akapitzlist"/>
+        <w:numPr>
+          <w:ilvl w:val="0"/>
+          <w:numId w:val="29"/>
+        </w:numPr>
+      </w:pPr>
+      <w:r>
+        <w:t>Informowanie klienta o postępie prac serwisowych</w:t>
+      </w:r>
+    </w:p>
+    <w:p>
+      <w:pPr>
+        <w:pStyle w:val="Akapitzlist"/>
+        <w:ind w:left="2004"/>
+      </w:pPr>
+    </w:p>
+    <w:p>
+      <w:pPr>
+        <w:pStyle w:val="Akapitzlist"/>
+        <w:ind w:left="1416"/>
+      </w:pPr>
+      <w:r>
+        <w:t>Dodatkowo:</w:t>
+      </w:r>
+    </w:p>
+    <w:p>
+      <w:pPr>
+        <w:pStyle w:val="Akapitzlist"/>
+        <w:numPr>
+          <w:ilvl w:val="0"/>
+          <w:numId w:val="29"/>
+        </w:numPr>
+      </w:pPr>
+      <w:r>
+        <w:t>Obsługa przelewów internetowych jako płatności za usługi/części</w:t>
+      </w:r>
+    </w:p>
+    <w:p>
+      <w:pPr>
+        <w:pStyle w:val="Akapitzlist"/>
+        <w:numPr>
+          <w:ilvl w:val="0"/>
+          <w:numId w:val="29"/>
+        </w:numPr>
+      </w:pPr>
+      <w:r>
+        <w:t>Raporty kontrahenta zawierające podsumowania sprzedaży towarów/wykonanych usług</w:t>
+      </w:r>
+    </w:p>
+    <w:p>
+      <w:pPr>
+        <w:pStyle w:val="Akapitzlist"/>
+        <w:numPr>
+          <w:ilvl w:val="0"/>
+          <w:numId w:val="29"/>
+        </w:numPr>
+      </w:pPr>
+      <w:r>
+        <w:t>Wbudowane słowniki marek samochodów/modeli/części</w:t>
+      </w:r>
+    </w:p>
+    <w:p>
+      <w:pPr>
+        <w:pStyle w:val="Akapitzlist"/>
+        <w:numPr>
+          <w:ilvl w:val="0"/>
+          <w:numId w:val="29"/>
+        </w:numPr>
+      </w:pPr>
+      <w:r>
+        <w:t>Monitorowanie na bieżąco stanu części w magazynie zakładowym</w:t>
+      </w:r>
+    </w:p>
+    <w:p>
+      <w:pPr>
+        <w:ind w:left="1284"/>
+      </w:pPr>
+    </w:p>
+    <w:p>
+      <w:pPr>
+        <w:ind w:left="1416" w:firstLine="708"/>
+      </w:pPr>
+      <w:r>
+        <w:t>Wszystkie powyższe czynności mogą być wykonane działając na tablecie/smartfonie</w:t>
       </w:r>
     </w:p>
     <w:p/>
@@ -4071,26 +4396,21 @@
     <w:p>
       <w:pPr>
         <w:ind w:left="1284"/>
-      </w:pPr>
-      <w:r>
-        <w:rPr>
-          <w:rFonts w:cs="Times New Roman"/>
-        </w:rPr>
-        <w:t>System (</w:t>
-      </w:r>
-      <w:proofErr w:type="spellStart"/>
-      <w:r>
-        <w:rPr>
-          <w:rFonts w:cs="Times New Roman"/>
-        </w:rPr>
-        <w:t>webowy,mobilny</w:t>
-      </w:r>
-      <w:proofErr w:type="spellEnd"/>
-      <w:r>
-        <w:rPr>
-          <w:rFonts w:cs="Times New Roman"/>
-        </w:rPr>
-        <w:t>) zapewniający szerszą funkcjonalność przy większym budżecie na projekt z zasobami ludzkimi tej samej wielkości co w przypadku 1.</w:t>
+        <w:rPr>
+          <w:rFonts w:cs="Times New Roman"/>
+        </w:rPr>
+      </w:pPr>
+      <w:r>
+        <w:rPr>
+          <w:rFonts w:cs="Times New Roman"/>
+        </w:rPr>
+        <w:t>System (webowy,mobilny) zapewniający szerszą funkcjonalność przy większym budżecie na projekt.</w:t>
+      </w:r>
+      <w:r>
+        <w:rPr>
+          <w:rFonts w:cs="Times New Roman"/>
+        </w:rPr>
+        <w:t xml:space="preserve"> Do realizacji systemu zostaną użyte stabilne, szybkie i efektywne technologie.</w:t>
       </w:r>
     </w:p>
     <w:p>
@@ -4110,23 +4430,260 @@
     <w:p>
       <w:pPr>
         <w:ind w:left="1284"/>
-      </w:pPr>
-      <w:r>
-        <w:rPr>
-          <w:rFonts w:cs="Times New Roman"/>
-        </w:rPr>
-        <w:t xml:space="preserve">Podstawowa </w:t>
+        <w:rPr>
+          <w:rFonts w:cs="Times New Roman"/>
+        </w:rPr>
+      </w:pPr>
+      <w:r>
+        <w:rPr>
+          <w:rFonts w:cs="Times New Roman"/>
+        </w:rPr>
+        <w:t>Część interfejsowa dla wersji internetowej zrealizowana w framework Java Script ExtJs 4.2</w:t>
+      </w:r>
+    </w:p>
+    <w:p>
+      <w:pPr>
+        <w:ind w:left="1284"/>
+        <w:rPr>
+          <w:rFonts w:cs="Times New Roman"/>
+        </w:rPr>
+      </w:pPr>
+      <w:r>
+        <w:rPr>
+          <w:rFonts w:cs="Times New Roman"/>
+        </w:rPr>
+        <w:t>Część serwerowa zrealizowana w framework asp.net MVC4 z wykorzystaniem relacyjnych baz danych Ms SQL 2012 EnterpriseEdition</w:t>
+      </w:r>
+    </w:p>
+    <w:p>
+      <w:pPr>
+        <w:ind w:left="1284"/>
+        <w:rPr>
+          <w:rFonts w:cs="Times New Roman"/>
+        </w:rPr>
+      </w:pPr>
+      <w:r>
+        <w:rPr>
+          <w:rFonts w:cs="Times New Roman"/>
+        </w:rPr>
+        <w:t>Dla klientów udostępnione będą jednocześnie 3 serwery równoważące między sobą obciążenie ze względu na liczbę żądań</w:t>
+      </w:r>
+      <w:r>
+        <w:rPr>
+          <w:rFonts w:cs="Times New Roman"/>
+        </w:rPr>
+        <w:t>.</w:t>
+      </w:r>
+    </w:p>
+    <w:p>
+      <w:pPr>
+        <w:ind w:left="1284"/>
+        <w:rPr>
+          <w:rFonts w:cs="Times New Roman"/>
+        </w:rPr>
+      </w:pPr>
+    </w:p>
+    <w:p>
+      <w:pPr>
+        <w:ind w:left="1284"/>
+        <w:rPr>
+          <w:rFonts w:cs="Times New Roman"/>
+        </w:rPr>
+      </w:pPr>
+      <w:r>
+        <w:rPr>
+          <w:rFonts w:cs="Times New Roman"/>
+        </w:rPr>
+        <w:t>Podstawowa funkcjonalność:</w:t>
+      </w:r>
+    </w:p>
+    <w:p>
+      <w:pPr>
+        <w:pStyle w:val="Akapitzlist"/>
+        <w:numPr>
+          <w:ilvl w:val="0"/>
+          <w:numId w:val="30"/>
+        </w:numPr>
+      </w:pPr>
+      <w:r>
+        <w:t>Serwisowe zlecenia naprawy pojazdów</w:t>
+      </w:r>
+    </w:p>
+    <w:p>
+      <w:pPr>
+        <w:pStyle w:val="Akapitzlist"/>
+        <w:numPr>
+          <w:ilvl w:val="0"/>
+          <w:numId w:val="30"/>
+        </w:numPr>
+      </w:pPr>
+      <w:r>
+        <w:t>Zlecenia przeglądów technicznych pojazdów</w:t>
+      </w:r>
+    </w:p>
+    <w:p>
+      <w:pPr>
+        <w:pStyle w:val="Akapitzlist"/>
+        <w:numPr>
+          <w:ilvl w:val="0"/>
+          <w:numId w:val="30"/>
+        </w:numPr>
+      </w:pPr>
+      <w:r>
+        <w:t>Adnotacje do zgłoszeń o historii napraw, wykonanych już czynnościach</w:t>
+      </w:r>
+    </w:p>
+    <w:p>
+      <w:pPr>
+        <w:pStyle w:val="Akapitzlist"/>
+        <w:numPr>
+          <w:ilvl w:val="0"/>
+          <w:numId w:val="30"/>
+        </w:numPr>
+      </w:pPr>
+      <w:r>
+        <w:t xml:space="preserve">Tworzenie dokumentów sprzedaży części </w:t>
+      </w:r>
+    </w:p>
+    <w:p>
+      <w:pPr>
+        <w:pStyle w:val="Akapitzlist"/>
+        <w:numPr>
+          <w:ilvl w:val="0"/>
+          <w:numId w:val="30"/>
+        </w:numPr>
+      </w:pPr>
+      <w:r>
+        <w:lastRenderedPageBreak/>
+        <w:t>Tworzenie rachunków za usługi serwisowe</w:t>
+      </w:r>
+    </w:p>
+    <w:p>
+      <w:pPr>
+        <w:pStyle w:val="Akapitzlist"/>
+        <w:numPr>
+          <w:ilvl w:val="0"/>
+          <w:numId w:val="30"/>
+        </w:numPr>
+      </w:pPr>
+      <w:r>
+        <w:t>Obsługa płatności gotówką oraz kartą płatniczą poprzez dołączony terminal</w:t>
+      </w:r>
+    </w:p>
+    <w:p>
+      <w:pPr>
+        <w:pStyle w:val="Akapitzlist"/>
+        <w:numPr>
+          <w:ilvl w:val="0"/>
+          <w:numId w:val="30"/>
+        </w:numPr>
+      </w:pPr>
+      <w:r>
+        <w:t>Obsługa popularnych drukarek</w:t>
+      </w:r>
+    </w:p>
+    <w:p>
+      <w:pPr>
+        <w:pStyle w:val="Akapitzlist"/>
+        <w:numPr>
+          <w:ilvl w:val="0"/>
+          <w:numId w:val="30"/>
+        </w:numPr>
+      </w:pPr>
+      <w:r>
+        <w:t>Archiwizacja dokumentów w bazie danych</w:t>
+      </w:r>
+    </w:p>
+    <w:p>
+      <w:pPr>
+        <w:pStyle w:val="Akapitzlist"/>
+        <w:numPr>
+          <w:ilvl w:val="0"/>
+          <w:numId w:val="30"/>
+        </w:numPr>
+      </w:pPr>
+      <w:r>
+        <w:t>Informowanie klienta o postępie prac serwisowych</w:t>
+      </w:r>
+    </w:p>
+    <w:p>
+      <w:pPr>
+        <w:pStyle w:val="Akapitzlist"/>
+        <w:ind w:left="2004"/>
+      </w:pPr>
+    </w:p>
+    <w:p>
+      <w:pPr>
+        <w:pStyle w:val="Akapitzlist"/>
+        <w:ind w:left="1416"/>
+      </w:pPr>
+      <w:r>
+        <w:t>Dodatkowo:</w:t>
+      </w:r>
+    </w:p>
+    <w:p>
+      <w:pPr>
+        <w:pStyle w:val="Akapitzlist"/>
+        <w:numPr>
+          <w:ilvl w:val="0"/>
+          <w:numId w:val="30"/>
+        </w:numPr>
+      </w:pPr>
+      <w:r>
+        <w:t>Obsługa przelewów internetowych jako płatności za usługi/części</w:t>
+      </w:r>
+    </w:p>
+    <w:p>
+      <w:pPr>
+        <w:pStyle w:val="Akapitzlist"/>
+        <w:numPr>
+          <w:ilvl w:val="0"/>
+          <w:numId w:val="30"/>
+        </w:numPr>
+      </w:pPr>
+      <w:r>
+        <w:t>Raporty kontrahenta zawierające podsumowania sprzedaży towarów/wykonanych usług</w:t>
+      </w:r>
+    </w:p>
+    <w:p>
+      <w:pPr>
+        <w:pStyle w:val="Akapitzlist"/>
+        <w:numPr>
+          <w:ilvl w:val="0"/>
+          <w:numId w:val="30"/>
+        </w:numPr>
+      </w:pPr>
+      <w:r>
+        <w:t>Wbudowane słowniki marek samochodów/modeli/części</w:t>
+      </w:r>
+    </w:p>
+    <w:p>
+      <w:pPr>
+        <w:pStyle w:val="Akapitzlist"/>
+        <w:numPr>
+          <w:ilvl w:val="0"/>
+          <w:numId w:val="30"/>
+        </w:numPr>
+      </w:pPr>
+      <w:r>
+        <w:t>Monitorowanie na bieżąco stanu części w magazynie zakładowym</w:t>
       </w:r>
       <w:bookmarkStart w:id="20" w:name="_GoBack"/>
       <w:bookmarkEnd w:id="20"/>
-      <w:r>
-        <w:rPr>
-          <w:rFonts w:cs="Times New Roman"/>
-        </w:rPr>
-        <w:t>funkcjonalność:</w:t>
-      </w:r>
-    </w:p>
-    <w:p/>
+    </w:p>
+    <w:p>
+      <w:pPr>
+        <w:ind w:left="1416" w:firstLine="708"/>
+      </w:pPr>
+      <w:r>
+        <w:t>Wszystkie powyższe czynności mogą być wykonane działając na tablecie/smartfonie</w:t>
+      </w:r>
+    </w:p>
+    <w:p>
+      <w:pPr>
+        <w:ind w:left="1416" w:firstLine="708"/>
+      </w:pPr>
+    </w:p>
     <w:p>
       <w:pPr>
         <w:pStyle w:val="Nagwek1"/>
@@ -6316,6 +6873,178 @@
     </w:lvl>
   </w:abstractNum>
   <w:abstractNum w:abstractNumId="2">
+    <w:nsid w:val="13ED17EB"/>
+    <w:multiLevelType w:val="hybridMultilevel"/>
+    <w:tmpl w:val="5CAED756"/>
+    <w:lvl w:ilvl="0" w:tplc="04150017">
+      <w:start w:val="1"/>
+      <w:numFmt w:val="lowerLetter"/>
+      <w:lvlText w:val="%1)"/>
+      <w:lvlJc w:val="left"/>
+      <w:pPr>
+        <w:ind w:left="2004" w:hanging="360"/>
+      </w:pPr>
+    </w:lvl>
+    <w:lvl w:ilvl="1" w:tplc="04150019" w:tentative="1">
+      <w:start w:val="1"/>
+      <w:numFmt w:val="lowerLetter"/>
+      <w:lvlText w:val="%2."/>
+      <w:lvlJc w:val="left"/>
+      <w:pPr>
+        <w:ind w:left="2724" w:hanging="360"/>
+      </w:pPr>
+    </w:lvl>
+    <w:lvl w:ilvl="2" w:tplc="0415001B" w:tentative="1">
+      <w:start w:val="1"/>
+      <w:numFmt w:val="lowerRoman"/>
+      <w:lvlText w:val="%3."/>
+      <w:lvlJc w:val="right"/>
+      <w:pPr>
+        <w:ind w:left="3444" w:hanging="180"/>
+      </w:pPr>
+    </w:lvl>
+    <w:lvl w:ilvl="3" w:tplc="0415000F" w:tentative="1">
+      <w:start w:val="1"/>
+      <w:numFmt w:val="decimal"/>
+      <w:lvlText w:val="%4."/>
+      <w:lvlJc w:val="left"/>
+      <w:pPr>
+        <w:ind w:left="4164" w:hanging="360"/>
+      </w:pPr>
+    </w:lvl>
+    <w:lvl w:ilvl="4" w:tplc="04150019" w:tentative="1">
+      <w:start w:val="1"/>
+      <w:numFmt w:val="lowerLetter"/>
+      <w:lvlText w:val="%5."/>
+      <w:lvlJc w:val="left"/>
+      <w:pPr>
+        <w:ind w:left="4884" w:hanging="360"/>
+      </w:pPr>
+    </w:lvl>
+    <w:lvl w:ilvl="5" w:tplc="0415001B" w:tentative="1">
+      <w:start w:val="1"/>
+      <w:numFmt w:val="lowerRoman"/>
+      <w:lvlText w:val="%6."/>
+      <w:lvlJc w:val="right"/>
+      <w:pPr>
+        <w:ind w:left="5604" w:hanging="180"/>
+      </w:pPr>
+    </w:lvl>
+    <w:lvl w:ilvl="6" w:tplc="0415000F" w:tentative="1">
+      <w:start w:val="1"/>
+      <w:numFmt w:val="decimal"/>
+      <w:lvlText w:val="%7."/>
+      <w:lvlJc w:val="left"/>
+      <w:pPr>
+        <w:ind w:left="6324" w:hanging="360"/>
+      </w:pPr>
+    </w:lvl>
+    <w:lvl w:ilvl="7" w:tplc="04150019" w:tentative="1">
+      <w:start w:val="1"/>
+      <w:numFmt w:val="lowerLetter"/>
+      <w:lvlText w:val="%8."/>
+      <w:lvlJc w:val="left"/>
+      <w:pPr>
+        <w:ind w:left="7044" w:hanging="360"/>
+      </w:pPr>
+    </w:lvl>
+    <w:lvl w:ilvl="8" w:tplc="0415001B" w:tentative="1">
+      <w:start w:val="1"/>
+      <w:numFmt w:val="lowerRoman"/>
+      <w:lvlText w:val="%9."/>
+      <w:lvlJc w:val="right"/>
+      <w:pPr>
+        <w:ind w:left="7764" w:hanging="180"/>
+      </w:pPr>
+    </w:lvl>
+  </w:abstractNum>
+  <w:abstractNum w:abstractNumId="3">
+    <w:nsid w:val="151A3508"/>
+    <w:multiLevelType w:val="hybridMultilevel"/>
+    <w:tmpl w:val="5676671A"/>
+    <w:lvl w:ilvl="0" w:tplc="04150017">
+      <w:start w:val="1"/>
+      <w:numFmt w:val="lowerLetter"/>
+      <w:lvlText w:val="%1)"/>
+      <w:lvlJc w:val="left"/>
+      <w:pPr>
+        <w:ind w:left="2004" w:hanging="360"/>
+      </w:pPr>
+    </w:lvl>
+    <w:lvl w:ilvl="1" w:tplc="04150019" w:tentative="1">
+      <w:start w:val="1"/>
+      <w:numFmt w:val="lowerLetter"/>
+      <w:lvlText w:val="%2."/>
+      <w:lvlJc w:val="left"/>
+      <w:pPr>
+        <w:ind w:left="2724" w:hanging="360"/>
+      </w:pPr>
+    </w:lvl>
+    <w:lvl w:ilvl="2" w:tplc="0415001B" w:tentative="1">
+      <w:start w:val="1"/>
+      <w:numFmt w:val="lowerRoman"/>
+      <w:lvlText w:val="%3."/>
+      <w:lvlJc w:val="right"/>
+      <w:pPr>
+        <w:ind w:left="3444" w:hanging="180"/>
+      </w:pPr>
+    </w:lvl>
+    <w:lvl w:ilvl="3" w:tplc="0415000F" w:tentative="1">
+      <w:start w:val="1"/>
+      <w:numFmt w:val="decimal"/>
+      <w:lvlText w:val="%4."/>
+      <w:lvlJc w:val="left"/>
+      <w:pPr>
+        <w:ind w:left="4164" w:hanging="360"/>
+      </w:pPr>
+    </w:lvl>
+    <w:lvl w:ilvl="4" w:tplc="04150019" w:tentative="1">
+      <w:start w:val="1"/>
+      <w:numFmt w:val="lowerLetter"/>
+      <w:lvlText w:val="%5."/>
+      <w:lvlJc w:val="left"/>
+      <w:pPr>
+        <w:ind w:left="4884" w:hanging="360"/>
+      </w:pPr>
+    </w:lvl>
+    <w:lvl w:ilvl="5" w:tplc="0415001B" w:tentative="1">
+      <w:start w:val="1"/>
+      <w:numFmt w:val="lowerRoman"/>
+      <w:lvlText w:val="%6."/>
+      <w:lvlJc w:val="right"/>
+      <w:pPr>
+        <w:ind w:left="5604" w:hanging="180"/>
+      </w:pPr>
+    </w:lvl>
+    <w:lvl w:ilvl="6" w:tplc="0415000F" w:tentative="1">
+      <w:start w:val="1"/>
+      <w:numFmt w:val="decimal"/>
+      <w:lvlText w:val="%7."/>
+      <w:lvlJc w:val="left"/>
+      <w:pPr>
+        <w:ind w:left="6324" w:hanging="360"/>
+      </w:pPr>
+    </w:lvl>
+    <w:lvl w:ilvl="7" w:tplc="04150019" w:tentative="1">
+      <w:start w:val="1"/>
+      <w:numFmt w:val="lowerLetter"/>
+      <w:lvlText w:val="%8."/>
+      <w:lvlJc w:val="left"/>
+      <w:pPr>
+        <w:ind w:left="7044" w:hanging="360"/>
+      </w:pPr>
+    </w:lvl>
+    <w:lvl w:ilvl="8" w:tplc="0415001B" w:tentative="1">
+      <w:start w:val="1"/>
+      <w:numFmt w:val="lowerRoman"/>
+      <w:lvlText w:val="%9."/>
+      <w:lvlJc w:val="right"/>
+      <w:pPr>
+        <w:ind w:left="7764" w:hanging="180"/>
+      </w:pPr>
+    </w:lvl>
+  </w:abstractNum>
+  <w:abstractNum w:abstractNumId="4">
     <w:nsid w:val="1B1D58BE"/>
     <w:multiLevelType w:val="hybridMultilevel"/>
     <w:tmpl w:val="8944899A"/>
@@ -6428,7 +7157,93 @@
       </w:rPr>
     </w:lvl>
   </w:abstractNum>
-  <w:abstractNum w:abstractNumId="3">
+  <w:abstractNum w:abstractNumId="5">
+    <w:nsid w:val="1DF459F1"/>
+    <w:multiLevelType w:val="hybridMultilevel"/>
+    <w:tmpl w:val="5CAED756"/>
+    <w:lvl w:ilvl="0" w:tplc="04150017">
+      <w:start w:val="1"/>
+      <w:numFmt w:val="lowerLetter"/>
+      <w:lvlText w:val="%1)"/>
+      <w:lvlJc w:val="left"/>
+      <w:pPr>
+        <w:ind w:left="2004" w:hanging="360"/>
+      </w:pPr>
+    </w:lvl>
+    <w:lvl w:ilvl="1" w:tplc="04150019" w:tentative="1">
+      <w:start w:val="1"/>
+      <w:numFmt w:val="lowerLetter"/>
+      <w:lvlText w:val="%2."/>
+      <w:lvlJc w:val="left"/>
+      <w:pPr>
+        <w:ind w:left="2724" w:hanging="360"/>
+      </w:pPr>
+    </w:lvl>
+    <w:lvl w:ilvl="2" w:tplc="0415001B" w:tentative="1">
+      <w:start w:val="1"/>
+      <w:numFmt w:val="lowerRoman"/>
+      <w:lvlText w:val="%3."/>
+      <w:lvlJc w:val="right"/>
+      <w:pPr>
+        <w:ind w:left="3444" w:hanging="180"/>
+      </w:pPr>
+    </w:lvl>
+    <w:lvl w:ilvl="3" w:tplc="0415000F" w:tentative="1">
+      <w:start w:val="1"/>
+      <w:numFmt w:val="decimal"/>
+      <w:lvlText w:val="%4."/>
+      <w:lvlJc w:val="left"/>
+      <w:pPr>
+        <w:ind w:left="4164" w:hanging="360"/>
+      </w:pPr>
+    </w:lvl>
+    <w:lvl w:ilvl="4" w:tplc="04150019" w:tentative="1">
+      <w:start w:val="1"/>
+      <w:numFmt w:val="lowerLetter"/>
+      <w:lvlText w:val="%5."/>
+      <w:lvlJc w:val="left"/>
+      <w:pPr>
+        <w:ind w:left="4884" w:hanging="360"/>
+      </w:pPr>
+    </w:lvl>
+    <w:lvl w:ilvl="5" w:tplc="0415001B" w:tentative="1">
+      <w:start w:val="1"/>
+      <w:numFmt w:val="lowerRoman"/>
+      <w:lvlText w:val="%6."/>
+      <w:lvlJc w:val="right"/>
+      <w:pPr>
+        <w:ind w:left="5604" w:hanging="180"/>
+      </w:pPr>
+    </w:lvl>
+    <w:lvl w:ilvl="6" w:tplc="0415000F" w:tentative="1">
+      <w:start w:val="1"/>
+      <w:numFmt w:val="decimal"/>
+      <w:lvlText w:val="%7."/>
+      <w:lvlJc w:val="left"/>
+      <w:pPr>
+        <w:ind w:left="6324" w:hanging="360"/>
+      </w:pPr>
+    </w:lvl>
+    <w:lvl w:ilvl="7" w:tplc="04150019" w:tentative="1">
+      <w:start w:val="1"/>
+      <w:numFmt w:val="lowerLetter"/>
+      <w:lvlText w:val="%8."/>
+      <w:lvlJc w:val="left"/>
+      <w:pPr>
+        <w:ind w:left="7044" w:hanging="360"/>
+      </w:pPr>
+    </w:lvl>
+    <w:lvl w:ilvl="8" w:tplc="0415001B" w:tentative="1">
+      <w:start w:val="1"/>
+      <w:numFmt w:val="lowerRoman"/>
+      <w:lvlText w:val="%9."/>
+      <w:lvlJc w:val="right"/>
+      <w:pPr>
+        <w:ind w:left="7764" w:hanging="180"/>
+      </w:pPr>
+    </w:lvl>
+  </w:abstractNum>
+  <w:abstractNum w:abstractNumId="6">
     <w:nsid w:val="2B052AFF"/>
     <w:multiLevelType w:val="multilevel"/>
     <w:tmpl w:val="F1D28FE8"/>
@@ -6542,7 +7357,7 @@
       </w:rPr>
     </w:lvl>
   </w:abstractNum>
-  <w:abstractNum w:abstractNumId="4">
+  <w:abstractNum w:abstractNumId="7">
     <w:nsid w:val="2B424A2B"/>
     <w:multiLevelType w:val="hybridMultilevel"/>
     <w:tmpl w:val="A224E836"/>
@@ -6655,7 +7470,7 @@
       </w:rPr>
     </w:lvl>
   </w:abstractNum>
-  <w:abstractNum w:abstractNumId="5">
+  <w:abstractNum w:abstractNumId="8">
     <w:nsid w:val="398C7177"/>
     <w:multiLevelType w:val="hybridMultilevel"/>
     <w:tmpl w:val="874041C6"/>
@@ -6768,7 +7583,7 @@
       </w:rPr>
     </w:lvl>
   </w:abstractNum>
-  <w:abstractNum w:abstractNumId="6">
+  <w:abstractNum w:abstractNumId="9">
     <w:nsid w:val="498B197E"/>
     <w:multiLevelType w:val="multilevel"/>
     <w:tmpl w:val="23BA1F98"/>
@@ -6881,7 +7696,7 @@
       </w:rPr>
     </w:lvl>
   </w:abstractNum>
-  <w:abstractNum w:abstractNumId="7">
+  <w:abstractNum w:abstractNumId="10">
     <w:nsid w:val="4A346589"/>
     <w:multiLevelType w:val="multilevel"/>
     <w:tmpl w:val="23BA1F98"/>
@@ -6994,7 +7809,7 @@
       </w:rPr>
     </w:lvl>
   </w:abstractNum>
-  <w:abstractNum w:abstractNumId="8">
+  <w:abstractNum w:abstractNumId="11">
     <w:nsid w:val="4DD5215D"/>
     <w:multiLevelType w:val="hybridMultilevel"/>
     <w:tmpl w:val="43767D4A"/>
@@ -7107,7 +7922,7 @@
       </w:rPr>
     </w:lvl>
   </w:abstractNum>
-  <w:abstractNum w:abstractNumId="9">
+  <w:abstractNum w:abstractNumId="12">
     <w:nsid w:val="53CF6CAB"/>
     <w:multiLevelType w:val="multilevel"/>
     <w:tmpl w:val="23BA1F98"/>
@@ -7220,7 +8035,7 @@
       </w:rPr>
     </w:lvl>
   </w:abstractNum>
-  <w:abstractNum w:abstractNumId="10">
+  <w:abstractNum w:abstractNumId="13">
     <w:nsid w:val="552E1A38"/>
     <w:multiLevelType w:val="hybridMultilevel"/>
     <w:tmpl w:val="74149298"/>
@@ -7310,7 +8125,7 @@
       </w:pPr>
     </w:lvl>
   </w:abstractNum>
-  <w:abstractNum w:abstractNumId="11">
+  <w:abstractNum w:abstractNumId="14">
     <w:nsid w:val="5ED14001"/>
     <w:multiLevelType w:val="hybridMultilevel"/>
     <w:tmpl w:val="2B304286"/>
@@ -7423,7 +8238,7 @@
       </w:rPr>
     </w:lvl>
   </w:abstractNum>
-  <w:abstractNum w:abstractNumId="12">
+  <w:abstractNum w:abstractNumId="15">
     <w:nsid w:val="60B82ED5"/>
     <w:multiLevelType w:val="multilevel"/>
     <w:tmpl w:val="CA686C16"/>
@@ -7536,7 +8351,7 @@
       </w:rPr>
     </w:lvl>
   </w:abstractNum>
-  <w:abstractNum w:abstractNumId="13">
+  <w:abstractNum w:abstractNumId="16">
     <w:nsid w:val="62DB35C7"/>
     <w:multiLevelType w:val="multilevel"/>
     <w:tmpl w:val="23BA1F98"/>
@@ -7649,7 +8464,7 @@
       </w:rPr>
     </w:lvl>
   </w:abstractNum>
-  <w:abstractNum w:abstractNumId="14">
+  <w:abstractNum w:abstractNumId="17">
     <w:nsid w:val="64EE456B"/>
     <w:multiLevelType w:val="hybridMultilevel"/>
     <w:tmpl w:val="94027502"/>
@@ -7762,7 +8577,7 @@
       </w:rPr>
     </w:lvl>
   </w:abstractNum>
-  <w:abstractNum w:abstractNumId="15">
+  <w:abstractNum w:abstractNumId="18">
     <w:nsid w:val="6CD03CD1"/>
     <w:multiLevelType w:val="multilevel"/>
     <w:tmpl w:val="B0A89FAA"/>
@@ -7875,7 +8690,7 @@
       </w:rPr>
     </w:lvl>
   </w:abstractNum>
-  <w:abstractNum w:abstractNumId="16">
+  <w:abstractNum w:abstractNumId="19">
     <w:nsid w:val="73BF4388"/>
     <w:multiLevelType w:val="hybridMultilevel"/>
     <w:tmpl w:val="D40A1092"/>
@@ -7988,7 +8803,7 @@
       </w:rPr>
     </w:lvl>
   </w:abstractNum>
-  <w:abstractNum w:abstractNumId="17">
+  <w:abstractNum w:abstractNumId="20">
     <w:nsid w:val="75D06CD7"/>
     <w:multiLevelType w:val="multilevel"/>
     <w:tmpl w:val="04150025"/>
@@ -8083,7 +8898,7 @@
       </w:pPr>
     </w:lvl>
   </w:abstractNum>
-  <w:abstractNum w:abstractNumId="18">
+  <w:abstractNum w:abstractNumId="21">
     <w:nsid w:val="7A387E98"/>
     <w:multiLevelType w:val="multilevel"/>
     <w:tmpl w:val="E15AF526"/>
@@ -8196,7 +9011,7 @@
       </w:rPr>
     </w:lvl>
   </w:abstractNum>
-  <w:abstractNum w:abstractNumId="19">
+  <w:abstractNum w:abstractNumId="22">
     <w:nsid w:val="7D503A26"/>
     <w:multiLevelType w:val="hybridMultilevel"/>
     <w:tmpl w:val="AB3806F0"/>
@@ -8309,7 +9124,7 @@
       </w:rPr>
     </w:lvl>
   </w:abstractNum>
-  <w:abstractNum w:abstractNumId="20">
+  <w:abstractNum w:abstractNumId="23">
     <w:nsid w:val="7FD4302F"/>
     <w:multiLevelType w:val="multilevel"/>
     <w:tmpl w:val="556C84EA"/>
@@ -8426,61 +9241,61 @@
     <w:abstractNumId w:val="0"/>
   </w:num>
   <w:num w:numId="2">
-    <w:abstractNumId w:val="5"/>
+    <w:abstractNumId w:val="8"/>
   </w:num>
   <w:num w:numId="3">
     <w:abstractNumId w:val="1"/>
   </w:num>
   <w:num w:numId="4">
+    <w:abstractNumId w:val="18"/>
+  </w:num>
+  <w:num w:numId="5">
+    <w:abstractNumId w:val="21"/>
+  </w:num>
+  <w:num w:numId="6">
+    <w:abstractNumId w:val="23"/>
+  </w:num>
+  <w:num w:numId="7">
     <w:abstractNumId w:val="15"/>
   </w:num>
-  <w:num w:numId="5">
-    <w:abstractNumId w:val="18"/>
+  <w:num w:numId="8">
+    <w:abstractNumId w:val="16"/>
   </w:num>
-  <w:num w:numId="6">
-    <w:abstractNumId w:val="20"/>
+  <w:num w:numId="9">
+    <w:abstractNumId w:val="9"/>
   </w:num>
-  <w:num w:numId="7">
+  <w:num w:numId="10">
     <w:abstractNumId w:val="12"/>
   </w:num>
-  <w:num w:numId="8">
+  <w:num w:numId="11">
+    <w:abstractNumId w:val="10"/>
+  </w:num>
+  <w:num w:numId="12">
+    <w:abstractNumId w:val="6"/>
+  </w:num>
+  <w:num w:numId="13">
     <w:abstractNumId w:val="13"/>
   </w:num>
-  <w:num w:numId="9">
-    <w:abstractNumId w:val="6"/>
+  <w:num w:numId="14">
+    <w:abstractNumId w:val="4"/>
   </w:num>
-  <w:num w:numId="10">
-    <w:abstractNumId w:val="9"/>
+  <w:num w:numId="15">
+    <w:abstractNumId w:val="19"/>
   </w:num>
-  <w:num w:numId="11">
+  <w:num w:numId="16">
     <w:abstractNumId w:val="7"/>
   </w:num>
-  <w:num w:numId="12">
-    <w:abstractNumId w:val="3"/>
-  </w:num>
-  <w:num w:numId="13">
-    <w:abstractNumId w:val="10"/>
-  </w:num>
-  <w:num w:numId="14">
-    <w:abstractNumId w:val="2"/>
-  </w:num>
-  <w:num w:numId="15">
-    <w:abstractNumId w:val="16"/>
-  </w:num>
-  <w:num w:numId="16">
-    <w:abstractNumId w:val="4"/>
-  </w:num>
   <w:num w:numId="17">
-    <w:abstractNumId w:val="19"/>
+    <w:abstractNumId w:val="22"/>
   </w:num>
   <w:num w:numId="18">
-    <w:abstractNumId w:val="14"/>
+    <w:abstractNumId w:val="17"/>
   </w:num>
   <w:num w:numId="19">
-    <w:abstractNumId w:val="8"/>
+    <w:abstractNumId w:val="11"/>
   </w:num>
   <w:num w:numId="20">
-    <w:abstractNumId w:val="2"/>
+    <w:abstractNumId w:val="4"/>
     <w:lvlOverride w:ilvl="0"/>
     <w:lvlOverride w:ilvl="1"/>
     <w:lvlOverride w:ilvl="2"/>
@@ -8492,7 +9307,7 @@
     <w:lvlOverride w:ilvl="8"/>
   </w:num>
   <w:num w:numId="21">
-    <w:abstractNumId w:val="16"/>
+    <w:abstractNumId w:val="19"/>
     <w:lvlOverride w:ilvl="0"/>
     <w:lvlOverride w:ilvl="1"/>
     <w:lvlOverride w:ilvl="2"/>
@@ -8504,7 +9319,7 @@
     <w:lvlOverride w:ilvl="8"/>
   </w:num>
   <w:num w:numId="22">
-    <w:abstractNumId w:val="4"/>
+    <w:abstractNumId w:val="7"/>
     <w:lvlOverride w:ilvl="0"/>
     <w:lvlOverride w:ilvl="1"/>
     <w:lvlOverride w:ilvl="2"/>
@@ -8516,7 +9331,7 @@
     <w:lvlOverride w:ilvl="8"/>
   </w:num>
   <w:num w:numId="23">
-    <w:abstractNumId w:val="19"/>
+    <w:abstractNumId w:val="22"/>
     <w:lvlOverride w:ilvl="0"/>
     <w:lvlOverride w:ilvl="1"/>
     <w:lvlOverride w:ilvl="2"/>
@@ -8528,7 +9343,7 @@
     <w:lvlOverride w:ilvl="8"/>
   </w:num>
   <w:num w:numId="24">
-    <w:abstractNumId w:val="14"/>
+    <w:abstractNumId w:val="17"/>
     <w:lvlOverride w:ilvl="0"/>
     <w:lvlOverride w:ilvl="1"/>
     <w:lvlOverride w:ilvl="2"/>
@@ -8540,7 +9355,7 @@
     <w:lvlOverride w:ilvl="8"/>
   </w:num>
   <w:num w:numId="25">
-    <w:abstractNumId w:val="8"/>
+    <w:abstractNumId w:val="11"/>
     <w:lvlOverride w:ilvl="0"/>
     <w:lvlOverride w:ilvl="1"/>
     <w:lvlOverride w:ilvl="2"/>
@@ -8552,10 +9367,19 @@
     <w:lvlOverride w:ilvl="8"/>
   </w:num>
   <w:num w:numId="26">
-    <w:abstractNumId w:val="17"/>
+    <w:abstractNumId w:val="20"/>
   </w:num>
   <w:num w:numId="27">
-    <w:abstractNumId w:val="11"/>
+    <w:abstractNumId w:val="14"/>
+  </w:num>
+  <w:num w:numId="28">
+    <w:abstractNumId w:val="3"/>
+  </w:num>
+  <w:num w:numId="29">
+    <w:abstractNumId w:val="5"/>
+  </w:num>
+  <w:num w:numId="30">
+    <w:abstractNumId w:val="2"/>
   </w:num>
 </w:numbering>
 </file>

--- a/Internetowy system zarządzania warsztatem samochodowym.docx
+++ b/Internetowy system zarządzania warsztatem samochodowym.docx
@@ -130,7 +130,21 @@
         <w:rPr>
           <w:rFonts w:cs="Times New Roman"/>
         </w:rPr>
-        <w:t xml:space="preserve">Jacek Sienniak </w:t>
+        <w:t xml:space="preserve">Jacek </w:t>
+      </w:r>
+      <w:proofErr w:type="spellStart"/>
+      <w:r>
+        <w:rPr>
+          <w:rFonts w:cs="Times New Roman"/>
+        </w:rPr>
+        <w:t>Sienniak</w:t>
+      </w:r>
+      <w:proofErr w:type="spellEnd"/>
+      <w:r>
+        <w:rPr>
+          <w:rFonts w:cs="Times New Roman"/>
+        </w:rPr>
+        <w:t xml:space="preserve"> </w:t>
       </w:r>
     </w:p>
     <w:p>
@@ -813,6 +827,8 @@
               <w:tab/>
               <w:t>Temat studium.</w:t>
             </w:r>
+            <w:bookmarkStart w:id="0" w:name="_GoBack"/>
+            <w:bookmarkEnd w:id="0"/>
             <w:r>
               <w:rPr>
                 <w:rStyle w:val="Hipercze"/>
@@ -1522,7 +1538,7 @@
                 <w:noProof/>
                 <w:webHidden/>
               </w:rPr>
-              <w:t>3</w:t>
+              <w:t>4</w:t>
             </w:r>
             <w:r>
               <w:rPr>
@@ -1616,7 +1632,7 @@
                 <w:noProof/>
                 <w:webHidden/>
               </w:rPr>
-              <w:t>3</w:t>
+              <w:t>4</w:t>
             </w:r>
             <w:r>
               <w:rPr>
@@ -1710,7 +1726,7 @@
                 <w:noProof/>
                 <w:webHidden/>
               </w:rPr>
-              <w:t>3</w:t>
+              <w:t>4</w:t>
             </w:r>
             <w:r>
               <w:rPr>
@@ -1804,7 +1820,7 @@
                 <w:noProof/>
                 <w:webHidden/>
               </w:rPr>
-              <w:t>3</w:t>
+              <w:t>4</w:t>
             </w:r>
             <w:r>
               <w:rPr>
@@ -1898,7 +1914,7 @@
                 <w:noProof/>
                 <w:webHidden/>
               </w:rPr>
-              <w:t>3</w:t>
+              <w:t>4</w:t>
             </w:r>
             <w:r>
               <w:rPr>
@@ -1992,7 +2008,7 @@
                 <w:noProof/>
                 <w:webHidden/>
               </w:rPr>
-              <w:t>3</w:t>
+              <w:t>4</w:t>
             </w:r>
             <w:r>
               <w:rPr>
@@ -2086,7 +2102,7 @@
                 <w:noProof/>
                 <w:webHidden/>
               </w:rPr>
-              <w:t>3</w:t>
+              <w:t>4</w:t>
             </w:r>
             <w:r>
               <w:rPr>
@@ -2180,7 +2196,7 @@
                 <w:noProof/>
                 <w:webHidden/>
               </w:rPr>
-              <w:t>3</w:t>
+              <w:t>4</w:t>
             </w:r>
             <w:r>
               <w:rPr>
@@ -2274,7 +2290,7 @@
                 <w:noProof/>
                 <w:webHidden/>
               </w:rPr>
-              <w:t>3</w:t>
+              <w:t>4</w:t>
             </w:r>
             <w:r>
               <w:rPr>
@@ -2368,7 +2384,7 @@
                 <w:noProof/>
                 <w:webHidden/>
               </w:rPr>
-              <w:t>3</w:t>
+              <w:t>5</w:t>
             </w:r>
             <w:r>
               <w:rPr>
@@ -2462,7 +2478,7 @@
                 <w:noProof/>
                 <w:webHidden/>
               </w:rPr>
-              <w:t>3</w:t>
+              <w:t>6</w:t>
             </w:r>
             <w:r>
               <w:rPr>
@@ -2556,7 +2572,7 @@
                 <w:noProof/>
                 <w:webHidden/>
               </w:rPr>
-              <w:t>3</w:t>
+              <w:t>6</w:t>
             </w:r>
             <w:r>
               <w:rPr>
@@ -2650,7 +2666,7 @@
                 <w:noProof/>
                 <w:webHidden/>
               </w:rPr>
-              <w:t>3</w:t>
+              <w:t>6</w:t>
             </w:r>
             <w:r>
               <w:rPr>
@@ -2744,7 +2760,7 @@
                 <w:noProof/>
                 <w:webHidden/>
               </w:rPr>
-              <w:t>3</w:t>
+              <w:t>6</w:t>
             </w:r>
             <w:r>
               <w:rPr>
@@ -2838,7 +2854,7 @@
                 <w:noProof/>
                 <w:webHidden/>
               </w:rPr>
-              <w:t>3</w:t>
+              <w:t>6</w:t>
             </w:r>
             <w:r>
               <w:rPr>
@@ -2932,7 +2948,7 @@
                 <w:noProof/>
                 <w:webHidden/>
               </w:rPr>
-              <w:t>3</w:t>
+              <w:t>6</w:t>
             </w:r>
             <w:r>
               <w:rPr>
@@ -3026,7 +3042,7 @@
                 <w:noProof/>
                 <w:webHidden/>
               </w:rPr>
-              <w:t>3</w:t>
+              <w:t>6</w:t>
             </w:r>
             <w:r>
               <w:rPr>
@@ -3120,7 +3136,7 @@
                 <w:noProof/>
                 <w:webHidden/>
               </w:rPr>
-              <w:t>3</w:t>
+              <w:t>6</w:t>
             </w:r>
             <w:r>
               <w:rPr>
@@ -3171,7 +3187,7 @@
           <w:rFonts w:ascii="Times New Roman" w:hAnsi="Times New Roman" w:cs="Times New Roman"/>
         </w:rPr>
       </w:pPr>
-      <w:bookmarkStart w:id="0" w:name="_Toc369107271"/>
+      <w:bookmarkStart w:id="1" w:name="_Toc369107271"/>
       <w:r>
         <w:rPr>
           <w:rFonts w:ascii="Times New Roman" w:hAnsi="Times New Roman" w:cs="Times New Roman"/>
@@ -3179,7 +3195,7 @@
         <w:lastRenderedPageBreak/>
         <w:t>Podsumowanie.</w:t>
       </w:r>
-      <w:bookmarkEnd w:id="0"/>
+      <w:bookmarkEnd w:id="1"/>
     </w:p>
     <w:p>
       <w:pPr>
@@ -3205,14 +3221,14 @@
           <w:rFonts w:ascii="Times New Roman" w:hAnsi="Times New Roman" w:cs="Times New Roman"/>
         </w:rPr>
       </w:pPr>
-      <w:bookmarkStart w:id="1" w:name="_Toc369107272"/>
+      <w:bookmarkStart w:id="2" w:name="_Toc369107272"/>
       <w:r>
         <w:rPr>
           <w:rFonts w:ascii="Times New Roman" w:hAnsi="Times New Roman" w:cs="Times New Roman"/>
         </w:rPr>
         <w:t>Założenia realizacji studium.</w:t>
       </w:r>
-      <w:bookmarkEnd w:id="1"/>
+      <w:bookmarkEnd w:id="2"/>
     </w:p>
     <w:p>
       <w:pPr>
@@ -3222,14 +3238,14 @@
           <w:rFonts w:cs="Times New Roman"/>
         </w:rPr>
       </w:pPr>
-      <w:bookmarkStart w:id="2" w:name="_Toc369107273"/>
+      <w:bookmarkStart w:id="3" w:name="_Toc369107273"/>
       <w:r>
         <w:rPr>
           <w:rFonts w:cs="Times New Roman"/>
         </w:rPr>
         <w:t>Zlecający i podstawa wykonania studium.</w:t>
       </w:r>
-      <w:bookmarkEnd w:id="2"/>
+      <w:bookmarkEnd w:id="3"/>
     </w:p>
     <w:p>
       <w:pPr>
@@ -3286,7 +3302,21 @@
               <w:rPr>
                 <w:rFonts w:cs="Times New Roman"/>
               </w:rPr>
-              <w:t>BMW. Stando Service</w:t>
+              <w:t xml:space="preserve">BMW. </w:t>
+            </w:r>
+            <w:proofErr w:type="spellStart"/>
+            <w:r>
+              <w:rPr>
+                <w:rFonts w:cs="Times New Roman"/>
+              </w:rPr>
+              <w:t>Stando</w:t>
+            </w:r>
+            <w:proofErr w:type="spellEnd"/>
+            <w:r>
+              <w:rPr>
+                <w:rFonts w:cs="Times New Roman"/>
+              </w:rPr>
+              <w:t xml:space="preserve"> Service</w:t>
             </w:r>
           </w:p>
           <w:p>
@@ -3295,11 +3325,19 @@
                 <w:rFonts w:cs="Times New Roman"/>
               </w:rPr>
             </w:pPr>
-            <w:r>
-              <w:rPr>
-                <w:rFonts w:cs="Times New Roman"/>
-              </w:rPr>
-              <w:t xml:space="preserve">ul.Główna 2a, Psary </w:t>
+            <w:proofErr w:type="spellStart"/>
+            <w:r>
+              <w:rPr>
+                <w:rFonts w:cs="Times New Roman"/>
+              </w:rPr>
+              <w:t>ul.Główna</w:t>
+            </w:r>
+            <w:proofErr w:type="spellEnd"/>
+            <w:r>
+              <w:rPr>
+                <w:rFonts w:cs="Times New Roman"/>
+              </w:rPr>
+              <w:t xml:space="preserve"> 2a, Psary </w:t>
             </w:r>
           </w:p>
           <w:p>
@@ -3346,12 +3384,14 @@
                 <w:rFonts w:cs="Times New Roman"/>
               </w:rPr>
             </w:pPr>
+            <w:proofErr w:type="spellStart"/>
             <w:r>
               <w:rPr>
                 <w:rFonts w:cs="Times New Roman"/>
               </w:rPr>
               <w:t>StyleAuto</w:t>
             </w:r>
+            <w:proofErr w:type="spellEnd"/>
           </w:p>
           <w:p>
             <w:pPr>
@@ -3446,7 +3486,21 @@
               <w:rPr>
                 <w:rFonts w:cs="Times New Roman"/>
               </w:rPr>
-              <w:t>ul. Partynicka 53, 53-031 Wrocław</w:t>
+              <w:t xml:space="preserve">ul. </w:t>
+            </w:r>
+            <w:proofErr w:type="spellStart"/>
+            <w:r>
+              <w:rPr>
+                <w:rFonts w:cs="Times New Roman"/>
+              </w:rPr>
+              <w:t>Partynicka</w:t>
+            </w:r>
+            <w:proofErr w:type="spellEnd"/>
+            <w:r>
+              <w:rPr>
+                <w:rFonts w:cs="Times New Roman"/>
+              </w:rPr>
+              <w:t xml:space="preserve"> 53, 53-031 Wrocław</w:t>
             </w:r>
           </w:p>
           <w:p>
@@ -3456,11 +3510,19 @@
                 <w:rFonts w:cs="Times New Roman"/>
               </w:rPr>
             </w:pPr>
-            <w:r>
-              <w:rPr>
-                <w:rFonts w:cs="Times New Roman"/>
-              </w:rPr>
-              <w:t>tel: (071) 3398321</w:t>
+            <w:proofErr w:type="spellStart"/>
+            <w:r>
+              <w:rPr>
+                <w:rFonts w:cs="Times New Roman"/>
+              </w:rPr>
+              <w:t>tel</w:t>
+            </w:r>
+            <w:proofErr w:type="spellEnd"/>
+            <w:r>
+              <w:rPr>
+                <w:rFonts w:cs="Times New Roman"/>
+              </w:rPr>
+              <w:t>: (071) 3398321</w:t>
             </w:r>
           </w:p>
         </w:tc>
@@ -3482,14 +3544,14 @@
           <w:rFonts w:cs="Times New Roman"/>
         </w:rPr>
       </w:pPr>
-      <w:bookmarkStart w:id="3" w:name="_Toc369107274"/>
+      <w:bookmarkStart w:id="4" w:name="_Toc369107274"/>
       <w:r>
         <w:rPr>
           <w:rFonts w:cs="Times New Roman"/>
         </w:rPr>
         <w:t>Temat studium.</w:t>
       </w:r>
-      <w:bookmarkEnd w:id="3"/>
+      <w:bookmarkEnd w:id="4"/>
     </w:p>
     <w:p>
       <w:pPr>
@@ -3507,14 +3569,14 @@
           <w:rFonts w:cs="Times New Roman"/>
         </w:rPr>
       </w:pPr>
-      <w:bookmarkStart w:id="4" w:name="_Toc369107275"/>
+      <w:bookmarkStart w:id="5" w:name="_Toc369107275"/>
       <w:r>
         <w:rPr>
           <w:rFonts w:cs="Times New Roman"/>
         </w:rPr>
         <w:t>Cel studium wykonalności.</w:t>
       </w:r>
-      <w:bookmarkEnd w:id="4"/>
+      <w:bookmarkEnd w:id="5"/>
     </w:p>
     <w:p>
       <w:pPr>
@@ -3604,14 +3666,14 @@
           <w:rFonts w:cs="Times New Roman"/>
         </w:rPr>
       </w:pPr>
-      <w:bookmarkStart w:id="5" w:name="_Toc369107276"/>
+      <w:bookmarkStart w:id="6" w:name="_Toc369107276"/>
       <w:r>
         <w:rPr>
           <w:rFonts w:cs="Times New Roman"/>
         </w:rPr>
         <w:t>Ograniczenia.</w:t>
       </w:r>
-      <w:bookmarkEnd w:id="5"/>
+      <w:bookmarkEnd w:id="6"/>
     </w:p>
     <w:p>
       <w:pPr>
@@ -3621,14 +3683,14 @@
           <w:rFonts w:ascii="Times New Roman" w:hAnsi="Times New Roman" w:cs="Times New Roman"/>
         </w:rPr>
       </w:pPr>
-      <w:bookmarkStart w:id="6" w:name="_Toc369107277"/>
+      <w:bookmarkStart w:id="7" w:name="_Toc369107277"/>
       <w:r>
         <w:rPr>
           <w:rFonts w:ascii="Times New Roman" w:hAnsi="Times New Roman" w:cs="Times New Roman"/>
         </w:rPr>
         <w:t>Opis stanu istniejącego.</w:t>
       </w:r>
-      <w:bookmarkEnd w:id="6"/>
+      <w:bookmarkEnd w:id="7"/>
     </w:p>
     <w:p>
       <w:pPr>
@@ -3638,14 +3700,14 @@
           <w:rFonts w:cs="Times New Roman"/>
         </w:rPr>
       </w:pPr>
-      <w:bookmarkStart w:id="7" w:name="_Toc369107278"/>
+      <w:bookmarkStart w:id="8" w:name="_Toc369107278"/>
       <w:r>
         <w:rPr>
           <w:rFonts w:cs="Times New Roman"/>
         </w:rPr>
         <w:t>Istniejące systemy, użytkownicy, przetwarzane dane.</w:t>
       </w:r>
-      <w:bookmarkEnd w:id="7"/>
+      <w:bookmarkEnd w:id="8"/>
     </w:p>
     <w:p>
       <w:pPr>
@@ -3660,14 +3722,14 @@
           <w:rFonts w:cs="Times New Roman"/>
         </w:rPr>
       </w:pPr>
-      <w:bookmarkStart w:id="8" w:name="_Toc369107279"/>
+      <w:bookmarkStart w:id="9" w:name="_Toc369107279"/>
       <w:r>
         <w:rPr>
           <w:rFonts w:cs="Times New Roman"/>
         </w:rPr>
         <w:t>Podobne systemy dostępne na rynku.</w:t>
       </w:r>
-      <w:bookmarkEnd w:id="8"/>
+      <w:bookmarkEnd w:id="9"/>
     </w:p>
     <w:p>
       <w:pPr>
@@ -3689,22 +3751,27 @@
           <w:rFonts w:cs="Times New Roman"/>
         </w:rPr>
       </w:pPr>
-      <w:bookmarkStart w:id="9" w:name="_Toc369107280"/>
+      <w:bookmarkStart w:id="10" w:name="_Toc369107280"/>
       <w:r>
         <w:rPr>
           <w:rFonts w:cs="Times New Roman"/>
         </w:rPr>
         <w:t>Problem i motywacja do realizacji nowego systemu.</w:t>
       </w:r>
-      <w:bookmarkEnd w:id="9"/>
+      <w:bookmarkEnd w:id="10"/>
     </w:p>
     <w:p>
       <w:pPr>
         <w:ind w:left="1284"/>
       </w:pPr>
       <w:r>
-        <w:t>Na rynku brak jest wyspecjalizowanego w dziedzinie serwisu samochodów systemu, który pozwala na wygodne i efektywne zarządzenie warsztatem samochodowym udostępniając dodatkowo możliwość zarządzania zakładem poprzez smartfon</w:t>
-      </w:r>
+        <w:t xml:space="preserve">Na rynku brak jest wyspecjalizowanego w dziedzinie serwisu samochodów systemu, który pozwala na wygodne i efektywne zarządzenie warsztatem samochodowym udostępniając dodatkowo możliwość zarządzania zakładem poprzez </w:t>
+      </w:r>
+      <w:proofErr w:type="spellStart"/>
+      <w:r>
+        <w:t>smartfon</w:t>
+      </w:r>
+      <w:proofErr w:type="spellEnd"/>
       <w:r>
         <w:t>.</w:t>
       </w:r>
@@ -3717,7 +3784,7 @@
           <w:rFonts w:ascii="Times New Roman" w:hAnsi="Times New Roman" w:cs="Times New Roman"/>
         </w:rPr>
       </w:pPr>
-      <w:bookmarkStart w:id="10" w:name="_Toc369107281"/>
+      <w:bookmarkStart w:id="11" w:name="_Toc369107281"/>
       <w:r>
         <w:rPr>
           <w:rFonts w:ascii="Times New Roman" w:hAnsi="Times New Roman" w:cs="Times New Roman"/>
@@ -3725,7 +3792,7 @@
         <w:lastRenderedPageBreak/>
         <w:t>Wymagania dla systemu.</w:t>
       </w:r>
-      <w:bookmarkEnd w:id="10"/>
+      <w:bookmarkEnd w:id="11"/>
     </w:p>
     <w:p>
       <w:pPr>
@@ -3735,14 +3802,14 @@
           <w:rFonts w:cs="Times New Roman"/>
         </w:rPr>
       </w:pPr>
-      <w:bookmarkStart w:id="11" w:name="_Toc369107282"/>
+      <w:bookmarkStart w:id="12" w:name="_Toc369107282"/>
       <w:r>
         <w:rPr>
           <w:rFonts w:cs="Times New Roman"/>
         </w:rPr>
         <w:t>Funkcjonalne.</w:t>
       </w:r>
-      <w:bookmarkEnd w:id="11"/>
+      <w:bookmarkEnd w:id="12"/>
     </w:p>
     <w:p>
       <w:pPr>
@@ -3752,14 +3819,14 @@
           <w:rFonts w:cs="Times New Roman"/>
         </w:rPr>
       </w:pPr>
-      <w:bookmarkStart w:id="12" w:name="_Toc369107283"/>
+      <w:bookmarkStart w:id="13" w:name="_Toc369107283"/>
       <w:r>
         <w:rPr>
           <w:rFonts w:cs="Times New Roman"/>
         </w:rPr>
         <w:t>Niefunkcjonalne.</w:t>
       </w:r>
-      <w:bookmarkEnd w:id="12"/>
+      <w:bookmarkEnd w:id="13"/>
     </w:p>
     <w:p>
       <w:pPr>
@@ -3769,14 +3836,14 @@
           <w:rFonts w:cs="Times New Roman"/>
         </w:rPr>
       </w:pPr>
-      <w:bookmarkStart w:id="13" w:name="_Toc369107284"/>
+      <w:bookmarkStart w:id="14" w:name="_Toc369107284"/>
       <w:r>
         <w:rPr>
           <w:rFonts w:cs="Times New Roman"/>
         </w:rPr>
         <w:t>Jakościowe.</w:t>
       </w:r>
-      <w:bookmarkEnd w:id="13"/>
+      <w:bookmarkEnd w:id="14"/>
     </w:p>
     <w:p>
       <w:pPr>
@@ -3786,14 +3853,14 @@
           <w:rFonts w:cs="Times New Roman"/>
         </w:rPr>
       </w:pPr>
-      <w:bookmarkStart w:id="14" w:name="_Toc369107285"/>
+      <w:bookmarkStart w:id="15" w:name="_Toc369107285"/>
       <w:r>
         <w:rPr>
           <w:rFonts w:cs="Times New Roman"/>
         </w:rPr>
         <w:t>Architektura.</w:t>
       </w:r>
-      <w:bookmarkEnd w:id="14"/>
+      <w:bookmarkEnd w:id="15"/>
     </w:p>
     <w:p>
       <w:pPr>
@@ -3803,14 +3870,14 @@
           <w:rFonts w:cs="Times New Roman"/>
         </w:rPr>
       </w:pPr>
-      <w:bookmarkStart w:id="15" w:name="_Toc369107286"/>
+      <w:bookmarkStart w:id="16" w:name="_Toc369107286"/>
       <w:r>
         <w:rPr>
           <w:rFonts w:cs="Times New Roman"/>
         </w:rPr>
         <w:t>Wymagania techniczno-technologiczne.</w:t>
       </w:r>
-      <w:bookmarkEnd w:id="15"/>
+      <w:bookmarkEnd w:id="16"/>
     </w:p>
     <w:p>
       <w:pPr>
@@ -3820,14 +3887,14 @@
           <w:rFonts w:ascii="Times New Roman" w:hAnsi="Times New Roman" w:cs="Times New Roman"/>
         </w:rPr>
       </w:pPr>
-      <w:bookmarkStart w:id="16" w:name="_Toc369107287"/>
+      <w:bookmarkStart w:id="17" w:name="_Toc369107287"/>
       <w:r>
         <w:rPr>
           <w:rFonts w:ascii="Times New Roman" w:hAnsi="Times New Roman" w:cs="Times New Roman"/>
         </w:rPr>
         <w:t>Propozycje systemu-warianty.</w:t>
       </w:r>
-      <w:bookmarkEnd w:id="16"/>
+      <w:bookmarkEnd w:id="17"/>
     </w:p>
     <w:p>
       <w:pPr>
@@ -3837,14 +3904,14 @@
           <w:rFonts w:cs="Times New Roman"/>
         </w:rPr>
       </w:pPr>
-      <w:bookmarkStart w:id="17" w:name="_Toc369107288"/>
+      <w:bookmarkStart w:id="18" w:name="_Toc369107288"/>
       <w:r>
         <w:rPr>
           <w:rFonts w:cs="Times New Roman"/>
         </w:rPr>
         <w:t>Architektura/technologia/funkcjonalność-wariant 1.</w:t>
       </w:r>
-      <w:bookmarkEnd w:id="17"/>
+      <w:bookmarkEnd w:id="18"/>
     </w:p>
     <w:p>
       <w:pPr>
@@ -3858,7 +3925,21 @@
         <w:rPr>
           <w:rFonts w:cs="Times New Roman"/>
         </w:rPr>
-        <w:t>System (webowy,mobilny) zapewniający podstawową funkcjonalność (przyjmowanie zleceń napraw, faktury itp.) używając do tego mniejszej ilości zasobów ludzkich.</w:t>
+        <w:t>System (</w:t>
+      </w:r>
+      <w:proofErr w:type="spellStart"/>
+      <w:r>
+        <w:rPr>
+          <w:rFonts w:cs="Times New Roman"/>
+        </w:rPr>
+        <w:t>webowy,mobilny</w:t>
+      </w:r>
+      <w:proofErr w:type="spellEnd"/>
+      <w:r>
+        <w:rPr>
+          <w:rFonts w:cs="Times New Roman"/>
+        </w:rPr>
+        <w:t>) zapewniający podstawową funkcjonalność (przyjmowanie zleceń napraw, faktury itp.) używając do tego mniejszej ilości zasobów ludzkich.</w:t>
       </w:r>
       <w:r>
         <w:rPr>
@@ -3922,7 +4003,27 @@
           <w:sz w:val="40"/>
           <w:szCs w:val="40"/>
         </w:rPr>
-        <w:t>Framework internetowy Javy +Baza danych Oracle/SQL</w:t>
+        <w:t xml:space="preserve">Framework internetowy Javy +Baza danych </w:t>
+      </w:r>
+      <w:proofErr w:type="spellStart"/>
+      <w:r>
+        <w:rPr>
+          <w:rFonts w:cs="Times New Roman"/>
+          <w:color w:val="1F497D" w:themeColor="text2"/>
+          <w:sz w:val="40"/>
+          <w:szCs w:val="40"/>
+        </w:rPr>
+        <w:t>Oracle</w:t>
+      </w:r>
+      <w:proofErr w:type="spellEnd"/>
+      <w:r>
+        <w:rPr>
+          <w:rFonts w:cs="Times New Roman"/>
+          <w:color w:val="1F497D" w:themeColor="text2"/>
+          <w:sz w:val="40"/>
+          <w:szCs w:val="40"/>
+        </w:rPr>
+        <w:t>/SQL</w:t>
       </w:r>
       <w:r>
         <w:rPr>
@@ -4085,8 +4186,13 @@
         <w:ind w:left="2004"/>
       </w:pPr>
       <w:r>
-        <w:t>Wszystkie powyższe czynności mogą być wykonane działając na tablecie/smartfonie</w:t>
-      </w:r>
+        <w:t>Wszystkie powyższe czynności mogą być wykonane działając na tablecie/</w:t>
+      </w:r>
+      <w:proofErr w:type="spellStart"/>
+      <w:r>
+        <w:t>smartfonie</w:t>
+      </w:r>
+      <w:proofErr w:type="spellEnd"/>
     </w:p>
     <w:p>
       <w:pPr>
@@ -4096,14 +4202,14 @@
           <w:rFonts w:cs="Times New Roman"/>
         </w:rPr>
       </w:pPr>
-      <w:bookmarkStart w:id="18" w:name="_Toc369107289"/>
+      <w:bookmarkStart w:id="19" w:name="_Toc369107289"/>
       <w:r>
         <w:rPr>
           <w:rFonts w:cs="Times New Roman"/>
         </w:rPr>
         <w:t>Architektura/technologia/funkcjonalność-wariant 2.</w:t>
       </w:r>
-      <w:bookmarkEnd w:id="18"/>
+      <w:bookmarkEnd w:id="19"/>
     </w:p>
     <w:p>
       <w:pPr>
@@ -4116,7 +4222,21 @@
         <w:rPr>
           <w:rFonts w:cs="Times New Roman"/>
         </w:rPr>
-        <w:t>System (webowy,mobilny) zapewniający szerszą funkcjonalność od poprzedniej z większym budżetem przy wykorzystaniu większych zasobów ludzkich.</w:t>
+        <w:t>System (</w:t>
+      </w:r>
+      <w:proofErr w:type="spellStart"/>
+      <w:r>
+        <w:rPr>
+          <w:rFonts w:cs="Times New Roman"/>
+        </w:rPr>
+        <w:t>webowy,mobilny</w:t>
+      </w:r>
+      <w:proofErr w:type="spellEnd"/>
+      <w:r>
+        <w:rPr>
+          <w:rFonts w:cs="Times New Roman"/>
+        </w:rPr>
+        <w:t>) zapewniający szerszą funkcjonalność od poprzedniej z większym budżetem przy wykorzystaniu większych zasobów ludzkich.</w:t>
       </w:r>
     </w:p>
     <w:p/>
@@ -4151,7 +4271,27 @@
           <w:sz w:val="40"/>
           <w:szCs w:val="40"/>
         </w:rPr>
-        <w:t>Framework internetowy Javy +Baza danych Oracle/SQL</w:t>
+        <w:t xml:space="preserve">Framework internetowy Javy +Baza danych </w:t>
+      </w:r>
+      <w:proofErr w:type="spellStart"/>
+      <w:r>
+        <w:rPr>
+          <w:rFonts w:cs="Times New Roman"/>
+          <w:color w:val="1F497D" w:themeColor="text2"/>
+          <w:sz w:val="40"/>
+          <w:szCs w:val="40"/>
+        </w:rPr>
+        <w:t>Oracle</w:t>
+      </w:r>
+      <w:proofErr w:type="spellEnd"/>
+      <w:r>
+        <w:rPr>
+          <w:rFonts w:cs="Times New Roman"/>
+          <w:color w:val="1F497D" w:themeColor="text2"/>
+          <w:sz w:val="40"/>
+          <w:szCs w:val="40"/>
+        </w:rPr>
+        <w:t>/SQL</w:t>
       </w:r>
       <w:r>
         <w:rPr>
@@ -4372,8 +4512,13 @@
         <w:ind w:left="1416" w:firstLine="708"/>
       </w:pPr>
       <w:r>
-        <w:t>Wszystkie powyższe czynności mogą być wykonane działając na tablecie/smartfonie</w:t>
-      </w:r>
+        <w:t>Wszystkie powyższe czynności mogą być wykonane działając na tablecie/</w:t>
+      </w:r>
+      <w:proofErr w:type="spellStart"/>
+      <w:r>
+        <w:t>smartfonie</w:t>
+      </w:r>
+      <w:proofErr w:type="spellEnd"/>
     </w:p>
     <w:p/>
     <w:p>
@@ -4384,14 +4529,14 @@
           <w:rFonts w:cs="Times New Roman"/>
         </w:rPr>
       </w:pPr>
-      <w:bookmarkStart w:id="19" w:name="_Toc369107290"/>
+      <w:bookmarkStart w:id="20" w:name="_Toc369107290"/>
       <w:r>
         <w:rPr>
           <w:rFonts w:cs="Times New Roman"/>
         </w:rPr>
         <w:t>Architektura/technologia/funkcjonalność-wariant 3.</w:t>
       </w:r>
-      <w:bookmarkEnd w:id="19"/>
+      <w:bookmarkEnd w:id="20"/>
     </w:p>
     <w:p>
       <w:pPr>
@@ -4404,7 +4549,21 @@
         <w:rPr>
           <w:rFonts w:cs="Times New Roman"/>
         </w:rPr>
-        <w:t>System (webowy,mobilny) zapewniający szerszą funkcjonalność przy większym budżecie na projekt.</w:t>
+        <w:t>System (</w:t>
+      </w:r>
+      <w:proofErr w:type="spellStart"/>
+      <w:r>
+        <w:rPr>
+          <w:rFonts w:cs="Times New Roman"/>
+        </w:rPr>
+        <w:t>webowy,mobilny</w:t>
+      </w:r>
+      <w:proofErr w:type="spellEnd"/>
+      <w:r>
+        <w:rPr>
+          <w:rFonts w:cs="Times New Roman"/>
+        </w:rPr>
+        <w:t>) zapewniający szerszą funkcjonalność przy większym budżecie na projekt.</w:t>
       </w:r>
       <w:r>
         <w:rPr>
@@ -4438,7 +4597,49 @@
         <w:rPr>
           <w:rFonts w:cs="Times New Roman"/>
         </w:rPr>
-        <w:t>Część interfejsowa dla wersji internetowej zrealizowana w framework Java Script ExtJs 4.2</w:t>
+        <w:t xml:space="preserve">Część interfejsowa dla wersji internetowej zrealizowana w </w:t>
+      </w:r>
+      <w:proofErr w:type="spellStart"/>
+      <w:r>
+        <w:rPr>
+          <w:rFonts w:cs="Times New Roman"/>
+        </w:rPr>
+        <w:t>framework</w:t>
+      </w:r>
+      <w:proofErr w:type="spellEnd"/>
+      <w:r>
+        <w:rPr>
+          <w:rFonts w:cs="Times New Roman"/>
+        </w:rPr>
+        <w:t xml:space="preserve"> Java </w:t>
+      </w:r>
+      <w:proofErr w:type="spellStart"/>
+      <w:r>
+        <w:rPr>
+          <w:rFonts w:cs="Times New Roman"/>
+        </w:rPr>
+        <w:t>Script</w:t>
+      </w:r>
+      <w:proofErr w:type="spellEnd"/>
+      <w:r>
+        <w:rPr>
+          <w:rFonts w:cs="Times New Roman"/>
+        </w:rPr>
+        <w:t xml:space="preserve"> </w:t>
+      </w:r>
+      <w:proofErr w:type="spellStart"/>
+      <w:r>
+        <w:rPr>
+          <w:rFonts w:cs="Times New Roman"/>
+        </w:rPr>
+        <w:t>ExtJs</w:t>
+      </w:r>
+      <w:proofErr w:type="spellEnd"/>
+      <w:r>
+        <w:rPr>
+          <w:rFonts w:cs="Times New Roman"/>
+        </w:rPr>
+        <w:t xml:space="preserve"> 4.2</w:t>
       </w:r>
     </w:p>
     <w:p>
@@ -4452,8 +4653,30 @@
         <w:rPr>
           <w:rFonts w:cs="Times New Roman"/>
         </w:rPr>
-        <w:t>Część serwerowa zrealizowana w framework asp.net MVC4 z wykorzystaniem relacyjnych baz danych Ms SQL 2012 EnterpriseEdition</w:t>
-      </w:r>
+        <w:t xml:space="preserve">Część serwerowa zrealizowana w </w:t>
+      </w:r>
+      <w:proofErr w:type="spellStart"/>
+      <w:r>
+        <w:rPr>
+          <w:rFonts w:cs="Times New Roman"/>
+        </w:rPr>
+        <w:t>framework</w:t>
+      </w:r>
+      <w:proofErr w:type="spellEnd"/>
+      <w:r>
+        <w:rPr>
+          <w:rFonts w:cs="Times New Roman"/>
+        </w:rPr>
+        <w:t xml:space="preserve"> asp.net MVC4 z wykorzystaniem relacyjnych baz danych Ms SQL 2012 </w:t>
+      </w:r>
+      <w:proofErr w:type="spellStart"/>
+      <w:r>
+        <w:rPr>
+          <w:rFonts w:cs="Times New Roman"/>
+        </w:rPr>
+        <w:t>EnterpriseEdition</w:t>
+      </w:r>
+      <w:proofErr w:type="spellEnd"/>
     </w:p>
     <w:p>
       <w:pPr>
@@ -4668,15 +4891,21 @@
       <w:r>
         <w:t>Monitorowanie na bieżąco stanu części w magazynie zakładowym</w:t>
       </w:r>
-      <w:bookmarkStart w:id="20" w:name="_GoBack"/>
-      <w:bookmarkEnd w:id="20"/>
     </w:p>
     <w:p>
       <w:pPr>
         <w:ind w:left="1416" w:firstLine="708"/>
       </w:pPr>
       <w:r>
-        <w:t>Wszystkie powyższe czynności mogą być wykonane działając na tablecie/smartfonie</w:t>
+        <w:t>Wszystkie powyższe czynności mogą być wykonane działając na tablecie/</w:t>
+      </w:r>
+      <w:proofErr w:type="spellStart"/>
+      <w:r>
+        <w:t>smartfonie</w:t>
+      </w:r>
+      <w:proofErr w:type="spellEnd"/>
+      <w:r>
+        <w:t>.</w:t>
       </w:r>
     </w:p>
     <w:p>
@@ -4958,7 +5187,7 @@
               <w:pStyle w:val="Akapitzlist"/>
               <w:numPr>
                 <w:ilvl w:val="0"/>
-                <w:numId w:val="20"/>
+                <w:numId w:val="31"/>
               </w:numPr>
               <w:rPr>
                 <w:rFonts w:cs="Times New Roman"/>
@@ -4968,7 +5197,7 @@
               <w:rPr>
                 <w:rFonts w:cs="Times New Roman"/>
               </w:rPr>
-              <w:t>Chęć podjęcia nowych wyzwań</w:t>
+              <w:t>System będzie stabilniejszy ze względu na mniejszy stopień skomplikowania</w:t>
             </w:r>
           </w:p>
           <w:p>
@@ -4976,7 +5205,7 @@
               <w:pStyle w:val="Akapitzlist"/>
               <w:numPr>
                 <w:ilvl w:val="0"/>
-                <w:numId w:val="20"/>
+                <w:numId w:val="31"/>
               </w:numPr>
               <w:rPr>
                 <w:rFonts w:cs="Times New Roman"/>
@@ -4986,7 +5215,7 @@
               <w:rPr>
                 <w:rFonts w:cs="Times New Roman"/>
               </w:rPr>
-              <w:t>Zaangażowanie</w:t>
+              <w:t>Ze względu na technologię system będzie dostępny na wiele platform</w:t>
             </w:r>
           </w:p>
           <w:p>
@@ -4994,7 +5223,7 @@
               <w:pStyle w:val="Akapitzlist"/>
               <w:numPr>
                 <w:ilvl w:val="0"/>
-                <w:numId w:val="20"/>
+                <w:numId w:val="31"/>
               </w:numPr>
               <w:rPr>
                 <w:rFonts w:cs="Times New Roman"/>
@@ -5004,51 +5233,8 @@
               <w:rPr>
                 <w:rFonts w:cs="Times New Roman"/>
               </w:rPr>
-              <w:t>Ewentualna porażka nie będzie bardzo dotkliwa ze względu na niskie koszty</w:t>
-            </w:r>
-          </w:p>
-          <w:p>
-            <w:pPr>
-              <w:pStyle w:val="Akapitzlist"/>
-              <w:numPr>
-                <w:ilvl w:val="0"/>
-                <w:numId w:val="20"/>
-              </w:numPr>
-              <w:rPr>
-                <w:rFonts w:cs="Times New Roman"/>
-              </w:rPr>
-            </w:pPr>
-            <w:r>
-              <w:rPr>
-                <w:rFonts w:cs="Times New Roman"/>
-              </w:rPr>
-              <w:t>Ze względu na małą ilość osób w zespole minimalizacja ilości konfliktów (ściślejsza współpraca)</w:t>
-            </w:r>
-          </w:p>
-          <w:p>
-            <w:pPr>
-              <w:pStyle w:val="Akapitzlist"/>
-              <w:numPr>
-                <w:ilvl w:val="0"/>
-                <w:numId w:val="20"/>
-              </w:numPr>
-              <w:rPr>
-                <w:rFonts w:cs="Times New Roman"/>
-              </w:rPr>
-            </w:pPr>
-            <w:r>
-              <w:rPr>
-                <w:rFonts w:cs="Times New Roman"/>
-              </w:rPr>
-              <w:t>Łatwa koordynacja zespołem tworzącym produkt</w:t>
-            </w:r>
-          </w:p>
-          <w:p>
-            <w:pPr>
-              <w:rPr>
-                <w:rFonts w:cs="Times New Roman"/>
-              </w:rPr>
-            </w:pPr>
+              <w:t>Szybki czas produkcji systemu</w:t>
+            </w:r>
           </w:p>
           <w:p>
             <w:pPr>
@@ -5073,7 +5259,7 @@
               <w:pStyle w:val="Akapitzlist"/>
               <w:numPr>
                 <w:ilvl w:val="0"/>
-                <w:numId w:val="20"/>
+                <w:numId w:val="31"/>
               </w:numPr>
               <w:rPr>
                 <w:rFonts w:cs="Times New Roman"/>
@@ -5083,7 +5269,7 @@
               <w:rPr>
                 <w:rFonts w:cs="Times New Roman"/>
               </w:rPr>
-              <w:t>Możliwie zbyt mała ilość ludzi w zespole</w:t>
+              <w:t>Produkt nie zaspokoi wielu wymagań na produkt w swoim pierwotnym stanie</w:t>
             </w:r>
           </w:p>
           <w:p>
@@ -5091,7 +5277,7 @@
               <w:pStyle w:val="Akapitzlist"/>
               <w:numPr>
                 <w:ilvl w:val="0"/>
-                <w:numId w:val="20"/>
+                <w:numId w:val="31"/>
               </w:numPr>
               <w:rPr>
                 <w:rFonts w:cs="Times New Roman"/>
@@ -5101,52 +5287,14 @@
               <w:rPr>
                 <w:rFonts w:cs="Times New Roman"/>
               </w:rPr>
-              <w:t>Brak przewagi nad konkurencją</w:t>
-            </w:r>
-          </w:p>
-          <w:p>
-            <w:pPr>
-              <w:pStyle w:val="Akapitzlist"/>
-              <w:numPr>
-                <w:ilvl w:val="0"/>
-                <w:numId w:val="20"/>
-              </w:numPr>
-              <w:rPr>
-                <w:rFonts w:cs="Times New Roman"/>
-              </w:rPr>
-            </w:pPr>
-            <w:r>
-              <w:rPr>
-                <w:rFonts w:cs="Times New Roman"/>
-              </w:rPr>
-              <w:t>Budowany produkt nie będzie innowacją</w:t>
-            </w:r>
-          </w:p>
-          <w:p>
-            <w:pPr>
-              <w:pStyle w:val="Akapitzlist"/>
-              <w:numPr>
-                <w:ilvl w:val="0"/>
-                <w:numId w:val="20"/>
-              </w:numPr>
-              <w:rPr>
-                <w:rFonts w:cs="Times New Roman"/>
-              </w:rPr>
-            </w:pPr>
-            <w:r>
-              <w:rPr>
-                <w:rFonts w:cs="Times New Roman"/>
-              </w:rPr>
-              <w:t>Brak doświadczenia przy tworzeniu tego typu produktów</w:t>
-            </w:r>
-          </w:p>
-          <w:p>
-            <w:pPr>
-              <w:ind w:left="360"/>
-              <w:rPr>
-                <w:rFonts w:cs="Times New Roman"/>
-              </w:rPr>
-            </w:pPr>
+              <w:t xml:space="preserve">Technologia w której system zostanie wykonany nie jest jedną z </w:t>
+            </w:r>
+            <w:r>
+              <w:rPr>
+                <w:rFonts w:cs="Times New Roman"/>
+              </w:rPr>
+              <w:t>najwydajniejszych</w:t>
+            </w:r>
           </w:p>
         </w:tc>
       </w:tr>
@@ -5270,23 +5418,6 @@
           <w:p>
             <w:pPr>
               <w:pStyle w:val="Akapitzlist"/>
-              <w:numPr>
-                <w:ilvl w:val="0"/>
-                <w:numId w:val="21"/>
-              </w:numPr>
-              <w:rPr>
-                <w:rFonts w:cs="Times New Roman"/>
-              </w:rPr>
-            </w:pPr>
-            <w:r>
-              <w:rPr>
-                <w:rFonts w:cs="Times New Roman"/>
-              </w:rPr>
-              <w:t>Zaistnienie w nowych sektorach rynkowych</w:t>
-            </w:r>
-          </w:p>
-          <w:p>
-            <w:pPr>
               <w:rPr>
                 <w:rFonts w:cs="Times New Roman"/>
               </w:rPr>
@@ -5319,7 +5450,7 @@
               <w:rPr>
                 <w:rFonts w:cs="Times New Roman"/>
               </w:rPr>
-              <w:t>Zniszczenie na starcie dobrego imienia firmy kiepskim programem</w:t>
+              <w:t>Trudności w późniejszej integracji systemu z nowymi modułami</w:t>
             </w:r>
           </w:p>
           <w:p>
@@ -5337,7 +5468,7 @@
               <w:rPr>
                 <w:rFonts w:cs="Times New Roman"/>
               </w:rPr>
-              <w:t>Wyrobienie sobie złej opinii rynku,</w:t>
+              <w:t>Niezadowolenie klientów zakładu w związku z niewystarczającym zaspokojeniem potrzeb rynku</w:t>
             </w:r>
           </w:p>
           <w:p>
@@ -5355,25 +5486,7 @@
               <w:rPr>
                 <w:rFonts w:cs="Times New Roman"/>
               </w:rPr>
-              <w:t xml:space="preserve">Rażąca przewaga konkurencji </w:t>
-            </w:r>
-          </w:p>
-          <w:p>
-            <w:pPr>
-              <w:pStyle w:val="Akapitzlist"/>
-              <w:numPr>
-                <w:ilvl w:val="0"/>
-                <w:numId w:val="21"/>
-              </w:numPr>
-              <w:rPr>
-                <w:rFonts w:cs="Times New Roman"/>
-              </w:rPr>
-            </w:pPr>
-            <w:r>
-              <w:rPr>
-                <w:rFonts w:cs="Times New Roman"/>
-              </w:rPr>
-              <w:t>Funkcjonalność może być zbyt uboga jak na oczekiwania rynku</w:t>
+              <w:t>Opóźnienia w działaniu systemu</w:t>
             </w:r>
           </w:p>
         </w:tc>
@@ -5494,7 +5607,7 @@
               <w:pStyle w:val="Akapitzlist"/>
               <w:numPr>
                 <w:ilvl w:val="0"/>
-                <w:numId w:val="22"/>
+                <w:numId w:val="32"/>
               </w:numPr>
               <w:rPr>
                 <w:rFonts w:cs="Times New Roman"/>
@@ -5504,7 +5617,7 @@
               <w:rPr>
                 <w:rFonts w:cs="Times New Roman"/>
               </w:rPr>
-              <w:t>Chęć podjęcia nowych wyzwań</w:t>
+              <w:t>System zaspokajający potrzeby zleceniodawcy</w:t>
             </w:r>
           </w:p>
           <w:p>
@@ -5512,7 +5625,7 @@
               <w:pStyle w:val="Akapitzlist"/>
               <w:numPr>
                 <w:ilvl w:val="0"/>
-                <w:numId w:val="22"/>
+                <w:numId w:val="32"/>
               </w:numPr>
               <w:rPr>
                 <w:rFonts w:cs="Times New Roman"/>
@@ -5522,29 +5635,12 @@
               <w:rPr>
                 <w:rFonts w:cs="Times New Roman"/>
               </w:rPr>
-              <w:t>Zaangażowanie</w:t>
+              <w:t>System dostępny na wiele platform</w:t>
             </w:r>
           </w:p>
           <w:p>
             <w:pPr>
               <w:pStyle w:val="Akapitzlist"/>
-              <w:numPr>
-                <w:ilvl w:val="0"/>
-                <w:numId w:val="22"/>
-              </w:numPr>
-              <w:rPr>
-                <w:rFonts w:cs="Times New Roman"/>
-              </w:rPr>
-            </w:pPr>
-            <w:r>
-              <w:rPr>
-                <w:rFonts w:cs="Times New Roman"/>
-              </w:rPr>
-              <w:t>Duży zespół ludzi gotowych do pracy</w:t>
-            </w:r>
-          </w:p>
-          <w:p>
-            <w:pPr>
               <w:rPr>
                 <w:rFonts w:cs="Times New Roman"/>
               </w:rPr>
@@ -5583,7 +5679,7 @@
               <w:rPr>
                 <w:rFonts w:cs="Times New Roman"/>
               </w:rPr>
-              <w:t>Brak przewagi nad konkurencją</w:t>
+              <w:t>Technologia w której system zostanie wykonany nie jest jedną z najwydajniejszych</w:t>
             </w:r>
           </w:p>
           <w:p>
@@ -5601,52 +5697,8 @@
               <w:rPr>
                 <w:rFonts w:cs="Times New Roman"/>
               </w:rPr>
-              <w:t>Budowany produkt nie będzie innowacją</w:t>
-            </w:r>
-          </w:p>
-          <w:p>
-            <w:pPr>
-              <w:pStyle w:val="Akapitzlist"/>
-              <w:numPr>
-                <w:ilvl w:val="0"/>
-                <w:numId w:val="22"/>
-              </w:numPr>
-              <w:rPr>
-                <w:rFonts w:cs="Times New Roman"/>
-              </w:rPr>
-            </w:pPr>
-            <w:r>
-              <w:rPr>
-                <w:rFonts w:cs="Times New Roman"/>
-              </w:rPr>
-              <w:t>Dochód z tytułu produkty może być nie adekwatny do liczby ludzi i włożonej pracy</w:t>
-            </w:r>
-          </w:p>
-          <w:p>
-            <w:pPr>
-              <w:pStyle w:val="Akapitzlist"/>
-              <w:numPr>
-                <w:ilvl w:val="0"/>
-                <w:numId w:val="22"/>
-              </w:numPr>
-              <w:rPr>
-                <w:rFonts w:cs="Times New Roman"/>
-              </w:rPr>
-            </w:pPr>
-            <w:r>
-              <w:rPr>
-                <w:rFonts w:cs="Times New Roman"/>
-              </w:rPr>
-              <w:t>Brak doświadczenia przy produktach tego typu</w:t>
-            </w:r>
-          </w:p>
-          <w:p>
-            <w:pPr>
-              <w:ind w:left="360"/>
-              <w:rPr>
-                <w:rFonts w:cs="Times New Roman"/>
-              </w:rPr>
-            </w:pPr>
+              <w:t>Większy stopień skomplikowania projektu</w:t>
+            </w:r>
           </w:p>
         </w:tc>
       </w:tr>
@@ -5745,76 +5797,8 @@
               <w:rPr>
                 <w:rFonts w:cs="Times New Roman"/>
               </w:rPr>
-              <w:t>Stworzenie konkurencyjnego na rynku produktu</w:t>
-            </w:r>
-          </w:p>
-          <w:p>
-            <w:pPr>
-              <w:pStyle w:val="Akapitzlist"/>
-              <w:numPr>
-                <w:ilvl w:val="0"/>
-                <w:numId w:val="23"/>
-              </w:numPr>
-              <w:rPr>
-                <w:rFonts w:cs="Times New Roman"/>
-              </w:rPr>
-            </w:pPr>
-            <w:r>
-              <w:rPr>
-                <w:rFonts w:cs="Times New Roman"/>
-              </w:rPr>
-              <w:t>Rozsławienie marki firmy</w:t>
-            </w:r>
-          </w:p>
-          <w:p>
-            <w:pPr>
-              <w:pStyle w:val="Akapitzlist"/>
-              <w:numPr>
-                <w:ilvl w:val="0"/>
-                <w:numId w:val="23"/>
-              </w:numPr>
-              <w:rPr>
-                <w:rFonts w:cs="Times New Roman"/>
-              </w:rPr>
-            </w:pPr>
-            <w:r>
-              <w:rPr>
-                <w:rFonts w:cs="Times New Roman"/>
-              </w:rPr>
-              <w:t>Produkt skupiający wiele funkcjonalności w jednym miejscu</w:t>
-            </w:r>
-          </w:p>
-          <w:p>
-            <w:pPr>
-              <w:pStyle w:val="Akapitzlist"/>
-              <w:numPr>
-                <w:ilvl w:val="0"/>
-                <w:numId w:val="23"/>
-              </w:numPr>
-              <w:rPr>
-                <w:rFonts w:cs="Times New Roman"/>
-              </w:rPr>
-            </w:pPr>
-            <w:r>
-              <w:rPr>
-                <w:rFonts w:cs="Times New Roman"/>
-              </w:rPr>
-              <w:t xml:space="preserve">Zaistnienie w nowych sektorach </w:t>
-            </w:r>
-            <w:r>
-              <w:rPr>
-                <w:rFonts w:cs="Times New Roman"/>
-              </w:rPr>
-              <w:lastRenderedPageBreak/>
-              <w:t>rynkowych</w:t>
-            </w:r>
-          </w:p>
-          <w:p>
-            <w:pPr>
-              <w:rPr>
-                <w:rFonts w:cs="Times New Roman"/>
-              </w:rPr>
-            </w:pPr>
+              <w:t>Powstanie produktu w pełni zaspokającego potrzeby zleceniodawców</w:t>
+            </w:r>
           </w:p>
         </w:tc>
         <w:tc>
@@ -5842,114 +5826,8 @@
               <w:rPr>
                 <w:rFonts w:cs="Times New Roman"/>
               </w:rPr>
-              <w:lastRenderedPageBreak/>
-              <w:t>Zniszczenie na starcie dobrego imienia firmy kiepskim programem</w:t>
-            </w:r>
-          </w:p>
-          <w:p>
-            <w:pPr>
-              <w:pStyle w:val="Akapitzlist"/>
-              <w:numPr>
-                <w:ilvl w:val="0"/>
-                <w:numId w:val="23"/>
-              </w:numPr>
-              <w:rPr>
-                <w:rFonts w:cs="Times New Roman"/>
-              </w:rPr>
-            </w:pPr>
-            <w:r>
-              <w:rPr>
-                <w:rFonts w:cs="Times New Roman"/>
-              </w:rPr>
-              <w:t>Wyrobienie sobie złej opinii rynku,</w:t>
-            </w:r>
-          </w:p>
-          <w:p>
-            <w:pPr>
-              <w:pStyle w:val="Akapitzlist"/>
-              <w:numPr>
-                <w:ilvl w:val="0"/>
-                <w:numId w:val="23"/>
-              </w:numPr>
-              <w:rPr>
-                <w:rFonts w:cs="Times New Roman"/>
-              </w:rPr>
-            </w:pPr>
-            <w:r>
-              <w:rPr>
-                <w:rFonts w:cs="Times New Roman"/>
-              </w:rPr>
-              <w:t xml:space="preserve">Rażąca przewaga konkurencji </w:t>
-            </w:r>
-          </w:p>
-          <w:p>
-            <w:pPr>
-              <w:pStyle w:val="Akapitzlist"/>
-              <w:numPr>
-                <w:ilvl w:val="0"/>
-                <w:numId w:val="23"/>
-              </w:numPr>
-              <w:rPr>
-                <w:rFonts w:cs="Times New Roman"/>
-              </w:rPr>
-            </w:pPr>
-            <w:r>
-              <w:rPr>
-                <w:rFonts w:cs="Times New Roman"/>
-              </w:rPr>
-              <w:t>Trudność koordynowania pracy w zespole</w:t>
-            </w:r>
-          </w:p>
-          <w:p>
-            <w:pPr>
-              <w:pStyle w:val="Akapitzlist"/>
-              <w:numPr>
-                <w:ilvl w:val="0"/>
-                <w:numId w:val="23"/>
-              </w:numPr>
-              <w:rPr>
-                <w:rFonts w:cs="Times New Roman"/>
-              </w:rPr>
-            </w:pPr>
-            <w:r>
-              <w:rPr>
-                <w:rFonts w:cs="Times New Roman"/>
-              </w:rPr>
-              <w:t xml:space="preserve">Trudność w kontrolowaniu przebiegu </w:t>
-            </w:r>
-            <w:r>
-              <w:rPr>
-                <w:rFonts w:cs="Times New Roman"/>
-              </w:rPr>
-              <w:lastRenderedPageBreak/>
-              <w:t>prac</w:t>
-            </w:r>
-          </w:p>
-          <w:p>
-            <w:pPr>
-              <w:pStyle w:val="Akapitzlist"/>
-              <w:numPr>
-                <w:ilvl w:val="0"/>
-                <w:numId w:val="23"/>
-              </w:numPr>
-              <w:rPr>
-                <w:rFonts w:cs="Times New Roman"/>
-              </w:rPr>
-            </w:pPr>
-            <w:r>
-              <w:rPr>
-                <w:rFonts w:cs="Times New Roman"/>
-              </w:rPr>
-              <w:t>Trudność w rozwiązywaniu konfliktów</w:t>
-            </w:r>
-          </w:p>
-          <w:p>
-            <w:pPr>
-              <w:pStyle w:val="Akapitzlist"/>
-              <w:rPr>
-                <w:rFonts w:cs="Times New Roman"/>
-              </w:rPr>
-            </w:pPr>
+              <w:t>Opóźnienia w działaniu systemu</w:t>
+            </w:r>
           </w:p>
         </w:tc>
       </w:tr>
@@ -5974,10 +5852,53 @@
           <w:rFonts w:cs="Times New Roman"/>
         </w:rPr>
       </w:pPr>
-      <w:r>
-        <w:rPr>
-          <w:rFonts w:cs="Times New Roman"/>
-        </w:rPr>
+    </w:p>
+    <w:p>
+      <w:pPr>
+        <w:rPr>
+          <w:rFonts w:cs="Times New Roman"/>
+        </w:rPr>
+      </w:pPr>
+    </w:p>
+    <w:p>
+      <w:pPr>
+        <w:rPr>
+          <w:rFonts w:cs="Times New Roman"/>
+        </w:rPr>
+      </w:pPr>
+    </w:p>
+    <w:p>
+      <w:pPr>
+        <w:rPr>
+          <w:rFonts w:cs="Times New Roman"/>
+        </w:rPr>
+      </w:pPr>
+    </w:p>
+    <w:p>
+      <w:pPr>
+        <w:rPr>
+          <w:rFonts w:cs="Times New Roman"/>
+        </w:rPr>
+      </w:pPr>
+    </w:p>
+    <w:p>
+      <w:pPr>
+        <w:rPr>
+          <w:rFonts w:cs="Times New Roman"/>
+        </w:rPr>
+      </w:pPr>
+    </w:p>
+    <w:p>
+      <w:pPr>
+        <w:rPr>
+          <w:rFonts w:cs="Times New Roman"/>
+        </w:rPr>
+      </w:pPr>
+      <w:r>
+        <w:rPr>
+          <w:rFonts w:cs="Times New Roman"/>
+        </w:rPr>
+        <w:lastRenderedPageBreak/>
         <w:t>Wariant 3</w:t>
       </w:r>
     </w:p>
@@ -6076,7 +5997,7 @@
               <w:pStyle w:val="Akapitzlist"/>
               <w:numPr>
                 <w:ilvl w:val="0"/>
-                <w:numId w:val="24"/>
+                <w:numId w:val="23"/>
               </w:numPr>
               <w:rPr>
                 <w:rFonts w:cs="Times New Roman"/>
@@ -6086,7 +6007,7 @@
               <w:rPr>
                 <w:rFonts w:cs="Times New Roman"/>
               </w:rPr>
-              <w:t>Chęć podjęcia nowych wyzwań</w:t>
+              <w:t>System zaspokajający potrzeby zleceniodawcy</w:t>
             </w:r>
           </w:p>
           <w:p>
@@ -6094,7 +6015,7 @@
               <w:pStyle w:val="Akapitzlist"/>
               <w:numPr>
                 <w:ilvl w:val="0"/>
-                <w:numId w:val="24"/>
+                <w:numId w:val="23"/>
               </w:numPr>
               <w:rPr>
                 <w:rFonts w:cs="Times New Roman"/>
@@ -6104,7 +6025,7 @@
               <w:rPr>
                 <w:rFonts w:cs="Times New Roman"/>
               </w:rPr>
-              <w:t>Zaangażowanie</w:t>
+              <w:t>System dostępny na wiele platform</w:t>
             </w:r>
           </w:p>
           <w:p>
@@ -6112,7 +6033,7 @@
               <w:pStyle w:val="Akapitzlist"/>
               <w:numPr>
                 <w:ilvl w:val="0"/>
-                <w:numId w:val="24"/>
+                <w:numId w:val="23"/>
               </w:numPr>
               <w:rPr>
                 <w:rFonts w:cs="Times New Roman"/>
@@ -6122,65 +6043,12 @@
               <w:rPr>
                 <w:rFonts w:cs="Times New Roman"/>
               </w:rPr>
-              <w:t>Zespół ludzi gotowych do pracy</w:t>
+              <w:t>Przyspieszenie pracy systemu ze względu na rozdzielenie części interfejsu przetwarzanej u klienta i części serwerowej przetwarzanej na serwerze</w:t>
             </w:r>
           </w:p>
           <w:p>
             <w:pPr>
               <w:pStyle w:val="Akapitzlist"/>
-              <w:numPr>
-                <w:ilvl w:val="0"/>
-                <w:numId w:val="24"/>
-              </w:numPr>
-              <w:rPr>
-                <w:rFonts w:cs="Times New Roman"/>
-              </w:rPr>
-            </w:pPr>
-            <w:r>
-              <w:rPr>
-                <w:rFonts w:cs="Times New Roman"/>
-              </w:rPr>
-              <w:t>Łatwa współpraca w małej liczbie osób</w:t>
-            </w:r>
-          </w:p>
-          <w:p>
-            <w:pPr>
-              <w:pStyle w:val="Akapitzlist"/>
-              <w:numPr>
-                <w:ilvl w:val="0"/>
-                <w:numId w:val="24"/>
-              </w:numPr>
-              <w:rPr>
-                <w:rFonts w:cs="Times New Roman"/>
-              </w:rPr>
-            </w:pPr>
-            <w:r>
-              <w:rPr>
-                <w:rFonts w:cs="Times New Roman"/>
-              </w:rPr>
-              <w:t>Minimalizacja konfliktów w grupie</w:t>
-            </w:r>
-          </w:p>
-          <w:p>
-            <w:pPr>
-              <w:pStyle w:val="Akapitzlist"/>
-              <w:numPr>
-                <w:ilvl w:val="0"/>
-                <w:numId w:val="24"/>
-              </w:numPr>
-              <w:rPr>
-                <w:rFonts w:cs="Times New Roman"/>
-              </w:rPr>
-            </w:pPr>
-            <w:r>
-              <w:rPr>
-                <w:rFonts w:cs="Times New Roman"/>
-              </w:rPr>
-              <w:t>Łatwiejsza kontrola przebiegu pracy w grupie</w:t>
-            </w:r>
-          </w:p>
-          <w:p>
-            <w:pPr>
               <w:rPr>
                 <w:rFonts w:cs="Times New Roman"/>
               </w:rPr>
@@ -6219,7 +6087,7 @@
               <w:rPr>
                 <w:rFonts w:cs="Times New Roman"/>
               </w:rPr>
-              <w:t>Możliwie zbyt mała ilość ludzi w zespole</w:t>
+              <w:t>Większy koszt realizacji projektu</w:t>
             </w:r>
           </w:p>
           <w:p>
@@ -6237,70 +6105,8 @@
               <w:rPr>
                 <w:rFonts w:cs="Times New Roman"/>
               </w:rPr>
-              <w:t>Brak przewagi nad konkurencją</w:t>
-            </w:r>
-          </w:p>
-          <w:p>
-            <w:pPr>
-              <w:pStyle w:val="Akapitzlist"/>
-              <w:numPr>
-                <w:ilvl w:val="0"/>
-                <w:numId w:val="24"/>
-              </w:numPr>
-              <w:rPr>
-                <w:rFonts w:cs="Times New Roman"/>
-              </w:rPr>
-            </w:pPr>
-            <w:r>
-              <w:rPr>
-                <w:rFonts w:cs="Times New Roman"/>
-              </w:rPr>
-              <w:t>Budowany produkt nie będzie innowacją</w:t>
-            </w:r>
-          </w:p>
-          <w:p>
-            <w:pPr>
-              <w:pStyle w:val="Akapitzlist"/>
-              <w:numPr>
-                <w:ilvl w:val="0"/>
-                <w:numId w:val="24"/>
-              </w:numPr>
-              <w:rPr>
-                <w:rFonts w:cs="Times New Roman"/>
-              </w:rPr>
-            </w:pPr>
-            <w:r>
-              <w:rPr>
-                <w:rFonts w:cs="Times New Roman"/>
-              </w:rPr>
-              <w:t>Brak doświadczenia przy tworzeniu tego typu produktów</w:t>
-            </w:r>
-          </w:p>
-          <w:p>
-            <w:pPr>
-              <w:pStyle w:val="Akapitzlist"/>
-              <w:numPr>
-                <w:ilvl w:val="0"/>
-                <w:numId w:val="24"/>
-              </w:numPr>
-              <w:rPr>
-                <w:rFonts w:cs="Times New Roman"/>
-              </w:rPr>
-            </w:pPr>
-            <w:r>
-              <w:rPr>
-                <w:rFonts w:cs="Times New Roman"/>
-              </w:rPr>
-              <w:t>Brak doświadczenia w prowadzeniu dużych projektów informatycznych</w:t>
-            </w:r>
-          </w:p>
-          <w:p>
-            <w:pPr>
-              <w:ind w:left="360"/>
-              <w:rPr>
-                <w:rFonts w:cs="Times New Roman"/>
-              </w:rPr>
-            </w:pPr>
+              <w:t>Większe koszty z tytułu licencji na system.</w:t>
+            </w:r>
           </w:p>
         </w:tc>
       </w:tr>
@@ -6400,87 +6206,8 @@
               <w:rPr>
                 <w:rFonts w:cs="Times New Roman"/>
               </w:rPr>
-              <w:t>Stworzenie konkurencyjnego na rynku produktu</w:t>
-            </w:r>
-          </w:p>
-          <w:p>
-            <w:pPr>
-              <w:pStyle w:val="Akapitzlist"/>
-              <w:numPr>
-                <w:ilvl w:val="0"/>
-                <w:numId w:val="25"/>
-              </w:numPr>
-              <w:rPr>
-                <w:rFonts w:cs="Times New Roman"/>
-              </w:rPr>
-            </w:pPr>
-            <w:r>
-              <w:rPr>
-                <w:rFonts w:cs="Times New Roman"/>
-              </w:rPr>
-              <w:t>Rozsławienie marki firmy</w:t>
-            </w:r>
-          </w:p>
-          <w:p>
-            <w:pPr>
-              <w:pStyle w:val="Akapitzlist"/>
-              <w:numPr>
-                <w:ilvl w:val="0"/>
-                <w:numId w:val="25"/>
-              </w:numPr>
-              <w:rPr>
-                <w:rFonts w:cs="Times New Roman"/>
-              </w:rPr>
-            </w:pPr>
-            <w:r>
-              <w:rPr>
-                <w:rFonts w:cs="Times New Roman"/>
-              </w:rPr>
-              <w:t>Produkt skupiający wiele funkcjonalności w jednym miejscu</w:t>
-            </w:r>
-          </w:p>
-          <w:p>
-            <w:pPr>
-              <w:pStyle w:val="Akapitzlist"/>
-              <w:numPr>
-                <w:ilvl w:val="0"/>
-                <w:numId w:val="25"/>
-              </w:numPr>
-              <w:rPr>
-                <w:rFonts w:cs="Times New Roman"/>
-              </w:rPr>
-            </w:pPr>
-            <w:r>
-              <w:rPr>
-                <w:rFonts w:cs="Times New Roman"/>
-              </w:rPr>
-              <w:t>Możliwość uzyskania bardzo dużego dochodu ze sprzedaży produktu</w:t>
-            </w:r>
-          </w:p>
-          <w:p>
-            <w:pPr>
-              <w:pStyle w:val="Akapitzlist"/>
-              <w:numPr>
-                <w:ilvl w:val="0"/>
-                <w:numId w:val="25"/>
-              </w:numPr>
-              <w:rPr>
-                <w:rFonts w:cs="Times New Roman"/>
-              </w:rPr>
-            </w:pPr>
-            <w:r>
-              <w:rPr>
-                <w:rFonts w:cs="Times New Roman"/>
-              </w:rPr>
-              <w:t>Zaistnienie w nowych sektorach rynkowych</w:t>
-            </w:r>
-          </w:p>
-          <w:p>
-            <w:pPr>
-              <w:rPr>
-                <w:rFonts w:cs="Times New Roman"/>
-              </w:rPr>
-            </w:pPr>
+              <w:t>System pozwalający w pełni zaspokoić wymagania zleceniodawców</w:t>
+            </w:r>
           </w:p>
         </w:tc>
         <w:tc>
@@ -6495,21 +6222,11 @@
           </w:tcPr>
           <w:p>
             <w:pPr>
-              <w:pStyle w:val="Akapitzlist"/>
-              <w:numPr>
-                <w:ilvl w:val="0"/>
-                <w:numId w:val="25"/>
-              </w:numPr>
+              <w:ind w:left="360"/>
               <w:rPr>
                 <w:rFonts w:cs="Times New Roman"/>
               </w:rPr>
             </w:pPr>
-            <w:r>
-              <w:rPr>
-                <w:rFonts w:cs="Times New Roman"/>
-              </w:rPr>
-              <w:t>Zniszczenie na starcie dobrego imienia firmy kiepskim programem</w:t>
-            </w:r>
           </w:p>
           <w:p>
             <w:pPr>
@@ -6526,79 +6243,7 @@
               <w:rPr>
                 <w:rFonts w:cs="Times New Roman"/>
               </w:rPr>
-              <w:t>Wyrobienie sobie złej opinii rynku,</w:t>
-            </w:r>
-          </w:p>
-          <w:p>
-            <w:pPr>
-              <w:pStyle w:val="Akapitzlist"/>
-              <w:numPr>
-                <w:ilvl w:val="0"/>
-                <w:numId w:val="25"/>
-              </w:numPr>
-              <w:rPr>
-                <w:rFonts w:cs="Times New Roman"/>
-              </w:rPr>
-            </w:pPr>
-            <w:r>
-              <w:rPr>
-                <w:rFonts w:cs="Times New Roman"/>
-              </w:rPr>
-              <w:t>Rażąca przewaga konkurencji</w:t>
-            </w:r>
-          </w:p>
-          <w:p>
-            <w:pPr>
-              <w:pStyle w:val="Akapitzlist"/>
-              <w:numPr>
-                <w:ilvl w:val="0"/>
-                <w:numId w:val="25"/>
-              </w:numPr>
-              <w:rPr>
-                <w:rFonts w:cs="Times New Roman"/>
-              </w:rPr>
-            </w:pPr>
-            <w:r>
-              <w:rPr>
-                <w:rFonts w:cs="Times New Roman"/>
-              </w:rPr>
-              <w:t xml:space="preserve">Duża szansa niepowodzenia produktu </w:t>
-            </w:r>
-          </w:p>
-          <w:p>
-            <w:pPr>
-              <w:pStyle w:val="Akapitzlist"/>
-              <w:numPr>
-                <w:ilvl w:val="0"/>
-                <w:numId w:val="25"/>
-              </w:numPr>
-              <w:rPr>
-                <w:rFonts w:cs="Times New Roman"/>
-              </w:rPr>
-            </w:pPr>
-            <w:r>
-              <w:rPr>
-                <w:rFonts w:cs="Times New Roman"/>
-              </w:rPr>
-              <w:t>Możliwe niepowodzenie projektu</w:t>
-            </w:r>
-          </w:p>
-          <w:p>
-            <w:pPr>
-              <w:pStyle w:val="Akapitzlist"/>
-              <w:numPr>
-                <w:ilvl w:val="0"/>
-                <w:numId w:val="25"/>
-              </w:numPr>
-              <w:rPr>
-                <w:rFonts w:cs="Times New Roman"/>
-              </w:rPr>
-            </w:pPr>
-            <w:r>
-              <w:rPr>
-                <w:rFonts w:cs="Times New Roman"/>
-              </w:rPr>
-              <w:t>Możliwe niedotrzymanie umówionych terminów</w:t>
+              <w:t>Większa trudność w integracji systemu z nowymi modułami</w:t>
             </w:r>
           </w:p>
           <w:p>
@@ -7812,7 +7457,7 @@
   <w:abstractNum w:abstractNumId="11">
     <w:nsid w:val="4DD5215D"/>
     <w:multiLevelType w:val="hybridMultilevel"/>
-    <w:tmpl w:val="43767D4A"/>
+    <w:tmpl w:val="632E6CB8"/>
     <w:lvl w:ilvl="0" w:tplc="04150001">
       <w:start w:val="1"/>
       <w:numFmt w:val="bullet"/>
@@ -8126,6 +7771,119 @@
     </w:lvl>
   </w:abstractNum>
   <w:abstractNum w:abstractNumId="14">
+    <w:nsid w:val="5D4A38D4"/>
+    <w:multiLevelType w:val="hybridMultilevel"/>
+    <w:tmpl w:val="E0887442"/>
+    <w:lvl w:ilvl="0" w:tplc="04150001">
+      <w:start w:val="1"/>
+      <w:numFmt w:val="bullet"/>
+      <w:lvlText w:val=""/>
+      <w:lvlJc w:val="left"/>
+      <w:pPr>
+        <w:ind w:left="720" w:hanging="360"/>
+      </w:pPr>
+      <w:rPr>
+        <w:rFonts w:ascii="Symbol" w:hAnsi="Symbol" w:hint="default"/>
+      </w:rPr>
+    </w:lvl>
+    <w:lvl w:ilvl="1" w:tplc="04150003" w:tentative="1">
+      <w:start w:val="1"/>
+      <w:numFmt w:val="bullet"/>
+      <w:lvlText w:val="o"/>
+      <w:lvlJc w:val="left"/>
+      <w:pPr>
+        <w:ind w:left="1440" w:hanging="360"/>
+      </w:pPr>
+      <w:rPr>
+        <w:rFonts w:ascii="Courier New" w:hAnsi="Courier New" w:cs="Courier New" w:hint="default"/>
+      </w:rPr>
+    </w:lvl>
+    <w:lvl w:ilvl="2" w:tplc="04150005" w:tentative="1">
+      <w:start w:val="1"/>
+      <w:numFmt w:val="bullet"/>
+      <w:lvlText w:val=""/>
+      <w:lvlJc w:val="left"/>
+      <w:pPr>
+        <w:ind w:left="2160" w:hanging="360"/>
+      </w:pPr>
+      <w:rPr>
+        <w:rFonts w:ascii="Wingdings" w:hAnsi="Wingdings" w:hint="default"/>
+      </w:rPr>
+    </w:lvl>
+    <w:lvl w:ilvl="3" w:tplc="04150001" w:tentative="1">
+      <w:start w:val="1"/>
+      <w:numFmt w:val="bullet"/>
+      <w:lvlText w:val=""/>
+      <w:lvlJc w:val="left"/>
+      <w:pPr>
+        <w:ind w:left="2880" w:hanging="360"/>
+      </w:pPr>
+      <w:rPr>
+        <w:rFonts w:ascii="Symbol" w:hAnsi="Symbol" w:hint="default"/>
+      </w:rPr>
+    </w:lvl>
+    <w:lvl w:ilvl="4" w:tplc="04150003" w:tentative="1">
+      <w:start w:val="1"/>
+      <w:numFmt w:val="bullet"/>
+      <w:lvlText w:val="o"/>
+      <w:lvlJc w:val="left"/>
+      <w:pPr>
+        <w:ind w:left="3600" w:hanging="360"/>
+      </w:pPr>
+      <w:rPr>
+        <w:rFonts w:ascii="Courier New" w:hAnsi="Courier New" w:cs="Courier New" w:hint="default"/>
+      </w:rPr>
+    </w:lvl>
+    <w:lvl w:ilvl="5" w:tplc="04150005" w:tentative="1">
+      <w:start w:val="1"/>
+      <w:numFmt w:val="bullet"/>
+      <w:lvlText w:val=""/>
+      <w:lvlJc w:val="left"/>
+      <w:pPr>
+        <w:ind w:left="4320" w:hanging="360"/>
+      </w:pPr>
+      <w:rPr>
+        <w:rFonts w:ascii="Wingdings" w:hAnsi="Wingdings" w:hint="default"/>
+      </w:rPr>
+    </w:lvl>
+    <w:lvl w:ilvl="6" w:tplc="04150001" w:tentative="1">
+      <w:start w:val="1"/>
+      <w:numFmt w:val="bullet"/>
+      <w:lvlText w:val=""/>
+      <w:lvlJc w:val="left"/>
+      <w:pPr>
+        <w:ind w:left="5040" w:hanging="360"/>
+      </w:pPr>
+      <w:rPr>
+        <w:rFonts w:ascii="Symbol" w:hAnsi="Symbol" w:hint="default"/>
+      </w:rPr>
+    </w:lvl>
+    <w:lvl w:ilvl="7" w:tplc="04150003" w:tentative="1">
+      <w:start w:val="1"/>
+      <w:numFmt w:val="bullet"/>
+      <w:lvlText w:val="o"/>
+      <w:lvlJc w:val="left"/>
+      <w:pPr>
+        <w:ind w:left="5760" w:hanging="360"/>
+      </w:pPr>
+      <w:rPr>
+        <w:rFonts w:ascii="Courier New" w:hAnsi="Courier New" w:cs="Courier New" w:hint="default"/>
+      </w:rPr>
+    </w:lvl>
+    <w:lvl w:ilvl="8" w:tplc="04150005" w:tentative="1">
+      <w:start w:val="1"/>
+      <w:numFmt w:val="bullet"/>
+      <w:lvlText w:val=""/>
+      <w:lvlJc w:val="left"/>
+      <w:pPr>
+        <w:ind w:left="6480" w:hanging="360"/>
+      </w:pPr>
+      <w:rPr>
+        <w:rFonts w:ascii="Wingdings" w:hAnsi="Wingdings" w:hint="default"/>
+      </w:rPr>
+    </w:lvl>
+  </w:abstractNum>
+  <w:abstractNum w:abstractNumId="15">
     <w:nsid w:val="5ED14001"/>
     <w:multiLevelType w:val="hybridMultilevel"/>
     <w:tmpl w:val="2B304286"/>
@@ -8238,7 +7996,7 @@
       </w:rPr>
     </w:lvl>
   </w:abstractNum>
-  <w:abstractNum w:abstractNumId="15">
+  <w:abstractNum w:abstractNumId="16">
     <w:nsid w:val="60B82ED5"/>
     <w:multiLevelType w:val="multilevel"/>
     <w:tmpl w:val="CA686C16"/>
@@ -8351,7 +8109,7 @@
       </w:rPr>
     </w:lvl>
   </w:abstractNum>
-  <w:abstractNum w:abstractNumId="16">
+  <w:abstractNum w:abstractNumId="17">
     <w:nsid w:val="62DB35C7"/>
     <w:multiLevelType w:val="multilevel"/>
     <w:tmpl w:val="23BA1F98"/>
@@ -8464,7 +8222,7 @@
       </w:rPr>
     </w:lvl>
   </w:abstractNum>
-  <w:abstractNum w:abstractNumId="17">
+  <w:abstractNum w:abstractNumId="18">
     <w:nsid w:val="64EE456B"/>
     <w:multiLevelType w:val="hybridMultilevel"/>
     <w:tmpl w:val="94027502"/>
@@ -8577,7 +8335,120 @@
       </w:rPr>
     </w:lvl>
   </w:abstractNum>
-  <w:abstractNum w:abstractNumId="18">
+  <w:abstractNum w:abstractNumId="19">
+    <w:nsid w:val="6B8523AB"/>
+    <w:multiLevelType w:val="hybridMultilevel"/>
+    <w:tmpl w:val="1F266104"/>
+    <w:lvl w:ilvl="0" w:tplc="04150001">
+      <w:start w:val="1"/>
+      <w:numFmt w:val="bullet"/>
+      <w:lvlText w:val=""/>
+      <w:lvlJc w:val="left"/>
+      <w:pPr>
+        <w:ind w:left="720" w:hanging="360"/>
+      </w:pPr>
+      <w:rPr>
+        <w:rFonts w:ascii="Symbol" w:hAnsi="Symbol" w:hint="default"/>
+      </w:rPr>
+    </w:lvl>
+    <w:lvl w:ilvl="1" w:tplc="04150003" w:tentative="1">
+      <w:start w:val="1"/>
+      <w:numFmt w:val="bullet"/>
+      <w:lvlText w:val="o"/>
+      <w:lvlJc w:val="left"/>
+      <w:pPr>
+        <w:ind w:left="1440" w:hanging="360"/>
+      </w:pPr>
+      <w:rPr>
+        <w:rFonts w:ascii="Courier New" w:hAnsi="Courier New" w:cs="Courier New" w:hint="default"/>
+      </w:rPr>
+    </w:lvl>
+    <w:lvl w:ilvl="2" w:tplc="04150005" w:tentative="1">
+      <w:start w:val="1"/>
+      <w:numFmt w:val="bullet"/>
+      <w:lvlText w:val=""/>
+      <w:lvlJc w:val="left"/>
+      <w:pPr>
+        <w:ind w:left="2160" w:hanging="360"/>
+      </w:pPr>
+      <w:rPr>
+        <w:rFonts w:ascii="Wingdings" w:hAnsi="Wingdings" w:hint="default"/>
+      </w:rPr>
+    </w:lvl>
+    <w:lvl w:ilvl="3" w:tplc="04150001" w:tentative="1">
+      <w:start w:val="1"/>
+      <w:numFmt w:val="bullet"/>
+      <w:lvlText w:val=""/>
+      <w:lvlJc w:val="left"/>
+      <w:pPr>
+        <w:ind w:left="2880" w:hanging="360"/>
+      </w:pPr>
+      <w:rPr>
+        <w:rFonts w:ascii="Symbol" w:hAnsi="Symbol" w:hint="default"/>
+      </w:rPr>
+    </w:lvl>
+    <w:lvl w:ilvl="4" w:tplc="04150003" w:tentative="1">
+      <w:start w:val="1"/>
+      <w:numFmt w:val="bullet"/>
+      <w:lvlText w:val="o"/>
+      <w:lvlJc w:val="left"/>
+      <w:pPr>
+        <w:ind w:left="3600" w:hanging="360"/>
+      </w:pPr>
+      <w:rPr>
+        <w:rFonts w:ascii="Courier New" w:hAnsi="Courier New" w:cs="Courier New" w:hint="default"/>
+      </w:rPr>
+    </w:lvl>
+    <w:lvl w:ilvl="5" w:tplc="04150005" w:tentative="1">
+      <w:start w:val="1"/>
+      <w:numFmt w:val="bullet"/>
+      <w:lvlText w:val=""/>
+      <w:lvlJc w:val="left"/>
+      <w:pPr>
+        <w:ind w:left="4320" w:hanging="360"/>
+      </w:pPr>
+      <w:rPr>
+        <w:rFonts w:ascii="Wingdings" w:hAnsi="Wingdings" w:hint="default"/>
+      </w:rPr>
+    </w:lvl>
+    <w:lvl w:ilvl="6" w:tplc="04150001" w:tentative="1">
+      <w:start w:val="1"/>
+      <w:numFmt w:val="bullet"/>
+      <w:lvlText w:val=""/>
+      <w:lvlJc w:val="left"/>
+      <w:pPr>
+        <w:ind w:left="5040" w:hanging="360"/>
+      </w:pPr>
+      <w:rPr>
+        <w:rFonts w:ascii="Symbol" w:hAnsi="Symbol" w:hint="default"/>
+      </w:rPr>
+    </w:lvl>
+    <w:lvl w:ilvl="7" w:tplc="04150003" w:tentative="1">
+      <w:start w:val="1"/>
+      <w:numFmt w:val="bullet"/>
+      <w:lvlText w:val="o"/>
+      <w:lvlJc w:val="left"/>
+      <w:pPr>
+        <w:ind w:left="5760" w:hanging="360"/>
+      </w:pPr>
+      <w:rPr>
+        <w:rFonts w:ascii="Courier New" w:hAnsi="Courier New" w:cs="Courier New" w:hint="default"/>
+      </w:rPr>
+    </w:lvl>
+    <w:lvl w:ilvl="8" w:tplc="04150005" w:tentative="1">
+      <w:start w:val="1"/>
+      <w:numFmt w:val="bullet"/>
+      <w:lvlText w:val=""/>
+      <w:lvlJc w:val="left"/>
+      <w:pPr>
+        <w:ind w:left="6480" w:hanging="360"/>
+      </w:pPr>
+      <w:rPr>
+        <w:rFonts w:ascii="Wingdings" w:hAnsi="Wingdings" w:hint="default"/>
+      </w:rPr>
+    </w:lvl>
+  </w:abstractNum>
+  <w:abstractNum w:abstractNumId="20">
     <w:nsid w:val="6CD03CD1"/>
     <w:multiLevelType w:val="multilevel"/>
     <w:tmpl w:val="B0A89FAA"/>
@@ -8690,7 +8561,7 @@
       </w:rPr>
     </w:lvl>
   </w:abstractNum>
-  <w:abstractNum w:abstractNumId="19">
+  <w:abstractNum w:abstractNumId="21">
     <w:nsid w:val="73BF4388"/>
     <w:multiLevelType w:val="hybridMultilevel"/>
     <w:tmpl w:val="D40A1092"/>
@@ -8803,7 +8674,7 @@
       </w:rPr>
     </w:lvl>
   </w:abstractNum>
-  <w:abstractNum w:abstractNumId="20">
+  <w:abstractNum w:abstractNumId="22">
     <w:nsid w:val="75D06CD7"/>
     <w:multiLevelType w:val="multilevel"/>
     <w:tmpl w:val="04150025"/>
@@ -8898,7 +8769,7 @@
       </w:pPr>
     </w:lvl>
   </w:abstractNum>
-  <w:abstractNum w:abstractNumId="21">
+  <w:abstractNum w:abstractNumId="23">
     <w:nsid w:val="7A387E98"/>
     <w:multiLevelType w:val="multilevel"/>
     <w:tmpl w:val="E15AF526"/>
@@ -9011,10 +8882,10 @@
       </w:rPr>
     </w:lvl>
   </w:abstractNum>
-  <w:abstractNum w:abstractNumId="22">
+  <w:abstractNum w:abstractNumId="24">
     <w:nsid w:val="7D503A26"/>
     <w:multiLevelType w:val="hybridMultilevel"/>
-    <w:tmpl w:val="AB3806F0"/>
+    <w:tmpl w:val="8DD8127A"/>
     <w:lvl w:ilvl="0" w:tplc="04150001">
       <w:start w:val="1"/>
       <w:numFmt w:val="bullet"/>
@@ -9124,7 +8995,7 @@
       </w:rPr>
     </w:lvl>
   </w:abstractNum>
-  <w:abstractNum w:abstractNumId="23">
+  <w:abstractNum w:abstractNumId="25">
     <w:nsid w:val="7FD4302F"/>
     <w:multiLevelType w:val="multilevel"/>
     <w:tmpl w:val="556C84EA"/>
@@ -9247,19 +9118,19 @@
     <w:abstractNumId w:val="1"/>
   </w:num>
   <w:num w:numId="4">
-    <w:abstractNumId w:val="18"/>
+    <w:abstractNumId w:val="20"/>
   </w:num>
   <w:num w:numId="5">
-    <w:abstractNumId w:val="21"/>
+    <w:abstractNumId w:val="23"/>
   </w:num>
   <w:num w:numId="6">
-    <w:abstractNumId w:val="23"/>
+    <w:abstractNumId w:val="25"/>
   </w:num>
   <w:num w:numId="7">
-    <w:abstractNumId w:val="15"/>
+    <w:abstractNumId w:val="16"/>
   </w:num>
   <w:num w:numId="8">
-    <w:abstractNumId w:val="16"/>
+    <w:abstractNumId w:val="17"/>
   </w:num>
   <w:num w:numId="9">
     <w:abstractNumId w:val="9"/>
@@ -9280,16 +9151,16 @@
     <w:abstractNumId w:val="4"/>
   </w:num>
   <w:num w:numId="15">
-    <w:abstractNumId w:val="19"/>
+    <w:abstractNumId w:val="21"/>
   </w:num>
   <w:num w:numId="16">
     <w:abstractNumId w:val="7"/>
   </w:num>
   <w:num w:numId="17">
-    <w:abstractNumId w:val="22"/>
+    <w:abstractNumId w:val="24"/>
   </w:num>
   <w:num w:numId="18">
-    <w:abstractNumId w:val="17"/>
+    <w:abstractNumId w:val="18"/>
   </w:num>
   <w:num w:numId="19">
     <w:abstractNumId w:val="11"/>
@@ -9307,7 +9178,7 @@
     <w:lvlOverride w:ilvl="8"/>
   </w:num>
   <w:num w:numId="21">
-    <w:abstractNumId w:val="19"/>
+    <w:abstractNumId w:val="21"/>
     <w:lvlOverride w:ilvl="0"/>
     <w:lvlOverride w:ilvl="1"/>
     <w:lvlOverride w:ilvl="2"/>
@@ -9331,19 +9202,10 @@
     <w:lvlOverride w:ilvl="8"/>
   </w:num>
   <w:num w:numId="23">
-    <w:abstractNumId w:val="22"/>
-    <w:lvlOverride w:ilvl="0"/>
-    <w:lvlOverride w:ilvl="1"/>
-    <w:lvlOverride w:ilvl="2"/>
-    <w:lvlOverride w:ilvl="3"/>
-    <w:lvlOverride w:ilvl="4"/>
-    <w:lvlOverride w:ilvl="5"/>
-    <w:lvlOverride w:ilvl="6"/>
-    <w:lvlOverride w:ilvl="7"/>
-    <w:lvlOverride w:ilvl="8"/>
+    <w:abstractNumId w:val="24"/>
   </w:num>
   <w:num w:numId="24">
-    <w:abstractNumId w:val="17"/>
+    <w:abstractNumId w:val="18"/>
     <w:lvlOverride w:ilvl="0"/>
     <w:lvlOverride w:ilvl="1"/>
     <w:lvlOverride w:ilvl="2"/>
@@ -9356,21 +9218,12 @@
   </w:num>
   <w:num w:numId="25">
     <w:abstractNumId w:val="11"/>
-    <w:lvlOverride w:ilvl="0"/>
-    <w:lvlOverride w:ilvl="1"/>
-    <w:lvlOverride w:ilvl="2"/>
-    <w:lvlOverride w:ilvl="3"/>
-    <w:lvlOverride w:ilvl="4"/>
-    <w:lvlOverride w:ilvl="5"/>
-    <w:lvlOverride w:ilvl="6"/>
-    <w:lvlOverride w:ilvl="7"/>
-    <w:lvlOverride w:ilvl="8"/>
   </w:num>
   <w:num w:numId="26">
-    <w:abstractNumId w:val="20"/>
+    <w:abstractNumId w:val="22"/>
   </w:num>
   <w:num w:numId="27">
-    <w:abstractNumId w:val="14"/>
+    <w:abstractNumId w:val="15"/>
   </w:num>
   <w:num w:numId="28">
     <w:abstractNumId w:val="3"/>
@@ -9380,6 +9233,12 @@
   </w:num>
   <w:num w:numId="30">
     <w:abstractNumId w:val="2"/>
+  </w:num>
+  <w:num w:numId="31">
+    <w:abstractNumId w:val="14"/>
+  </w:num>
+  <w:num w:numId="32">
+    <w:abstractNumId w:val="19"/>
   </w:num>
 </w:numbering>
 </file>

--- a/Internetowy system zarządzania warsztatem samochodowym.docx
+++ b/Internetowy system zarządzania warsztatem samochodowym.docx
@@ -827,8 +827,6 @@
               <w:tab/>
               <w:t>Temat studium.</w:t>
             </w:r>
-            <w:bookmarkStart w:id="0" w:name="_GoBack"/>
-            <w:bookmarkEnd w:id="0"/>
             <w:r>
               <w:rPr>
                 <w:rStyle w:val="Hipercze"/>
@@ -3187,7 +3185,7 @@
           <w:rFonts w:ascii="Times New Roman" w:hAnsi="Times New Roman" w:cs="Times New Roman"/>
         </w:rPr>
       </w:pPr>
-      <w:bookmarkStart w:id="1" w:name="_Toc369107271"/>
+      <w:bookmarkStart w:id="0" w:name="_Toc369107271"/>
       <w:r>
         <w:rPr>
           <w:rFonts w:ascii="Times New Roman" w:hAnsi="Times New Roman" w:cs="Times New Roman"/>
@@ -3195,7 +3193,7 @@
         <w:lastRenderedPageBreak/>
         <w:t>Podsumowanie.</w:t>
       </w:r>
-      <w:bookmarkEnd w:id="1"/>
+      <w:bookmarkEnd w:id="0"/>
     </w:p>
     <w:p>
       <w:pPr>
@@ -3221,14 +3219,14 @@
           <w:rFonts w:ascii="Times New Roman" w:hAnsi="Times New Roman" w:cs="Times New Roman"/>
         </w:rPr>
       </w:pPr>
-      <w:bookmarkStart w:id="2" w:name="_Toc369107272"/>
+      <w:bookmarkStart w:id="1" w:name="_Toc369107272"/>
       <w:r>
         <w:rPr>
           <w:rFonts w:ascii="Times New Roman" w:hAnsi="Times New Roman" w:cs="Times New Roman"/>
         </w:rPr>
         <w:t>Założenia realizacji studium.</w:t>
       </w:r>
-      <w:bookmarkEnd w:id="2"/>
+      <w:bookmarkEnd w:id="1"/>
     </w:p>
     <w:p>
       <w:pPr>
@@ -3238,14 +3236,14 @@
           <w:rFonts w:cs="Times New Roman"/>
         </w:rPr>
       </w:pPr>
-      <w:bookmarkStart w:id="3" w:name="_Toc369107273"/>
+      <w:bookmarkStart w:id="2" w:name="_Toc369107273"/>
       <w:r>
         <w:rPr>
           <w:rFonts w:cs="Times New Roman"/>
         </w:rPr>
         <w:t>Zlecający i podstawa wykonania studium.</w:t>
       </w:r>
-      <w:bookmarkEnd w:id="3"/>
+      <w:bookmarkEnd w:id="2"/>
     </w:p>
     <w:p>
       <w:pPr>
@@ -3544,14 +3542,14 @@
           <w:rFonts w:cs="Times New Roman"/>
         </w:rPr>
       </w:pPr>
-      <w:bookmarkStart w:id="4" w:name="_Toc369107274"/>
+      <w:bookmarkStart w:id="3" w:name="_Toc369107274"/>
       <w:r>
         <w:rPr>
           <w:rFonts w:cs="Times New Roman"/>
         </w:rPr>
         <w:t>Temat studium.</w:t>
       </w:r>
-      <w:bookmarkEnd w:id="4"/>
+      <w:bookmarkEnd w:id="3"/>
     </w:p>
     <w:p>
       <w:pPr>
@@ -3569,14 +3567,14 @@
           <w:rFonts w:cs="Times New Roman"/>
         </w:rPr>
       </w:pPr>
-      <w:bookmarkStart w:id="5" w:name="_Toc369107275"/>
+      <w:bookmarkStart w:id="4" w:name="_Toc369107275"/>
       <w:r>
         <w:rPr>
           <w:rFonts w:cs="Times New Roman"/>
         </w:rPr>
         <w:t>Cel studium wykonalności.</w:t>
       </w:r>
-      <w:bookmarkEnd w:id="5"/>
+      <w:bookmarkEnd w:id="4"/>
     </w:p>
     <w:p>
       <w:pPr>
@@ -3666,14 +3664,14 @@
           <w:rFonts w:cs="Times New Roman"/>
         </w:rPr>
       </w:pPr>
-      <w:bookmarkStart w:id="6" w:name="_Toc369107276"/>
+      <w:bookmarkStart w:id="5" w:name="_Toc369107276"/>
       <w:r>
         <w:rPr>
           <w:rFonts w:cs="Times New Roman"/>
         </w:rPr>
         <w:t>Ograniczenia.</w:t>
       </w:r>
-      <w:bookmarkEnd w:id="6"/>
+      <w:bookmarkEnd w:id="5"/>
     </w:p>
     <w:p>
       <w:pPr>
@@ -3683,14 +3681,14 @@
           <w:rFonts w:ascii="Times New Roman" w:hAnsi="Times New Roman" w:cs="Times New Roman"/>
         </w:rPr>
       </w:pPr>
-      <w:bookmarkStart w:id="7" w:name="_Toc369107277"/>
+      <w:bookmarkStart w:id="6" w:name="_Toc369107277"/>
       <w:r>
         <w:rPr>
           <w:rFonts w:ascii="Times New Roman" w:hAnsi="Times New Roman" w:cs="Times New Roman"/>
         </w:rPr>
         <w:t>Opis stanu istniejącego.</w:t>
       </w:r>
-      <w:bookmarkEnd w:id="7"/>
+      <w:bookmarkEnd w:id="6"/>
     </w:p>
     <w:p>
       <w:pPr>
@@ -3700,14 +3698,14 @@
           <w:rFonts w:cs="Times New Roman"/>
         </w:rPr>
       </w:pPr>
-      <w:bookmarkStart w:id="8" w:name="_Toc369107278"/>
+      <w:bookmarkStart w:id="7" w:name="_Toc369107278"/>
       <w:r>
         <w:rPr>
           <w:rFonts w:cs="Times New Roman"/>
         </w:rPr>
         <w:t>Istniejące systemy, użytkownicy, przetwarzane dane.</w:t>
       </w:r>
-      <w:bookmarkEnd w:id="8"/>
+      <w:bookmarkEnd w:id="7"/>
     </w:p>
     <w:p>
       <w:pPr>
@@ -3722,14 +3720,14 @@
           <w:rFonts w:cs="Times New Roman"/>
         </w:rPr>
       </w:pPr>
-      <w:bookmarkStart w:id="9" w:name="_Toc369107279"/>
+      <w:bookmarkStart w:id="8" w:name="_Toc369107279"/>
       <w:r>
         <w:rPr>
           <w:rFonts w:cs="Times New Roman"/>
         </w:rPr>
         <w:t>Podobne systemy dostępne na rynku.</w:t>
       </w:r>
-      <w:bookmarkEnd w:id="9"/>
+      <w:bookmarkEnd w:id="8"/>
     </w:p>
     <w:p>
       <w:pPr>
@@ -3751,14 +3749,14 @@
           <w:rFonts w:cs="Times New Roman"/>
         </w:rPr>
       </w:pPr>
-      <w:bookmarkStart w:id="10" w:name="_Toc369107280"/>
+      <w:bookmarkStart w:id="9" w:name="_Toc369107280"/>
       <w:r>
         <w:rPr>
           <w:rFonts w:cs="Times New Roman"/>
         </w:rPr>
         <w:t>Problem i motywacja do realizacji nowego systemu.</w:t>
       </w:r>
-      <w:bookmarkEnd w:id="10"/>
+      <w:bookmarkEnd w:id="9"/>
     </w:p>
     <w:p>
       <w:pPr>
@@ -3784,7 +3782,7 @@
           <w:rFonts w:ascii="Times New Roman" w:hAnsi="Times New Roman" w:cs="Times New Roman"/>
         </w:rPr>
       </w:pPr>
-      <w:bookmarkStart w:id="11" w:name="_Toc369107281"/>
+      <w:bookmarkStart w:id="10" w:name="_Toc369107281"/>
       <w:r>
         <w:rPr>
           <w:rFonts w:ascii="Times New Roman" w:hAnsi="Times New Roman" w:cs="Times New Roman"/>
@@ -3792,7 +3790,7 @@
         <w:lastRenderedPageBreak/>
         <w:t>Wymagania dla systemu.</w:t>
       </w:r>
-      <w:bookmarkEnd w:id="11"/>
+      <w:bookmarkEnd w:id="10"/>
     </w:p>
     <w:p>
       <w:pPr>
@@ -3802,13 +3800,20 @@
           <w:rFonts w:cs="Times New Roman"/>
         </w:rPr>
       </w:pPr>
-      <w:bookmarkStart w:id="12" w:name="_Toc369107282"/>
+      <w:bookmarkStart w:id="11" w:name="_Toc369107282"/>
       <w:r>
         <w:rPr>
           <w:rFonts w:cs="Times New Roman"/>
         </w:rPr>
         <w:t>Funkcjonalne.</w:t>
       </w:r>
+      <w:bookmarkEnd w:id="11"/>
+    </w:p>
+    <w:p>
+      <w:pPr>
+        <w:ind w:left="1284"/>
+      </w:pPr>
+      <w:bookmarkStart w:id="12" w:name="_GoBack"/>
       <w:bookmarkEnd w:id="12"/>
     </w:p>
     <w:p>
@@ -4271,6 +4276,7 @@
           <w:sz w:val="40"/>
           <w:szCs w:val="40"/>
         </w:rPr>
+        <w:lastRenderedPageBreak/>
         <w:t xml:space="preserve">Framework internetowy Javy +Baza danych </w:t>
       </w:r>
       <w:proofErr w:type="spellStart"/>
@@ -4729,6 +4735,7 @@
         </w:numPr>
       </w:pPr>
       <w:r>
+        <w:lastRenderedPageBreak/>
         <w:t>Serwisowe zlecenia naprawy pojazdów</w:t>
       </w:r>
     </w:p>
@@ -4777,7 +4784,6 @@
         </w:numPr>
       </w:pPr>
       <w:r>
-        <w:lastRenderedPageBreak/>
         <w:t>Tworzenie rachunków za usługi serwisowe</w:t>
       </w:r>
     </w:p>

--- a/Internetowy system zarządzania warsztatem samochodowym.docx
+++ b/Internetowy system zarządzania warsztatem samochodowym.docx
@@ -130,21 +130,7 @@
         <w:rPr>
           <w:rFonts w:cs="Times New Roman"/>
         </w:rPr>
-        <w:t xml:space="preserve">Jacek </w:t>
-      </w:r>
-      <w:proofErr w:type="spellStart"/>
-      <w:r>
-        <w:rPr>
-          <w:rFonts w:cs="Times New Roman"/>
-        </w:rPr>
-        <w:t>Sienniak</w:t>
-      </w:r>
-      <w:proofErr w:type="spellEnd"/>
-      <w:r>
-        <w:rPr>
-          <w:rFonts w:cs="Times New Roman"/>
-        </w:rPr>
-        <w:t xml:space="preserve"> </w:t>
+        <w:t xml:space="preserve">Jacek Sienniak </w:t>
       </w:r>
     </w:p>
     <w:p>
@@ -3300,21 +3286,7 @@
               <w:rPr>
                 <w:rFonts w:cs="Times New Roman"/>
               </w:rPr>
-              <w:t xml:space="preserve">BMW. </w:t>
-            </w:r>
-            <w:proofErr w:type="spellStart"/>
-            <w:r>
-              <w:rPr>
-                <w:rFonts w:cs="Times New Roman"/>
-              </w:rPr>
-              <w:t>Stando</w:t>
-            </w:r>
-            <w:proofErr w:type="spellEnd"/>
-            <w:r>
-              <w:rPr>
-                <w:rFonts w:cs="Times New Roman"/>
-              </w:rPr>
-              <w:t xml:space="preserve"> Service</w:t>
+              <w:t>BMW. Stando Service</w:t>
             </w:r>
           </w:p>
           <w:p>
@@ -3323,19 +3295,11 @@
                 <w:rFonts w:cs="Times New Roman"/>
               </w:rPr>
             </w:pPr>
-            <w:proofErr w:type="spellStart"/>
-            <w:r>
-              <w:rPr>
-                <w:rFonts w:cs="Times New Roman"/>
-              </w:rPr>
-              <w:t>ul.Główna</w:t>
-            </w:r>
-            <w:proofErr w:type="spellEnd"/>
-            <w:r>
-              <w:rPr>
-                <w:rFonts w:cs="Times New Roman"/>
-              </w:rPr>
-              <w:t xml:space="preserve"> 2a, Psary </w:t>
+            <w:r>
+              <w:rPr>
+                <w:rFonts w:cs="Times New Roman"/>
+              </w:rPr>
+              <w:t xml:space="preserve">ul.Główna 2a, Psary </w:t>
             </w:r>
           </w:p>
           <w:p>
@@ -3382,14 +3346,12 @@
                 <w:rFonts w:cs="Times New Roman"/>
               </w:rPr>
             </w:pPr>
-            <w:proofErr w:type="spellStart"/>
             <w:r>
               <w:rPr>
                 <w:rFonts w:cs="Times New Roman"/>
               </w:rPr>
               <w:t>StyleAuto</w:t>
             </w:r>
-            <w:proofErr w:type="spellEnd"/>
           </w:p>
           <w:p>
             <w:pPr>
@@ -3484,21 +3446,7 @@
               <w:rPr>
                 <w:rFonts w:cs="Times New Roman"/>
               </w:rPr>
-              <w:t xml:space="preserve">ul. </w:t>
-            </w:r>
-            <w:proofErr w:type="spellStart"/>
-            <w:r>
-              <w:rPr>
-                <w:rFonts w:cs="Times New Roman"/>
-              </w:rPr>
-              <w:t>Partynicka</w:t>
-            </w:r>
-            <w:proofErr w:type="spellEnd"/>
-            <w:r>
-              <w:rPr>
-                <w:rFonts w:cs="Times New Roman"/>
-              </w:rPr>
-              <w:t xml:space="preserve"> 53, 53-031 Wrocław</w:t>
+              <w:t>ul. Partynicka 53, 53-031 Wrocław</w:t>
             </w:r>
           </w:p>
           <w:p>
@@ -3508,19 +3456,11 @@
                 <w:rFonts w:cs="Times New Roman"/>
               </w:rPr>
             </w:pPr>
-            <w:proofErr w:type="spellStart"/>
-            <w:r>
-              <w:rPr>
-                <w:rFonts w:cs="Times New Roman"/>
-              </w:rPr>
-              <w:t>tel</w:t>
-            </w:r>
-            <w:proofErr w:type="spellEnd"/>
-            <w:r>
-              <w:rPr>
-                <w:rFonts w:cs="Times New Roman"/>
-              </w:rPr>
-              <w:t>: (071) 3398321</w:t>
+            <w:r>
+              <w:rPr>
+                <w:rFonts w:cs="Times New Roman"/>
+              </w:rPr>
+              <w:t>tel: (071) 3398321</w:t>
             </w:r>
           </w:p>
         </w:tc>
@@ -3763,13 +3703,8 @@
         <w:ind w:left="1284"/>
       </w:pPr>
       <w:r>
-        <w:t xml:space="preserve">Na rynku brak jest wyspecjalizowanego w dziedzinie serwisu samochodów systemu, który pozwala na wygodne i efektywne zarządzenie warsztatem samochodowym udostępniając dodatkowo możliwość zarządzania zakładem poprzez </w:t>
-      </w:r>
-      <w:proofErr w:type="spellStart"/>
-      <w:r>
-        <w:t>smartfon</w:t>
-      </w:r>
-      <w:proofErr w:type="spellEnd"/>
+        <w:t>Na rynku brak jest wyspecjalizowanego w dziedzinie serwisu samochodów systemu, który pozwala na wygodne i efektywne zarządzenie warsztatem samochodowym udostępniając dodatkowo możliwość zarządzania zakładem poprzez smartfon</w:t>
+      </w:r>
       <w:r>
         <w:t>.</w:t>
       </w:r>
@@ -3811,10 +3746,165 @@
     </w:p>
     <w:p>
       <w:pPr>
-        <w:ind w:left="1284"/>
-      </w:pPr>
-      <w:bookmarkStart w:id="12" w:name="_GoBack"/>
-      <w:bookmarkEnd w:id="12"/>
+        <w:pStyle w:val="Akapitzlist"/>
+        <w:numPr>
+          <w:ilvl w:val="0"/>
+          <w:numId w:val="33"/>
+        </w:numPr>
+      </w:pPr>
+      <w:r>
+        <w:t>System powinien udostępniać funkcjonalność serwisowego zlecenia naprawy pojazdów</w:t>
+      </w:r>
+    </w:p>
+    <w:p>
+      <w:pPr>
+        <w:pStyle w:val="Akapitzlist"/>
+        <w:numPr>
+          <w:ilvl w:val="0"/>
+          <w:numId w:val="33"/>
+        </w:numPr>
+      </w:pPr>
+      <w:r>
+        <w:t>System powi</w:t>
+      </w:r>
+      <w:r>
+        <w:t xml:space="preserve">nien udostępniać funkcjonalność </w:t>
+      </w:r>
+      <w:r>
+        <w:t>wprowadzania przeprowadzonych już napraw serwisowych pojazdu.</w:t>
+      </w:r>
+    </w:p>
+    <w:p>
+      <w:pPr>
+        <w:pStyle w:val="Akapitzlist"/>
+        <w:numPr>
+          <w:ilvl w:val="0"/>
+          <w:numId w:val="33"/>
+        </w:numPr>
+      </w:pPr>
+      <w:r>
+        <w:t>System powinien udostępniać funkcjonalność</w:t>
+      </w:r>
+      <w:r>
+        <w:t xml:space="preserve"> </w:t>
+      </w:r>
+      <w:r>
+        <w:t>wprowadzania adnotacji dotyczących historii napraw pojazdu.</w:t>
+      </w:r>
+    </w:p>
+    <w:p>
+      <w:pPr>
+        <w:pStyle w:val="Akapitzlist"/>
+        <w:numPr>
+          <w:ilvl w:val="0"/>
+          <w:numId w:val="33"/>
+        </w:numPr>
+      </w:pPr>
+      <w:r>
+        <w:t>System powinien udostępniać funkcjonalność</w:t>
+      </w:r>
+      <w:r>
+        <w:t xml:space="preserve"> </w:t>
+      </w:r>
+      <w:r>
+        <w:t>wydruku rachunków za wykonane usługi serwisowe .</w:t>
+      </w:r>
+    </w:p>
+    <w:p>
+      <w:pPr>
+        <w:pStyle w:val="Akapitzlist"/>
+        <w:numPr>
+          <w:ilvl w:val="0"/>
+          <w:numId w:val="33"/>
+        </w:numPr>
+      </w:pPr>
+      <w:r>
+        <w:t>System powinien udostępniać funkcjonalność</w:t>
+      </w:r>
+      <w:r>
+        <w:t xml:space="preserve"> </w:t>
+      </w:r>
+      <w:r>
+        <w:t>zarządzania stanem magazynowym części</w:t>
+      </w:r>
+    </w:p>
+    <w:p>
+      <w:pPr>
+        <w:pStyle w:val="Akapitzlist"/>
+        <w:numPr>
+          <w:ilvl w:val="0"/>
+          <w:numId w:val="33"/>
+        </w:numPr>
+      </w:pPr>
+      <w:r>
+        <w:t>System powinien udostępniać funkcjonalność</w:t>
+      </w:r>
+      <w:r>
+        <w:t xml:space="preserve"> </w:t>
+      </w:r>
+      <w:r>
+        <w:t>obsługi płatności gotówkowej i elektronicznej</w:t>
+      </w:r>
+    </w:p>
+    <w:p>
+      <w:pPr>
+        <w:pStyle w:val="Akapitzlist"/>
+        <w:numPr>
+          <w:ilvl w:val="0"/>
+          <w:numId w:val="33"/>
+        </w:numPr>
+      </w:pPr>
+      <w:r>
+        <w:t>System powinien udostępniać funkcjonalność</w:t>
+      </w:r>
+      <w:r>
+        <w:t xml:space="preserve"> </w:t>
+      </w:r>
+      <w:r>
+        <w:t>powiadamiania klientów o postępie prac serwisowych.</w:t>
+      </w:r>
+    </w:p>
+    <w:p>
+      <w:pPr>
+        <w:pStyle w:val="Akapitzlist"/>
+        <w:numPr>
+          <w:ilvl w:val="0"/>
+          <w:numId w:val="33"/>
+        </w:numPr>
+      </w:pPr>
+      <w:r>
+        <w:t>System powinien udostępniać funkcjonalność</w:t>
+      </w:r>
+      <w:r>
+        <w:t xml:space="preserve"> </w:t>
+      </w:r>
+      <w:r>
+        <w:t>generowania raportów sprzedaży części  usługach w różnych odcinkach czasu.</w:t>
+      </w:r>
+    </w:p>
+    <w:p>
+      <w:pPr>
+        <w:pStyle w:val="Akapitzlist"/>
+        <w:numPr>
+          <w:ilvl w:val="0"/>
+          <w:numId w:val="33"/>
+        </w:numPr>
+      </w:pPr>
+      <w:r>
+        <w:t>System powinien udostępniać funkcjonalność</w:t>
+      </w:r>
+      <w:r>
+        <w:t xml:space="preserve"> </w:t>
+      </w:r>
+      <w:r>
+        <w:t>generowania raportów o dokona</w:t>
+      </w:r>
+      <w:r>
+        <w:t>n</w:t>
+      </w:r>
+      <w:r>
+        <w:t>ych usługach w różnych odcinkach czasu.</w:t>
+      </w:r>
     </w:p>
     <w:p>
       <w:pPr>
@@ -3824,13 +3914,63 @@
           <w:rFonts w:cs="Times New Roman"/>
         </w:rPr>
       </w:pPr>
-      <w:bookmarkStart w:id="13" w:name="_Toc369107283"/>
+      <w:bookmarkStart w:id="12" w:name="_Toc369107283"/>
       <w:r>
         <w:rPr>
           <w:rFonts w:cs="Times New Roman"/>
         </w:rPr>
         <w:t>Niefunkcjonalne.</w:t>
       </w:r>
+      <w:bookmarkEnd w:id="12"/>
+    </w:p>
+    <w:p>
+      <w:pPr>
+        <w:pStyle w:val="Akapitzlist"/>
+        <w:numPr>
+          <w:ilvl w:val="0"/>
+          <w:numId w:val="35"/>
+        </w:numPr>
+      </w:pPr>
+      <w:r>
+        <w:t>System musi być dostępny i gotowy do pracy o każdej porze dnia i nocy</w:t>
+      </w:r>
+    </w:p>
+    <w:p>
+      <w:pPr>
+        <w:pStyle w:val="Akapitzlist"/>
+        <w:numPr>
+          <w:ilvl w:val="0"/>
+          <w:numId w:val="35"/>
+        </w:numPr>
+      </w:pPr>
+      <w:r>
+        <w:t>System musi zwracać żądania do klienta w czasie krótszym niż 15s.</w:t>
+      </w:r>
+    </w:p>
+    <w:p>
+      <w:pPr>
+        <w:pStyle w:val="Akapitzlist"/>
+        <w:numPr>
+          <w:ilvl w:val="0"/>
+          <w:numId w:val="35"/>
+        </w:numPr>
+      </w:pPr>
+      <w:r>
+        <w:t>System musi archiwizować dane w formie backupu w przypadku awarii</w:t>
+      </w:r>
+    </w:p>
+    <w:p>
+      <w:pPr>
+        <w:pStyle w:val="Akapitzlist"/>
+        <w:numPr>
+          <w:ilvl w:val="0"/>
+          <w:numId w:val="35"/>
+        </w:numPr>
+      </w:pPr>
+      <w:r>
+        <w:t>System musi zachować dane w przypadku nagłej utraty zasilania, zerwania połączenia z serwerem</w:t>
+      </w:r>
+      <w:bookmarkStart w:id="13" w:name="_GoBack"/>
       <w:bookmarkEnd w:id="13"/>
     </w:p>
     <w:p>
@@ -3886,6 +4026,56 @@
     </w:p>
     <w:p>
       <w:pPr>
+        <w:ind w:left="1284"/>
+      </w:pPr>
+      <w:r>
+        <w:t>Sprzęt na którym system będzie funkcjonować musi spełniać następujące wymagania:</w:t>
+      </w:r>
+    </w:p>
+    <w:p>
+      <w:pPr>
+        <w:pStyle w:val="Akapitzlist"/>
+        <w:numPr>
+          <w:ilvl w:val="0"/>
+          <w:numId w:val="34"/>
+        </w:numPr>
+      </w:pPr>
+      <w:r>
+        <w:t>System operacyjny:Windows XP SP2 lub nowszy,Linux, Mac OS</w:t>
+      </w:r>
+    </w:p>
+    <w:p>
+      <w:pPr>
+        <w:pStyle w:val="Akapitzlist"/>
+        <w:numPr>
+          <w:ilvl w:val="0"/>
+          <w:numId w:val="34"/>
+        </w:numPr>
+      </w:pPr>
+      <w:r>
+        <w:t>Przeglądarka: Mozilla Firefox 14 lub nowsza, Opera 11 lub nowsza, Google Chrome, Internet Explorer 9.0 lub nowszy</w:t>
+      </w:r>
+      <w:r>
+        <w:t>, Safar</w:t>
+      </w:r>
+      <w:r>
+        <w:t xml:space="preserve"> z włączoną obsługą Java Script</w:t>
+      </w:r>
+    </w:p>
+    <w:p>
+      <w:pPr>
+        <w:pStyle w:val="Akapitzlist"/>
+        <w:numPr>
+          <w:ilvl w:val="0"/>
+          <w:numId w:val="34"/>
+        </w:numPr>
+      </w:pPr>
+      <w:r>
+        <w:t>Stałe połączenie z internetem</w:t>
+      </w:r>
+    </w:p>
+    <w:p>
+      <w:pPr>
         <w:pStyle w:val="Nagwek1"/>
         <w:spacing w:before="0"/>
         <w:rPr>
@@ -3930,21 +4120,7 @@
         <w:rPr>
           <w:rFonts w:cs="Times New Roman"/>
         </w:rPr>
-        <w:t>System (</w:t>
-      </w:r>
-      <w:proofErr w:type="spellStart"/>
-      <w:r>
-        <w:rPr>
-          <w:rFonts w:cs="Times New Roman"/>
-        </w:rPr>
-        <w:t>webowy,mobilny</w:t>
-      </w:r>
-      <w:proofErr w:type="spellEnd"/>
-      <w:r>
-        <w:rPr>
-          <w:rFonts w:cs="Times New Roman"/>
-        </w:rPr>
-        <w:t>) zapewniający podstawową funkcjonalność (przyjmowanie zleceń napraw, faktury itp.) używając do tego mniejszej ilości zasobów ludzkich.</w:t>
+        <w:t>System (webowy,mobilny) zapewniający podstawową funkcjonalność (przyjmowanie zleceń napraw, faktury itp.) używając do tego mniejszej ilości zasobów ludzkich.</w:t>
       </w:r>
       <w:r>
         <w:rPr>
@@ -4008,27 +4184,8 @@
           <w:sz w:val="40"/>
           <w:szCs w:val="40"/>
         </w:rPr>
-        <w:t xml:space="preserve">Framework internetowy Javy +Baza danych </w:t>
-      </w:r>
-      <w:proofErr w:type="spellStart"/>
-      <w:r>
-        <w:rPr>
-          <w:rFonts w:cs="Times New Roman"/>
-          <w:color w:val="1F497D" w:themeColor="text2"/>
-          <w:sz w:val="40"/>
-          <w:szCs w:val="40"/>
-        </w:rPr>
-        <w:t>Oracle</w:t>
-      </w:r>
-      <w:proofErr w:type="spellEnd"/>
-      <w:r>
-        <w:rPr>
-          <w:rFonts w:cs="Times New Roman"/>
-          <w:color w:val="1F497D" w:themeColor="text2"/>
-          <w:sz w:val="40"/>
-          <w:szCs w:val="40"/>
-        </w:rPr>
-        <w:t>/SQL</w:t>
+        <w:lastRenderedPageBreak/>
+        <w:t>Framework internetowy Javy +Baza danych Oracle/SQL</w:t>
       </w:r>
       <w:r>
         <w:rPr>
@@ -4191,13 +4348,8 @@
         <w:ind w:left="2004"/>
       </w:pPr>
       <w:r>
-        <w:t>Wszystkie powyższe czynności mogą być wykonane działając na tablecie/</w:t>
-      </w:r>
-      <w:proofErr w:type="spellStart"/>
-      <w:r>
-        <w:t>smartfonie</w:t>
-      </w:r>
-      <w:proofErr w:type="spellEnd"/>
+        <w:t>Wszystkie powyższe czynności mogą być wykonane działając na tablecie/smartfonie</w:t>
+      </w:r>
     </w:p>
     <w:p>
       <w:pPr>
@@ -4227,21 +4379,7 @@
         <w:rPr>
           <w:rFonts w:cs="Times New Roman"/>
         </w:rPr>
-        <w:t>System (</w:t>
-      </w:r>
-      <w:proofErr w:type="spellStart"/>
-      <w:r>
-        <w:rPr>
-          <w:rFonts w:cs="Times New Roman"/>
-        </w:rPr>
-        <w:t>webowy,mobilny</w:t>
-      </w:r>
-      <w:proofErr w:type="spellEnd"/>
-      <w:r>
-        <w:rPr>
-          <w:rFonts w:cs="Times New Roman"/>
-        </w:rPr>
-        <w:t>) zapewniający szerszą funkcjonalność od poprzedniej z większym budżetem przy wykorzystaniu większych zasobów ludzkich.</w:t>
+        <w:t>System (webowy,mobilny) zapewniający szerszą funkcjonalność od poprzedniej z większym budżetem przy wykorzystaniu większych zasobów ludzkich.</w:t>
       </w:r>
     </w:p>
     <w:p/>
@@ -4276,28 +4414,7 @@
           <w:sz w:val="40"/>
           <w:szCs w:val="40"/>
         </w:rPr>
-        <w:lastRenderedPageBreak/>
-        <w:t xml:space="preserve">Framework internetowy Javy +Baza danych </w:t>
-      </w:r>
-      <w:proofErr w:type="spellStart"/>
-      <w:r>
-        <w:rPr>
-          <w:rFonts w:cs="Times New Roman"/>
-          <w:color w:val="1F497D" w:themeColor="text2"/>
-          <w:sz w:val="40"/>
-          <w:szCs w:val="40"/>
-        </w:rPr>
-        <w:t>Oracle</w:t>
-      </w:r>
-      <w:proofErr w:type="spellEnd"/>
-      <w:r>
-        <w:rPr>
-          <w:rFonts w:cs="Times New Roman"/>
-          <w:color w:val="1F497D" w:themeColor="text2"/>
-          <w:sz w:val="40"/>
-          <w:szCs w:val="40"/>
-        </w:rPr>
-        <w:t>/SQL</w:t>
+        <w:t>Framework internetowy Javy +Baza danych Oracle/SQL</w:t>
       </w:r>
       <w:r>
         <w:rPr>
@@ -4481,6 +4598,7 @@
         </w:numPr>
       </w:pPr>
       <w:r>
+        <w:lastRenderedPageBreak/>
         <w:t>Raporty kontrahenta zawierające podsumowania sprzedaży towarów/wykonanych usług</w:t>
       </w:r>
     </w:p>
@@ -4518,13 +4636,8 @@
         <w:ind w:left="1416" w:firstLine="708"/>
       </w:pPr>
       <w:r>
-        <w:t>Wszystkie powyższe czynności mogą być wykonane działając na tablecie/</w:t>
-      </w:r>
-      <w:proofErr w:type="spellStart"/>
-      <w:r>
-        <w:t>smartfonie</w:t>
-      </w:r>
-      <w:proofErr w:type="spellEnd"/>
+        <w:t>Wszystkie powyższe czynności mogą być wykonane działając na tablecie/smartfonie</w:t>
+      </w:r>
     </w:p>
     <w:p/>
     <w:p>
@@ -4555,21 +4668,7 @@
         <w:rPr>
           <w:rFonts w:cs="Times New Roman"/>
         </w:rPr>
-        <w:t>System (</w:t>
-      </w:r>
-      <w:proofErr w:type="spellStart"/>
-      <w:r>
-        <w:rPr>
-          <w:rFonts w:cs="Times New Roman"/>
-        </w:rPr>
-        <w:t>webowy,mobilny</w:t>
-      </w:r>
-      <w:proofErr w:type="spellEnd"/>
-      <w:r>
-        <w:rPr>
-          <w:rFonts w:cs="Times New Roman"/>
-        </w:rPr>
-        <w:t>) zapewniający szerszą funkcjonalność przy większym budżecie na projekt.</w:t>
+        <w:t>System (webowy,mobilny) zapewniający szerszą funkcjonalność przy większym budżecie na projekt.</w:t>
       </w:r>
       <w:r>
         <w:rPr>
@@ -4603,49 +4702,7 @@
         <w:rPr>
           <w:rFonts w:cs="Times New Roman"/>
         </w:rPr>
-        <w:t xml:space="preserve">Część interfejsowa dla wersji internetowej zrealizowana w </w:t>
-      </w:r>
-      <w:proofErr w:type="spellStart"/>
-      <w:r>
-        <w:rPr>
-          <w:rFonts w:cs="Times New Roman"/>
-        </w:rPr>
-        <w:t>framework</w:t>
-      </w:r>
-      <w:proofErr w:type="spellEnd"/>
-      <w:r>
-        <w:rPr>
-          <w:rFonts w:cs="Times New Roman"/>
-        </w:rPr>
-        <w:t xml:space="preserve"> Java </w:t>
-      </w:r>
-      <w:proofErr w:type="spellStart"/>
-      <w:r>
-        <w:rPr>
-          <w:rFonts w:cs="Times New Roman"/>
-        </w:rPr>
-        <w:t>Script</w:t>
-      </w:r>
-      <w:proofErr w:type="spellEnd"/>
-      <w:r>
-        <w:rPr>
-          <w:rFonts w:cs="Times New Roman"/>
-        </w:rPr>
-        <w:t xml:space="preserve"> </w:t>
-      </w:r>
-      <w:proofErr w:type="spellStart"/>
-      <w:r>
-        <w:rPr>
-          <w:rFonts w:cs="Times New Roman"/>
-        </w:rPr>
-        <w:t>ExtJs</w:t>
-      </w:r>
-      <w:proofErr w:type="spellEnd"/>
-      <w:r>
-        <w:rPr>
-          <w:rFonts w:cs="Times New Roman"/>
-        </w:rPr>
-        <w:t xml:space="preserve"> 4.2</w:t>
+        <w:t>Część interfejsowa dla wersji internetowej zrealizowana w framework Java Script ExtJs 4.2</w:t>
       </w:r>
     </w:p>
     <w:p>
@@ -4659,30 +4716,8 @@
         <w:rPr>
           <w:rFonts w:cs="Times New Roman"/>
         </w:rPr>
-        <w:t xml:space="preserve">Część serwerowa zrealizowana w </w:t>
-      </w:r>
-      <w:proofErr w:type="spellStart"/>
-      <w:r>
-        <w:rPr>
-          <w:rFonts w:cs="Times New Roman"/>
-        </w:rPr>
-        <w:t>framework</w:t>
-      </w:r>
-      <w:proofErr w:type="spellEnd"/>
-      <w:r>
-        <w:rPr>
-          <w:rFonts w:cs="Times New Roman"/>
-        </w:rPr>
-        <w:t xml:space="preserve"> asp.net MVC4 z wykorzystaniem relacyjnych baz danych Ms SQL 2012 </w:t>
-      </w:r>
-      <w:proofErr w:type="spellStart"/>
-      <w:r>
-        <w:rPr>
-          <w:rFonts w:cs="Times New Roman"/>
-        </w:rPr>
-        <w:t>EnterpriseEdition</w:t>
-      </w:r>
-      <w:proofErr w:type="spellEnd"/>
+        <w:t>Część serwerowa zrealizowana w framework asp.net MVC4 z wykorzystaniem relacyjnych baz danych Ms SQL 2012 EnterpriseEdition</w:t>
+      </w:r>
     </w:p>
     <w:p>
       <w:pPr>
@@ -4735,7 +4770,6 @@
         </w:numPr>
       </w:pPr>
       <w:r>
-        <w:lastRenderedPageBreak/>
         <w:t>Serwisowe zlecenia naprawy pojazdów</w:t>
       </w:r>
     </w:p>
@@ -4903,13 +4937,8 @@
         <w:ind w:left="1416" w:firstLine="708"/>
       </w:pPr>
       <w:r>
-        <w:t>Wszystkie powyższe czynności mogą być wykonane działając na tablecie/</w:t>
-      </w:r>
-      <w:proofErr w:type="spellStart"/>
-      <w:r>
-        <w:t>smartfonie</w:t>
-      </w:r>
-      <w:proofErr w:type="spellEnd"/>
+        <w:t>Wszystkie powyższe czynności mogą być wykonane działając na tablecie/smartfonie</w:t>
+      </w:r>
       <w:r>
         <w:t>.</w:t>
       </w:r>
@@ -6524,6 +6553,92 @@
     </w:lvl>
   </w:abstractNum>
   <w:abstractNum w:abstractNumId="2">
+    <w:nsid w:val="0C5B4096"/>
+    <w:multiLevelType w:val="hybridMultilevel"/>
+    <w:tmpl w:val="06A067CC"/>
+    <w:lvl w:ilvl="0" w:tplc="04150017">
+      <w:start w:val="1"/>
+      <w:numFmt w:val="lowerLetter"/>
+      <w:lvlText w:val="%1)"/>
+      <w:lvlJc w:val="left"/>
+      <w:pPr>
+        <w:ind w:left="2004" w:hanging="360"/>
+      </w:pPr>
+    </w:lvl>
+    <w:lvl w:ilvl="1" w:tplc="04150019" w:tentative="1">
+      <w:start w:val="1"/>
+      <w:numFmt w:val="lowerLetter"/>
+      <w:lvlText w:val="%2."/>
+      <w:lvlJc w:val="left"/>
+      <w:pPr>
+        <w:ind w:left="2724" w:hanging="360"/>
+      </w:pPr>
+    </w:lvl>
+    <w:lvl w:ilvl="2" w:tplc="0415001B" w:tentative="1">
+      <w:start w:val="1"/>
+      <w:numFmt w:val="lowerRoman"/>
+      <w:lvlText w:val="%3."/>
+      <w:lvlJc w:val="right"/>
+      <w:pPr>
+        <w:ind w:left="3444" w:hanging="180"/>
+      </w:pPr>
+    </w:lvl>
+    <w:lvl w:ilvl="3" w:tplc="0415000F" w:tentative="1">
+      <w:start w:val="1"/>
+      <w:numFmt w:val="decimal"/>
+      <w:lvlText w:val="%4."/>
+      <w:lvlJc w:val="left"/>
+      <w:pPr>
+        <w:ind w:left="4164" w:hanging="360"/>
+      </w:pPr>
+    </w:lvl>
+    <w:lvl w:ilvl="4" w:tplc="04150019" w:tentative="1">
+      <w:start w:val="1"/>
+      <w:numFmt w:val="lowerLetter"/>
+      <w:lvlText w:val="%5."/>
+      <w:lvlJc w:val="left"/>
+      <w:pPr>
+        <w:ind w:left="4884" w:hanging="360"/>
+      </w:pPr>
+    </w:lvl>
+    <w:lvl w:ilvl="5" w:tplc="0415001B" w:tentative="1">
+      <w:start w:val="1"/>
+      <w:numFmt w:val="lowerRoman"/>
+      <w:lvlText w:val="%6."/>
+      <w:lvlJc w:val="right"/>
+      <w:pPr>
+        <w:ind w:left="5604" w:hanging="180"/>
+      </w:pPr>
+    </w:lvl>
+    <w:lvl w:ilvl="6" w:tplc="0415000F" w:tentative="1">
+      <w:start w:val="1"/>
+      <w:numFmt w:val="decimal"/>
+      <w:lvlText w:val="%7."/>
+      <w:lvlJc w:val="left"/>
+      <w:pPr>
+        <w:ind w:left="6324" w:hanging="360"/>
+      </w:pPr>
+    </w:lvl>
+    <w:lvl w:ilvl="7" w:tplc="04150019" w:tentative="1">
+      <w:start w:val="1"/>
+      <w:numFmt w:val="lowerLetter"/>
+      <w:lvlText w:val="%8."/>
+      <w:lvlJc w:val="left"/>
+      <w:pPr>
+        <w:ind w:left="7044" w:hanging="360"/>
+      </w:pPr>
+    </w:lvl>
+    <w:lvl w:ilvl="8" w:tplc="0415001B" w:tentative="1">
+      <w:start w:val="1"/>
+      <w:numFmt w:val="lowerRoman"/>
+      <w:lvlText w:val="%9."/>
+      <w:lvlJc w:val="right"/>
+      <w:pPr>
+        <w:ind w:left="7764" w:hanging="180"/>
+      </w:pPr>
+    </w:lvl>
+  </w:abstractNum>
+  <w:abstractNum w:abstractNumId="3">
     <w:nsid w:val="13ED17EB"/>
     <w:multiLevelType w:val="hybridMultilevel"/>
     <w:tmpl w:val="5CAED756"/>
@@ -6609,7 +6724,7 @@
       </w:pPr>
     </w:lvl>
   </w:abstractNum>
-  <w:abstractNum w:abstractNumId="3">
+  <w:abstractNum w:abstractNumId="4">
     <w:nsid w:val="151A3508"/>
     <w:multiLevelType w:val="hybridMultilevel"/>
     <w:tmpl w:val="5676671A"/>
@@ -6695,7 +6810,93 @@
       </w:pPr>
     </w:lvl>
   </w:abstractNum>
-  <w:abstractNum w:abstractNumId="4">
+  <w:abstractNum w:abstractNumId="5">
+    <w:nsid w:val="18DD798B"/>
+    <w:multiLevelType w:val="hybridMultilevel"/>
+    <w:tmpl w:val="30F0CA36"/>
+    <w:lvl w:ilvl="0" w:tplc="04150017">
+      <w:start w:val="1"/>
+      <w:numFmt w:val="lowerLetter"/>
+      <w:lvlText w:val="%1)"/>
+      <w:lvlJc w:val="left"/>
+      <w:pPr>
+        <w:ind w:left="2004" w:hanging="360"/>
+      </w:pPr>
+    </w:lvl>
+    <w:lvl w:ilvl="1" w:tplc="04150019" w:tentative="1">
+      <w:start w:val="1"/>
+      <w:numFmt w:val="lowerLetter"/>
+      <w:lvlText w:val="%2."/>
+      <w:lvlJc w:val="left"/>
+      <w:pPr>
+        <w:ind w:left="2724" w:hanging="360"/>
+      </w:pPr>
+    </w:lvl>
+    <w:lvl w:ilvl="2" w:tplc="0415001B" w:tentative="1">
+      <w:start w:val="1"/>
+      <w:numFmt w:val="lowerRoman"/>
+      <w:lvlText w:val="%3."/>
+      <w:lvlJc w:val="right"/>
+      <w:pPr>
+        <w:ind w:left="3444" w:hanging="180"/>
+      </w:pPr>
+    </w:lvl>
+    <w:lvl w:ilvl="3" w:tplc="0415000F" w:tentative="1">
+      <w:start w:val="1"/>
+      <w:numFmt w:val="decimal"/>
+      <w:lvlText w:val="%4."/>
+      <w:lvlJc w:val="left"/>
+      <w:pPr>
+        <w:ind w:left="4164" w:hanging="360"/>
+      </w:pPr>
+    </w:lvl>
+    <w:lvl w:ilvl="4" w:tplc="04150019" w:tentative="1">
+      <w:start w:val="1"/>
+      <w:numFmt w:val="lowerLetter"/>
+      <w:lvlText w:val="%5."/>
+      <w:lvlJc w:val="left"/>
+      <w:pPr>
+        <w:ind w:left="4884" w:hanging="360"/>
+      </w:pPr>
+    </w:lvl>
+    <w:lvl w:ilvl="5" w:tplc="0415001B" w:tentative="1">
+      <w:start w:val="1"/>
+      <w:numFmt w:val="lowerRoman"/>
+      <w:lvlText w:val="%6."/>
+      <w:lvlJc w:val="right"/>
+      <w:pPr>
+        <w:ind w:left="5604" w:hanging="180"/>
+      </w:pPr>
+    </w:lvl>
+    <w:lvl w:ilvl="6" w:tplc="0415000F" w:tentative="1">
+      <w:start w:val="1"/>
+      <w:numFmt w:val="decimal"/>
+      <w:lvlText w:val="%7."/>
+      <w:lvlJc w:val="left"/>
+      <w:pPr>
+        <w:ind w:left="6324" w:hanging="360"/>
+      </w:pPr>
+    </w:lvl>
+    <w:lvl w:ilvl="7" w:tplc="04150019" w:tentative="1">
+      <w:start w:val="1"/>
+      <w:numFmt w:val="lowerLetter"/>
+      <w:lvlText w:val="%8."/>
+      <w:lvlJc w:val="left"/>
+      <w:pPr>
+        <w:ind w:left="7044" w:hanging="360"/>
+      </w:pPr>
+    </w:lvl>
+    <w:lvl w:ilvl="8" w:tplc="0415001B" w:tentative="1">
+      <w:start w:val="1"/>
+      <w:numFmt w:val="lowerRoman"/>
+      <w:lvlText w:val="%9."/>
+      <w:lvlJc w:val="right"/>
+      <w:pPr>
+        <w:ind w:left="7764" w:hanging="180"/>
+      </w:pPr>
+    </w:lvl>
+  </w:abstractNum>
+  <w:abstractNum w:abstractNumId="6">
     <w:nsid w:val="1B1D58BE"/>
     <w:multiLevelType w:val="hybridMultilevel"/>
     <w:tmpl w:val="8944899A"/>
@@ -6808,7 +7009,7 @@
       </w:rPr>
     </w:lvl>
   </w:abstractNum>
-  <w:abstractNum w:abstractNumId="5">
+  <w:abstractNum w:abstractNumId="7">
     <w:nsid w:val="1DF459F1"/>
     <w:multiLevelType w:val="hybridMultilevel"/>
     <w:tmpl w:val="5CAED756"/>
@@ -6894,7 +7095,93 @@
       </w:pPr>
     </w:lvl>
   </w:abstractNum>
-  <w:abstractNum w:abstractNumId="6">
+  <w:abstractNum w:abstractNumId="8">
+    <w:nsid w:val="1EFC56E9"/>
+    <w:multiLevelType w:val="hybridMultilevel"/>
+    <w:tmpl w:val="C19880EC"/>
+    <w:lvl w:ilvl="0" w:tplc="04150017">
+      <w:start w:val="1"/>
+      <w:numFmt w:val="lowerLetter"/>
+      <w:lvlText w:val="%1)"/>
+      <w:lvlJc w:val="left"/>
+      <w:pPr>
+        <w:ind w:left="2004" w:hanging="360"/>
+      </w:pPr>
+    </w:lvl>
+    <w:lvl w:ilvl="1" w:tplc="04150019" w:tentative="1">
+      <w:start w:val="1"/>
+      <w:numFmt w:val="lowerLetter"/>
+      <w:lvlText w:val="%2."/>
+      <w:lvlJc w:val="left"/>
+      <w:pPr>
+        <w:ind w:left="2724" w:hanging="360"/>
+      </w:pPr>
+    </w:lvl>
+    <w:lvl w:ilvl="2" w:tplc="0415001B" w:tentative="1">
+      <w:start w:val="1"/>
+      <w:numFmt w:val="lowerRoman"/>
+      <w:lvlText w:val="%3."/>
+      <w:lvlJc w:val="right"/>
+      <w:pPr>
+        <w:ind w:left="3444" w:hanging="180"/>
+      </w:pPr>
+    </w:lvl>
+    <w:lvl w:ilvl="3" w:tplc="0415000F" w:tentative="1">
+      <w:start w:val="1"/>
+      <w:numFmt w:val="decimal"/>
+      <w:lvlText w:val="%4."/>
+      <w:lvlJc w:val="left"/>
+      <w:pPr>
+        <w:ind w:left="4164" w:hanging="360"/>
+      </w:pPr>
+    </w:lvl>
+    <w:lvl w:ilvl="4" w:tplc="04150019" w:tentative="1">
+      <w:start w:val="1"/>
+      <w:numFmt w:val="lowerLetter"/>
+      <w:lvlText w:val="%5."/>
+      <w:lvlJc w:val="left"/>
+      <w:pPr>
+        <w:ind w:left="4884" w:hanging="360"/>
+      </w:pPr>
+    </w:lvl>
+    <w:lvl w:ilvl="5" w:tplc="0415001B" w:tentative="1">
+      <w:start w:val="1"/>
+      <w:numFmt w:val="lowerRoman"/>
+      <w:lvlText w:val="%6."/>
+      <w:lvlJc w:val="right"/>
+      <w:pPr>
+        <w:ind w:left="5604" w:hanging="180"/>
+      </w:pPr>
+    </w:lvl>
+    <w:lvl w:ilvl="6" w:tplc="0415000F" w:tentative="1">
+      <w:start w:val="1"/>
+      <w:numFmt w:val="decimal"/>
+      <w:lvlText w:val="%7."/>
+      <w:lvlJc w:val="left"/>
+      <w:pPr>
+        <w:ind w:left="6324" w:hanging="360"/>
+      </w:pPr>
+    </w:lvl>
+    <w:lvl w:ilvl="7" w:tplc="04150019" w:tentative="1">
+      <w:start w:val="1"/>
+      <w:numFmt w:val="lowerLetter"/>
+      <w:lvlText w:val="%8."/>
+      <w:lvlJc w:val="left"/>
+      <w:pPr>
+        <w:ind w:left="7044" w:hanging="360"/>
+      </w:pPr>
+    </w:lvl>
+    <w:lvl w:ilvl="8" w:tplc="0415001B" w:tentative="1">
+      <w:start w:val="1"/>
+      <w:numFmt w:val="lowerRoman"/>
+      <w:lvlText w:val="%9."/>
+      <w:lvlJc w:val="right"/>
+      <w:pPr>
+        <w:ind w:left="7764" w:hanging="180"/>
+      </w:pPr>
+    </w:lvl>
+  </w:abstractNum>
+  <w:abstractNum w:abstractNumId="9">
     <w:nsid w:val="2B052AFF"/>
     <w:multiLevelType w:val="multilevel"/>
     <w:tmpl w:val="F1D28FE8"/>
@@ -7008,7 +7295,7 @@
       </w:rPr>
     </w:lvl>
   </w:abstractNum>
-  <w:abstractNum w:abstractNumId="7">
+  <w:abstractNum w:abstractNumId="10">
     <w:nsid w:val="2B424A2B"/>
     <w:multiLevelType w:val="hybridMultilevel"/>
     <w:tmpl w:val="A224E836"/>
@@ -7121,7 +7408,7 @@
       </w:rPr>
     </w:lvl>
   </w:abstractNum>
-  <w:abstractNum w:abstractNumId="8">
+  <w:abstractNum w:abstractNumId="11">
     <w:nsid w:val="398C7177"/>
     <w:multiLevelType w:val="hybridMultilevel"/>
     <w:tmpl w:val="874041C6"/>
@@ -7234,7 +7521,7 @@
       </w:rPr>
     </w:lvl>
   </w:abstractNum>
-  <w:abstractNum w:abstractNumId="9">
+  <w:abstractNum w:abstractNumId="12">
     <w:nsid w:val="498B197E"/>
     <w:multiLevelType w:val="multilevel"/>
     <w:tmpl w:val="23BA1F98"/>
@@ -7347,7 +7634,7 @@
       </w:rPr>
     </w:lvl>
   </w:abstractNum>
-  <w:abstractNum w:abstractNumId="10">
+  <w:abstractNum w:abstractNumId="13">
     <w:nsid w:val="4A346589"/>
     <w:multiLevelType w:val="multilevel"/>
     <w:tmpl w:val="23BA1F98"/>
@@ -7460,7 +7747,7 @@
       </w:rPr>
     </w:lvl>
   </w:abstractNum>
-  <w:abstractNum w:abstractNumId="11">
+  <w:abstractNum w:abstractNumId="14">
     <w:nsid w:val="4DD5215D"/>
     <w:multiLevelType w:val="hybridMultilevel"/>
     <w:tmpl w:val="632E6CB8"/>
@@ -7573,7 +7860,7 @@
       </w:rPr>
     </w:lvl>
   </w:abstractNum>
-  <w:abstractNum w:abstractNumId="12">
+  <w:abstractNum w:abstractNumId="15">
     <w:nsid w:val="53CF6CAB"/>
     <w:multiLevelType w:val="multilevel"/>
     <w:tmpl w:val="23BA1F98"/>
@@ -7686,7 +7973,7 @@
       </w:rPr>
     </w:lvl>
   </w:abstractNum>
-  <w:abstractNum w:abstractNumId="13">
+  <w:abstractNum w:abstractNumId="16">
     <w:nsid w:val="552E1A38"/>
     <w:multiLevelType w:val="hybridMultilevel"/>
     <w:tmpl w:val="74149298"/>
@@ -7776,7 +8063,7 @@
       </w:pPr>
     </w:lvl>
   </w:abstractNum>
-  <w:abstractNum w:abstractNumId="14">
+  <w:abstractNum w:abstractNumId="17">
     <w:nsid w:val="5D4A38D4"/>
     <w:multiLevelType w:val="hybridMultilevel"/>
     <w:tmpl w:val="E0887442"/>
@@ -7889,7 +8176,7 @@
       </w:rPr>
     </w:lvl>
   </w:abstractNum>
-  <w:abstractNum w:abstractNumId="15">
+  <w:abstractNum w:abstractNumId="18">
     <w:nsid w:val="5ED14001"/>
     <w:multiLevelType w:val="hybridMultilevel"/>
     <w:tmpl w:val="2B304286"/>
@@ -8002,7 +8289,7 @@
       </w:rPr>
     </w:lvl>
   </w:abstractNum>
-  <w:abstractNum w:abstractNumId="16">
+  <w:abstractNum w:abstractNumId="19">
     <w:nsid w:val="60B82ED5"/>
     <w:multiLevelType w:val="multilevel"/>
     <w:tmpl w:val="CA686C16"/>
@@ -8115,7 +8402,7 @@
       </w:rPr>
     </w:lvl>
   </w:abstractNum>
-  <w:abstractNum w:abstractNumId="17">
+  <w:abstractNum w:abstractNumId="20">
     <w:nsid w:val="62DB35C7"/>
     <w:multiLevelType w:val="multilevel"/>
     <w:tmpl w:val="23BA1F98"/>
@@ -8228,7 +8515,7 @@
       </w:rPr>
     </w:lvl>
   </w:abstractNum>
-  <w:abstractNum w:abstractNumId="18">
+  <w:abstractNum w:abstractNumId="21">
     <w:nsid w:val="64EE456B"/>
     <w:multiLevelType w:val="hybridMultilevel"/>
     <w:tmpl w:val="94027502"/>
@@ -8341,7 +8628,7 @@
       </w:rPr>
     </w:lvl>
   </w:abstractNum>
-  <w:abstractNum w:abstractNumId="19">
+  <w:abstractNum w:abstractNumId="22">
     <w:nsid w:val="6B8523AB"/>
     <w:multiLevelType w:val="hybridMultilevel"/>
     <w:tmpl w:val="1F266104"/>
@@ -8454,7 +8741,7 @@
       </w:rPr>
     </w:lvl>
   </w:abstractNum>
-  <w:abstractNum w:abstractNumId="20">
+  <w:abstractNum w:abstractNumId="23">
     <w:nsid w:val="6CD03CD1"/>
     <w:multiLevelType w:val="multilevel"/>
     <w:tmpl w:val="B0A89FAA"/>
@@ -8567,7 +8854,7 @@
       </w:rPr>
     </w:lvl>
   </w:abstractNum>
-  <w:abstractNum w:abstractNumId="21">
+  <w:abstractNum w:abstractNumId="24">
     <w:nsid w:val="73BF4388"/>
     <w:multiLevelType w:val="hybridMultilevel"/>
     <w:tmpl w:val="D40A1092"/>
@@ -8680,7 +8967,7 @@
       </w:rPr>
     </w:lvl>
   </w:abstractNum>
-  <w:abstractNum w:abstractNumId="22">
+  <w:abstractNum w:abstractNumId="25">
     <w:nsid w:val="75D06CD7"/>
     <w:multiLevelType w:val="multilevel"/>
     <w:tmpl w:val="04150025"/>
@@ -8775,7 +9062,7 @@
       </w:pPr>
     </w:lvl>
   </w:abstractNum>
-  <w:abstractNum w:abstractNumId="23">
+  <w:abstractNum w:abstractNumId="26">
     <w:nsid w:val="7A387E98"/>
     <w:multiLevelType w:val="multilevel"/>
     <w:tmpl w:val="E15AF526"/>
@@ -8888,7 +9175,7 @@
       </w:rPr>
     </w:lvl>
   </w:abstractNum>
-  <w:abstractNum w:abstractNumId="24">
+  <w:abstractNum w:abstractNumId="27">
     <w:nsid w:val="7D503A26"/>
     <w:multiLevelType w:val="hybridMultilevel"/>
     <w:tmpl w:val="8DD8127A"/>
@@ -9001,7 +9288,7 @@
       </w:rPr>
     </w:lvl>
   </w:abstractNum>
-  <w:abstractNum w:abstractNumId="25">
+  <w:abstractNum w:abstractNumId="28">
     <w:nsid w:val="7FD4302F"/>
     <w:multiLevelType w:val="multilevel"/>
     <w:tmpl w:val="556C84EA"/>
@@ -9118,61 +9405,61 @@
     <w:abstractNumId w:val="0"/>
   </w:num>
   <w:num w:numId="2">
-    <w:abstractNumId w:val="8"/>
+    <w:abstractNumId w:val="11"/>
   </w:num>
   <w:num w:numId="3">
     <w:abstractNumId w:val="1"/>
   </w:num>
   <w:num w:numId="4">
+    <w:abstractNumId w:val="23"/>
+  </w:num>
+  <w:num w:numId="5">
+    <w:abstractNumId w:val="26"/>
+  </w:num>
+  <w:num w:numId="6">
+    <w:abstractNumId w:val="28"/>
+  </w:num>
+  <w:num w:numId="7">
+    <w:abstractNumId w:val="19"/>
+  </w:num>
+  <w:num w:numId="8">
     <w:abstractNumId w:val="20"/>
   </w:num>
-  <w:num w:numId="5">
-    <w:abstractNumId w:val="23"/>
+  <w:num w:numId="9">
+    <w:abstractNumId w:val="12"/>
   </w:num>
-  <w:num w:numId="6">
-    <w:abstractNumId w:val="25"/>
+  <w:num w:numId="10">
+    <w:abstractNumId w:val="15"/>
   </w:num>
-  <w:num w:numId="7">
+  <w:num w:numId="11">
+    <w:abstractNumId w:val="13"/>
+  </w:num>
+  <w:num w:numId="12">
+    <w:abstractNumId w:val="9"/>
+  </w:num>
+  <w:num w:numId="13">
     <w:abstractNumId w:val="16"/>
   </w:num>
-  <w:num w:numId="8">
-    <w:abstractNumId w:val="17"/>
+  <w:num w:numId="14">
+    <w:abstractNumId w:val="6"/>
   </w:num>
-  <w:num w:numId="9">
-    <w:abstractNumId w:val="9"/>
+  <w:num w:numId="15">
+    <w:abstractNumId w:val="24"/>
   </w:num>
-  <w:num w:numId="10">
-    <w:abstractNumId w:val="12"/>
-  </w:num>
-  <w:num w:numId="11">
+  <w:num w:numId="16">
     <w:abstractNumId w:val="10"/>
   </w:num>
-  <w:num w:numId="12">
-    <w:abstractNumId w:val="6"/>
+  <w:num w:numId="17">
+    <w:abstractNumId w:val="27"/>
   </w:num>
-  <w:num w:numId="13">
-    <w:abstractNumId w:val="13"/>
-  </w:num>
-  <w:num w:numId="14">
-    <w:abstractNumId w:val="4"/>
-  </w:num>
-  <w:num w:numId="15">
+  <w:num w:numId="18">
     <w:abstractNumId w:val="21"/>
   </w:num>
-  <w:num w:numId="16">
-    <w:abstractNumId w:val="7"/>
-  </w:num>
-  <w:num w:numId="17">
-    <w:abstractNumId w:val="24"/>
-  </w:num>
-  <w:num w:numId="18">
-    <w:abstractNumId w:val="18"/>
-  </w:num>
   <w:num w:numId="19">
-    <w:abstractNumId w:val="11"/>
+    <w:abstractNumId w:val="14"/>
   </w:num>
   <w:num w:numId="20">
-    <w:abstractNumId w:val="4"/>
+    <w:abstractNumId w:val="6"/>
     <w:lvlOverride w:ilvl="0"/>
     <w:lvlOverride w:ilvl="1"/>
     <w:lvlOverride w:ilvl="2"/>
@@ -9184,6 +9471,33 @@
     <w:lvlOverride w:ilvl="8"/>
   </w:num>
   <w:num w:numId="21">
+    <w:abstractNumId w:val="24"/>
+    <w:lvlOverride w:ilvl="0"/>
+    <w:lvlOverride w:ilvl="1"/>
+    <w:lvlOverride w:ilvl="2"/>
+    <w:lvlOverride w:ilvl="3"/>
+    <w:lvlOverride w:ilvl="4"/>
+    <w:lvlOverride w:ilvl="5"/>
+    <w:lvlOverride w:ilvl="6"/>
+    <w:lvlOverride w:ilvl="7"/>
+    <w:lvlOverride w:ilvl="8"/>
+  </w:num>
+  <w:num w:numId="22">
+    <w:abstractNumId w:val="10"/>
+    <w:lvlOverride w:ilvl="0"/>
+    <w:lvlOverride w:ilvl="1"/>
+    <w:lvlOverride w:ilvl="2"/>
+    <w:lvlOverride w:ilvl="3"/>
+    <w:lvlOverride w:ilvl="4"/>
+    <w:lvlOverride w:ilvl="5"/>
+    <w:lvlOverride w:ilvl="6"/>
+    <w:lvlOverride w:ilvl="7"/>
+    <w:lvlOverride w:ilvl="8"/>
+  </w:num>
+  <w:num w:numId="23">
+    <w:abstractNumId w:val="27"/>
+  </w:num>
+  <w:num w:numId="24">
     <w:abstractNumId w:val="21"/>
     <w:lvlOverride w:ilvl="0"/>
     <w:lvlOverride w:ilvl="1"/>
@@ -9195,56 +9509,38 @@
     <w:lvlOverride w:ilvl="7"/>
     <w:lvlOverride w:ilvl="8"/>
   </w:num>
-  <w:num w:numId="22">
-    <w:abstractNumId w:val="7"/>
-    <w:lvlOverride w:ilvl="0"/>
-    <w:lvlOverride w:ilvl="1"/>
-    <w:lvlOverride w:ilvl="2"/>
-    <w:lvlOverride w:ilvl="3"/>
-    <w:lvlOverride w:ilvl="4"/>
-    <w:lvlOverride w:ilvl="5"/>
-    <w:lvlOverride w:ilvl="6"/>
-    <w:lvlOverride w:ilvl="7"/>
-    <w:lvlOverride w:ilvl="8"/>
-  </w:num>
-  <w:num w:numId="23">
-    <w:abstractNumId w:val="24"/>
-  </w:num>
-  <w:num w:numId="24">
-    <w:abstractNumId w:val="18"/>
-    <w:lvlOverride w:ilvl="0"/>
-    <w:lvlOverride w:ilvl="1"/>
-    <w:lvlOverride w:ilvl="2"/>
-    <w:lvlOverride w:ilvl="3"/>
-    <w:lvlOverride w:ilvl="4"/>
-    <w:lvlOverride w:ilvl="5"/>
-    <w:lvlOverride w:ilvl="6"/>
-    <w:lvlOverride w:ilvl="7"/>
-    <w:lvlOverride w:ilvl="8"/>
-  </w:num>
   <w:num w:numId="25">
-    <w:abstractNumId w:val="11"/>
+    <w:abstractNumId w:val="14"/>
   </w:num>
   <w:num w:numId="26">
+    <w:abstractNumId w:val="25"/>
+  </w:num>
+  <w:num w:numId="27">
+    <w:abstractNumId w:val="18"/>
+  </w:num>
+  <w:num w:numId="28">
+    <w:abstractNumId w:val="4"/>
+  </w:num>
+  <w:num w:numId="29">
+    <w:abstractNumId w:val="7"/>
+  </w:num>
+  <w:num w:numId="30">
+    <w:abstractNumId w:val="3"/>
+  </w:num>
+  <w:num w:numId="31">
+    <w:abstractNumId w:val="17"/>
+  </w:num>
+  <w:num w:numId="32">
     <w:abstractNumId w:val="22"/>
   </w:num>
-  <w:num w:numId="27">
-    <w:abstractNumId w:val="15"/>
+  <w:num w:numId="33">
+    <w:abstractNumId w:val="8"/>
   </w:num>
-  <w:num w:numId="28">
-    <w:abstractNumId w:val="3"/>
-  </w:num>
-  <w:num w:numId="29">
+  <w:num w:numId="34">
     <w:abstractNumId w:val="5"/>
   </w:num>
-  <w:num w:numId="30">
+  <w:num w:numId="35">
     <w:abstractNumId w:val="2"/>
-  </w:num>
-  <w:num w:numId="31">
-    <w:abstractNumId w:val="14"/>
-  </w:num>
-  <w:num w:numId="32">
-    <w:abstractNumId w:val="19"/>
   </w:num>
 </w:numbering>
 </file>

--- a/Internetowy system zarządzania warsztatem samochodowym.docx
+++ b/Internetowy system zarządzania warsztatem samochodowym.docx
@@ -1,6 +1,6 @@
 
 <file path=word/document.xml><?xml version="1.0" encoding="utf-8"?>
-<w:document xmlns:wpc="http://schemas.microsoft.com/office/word/2010/wordprocessingCanvas" xmlns:mc="http://schemas.openxmlformats.org/markup-compatibility/2006" xmlns:o="urn:schemas-microsoft-com:office:office" xmlns:r="http://schemas.openxmlformats.org/officeDocument/2006/relationships" xmlns:m="http://schemas.openxmlformats.org/officeDocument/2006/math" xmlns:v="urn:schemas-microsoft-com:vml" xmlns:wp14="http://schemas.microsoft.com/office/word/2010/wordprocessingDrawing" xmlns:wp="http://schemas.openxmlformats.org/drawingml/2006/wordprocessingDrawing" xmlns:w10="urn:schemas-microsoft-com:office:word" xmlns:w="http://schemas.openxmlformats.org/wordprocessingml/2006/main" xmlns:w14="http://schemas.microsoft.com/office/word/2010/wordml" xmlns:wpg="http://schemas.microsoft.com/office/word/2010/wordprocessingGroup" xmlns:wpi="http://schemas.microsoft.com/office/word/2010/wordprocessingInk" xmlns:wne="http://schemas.microsoft.com/office/word/2006/wordml" xmlns:wps="http://schemas.microsoft.com/office/word/2010/wordprocessingShape" mc:Ignorable="w14 wp14">
+<w:document xmlns:wpc="http://schemas.microsoft.com/office/word/2010/wordprocessingCanvas" xmlns:mc="http://schemas.openxmlformats.org/markup-compatibility/2006" xmlns:o="urn:schemas-microsoft-com:office:office" xmlns:r="http://schemas.openxmlformats.org/officeDocument/2006/relationships" xmlns:m="http://schemas.openxmlformats.org/officeDocument/2006/math" xmlns:v="urn:schemas-microsoft-com:vml" xmlns:wp14="http://schemas.microsoft.com/office/word/2010/wordprocessingDrawing" xmlns:wp="http://schemas.openxmlformats.org/drawingml/2006/wordprocessingDrawing" xmlns:w10="urn:schemas-microsoft-com:office:word" xmlns:w="http://schemas.openxmlformats.org/wordprocessingml/2006/main" xmlns:w14="http://schemas.microsoft.com/office/word/2010/wordml" xmlns:w15="http://schemas.microsoft.com/office/word/2012/wordml" xmlns:wpg="http://schemas.microsoft.com/office/word/2010/wordprocessingGroup" xmlns:wpi="http://schemas.microsoft.com/office/word/2010/wordprocessingInk" xmlns:wne="http://schemas.microsoft.com/office/word/2006/wordml" xmlns:wps="http://schemas.microsoft.com/office/word/2010/wordprocessingShape" mc:Ignorable="w14 w15 wp14">
   <w:body>
     <w:p>
       <w:pPr>
@@ -131,6 +131,12 @@
           <w:rFonts w:cs="Times New Roman"/>
         </w:rPr>
         <w:t xml:space="preserve">Jacek Sienniak </w:t>
+      </w:r>
+      <w:r>
+        <w:rPr>
+          <w:rFonts w:cs="Times New Roman"/>
+        </w:rPr>
+        <w:t>179294</w:t>
       </w:r>
     </w:p>
     <w:p>
@@ -461,6 +467,7 @@
           <w:docPartUnique/>
         </w:docPartObj>
       </w:sdtPr>
+      <w:sdtEndPr/>
       <w:sdtContent>
         <w:p>
           <w:pPr>
@@ -513,7 +520,7 @@
             </w:rPr>
             <w:fldChar w:fldCharType="separate"/>
           </w:r>
-          <w:hyperlink r:id="rId6" w:anchor="_Toc369107271" w:history="1">
+          <w:hyperlink r:id="rId5" w:anchor="_Toc369107271" w:history="1">
             <w:r>
               <w:rPr>
                 <w:rStyle w:val="Hipercze"/>
@@ -607,7 +614,7 @@
               <w:noProof/>
             </w:rPr>
           </w:pPr>
-          <w:hyperlink r:id="rId7" w:anchor="_Toc369107272" w:history="1">
+          <w:hyperlink r:id="rId6" w:anchor="_Toc369107272" w:history="1">
             <w:r>
               <w:rPr>
                 <w:rStyle w:val="Hipercze"/>
@@ -701,7 +708,7 @@
               <w:noProof/>
             </w:rPr>
           </w:pPr>
-          <w:hyperlink r:id="rId8" w:anchor="_Toc369107273" w:history="1">
+          <w:hyperlink r:id="rId7" w:anchor="_Toc369107273" w:history="1">
             <w:r>
               <w:rPr>
                 <w:rStyle w:val="Hipercze"/>
@@ -795,7 +802,7 @@
               <w:noProof/>
             </w:rPr>
           </w:pPr>
-          <w:hyperlink r:id="rId9" w:anchor="_Toc369107274" w:history="1">
+          <w:hyperlink r:id="rId8" w:anchor="_Toc369107274" w:history="1">
             <w:r>
               <w:rPr>
                 <w:rStyle w:val="Hipercze"/>
@@ -889,7 +896,7 @@
               <w:noProof/>
             </w:rPr>
           </w:pPr>
-          <w:hyperlink r:id="rId10" w:anchor="_Toc369107275" w:history="1">
+          <w:hyperlink r:id="rId9" w:anchor="_Toc369107275" w:history="1">
             <w:r>
               <w:rPr>
                 <w:rStyle w:val="Hipercze"/>
@@ -983,7 +990,7 @@
               <w:noProof/>
             </w:rPr>
           </w:pPr>
-          <w:hyperlink r:id="rId11" w:anchor="_Toc369107276" w:history="1">
+          <w:hyperlink r:id="rId10" w:anchor="_Toc369107276" w:history="1">
             <w:r>
               <w:rPr>
                 <w:rStyle w:val="Hipercze"/>
@@ -1077,7 +1084,7 @@
               <w:noProof/>
             </w:rPr>
           </w:pPr>
-          <w:hyperlink r:id="rId12" w:anchor="_Toc369107277" w:history="1">
+          <w:hyperlink r:id="rId11" w:anchor="_Toc369107277" w:history="1">
             <w:r>
               <w:rPr>
                 <w:rStyle w:val="Hipercze"/>
@@ -1171,7 +1178,7 @@
               <w:noProof/>
             </w:rPr>
           </w:pPr>
-          <w:hyperlink r:id="rId13" w:anchor="_Toc369107278" w:history="1">
+          <w:hyperlink r:id="rId12" w:anchor="_Toc369107278" w:history="1">
             <w:r>
               <w:rPr>
                 <w:rStyle w:val="Hipercze"/>
@@ -1265,7 +1272,7 @@
               <w:noProof/>
             </w:rPr>
           </w:pPr>
-          <w:hyperlink r:id="rId14" w:anchor="_Toc369107279" w:history="1">
+          <w:hyperlink r:id="rId13" w:anchor="_Toc369107279" w:history="1">
             <w:r>
               <w:rPr>
                 <w:rStyle w:val="Hipercze"/>
@@ -1359,7 +1366,7 @@
               <w:noProof/>
             </w:rPr>
           </w:pPr>
-          <w:hyperlink r:id="rId15" w:anchor="_Toc369107280" w:history="1">
+          <w:hyperlink r:id="rId14" w:anchor="_Toc369107280" w:history="1">
             <w:r>
               <w:rPr>
                 <w:rStyle w:val="Hipercze"/>
@@ -1453,7 +1460,7 @@
               <w:noProof/>
             </w:rPr>
           </w:pPr>
-          <w:hyperlink r:id="rId16" w:anchor="_Toc369107281" w:history="1">
+          <w:hyperlink r:id="rId15" w:anchor="_Toc369107281" w:history="1">
             <w:r>
               <w:rPr>
                 <w:rStyle w:val="Hipercze"/>
@@ -1547,7 +1554,7 @@
               <w:noProof/>
             </w:rPr>
           </w:pPr>
-          <w:hyperlink r:id="rId17" w:anchor="_Toc369107282" w:history="1">
+          <w:hyperlink r:id="rId16" w:anchor="_Toc369107282" w:history="1">
             <w:r>
               <w:rPr>
                 <w:rStyle w:val="Hipercze"/>
@@ -1641,7 +1648,7 @@
               <w:noProof/>
             </w:rPr>
           </w:pPr>
-          <w:hyperlink r:id="rId18" w:anchor="_Toc369107283" w:history="1">
+          <w:hyperlink r:id="rId17" w:anchor="_Toc369107283" w:history="1">
             <w:r>
               <w:rPr>
                 <w:rStyle w:val="Hipercze"/>
@@ -1735,7 +1742,7 @@
               <w:noProof/>
             </w:rPr>
           </w:pPr>
-          <w:hyperlink r:id="rId19" w:anchor="_Toc369107284" w:history="1">
+          <w:hyperlink r:id="rId18" w:anchor="_Toc369107284" w:history="1">
             <w:r>
               <w:rPr>
                 <w:rStyle w:val="Hipercze"/>
@@ -1829,7 +1836,7 @@
               <w:noProof/>
             </w:rPr>
           </w:pPr>
-          <w:hyperlink r:id="rId20" w:anchor="_Toc369107285" w:history="1">
+          <w:hyperlink r:id="rId19" w:anchor="_Toc369107285" w:history="1">
             <w:r>
               <w:rPr>
                 <w:rStyle w:val="Hipercze"/>
@@ -1923,7 +1930,7 @@
               <w:noProof/>
             </w:rPr>
           </w:pPr>
-          <w:hyperlink r:id="rId21" w:anchor="_Toc369107286" w:history="1">
+          <w:hyperlink r:id="rId20" w:anchor="_Toc369107286" w:history="1">
             <w:r>
               <w:rPr>
                 <w:rStyle w:val="Hipercze"/>
@@ -2017,7 +2024,7 @@
               <w:noProof/>
             </w:rPr>
           </w:pPr>
-          <w:hyperlink r:id="rId22" w:anchor="_Toc369107287" w:history="1">
+          <w:hyperlink r:id="rId21" w:anchor="_Toc369107287" w:history="1">
             <w:r>
               <w:rPr>
                 <w:rStyle w:val="Hipercze"/>
@@ -2111,7 +2118,7 @@
               <w:noProof/>
             </w:rPr>
           </w:pPr>
-          <w:hyperlink r:id="rId23" w:anchor="_Toc369107288" w:history="1">
+          <w:hyperlink r:id="rId22" w:anchor="_Toc369107288" w:history="1">
             <w:r>
               <w:rPr>
                 <w:rStyle w:val="Hipercze"/>
@@ -2205,7 +2212,7 @@
               <w:noProof/>
             </w:rPr>
           </w:pPr>
-          <w:hyperlink r:id="rId24" w:anchor="_Toc369107289" w:history="1">
+          <w:hyperlink r:id="rId23" w:anchor="_Toc369107289" w:history="1">
             <w:r>
               <w:rPr>
                 <w:rStyle w:val="Hipercze"/>
@@ -2299,7 +2306,7 @@
               <w:noProof/>
             </w:rPr>
           </w:pPr>
-          <w:hyperlink r:id="rId25" w:anchor="_Toc369107290" w:history="1">
+          <w:hyperlink r:id="rId24" w:anchor="_Toc369107290" w:history="1">
             <w:r>
               <w:rPr>
                 <w:rStyle w:val="Hipercze"/>
@@ -2393,7 +2400,7 @@
               <w:noProof/>
             </w:rPr>
           </w:pPr>
-          <w:hyperlink r:id="rId26" w:anchor="_Toc369107291" w:history="1">
+          <w:hyperlink r:id="rId25" w:anchor="_Toc369107291" w:history="1">
             <w:r>
               <w:rPr>
                 <w:rStyle w:val="Hipercze"/>
@@ -2487,7 +2494,7 @@
               <w:noProof/>
             </w:rPr>
           </w:pPr>
-          <w:hyperlink r:id="rId27" w:anchor="_Toc369107292" w:history="1">
+          <w:hyperlink r:id="rId26" w:anchor="_Toc369107292" w:history="1">
             <w:r>
               <w:rPr>
                 <w:rStyle w:val="Hipercze"/>
@@ -2581,7 +2588,7 @@
               <w:noProof/>
             </w:rPr>
           </w:pPr>
-          <w:hyperlink r:id="rId28" w:anchor="_Toc369107293" w:history="1">
+          <w:hyperlink r:id="rId27" w:anchor="_Toc369107293" w:history="1">
             <w:r>
               <w:rPr>
                 <w:rStyle w:val="Hipercze"/>
@@ -2675,7 +2682,7 @@
               <w:noProof/>
             </w:rPr>
           </w:pPr>
-          <w:hyperlink r:id="rId29" w:anchor="_Toc369107294" w:history="1">
+          <w:hyperlink r:id="rId28" w:anchor="_Toc369107294" w:history="1">
             <w:r>
               <w:rPr>
                 <w:rStyle w:val="Hipercze"/>
@@ -2769,7 +2776,7 @@
               <w:noProof/>
             </w:rPr>
           </w:pPr>
-          <w:hyperlink r:id="rId30" w:anchor="_Toc369107295" w:history="1">
+          <w:hyperlink r:id="rId29" w:anchor="_Toc369107295" w:history="1">
             <w:r>
               <w:rPr>
                 <w:rStyle w:val="Hipercze"/>
@@ -2863,7 +2870,7 @@
               <w:noProof/>
             </w:rPr>
           </w:pPr>
-          <w:hyperlink r:id="rId31" w:anchor="_Toc369107296" w:history="1">
+          <w:hyperlink r:id="rId30" w:anchor="_Toc369107296" w:history="1">
             <w:r>
               <w:rPr>
                 <w:rStyle w:val="Hipercze"/>
@@ -2957,7 +2964,7 @@
               <w:noProof/>
             </w:rPr>
           </w:pPr>
-          <w:hyperlink r:id="rId32" w:anchor="_Toc369107297" w:history="1">
+          <w:hyperlink r:id="rId31" w:anchor="_Toc369107297" w:history="1">
             <w:r>
               <w:rPr>
                 <w:rStyle w:val="Hipercze"/>
@@ -3051,7 +3058,7 @@
               <w:noProof/>
             </w:rPr>
           </w:pPr>
-          <w:hyperlink r:id="rId33" w:anchor="_Toc369107298" w:history="1">
+          <w:hyperlink r:id="rId32" w:anchor="_Toc369107298" w:history="1">
             <w:r>
               <w:rPr>
                 <w:rStyle w:val="Hipercze"/>
@@ -3897,13 +3904,7 @@
         <w:t xml:space="preserve"> </w:t>
       </w:r>
       <w:r>
-        <w:t>generowania raportów o dokona</w:t>
-      </w:r>
-      <w:r>
-        <w:t>n</w:t>
-      </w:r>
-      <w:r>
-        <w:t>ych usługach w różnych odcinkach czasu.</w:t>
+        <w:t>generowania raportów o dokonanych usługach w różnych odcinkach czasu.</w:t>
       </w:r>
     </w:p>
     <w:p>
@@ -3970,8 +3971,6 @@
       <w:r>
         <w:t>System musi zachować dane w przypadku nagłej utraty zasilania, zerwania połączenia z serwerem</w:t>
       </w:r>
-      <w:bookmarkStart w:id="13" w:name="_GoBack"/>
-      <w:bookmarkEnd w:id="13"/>
     </w:p>
     <w:p>
       <w:pPr>
@@ -3981,14 +3980,14 @@
           <w:rFonts w:cs="Times New Roman"/>
         </w:rPr>
       </w:pPr>
-      <w:bookmarkStart w:id="14" w:name="_Toc369107284"/>
+      <w:bookmarkStart w:id="13" w:name="_Toc369107284"/>
       <w:r>
         <w:rPr>
           <w:rFonts w:cs="Times New Roman"/>
         </w:rPr>
         <w:t>Jakościowe.</w:t>
       </w:r>
-      <w:bookmarkEnd w:id="14"/>
+      <w:bookmarkEnd w:id="13"/>
     </w:p>
     <w:p>
       <w:pPr>
@@ -3998,14 +3997,14 @@
           <w:rFonts w:cs="Times New Roman"/>
         </w:rPr>
       </w:pPr>
-      <w:bookmarkStart w:id="15" w:name="_Toc369107285"/>
+      <w:bookmarkStart w:id="14" w:name="_Toc369107285"/>
       <w:r>
         <w:rPr>
           <w:rFonts w:cs="Times New Roman"/>
         </w:rPr>
         <w:t>Architektura.</w:t>
       </w:r>
-      <w:bookmarkEnd w:id="15"/>
+      <w:bookmarkEnd w:id="14"/>
     </w:p>
     <w:p>
       <w:pPr>
@@ -4015,14 +4014,14 @@
           <w:rFonts w:cs="Times New Roman"/>
         </w:rPr>
       </w:pPr>
-      <w:bookmarkStart w:id="16" w:name="_Toc369107286"/>
+      <w:bookmarkStart w:id="15" w:name="_Toc369107286"/>
       <w:r>
         <w:rPr>
           <w:rFonts w:cs="Times New Roman"/>
         </w:rPr>
         <w:t>Wymagania techniczno-technologiczne.</w:t>
       </w:r>
-      <w:bookmarkEnd w:id="16"/>
+      <w:bookmarkEnd w:id="15"/>
     </w:p>
     <w:p>
       <w:pPr>
@@ -4082,14 +4081,14 @@
           <w:rFonts w:ascii="Times New Roman" w:hAnsi="Times New Roman" w:cs="Times New Roman"/>
         </w:rPr>
       </w:pPr>
-      <w:bookmarkStart w:id="17" w:name="_Toc369107287"/>
+      <w:bookmarkStart w:id="16" w:name="_Toc369107287"/>
       <w:r>
         <w:rPr>
           <w:rFonts w:ascii="Times New Roman" w:hAnsi="Times New Roman" w:cs="Times New Roman"/>
         </w:rPr>
         <w:t>Propozycje systemu-warianty.</w:t>
       </w:r>
-      <w:bookmarkEnd w:id="17"/>
+      <w:bookmarkEnd w:id="16"/>
     </w:p>
     <w:p>
       <w:pPr>
@@ -4099,14 +4098,14 @@
           <w:rFonts w:cs="Times New Roman"/>
         </w:rPr>
       </w:pPr>
-      <w:bookmarkStart w:id="18" w:name="_Toc369107288"/>
+      <w:bookmarkStart w:id="17" w:name="_Toc369107288"/>
       <w:r>
         <w:rPr>
           <w:rFonts w:cs="Times New Roman"/>
         </w:rPr>
         <w:t>Architektura/technologia/funkcjonalność-wariant 1.</w:t>
       </w:r>
-      <w:bookmarkEnd w:id="18"/>
+      <w:bookmarkEnd w:id="17"/>
     </w:p>
     <w:p>
       <w:pPr>
@@ -4185,16 +4184,7 @@
           <w:szCs w:val="40"/>
         </w:rPr>
         <w:lastRenderedPageBreak/>
-        <w:t>Framework internetowy Javy +Baza danych Oracle/SQL</w:t>
-      </w:r>
-      <w:r>
-        <w:rPr>
-          <w:rFonts w:cs="Times New Roman"/>
-          <w:color w:val="1F497D" w:themeColor="text2"/>
-          <w:sz w:val="40"/>
-          <w:szCs w:val="40"/>
-        </w:rPr>
-        <w:t xml:space="preserve"> Server</w:t>
+        <w:t>Framework internetowy Javy +Baza danych Oracle</w:t>
       </w:r>
     </w:p>
     <w:p>
@@ -4359,14 +4349,14 @@
           <w:rFonts w:cs="Times New Roman"/>
         </w:rPr>
       </w:pPr>
-      <w:bookmarkStart w:id="19" w:name="_Toc369107289"/>
+      <w:bookmarkStart w:id="18" w:name="_Toc369107289"/>
       <w:r>
         <w:rPr>
           <w:rFonts w:cs="Times New Roman"/>
         </w:rPr>
         <w:t>Architektura/technologia/funkcjonalność-wariant 2.</w:t>
       </w:r>
-      <w:bookmarkEnd w:id="19"/>
+      <w:bookmarkEnd w:id="18"/>
     </w:p>
     <w:p>
       <w:pPr>
@@ -4414,16 +4404,7 @@
           <w:sz w:val="40"/>
           <w:szCs w:val="40"/>
         </w:rPr>
-        <w:t>Framework internetowy Javy +Baza danych Oracle/SQL</w:t>
-      </w:r>
-      <w:r>
-        <w:rPr>
-          <w:rFonts w:cs="Times New Roman"/>
-          <w:color w:val="1F497D" w:themeColor="text2"/>
-          <w:sz w:val="40"/>
-          <w:szCs w:val="40"/>
-        </w:rPr>
-        <w:t xml:space="preserve"> Server</w:t>
+        <w:t>Framework internetowy Javy +Baza danych Oracle</w:t>
       </w:r>
     </w:p>
     <w:p>
@@ -4648,14 +4629,14 @@
           <w:rFonts w:cs="Times New Roman"/>
         </w:rPr>
       </w:pPr>
-      <w:bookmarkStart w:id="20" w:name="_Toc369107290"/>
+      <w:bookmarkStart w:id="19" w:name="_Toc369107290"/>
       <w:r>
         <w:rPr>
           <w:rFonts w:cs="Times New Roman"/>
         </w:rPr>
         <w:t>Architektura/technologia/funkcjonalność-wariant 3.</w:t>
       </w:r>
-      <w:bookmarkEnd w:id="20"/>
+      <w:bookmarkEnd w:id="19"/>
     </w:p>
     <w:p>
       <w:pPr>
@@ -4956,14 +4937,14 @@
           <w:rFonts w:ascii="Times New Roman" w:hAnsi="Times New Roman" w:cs="Times New Roman"/>
         </w:rPr>
       </w:pPr>
-      <w:bookmarkStart w:id="21" w:name="_Toc369107291"/>
+      <w:bookmarkStart w:id="20" w:name="_Toc369107291"/>
       <w:r>
         <w:rPr>
           <w:rFonts w:ascii="Times New Roman" w:hAnsi="Times New Roman" w:cs="Times New Roman"/>
         </w:rPr>
         <w:t>Analiza porównawcza wariantów i wnioski.</w:t>
       </w:r>
-      <w:bookmarkEnd w:id="21"/>
+      <w:bookmarkEnd w:id="20"/>
     </w:p>
     <w:p>
       <w:pPr>
@@ -4973,14 +4954,50 @@
           <w:rFonts w:cs="Times New Roman"/>
         </w:rPr>
       </w:pPr>
-      <w:bookmarkStart w:id="22" w:name="_Toc369107292"/>
+      <w:bookmarkStart w:id="21" w:name="_Toc369107292"/>
       <w:r>
         <w:rPr>
           <w:rFonts w:cs="Times New Roman"/>
         </w:rPr>
         <w:t>Porównanie kosztów i korzyści.</w:t>
       </w:r>
-      <w:bookmarkEnd w:id="22"/>
+      <w:bookmarkEnd w:id="21"/>
+    </w:p>
+    <w:p>
+      <w:pPr>
+        <w:ind w:left="1284"/>
+      </w:pPr>
+      <w:r>
+        <w:t xml:space="preserve">Najbardziej kosztowny w produkcji jest wariant 3 ze względu na konieczność zaangażowania największej ilości zasobów ludzkich i czasu, we wdrożeniu natomiast największy koszty są w wariancie 1. </w:t>
+      </w:r>
+      <w:r>
+        <w:t>i</w:t>
+      </w:r>
+      <w:r>
+        <w:t xml:space="preserve"> 2. </w:t>
+      </w:r>
+      <w:r>
+        <w:t>z</w:t>
+      </w:r>
+      <w:r>
+        <w:t>e względu na konieczność zakupu licencji na bazę danych Oracle.</w:t>
+      </w:r>
+    </w:p>
+    <w:p>
+      <w:pPr>
+        <w:ind w:left="1284"/>
+      </w:pPr>
+      <w:r>
+        <w:t xml:space="preserve">Największe korzyści zapewnia wariant 3 ponieważ </w:t>
+      </w:r>
+    </w:p>
+    <w:p>
+      <w:pPr>
+        <w:ind w:left="1284"/>
+      </w:pPr>
+      <w:r>
+        <w:t>Duży koszt wdrożenia wariantu pierwszego wraz z ograniczoną funkcjonalnością powoduje, że jest on mało atrakcyjny.</w:t>
+      </w:r>
     </w:p>
     <w:p>
       <w:pPr>
@@ -4990,14 +5007,38 @@
           <w:rFonts w:cs="Times New Roman"/>
         </w:rPr>
       </w:pPr>
-      <w:bookmarkStart w:id="23" w:name="_Toc369107293"/>
+      <w:bookmarkStart w:id="22" w:name="_Toc369107293"/>
       <w:r>
         <w:rPr>
           <w:rFonts w:cs="Times New Roman"/>
         </w:rPr>
         <w:t>Porównanie wad i zalet.</w:t>
       </w:r>
-      <w:bookmarkEnd w:id="23"/>
+      <w:bookmarkEnd w:id="22"/>
+    </w:p>
+    <w:p>
+      <w:pPr>
+        <w:ind w:left="1284"/>
+      </w:pPr>
+      <w:r>
+        <w:t>Wadami pierwszego wariantu są duże koszty wdrożenia oraz ograniczona funkcjonalność, zaletami natomiast niskie koszty produkcji oraz możliwość szybkiego dostarczenia działającego produktu (krótszy czas produkcji).</w:t>
+      </w:r>
+    </w:p>
+    <w:p>
+      <w:pPr>
+        <w:ind w:left="1284"/>
+      </w:pPr>
+      <w:r>
+        <w:t>Wadą drugiego wariantu są duże koszty zarówno wdrożenia jak i produkcji, zaletą natomiast szeroki wachlarz funkcjonalności.</w:t>
+      </w:r>
+    </w:p>
+    <w:p>
+      <w:pPr>
+        <w:ind w:left="1284"/>
+      </w:pPr>
+      <w:r>
+        <w:t>Trzeci wariant posiada również wysoki koszt, jednak rekompensuje to największą ilością funkcjonalności oraz wysokim komfortem użytkowania ze względu na wprowadzenia load-balancingu żądań do serwera bazodanowego.</w:t>
+      </w:r>
     </w:p>
     <w:p>
       <w:pPr>
@@ -5007,14 +5048,42 @@
           <w:rFonts w:cs="Times New Roman"/>
         </w:rPr>
       </w:pPr>
-      <w:bookmarkStart w:id="24" w:name="_Toc369107294"/>
+      <w:bookmarkStart w:id="23" w:name="_Toc369107294"/>
       <w:r>
         <w:rPr>
           <w:rFonts w:cs="Times New Roman"/>
         </w:rPr>
         <w:t>Wybór najkorzystniejszego wariantu.</w:t>
       </w:r>
+      <w:bookmarkEnd w:id="23"/>
+    </w:p>
+    <w:p>
+      <w:pPr>
+        <w:ind w:left="1284"/>
+      </w:pPr>
+      <w:r>
+        <w:t>Po analizie SWOT najkorzystniejszym wariantem okazał się wariant trzeci. P</w:t>
+      </w:r>
+      <w:r>
+        <w:t>osiada najwięcej</w:t>
+      </w:r>
+      <w:bookmarkStart w:id="24" w:name="_GoBack"/>
       <w:bookmarkEnd w:id="24"/>
+      <w:r>
+        <w:t xml:space="preserve"> funkcjonalności</w:t>
+      </w:r>
+      <w:r>
+        <w:t xml:space="preserve"> ze wszystkich wariantów</w:t>
+      </w:r>
+      <w:r>
+        <w:t xml:space="preserve"> oraz największą dostępność rozwiązania</w:t>
+      </w:r>
+      <w:r>
+        <w:t xml:space="preserve">, cena jest wysoka, jednak w przypadku rozwoju </w:t>
+      </w:r>
+      <w:r>
+        <w:t>warsztatu wariant 3 będzie zapewniał najlepsze wsparcie i najlepszą elastyczność.</w:t>
+      </w:r>
     </w:p>
     <w:p>
       <w:pPr>
@@ -5046,7 +5115,19 @@
         <w:rPr>
           <w:rFonts w:ascii="Times New Roman" w:hAnsi="Times New Roman" w:cs="Times New Roman"/>
         </w:rPr>
-        <w:t>Wstępna ocen ryzyka.</w:t>
+        <w:t>Wstępna ocen</w:t>
+      </w:r>
+      <w:r>
+        <w:rPr>
+          <w:rFonts w:ascii="Times New Roman" w:hAnsi="Times New Roman" w:cs="Times New Roman"/>
+        </w:rPr>
+        <w:t>a</w:t>
+      </w:r>
+      <w:r>
+        <w:rPr>
+          <w:rFonts w:ascii="Times New Roman" w:hAnsi="Times New Roman" w:cs="Times New Roman"/>
+        </w:rPr>
+        <w:t xml:space="preserve"> ryzyka.</w:t>
       </w:r>
       <w:bookmarkEnd w:id="26"/>
     </w:p>
@@ -5083,6 +5164,14 @@
         <w:t>Uwarunkowania prawne.</w:t>
       </w:r>
       <w:bookmarkEnd w:id="28"/>
+    </w:p>
+    <w:p>
+      <w:pPr>
+        <w:ind w:left="432"/>
+      </w:pPr>
+      <w:r>
+        <w:t>System będzie umożliwiał tworzenie prawnych dokumentów potwierdzających wykonanie pewnej usługi (tworzenie i drukowanie faktur),  a więc aby spełniał swoją rolę, generowane dokumenty musza spełniać wszystkie wymogi dotyczące takich dokumentów jakie przewiduje obowiązujące prawo. System również musi uwzględnić możliwość zmiany przepisów prawnych i umożliwić adaptację do tych zmian.</w:t>
+      </w:r>
     </w:p>
     <w:p>
       <w:pPr>
@@ -6325,7 +6414,7 @@
 </file>
 
 <file path=word/numbering.xml><?xml version="1.0" encoding="utf-8"?>
-<w:numbering xmlns:wpc="http://schemas.microsoft.com/office/word/2010/wordprocessingCanvas" xmlns:mc="http://schemas.openxmlformats.org/markup-compatibility/2006" xmlns:o="urn:schemas-microsoft-com:office:office" xmlns:r="http://schemas.openxmlformats.org/officeDocument/2006/relationships" xmlns:m="http://schemas.openxmlformats.org/officeDocument/2006/math" xmlns:v="urn:schemas-microsoft-com:vml" xmlns:wp14="http://schemas.microsoft.com/office/word/2010/wordprocessingDrawing" xmlns:wp="http://schemas.openxmlformats.org/drawingml/2006/wordprocessingDrawing" xmlns:w10="urn:schemas-microsoft-com:office:word" xmlns:w="http://schemas.openxmlformats.org/wordprocessingml/2006/main" xmlns:w14="http://schemas.microsoft.com/office/word/2010/wordml" xmlns:wpg="http://schemas.microsoft.com/office/word/2010/wordprocessingGroup" xmlns:wpi="http://schemas.microsoft.com/office/word/2010/wordprocessingInk" xmlns:wne="http://schemas.microsoft.com/office/word/2006/wordml" xmlns:wps="http://schemas.microsoft.com/office/word/2010/wordprocessingShape" mc:Ignorable="w14 wp14">
+<w:numbering xmlns:wpc="http://schemas.microsoft.com/office/word/2010/wordprocessingCanvas" xmlns:mc="http://schemas.openxmlformats.org/markup-compatibility/2006" xmlns:o="urn:schemas-microsoft-com:office:office" xmlns:r="http://schemas.openxmlformats.org/officeDocument/2006/relationships" xmlns:m="http://schemas.openxmlformats.org/officeDocument/2006/math" xmlns:v="urn:schemas-microsoft-com:vml" xmlns:wp14="http://schemas.microsoft.com/office/word/2010/wordprocessingDrawing" xmlns:wp="http://schemas.openxmlformats.org/drawingml/2006/wordprocessingDrawing" xmlns:w10="urn:schemas-microsoft-com:office:word" xmlns:w="http://schemas.openxmlformats.org/wordprocessingml/2006/main" xmlns:w14="http://schemas.microsoft.com/office/word/2010/wordml" xmlns:w15="http://schemas.microsoft.com/office/word/2012/wordml" xmlns:wpg="http://schemas.microsoft.com/office/word/2010/wordprocessingGroup" xmlns:wpi="http://schemas.microsoft.com/office/word/2010/wordprocessingInk" xmlns:wne="http://schemas.microsoft.com/office/word/2006/wordml" xmlns:wps="http://schemas.microsoft.com/office/word/2010/wordprocessingShape" mc:Ignorable="w14 w15 wp14">
   <w:abstractNum w:abstractNumId="0">
     <w:nsid w:val="00DA60ED"/>
     <w:multiLevelType w:val="hybridMultilevel"/>
@@ -9460,54 +9549,18 @@
   </w:num>
   <w:num w:numId="20">
     <w:abstractNumId w:val="6"/>
-    <w:lvlOverride w:ilvl="0"/>
-    <w:lvlOverride w:ilvl="1"/>
-    <w:lvlOverride w:ilvl="2"/>
-    <w:lvlOverride w:ilvl="3"/>
-    <w:lvlOverride w:ilvl="4"/>
-    <w:lvlOverride w:ilvl="5"/>
-    <w:lvlOverride w:ilvl="6"/>
-    <w:lvlOverride w:ilvl="7"/>
-    <w:lvlOverride w:ilvl="8"/>
   </w:num>
   <w:num w:numId="21">
     <w:abstractNumId w:val="24"/>
-    <w:lvlOverride w:ilvl="0"/>
-    <w:lvlOverride w:ilvl="1"/>
-    <w:lvlOverride w:ilvl="2"/>
-    <w:lvlOverride w:ilvl="3"/>
-    <w:lvlOverride w:ilvl="4"/>
-    <w:lvlOverride w:ilvl="5"/>
-    <w:lvlOverride w:ilvl="6"/>
-    <w:lvlOverride w:ilvl="7"/>
-    <w:lvlOverride w:ilvl="8"/>
   </w:num>
   <w:num w:numId="22">
     <w:abstractNumId w:val="10"/>
-    <w:lvlOverride w:ilvl="0"/>
-    <w:lvlOverride w:ilvl="1"/>
-    <w:lvlOverride w:ilvl="2"/>
-    <w:lvlOverride w:ilvl="3"/>
-    <w:lvlOverride w:ilvl="4"/>
-    <w:lvlOverride w:ilvl="5"/>
-    <w:lvlOverride w:ilvl="6"/>
-    <w:lvlOverride w:ilvl="7"/>
-    <w:lvlOverride w:ilvl="8"/>
   </w:num>
   <w:num w:numId="23">
     <w:abstractNumId w:val="27"/>
   </w:num>
   <w:num w:numId="24">
     <w:abstractNumId w:val="21"/>
-    <w:lvlOverride w:ilvl="0"/>
-    <w:lvlOverride w:ilvl="1"/>
-    <w:lvlOverride w:ilvl="2"/>
-    <w:lvlOverride w:ilvl="3"/>
-    <w:lvlOverride w:ilvl="4"/>
-    <w:lvlOverride w:ilvl="5"/>
-    <w:lvlOverride w:ilvl="6"/>
-    <w:lvlOverride w:ilvl="7"/>
-    <w:lvlOverride w:ilvl="8"/>
   </w:num>
   <w:num w:numId="25">
     <w:abstractNumId w:val="14"/>
@@ -9546,7 +9599,7 @@
 </file>
 
 <file path=word/styles.xml><?xml version="1.0" encoding="utf-8"?>
-<w:styles xmlns:mc="http://schemas.openxmlformats.org/markup-compatibility/2006" xmlns:r="http://schemas.openxmlformats.org/officeDocument/2006/relationships" xmlns:w="http://schemas.openxmlformats.org/wordprocessingml/2006/main" xmlns:w14="http://schemas.microsoft.com/office/word/2010/wordml" mc:Ignorable="w14">
+<w:styles xmlns:mc="http://schemas.openxmlformats.org/markup-compatibility/2006" xmlns:r="http://schemas.openxmlformats.org/officeDocument/2006/relationships" xmlns:w="http://schemas.openxmlformats.org/wordprocessingml/2006/main" xmlns:w14="http://schemas.microsoft.com/office/word/2010/wordml" xmlns:w15="http://schemas.microsoft.com/office/word/2012/wordml" mc:Ignorable="w14 w15">
   <w:docDefaults>
     <w:rPrDefault>
       <w:rPr>
@@ -9562,827 +9615,378 @@
       </w:pPr>
     </w:pPrDefault>
   </w:docDefaults>
-  <w:latentStyles w:defLockedState="0" w:defUIPriority="99" w:defSemiHidden="1" w:defUnhideWhenUsed="1" w:defQFormat="0" w:count="267">
-    <w:lsdException w:name="Normal" w:semiHidden="0" w:uiPriority="0" w:unhideWhenUsed="0" w:qFormat="1"/>
-    <w:lsdException w:name="heading 1" w:semiHidden="0" w:uiPriority="9" w:unhideWhenUsed="0" w:qFormat="1"/>
-    <w:lsdException w:name="heading 2" w:uiPriority="9" w:qFormat="1"/>
-    <w:lsdException w:name="heading 3" w:uiPriority="9" w:qFormat="1"/>
-    <w:lsdException w:name="heading 4" w:uiPriority="9" w:qFormat="1"/>
-    <w:lsdException w:name="heading 5" w:uiPriority="9" w:qFormat="1"/>
-    <w:lsdException w:name="heading 6" w:uiPriority="9" w:qFormat="1"/>
-    <w:lsdException w:name="heading 7" w:uiPriority="9" w:qFormat="1"/>
-    <w:lsdException w:name="heading 8" w:uiPriority="9" w:qFormat="1"/>
-    <w:lsdException w:name="heading 9" w:uiPriority="9" w:qFormat="1"/>
-    <w:lsdException w:name="toc 1" w:uiPriority="39"/>
-    <w:lsdException w:name="toc 2" w:uiPriority="39"/>
-    <w:lsdException w:name="toc 3" w:uiPriority="39"/>
-    <w:lsdException w:name="toc 4" w:uiPriority="39"/>
-    <w:lsdException w:name="toc 5" w:uiPriority="39"/>
-    <w:lsdException w:name="toc 6" w:uiPriority="39"/>
-    <w:lsdException w:name="toc 7" w:uiPriority="39"/>
-    <w:lsdException w:name="toc 8" w:uiPriority="39"/>
-    <w:lsdException w:name="toc 9" w:uiPriority="39"/>
-    <w:lsdException w:name="caption" w:uiPriority="35" w:qFormat="1"/>
-    <w:lsdException w:name="Title" w:semiHidden="0" w:uiPriority="10" w:unhideWhenUsed="0" w:qFormat="1"/>
-    <w:lsdException w:name="Default Paragraph Font" w:uiPriority="1"/>
-    <w:lsdException w:name="Subtitle" w:semiHidden="0" w:uiPriority="11" w:unhideWhenUsed="0" w:qFormat="1"/>
-    <w:lsdException w:name="Strong" w:semiHidden="0" w:uiPriority="22" w:unhideWhenUsed="0" w:qFormat="1"/>
-    <w:lsdException w:name="Emphasis" w:semiHidden="0" w:uiPriority="20" w:unhideWhenUsed="0" w:qFormat="1"/>
-    <w:lsdException w:name="Table Grid" w:semiHidden="0" w:uiPriority="59" w:unhideWhenUsed="0"/>
-    <w:lsdException w:name="Placeholder Text" w:unhideWhenUsed="0"/>
-    <w:lsdException w:name="No Spacing" w:semiHidden="0" w:uiPriority="1" w:unhideWhenUsed="0" w:qFormat="1"/>
-    <w:lsdException w:name="Light Shading" w:semiHidden="0" w:uiPriority="60" w:unhideWhenUsed="0"/>
-    <w:lsdException w:name="Light List" w:semiHidden="0" w:uiPriority="61" w:unhideWhenUsed="0"/>
-    <w:lsdException w:name="Light Grid" w:semiHidden="0" w:uiPriority="62" w:unhideWhenUsed="0"/>
-    <w:lsdException w:name="Medium Shading 1" w:semiHidden="0" w:uiPriority="63" w:unhideWhenUsed="0"/>
-    <w:lsdException w:name="Medium Shading 2" w:semiHidden="0" w:uiPriority="64" w:unhideWhenUsed="0"/>
-    <w:lsdException w:name="Medium List 1" w:semiHidden="0" w:uiPriority="65" w:unhideWhenUsed="0"/>
-    <w:lsdException w:name="Medium List 2" w:semiHidden="0" w:uiPriority="66" w:unhideWhenUsed="0"/>
-    <w:lsdException w:name="Medium Grid 1" w:semiHidden="0" w:uiPriority="67" w:unhideWhenUsed="0"/>
-    <w:lsdException w:name="Medium Grid 2" w:semiHidden="0" w:uiPriority="68" w:unhideWhenUsed="0"/>
-    <w:lsdException w:name="Medium Grid 3" w:semiHidden="0" w:uiPriority="69" w:unhideWhenUsed="0"/>
-    <w:lsdException w:name="Dark List" w:semiHidden="0" w:uiPriority="70" w:unhideWhenUsed="0"/>
-    <w:lsdException w:name="Colorful Shading" w:semiHidden="0" w:uiPriority="71" w:unhideWhenUsed="0"/>
-    <w:lsdException w:name="Colorful List" w:semiHidden="0" w:uiPriority="72" w:unhideWhenUsed="0"/>
-    <w:lsdException w:name="Colorful Grid" w:semiHidden="0" w:uiPriority="73" w:unhideWhenUsed="0"/>
-    <w:lsdException w:name="Light Shading Accent 1" w:semiHidden="0" w:uiPriority="60" w:unhideWhenUsed="0"/>
-    <w:lsdException w:name="Light List Accent 1" w:semiHidden="0" w:uiPriority="61" w:unhideWhenUsed="0"/>
-    <w:lsdException w:name="Light Grid Accent 1" w:semiHidden="0" w:uiPriority="62" w:unhideWhenUsed="0"/>
-    <w:lsdException w:name="Medium Shading 1 Accent 1" w:semiHidden="0" w:uiPriority="63" w:unhideWhenUsed="0"/>
-    <w:lsdException w:name="Medium Shading 2 Accent 1" w:semiHidden="0" w:uiPriority="64" w:unhideWhenUsed="0"/>
-    <w:lsdException w:name="Medium List 1 Accent 1" w:semiHidden="0" w:uiPriority="65" w:unhideWhenUsed="0"/>
-    <w:lsdException w:name="Revision" w:unhideWhenUsed="0"/>
-    <w:lsdException w:name="List Paragraph" w:semiHidden="0" w:uiPriority="34" w:unhideWhenUsed="0" w:qFormat="1"/>
-    <w:lsdException w:name="Quote" w:semiHidden="0" w:uiPriority="29" w:unhideWhenUsed="0" w:qFormat="1"/>
-    <w:lsdException w:name="Intense Quote" w:semiHidden="0" w:uiPriority="30" w:unhideWhenUsed="0" w:qFormat="1"/>
-    <w:lsdException w:name="Medium List 2 Accent 1" w:semiHidden="0" w:uiPriority="66" w:unhideWhenUsed="0"/>
-    <w:lsdException w:name="Medium Grid 1 Accent 1" w:semiHidden="0" w:uiPriority="67" w:unhideWhenUsed="0"/>
-    <w:lsdException w:name="Medium Grid 2 Accent 1" w:semiHidden="0" w:uiPriority="68" w:unhideWhenUsed="0"/>
-    <w:lsdException w:name="Medium Grid 3 Accent 1" w:semiHidden="0" w:uiPriority="69" w:unhideWhenUsed="0"/>
-    <w:lsdException w:name="Dark List Accent 1" w:semiHidden="0" w:uiPriority="70" w:unhideWhenUsed="0"/>
-    <w:lsdException w:name="Colorful Shading Accent 1" w:semiHidden="0" w:uiPriority="71" w:unhideWhenUsed="0"/>
-    <w:lsdException w:name="Colorful List Accent 1" w:semiHidden="0" w:uiPriority="72" w:unhideWhenUsed="0"/>
-    <w:lsdException w:name="Colorful Grid Accent 1" w:semiHidden="0" w:uiPriority="73" w:unhideWhenUsed="0"/>
-    <w:lsdException w:name="Light Shading Accent 2" w:semiHidden="0" w:uiPriority="60" w:unhideWhenUsed="0"/>
-    <w:lsdException w:name="Light List Accent 2" w:semiHidden="0" w:uiPriority="61" w:unhideWhenUsed="0"/>
-    <w:lsdException w:name="Light Grid Accent 2" w:semiHidden="0" w:uiPriority="62" w:unhideWhenUsed="0"/>
-    <w:lsdException w:name="Medium Shading 1 Accent 2" w:semiHidden="0" w:uiPriority="63" w:unhideWhenUsed="0"/>
-    <w:lsdException w:name="Medium Shading 2 Accent 2" w:semiHidden="0" w:uiPriority="64" w:unhideWhenUsed="0"/>
-    <w:lsdException w:name="Medium List 1 Accent 2" w:semiHidden="0" w:uiPriority="65" w:unhideWhenUsed="0"/>
-    <w:lsdException w:name="Medium List 2 Accent 2" w:semiHidden="0" w:uiPriority="66" w:unhideWhenUsed="0"/>
-    <w:lsdException w:name="Medium Grid 1 Accent 2" w:semiHidden="0" w:uiPriority="67" w:unhideWhenUsed="0"/>
-    <w:lsdException w:name="Medium Grid 2 Accent 2" w:semiHidden="0" w:uiPriority="68" w:unhideWhenUsed="0"/>
-    <w:lsdException w:name="Medium Grid 3 Accent 2" w:semiHidden="0" w:uiPriority="69" w:unhideWhenUsed="0"/>
-    <w:lsdException w:name="Dark List Accent 2" w:semiHidden="0" w:uiPriority="70" w:unhideWhenUsed="0"/>
-    <w:lsdException w:name="Colorful Shading Accent 2" w:semiHidden="0" w:uiPriority="71" w:unhideWhenUsed="0"/>
-    <w:lsdException w:name="Colorful List Accent 2" w:semiHidden="0" w:uiPriority="72" w:unhideWhenUsed="0"/>
-    <w:lsdException w:name="Colorful Grid Accent 2" w:semiHidden="0" w:uiPriority="73" w:unhideWhenUsed="0"/>
-    <w:lsdException w:name="Light Shading Accent 3" w:semiHidden="0" w:uiPriority="60" w:unhideWhenUsed="0"/>
-    <w:lsdException w:name="Light List Accent 3" w:semiHidden="0" w:uiPriority="61" w:unhideWhenUsed="0"/>
-    <w:lsdException w:name="Light Grid Accent 3" w:semiHidden="0" w:uiPriority="62" w:unhideWhenUsed="0"/>
-    <w:lsdException w:name="Medium Shading 1 Accent 3" w:semiHidden="0" w:uiPriority="63" w:unhideWhenUsed="0"/>
-    <w:lsdException w:name="Medium Shading 2 Accent 3" w:semiHidden="0" w:uiPriority="64" w:unhideWhenUsed="0"/>
-    <w:lsdException w:name="Medium List 1 Accent 3" w:semiHidden="0" w:uiPriority="65" w:unhideWhenUsed="0"/>
-    <w:lsdException w:name="Medium List 2 Accent 3" w:semiHidden="0" w:uiPriority="66" w:unhideWhenUsed="0"/>
-    <w:lsdException w:name="Medium Grid 1 Accent 3" w:semiHidden="0" w:uiPriority="67" w:unhideWhenUsed="0"/>
-    <w:lsdException w:name="Medium Grid 2 Accent 3" w:semiHidden="0" w:uiPriority="68" w:unhideWhenUsed="0"/>
-    <w:lsdException w:name="Medium Grid 3 Accent 3" w:semiHidden="0" w:uiPriority="69" w:unhideWhenUsed="0"/>
-    <w:lsdException w:name="Dark List Accent 3" w:semiHidden="0" w:uiPriority="70" w:unhideWhenUsed="0"/>
-    <w:lsdException w:name="Colorful Shading Accent 3" w:semiHidden="0" w:uiPriority="71" w:unhideWhenUsed="0"/>
-    <w:lsdException w:name="Colorful List Accent 3" w:semiHidden="0" w:uiPriority="72" w:unhideWhenUsed="0"/>
-    <w:lsdException w:name="Colorful Grid Accent 3" w:semiHidden="0" w:uiPriority="73" w:unhideWhenUsed="0"/>
-    <w:lsdException w:name="Light Shading Accent 4" w:semiHidden="0" w:uiPriority="60" w:unhideWhenUsed="0"/>
-    <w:lsdException w:name="Light List Accent 4" w:semiHidden="0" w:uiPriority="61" w:unhideWhenUsed="0"/>
-    <w:lsdException w:name="Light Grid Accent 4" w:semiHidden="0" w:uiPriority="62" w:unhideWhenUsed="0"/>
-    <w:lsdException w:name="Medium Shading 1 Accent 4" w:semiHidden="0" w:uiPriority="63" w:unhideWhenUsed="0"/>
-    <w:lsdException w:name="Medium Shading 2 Accent 4" w:semiHidden="0" w:uiPriority="64" w:unhideWhenUsed="0"/>
-    <w:lsdException w:name="Medium List 1 Accent 4" w:semiHidden="0" w:uiPriority="65" w:unhideWhenUsed="0"/>
-    <w:lsdException w:name="Medium List 2 Accent 4" w:semiHidden="0" w:uiPriority="66" w:unhideWhenUsed="0"/>
-    <w:lsdException w:name="Medium Grid 1 Accent 4" w:semiHidden="0" w:uiPriority="67" w:unhideWhenUsed="0"/>
-    <w:lsdException w:name="Medium Grid 2 Accent 4" w:semiHidden="0" w:uiPriority="68" w:unhideWhenUsed="0"/>
-    <w:lsdException w:name="Medium Grid 3 Accent 4" w:semiHidden="0" w:uiPriority="69" w:unhideWhenUsed="0"/>
-    <w:lsdException w:name="Dark List Accent 4" w:semiHidden="0" w:uiPriority="70" w:unhideWhenUsed="0"/>
-    <w:lsdException w:name="Colorful Shading Accent 4" w:semiHidden="0" w:uiPriority="71" w:unhideWhenUsed="0"/>
-    <w:lsdException w:name="Colorful List Accent 4" w:semiHidden="0" w:uiPriority="72" w:unhideWhenUsed="0"/>
-    <w:lsdException w:name="Colorful Grid Accent 4" w:semiHidden="0" w:uiPriority="73" w:unhideWhenUsed="0"/>
-    <w:lsdException w:name="Light Shading Accent 5" w:semiHidden="0" w:uiPriority="60" w:unhideWhenUsed="0"/>
-    <w:lsdException w:name="Light List Accent 5" w:semiHidden="0" w:uiPriority="61" w:unhideWhenUsed="0"/>
-    <w:lsdException w:name="Light Grid Accent 5" w:semiHidden="0" w:uiPriority="62" w:unhideWhenUsed="0"/>
-    <w:lsdException w:name="Medium Shading 1 Accent 5" w:semiHidden="0" w:uiPriority="63" w:unhideWhenUsed="0"/>
-    <w:lsdException w:name="Medium Shading 2 Accent 5" w:semiHidden="0" w:uiPriority="64" w:unhideWhenUsed="0"/>
-    <w:lsdException w:name="Medium List 1 Accent 5" w:semiHidden="0" w:uiPriority="65" w:unhideWhenUsed="0"/>
-    <w:lsdException w:name="Medium List 2 Accent 5" w:semiHidden="0" w:uiPriority="66" w:unhideWhenUsed="0"/>
-    <w:lsdException w:name="Medium Grid 1 Accent 5" w:semiHidden="0" w:uiPriority="67" w:unhideWhenUsed="0"/>
-    <w:lsdException w:name="Medium Grid 2 Accent 5" w:semiHidden="0" w:uiPriority="68" w:unhideWhenUsed="0"/>
-    <w:lsdException w:name="Medium Grid 3 Accent 5" w:semiHidden="0" w:uiPriority="69" w:unhideWhenUsed="0"/>
-    <w:lsdException w:name="Dark List Accent 5" w:semiHidden="0" w:uiPriority="70" w:unhideWhenUsed="0"/>
-    <w:lsdException w:name="Colorful Shading Accent 5" w:semiHidden="0" w:uiPriority="71" w:unhideWhenUsed="0"/>
-    <w:lsdException w:name="Colorful List Accent 5" w:semiHidden="0" w:uiPriority="72" w:unhideWhenUsed="0"/>
-    <w:lsdException w:name="Colorful Grid Accent 5" w:semiHidden="0" w:uiPriority="73" w:unhideWhenUsed="0"/>
-    <w:lsdException w:name="Light Shading Accent 6" w:semiHidden="0" w:uiPriority="60" w:unhideWhenUsed="0"/>
-    <w:lsdException w:name="Light List Accent 6" w:semiHidden="0" w:uiPriority="61" w:unhideWhenUsed="0"/>
-    <w:lsdException w:name="Light Grid Accent 6" w:semiHidden="0" w:uiPriority="62" w:unhideWhenUsed="0"/>
-    <w:lsdException w:name="Medium Shading 1 Accent 6" w:semiHidden="0" w:uiPriority="63" w:unhideWhenUsed="0"/>
-    <w:lsdException w:name="Medium Shading 2 Accent 6" w:semiHidden="0" w:uiPriority="64" w:unhideWhenUsed="0"/>
-    <w:lsdException w:name="Medium List 1 Accent 6" w:semiHidden="0" w:uiPriority="65" w:unhideWhenUsed="0"/>
-    <w:lsdException w:name="Medium List 2 Accent 6" w:semiHidden="0" w:uiPriority="66" w:unhideWhenUsed="0"/>
-    <w:lsdException w:name="Medium Grid 1 Accent 6" w:semiHidden="0" w:uiPriority="67" w:unhideWhenUsed="0"/>
-    <w:lsdException w:name="Medium Grid 2 Accent 6" w:semiHidden="0" w:uiPriority="68" w:unhideWhenUsed="0"/>
-    <w:lsdException w:name="Medium Grid 3 Accent 6" w:semiHidden="0" w:uiPriority="69" w:unhideWhenUsed="0"/>
-    <w:lsdException w:name="Dark List Accent 6" w:semiHidden="0" w:uiPriority="70" w:unhideWhenUsed="0"/>
-    <w:lsdException w:name="Colorful Shading Accent 6" w:semiHidden="0" w:uiPriority="71" w:unhideWhenUsed="0"/>
-    <w:lsdException w:name="Colorful List Accent 6" w:semiHidden="0" w:uiPriority="72" w:unhideWhenUsed="0"/>
-    <w:lsdException w:name="Colorful Grid Accent 6" w:semiHidden="0" w:uiPriority="73" w:unhideWhenUsed="0"/>
-    <w:lsdException w:name="Subtle Emphasis" w:semiHidden="0" w:uiPriority="19" w:unhideWhenUsed="0" w:qFormat="1"/>
-    <w:lsdException w:name="Intense Emphasis" w:semiHidden="0" w:uiPriority="21" w:unhideWhenUsed="0" w:qFormat="1"/>
-    <w:lsdException w:name="Subtle Reference" w:semiHidden="0" w:uiPriority="31" w:unhideWhenUsed="0" w:qFormat="1"/>
-    <w:lsdException w:name="Intense Reference" w:semiHidden="0" w:uiPriority="32" w:unhideWhenUsed="0" w:qFormat="1"/>
-    <w:lsdException w:name="Book Title" w:semiHidden="0" w:uiPriority="33" w:unhideWhenUsed="0" w:qFormat="1"/>
-    <w:lsdException w:name="Bibliography" w:uiPriority="37"/>
-    <w:lsdException w:name="TOC Heading" w:uiPriority="39" w:qFormat="1"/>
-  </w:latentStyles>
-  <w:style w:type="paragraph" w:default="1" w:styleId="Normalny">
-    <w:name w:val="Normal"/>
-    <w:qFormat/>
-    <w:rsid w:val="00641D5E"/>
-    <w:rPr>
-      <w:rFonts w:ascii="Times New Roman" w:hAnsi="Times New Roman"/>
-    </w:rPr>
-  </w:style>
-  <w:style w:type="paragraph" w:styleId="Nagwek1">
-    <w:name w:val="heading 1"/>
-    <w:basedOn w:val="Normalny"/>
-    <w:next w:val="Normalny"/>
-    <w:link w:val="Nagwek1Znak"/>
-    <w:uiPriority w:val="9"/>
-    <w:qFormat/>
-    <w:rsid w:val="00125E93"/>
-    <w:pPr>
-      <w:keepNext/>
-      <w:keepLines/>
-      <w:numPr>
-        <w:numId w:val="26"/>
-      </w:numPr>
-      <w:spacing w:before="480" w:after="0"/>
-      <w:outlineLvl w:val="0"/>
-    </w:pPr>
-    <w:rPr>
-      <w:rFonts w:asciiTheme="majorHAnsi" w:eastAsiaTheme="majorEastAsia" w:hAnsiTheme="majorHAnsi" w:cstheme="majorBidi"/>
-      <w:bCs/>
-      <w:szCs w:val="28"/>
-    </w:rPr>
-  </w:style>
-  <w:style w:type="paragraph" w:styleId="Nagwek2">
-    <w:name w:val="heading 2"/>
-    <w:basedOn w:val="Normalny"/>
-    <w:next w:val="Normalny"/>
-    <w:link w:val="Nagwek2Znak"/>
-    <w:uiPriority w:val="9"/>
-    <w:unhideWhenUsed/>
-    <w:qFormat/>
-    <w:rsid w:val="00433B89"/>
-    <w:pPr>
-      <w:keepNext/>
-      <w:keepLines/>
-      <w:numPr>
-        <w:ilvl w:val="1"/>
-        <w:numId w:val="26"/>
-      </w:numPr>
-      <w:spacing w:before="200" w:after="0"/>
-      <w:ind w:left="1284"/>
-      <w:outlineLvl w:val="1"/>
-    </w:pPr>
-    <w:rPr>
-      <w:rFonts w:eastAsiaTheme="majorEastAsia" w:cstheme="majorBidi"/>
-      <w:bCs/>
-      <w:szCs w:val="26"/>
-    </w:rPr>
-  </w:style>
-  <w:style w:type="paragraph" w:styleId="Nagwek3">
-    <w:name w:val="heading 3"/>
-    <w:basedOn w:val="Normalny"/>
-    <w:next w:val="Normalny"/>
-    <w:link w:val="Nagwek3Znak"/>
-    <w:uiPriority w:val="9"/>
-    <w:semiHidden/>
-    <w:unhideWhenUsed/>
-    <w:qFormat/>
-    <w:rsid w:val="00433B89"/>
-    <w:pPr>
-      <w:keepNext/>
-      <w:keepLines/>
-      <w:numPr>
-        <w:ilvl w:val="2"/>
-        <w:numId w:val="26"/>
-      </w:numPr>
-      <w:spacing w:before="200" w:after="0"/>
-      <w:outlineLvl w:val="2"/>
-    </w:pPr>
-    <w:rPr>
-      <w:rFonts w:asciiTheme="majorHAnsi" w:eastAsiaTheme="majorEastAsia" w:hAnsiTheme="majorHAnsi" w:cstheme="majorBidi"/>
-      <w:b/>
-      <w:bCs/>
-      <w:color w:val="4F81BD" w:themeColor="accent1"/>
-    </w:rPr>
-  </w:style>
-  <w:style w:type="paragraph" w:styleId="Nagwek4">
-    <w:name w:val="heading 4"/>
-    <w:basedOn w:val="Normalny"/>
-    <w:next w:val="Normalny"/>
-    <w:link w:val="Nagwek4Znak"/>
-    <w:uiPriority w:val="9"/>
-    <w:semiHidden/>
-    <w:unhideWhenUsed/>
-    <w:qFormat/>
-    <w:rsid w:val="00433B89"/>
-    <w:pPr>
-      <w:keepNext/>
-      <w:keepLines/>
-      <w:numPr>
-        <w:ilvl w:val="3"/>
-        <w:numId w:val="26"/>
-      </w:numPr>
-      <w:spacing w:before="200" w:after="0"/>
-      <w:outlineLvl w:val="3"/>
-    </w:pPr>
-    <w:rPr>
-      <w:rFonts w:asciiTheme="majorHAnsi" w:eastAsiaTheme="majorEastAsia" w:hAnsiTheme="majorHAnsi" w:cstheme="majorBidi"/>
-      <w:b/>
-      <w:bCs/>
-      <w:i/>
-      <w:iCs/>
-      <w:color w:val="4F81BD" w:themeColor="accent1"/>
-    </w:rPr>
-  </w:style>
-  <w:style w:type="paragraph" w:styleId="Nagwek5">
-    <w:name w:val="heading 5"/>
-    <w:basedOn w:val="Normalny"/>
-    <w:next w:val="Normalny"/>
-    <w:link w:val="Nagwek5Znak"/>
-    <w:uiPriority w:val="9"/>
-    <w:semiHidden/>
-    <w:unhideWhenUsed/>
-    <w:qFormat/>
-    <w:rsid w:val="00433B89"/>
-    <w:pPr>
-      <w:keepNext/>
-      <w:keepLines/>
-      <w:numPr>
-        <w:ilvl w:val="4"/>
-        <w:numId w:val="26"/>
-      </w:numPr>
-      <w:spacing w:before="200" w:after="0"/>
-      <w:outlineLvl w:val="4"/>
-    </w:pPr>
-    <w:rPr>
-      <w:rFonts w:asciiTheme="majorHAnsi" w:eastAsiaTheme="majorEastAsia" w:hAnsiTheme="majorHAnsi" w:cstheme="majorBidi"/>
-      <w:color w:val="243F60" w:themeColor="accent1" w:themeShade="7F"/>
-    </w:rPr>
-  </w:style>
-  <w:style w:type="paragraph" w:styleId="Nagwek6">
-    <w:name w:val="heading 6"/>
-    <w:basedOn w:val="Normalny"/>
-    <w:next w:val="Normalny"/>
-    <w:link w:val="Nagwek6Znak"/>
-    <w:uiPriority w:val="9"/>
-    <w:semiHidden/>
-    <w:unhideWhenUsed/>
-    <w:qFormat/>
-    <w:rsid w:val="00433B89"/>
-    <w:pPr>
-      <w:keepNext/>
-      <w:keepLines/>
-      <w:numPr>
-        <w:ilvl w:val="5"/>
-        <w:numId w:val="26"/>
-      </w:numPr>
-      <w:spacing w:before="200" w:after="0"/>
-      <w:outlineLvl w:val="5"/>
-    </w:pPr>
-    <w:rPr>
-      <w:rFonts w:asciiTheme="majorHAnsi" w:eastAsiaTheme="majorEastAsia" w:hAnsiTheme="majorHAnsi" w:cstheme="majorBidi"/>
-      <w:i/>
-      <w:iCs/>
-      <w:color w:val="243F60" w:themeColor="accent1" w:themeShade="7F"/>
-    </w:rPr>
-  </w:style>
-  <w:style w:type="paragraph" w:styleId="Nagwek7">
-    <w:name w:val="heading 7"/>
-    <w:basedOn w:val="Normalny"/>
-    <w:next w:val="Normalny"/>
-    <w:link w:val="Nagwek7Znak"/>
-    <w:uiPriority w:val="9"/>
-    <w:semiHidden/>
-    <w:unhideWhenUsed/>
-    <w:qFormat/>
-    <w:rsid w:val="00433B89"/>
-    <w:pPr>
-      <w:keepNext/>
-      <w:keepLines/>
-      <w:numPr>
-        <w:ilvl w:val="6"/>
-        <w:numId w:val="26"/>
-      </w:numPr>
-      <w:spacing w:before="200" w:after="0"/>
-      <w:outlineLvl w:val="6"/>
-    </w:pPr>
-    <w:rPr>
-      <w:rFonts w:asciiTheme="majorHAnsi" w:eastAsiaTheme="majorEastAsia" w:hAnsiTheme="majorHAnsi" w:cstheme="majorBidi"/>
-      <w:i/>
-      <w:iCs/>
-      <w:color w:val="404040" w:themeColor="text1" w:themeTint="BF"/>
-    </w:rPr>
-  </w:style>
-  <w:style w:type="paragraph" w:styleId="Nagwek8">
-    <w:name w:val="heading 8"/>
-    <w:basedOn w:val="Normalny"/>
-    <w:next w:val="Normalny"/>
-    <w:link w:val="Nagwek8Znak"/>
-    <w:uiPriority w:val="9"/>
-    <w:semiHidden/>
-    <w:unhideWhenUsed/>
-    <w:qFormat/>
-    <w:rsid w:val="00433B89"/>
-    <w:pPr>
-      <w:keepNext/>
-      <w:keepLines/>
-      <w:numPr>
-        <w:ilvl w:val="7"/>
-        <w:numId w:val="26"/>
-      </w:numPr>
-      <w:spacing w:before="200" w:after="0"/>
-      <w:outlineLvl w:val="7"/>
-    </w:pPr>
-    <w:rPr>
-      <w:rFonts w:asciiTheme="majorHAnsi" w:eastAsiaTheme="majorEastAsia" w:hAnsiTheme="majorHAnsi" w:cstheme="majorBidi"/>
-      <w:color w:val="404040" w:themeColor="text1" w:themeTint="BF"/>
-      <w:sz w:val="20"/>
-      <w:szCs w:val="20"/>
-    </w:rPr>
-  </w:style>
-  <w:style w:type="paragraph" w:styleId="Nagwek9">
-    <w:name w:val="heading 9"/>
-    <w:basedOn w:val="Normalny"/>
-    <w:next w:val="Normalny"/>
-    <w:link w:val="Nagwek9Znak"/>
-    <w:uiPriority w:val="9"/>
-    <w:semiHidden/>
-    <w:unhideWhenUsed/>
-    <w:qFormat/>
-    <w:rsid w:val="00433B89"/>
-    <w:pPr>
-      <w:keepNext/>
-      <w:keepLines/>
-      <w:numPr>
-        <w:ilvl w:val="8"/>
-        <w:numId w:val="26"/>
-      </w:numPr>
-      <w:spacing w:before="200" w:after="0"/>
-      <w:outlineLvl w:val="8"/>
-    </w:pPr>
-    <w:rPr>
-      <w:rFonts w:asciiTheme="majorHAnsi" w:eastAsiaTheme="majorEastAsia" w:hAnsiTheme="majorHAnsi" w:cstheme="majorBidi"/>
-      <w:i/>
-      <w:iCs/>
-      <w:color w:val="404040" w:themeColor="text1" w:themeTint="BF"/>
-      <w:sz w:val="20"/>
-      <w:szCs w:val="20"/>
-    </w:rPr>
-  </w:style>
-  <w:style w:type="character" w:default="1" w:styleId="Domylnaczcionkaakapitu">
-    <w:name w:val="Default Paragraph Font"/>
-    <w:uiPriority w:val="1"/>
-    <w:semiHidden/>
-    <w:unhideWhenUsed/>
-  </w:style>
-  <w:style w:type="table" w:default="1" w:styleId="Standardowy">
-    <w:name w:val="Normal Table"/>
-    <w:uiPriority w:val="99"/>
-    <w:semiHidden/>
-    <w:unhideWhenUsed/>
-    <w:tblPr>
-      <w:tblInd w:w="0" w:type="dxa"/>
-      <w:tblCellMar>
-        <w:top w:w="0" w:type="dxa"/>
-        <w:left w:w="108" w:type="dxa"/>
-        <w:bottom w:w="0" w:type="dxa"/>
-        <w:right w:w="108" w:type="dxa"/>
-      </w:tblCellMar>
-    </w:tblPr>
-  </w:style>
-  <w:style w:type="numbering" w:default="1" w:styleId="Bezlisty">
-    <w:name w:val="No List"/>
-    <w:uiPriority w:val="99"/>
-    <w:semiHidden/>
-    <w:unhideWhenUsed/>
-  </w:style>
-  <w:style w:type="table" w:styleId="Tabela-Siatka">
-    <w:name w:val="Table Grid"/>
-    <w:basedOn w:val="Standardowy"/>
-    <w:uiPriority w:val="59"/>
-    <w:rsid w:val="00276FD0"/>
-    <w:pPr>
-      <w:spacing w:after="0" w:line="240" w:lineRule="auto"/>
-    </w:pPr>
-    <w:tblPr>
-      <w:tblInd w:w="0" w:type="dxa"/>
-      <w:tblBorders>
-        <w:top w:val="single" w:sz="4" w:space="0" w:color="auto"/>
-        <w:left w:val="single" w:sz="4" w:space="0" w:color="auto"/>
-        <w:bottom w:val="single" w:sz="4" w:space="0" w:color="auto"/>
-        <w:right w:val="single" w:sz="4" w:space="0" w:color="auto"/>
-        <w:insideH w:val="single" w:sz="4" w:space="0" w:color="auto"/>
-        <w:insideV w:val="single" w:sz="4" w:space="0" w:color="auto"/>
-      </w:tblBorders>
-      <w:tblCellMar>
-        <w:top w:w="0" w:type="dxa"/>
-        <w:left w:w="108" w:type="dxa"/>
-        <w:bottom w:w="0" w:type="dxa"/>
-        <w:right w:w="108" w:type="dxa"/>
-      </w:tblCellMar>
-    </w:tblPr>
-  </w:style>
-  <w:style w:type="paragraph" w:styleId="Akapitzlist">
-    <w:name w:val="List Paragraph"/>
-    <w:basedOn w:val="Normalny"/>
-    <w:uiPriority w:val="34"/>
-    <w:qFormat/>
-    <w:rsid w:val="008C560F"/>
-    <w:pPr>
-      <w:ind w:left="720"/>
-      <w:contextualSpacing/>
-    </w:pPr>
-  </w:style>
-  <w:style w:type="character" w:customStyle="1" w:styleId="Nagwek1Znak">
-    <w:name w:val="Nagłówek 1 Znak"/>
-    <w:basedOn w:val="Domylnaczcionkaakapitu"/>
-    <w:link w:val="Nagwek1"/>
-    <w:uiPriority w:val="9"/>
-    <w:rsid w:val="00125E93"/>
-    <w:rPr>
-      <w:rFonts w:asciiTheme="majorHAnsi" w:eastAsiaTheme="majorEastAsia" w:hAnsiTheme="majorHAnsi" w:cstheme="majorBidi"/>
-      <w:bCs/>
-      <w:szCs w:val="28"/>
-    </w:rPr>
-  </w:style>
-  <w:style w:type="character" w:customStyle="1" w:styleId="Nagwek2Znak">
-    <w:name w:val="Nagłówek 2 Znak"/>
-    <w:basedOn w:val="Domylnaczcionkaakapitu"/>
-    <w:link w:val="Nagwek2"/>
-    <w:uiPriority w:val="9"/>
-    <w:rsid w:val="00433B89"/>
-    <w:rPr>
-      <w:rFonts w:ascii="Times New Roman" w:eastAsiaTheme="majorEastAsia" w:hAnsi="Times New Roman" w:cstheme="majorBidi"/>
-      <w:bCs/>
-      <w:szCs w:val="26"/>
-    </w:rPr>
-  </w:style>
-  <w:style w:type="character" w:styleId="Hipercze">
-    <w:name w:val="Hyperlink"/>
-    <w:basedOn w:val="Domylnaczcionkaakapitu"/>
-    <w:uiPriority w:val="99"/>
-    <w:semiHidden/>
-    <w:unhideWhenUsed/>
-    <w:rsid w:val="00790CD9"/>
-    <w:rPr>
-      <w:color w:val="0000FF" w:themeColor="hyperlink"/>
-      <w:u w:val="single"/>
-    </w:rPr>
-  </w:style>
-  <w:style w:type="paragraph" w:styleId="Spistreci1">
-    <w:name w:val="toc 1"/>
-    <w:basedOn w:val="Normalny"/>
-    <w:next w:val="Normalny"/>
-    <w:autoRedefine/>
-    <w:uiPriority w:val="39"/>
-    <w:semiHidden/>
-    <w:unhideWhenUsed/>
-    <w:rsid w:val="00790CD9"/>
-    <w:pPr>
-      <w:spacing w:after="100"/>
-    </w:pPr>
-  </w:style>
-  <w:style w:type="paragraph" w:styleId="Spistreci2">
-    <w:name w:val="toc 2"/>
-    <w:basedOn w:val="Normalny"/>
-    <w:next w:val="Normalny"/>
-    <w:autoRedefine/>
-    <w:uiPriority w:val="39"/>
-    <w:semiHidden/>
-    <w:unhideWhenUsed/>
-    <w:rsid w:val="00790CD9"/>
-    <w:pPr>
-      <w:spacing w:after="100"/>
-      <w:ind w:left="220"/>
-    </w:pPr>
-  </w:style>
-  <w:style w:type="paragraph" w:styleId="Nagwekspisutreci">
-    <w:name w:val="TOC Heading"/>
-    <w:basedOn w:val="Nagwek1"/>
-    <w:next w:val="Normalny"/>
-    <w:uiPriority w:val="39"/>
-    <w:semiHidden/>
-    <w:unhideWhenUsed/>
-    <w:qFormat/>
-    <w:rsid w:val="00790CD9"/>
-    <w:pPr>
-      <w:outlineLvl w:val="9"/>
-    </w:pPr>
-    <w:rPr>
-      <w:b/>
-      <w:color w:val="365F91" w:themeColor="accent1" w:themeShade="BF"/>
-      <w:sz w:val="28"/>
-      <w:lang w:eastAsia="pl-PL"/>
-    </w:rPr>
-  </w:style>
-  <w:style w:type="paragraph" w:styleId="Tekstdymka">
-    <w:name w:val="Balloon Text"/>
-    <w:basedOn w:val="Normalny"/>
-    <w:link w:val="TekstdymkaZnak"/>
-    <w:uiPriority w:val="99"/>
-    <w:semiHidden/>
-    <w:unhideWhenUsed/>
-    <w:rsid w:val="00790CD9"/>
-    <w:pPr>
-      <w:spacing w:after="0" w:line="240" w:lineRule="auto"/>
-    </w:pPr>
-    <w:rPr>
-      <w:rFonts w:ascii="Tahoma" w:hAnsi="Tahoma" w:cs="Tahoma"/>
-      <w:sz w:val="16"/>
-      <w:szCs w:val="16"/>
-    </w:rPr>
-  </w:style>
-  <w:style w:type="character" w:customStyle="1" w:styleId="TekstdymkaZnak">
-    <w:name w:val="Tekst dymka Znak"/>
-    <w:basedOn w:val="Domylnaczcionkaakapitu"/>
-    <w:link w:val="Tekstdymka"/>
-    <w:uiPriority w:val="99"/>
-    <w:semiHidden/>
-    <w:rsid w:val="00790CD9"/>
-    <w:rPr>
-      <w:rFonts w:ascii="Tahoma" w:hAnsi="Tahoma" w:cs="Tahoma"/>
-      <w:sz w:val="16"/>
-      <w:szCs w:val="16"/>
-    </w:rPr>
-  </w:style>
-  <w:style w:type="character" w:customStyle="1" w:styleId="Nagwek3Znak">
-    <w:name w:val="Nagłówek 3 Znak"/>
-    <w:basedOn w:val="Domylnaczcionkaakapitu"/>
-    <w:link w:val="Nagwek3"/>
-    <w:uiPriority w:val="9"/>
-    <w:semiHidden/>
-    <w:rsid w:val="00433B89"/>
-    <w:rPr>
-      <w:rFonts w:asciiTheme="majorHAnsi" w:eastAsiaTheme="majorEastAsia" w:hAnsiTheme="majorHAnsi" w:cstheme="majorBidi"/>
-      <w:b/>
-      <w:bCs/>
-      <w:color w:val="4F81BD" w:themeColor="accent1"/>
-    </w:rPr>
-  </w:style>
-  <w:style w:type="character" w:customStyle="1" w:styleId="Nagwek4Znak">
-    <w:name w:val="Nagłówek 4 Znak"/>
-    <w:basedOn w:val="Domylnaczcionkaakapitu"/>
-    <w:link w:val="Nagwek4"/>
-    <w:uiPriority w:val="9"/>
-    <w:semiHidden/>
-    <w:rsid w:val="00433B89"/>
-    <w:rPr>
-      <w:rFonts w:asciiTheme="majorHAnsi" w:eastAsiaTheme="majorEastAsia" w:hAnsiTheme="majorHAnsi" w:cstheme="majorBidi"/>
-      <w:b/>
-      <w:bCs/>
-      <w:i/>
-      <w:iCs/>
-      <w:color w:val="4F81BD" w:themeColor="accent1"/>
-    </w:rPr>
-  </w:style>
-  <w:style w:type="character" w:customStyle="1" w:styleId="Nagwek5Znak">
-    <w:name w:val="Nagłówek 5 Znak"/>
-    <w:basedOn w:val="Domylnaczcionkaakapitu"/>
-    <w:link w:val="Nagwek5"/>
-    <w:uiPriority w:val="9"/>
-    <w:semiHidden/>
-    <w:rsid w:val="00433B89"/>
-    <w:rPr>
-      <w:rFonts w:asciiTheme="majorHAnsi" w:eastAsiaTheme="majorEastAsia" w:hAnsiTheme="majorHAnsi" w:cstheme="majorBidi"/>
-      <w:color w:val="243F60" w:themeColor="accent1" w:themeShade="7F"/>
-    </w:rPr>
-  </w:style>
-  <w:style w:type="character" w:customStyle="1" w:styleId="Nagwek6Znak">
-    <w:name w:val="Nagłówek 6 Znak"/>
-    <w:basedOn w:val="Domylnaczcionkaakapitu"/>
-    <w:link w:val="Nagwek6"/>
-    <w:uiPriority w:val="9"/>
-    <w:semiHidden/>
-    <w:rsid w:val="00433B89"/>
-    <w:rPr>
-      <w:rFonts w:asciiTheme="majorHAnsi" w:eastAsiaTheme="majorEastAsia" w:hAnsiTheme="majorHAnsi" w:cstheme="majorBidi"/>
-      <w:i/>
-      <w:iCs/>
-      <w:color w:val="243F60" w:themeColor="accent1" w:themeShade="7F"/>
-    </w:rPr>
-  </w:style>
-  <w:style w:type="character" w:customStyle="1" w:styleId="Nagwek7Znak">
-    <w:name w:val="Nagłówek 7 Znak"/>
-    <w:basedOn w:val="Domylnaczcionkaakapitu"/>
-    <w:link w:val="Nagwek7"/>
-    <w:uiPriority w:val="9"/>
-    <w:semiHidden/>
-    <w:rsid w:val="00433B89"/>
-    <w:rPr>
-      <w:rFonts w:asciiTheme="majorHAnsi" w:eastAsiaTheme="majorEastAsia" w:hAnsiTheme="majorHAnsi" w:cstheme="majorBidi"/>
-      <w:i/>
-      <w:iCs/>
-      <w:color w:val="404040" w:themeColor="text1" w:themeTint="BF"/>
-    </w:rPr>
-  </w:style>
-  <w:style w:type="character" w:customStyle="1" w:styleId="Nagwek8Znak">
-    <w:name w:val="Nagłówek 8 Znak"/>
-    <w:basedOn w:val="Domylnaczcionkaakapitu"/>
-    <w:link w:val="Nagwek8"/>
-    <w:uiPriority w:val="9"/>
-    <w:semiHidden/>
-    <w:rsid w:val="00433B89"/>
-    <w:rPr>
-      <w:rFonts w:asciiTheme="majorHAnsi" w:eastAsiaTheme="majorEastAsia" w:hAnsiTheme="majorHAnsi" w:cstheme="majorBidi"/>
-      <w:color w:val="404040" w:themeColor="text1" w:themeTint="BF"/>
-      <w:sz w:val="20"/>
-      <w:szCs w:val="20"/>
-    </w:rPr>
-  </w:style>
-  <w:style w:type="character" w:customStyle="1" w:styleId="Nagwek9Znak">
-    <w:name w:val="Nagłówek 9 Znak"/>
-    <w:basedOn w:val="Domylnaczcionkaakapitu"/>
-    <w:link w:val="Nagwek9"/>
-    <w:uiPriority w:val="9"/>
-    <w:semiHidden/>
-    <w:rsid w:val="00433B89"/>
-    <w:rPr>
-      <w:rFonts w:asciiTheme="majorHAnsi" w:eastAsiaTheme="majorEastAsia" w:hAnsiTheme="majorHAnsi" w:cstheme="majorBidi"/>
-      <w:i/>
-      <w:iCs/>
-      <w:color w:val="404040" w:themeColor="text1" w:themeTint="BF"/>
-      <w:sz w:val="20"/>
-      <w:szCs w:val="20"/>
-    </w:rPr>
-  </w:style>
-</w:styles>
-</file>
-
-<file path=word/stylesWithEffects.xml><?xml version="1.0" encoding="utf-8"?>
-<w:styles xmlns:wpc="http://schemas.microsoft.com/office/word/2010/wordprocessingCanvas" xmlns:mc="http://schemas.openxmlformats.org/markup-compatibility/2006" xmlns:o="urn:schemas-microsoft-com:office:office" xmlns:r="http://schemas.openxmlformats.org/officeDocument/2006/relationships" xmlns:m="http://schemas.openxmlformats.org/officeDocument/2006/math" xmlns:v="urn:schemas-microsoft-com:vml" xmlns:wp14="http://schemas.microsoft.com/office/word/2010/wordprocessingDrawing" xmlns:wp="http://schemas.openxmlformats.org/drawingml/2006/wordprocessingDrawing" xmlns:w10="urn:schemas-microsoft-com:office:word" xmlns:w="http://schemas.openxmlformats.org/wordprocessingml/2006/main" xmlns:w14="http://schemas.microsoft.com/office/word/2010/wordml" xmlns:wpg="http://schemas.microsoft.com/office/word/2010/wordprocessingGroup" xmlns:wpi="http://schemas.microsoft.com/office/word/2010/wordprocessingInk" xmlns:wne="http://schemas.microsoft.com/office/word/2006/wordml" xmlns:wps="http://schemas.microsoft.com/office/word/2010/wordprocessingShape" mc:Ignorable="w14 wp14">
-  <w:docDefaults>
-    <w:rPrDefault>
-      <w:rPr>
-        <w:rFonts w:asciiTheme="minorHAnsi" w:eastAsiaTheme="minorHAnsi" w:hAnsiTheme="minorHAnsi" w:cstheme="minorBidi"/>
-        <w:sz w:val="22"/>
-        <w:szCs w:val="22"/>
-        <w:lang w:val="pl-PL" w:eastAsia="en-US" w:bidi="ar-SA"/>
-      </w:rPr>
-    </w:rPrDefault>
-    <w:pPrDefault>
-      <w:pPr>
-        <w:spacing w:after="200" w:line="276" w:lineRule="auto"/>
-      </w:pPr>
-    </w:pPrDefault>
-  </w:docDefaults>
-  <w:latentStyles w:defLockedState="0" w:defUIPriority="99" w:defSemiHidden="1" w:defUnhideWhenUsed="1" w:defQFormat="0" w:count="267">
-    <w:lsdException w:name="Normal" w:semiHidden="0" w:uiPriority="0" w:unhideWhenUsed="0" w:qFormat="1"/>
-    <w:lsdException w:name="heading 1" w:semiHidden="0" w:uiPriority="9" w:unhideWhenUsed="0" w:qFormat="1"/>
-    <w:lsdException w:name="heading 2" w:uiPriority="9" w:qFormat="1"/>
-    <w:lsdException w:name="heading 3" w:uiPriority="9" w:qFormat="1"/>
-    <w:lsdException w:name="heading 4" w:uiPriority="9" w:qFormat="1"/>
-    <w:lsdException w:name="heading 5" w:uiPriority="9" w:qFormat="1"/>
-    <w:lsdException w:name="heading 6" w:uiPriority="9" w:qFormat="1"/>
-    <w:lsdException w:name="heading 7" w:uiPriority="9" w:qFormat="1"/>
-    <w:lsdException w:name="heading 8" w:uiPriority="9" w:qFormat="1"/>
-    <w:lsdException w:name="heading 9" w:uiPriority="9" w:qFormat="1"/>
-    <w:lsdException w:name="toc 1" w:uiPriority="39"/>
-    <w:lsdException w:name="toc 2" w:uiPriority="39"/>
-    <w:lsdException w:name="toc 3" w:uiPriority="39"/>
-    <w:lsdException w:name="toc 4" w:uiPriority="39"/>
-    <w:lsdException w:name="toc 5" w:uiPriority="39"/>
-    <w:lsdException w:name="toc 6" w:uiPriority="39"/>
-    <w:lsdException w:name="toc 7" w:uiPriority="39"/>
-    <w:lsdException w:name="toc 8" w:uiPriority="39"/>
-    <w:lsdException w:name="toc 9" w:uiPriority="39"/>
-    <w:lsdException w:name="caption" w:uiPriority="35" w:qFormat="1"/>
-    <w:lsdException w:name="Title" w:semiHidden="0" w:uiPriority="10" w:unhideWhenUsed="0" w:qFormat="1"/>
-    <w:lsdException w:name="Default Paragraph Font" w:uiPriority="1"/>
-    <w:lsdException w:name="Subtitle" w:semiHidden="0" w:uiPriority="11" w:unhideWhenUsed="0" w:qFormat="1"/>
-    <w:lsdException w:name="Strong" w:semiHidden="0" w:uiPriority="22" w:unhideWhenUsed="0" w:qFormat="1"/>
-    <w:lsdException w:name="Emphasis" w:semiHidden="0" w:uiPriority="20" w:unhideWhenUsed="0" w:qFormat="1"/>
-    <w:lsdException w:name="Table Grid" w:semiHidden="0" w:uiPriority="59" w:unhideWhenUsed="0"/>
-    <w:lsdException w:name="Placeholder Text" w:unhideWhenUsed="0"/>
-    <w:lsdException w:name="No Spacing" w:semiHidden="0" w:uiPriority="1" w:unhideWhenUsed="0" w:qFormat="1"/>
-    <w:lsdException w:name="Light Shading" w:semiHidden="0" w:uiPriority="60" w:unhideWhenUsed="0"/>
-    <w:lsdException w:name="Light List" w:semiHidden="0" w:uiPriority="61" w:unhideWhenUsed="0"/>
-    <w:lsdException w:name="Light Grid" w:semiHidden="0" w:uiPriority="62" w:unhideWhenUsed="0"/>
-    <w:lsdException w:name="Medium Shading 1" w:semiHidden="0" w:uiPriority="63" w:unhideWhenUsed="0"/>
-    <w:lsdException w:name="Medium Shading 2" w:semiHidden="0" w:uiPriority="64" w:unhideWhenUsed="0"/>
-    <w:lsdException w:name="Medium List 1" w:semiHidden="0" w:uiPriority="65" w:unhideWhenUsed="0"/>
-    <w:lsdException w:name="Medium List 2" w:semiHidden="0" w:uiPriority="66" w:unhideWhenUsed="0"/>
-    <w:lsdException w:name="Medium Grid 1" w:semiHidden="0" w:uiPriority="67" w:unhideWhenUsed="0"/>
-    <w:lsdException w:name="Medium Grid 2" w:semiHidden="0" w:uiPriority="68" w:unhideWhenUsed="0"/>
-    <w:lsdException w:name="Medium Grid 3" w:semiHidden="0" w:uiPriority="69" w:unhideWhenUsed="0"/>
-    <w:lsdException w:name="Dark List" w:semiHidden="0" w:uiPriority="70" w:unhideWhenUsed="0"/>
-    <w:lsdException w:name="Colorful Shading" w:semiHidden="0" w:uiPriority="71" w:unhideWhenUsed="0"/>
-    <w:lsdException w:name="Colorful List" w:semiHidden="0" w:uiPriority="72" w:unhideWhenUsed="0"/>
-    <w:lsdException w:name="Colorful Grid" w:semiHidden="0" w:uiPriority="73" w:unhideWhenUsed="0"/>
-    <w:lsdException w:name="Light Shading Accent 1" w:semiHidden="0" w:uiPriority="60" w:unhideWhenUsed="0"/>
-    <w:lsdException w:name="Light List Accent 1" w:semiHidden="0" w:uiPriority="61" w:unhideWhenUsed="0"/>
-    <w:lsdException w:name="Light Grid Accent 1" w:semiHidden="0" w:uiPriority="62" w:unhideWhenUsed="0"/>
-    <w:lsdException w:name="Medium Shading 1 Accent 1" w:semiHidden="0" w:uiPriority="63" w:unhideWhenUsed="0"/>
-    <w:lsdException w:name="Medium Shading 2 Accent 1" w:semiHidden="0" w:uiPriority="64" w:unhideWhenUsed="0"/>
-    <w:lsdException w:name="Medium List 1 Accent 1" w:semiHidden="0" w:uiPriority="65" w:unhideWhenUsed="0"/>
-    <w:lsdException w:name="Revision" w:unhideWhenUsed="0"/>
-    <w:lsdException w:name="List Paragraph" w:semiHidden="0" w:uiPriority="34" w:unhideWhenUsed="0" w:qFormat="1"/>
-    <w:lsdException w:name="Quote" w:semiHidden="0" w:uiPriority="29" w:unhideWhenUsed="0" w:qFormat="1"/>
-    <w:lsdException w:name="Intense Quote" w:semiHidden="0" w:uiPriority="30" w:unhideWhenUsed="0" w:qFormat="1"/>
-    <w:lsdException w:name="Medium List 2 Accent 1" w:semiHidden="0" w:uiPriority="66" w:unhideWhenUsed="0"/>
-    <w:lsdException w:name="Medium Grid 1 Accent 1" w:semiHidden="0" w:uiPriority="67" w:unhideWhenUsed="0"/>
-    <w:lsdException w:name="Medium Grid 2 Accent 1" w:semiHidden="0" w:uiPriority="68" w:unhideWhenUsed="0"/>
-    <w:lsdException w:name="Medium Grid 3 Accent 1" w:semiHidden="0" w:uiPriority="69" w:unhideWhenUsed="0"/>
-    <w:lsdException w:name="Dark List Accent 1" w:semiHidden="0" w:uiPriority="70" w:unhideWhenUsed="0"/>
-    <w:lsdException w:name="Colorful Shading Accent 1" w:semiHidden="0" w:uiPriority="71" w:unhideWhenUsed="0"/>
-    <w:lsdException w:name="Colorful List Accent 1" w:semiHidden="0" w:uiPriority="72" w:unhideWhenUsed="0"/>
-    <w:lsdException w:name="Colorful Grid Accent 1" w:semiHidden="0" w:uiPriority="73" w:unhideWhenUsed="0"/>
-    <w:lsdException w:name="Light Shading Accent 2" w:semiHidden="0" w:uiPriority="60" w:unhideWhenUsed="0"/>
-    <w:lsdException w:name="Light List Accent 2" w:semiHidden="0" w:uiPriority="61" w:unhideWhenUsed="0"/>
-    <w:lsdException w:name="Light Grid Accent 2" w:semiHidden="0" w:uiPriority="62" w:unhideWhenUsed="0"/>
-    <w:lsdException w:name="Medium Shading 1 Accent 2" w:semiHidden="0" w:uiPriority="63" w:unhideWhenUsed="0"/>
-    <w:lsdException w:name="Medium Shading 2 Accent 2" w:semiHidden="0" w:uiPriority="64" w:unhideWhenUsed="0"/>
-    <w:lsdException w:name="Medium List 1 Accent 2" w:semiHidden="0" w:uiPriority="65" w:unhideWhenUsed="0"/>
-    <w:lsdException w:name="Medium List 2 Accent 2" w:semiHidden="0" w:uiPriority="66" w:unhideWhenUsed="0"/>
-    <w:lsdException w:name="Medium Grid 1 Accent 2" w:semiHidden="0" w:uiPriority="67" w:unhideWhenUsed="0"/>
-    <w:lsdException w:name="Medium Grid 2 Accent 2" w:semiHidden="0" w:uiPriority="68" w:unhideWhenUsed="0"/>
-    <w:lsdException w:name="Medium Grid 3 Accent 2" w:semiHidden="0" w:uiPriority="69" w:unhideWhenUsed="0"/>
-    <w:lsdException w:name="Dark List Accent 2" w:semiHidden="0" w:uiPriority="70" w:unhideWhenUsed="0"/>
-    <w:lsdException w:name="Colorful Shading Accent 2" w:semiHidden="0" w:uiPriority="71" w:unhideWhenUsed="0"/>
-    <w:lsdException w:name="Colorful List Accent 2" w:semiHidden="0" w:uiPriority="72" w:unhideWhenUsed="0"/>
-    <w:lsdException w:name="Colorful Grid Accent 2" w:semiHidden="0" w:uiPriority="73" w:unhideWhenUsed="0"/>
-    <w:lsdException w:name="Light Shading Accent 3" w:semiHidden="0" w:uiPriority="60" w:unhideWhenUsed="0"/>
-    <w:lsdException w:name="Light List Accent 3" w:semiHidden="0" w:uiPriority="61" w:unhideWhenUsed="0"/>
-    <w:lsdException w:name="Light Grid Accent 3" w:semiHidden="0" w:uiPriority="62" w:unhideWhenUsed="0"/>
-    <w:lsdException w:name="Medium Shading 1 Accent 3" w:semiHidden="0" w:uiPriority="63" w:unhideWhenUsed="0"/>
-    <w:lsdException w:name="Medium Shading 2 Accent 3" w:semiHidden="0" w:uiPriority="64" w:unhideWhenUsed="0"/>
-    <w:lsdException w:name="Medium List 1 Accent 3" w:semiHidden="0" w:uiPriority="65" w:unhideWhenUsed="0"/>
-    <w:lsdException w:name="Medium List 2 Accent 3" w:semiHidden="0" w:uiPriority="66" w:unhideWhenUsed="0"/>
-    <w:lsdException w:name="Medium Grid 1 Accent 3" w:semiHidden="0" w:uiPriority="67" w:unhideWhenUsed="0"/>
-    <w:lsdException w:name="Medium Grid 2 Accent 3" w:semiHidden="0" w:uiPriority="68" w:unhideWhenUsed="0"/>
-    <w:lsdException w:name="Medium Grid 3 Accent 3" w:semiHidden="0" w:uiPriority="69" w:unhideWhenUsed="0"/>
-    <w:lsdException w:name="Dark List Accent 3" w:semiHidden="0" w:uiPriority="70" w:unhideWhenUsed="0"/>
-    <w:lsdException w:name="Colorful Shading Accent 3" w:semiHidden="0" w:uiPriority="71" w:unhideWhenUsed="0"/>
-    <w:lsdException w:name="Colorful List Accent 3" w:semiHidden="0" w:uiPriority="72" w:unhideWhenUsed="0"/>
-    <w:lsdException w:name="Colorful Grid Accent 3" w:semiHidden="0" w:uiPriority="73" w:unhideWhenUsed="0"/>
-    <w:lsdException w:name="Light Shading Accent 4" w:semiHidden="0" w:uiPriority="60" w:unhideWhenUsed="0"/>
-    <w:lsdException w:name="Light List Accent 4" w:semiHidden="0" w:uiPriority="61" w:unhideWhenUsed="0"/>
-    <w:lsdException w:name="Light Grid Accent 4" w:semiHidden="0" w:uiPriority="62" w:unhideWhenUsed="0"/>
-    <w:lsdException w:name="Medium Shading 1 Accent 4" w:semiHidden="0" w:uiPriority="63" w:unhideWhenUsed="0"/>
-    <w:lsdException w:name="Medium Shading 2 Accent 4" w:semiHidden="0" w:uiPriority="64" w:unhideWhenUsed="0"/>
-    <w:lsdException w:name="Medium List 1 Accent 4" w:semiHidden="0" w:uiPriority="65" w:unhideWhenUsed="0"/>
-    <w:lsdException w:name="Medium List 2 Accent 4" w:semiHidden="0" w:uiPriority="66" w:unhideWhenUsed="0"/>
-    <w:lsdException w:name="Medium Grid 1 Accent 4" w:semiHidden="0" w:uiPriority="67" w:unhideWhenUsed="0"/>
-    <w:lsdException w:name="Medium Grid 2 Accent 4" w:semiHidden="0" w:uiPriority="68" w:unhideWhenUsed="0"/>
-    <w:lsdException w:name="Medium Grid 3 Accent 4" w:semiHidden="0" w:uiPriority="69" w:unhideWhenUsed="0"/>
-    <w:lsdException w:name="Dark List Accent 4" w:semiHidden="0" w:uiPriority="70" w:unhideWhenUsed="0"/>
-    <w:lsdException w:name="Colorful Shading Accent 4" w:semiHidden="0" w:uiPriority="71" w:unhideWhenUsed="0"/>
-    <w:lsdException w:name="Colorful List Accent 4" w:semiHidden="0" w:uiPriority="72" w:unhideWhenUsed="0"/>
-    <w:lsdException w:name="Colorful Grid Accent 4" w:semiHidden="0" w:uiPriority="73" w:unhideWhenUsed="0"/>
-    <w:lsdException w:name="Light Shading Accent 5" w:semiHidden="0" w:uiPriority="60" w:unhideWhenUsed="0"/>
-    <w:lsdException w:name="Light List Accent 5" w:semiHidden="0" w:uiPriority="61" w:unhideWhenUsed="0"/>
-    <w:lsdException w:name="Light Grid Accent 5" w:semiHidden="0" w:uiPriority="62" w:unhideWhenUsed="0"/>
-    <w:lsdException w:name="Medium Shading 1 Accent 5" w:semiHidden="0" w:uiPriority="63" w:unhideWhenUsed="0"/>
-    <w:lsdException w:name="Medium Shading 2 Accent 5" w:semiHidden="0" w:uiPriority="64" w:unhideWhenUsed="0"/>
-    <w:lsdException w:name="Medium List 1 Accent 5" w:semiHidden="0" w:uiPriority="65" w:unhideWhenUsed="0"/>
-    <w:lsdException w:name="Medium List 2 Accent 5" w:semiHidden="0" w:uiPriority="66" w:unhideWhenUsed="0"/>
-    <w:lsdException w:name="Medium Grid 1 Accent 5" w:semiHidden="0" w:uiPriority="67" w:unhideWhenUsed="0"/>
-    <w:lsdException w:name="Medium Grid 2 Accent 5" w:semiHidden="0" w:uiPriority="68" w:unhideWhenUsed="0"/>
-    <w:lsdException w:name="Medium Grid 3 Accent 5" w:semiHidden="0" w:uiPriority="69" w:unhideWhenUsed="0"/>
-    <w:lsdException w:name="Dark List Accent 5" w:semiHidden="0" w:uiPriority="70" w:unhideWhenUsed="0"/>
-    <w:lsdException w:name="Colorful Shading Accent 5" w:semiHidden="0" w:uiPriority="71" w:unhideWhenUsed="0"/>
-    <w:lsdException w:name="Colorful List Accent 5" w:semiHidden="0" w:uiPriority="72" w:unhideWhenUsed="0"/>
-    <w:lsdException w:name="Colorful Grid Accent 5" w:semiHidden="0" w:uiPriority="73" w:unhideWhenUsed="0"/>
-    <w:lsdException w:name="Light Shading Accent 6" w:semiHidden="0" w:uiPriority="60" w:unhideWhenUsed="0"/>
-    <w:lsdException w:name="Light List Accent 6" w:semiHidden="0" w:uiPriority="61" w:unhideWhenUsed="0"/>
-    <w:lsdException w:name="Light Grid Accent 6" w:semiHidden="0" w:uiPriority="62" w:unhideWhenUsed="0"/>
-    <w:lsdException w:name="Medium Shading 1 Accent 6" w:semiHidden="0" w:uiPriority="63" w:unhideWhenUsed="0"/>
-    <w:lsdException w:name="Medium Shading 2 Accent 6" w:semiHidden="0" w:uiPriority="64" w:unhideWhenUsed="0"/>
-    <w:lsdException w:name="Medium List 1 Accent 6" w:semiHidden="0" w:uiPriority="65" w:unhideWhenUsed="0"/>
-    <w:lsdException w:name="Medium List 2 Accent 6" w:semiHidden="0" w:uiPriority="66" w:unhideWhenUsed="0"/>
-    <w:lsdException w:name="Medium Grid 1 Accent 6" w:semiHidden="0" w:uiPriority="67" w:unhideWhenUsed="0"/>
-    <w:lsdException w:name="Medium Grid 2 Accent 6" w:semiHidden="0" w:uiPriority="68" w:unhideWhenUsed="0"/>
-    <w:lsdException w:name="Medium Grid 3 Accent 6" w:semiHidden="0" w:uiPriority="69" w:unhideWhenUsed="0"/>
-    <w:lsdException w:name="Dark List Accent 6" w:semiHidden="0" w:uiPriority="70" w:unhideWhenUsed="0"/>
-    <w:lsdException w:name="Colorful Shading Accent 6" w:semiHidden="0" w:uiPriority="71" w:unhideWhenUsed="0"/>
-    <w:lsdException w:name="Colorful List Accent 6" w:semiHidden="0" w:uiPriority="72" w:unhideWhenUsed="0"/>
-    <w:lsdException w:name="Colorful Grid Accent 6" w:semiHidden="0" w:uiPriority="73" w:unhideWhenUsed="0"/>
-    <w:lsdException w:name="Subtle Emphasis" w:semiHidden="0" w:uiPriority="19" w:unhideWhenUsed="0" w:qFormat="1"/>
-    <w:lsdException w:name="Intense Emphasis" w:semiHidden="0" w:uiPriority="21" w:unhideWhenUsed="0" w:qFormat="1"/>
-    <w:lsdException w:name="Subtle Reference" w:semiHidden="0" w:uiPriority="31" w:unhideWhenUsed="0" w:qFormat="1"/>
-    <w:lsdException w:name="Intense Reference" w:semiHidden="0" w:uiPriority="32" w:unhideWhenUsed="0" w:qFormat="1"/>
-    <w:lsdException w:name="Book Title" w:semiHidden="0" w:uiPriority="33" w:unhideWhenUsed="0" w:qFormat="1"/>
-    <w:lsdException w:name="Bibliography" w:uiPriority="37"/>
-    <w:lsdException w:name="TOC Heading" w:uiPriority="39" w:qFormat="1"/>
+  <w:latentStyles w:defLockedState="0" w:defUIPriority="99" w:defSemiHidden="0" w:defUnhideWhenUsed="0" w:defQFormat="0" w:count="371">
+    <w:lsdException w:name="Normal" w:uiPriority="0" w:qFormat="1"/>
+    <w:lsdException w:name="heading 1" w:uiPriority="9" w:qFormat="1"/>
+    <w:lsdException w:name="heading 2" w:semiHidden="1" w:uiPriority="9" w:unhideWhenUsed="1" w:qFormat="1"/>
+    <w:lsdException w:name="heading 3" w:semiHidden="1" w:uiPriority="9" w:unhideWhenUsed="1" w:qFormat="1"/>
+    <w:lsdException w:name="heading 4" w:semiHidden="1" w:uiPriority="9" w:unhideWhenUsed="1" w:qFormat="1"/>
+    <w:lsdException w:name="heading 5" w:semiHidden="1" w:uiPriority="9" w:unhideWhenUsed="1" w:qFormat="1"/>
+    <w:lsdException w:name="heading 6" w:semiHidden="1" w:uiPriority="9" w:unhideWhenUsed="1" w:qFormat="1"/>
+    <w:lsdException w:name="heading 7" w:semiHidden="1" w:uiPriority="9" w:unhideWhenUsed="1" w:qFormat="1"/>
+    <w:lsdException w:name="heading 8" w:semiHidden="1" w:uiPriority="9" w:unhideWhenUsed="1" w:qFormat="1"/>
+    <w:lsdException w:name="heading 9" w:semiHidden="1" w:uiPriority="9" w:unhideWhenUsed="1" w:qFormat="1"/>
+    <w:lsdException w:name="index 1" w:semiHidden="1" w:unhideWhenUsed="1"/>
+    <w:lsdException w:name="index 2" w:semiHidden="1" w:unhideWhenUsed="1"/>
+    <w:lsdException w:name="index 3" w:semiHidden="1" w:unhideWhenUsed="1"/>
+    <w:lsdException w:name="index 4" w:semiHidden="1" w:unhideWhenUsed="1"/>
+    <w:lsdException w:name="index 5" w:semiHidden="1" w:unhideWhenUsed="1"/>
+    <w:lsdException w:name="index 6" w:semiHidden="1" w:unhideWhenUsed="1"/>
+    <w:lsdException w:name="index 7" w:semiHidden="1" w:unhideWhenUsed="1"/>
+    <w:lsdException w:name="index 8" w:semiHidden="1" w:unhideWhenUsed="1"/>
+    <w:lsdException w:name="index 9" w:semiHidden="1" w:unhideWhenUsed="1"/>
+    <w:lsdException w:name="toc 1" w:semiHidden="1" w:uiPriority="39" w:unhideWhenUsed="1"/>
+    <w:lsdException w:name="toc 2" w:semiHidden="1" w:uiPriority="39" w:unhideWhenUsed="1"/>
+    <w:lsdException w:name="toc 3" w:semiHidden="1" w:uiPriority="39" w:unhideWhenUsed="1"/>
+    <w:lsdException w:name="toc 4" w:semiHidden="1" w:uiPriority="39" w:unhideWhenUsed="1"/>
+    <w:lsdException w:name="toc 5" w:semiHidden="1" w:uiPriority="39" w:unhideWhenUsed="1"/>
+    <w:lsdException w:name="toc 6" w:semiHidden="1" w:uiPriority="39" w:unhideWhenUsed="1"/>
+    <w:lsdException w:name="toc 7" w:semiHidden="1" w:uiPriority="39" w:unhideWhenUsed="1"/>
+    <w:lsdException w:name="toc 8" w:semiHidden="1" w:uiPriority="39" w:unhideWhenUsed="1"/>
+    <w:lsdException w:name="toc 9" w:semiHidden="1" w:uiPriority="39" w:unhideWhenUsed="1"/>
+    <w:lsdException w:name="Normal Indent" w:semiHidden="1" w:unhideWhenUsed="1"/>
+    <w:lsdException w:name="footnote text" w:semiHidden="1" w:unhideWhenUsed="1"/>
+    <w:lsdException w:name="annotation text" w:semiHidden="1" w:unhideWhenUsed="1"/>
+    <w:lsdException w:name="header" w:semiHidden="1" w:unhideWhenUsed="1"/>
+    <w:lsdException w:name="footer" w:semiHidden="1" w:unhideWhenUsed="1"/>
+    <w:lsdException w:name="index heading" w:semiHidden="1" w:unhideWhenUsed="1"/>
+    <w:lsdException w:name="caption" w:semiHidden="1" w:uiPriority="35" w:unhideWhenUsed="1" w:qFormat="1"/>
+    <w:lsdException w:name="table of figures" w:semiHidden="1" w:unhideWhenUsed="1"/>
+    <w:lsdException w:name="envelope address" w:semiHidden="1" w:unhideWhenUsed="1"/>
+    <w:lsdException w:name="envelope return" w:semiHidden="1" w:unhideWhenUsed="1"/>
+    <w:lsdException w:name="footnote reference" w:semiHidden="1" w:unhideWhenUsed="1"/>
+    <w:lsdException w:name="annotation reference" w:semiHidden="1" w:unhideWhenUsed="1"/>
+    <w:lsdException w:name="line number" w:semiHidden="1" w:unhideWhenUsed="1"/>
+    <w:lsdException w:name="page number" w:semiHidden="1" w:unhideWhenUsed="1"/>
+    <w:lsdException w:name="endnote reference" w:semiHidden="1" w:unhideWhenUsed="1"/>
+    <w:lsdException w:name="endnote text" w:semiHidden="1" w:unhideWhenUsed="1"/>
+    <w:lsdException w:name="table of authorities" w:semiHidden="1" w:unhideWhenUsed="1"/>
+    <w:lsdException w:name="macro" w:semiHidden="1" w:unhideWhenUsed="1"/>
+    <w:lsdException w:name="toa heading" w:semiHidden="1" w:unhideWhenUsed="1"/>
+    <w:lsdException w:name="List" w:semiHidden="1" w:unhideWhenUsed="1"/>
+    <w:lsdException w:name="List Bullet" w:semiHidden="1" w:unhideWhenUsed="1"/>
+    <w:lsdException w:name="List Number" w:semiHidden="1" w:unhideWhenUsed="1"/>
+    <w:lsdException w:name="List 2" w:semiHidden="1" w:unhideWhenUsed="1"/>
+    <w:lsdException w:name="List 3" w:semiHidden="1" w:unhideWhenUsed="1"/>
+    <w:lsdException w:name="List 4" w:semiHidden="1" w:unhideWhenUsed="1"/>
+    <w:lsdException w:name="List 5" w:semiHidden="1" w:unhideWhenUsed="1"/>
+    <w:lsdException w:name="List Bullet 2" w:semiHidden="1" w:unhideWhenUsed="1"/>
+    <w:lsdException w:name="List Bullet 3" w:semiHidden="1" w:unhideWhenUsed="1"/>
+    <w:lsdException w:name="List Bullet 4" w:semiHidden="1" w:unhideWhenUsed="1"/>
+    <w:lsdException w:name="List Bullet 5" w:semiHidden="1" w:unhideWhenUsed="1"/>
+    <w:lsdException w:name="List Number 2" w:semiHidden="1" w:unhideWhenUsed="1"/>
+    <w:lsdException w:name="List Number 3" w:semiHidden="1" w:unhideWhenUsed="1"/>
+    <w:lsdException w:name="List Number 4" w:semiHidden="1" w:unhideWhenUsed="1"/>
+    <w:lsdException w:name="List Number 5" w:semiHidden="1" w:unhideWhenUsed="1"/>
+    <w:lsdException w:name="Title" w:uiPriority="10" w:qFormat="1"/>
+    <w:lsdException w:name="Closing" w:semiHidden="1" w:unhideWhenUsed="1"/>
+    <w:lsdException w:name="Signature" w:semiHidden="1" w:unhideWhenUsed="1"/>
+    <w:lsdException w:name="Default Paragraph Font" w:semiHidden="1" w:uiPriority="1" w:unhideWhenUsed="1"/>
+    <w:lsdException w:name="Body Text" w:semiHidden="1" w:unhideWhenUsed="1"/>
+    <w:lsdException w:name="Body Text Indent" w:semiHidden="1" w:unhideWhenUsed="1"/>
+    <w:lsdException w:name="List Continue" w:semiHidden="1" w:unhideWhenUsed="1"/>
+    <w:lsdException w:name="List Continue 2" w:semiHidden="1" w:unhideWhenUsed="1"/>
+    <w:lsdException w:name="List Continue 3" w:semiHidden="1" w:unhideWhenUsed="1"/>
+    <w:lsdException w:name="List Continue 4" w:semiHidden="1" w:unhideWhenUsed="1"/>
+    <w:lsdException w:name="List Continue 5" w:semiHidden="1" w:unhideWhenUsed="1"/>
+    <w:lsdException w:name="Message Header" w:semiHidden="1" w:unhideWhenUsed="1"/>
+    <w:lsdException w:name="Subtitle" w:uiPriority="11" w:qFormat="1"/>
+    <w:lsdException w:name="Salutation" w:semiHidden="1" w:unhideWhenUsed="1"/>
+    <w:lsdException w:name="Date" w:semiHidden="1" w:unhideWhenUsed="1"/>
+    <w:lsdException w:name="Body Text First Indent" w:semiHidden="1" w:unhideWhenUsed="1"/>
+    <w:lsdException w:name="Body Text First Indent 2" w:semiHidden="1" w:unhideWhenUsed="1"/>
+    <w:lsdException w:name="Note Heading" w:semiHidden="1" w:unhideWhenUsed="1"/>
+    <w:lsdException w:name="Body Text 2" w:semiHidden="1" w:unhideWhenUsed="1"/>
+    <w:lsdException w:name="Body Text 3" w:semiHidden="1" w:unhideWhenUsed="1"/>
+    <w:lsdException w:name="Body Text Indent 2" w:semiHidden="1" w:unhideWhenUsed="1"/>
+    <w:lsdException w:name="Body Text Indent 3" w:semiHidden="1" w:unhideWhenUsed="1"/>
+    <w:lsdException w:name="Block Text" w:semiHidden="1" w:unhideWhenUsed="1"/>
+    <w:lsdException w:name="Hyperlink" w:semiHidden="1" w:unhideWhenUsed="1"/>
+    <w:lsdException w:name="FollowedHyperlink" w:semiHidden="1" w:unhideWhenUsed="1"/>
+    <w:lsdException w:name="Strong" w:uiPriority="22" w:qFormat="1"/>
+    <w:lsdException w:name="Emphasis" w:uiPriority="20" w:qFormat="1"/>
+    <w:lsdException w:name="Document Map" w:semiHidden="1" w:unhideWhenUsed="1"/>
+    <w:lsdException w:name="Plain Text" w:semiHidden="1" w:unhideWhenUsed="1"/>
+    <w:lsdException w:name="E-mail Signature" w:semiHidden="1" w:unhideWhenUsed="1"/>
+    <w:lsdException w:name="HTML Top of Form" w:semiHidden="1" w:unhideWhenUsed="1"/>
+    <w:lsdException w:name="HTML Bottom of Form" w:semiHidden="1" w:unhideWhenUsed="1"/>
+    <w:lsdException w:name="Normal (Web)" w:semiHidden="1" w:unhideWhenUsed="1"/>
+    <w:lsdException w:name="HTML Acronym" w:semiHidden="1" w:unhideWhenUsed="1"/>
+    <w:lsdException w:name="HTML Address" w:semiHidden="1" w:unhideWhenUsed="1"/>
+    <w:lsdException w:name="HTML Cite" w:semiHidden="1" w:unhideWhenUsed="1"/>
+    <w:lsdException w:name="HTML Code" w:semiHidden="1" w:unhideWhenUsed="1"/>
+    <w:lsdException w:name="HTML Definition" w:semiHidden="1" w:unhideWhenUsed="1"/>
+    <w:lsdException w:name="HTML Keyboard" w:semiHidden="1" w:unhideWhenUsed="1"/>
+    <w:lsdException w:name="HTML Preformatted" w:semiHidden="1" w:unhideWhenUsed="1"/>
+    <w:lsdException w:name="HTML Sample" w:semiHidden="1" w:unhideWhenUsed="1"/>
+    <w:lsdException w:name="HTML Typewriter" w:semiHidden="1" w:unhideWhenUsed="1"/>
+    <w:lsdException w:name="HTML Variable" w:semiHidden="1" w:unhideWhenUsed="1"/>
+    <w:lsdException w:name="Normal Table" w:semiHidden="1" w:unhideWhenUsed="1"/>
+    <w:lsdException w:name="annotation subject" w:semiHidden="1" w:unhideWhenUsed="1"/>
+    <w:lsdException w:name="No List" w:semiHidden="1" w:unhideWhenUsed="1"/>
+    <w:lsdException w:name="Outline List 1" w:semiHidden="1" w:unhideWhenUsed="1"/>
+    <w:lsdException w:name="Outline List 2" w:semiHidden="1" w:unhideWhenUsed="1"/>
+    <w:lsdException w:name="Outline List 3" w:semiHidden="1" w:unhideWhenUsed="1"/>
+    <w:lsdException w:name="Table Simple 1" w:semiHidden="1" w:unhideWhenUsed="1"/>
+    <w:lsdException w:name="Table Simple 2" w:semiHidden="1" w:unhideWhenUsed="1"/>
+    <w:lsdException w:name="Table Simple 3" w:semiHidden="1" w:unhideWhenUsed="1"/>
+    <w:lsdException w:name="Table Classic 1" w:semiHidden="1" w:unhideWhenUsed="1"/>
+    <w:lsdException w:name="Table Classic 2" w:semiHidden="1" w:unhideWhenUsed="1"/>
+    <w:lsdException w:name="Table Classic 3" w:semiHidden="1" w:unhideWhenUsed="1"/>
+    <w:lsdException w:name="Table Classic 4" w:semiHidden="1" w:unhideWhenUsed="1"/>
+    <w:lsdException w:name="Table Colorful 1" w:semiHidden="1" w:unhideWhenUsed="1"/>
+    <w:lsdException w:name="Table Colorful 2" w:semiHidden="1" w:unhideWhenUsed="1"/>
+    <w:lsdException w:name="Table Colorful 3" w:semiHidden="1" w:unhideWhenUsed="1"/>
+    <w:lsdException w:name="Table Columns 1" w:semiHidden="1" w:unhideWhenUsed="1"/>
+    <w:lsdException w:name="Table Columns 2" w:semiHidden="1" w:unhideWhenUsed="1"/>
+    <w:lsdException w:name="Table Columns 3" w:semiHidden="1" w:unhideWhenUsed="1"/>
+    <w:lsdException w:name="Table Columns 4" w:semiHidden="1" w:unhideWhenUsed="1"/>
+    <w:lsdException w:name="Table Columns 5" w:semiHidden="1" w:unhideWhenUsed="1"/>
+    <w:lsdException w:name="Table Grid 1" w:semiHidden="1" w:unhideWhenUsed="1"/>
+    <w:lsdException w:name="Table Grid 2" w:semiHidden="1" w:unhideWhenUsed="1"/>
+    <w:lsdException w:name="Table Grid 3" w:semiHidden="1" w:unhideWhenUsed="1"/>
+    <w:lsdException w:name="Table Grid 4" w:semiHidden="1" w:unhideWhenUsed="1"/>
+    <w:lsdException w:name="Table Grid 5" w:semiHidden="1" w:unhideWhenUsed="1"/>
+    <w:lsdException w:name="Table Grid 6" w:semiHidden="1" w:unhideWhenUsed="1"/>
+    <w:lsdException w:name="Table Grid 7" w:semiHidden="1" w:unhideWhenUsed="1"/>
+    <w:lsdException w:name="Table Grid 8" w:semiHidden="1" w:unhideWhenUsed="1"/>
+    <w:lsdException w:name="Table List 1" w:semiHidden="1" w:unhideWhenUsed="1"/>
+    <w:lsdException w:name="Table List 2" w:semiHidden="1" w:unhideWhenUsed="1"/>
+    <w:lsdException w:name="Table List 3" w:semiHidden="1" w:unhideWhenUsed="1"/>
+    <w:lsdException w:name="Table List 4" w:semiHidden="1" w:unhideWhenUsed="1"/>
+    <w:lsdException w:name="Table List 5" w:semiHidden="1" w:unhideWhenUsed="1"/>
+    <w:lsdException w:name="Table List 6" w:semiHidden="1" w:unhideWhenUsed="1"/>
+    <w:lsdException w:name="Table List 7" w:semiHidden="1" w:unhideWhenUsed="1"/>
+    <w:lsdException w:name="Table List 8" w:semiHidden="1" w:unhideWhenUsed="1"/>
+    <w:lsdException w:name="Table 3D effects 1" w:semiHidden="1" w:unhideWhenUsed="1"/>
+    <w:lsdException w:name="Table 3D effects 2" w:semiHidden="1" w:unhideWhenUsed="1"/>
+    <w:lsdException w:name="Table 3D effects 3" w:semiHidden="1" w:unhideWhenUsed="1"/>
+    <w:lsdException w:name="Table Contemporary" w:semiHidden="1" w:unhideWhenUsed="1"/>
+    <w:lsdException w:name="Table Elegant" w:semiHidden="1" w:unhideWhenUsed="1"/>
+    <w:lsdException w:name="Table Professional" w:semiHidden="1" w:unhideWhenUsed="1"/>
+    <w:lsdException w:name="Table Subtle 1" w:semiHidden="1" w:unhideWhenUsed="1"/>
+    <w:lsdException w:name="Table Subtle 2" w:semiHidden="1" w:unhideWhenUsed="1"/>
+    <w:lsdException w:name="Table Web 1" w:semiHidden="1" w:unhideWhenUsed="1"/>
+    <w:lsdException w:name="Table Web 2" w:semiHidden="1" w:unhideWhenUsed="1"/>
+    <w:lsdException w:name="Table Web 3" w:semiHidden="1" w:unhideWhenUsed="1"/>
+    <w:lsdException w:name="Balloon Text" w:semiHidden="1" w:unhideWhenUsed="1"/>
+    <w:lsdException w:name="Table Grid" w:uiPriority="59"/>
+    <w:lsdException w:name="Table Theme" w:semiHidden="1" w:unhideWhenUsed="1"/>
+    <w:lsdException w:name="Placeholder Text" w:semiHidden="1"/>
+    <w:lsdException w:name="No Spacing" w:uiPriority="1" w:qFormat="1"/>
+    <w:lsdException w:name="Light Shading" w:uiPriority="60"/>
+    <w:lsdException w:name="Light List" w:uiPriority="61"/>
+    <w:lsdException w:name="Light Grid" w:uiPriority="62"/>
+    <w:lsdException w:name="Medium Shading 1" w:uiPriority="63"/>
+    <w:lsdException w:name="Medium Shading 2" w:uiPriority="64"/>
+    <w:lsdException w:name="Medium List 1" w:uiPriority="65"/>
+    <w:lsdException w:name="Medium List 2" w:uiPriority="66"/>
+    <w:lsdException w:name="Medium Grid 1" w:uiPriority="67"/>
+    <w:lsdException w:name="Medium Grid 2" w:uiPriority="68"/>
+    <w:lsdException w:name="Medium Grid 3" w:uiPriority="69"/>
+    <w:lsdException w:name="Dark List" w:uiPriority="70"/>
+    <w:lsdException w:name="Colorful Shading" w:uiPriority="71"/>
+    <w:lsdException w:name="Colorful List" w:uiPriority="72"/>
+    <w:lsdException w:name="Colorful Grid" w:uiPriority="73"/>
+    <w:lsdException w:name="Light Shading Accent 1" w:uiPriority="60"/>
+    <w:lsdException w:name="Light List Accent 1" w:uiPriority="61"/>
+    <w:lsdException w:name="Light Grid Accent 1" w:uiPriority="62"/>
+    <w:lsdException w:name="Medium Shading 1 Accent 1" w:uiPriority="63"/>
+    <w:lsdException w:name="Medium Shading 2 Accent 1" w:uiPriority="64"/>
+    <w:lsdException w:name="Medium List 1 Accent 1" w:uiPriority="65"/>
+    <w:lsdException w:name="Revision" w:semiHidden="1"/>
+    <w:lsdException w:name="List Paragraph" w:uiPriority="34" w:qFormat="1"/>
+    <w:lsdException w:name="Quote" w:uiPriority="29" w:qFormat="1"/>
+    <w:lsdException w:name="Intense Quote" w:uiPriority="30" w:qFormat="1"/>
+    <w:lsdException w:name="Medium List 2 Accent 1" w:uiPriority="66"/>
+    <w:lsdException w:name="Medium Grid 1 Accent 1" w:uiPriority="67"/>
+    <w:lsdException w:name="Medium Grid 2 Accent 1" w:uiPriority="68"/>
+    <w:lsdException w:name="Medium Grid 3 Accent 1" w:uiPriority="69"/>
+    <w:lsdException w:name="Dark List Accent 1" w:uiPriority="70"/>
+    <w:lsdException w:name="Colorful Shading Accent 1" w:uiPriority="71"/>
+    <w:lsdException w:name="Colorful List Accent 1" w:uiPriority="72"/>
+    <w:lsdException w:name="Colorful Grid Accent 1" w:uiPriority="73"/>
+    <w:lsdException w:name="Light Shading Accent 2" w:uiPriority="60"/>
+    <w:lsdException w:name="Light List Accent 2" w:uiPriority="61"/>
+    <w:lsdException w:name="Light Grid Accent 2" w:uiPriority="62"/>
+    <w:lsdException w:name="Medium Shading 1 Accent 2" w:uiPriority="63"/>
+    <w:lsdException w:name="Medium Shading 2 Accent 2" w:uiPriority="64"/>
+    <w:lsdException w:name="Medium List 1 Accent 2" w:uiPriority="65"/>
+    <w:lsdException w:name="Medium List 2 Accent 2" w:uiPriority="66"/>
+    <w:lsdException w:name="Medium Grid 1 Accent 2" w:uiPriority="67"/>
+    <w:lsdException w:name="Medium Grid 2 Accent 2" w:uiPriority="68"/>
+    <w:lsdException w:name="Medium Grid 3 Accent 2" w:uiPriority="69"/>
+    <w:lsdException w:name="Dark List Accent 2" w:uiPriority="70"/>
+    <w:lsdException w:name="Colorful Shading Accent 2" w:uiPriority="71"/>
+    <w:lsdException w:name="Colorful List Accent 2" w:uiPriority="72"/>
+    <w:lsdException w:name="Colorful Grid Accent 2" w:uiPriority="73"/>
+    <w:lsdException w:name="Light Shading Accent 3" w:uiPriority="60"/>
+    <w:lsdException w:name="Light List Accent 3" w:uiPriority="61"/>
+    <w:lsdException w:name="Light Grid Accent 3" w:uiPriority="62"/>
+    <w:lsdException w:name="Medium Shading 1 Accent 3" w:uiPriority="63"/>
+    <w:lsdException w:name="Medium Shading 2 Accent 3" w:uiPriority="64"/>
+    <w:lsdException w:name="Medium List 1 Accent 3" w:uiPriority="65"/>
+    <w:lsdException w:name="Medium List 2 Accent 3" w:uiPriority="66"/>
+    <w:lsdException w:name="Medium Grid 1 Accent 3" w:uiPriority="67"/>
+    <w:lsdException w:name="Medium Grid 2 Accent 3" w:uiPriority="68"/>
+    <w:lsdException w:name="Medium Grid 3 Accent 3" w:uiPriority="69"/>
+    <w:lsdException w:name="Dark List Accent 3" w:uiPriority="70"/>
+    <w:lsdException w:name="Colorful Shading Accent 3" w:uiPriority="71"/>
+    <w:lsdException w:name="Colorful List Accent 3" w:uiPriority="72"/>
+    <w:lsdException w:name="Colorful Grid Accent 3" w:uiPriority="73"/>
+    <w:lsdException w:name="Light Shading Accent 4" w:uiPriority="60"/>
+    <w:lsdException w:name="Light List Accent 4" w:uiPriority="61"/>
+    <w:lsdException w:name="Light Grid Accent 4" w:uiPriority="62"/>
+    <w:lsdException w:name="Medium Shading 1 Accent 4" w:uiPriority="63"/>
+    <w:lsdException w:name="Medium Shading 2 Accent 4" w:uiPriority="64"/>
+    <w:lsdException w:name="Medium List 1 Accent 4" w:uiPriority="65"/>
+    <w:lsdException w:name="Medium List 2 Accent 4" w:uiPriority="66"/>
+    <w:lsdException w:name="Medium Grid 1 Accent 4" w:uiPriority="67"/>
+    <w:lsdException w:name="Medium Grid 2 Accent 4" w:uiPriority="68"/>
+    <w:lsdException w:name="Medium Grid 3 Accent 4" w:uiPriority="69"/>
+    <w:lsdException w:name="Dark List Accent 4" w:uiPriority="70"/>
+    <w:lsdException w:name="Colorful Shading Accent 4" w:uiPriority="71"/>
+    <w:lsdException w:name="Colorful List Accent 4" w:uiPriority="72"/>
+    <w:lsdException w:name="Colorful Grid Accent 4" w:uiPriority="73"/>
+    <w:lsdException w:name="Light Shading Accent 5" w:uiPriority="60"/>
+    <w:lsdException w:name="Light List Accent 5" w:uiPriority="61"/>
+    <w:lsdException w:name="Light Grid Accent 5" w:uiPriority="62"/>
+    <w:lsdException w:name="Medium Shading 1 Accent 5" w:uiPriority="63"/>
+    <w:lsdException w:name="Medium Shading 2 Accent 5" w:uiPriority="64"/>
+    <w:lsdException w:name="Medium List 1 Accent 5" w:uiPriority="65"/>
+    <w:lsdException w:name="Medium List 2 Accent 5" w:uiPriority="66"/>
+    <w:lsdException w:name="Medium Grid 1 Accent 5" w:uiPriority="67"/>
+    <w:lsdException w:name="Medium Grid 2 Accent 5" w:uiPriority="68"/>
+    <w:lsdException w:name="Medium Grid 3 Accent 5" w:uiPriority="69"/>
+    <w:lsdException w:name="Dark List Accent 5" w:uiPriority="70"/>
+    <w:lsdException w:name="Colorful Shading Accent 5" w:uiPriority="71"/>
+    <w:lsdException w:name="Colorful List Accent 5" w:uiPriority="72"/>
+    <w:lsdException w:name="Colorful Grid Accent 5" w:uiPriority="73"/>
+    <w:lsdException w:name="Light Shading Accent 6" w:uiPriority="60"/>
+    <w:lsdException w:name="Light List Accent 6" w:uiPriority="61"/>
+    <w:lsdException w:name="Light Grid Accent 6" w:uiPriority="62"/>
+    <w:lsdException w:name="Medium Shading 1 Accent 6" w:uiPriority="63"/>
+    <w:lsdException w:name="Medium Shading 2 Accent 6" w:uiPriority="64"/>
+    <w:lsdException w:name="Medium List 1 Accent 6" w:uiPriority="65"/>
+    <w:lsdException w:name="Medium List 2 Accent 6" w:uiPriority="66"/>
+    <w:lsdException w:name="Medium Grid 1 Accent 6" w:uiPriority="67"/>
+    <w:lsdException w:name="Medium Grid 2 Accent 6" w:uiPriority="68"/>
+    <w:lsdException w:name="Medium Grid 3 Accent 6" w:uiPriority="69"/>
+    <w:lsdException w:name="Dark List Accent 6" w:uiPriority="70"/>
+    <w:lsdException w:name="Colorful Shading Accent 6" w:uiPriority="71"/>
+    <w:lsdException w:name="Colorful List Accent 6" w:uiPriority="72"/>
+    <w:lsdException w:name="Colorful Grid Accent 6" w:uiPriority="73"/>
+    <w:lsdException w:name="Subtle Emphasis" w:uiPriority="19" w:qFormat="1"/>
+    <w:lsdException w:name="Intense Emphasis" w:uiPriority="21" w:qFormat="1"/>
+    <w:lsdException w:name="Subtle Reference" w:uiPriority="31" w:qFormat="1"/>
+    <w:lsdException w:name="Intense Reference" w:uiPriority="32" w:qFormat="1"/>
+    <w:lsdException w:name="Book Title" w:uiPriority="33" w:qFormat="1"/>
+    <w:lsdException w:name="Bibliography" w:semiHidden="1" w:uiPriority="37" w:unhideWhenUsed="1"/>
+    <w:lsdException w:name="TOC Heading" w:semiHidden="1" w:uiPriority="39" w:unhideWhenUsed="1" w:qFormat="1"/>
+    <w:lsdException w:name="Plain Table 1" w:uiPriority="41"/>
+    <w:lsdException w:name="Plain Table 2" w:uiPriority="42"/>
+    <w:lsdException w:name="Plain Table 3" w:uiPriority="43"/>
+    <w:lsdException w:name="Plain Table 4" w:uiPriority="44"/>
+    <w:lsdException w:name="Plain Table 5" w:uiPriority="45"/>
+    <w:lsdException w:name="Grid Table Light" w:uiPriority="40"/>
+    <w:lsdException w:name="Grid Table 1 Light" w:uiPriority="46"/>
+    <w:lsdException w:name="Grid Table 2" w:uiPriority="47"/>
+    <w:lsdException w:name="Grid Table 3" w:uiPriority="48"/>
+    <w:lsdException w:name="Grid Table 4" w:uiPriority="49"/>
+    <w:lsdException w:name="Grid Table 5 Dark" w:uiPriority="50"/>
+    <w:lsdException w:name="Grid Table 6 Colorful" w:uiPriority="51"/>
+    <w:lsdException w:name="Grid Table 7 Colorful" w:uiPriority="52"/>
+    <w:lsdException w:name="Grid Table 1 Light Accent 1" w:uiPriority="46"/>
+    <w:lsdException w:name="Grid Table 2 Accent 1" w:uiPriority="47"/>
+    <w:lsdException w:name="Grid Table 3 Accent 1" w:uiPriority="48"/>
+    <w:lsdException w:name="Grid Table 4 Accent 1" w:uiPriority="49"/>
+    <w:lsdException w:name="Grid Table 5 Dark Accent 1" w:uiPriority="50"/>
+    <w:lsdException w:name="Grid Table 6 Colorful Accent 1" w:uiPriority="51"/>
+    <w:lsdException w:name="Grid Table 7 Colorful Accent 1" w:uiPriority="52"/>
+    <w:lsdException w:name="Grid Table 1 Light Accent 2" w:uiPriority="46"/>
+    <w:lsdException w:name="Grid Table 2 Accent 2" w:uiPriority="47"/>
+    <w:lsdException w:name="Grid Table 3 Accent 2" w:uiPriority="48"/>
+    <w:lsdException w:name="Grid Table 4 Accent 2" w:uiPriority="49"/>
+    <w:lsdException w:name="Grid Table 5 Dark Accent 2" w:uiPriority="50"/>
+    <w:lsdException w:name="Grid Table 6 Colorful Accent 2" w:uiPriority="51"/>
+    <w:lsdException w:name="Grid Table 7 Colorful Accent 2" w:uiPriority="52"/>
+    <w:lsdException w:name="Grid Table 1 Light Accent 3" w:uiPriority="46"/>
+    <w:lsdException w:name="Grid Table 2 Accent 3" w:uiPriority="47"/>
+    <w:lsdException w:name="Grid Table 3 Accent 3" w:uiPriority="48"/>
+    <w:lsdException w:name="Grid Table 4 Accent 3" w:uiPriority="49"/>
+    <w:lsdException w:name="Grid Table 5 Dark Accent 3" w:uiPriority="50"/>
+    <w:lsdException w:name="Grid Table 6 Colorful Accent 3" w:uiPriority="51"/>
+    <w:lsdException w:name="Grid Table 7 Colorful Accent 3" w:uiPriority="52"/>
+    <w:lsdException w:name="Grid Table 1 Light Accent 4" w:uiPriority="46"/>
+    <w:lsdException w:name="Grid Table 2 Accent 4" w:uiPriority="47"/>
+    <w:lsdException w:name="Grid Table 3 Accent 4" w:uiPriority="48"/>
+    <w:lsdException w:name="Grid Table 4 Accent 4" w:uiPriority="49"/>
+    <w:lsdException w:name="Grid Table 5 Dark Accent 4" w:uiPriority="50"/>
+    <w:lsdException w:name="Grid Table 6 Colorful Accent 4" w:uiPriority="51"/>
+    <w:lsdException w:name="Grid Table 7 Colorful Accent 4" w:uiPriority="52"/>
+    <w:lsdException w:name="Grid Table 1 Light Accent 5" w:uiPriority="46"/>
+    <w:lsdException w:name="Grid Table 2 Accent 5" w:uiPriority="47"/>
+    <w:lsdException w:name="Grid Table 3 Accent 5" w:uiPriority="48"/>
+    <w:lsdException w:name="Grid Table 4 Accent 5" w:uiPriority="49"/>
+    <w:lsdException w:name="Grid Table 5 Dark Accent 5" w:uiPriority="50"/>
+    <w:lsdException w:name="Grid Table 6 Colorful Accent 5" w:uiPriority="51"/>
+    <w:lsdException w:name="Grid Table 7 Colorful Accent 5" w:uiPriority="52"/>
+    <w:lsdException w:name="Grid Table 1 Light Accent 6" w:uiPriority="46"/>
+    <w:lsdException w:name="Grid Table 2 Accent 6" w:uiPriority="47"/>
+    <w:lsdException w:name="Grid Table 3 Accent 6" w:uiPriority="48"/>
+    <w:lsdException w:name="Grid Table 4 Accent 6" w:uiPriority="49"/>
+    <w:lsdException w:name="Grid Table 5 Dark Accent 6" w:uiPriority="50"/>
+    <w:lsdException w:name="Grid Table 6 Colorful Accent 6" w:uiPriority="51"/>
+    <w:lsdException w:name="Grid Table 7 Colorful Accent 6" w:uiPriority="52"/>
+    <w:lsdException w:name="List Table 1 Light" w:uiPriority="46"/>
+    <w:lsdException w:name="List Table 2" w:uiPriority="47"/>
+    <w:lsdException w:name="List Table 3" w:uiPriority="48"/>
+    <w:lsdException w:name="List Table 4" w:uiPriority="49"/>
+    <w:lsdException w:name="List Table 5 Dark" w:uiPriority="50"/>
+    <w:lsdException w:name="List Table 6 Colorful" w:uiPriority="51"/>
+    <w:lsdException w:name="List Table 7 Colorful" w:uiPriority="52"/>
+    <w:lsdException w:name="List Table 1 Light Accent 1" w:uiPriority="46"/>
+    <w:lsdException w:name="List Table 2 Accent 1" w:uiPriority="47"/>
+    <w:lsdException w:name="List Table 3 Accent 1" w:uiPriority="48"/>
+    <w:lsdException w:name="List Table 4 Accent 1" w:uiPriority="49"/>
+    <w:lsdException w:name="List Table 5 Dark Accent 1" w:uiPriority="50"/>
+    <w:lsdException w:name="List Table 6 Colorful Accent 1" w:uiPriority="51"/>
+    <w:lsdException w:name="List Table 7 Colorful Accent 1" w:uiPriority="52"/>
+    <w:lsdException w:name="List Table 1 Light Accent 2" w:uiPriority="46"/>
+    <w:lsdException w:name="List Table 2 Accent 2" w:uiPriority="47"/>
+    <w:lsdException w:name="List Table 3 Accent 2" w:uiPriority="48"/>
+    <w:lsdException w:name="List Table 4 Accent 2" w:uiPriority="49"/>
+    <w:lsdException w:name="List Table 5 Dark Accent 2" w:uiPriority="50"/>
+    <w:lsdException w:name="List Table 6 Colorful Accent 2" w:uiPriority="51"/>
+    <w:lsdException w:name="List Table 7 Colorful Accent 2" w:uiPriority="52"/>
+    <w:lsdException w:name="List Table 1 Light Accent 3" w:uiPriority="46"/>
+    <w:lsdException w:name="List Table 2 Accent 3" w:uiPriority="47"/>
+    <w:lsdException w:name="List Table 3 Accent 3" w:uiPriority="48"/>
+    <w:lsdException w:name="List Table 4 Accent 3" w:uiPriority="49"/>
+    <w:lsdException w:name="List Table 5 Dark Accent 3" w:uiPriority="50"/>
+    <w:lsdException w:name="List Table 6 Colorful Accent 3" w:uiPriority="51"/>
+    <w:lsdException w:name="List Table 7 Colorful Accent 3" w:uiPriority="52"/>
+    <w:lsdException w:name="List Table 1 Light Accent 4" w:uiPriority="46"/>
+    <w:lsdException w:name="List Table 2 Accent 4" w:uiPriority="47"/>
+    <w:lsdException w:name="List Table 3 Accent 4" w:uiPriority="48"/>
+    <w:lsdException w:name="List Table 4 Accent 4" w:uiPriority="49"/>
+    <w:lsdException w:name="List Table 5 Dark Accent 4" w:uiPriority="50"/>
+    <w:lsdException w:name="List Table 6 Colorful Accent 4" w:uiPriority="51"/>
+    <w:lsdException w:name="List Table 7 Colorful Accent 4" w:uiPriority="52"/>
+    <w:lsdException w:name="List Table 1 Light Accent 5" w:uiPriority="46"/>
+    <w:lsdException w:name="List Table 2 Accent 5" w:uiPriority="47"/>
+    <w:lsdException w:name="List Table 3 Accent 5" w:uiPriority="48"/>
+    <w:lsdException w:name="List Table 4 Accent 5" w:uiPriority="49"/>
+    <w:lsdException w:name="List Table 5 Dark Accent 5" w:uiPriority="50"/>
+    <w:lsdException w:name="List Table 6 Colorful Accent 5" w:uiPriority="51"/>
+    <w:lsdException w:name="List Table 7 Colorful Accent 5" w:uiPriority="52"/>
+    <w:lsdException w:name="List Table 1 Light Accent 6" w:uiPriority="46"/>
+    <w:lsdException w:name="List Table 2 Accent 6" w:uiPriority="47"/>
+    <w:lsdException w:name="List Table 3 Accent 6" w:uiPriority="48"/>
+    <w:lsdException w:name="List Table 4 Accent 6" w:uiPriority="49"/>
+    <w:lsdException w:name="List Table 5 Dark Accent 6" w:uiPriority="50"/>
+    <w:lsdException w:name="List Table 6 Colorful Accent 6" w:uiPriority="51"/>
+    <w:lsdException w:name="List Table 7 Colorful Accent 6" w:uiPriority="52"/>
   </w:latentStyles>
   <w:style w:type="paragraph" w:default="1" w:styleId="Normalny">
     <w:name w:val="Normal"/>

--- a/Internetowy system zarządzania warsztatem samochodowym.docx
+++ b/Internetowy system zarządzania warsztatem samochodowym.docx
@@ -1,6 +1,6 @@
 
 <file path=word/document.xml><?xml version="1.0" encoding="utf-8"?>
-<w:document xmlns:wpc="http://schemas.microsoft.com/office/word/2010/wordprocessingCanvas" xmlns:mc="http://schemas.openxmlformats.org/markup-compatibility/2006" xmlns:o="urn:schemas-microsoft-com:office:office" xmlns:r="http://schemas.openxmlformats.org/officeDocument/2006/relationships" xmlns:m="http://schemas.openxmlformats.org/officeDocument/2006/math" xmlns:v="urn:schemas-microsoft-com:vml" xmlns:wp14="http://schemas.microsoft.com/office/word/2010/wordprocessingDrawing" xmlns:wp="http://schemas.openxmlformats.org/drawingml/2006/wordprocessingDrawing" xmlns:w10="urn:schemas-microsoft-com:office:word" xmlns:w="http://schemas.openxmlformats.org/wordprocessingml/2006/main" xmlns:w14="http://schemas.microsoft.com/office/word/2010/wordml" xmlns:w15="http://schemas.microsoft.com/office/word/2012/wordml" xmlns:wpg="http://schemas.microsoft.com/office/word/2010/wordprocessingGroup" xmlns:wpi="http://schemas.microsoft.com/office/word/2010/wordprocessingInk" xmlns:wne="http://schemas.microsoft.com/office/word/2006/wordml" xmlns:wps="http://schemas.microsoft.com/office/word/2010/wordprocessingShape" mc:Ignorable="w14 w15 wp14">
+<w:document xmlns:wpc="http://schemas.microsoft.com/office/word/2010/wordprocessingCanvas" xmlns:mc="http://schemas.openxmlformats.org/markup-compatibility/2006" xmlns:o="urn:schemas-microsoft-com:office:office" xmlns:r="http://schemas.openxmlformats.org/officeDocument/2006/relationships" xmlns:m="http://schemas.openxmlformats.org/officeDocument/2006/math" xmlns:v="urn:schemas-microsoft-com:vml" xmlns:wp14="http://schemas.microsoft.com/office/word/2010/wordprocessingDrawing" xmlns:wp="http://schemas.openxmlformats.org/drawingml/2006/wordprocessingDrawing" xmlns:w10="urn:schemas-microsoft-com:office:word" xmlns:w="http://schemas.openxmlformats.org/wordprocessingml/2006/main" xmlns:w14="http://schemas.microsoft.com/office/word/2010/wordml" xmlns:wpg="http://schemas.microsoft.com/office/word/2010/wordprocessingGroup" xmlns:wpi="http://schemas.microsoft.com/office/word/2010/wordprocessingInk" xmlns:wne="http://schemas.microsoft.com/office/word/2006/wordml" xmlns:wps="http://schemas.microsoft.com/office/word/2010/wordprocessingShape" mc:Ignorable="w14 wp14">
   <w:body>
     <w:p>
       <w:pPr>
@@ -130,7 +130,21 @@
         <w:rPr>
           <w:rFonts w:cs="Times New Roman"/>
         </w:rPr>
-        <w:t xml:space="preserve">Jacek Sienniak </w:t>
+        <w:t xml:space="preserve">Jacek </w:t>
+      </w:r>
+      <w:proofErr w:type="spellStart"/>
+      <w:r>
+        <w:rPr>
+          <w:rFonts w:cs="Times New Roman"/>
+        </w:rPr>
+        <w:t>Sienniak</w:t>
+      </w:r>
+      <w:proofErr w:type="spellEnd"/>
+      <w:r>
+        <w:rPr>
+          <w:rFonts w:cs="Times New Roman"/>
+        </w:rPr>
+        <w:t xml:space="preserve"> </w:t>
       </w:r>
       <w:r>
         <w:rPr>
@@ -520,7 +534,7 @@
             </w:rPr>
             <w:fldChar w:fldCharType="separate"/>
           </w:r>
-          <w:hyperlink r:id="rId5" w:anchor="_Toc369107271" w:history="1">
+          <w:hyperlink r:id="rId6" w:anchor="_Toc369107271" w:history="1">
             <w:r>
               <w:rPr>
                 <w:rStyle w:val="Hipercze"/>
@@ -614,7 +628,7 @@
               <w:noProof/>
             </w:rPr>
           </w:pPr>
-          <w:hyperlink r:id="rId6" w:anchor="_Toc369107272" w:history="1">
+          <w:hyperlink r:id="rId7" w:anchor="_Toc369107272" w:history="1">
             <w:r>
               <w:rPr>
                 <w:rStyle w:val="Hipercze"/>
@@ -708,7 +722,7 @@
               <w:noProof/>
             </w:rPr>
           </w:pPr>
-          <w:hyperlink r:id="rId7" w:anchor="_Toc369107273" w:history="1">
+          <w:hyperlink r:id="rId8" w:anchor="_Toc369107273" w:history="1">
             <w:r>
               <w:rPr>
                 <w:rStyle w:val="Hipercze"/>
@@ -802,7 +816,7 @@
               <w:noProof/>
             </w:rPr>
           </w:pPr>
-          <w:hyperlink r:id="rId8" w:anchor="_Toc369107274" w:history="1">
+          <w:hyperlink r:id="rId9" w:anchor="_Toc369107274" w:history="1">
             <w:r>
               <w:rPr>
                 <w:rStyle w:val="Hipercze"/>
@@ -896,7 +910,7 @@
               <w:noProof/>
             </w:rPr>
           </w:pPr>
-          <w:hyperlink r:id="rId9" w:anchor="_Toc369107275" w:history="1">
+          <w:hyperlink r:id="rId10" w:anchor="_Toc369107275" w:history="1">
             <w:r>
               <w:rPr>
                 <w:rStyle w:val="Hipercze"/>
@@ -990,7 +1004,7 @@
               <w:noProof/>
             </w:rPr>
           </w:pPr>
-          <w:hyperlink r:id="rId10" w:anchor="_Toc369107276" w:history="1">
+          <w:hyperlink r:id="rId11" w:anchor="_Toc369107276" w:history="1">
             <w:r>
               <w:rPr>
                 <w:rStyle w:val="Hipercze"/>
@@ -1084,7 +1098,7 @@
               <w:noProof/>
             </w:rPr>
           </w:pPr>
-          <w:hyperlink r:id="rId11" w:anchor="_Toc369107277" w:history="1">
+          <w:hyperlink r:id="rId12" w:anchor="_Toc369107277" w:history="1">
             <w:r>
               <w:rPr>
                 <w:rStyle w:val="Hipercze"/>
@@ -1178,7 +1192,7 @@
               <w:noProof/>
             </w:rPr>
           </w:pPr>
-          <w:hyperlink r:id="rId12" w:anchor="_Toc369107278" w:history="1">
+          <w:hyperlink r:id="rId13" w:anchor="_Toc369107278" w:history="1">
             <w:r>
               <w:rPr>
                 <w:rStyle w:val="Hipercze"/>
@@ -1272,7 +1286,7 @@
               <w:noProof/>
             </w:rPr>
           </w:pPr>
-          <w:hyperlink r:id="rId13" w:anchor="_Toc369107279" w:history="1">
+          <w:hyperlink r:id="rId14" w:anchor="_Toc369107279" w:history="1">
             <w:r>
               <w:rPr>
                 <w:rStyle w:val="Hipercze"/>
@@ -1366,7 +1380,7 @@
               <w:noProof/>
             </w:rPr>
           </w:pPr>
-          <w:hyperlink r:id="rId14" w:anchor="_Toc369107280" w:history="1">
+          <w:hyperlink r:id="rId15" w:anchor="_Toc369107280" w:history="1">
             <w:r>
               <w:rPr>
                 <w:rStyle w:val="Hipercze"/>
@@ -1460,7 +1474,7 @@
               <w:noProof/>
             </w:rPr>
           </w:pPr>
-          <w:hyperlink r:id="rId15" w:anchor="_Toc369107281" w:history="1">
+          <w:hyperlink r:id="rId16" w:anchor="_Toc369107281" w:history="1">
             <w:r>
               <w:rPr>
                 <w:rStyle w:val="Hipercze"/>
@@ -1554,7 +1568,7 @@
               <w:noProof/>
             </w:rPr>
           </w:pPr>
-          <w:hyperlink r:id="rId16" w:anchor="_Toc369107282" w:history="1">
+          <w:hyperlink r:id="rId17" w:anchor="_Toc369107282" w:history="1">
             <w:r>
               <w:rPr>
                 <w:rStyle w:val="Hipercze"/>
@@ -1648,7 +1662,7 @@
               <w:noProof/>
             </w:rPr>
           </w:pPr>
-          <w:hyperlink r:id="rId17" w:anchor="_Toc369107283" w:history="1">
+          <w:hyperlink r:id="rId18" w:anchor="_Toc369107283" w:history="1">
             <w:r>
               <w:rPr>
                 <w:rStyle w:val="Hipercze"/>
@@ -1742,7 +1756,7 @@
               <w:noProof/>
             </w:rPr>
           </w:pPr>
-          <w:hyperlink r:id="rId18" w:anchor="_Toc369107284" w:history="1">
+          <w:hyperlink r:id="rId19" w:anchor="_Toc369107284" w:history="1">
             <w:r>
               <w:rPr>
                 <w:rStyle w:val="Hipercze"/>
@@ -1836,7 +1850,7 @@
               <w:noProof/>
             </w:rPr>
           </w:pPr>
-          <w:hyperlink r:id="rId19" w:anchor="_Toc369107285" w:history="1">
+          <w:hyperlink r:id="rId20" w:anchor="_Toc369107285" w:history="1">
             <w:r>
               <w:rPr>
                 <w:rStyle w:val="Hipercze"/>
@@ -1930,7 +1944,7 @@
               <w:noProof/>
             </w:rPr>
           </w:pPr>
-          <w:hyperlink r:id="rId20" w:anchor="_Toc369107286" w:history="1">
+          <w:hyperlink r:id="rId21" w:anchor="_Toc369107286" w:history="1">
             <w:r>
               <w:rPr>
                 <w:rStyle w:val="Hipercze"/>
@@ -2024,7 +2038,7 @@
               <w:noProof/>
             </w:rPr>
           </w:pPr>
-          <w:hyperlink r:id="rId21" w:anchor="_Toc369107287" w:history="1">
+          <w:hyperlink r:id="rId22" w:anchor="_Toc369107287" w:history="1">
             <w:r>
               <w:rPr>
                 <w:rStyle w:val="Hipercze"/>
@@ -2118,7 +2132,7 @@
               <w:noProof/>
             </w:rPr>
           </w:pPr>
-          <w:hyperlink r:id="rId22" w:anchor="_Toc369107288" w:history="1">
+          <w:hyperlink r:id="rId23" w:anchor="_Toc369107288" w:history="1">
             <w:r>
               <w:rPr>
                 <w:rStyle w:val="Hipercze"/>
@@ -2212,7 +2226,7 @@
               <w:noProof/>
             </w:rPr>
           </w:pPr>
-          <w:hyperlink r:id="rId23" w:anchor="_Toc369107289" w:history="1">
+          <w:hyperlink r:id="rId24" w:anchor="_Toc369107289" w:history="1">
             <w:r>
               <w:rPr>
                 <w:rStyle w:val="Hipercze"/>
@@ -2306,7 +2320,7 @@
               <w:noProof/>
             </w:rPr>
           </w:pPr>
-          <w:hyperlink r:id="rId24" w:anchor="_Toc369107290" w:history="1">
+          <w:hyperlink r:id="rId25" w:anchor="_Toc369107290" w:history="1">
             <w:r>
               <w:rPr>
                 <w:rStyle w:val="Hipercze"/>
@@ -2400,7 +2414,7 @@
               <w:noProof/>
             </w:rPr>
           </w:pPr>
-          <w:hyperlink r:id="rId25" w:anchor="_Toc369107291" w:history="1">
+          <w:hyperlink r:id="rId26" w:anchor="_Toc369107291" w:history="1">
             <w:r>
               <w:rPr>
                 <w:rStyle w:val="Hipercze"/>
@@ -2494,7 +2508,7 @@
               <w:noProof/>
             </w:rPr>
           </w:pPr>
-          <w:hyperlink r:id="rId26" w:anchor="_Toc369107292" w:history="1">
+          <w:hyperlink r:id="rId27" w:anchor="_Toc369107292" w:history="1">
             <w:r>
               <w:rPr>
                 <w:rStyle w:val="Hipercze"/>
@@ -2588,7 +2602,7 @@
               <w:noProof/>
             </w:rPr>
           </w:pPr>
-          <w:hyperlink r:id="rId27" w:anchor="_Toc369107293" w:history="1">
+          <w:hyperlink r:id="rId28" w:anchor="_Toc369107293" w:history="1">
             <w:r>
               <w:rPr>
                 <w:rStyle w:val="Hipercze"/>
@@ -2682,7 +2696,7 @@
               <w:noProof/>
             </w:rPr>
           </w:pPr>
-          <w:hyperlink r:id="rId28" w:anchor="_Toc369107294" w:history="1">
+          <w:hyperlink r:id="rId29" w:anchor="_Toc369107294" w:history="1">
             <w:r>
               <w:rPr>
                 <w:rStyle w:val="Hipercze"/>
@@ -2776,7 +2790,7 @@
               <w:noProof/>
             </w:rPr>
           </w:pPr>
-          <w:hyperlink r:id="rId29" w:anchor="_Toc369107295" w:history="1">
+          <w:hyperlink r:id="rId30" w:anchor="_Toc369107295" w:history="1">
             <w:r>
               <w:rPr>
                 <w:rStyle w:val="Hipercze"/>
@@ -2870,7 +2884,7 @@
               <w:noProof/>
             </w:rPr>
           </w:pPr>
-          <w:hyperlink r:id="rId30" w:anchor="_Toc369107296" w:history="1">
+          <w:hyperlink r:id="rId31" w:anchor="_Toc369107296" w:history="1">
             <w:r>
               <w:rPr>
                 <w:rStyle w:val="Hipercze"/>
@@ -2964,7 +2978,7 @@
               <w:noProof/>
             </w:rPr>
           </w:pPr>
-          <w:hyperlink r:id="rId31" w:anchor="_Toc369107297" w:history="1">
+          <w:hyperlink r:id="rId32" w:anchor="_Toc369107297" w:history="1">
             <w:r>
               <w:rPr>
                 <w:rStyle w:val="Hipercze"/>
@@ -3058,7 +3072,7 @@
               <w:noProof/>
             </w:rPr>
           </w:pPr>
-          <w:hyperlink r:id="rId32" w:anchor="_Toc369107298" w:history="1">
+          <w:hyperlink r:id="rId33" w:anchor="_Toc369107298" w:history="1">
             <w:r>
               <w:rPr>
                 <w:rStyle w:val="Hipercze"/>
@@ -3293,7 +3307,21 @@
               <w:rPr>
                 <w:rFonts w:cs="Times New Roman"/>
               </w:rPr>
-              <w:t>BMW. Stando Service</w:t>
+              <w:t xml:space="preserve">BMW. </w:t>
+            </w:r>
+            <w:proofErr w:type="spellStart"/>
+            <w:r>
+              <w:rPr>
+                <w:rFonts w:cs="Times New Roman"/>
+              </w:rPr>
+              <w:t>Stando</w:t>
+            </w:r>
+            <w:proofErr w:type="spellEnd"/>
+            <w:r>
+              <w:rPr>
+                <w:rFonts w:cs="Times New Roman"/>
+              </w:rPr>
+              <w:t xml:space="preserve"> Service</w:t>
             </w:r>
           </w:p>
           <w:p>
@@ -3302,11 +3330,19 @@
                 <w:rFonts w:cs="Times New Roman"/>
               </w:rPr>
             </w:pPr>
-            <w:r>
-              <w:rPr>
-                <w:rFonts w:cs="Times New Roman"/>
-              </w:rPr>
-              <w:t xml:space="preserve">ul.Główna 2a, Psary </w:t>
+            <w:proofErr w:type="spellStart"/>
+            <w:r>
+              <w:rPr>
+                <w:rFonts w:cs="Times New Roman"/>
+              </w:rPr>
+              <w:t>ul.Główna</w:t>
+            </w:r>
+            <w:proofErr w:type="spellEnd"/>
+            <w:r>
+              <w:rPr>
+                <w:rFonts w:cs="Times New Roman"/>
+              </w:rPr>
+              <w:t xml:space="preserve"> 2a, Psary </w:t>
             </w:r>
           </w:p>
           <w:p>
@@ -3353,12 +3389,14 @@
                 <w:rFonts w:cs="Times New Roman"/>
               </w:rPr>
             </w:pPr>
+            <w:proofErr w:type="spellStart"/>
             <w:r>
               <w:rPr>
                 <w:rFonts w:cs="Times New Roman"/>
               </w:rPr>
               <w:t>StyleAuto</w:t>
             </w:r>
+            <w:proofErr w:type="spellEnd"/>
           </w:p>
           <w:p>
             <w:pPr>
@@ -3453,7 +3491,21 @@
               <w:rPr>
                 <w:rFonts w:cs="Times New Roman"/>
               </w:rPr>
-              <w:t>ul. Partynicka 53, 53-031 Wrocław</w:t>
+              <w:t xml:space="preserve">ul. </w:t>
+            </w:r>
+            <w:proofErr w:type="spellStart"/>
+            <w:r>
+              <w:rPr>
+                <w:rFonts w:cs="Times New Roman"/>
+              </w:rPr>
+              <w:t>Partynicka</w:t>
+            </w:r>
+            <w:proofErr w:type="spellEnd"/>
+            <w:r>
+              <w:rPr>
+                <w:rFonts w:cs="Times New Roman"/>
+              </w:rPr>
+              <w:t xml:space="preserve"> 53, 53-031 Wrocław</w:t>
             </w:r>
           </w:p>
           <w:p>
@@ -3463,11 +3515,19 @@
                 <w:rFonts w:cs="Times New Roman"/>
               </w:rPr>
             </w:pPr>
-            <w:r>
-              <w:rPr>
-                <w:rFonts w:cs="Times New Roman"/>
-              </w:rPr>
-              <w:t>tel: (071) 3398321</w:t>
+            <w:proofErr w:type="spellStart"/>
+            <w:r>
+              <w:rPr>
+                <w:rFonts w:cs="Times New Roman"/>
+              </w:rPr>
+              <w:t>tel</w:t>
+            </w:r>
+            <w:proofErr w:type="spellEnd"/>
+            <w:r>
+              <w:rPr>
+                <w:rFonts w:cs="Times New Roman"/>
+              </w:rPr>
+              <w:t>: (071) 3398321</w:t>
             </w:r>
           </w:p>
         </w:tc>
@@ -3710,8 +3770,13 @@
         <w:ind w:left="1284"/>
       </w:pPr>
       <w:r>
-        <w:t>Na rynku brak jest wyspecjalizowanego w dziedzinie serwisu samochodów systemu, który pozwala na wygodne i efektywne zarządzenie warsztatem samochodowym udostępniając dodatkowo możliwość zarządzania zakładem poprzez smartfon</w:t>
-      </w:r>
+        <w:t xml:space="preserve">Na rynku brak jest wyspecjalizowanego w dziedzinie serwisu samochodów systemu, który pozwala na wygodne i efektywne zarządzenie warsztatem samochodowym udostępniając dodatkowo możliwość zarządzania zakładem poprzez </w:t>
+      </w:r>
+      <w:proofErr w:type="spellStart"/>
+      <w:r>
+        <w:t>smartfon</w:t>
+      </w:r>
+      <w:proofErr w:type="spellEnd"/>
       <w:r>
         <w:t>.</w:t>
       </w:r>
@@ -4040,7 +4105,23 @@
         </w:numPr>
       </w:pPr>
       <w:r>
-        <w:t>System operacyjny:Windows XP SP2 lub nowszy,Linux, Mac OS</w:t>
+        <w:t xml:space="preserve">System </w:t>
+      </w:r>
+      <w:proofErr w:type="spellStart"/>
+      <w:r>
+        <w:t>operacyjny:Windows</w:t>
+      </w:r>
+      <w:proofErr w:type="spellEnd"/>
+      <w:r>
+        <w:t xml:space="preserve"> XP SP2 lub </w:t>
+      </w:r>
+      <w:proofErr w:type="spellStart"/>
+      <w:r>
+        <w:t>nowszy,Linux</w:t>
+      </w:r>
+      <w:proofErr w:type="spellEnd"/>
+      <w:r>
+        <w:t>, Mac OS</w:t>
       </w:r>
     </w:p>
     <w:p>
@@ -4052,14 +4133,32 @@
         </w:numPr>
       </w:pPr>
       <w:r>
-        <w:t>Przeglądarka: Mozilla Firefox 14 lub nowsza, Opera 11 lub nowsza, Google Chrome, Internet Explorer 9.0 lub nowszy</w:t>
-      </w:r>
-      <w:r>
-        <w:t>, Safar</w:t>
-      </w:r>
-      <w:r>
-        <w:t xml:space="preserve"> z włączoną obsługą Java Script</w:t>
-      </w:r>
+        <w:t xml:space="preserve">Przeglądarka: Mozilla </w:t>
+      </w:r>
+      <w:proofErr w:type="spellStart"/>
+      <w:r>
+        <w:t>Firefox</w:t>
+      </w:r>
+      <w:proofErr w:type="spellEnd"/>
+      <w:r>
+        <w:t xml:space="preserve"> 14 lub nowsza, Opera 11 lub nowsza, Google Chrome, Internet Explorer 9.0 lub nowszy</w:t>
+      </w:r>
+      <w:r>
+        <w:t xml:space="preserve">, </w:t>
+      </w:r>
+      <w:proofErr w:type="spellStart"/>
+      <w:r>
+        <w:t>Safar</w:t>
+      </w:r>
+      <w:proofErr w:type="spellEnd"/>
+      <w:r>
+        <w:t xml:space="preserve"> z włączoną obsługą Java </w:t>
+      </w:r>
+      <w:proofErr w:type="spellStart"/>
+      <w:r>
+        <w:t>Script</w:t>
+      </w:r>
+      <w:proofErr w:type="spellEnd"/>
     </w:p>
     <w:p>
       <w:pPr>
@@ -4070,8 +4169,13 @@
         </w:numPr>
       </w:pPr>
       <w:r>
-        <w:t>Stałe połączenie z internetem</w:t>
-      </w:r>
+        <w:t xml:space="preserve">Stałe połączenie z </w:t>
+      </w:r>
+      <w:proofErr w:type="spellStart"/>
+      <w:r>
+        <w:t>internetem</w:t>
+      </w:r>
+      <w:proofErr w:type="spellEnd"/>
     </w:p>
     <w:p>
       <w:pPr>
@@ -4119,7 +4223,21 @@
         <w:rPr>
           <w:rFonts w:cs="Times New Roman"/>
         </w:rPr>
-        <w:t>System (webowy,mobilny) zapewniający podstawową funkcjonalność (przyjmowanie zleceń napraw, faktury itp.) używając do tego mniejszej ilości zasobów ludzkich.</w:t>
+        <w:t>System (</w:t>
+      </w:r>
+      <w:proofErr w:type="spellStart"/>
+      <w:r>
+        <w:rPr>
+          <w:rFonts w:cs="Times New Roman"/>
+        </w:rPr>
+        <w:t>webowy,mobilny</w:t>
+      </w:r>
+      <w:proofErr w:type="spellEnd"/>
+      <w:r>
+        <w:rPr>
+          <w:rFonts w:cs="Times New Roman"/>
+        </w:rPr>
+        <w:t>) zapewniający podstawową funkcjonalność (przyjmowanie zleceń napraw, faktury itp.) używając do tego mniejszej ilości zasobów ludzkich.</w:t>
       </w:r>
       <w:r>
         <w:rPr>
@@ -4184,8 +4302,19 @@
           <w:szCs w:val="40"/>
         </w:rPr>
         <w:lastRenderedPageBreak/>
-        <w:t>Framework internetowy Javy +Baza danych Oracle</w:t>
-      </w:r>
+        <w:t xml:space="preserve">Framework internetowy Javy +Baza danych </w:t>
+      </w:r>
+      <w:proofErr w:type="spellStart"/>
+      <w:r>
+        <w:rPr>
+          <w:rFonts w:cs="Times New Roman"/>
+          <w:color w:val="1F497D" w:themeColor="text2"/>
+          <w:sz w:val="40"/>
+          <w:szCs w:val="40"/>
+        </w:rPr>
+        <w:t>Oracle</w:t>
+      </w:r>
+      <w:proofErr w:type="spellEnd"/>
     </w:p>
     <w:p>
       <w:pPr>
@@ -4338,8 +4467,13 @@
         <w:ind w:left="2004"/>
       </w:pPr>
       <w:r>
-        <w:t>Wszystkie powyższe czynności mogą być wykonane działając na tablecie/smartfonie</w:t>
-      </w:r>
+        <w:t>Wszystkie powyższe czynności mogą być wykonane działając na tablecie/</w:t>
+      </w:r>
+      <w:proofErr w:type="spellStart"/>
+      <w:r>
+        <w:t>smartfonie</w:t>
+      </w:r>
+      <w:proofErr w:type="spellEnd"/>
     </w:p>
     <w:p>
       <w:pPr>
@@ -4369,7 +4503,21 @@
         <w:rPr>
           <w:rFonts w:cs="Times New Roman"/>
         </w:rPr>
-        <w:t>System (webowy,mobilny) zapewniający szerszą funkcjonalność od poprzedniej z większym budżetem przy wykorzystaniu większych zasobów ludzkich.</w:t>
+        <w:t>System (</w:t>
+      </w:r>
+      <w:proofErr w:type="spellStart"/>
+      <w:r>
+        <w:rPr>
+          <w:rFonts w:cs="Times New Roman"/>
+        </w:rPr>
+        <w:t>webowy,mobilny</w:t>
+      </w:r>
+      <w:proofErr w:type="spellEnd"/>
+      <w:r>
+        <w:rPr>
+          <w:rFonts w:cs="Times New Roman"/>
+        </w:rPr>
+        <w:t>) zapewniający szerszą funkcjonalność od poprzedniej z większym budżetem przy wykorzystaniu większych zasobów ludzkich.</w:t>
       </w:r>
     </w:p>
     <w:p/>
@@ -4404,8 +4552,19 @@
           <w:sz w:val="40"/>
           <w:szCs w:val="40"/>
         </w:rPr>
-        <w:t>Framework internetowy Javy +Baza danych Oracle</w:t>
-      </w:r>
+        <w:t xml:space="preserve">Framework internetowy Javy +Baza danych </w:t>
+      </w:r>
+      <w:proofErr w:type="spellStart"/>
+      <w:r>
+        <w:rPr>
+          <w:rFonts w:cs="Times New Roman"/>
+          <w:color w:val="1F497D" w:themeColor="text2"/>
+          <w:sz w:val="40"/>
+          <w:szCs w:val="40"/>
+        </w:rPr>
+        <w:t>Oracle</w:t>
+      </w:r>
+      <w:proofErr w:type="spellEnd"/>
     </w:p>
     <w:p>
       <w:pPr>
@@ -4617,8 +4776,13 @@
         <w:ind w:left="1416" w:firstLine="708"/>
       </w:pPr>
       <w:r>
-        <w:t>Wszystkie powyższe czynności mogą być wykonane działając na tablecie/smartfonie</w:t>
-      </w:r>
+        <w:t>Wszystkie powyższe czynności mogą być wykonane działając na tablecie/</w:t>
+      </w:r>
+      <w:proofErr w:type="spellStart"/>
+      <w:r>
+        <w:t>smartfonie</w:t>
+      </w:r>
+      <w:proofErr w:type="spellEnd"/>
     </w:p>
     <w:p/>
     <w:p>
@@ -4649,7 +4813,21 @@
         <w:rPr>
           <w:rFonts w:cs="Times New Roman"/>
         </w:rPr>
-        <w:t>System (webowy,mobilny) zapewniający szerszą funkcjonalność przy większym budżecie na projekt.</w:t>
+        <w:t>System (</w:t>
+      </w:r>
+      <w:proofErr w:type="spellStart"/>
+      <w:r>
+        <w:rPr>
+          <w:rFonts w:cs="Times New Roman"/>
+        </w:rPr>
+        <w:t>webowy,mobilny</w:t>
+      </w:r>
+      <w:proofErr w:type="spellEnd"/>
+      <w:r>
+        <w:rPr>
+          <w:rFonts w:cs="Times New Roman"/>
+        </w:rPr>
+        <w:t>) zapewniający szerszą funkcjonalność przy większym budżecie na projekt.</w:t>
       </w:r>
       <w:r>
         <w:rPr>
@@ -4683,7 +4861,49 @@
         <w:rPr>
           <w:rFonts w:cs="Times New Roman"/>
         </w:rPr>
-        <w:t>Część interfejsowa dla wersji internetowej zrealizowana w framework Java Script ExtJs 4.2</w:t>
+        <w:t xml:space="preserve">Część interfejsowa dla wersji internetowej zrealizowana w </w:t>
+      </w:r>
+      <w:proofErr w:type="spellStart"/>
+      <w:r>
+        <w:rPr>
+          <w:rFonts w:cs="Times New Roman"/>
+        </w:rPr>
+        <w:t>framework</w:t>
+      </w:r>
+      <w:proofErr w:type="spellEnd"/>
+      <w:r>
+        <w:rPr>
+          <w:rFonts w:cs="Times New Roman"/>
+        </w:rPr>
+        <w:t xml:space="preserve"> Java </w:t>
+      </w:r>
+      <w:proofErr w:type="spellStart"/>
+      <w:r>
+        <w:rPr>
+          <w:rFonts w:cs="Times New Roman"/>
+        </w:rPr>
+        <w:t>Script</w:t>
+      </w:r>
+      <w:proofErr w:type="spellEnd"/>
+      <w:r>
+        <w:rPr>
+          <w:rFonts w:cs="Times New Roman"/>
+        </w:rPr>
+        <w:t xml:space="preserve"> </w:t>
+      </w:r>
+      <w:proofErr w:type="spellStart"/>
+      <w:r>
+        <w:rPr>
+          <w:rFonts w:cs="Times New Roman"/>
+        </w:rPr>
+        <w:t>ExtJs</w:t>
+      </w:r>
+      <w:proofErr w:type="spellEnd"/>
+      <w:r>
+        <w:rPr>
+          <w:rFonts w:cs="Times New Roman"/>
+        </w:rPr>
+        <w:t xml:space="preserve"> 4.2</w:t>
       </w:r>
     </w:p>
     <w:p>
@@ -4697,8 +4917,30 @@
         <w:rPr>
           <w:rFonts w:cs="Times New Roman"/>
         </w:rPr>
-        <w:t>Część serwerowa zrealizowana w framework asp.net MVC4 z wykorzystaniem relacyjnych baz danych Ms SQL 2012 EnterpriseEdition</w:t>
-      </w:r>
+        <w:t xml:space="preserve">Część serwerowa zrealizowana w </w:t>
+      </w:r>
+      <w:proofErr w:type="spellStart"/>
+      <w:r>
+        <w:rPr>
+          <w:rFonts w:cs="Times New Roman"/>
+        </w:rPr>
+        <w:t>framework</w:t>
+      </w:r>
+      <w:proofErr w:type="spellEnd"/>
+      <w:r>
+        <w:rPr>
+          <w:rFonts w:cs="Times New Roman"/>
+        </w:rPr>
+        <w:t xml:space="preserve"> asp.net MVC4 z wykorzystaniem relacyjnych baz danych Ms SQL 2012 </w:t>
+      </w:r>
+      <w:proofErr w:type="spellStart"/>
+      <w:r>
+        <w:rPr>
+          <w:rFonts w:cs="Times New Roman"/>
+        </w:rPr>
+        <w:t>EnterpriseEdition</w:t>
+      </w:r>
+      <w:proofErr w:type="spellEnd"/>
     </w:p>
     <w:p>
       <w:pPr>
@@ -4918,8 +5160,13 @@
         <w:ind w:left="1416" w:firstLine="708"/>
       </w:pPr>
       <w:r>
-        <w:t>Wszystkie powyższe czynności mogą być wykonane działając na tablecie/smartfonie</w:t>
-      </w:r>
+        <w:t>Wszystkie powyższe czynności mogą być wykonane działając na tablecie/</w:t>
+      </w:r>
+      <w:proofErr w:type="spellStart"/>
+      <w:r>
+        <w:t>smartfonie</w:t>
+      </w:r>
+      <w:proofErr w:type="spellEnd"/>
       <w:r>
         <w:t>.</w:t>
       </w:r>
@@ -4980,7 +5227,15 @@
         <w:t>z</w:t>
       </w:r>
       <w:r>
-        <w:t>e względu na konieczność zakupu licencji na bazę danych Oracle.</w:t>
+        <w:t xml:space="preserve">e względu na konieczność zakupu licencji na bazę danych </w:t>
+      </w:r>
+      <w:proofErr w:type="spellStart"/>
+      <w:r>
+        <w:t>Oracle</w:t>
+      </w:r>
+      <w:proofErr w:type="spellEnd"/>
+      <w:r>
+        <w:t>.</w:t>
       </w:r>
     </w:p>
     <w:p>
@@ -5037,7 +5292,15 @@
         <w:ind w:left="1284"/>
       </w:pPr>
       <w:r>
-        <w:t>Trzeci wariant posiada również wysoki koszt, jednak rekompensuje to największą ilością funkcjonalności oraz wysokim komfortem użytkowania ze względu na wprowadzenia load-balancingu żądań do serwera bazodanowego.</w:t>
+        <w:t xml:space="preserve">Trzeci wariant posiada również wysoki koszt, jednak rekompensuje to największą ilością funkcjonalności oraz wysokim komfortem użytkowania ze względu na wprowadzenia </w:t>
+      </w:r>
+      <w:proofErr w:type="spellStart"/>
+      <w:r>
+        <w:t>load-balancingu</w:t>
+      </w:r>
+      <w:proofErr w:type="spellEnd"/>
+      <w:r>
+        <w:t xml:space="preserve"> żądań do serwera bazodanowego.</w:t>
       </w:r>
     </w:p>
     <w:p>
@@ -5065,12 +5328,7 @@
         <w:t>Po analizie SWOT najkorzystniejszym wariantem okazał się wariant trzeci. P</w:t>
       </w:r>
       <w:r>
-        <w:t>osiada najwięcej</w:t>
-      </w:r>
-      <w:bookmarkStart w:id="24" w:name="_GoBack"/>
-      <w:bookmarkEnd w:id="24"/>
-      <w:r>
-        <w:t xml:space="preserve"> funkcjonalności</w:t>
+        <w:t>osiada najwięcej funkcjonalności</w:t>
       </w:r>
       <w:r>
         <w:t xml:space="preserve"> ze wszystkich wariantów</w:t>
@@ -5082,7 +5340,13 @@
         <w:t xml:space="preserve">, cena jest wysoka, jednak w przypadku rozwoju </w:t>
       </w:r>
       <w:r>
-        <w:t>warsztatu wariant 3 będzie zapewniał najlepsze wsparcie i najlepszą elastyczność.</w:t>
+        <w:t>warsztatu wariant 3 będzie zapewniał najlepsze wsparcie i na</w:t>
+      </w:r>
+      <w:r>
+        <w:t xml:space="preserve">jwiększą </w:t>
+      </w:r>
+      <w:r>
+        <w:t>elastyczność.</w:t>
       </w:r>
     </w:p>
     <w:p>
@@ -5093,14 +5357,39 @@
           <w:rFonts w:ascii="Times New Roman" w:hAnsi="Times New Roman" w:cs="Times New Roman"/>
         </w:rPr>
       </w:pPr>
-      <w:bookmarkStart w:id="25" w:name="_Toc369107295"/>
+      <w:bookmarkStart w:id="24" w:name="_Toc369107295"/>
       <w:r>
         <w:rPr>
           <w:rFonts w:ascii="Times New Roman" w:hAnsi="Times New Roman" w:cs="Times New Roman"/>
         </w:rPr>
         <w:t>Strategia i wstępny harmonogram wytworzenia/pozyskania systemu.</w:t>
       </w:r>
+      <w:bookmarkEnd w:id="24"/>
+    </w:p>
+    <w:p>
+      <w:pPr>
+        <w:ind w:left="432"/>
+      </w:pPr>
+      <w:r>
+        <w:t>Ze względu na wymaganie rozwijalności produktu, kluczowym elementem projektu jest zaprojektowanie jak najlepszej architektury syste</w:t>
+      </w:r>
+      <w:bookmarkStart w:id="25" w:name="_GoBack"/>
       <w:bookmarkEnd w:id="25"/>
+      <w:r>
+        <w:t>mu or</w:t>
+      </w:r>
+      <w:r>
+        <w:t>az zastosowanie dobrych praktyk</w:t>
+      </w:r>
+      <w:r>
+        <w:t xml:space="preserve"> programistycznych</w:t>
+      </w:r>
+      <w:r>
+        <w:t xml:space="preserve">. Zostanie to zapewnione poprzez długi okres projektowy, zamrożenie wymagań podczas pierwszej fazy wytwarzania oprogramowania oraz korzystanie z zewnętrznych firm konsultingowych. </w:t>
+      </w:r>
+      <w:r>
+        <w:t xml:space="preserve"> Wysoką jakość produktu ma zapewnić położenie dużego nacisku na </w:t>
+      </w:r>
     </w:p>
     <w:p>
       <w:pPr>
@@ -6414,7 +6703,7 @@
 </file>
 
 <file path=word/numbering.xml><?xml version="1.0" encoding="utf-8"?>
-<w:numbering xmlns:wpc="http://schemas.microsoft.com/office/word/2010/wordprocessingCanvas" xmlns:mc="http://schemas.openxmlformats.org/markup-compatibility/2006" xmlns:o="urn:schemas-microsoft-com:office:office" xmlns:r="http://schemas.openxmlformats.org/officeDocument/2006/relationships" xmlns:m="http://schemas.openxmlformats.org/officeDocument/2006/math" xmlns:v="urn:schemas-microsoft-com:vml" xmlns:wp14="http://schemas.microsoft.com/office/word/2010/wordprocessingDrawing" xmlns:wp="http://schemas.openxmlformats.org/drawingml/2006/wordprocessingDrawing" xmlns:w10="urn:schemas-microsoft-com:office:word" xmlns:w="http://schemas.openxmlformats.org/wordprocessingml/2006/main" xmlns:w14="http://schemas.microsoft.com/office/word/2010/wordml" xmlns:w15="http://schemas.microsoft.com/office/word/2012/wordml" xmlns:wpg="http://schemas.microsoft.com/office/word/2010/wordprocessingGroup" xmlns:wpi="http://schemas.microsoft.com/office/word/2010/wordprocessingInk" xmlns:wne="http://schemas.microsoft.com/office/word/2006/wordml" xmlns:wps="http://schemas.microsoft.com/office/word/2010/wordprocessingShape" mc:Ignorable="w14 w15 wp14">
+<w:numbering xmlns:wpc="http://schemas.microsoft.com/office/word/2010/wordprocessingCanvas" xmlns:mc="http://schemas.openxmlformats.org/markup-compatibility/2006" xmlns:o="urn:schemas-microsoft-com:office:office" xmlns:r="http://schemas.openxmlformats.org/officeDocument/2006/relationships" xmlns:m="http://schemas.openxmlformats.org/officeDocument/2006/math" xmlns:v="urn:schemas-microsoft-com:vml" xmlns:wp14="http://schemas.microsoft.com/office/word/2010/wordprocessingDrawing" xmlns:wp="http://schemas.openxmlformats.org/drawingml/2006/wordprocessingDrawing" xmlns:w10="urn:schemas-microsoft-com:office:word" xmlns:w="http://schemas.openxmlformats.org/wordprocessingml/2006/main" xmlns:w14="http://schemas.microsoft.com/office/word/2010/wordml" xmlns:wpg="http://schemas.microsoft.com/office/word/2010/wordprocessingGroup" xmlns:wpi="http://schemas.microsoft.com/office/word/2010/wordprocessingInk" xmlns:wne="http://schemas.microsoft.com/office/word/2006/wordml" xmlns:wps="http://schemas.microsoft.com/office/word/2010/wordprocessingShape" mc:Ignorable="w14 wp14">
   <w:abstractNum w:abstractNumId="0">
     <w:nsid w:val="00DA60ED"/>
     <w:multiLevelType w:val="hybridMultilevel"/>
@@ -9599,7 +9888,7 @@
 </file>
 
 <file path=word/styles.xml><?xml version="1.0" encoding="utf-8"?>
-<w:styles xmlns:mc="http://schemas.openxmlformats.org/markup-compatibility/2006" xmlns:r="http://schemas.openxmlformats.org/officeDocument/2006/relationships" xmlns:w="http://schemas.openxmlformats.org/wordprocessingml/2006/main" xmlns:w14="http://schemas.microsoft.com/office/word/2010/wordml" xmlns:w15="http://schemas.microsoft.com/office/word/2012/wordml" mc:Ignorable="w14 w15">
+<w:styles xmlns:mc="http://schemas.openxmlformats.org/markup-compatibility/2006" xmlns:r="http://schemas.openxmlformats.org/officeDocument/2006/relationships" xmlns:w="http://schemas.openxmlformats.org/wordprocessingml/2006/main" xmlns:w14="http://schemas.microsoft.com/office/word/2010/wordml" mc:Ignorable="w14">
   <w:docDefaults>
     <w:rPrDefault>
       <w:rPr>
@@ -9615,378 +9904,827 @@
       </w:pPr>
     </w:pPrDefault>
   </w:docDefaults>
-  <w:latentStyles w:defLockedState="0" w:defUIPriority="99" w:defSemiHidden="0" w:defUnhideWhenUsed="0" w:defQFormat="0" w:count="371">
-    <w:lsdException w:name="Normal" w:uiPriority="0" w:qFormat="1"/>
-    <w:lsdException w:name="heading 1" w:uiPriority="9" w:qFormat="1"/>
-    <w:lsdException w:name="heading 2" w:semiHidden="1" w:uiPriority="9" w:unhideWhenUsed="1" w:qFormat="1"/>
-    <w:lsdException w:name="heading 3" w:semiHidden="1" w:uiPriority="9" w:unhideWhenUsed="1" w:qFormat="1"/>
-    <w:lsdException w:name="heading 4" w:semiHidden="1" w:uiPriority="9" w:unhideWhenUsed="1" w:qFormat="1"/>
-    <w:lsdException w:name="heading 5" w:semiHidden="1" w:uiPriority="9" w:unhideWhenUsed="1" w:qFormat="1"/>
-    <w:lsdException w:name="heading 6" w:semiHidden="1" w:uiPriority="9" w:unhideWhenUsed="1" w:qFormat="1"/>
-    <w:lsdException w:name="heading 7" w:semiHidden="1" w:uiPriority="9" w:unhideWhenUsed="1" w:qFormat="1"/>
-    <w:lsdException w:name="heading 8" w:semiHidden="1" w:uiPriority="9" w:unhideWhenUsed="1" w:qFormat="1"/>
-    <w:lsdException w:name="heading 9" w:semiHidden="1" w:uiPriority="9" w:unhideWhenUsed="1" w:qFormat="1"/>
-    <w:lsdException w:name="index 1" w:semiHidden="1" w:unhideWhenUsed="1"/>
-    <w:lsdException w:name="index 2" w:semiHidden="1" w:unhideWhenUsed="1"/>
-    <w:lsdException w:name="index 3" w:semiHidden="1" w:unhideWhenUsed="1"/>
-    <w:lsdException w:name="index 4" w:semiHidden="1" w:unhideWhenUsed="1"/>
-    <w:lsdException w:name="index 5" w:semiHidden="1" w:unhideWhenUsed="1"/>
-    <w:lsdException w:name="index 6" w:semiHidden="1" w:unhideWhenUsed="1"/>
-    <w:lsdException w:name="index 7" w:semiHidden="1" w:unhideWhenUsed="1"/>
-    <w:lsdException w:name="index 8" w:semiHidden="1" w:unhideWhenUsed="1"/>
-    <w:lsdException w:name="index 9" w:semiHidden="1" w:unhideWhenUsed="1"/>
-    <w:lsdException w:name="toc 1" w:semiHidden="1" w:uiPriority="39" w:unhideWhenUsed="1"/>
-    <w:lsdException w:name="toc 2" w:semiHidden="1" w:uiPriority="39" w:unhideWhenUsed="1"/>
-    <w:lsdException w:name="toc 3" w:semiHidden="1" w:uiPriority="39" w:unhideWhenUsed="1"/>
-    <w:lsdException w:name="toc 4" w:semiHidden="1" w:uiPriority="39" w:unhideWhenUsed="1"/>
-    <w:lsdException w:name="toc 5" w:semiHidden="1" w:uiPriority="39" w:unhideWhenUsed="1"/>
-    <w:lsdException w:name="toc 6" w:semiHidden="1" w:uiPriority="39" w:unhideWhenUsed="1"/>
-    <w:lsdException w:name="toc 7" w:semiHidden="1" w:uiPriority="39" w:unhideWhenUsed="1"/>
-    <w:lsdException w:name="toc 8" w:semiHidden="1" w:uiPriority="39" w:unhideWhenUsed="1"/>
-    <w:lsdException w:name="toc 9" w:semiHidden="1" w:uiPriority="39" w:unhideWhenUsed="1"/>
-    <w:lsdException w:name="Normal Indent" w:semiHidden="1" w:unhideWhenUsed="1"/>
-    <w:lsdException w:name="footnote text" w:semiHidden="1" w:unhideWhenUsed="1"/>
-    <w:lsdException w:name="annotation text" w:semiHidden="1" w:unhideWhenUsed="1"/>
-    <w:lsdException w:name="header" w:semiHidden="1" w:unhideWhenUsed="1"/>
-    <w:lsdException w:name="footer" w:semiHidden="1" w:unhideWhenUsed="1"/>
-    <w:lsdException w:name="index heading" w:semiHidden="1" w:unhideWhenUsed="1"/>
-    <w:lsdException w:name="caption" w:semiHidden="1" w:uiPriority="35" w:unhideWhenUsed="1" w:qFormat="1"/>
-    <w:lsdException w:name="table of figures" w:semiHidden="1" w:unhideWhenUsed="1"/>
-    <w:lsdException w:name="envelope address" w:semiHidden="1" w:unhideWhenUsed="1"/>
-    <w:lsdException w:name="envelope return" w:semiHidden="1" w:unhideWhenUsed="1"/>
-    <w:lsdException w:name="footnote reference" w:semiHidden="1" w:unhideWhenUsed="1"/>
-    <w:lsdException w:name="annotation reference" w:semiHidden="1" w:unhideWhenUsed="1"/>
-    <w:lsdException w:name="line number" w:semiHidden="1" w:unhideWhenUsed="1"/>
-    <w:lsdException w:name="page number" w:semiHidden="1" w:unhideWhenUsed="1"/>
-    <w:lsdException w:name="endnote reference" w:semiHidden="1" w:unhideWhenUsed="1"/>
-    <w:lsdException w:name="endnote text" w:semiHidden="1" w:unhideWhenUsed="1"/>
-    <w:lsdException w:name="table of authorities" w:semiHidden="1" w:unhideWhenUsed="1"/>
-    <w:lsdException w:name="macro" w:semiHidden="1" w:unhideWhenUsed="1"/>
-    <w:lsdException w:name="toa heading" w:semiHidden="1" w:unhideWhenUsed="1"/>
-    <w:lsdException w:name="List" w:semiHidden="1" w:unhideWhenUsed="1"/>
-    <w:lsdException w:name="List Bullet" w:semiHidden="1" w:unhideWhenUsed="1"/>
-    <w:lsdException w:name="List Number" w:semiHidden="1" w:unhideWhenUsed="1"/>
-    <w:lsdException w:name="List 2" w:semiHidden="1" w:unhideWhenUsed="1"/>
-    <w:lsdException w:name="List 3" w:semiHidden="1" w:unhideWhenUsed="1"/>
-    <w:lsdException w:name="List 4" w:semiHidden="1" w:unhideWhenUsed="1"/>
-    <w:lsdException w:name="List 5" w:semiHidden="1" w:unhideWhenUsed="1"/>
-    <w:lsdException w:name="List Bullet 2" w:semiHidden="1" w:unhideWhenUsed="1"/>
-    <w:lsdException w:name="List Bullet 3" w:semiHidden="1" w:unhideWhenUsed="1"/>
-    <w:lsdException w:name="List Bullet 4" w:semiHidden="1" w:unhideWhenUsed="1"/>
-    <w:lsdException w:name="List Bullet 5" w:semiHidden="1" w:unhideWhenUsed="1"/>
-    <w:lsdException w:name="List Number 2" w:semiHidden="1" w:unhideWhenUsed="1"/>
-    <w:lsdException w:name="List Number 3" w:semiHidden="1" w:unhideWhenUsed="1"/>
-    <w:lsdException w:name="List Number 4" w:semiHidden="1" w:unhideWhenUsed="1"/>
-    <w:lsdException w:name="List Number 5" w:semiHidden="1" w:unhideWhenUsed="1"/>
-    <w:lsdException w:name="Title" w:uiPriority="10" w:qFormat="1"/>
-    <w:lsdException w:name="Closing" w:semiHidden="1" w:unhideWhenUsed="1"/>
-    <w:lsdException w:name="Signature" w:semiHidden="1" w:unhideWhenUsed="1"/>
-    <w:lsdException w:name="Default Paragraph Font" w:semiHidden="1" w:uiPriority="1" w:unhideWhenUsed="1"/>
-    <w:lsdException w:name="Body Text" w:semiHidden="1" w:unhideWhenUsed="1"/>
-    <w:lsdException w:name="Body Text Indent" w:semiHidden="1" w:unhideWhenUsed="1"/>
-    <w:lsdException w:name="List Continue" w:semiHidden="1" w:unhideWhenUsed="1"/>
-    <w:lsdException w:name="List Continue 2" w:semiHidden="1" w:unhideWhenUsed="1"/>
-    <w:lsdException w:name="List Continue 3" w:semiHidden="1" w:unhideWhenUsed="1"/>
-    <w:lsdException w:name="List Continue 4" w:semiHidden="1" w:unhideWhenUsed="1"/>
-    <w:lsdException w:name="List Continue 5" w:semiHidden="1" w:unhideWhenUsed="1"/>
-    <w:lsdException w:name="Message Header" w:semiHidden="1" w:unhideWhenUsed="1"/>
-    <w:lsdException w:name="Subtitle" w:uiPriority="11" w:qFormat="1"/>
-    <w:lsdException w:name="Salutation" w:semiHidden="1" w:unhideWhenUsed="1"/>
-    <w:lsdException w:name="Date" w:semiHidden="1" w:unhideWhenUsed="1"/>
-    <w:lsdException w:name="Body Text First Indent" w:semiHidden="1" w:unhideWhenUsed="1"/>
-    <w:lsdException w:name="Body Text First Indent 2" w:semiHidden="1" w:unhideWhenUsed="1"/>
-    <w:lsdException w:name="Note Heading" w:semiHidden="1" w:unhideWhenUsed="1"/>
-    <w:lsdException w:name="Body Text 2" w:semiHidden="1" w:unhideWhenUsed="1"/>
-    <w:lsdException w:name="Body Text 3" w:semiHidden="1" w:unhideWhenUsed="1"/>
-    <w:lsdException w:name="Body Text Indent 2" w:semiHidden="1" w:unhideWhenUsed="1"/>
-    <w:lsdException w:name="Body Text Indent 3" w:semiHidden="1" w:unhideWhenUsed="1"/>
-    <w:lsdException w:name="Block Text" w:semiHidden="1" w:unhideWhenUsed="1"/>
-    <w:lsdException w:name="Hyperlink" w:semiHidden="1" w:unhideWhenUsed="1"/>
-    <w:lsdException w:name="FollowedHyperlink" w:semiHidden="1" w:unhideWhenUsed="1"/>
-    <w:lsdException w:name="Strong" w:uiPriority="22" w:qFormat="1"/>
-    <w:lsdException w:name="Emphasis" w:uiPriority="20" w:qFormat="1"/>
-    <w:lsdException w:name="Document Map" w:semiHidden="1" w:unhideWhenUsed="1"/>
-    <w:lsdException w:name="Plain Text" w:semiHidden="1" w:unhideWhenUsed="1"/>
-    <w:lsdException w:name="E-mail Signature" w:semiHidden="1" w:unhideWhenUsed="1"/>
-    <w:lsdException w:name="HTML Top of Form" w:semiHidden="1" w:unhideWhenUsed="1"/>
-    <w:lsdException w:name="HTML Bottom of Form" w:semiHidden="1" w:unhideWhenUsed="1"/>
-    <w:lsdException w:name="Normal (Web)" w:semiHidden="1" w:unhideWhenUsed="1"/>
-    <w:lsdException w:name="HTML Acronym" w:semiHidden="1" w:unhideWhenUsed="1"/>
-    <w:lsdException w:name="HTML Address" w:semiHidden="1" w:unhideWhenUsed="1"/>
-    <w:lsdException w:name="HTML Cite" w:semiHidden="1" w:unhideWhenUsed="1"/>
-    <w:lsdException w:name="HTML Code" w:semiHidden="1" w:unhideWhenUsed="1"/>
-    <w:lsdException w:name="HTML Definition" w:semiHidden="1" w:unhideWhenUsed="1"/>
-    <w:lsdException w:name="HTML Keyboard" w:semiHidden="1" w:unhideWhenUsed="1"/>
-    <w:lsdException w:name="HTML Preformatted" w:semiHidden="1" w:unhideWhenUsed="1"/>
-    <w:lsdException w:name="HTML Sample" w:semiHidden="1" w:unhideWhenUsed="1"/>
-    <w:lsdException w:name="HTML Typewriter" w:semiHidden="1" w:unhideWhenUsed="1"/>
-    <w:lsdException w:name="HTML Variable" w:semiHidden="1" w:unhideWhenUsed="1"/>
-    <w:lsdException w:name="Normal Table" w:semiHidden="1" w:unhideWhenUsed="1"/>
-    <w:lsdException w:name="annotation subject" w:semiHidden="1" w:unhideWhenUsed="1"/>
-    <w:lsdException w:name="No List" w:semiHidden="1" w:unhideWhenUsed="1"/>
-    <w:lsdException w:name="Outline List 1" w:semiHidden="1" w:unhideWhenUsed="1"/>
-    <w:lsdException w:name="Outline List 2" w:semiHidden="1" w:unhideWhenUsed="1"/>
-    <w:lsdException w:name="Outline List 3" w:semiHidden="1" w:unhideWhenUsed="1"/>
-    <w:lsdException w:name="Table Simple 1" w:semiHidden="1" w:unhideWhenUsed="1"/>
-    <w:lsdException w:name="Table Simple 2" w:semiHidden="1" w:unhideWhenUsed="1"/>
-    <w:lsdException w:name="Table Simple 3" w:semiHidden="1" w:unhideWhenUsed="1"/>
-    <w:lsdException w:name="Table Classic 1" w:semiHidden="1" w:unhideWhenUsed="1"/>
-    <w:lsdException w:name="Table Classic 2" w:semiHidden="1" w:unhideWhenUsed="1"/>
-    <w:lsdException w:name="Table Classic 3" w:semiHidden="1" w:unhideWhenUsed="1"/>
-    <w:lsdException w:name="Table Classic 4" w:semiHidden="1" w:unhideWhenUsed="1"/>
-    <w:lsdException w:name="Table Colorful 1" w:semiHidden="1" w:unhideWhenUsed="1"/>
-    <w:lsdException w:name="Table Colorful 2" w:semiHidden="1" w:unhideWhenUsed="1"/>
-    <w:lsdException w:name="Table Colorful 3" w:semiHidden="1" w:unhideWhenUsed="1"/>
-    <w:lsdException w:name="Table Columns 1" w:semiHidden="1" w:unhideWhenUsed="1"/>
-    <w:lsdException w:name="Table Columns 2" w:semiHidden="1" w:unhideWhenUsed="1"/>
-    <w:lsdException w:name="Table Columns 3" w:semiHidden="1" w:unhideWhenUsed="1"/>
-    <w:lsdException w:name="Table Columns 4" w:semiHidden="1" w:unhideWhenUsed="1"/>
-    <w:lsdException w:name="Table Columns 5" w:semiHidden="1" w:unhideWhenUsed="1"/>
-    <w:lsdException w:name="Table Grid 1" w:semiHidden="1" w:unhideWhenUsed="1"/>
-    <w:lsdException w:name="Table Grid 2" w:semiHidden="1" w:unhideWhenUsed="1"/>
-    <w:lsdException w:name="Table Grid 3" w:semiHidden="1" w:unhideWhenUsed="1"/>
-    <w:lsdException w:name="Table Grid 4" w:semiHidden="1" w:unhideWhenUsed="1"/>
-    <w:lsdException w:name="Table Grid 5" w:semiHidden="1" w:unhideWhenUsed="1"/>
-    <w:lsdException w:name="Table Grid 6" w:semiHidden="1" w:unhideWhenUsed="1"/>
-    <w:lsdException w:name="Table Grid 7" w:semiHidden="1" w:unhideWhenUsed="1"/>
-    <w:lsdException w:name="Table Grid 8" w:semiHidden="1" w:unhideWhenUsed="1"/>
-    <w:lsdException w:name="Table List 1" w:semiHidden="1" w:unhideWhenUsed="1"/>
-    <w:lsdException w:name="Table List 2" w:semiHidden="1" w:unhideWhenUsed="1"/>
-    <w:lsdException w:name="Table List 3" w:semiHidden="1" w:unhideWhenUsed="1"/>
-    <w:lsdException w:name="Table List 4" w:semiHidden="1" w:unhideWhenUsed="1"/>
-    <w:lsdException w:name="Table List 5" w:semiHidden="1" w:unhideWhenUsed="1"/>
-    <w:lsdException w:name="Table List 6" w:semiHidden="1" w:unhideWhenUsed="1"/>
-    <w:lsdException w:name="Table List 7" w:semiHidden="1" w:unhideWhenUsed="1"/>
-    <w:lsdException w:name="Table List 8" w:semiHidden="1" w:unhideWhenUsed="1"/>
-    <w:lsdException w:name="Table 3D effects 1" w:semiHidden="1" w:unhideWhenUsed="1"/>
-    <w:lsdException w:name="Table 3D effects 2" w:semiHidden="1" w:unhideWhenUsed="1"/>
-    <w:lsdException w:name="Table 3D effects 3" w:semiHidden="1" w:unhideWhenUsed="1"/>
-    <w:lsdException w:name="Table Contemporary" w:semiHidden="1" w:unhideWhenUsed="1"/>
-    <w:lsdException w:name="Table Elegant" w:semiHidden="1" w:unhideWhenUsed="1"/>
-    <w:lsdException w:name="Table Professional" w:semiHidden="1" w:unhideWhenUsed="1"/>
-    <w:lsdException w:name="Table Subtle 1" w:semiHidden="1" w:unhideWhenUsed="1"/>
-    <w:lsdException w:name="Table Subtle 2" w:semiHidden="1" w:unhideWhenUsed="1"/>
-    <w:lsdException w:name="Table Web 1" w:semiHidden="1" w:unhideWhenUsed="1"/>
-    <w:lsdException w:name="Table Web 2" w:semiHidden="1" w:unhideWhenUsed="1"/>
-    <w:lsdException w:name="Table Web 3" w:semiHidden="1" w:unhideWhenUsed="1"/>
-    <w:lsdException w:name="Balloon Text" w:semiHidden="1" w:unhideWhenUsed="1"/>
-    <w:lsdException w:name="Table Grid" w:uiPriority="59"/>
-    <w:lsdException w:name="Table Theme" w:semiHidden="1" w:unhideWhenUsed="1"/>
-    <w:lsdException w:name="Placeholder Text" w:semiHidden="1"/>
-    <w:lsdException w:name="No Spacing" w:uiPriority="1" w:qFormat="1"/>
-    <w:lsdException w:name="Light Shading" w:uiPriority="60"/>
-    <w:lsdException w:name="Light List" w:uiPriority="61"/>
-    <w:lsdException w:name="Light Grid" w:uiPriority="62"/>
-    <w:lsdException w:name="Medium Shading 1" w:uiPriority="63"/>
-    <w:lsdException w:name="Medium Shading 2" w:uiPriority="64"/>
-    <w:lsdException w:name="Medium List 1" w:uiPriority="65"/>
-    <w:lsdException w:name="Medium List 2" w:uiPriority="66"/>
-    <w:lsdException w:name="Medium Grid 1" w:uiPriority="67"/>
-    <w:lsdException w:name="Medium Grid 2" w:uiPriority="68"/>
-    <w:lsdException w:name="Medium Grid 3" w:uiPriority="69"/>
-    <w:lsdException w:name="Dark List" w:uiPriority="70"/>
-    <w:lsdException w:name="Colorful Shading" w:uiPriority="71"/>
-    <w:lsdException w:name="Colorful List" w:uiPriority="72"/>
-    <w:lsdException w:name="Colorful Grid" w:uiPriority="73"/>
-    <w:lsdException w:name="Light Shading Accent 1" w:uiPriority="60"/>
-    <w:lsdException w:name="Light List Accent 1" w:uiPriority="61"/>
-    <w:lsdException w:name="Light Grid Accent 1" w:uiPriority="62"/>
-    <w:lsdException w:name="Medium Shading 1 Accent 1" w:uiPriority="63"/>
-    <w:lsdException w:name="Medium Shading 2 Accent 1" w:uiPriority="64"/>
-    <w:lsdException w:name="Medium List 1 Accent 1" w:uiPriority="65"/>
-    <w:lsdException w:name="Revision" w:semiHidden="1"/>
-    <w:lsdException w:name="List Paragraph" w:uiPriority="34" w:qFormat="1"/>
-    <w:lsdException w:name="Quote" w:uiPriority="29" w:qFormat="1"/>
-    <w:lsdException w:name="Intense Quote" w:uiPriority="30" w:qFormat="1"/>
-    <w:lsdException w:name="Medium List 2 Accent 1" w:uiPriority="66"/>
-    <w:lsdException w:name="Medium Grid 1 Accent 1" w:uiPriority="67"/>
-    <w:lsdException w:name="Medium Grid 2 Accent 1" w:uiPriority="68"/>
-    <w:lsdException w:name="Medium Grid 3 Accent 1" w:uiPriority="69"/>
-    <w:lsdException w:name="Dark List Accent 1" w:uiPriority="70"/>
-    <w:lsdException w:name="Colorful Shading Accent 1" w:uiPriority="71"/>
-    <w:lsdException w:name="Colorful List Accent 1" w:uiPriority="72"/>
-    <w:lsdException w:name="Colorful Grid Accent 1" w:uiPriority="73"/>
-    <w:lsdException w:name="Light Shading Accent 2" w:uiPriority="60"/>
-    <w:lsdException w:name="Light List Accent 2" w:uiPriority="61"/>
-    <w:lsdException w:name="Light Grid Accent 2" w:uiPriority="62"/>
-    <w:lsdException w:name="Medium Shading 1 Accent 2" w:uiPriority="63"/>
-    <w:lsdException w:name="Medium Shading 2 Accent 2" w:uiPriority="64"/>
-    <w:lsdException w:name="Medium List 1 Accent 2" w:uiPriority="65"/>
-    <w:lsdException w:name="Medium List 2 Accent 2" w:uiPriority="66"/>
-    <w:lsdException w:name="Medium Grid 1 Accent 2" w:uiPriority="67"/>
-    <w:lsdException w:name="Medium Grid 2 Accent 2" w:uiPriority="68"/>
-    <w:lsdException w:name="Medium Grid 3 Accent 2" w:uiPriority="69"/>
-    <w:lsdException w:name="Dark List Accent 2" w:uiPriority="70"/>
-    <w:lsdException w:name="Colorful Shading Accent 2" w:uiPriority="71"/>
-    <w:lsdException w:name="Colorful List Accent 2" w:uiPriority="72"/>
-    <w:lsdException w:name="Colorful Grid Accent 2" w:uiPriority="73"/>
-    <w:lsdException w:name="Light Shading Accent 3" w:uiPriority="60"/>
-    <w:lsdException w:name="Light List Accent 3" w:uiPriority="61"/>
-    <w:lsdException w:name="Light Grid Accent 3" w:uiPriority="62"/>
-    <w:lsdException w:name="Medium Shading 1 Accent 3" w:uiPriority="63"/>
-    <w:lsdException w:name="Medium Shading 2 Accent 3" w:uiPriority="64"/>
-    <w:lsdException w:name="Medium List 1 Accent 3" w:uiPriority="65"/>
-    <w:lsdException w:name="Medium List 2 Accent 3" w:uiPriority="66"/>
-    <w:lsdException w:name="Medium Grid 1 Accent 3" w:uiPriority="67"/>
-    <w:lsdException w:name="Medium Grid 2 Accent 3" w:uiPriority="68"/>
-    <w:lsdException w:name="Medium Grid 3 Accent 3" w:uiPriority="69"/>
-    <w:lsdException w:name="Dark List Accent 3" w:uiPriority="70"/>
-    <w:lsdException w:name="Colorful Shading Accent 3" w:uiPriority="71"/>
-    <w:lsdException w:name="Colorful List Accent 3" w:uiPriority="72"/>
-    <w:lsdException w:name="Colorful Grid Accent 3" w:uiPriority="73"/>
-    <w:lsdException w:name="Light Shading Accent 4" w:uiPriority="60"/>
-    <w:lsdException w:name="Light List Accent 4" w:uiPriority="61"/>
-    <w:lsdException w:name="Light Grid Accent 4" w:uiPriority="62"/>
-    <w:lsdException w:name="Medium Shading 1 Accent 4" w:uiPriority="63"/>
-    <w:lsdException w:name="Medium Shading 2 Accent 4" w:uiPriority="64"/>
-    <w:lsdException w:name="Medium List 1 Accent 4" w:uiPriority="65"/>
-    <w:lsdException w:name="Medium List 2 Accent 4" w:uiPriority="66"/>
-    <w:lsdException w:name="Medium Grid 1 Accent 4" w:uiPriority="67"/>
-    <w:lsdException w:name="Medium Grid 2 Accent 4" w:uiPriority="68"/>
-    <w:lsdException w:name="Medium Grid 3 Accent 4" w:uiPriority="69"/>
-    <w:lsdException w:name="Dark List Accent 4" w:uiPriority="70"/>
-    <w:lsdException w:name="Colorful Shading Accent 4" w:uiPriority="71"/>
-    <w:lsdException w:name="Colorful List Accent 4" w:uiPriority="72"/>
-    <w:lsdException w:name="Colorful Grid Accent 4" w:uiPriority="73"/>
-    <w:lsdException w:name="Light Shading Accent 5" w:uiPriority="60"/>
-    <w:lsdException w:name="Light List Accent 5" w:uiPriority="61"/>
-    <w:lsdException w:name="Light Grid Accent 5" w:uiPriority="62"/>
-    <w:lsdException w:name="Medium Shading 1 Accent 5" w:uiPriority="63"/>
-    <w:lsdException w:name="Medium Shading 2 Accent 5" w:uiPriority="64"/>
-    <w:lsdException w:name="Medium List 1 Accent 5" w:uiPriority="65"/>
-    <w:lsdException w:name="Medium List 2 Accent 5" w:uiPriority="66"/>
-    <w:lsdException w:name="Medium Grid 1 Accent 5" w:uiPriority="67"/>
-    <w:lsdException w:name="Medium Grid 2 Accent 5" w:uiPriority="68"/>
-    <w:lsdException w:name="Medium Grid 3 Accent 5" w:uiPriority="69"/>
-    <w:lsdException w:name="Dark List Accent 5" w:uiPriority="70"/>
-    <w:lsdException w:name="Colorful Shading Accent 5" w:uiPriority="71"/>
-    <w:lsdException w:name="Colorful List Accent 5" w:uiPriority="72"/>
-    <w:lsdException w:name="Colorful Grid Accent 5" w:uiPriority="73"/>
-    <w:lsdException w:name="Light Shading Accent 6" w:uiPriority="60"/>
-    <w:lsdException w:name="Light List Accent 6" w:uiPriority="61"/>
-    <w:lsdException w:name="Light Grid Accent 6" w:uiPriority="62"/>
-    <w:lsdException w:name="Medium Shading 1 Accent 6" w:uiPriority="63"/>
-    <w:lsdException w:name="Medium Shading 2 Accent 6" w:uiPriority="64"/>
-    <w:lsdException w:name="Medium List 1 Accent 6" w:uiPriority="65"/>
-    <w:lsdException w:name="Medium List 2 Accent 6" w:uiPriority="66"/>
-    <w:lsdException w:name="Medium Grid 1 Accent 6" w:uiPriority="67"/>
-    <w:lsdException w:name="Medium Grid 2 Accent 6" w:uiPriority="68"/>
-    <w:lsdException w:name="Medium Grid 3 Accent 6" w:uiPriority="69"/>
-    <w:lsdException w:name="Dark List Accent 6" w:uiPriority="70"/>
-    <w:lsdException w:name="Colorful Shading Accent 6" w:uiPriority="71"/>
-    <w:lsdException w:name="Colorful List Accent 6" w:uiPriority="72"/>
-    <w:lsdException w:name="Colorful Grid Accent 6" w:uiPriority="73"/>
-    <w:lsdException w:name="Subtle Emphasis" w:uiPriority="19" w:qFormat="1"/>
-    <w:lsdException w:name="Intense Emphasis" w:uiPriority="21" w:qFormat="1"/>
-    <w:lsdException w:name="Subtle Reference" w:uiPriority="31" w:qFormat="1"/>
-    <w:lsdException w:name="Intense Reference" w:uiPriority="32" w:qFormat="1"/>
-    <w:lsdException w:name="Book Title" w:uiPriority="33" w:qFormat="1"/>
-    <w:lsdException w:name="Bibliography" w:semiHidden="1" w:uiPriority="37" w:unhideWhenUsed="1"/>
-    <w:lsdException w:name="TOC Heading" w:semiHidden="1" w:uiPriority="39" w:unhideWhenUsed="1" w:qFormat="1"/>
-    <w:lsdException w:name="Plain Table 1" w:uiPriority="41"/>
-    <w:lsdException w:name="Plain Table 2" w:uiPriority="42"/>
-    <w:lsdException w:name="Plain Table 3" w:uiPriority="43"/>
-    <w:lsdException w:name="Plain Table 4" w:uiPriority="44"/>
-    <w:lsdException w:name="Plain Table 5" w:uiPriority="45"/>
-    <w:lsdException w:name="Grid Table Light" w:uiPriority="40"/>
-    <w:lsdException w:name="Grid Table 1 Light" w:uiPriority="46"/>
-    <w:lsdException w:name="Grid Table 2" w:uiPriority="47"/>
-    <w:lsdException w:name="Grid Table 3" w:uiPriority="48"/>
-    <w:lsdException w:name="Grid Table 4" w:uiPriority="49"/>
-    <w:lsdException w:name="Grid Table 5 Dark" w:uiPriority="50"/>
-    <w:lsdException w:name="Grid Table 6 Colorful" w:uiPriority="51"/>
-    <w:lsdException w:name="Grid Table 7 Colorful" w:uiPriority="52"/>
-    <w:lsdException w:name="Grid Table 1 Light Accent 1" w:uiPriority="46"/>
-    <w:lsdException w:name="Grid Table 2 Accent 1" w:uiPriority="47"/>
-    <w:lsdException w:name="Grid Table 3 Accent 1" w:uiPriority="48"/>
-    <w:lsdException w:name="Grid Table 4 Accent 1" w:uiPriority="49"/>
-    <w:lsdException w:name="Grid Table 5 Dark Accent 1" w:uiPriority="50"/>
-    <w:lsdException w:name="Grid Table 6 Colorful Accent 1" w:uiPriority="51"/>
-    <w:lsdException w:name="Grid Table 7 Colorful Accent 1" w:uiPriority="52"/>
-    <w:lsdException w:name="Grid Table 1 Light Accent 2" w:uiPriority="46"/>
-    <w:lsdException w:name="Grid Table 2 Accent 2" w:uiPriority="47"/>
-    <w:lsdException w:name="Grid Table 3 Accent 2" w:uiPriority="48"/>
-    <w:lsdException w:name="Grid Table 4 Accent 2" w:uiPriority="49"/>
-    <w:lsdException w:name="Grid Table 5 Dark Accent 2" w:uiPriority="50"/>
-    <w:lsdException w:name="Grid Table 6 Colorful Accent 2" w:uiPriority="51"/>
-    <w:lsdException w:name="Grid Table 7 Colorful Accent 2" w:uiPriority="52"/>
-    <w:lsdException w:name="Grid Table 1 Light Accent 3" w:uiPriority="46"/>
-    <w:lsdException w:name="Grid Table 2 Accent 3" w:uiPriority="47"/>
-    <w:lsdException w:name="Grid Table 3 Accent 3" w:uiPriority="48"/>
-    <w:lsdException w:name="Grid Table 4 Accent 3" w:uiPriority="49"/>
-    <w:lsdException w:name="Grid Table 5 Dark Accent 3" w:uiPriority="50"/>
-    <w:lsdException w:name="Grid Table 6 Colorful Accent 3" w:uiPriority="51"/>
-    <w:lsdException w:name="Grid Table 7 Colorful Accent 3" w:uiPriority="52"/>
-    <w:lsdException w:name="Grid Table 1 Light Accent 4" w:uiPriority="46"/>
-    <w:lsdException w:name="Grid Table 2 Accent 4" w:uiPriority="47"/>
-    <w:lsdException w:name="Grid Table 3 Accent 4" w:uiPriority="48"/>
-    <w:lsdException w:name="Grid Table 4 Accent 4" w:uiPriority="49"/>
-    <w:lsdException w:name="Grid Table 5 Dark Accent 4" w:uiPriority="50"/>
-    <w:lsdException w:name="Grid Table 6 Colorful Accent 4" w:uiPriority="51"/>
-    <w:lsdException w:name="Grid Table 7 Colorful Accent 4" w:uiPriority="52"/>
-    <w:lsdException w:name="Grid Table 1 Light Accent 5" w:uiPriority="46"/>
-    <w:lsdException w:name="Grid Table 2 Accent 5" w:uiPriority="47"/>
-    <w:lsdException w:name="Grid Table 3 Accent 5" w:uiPriority="48"/>
-    <w:lsdException w:name="Grid Table 4 Accent 5" w:uiPriority="49"/>
-    <w:lsdException w:name="Grid Table 5 Dark Accent 5" w:uiPriority="50"/>
-    <w:lsdException w:name="Grid Table 6 Colorful Accent 5" w:uiPriority="51"/>
-    <w:lsdException w:name="Grid Table 7 Colorful Accent 5" w:uiPriority="52"/>
-    <w:lsdException w:name="Grid Table 1 Light Accent 6" w:uiPriority="46"/>
-    <w:lsdException w:name="Grid Table 2 Accent 6" w:uiPriority="47"/>
-    <w:lsdException w:name="Grid Table 3 Accent 6" w:uiPriority="48"/>
-    <w:lsdException w:name="Grid Table 4 Accent 6" w:uiPriority="49"/>
-    <w:lsdException w:name="Grid Table 5 Dark Accent 6" w:uiPriority="50"/>
-    <w:lsdException w:name="Grid Table 6 Colorful Accent 6" w:uiPriority="51"/>
-    <w:lsdException w:name="Grid Table 7 Colorful Accent 6" w:uiPriority="52"/>
-    <w:lsdException w:name="List Table 1 Light" w:uiPriority="46"/>
-    <w:lsdException w:name="List Table 2" w:uiPriority="47"/>
-    <w:lsdException w:name="List Table 3" w:uiPriority="48"/>
-    <w:lsdException w:name="List Table 4" w:uiPriority="49"/>
-    <w:lsdException w:name="List Table 5 Dark" w:uiPriority="50"/>
-    <w:lsdException w:name="List Table 6 Colorful" w:uiPriority="51"/>
-    <w:lsdException w:name="List Table 7 Colorful" w:uiPriority="52"/>
-    <w:lsdException w:name="List Table 1 Light Accent 1" w:uiPriority="46"/>
-    <w:lsdException w:name="List Table 2 Accent 1" w:uiPriority="47"/>
-    <w:lsdException w:name="List Table 3 Accent 1" w:uiPriority="48"/>
-    <w:lsdException w:name="List Table 4 Accent 1" w:uiPriority="49"/>
-    <w:lsdException w:name="List Table 5 Dark Accent 1" w:uiPriority="50"/>
-    <w:lsdException w:name="List Table 6 Colorful Accent 1" w:uiPriority="51"/>
-    <w:lsdException w:name="List Table 7 Colorful Accent 1" w:uiPriority="52"/>
-    <w:lsdException w:name="List Table 1 Light Accent 2" w:uiPriority="46"/>
-    <w:lsdException w:name="List Table 2 Accent 2" w:uiPriority="47"/>
-    <w:lsdException w:name="List Table 3 Accent 2" w:uiPriority="48"/>
-    <w:lsdException w:name="List Table 4 Accent 2" w:uiPriority="49"/>
-    <w:lsdException w:name="List Table 5 Dark Accent 2" w:uiPriority="50"/>
-    <w:lsdException w:name="List Table 6 Colorful Accent 2" w:uiPriority="51"/>
-    <w:lsdException w:name="List Table 7 Colorful Accent 2" w:uiPriority="52"/>
-    <w:lsdException w:name="List Table 1 Light Accent 3" w:uiPriority="46"/>
-    <w:lsdException w:name="List Table 2 Accent 3" w:uiPriority="47"/>
-    <w:lsdException w:name="List Table 3 Accent 3" w:uiPriority="48"/>
-    <w:lsdException w:name="List Table 4 Accent 3" w:uiPriority="49"/>
-    <w:lsdException w:name="List Table 5 Dark Accent 3" w:uiPriority="50"/>
-    <w:lsdException w:name="List Table 6 Colorful Accent 3" w:uiPriority="51"/>
-    <w:lsdException w:name="List Table 7 Colorful Accent 3" w:uiPriority="52"/>
-    <w:lsdException w:name="List Table 1 Light Accent 4" w:uiPriority="46"/>
-    <w:lsdException w:name="List Table 2 Accent 4" w:uiPriority="47"/>
-    <w:lsdException w:name="List Table 3 Accent 4" w:uiPriority="48"/>
-    <w:lsdException w:name="List Table 4 Accent 4" w:uiPriority="49"/>
-    <w:lsdException w:name="List Table 5 Dark Accent 4" w:uiPriority="50"/>
-    <w:lsdException w:name="List Table 6 Colorful Accent 4" w:uiPriority="51"/>
-    <w:lsdException w:name="List Table 7 Colorful Accent 4" w:uiPriority="52"/>
-    <w:lsdException w:name="List Table 1 Light Accent 5" w:uiPriority="46"/>
-    <w:lsdException w:name="List Table 2 Accent 5" w:uiPriority="47"/>
-    <w:lsdException w:name="List Table 3 Accent 5" w:uiPriority="48"/>
-    <w:lsdException w:name="List Table 4 Accent 5" w:uiPriority="49"/>
-    <w:lsdException w:name="List Table 5 Dark Accent 5" w:uiPriority="50"/>
-    <w:lsdException w:name="List Table 6 Colorful Accent 5" w:uiPriority="51"/>
-    <w:lsdException w:name="List Table 7 Colorful Accent 5" w:uiPriority="52"/>
-    <w:lsdException w:name="List Table 1 Light Accent 6" w:uiPriority="46"/>
-    <w:lsdException w:name="List Table 2 Accent 6" w:uiPriority="47"/>
-    <w:lsdException w:name="List Table 3 Accent 6" w:uiPriority="48"/>
-    <w:lsdException w:name="List Table 4 Accent 6" w:uiPriority="49"/>
-    <w:lsdException w:name="List Table 5 Dark Accent 6" w:uiPriority="50"/>
-    <w:lsdException w:name="List Table 6 Colorful Accent 6" w:uiPriority="51"/>
-    <w:lsdException w:name="List Table 7 Colorful Accent 6" w:uiPriority="52"/>
+  <w:latentStyles w:defLockedState="0" w:defUIPriority="99" w:defSemiHidden="1" w:defUnhideWhenUsed="1" w:defQFormat="0" w:count="267">
+    <w:lsdException w:name="Normal" w:semiHidden="0" w:uiPriority="0" w:unhideWhenUsed="0" w:qFormat="1"/>
+    <w:lsdException w:name="heading 1" w:semiHidden="0" w:uiPriority="9" w:unhideWhenUsed="0" w:qFormat="1"/>
+    <w:lsdException w:name="heading 2" w:uiPriority="9" w:qFormat="1"/>
+    <w:lsdException w:name="heading 3" w:uiPriority="9" w:qFormat="1"/>
+    <w:lsdException w:name="heading 4" w:uiPriority="9" w:qFormat="1"/>
+    <w:lsdException w:name="heading 5" w:uiPriority="9" w:qFormat="1"/>
+    <w:lsdException w:name="heading 6" w:uiPriority="9" w:qFormat="1"/>
+    <w:lsdException w:name="heading 7" w:uiPriority="9" w:qFormat="1"/>
+    <w:lsdException w:name="heading 8" w:uiPriority="9" w:qFormat="1"/>
+    <w:lsdException w:name="heading 9" w:uiPriority="9" w:qFormat="1"/>
+    <w:lsdException w:name="toc 1" w:uiPriority="39"/>
+    <w:lsdException w:name="toc 2" w:uiPriority="39"/>
+    <w:lsdException w:name="toc 3" w:uiPriority="39"/>
+    <w:lsdException w:name="toc 4" w:uiPriority="39"/>
+    <w:lsdException w:name="toc 5" w:uiPriority="39"/>
+    <w:lsdException w:name="toc 6" w:uiPriority="39"/>
+    <w:lsdException w:name="toc 7" w:uiPriority="39"/>
+    <w:lsdException w:name="toc 8" w:uiPriority="39"/>
+    <w:lsdException w:name="toc 9" w:uiPriority="39"/>
+    <w:lsdException w:name="caption" w:uiPriority="35" w:qFormat="1"/>
+    <w:lsdException w:name="Title" w:semiHidden="0" w:uiPriority="10" w:unhideWhenUsed="0" w:qFormat="1"/>
+    <w:lsdException w:name="Default Paragraph Font" w:uiPriority="1"/>
+    <w:lsdException w:name="Subtitle" w:semiHidden="0" w:uiPriority="11" w:unhideWhenUsed="0" w:qFormat="1"/>
+    <w:lsdException w:name="Strong" w:semiHidden="0" w:uiPriority="22" w:unhideWhenUsed="0" w:qFormat="1"/>
+    <w:lsdException w:name="Emphasis" w:semiHidden="0" w:uiPriority="20" w:unhideWhenUsed="0" w:qFormat="1"/>
+    <w:lsdException w:name="Table Grid" w:semiHidden="0" w:uiPriority="59" w:unhideWhenUsed="0"/>
+    <w:lsdException w:name="Placeholder Text" w:unhideWhenUsed="0"/>
+    <w:lsdException w:name="No Spacing" w:semiHidden="0" w:uiPriority="1" w:unhideWhenUsed="0" w:qFormat="1"/>
+    <w:lsdException w:name="Light Shading" w:semiHidden="0" w:uiPriority="60" w:unhideWhenUsed="0"/>
+    <w:lsdException w:name="Light List" w:semiHidden="0" w:uiPriority="61" w:unhideWhenUsed="0"/>
+    <w:lsdException w:name="Light Grid" w:semiHidden="0" w:uiPriority="62" w:unhideWhenUsed="0"/>
+    <w:lsdException w:name="Medium Shading 1" w:semiHidden="0" w:uiPriority="63" w:unhideWhenUsed="0"/>
+    <w:lsdException w:name="Medium Shading 2" w:semiHidden="0" w:uiPriority="64" w:unhideWhenUsed="0"/>
+    <w:lsdException w:name="Medium List 1" w:semiHidden="0" w:uiPriority="65" w:unhideWhenUsed="0"/>
+    <w:lsdException w:name="Medium List 2" w:semiHidden="0" w:uiPriority="66" w:unhideWhenUsed="0"/>
+    <w:lsdException w:name="Medium Grid 1" w:semiHidden="0" w:uiPriority="67" w:unhideWhenUsed="0"/>
+    <w:lsdException w:name="Medium Grid 2" w:semiHidden="0" w:uiPriority="68" w:unhideWhenUsed="0"/>
+    <w:lsdException w:name="Medium Grid 3" w:semiHidden="0" w:uiPriority="69" w:unhideWhenUsed="0"/>
+    <w:lsdException w:name="Dark List" w:semiHidden="0" w:uiPriority="70" w:unhideWhenUsed="0"/>
+    <w:lsdException w:name="Colorful Shading" w:semiHidden="0" w:uiPriority="71" w:unhideWhenUsed="0"/>
+    <w:lsdException w:name="Colorful List" w:semiHidden="0" w:uiPriority="72" w:unhideWhenUsed="0"/>
+    <w:lsdException w:name="Colorful Grid" w:semiHidden="0" w:uiPriority="73" w:unhideWhenUsed="0"/>
+    <w:lsdException w:name="Light Shading Accent 1" w:semiHidden="0" w:uiPriority="60" w:unhideWhenUsed="0"/>
+    <w:lsdException w:name="Light List Accent 1" w:semiHidden="0" w:uiPriority="61" w:unhideWhenUsed="0"/>
+    <w:lsdException w:name="Light Grid Accent 1" w:semiHidden="0" w:uiPriority="62" w:unhideWhenUsed="0"/>
+    <w:lsdException w:name="Medium Shading 1 Accent 1" w:semiHidden="0" w:uiPriority="63" w:unhideWhenUsed="0"/>
+    <w:lsdException w:name="Medium Shading 2 Accent 1" w:semiHidden="0" w:uiPriority="64" w:unhideWhenUsed="0"/>
+    <w:lsdException w:name="Medium List 1 Accent 1" w:semiHidden="0" w:uiPriority="65" w:unhideWhenUsed="0"/>
+    <w:lsdException w:name="Revision" w:unhideWhenUsed="0"/>
+    <w:lsdException w:name="List Paragraph" w:semiHidden="0" w:uiPriority="34" w:unhideWhenUsed="0" w:qFormat="1"/>
+    <w:lsdException w:name="Quote" w:semiHidden="0" w:uiPriority="29" w:unhideWhenUsed="0" w:qFormat="1"/>
+    <w:lsdException w:name="Intense Quote" w:semiHidden="0" w:uiPriority="30" w:unhideWhenUsed="0" w:qFormat="1"/>
+    <w:lsdException w:name="Medium List 2 Accent 1" w:semiHidden="0" w:uiPriority="66" w:unhideWhenUsed="0"/>
+    <w:lsdException w:name="Medium Grid 1 Accent 1" w:semiHidden="0" w:uiPriority="67" w:unhideWhenUsed="0"/>
+    <w:lsdException w:name="Medium Grid 2 Accent 1" w:semiHidden="0" w:uiPriority="68" w:unhideWhenUsed="0"/>
+    <w:lsdException w:name="Medium Grid 3 Accent 1" w:semiHidden="0" w:uiPriority="69" w:unhideWhenUsed="0"/>
+    <w:lsdException w:name="Dark List Accent 1" w:semiHidden="0" w:uiPriority="70" w:unhideWhenUsed="0"/>
+    <w:lsdException w:name="Colorful Shading Accent 1" w:semiHidden="0" w:uiPriority="71" w:unhideWhenUsed="0"/>
+    <w:lsdException w:name="Colorful List Accent 1" w:semiHidden="0" w:uiPriority="72" w:unhideWhenUsed="0"/>
+    <w:lsdException w:name="Colorful Grid Accent 1" w:semiHidden="0" w:uiPriority="73" w:unhideWhenUsed="0"/>
+    <w:lsdException w:name="Light Shading Accent 2" w:semiHidden="0" w:uiPriority="60" w:unhideWhenUsed="0"/>
+    <w:lsdException w:name="Light List Accent 2" w:semiHidden="0" w:uiPriority="61" w:unhideWhenUsed="0"/>
+    <w:lsdException w:name="Light Grid Accent 2" w:semiHidden="0" w:uiPriority="62" w:unhideWhenUsed="0"/>
+    <w:lsdException w:name="Medium Shading 1 Accent 2" w:semiHidden="0" w:uiPriority="63" w:unhideWhenUsed="0"/>
+    <w:lsdException w:name="Medium Shading 2 Accent 2" w:semiHidden="0" w:uiPriority="64" w:unhideWhenUsed="0"/>
+    <w:lsdException w:name="Medium List 1 Accent 2" w:semiHidden="0" w:uiPriority="65" w:unhideWhenUsed="0"/>
+    <w:lsdException w:name="Medium List 2 Accent 2" w:semiHidden="0" w:uiPriority="66" w:unhideWhenUsed="0"/>
+    <w:lsdException w:name="Medium Grid 1 Accent 2" w:semiHidden="0" w:uiPriority="67" w:unhideWhenUsed="0"/>
+    <w:lsdException w:name="Medium Grid 2 Accent 2" w:semiHidden="0" w:uiPriority="68" w:unhideWhenUsed="0"/>
+    <w:lsdException w:name="Medium Grid 3 Accent 2" w:semiHidden="0" w:uiPriority="69" w:unhideWhenUsed="0"/>
+    <w:lsdException w:name="Dark List Accent 2" w:semiHidden="0" w:uiPriority="70" w:unhideWhenUsed="0"/>
+    <w:lsdException w:name="Colorful Shading Accent 2" w:semiHidden="0" w:uiPriority="71" w:unhideWhenUsed="0"/>
+    <w:lsdException w:name="Colorful List Accent 2" w:semiHidden="0" w:uiPriority="72" w:unhideWhenUsed="0"/>
+    <w:lsdException w:name="Colorful Grid Accent 2" w:semiHidden="0" w:uiPriority="73" w:unhideWhenUsed="0"/>
+    <w:lsdException w:name="Light Shading Accent 3" w:semiHidden="0" w:uiPriority="60" w:unhideWhenUsed="0"/>
+    <w:lsdException w:name="Light List Accent 3" w:semiHidden="0" w:uiPriority="61" w:unhideWhenUsed="0"/>
+    <w:lsdException w:name="Light Grid Accent 3" w:semiHidden="0" w:uiPriority="62" w:unhideWhenUsed="0"/>
+    <w:lsdException w:name="Medium Shading 1 Accent 3" w:semiHidden="0" w:uiPriority="63" w:unhideWhenUsed="0"/>
+    <w:lsdException w:name="Medium Shading 2 Accent 3" w:semiHidden="0" w:uiPriority="64" w:unhideWhenUsed="0"/>
+    <w:lsdException w:name="Medium List 1 Accent 3" w:semiHidden="0" w:uiPriority="65" w:unhideWhenUsed="0"/>
+    <w:lsdException w:name="Medium List 2 Accent 3" w:semiHidden="0" w:uiPriority="66" w:unhideWhenUsed="0"/>
+    <w:lsdException w:name="Medium Grid 1 Accent 3" w:semiHidden="0" w:uiPriority="67" w:unhideWhenUsed="0"/>
+    <w:lsdException w:name="Medium Grid 2 Accent 3" w:semiHidden="0" w:uiPriority="68" w:unhideWhenUsed="0"/>
+    <w:lsdException w:name="Medium Grid 3 Accent 3" w:semiHidden="0" w:uiPriority="69" w:unhideWhenUsed="0"/>
+    <w:lsdException w:name="Dark List Accent 3" w:semiHidden="0" w:uiPriority="70" w:unhideWhenUsed="0"/>
+    <w:lsdException w:name="Colorful Shading Accent 3" w:semiHidden="0" w:uiPriority="71" w:unhideWhenUsed="0"/>
+    <w:lsdException w:name="Colorful List Accent 3" w:semiHidden="0" w:uiPriority="72" w:unhideWhenUsed="0"/>
+    <w:lsdException w:name="Colorful Grid Accent 3" w:semiHidden="0" w:uiPriority="73" w:unhideWhenUsed="0"/>
+    <w:lsdException w:name="Light Shading Accent 4" w:semiHidden="0" w:uiPriority="60" w:unhideWhenUsed="0"/>
+    <w:lsdException w:name="Light List Accent 4" w:semiHidden="0" w:uiPriority="61" w:unhideWhenUsed="0"/>
+    <w:lsdException w:name="Light Grid Accent 4" w:semiHidden="0" w:uiPriority="62" w:unhideWhenUsed="0"/>
+    <w:lsdException w:name="Medium Shading 1 Accent 4" w:semiHidden="0" w:uiPriority="63" w:unhideWhenUsed="0"/>
+    <w:lsdException w:name="Medium Shading 2 Accent 4" w:semiHidden="0" w:uiPriority="64" w:unhideWhenUsed="0"/>
+    <w:lsdException w:name="Medium List 1 Accent 4" w:semiHidden="0" w:uiPriority="65" w:unhideWhenUsed="0"/>
+    <w:lsdException w:name="Medium List 2 Accent 4" w:semiHidden="0" w:uiPriority="66" w:unhideWhenUsed="0"/>
+    <w:lsdException w:name="Medium Grid 1 Accent 4" w:semiHidden="0" w:uiPriority="67" w:unhideWhenUsed="0"/>
+    <w:lsdException w:name="Medium Grid 2 Accent 4" w:semiHidden="0" w:uiPriority="68" w:unhideWhenUsed="0"/>
+    <w:lsdException w:name="Medium Grid 3 Accent 4" w:semiHidden="0" w:uiPriority="69" w:unhideWhenUsed="0"/>
+    <w:lsdException w:name="Dark List Accent 4" w:semiHidden="0" w:uiPriority="70" w:unhideWhenUsed="0"/>
+    <w:lsdException w:name="Colorful Shading Accent 4" w:semiHidden="0" w:uiPriority="71" w:unhideWhenUsed="0"/>
+    <w:lsdException w:name="Colorful List Accent 4" w:semiHidden="0" w:uiPriority="72" w:unhideWhenUsed="0"/>
+    <w:lsdException w:name="Colorful Grid Accent 4" w:semiHidden="0" w:uiPriority="73" w:unhideWhenUsed="0"/>
+    <w:lsdException w:name="Light Shading Accent 5" w:semiHidden="0" w:uiPriority="60" w:unhideWhenUsed="0"/>
+    <w:lsdException w:name="Light List Accent 5" w:semiHidden="0" w:uiPriority="61" w:unhideWhenUsed="0"/>
+    <w:lsdException w:name="Light Grid Accent 5" w:semiHidden="0" w:uiPriority="62" w:unhideWhenUsed="0"/>
+    <w:lsdException w:name="Medium Shading 1 Accent 5" w:semiHidden="0" w:uiPriority="63" w:unhideWhenUsed="0"/>
+    <w:lsdException w:name="Medium Shading 2 Accent 5" w:semiHidden="0" w:uiPriority="64" w:unhideWhenUsed="0"/>
+    <w:lsdException w:name="Medium List 1 Accent 5" w:semiHidden="0" w:uiPriority="65" w:unhideWhenUsed="0"/>
+    <w:lsdException w:name="Medium List 2 Accent 5" w:semiHidden="0" w:uiPriority="66" w:unhideWhenUsed="0"/>
+    <w:lsdException w:name="Medium Grid 1 Accent 5" w:semiHidden="0" w:uiPriority="67" w:unhideWhenUsed="0"/>
+    <w:lsdException w:name="Medium Grid 2 Accent 5" w:semiHidden="0" w:uiPriority="68" w:unhideWhenUsed="0"/>
+    <w:lsdException w:name="Medium Grid 3 Accent 5" w:semiHidden="0" w:uiPriority="69" w:unhideWhenUsed="0"/>
+    <w:lsdException w:name="Dark List Accent 5" w:semiHidden="0" w:uiPriority="70" w:unhideWhenUsed="0"/>
+    <w:lsdException w:name="Colorful Shading Accent 5" w:semiHidden="0" w:uiPriority="71" w:unhideWhenUsed="0"/>
+    <w:lsdException w:name="Colorful List Accent 5" w:semiHidden="0" w:uiPriority="72" w:unhideWhenUsed="0"/>
+    <w:lsdException w:name="Colorful Grid Accent 5" w:semiHidden="0" w:uiPriority="73" w:unhideWhenUsed="0"/>
+    <w:lsdException w:name="Light Shading Accent 6" w:semiHidden="0" w:uiPriority="60" w:unhideWhenUsed="0"/>
+    <w:lsdException w:name="Light List Accent 6" w:semiHidden="0" w:uiPriority="61" w:unhideWhenUsed="0"/>
+    <w:lsdException w:name="Light Grid Accent 6" w:semiHidden="0" w:uiPriority="62" w:unhideWhenUsed="0"/>
+    <w:lsdException w:name="Medium Shading 1 Accent 6" w:semiHidden="0" w:uiPriority="63" w:unhideWhenUsed="0"/>
+    <w:lsdException w:name="Medium Shading 2 Accent 6" w:semiHidden="0" w:uiPriority="64" w:unhideWhenUsed="0"/>
+    <w:lsdException w:name="Medium List 1 Accent 6" w:semiHidden="0" w:uiPriority="65" w:unhideWhenUsed="0"/>
+    <w:lsdException w:name="Medium List 2 Accent 6" w:semiHidden="0" w:uiPriority="66" w:unhideWhenUsed="0"/>
+    <w:lsdException w:name="Medium Grid 1 Accent 6" w:semiHidden="0" w:uiPriority="67" w:unhideWhenUsed="0"/>
+    <w:lsdException w:name="Medium Grid 2 Accent 6" w:semiHidden="0" w:uiPriority="68" w:unhideWhenUsed="0"/>
+    <w:lsdException w:name="Medium Grid 3 Accent 6" w:semiHidden="0" w:uiPriority="69" w:unhideWhenUsed="0"/>
+    <w:lsdException w:name="Dark List Accent 6" w:semiHidden="0" w:uiPriority="70" w:unhideWhenUsed="0"/>
+    <w:lsdException w:name="Colorful Shading Accent 6" w:semiHidden="0" w:uiPriority="71" w:unhideWhenUsed="0"/>
+    <w:lsdException w:name="Colorful List Accent 6" w:semiHidden="0" w:uiPriority="72" w:unhideWhenUsed="0"/>
+    <w:lsdException w:name="Colorful Grid Accent 6" w:semiHidden="0" w:uiPriority="73" w:unhideWhenUsed="0"/>
+    <w:lsdException w:name="Subtle Emphasis" w:semiHidden="0" w:uiPriority="19" w:unhideWhenUsed="0" w:qFormat="1"/>
+    <w:lsdException w:name="Intense Emphasis" w:semiHidden="0" w:uiPriority="21" w:unhideWhenUsed="0" w:qFormat="1"/>
+    <w:lsdException w:name="Subtle Reference" w:semiHidden="0" w:uiPriority="31" w:unhideWhenUsed="0" w:qFormat="1"/>
+    <w:lsdException w:name="Intense Reference" w:semiHidden="0" w:uiPriority="32" w:unhideWhenUsed="0" w:qFormat="1"/>
+    <w:lsdException w:name="Book Title" w:semiHidden="0" w:uiPriority="33" w:unhideWhenUsed="0" w:qFormat="1"/>
+    <w:lsdException w:name="Bibliography" w:uiPriority="37"/>
+    <w:lsdException w:name="TOC Heading" w:uiPriority="39" w:qFormat="1"/>
+  </w:latentStyles>
+  <w:style w:type="paragraph" w:default="1" w:styleId="Normalny">
+    <w:name w:val="Normal"/>
+    <w:qFormat/>
+    <w:rsid w:val="00641D5E"/>
+    <w:rPr>
+      <w:rFonts w:ascii="Times New Roman" w:hAnsi="Times New Roman"/>
+    </w:rPr>
+  </w:style>
+  <w:style w:type="paragraph" w:styleId="Nagwek1">
+    <w:name w:val="heading 1"/>
+    <w:basedOn w:val="Normalny"/>
+    <w:next w:val="Normalny"/>
+    <w:link w:val="Nagwek1Znak"/>
+    <w:uiPriority w:val="9"/>
+    <w:qFormat/>
+    <w:rsid w:val="00125E93"/>
+    <w:pPr>
+      <w:keepNext/>
+      <w:keepLines/>
+      <w:numPr>
+        <w:numId w:val="26"/>
+      </w:numPr>
+      <w:spacing w:before="480" w:after="0"/>
+      <w:outlineLvl w:val="0"/>
+    </w:pPr>
+    <w:rPr>
+      <w:rFonts w:asciiTheme="majorHAnsi" w:eastAsiaTheme="majorEastAsia" w:hAnsiTheme="majorHAnsi" w:cstheme="majorBidi"/>
+      <w:bCs/>
+      <w:szCs w:val="28"/>
+    </w:rPr>
+  </w:style>
+  <w:style w:type="paragraph" w:styleId="Nagwek2">
+    <w:name w:val="heading 2"/>
+    <w:basedOn w:val="Normalny"/>
+    <w:next w:val="Normalny"/>
+    <w:link w:val="Nagwek2Znak"/>
+    <w:uiPriority w:val="9"/>
+    <w:unhideWhenUsed/>
+    <w:qFormat/>
+    <w:rsid w:val="00433B89"/>
+    <w:pPr>
+      <w:keepNext/>
+      <w:keepLines/>
+      <w:numPr>
+        <w:ilvl w:val="1"/>
+        <w:numId w:val="26"/>
+      </w:numPr>
+      <w:spacing w:before="200" w:after="0"/>
+      <w:ind w:left="1284"/>
+      <w:outlineLvl w:val="1"/>
+    </w:pPr>
+    <w:rPr>
+      <w:rFonts w:eastAsiaTheme="majorEastAsia" w:cstheme="majorBidi"/>
+      <w:bCs/>
+      <w:szCs w:val="26"/>
+    </w:rPr>
+  </w:style>
+  <w:style w:type="paragraph" w:styleId="Nagwek3">
+    <w:name w:val="heading 3"/>
+    <w:basedOn w:val="Normalny"/>
+    <w:next w:val="Normalny"/>
+    <w:link w:val="Nagwek3Znak"/>
+    <w:uiPriority w:val="9"/>
+    <w:semiHidden/>
+    <w:unhideWhenUsed/>
+    <w:qFormat/>
+    <w:rsid w:val="00433B89"/>
+    <w:pPr>
+      <w:keepNext/>
+      <w:keepLines/>
+      <w:numPr>
+        <w:ilvl w:val="2"/>
+        <w:numId w:val="26"/>
+      </w:numPr>
+      <w:spacing w:before="200" w:after="0"/>
+      <w:outlineLvl w:val="2"/>
+    </w:pPr>
+    <w:rPr>
+      <w:rFonts w:asciiTheme="majorHAnsi" w:eastAsiaTheme="majorEastAsia" w:hAnsiTheme="majorHAnsi" w:cstheme="majorBidi"/>
+      <w:b/>
+      <w:bCs/>
+      <w:color w:val="4F81BD" w:themeColor="accent1"/>
+    </w:rPr>
+  </w:style>
+  <w:style w:type="paragraph" w:styleId="Nagwek4">
+    <w:name w:val="heading 4"/>
+    <w:basedOn w:val="Normalny"/>
+    <w:next w:val="Normalny"/>
+    <w:link w:val="Nagwek4Znak"/>
+    <w:uiPriority w:val="9"/>
+    <w:semiHidden/>
+    <w:unhideWhenUsed/>
+    <w:qFormat/>
+    <w:rsid w:val="00433B89"/>
+    <w:pPr>
+      <w:keepNext/>
+      <w:keepLines/>
+      <w:numPr>
+        <w:ilvl w:val="3"/>
+        <w:numId w:val="26"/>
+      </w:numPr>
+      <w:spacing w:before="200" w:after="0"/>
+      <w:outlineLvl w:val="3"/>
+    </w:pPr>
+    <w:rPr>
+      <w:rFonts w:asciiTheme="majorHAnsi" w:eastAsiaTheme="majorEastAsia" w:hAnsiTheme="majorHAnsi" w:cstheme="majorBidi"/>
+      <w:b/>
+      <w:bCs/>
+      <w:i/>
+      <w:iCs/>
+      <w:color w:val="4F81BD" w:themeColor="accent1"/>
+    </w:rPr>
+  </w:style>
+  <w:style w:type="paragraph" w:styleId="Nagwek5">
+    <w:name w:val="heading 5"/>
+    <w:basedOn w:val="Normalny"/>
+    <w:next w:val="Normalny"/>
+    <w:link w:val="Nagwek5Znak"/>
+    <w:uiPriority w:val="9"/>
+    <w:semiHidden/>
+    <w:unhideWhenUsed/>
+    <w:qFormat/>
+    <w:rsid w:val="00433B89"/>
+    <w:pPr>
+      <w:keepNext/>
+      <w:keepLines/>
+      <w:numPr>
+        <w:ilvl w:val="4"/>
+        <w:numId w:val="26"/>
+      </w:numPr>
+      <w:spacing w:before="200" w:after="0"/>
+      <w:outlineLvl w:val="4"/>
+    </w:pPr>
+    <w:rPr>
+      <w:rFonts w:asciiTheme="majorHAnsi" w:eastAsiaTheme="majorEastAsia" w:hAnsiTheme="majorHAnsi" w:cstheme="majorBidi"/>
+      <w:color w:val="243F60" w:themeColor="accent1" w:themeShade="7F"/>
+    </w:rPr>
+  </w:style>
+  <w:style w:type="paragraph" w:styleId="Nagwek6">
+    <w:name w:val="heading 6"/>
+    <w:basedOn w:val="Normalny"/>
+    <w:next w:val="Normalny"/>
+    <w:link w:val="Nagwek6Znak"/>
+    <w:uiPriority w:val="9"/>
+    <w:semiHidden/>
+    <w:unhideWhenUsed/>
+    <w:qFormat/>
+    <w:rsid w:val="00433B89"/>
+    <w:pPr>
+      <w:keepNext/>
+      <w:keepLines/>
+      <w:numPr>
+        <w:ilvl w:val="5"/>
+        <w:numId w:val="26"/>
+      </w:numPr>
+      <w:spacing w:before="200" w:after="0"/>
+      <w:outlineLvl w:val="5"/>
+    </w:pPr>
+    <w:rPr>
+      <w:rFonts w:asciiTheme="majorHAnsi" w:eastAsiaTheme="majorEastAsia" w:hAnsiTheme="majorHAnsi" w:cstheme="majorBidi"/>
+      <w:i/>
+      <w:iCs/>
+      <w:color w:val="243F60" w:themeColor="accent1" w:themeShade="7F"/>
+    </w:rPr>
+  </w:style>
+  <w:style w:type="paragraph" w:styleId="Nagwek7">
+    <w:name w:val="heading 7"/>
+    <w:basedOn w:val="Normalny"/>
+    <w:next w:val="Normalny"/>
+    <w:link w:val="Nagwek7Znak"/>
+    <w:uiPriority w:val="9"/>
+    <w:semiHidden/>
+    <w:unhideWhenUsed/>
+    <w:qFormat/>
+    <w:rsid w:val="00433B89"/>
+    <w:pPr>
+      <w:keepNext/>
+      <w:keepLines/>
+      <w:numPr>
+        <w:ilvl w:val="6"/>
+        <w:numId w:val="26"/>
+      </w:numPr>
+      <w:spacing w:before="200" w:after="0"/>
+      <w:outlineLvl w:val="6"/>
+    </w:pPr>
+    <w:rPr>
+      <w:rFonts w:asciiTheme="majorHAnsi" w:eastAsiaTheme="majorEastAsia" w:hAnsiTheme="majorHAnsi" w:cstheme="majorBidi"/>
+      <w:i/>
+      <w:iCs/>
+      <w:color w:val="404040" w:themeColor="text1" w:themeTint="BF"/>
+    </w:rPr>
+  </w:style>
+  <w:style w:type="paragraph" w:styleId="Nagwek8">
+    <w:name w:val="heading 8"/>
+    <w:basedOn w:val="Normalny"/>
+    <w:next w:val="Normalny"/>
+    <w:link w:val="Nagwek8Znak"/>
+    <w:uiPriority w:val="9"/>
+    <w:semiHidden/>
+    <w:unhideWhenUsed/>
+    <w:qFormat/>
+    <w:rsid w:val="00433B89"/>
+    <w:pPr>
+      <w:keepNext/>
+      <w:keepLines/>
+      <w:numPr>
+        <w:ilvl w:val="7"/>
+        <w:numId w:val="26"/>
+      </w:numPr>
+      <w:spacing w:before="200" w:after="0"/>
+      <w:outlineLvl w:val="7"/>
+    </w:pPr>
+    <w:rPr>
+      <w:rFonts w:asciiTheme="majorHAnsi" w:eastAsiaTheme="majorEastAsia" w:hAnsiTheme="majorHAnsi" w:cstheme="majorBidi"/>
+      <w:color w:val="404040" w:themeColor="text1" w:themeTint="BF"/>
+      <w:sz w:val="20"/>
+      <w:szCs w:val="20"/>
+    </w:rPr>
+  </w:style>
+  <w:style w:type="paragraph" w:styleId="Nagwek9">
+    <w:name w:val="heading 9"/>
+    <w:basedOn w:val="Normalny"/>
+    <w:next w:val="Normalny"/>
+    <w:link w:val="Nagwek9Znak"/>
+    <w:uiPriority w:val="9"/>
+    <w:semiHidden/>
+    <w:unhideWhenUsed/>
+    <w:qFormat/>
+    <w:rsid w:val="00433B89"/>
+    <w:pPr>
+      <w:keepNext/>
+      <w:keepLines/>
+      <w:numPr>
+        <w:ilvl w:val="8"/>
+        <w:numId w:val="26"/>
+      </w:numPr>
+      <w:spacing w:before="200" w:after="0"/>
+      <w:outlineLvl w:val="8"/>
+    </w:pPr>
+    <w:rPr>
+      <w:rFonts w:asciiTheme="majorHAnsi" w:eastAsiaTheme="majorEastAsia" w:hAnsiTheme="majorHAnsi" w:cstheme="majorBidi"/>
+      <w:i/>
+      <w:iCs/>
+      <w:color w:val="404040" w:themeColor="text1" w:themeTint="BF"/>
+      <w:sz w:val="20"/>
+      <w:szCs w:val="20"/>
+    </w:rPr>
+  </w:style>
+  <w:style w:type="character" w:default="1" w:styleId="Domylnaczcionkaakapitu">
+    <w:name w:val="Default Paragraph Font"/>
+    <w:uiPriority w:val="1"/>
+    <w:semiHidden/>
+    <w:unhideWhenUsed/>
+  </w:style>
+  <w:style w:type="table" w:default="1" w:styleId="Standardowy">
+    <w:name w:val="Normal Table"/>
+    <w:uiPriority w:val="99"/>
+    <w:semiHidden/>
+    <w:unhideWhenUsed/>
+    <w:tblPr>
+      <w:tblInd w:w="0" w:type="dxa"/>
+      <w:tblCellMar>
+        <w:top w:w="0" w:type="dxa"/>
+        <w:left w:w="108" w:type="dxa"/>
+        <w:bottom w:w="0" w:type="dxa"/>
+        <w:right w:w="108" w:type="dxa"/>
+      </w:tblCellMar>
+    </w:tblPr>
+  </w:style>
+  <w:style w:type="numbering" w:default="1" w:styleId="Bezlisty">
+    <w:name w:val="No List"/>
+    <w:uiPriority w:val="99"/>
+    <w:semiHidden/>
+    <w:unhideWhenUsed/>
+  </w:style>
+  <w:style w:type="table" w:styleId="Tabela-Siatka">
+    <w:name w:val="Table Grid"/>
+    <w:basedOn w:val="Standardowy"/>
+    <w:uiPriority w:val="59"/>
+    <w:rsid w:val="00276FD0"/>
+    <w:pPr>
+      <w:spacing w:after="0" w:line="240" w:lineRule="auto"/>
+    </w:pPr>
+    <w:tblPr>
+      <w:tblInd w:w="0" w:type="dxa"/>
+      <w:tblBorders>
+        <w:top w:val="single" w:sz="4" w:space="0" w:color="auto"/>
+        <w:left w:val="single" w:sz="4" w:space="0" w:color="auto"/>
+        <w:bottom w:val="single" w:sz="4" w:space="0" w:color="auto"/>
+        <w:right w:val="single" w:sz="4" w:space="0" w:color="auto"/>
+        <w:insideH w:val="single" w:sz="4" w:space="0" w:color="auto"/>
+        <w:insideV w:val="single" w:sz="4" w:space="0" w:color="auto"/>
+      </w:tblBorders>
+      <w:tblCellMar>
+        <w:top w:w="0" w:type="dxa"/>
+        <w:left w:w="108" w:type="dxa"/>
+        <w:bottom w:w="0" w:type="dxa"/>
+        <w:right w:w="108" w:type="dxa"/>
+      </w:tblCellMar>
+    </w:tblPr>
+  </w:style>
+  <w:style w:type="paragraph" w:styleId="Akapitzlist">
+    <w:name w:val="List Paragraph"/>
+    <w:basedOn w:val="Normalny"/>
+    <w:uiPriority w:val="34"/>
+    <w:qFormat/>
+    <w:rsid w:val="008C560F"/>
+    <w:pPr>
+      <w:ind w:left="720"/>
+      <w:contextualSpacing/>
+    </w:pPr>
+  </w:style>
+  <w:style w:type="character" w:customStyle="1" w:styleId="Nagwek1Znak">
+    <w:name w:val="Nagłówek 1 Znak"/>
+    <w:basedOn w:val="Domylnaczcionkaakapitu"/>
+    <w:link w:val="Nagwek1"/>
+    <w:uiPriority w:val="9"/>
+    <w:rsid w:val="00125E93"/>
+    <w:rPr>
+      <w:rFonts w:asciiTheme="majorHAnsi" w:eastAsiaTheme="majorEastAsia" w:hAnsiTheme="majorHAnsi" w:cstheme="majorBidi"/>
+      <w:bCs/>
+      <w:szCs w:val="28"/>
+    </w:rPr>
+  </w:style>
+  <w:style w:type="character" w:customStyle="1" w:styleId="Nagwek2Znak">
+    <w:name w:val="Nagłówek 2 Znak"/>
+    <w:basedOn w:val="Domylnaczcionkaakapitu"/>
+    <w:link w:val="Nagwek2"/>
+    <w:uiPriority w:val="9"/>
+    <w:rsid w:val="00433B89"/>
+    <w:rPr>
+      <w:rFonts w:ascii="Times New Roman" w:eastAsiaTheme="majorEastAsia" w:hAnsi="Times New Roman" w:cstheme="majorBidi"/>
+      <w:bCs/>
+      <w:szCs w:val="26"/>
+    </w:rPr>
+  </w:style>
+  <w:style w:type="character" w:styleId="Hipercze">
+    <w:name w:val="Hyperlink"/>
+    <w:basedOn w:val="Domylnaczcionkaakapitu"/>
+    <w:uiPriority w:val="99"/>
+    <w:semiHidden/>
+    <w:unhideWhenUsed/>
+    <w:rsid w:val="00790CD9"/>
+    <w:rPr>
+      <w:color w:val="0000FF" w:themeColor="hyperlink"/>
+      <w:u w:val="single"/>
+    </w:rPr>
+  </w:style>
+  <w:style w:type="paragraph" w:styleId="Spistreci1">
+    <w:name w:val="toc 1"/>
+    <w:basedOn w:val="Normalny"/>
+    <w:next w:val="Normalny"/>
+    <w:autoRedefine/>
+    <w:uiPriority w:val="39"/>
+    <w:semiHidden/>
+    <w:unhideWhenUsed/>
+    <w:rsid w:val="00790CD9"/>
+    <w:pPr>
+      <w:spacing w:after="100"/>
+    </w:pPr>
+  </w:style>
+  <w:style w:type="paragraph" w:styleId="Spistreci2">
+    <w:name w:val="toc 2"/>
+    <w:basedOn w:val="Normalny"/>
+    <w:next w:val="Normalny"/>
+    <w:autoRedefine/>
+    <w:uiPriority w:val="39"/>
+    <w:semiHidden/>
+    <w:unhideWhenUsed/>
+    <w:rsid w:val="00790CD9"/>
+    <w:pPr>
+      <w:spacing w:after="100"/>
+      <w:ind w:left="220"/>
+    </w:pPr>
+  </w:style>
+  <w:style w:type="paragraph" w:styleId="Nagwekspisutreci">
+    <w:name w:val="TOC Heading"/>
+    <w:basedOn w:val="Nagwek1"/>
+    <w:next w:val="Normalny"/>
+    <w:uiPriority w:val="39"/>
+    <w:semiHidden/>
+    <w:unhideWhenUsed/>
+    <w:qFormat/>
+    <w:rsid w:val="00790CD9"/>
+    <w:pPr>
+      <w:outlineLvl w:val="9"/>
+    </w:pPr>
+    <w:rPr>
+      <w:b/>
+      <w:color w:val="365F91" w:themeColor="accent1" w:themeShade="BF"/>
+      <w:sz w:val="28"/>
+      <w:lang w:eastAsia="pl-PL"/>
+    </w:rPr>
+  </w:style>
+  <w:style w:type="paragraph" w:styleId="Tekstdymka">
+    <w:name w:val="Balloon Text"/>
+    <w:basedOn w:val="Normalny"/>
+    <w:link w:val="TekstdymkaZnak"/>
+    <w:uiPriority w:val="99"/>
+    <w:semiHidden/>
+    <w:unhideWhenUsed/>
+    <w:rsid w:val="00790CD9"/>
+    <w:pPr>
+      <w:spacing w:after="0" w:line="240" w:lineRule="auto"/>
+    </w:pPr>
+    <w:rPr>
+      <w:rFonts w:ascii="Tahoma" w:hAnsi="Tahoma" w:cs="Tahoma"/>
+      <w:sz w:val="16"/>
+      <w:szCs w:val="16"/>
+    </w:rPr>
+  </w:style>
+  <w:style w:type="character" w:customStyle="1" w:styleId="TekstdymkaZnak">
+    <w:name w:val="Tekst dymka Znak"/>
+    <w:basedOn w:val="Domylnaczcionkaakapitu"/>
+    <w:link w:val="Tekstdymka"/>
+    <w:uiPriority w:val="99"/>
+    <w:semiHidden/>
+    <w:rsid w:val="00790CD9"/>
+    <w:rPr>
+      <w:rFonts w:ascii="Tahoma" w:hAnsi="Tahoma" w:cs="Tahoma"/>
+      <w:sz w:val="16"/>
+      <w:szCs w:val="16"/>
+    </w:rPr>
+  </w:style>
+  <w:style w:type="character" w:customStyle="1" w:styleId="Nagwek3Znak">
+    <w:name w:val="Nagłówek 3 Znak"/>
+    <w:basedOn w:val="Domylnaczcionkaakapitu"/>
+    <w:link w:val="Nagwek3"/>
+    <w:uiPriority w:val="9"/>
+    <w:semiHidden/>
+    <w:rsid w:val="00433B89"/>
+    <w:rPr>
+      <w:rFonts w:asciiTheme="majorHAnsi" w:eastAsiaTheme="majorEastAsia" w:hAnsiTheme="majorHAnsi" w:cstheme="majorBidi"/>
+      <w:b/>
+      <w:bCs/>
+      <w:color w:val="4F81BD" w:themeColor="accent1"/>
+    </w:rPr>
+  </w:style>
+  <w:style w:type="character" w:customStyle="1" w:styleId="Nagwek4Znak">
+    <w:name w:val="Nagłówek 4 Znak"/>
+    <w:basedOn w:val="Domylnaczcionkaakapitu"/>
+    <w:link w:val="Nagwek4"/>
+    <w:uiPriority w:val="9"/>
+    <w:semiHidden/>
+    <w:rsid w:val="00433B89"/>
+    <w:rPr>
+      <w:rFonts w:asciiTheme="majorHAnsi" w:eastAsiaTheme="majorEastAsia" w:hAnsiTheme="majorHAnsi" w:cstheme="majorBidi"/>
+      <w:b/>
+      <w:bCs/>
+      <w:i/>
+      <w:iCs/>
+      <w:color w:val="4F81BD" w:themeColor="accent1"/>
+    </w:rPr>
+  </w:style>
+  <w:style w:type="character" w:customStyle="1" w:styleId="Nagwek5Znak">
+    <w:name w:val="Nagłówek 5 Znak"/>
+    <w:basedOn w:val="Domylnaczcionkaakapitu"/>
+    <w:link w:val="Nagwek5"/>
+    <w:uiPriority w:val="9"/>
+    <w:semiHidden/>
+    <w:rsid w:val="00433B89"/>
+    <w:rPr>
+      <w:rFonts w:asciiTheme="majorHAnsi" w:eastAsiaTheme="majorEastAsia" w:hAnsiTheme="majorHAnsi" w:cstheme="majorBidi"/>
+      <w:color w:val="243F60" w:themeColor="accent1" w:themeShade="7F"/>
+    </w:rPr>
+  </w:style>
+  <w:style w:type="character" w:customStyle="1" w:styleId="Nagwek6Znak">
+    <w:name w:val="Nagłówek 6 Znak"/>
+    <w:basedOn w:val="Domylnaczcionkaakapitu"/>
+    <w:link w:val="Nagwek6"/>
+    <w:uiPriority w:val="9"/>
+    <w:semiHidden/>
+    <w:rsid w:val="00433B89"/>
+    <w:rPr>
+      <w:rFonts w:asciiTheme="majorHAnsi" w:eastAsiaTheme="majorEastAsia" w:hAnsiTheme="majorHAnsi" w:cstheme="majorBidi"/>
+      <w:i/>
+      <w:iCs/>
+      <w:color w:val="243F60" w:themeColor="accent1" w:themeShade="7F"/>
+    </w:rPr>
+  </w:style>
+  <w:style w:type="character" w:customStyle="1" w:styleId="Nagwek7Znak">
+    <w:name w:val="Nagłówek 7 Znak"/>
+    <w:basedOn w:val="Domylnaczcionkaakapitu"/>
+    <w:link w:val="Nagwek7"/>
+    <w:uiPriority w:val="9"/>
+    <w:semiHidden/>
+    <w:rsid w:val="00433B89"/>
+    <w:rPr>
+      <w:rFonts w:asciiTheme="majorHAnsi" w:eastAsiaTheme="majorEastAsia" w:hAnsiTheme="majorHAnsi" w:cstheme="majorBidi"/>
+      <w:i/>
+      <w:iCs/>
+      <w:color w:val="404040" w:themeColor="text1" w:themeTint="BF"/>
+    </w:rPr>
+  </w:style>
+  <w:style w:type="character" w:customStyle="1" w:styleId="Nagwek8Znak">
+    <w:name w:val="Nagłówek 8 Znak"/>
+    <w:basedOn w:val="Domylnaczcionkaakapitu"/>
+    <w:link w:val="Nagwek8"/>
+    <w:uiPriority w:val="9"/>
+    <w:semiHidden/>
+    <w:rsid w:val="00433B89"/>
+    <w:rPr>
+      <w:rFonts w:asciiTheme="majorHAnsi" w:eastAsiaTheme="majorEastAsia" w:hAnsiTheme="majorHAnsi" w:cstheme="majorBidi"/>
+      <w:color w:val="404040" w:themeColor="text1" w:themeTint="BF"/>
+      <w:sz w:val="20"/>
+      <w:szCs w:val="20"/>
+    </w:rPr>
+  </w:style>
+  <w:style w:type="character" w:customStyle="1" w:styleId="Nagwek9Znak">
+    <w:name w:val="Nagłówek 9 Znak"/>
+    <w:basedOn w:val="Domylnaczcionkaakapitu"/>
+    <w:link w:val="Nagwek9"/>
+    <w:uiPriority w:val="9"/>
+    <w:semiHidden/>
+    <w:rsid w:val="00433B89"/>
+    <w:rPr>
+      <w:rFonts w:asciiTheme="majorHAnsi" w:eastAsiaTheme="majorEastAsia" w:hAnsiTheme="majorHAnsi" w:cstheme="majorBidi"/>
+      <w:i/>
+      <w:iCs/>
+      <w:color w:val="404040" w:themeColor="text1" w:themeTint="BF"/>
+      <w:sz w:val="20"/>
+      <w:szCs w:val="20"/>
+    </w:rPr>
+  </w:style>
+</w:styles>
+</file>
+
+<file path=word/stylesWithEffects.xml><?xml version="1.0" encoding="utf-8"?>
+<w:styles xmlns:wpc="http://schemas.microsoft.com/office/word/2010/wordprocessingCanvas" xmlns:mc="http://schemas.openxmlformats.org/markup-compatibility/2006" xmlns:o="urn:schemas-microsoft-com:office:office" xmlns:r="http://schemas.openxmlformats.org/officeDocument/2006/relationships" xmlns:m="http://schemas.openxmlformats.org/officeDocument/2006/math" xmlns:v="urn:schemas-microsoft-com:vml" xmlns:wp14="http://schemas.microsoft.com/office/word/2010/wordprocessingDrawing" xmlns:wp="http://schemas.openxmlformats.org/drawingml/2006/wordprocessingDrawing" xmlns:w10="urn:schemas-microsoft-com:office:word" xmlns:w="http://schemas.openxmlformats.org/wordprocessingml/2006/main" xmlns:w14="http://schemas.microsoft.com/office/word/2010/wordml" xmlns:wpg="http://schemas.microsoft.com/office/word/2010/wordprocessingGroup" xmlns:wpi="http://schemas.microsoft.com/office/word/2010/wordprocessingInk" xmlns:wne="http://schemas.microsoft.com/office/word/2006/wordml" xmlns:wps="http://schemas.microsoft.com/office/word/2010/wordprocessingShape" mc:Ignorable="w14 wp14">
+  <w:docDefaults>
+    <w:rPrDefault>
+      <w:rPr>
+        <w:rFonts w:asciiTheme="minorHAnsi" w:eastAsiaTheme="minorHAnsi" w:hAnsiTheme="minorHAnsi" w:cstheme="minorBidi"/>
+        <w:sz w:val="22"/>
+        <w:szCs w:val="22"/>
+        <w:lang w:val="pl-PL" w:eastAsia="en-US" w:bidi="ar-SA"/>
+      </w:rPr>
+    </w:rPrDefault>
+    <w:pPrDefault>
+      <w:pPr>
+        <w:spacing w:after="200" w:line="276" w:lineRule="auto"/>
+      </w:pPr>
+    </w:pPrDefault>
+  </w:docDefaults>
+  <w:latentStyles w:defLockedState="0" w:defUIPriority="99" w:defSemiHidden="1" w:defUnhideWhenUsed="1" w:defQFormat="0" w:count="267">
+    <w:lsdException w:name="Normal" w:semiHidden="0" w:uiPriority="0" w:unhideWhenUsed="0" w:qFormat="1"/>
+    <w:lsdException w:name="heading 1" w:semiHidden="0" w:uiPriority="9" w:unhideWhenUsed="0" w:qFormat="1"/>
+    <w:lsdException w:name="heading 2" w:uiPriority="9" w:qFormat="1"/>
+    <w:lsdException w:name="heading 3" w:uiPriority="9" w:qFormat="1"/>
+    <w:lsdException w:name="heading 4" w:uiPriority="9" w:qFormat="1"/>
+    <w:lsdException w:name="heading 5" w:uiPriority="9" w:qFormat="1"/>
+    <w:lsdException w:name="heading 6" w:uiPriority="9" w:qFormat="1"/>
+    <w:lsdException w:name="heading 7" w:uiPriority="9" w:qFormat="1"/>
+    <w:lsdException w:name="heading 8" w:uiPriority="9" w:qFormat="1"/>
+    <w:lsdException w:name="heading 9" w:uiPriority="9" w:qFormat="1"/>
+    <w:lsdException w:name="toc 1" w:uiPriority="39"/>
+    <w:lsdException w:name="toc 2" w:uiPriority="39"/>
+    <w:lsdException w:name="toc 3" w:uiPriority="39"/>
+    <w:lsdException w:name="toc 4" w:uiPriority="39"/>
+    <w:lsdException w:name="toc 5" w:uiPriority="39"/>
+    <w:lsdException w:name="toc 6" w:uiPriority="39"/>
+    <w:lsdException w:name="toc 7" w:uiPriority="39"/>
+    <w:lsdException w:name="toc 8" w:uiPriority="39"/>
+    <w:lsdException w:name="toc 9" w:uiPriority="39"/>
+    <w:lsdException w:name="caption" w:uiPriority="35" w:qFormat="1"/>
+    <w:lsdException w:name="Title" w:semiHidden="0" w:uiPriority="10" w:unhideWhenUsed="0" w:qFormat="1"/>
+    <w:lsdException w:name="Default Paragraph Font" w:uiPriority="1"/>
+    <w:lsdException w:name="Subtitle" w:semiHidden="0" w:uiPriority="11" w:unhideWhenUsed="0" w:qFormat="1"/>
+    <w:lsdException w:name="Strong" w:semiHidden="0" w:uiPriority="22" w:unhideWhenUsed="0" w:qFormat="1"/>
+    <w:lsdException w:name="Emphasis" w:semiHidden="0" w:uiPriority="20" w:unhideWhenUsed="0" w:qFormat="1"/>
+    <w:lsdException w:name="Table Grid" w:semiHidden="0" w:uiPriority="59" w:unhideWhenUsed="0"/>
+    <w:lsdException w:name="Placeholder Text" w:unhideWhenUsed="0"/>
+    <w:lsdException w:name="No Spacing" w:semiHidden="0" w:uiPriority="1" w:unhideWhenUsed="0" w:qFormat="1"/>
+    <w:lsdException w:name="Light Shading" w:semiHidden="0" w:uiPriority="60" w:unhideWhenUsed="0"/>
+    <w:lsdException w:name="Light List" w:semiHidden="0" w:uiPriority="61" w:unhideWhenUsed="0"/>
+    <w:lsdException w:name="Light Grid" w:semiHidden="0" w:uiPriority="62" w:unhideWhenUsed="0"/>
+    <w:lsdException w:name="Medium Shading 1" w:semiHidden="0" w:uiPriority="63" w:unhideWhenUsed="0"/>
+    <w:lsdException w:name="Medium Shading 2" w:semiHidden="0" w:uiPriority="64" w:unhideWhenUsed="0"/>
+    <w:lsdException w:name="Medium List 1" w:semiHidden="0" w:uiPriority="65" w:unhideWhenUsed="0"/>
+    <w:lsdException w:name="Medium List 2" w:semiHidden="0" w:uiPriority="66" w:unhideWhenUsed="0"/>
+    <w:lsdException w:name="Medium Grid 1" w:semiHidden="0" w:uiPriority="67" w:unhideWhenUsed="0"/>
+    <w:lsdException w:name="Medium Grid 2" w:semiHidden="0" w:uiPriority="68" w:unhideWhenUsed="0"/>
+    <w:lsdException w:name="Medium Grid 3" w:semiHidden="0" w:uiPriority="69" w:unhideWhenUsed="0"/>
+    <w:lsdException w:name="Dark List" w:semiHidden="0" w:uiPriority="70" w:unhideWhenUsed="0"/>
+    <w:lsdException w:name="Colorful Shading" w:semiHidden="0" w:uiPriority="71" w:unhideWhenUsed="0"/>
+    <w:lsdException w:name="Colorful List" w:semiHidden="0" w:uiPriority="72" w:unhideWhenUsed="0"/>
+    <w:lsdException w:name="Colorful Grid" w:semiHidden="0" w:uiPriority="73" w:unhideWhenUsed="0"/>
+    <w:lsdException w:name="Light Shading Accent 1" w:semiHidden="0" w:uiPriority="60" w:unhideWhenUsed="0"/>
+    <w:lsdException w:name="Light List Accent 1" w:semiHidden="0" w:uiPriority="61" w:unhideWhenUsed="0"/>
+    <w:lsdException w:name="Light Grid Accent 1" w:semiHidden="0" w:uiPriority="62" w:unhideWhenUsed="0"/>
+    <w:lsdException w:name="Medium Shading 1 Accent 1" w:semiHidden="0" w:uiPriority="63" w:unhideWhenUsed="0"/>
+    <w:lsdException w:name="Medium Shading 2 Accent 1" w:semiHidden="0" w:uiPriority="64" w:unhideWhenUsed="0"/>
+    <w:lsdException w:name="Medium List 1 Accent 1" w:semiHidden="0" w:uiPriority="65" w:unhideWhenUsed="0"/>
+    <w:lsdException w:name="Revision" w:unhideWhenUsed="0"/>
+    <w:lsdException w:name="List Paragraph" w:semiHidden="0" w:uiPriority="34" w:unhideWhenUsed="0" w:qFormat="1"/>
+    <w:lsdException w:name="Quote" w:semiHidden="0" w:uiPriority="29" w:unhideWhenUsed="0" w:qFormat="1"/>
+    <w:lsdException w:name="Intense Quote" w:semiHidden="0" w:uiPriority="30" w:unhideWhenUsed="0" w:qFormat="1"/>
+    <w:lsdException w:name="Medium List 2 Accent 1" w:semiHidden="0" w:uiPriority="66" w:unhideWhenUsed="0"/>
+    <w:lsdException w:name="Medium Grid 1 Accent 1" w:semiHidden="0" w:uiPriority="67" w:unhideWhenUsed="0"/>
+    <w:lsdException w:name="Medium Grid 2 Accent 1" w:semiHidden="0" w:uiPriority="68" w:unhideWhenUsed="0"/>
+    <w:lsdException w:name="Medium Grid 3 Accent 1" w:semiHidden="0" w:uiPriority="69" w:unhideWhenUsed="0"/>
+    <w:lsdException w:name="Dark List Accent 1" w:semiHidden="0" w:uiPriority="70" w:unhideWhenUsed="0"/>
+    <w:lsdException w:name="Colorful Shading Accent 1" w:semiHidden="0" w:uiPriority="71" w:unhideWhenUsed="0"/>
+    <w:lsdException w:name="Colorful List Accent 1" w:semiHidden="0" w:uiPriority="72" w:unhideWhenUsed="0"/>
+    <w:lsdException w:name="Colorful Grid Accent 1" w:semiHidden="0" w:uiPriority="73" w:unhideWhenUsed="0"/>
+    <w:lsdException w:name="Light Shading Accent 2" w:semiHidden="0" w:uiPriority="60" w:unhideWhenUsed="0"/>
+    <w:lsdException w:name="Light List Accent 2" w:semiHidden="0" w:uiPriority="61" w:unhideWhenUsed="0"/>
+    <w:lsdException w:name="Light Grid Accent 2" w:semiHidden="0" w:uiPriority="62" w:unhideWhenUsed="0"/>
+    <w:lsdException w:name="Medium Shading 1 Accent 2" w:semiHidden="0" w:uiPriority="63" w:unhideWhenUsed="0"/>
+    <w:lsdException w:name="Medium Shading 2 Accent 2" w:semiHidden="0" w:uiPriority="64" w:unhideWhenUsed="0"/>
+    <w:lsdException w:name="Medium List 1 Accent 2" w:semiHidden="0" w:uiPriority="65" w:unhideWhenUsed="0"/>
+    <w:lsdException w:name="Medium List 2 Accent 2" w:semiHidden="0" w:uiPriority="66" w:unhideWhenUsed="0"/>
+    <w:lsdException w:name="Medium Grid 1 Accent 2" w:semiHidden="0" w:uiPriority="67" w:unhideWhenUsed="0"/>
+    <w:lsdException w:name="Medium Grid 2 Accent 2" w:semiHidden="0" w:uiPriority="68" w:unhideWhenUsed="0"/>
+    <w:lsdException w:name="Medium Grid 3 Accent 2" w:semiHidden="0" w:uiPriority="69" w:unhideWhenUsed="0"/>
+    <w:lsdException w:name="Dark List Accent 2" w:semiHidden="0" w:uiPriority="70" w:unhideWhenUsed="0"/>
+    <w:lsdException w:name="Colorful Shading Accent 2" w:semiHidden="0" w:uiPriority="71" w:unhideWhenUsed="0"/>
+    <w:lsdException w:name="Colorful List Accent 2" w:semiHidden="0" w:uiPriority="72" w:unhideWhenUsed="0"/>
+    <w:lsdException w:name="Colorful Grid Accent 2" w:semiHidden="0" w:uiPriority="73" w:unhideWhenUsed="0"/>
+    <w:lsdException w:name="Light Shading Accent 3" w:semiHidden="0" w:uiPriority="60" w:unhideWhenUsed="0"/>
+    <w:lsdException w:name="Light List Accent 3" w:semiHidden="0" w:uiPriority="61" w:unhideWhenUsed="0"/>
+    <w:lsdException w:name="Light Grid Accent 3" w:semiHidden="0" w:uiPriority="62" w:unhideWhenUsed="0"/>
+    <w:lsdException w:name="Medium Shading 1 Accent 3" w:semiHidden="0" w:uiPriority="63" w:unhideWhenUsed="0"/>
+    <w:lsdException w:name="Medium Shading 2 Accent 3" w:semiHidden="0" w:uiPriority="64" w:unhideWhenUsed="0"/>
+    <w:lsdException w:name="Medium List 1 Accent 3" w:semiHidden="0" w:uiPriority="65" w:unhideWhenUsed="0"/>
+    <w:lsdException w:name="Medium List 2 Accent 3" w:semiHidden="0" w:uiPriority="66" w:unhideWhenUsed="0"/>
+    <w:lsdException w:name="Medium Grid 1 Accent 3" w:semiHidden="0" w:uiPriority="67" w:unhideWhenUsed="0"/>
+    <w:lsdException w:name="Medium Grid 2 Accent 3" w:semiHidden="0" w:uiPriority="68" w:unhideWhenUsed="0"/>
+    <w:lsdException w:name="Medium Grid 3 Accent 3" w:semiHidden="0" w:uiPriority="69" w:unhideWhenUsed="0"/>
+    <w:lsdException w:name="Dark List Accent 3" w:semiHidden="0" w:uiPriority="70" w:unhideWhenUsed="0"/>
+    <w:lsdException w:name="Colorful Shading Accent 3" w:semiHidden="0" w:uiPriority="71" w:unhideWhenUsed="0"/>
+    <w:lsdException w:name="Colorful List Accent 3" w:semiHidden="0" w:uiPriority="72" w:unhideWhenUsed="0"/>
+    <w:lsdException w:name="Colorful Grid Accent 3" w:semiHidden="0" w:uiPriority="73" w:unhideWhenUsed="0"/>
+    <w:lsdException w:name="Light Shading Accent 4" w:semiHidden="0" w:uiPriority="60" w:unhideWhenUsed="0"/>
+    <w:lsdException w:name="Light List Accent 4" w:semiHidden="0" w:uiPriority="61" w:unhideWhenUsed="0"/>
+    <w:lsdException w:name="Light Grid Accent 4" w:semiHidden="0" w:uiPriority="62" w:unhideWhenUsed="0"/>
+    <w:lsdException w:name="Medium Shading 1 Accent 4" w:semiHidden="0" w:uiPriority="63" w:unhideWhenUsed="0"/>
+    <w:lsdException w:name="Medium Shading 2 Accent 4" w:semiHidden="0" w:uiPriority="64" w:unhideWhenUsed="0"/>
+    <w:lsdException w:name="Medium List 1 Accent 4" w:semiHidden="0" w:uiPriority="65" w:unhideWhenUsed="0"/>
+    <w:lsdException w:name="Medium List 2 Accent 4" w:semiHidden="0" w:uiPriority="66" w:unhideWhenUsed="0"/>
+    <w:lsdException w:name="Medium Grid 1 Accent 4" w:semiHidden="0" w:uiPriority="67" w:unhideWhenUsed="0"/>
+    <w:lsdException w:name="Medium Grid 2 Accent 4" w:semiHidden="0" w:uiPriority="68" w:unhideWhenUsed="0"/>
+    <w:lsdException w:name="Medium Grid 3 Accent 4" w:semiHidden="0" w:uiPriority="69" w:unhideWhenUsed="0"/>
+    <w:lsdException w:name="Dark List Accent 4" w:semiHidden="0" w:uiPriority="70" w:unhideWhenUsed="0"/>
+    <w:lsdException w:name="Colorful Shading Accent 4" w:semiHidden="0" w:uiPriority="71" w:unhideWhenUsed="0"/>
+    <w:lsdException w:name="Colorful List Accent 4" w:semiHidden="0" w:uiPriority="72" w:unhideWhenUsed="0"/>
+    <w:lsdException w:name="Colorful Grid Accent 4" w:semiHidden="0" w:uiPriority="73" w:unhideWhenUsed="0"/>
+    <w:lsdException w:name="Light Shading Accent 5" w:semiHidden="0" w:uiPriority="60" w:unhideWhenUsed="0"/>
+    <w:lsdException w:name="Light List Accent 5" w:semiHidden="0" w:uiPriority="61" w:unhideWhenUsed="0"/>
+    <w:lsdException w:name="Light Grid Accent 5" w:semiHidden="0" w:uiPriority="62" w:unhideWhenUsed="0"/>
+    <w:lsdException w:name="Medium Shading 1 Accent 5" w:semiHidden="0" w:uiPriority="63" w:unhideWhenUsed="0"/>
+    <w:lsdException w:name="Medium Shading 2 Accent 5" w:semiHidden="0" w:uiPriority="64" w:unhideWhenUsed="0"/>
+    <w:lsdException w:name="Medium List 1 Accent 5" w:semiHidden="0" w:uiPriority="65" w:unhideWhenUsed="0"/>
+    <w:lsdException w:name="Medium List 2 Accent 5" w:semiHidden="0" w:uiPriority="66" w:unhideWhenUsed="0"/>
+    <w:lsdException w:name="Medium Grid 1 Accent 5" w:semiHidden="0" w:uiPriority="67" w:unhideWhenUsed="0"/>
+    <w:lsdException w:name="Medium Grid 2 Accent 5" w:semiHidden="0" w:uiPriority="68" w:unhideWhenUsed="0"/>
+    <w:lsdException w:name="Medium Grid 3 Accent 5" w:semiHidden="0" w:uiPriority="69" w:unhideWhenUsed="0"/>
+    <w:lsdException w:name="Dark List Accent 5" w:semiHidden="0" w:uiPriority="70" w:unhideWhenUsed="0"/>
+    <w:lsdException w:name="Colorful Shading Accent 5" w:semiHidden="0" w:uiPriority="71" w:unhideWhenUsed="0"/>
+    <w:lsdException w:name="Colorful List Accent 5" w:semiHidden="0" w:uiPriority="72" w:unhideWhenUsed="0"/>
+    <w:lsdException w:name="Colorful Grid Accent 5" w:semiHidden="0" w:uiPriority="73" w:unhideWhenUsed="0"/>
+    <w:lsdException w:name="Light Shading Accent 6" w:semiHidden="0" w:uiPriority="60" w:unhideWhenUsed="0"/>
+    <w:lsdException w:name="Light List Accent 6" w:semiHidden="0" w:uiPriority="61" w:unhideWhenUsed="0"/>
+    <w:lsdException w:name="Light Grid Accent 6" w:semiHidden="0" w:uiPriority="62" w:unhideWhenUsed="0"/>
+    <w:lsdException w:name="Medium Shading 1 Accent 6" w:semiHidden="0" w:uiPriority="63" w:unhideWhenUsed="0"/>
+    <w:lsdException w:name="Medium Shading 2 Accent 6" w:semiHidden="0" w:uiPriority="64" w:unhideWhenUsed="0"/>
+    <w:lsdException w:name="Medium List 1 Accent 6" w:semiHidden="0" w:uiPriority="65" w:unhideWhenUsed="0"/>
+    <w:lsdException w:name="Medium List 2 Accent 6" w:semiHidden="0" w:uiPriority="66" w:unhideWhenUsed="0"/>
+    <w:lsdException w:name="Medium Grid 1 Accent 6" w:semiHidden="0" w:uiPriority="67" w:unhideWhenUsed="0"/>
+    <w:lsdException w:name="Medium Grid 2 Accent 6" w:semiHidden="0" w:uiPriority="68" w:unhideWhenUsed="0"/>
+    <w:lsdException w:name="Medium Grid 3 Accent 6" w:semiHidden="0" w:uiPriority="69" w:unhideWhenUsed="0"/>
+    <w:lsdException w:name="Dark List Accent 6" w:semiHidden="0" w:uiPriority="70" w:unhideWhenUsed="0"/>
+    <w:lsdException w:name="Colorful Shading Accent 6" w:semiHidden="0" w:uiPriority="71" w:unhideWhenUsed="0"/>
+    <w:lsdException w:name="Colorful List Accent 6" w:semiHidden="0" w:uiPriority="72" w:unhideWhenUsed="0"/>
+    <w:lsdException w:name="Colorful Grid Accent 6" w:semiHidden="0" w:uiPriority="73" w:unhideWhenUsed="0"/>
+    <w:lsdException w:name="Subtle Emphasis" w:semiHidden="0" w:uiPriority="19" w:unhideWhenUsed="0" w:qFormat="1"/>
+    <w:lsdException w:name="Intense Emphasis" w:semiHidden="0" w:uiPriority="21" w:unhideWhenUsed="0" w:qFormat="1"/>
+    <w:lsdException w:name="Subtle Reference" w:semiHidden="0" w:uiPriority="31" w:unhideWhenUsed="0" w:qFormat="1"/>
+    <w:lsdException w:name="Intense Reference" w:semiHidden="0" w:uiPriority="32" w:unhideWhenUsed="0" w:qFormat="1"/>
+    <w:lsdException w:name="Book Title" w:semiHidden="0" w:uiPriority="33" w:unhideWhenUsed="0" w:qFormat="1"/>
+    <w:lsdException w:name="Bibliography" w:uiPriority="37"/>
+    <w:lsdException w:name="TOC Heading" w:uiPriority="39" w:qFormat="1"/>
   </w:latentStyles>
   <w:style w:type="paragraph" w:default="1" w:styleId="Normalny">
     <w:name w:val="Normal"/>

--- a/Internetowy system zarządzania warsztatem samochodowym.docx
+++ b/Internetowy system zarządzania warsztatem samochodowym.docx
@@ -5371,25 +5371,133 @@
         <w:ind w:left="432"/>
       </w:pPr>
       <w:r>
-        <w:t>Ze względu na wymaganie rozwijalności produktu, kluczowym elementem projektu jest zaprojektowanie jak najlepszej architektury syste</w:t>
+        <w:t>Ze względu na wymaganie rozwijalności produktu, kluczowym elementem projektu jest zaprojektowanie jak najlepszej architektury systemu or</w:t>
+      </w:r>
+      <w:r>
+        <w:t>az zastosowanie dobrych praktyk</w:t>
+      </w:r>
+      <w:r>
+        <w:t xml:space="preserve"> programistycznych</w:t>
+      </w:r>
+      <w:r>
+        <w:t xml:space="preserve">. Zostanie to zapewnione poprzez długi okres projektowy, zamrożenie wymagań podczas pierwszej fazy wytwarzania oprogramowania oraz korzystanie z zewnętrznych firm konsultingowych. </w:t>
+      </w:r>
+      <w:r>
+        <w:t xml:space="preserve"> Wysoką jakość produktu ma zapewnić położenie dużego nacisku na </w:t>
+      </w:r>
+      <w:r>
+        <w:t>testowanie rozwiązania na każdym etapie wytwarzania.</w:t>
+      </w:r>
+    </w:p>
+    <w:p>
+      <w:pPr>
+        <w:ind w:left="432"/>
+      </w:pPr>
+      <w:r>
+        <w:t>Wstępny harmonogram:</w:t>
+      </w:r>
+    </w:p>
+    <w:p>
+      <w:pPr>
+        <w:pStyle w:val="Akapitzlist"/>
+        <w:numPr>
+          <w:ilvl w:val="0"/>
+          <w:numId w:val="36"/>
+        </w:numPr>
+      </w:pPr>
+      <w:r>
+        <w:t xml:space="preserve">Projektowanie architektury wraz z wytworzeniem proof of </w:t>
+      </w:r>
+      <w:proofErr w:type="spellStart"/>
+      <w:r>
+        <w:t>concept</w:t>
+      </w:r>
+      <w:proofErr w:type="spellEnd"/>
+      <w:r>
+        <w:t xml:space="preserve"> – 4 tygodnie</w:t>
+      </w:r>
+    </w:p>
+    <w:p>
+      <w:pPr>
+        <w:pStyle w:val="Akapitzlist"/>
+        <w:numPr>
+          <w:ilvl w:val="0"/>
+          <w:numId w:val="36"/>
+        </w:numPr>
+      </w:pPr>
+      <w:r>
+        <w:t xml:space="preserve">Analiza i testy proof of </w:t>
+      </w:r>
+      <w:proofErr w:type="spellStart"/>
+      <w:r>
+        <w:t>concept</w:t>
+      </w:r>
+      <w:proofErr w:type="spellEnd"/>
+      <w:r>
+        <w:t xml:space="preserve"> – 2 tygodnie</w:t>
+      </w:r>
+    </w:p>
+    <w:p>
+      <w:pPr>
+        <w:pStyle w:val="Akapitzlist"/>
+        <w:numPr>
+          <w:ilvl w:val="0"/>
+          <w:numId w:val="36"/>
+        </w:numPr>
+      </w:pPr>
+      <w:r>
+        <w:t>Programowanie funkcjonalności systemu – 20 tygodni</w:t>
+      </w:r>
+    </w:p>
+    <w:p>
+      <w:pPr>
+        <w:pStyle w:val="Akapitzlist"/>
+        <w:numPr>
+          <w:ilvl w:val="0"/>
+          <w:numId w:val="36"/>
+        </w:numPr>
+      </w:pPr>
+      <w:r>
+        <w:t>Testy rozwiązania  i wprowadzanie poprawek– 4 tygodnie</w:t>
+      </w:r>
+    </w:p>
+    <w:p>
+      <w:pPr>
+        <w:pStyle w:val="Akapitzlist"/>
+        <w:numPr>
+          <w:ilvl w:val="0"/>
+          <w:numId w:val="36"/>
+        </w:numPr>
+      </w:pPr>
+      <w:r>
+        <w:t>Dokumentacja systemu – 2 tygodnie</w:t>
+      </w:r>
+    </w:p>
+    <w:p>
+      <w:pPr>
+        <w:pStyle w:val="Akapitzlist"/>
+        <w:numPr>
+          <w:ilvl w:val="0"/>
+          <w:numId w:val="36"/>
+        </w:numPr>
+      </w:pPr>
+      <w:r>
+        <w:t>Wdrożenie systemu – 1 tydzień</w:t>
+      </w:r>
+    </w:p>
+    <w:p>
+      <w:pPr>
+        <w:pStyle w:val="Akapitzlist"/>
+        <w:numPr>
+          <w:ilvl w:val="0"/>
+          <w:numId w:val="36"/>
+        </w:numPr>
+      </w:pPr>
+      <w:r>
+        <w:t>Programowanie zmian, zakończenie projektu – 2 tygodnie</w:t>
       </w:r>
       <w:bookmarkStart w:id="25" w:name="_GoBack"/>
       <w:bookmarkEnd w:id="25"/>
-      <w:r>
-        <w:t>mu or</w:t>
-      </w:r>
-      <w:r>
-        <w:t>az zastosowanie dobrych praktyk</w:t>
-      </w:r>
-      <w:r>
-        <w:t xml:space="preserve"> programistycznych</w:t>
-      </w:r>
-      <w:r>
-        <w:t xml:space="preserve">. Zostanie to zapewnione poprzez długi okres projektowy, zamrożenie wymagań podczas pierwszej fazy wytwarzania oprogramowania oraz korzystanie z zewnętrznych firm konsultingowych. </w:t>
-      </w:r>
-      <w:r>
-        <w:t xml:space="preserve"> Wysoką jakość produktu ma zapewnić położenie dużego nacisku na </w:t>
-      </w:r>
     </w:p>
     <w:p>
       <w:pPr>
@@ -5404,6 +5512,7 @@
         <w:rPr>
           <w:rFonts w:ascii="Times New Roman" w:hAnsi="Times New Roman" w:cs="Times New Roman"/>
         </w:rPr>
+        <w:lastRenderedPageBreak/>
         <w:t>Wstępna ocen</w:t>
       </w:r>
       <w:r>
@@ -8894,6 +9003,119 @@
     </w:lvl>
   </w:abstractNum>
   <w:abstractNum w:abstractNumId="21">
+    <w:nsid w:val="6388303F"/>
+    <w:multiLevelType w:val="hybridMultilevel"/>
+    <w:tmpl w:val="52C02616"/>
+    <w:lvl w:ilvl="0" w:tplc="04150001">
+      <w:start w:val="1"/>
+      <w:numFmt w:val="bullet"/>
+      <w:lvlText w:val=""/>
+      <w:lvlJc w:val="left"/>
+      <w:pPr>
+        <w:ind w:left="1152" w:hanging="360"/>
+      </w:pPr>
+      <w:rPr>
+        <w:rFonts w:ascii="Symbol" w:hAnsi="Symbol" w:hint="default"/>
+      </w:rPr>
+    </w:lvl>
+    <w:lvl w:ilvl="1" w:tplc="04150003" w:tentative="1">
+      <w:start w:val="1"/>
+      <w:numFmt w:val="bullet"/>
+      <w:lvlText w:val="o"/>
+      <w:lvlJc w:val="left"/>
+      <w:pPr>
+        <w:ind w:left="1872" w:hanging="360"/>
+      </w:pPr>
+      <w:rPr>
+        <w:rFonts w:ascii="Courier New" w:hAnsi="Courier New" w:cs="Courier New" w:hint="default"/>
+      </w:rPr>
+    </w:lvl>
+    <w:lvl w:ilvl="2" w:tplc="04150005" w:tentative="1">
+      <w:start w:val="1"/>
+      <w:numFmt w:val="bullet"/>
+      <w:lvlText w:val=""/>
+      <w:lvlJc w:val="left"/>
+      <w:pPr>
+        <w:ind w:left="2592" w:hanging="360"/>
+      </w:pPr>
+      <w:rPr>
+        <w:rFonts w:ascii="Wingdings" w:hAnsi="Wingdings" w:hint="default"/>
+      </w:rPr>
+    </w:lvl>
+    <w:lvl w:ilvl="3" w:tplc="04150001" w:tentative="1">
+      <w:start w:val="1"/>
+      <w:numFmt w:val="bullet"/>
+      <w:lvlText w:val=""/>
+      <w:lvlJc w:val="left"/>
+      <w:pPr>
+        <w:ind w:left="3312" w:hanging="360"/>
+      </w:pPr>
+      <w:rPr>
+        <w:rFonts w:ascii="Symbol" w:hAnsi="Symbol" w:hint="default"/>
+      </w:rPr>
+    </w:lvl>
+    <w:lvl w:ilvl="4" w:tplc="04150003" w:tentative="1">
+      <w:start w:val="1"/>
+      <w:numFmt w:val="bullet"/>
+      <w:lvlText w:val="o"/>
+      <w:lvlJc w:val="left"/>
+      <w:pPr>
+        <w:ind w:left="4032" w:hanging="360"/>
+      </w:pPr>
+      <w:rPr>
+        <w:rFonts w:ascii="Courier New" w:hAnsi="Courier New" w:cs="Courier New" w:hint="default"/>
+      </w:rPr>
+    </w:lvl>
+    <w:lvl w:ilvl="5" w:tplc="04150005" w:tentative="1">
+      <w:start w:val="1"/>
+      <w:numFmt w:val="bullet"/>
+      <w:lvlText w:val=""/>
+      <w:lvlJc w:val="left"/>
+      <w:pPr>
+        <w:ind w:left="4752" w:hanging="360"/>
+      </w:pPr>
+      <w:rPr>
+        <w:rFonts w:ascii="Wingdings" w:hAnsi="Wingdings" w:hint="default"/>
+      </w:rPr>
+    </w:lvl>
+    <w:lvl w:ilvl="6" w:tplc="04150001" w:tentative="1">
+      <w:start w:val="1"/>
+      <w:numFmt w:val="bullet"/>
+      <w:lvlText w:val=""/>
+      <w:lvlJc w:val="left"/>
+      <w:pPr>
+        <w:ind w:left="5472" w:hanging="360"/>
+      </w:pPr>
+      <w:rPr>
+        <w:rFonts w:ascii="Symbol" w:hAnsi="Symbol" w:hint="default"/>
+      </w:rPr>
+    </w:lvl>
+    <w:lvl w:ilvl="7" w:tplc="04150003" w:tentative="1">
+      <w:start w:val="1"/>
+      <w:numFmt w:val="bullet"/>
+      <w:lvlText w:val="o"/>
+      <w:lvlJc w:val="left"/>
+      <w:pPr>
+        <w:ind w:left="6192" w:hanging="360"/>
+      </w:pPr>
+      <w:rPr>
+        <w:rFonts w:ascii="Courier New" w:hAnsi="Courier New" w:cs="Courier New" w:hint="default"/>
+      </w:rPr>
+    </w:lvl>
+    <w:lvl w:ilvl="8" w:tplc="04150005" w:tentative="1">
+      <w:start w:val="1"/>
+      <w:numFmt w:val="bullet"/>
+      <w:lvlText w:val=""/>
+      <w:lvlJc w:val="left"/>
+      <w:pPr>
+        <w:ind w:left="6912" w:hanging="360"/>
+      </w:pPr>
+      <w:rPr>
+        <w:rFonts w:ascii="Wingdings" w:hAnsi="Wingdings" w:hint="default"/>
+      </w:rPr>
+    </w:lvl>
+  </w:abstractNum>
+  <w:abstractNum w:abstractNumId="22">
     <w:nsid w:val="64EE456B"/>
     <w:multiLevelType w:val="hybridMultilevel"/>
     <w:tmpl w:val="94027502"/>
@@ -9006,7 +9228,7 @@
       </w:rPr>
     </w:lvl>
   </w:abstractNum>
-  <w:abstractNum w:abstractNumId="22">
+  <w:abstractNum w:abstractNumId="23">
     <w:nsid w:val="6B8523AB"/>
     <w:multiLevelType w:val="hybridMultilevel"/>
     <w:tmpl w:val="1F266104"/>
@@ -9119,7 +9341,7 @@
       </w:rPr>
     </w:lvl>
   </w:abstractNum>
-  <w:abstractNum w:abstractNumId="23">
+  <w:abstractNum w:abstractNumId="24">
     <w:nsid w:val="6CD03CD1"/>
     <w:multiLevelType w:val="multilevel"/>
     <w:tmpl w:val="B0A89FAA"/>
@@ -9232,7 +9454,7 @@
       </w:rPr>
     </w:lvl>
   </w:abstractNum>
-  <w:abstractNum w:abstractNumId="24">
+  <w:abstractNum w:abstractNumId="25">
     <w:nsid w:val="73BF4388"/>
     <w:multiLevelType w:val="hybridMultilevel"/>
     <w:tmpl w:val="D40A1092"/>
@@ -9345,7 +9567,7 @@
       </w:rPr>
     </w:lvl>
   </w:abstractNum>
-  <w:abstractNum w:abstractNumId="25">
+  <w:abstractNum w:abstractNumId="26">
     <w:nsid w:val="75D06CD7"/>
     <w:multiLevelType w:val="multilevel"/>
     <w:tmpl w:val="04150025"/>
@@ -9440,7 +9662,7 @@
       </w:pPr>
     </w:lvl>
   </w:abstractNum>
-  <w:abstractNum w:abstractNumId="26">
+  <w:abstractNum w:abstractNumId="27">
     <w:nsid w:val="7A387E98"/>
     <w:multiLevelType w:val="multilevel"/>
     <w:tmpl w:val="E15AF526"/>
@@ -9553,7 +9775,7 @@
       </w:rPr>
     </w:lvl>
   </w:abstractNum>
-  <w:abstractNum w:abstractNumId="27">
+  <w:abstractNum w:abstractNumId="28">
     <w:nsid w:val="7D503A26"/>
     <w:multiLevelType w:val="hybridMultilevel"/>
     <w:tmpl w:val="8DD8127A"/>
@@ -9666,7 +9888,7 @@
       </w:rPr>
     </w:lvl>
   </w:abstractNum>
-  <w:abstractNum w:abstractNumId="28">
+  <w:abstractNum w:abstractNumId="29">
     <w:nsid w:val="7FD4302F"/>
     <w:multiLevelType w:val="multilevel"/>
     <w:tmpl w:val="556C84EA"/>
@@ -9789,13 +10011,13 @@
     <w:abstractNumId w:val="1"/>
   </w:num>
   <w:num w:numId="4">
-    <w:abstractNumId w:val="23"/>
+    <w:abstractNumId w:val="24"/>
   </w:num>
   <w:num w:numId="5">
-    <w:abstractNumId w:val="26"/>
+    <w:abstractNumId w:val="27"/>
   </w:num>
   <w:num w:numId="6">
-    <w:abstractNumId w:val="28"/>
+    <w:abstractNumId w:val="29"/>
   </w:num>
   <w:num w:numId="7">
     <w:abstractNumId w:val="19"/>
@@ -9822,16 +10044,16 @@
     <w:abstractNumId w:val="6"/>
   </w:num>
   <w:num w:numId="15">
-    <w:abstractNumId w:val="24"/>
+    <w:abstractNumId w:val="25"/>
   </w:num>
   <w:num w:numId="16">
     <w:abstractNumId w:val="10"/>
   </w:num>
   <w:num w:numId="17">
-    <w:abstractNumId w:val="27"/>
+    <w:abstractNumId w:val="28"/>
   </w:num>
   <w:num w:numId="18">
-    <w:abstractNumId w:val="21"/>
+    <w:abstractNumId w:val="22"/>
   </w:num>
   <w:num w:numId="19">
     <w:abstractNumId w:val="14"/>
@@ -9840,22 +10062,22 @@
     <w:abstractNumId w:val="6"/>
   </w:num>
   <w:num w:numId="21">
-    <w:abstractNumId w:val="24"/>
+    <w:abstractNumId w:val="25"/>
   </w:num>
   <w:num w:numId="22">
     <w:abstractNumId w:val="10"/>
   </w:num>
   <w:num w:numId="23">
-    <w:abstractNumId w:val="27"/>
+    <w:abstractNumId w:val="28"/>
   </w:num>
   <w:num w:numId="24">
-    <w:abstractNumId w:val="21"/>
+    <w:abstractNumId w:val="22"/>
   </w:num>
   <w:num w:numId="25">
     <w:abstractNumId w:val="14"/>
   </w:num>
   <w:num w:numId="26">
-    <w:abstractNumId w:val="25"/>
+    <w:abstractNumId w:val="26"/>
   </w:num>
   <w:num w:numId="27">
     <w:abstractNumId w:val="18"/>
@@ -9873,7 +10095,7 @@
     <w:abstractNumId w:val="17"/>
   </w:num>
   <w:num w:numId="32">
-    <w:abstractNumId w:val="22"/>
+    <w:abstractNumId w:val="23"/>
   </w:num>
   <w:num w:numId="33">
     <w:abstractNumId w:val="8"/>
@@ -9883,6 +10105,9 @@
   </w:num>
   <w:num w:numId="35">
     <w:abstractNumId w:val="2"/>
+  </w:num>
+  <w:num w:numId="36">
+    <w:abstractNumId w:val="21"/>
   </w:num>
 </w:numbering>
 </file>

--- a/Internetowy system zarządzania warsztatem samochodowym.docx
+++ b/Internetowy system zarządzania warsztatem samochodowym.docx
@@ -1,6 +1,6 @@
 
 <file path=word/document.xml><?xml version="1.0" encoding="utf-8"?>
-<w:document xmlns:wpc="http://schemas.microsoft.com/office/word/2010/wordprocessingCanvas" xmlns:mc="http://schemas.openxmlformats.org/markup-compatibility/2006" xmlns:o="urn:schemas-microsoft-com:office:office" xmlns:r="http://schemas.openxmlformats.org/officeDocument/2006/relationships" xmlns:m="http://schemas.openxmlformats.org/officeDocument/2006/math" xmlns:v="urn:schemas-microsoft-com:vml" xmlns:wp14="http://schemas.microsoft.com/office/word/2010/wordprocessingDrawing" xmlns:wp="http://schemas.openxmlformats.org/drawingml/2006/wordprocessingDrawing" xmlns:w10="urn:schemas-microsoft-com:office:word" xmlns:w="http://schemas.openxmlformats.org/wordprocessingml/2006/main" xmlns:w14="http://schemas.microsoft.com/office/word/2010/wordml" xmlns:wpg="http://schemas.microsoft.com/office/word/2010/wordprocessingGroup" xmlns:wpi="http://schemas.microsoft.com/office/word/2010/wordprocessingInk" xmlns:wne="http://schemas.microsoft.com/office/word/2006/wordml" xmlns:wps="http://schemas.microsoft.com/office/word/2010/wordprocessingShape" mc:Ignorable="w14 wp14">
+<w:document xmlns:wpc="http://schemas.microsoft.com/office/word/2010/wordprocessingCanvas" xmlns:mc="http://schemas.openxmlformats.org/markup-compatibility/2006" xmlns:o="urn:schemas-microsoft-com:office:office" xmlns:r="http://schemas.openxmlformats.org/officeDocument/2006/relationships" xmlns:m="http://schemas.openxmlformats.org/officeDocument/2006/math" xmlns:v="urn:schemas-microsoft-com:vml" xmlns:wp14="http://schemas.microsoft.com/office/word/2010/wordprocessingDrawing" xmlns:wp="http://schemas.openxmlformats.org/drawingml/2006/wordprocessingDrawing" xmlns:w10="urn:schemas-microsoft-com:office:word" xmlns:w="http://schemas.openxmlformats.org/wordprocessingml/2006/main" xmlns:w14="http://schemas.microsoft.com/office/word/2010/wordml" xmlns:w15="http://schemas.microsoft.com/office/word/2012/wordml" xmlns:wpg="http://schemas.microsoft.com/office/word/2010/wordprocessingGroup" xmlns:wpi="http://schemas.microsoft.com/office/word/2010/wordprocessingInk" xmlns:wne="http://schemas.microsoft.com/office/word/2006/wordml" xmlns:wps="http://schemas.microsoft.com/office/word/2010/wordprocessingShape" mc:Ignorable="w14 w15 wp14">
   <w:body>
     <w:p>
       <w:pPr>
@@ -534,7 +534,7 @@
             </w:rPr>
             <w:fldChar w:fldCharType="separate"/>
           </w:r>
-          <w:hyperlink r:id="rId6" w:anchor="_Toc369107271" w:history="1">
+          <w:hyperlink r:id="rId5" w:anchor="_Toc369107271" w:history="1">
             <w:r>
               <w:rPr>
                 <w:rStyle w:val="Hipercze"/>
@@ -628,7 +628,7 @@
               <w:noProof/>
             </w:rPr>
           </w:pPr>
-          <w:hyperlink r:id="rId7" w:anchor="_Toc369107272" w:history="1">
+          <w:hyperlink r:id="rId6" w:anchor="_Toc369107272" w:history="1">
             <w:r>
               <w:rPr>
                 <w:rStyle w:val="Hipercze"/>
@@ -722,7 +722,7 @@
               <w:noProof/>
             </w:rPr>
           </w:pPr>
-          <w:hyperlink r:id="rId8" w:anchor="_Toc369107273" w:history="1">
+          <w:hyperlink r:id="rId7" w:anchor="_Toc369107273" w:history="1">
             <w:r>
               <w:rPr>
                 <w:rStyle w:val="Hipercze"/>
@@ -816,7 +816,7 @@
               <w:noProof/>
             </w:rPr>
           </w:pPr>
-          <w:hyperlink r:id="rId9" w:anchor="_Toc369107274" w:history="1">
+          <w:hyperlink r:id="rId8" w:anchor="_Toc369107274" w:history="1">
             <w:r>
               <w:rPr>
                 <w:rStyle w:val="Hipercze"/>
@@ -910,7 +910,7 @@
               <w:noProof/>
             </w:rPr>
           </w:pPr>
-          <w:hyperlink r:id="rId10" w:anchor="_Toc369107275" w:history="1">
+          <w:hyperlink r:id="rId9" w:anchor="_Toc369107275" w:history="1">
             <w:r>
               <w:rPr>
                 <w:rStyle w:val="Hipercze"/>
@@ -1004,7 +1004,7 @@
               <w:noProof/>
             </w:rPr>
           </w:pPr>
-          <w:hyperlink r:id="rId11" w:anchor="_Toc369107276" w:history="1">
+          <w:hyperlink r:id="rId10" w:anchor="_Toc369107276" w:history="1">
             <w:r>
               <w:rPr>
                 <w:rStyle w:val="Hipercze"/>
@@ -1098,7 +1098,7 @@
               <w:noProof/>
             </w:rPr>
           </w:pPr>
-          <w:hyperlink r:id="rId12" w:anchor="_Toc369107277" w:history="1">
+          <w:hyperlink r:id="rId11" w:anchor="_Toc369107277" w:history="1">
             <w:r>
               <w:rPr>
                 <w:rStyle w:val="Hipercze"/>
@@ -1192,7 +1192,7 @@
               <w:noProof/>
             </w:rPr>
           </w:pPr>
-          <w:hyperlink r:id="rId13" w:anchor="_Toc369107278" w:history="1">
+          <w:hyperlink r:id="rId12" w:anchor="_Toc369107278" w:history="1">
             <w:r>
               <w:rPr>
                 <w:rStyle w:val="Hipercze"/>
@@ -1286,7 +1286,7 @@
               <w:noProof/>
             </w:rPr>
           </w:pPr>
-          <w:hyperlink r:id="rId14" w:anchor="_Toc369107279" w:history="1">
+          <w:hyperlink r:id="rId13" w:anchor="_Toc369107279" w:history="1">
             <w:r>
               <w:rPr>
                 <w:rStyle w:val="Hipercze"/>
@@ -1380,7 +1380,7 @@
               <w:noProof/>
             </w:rPr>
           </w:pPr>
-          <w:hyperlink r:id="rId15" w:anchor="_Toc369107280" w:history="1">
+          <w:hyperlink r:id="rId14" w:anchor="_Toc369107280" w:history="1">
             <w:r>
               <w:rPr>
                 <w:rStyle w:val="Hipercze"/>
@@ -1474,7 +1474,7 @@
               <w:noProof/>
             </w:rPr>
           </w:pPr>
-          <w:hyperlink r:id="rId16" w:anchor="_Toc369107281" w:history="1">
+          <w:hyperlink r:id="rId15" w:anchor="_Toc369107281" w:history="1">
             <w:r>
               <w:rPr>
                 <w:rStyle w:val="Hipercze"/>
@@ -1568,7 +1568,7 @@
               <w:noProof/>
             </w:rPr>
           </w:pPr>
-          <w:hyperlink r:id="rId17" w:anchor="_Toc369107282" w:history="1">
+          <w:hyperlink r:id="rId16" w:anchor="_Toc369107282" w:history="1">
             <w:r>
               <w:rPr>
                 <w:rStyle w:val="Hipercze"/>
@@ -1662,7 +1662,7 @@
               <w:noProof/>
             </w:rPr>
           </w:pPr>
-          <w:hyperlink r:id="rId18" w:anchor="_Toc369107283" w:history="1">
+          <w:hyperlink r:id="rId17" w:anchor="_Toc369107283" w:history="1">
             <w:r>
               <w:rPr>
                 <w:rStyle w:val="Hipercze"/>
@@ -1756,7 +1756,7 @@
               <w:noProof/>
             </w:rPr>
           </w:pPr>
-          <w:hyperlink r:id="rId19" w:anchor="_Toc369107284" w:history="1">
+          <w:hyperlink r:id="rId18" w:anchor="_Toc369107284" w:history="1">
             <w:r>
               <w:rPr>
                 <w:rStyle w:val="Hipercze"/>
@@ -1850,7 +1850,7 @@
               <w:noProof/>
             </w:rPr>
           </w:pPr>
-          <w:hyperlink r:id="rId20" w:anchor="_Toc369107285" w:history="1">
+          <w:hyperlink r:id="rId19" w:anchor="_Toc369107285" w:history="1">
             <w:r>
               <w:rPr>
                 <w:rStyle w:val="Hipercze"/>
@@ -1944,7 +1944,7 @@
               <w:noProof/>
             </w:rPr>
           </w:pPr>
-          <w:hyperlink r:id="rId21" w:anchor="_Toc369107286" w:history="1">
+          <w:hyperlink r:id="rId20" w:anchor="_Toc369107286" w:history="1">
             <w:r>
               <w:rPr>
                 <w:rStyle w:val="Hipercze"/>
@@ -2038,7 +2038,7 @@
               <w:noProof/>
             </w:rPr>
           </w:pPr>
-          <w:hyperlink r:id="rId22" w:anchor="_Toc369107287" w:history="1">
+          <w:hyperlink r:id="rId21" w:anchor="_Toc369107287" w:history="1">
             <w:r>
               <w:rPr>
                 <w:rStyle w:val="Hipercze"/>
@@ -2132,7 +2132,7 @@
               <w:noProof/>
             </w:rPr>
           </w:pPr>
-          <w:hyperlink r:id="rId23" w:anchor="_Toc369107288" w:history="1">
+          <w:hyperlink r:id="rId22" w:anchor="_Toc369107288" w:history="1">
             <w:r>
               <w:rPr>
                 <w:rStyle w:val="Hipercze"/>
@@ -2226,7 +2226,7 @@
               <w:noProof/>
             </w:rPr>
           </w:pPr>
-          <w:hyperlink r:id="rId24" w:anchor="_Toc369107289" w:history="1">
+          <w:hyperlink r:id="rId23" w:anchor="_Toc369107289" w:history="1">
             <w:r>
               <w:rPr>
                 <w:rStyle w:val="Hipercze"/>
@@ -2320,7 +2320,7 @@
               <w:noProof/>
             </w:rPr>
           </w:pPr>
-          <w:hyperlink r:id="rId25" w:anchor="_Toc369107290" w:history="1">
+          <w:hyperlink r:id="rId24" w:anchor="_Toc369107290" w:history="1">
             <w:r>
               <w:rPr>
                 <w:rStyle w:val="Hipercze"/>
@@ -2414,7 +2414,7 @@
               <w:noProof/>
             </w:rPr>
           </w:pPr>
-          <w:hyperlink r:id="rId26" w:anchor="_Toc369107291" w:history="1">
+          <w:hyperlink r:id="rId25" w:anchor="_Toc369107291" w:history="1">
             <w:r>
               <w:rPr>
                 <w:rStyle w:val="Hipercze"/>
@@ -2508,7 +2508,7 @@
               <w:noProof/>
             </w:rPr>
           </w:pPr>
-          <w:hyperlink r:id="rId27" w:anchor="_Toc369107292" w:history="1">
+          <w:hyperlink r:id="rId26" w:anchor="_Toc369107292" w:history="1">
             <w:r>
               <w:rPr>
                 <w:rStyle w:val="Hipercze"/>
@@ -2602,7 +2602,7 @@
               <w:noProof/>
             </w:rPr>
           </w:pPr>
-          <w:hyperlink r:id="rId28" w:anchor="_Toc369107293" w:history="1">
+          <w:hyperlink r:id="rId27" w:anchor="_Toc369107293" w:history="1">
             <w:r>
               <w:rPr>
                 <w:rStyle w:val="Hipercze"/>
@@ -2696,7 +2696,7 @@
               <w:noProof/>
             </w:rPr>
           </w:pPr>
-          <w:hyperlink r:id="rId29" w:anchor="_Toc369107294" w:history="1">
+          <w:hyperlink r:id="rId28" w:anchor="_Toc369107294" w:history="1">
             <w:r>
               <w:rPr>
                 <w:rStyle w:val="Hipercze"/>
@@ -2790,7 +2790,7 @@
               <w:noProof/>
             </w:rPr>
           </w:pPr>
-          <w:hyperlink r:id="rId30" w:anchor="_Toc369107295" w:history="1">
+          <w:hyperlink r:id="rId29" w:anchor="_Toc369107295" w:history="1">
             <w:r>
               <w:rPr>
                 <w:rStyle w:val="Hipercze"/>
@@ -2884,7 +2884,7 @@
               <w:noProof/>
             </w:rPr>
           </w:pPr>
-          <w:hyperlink r:id="rId31" w:anchor="_Toc369107296" w:history="1">
+          <w:hyperlink r:id="rId30" w:anchor="_Toc369107296" w:history="1">
             <w:r>
               <w:rPr>
                 <w:rStyle w:val="Hipercze"/>
@@ -2978,7 +2978,7 @@
               <w:noProof/>
             </w:rPr>
           </w:pPr>
-          <w:hyperlink r:id="rId32" w:anchor="_Toc369107297" w:history="1">
+          <w:hyperlink r:id="rId31" w:anchor="_Toc369107297" w:history="1">
             <w:r>
               <w:rPr>
                 <w:rStyle w:val="Hipercze"/>
@@ -3072,7 +3072,7 @@
               <w:noProof/>
             </w:rPr>
           </w:pPr>
-          <w:hyperlink r:id="rId33" w:anchor="_Toc369107298" w:history="1">
+          <w:hyperlink r:id="rId32" w:anchor="_Toc369107298" w:history="1">
             <w:r>
               <w:rPr>
                 <w:rStyle w:val="Hipercze"/>
@@ -4289,27 +4289,51 @@
         <w:ind w:left="1284"/>
         <w:rPr>
           <w:rFonts w:cs="Times New Roman"/>
-          <w:color w:val="1F497D" w:themeColor="text2"/>
-          <w:sz w:val="40"/>
           <w:szCs w:val="40"/>
         </w:rPr>
       </w:pPr>
       <w:r>
         <w:rPr>
           <w:rFonts w:cs="Times New Roman"/>
-          <w:color w:val="1F497D" w:themeColor="text2"/>
-          <w:sz w:val="40"/>
           <w:szCs w:val="40"/>
         </w:rPr>
         <w:lastRenderedPageBreak/>
-        <w:t xml:space="preserve">Framework internetowy Javy +Baza danych </w:t>
+        <w:t xml:space="preserve">PHP </w:t>
       </w:r>
       <w:proofErr w:type="spellStart"/>
       <w:r>
         <w:rPr>
           <w:rFonts w:cs="Times New Roman"/>
-          <w:color w:val="1F497D" w:themeColor="text2"/>
-          <w:sz w:val="40"/>
+          <w:szCs w:val="40"/>
+        </w:rPr>
+        <w:t>Symfony</w:t>
+      </w:r>
+      <w:proofErr w:type="spellEnd"/>
+      <w:r>
+        <w:rPr>
+          <w:rFonts w:cs="Times New Roman"/>
+          <w:szCs w:val="40"/>
+        </w:rPr>
+        <w:t xml:space="preserve"> +</w:t>
+      </w:r>
+      <w:r>
+        <w:rPr>
+          <w:rFonts w:cs="Times New Roman"/>
+          <w:szCs w:val="40"/>
+        </w:rPr>
+        <w:t xml:space="preserve"> </w:t>
+      </w:r>
+      <w:r>
+        <w:rPr>
+          <w:rFonts w:cs="Times New Roman"/>
+          <w:szCs w:val="40"/>
+        </w:rPr>
+        <w:t xml:space="preserve">Baza danych </w:t>
+      </w:r>
+      <w:proofErr w:type="spellStart"/>
+      <w:r>
+        <w:rPr>
+          <w:rFonts w:cs="Times New Roman"/>
           <w:szCs w:val="40"/>
         </w:rPr>
         <w:t>Oracle</w:t>
@@ -4540,26 +4564,27 @@
         <w:ind w:left="1284"/>
         <w:rPr>
           <w:rFonts w:cs="Times New Roman"/>
-          <w:color w:val="1F497D" w:themeColor="text2"/>
-          <w:sz w:val="40"/>
           <w:szCs w:val="40"/>
         </w:rPr>
       </w:pPr>
       <w:r>
         <w:rPr>
           <w:rFonts w:cs="Times New Roman"/>
-          <w:color w:val="1F497D" w:themeColor="text2"/>
-          <w:sz w:val="40"/>
           <w:szCs w:val="40"/>
         </w:rPr>
-        <w:t xml:space="preserve">Framework internetowy Javy +Baza danych </w:t>
+        <w:t>Java Spring MVC</w:t>
+      </w:r>
+      <w:r>
+        <w:rPr>
+          <w:rFonts w:cs="Times New Roman"/>
+          <w:szCs w:val="40"/>
+        </w:rPr>
+        <w:t xml:space="preserve"> +Baza danych </w:t>
       </w:r>
       <w:proofErr w:type="spellStart"/>
       <w:r>
         <w:rPr>
           <w:rFonts w:cs="Times New Roman"/>
-          <w:color w:val="1F497D" w:themeColor="text2"/>
-          <w:sz w:val="40"/>
           <w:szCs w:val="40"/>
         </w:rPr>
         <w:t>Oracle</w:t>
@@ -4738,7 +4763,6 @@
         </w:numPr>
       </w:pPr>
       <w:r>
-        <w:lastRenderedPageBreak/>
         <w:t>Raporty kontrahenta zawierające podsumowania sprzedaży towarów/wykonanych usług</w:t>
       </w:r>
     </w:p>
@@ -4776,6 +4800,7 @@
         <w:ind w:left="1416" w:firstLine="708"/>
       </w:pPr>
       <w:r>
+        <w:lastRenderedPageBreak/>
         <w:t>Wszystkie powyższe czynności mogą być wykonane działając na tablecie/</w:t>
       </w:r>
       <w:proofErr w:type="spellStart"/>
@@ -5215,7 +5240,11 @@
         <w:ind w:left="1284"/>
       </w:pPr>
       <w:r>
-        <w:t xml:space="preserve">Najbardziej kosztowny w produkcji jest wariant 3 ze względu na konieczność zaangażowania największej ilości zasobów ludzkich i czasu, we wdrożeniu natomiast największy koszty są w wariancie 1. </w:t>
+        <w:t xml:space="preserve">Najbardziej kosztowny w produkcji jest wariant 3 ze względu na konieczność zaangażowania największej ilości zasobów ludzkich i czasu, we wdrożeniu natomiast </w:t>
+      </w:r>
+      <w:r>
+        <w:lastRenderedPageBreak/>
+        <w:t xml:space="preserve">największy koszty są w wariancie 1. </w:t>
       </w:r>
       <w:r>
         <w:t>i</w:t>
@@ -5496,8 +5525,6 @@
       <w:r>
         <w:t>Programowanie zmian, zakończenie projektu – 2 tygodnie</w:t>
       </w:r>
-      <w:bookmarkStart w:id="25" w:name="_GoBack"/>
-      <w:bookmarkEnd w:id="25"/>
     </w:p>
     <w:p>
       <w:pPr>
@@ -5507,12 +5534,11 @@
           <w:rFonts w:ascii="Times New Roman" w:hAnsi="Times New Roman" w:cs="Times New Roman"/>
         </w:rPr>
       </w:pPr>
-      <w:bookmarkStart w:id="26" w:name="_Toc369107296"/>
+      <w:bookmarkStart w:id="25" w:name="_Toc369107296"/>
       <w:r>
         <w:rPr>
           <w:rFonts w:ascii="Times New Roman" w:hAnsi="Times New Roman" w:cs="Times New Roman"/>
         </w:rPr>
-        <w:lastRenderedPageBreak/>
         <w:t>Wstępna ocen</w:t>
       </w:r>
       <w:r>
@@ -5527,7 +5553,18 @@
         </w:rPr>
         <w:t xml:space="preserve"> ryzyka.</w:t>
       </w:r>
-      <w:bookmarkEnd w:id="26"/>
+      <w:bookmarkEnd w:id="25"/>
+    </w:p>
+    <w:p>
+      <w:pPr>
+        <w:ind w:left="432"/>
+      </w:pPr>
+      <w:r>
+        <w:t xml:space="preserve">Projekt podczas realizacji nie będzie wpływał na żadne panujące procesy biznesowe. </w:t>
+      </w:r>
+      <w:r>
+        <w:t>Jedyne straty jakie mogą wystąpić to poniesione koszty pracy zasobów ludzkich podczas projektu w przypadku gdy produkt końcowy okaże się nienadający do użytku (zbyt trudny, za mało intuicyjny), to ryzyko minimalizujemy za pomocą wynajęcia ekspertów z firm konsultingowych którzy będą mieli za zadanie „doglądać” projektu.</w:t>
+      </w:r>
     </w:p>
     <w:p>
       <w:pPr>
@@ -5537,13 +5574,24 @@
           <w:rFonts w:ascii="Times New Roman" w:hAnsi="Times New Roman" w:cs="Times New Roman"/>
         </w:rPr>
       </w:pPr>
-      <w:bookmarkStart w:id="27" w:name="_Toc369107297"/>
+      <w:bookmarkStart w:id="26" w:name="_Toc369107297"/>
       <w:r>
         <w:rPr>
           <w:rFonts w:ascii="Times New Roman" w:hAnsi="Times New Roman" w:cs="Times New Roman"/>
         </w:rPr>
+        <w:lastRenderedPageBreak/>
         <w:t>Koszty i zyski.</w:t>
       </w:r>
+      <w:bookmarkEnd w:id="26"/>
+    </w:p>
+    <w:p>
+      <w:pPr>
+        <w:ind w:left="432"/>
+      </w:pPr>
+      <w:r>
+        <w:t>Kosztami realizacji projektu są koszty wytworzenia systemu, natomiast zyskami jest efektowniejsze zarządzanie warsztatem oraz bardziej prestiżowa, sprawniejsza i szybsza obsługa klientów.</w:t>
+      </w:r>
+      <w:bookmarkStart w:id="27" w:name="_GoBack"/>
       <w:bookmarkEnd w:id="27"/>
     </w:p>
     <w:p>
@@ -6812,7 +6860,7 @@
 </file>
 
 <file path=word/numbering.xml><?xml version="1.0" encoding="utf-8"?>
-<w:numbering xmlns:wpc="http://schemas.microsoft.com/office/word/2010/wordprocessingCanvas" xmlns:mc="http://schemas.openxmlformats.org/markup-compatibility/2006" xmlns:o="urn:schemas-microsoft-com:office:office" xmlns:r="http://schemas.openxmlformats.org/officeDocument/2006/relationships" xmlns:m="http://schemas.openxmlformats.org/officeDocument/2006/math" xmlns:v="urn:schemas-microsoft-com:vml" xmlns:wp14="http://schemas.microsoft.com/office/word/2010/wordprocessingDrawing" xmlns:wp="http://schemas.openxmlformats.org/drawingml/2006/wordprocessingDrawing" xmlns:w10="urn:schemas-microsoft-com:office:word" xmlns:w="http://schemas.openxmlformats.org/wordprocessingml/2006/main" xmlns:w14="http://schemas.microsoft.com/office/word/2010/wordml" xmlns:wpg="http://schemas.microsoft.com/office/word/2010/wordprocessingGroup" xmlns:wpi="http://schemas.microsoft.com/office/word/2010/wordprocessingInk" xmlns:wne="http://schemas.microsoft.com/office/word/2006/wordml" xmlns:wps="http://schemas.microsoft.com/office/word/2010/wordprocessingShape" mc:Ignorable="w14 wp14">
+<w:numbering xmlns:wpc="http://schemas.microsoft.com/office/word/2010/wordprocessingCanvas" xmlns:mc="http://schemas.openxmlformats.org/markup-compatibility/2006" xmlns:o="urn:schemas-microsoft-com:office:office" xmlns:r="http://schemas.openxmlformats.org/officeDocument/2006/relationships" xmlns:m="http://schemas.openxmlformats.org/officeDocument/2006/math" xmlns:v="urn:schemas-microsoft-com:vml" xmlns:wp14="http://schemas.microsoft.com/office/word/2010/wordprocessingDrawing" xmlns:wp="http://schemas.openxmlformats.org/drawingml/2006/wordprocessingDrawing" xmlns:w10="urn:schemas-microsoft-com:office:word" xmlns:w="http://schemas.openxmlformats.org/wordprocessingml/2006/main" xmlns:w14="http://schemas.microsoft.com/office/word/2010/wordml" xmlns:w15="http://schemas.microsoft.com/office/word/2012/wordml" xmlns:wpg="http://schemas.microsoft.com/office/word/2010/wordprocessingGroup" xmlns:wpi="http://schemas.microsoft.com/office/word/2010/wordprocessingInk" xmlns:wne="http://schemas.microsoft.com/office/word/2006/wordml" xmlns:wps="http://schemas.microsoft.com/office/word/2010/wordprocessingShape" mc:Ignorable="w14 w15 wp14">
   <w:abstractNum w:abstractNumId="0">
     <w:nsid w:val="00DA60ED"/>
     <w:multiLevelType w:val="hybridMultilevel"/>
@@ -10113,7 +10161,7 @@
 </file>
 
 <file path=word/styles.xml><?xml version="1.0" encoding="utf-8"?>
-<w:styles xmlns:mc="http://schemas.openxmlformats.org/markup-compatibility/2006" xmlns:r="http://schemas.openxmlformats.org/officeDocument/2006/relationships" xmlns:w="http://schemas.openxmlformats.org/wordprocessingml/2006/main" xmlns:w14="http://schemas.microsoft.com/office/word/2010/wordml" mc:Ignorable="w14">
+<w:styles xmlns:mc="http://schemas.openxmlformats.org/markup-compatibility/2006" xmlns:r="http://schemas.openxmlformats.org/officeDocument/2006/relationships" xmlns:w="http://schemas.openxmlformats.org/wordprocessingml/2006/main" xmlns:w14="http://schemas.microsoft.com/office/word/2010/wordml" xmlns:w15="http://schemas.microsoft.com/office/word/2012/wordml" mc:Ignorable="w14 w15">
   <w:docDefaults>
     <w:rPrDefault>
       <w:rPr>
@@ -10129,827 +10177,378 @@
       </w:pPr>
     </w:pPrDefault>
   </w:docDefaults>
-  <w:latentStyles w:defLockedState="0" w:defUIPriority="99" w:defSemiHidden="1" w:defUnhideWhenUsed="1" w:defQFormat="0" w:count="267">
-    <w:lsdException w:name="Normal" w:semiHidden="0" w:uiPriority="0" w:unhideWhenUsed="0" w:qFormat="1"/>
-    <w:lsdException w:name="heading 1" w:semiHidden="0" w:uiPriority="9" w:unhideWhenUsed="0" w:qFormat="1"/>
-    <w:lsdException w:name="heading 2" w:uiPriority="9" w:qFormat="1"/>
-    <w:lsdException w:name="heading 3" w:uiPriority="9" w:qFormat="1"/>
-    <w:lsdException w:name="heading 4" w:uiPriority="9" w:qFormat="1"/>
-    <w:lsdException w:name="heading 5" w:uiPriority="9" w:qFormat="1"/>
-    <w:lsdException w:name="heading 6" w:uiPriority="9" w:qFormat="1"/>
-    <w:lsdException w:name="heading 7" w:uiPriority="9" w:qFormat="1"/>
-    <w:lsdException w:name="heading 8" w:uiPriority="9" w:qFormat="1"/>
-    <w:lsdException w:name="heading 9" w:uiPriority="9" w:qFormat="1"/>
-    <w:lsdException w:name="toc 1" w:uiPriority="39"/>
-    <w:lsdException w:name="toc 2" w:uiPriority="39"/>
-    <w:lsdException w:name="toc 3" w:uiPriority="39"/>
-    <w:lsdException w:name="toc 4" w:uiPriority="39"/>
-    <w:lsdException w:name="toc 5" w:uiPriority="39"/>
-    <w:lsdException w:name="toc 6" w:uiPriority="39"/>
-    <w:lsdException w:name="toc 7" w:uiPriority="39"/>
-    <w:lsdException w:name="toc 8" w:uiPriority="39"/>
-    <w:lsdException w:name="toc 9" w:uiPriority="39"/>
-    <w:lsdException w:name="caption" w:uiPriority="35" w:qFormat="1"/>
-    <w:lsdException w:name="Title" w:semiHidden="0" w:uiPriority="10" w:unhideWhenUsed="0" w:qFormat="1"/>
-    <w:lsdException w:name="Default Paragraph Font" w:uiPriority="1"/>
-    <w:lsdException w:name="Subtitle" w:semiHidden="0" w:uiPriority="11" w:unhideWhenUsed="0" w:qFormat="1"/>
-    <w:lsdException w:name="Strong" w:semiHidden="0" w:uiPriority="22" w:unhideWhenUsed="0" w:qFormat="1"/>
-    <w:lsdException w:name="Emphasis" w:semiHidden="0" w:uiPriority="20" w:unhideWhenUsed="0" w:qFormat="1"/>
-    <w:lsdException w:name="Table Grid" w:semiHidden="0" w:uiPriority="59" w:unhideWhenUsed="0"/>
-    <w:lsdException w:name="Placeholder Text" w:unhideWhenUsed="0"/>
-    <w:lsdException w:name="No Spacing" w:semiHidden="0" w:uiPriority="1" w:unhideWhenUsed="0" w:qFormat="1"/>
-    <w:lsdException w:name="Light Shading" w:semiHidden="0" w:uiPriority="60" w:unhideWhenUsed="0"/>
-    <w:lsdException w:name="Light List" w:semiHidden="0" w:uiPriority="61" w:unhideWhenUsed="0"/>
-    <w:lsdException w:name="Light Grid" w:semiHidden="0" w:uiPriority="62" w:unhideWhenUsed="0"/>
-    <w:lsdException w:name="Medium Shading 1" w:semiHidden="0" w:uiPriority="63" w:unhideWhenUsed="0"/>
-    <w:lsdException w:name="Medium Shading 2" w:semiHidden="0" w:uiPriority="64" w:unhideWhenUsed="0"/>
-    <w:lsdException w:name="Medium List 1" w:semiHidden="0" w:uiPriority="65" w:unhideWhenUsed="0"/>
-    <w:lsdException w:name="Medium List 2" w:semiHidden="0" w:uiPriority="66" w:unhideWhenUsed="0"/>
-    <w:lsdException w:name="Medium Grid 1" w:semiHidden="0" w:uiPriority="67" w:unhideWhenUsed="0"/>
-    <w:lsdException w:name="Medium Grid 2" w:semiHidden="0" w:uiPriority="68" w:unhideWhenUsed="0"/>
-    <w:lsdException w:name="Medium Grid 3" w:semiHidden="0" w:uiPriority="69" w:unhideWhenUsed="0"/>
-    <w:lsdException w:name="Dark List" w:semiHidden="0" w:uiPriority="70" w:unhideWhenUsed="0"/>
-    <w:lsdException w:name="Colorful Shading" w:semiHidden="0" w:uiPriority="71" w:unhideWhenUsed="0"/>
-    <w:lsdException w:name="Colorful List" w:semiHidden="0" w:uiPriority="72" w:unhideWhenUsed="0"/>
-    <w:lsdException w:name="Colorful Grid" w:semiHidden="0" w:uiPriority="73" w:unhideWhenUsed="0"/>
-    <w:lsdException w:name="Light Shading Accent 1" w:semiHidden="0" w:uiPriority="60" w:unhideWhenUsed="0"/>
-    <w:lsdException w:name="Light List Accent 1" w:semiHidden="0" w:uiPriority="61" w:unhideWhenUsed="0"/>
-    <w:lsdException w:name="Light Grid Accent 1" w:semiHidden="0" w:uiPriority="62" w:unhideWhenUsed="0"/>
-    <w:lsdException w:name="Medium Shading 1 Accent 1" w:semiHidden="0" w:uiPriority="63" w:unhideWhenUsed="0"/>
-    <w:lsdException w:name="Medium Shading 2 Accent 1" w:semiHidden="0" w:uiPriority="64" w:unhideWhenUsed="0"/>
-    <w:lsdException w:name="Medium List 1 Accent 1" w:semiHidden="0" w:uiPriority="65" w:unhideWhenUsed="0"/>
-    <w:lsdException w:name="Revision" w:unhideWhenUsed="0"/>
-    <w:lsdException w:name="List Paragraph" w:semiHidden="0" w:uiPriority="34" w:unhideWhenUsed="0" w:qFormat="1"/>
-    <w:lsdException w:name="Quote" w:semiHidden="0" w:uiPriority="29" w:unhideWhenUsed="0" w:qFormat="1"/>
-    <w:lsdException w:name="Intense Quote" w:semiHidden="0" w:uiPriority="30" w:unhideWhenUsed="0" w:qFormat="1"/>
-    <w:lsdException w:name="Medium List 2 Accent 1" w:semiHidden="0" w:uiPriority="66" w:unhideWhenUsed="0"/>
-    <w:lsdException w:name="Medium Grid 1 Accent 1" w:semiHidden="0" w:uiPriority="67" w:unhideWhenUsed="0"/>
-    <w:lsdException w:name="Medium Grid 2 Accent 1" w:semiHidden="0" w:uiPriority="68" w:unhideWhenUsed="0"/>
-    <w:lsdException w:name="Medium Grid 3 Accent 1" w:semiHidden="0" w:uiPriority="69" w:unhideWhenUsed="0"/>
-    <w:lsdException w:name="Dark List Accent 1" w:semiHidden="0" w:uiPriority="70" w:unhideWhenUsed="0"/>
-    <w:lsdException w:name="Colorful Shading Accent 1" w:semiHidden="0" w:uiPriority="71" w:unhideWhenUsed="0"/>
-    <w:lsdException w:name="Colorful List Accent 1" w:semiHidden="0" w:uiPriority="72" w:unhideWhenUsed="0"/>
-    <w:lsdException w:name="Colorful Grid Accent 1" w:semiHidden="0" w:uiPriority="73" w:unhideWhenUsed="0"/>
-    <w:lsdException w:name="Light Shading Accent 2" w:semiHidden="0" w:uiPriority="60" w:unhideWhenUsed="0"/>
-    <w:lsdException w:name="Light List Accent 2" w:semiHidden="0" w:uiPriority="61" w:unhideWhenUsed="0"/>
-    <w:lsdException w:name="Light Grid Accent 2" w:semiHidden="0" w:uiPriority="62" w:unhideWhenUsed="0"/>
-    <w:lsdException w:name="Medium Shading 1 Accent 2" w:semiHidden="0" w:uiPriority="63" w:unhideWhenUsed="0"/>
-    <w:lsdException w:name="Medium Shading 2 Accent 2" w:semiHidden="0" w:uiPriority="64" w:unhideWhenUsed="0"/>
-    <w:lsdException w:name="Medium List 1 Accent 2" w:semiHidden="0" w:uiPriority="65" w:unhideWhenUsed="0"/>
-    <w:lsdException w:name="Medium List 2 Accent 2" w:semiHidden="0" w:uiPriority="66" w:unhideWhenUsed="0"/>
-    <w:lsdException w:name="Medium Grid 1 Accent 2" w:semiHidden="0" w:uiPriority="67" w:unhideWhenUsed="0"/>
-    <w:lsdException w:name="Medium Grid 2 Accent 2" w:semiHidden="0" w:uiPriority="68" w:unhideWhenUsed="0"/>
-    <w:lsdException w:name="Medium Grid 3 Accent 2" w:semiHidden="0" w:uiPriority="69" w:unhideWhenUsed="0"/>
-    <w:lsdException w:name="Dark List Accent 2" w:semiHidden="0" w:uiPriority="70" w:unhideWhenUsed="0"/>
-    <w:lsdException w:name="Colorful Shading Accent 2" w:semiHidden="0" w:uiPriority="71" w:unhideWhenUsed="0"/>
-    <w:lsdException w:name="Colorful List Accent 2" w:semiHidden="0" w:uiPriority="72" w:unhideWhenUsed="0"/>
-    <w:lsdException w:name="Colorful Grid Accent 2" w:semiHidden="0" w:uiPriority="73" w:unhideWhenUsed="0"/>
-    <w:lsdException w:name="Light Shading Accent 3" w:semiHidden="0" w:uiPriority="60" w:unhideWhenUsed="0"/>
-    <w:lsdException w:name="Light List Accent 3" w:semiHidden="0" w:uiPriority="61" w:unhideWhenUsed="0"/>
-    <w:lsdException w:name="Light Grid Accent 3" w:semiHidden="0" w:uiPriority="62" w:unhideWhenUsed="0"/>
-    <w:lsdException w:name="Medium Shading 1 Accent 3" w:semiHidden="0" w:uiPriority="63" w:unhideWhenUsed="0"/>
-    <w:lsdException w:name="Medium Shading 2 Accent 3" w:semiHidden="0" w:uiPriority="64" w:unhideWhenUsed="0"/>
-    <w:lsdException w:name="Medium List 1 Accent 3" w:semiHidden="0" w:uiPriority="65" w:unhideWhenUsed="0"/>
-    <w:lsdException w:name="Medium List 2 Accent 3" w:semiHidden="0" w:uiPriority="66" w:unhideWhenUsed="0"/>
-    <w:lsdException w:name="Medium Grid 1 Accent 3" w:semiHidden="0" w:uiPriority="67" w:unhideWhenUsed="0"/>
-    <w:lsdException w:name="Medium Grid 2 Accent 3" w:semiHidden="0" w:uiPriority="68" w:unhideWhenUsed="0"/>
-    <w:lsdException w:name="Medium Grid 3 Accent 3" w:semiHidden="0" w:uiPriority="69" w:unhideWhenUsed="0"/>
-    <w:lsdException w:name="Dark List Accent 3" w:semiHidden="0" w:uiPriority="70" w:unhideWhenUsed="0"/>
-    <w:lsdException w:name="Colorful Shading Accent 3" w:semiHidden="0" w:uiPriority="71" w:unhideWhenUsed="0"/>
-    <w:lsdException w:name="Colorful List Accent 3" w:semiHidden="0" w:uiPriority="72" w:unhideWhenUsed="0"/>
-    <w:lsdException w:name="Colorful Grid Accent 3" w:semiHidden="0" w:uiPriority="73" w:unhideWhenUsed="0"/>
-    <w:lsdException w:name="Light Shading Accent 4" w:semiHidden="0" w:uiPriority="60" w:unhideWhenUsed="0"/>
-    <w:lsdException w:name="Light List Accent 4" w:semiHidden="0" w:uiPriority="61" w:unhideWhenUsed="0"/>
-    <w:lsdException w:name="Light Grid Accent 4" w:semiHidden="0" w:uiPriority="62" w:unhideWhenUsed="0"/>
-    <w:lsdException w:name="Medium Shading 1 Accent 4" w:semiHidden="0" w:uiPriority="63" w:unhideWhenUsed="0"/>
-    <w:lsdException w:name="Medium Shading 2 Accent 4" w:semiHidden="0" w:uiPriority="64" w:unhideWhenUsed="0"/>
-    <w:lsdException w:name="Medium List 1 Accent 4" w:semiHidden="0" w:uiPriority="65" w:unhideWhenUsed="0"/>
-    <w:lsdException w:name="Medium List 2 Accent 4" w:semiHidden="0" w:uiPriority="66" w:unhideWhenUsed="0"/>
-    <w:lsdException w:name="Medium Grid 1 Accent 4" w:semiHidden="0" w:uiPriority="67" w:unhideWhenUsed="0"/>
-    <w:lsdException w:name="Medium Grid 2 Accent 4" w:semiHidden="0" w:uiPriority="68" w:unhideWhenUsed="0"/>
-    <w:lsdException w:name="Medium Grid 3 Accent 4" w:semiHidden="0" w:uiPriority="69" w:unhideWhenUsed="0"/>
-    <w:lsdException w:name="Dark List Accent 4" w:semiHidden="0" w:uiPriority="70" w:unhideWhenUsed="0"/>
-    <w:lsdException w:name="Colorful Shading Accent 4" w:semiHidden="0" w:uiPriority="71" w:unhideWhenUsed="0"/>
-    <w:lsdException w:name="Colorful List Accent 4" w:semiHidden="0" w:uiPriority="72" w:unhideWhenUsed="0"/>
-    <w:lsdException w:name="Colorful Grid Accent 4" w:semiHidden="0" w:uiPriority="73" w:unhideWhenUsed="0"/>
-    <w:lsdException w:name="Light Shading Accent 5" w:semiHidden="0" w:uiPriority="60" w:unhideWhenUsed="0"/>
-    <w:lsdException w:name="Light List Accent 5" w:semiHidden="0" w:uiPriority="61" w:unhideWhenUsed="0"/>
-    <w:lsdException w:name="Light Grid Accent 5" w:semiHidden="0" w:uiPriority="62" w:unhideWhenUsed="0"/>
-    <w:lsdException w:name="Medium Shading 1 Accent 5" w:semiHidden="0" w:uiPriority="63" w:unhideWhenUsed="0"/>
-    <w:lsdException w:name="Medium Shading 2 Accent 5" w:semiHidden="0" w:uiPriority="64" w:unhideWhenUsed="0"/>
-    <w:lsdException w:name="Medium List 1 Accent 5" w:semiHidden="0" w:uiPriority="65" w:unhideWhenUsed="0"/>
-    <w:lsdException w:name="Medium List 2 Accent 5" w:semiHidden="0" w:uiPriority="66" w:unhideWhenUsed="0"/>
-    <w:lsdException w:name="Medium Grid 1 Accent 5" w:semiHidden="0" w:uiPriority="67" w:unhideWhenUsed="0"/>
-    <w:lsdException w:name="Medium Grid 2 Accent 5" w:semiHidden="0" w:uiPriority="68" w:unhideWhenUsed="0"/>
-    <w:lsdException w:name="Medium Grid 3 Accent 5" w:semiHidden="0" w:uiPriority="69" w:unhideWhenUsed="0"/>
-    <w:lsdException w:name="Dark List Accent 5" w:semiHidden="0" w:uiPriority="70" w:unhideWhenUsed="0"/>
-    <w:lsdException w:name="Colorful Shading Accent 5" w:semiHidden="0" w:uiPriority="71" w:unhideWhenUsed="0"/>
-    <w:lsdException w:name="Colorful List Accent 5" w:semiHidden="0" w:uiPriority="72" w:unhideWhenUsed="0"/>
-    <w:lsdException w:name="Colorful Grid Accent 5" w:semiHidden="0" w:uiPriority="73" w:unhideWhenUsed="0"/>
-    <w:lsdException w:name="Light Shading Accent 6" w:semiHidden="0" w:uiPriority="60" w:unhideWhenUsed="0"/>
-    <w:lsdException w:name="Light List Accent 6" w:semiHidden="0" w:uiPriority="61" w:unhideWhenUsed="0"/>
-    <w:lsdException w:name="Light Grid Accent 6" w:semiHidden="0" w:uiPriority="62" w:unhideWhenUsed="0"/>
-    <w:lsdException w:name="Medium Shading 1 Accent 6" w:semiHidden="0" w:uiPriority="63" w:unhideWhenUsed="0"/>
-    <w:lsdException w:name="Medium Shading 2 Accent 6" w:semiHidden="0" w:uiPriority="64" w:unhideWhenUsed="0"/>
-    <w:lsdException w:name="Medium List 1 Accent 6" w:semiHidden="0" w:uiPriority="65" w:unhideWhenUsed="0"/>
-    <w:lsdException w:name="Medium List 2 Accent 6" w:semiHidden="0" w:uiPriority="66" w:unhideWhenUsed="0"/>
-    <w:lsdException w:name="Medium Grid 1 Accent 6" w:semiHidden="0" w:uiPriority="67" w:unhideWhenUsed="0"/>
-    <w:lsdException w:name="Medium Grid 2 Accent 6" w:semiHidden="0" w:uiPriority="68" w:unhideWhenUsed="0"/>
-    <w:lsdException w:name="Medium Grid 3 Accent 6" w:semiHidden="0" w:uiPriority="69" w:unhideWhenUsed="0"/>
-    <w:lsdException w:name="Dark List Accent 6" w:semiHidden="0" w:uiPriority="70" w:unhideWhenUsed="0"/>
-    <w:lsdException w:name="Colorful Shading Accent 6" w:semiHidden="0" w:uiPriority="71" w:unhideWhenUsed="0"/>
-    <w:lsdException w:name="Colorful List Accent 6" w:semiHidden="0" w:uiPriority="72" w:unhideWhenUsed="0"/>
-    <w:lsdException w:name="Colorful Grid Accent 6" w:semiHidden="0" w:uiPriority="73" w:unhideWhenUsed="0"/>
-    <w:lsdException w:name="Subtle Emphasis" w:semiHidden="0" w:uiPriority="19" w:unhideWhenUsed="0" w:qFormat="1"/>
-    <w:lsdException w:name="Intense Emphasis" w:semiHidden="0" w:uiPriority="21" w:unhideWhenUsed="0" w:qFormat="1"/>
-    <w:lsdException w:name="Subtle Reference" w:semiHidden="0" w:uiPriority="31" w:unhideWhenUsed="0" w:qFormat="1"/>
-    <w:lsdException w:name="Intense Reference" w:semiHidden="0" w:uiPriority="32" w:unhideWhenUsed="0" w:qFormat="1"/>
-    <w:lsdException w:name="Book Title" w:semiHidden="0" w:uiPriority="33" w:unhideWhenUsed="0" w:qFormat="1"/>
-    <w:lsdException w:name="Bibliography" w:uiPriority="37"/>
-    <w:lsdException w:name="TOC Heading" w:uiPriority="39" w:qFormat="1"/>
-  </w:latentStyles>
-  <w:style w:type="paragraph" w:default="1" w:styleId="Normalny">
-    <w:name w:val="Normal"/>
-    <w:qFormat/>
-    <w:rsid w:val="00641D5E"/>
-    <w:rPr>
-      <w:rFonts w:ascii="Times New Roman" w:hAnsi="Times New Roman"/>
-    </w:rPr>
-  </w:style>
-  <w:style w:type="paragraph" w:styleId="Nagwek1">
-    <w:name w:val="heading 1"/>
-    <w:basedOn w:val="Normalny"/>
-    <w:next w:val="Normalny"/>
-    <w:link w:val="Nagwek1Znak"/>
-    <w:uiPriority w:val="9"/>
-    <w:qFormat/>
-    <w:rsid w:val="00125E93"/>
-    <w:pPr>
-      <w:keepNext/>
-      <w:keepLines/>
-      <w:numPr>
-        <w:numId w:val="26"/>
-      </w:numPr>
-      <w:spacing w:before="480" w:after="0"/>
-      <w:outlineLvl w:val="0"/>
-    </w:pPr>
-    <w:rPr>
-      <w:rFonts w:asciiTheme="majorHAnsi" w:eastAsiaTheme="majorEastAsia" w:hAnsiTheme="majorHAnsi" w:cstheme="majorBidi"/>
-      <w:bCs/>
-      <w:szCs w:val="28"/>
-    </w:rPr>
-  </w:style>
-  <w:style w:type="paragraph" w:styleId="Nagwek2">
-    <w:name w:val="heading 2"/>
-    <w:basedOn w:val="Normalny"/>
-    <w:next w:val="Normalny"/>
-    <w:link w:val="Nagwek2Znak"/>
-    <w:uiPriority w:val="9"/>
-    <w:unhideWhenUsed/>
-    <w:qFormat/>
-    <w:rsid w:val="00433B89"/>
-    <w:pPr>
-      <w:keepNext/>
-      <w:keepLines/>
-      <w:numPr>
-        <w:ilvl w:val="1"/>
-        <w:numId w:val="26"/>
-      </w:numPr>
-      <w:spacing w:before="200" w:after="0"/>
-      <w:ind w:left="1284"/>
-      <w:outlineLvl w:val="1"/>
-    </w:pPr>
-    <w:rPr>
-      <w:rFonts w:eastAsiaTheme="majorEastAsia" w:cstheme="majorBidi"/>
-      <w:bCs/>
-      <w:szCs w:val="26"/>
-    </w:rPr>
-  </w:style>
-  <w:style w:type="paragraph" w:styleId="Nagwek3">
-    <w:name w:val="heading 3"/>
-    <w:basedOn w:val="Normalny"/>
-    <w:next w:val="Normalny"/>
-    <w:link w:val="Nagwek3Znak"/>
-    <w:uiPriority w:val="9"/>
-    <w:semiHidden/>
-    <w:unhideWhenUsed/>
-    <w:qFormat/>
-    <w:rsid w:val="00433B89"/>
-    <w:pPr>
-      <w:keepNext/>
-      <w:keepLines/>
-      <w:numPr>
-        <w:ilvl w:val="2"/>
-        <w:numId w:val="26"/>
-      </w:numPr>
-      <w:spacing w:before="200" w:after="0"/>
-      <w:outlineLvl w:val="2"/>
-    </w:pPr>
-    <w:rPr>
-      <w:rFonts w:asciiTheme="majorHAnsi" w:eastAsiaTheme="majorEastAsia" w:hAnsiTheme="majorHAnsi" w:cstheme="majorBidi"/>
-      <w:b/>
-      <w:bCs/>
-      <w:color w:val="4F81BD" w:themeColor="accent1"/>
-    </w:rPr>
-  </w:style>
-  <w:style w:type="paragraph" w:styleId="Nagwek4">
-    <w:name w:val="heading 4"/>
-    <w:basedOn w:val="Normalny"/>
-    <w:next w:val="Normalny"/>
-    <w:link w:val="Nagwek4Znak"/>
-    <w:uiPriority w:val="9"/>
-    <w:semiHidden/>
-    <w:unhideWhenUsed/>
-    <w:qFormat/>
-    <w:rsid w:val="00433B89"/>
-    <w:pPr>
-      <w:keepNext/>
-      <w:keepLines/>
-      <w:numPr>
-        <w:ilvl w:val="3"/>
-        <w:numId w:val="26"/>
-      </w:numPr>
-      <w:spacing w:before="200" w:after="0"/>
-      <w:outlineLvl w:val="3"/>
-    </w:pPr>
-    <w:rPr>
-      <w:rFonts w:asciiTheme="majorHAnsi" w:eastAsiaTheme="majorEastAsia" w:hAnsiTheme="majorHAnsi" w:cstheme="majorBidi"/>
-      <w:b/>
-      <w:bCs/>
-      <w:i/>
-      <w:iCs/>
-      <w:color w:val="4F81BD" w:themeColor="accent1"/>
-    </w:rPr>
-  </w:style>
-  <w:style w:type="paragraph" w:styleId="Nagwek5">
-    <w:name w:val="heading 5"/>
-    <w:basedOn w:val="Normalny"/>
-    <w:next w:val="Normalny"/>
-    <w:link w:val="Nagwek5Znak"/>
-    <w:uiPriority w:val="9"/>
-    <w:semiHidden/>
-    <w:unhideWhenUsed/>
-    <w:qFormat/>
-    <w:rsid w:val="00433B89"/>
-    <w:pPr>
-      <w:keepNext/>
-      <w:keepLines/>
-      <w:numPr>
-        <w:ilvl w:val="4"/>
-        <w:numId w:val="26"/>
-      </w:numPr>
-      <w:spacing w:before="200" w:after="0"/>
-      <w:outlineLvl w:val="4"/>
-    </w:pPr>
-    <w:rPr>
-      <w:rFonts w:asciiTheme="majorHAnsi" w:eastAsiaTheme="majorEastAsia" w:hAnsiTheme="majorHAnsi" w:cstheme="majorBidi"/>
-      <w:color w:val="243F60" w:themeColor="accent1" w:themeShade="7F"/>
-    </w:rPr>
-  </w:style>
-  <w:style w:type="paragraph" w:styleId="Nagwek6">
-    <w:name w:val="heading 6"/>
-    <w:basedOn w:val="Normalny"/>
-    <w:next w:val="Normalny"/>
-    <w:link w:val="Nagwek6Znak"/>
-    <w:uiPriority w:val="9"/>
-    <w:semiHidden/>
-    <w:unhideWhenUsed/>
-    <w:qFormat/>
-    <w:rsid w:val="00433B89"/>
-    <w:pPr>
-      <w:keepNext/>
-      <w:keepLines/>
-      <w:numPr>
-        <w:ilvl w:val="5"/>
-        <w:numId w:val="26"/>
-      </w:numPr>
-      <w:spacing w:before="200" w:after="0"/>
-      <w:outlineLvl w:val="5"/>
-    </w:pPr>
-    <w:rPr>
-      <w:rFonts w:asciiTheme="majorHAnsi" w:eastAsiaTheme="majorEastAsia" w:hAnsiTheme="majorHAnsi" w:cstheme="majorBidi"/>
-      <w:i/>
-      <w:iCs/>
-      <w:color w:val="243F60" w:themeColor="accent1" w:themeShade="7F"/>
-    </w:rPr>
-  </w:style>
-  <w:style w:type="paragraph" w:styleId="Nagwek7">
-    <w:name w:val="heading 7"/>
-    <w:basedOn w:val="Normalny"/>
-    <w:next w:val="Normalny"/>
-    <w:link w:val="Nagwek7Znak"/>
-    <w:uiPriority w:val="9"/>
-    <w:semiHidden/>
-    <w:unhideWhenUsed/>
-    <w:qFormat/>
-    <w:rsid w:val="00433B89"/>
-    <w:pPr>
-      <w:keepNext/>
-      <w:keepLines/>
-      <w:numPr>
-        <w:ilvl w:val="6"/>
-        <w:numId w:val="26"/>
-      </w:numPr>
-      <w:spacing w:before="200" w:after="0"/>
-      <w:outlineLvl w:val="6"/>
-    </w:pPr>
-    <w:rPr>
-      <w:rFonts w:asciiTheme="majorHAnsi" w:eastAsiaTheme="majorEastAsia" w:hAnsiTheme="majorHAnsi" w:cstheme="majorBidi"/>
-      <w:i/>
-      <w:iCs/>
-      <w:color w:val="404040" w:themeColor="text1" w:themeTint="BF"/>
-    </w:rPr>
-  </w:style>
-  <w:style w:type="paragraph" w:styleId="Nagwek8">
-    <w:name w:val="heading 8"/>
-    <w:basedOn w:val="Normalny"/>
-    <w:next w:val="Normalny"/>
-    <w:link w:val="Nagwek8Znak"/>
-    <w:uiPriority w:val="9"/>
-    <w:semiHidden/>
-    <w:unhideWhenUsed/>
-    <w:qFormat/>
-    <w:rsid w:val="00433B89"/>
-    <w:pPr>
-      <w:keepNext/>
-      <w:keepLines/>
-      <w:numPr>
-        <w:ilvl w:val="7"/>
-        <w:numId w:val="26"/>
-      </w:numPr>
-      <w:spacing w:before="200" w:after="0"/>
-      <w:outlineLvl w:val="7"/>
-    </w:pPr>
-    <w:rPr>
-      <w:rFonts w:asciiTheme="majorHAnsi" w:eastAsiaTheme="majorEastAsia" w:hAnsiTheme="majorHAnsi" w:cstheme="majorBidi"/>
-      <w:color w:val="404040" w:themeColor="text1" w:themeTint="BF"/>
-      <w:sz w:val="20"/>
-      <w:szCs w:val="20"/>
-    </w:rPr>
-  </w:style>
-  <w:style w:type="paragraph" w:styleId="Nagwek9">
-    <w:name w:val="heading 9"/>
-    <w:basedOn w:val="Normalny"/>
-    <w:next w:val="Normalny"/>
-    <w:link w:val="Nagwek9Znak"/>
-    <w:uiPriority w:val="9"/>
-    <w:semiHidden/>
-    <w:unhideWhenUsed/>
-    <w:qFormat/>
-    <w:rsid w:val="00433B89"/>
-    <w:pPr>
-      <w:keepNext/>
-      <w:keepLines/>
-      <w:numPr>
-        <w:ilvl w:val="8"/>
-        <w:numId w:val="26"/>
-      </w:numPr>
-      <w:spacing w:before="200" w:after="0"/>
-      <w:outlineLvl w:val="8"/>
-    </w:pPr>
-    <w:rPr>
-      <w:rFonts w:asciiTheme="majorHAnsi" w:eastAsiaTheme="majorEastAsia" w:hAnsiTheme="majorHAnsi" w:cstheme="majorBidi"/>
-      <w:i/>
-      <w:iCs/>
-      <w:color w:val="404040" w:themeColor="text1" w:themeTint="BF"/>
-      <w:sz w:val="20"/>
-      <w:szCs w:val="20"/>
-    </w:rPr>
-  </w:style>
-  <w:style w:type="character" w:default="1" w:styleId="Domylnaczcionkaakapitu">
-    <w:name w:val="Default Paragraph Font"/>
-    <w:uiPriority w:val="1"/>
-    <w:semiHidden/>
-    <w:unhideWhenUsed/>
-  </w:style>
-  <w:style w:type="table" w:default="1" w:styleId="Standardowy">
-    <w:name w:val="Normal Table"/>
-    <w:uiPriority w:val="99"/>
-    <w:semiHidden/>
-    <w:unhideWhenUsed/>
-    <w:tblPr>
-      <w:tblInd w:w="0" w:type="dxa"/>
-      <w:tblCellMar>
-        <w:top w:w="0" w:type="dxa"/>
-        <w:left w:w="108" w:type="dxa"/>
-        <w:bottom w:w="0" w:type="dxa"/>
-        <w:right w:w="108" w:type="dxa"/>
-      </w:tblCellMar>
-    </w:tblPr>
-  </w:style>
-  <w:style w:type="numbering" w:default="1" w:styleId="Bezlisty">
-    <w:name w:val="No List"/>
-    <w:uiPriority w:val="99"/>
-    <w:semiHidden/>
-    <w:unhideWhenUsed/>
-  </w:style>
-  <w:style w:type="table" w:styleId="Tabela-Siatka">
-    <w:name w:val="Table Grid"/>
-    <w:basedOn w:val="Standardowy"/>
-    <w:uiPriority w:val="59"/>
-    <w:rsid w:val="00276FD0"/>
-    <w:pPr>
-      <w:spacing w:after="0" w:line="240" w:lineRule="auto"/>
-    </w:pPr>
-    <w:tblPr>
-      <w:tblInd w:w="0" w:type="dxa"/>
-      <w:tblBorders>
-        <w:top w:val="single" w:sz="4" w:space="0" w:color="auto"/>
-        <w:left w:val="single" w:sz="4" w:space="0" w:color="auto"/>
-        <w:bottom w:val="single" w:sz="4" w:space="0" w:color="auto"/>
-        <w:right w:val="single" w:sz="4" w:space="0" w:color="auto"/>
-        <w:insideH w:val="single" w:sz="4" w:space="0" w:color="auto"/>
-        <w:insideV w:val="single" w:sz="4" w:space="0" w:color="auto"/>
-      </w:tblBorders>
-      <w:tblCellMar>
-        <w:top w:w="0" w:type="dxa"/>
-        <w:left w:w="108" w:type="dxa"/>
-        <w:bottom w:w="0" w:type="dxa"/>
-        <w:right w:w="108" w:type="dxa"/>
-      </w:tblCellMar>
-    </w:tblPr>
-  </w:style>
-  <w:style w:type="paragraph" w:styleId="Akapitzlist">
-    <w:name w:val="List Paragraph"/>
-    <w:basedOn w:val="Normalny"/>
-    <w:uiPriority w:val="34"/>
-    <w:qFormat/>
-    <w:rsid w:val="008C560F"/>
-    <w:pPr>
-      <w:ind w:left="720"/>
-      <w:contextualSpacing/>
-    </w:pPr>
-  </w:style>
-  <w:style w:type="character" w:customStyle="1" w:styleId="Nagwek1Znak">
-    <w:name w:val="Nagłówek 1 Znak"/>
-    <w:basedOn w:val="Domylnaczcionkaakapitu"/>
-    <w:link w:val="Nagwek1"/>
-    <w:uiPriority w:val="9"/>
-    <w:rsid w:val="00125E93"/>
-    <w:rPr>
-      <w:rFonts w:asciiTheme="majorHAnsi" w:eastAsiaTheme="majorEastAsia" w:hAnsiTheme="majorHAnsi" w:cstheme="majorBidi"/>
-      <w:bCs/>
-      <w:szCs w:val="28"/>
-    </w:rPr>
-  </w:style>
-  <w:style w:type="character" w:customStyle="1" w:styleId="Nagwek2Znak">
-    <w:name w:val="Nagłówek 2 Znak"/>
-    <w:basedOn w:val="Domylnaczcionkaakapitu"/>
-    <w:link w:val="Nagwek2"/>
-    <w:uiPriority w:val="9"/>
-    <w:rsid w:val="00433B89"/>
-    <w:rPr>
-      <w:rFonts w:ascii="Times New Roman" w:eastAsiaTheme="majorEastAsia" w:hAnsi="Times New Roman" w:cstheme="majorBidi"/>
-      <w:bCs/>
-      <w:szCs w:val="26"/>
-    </w:rPr>
-  </w:style>
-  <w:style w:type="character" w:styleId="Hipercze">
-    <w:name w:val="Hyperlink"/>
-    <w:basedOn w:val="Domylnaczcionkaakapitu"/>
-    <w:uiPriority w:val="99"/>
-    <w:semiHidden/>
-    <w:unhideWhenUsed/>
-    <w:rsid w:val="00790CD9"/>
-    <w:rPr>
-      <w:color w:val="0000FF" w:themeColor="hyperlink"/>
-      <w:u w:val="single"/>
-    </w:rPr>
-  </w:style>
-  <w:style w:type="paragraph" w:styleId="Spistreci1">
-    <w:name w:val="toc 1"/>
-    <w:basedOn w:val="Normalny"/>
-    <w:next w:val="Normalny"/>
-    <w:autoRedefine/>
-    <w:uiPriority w:val="39"/>
-    <w:semiHidden/>
-    <w:unhideWhenUsed/>
-    <w:rsid w:val="00790CD9"/>
-    <w:pPr>
-      <w:spacing w:after="100"/>
-    </w:pPr>
-  </w:style>
-  <w:style w:type="paragraph" w:styleId="Spistreci2">
-    <w:name w:val="toc 2"/>
-    <w:basedOn w:val="Normalny"/>
-    <w:next w:val="Normalny"/>
-    <w:autoRedefine/>
-    <w:uiPriority w:val="39"/>
-    <w:semiHidden/>
-    <w:unhideWhenUsed/>
-    <w:rsid w:val="00790CD9"/>
-    <w:pPr>
-      <w:spacing w:after="100"/>
-      <w:ind w:left="220"/>
-    </w:pPr>
-  </w:style>
-  <w:style w:type="paragraph" w:styleId="Nagwekspisutreci">
-    <w:name w:val="TOC Heading"/>
-    <w:basedOn w:val="Nagwek1"/>
-    <w:next w:val="Normalny"/>
-    <w:uiPriority w:val="39"/>
-    <w:semiHidden/>
-    <w:unhideWhenUsed/>
-    <w:qFormat/>
-    <w:rsid w:val="00790CD9"/>
-    <w:pPr>
-      <w:outlineLvl w:val="9"/>
-    </w:pPr>
-    <w:rPr>
-      <w:b/>
-      <w:color w:val="365F91" w:themeColor="accent1" w:themeShade="BF"/>
-      <w:sz w:val="28"/>
-      <w:lang w:eastAsia="pl-PL"/>
-    </w:rPr>
-  </w:style>
-  <w:style w:type="paragraph" w:styleId="Tekstdymka">
-    <w:name w:val="Balloon Text"/>
-    <w:basedOn w:val="Normalny"/>
-    <w:link w:val="TekstdymkaZnak"/>
-    <w:uiPriority w:val="99"/>
-    <w:semiHidden/>
-    <w:unhideWhenUsed/>
-    <w:rsid w:val="00790CD9"/>
-    <w:pPr>
-      <w:spacing w:after="0" w:line="240" w:lineRule="auto"/>
-    </w:pPr>
-    <w:rPr>
-      <w:rFonts w:ascii="Tahoma" w:hAnsi="Tahoma" w:cs="Tahoma"/>
-      <w:sz w:val="16"/>
-      <w:szCs w:val="16"/>
-    </w:rPr>
-  </w:style>
-  <w:style w:type="character" w:customStyle="1" w:styleId="TekstdymkaZnak">
-    <w:name w:val="Tekst dymka Znak"/>
-    <w:basedOn w:val="Domylnaczcionkaakapitu"/>
-    <w:link w:val="Tekstdymka"/>
-    <w:uiPriority w:val="99"/>
-    <w:semiHidden/>
-    <w:rsid w:val="00790CD9"/>
-    <w:rPr>
-      <w:rFonts w:ascii="Tahoma" w:hAnsi="Tahoma" w:cs="Tahoma"/>
-      <w:sz w:val="16"/>
-      <w:szCs w:val="16"/>
-    </w:rPr>
-  </w:style>
-  <w:style w:type="character" w:customStyle="1" w:styleId="Nagwek3Znak">
-    <w:name w:val="Nagłówek 3 Znak"/>
-    <w:basedOn w:val="Domylnaczcionkaakapitu"/>
-    <w:link w:val="Nagwek3"/>
-    <w:uiPriority w:val="9"/>
-    <w:semiHidden/>
-    <w:rsid w:val="00433B89"/>
-    <w:rPr>
-      <w:rFonts w:asciiTheme="majorHAnsi" w:eastAsiaTheme="majorEastAsia" w:hAnsiTheme="majorHAnsi" w:cstheme="majorBidi"/>
-      <w:b/>
-      <w:bCs/>
-      <w:color w:val="4F81BD" w:themeColor="accent1"/>
-    </w:rPr>
-  </w:style>
-  <w:style w:type="character" w:customStyle="1" w:styleId="Nagwek4Znak">
-    <w:name w:val="Nagłówek 4 Znak"/>
-    <w:basedOn w:val="Domylnaczcionkaakapitu"/>
-    <w:link w:val="Nagwek4"/>
-    <w:uiPriority w:val="9"/>
-    <w:semiHidden/>
-    <w:rsid w:val="00433B89"/>
-    <w:rPr>
-      <w:rFonts w:asciiTheme="majorHAnsi" w:eastAsiaTheme="majorEastAsia" w:hAnsiTheme="majorHAnsi" w:cstheme="majorBidi"/>
-      <w:b/>
-      <w:bCs/>
-      <w:i/>
-      <w:iCs/>
-      <w:color w:val="4F81BD" w:themeColor="accent1"/>
-    </w:rPr>
-  </w:style>
-  <w:style w:type="character" w:customStyle="1" w:styleId="Nagwek5Znak">
-    <w:name w:val="Nagłówek 5 Znak"/>
-    <w:basedOn w:val="Domylnaczcionkaakapitu"/>
-    <w:link w:val="Nagwek5"/>
-    <w:uiPriority w:val="9"/>
-    <w:semiHidden/>
-    <w:rsid w:val="00433B89"/>
-    <w:rPr>
-      <w:rFonts w:asciiTheme="majorHAnsi" w:eastAsiaTheme="majorEastAsia" w:hAnsiTheme="majorHAnsi" w:cstheme="majorBidi"/>
-      <w:color w:val="243F60" w:themeColor="accent1" w:themeShade="7F"/>
-    </w:rPr>
-  </w:style>
-  <w:style w:type="character" w:customStyle="1" w:styleId="Nagwek6Znak">
-    <w:name w:val="Nagłówek 6 Znak"/>
-    <w:basedOn w:val="Domylnaczcionkaakapitu"/>
-    <w:link w:val="Nagwek6"/>
-    <w:uiPriority w:val="9"/>
-    <w:semiHidden/>
-    <w:rsid w:val="00433B89"/>
-    <w:rPr>
-      <w:rFonts w:asciiTheme="majorHAnsi" w:eastAsiaTheme="majorEastAsia" w:hAnsiTheme="majorHAnsi" w:cstheme="majorBidi"/>
-      <w:i/>
-      <w:iCs/>
-      <w:color w:val="243F60" w:themeColor="accent1" w:themeShade="7F"/>
-    </w:rPr>
-  </w:style>
-  <w:style w:type="character" w:customStyle="1" w:styleId="Nagwek7Znak">
-    <w:name w:val="Nagłówek 7 Znak"/>
-    <w:basedOn w:val="Domylnaczcionkaakapitu"/>
-    <w:link w:val="Nagwek7"/>
-    <w:uiPriority w:val="9"/>
-    <w:semiHidden/>
-    <w:rsid w:val="00433B89"/>
-    <w:rPr>
-      <w:rFonts w:asciiTheme="majorHAnsi" w:eastAsiaTheme="majorEastAsia" w:hAnsiTheme="majorHAnsi" w:cstheme="majorBidi"/>
-      <w:i/>
-      <w:iCs/>
-      <w:color w:val="404040" w:themeColor="text1" w:themeTint="BF"/>
-    </w:rPr>
-  </w:style>
-  <w:style w:type="character" w:customStyle="1" w:styleId="Nagwek8Znak">
-    <w:name w:val="Nagłówek 8 Znak"/>
-    <w:basedOn w:val="Domylnaczcionkaakapitu"/>
-    <w:link w:val="Nagwek8"/>
-    <w:uiPriority w:val="9"/>
-    <w:semiHidden/>
-    <w:rsid w:val="00433B89"/>
-    <w:rPr>
-      <w:rFonts w:asciiTheme="majorHAnsi" w:eastAsiaTheme="majorEastAsia" w:hAnsiTheme="majorHAnsi" w:cstheme="majorBidi"/>
-      <w:color w:val="404040" w:themeColor="text1" w:themeTint="BF"/>
-      <w:sz w:val="20"/>
-      <w:szCs w:val="20"/>
-    </w:rPr>
-  </w:style>
-  <w:style w:type="character" w:customStyle="1" w:styleId="Nagwek9Znak">
-    <w:name w:val="Nagłówek 9 Znak"/>
-    <w:basedOn w:val="Domylnaczcionkaakapitu"/>
-    <w:link w:val="Nagwek9"/>
-    <w:uiPriority w:val="9"/>
-    <w:semiHidden/>
-    <w:rsid w:val="00433B89"/>
-    <w:rPr>
-      <w:rFonts w:asciiTheme="majorHAnsi" w:eastAsiaTheme="majorEastAsia" w:hAnsiTheme="majorHAnsi" w:cstheme="majorBidi"/>
-      <w:i/>
-      <w:iCs/>
-      <w:color w:val="404040" w:themeColor="text1" w:themeTint="BF"/>
-      <w:sz w:val="20"/>
-      <w:szCs w:val="20"/>
-    </w:rPr>
-  </w:style>
-</w:styles>
-</file>
-
-<file path=word/stylesWithEffects.xml><?xml version="1.0" encoding="utf-8"?>
-<w:styles xmlns:wpc="http://schemas.microsoft.com/office/word/2010/wordprocessingCanvas" xmlns:mc="http://schemas.openxmlformats.org/markup-compatibility/2006" xmlns:o="urn:schemas-microsoft-com:office:office" xmlns:r="http://schemas.openxmlformats.org/officeDocument/2006/relationships" xmlns:m="http://schemas.openxmlformats.org/officeDocument/2006/math" xmlns:v="urn:schemas-microsoft-com:vml" xmlns:wp14="http://schemas.microsoft.com/office/word/2010/wordprocessingDrawing" xmlns:wp="http://schemas.openxmlformats.org/drawingml/2006/wordprocessingDrawing" xmlns:w10="urn:schemas-microsoft-com:office:word" xmlns:w="http://schemas.openxmlformats.org/wordprocessingml/2006/main" xmlns:w14="http://schemas.microsoft.com/office/word/2010/wordml" xmlns:wpg="http://schemas.microsoft.com/office/word/2010/wordprocessingGroup" xmlns:wpi="http://schemas.microsoft.com/office/word/2010/wordprocessingInk" xmlns:wne="http://schemas.microsoft.com/office/word/2006/wordml" xmlns:wps="http://schemas.microsoft.com/office/word/2010/wordprocessingShape" mc:Ignorable="w14 wp14">
-  <w:docDefaults>
-    <w:rPrDefault>
-      <w:rPr>
-        <w:rFonts w:asciiTheme="minorHAnsi" w:eastAsiaTheme="minorHAnsi" w:hAnsiTheme="minorHAnsi" w:cstheme="minorBidi"/>
-        <w:sz w:val="22"/>
-        <w:szCs w:val="22"/>
-        <w:lang w:val="pl-PL" w:eastAsia="en-US" w:bidi="ar-SA"/>
-      </w:rPr>
-    </w:rPrDefault>
-    <w:pPrDefault>
-      <w:pPr>
-        <w:spacing w:after="200" w:line="276" w:lineRule="auto"/>
-      </w:pPr>
-    </w:pPrDefault>
-  </w:docDefaults>
-  <w:latentStyles w:defLockedState="0" w:defUIPriority="99" w:defSemiHidden="1" w:defUnhideWhenUsed="1" w:defQFormat="0" w:count="267">
-    <w:lsdException w:name="Normal" w:semiHidden="0" w:uiPriority="0" w:unhideWhenUsed="0" w:qFormat="1"/>
-    <w:lsdException w:name="heading 1" w:semiHidden="0" w:uiPriority="9" w:unhideWhenUsed="0" w:qFormat="1"/>
-    <w:lsdException w:name="heading 2" w:uiPriority="9" w:qFormat="1"/>
-    <w:lsdException w:name="heading 3" w:uiPriority="9" w:qFormat="1"/>
-    <w:lsdException w:name="heading 4" w:uiPriority="9" w:qFormat="1"/>
-    <w:lsdException w:name="heading 5" w:uiPriority="9" w:qFormat="1"/>
-    <w:lsdException w:name="heading 6" w:uiPriority="9" w:qFormat="1"/>
-    <w:lsdException w:name="heading 7" w:uiPriority="9" w:qFormat="1"/>
-    <w:lsdException w:name="heading 8" w:uiPriority="9" w:qFormat="1"/>
-    <w:lsdException w:name="heading 9" w:uiPriority="9" w:qFormat="1"/>
-    <w:lsdException w:name="toc 1" w:uiPriority="39"/>
-    <w:lsdException w:name="toc 2" w:uiPriority="39"/>
-    <w:lsdException w:name="toc 3" w:uiPriority="39"/>
-    <w:lsdException w:name="toc 4" w:uiPriority="39"/>
-    <w:lsdException w:name="toc 5" w:uiPriority="39"/>
-    <w:lsdException w:name="toc 6" w:uiPriority="39"/>
-    <w:lsdException w:name="toc 7" w:uiPriority="39"/>
-    <w:lsdException w:name="toc 8" w:uiPriority="39"/>
-    <w:lsdException w:name="toc 9" w:uiPriority="39"/>
-    <w:lsdException w:name="caption" w:uiPriority="35" w:qFormat="1"/>
-    <w:lsdException w:name="Title" w:semiHidden="0" w:uiPriority="10" w:unhideWhenUsed="0" w:qFormat="1"/>
-    <w:lsdException w:name="Default Paragraph Font" w:uiPriority="1"/>
-    <w:lsdException w:name="Subtitle" w:semiHidden="0" w:uiPriority="11" w:unhideWhenUsed="0" w:qFormat="1"/>
-    <w:lsdException w:name="Strong" w:semiHidden="0" w:uiPriority="22" w:unhideWhenUsed="0" w:qFormat="1"/>
-    <w:lsdException w:name="Emphasis" w:semiHidden="0" w:uiPriority="20" w:unhideWhenUsed="0" w:qFormat="1"/>
-    <w:lsdException w:name="Table Grid" w:semiHidden="0" w:uiPriority="59" w:unhideWhenUsed="0"/>
-    <w:lsdException w:name="Placeholder Text" w:unhideWhenUsed="0"/>
-    <w:lsdException w:name="No Spacing" w:semiHidden="0" w:uiPriority="1" w:unhideWhenUsed="0" w:qFormat="1"/>
-    <w:lsdException w:name="Light Shading" w:semiHidden="0" w:uiPriority="60" w:unhideWhenUsed="0"/>
-    <w:lsdException w:name="Light List" w:semiHidden="0" w:uiPriority="61" w:unhideWhenUsed="0"/>
-    <w:lsdException w:name="Light Grid" w:semiHidden="0" w:uiPriority="62" w:unhideWhenUsed="0"/>
-    <w:lsdException w:name="Medium Shading 1" w:semiHidden="0" w:uiPriority="63" w:unhideWhenUsed="0"/>
-    <w:lsdException w:name="Medium Shading 2" w:semiHidden="0" w:uiPriority="64" w:unhideWhenUsed="0"/>
-    <w:lsdException w:name="Medium List 1" w:semiHidden="0" w:uiPriority="65" w:unhideWhenUsed="0"/>
-    <w:lsdException w:name="Medium List 2" w:semiHidden="0" w:uiPriority="66" w:unhideWhenUsed="0"/>
-    <w:lsdException w:name="Medium Grid 1" w:semiHidden="0" w:uiPriority="67" w:unhideWhenUsed="0"/>
-    <w:lsdException w:name="Medium Grid 2" w:semiHidden="0" w:uiPriority="68" w:unhideWhenUsed="0"/>
-    <w:lsdException w:name="Medium Grid 3" w:semiHidden="0" w:uiPriority="69" w:unhideWhenUsed="0"/>
-    <w:lsdException w:name="Dark List" w:semiHidden="0" w:uiPriority="70" w:unhideWhenUsed="0"/>
-    <w:lsdException w:name="Colorful Shading" w:semiHidden="0" w:uiPriority="71" w:unhideWhenUsed="0"/>
-    <w:lsdException w:name="Colorful List" w:semiHidden="0" w:uiPriority="72" w:unhideWhenUsed="0"/>
-    <w:lsdException w:name="Colorful Grid" w:semiHidden="0" w:uiPriority="73" w:unhideWhenUsed="0"/>
-    <w:lsdException w:name="Light Shading Accent 1" w:semiHidden="0" w:uiPriority="60" w:unhideWhenUsed="0"/>
-    <w:lsdException w:name="Light List Accent 1" w:semiHidden="0" w:uiPriority="61" w:unhideWhenUsed="0"/>
-    <w:lsdException w:name="Light Grid Accent 1" w:semiHidden="0" w:uiPriority="62" w:unhideWhenUsed="0"/>
-    <w:lsdException w:name="Medium Shading 1 Accent 1" w:semiHidden="0" w:uiPriority="63" w:unhideWhenUsed="0"/>
-    <w:lsdException w:name="Medium Shading 2 Accent 1" w:semiHidden="0" w:uiPriority="64" w:unhideWhenUsed="0"/>
-    <w:lsdException w:name="Medium List 1 Accent 1" w:semiHidden="0" w:uiPriority="65" w:unhideWhenUsed="0"/>
-    <w:lsdException w:name="Revision" w:unhideWhenUsed="0"/>
-    <w:lsdException w:name="List Paragraph" w:semiHidden="0" w:uiPriority="34" w:unhideWhenUsed="0" w:qFormat="1"/>
-    <w:lsdException w:name="Quote" w:semiHidden="0" w:uiPriority="29" w:unhideWhenUsed="0" w:qFormat="1"/>
-    <w:lsdException w:name="Intense Quote" w:semiHidden="0" w:uiPriority="30" w:unhideWhenUsed="0" w:qFormat="1"/>
-    <w:lsdException w:name="Medium List 2 Accent 1" w:semiHidden="0" w:uiPriority="66" w:unhideWhenUsed="0"/>
-    <w:lsdException w:name="Medium Grid 1 Accent 1" w:semiHidden="0" w:uiPriority="67" w:unhideWhenUsed="0"/>
-    <w:lsdException w:name="Medium Grid 2 Accent 1" w:semiHidden="0" w:uiPriority="68" w:unhideWhenUsed="0"/>
-    <w:lsdException w:name="Medium Grid 3 Accent 1" w:semiHidden="0" w:uiPriority="69" w:unhideWhenUsed="0"/>
-    <w:lsdException w:name="Dark List Accent 1" w:semiHidden="0" w:uiPriority="70" w:unhideWhenUsed="0"/>
-    <w:lsdException w:name="Colorful Shading Accent 1" w:semiHidden="0" w:uiPriority="71" w:unhideWhenUsed="0"/>
-    <w:lsdException w:name="Colorful List Accent 1" w:semiHidden="0" w:uiPriority="72" w:unhideWhenUsed="0"/>
-    <w:lsdException w:name="Colorful Grid Accent 1" w:semiHidden="0" w:uiPriority="73" w:unhideWhenUsed="0"/>
-    <w:lsdException w:name="Light Shading Accent 2" w:semiHidden="0" w:uiPriority="60" w:unhideWhenUsed="0"/>
-    <w:lsdException w:name="Light List Accent 2" w:semiHidden="0" w:uiPriority="61" w:unhideWhenUsed="0"/>
-    <w:lsdException w:name="Light Grid Accent 2" w:semiHidden="0" w:uiPriority="62" w:unhideWhenUsed="0"/>
-    <w:lsdException w:name="Medium Shading 1 Accent 2" w:semiHidden="0" w:uiPriority="63" w:unhideWhenUsed="0"/>
-    <w:lsdException w:name="Medium Shading 2 Accent 2" w:semiHidden="0" w:uiPriority="64" w:unhideWhenUsed="0"/>
-    <w:lsdException w:name="Medium List 1 Accent 2" w:semiHidden="0" w:uiPriority="65" w:unhideWhenUsed="0"/>
-    <w:lsdException w:name="Medium List 2 Accent 2" w:semiHidden="0" w:uiPriority="66" w:unhideWhenUsed="0"/>
-    <w:lsdException w:name="Medium Grid 1 Accent 2" w:semiHidden="0" w:uiPriority="67" w:unhideWhenUsed="0"/>
-    <w:lsdException w:name="Medium Grid 2 Accent 2" w:semiHidden="0" w:uiPriority="68" w:unhideWhenUsed="0"/>
-    <w:lsdException w:name="Medium Grid 3 Accent 2" w:semiHidden="0" w:uiPriority="69" w:unhideWhenUsed="0"/>
-    <w:lsdException w:name="Dark List Accent 2" w:semiHidden="0" w:uiPriority="70" w:unhideWhenUsed="0"/>
-    <w:lsdException w:name="Colorful Shading Accent 2" w:semiHidden="0" w:uiPriority="71" w:unhideWhenUsed="0"/>
-    <w:lsdException w:name="Colorful List Accent 2" w:semiHidden="0" w:uiPriority="72" w:unhideWhenUsed="0"/>
-    <w:lsdException w:name="Colorful Grid Accent 2" w:semiHidden="0" w:uiPriority="73" w:unhideWhenUsed="0"/>
-    <w:lsdException w:name="Light Shading Accent 3" w:semiHidden="0" w:uiPriority="60" w:unhideWhenUsed="0"/>
-    <w:lsdException w:name="Light List Accent 3" w:semiHidden="0" w:uiPriority="61" w:unhideWhenUsed="0"/>
-    <w:lsdException w:name="Light Grid Accent 3" w:semiHidden="0" w:uiPriority="62" w:unhideWhenUsed="0"/>
-    <w:lsdException w:name="Medium Shading 1 Accent 3" w:semiHidden="0" w:uiPriority="63" w:unhideWhenUsed="0"/>
-    <w:lsdException w:name="Medium Shading 2 Accent 3" w:semiHidden="0" w:uiPriority="64" w:unhideWhenUsed="0"/>
-    <w:lsdException w:name="Medium List 1 Accent 3" w:semiHidden="0" w:uiPriority="65" w:unhideWhenUsed="0"/>
-    <w:lsdException w:name="Medium List 2 Accent 3" w:semiHidden="0" w:uiPriority="66" w:unhideWhenUsed="0"/>
-    <w:lsdException w:name="Medium Grid 1 Accent 3" w:semiHidden="0" w:uiPriority="67" w:unhideWhenUsed="0"/>
-    <w:lsdException w:name="Medium Grid 2 Accent 3" w:semiHidden="0" w:uiPriority="68" w:unhideWhenUsed="0"/>
-    <w:lsdException w:name="Medium Grid 3 Accent 3" w:semiHidden="0" w:uiPriority="69" w:unhideWhenUsed="0"/>
-    <w:lsdException w:name="Dark List Accent 3" w:semiHidden="0" w:uiPriority="70" w:unhideWhenUsed="0"/>
-    <w:lsdException w:name="Colorful Shading Accent 3" w:semiHidden="0" w:uiPriority="71" w:unhideWhenUsed="0"/>
-    <w:lsdException w:name="Colorful List Accent 3" w:semiHidden="0" w:uiPriority="72" w:unhideWhenUsed="0"/>
-    <w:lsdException w:name="Colorful Grid Accent 3" w:semiHidden="0" w:uiPriority="73" w:unhideWhenUsed="0"/>
-    <w:lsdException w:name="Light Shading Accent 4" w:semiHidden="0" w:uiPriority="60" w:unhideWhenUsed="0"/>
-    <w:lsdException w:name="Light List Accent 4" w:semiHidden="0" w:uiPriority="61" w:unhideWhenUsed="0"/>
-    <w:lsdException w:name="Light Grid Accent 4" w:semiHidden="0" w:uiPriority="62" w:unhideWhenUsed="0"/>
-    <w:lsdException w:name="Medium Shading 1 Accent 4" w:semiHidden="0" w:uiPriority="63" w:unhideWhenUsed="0"/>
-    <w:lsdException w:name="Medium Shading 2 Accent 4" w:semiHidden="0" w:uiPriority="64" w:unhideWhenUsed="0"/>
-    <w:lsdException w:name="Medium List 1 Accent 4" w:semiHidden="0" w:uiPriority="65" w:unhideWhenUsed="0"/>
-    <w:lsdException w:name="Medium List 2 Accent 4" w:semiHidden="0" w:uiPriority="66" w:unhideWhenUsed="0"/>
-    <w:lsdException w:name="Medium Grid 1 Accent 4" w:semiHidden="0" w:uiPriority="67" w:unhideWhenUsed="0"/>
-    <w:lsdException w:name="Medium Grid 2 Accent 4" w:semiHidden="0" w:uiPriority="68" w:unhideWhenUsed="0"/>
-    <w:lsdException w:name="Medium Grid 3 Accent 4" w:semiHidden="0" w:uiPriority="69" w:unhideWhenUsed="0"/>
-    <w:lsdException w:name="Dark List Accent 4" w:semiHidden="0" w:uiPriority="70" w:unhideWhenUsed="0"/>
-    <w:lsdException w:name="Colorful Shading Accent 4" w:semiHidden="0" w:uiPriority="71" w:unhideWhenUsed="0"/>
-    <w:lsdException w:name="Colorful List Accent 4" w:semiHidden="0" w:uiPriority="72" w:unhideWhenUsed="0"/>
-    <w:lsdException w:name="Colorful Grid Accent 4" w:semiHidden="0" w:uiPriority="73" w:unhideWhenUsed="0"/>
-    <w:lsdException w:name="Light Shading Accent 5" w:semiHidden="0" w:uiPriority="60" w:unhideWhenUsed="0"/>
-    <w:lsdException w:name="Light List Accent 5" w:semiHidden="0" w:uiPriority="61" w:unhideWhenUsed="0"/>
-    <w:lsdException w:name="Light Grid Accent 5" w:semiHidden="0" w:uiPriority="62" w:unhideWhenUsed="0"/>
-    <w:lsdException w:name="Medium Shading 1 Accent 5" w:semiHidden="0" w:uiPriority="63" w:unhideWhenUsed="0"/>
-    <w:lsdException w:name="Medium Shading 2 Accent 5" w:semiHidden="0" w:uiPriority="64" w:unhideWhenUsed="0"/>
-    <w:lsdException w:name="Medium List 1 Accent 5" w:semiHidden="0" w:uiPriority="65" w:unhideWhenUsed="0"/>
-    <w:lsdException w:name="Medium List 2 Accent 5" w:semiHidden="0" w:uiPriority="66" w:unhideWhenUsed="0"/>
-    <w:lsdException w:name="Medium Grid 1 Accent 5" w:semiHidden="0" w:uiPriority="67" w:unhideWhenUsed="0"/>
-    <w:lsdException w:name="Medium Grid 2 Accent 5" w:semiHidden="0" w:uiPriority="68" w:unhideWhenUsed="0"/>
-    <w:lsdException w:name="Medium Grid 3 Accent 5" w:semiHidden="0" w:uiPriority="69" w:unhideWhenUsed="0"/>
-    <w:lsdException w:name="Dark List Accent 5" w:semiHidden="0" w:uiPriority="70" w:unhideWhenUsed="0"/>
-    <w:lsdException w:name="Colorful Shading Accent 5" w:semiHidden="0" w:uiPriority="71" w:unhideWhenUsed="0"/>
-    <w:lsdException w:name="Colorful List Accent 5" w:semiHidden="0" w:uiPriority="72" w:unhideWhenUsed="0"/>
-    <w:lsdException w:name="Colorful Grid Accent 5" w:semiHidden="0" w:uiPriority="73" w:unhideWhenUsed="0"/>
-    <w:lsdException w:name="Light Shading Accent 6" w:semiHidden="0" w:uiPriority="60" w:unhideWhenUsed="0"/>
-    <w:lsdException w:name="Light List Accent 6" w:semiHidden="0" w:uiPriority="61" w:unhideWhenUsed="0"/>
-    <w:lsdException w:name="Light Grid Accent 6" w:semiHidden="0" w:uiPriority="62" w:unhideWhenUsed="0"/>
-    <w:lsdException w:name="Medium Shading 1 Accent 6" w:semiHidden="0" w:uiPriority="63" w:unhideWhenUsed="0"/>
-    <w:lsdException w:name="Medium Shading 2 Accent 6" w:semiHidden="0" w:uiPriority="64" w:unhideWhenUsed="0"/>
-    <w:lsdException w:name="Medium List 1 Accent 6" w:semiHidden="0" w:uiPriority="65" w:unhideWhenUsed="0"/>
-    <w:lsdException w:name="Medium List 2 Accent 6" w:semiHidden="0" w:uiPriority="66" w:unhideWhenUsed="0"/>
-    <w:lsdException w:name="Medium Grid 1 Accent 6" w:semiHidden="0" w:uiPriority="67" w:unhideWhenUsed="0"/>
-    <w:lsdException w:name="Medium Grid 2 Accent 6" w:semiHidden="0" w:uiPriority="68" w:unhideWhenUsed="0"/>
-    <w:lsdException w:name="Medium Grid 3 Accent 6" w:semiHidden="0" w:uiPriority="69" w:unhideWhenUsed="0"/>
-    <w:lsdException w:name="Dark List Accent 6" w:semiHidden="0" w:uiPriority="70" w:unhideWhenUsed="0"/>
-    <w:lsdException w:name="Colorful Shading Accent 6" w:semiHidden="0" w:uiPriority="71" w:unhideWhenUsed="0"/>
-    <w:lsdException w:name="Colorful List Accent 6" w:semiHidden="0" w:uiPriority="72" w:unhideWhenUsed="0"/>
-    <w:lsdException w:name="Colorful Grid Accent 6" w:semiHidden="0" w:uiPriority="73" w:unhideWhenUsed="0"/>
-    <w:lsdException w:name="Subtle Emphasis" w:semiHidden="0" w:uiPriority="19" w:unhideWhenUsed="0" w:qFormat="1"/>
-    <w:lsdException w:name="Intense Emphasis" w:semiHidden="0" w:uiPriority="21" w:unhideWhenUsed="0" w:qFormat="1"/>
-    <w:lsdException w:name="Subtle Reference" w:semiHidden="0" w:uiPriority="31" w:unhideWhenUsed="0" w:qFormat="1"/>
-    <w:lsdException w:name="Intense Reference" w:semiHidden="0" w:uiPriority="32" w:unhideWhenUsed="0" w:qFormat="1"/>
-    <w:lsdException w:name="Book Title" w:semiHidden="0" w:uiPriority="33" w:unhideWhenUsed="0" w:qFormat="1"/>
-    <w:lsdException w:name="Bibliography" w:uiPriority="37"/>
-    <w:lsdException w:name="TOC Heading" w:uiPriority="39" w:qFormat="1"/>
+  <w:latentStyles w:defLockedState="0" w:defUIPriority="99" w:defSemiHidden="0" w:defUnhideWhenUsed="0" w:defQFormat="0" w:count="371">
+    <w:lsdException w:name="Normal" w:uiPriority="0" w:qFormat="1"/>
+    <w:lsdException w:name="heading 1" w:uiPriority="9" w:qFormat="1"/>
+    <w:lsdException w:name="heading 2" w:semiHidden="1" w:uiPriority="9" w:unhideWhenUsed="1" w:qFormat="1"/>
+    <w:lsdException w:name="heading 3" w:semiHidden="1" w:uiPriority="9" w:unhideWhenUsed="1" w:qFormat="1"/>
+    <w:lsdException w:name="heading 4" w:semiHidden="1" w:uiPriority="9" w:unhideWhenUsed="1" w:qFormat="1"/>
+    <w:lsdException w:name="heading 5" w:semiHidden="1" w:uiPriority="9" w:unhideWhenUsed="1" w:qFormat="1"/>
+    <w:lsdException w:name="heading 6" w:semiHidden="1" w:uiPriority="9" w:unhideWhenUsed="1" w:qFormat="1"/>
+    <w:lsdException w:name="heading 7" w:semiHidden="1" w:uiPriority="9" w:unhideWhenUsed="1" w:qFormat="1"/>
+    <w:lsdException w:name="heading 8" w:semiHidden="1" w:uiPriority="9" w:unhideWhenUsed="1" w:qFormat="1"/>
+    <w:lsdException w:name="heading 9" w:semiHidden="1" w:uiPriority="9" w:unhideWhenUsed="1" w:qFormat="1"/>
+    <w:lsdException w:name="index 1" w:semiHidden="1" w:unhideWhenUsed="1"/>
+    <w:lsdException w:name="index 2" w:semiHidden="1" w:unhideWhenUsed="1"/>
+    <w:lsdException w:name="index 3" w:semiHidden="1" w:unhideWhenUsed="1"/>
+    <w:lsdException w:name="index 4" w:semiHidden="1" w:unhideWhenUsed="1"/>
+    <w:lsdException w:name="index 5" w:semiHidden="1" w:unhideWhenUsed="1"/>
+    <w:lsdException w:name="index 6" w:semiHidden="1" w:unhideWhenUsed="1"/>
+    <w:lsdException w:name="index 7" w:semiHidden="1" w:unhideWhenUsed="1"/>
+    <w:lsdException w:name="index 8" w:semiHidden="1" w:unhideWhenUsed="1"/>
+    <w:lsdException w:name="index 9" w:semiHidden="1" w:unhideWhenUsed="1"/>
+    <w:lsdException w:name="toc 1" w:semiHidden="1" w:uiPriority="39" w:unhideWhenUsed="1"/>
+    <w:lsdException w:name="toc 2" w:semiHidden="1" w:uiPriority="39" w:unhideWhenUsed="1"/>
+    <w:lsdException w:name="toc 3" w:semiHidden="1" w:uiPriority="39" w:unhideWhenUsed="1"/>
+    <w:lsdException w:name="toc 4" w:semiHidden="1" w:uiPriority="39" w:unhideWhenUsed="1"/>
+    <w:lsdException w:name="toc 5" w:semiHidden="1" w:uiPriority="39" w:unhideWhenUsed="1"/>
+    <w:lsdException w:name="toc 6" w:semiHidden="1" w:uiPriority="39" w:unhideWhenUsed="1"/>
+    <w:lsdException w:name="toc 7" w:semiHidden="1" w:uiPriority="39" w:unhideWhenUsed="1"/>
+    <w:lsdException w:name="toc 8" w:semiHidden="1" w:uiPriority="39" w:unhideWhenUsed="1"/>
+    <w:lsdException w:name="toc 9" w:semiHidden="1" w:uiPriority="39" w:unhideWhenUsed="1"/>
+    <w:lsdException w:name="Normal Indent" w:semiHidden="1" w:unhideWhenUsed="1"/>
+    <w:lsdException w:name="footnote text" w:semiHidden="1" w:unhideWhenUsed="1"/>
+    <w:lsdException w:name="annotation text" w:semiHidden="1" w:unhideWhenUsed="1"/>
+    <w:lsdException w:name="header" w:semiHidden="1" w:unhideWhenUsed="1"/>
+    <w:lsdException w:name="footer" w:semiHidden="1" w:unhideWhenUsed="1"/>
+    <w:lsdException w:name="index heading" w:semiHidden="1" w:unhideWhenUsed="1"/>
+    <w:lsdException w:name="caption" w:semiHidden="1" w:uiPriority="35" w:unhideWhenUsed="1" w:qFormat="1"/>
+    <w:lsdException w:name="table of figures" w:semiHidden="1" w:unhideWhenUsed="1"/>
+    <w:lsdException w:name="envelope address" w:semiHidden="1" w:unhideWhenUsed="1"/>
+    <w:lsdException w:name="envelope return" w:semiHidden="1" w:unhideWhenUsed="1"/>
+    <w:lsdException w:name="footnote reference" w:semiHidden="1" w:unhideWhenUsed="1"/>
+    <w:lsdException w:name="annotation reference" w:semiHidden="1" w:unhideWhenUsed="1"/>
+    <w:lsdException w:name="line number" w:semiHidden="1" w:unhideWhenUsed="1"/>
+    <w:lsdException w:name="page number" w:semiHidden="1" w:unhideWhenUsed="1"/>
+    <w:lsdException w:name="endnote reference" w:semiHidden="1" w:unhideWhenUsed="1"/>
+    <w:lsdException w:name="endnote text" w:semiHidden="1" w:unhideWhenUsed="1"/>
+    <w:lsdException w:name="table of authorities" w:semiHidden="1" w:unhideWhenUsed="1"/>
+    <w:lsdException w:name="macro" w:semiHidden="1" w:unhideWhenUsed="1"/>
+    <w:lsdException w:name="toa heading" w:semiHidden="1" w:unhideWhenUsed="1"/>
+    <w:lsdException w:name="List" w:semiHidden="1" w:unhideWhenUsed="1"/>
+    <w:lsdException w:name="List Bullet" w:semiHidden="1" w:unhideWhenUsed="1"/>
+    <w:lsdException w:name="List Number" w:semiHidden="1" w:unhideWhenUsed="1"/>
+    <w:lsdException w:name="List 2" w:semiHidden="1" w:unhideWhenUsed="1"/>
+    <w:lsdException w:name="List 3" w:semiHidden="1" w:unhideWhenUsed="1"/>
+    <w:lsdException w:name="List 4" w:semiHidden="1" w:unhideWhenUsed="1"/>
+    <w:lsdException w:name="List 5" w:semiHidden="1" w:unhideWhenUsed="1"/>
+    <w:lsdException w:name="List Bullet 2" w:semiHidden="1" w:unhideWhenUsed="1"/>
+    <w:lsdException w:name="List Bullet 3" w:semiHidden="1" w:unhideWhenUsed="1"/>
+    <w:lsdException w:name="List Bullet 4" w:semiHidden="1" w:unhideWhenUsed="1"/>
+    <w:lsdException w:name="List Bullet 5" w:semiHidden="1" w:unhideWhenUsed="1"/>
+    <w:lsdException w:name="List Number 2" w:semiHidden="1" w:unhideWhenUsed="1"/>
+    <w:lsdException w:name="List Number 3" w:semiHidden="1" w:unhideWhenUsed="1"/>
+    <w:lsdException w:name="List Number 4" w:semiHidden="1" w:unhideWhenUsed="1"/>
+    <w:lsdException w:name="List Number 5" w:semiHidden="1" w:unhideWhenUsed="1"/>
+    <w:lsdException w:name="Title" w:uiPriority="10" w:qFormat="1"/>
+    <w:lsdException w:name="Closing" w:semiHidden="1" w:unhideWhenUsed="1"/>
+    <w:lsdException w:name="Signature" w:semiHidden="1" w:unhideWhenUsed="1"/>
+    <w:lsdException w:name="Default Paragraph Font" w:semiHidden="1" w:uiPriority="1" w:unhideWhenUsed="1"/>
+    <w:lsdException w:name="Body Text" w:semiHidden="1" w:unhideWhenUsed="1"/>
+    <w:lsdException w:name="Body Text Indent" w:semiHidden="1" w:unhideWhenUsed="1"/>
+    <w:lsdException w:name="List Continue" w:semiHidden="1" w:unhideWhenUsed="1"/>
+    <w:lsdException w:name="List Continue 2" w:semiHidden="1" w:unhideWhenUsed="1"/>
+    <w:lsdException w:name="List Continue 3" w:semiHidden="1" w:unhideWhenUsed="1"/>
+    <w:lsdException w:name="List Continue 4" w:semiHidden="1" w:unhideWhenUsed="1"/>
+    <w:lsdException w:name="List Continue 5" w:semiHidden="1" w:unhideWhenUsed="1"/>
+    <w:lsdException w:name="Message Header" w:semiHidden="1" w:unhideWhenUsed="1"/>
+    <w:lsdException w:name="Subtitle" w:uiPriority="11" w:qFormat="1"/>
+    <w:lsdException w:name="Salutation" w:semiHidden="1" w:unhideWhenUsed="1"/>
+    <w:lsdException w:name="Date" w:semiHidden="1" w:unhideWhenUsed="1"/>
+    <w:lsdException w:name="Body Text First Indent" w:semiHidden="1" w:unhideWhenUsed="1"/>
+    <w:lsdException w:name="Body Text First Indent 2" w:semiHidden="1" w:unhideWhenUsed="1"/>
+    <w:lsdException w:name="Note Heading" w:semiHidden="1" w:unhideWhenUsed="1"/>
+    <w:lsdException w:name="Body Text 2" w:semiHidden="1" w:unhideWhenUsed="1"/>
+    <w:lsdException w:name="Body Text 3" w:semiHidden="1" w:unhideWhenUsed="1"/>
+    <w:lsdException w:name="Body Text Indent 2" w:semiHidden="1" w:unhideWhenUsed="1"/>
+    <w:lsdException w:name="Body Text Indent 3" w:semiHidden="1" w:unhideWhenUsed="1"/>
+    <w:lsdException w:name="Block Text" w:semiHidden="1" w:unhideWhenUsed="1"/>
+    <w:lsdException w:name="Hyperlink" w:semiHidden="1" w:unhideWhenUsed="1"/>
+    <w:lsdException w:name="FollowedHyperlink" w:semiHidden="1" w:unhideWhenUsed="1"/>
+    <w:lsdException w:name="Strong" w:uiPriority="22" w:qFormat="1"/>
+    <w:lsdException w:name="Emphasis" w:uiPriority="20" w:qFormat="1"/>
+    <w:lsdException w:name="Document Map" w:semiHidden="1" w:unhideWhenUsed="1"/>
+    <w:lsdException w:name="Plain Text" w:semiHidden="1" w:unhideWhenUsed="1"/>
+    <w:lsdException w:name="E-mail Signature" w:semiHidden="1" w:unhideWhenUsed="1"/>
+    <w:lsdException w:name="HTML Top of Form" w:semiHidden="1" w:unhideWhenUsed="1"/>
+    <w:lsdException w:name="HTML Bottom of Form" w:semiHidden="1" w:unhideWhenUsed="1"/>
+    <w:lsdException w:name="Normal (Web)" w:semiHidden="1" w:unhideWhenUsed="1"/>
+    <w:lsdException w:name="HTML Acronym" w:semiHidden="1" w:unhideWhenUsed="1"/>
+    <w:lsdException w:name="HTML Address" w:semiHidden="1" w:unhideWhenUsed="1"/>
+    <w:lsdException w:name="HTML Cite" w:semiHidden="1" w:unhideWhenUsed="1"/>
+    <w:lsdException w:name="HTML Code" w:semiHidden="1" w:unhideWhenUsed="1"/>
+    <w:lsdException w:name="HTML Definition" w:semiHidden="1" w:unhideWhenUsed="1"/>
+    <w:lsdException w:name="HTML Keyboard" w:semiHidden="1" w:unhideWhenUsed="1"/>
+    <w:lsdException w:name="HTML Preformatted" w:semiHidden="1" w:unhideWhenUsed="1"/>
+    <w:lsdException w:name="HTML Sample" w:semiHidden="1" w:unhideWhenUsed="1"/>
+    <w:lsdException w:name="HTML Typewriter" w:semiHidden="1" w:unhideWhenUsed="1"/>
+    <w:lsdException w:name="HTML Variable" w:semiHidden="1" w:unhideWhenUsed="1"/>
+    <w:lsdException w:name="Normal Table" w:semiHidden="1" w:unhideWhenUsed="1"/>
+    <w:lsdException w:name="annotation subject" w:semiHidden="1" w:unhideWhenUsed="1"/>
+    <w:lsdException w:name="No List" w:semiHidden="1" w:unhideWhenUsed="1"/>
+    <w:lsdException w:name="Outline List 1" w:semiHidden="1" w:unhideWhenUsed="1"/>
+    <w:lsdException w:name="Outline List 2" w:semiHidden="1" w:unhideWhenUsed="1"/>
+    <w:lsdException w:name="Outline List 3" w:semiHidden="1" w:unhideWhenUsed="1"/>
+    <w:lsdException w:name="Table Simple 1" w:semiHidden="1" w:unhideWhenUsed="1"/>
+    <w:lsdException w:name="Table Simple 2" w:semiHidden="1" w:unhideWhenUsed="1"/>
+    <w:lsdException w:name="Table Simple 3" w:semiHidden="1" w:unhideWhenUsed="1"/>
+    <w:lsdException w:name="Table Classic 1" w:semiHidden="1" w:unhideWhenUsed="1"/>
+    <w:lsdException w:name="Table Classic 2" w:semiHidden="1" w:unhideWhenUsed="1"/>
+    <w:lsdException w:name="Table Classic 3" w:semiHidden="1" w:unhideWhenUsed="1"/>
+    <w:lsdException w:name="Table Classic 4" w:semiHidden="1" w:unhideWhenUsed="1"/>
+    <w:lsdException w:name="Table Colorful 1" w:semiHidden="1" w:unhideWhenUsed="1"/>
+    <w:lsdException w:name="Table Colorful 2" w:semiHidden="1" w:unhideWhenUsed="1"/>
+    <w:lsdException w:name="Table Colorful 3" w:semiHidden="1" w:unhideWhenUsed="1"/>
+    <w:lsdException w:name="Table Columns 1" w:semiHidden="1" w:unhideWhenUsed="1"/>
+    <w:lsdException w:name="Table Columns 2" w:semiHidden="1" w:unhideWhenUsed="1"/>
+    <w:lsdException w:name="Table Columns 3" w:semiHidden="1" w:unhideWhenUsed="1"/>
+    <w:lsdException w:name="Table Columns 4" w:semiHidden="1" w:unhideWhenUsed="1"/>
+    <w:lsdException w:name="Table Columns 5" w:semiHidden="1" w:unhideWhenUsed="1"/>
+    <w:lsdException w:name="Table Grid 1" w:semiHidden="1" w:unhideWhenUsed="1"/>
+    <w:lsdException w:name="Table Grid 2" w:semiHidden="1" w:unhideWhenUsed="1"/>
+    <w:lsdException w:name="Table Grid 3" w:semiHidden="1" w:unhideWhenUsed="1"/>
+    <w:lsdException w:name="Table Grid 4" w:semiHidden="1" w:unhideWhenUsed="1"/>
+    <w:lsdException w:name="Table Grid 5" w:semiHidden="1" w:unhideWhenUsed="1"/>
+    <w:lsdException w:name="Table Grid 6" w:semiHidden="1" w:unhideWhenUsed="1"/>
+    <w:lsdException w:name="Table Grid 7" w:semiHidden="1" w:unhideWhenUsed="1"/>
+    <w:lsdException w:name="Table Grid 8" w:semiHidden="1" w:unhideWhenUsed="1"/>
+    <w:lsdException w:name="Table List 1" w:semiHidden="1" w:unhideWhenUsed="1"/>
+    <w:lsdException w:name="Table List 2" w:semiHidden="1" w:unhideWhenUsed="1"/>
+    <w:lsdException w:name="Table List 3" w:semiHidden="1" w:unhideWhenUsed="1"/>
+    <w:lsdException w:name="Table List 4" w:semiHidden="1" w:unhideWhenUsed="1"/>
+    <w:lsdException w:name="Table List 5" w:semiHidden="1" w:unhideWhenUsed="1"/>
+    <w:lsdException w:name="Table List 6" w:semiHidden="1" w:unhideWhenUsed="1"/>
+    <w:lsdException w:name="Table List 7" w:semiHidden="1" w:unhideWhenUsed="1"/>
+    <w:lsdException w:name="Table List 8" w:semiHidden="1" w:unhideWhenUsed="1"/>
+    <w:lsdException w:name="Table 3D effects 1" w:semiHidden="1" w:unhideWhenUsed="1"/>
+    <w:lsdException w:name="Table 3D effects 2" w:semiHidden="1" w:unhideWhenUsed="1"/>
+    <w:lsdException w:name="Table 3D effects 3" w:semiHidden="1" w:unhideWhenUsed="1"/>
+    <w:lsdException w:name="Table Contemporary" w:semiHidden="1" w:unhideWhenUsed="1"/>
+    <w:lsdException w:name="Table Elegant" w:semiHidden="1" w:unhideWhenUsed="1"/>
+    <w:lsdException w:name="Table Professional" w:semiHidden="1" w:unhideWhenUsed="1"/>
+    <w:lsdException w:name="Table Subtle 1" w:semiHidden="1" w:unhideWhenUsed="1"/>
+    <w:lsdException w:name="Table Subtle 2" w:semiHidden="1" w:unhideWhenUsed="1"/>
+    <w:lsdException w:name="Table Web 1" w:semiHidden="1" w:unhideWhenUsed="1"/>
+    <w:lsdException w:name="Table Web 2" w:semiHidden="1" w:unhideWhenUsed="1"/>
+    <w:lsdException w:name="Table Web 3" w:semiHidden="1" w:unhideWhenUsed="1"/>
+    <w:lsdException w:name="Balloon Text" w:semiHidden="1" w:unhideWhenUsed="1"/>
+    <w:lsdException w:name="Table Grid" w:uiPriority="59"/>
+    <w:lsdException w:name="Table Theme" w:semiHidden="1" w:unhideWhenUsed="1"/>
+    <w:lsdException w:name="Placeholder Text" w:semiHidden="1"/>
+    <w:lsdException w:name="No Spacing" w:uiPriority="1" w:qFormat="1"/>
+    <w:lsdException w:name="Light Shading" w:uiPriority="60"/>
+    <w:lsdException w:name="Light List" w:uiPriority="61"/>
+    <w:lsdException w:name="Light Grid" w:uiPriority="62"/>
+    <w:lsdException w:name="Medium Shading 1" w:uiPriority="63"/>
+    <w:lsdException w:name="Medium Shading 2" w:uiPriority="64"/>
+    <w:lsdException w:name="Medium List 1" w:uiPriority="65"/>
+    <w:lsdException w:name="Medium List 2" w:uiPriority="66"/>
+    <w:lsdException w:name="Medium Grid 1" w:uiPriority="67"/>
+    <w:lsdException w:name="Medium Grid 2" w:uiPriority="68"/>
+    <w:lsdException w:name="Medium Grid 3" w:uiPriority="69"/>
+    <w:lsdException w:name="Dark List" w:uiPriority="70"/>
+    <w:lsdException w:name="Colorful Shading" w:uiPriority="71"/>
+    <w:lsdException w:name="Colorful List" w:uiPriority="72"/>
+    <w:lsdException w:name="Colorful Grid" w:uiPriority="73"/>
+    <w:lsdException w:name="Light Shading Accent 1" w:uiPriority="60"/>
+    <w:lsdException w:name="Light List Accent 1" w:uiPriority="61"/>
+    <w:lsdException w:name="Light Grid Accent 1" w:uiPriority="62"/>
+    <w:lsdException w:name="Medium Shading 1 Accent 1" w:uiPriority="63"/>
+    <w:lsdException w:name="Medium Shading 2 Accent 1" w:uiPriority="64"/>
+    <w:lsdException w:name="Medium List 1 Accent 1" w:uiPriority="65"/>
+    <w:lsdException w:name="Revision" w:semiHidden="1"/>
+    <w:lsdException w:name="List Paragraph" w:uiPriority="34" w:qFormat="1"/>
+    <w:lsdException w:name="Quote" w:uiPriority="29" w:qFormat="1"/>
+    <w:lsdException w:name="Intense Quote" w:uiPriority="30" w:qFormat="1"/>
+    <w:lsdException w:name="Medium List 2 Accent 1" w:uiPriority="66"/>
+    <w:lsdException w:name="Medium Grid 1 Accent 1" w:uiPriority="67"/>
+    <w:lsdException w:name="Medium Grid 2 Accent 1" w:uiPriority="68"/>
+    <w:lsdException w:name="Medium Grid 3 Accent 1" w:uiPriority="69"/>
+    <w:lsdException w:name="Dark List Accent 1" w:uiPriority="70"/>
+    <w:lsdException w:name="Colorful Shading Accent 1" w:uiPriority="71"/>
+    <w:lsdException w:name="Colorful List Accent 1" w:uiPriority="72"/>
+    <w:lsdException w:name="Colorful Grid Accent 1" w:uiPriority="73"/>
+    <w:lsdException w:name="Light Shading Accent 2" w:uiPriority="60"/>
+    <w:lsdException w:name="Light List Accent 2" w:uiPriority="61"/>
+    <w:lsdException w:name="Light Grid Accent 2" w:uiPriority="62"/>
+    <w:lsdException w:name="Medium Shading 1 Accent 2" w:uiPriority="63"/>
+    <w:lsdException w:name="Medium Shading 2 Accent 2" w:uiPriority="64"/>
+    <w:lsdException w:name="Medium List 1 Accent 2" w:uiPriority="65"/>
+    <w:lsdException w:name="Medium List 2 Accent 2" w:uiPriority="66"/>
+    <w:lsdException w:name="Medium Grid 1 Accent 2" w:uiPriority="67"/>
+    <w:lsdException w:name="Medium Grid 2 Accent 2" w:uiPriority="68"/>
+    <w:lsdException w:name="Medium Grid 3 Accent 2" w:uiPriority="69"/>
+    <w:lsdException w:name="Dark List Accent 2" w:uiPriority="70"/>
+    <w:lsdException w:name="Colorful Shading Accent 2" w:uiPriority="71"/>
+    <w:lsdException w:name="Colorful List Accent 2" w:uiPriority="72"/>
+    <w:lsdException w:name="Colorful Grid Accent 2" w:uiPriority="73"/>
+    <w:lsdException w:name="Light Shading Accent 3" w:uiPriority="60"/>
+    <w:lsdException w:name="Light List Accent 3" w:uiPriority="61"/>
+    <w:lsdException w:name="Light Grid Accent 3" w:uiPriority="62"/>
+    <w:lsdException w:name="Medium Shading 1 Accent 3" w:uiPriority="63"/>
+    <w:lsdException w:name="Medium Shading 2 Accent 3" w:uiPriority="64"/>
+    <w:lsdException w:name="Medium List 1 Accent 3" w:uiPriority="65"/>
+    <w:lsdException w:name="Medium List 2 Accent 3" w:uiPriority="66"/>
+    <w:lsdException w:name="Medium Grid 1 Accent 3" w:uiPriority="67"/>
+    <w:lsdException w:name="Medium Grid 2 Accent 3" w:uiPriority="68"/>
+    <w:lsdException w:name="Medium Grid 3 Accent 3" w:uiPriority="69"/>
+    <w:lsdException w:name="Dark List Accent 3" w:uiPriority="70"/>
+    <w:lsdException w:name="Colorful Shading Accent 3" w:uiPriority="71"/>
+    <w:lsdException w:name="Colorful List Accent 3" w:uiPriority="72"/>
+    <w:lsdException w:name="Colorful Grid Accent 3" w:uiPriority="73"/>
+    <w:lsdException w:name="Light Shading Accent 4" w:uiPriority="60"/>
+    <w:lsdException w:name="Light List Accent 4" w:uiPriority="61"/>
+    <w:lsdException w:name="Light Grid Accent 4" w:uiPriority="62"/>
+    <w:lsdException w:name="Medium Shading 1 Accent 4" w:uiPriority="63"/>
+    <w:lsdException w:name="Medium Shading 2 Accent 4" w:uiPriority="64"/>
+    <w:lsdException w:name="Medium List 1 Accent 4" w:uiPriority="65"/>
+    <w:lsdException w:name="Medium List 2 Accent 4" w:uiPriority="66"/>
+    <w:lsdException w:name="Medium Grid 1 Accent 4" w:uiPriority="67"/>
+    <w:lsdException w:name="Medium Grid 2 Accent 4" w:uiPriority="68"/>
+    <w:lsdException w:name="Medium Grid 3 Accent 4" w:uiPriority="69"/>
+    <w:lsdException w:name="Dark List Accent 4" w:uiPriority="70"/>
+    <w:lsdException w:name="Colorful Shading Accent 4" w:uiPriority="71"/>
+    <w:lsdException w:name="Colorful List Accent 4" w:uiPriority="72"/>
+    <w:lsdException w:name="Colorful Grid Accent 4" w:uiPriority="73"/>
+    <w:lsdException w:name="Light Shading Accent 5" w:uiPriority="60"/>
+    <w:lsdException w:name="Light List Accent 5" w:uiPriority="61"/>
+    <w:lsdException w:name="Light Grid Accent 5" w:uiPriority="62"/>
+    <w:lsdException w:name="Medium Shading 1 Accent 5" w:uiPriority="63"/>
+    <w:lsdException w:name="Medium Shading 2 Accent 5" w:uiPriority="64"/>
+    <w:lsdException w:name="Medium List 1 Accent 5" w:uiPriority="65"/>
+    <w:lsdException w:name="Medium List 2 Accent 5" w:uiPriority="66"/>
+    <w:lsdException w:name="Medium Grid 1 Accent 5" w:uiPriority="67"/>
+    <w:lsdException w:name="Medium Grid 2 Accent 5" w:uiPriority="68"/>
+    <w:lsdException w:name="Medium Grid 3 Accent 5" w:uiPriority="69"/>
+    <w:lsdException w:name="Dark List Accent 5" w:uiPriority="70"/>
+    <w:lsdException w:name="Colorful Shading Accent 5" w:uiPriority="71"/>
+    <w:lsdException w:name="Colorful List Accent 5" w:uiPriority="72"/>
+    <w:lsdException w:name="Colorful Grid Accent 5" w:uiPriority="73"/>
+    <w:lsdException w:name="Light Shading Accent 6" w:uiPriority="60"/>
+    <w:lsdException w:name="Light List Accent 6" w:uiPriority="61"/>
+    <w:lsdException w:name="Light Grid Accent 6" w:uiPriority="62"/>
+    <w:lsdException w:name="Medium Shading 1 Accent 6" w:uiPriority="63"/>
+    <w:lsdException w:name="Medium Shading 2 Accent 6" w:uiPriority="64"/>
+    <w:lsdException w:name="Medium List 1 Accent 6" w:uiPriority="65"/>
+    <w:lsdException w:name="Medium List 2 Accent 6" w:uiPriority="66"/>
+    <w:lsdException w:name="Medium Grid 1 Accent 6" w:uiPriority="67"/>
+    <w:lsdException w:name="Medium Grid 2 Accent 6" w:uiPriority="68"/>
+    <w:lsdException w:name="Medium Grid 3 Accent 6" w:uiPriority="69"/>
+    <w:lsdException w:name="Dark List Accent 6" w:uiPriority="70"/>
+    <w:lsdException w:name="Colorful Shading Accent 6" w:uiPriority="71"/>
+    <w:lsdException w:name="Colorful List Accent 6" w:uiPriority="72"/>
+    <w:lsdException w:name="Colorful Grid Accent 6" w:uiPriority="73"/>
+    <w:lsdException w:name="Subtle Emphasis" w:uiPriority="19" w:qFormat="1"/>
+    <w:lsdException w:name="Intense Emphasis" w:uiPriority="21" w:qFormat="1"/>
+    <w:lsdException w:name="Subtle Reference" w:uiPriority="31" w:qFormat="1"/>
+    <w:lsdException w:name="Intense Reference" w:uiPriority="32" w:qFormat="1"/>
+    <w:lsdException w:name="Book Title" w:uiPriority="33" w:qFormat="1"/>
+    <w:lsdException w:name="Bibliography" w:semiHidden="1" w:uiPriority="37" w:unhideWhenUsed="1"/>
+    <w:lsdException w:name="TOC Heading" w:semiHidden="1" w:uiPriority="39" w:unhideWhenUsed="1" w:qFormat="1"/>
+    <w:lsdException w:name="Plain Table 1" w:uiPriority="41"/>
+    <w:lsdException w:name="Plain Table 2" w:uiPriority="42"/>
+    <w:lsdException w:name="Plain Table 3" w:uiPriority="43"/>
+    <w:lsdException w:name="Plain Table 4" w:uiPriority="44"/>
+    <w:lsdException w:name="Plain Table 5" w:uiPriority="45"/>
+    <w:lsdException w:name="Grid Table Light" w:uiPriority="40"/>
+    <w:lsdException w:name="Grid Table 1 Light" w:uiPriority="46"/>
+    <w:lsdException w:name="Grid Table 2" w:uiPriority="47"/>
+    <w:lsdException w:name="Grid Table 3" w:uiPriority="48"/>
+    <w:lsdException w:name="Grid Table 4" w:uiPriority="49"/>
+    <w:lsdException w:name="Grid Table 5 Dark" w:uiPriority="50"/>
+    <w:lsdException w:name="Grid Table 6 Colorful" w:uiPriority="51"/>
+    <w:lsdException w:name="Grid Table 7 Colorful" w:uiPriority="52"/>
+    <w:lsdException w:name="Grid Table 1 Light Accent 1" w:uiPriority="46"/>
+    <w:lsdException w:name="Grid Table 2 Accent 1" w:uiPriority="47"/>
+    <w:lsdException w:name="Grid Table 3 Accent 1" w:uiPriority="48"/>
+    <w:lsdException w:name="Grid Table 4 Accent 1" w:uiPriority="49"/>
+    <w:lsdException w:name="Grid Table 5 Dark Accent 1" w:uiPriority="50"/>
+    <w:lsdException w:name="Grid Table 6 Colorful Accent 1" w:uiPriority="51"/>
+    <w:lsdException w:name="Grid Table 7 Colorful Accent 1" w:uiPriority="52"/>
+    <w:lsdException w:name="Grid Table 1 Light Accent 2" w:uiPriority="46"/>
+    <w:lsdException w:name="Grid Table 2 Accent 2" w:uiPriority="47"/>
+    <w:lsdException w:name="Grid Table 3 Accent 2" w:uiPriority="48"/>
+    <w:lsdException w:name="Grid Table 4 Accent 2" w:uiPriority="49"/>
+    <w:lsdException w:name="Grid Table 5 Dark Accent 2" w:uiPriority="50"/>
+    <w:lsdException w:name="Grid Table 6 Colorful Accent 2" w:uiPriority="51"/>
+    <w:lsdException w:name="Grid Table 7 Colorful Accent 2" w:uiPriority="52"/>
+    <w:lsdException w:name="Grid Table 1 Light Accent 3" w:uiPriority="46"/>
+    <w:lsdException w:name="Grid Table 2 Accent 3" w:uiPriority="47"/>
+    <w:lsdException w:name="Grid Table 3 Accent 3" w:uiPriority="48"/>
+    <w:lsdException w:name="Grid Table 4 Accent 3" w:uiPriority="49"/>
+    <w:lsdException w:name="Grid Table 5 Dark Accent 3" w:uiPriority="50"/>
+    <w:lsdException w:name="Grid Table 6 Colorful Accent 3" w:uiPriority="51"/>
+    <w:lsdException w:name="Grid Table 7 Colorful Accent 3" w:uiPriority="52"/>
+    <w:lsdException w:name="Grid Table 1 Light Accent 4" w:uiPriority="46"/>
+    <w:lsdException w:name="Grid Table 2 Accent 4" w:uiPriority="47"/>
+    <w:lsdException w:name="Grid Table 3 Accent 4" w:uiPriority="48"/>
+    <w:lsdException w:name="Grid Table 4 Accent 4" w:uiPriority="49"/>
+    <w:lsdException w:name="Grid Table 5 Dark Accent 4" w:uiPriority="50"/>
+    <w:lsdException w:name="Grid Table 6 Colorful Accent 4" w:uiPriority="51"/>
+    <w:lsdException w:name="Grid Table 7 Colorful Accent 4" w:uiPriority="52"/>
+    <w:lsdException w:name="Grid Table 1 Light Accent 5" w:uiPriority="46"/>
+    <w:lsdException w:name="Grid Table 2 Accent 5" w:uiPriority="47"/>
+    <w:lsdException w:name="Grid Table 3 Accent 5" w:uiPriority="48"/>
+    <w:lsdException w:name="Grid Table 4 Accent 5" w:uiPriority="49"/>
+    <w:lsdException w:name="Grid Table 5 Dark Accent 5" w:uiPriority="50"/>
+    <w:lsdException w:name="Grid Table 6 Colorful Accent 5" w:uiPriority="51"/>
+    <w:lsdException w:name="Grid Table 7 Colorful Accent 5" w:uiPriority="52"/>
+    <w:lsdException w:name="Grid Table 1 Light Accent 6" w:uiPriority="46"/>
+    <w:lsdException w:name="Grid Table 2 Accent 6" w:uiPriority="47"/>
+    <w:lsdException w:name="Grid Table 3 Accent 6" w:uiPriority="48"/>
+    <w:lsdException w:name="Grid Table 4 Accent 6" w:uiPriority="49"/>
+    <w:lsdException w:name="Grid Table 5 Dark Accent 6" w:uiPriority="50"/>
+    <w:lsdException w:name="Grid Table 6 Colorful Accent 6" w:uiPriority="51"/>
+    <w:lsdException w:name="Grid Table 7 Colorful Accent 6" w:uiPriority="52"/>
+    <w:lsdException w:name="List Table 1 Light" w:uiPriority="46"/>
+    <w:lsdException w:name="List Table 2" w:uiPriority="47"/>
+    <w:lsdException w:name="List Table 3" w:uiPriority="48"/>
+    <w:lsdException w:name="List Table 4" w:uiPriority="49"/>
+    <w:lsdException w:name="List Table 5 Dark" w:uiPriority="50"/>
+    <w:lsdException w:name="List Table 6 Colorful" w:uiPriority="51"/>
+    <w:lsdException w:name="List Table 7 Colorful" w:uiPriority="52"/>
+    <w:lsdException w:name="List Table 1 Light Accent 1" w:uiPriority="46"/>
+    <w:lsdException w:name="List Table 2 Accent 1" w:uiPriority="47"/>
+    <w:lsdException w:name="List Table 3 Accent 1" w:uiPriority="48"/>
+    <w:lsdException w:name="List Table 4 Accent 1" w:uiPriority="49"/>
+    <w:lsdException w:name="List Table 5 Dark Accent 1" w:uiPriority="50"/>
+    <w:lsdException w:name="List Table 6 Colorful Accent 1" w:uiPriority="51"/>
+    <w:lsdException w:name="List Table 7 Colorful Accent 1" w:uiPriority="52"/>
+    <w:lsdException w:name="List Table 1 Light Accent 2" w:uiPriority="46"/>
+    <w:lsdException w:name="List Table 2 Accent 2" w:uiPriority="47"/>
+    <w:lsdException w:name="List Table 3 Accent 2" w:uiPriority="48"/>
+    <w:lsdException w:name="List Table 4 Accent 2" w:uiPriority="49"/>
+    <w:lsdException w:name="List Table 5 Dark Accent 2" w:uiPriority="50"/>
+    <w:lsdException w:name="List Table 6 Colorful Accent 2" w:uiPriority="51"/>
+    <w:lsdException w:name="List Table 7 Colorful Accent 2" w:uiPriority="52"/>
+    <w:lsdException w:name="List Table 1 Light Accent 3" w:uiPriority="46"/>
+    <w:lsdException w:name="List Table 2 Accent 3" w:uiPriority="47"/>
+    <w:lsdException w:name="List Table 3 Accent 3" w:uiPriority="48"/>
+    <w:lsdException w:name="List Table 4 Accent 3" w:uiPriority="49"/>
+    <w:lsdException w:name="List Table 5 Dark Accent 3" w:uiPriority="50"/>
+    <w:lsdException w:name="List Table 6 Colorful Accent 3" w:uiPriority="51"/>
+    <w:lsdException w:name="List Table 7 Colorful Accent 3" w:uiPriority="52"/>
+    <w:lsdException w:name="List Table 1 Light Accent 4" w:uiPriority="46"/>
+    <w:lsdException w:name="List Table 2 Accent 4" w:uiPriority="47"/>
+    <w:lsdException w:name="List Table 3 Accent 4" w:uiPriority="48"/>
+    <w:lsdException w:name="List Table 4 Accent 4" w:uiPriority="49"/>
+    <w:lsdException w:name="List Table 5 Dark Accent 4" w:uiPriority="50"/>
+    <w:lsdException w:name="List Table 6 Colorful Accent 4" w:uiPriority="51"/>
+    <w:lsdException w:name="List Table 7 Colorful Accent 4" w:uiPriority="52"/>
+    <w:lsdException w:name="List Table 1 Light Accent 5" w:uiPriority="46"/>
+    <w:lsdException w:name="List Table 2 Accent 5" w:uiPriority="47"/>
+    <w:lsdException w:name="List Table 3 Accent 5" w:uiPriority="48"/>
+    <w:lsdException w:name="List Table 4 Accent 5" w:uiPriority="49"/>
+    <w:lsdException w:name="List Table 5 Dark Accent 5" w:uiPriority="50"/>
+    <w:lsdException w:name="List Table 6 Colorful Accent 5" w:uiPriority="51"/>
+    <w:lsdException w:name="List Table 7 Colorful Accent 5" w:uiPriority="52"/>
+    <w:lsdException w:name="List Table 1 Light Accent 6" w:uiPriority="46"/>
+    <w:lsdException w:name="List Table 2 Accent 6" w:uiPriority="47"/>
+    <w:lsdException w:name="List Table 3 Accent 6" w:uiPriority="48"/>
+    <w:lsdException w:name="List Table 4 Accent 6" w:uiPriority="49"/>
+    <w:lsdException w:name="List Table 5 Dark Accent 6" w:uiPriority="50"/>
+    <w:lsdException w:name="List Table 6 Colorful Accent 6" w:uiPriority="51"/>
+    <w:lsdException w:name="List Table 7 Colorful Accent 6" w:uiPriority="52"/>
   </w:latentStyles>
   <w:style w:type="paragraph" w:default="1" w:styleId="Normalny">
     <w:name w:val="Normal"/>

--- a/Internetowy system zarządzania warsztatem samochodowym.docx
+++ b/Internetowy system zarządzania warsztatem samochodowym.docx
@@ -130,21 +130,7 @@
         <w:rPr>
           <w:rFonts w:cs="Times New Roman"/>
         </w:rPr>
-        <w:t xml:space="preserve">Jacek </w:t>
-      </w:r>
-      <w:proofErr w:type="spellStart"/>
-      <w:r>
-        <w:rPr>
-          <w:rFonts w:cs="Times New Roman"/>
-        </w:rPr>
-        <w:t>Sienniak</w:t>
-      </w:r>
-      <w:proofErr w:type="spellEnd"/>
-      <w:r>
-        <w:rPr>
-          <w:rFonts w:cs="Times New Roman"/>
-        </w:rPr>
-        <w:t xml:space="preserve"> </w:t>
+        <w:t xml:space="preserve">Jacek Sienniak </w:t>
       </w:r>
       <w:r>
         <w:rPr>
@@ -3217,6 +3203,19 @@
         <w:t>W ciągłej fazie rozwoju. Zawartość sekcji może ulegać zmianie</w:t>
       </w:r>
     </w:p>
+    <w:p>
+      <w:pPr>
+        <w:ind w:left="432" w:firstLine="419"/>
+      </w:pPr>
+      <w:r>
+        <w:t>W niniejszym dokumencie zawarte są rozważania nad możliwością zrealizowania internetowego i mobilnego systemu zarządzania warsztatem samochodowym.</w:t>
+      </w:r>
+      <w:r>
+        <w:t xml:space="preserve"> Zaprezentowane są tutaj 3 warianty rozwiązania. Różnią się one funkcjonalnością jakie oferują oraz technologią w jakiej są wykonane . Cechą, która je łączy jest podobna architektura. W oparciu o wzorzec MVC ( Model, Widok ,Kontroler) system został tak zaprojektowany, że użytkownik posługując się dostarczonym interfejsem oddziałuje na system, a ten posługując się kontrolerami przetwarza wyniki pracy i wysyła je do bazy danych lub odczytuje z niej informacje przesyłając je potem klientowi do zaprezentowania na interfejsie. Dzięki temu można rozdzielić model danych ,który przechowuje informacje od klienta , który widzi tylko i wyłącznie sam interfejs użytkownika i steruje systemem wywołując akcje kontrolera.</w:t>
+      </w:r>
+      <w:bookmarkStart w:id="1" w:name="_GoBack"/>
+      <w:bookmarkEnd w:id="1"/>
+    </w:p>
     <w:p/>
     <w:p>
       <w:pPr>
@@ -3226,14 +3225,14 @@
           <w:rFonts w:ascii="Times New Roman" w:hAnsi="Times New Roman" w:cs="Times New Roman"/>
         </w:rPr>
       </w:pPr>
-      <w:bookmarkStart w:id="1" w:name="_Toc369107272"/>
+      <w:bookmarkStart w:id="2" w:name="_Toc369107272"/>
       <w:r>
         <w:rPr>
           <w:rFonts w:ascii="Times New Roman" w:hAnsi="Times New Roman" w:cs="Times New Roman"/>
         </w:rPr>
         <w:t>Założenia realizacji studium.</w:t>
       </w:r>
-      <w:bookmarkEnd w:id="1"/>
+      <w:bookmarkEnd w:id="2"/>
     </w:p>
     <w:p>
       <w:pPr>
@@ -3243,14 +3242,14 @@
           <w:rFonts w:cs="Times New Roman"/>
         </w:rPr>
       </w:pPr>
-      <w:bookmarkStart w:id="2" w:name="_Toc369107273"/>
+      <w:bookmarkStart w:id="3" w:name="_Toc369107273"/>
       <w:r>
         <w:rPr>
           <w:rFonts w:cs="Times New Roman"/>
         </w:rPr>
         <w:t>Zlecający i podstawa wykonania studium.</w:t>
       </w:r>
-      <w:bookmarkEnd w:id="2"/>
+      <w:bookmarkEnd w:id="3"/>
     </w:p>
     <w:p>
       <w:pPr>
@@ -3307,21 +3306,7 @@
               <w:rPr>
                 <w:rFonts w:cs="Times New Roman"/>
               </w:rPr>
-              <w:t xml:space="preserve">BMW. </w:t>
-            </w:r>
-            <w:proofErr w:type="spellStart"/>
-            <w:r>
-              <w:rPr>
-                <w:rFonts w:cs="Times New Roman"/>
-              </w:rPr>
-              <w:t>Stando</w:t>
-            </w:r>
-            <w:proofErr w:type="spellEnd"/>
-            <w:r>
-              <w:rPr>
-                <w:rFonts w:cs="Times New Roman"/>
-              </w:rPr>
-              <w:t xml:space="preserve"> Service</w:t>
+              <w:t>BMW. Stando Service</w:t>
             </w:r>
           </w:p>
           <w:p>
@@ -3330,19 +3315,11 @@
                 <w:rFonts w:cs="Times New Roman"/>
               </w:rPr>
             </w:pPr>
-            <w:proofErr w:type="spellStart"/>
-            <w:r>
-              <w:rPr>
-                <w:rFonts w:cs="Times New Roman"/>
-              </w:rPr>
-              <w:t>ul.Główna</w:t>
-            </w:r>
-            <w:proofErr w:type="spellEnd"/>
-            <w:r>
-              <w:rPr>
-                <w:rFonts w:cs="Times New Roman"/>
-              </w:rPr>
-              <w:t xml:space="preserve"> 2a, Psary </w:t>
+            <w:r>
+              <w:rPr>
+                <w:rFonts w:cs="Times New Roman"/>
+              </w:rPr>
+              <w:t xml:space="preserve">ul.Główna 2a, Psary </w:t>
             </w:r>
           </w:p>
           <w:p>
@@ -3389,14 +3366,12 @@
                 <w:rFonts w:cs="Times New Roman"/>
               </w:rPr>
             </w:pPr>
-            <w:proofErr w:type="spellStart"/>
             <w:r>
               <w:rPr>
                 <w:rFonts w:cs="Times New Roman"/>
               </w:rPr>
               <w:t>StyleAuto</w:t>
             </w:r>
-            <w:proofErr w:type="spellEnd"/>
           </w:p>
           <w:p>
             <w:pPr>
@@ -3491,21 +3466,7 @@
               <w:rPr>
                 <w:rFonts w:cs="Times New Roman"/>
               </w:rPr>
-              <w:t xml:space="preserve">ul. </w:t>
-            </w:r>
-            <w:proofErr w:type="spellStart"/>
-            <w:r>
-              <w:rPr>
-                <w:rFonts w:cs="Times New Roman"/>
-              </w:rPr>
-              <w:t>Partynicka</w:t>
-            </w:r>
-            <w:proofErr w:type="spellEnd"/>
-            <w:r>
-              <w:rPr>
-                <w:rFonts w:cs="Times New Roman"/>
-              </w:rPr>
-              <w:t xml:space="preserve"> 53, 53-031 Wrocław</w:t>
+              <w:t>ul. Partynicka 53, 53-031 Wrocław</w:t>
             </w:r>
           </w:p>
           <w:p>
@@ -3515,19 +3476,11 @@
                 <w:rFonts w:cs="Times New Roman"/>
               </w:rPr>
             </w:pPr>
-            <w:proofErr w:type="spellStart"/>
-            <w:r>
-              <w:rPr>
-                <w:rFonts w:cs="Times New Roman"/>
-              </w:rPr>
-              <w:t>tel</w:t>
-            </w:r>
-            <w:proofErr w:type="spellEnd"/>
-            <w:r>
-              <w:rPr>
-                <w:rFonts w:cs="Times New Roman"/>
-              </w:rPr>
-              <w:t>: (071) 3398321</w:t>
+            <w:r>
+              <w:rPr>
+                <w:rFonts w:cs="Times New Roman"/>
+              </w:rPr>
+              <w:t>tel: (071) 3398321</w:t>
             </w:r>
           </w:p>
         </w:tc>
@@ -3549,14 +3502,14 @@
           <w:rFonts w:cs="Times New Roman"/>
         </w:rPr>
       </w:pPr>
-      <w:bookmarkStart w:id="3" w:name="_Toc369107274"/>
+      <w:bookmarkStart w:id="4" w:name="_Toc369107274"/>
       <w:r>
         <w:rPr>
           <w:rFonts w:cs="Times New Roman"/>
         </w:rPr>
         <w:t>Temat studium.</w:t>
       </w:r>
-      <w:bookmarkEnd w:id="3"/>
+      <w:bookmarkEnd w:id="4"/>
     </w:p>
     <w:p>
       <w:pPr>
@@ -3574,14 +3527,14 @@
           <w:rFonts w:cs="Times New Roman"/>
         </w:rPr>
       </w:pPr>
-      <w:bookmarkStart w:id="4" w:name="_Toc369107275"/>
+      <w:bookmarkStart w:id="5" w:name="_Toc369107275"/>
       <w:r>
         <w:rPr>
           <w:rFonts w:cs="Times New Roman"/>
         </w:rPr>
         <w:t>Cel studium wykonalności.</w:t>
       </w:r>
-      <w:bookmarkEnd w:id="4"/>
+      <w:bookmarkEnd w:id="5"/>
     </w:p>
     <w:p>
       <w:pPr>
@@ -3671,14 +3624,14 @@
           <w:rFonts w:cs="Times New Roman"/>
         </w:rPr>
       </w:pPr>
-      <w:bookmarkStart w:id="5" w:name="_Toc369107276"/>
+      <w:bookmarkStart w:id="6" w:name="_Toc369107276"/>
       <w:r>
         <w:rPr>
           <w:rFonts w:cs="Times New Roman"/>
         </w:rPr>
         <w:t>Ograniczenia.</w:t>
       </w:r>
-      <w:bookmarkEnd w:id="5"/>
+      <w:bookmarkEnd w:id="6"/>
     </w:p>
     <w:p>
       <w:pPr>
@@ -3688,14 +3641,14 @@
           <w:rFonts w:ascii="Times New Roman" w:hAnsi="Times New Roman" w:cs="Times New Roman"/>
         </w:rPr>
       </w:pPr>
-      <w:bookmarkStart w:id="6" w:name="_Toc369107277"/>
+      <w:bookmarkStart w:id="7" w:name="_Toc369107277"/>
       <w:r>
         <w:rPr>
           <w:rFonts w:ascii="Times New Roman" w:hAnsi="Times New Roman" w:cs="Times New Roman"/>
         </w:rPr>
         <w:t>Opis stanu istniejącego.</w:t>
       </w:r>
-      <w:bookmarkEnd w:id="6"/>
+      <w:bookmarkEnd w:id="7"/>
     </w:p>
     <w:p>
       <w:pPr>
@@ -3705,14 +3658,14 @@
           <w:rFonts w:cs="Times New Roman"/>
         </w:rPr>
       </w:pPr>
-      <w:bookmarkStart w:id="7" w:name="_Toc369107278"/>
+      <w:bookmarkStart w:id="8" w:name="_Toc369107278"/>
       <w:r>
         <w:rPr>
           <w:rFonts w:cs="Times New Roman"/>
         </w:rPr>
         <w:t>Istniejące systemy, użytkownicy, przetwarzane dane.</w:t>
       </w:r>
-      <w:bookmarkEnd w:id="7"/>
+      <w:bookmarkEnd w:id="8"/>
     </w:p>
     <w:p>
       <w:pPr>
@@ -3727,14 +3680,15 @@
           <w:rFonts w:cs="Times New Roman"/>
         </w:rPr>
       </w:pPr>
-      <w:bookmarkStart w:id="8" w:name="_Toc369107279"/>
-      <w:r>
-        <w:rPr>
-          <w:rFonts w:cs="Times New Roman"/>
-        </w:rPr>
+      <w:bookmarkStart w:id="9" w:name="_Toc369107279"/>
+      <w:r>
+        <w:rPr>
+          <w:rFonts w:cs="Times New Roman"/>
+        </w:rPr>
+        <w:lastRenderedPageBreak/>
         <w:t>Podobne systemy dostępne na rynku.</w:t>
       </w:r>
-      <w:bookmarkEnd w:id="8"/>
+      <w:bookmarkEnd w:id="9"/>
     </w:p>
     <w:p>
       <w:pPr>
@@ -3756,27 +3710,22 @@
           <w:rFonts w:cs="Times New Roman"/>
         </w:rPr>
       </w:pPr>
-      <w:bookmarkStart w:id="9" w:name="_Toc369107280"/>
+      <w:bookmarkStart w:id="10" w:name="_Toc369107280"/>
       <w:r>
         <w:rPr>
           <w:rFonts w:cs="Times New Roman"/>
         </w:rPr>
         <w:t>Problem i motywacja do realizacji nowego systemu.</w:t>
       </w:r>
-      <w:bookmarkEnd w:id="9"/>
+      <w:bookmarkEnd w:id="10"/>
     </w:p>
     <w:p>
       <w:pPr>
         <w:ind w:left="1284"/>
       </w:pPr>
       <w:r>
-        <w:t xml:space="preserve">Na rynku brak jest wyspecjalizowanego w dziedzinie serwisu samochodów systemu, który pozwala na wygodne i efektywne zarządzenie warsztatem samochodowym udostępniając dodatkowo możliwość zarządzania zakładem poprzez </w:t>
-      </w:r>
-      <w:proofErr w:type="spellStart"/>
-      <w:r>
-        <w:t>smartfon</w:t>
-      </w:r>
-      <w:proofErr w:type="spellEnd"/>
+        <w:t>Na rynku brak jest wyspecjalizowanego w dziedzinie serwisu samochodów systemu, który pozwala na wygodne i efektywne zarządzenie warsztatem samochodowym udostępniając dodatkowo możliwość zarządzania zakładem poprzez smartfon</w:t>
+      </w:r>
       <w:r>
         <w:t>.</w:t>
       </w:r>
@@ -3789,15 +3738,14 @@
           <w:rFonts w:ascii="Times New Roman" w:hAnsi="Times New Roman" w:cs="Times New Roman"/>
         </w:rPr>
       </w:pPr>
-      <w:bookmarkStart w:id="10" w:name="_Toc369107281"/>
+      <w:bookmarkStart w:id="11" w:name="_Toc369107281"/>
       <w:r>
         <w:rPr>
           <w:rFonts w:ascii="Times New Roman" w:hAnsi="Times New Roman" w:cs="Times New Roman"/>
         </w:rPr>
-        <w:lastRenderedPageBreak/>
         <w:t>Wymagania dla systemu.</w:t>
       </w:r>
-      <w:bookmarkEnd w:id="10"/>
+      <w:bookmarkEnd w:id="11"/>
     </w:p>
     <w:p>
       <w:pPr>
@@ -3807,14 +3755,14 @@
           <w:rFonts w:cs="Times New Roman"/>
         </w:rPr>
       </w:pPr>
-      <w:bookmarkStart w:id="11" w:name="_Toc369107282"/>
+      <w:bookmarkStart w:id="12" w:name="_Toc369107282"/>
       <w:r>
         <w:rPr>
           <w:rFonts w:cs="Times New Roman"/>
         </w:rPr>
         <w:t>Funkcjonalne.</w:t>
       </w:r>
-      <w:bookmarkEnd w:id="11"/>
+      <w:bookmarkEnd w:id="12"/>
     </w:p>
     <w:p>
       <w:pPr>
@@ -3980,14 +3928,14 @@
           <w:rFonts w:cs="Times New Roman"/>
         </w:rPr>
       </w:pPr>
-      <w:bookmarkStart w:id="12" w:name="_Toc369107283"/>
+      <w:bookmarkStart w:id="13" w:name="_Toc369107283"/>
       <w:r>
         <w:rPr>
           <w:rFonts w:cs="Times New Roman"/>
         </w:rPr>
         <w:t>Niefunkcjonalne.</w:t>
       </w:r>
-      <w:bookmarkEnd w:id="12"/>
+      <w:bookmarkEnd w:id="13"/>
     </w:p>
     <w:p>
       <w:pPr>
@@ -4039,20 +3987,92 @@
     </w:p>
     <w:p>
       <w:pPr>
+        <w:pStyle w:val="Akapitzlist"/>
+        <w:numPr>
+          <w:ilvl w:val="0"/>
+          <w:numId w:val="35"/>
+        </w:numPr>
+      </w:pPr>
+      <w:r>
+        <w:t>Dane podczas przesyłania ich za pośrednictwem Internetu muszą być zaszyfrowane.</w:t>
+      </w:r>
+    </w:p>
+    <w:p>
+      <w:pPr>
         <w:pStyle w:val="Nagwek2"/>
         <w:spacing w:before="0"/>
         <w:rPr>
           <w:rFonts w:cs="Times New Roman"/>
         </w:rPr>
       </w:pPr>
-      <w:bookmarkStart w:id="13" w:name="_Toc369107284"/>
+      <w:bookmarkStart w:id="14" w:name="_Toc369107284"/>
       <w:r>
         <w:rPr>
           <w:rFonts w:cs="Times New Roman"/>
         </w:rPr>
         <w:t>Jakościowe.</w:t>
       </w:r>
-      <w:bookmarkEnd w:id="13"/>
+      <w:bookmarkEnd w:id="14"/>
+    </w:p>
+    <w:p>
+      <w:pPr>
+        <w:pStyle w:val="Akapitzlist"/>
+        <w:numPr>
+          <w:ilvl w:val="0"/>
+          <w:numId w:val="37"/>
+        </w:numPr>
+      </w:pPr>
+      <w:r>
+        <w:t>Wymagane jest ,aby projekt powstawał w oparciu o metodykę SCRUM.</w:t>
+      </w:r>
+    </w:p>
+    <w:p>
+      <w:pPr>
+        <w:pStyle w:val="Akapitzlist"/>
+        <w:numPr>
+          <w:ilvl w:val="0"/>
+          <w:numId w:val="37"/>
+        </w:numPr>
+      </w:pPr>
+      <w:r>
+        <w:t>System musi być zrealizowany w oparciu o wzorzec projektowy MVC.</w:t>
+      </w:r>
+    </w:p>
+    <w:p>
+      <w:pPr>
+        <w:pStyle w:val="Akapitzlist"/>
+        <w:numPr>
+          <w:ilvl w:val="0"/>
+          <w:numId w:val="37"/>
+        </w:numPr>
+      </w:pPr>
+      <w:r>
+        <w:t>System musi zaspokajać wymagania funkcjonalne, które zostały zdefiniowane.</w:t>
+      </w:r>
+    </w:p>
+    <w:p>
+      <w:pPr>
+        <w:pStyle w:val="Akapitzlist"/>
+        <w:numPr>
+          <w:ilvl w:val="0"/>
+          <w:numId w:val="37"/>
+        </w:numPr>
+      </w:pPr>
+      <w:r>
+        <w:t>System musi udostępniać przejrzysty i czytelny interfejs.</w:t>
+      </w:r>
+    </w:p>
+    <w:p>
+      <w:pPr>
+        <w:pStyle w:val="Akapitzlist"/>
+        <w:numPr>
+          <w:ilvl w:val="0"/>
+          <w:numId w:val="37"/>
+        </w:numPr>
+      </w:pPr>
+      <w:r>
+        <w:t>Liczba awarii systemu w ciągu roku nie może przekraczać 5</w:t>
+      </w:r>
     </w:p>
     <w:p>
       <w:pPr>
@@ -4062,14 +4082,15 @@
           <w:rFonts w:cs="Times New Roman"/>
         </w:rPr>
       </w:pPr>
-      <w:bookmarkStart w:id="14" w:name="_Toc369107285"/>
-      <w:r>
-        <w:rPr>
-          <w:rFonts w:cs="Times New Roman"/>
-        </w:rPr>
+      <w:bookmarkStart w:id="15" w:name="_Toc369107285"/>
+      <w:r>
+        <w:rPr>
+          <w:rFonts w:cs="Times New Roman"/>
+        </w:rPr>
+        <w:lastRenderedPageBreak/>
         <w:t>Architektura.</w:t>
       </w:r>
-      <w:bookmarkEnd w:id="14"/>
+      <w:bookmarkEnd w:id="15"/>
     </w:p>
     <w:p>
       <w:pPr>
@@ -4079,14 +4100,14 @@
           <w:rFonts w:cs="Times New Roman"/>
         </w:rPr>
       </w:pPr>
-      <w:bookmarkStart w:id="15" w:name="_Toc369107286"/>
+      <w:bookmarkStart w:id="16" w:name="_Toc369107286"/>
       <w:r>
         <w:rPr>
           <w:rFonts w:cs="Times New Roman"/>
         </w:rPr>
         <w:t>Wymagania techniczno-technologiczne.</w:t>
       </w:r>
-      <w:bookmarkEnd w:id="15"/>
+      <w:bookmarkEnd w:id="16"/>
     </w:p>
     <w:p>
       <w:pPr>
@@ -4105,23 +4126,7 @@
         </w:numPr>
       </w:pPr>
       <w:r>
-        <w:t xml:space="preserve">System </w:t>
-      </w:r>
-      <w:proofErr w:type="spellStart"/>
-      <w:r>
-        <w:t>operacyjny:Windows</w:t>
-      </w:r>
-      <w:proofErr w:type="spellEnd"/>
-      <w:r>
-        <w:t xml:space="preserve"> XP SP2 lub </w:t>
-      </w:r>
-      <w:proofErr w:type="spellStart"/>
-      <w:r>
-        <w:t>nowszy,Linux</w:t>
-      </w:r>
-      <w:proofErr w:type="spellEnd"/>
-      <w:r>
-        <w:t>, Mac OS</w:t>
+        <w:t>System operacyjny:Windows XP SP2 lub nowszy,Linux, Mac OS</w:t>
       </w:r>
     </w:p>
     <w:p>
@@ -4133,32 +4138,14 @@
         </w:numPr>
       </w:pPr>
       <w:r>
-        <w:t xml:space="preserve">Przeglądarka: Mozilla </w:t>
-      </w:r>
-      <w:proofErr w:type="spellStart"/>
-      <w:r>
-        <w:t>Firefox</w:t>
-      </w:r>
-      <w:proofErr w:type="spellEnd"/>
-      <w:r>
-        <w:t xml:space="preserve"> 14 lub nowsza, Opera 11 lub nowsza, Google Chrome, Internet Explorer 9.0 lub nowszy</w:t>
-      </w:r>
-      <w:r>
-        <w:t xml:space="preserve">, </w:t>
-      </w:r>
-      <w:proofErr w:type="spellStart"/>
-      <w:r>
-        <w:t>Safar</w:t>
-      </w:r>
-      <w:proofErr w:type="spellEnd"/>
-      <w:r>
-        <w:t xml:space="preserve"> z włączoną obsługą Java </w:t>
-      </w:r>
-      <w:proofErr w:type="spellStart"/>
-      <w:r>
-        <w:t>Script</w:t>
-      </w:r>
-      <w:proofErr w:type="spellEnd"/>
+        <w:t>Przeglądarka: Mozilla Firefox 14 lub nowsza, Opera 11 lub nowsza, Google Chrome, Internet Explorer 9.0 lub nowszy</w:t>
+      </w:r>
+      <w:r>
+        <w:t>, Safar</w:t>
+      </w:r>
+      <w:r>
+        <w:t xml:space="preserve"> z włączoną obsługą Java Script</w:t>
+      </w:r>
     </w:p>
     <w:p>
       <w:pPr>
@@ -4169,13 +4156,11 @@
         </w:numPr>
       </w:pPr>
       <w:r>
-        <w:t xml:space="preserve">Stałe połączenie z </w:t>
-      </w:r>
-      <w:proofErr w:type="spellStart"/>
-      <w:r>
-        <w:t>internetem</w:t>
-      </w:r>
-      <w:proofErr w:type="spellEnd"/>
+        <w:t>Stałe połączenie z internetem</w:t>
+      </w:r>
+      <w:r>
+        <w:t xml:space="preserve"> o przepustowości min 2 Mbit/s</w:t>
+      </w:r>
     </w:p>
     <w:p>
       <w:pPr>
@@ -4185,14 +4170,14 @@
           <w:rFonts w:ascii="Times New Roman" w:hAnsi="Times New Roman" w:cs="Times New Roman"/>
         </w:rPr>
       </w:pPr>
-      <w:bookmarkStart w:id="16" w:name="_Toc369107287"/>
+      <w:bookmarkStart w:id="17" w:name="_Toc369107287"/>
       <w:r>
         <w:rPr>
           <w:rFonts w:ascii="Times New Roman" w:hAnsi="Times New Roman" w:cs="Times New Roman"/>
         </w:rPr>
         <w:t>Propozycje systemu-warianty.</w:t>
       </w:r>
-      <w:bookmarkEnd w:id="16"/>
+      <w:bookmarkEnd w:id="17"/>
     </w:p>
     <w:p>
       <w:pPr>
@@ -4202,14 +4187,14 @@
           <w:rFonts w:cs="Times New Roman"/>
         </w:rPr>
       </w:pPr>
-      <w:bookmarkStart w:id="17" w:name="_Toc369107288"/>
+      <w:bookmarkStart w:id="18" w:name="_Toc369107288"/>
       <w:r>
         <w:rPr>
           <w:rFonts w:cs="Times New Roman"/>
         </w:rPr>
         <w:t>Architektura/technologia/funkcjonalność-wariant 1.</w:t>
       </w:r>
-      <w:bookmarkEnd w:id="17"/>
+      <w:bookmarkEnd w:id="18"/>
     </w:p>
     <w:p>
       <w:pPr>
@@ -4223,21 +4208,7 @@
         <w:rPr>
           <w:rFonts w:cs="Times New Roman"/>
         </w:rPr>
-        <w:t>System (</w:t>
-      </w:r>
-      <w:proofErr w:type="spellStart"/>
-      <w:r>
-        <w:rPr>
-          <w:rFonts w:cs="Times New Roman"/>
-        </w:rPr>
-        <w:t>webowy,mobilny</w:t>
-      </w:r>
-      <w:proofErr w:type="spellEnd"/>
-      <w:r>
-        <w:rPr>
-          <w:rFonts w:cs="Times New Roman"/>
-        </w:rPr>
-        <w:t>) zapewniający podstawową funkcjonalność (przyjmowanie zleceń napraw, faktury itp.) używając do tego mniejszej ilości zasobów ludzkich.</w:t>
+        <w:t>System (webowy,mobilny) zapewniający podstawową funkcjonalność (przyjmowanie zleceń napraw, faktury itp.) używając do tego mniejszej ilości zasobów ludzkich.</w:t>
       </w:r>
       <w:r>
         <w:rPr>
@@ -4301,20 +4272,8 @@
           <w:sz w:val="40"/>
           <w:szCs w:val="40"/>
         </w:rPr>
-        <w:lastRenderedPageBreak/>
-        <w:t xml:space="preserve">Framework internetowy Javy +Baza danych </w:t>
-      </w:r>
-      <w:proofErr w:type="spellStart"/>
-      <w:r>
-        <w:rPr>
-          <w:rFonts w:cs="Times New Roman"/>
-          <w:color w:val="1F497D" w:themeColor="text2"/>
-          <w:sz w:val="40"/>
-          <w:szCs w:val="40"/>
-        </w:rPr>
-        <w:t>Oracle</w:t>
-      </w:r>
-      <w:proofErr w:type="spellEnd"/>
+        <w:t>Framework internetowy Javy +Baza danych Oracle</w:t>
+      </w:r>
     </w:p>
     <w:p>
       <w:pPr>
@@ -4467,13 +4426,8 @@
         <w:ind w:left="2004"/>
       </w:pPr>
       <w:r>
-        <w:t>Wszystkie powyższe czynności mogą być wykonane działając na tablecie/</w:t>
-      </w:r>
-      <w:proofErr w:type="spellStart"/>
-      <w:r>
-        <w:t>smartfonie</w:t>
-      </w:r>
-      <w:proofErr w:type="spellEnd"/>
+        <w:t>Wszystkie powyższe czynności mogą być wykonane działając na tablecie/smartfonie</w:t>
+      </w:r>
     </w:p>
     <w:p>
       <w:pPr>
@@ -4483,14 +4437,14 @@
           <w:rFonts w:cs="Times New Roman"/>
         </w:rPr>
       </w:pPr>
-      <w:bookmarkStart w:id="18" w:name="_Toc369107289"/>
+      <w:bookmarkStart w:id="19" w:name="_Toc369107289"/>
       <w:r>
         <w:rPr>
           <w:rFonts w:cs="Times New Roman"/>
         </w:rPr>
         <w:t>Architektura/technologia/funkcjonalność-wariant 2.</w:t>
       </w:r>
-      <w:bookmarkEnd w:id="18"/>
+      <w:bookmarkEnd w:id="19"/>
     </w:p>
     <w:p>
       <w:pPr>
@@ -4503,21 +4457,7 @@
         <w:rPr>
           <w:rFonts w:cs="Times New Roman"/>
         </w:rPr>
-        <w:t>System (</w:t>
-      </w:r>
-      <w:proofErr w:type="spellStart"/>
-      <w:r>
-        <w:rPr>
-          <w:rFonts w:cs="Times New Roman"/>
-        </w:rPr>
-        <w:t>webowy,mobilny</w:t>
-      </w:r>
-      <w:proofErr w:type="spellEnd"/>
-      <w:r>
-        <w:rPr>
-          <w:rFonts w:cs="Times New Roman"/>
-        </w:rPr>
-        <w:t>) zapewniający szerszą funkcjonalność od poprzedniej z większym budżetem przy wykorzystaniu większych zasobów ludzkich.</w:t>
+        <w:t>System (webowy,mobilny) zapewniający szerszą funkcjonalność od poprzedniej z większym budżetem przy wykorzystaniu większych zasobów ludzkich.</w:t>
       </w:r>
     </w:p>
     <w:p/>
@@ -4552,19 +4492,9 @@
           <w:sz w:val="40"/>
           <w:szCs w:val="40"/>
         </w:rPr>
-        <w:t xml:space="preserve">Framework internetowy Javy +Baza danych </w:t>
-      </w:r>
-      <w:proofErr w:type="spellStart"/>
-      <w:r>
-        <w:rPr>
-          <w:rFonts w:cs="Times New Roman"/>
-          <w:color w:val="1F497D" w:themeColor="text2"/>
-          <w:sz w:val="40"/>
-          <w:szCs w:val="40"/>
-        </w:rPr>
-        <w:t>Oracle</w:t>
-      </w:r>
-      <w:proofErr w:type="spellEnd"/>
+        <w:lastRenderedPageBreak/>
+        <w:t>Framework internetowy Javy +Baza danych Oracle</w:t>
+      </w:r>
     </w:p>
     <w:p>
       <w:pPr>
@@ -4738,7 +4668,6 @@
         </w:numPr>
       </w:pPr>
       <w:r>
-        <w:lastRenderedPageBreak/>
         <w:t>Raporty kontrahenta zawierające podsumowania sprzedaży towarów/wykonanych usług</w:t>
       </w:r>
     </w:p>
@@ -4776,13 +4705,8 @@
         <w:ind w:left="1416" w:firstLine="708"/>
       </w:pPr>
       <w:r>
-        <w:t>Wszystkie powyższe czynności mogą być wykonane działając na tablecie/</w:t>
-      </w:r>
-      <w:proofErr w:type="spellStart"/>
-      <w:r>
-        <w:t>smartfonie</w:t>
-      </w:r>
-      <w:proofErr w:type="spellEnd"/>
+        <w:t>Wszystkie powyższe czynności mogą być wykonane działając na tablecie/smartfonie</w:t>
+      </w:r>
     </w:p>
     <w:p/>
     <w:p>
@@ -4793,14 +4717,14 @@
           <w:rFonts w:cs="Times New Roman"/>
         </w:rPr>
       </w:pPr>
-      <w:bookmarkStart w:id="19" w:name="_Toc369107290"/>
+      <w:bookmarkStart w:id="20" w:name="_Toc369107290"/>
       <w:r>
         <w:rPr>
           <w:rFonts w:cs="Times New Roman"/>
         </w:rPr>
         <w:t>Architektura/technologia/funkcjonalność-wariant 3.</w:t>
       </w:r>
-      <w:bookmarkEnd w:id="19"/>
+      <w:bookmarkEnd w:id="20"/>
     </w:p>
     <w:p>
       <w:pPr>
@@ -4813,21 +4737,7 @@
         <w:rPr>
           <w:rFonts w:cs="Times New Roman"/>
         </w:rPr>
-        <w:t>System (</w:t>
-      </w:r>
-      <w:proofErr w:type="spellStart"/>
-      <w:r>
-        <w:rPr>
-          <w:rFonts w:cs="Times New Roman"/>
-        </w:rPr>
-        <w:t>webowy,mobilny</w:t>
-      </w:r>
-      <w:proofErr w:type="spellEnd"/>
-      <w:r>
-        <w:rPr>
-          <w:rFonts w:cs="Times New Roman"/>
-        </w:rPr>
-        <w:t>) zapewniający szerszą funkcjonalność przy większym budżecie na projekt.</w:t>
+        <w:t>System (webowy,mobilny) zapewniający szerszą funkcjonalność przy większym budżecie na projekt.</w:t>
       </w:r>
       <w:r>
         <w:rPr>
@@ -4861,86 +4771,34 @@
         <w:rPr>
           <w:rFonts w:cs="Times New Roman"/>
         </w:rPr>
-        <w:t xml:space="preserve">Część interfejsowa dla wersji internetowej zrealizowana w </w:t>
-      </w:r>
-      <w:proofErr w:type="spellStart"/>
-      <w:r>
-        <w:rPr>
-          <w:rFonts w:cs="Times New Roman"/>
-        </w:rPr>
-        <w:t>framework</w:t>
-      </w:r>
-      <w:proofErr w:type="spellEnd"/>
-      <w:r>
-        <w:rPr>
-          <w:rFonts w:cs="Times New Roman"/>
-        </w:rPr>
-        <w:t xml:space="preserve"> Java </w:t>
-      </w:r>
-      <w:proofErr w:type="spellStart"/>
-      <w:r>
-        <w:rPr>
-          <w:rFonts w:cs="Times New Roman"/>
-        </w:rPr>
-        <w:t>Script</w:t>
-      </w:r>
-      <w:proofErr w:type="spellEnd"/>
+        <w:t>Część interfejsowa dla wersji internetowej zrealizowana w framework Java Script ExtJs 4.2</w:t>
+      </w:r>
+    </w:p>
+    <w:p>
+      <w:pPr>
+        <w:ind w:left="1284"/>
+        <w:rPr>
+          <w:rFonts w:cs="Times New Roman"/>
+        </w:rPr>
+      </w:pPr>
+      <w:r>
+        <w:rPr>
+          <w:rFonts w:cs="Times New Roman"/>
+        </w:rPr>
+        <w:t>Część serwerowa zrealizowana w framework asp.net MVC4 z wykorzystaniem relacyjnych baz danych Ms SQL 2012 Enterprise</w:t>
+      </w:r>
       <w:r>
         <w:rPr>
           <w:rFonts w:cs="Times New Roman"/>
         </w:rPr>
         <w:t xml:space="preserve"> </w:t>
       </w:r>
-      <w:proofErr w:type="spellStart"/>
-      <w:r>
-        <w:rPr>
-          <w:rFonts w:cs="Times New Roman"/>
-        </w:rPr>
-        <w:t>ExtJs</w:t>
-      </w:r>
-      <w:proofErr w:type="spellEnd"/>
-      <w:r>
-        <w:rPr>
-          <w:rFonts w:cs="Times New Roman"/>
-        </w:rPr>
-        <w:t xml:space="preserve"> 4.2</w:t>
-      </w:r>
-    </w:p>
-    <w:p>
-      <w:pPr>
-        <w:ind w:left="1284"/>
-        <w:rPr>
-          <w:rFonts w:cs="Times New Roman"/>
-        </w:rPr>
-      </w:pPr>
-      <w:r>
-        <w:rPr>
-          <w:rFonts w:cs="Times New Roman"/>
-        </w:rPr>
-        <w:t xml:space="preserve">Część serwerowa zrealizowana w </w:t>
-      </w:r>
-      <w:proofErr w:type="spellStart"/>
-      <w:r>
-        <w:rPr>
-          <w:rFonts w:cs="Times New Roman"/>
-        </w:rPr>
-        <w:t>framework</w:t>
-      </w:r>
-      <w:proofErr w:type="spellEnd"/>
-      <w:r>
-        <w:rPr>
-          <w:rFonts w:cs="Times New Roman"/>
-        </w:rPr>
-        <w:t xml:space="preserve"> asp.net MVC4 z wykorzystaniem relacyjnych baz danych Ms SQL 2012 </w:t>
-      </w:r>
-      <w:proofErr w:type="spellStart"/>
-      <w:r>
-        <w:rPr>
-          <w:rFonts w:cs="Times New Roman"/>
-        </w:rPr>
-        <w:t>EnterpriseEdition</w:t>
-      </w:r>
-      <w:proofErr w:type="spellEnd"/>
+      <w:r>
+        <w:rPr>
+          <w:rFonts w:cs="Times New Roman"/>
+        </w:rPr>
+        <w:t>Edition</w:t>
+      </w:r>
     </w:p>
     <w:p>
       <w:pPr>
@@ -4993,6 +4851,7 @@
         </w:numPr>
       </w:pPr>
       <w:r>
+        <w:lastRenderedPageBreak/>
         <w:t>Serwisowe zlecenia naprawy pojazdów</w:t>
       </w:r>
     </w:p>
@@ -5160,13 +5019,8 @@
         <w:ind w:left="1416" w:firstLine="708"/>
       </w:pPr>
       <w:r>
-        <w:t>Wszystkie powyższe czynności mogą być wykonane działając na tablecie/</w:t>
-      </w:r>
-      <w:proofErr w:type="spellStart"/>
-      <w:r>
-        <w:t>smartfonie</w:t>
-      </w:r>
-      <w:proofErr w:type="spellEnd"/>
+        <w:t>Wszystkie powyższe czynności mogą być wykonane działając na tablecie/smartfonie</w:t>
+      </w:r>
       <w:r>
         <w:t>.</w:t>
       </w:r>
@@ -5184,14 +5038,14 @@
           <w:rFonts w:ascii="Times New Roman" w:hAnsi="Times New Roman" w:cs="Times New Roman"/>
         </w:rPr>
       </w:pPr>
-      <w:bookmarkStart w:id="20" w:name="_Toc369107291"/>
+      <w:bookmarkStart w:id="21" w:name="_Toc369107291"/>
       <w:r>
         <w:rPr>
           <w:rFonts w:ascii="Times New Roman" w:hAnsi="Times New Roman" w:cs="Times New Roman"/>
         </w:rPr>
         <w:t>Analiza porównawcza wariantów i wnioski.</w:t>
       </w:r>
-      <w:bookmarkEnd w:id="20"/>
+      <w:bookmarkEnd w:id="21"/>
     </w:p>
     <w:p>
       <w:pPr>
@@ -5201,14 +5055,14 @@
           <w:rFonts w:cs="Times New Roman"/>
         </w:rPr>
       </w:pPr>
-      <w:bookmarkStart w:id="21" w:name="_Toc369107292"/>
+      <w:bookmarkStart w:id="22" w:name="_Toc369107292"/>
       <w:r>
         <w:rPr>
           <w:rFonts w:cs="Times New Roman"/>
         </w:rPr>
         <w:t>Porównanie kosztów i korzyści.</w:t>
       </w:r>
-      <w:bookmarkEnd w:id="21"/>
+      <w:bookmarkEnd w:id="22"/>
     </w:p>
     <w:p>
       <w:pPr>
@@ -5227,15 +5081,7 @@
         <w:t>z</w:t>
       </w:r>
       <w:r>
-        <w:t xml:space="preserve">e względu na konieczność zakupu licencji na bazę danych </w:t>
-      </w:r>
-      <w:proofErr w:type="spellStart"/>
-      <w:r>
-        <w:t>Oracle</w:t>
-      </w:r>
-      <w:proofErr w:type="spellEnd"/>
-      <w:r>
-        <w:t>.</w:t>
+        <w:t>e względu na konieczność zakupu licencji na bazę danych Oracle.</w:t>
       </w:r>
     </w:p>
     <w:p>
@@ -5262,14 +5108,14 @@
           <w:rFonts w:cs="Times New Roman"/>
         </w:rPr>
       </w:pPr>
-      <w:bookmarkStart w:id="22" w:name="_Toc369107293"/>
+      <w:bookmarkStart w:id="23" w:name="_Toc369107293"/>
       <w:r>
         <w:rPr>
           <w:rFonts w:cs="Times New Roman"/>
         </w:rPr>
         <w:t>Porównanie wad i zalet.</w:t>
       </w:r>
-      <w:bookmarkEnd w:id="22"/>
+      <w:bookmarkEnd w:id="23"/>
     </w:p>
     <w:p>
       <w:pPr>
@@ -5292,15 +5138,7 @@
         <w:ind w:left="1284"/>
       </w:pPr>
       <w:r>
-        <w:t xml:space="preserve">Trzeci wariant posiada również wysoki koszt, jednak rekompensuje to największą ilością funkcjonalności oraz wysokim komfortem użytkowania ze względu na wprowadzenia </w:t>
-      </w:r>
-      <w:proofErr w:type="spellStart"/>
-      <w:r>
-        <w:t>load-balancingu</w:t>
-      </w:r>
-      <w:proofErr w:type="spellEnd"/>
-      <w:r>
-        <w:t xml:space="preserve"> żądań do serwera bazodanowego.</w:t>
+        <w:t>Trzeci wariant posiada również wysoki koszt, jednak rekompensuje to największą ilością funkcjonalności oraz wysokim komfortem użytkowania ze względu na wprowadzenia load-balancingu żądań do serwera bazodanowego.</w:t>
       </w:r>
     </w:p>
     <w:p>
@@ -5311,14 +5149,14 @@
           <w:rFonts w:cs="Times New Roman"/>
         </w:rPr>
       </w:pPr>
-      <w:bookmarkStart w:id="23" w:name="_Toc369107294"/>
+      <w:bookmarkStart w:id="24" w:name="_Toc369107294"/>
       <w:r>
         <w:rPr>
           <w:rFonts w:cs="Times New Roman"/>
         </w:rPr>
         <w:t>Wybór najkorzystniejszego wariantu.</w:t>
       </w:r>
-      <w:bookmarkEnd w:id="23"/>
+      <w:bookmarkEnd w:id="24"/>
     </w:p>
     <w:p>
       <w:pPr>
@@ -5357,14 +5195,15 @@
           <w:rFonts w:ascii="Times New Roman" w:hAnsi="Times New Roman" w:cs="Times New Roman"/>
         </w:rPr>
       </w:pPr>
-      <w:bookmarkStart w:id="24" w:name="_Toc369107295"/>
+      <w:bookmarkStart w:id="25" w:name="_Toc369107295"/>
       <w:r>
         <w:rPr>
           <w:rFonts w:ascii="Times New Roman" w:hAnsi="Times New Roman" w:cs="Times New Roman"/>
         </w:rPr>
+        <w:lastRenderedPageBreak/>
         <w:t>Strategia i wstępny harmonogram wytworzenia/pozyskania systemu.</w:t>
       </w:r>
-      <w:bookmarkEnd w:id="24"/>
+      <w:bookmarkEnd w:id="25"/>
     </w:p>
     <w:p>
       <w:pPr>
@@ -5406,15 +5245,7 @@
         </w:numPr>
       </w:pPr>
       <w:r>
-        <w:t xml:space="preserve">Projektowanie architektury wraz z wytworzeniem proof of </w:t>
-      </w:r>
-      <w:proofErr w:type="spellStart"/>
-      <w:r>
-        <w:t>concept</w:t>
-      </w:r>
-      <w:proofErr w:type="spellEnd"/>
-      <w:r>
-        <w:t xml:space="preserve"> – 4 tygodnie</w:t>
+        <w:t>Projektowanie architektury wraz z wytworzeniem proof of concept – 4 tygodnie</w:t>
       </w:r>
     </w:p>
     <w:p>
@@ -5426,15 +5257,7 @@
         </w:numPr>
       </w:pPr>
       <w:r>
-        <w:t xml:space="preserve">Analiza i testy proof of </w:t>
-      </w:r>
-      <w:proofErr w:type="spellStart"/>
-      <w:r>
-        <w:t>concept</w:t>
-      </w:r>
-      <w:proofErr w:type="spellEnd"/>
-      <w:r>
-        <w:t xml:space="preserve"> – 2 tygodnie</w:t>
+        <w:t>Analiza i testy proof of concept – 2 tygodnie</w:t>
       </w:r>
     </w:p>
     <w:p>
@@ -5496,8 +5319,6 @@
       <w:r>
         <w:t>Programowanie zmian, zakończenie projektu – 2 tygodnie</w:t>
       </w:r>
-      <w:bookmarkStart w:id="25" w:name="_GoBack"/>
-      <w:bookmarkEnd w:id="25"/>
     </w:p>
     <w:p>
       <w:pPr>
@@ -5512,7 +5333,6 @@
         <w:rPr>
           <w:rFonts w:ascii="Times New Roman" w:hAnsi="Times New Roman" w:cs="Times New Roman"/>
         </w:rPr>
-        <w:lastRenderedPageBreak/>
         <w:t>Wstępna ocen</w:t>
       </w:r>
       <w:r>
@@ -5760,6 +5580,24 @@
           </w:p>
           <w:p>
             <w:pPr>
+              <w:pStyle w:val="Akapitzlist"/>
+              <w:numPr>
+                <w:ilvl w:val="0"/>
+                <w:numId w:val="31"/>
+              </w:numPr>
+              <w:rPr>
+                <w:rFonts w:cs="Times New Roman"/>
+              </w:rPr>
+            </w:pPr>
+            <w:r>
+              <w:rPr>
+                <w:rFonts w:cs="Times New Roman"/>
+              </w:rPr>
+              <w:t>Łatwy proces wdrożenia użytkowników</w:t>
+            </w:r>
+          </w:p>
+          <w:p>
+            <w:pPr>
               <w:rPr>
                 <w:rFonts w:cs="Times New Roman"/>
               </w:rPr>
@@ -5816,6 +5654,48 @@
                 <w:rFonts w:cs="Times New Roman"/>
               </w:rPr>
               <w:t>najwydajniejszych</w:t>
+            </w:r>
+          </w:p>
+          <w:p>
+            <w:pPr>
+              <w:pStyle w:val="Akapitzlist"/>
+              <w:numPr>
+                <w:ilvl w:val="0"/>
+                <w:numId w:val="31"/>
+              </w:numPr>
+              <w:rPr>
+                <w:rFonts w:cs="Times New Roman"/>
+              </w:rPr>
+            </w:pPr>
+            <w:r>
+              <w:rPr>
+                <w:rFonts w:cs="Times New Roman"/>
+              </w:rPr>
+              <w:t>Brak możliwości elektronicznej płatności</w:t>
+            </w:r>
+          </w:p>
+          <w:p>
+            <w:pPr>
+              <w:pStyle w:val="Akapitzlist"/>
+              <w:numPr>
+                <w:ilvl w:val="0"/>
+                <w:numId w:val="31"/>
+              </w:numPr>
+              <w:rPr>
+                <w:rFonts w:cs="Times New Roman"/>
+              </w:rPr>
+            </w:pPr>
+            <w:r>
+              <w:rPr>
+                <w:rFonts w:cs="Times New Roman"/>
+              </w:rPr>
+              <w:t>Wymagane połączenie z I</w:t>
+            </w:r>
+            <w:r>
+              <w:rPr>
+                <w:rFonts w:cs="Times New Roman"/>
+              </w:rPr>
+              <w:t>nternetem</w:t>
             </w:r>
           </w:p>
         </w:tc>
@@ -6222,6 +6102,42 @@
               <w:t>Większy stopień skomplikowania projektu</w:t>
             </w:r>
           </w:p>
+          <w:p>
+            <w:pPr>
+              <w:pStyle w:val="Akapitzlist"/>
+              <w:numPr>
+                <w:ilvl w:val="0"/>
+                <w:numId w:val="22"/>
+              </w:numPr>
+              <w:rPr>
+                <w:rFonts w:cs="Times New Roman"/>
+              </w:rPr>
+            </w:pPr>
+            <w:r>
+              <w:rPr>
+                <w:rFonts w:cs="Times New Roman"/>
+              </w:rPr>
+              <w:t>Trudniejszy proces wdrożenia użytkowników</w:t>
+            </w:r>
+          </w:p>
+          <w:p>
+            <w:pPr>
+              <w:pStyle w:val="Akapitzlist"/>
+              <w:numPr>
+                <w:ilvl w:val="0"/>
+                <w:numId w:val="22"/>
+              </w:numPr>
+              <w:rPr>
+                <w:rFonts w:cs="Times New Roman"/>
+              </w:rPr>
+            </w:pPr>
+            <w:r>
+              <w:rPr>
+                <w:rFonts w:cs="Times New Roman"/>
+              </w:rPr>
+              <w:t>Wymagane połączenie z internetem</w:t>
+            </w:r>
+          </w:p>
         </w:tc>
       </w:tr>
       <w:tr>
@@ -6351,6 +6267,24 @@
               <w:t>Opóźnienia w działaniu systemu</w:t>
             </w:r>
           </w:p>
+          <w:p>
+            <w:pPr>
+              <w:pStyle w:val="Akapitzlist"/>
+              <w:numPr>
+                <w:ilvl w:val="0"/>
+                <w:numId w:val="23"/>
+              </w:numPr>
+              <w:rPr>
+                <w:rFonts w:cs="Times New Roman"/>
+              </w:rPr>
+            </w:pPr>
+            <w:r>
+              <w:rPr>
+                <w:rFonts w:cs="Times New Roman"/>
+              </w:rPr>
+              <w:t>Poważniejsze zmiany funkcjonalności mogą być skomplikowane</w:t>
+            </w:r>
+          </w:p>
         </w:tc>
       </w:tr>
     </w:tbl>
@@ -6420,7 +6354,6 @@
         <w:rPr>
           <w:rFonts w:cs="Times New Roman"/>
         </w:rPr>
-        <w:lastRenderedPageBreak/>
         <w:t>Wariant 3</w:t>
       </w:r>
     </w:p>
@@ -6570,6 +6503,14 @@
           </w:p>
           <w:p>
             <w:pPr>
+              <w:ind w:left="360"/>
+              <w:rPr>
+                <w:rFonts w:cs="Times New Roman"/>
+              </w:rPr>
+            </w:pPr>
+          </w:p>
+          <w:p>
+            <w:pPr>
               <w:pStyle w:val="Akapitzlist"/>
               <w:rPr>
                 <w:rFonts w:cs="Times New Roman"/>
@@ -6630,6 +6571,56 @@
               <w:t>Większe koszty z tytułu licencji na system.</w:t>
             </w:r>
           </w:p>
+          <w:p>
+            <w:pPr>
+              <w:pStyle w:val="Akapitzlist"/>
+              <w:numPr>
+                <w:ilvl w:val="0"/>
+                <w:numId w:val="24"/>
+              </w:numPr>
+              <w:rPr>
+                <w:rFonts w:cs="Times New Roman"/>
+              </w:rPr>
+            </w:pPr>
+            <w:r>
+              <w:rPr>
+                <w:rFonts w:cs="Times New Roman"/>
+              </w:rPr>
+              <w:t>Większy stopień skomplikowania projektu</w:t>
+            </w:r>
+          </w:p>
+          <w:p>
+            <w:pPr>
+              <w:pStyle w:val="Akapitzlist"/>
+              <w:numPr>
+                <w:ilvl w:val="0"/>
+                <w:numId w:val="24"/>
+              </w:numPr>
+              <w:rPr>
+                <w:rFonts w:cs="Times New Roman"/>
+              </w:rPr>
+            </w:pPr>
+            <w:r>
+              <w:rPr>
+                <w:rFonts w:cs="Times New Roman"/>
+              </w:rPr>
+              <w:t>Wymagane połączenie z I</w:t>
+            </w:r>
+            <w:r>
+              <w:rPr>
+                <w:rFonts w:cs="Times New Roman"/>
+              </w:rPr>
+              <w:t>nternetem</w:t>
+            </w:r>
+          </w:p>
+          <w:p>
+            <w:pPr>
+              <w:pStyle w:val="Akapitzlist"/>
+              <w:rPr>
+                <w:rFonts w:cs="Times New Roman"/>
+              </w:rPr>
+            </w:pPr>
+          </w:p>
         </w:tc>
       </w:tr>
       <w:tr>
@@ -6771,6 +6762,42 @@
           <w:p>
             <w:pPr>
               <w:pStyle w:val="Akapitzlist"/>
+              <w:numPr>
+                <w:ilvl w:val="0"/>
+                <w:numId w:val="25"/>
+              </w:numPr>
+              <w:rPr>
+                <w:rFonts w:cs="Times New Roman"/>
+              </w:rPr>
+            </w:pPr>
+            <w:r>
+              <w:rPr>
+                <w:rFonts w:cs="Times New Roman"/>
+              </w:rPr>
+              <w:t>Skomplikowanie projektu utrudni jego utrzymanie</w:t>
+            </w:r>
+          </w:p>
+          <w:p>
+            <w:pPr>
+              <w:pStyle w:val="Akapitzlist"/>
+              <w:numPr>
+                <w:ilvl w:val="0"/>
+                <w:numId w:val="25"/>
+              </w:numPr>
+              <w:rPr>
+                <w:rFonts w:cs="Times New Roman"/>
+              </w:rPr>
+            </w:pPr>
+            <w:r>
+              <w:rPr>
+                <w:rFonts w:cs="Times New Roman"/>
+              </w:rPr>
+              <w:t>Trudności w procesie wdrożenia użytkowników systemu</w:t>
+            </w:r>
+          </w:p>
+          <w:p>
+            <w:pPr>
+              <w:pStyle w:val="Akapitzlist"/>
               <w:rPr>
                 <w:rFonts w:cs="Times New Roman"/>
               </w:rPr>
@@ -7896,6 +7923,92 @@
     </w:lvl>
   </w:abstractNum>
   <w:abstractNum w:abstractNumId="11">
+    <w:nsid w:val="316A5CA4"/>
+    <w:multiLevelType w:val="hybridMultilevel"/>
+    <w:tmpl w:val="766454BA"/>
+    <w:lvl w:ilvl="0" w:tplc="04150017">
+      <w:start w:val="1"/>
+      <w:numFmt w:val="lowerLetter"/>
+      <w:lvlText w:val="%1)"/>
+      <w:lvlJc w:val="left"/>
+      <w:pPr>
+        <w:ind w:left="2004" w:hanging="360"/>
+      </w:pPr>
+    </w:lvl>
+    <w:lvl w:ilvl="1" w:tplc="04150019" w:tentative="1">
+      <w:start w:val="1"/>
+      <w:numFmt w:val="lowerLetter"/>
+      <w:lvlText w:val="%2."/>
+      <w:lvlJc w:val="left"/>
+      <w:pPr>
+        <w:ind w:left="2724" w:hanging="360"/>
+      </w:pPr>
+    </w:lvl>
+    <w:lvl w:ilvl="2" w:tplc="0415001B" w:tentative="1">
+      <w:start w:val="1"/>
+      <w:numFmt w:val="lowerRoman"/>
+      <w:lvlText w:val="%3."/>
+      <w:lvlJc w:val="right"/>
+      <w:pPr>
+        <w:ind w:left="3444" w:hanging="180"/>
+      </w:pPr>
+    </w:lvl>
+    <w:lvl w:ilvl="3" w:tplc="0415000F" w:tentative="1">
+      <w:start w:val="1"/>
+      <w:numFmt w:val="decimal"/>
+      <w:lvlText w:val="%4."/>
+      <w:lvlJc w:val="left"/>
+      <w:pPr>
+        <w:ind w:left="4164" w:hanging="360"/>
+      </w:pPr>
+    </w:lvl>
+    <w:lvl w:ilvl="4" w:tplc="04150019" w:tentative="1">
+      <w:start w:val="1"/>
+      <w:numFmt w:val="lowerLetter"/>
+      <w:lvlText w:val="%5."/>
+      <w:lvlJc w:val="left"/>
+      <w:pPr>
+        <w:ind w:left="4884" w:hanging="360"/>
+      </w:pPr>
+    </w:lvl>
+    <w:lvl w:ilvl="5" w:tplc="0415001B" w:tentative="1">
+      <w:start w:val="1"/>
+      <w:numFmt w:val="lowerRoman"/>
+      <w:lvlText w:val="%6."/>
+      <w:lvlJc w:val="right"/>
+      <w:pPr>
+        <w:ind w:left="5604" w:hanging="180"/>
+      </w:pPr>
+    </w:lvl>
+    <w:lvl w:ilvl="6" w:tplc="0415000F" w:tentative="1">
+      <w:start w:val="1"/>
+      <w:numFmt w:val="decimal"/>
+      <w:lvlText w:val="%7."/>
+      <w:lvlJc w:val="left"/>
+      <w:pPr>
+        <w:ind w:left="6324" w:hanging="360"/>
+      </w:pPr>
+    </w:lvl>
+    <w:lvl w:ilvl="7" w:tplc="04150019" w:tentative="1">
+      <w:start w:val="1"/>
+      <w:numFmt w:val="lowerLetter"/>
+      <w:lvlText w:val="%8."/>
+      <w:lvlJc w:val="left"/>
+      <w:pPr>
+        <w:ind w:left="7044" w:hanging="360"/>
+      </w:pPr>
+    </w:lvl>
+    <w:lvl w:ilvl="8" w:tplc="0415001B" w:tentative="1">
+      <w:start w:val="1"/>
+      <w:numFmt w:val="lowerRoman"/>
+      <w:lvlText w:val="%9."/>
+      <w:lvlJc w:val="right"/>
+      <w:pPr>
+        <w:ind w:left="7764" w:hanging="180"/>
+      </w:pPr>
+    </w:lvl>
+  </w:abstractNum>
+  <w:abstractNum w:abstractNumId="12">
     <w:nsid w:val="398C7177"/>
     <w:multiLevelType w:val="hybridMultilevel"/>
     <w:tmpl w:val="874041C6"/>
@@ -8008,7 +8121,7 @@
       </w:rPr>
     </w:lvl>
   </w:abstractNum>
-  <w:abstractNum w:abstractNumId="12">
+  <w:abstractNum w:abstractNumId="13">
     <w:nsid w:val="498B197E"/>
     <w:multiLevelType w:val="multilevel"/>
     <w:tmpl w:val="23BA1F98"/>
@@ -8121,7 +8234,7 @@
       </w:rPr>
     </w:lvl>
   </w:abstractNum>
-  <w:abstractNum w:abstractNumId="13">
+  <w:abstractNum w:abstractNumId="14">
     <w:nsid w:val="4A346589"/>
     <w:multiLevelType w:val="multilevel"/>
     <w:tmpl w:val="23BA1F98"/>
@@ -8234,7 +8347,7 @@
       </w:rPr>
     </w:lvl>
   </w:abstractNum>
-  <w:abstractNum w:abstractNumId="14">
+  <w:abstractNum w:abstractNumId="15">
     <w:nsid w:val="4DD5215D"/>
     <w:multiLevelType w:val="hybridMultilevel"/>
     <w:tmpl w:val="632E6CB8"/>
@@ -8347,7 +8460,7 @@
       </w:rPr>
     </w:lvl>
   </w:abstractNum>
-  <w:abstractNum w:abstractNumId="15">
+  <w:abstractNum w:abstractNumId="16">
     <w:nsid w:val="53CF6CAB"/>
     <w:multiLevelType w:val="multilevel"/>
     <w:tmpl w:val="23BA1F98"/>
@@ -8460,7 +8573,7 @@
       </w:rPr>
     </w:lvl>
   </w:abstractNum>
-  <w:abstractNum w:abstractNumId="16">
+  <w:abstractNum w:abstractNumId="17">
     <w:nsid w:val="552E1A38"/>
     <w:multiLevelType w:val="hybridMultilevel"/>
     <w:tmpl w:val="74149298"/>
@@ -8550,7 +8663,7 @@
       </w:pPr>
     </w:lvl>
   </w:abstractNum>
-  <w:abstractNum w:abstractNumId="17">
+  <w:abstractNum w:abstractNumId="18">
     <w:nsid w:val="5D4A38D4"/>
     <w:multiLevelType w:val="hybridMultilevel"/>
     <w:tmpl w:val="E0887442"/>
@@ -8663,7 +8776,7 @@
       </w:rPr>
     </w:lvl>
   </w:abstractNum>
-  <w:abstractNum w:abstractNumId="18">
+  <w:abstractNum w:abstractNumId="19">
     <w:nsid w:val="5ED14001"/>
     <w:multiLevelType w:val="hybridMultilevel"/>
     <w:tmpl w:val="2B304286"/>
@@ -8776,7 +8889,7 @@
       </w:rPr>
     </w:lvl>
   </w:abstractNum>
-  <w:abstractNum w:abstractNumId="19">
+  <w:abstractNum w:abstractNumId="20">
     <w:nsid w:val="60B82ED5"/>
     <w:multiLevelType w:val="multilevel"/>
     <w:tmpl w:val="CA686C16"/>
@@ -8889,7 +9002,7 @@
       </w:rPr>
     </w:lvl>
   </w:abstractNum>
-  <w:abstractNum w:abstractNumId="20">
+  <w:abstractNum w:abstractNumId="21">
     <w:nsid w:val="62DB35C7"/>
     <w:multiLevelType w:val="multilevel"/>
     <w:tmpl w:val="23BA1F98"/>
@@ -9002,7 +9115,7 @@
       </w:rPr>
     </w:lvl>
   </w:abstractNum>
-  <w:abstractNum w:abstractNumId="21">
+  <w:abstractNum w:abstractNumId="22">
     <w:nsid w:val="6388303F"/>
     <w:multiLevelType w:val="hybridMultilevel"/>
     <w:tmpl w:val="52C02616"/>
@@ -9115,7 +9228,7 @@
       </w:rPr>
     </w:lvl>
   </w:abstractNum>
-  <w:abstractNum w:abstractNumId="22">
+  <w:abstractNum w:abstractNumId="23">
     <w:nsid w:val="64EE456B"/>
     <w:multiLevelType w:val="hybridMultilevel"/>
     <w:tmpl w:val="94027502"/>
@@ -9228,7 +9341,7 @@
       </w:rPr>
     </w:lvl>
   </w:abstractNum>
-  <w:abstractNum w:abstractNumId="23">
+  <w:abstractNum w:abstractNumId="24">
     <w:nsid w:val="6B8523AB"/>
     <w:multiLevelType w:val="hybridMultilevel"/>
     <w:tmpl w:val="1F266104"/>
@@ -9341,7 +9454,7 @@
       </w:rPr>
     </w:lvl>
   </w:abstractNum>
-  <w:abstractNum w:abstractNumId="24">
+  <w:abstractNum w:abstractNumId="25">
     <w:nsid w:val="6CD03CD1"/>
     <w:multiLevelType w:val="multilevel"/>
     <w:tmpl w:val="B0A89FAA"/>
@@ -9454,7 +9567,7 @@
       </w:rPr>
     </w:lvl>
   </w:abstractNum>
-  <w:abstractNum w:abstractNumId="25">
+  <w:abstractNum w:abstractNumId="26">
     <w:nsid w:val="73BF4388"/>
     <w:multiLevelType w:val="hybridMultilevel"/>
     <w:tmpl w:val="D40A1092"/>
@@ -9567,7 +9680,7 @@
       </w:rPr>
     </w:lvl>
   </w:abstractNum>
-  <w:abstractNum w:abstractNumId="26">
+  <w:abstractNum w:abstractNumId="27">
     <w:nsid w:val="75D06CD7"/>
     <w:multiLevelType w:val="multilevel"/>
     <w:tmpl w:val="04150025"/>
@@ -9662,7 +9775,7 @@
       </w:pPr>
     </w:lvl>
   </w:abstractNum>
-  <w:abstractNum w:abstractNumId="27">
+  <w:abstractNum w:abstractNumId="28">
     <w:nsid w:val="7A387E98"/>
     <w:multiLevelType w:val="multilevel"/>
     <w:tmpl w:val="E15AF526"/>
@@ -9775,7 +9888,7 @@
       </w:rPr>
     </w:lvl>
   </w:abstractNum>
-  <w:abstractNum w:abstractNumId="28">
+  <w:abstractNum w:abstractNumId="29">
     <w:nsid w:val="7D503A26"/>
     <w:multiLevelType w:val="hybridMultilevel"/>
     <w:tmpl w:val="8DD8127A"/>
@@ -9888,7 +10001,7 @@
       </w:rPr>
     </w:lvl>
   </w:abstractNum>
-  <w:abstractNum w:abstractNumId="29">
+  <w:abstractNum w:abstractNumId="30">
     <w:nsid w:val="7FD4302F"/>
     <w:multiLevelType w:val="multilevel"/>
     <w:tmpl w:val="556C84EA"/>
@@ -10005,82 +10118,82 @@
     <w:abstractNumId w:val="0"/>
   </w:num>
   <w:num w:numId="2">
-    <w:abstractNumId w:val="11"/>
+    <w:abstractNumId w:val="12"/>
   </w:num>
   <w:num w:numId="3">
     <w:abstractNumId w:val="1"/>
   </w:num>
   <w:num w:numId="4">
-    <w:abstractNumId w:val="24"/>
+    <w:abstractNumId w:val="25"/>
   </w:num>
   <w:num w:numId="5">
-    <w:abstractNumId w:val="27"/>
+    <w:abstractNumId w:val="28"/>
   </w:num>
   <w:num w:numId="6">
-    <w:abstractNumId w:val="29"/>
+    <w:abstractNumId w:val="30"/>
   </w:num>
   <w:num w:numId="7">
-    <w:abstractNumId w:val="19"/>
+    <w:abstractNumId w:val="20"/>
   </w:num>
   <w:num w:numId="8">
-    <w:abstractNumId w:val="20"/>
+    <w:abstractNumId w:val="21"/>
   </w:num>
   <w:num w:numId="9">
-    <w:abstractNumId w:val="12"/>
+    <w:abstractNumId w:val="13"/>
   </w:num>
   <w:num w:numId="10">
-    <w:abstractNumId w:val="15"/>
+    <w:abstractNumId w:val="16"/>
   </w:num>
   <w:num w:numId="11">
-    <w:abstractNumId w:val="13"/>
+    <w:abstractNumId w:val="14"/>
   </w:num>
   <w:num w:numId="12">
     <w:abstractNumId w:val="9"/>
   </w:num>
   <w:num w:numId="13">
-    <w:abstractNumId w:val="16"/>
+    <w:abstractNumId w:val="17"/>
   </w:num>
   <w:num w:numId="14">
     <w:abstractNumId w:val="6"/>
   </w:num>
   <w:num w:numId="15">
-    <w:abstractNumId w:val="25"/>
+    <w:abstractNumId w:val="26"/>
   </w:num>
   <w:num w:numId="16">
     <w:abstractNumId w:val="10"/>
   </w:num>
   <w:num w:numId="17">
-    <w:abstractNumId w:val="28"/>
+    <w:abstractNumId w:val="29"/>
   </w:num>
   <w:num w:numId="18">
-    <w:abstractNumId w:val="22"/>
+    <w:abstractNumId w:val="23"/>
   </w:num>
   <w:num w:numId="19">
-    <w:abstractNumId w:val="14"/>
+    <w:abstractNumId w:val="15"/>
   </w:num>
   <w:num w:numId="20">
     <w:abstractNumId w:val="6"/>
   </w:num>
   <w:num w:numId="21">
-    <w:abstractNumId w:val="25"/>
+    <w:abstractNumId w:val="26"/>
   </w:num>
   <w:num w:numId="22">
     <w:abstractNumId w:val="10"/>
   </w:num>
   <w:num w:numId="23">
-    <w:abstractNumId w:val="28"/>
+    <w:abstractNumId w:val="29"/>
   </w:num>
   <w:num w:numId="24">
-    <w:abstractNumId w:val="22"/>
+    <w:abstractNumId w:val="23"/>
   </w:num>
   <w:num w:numId="25">
-    <w:abstractNumId w:val="14"/>
+    <w:abstractNumId w:val="15"/>
   </w:num>
   <w:num w:numId="26">
-    <w:abstractNumId w:val="26"/>
+    <w:abstractNumId w:val="27"/>
   </w:num>
   <w:num w:numId="27">
-    <w:abstractNumId w:val="18"/>
+    <w:abstractNumId w:val="19"/>
   </w:num>
   <w:num w:numId="28">
     <w:abstractNumId w:val="4"/>
@@ -10092,10 +10205,10 @@
     <w:abstractNumId w:val="3"/>
   </w:num>
   <w:num w:numId="31">
-    <w:abstractNumId w:val="17"/>
+    <w:abstractNumId w:val="18"/>
   </w:num>
   <w:num w:numId="32">
-    <w:abstractNumId w:val="23"/>
+    <w:abstractNumId w:val="24"/>
   </w:num>
   <w:num w:numId="33">
     <w:abstractNumId w:val="8"/>
@@ -10107,7 +10220,10 @@
     <w:abstractNumId w:val="2"/>
   </w:num>
   <w:num w:numId="36">
-    <w:abstractNumId w:val="21"/>
+    <w:abstractNumId w:val="22"/>
+  </w:num>
+  <w:num w:numId="37">
+    <w:abstractNumId w:val="11"/>
   </w:num>
 </w:numbering>
 </file>

--- a/Internetowy system zarządzania warsztatem samochodowym.docx
+++ b/Internetowy system zarządzania warsztatem samochodowym.docx
@@ -130,7 +130,21 @@
         <w:rPr>
           <w:rFonts w:cs="Times New Roman"/>
         </w:rPr>
-        <w:t xml:space="preserve">Jacek Sienniak </w:t>
+        <w:t xml:space="preserve">Jacek </w:t>
+      </w:r>
+      <w:proofErr w:type="spellStart"/>
+      <w:r>
+        <w:rPr>
+          <w:rFonts w:cs="Times New Roman"/>
+        </w:rPr>
+        <w:t>Sienniak</w:t>
+      </w:r>
+      <w:proofErr w:type="spellEnd"/>
+      <w:r>
+        <w:rPr>
+          <w:rFonts w:cs="Times New Roman"/>
+        </w:rPr>
+        <w:t xml:space="preserve"> </w:t>
       </w:r>
       <w:r>
         <w:rPr>
@@ -467,7 +481,6 @@
           <w:docPartUnique/>
         </w:docPartObj>
       </w:sdtPr>
-      <w:sdtEndPr/>
       <w:sdtContent>
         <w:p>
           <w:pPr>
@@ -498,8 +511,9 @@
               <w:tab w:val="right" w:leader="dot" w:pos="9062"/>
             </w:tabs>
             <w:rPr>
-              <w:rFonts w:cs="Times New Roman"/>
+              <w:rFonts w:asciiTheme="minorHAnsi" w:eastAsiaTheme="minorEastAsia" w:hAnsiTheme="minorHAnsi"/>
               <w:noProof/>
+              <w:lang w:eastAsia="pl-PL"/>
             </w:rPr>
           </w:pPr>
           <w:r>
@@ -520,7 +534,7 @@
             </w:rPr>
             <w:fldChar w:fldCharType="separate"/>
           </w:r>
-          <w:hyperlink r:id="rId6" w:anchor="_Toc369107271" w:history="1">
+          <w:hyperlink w:anchor="_Toc369563118" w:history="1">
             <w:r>
               <w:rPr>
                 <w:rStyle w:val="Hipercze"/>
@@ -531,26 +545,29 @@
             </w:r>
             <w:r>
               <w:rPr>
+                <w:rFonts w:asciiTheme="minorHAnsi" w:eastAsiaTheme="minorEastAsia" w:hAnsiTheme="minorHAnsi"/>
+                <w:noProof/>
+                <w:lang w:eastAsia="pl-PL"/>
+              </w:rPr>
+              <w:tab/>
+            </w:r>
+            <w:r>
+              <w:rPr>
                 <w:rStyle w:val="Hipercze"/>
                 <w:rFonts w:cs="Times New Roman"/>
                 <w:noProof/>
               </w:rPr>
+              <w:t>Podsumowanie.</w:t>
+            </w:r>
+            <w:r>
+              <w:rPr>
+                <w:noProof/>
+                <w:webHidden/>
+              </w:rPr>
               <w:tab/>
-              <w:t>Podsumowanie.</w:t>
-            </w:r>
-            <w:r>
-              <w:rPr>
-                <w:rStyle w:val="Hipercze"/>
-                <w:rFonts w:cs="Times New Roman"/>
-                <w:noProof/>
-                <w:webHidden/>
-              </w:rPr>
-              <w:tab/>
-            </w:r>
-            <w:r>
-              <w:rPr>
-                <w:rStyle w:val="Hipercze"/>
-                <w:rFonts w:cs="Times New Roman"/>
+            </w:r>
+            <w:r>
+              <w:rPr>
                 <w:noProof/>
                 <w:webHidden/>
               </w:rPr>
@@ -558,25 +575,19 @@
             </w:r>
             <w:r>
               <w:rPr>
-                <w:rStyle w:val="Hipercze"/>
-                <w:rFonts w:cs="Times New Roman"/>
-                <w:noProof/>
-                <w:webHidden/>
-              </w:rPr>
-              <w:instrText xml:space="preserve"> PAGEREF _Toc369107271 \h </w:instrText>
-            </w:r>
-            <w:r>
-              <w:rPr>
-                <w:rStyle w:val="Hipercze"/>
-                <w:rFonts w:cs="Times New Roman"/>
-                <w:noProof/>
-                <w:webHidden/>
-              </w:rPr>
-            </w:r>
-            <w:r>
-              <w:rPr>
-                <w:rStyle w:val="Hipercze"/>
-                <w:rFonts w:cs="Times New Roman"/>
+                <w:noProof/>
+                <w:webHidden/>
+              </w:rPr>
+              <w:instrText xml:space="preserve"> PAGEREF _Toc369563118 \h </w:instrText>
+            </w:r>
+            <w:r>
+              <w:rPr>
+                <w:noProof/>
+                <w:webHidden/>
+              </w:rPr>
+            </w:r>
+            <w:r>
+              <w:rPr>
                 <w:noProof/>
                 <w:webHidden/>
               </w:rPr>
@@ -584,8 +595,6 @@
             </w:r>
             <w:r>
               <w:rPr>
-                <w:rStyle w:val="Hipercze"/>
-                <w:rFonts w:cs="Times New Roman"/>
                 <w:noProof/>
                 <w:webHidden/>
               </w:rPr>
@@ -593,8 +602,6 @@
             </w:r>
             <w:r>
               <w:rPr>
-                <w:rStyle w:val="Hipercze"/>
-                <w:rFonts w:cs="Times New Roman"/>
                 <w:noProof/>
                 <w:webHidden/>
               </w:rPr>
@@ -610,11 +617,12 @@
               <w:tab w:val="right" w:leader="dot" w:pos="9062"/>
             </w:tabs>
             <w:rPr>
-              <w:rFonts w:cs="Times New Roman"/>
+              <w:rFonts w:asciiTheme="minorHAnsi" w:eastAsiaTheme="minorEastAsia" w:hAnsiTheme="minorHAnsi"/>
               <w:noProof/>
+              <w:lang w:eastAsia="pl-PL"/>
             </w:rPr>
           </w:pPr>
-          <w:hyperlink r:id="rId7" w:anchor="_Toc369107272" w:history="1">
+          <w:hyperlink w:anchor="_Toc369563119" w:history="1">
             <w:r>
               <w:rPr>
                 <w:rStyle w:val="Hipercze"/>
@@ -625,26 +633,29 @@
             </w:r>
             <w:r>
               <w:rPr>
+                <w:rFonts w:asciiTheme="minorHAnsi" w:eastAsiaTheme="minorEastAsia" w:hAnsiTheme="minorHAnsi"/>
+                <w:noProof/>
+                <w:lang w:eastAsia="pl-PL"/>
+              </w:rPr>
+              <w:tab/>
+            </w:r>
+            <w:r>
+              <w:rPr>
                 <w:rStyle w:val="Hipercze"/>
                 <w:rFonts w:cs="Times New Roman"/>
                 <w:noProof/>
               </w:rPr>
+              <w:t>Założenia realizacji studium.</w:t>
+            </w:r>
+            <w:r>
+              <w:rPr>
+                <w:noProof/>
+                <w:webHidden/>
+              </w:rPr>
               <w:tab/>
-              <w:t>Założenia realizacji studium.</w:t>
-            </w:r>
-            <w:r>
-              <w:rPr>
-                <w:rStyle w:val="Hipercze"/>
-                <w:rFonts w:cs="Times New Roman"/>
-                <w:noProof/>
-                <w:webHidden/>
-              </w:rPr>
-              <w:tab/>
-            </w:r>
-            <w:r>
-              <w:rPr>
-                <w:rStyle w:val="Hipercze"/>
-                <w:rFonts w:cs="Times New Roman"/>
+            </w:r>
+            <w:r>
+              <w:rPr>
                 <w:noProof/>
                 <w:webHidden/>
               </w:rPr>
@@ -652,25 +663,19 @@
             </w:r>
             <w:r>
               <w:rPr>
-                <w:rStyle w:val="Hipercze"/>
-                <w:rFonts w:cs="Times New Roman"/>
-                <w:noProof/>
-                <w:webHidden/>
-              </w:rPr>
-              <w:instrText xml:space="preserve"> PAGEREF _Toc369107272 \h </w:instrText>
-            </w:r>
-            <w:r>
-              <w:rPr>
-                <w:rStyle w:val="Hipercze"/>
-                <w:rFonts w:cs="Times New Roman"/>
-                <w:noProof/>
-                <w:webHidden/>
-              </w:rPr>
-            </w:r>
-            <w:r>
-              <w:rPr>
-                <w:rStyle w:val="Hipercze"/>
-                <w:rFonts w:cs="Times New Roman"/>
+                <w:noProof/>
+                <w:webHidden/>
+              </w:rPr>
+              <w:instrText xml:space="preserve"> PAGEREF _Toc369563119 \h </w:instrText>
+            </w:r>
+            <w:r>
+              <w:rPr>
+                <w:noProof/>
+                <w:webHidden/>
+              </w:rPr>
+            </w:r>
+            <w:r>
+              <w:rPr>
                 <w:noProof/>
                 <w:webHidden/>
               </w:rPr>
@@ -678,8 +683,6 @@
             </w:r>
             <w:r>
               <w:rPr>
-                <w:rStyle w:val="Hipercze"/>
-                <w:rFonts w:cs="Times New Roman"/>
                 <w:noProof/>
                 <w:webHidden/>
               </w:rPr>
@@ -687,8 +690,6 @@
             </w:r>
             <w:r>
               <w:rPr>
-                <w:rStyle w:val="Hipercze"/>
-                <w:rFonts w:cs="Times New Roman"/>
                 <w:noProof/>
                 <w:webHidden/>
               </w:rPr>
@@ -704,11 +705,12 @@
               <w:tab w:val="right" w:leader="dot" w:pos="9062"/>
             </w:tabs>
             <w:rPr>
-              <w:rFonts w:cs="Times New Roman"/>
+              <w:rFonts w:asciiTheme="minorHAnsi" w:eastAsiaTheme="minorEastAsia" w:hAnsiTheme="minorHAnsi"/>
               <w:noProof/>
+              <w:lang w:eastAsia="pl-PL"/>
             </w:rPr>
           </w:pPr>
-          <w:hyperlink r:id="rId8" w:anchor="_Toc369107273" w:history="1">
+          <w:hyperlink w:anchor="_Toc369563120" w:history="1">
             <w:r>
               <w:rPr>
                 <w:rStyle w:val="Hipercze"/>
@@ -719,26 +721,29 @@
             </w:r>
             <w:r>
               <w:rPr>
+                <w:rFonts w:asciiTheme="minorHAnsi" w:eastAsiaTheme="minorEastAsia" w:hAnsiTheme="minorHAnsi"/>
+                <w:noProof/>
+                <w:lang w:eastAsia="pl-PL"/>
+              </w:rPr>
+              <w:tab/>
+            </w:r>
+            <w:r>
+              <w:rPr>
                 <w:rStyle w:val="Hipercze"/>
                 <w:rFonts w:cs="Times New Roman"/>
                 <w:noProof/>
               </w:rPr>
+              <w:t>Zlecający i podstawa wykonania studium.</w:t>
+            </w:r>
+            <w:r>
+              <w:rPr>
+                <w:noProof/>
+                <w:webHidden/>
+              </w:rPr>
               <w:tab/>
-              <w:t>Zlecający i podstawa wykonania studium.</w:t>
-            </w:r>
-            <w:r>
-              <w:rPr>
-                <w:rStyle w:val="Hipercze"/>
-                <w:rFonts w:cs="Times New Roman"/>
-                <w:noProof/>
-                <w:webHidden/>
-              </w:rPr>
-              <w:tab/>
-            </w:r>
-            <w:r>
-              <w:rPr>
-                <w:rStyle w:val="Hipercze"/>
-                <w:rFonts w:cs="Times New Roman"/>
+            </w:r>
+            <w:r>
+              <w:rPr>
                 <w:noProof/>
                 <w:webHidden/>
               </w:rPr>
@@ -746,25 +751,19 @@
             </w:r>
             <w:r>
               <w:rPr>
-                <w:rStyle w:val="Hipercze"/>
-                <w:rFonts w:cs="Times New Roman"/>
-                <w:noProof/>
-                <w:webHidden/>
-              </w:rPr>
-              <w:instrText xml:space="preserve"> PAGEREF _Toc369107273 \h </w:instrText>
-            </w:r>
-            <w:r>
-              <w:rPr>
-                <w:rStyle w:val="Hipercze"/>
-                <w:rFonts w:cs="Times New Roman"/>
-                <w:noProof/>
-                <w:webHidden/>
-              </w:rPr>
-            </w:r>
-            <w:r>
-              <w:rPr>
-                <w:rStyle w:val="Hipercze"/>
-                <w:rFonts w:cs="Times New Roman"/>
+                <w:noProof/>
+                <w:webHidden/>
+              </w:rPr>
+              <w:instrText xml:space="preserve"> PAGEREF _Toc369563120 \h </w:instrText>
+            </w:r>
+            <w:r>
+              <w:rPr>
+                <w:noProof/>
+                <w:webHidden/>
+              </w:rPr>
+            </w:r>
+            <w:r>
+              <w:rPr>
                 <w:noProof/>
                 <w:webHidden/>
               </w:rPr>
@@ -772,8 +771,6 @@
             </w:r>
             <w:r>
               <w:rPr>
-                <w:rStyle w:val="Hipercze"/>
-                <w:rFonts w:cs="Times New Roman"/>
                 <w:noProof/>
                 <w:webHidden/>
               </w:rPr>
@@ -781,8 +778,6 @@
             </w:r>
             <w:r>
               <w:rPr>
-                <w:rStyle w:val="Hipercze"/>
-                <w:rFonts w:cs="Times New Roman"/>
                 <w:noProof/>
                 <w:webHidden/>
               </w:rPr>
@@ -798,11 +793,12 @@
               <w:tab w:val="right" w:leader="dot" w:pos="9062"/>
             </w:tabs>
             <w:rPr>
-              <w:rFonts w:cs="Times New Roman"/>
+              <w:rFonts w:asciiTheme="minorHAnsi" w:eastAsiaTheme="minorEastAsia" w:hAnsiTheme="minorHAnsi"/>
               <w:noProof/>
+              <w:lang w:eastAsia="pl-PL"/>
             </w:rPr>
           </w:pPr>
-          <w:hyperlink r:id="rId9" w:anchor="_Toc369107274" w:history="1">
+          <w:hyperlink w:anchor="_Toc369563121" w:history="1">
             <w:r>
               <w:rPr>
                 <w:rStyle w:val="Hipercze"/>
@@ -813,26 +809,29 @@
             </w:r>
             <w:r>
               <w:rPr>
+                <w:rFonts w:asciiTheme="minorHAnsi" w:eastAsiaTheme="minorEastAsia" w:hAnsiTheme="minorHAnsi"/>
+                <w:noProof/>
+                <w:lang w:eastAsia="pl-PL"/>
+              </w:rPr>
+              <w:tab/>
+            </w:r>
+            <w:r>
+              <w:rPr>
                 <w:rStyle w:val="Hipercze"/>
                 <w:rFonts w:cs="Times New Roman"/>
                 <w:noProof/>
               </w:rPr>
+              <w:t>Temat studium.</w:t>
+            </w:r>
+            <w:r>
+              <w:rPr>
+                <w:noProof/>
+                <w:webHidden/>
+              </w:rPr>
               <w:tab/>
-              <w:t>Temat studium.</w:t>
-            </w:r>
-            <w:r>
-              <w:rPr>
-                <w:rStyle w:val="Hipercze"/>
-                <w:rFonts w:cs="Times New Roman"/>
-                <w:noProof/>
-                <w:webHidden/>
-              </w:rPr>
-              <w:tab/>
-            </w:r>
-            <w:r>
-              <w:rPr>
-                <w:rStyle w:val="Hipercze"/>
-                <w:rFonts w:cs="Times New Roman"/>
+            </w:r>
+            <w:r>
+              <w:rPr>
                 <w:noProof/>
                 <w:webHidden/>
               </w:rPr>
@@ -840,25 +839,19 @@
             </w:r>
             <w:r>
               <w:rPr>
-                <w:rStyle w:val="Hipercze"/>
-                <w:rFonts w:cs="Times New Roman"/>
-                <w:noProof/>
-                <w:webHidden/>
-              </w:rPr>
-              <w:instrText xml:space="preserve"> PAGEREF _Toc369107274 \h </w:instrText>
-            </w:r>
-            <w:r>
-              <w:rPr>
-                <w:rStyle w:val="Hipercze"/>
-                <w:rFonts w:cs="Times New Roman"/>
-                <w:noProof/>
-                <w:webHidden/>
-              </w:rPr>
-            </w:r>
-            <w:r>
-              <w:rPr>
-                <w:rStyle w:val="Hipercze"/>
-                <w:rFonts w:cs="Times New Roman"/>
+                <w:noProof/>
+                <w:webHidden/>
+              </w:rPr>
+              <w:instrText xml:space="preserve"> PAGEREF _Toc369563121 \h </w:instrText>
+            </w:r>
+            <w:r>
+              <w:rPr>
+                <w:noProof/>
+                <w:webHidden/>
+              </w:rPr>
+            </w:r>
+            <w:r>
+              <w:rPr>
                 <w:noProof/>
                 <w:webHidden/>
               </w:rPr>
@@ -866,8 +859,6 @@
             </w:r>
             <w:r>
               <w:rPr>
-                <w:rStyle w:val="Hipercze"/>
-                <w:rFonts w:cs="Times New Roman"/>
                 <w:noProof/>
                 <w:webHidden/>
               </w:rPr>
@@ -875,8 +866,6 @@
             </w:r>
             <w:r>
               <w:rPr>
-                <w:rStyle w:val="Hipercze"/>
-                <w:rFonts w:cs="Times New Roman"/>
                 <w:noProof/>
                 <w:webHidden/>
               </w:rPr>
@@ -892,11 +881,12 @@
               <w:tab w:val="right" w:leader="dot" w:pos="9062"/>
             </w:tabs>
             <w:rPr>
-              <w:rFonts w:cs="Times New Roman"/>
+              <w:rFonts w:asciiTheme="minorHAnsi" w:eastAsiaTheme="minorEastAsia" w:hAnsiTheme="minorHAnsi"/>
               <w:noProof/>
+              <w:lang w:eastAsia="pl-PL"/>
             </w:rPr>
           </w:pPr>
-          <w:hyperlink r:id="rId10" w:anchor="_Toc369107275" w:history="1">
+          <w:hyperlink w:anchor="_Toc369563122" w:history="1">
             <w:r>
               <w:rPr>
                 <w:rStyle w:val="Hipercze"/>
@@ -907,26 +897,29 @@
             </w:r>
             <w:r>
               <w:rPr>
+                <w:rFonts w:asciiTheme="minorHAnsi" w:eastAsiaTheme="minorEastAsia" w:hAnsiTheme="minorHAnsi"/>
+                <w:noProof/>
+                <w:lang w:eastAsia="pl-PL"/>
+              </w:rPr>
+              <w:tab/>
+            </w:r>
+            <w:r>
+              <w:rPr>
                 <w:rStyle w:val="Hipercze"/>
                 <w:rFonts w:cs="Times New Roman"/>
                 <w:noProof/>
               </w:rPr>
+              <w:t>Cel studium wykonalności.</w:t>
+            </w:r>
+            <w:r>
+              <w:rPr>
+                <w:noProof/>
+                <w:webHidden/>
+              </w:rPr>
               <w:tab/>
-              <w:t>Cel studium wykonalności.</w:t>
-            </w:r>
-            <w:r>
-              <w:rPr>
-                <w:rStyle w:val="Hipercze"/>
-                <w:rFonts w:cs="Times New Roman"/>
-                <w:noProof/>
-                <w:webHidden/>
-              </w:rPr>
-              <w:tab/>
-            </w:r>
-            <w:r>
-              <w:rPr>
-                <w:rStyle w:val="Hipercze"/>
-                <w:rFonts w:cs="Times New Roman"/>
+            </w:r>
+            <w:r>
+              <w:rPr>
                 <w:noProof/>
                 <w:webHidden/>
               </w:rPr>
@@ -934,25 +927,19 @@
             </w:r>
             <w:r>
               <w:rPr>
-                <w:rStyle w:val="Hipercze"/>
-                <w:rFonts w:cs="Times New Roman"/>
-                <w:noProof/>
-                <w:webHidden/>
-              </w:rPr>
-              <w:instrText xml:space="preserve"> PAGEREF _Toc369107275 \h </w:instrText>
-            </w:r>
-            <w:r>
-              <w:rPr>
-                <w:rStyle w:val="Hipercze"/>
-                <w:rFonts w:cs="Times New Roman"/>
-                <w:noProof/>
-                <w:webHidden/>
-              </w:rPr>
-            </w:r>
-            <w:r>
-              <w:rPr>
-                <w:rStyle w:val="Hipercze"/>
-                <w:rFonts w:cs="Times New Roman"/>
+                <w:noProof/>
+                <w:webHidden/>
+              </w:rPr>
+              <w:instrText xml:space="preserve"> PAGEREF _Toc369563122 \h </w:instrText>
+            </w:r>
+            <w:r>
+              <w:rPr>
+                <w:noProof/>
+                <w:webHidden/>
+              </w:rPr>
+            </w:r>
+            <w:r>
+              <w:rPr>
                 <w:noProof/>
                 <w:webHidden/>
               </w:rPr>
@@ -960,8 +947,6 @@
             </w:r>
             <w:r>
               <w:rPr>
-                <w:rStyle w:val="Hipercze"/>
-                <w:rFonts w:cs="Times New Roman"/>
                 <w:noProof/>
                 <w:webHidden/>
               </w:rPr>
@@ -969,8 +954,6 @@
             </w:r>
             <w:r>
               <w:rPr>
-                <w:rStyle w:val="Hipercze"/>
-                <w:rFonts w:cs="Times New Roman"/>
                 <w:noProof/>
                 <w:webHidden/>
               </w:rPr>
@@ -986,11 +969,12 @@
               <w:tab w:val="right" w:leader="dot" w:pos="9062"/>
             </w:tabs>
             <w:rPr>
-              <w:rFonts w:cs="Times New Roman"/>
+              <w:rFonts w:asciiTheme="minorHAnsi" w:eastAsiaTheme="minorEastAsia" w:hAnsiTheme="minorHAnsi"/>
               <w:noProof/>
+              <w:lang w:eastAsia="pl-PL"/>
             </w:rPr>
           </w:pPr>
-          <w:hyperlink r:id="rId11" w:anchor="_Toc369107276" w:history="1">
+          <w:hyperlink w:anchor="_Toc369563123" w:history="1">
             <w:r>
               <w:rPr>
                 <w:rStyle w:val="Hipercze"/>
@@ -1001,26 +985,29 @@
             </w:r>
             <w:r>
               <w:rPr>
+                <w:rFonts w:asciiTheme="minorHAnsi" w:eastAsiaTheme="minorEastAsia" w:hAnsiTheme="minorHAnsi"/>
+                <w:noProof/>
+                <w:lang w:eastAsia="pl-PL"/>
+              </w:rPr>
+              <w:tab/>
+            </w:r>
+            <w:r>
+              <w:rPr>
                 <w:rStyle w:val="Hipercze"/>
                 <w:rFonts w:cs="Times New Roman"/>
                 <w:noProof/>
               </w:rPr>
+              <w:t>Ograniczenia.</w:t>
+            </w:r>
+            <w:r>
+              <w:rPr>
+                <w:noProof/>
+                <w:webHidden/>
+              </w:rPr>
               <w:tab/>
-              <w:t>Ograniczenia.</w:t>
-            </w:r>
-            <w:r>
-              <w:rPr>
-                <w:rStyle w:val="Hipercze"/>
-                <w:rFonts w:cs="Times New Roman"/>
-                <w:noProof/>
-                <w:webHidden/>
-              </w:rPr>
-              <w:tab/>
-            </w:r>
-            <w:r>
-              <w:rPr>
-                <w:rStyle w:val="Hipercze"/>
-                <w:rFonts w:cs="Times New Roman"/>
+            </w:r>
+            <w:r>
+              <w:rPr>
                 <w:noProof/>
                 <w:webHidden/>
               </w:rPr>
@@ -1028,25 +1015,19 @@
             </w:r>
             <w:r>
               <w:rPr>
-                <w:rStyle w:val="Hipercze"/>
-                <w:rFonts w:cs="Times New Roman"/>
-                <w:noProof/>
-                <w:webHidden/>
-              </w:rPr>
-              <w:instrText xml:space="preserve"> PAGEREF _Toc369107276 \h </w:instrText>
-            </w:r>
-            <w:r>
-              <w:rPr>
-                <w:rStyle w:val="Hipercze"/>
-                <w:rFonts w:cs="Times New Roman"/>
-                <w:noProof/>
-                <w:webHidden/>
-              </w:rPr>
-            </w:r>
-            <w:r>
-              <w:rPr>
-                <w:rStyle w:val="Hipercze"/>
-                <w:rFonts w:cs="Times New Roman"/>
+                <w:noProof/>
+                <w:webHidden/>
+              </w:rPr>
+              <w:instrText xml:space="preserve"> PAGEREF _Toc369563123 \h </w:instrText>
+            </w:r>
+            <w:r>
+              <w:rPr>
+                <w:noProof/>
+                <w:webHidden/>
+              </w:rPr>
+            </w:r>
+            <w:r>
+              <w:rPr>
                 <w:noProof/>
                 <w:webHidden/>
               </w:rPr>
@@ -1054,17 +1035,13 @@
             </w:r>
             <w:r>
               <w:rPr>
-                <w:rStyle w:val="Hipercze"/>
-                <w:rFonts w:cs="Times New Roman"/>
-                <w:noProof/>
-                <w:webHidden/>
-              </w:rPr>
-              <w:t>3</w:t>
-            </w:r>
-            <w:r>
-              <w:rPr>
-                <w:rStyle w:val="Hipercze"/>
-                <w:rFonts w:cs="Times New Roman"/>
+                <w:noProof/>
+                <w:webHidden/>
+              </w:rPr>
+              <w:t>4</w:t>
+            </w:r>
+            <w:r>
+              <w:rPr>
                 <w:noProof/>
                 <w:webHidden/>
               </w:rPr>
@@ -1080,11 +1057,12 @@
               <w:tab w:val="right" w:leader="dot" w:pos="9062"/>
             </w:tabs>
             <w:rPr>
-              <w:rFonts w:cs="Times New Roman"/>
+              <w:rFonts w:asciiTheme="minorHAnsi" w:eastAsiaTheme="minorEastAsia" w:hAnsiTheme="minorHAnsi"/>
               <w:noProof/>
+              <w:lang w:eastAsia="pl-PL"/>
             </w:rPr>
           </w:pPr>
-          <w:hyperlink r:id="rId12" w:anchor="_Toc369107277" w:history="1">
+          <w:hyperlink w:anchor="_Toc369563124" w:history="1">
             <w:r>
               <w:rPr>
                 <w:rStyle w:val="Hipercze"/>
@@ -1095,26 +1073,29 @@
             </w:r>
             <w:r>
               <w:rPr>
+                <w:rFonts w:asciiTheme="minorHAnsi" w:eastAsiaTheme="minorEastAsia" w:hAnsiTheme="minorHAnsi"/>
+                <w:noProof/>
+                <w:lang w:eastAsia="pl-PL"/>
+              </w:rPr>
+              <w:tab/>
+            </w:r>
+            <w:r>
+              <w:rPr>
                 <w:rStyle w:val="Hipercze"/>
                 <w:rFonts w:cs="Times New Roman"/>
                 <w:noProof/>
               </w:rPr>
+              <w:t>Opis stanu istniejącego.</w:t>
+            </w:r>
+            <w:r>
+              <w:rPr>
+                <w:noProof/>
+                <w:webHidden/>
+              </w:rPr>
               <w:tab/>
-              <w:t>Opis stanu istniejącego.</w:t>
-            </w:r>
-            <w:r>
-              <w:rPr>
-                <w:rStyle w:val="Hipercze"/>
-                <w:rFonts w:cs="Times New Roman"/>
-                <w:noProof/>
-                <w:webHidden/>
-              </w:rPr>
-              <w:tab/>
-            </w:r>
-            <w:r>
-              <w:rPr>
-                <w:rStyle w:val="Hipercze"/>
-                <w:rFonts w:cs="Times New Roman"/>
+            </w:r>
+            <w:r>
+              <w:rPr>
                 <w:noProof/>
                 <w:webHidden/>
               </w:rPr>
@@ -1122,25 +1103,19 @@
             </w:r>
             <w:r>
               <w:rPr>
-                <w:rStyle w:val="Hipercze"/>
-                <w:rFonts w:cs="Times New Roman"/>
-                <w:noProof/>
-                <w:webHidden/>
-              </w:rPr>
-              <w:instrText xml:space="preserve"> PAGEREF _Toc369107277 \h </w:instrText>
-            </w:r>
-            <w:r>
-              <w:rPr>
-                <w:rStyle w:val="Hipercze"/>
-                <w:rFonts w:cs="Times New Roman"/>
-                <w:noProof/>
-                <w:webHidden/>
-              </w:rPr>
-            </w:r>
-            <w:r>
-              <w:rPr>
-                <w:rStyle w:val="Hipercze"/>
-                <w:rFonts w:cs="Times New Roman"/>
+                <w:noProof/>
+                <w:webHidden/>
+              </w:rPr>
+              <w:instrText xml:space="preserve"> PAGEREF _Toc369563124 \h </w:instrText>
+            </w:r>
+            <w:r>
+              <w:rPr>
+                <w:noProof/>
+                <w:webHidden/>
+              </w:rPr>
+            </w:r>
+            <w:r>
+              <w:rPr>
                 <w:noProof/>
                 <w:webHidden/>
               </w:rPr>
@@ -1148,17 +1123,13 @@
             </w:r>
             <w:r>
               <w:rPr>
-                <w:rStyle w:val="Hipercze"/>
-                <w:rFonts w:cs="Times New Roman"/>
-                <w:noProof/>
-                <w:webHidden/>
-              </w:rPr>
-              <w:t>3</w:t>
-            </w:r>
-            <w:r>
-              <w:rPr>
-                <w:rStyle w:val="Hipercze"/>
-                <w:rFonts w:cs="Times New Roman"/>
+                <w:noProof/>
+                <w:webHidden/>
+              </w:rPr>
+              <w:t>4</w:t>
+            </w:r>
+            <w:r>
+              <w:rPr>
                 <w:noProof/>
                 <w:webHidden/>
               </w:rPr>
@@ -1174,11 +1145,12 @@
               <w:tab w:val="right" w:leader="dot" w:pos="9062"/>
             </w:tabs>
             <w:rPr>
-              <w:rFonts w:cs="Times New Roman"/>
+              <w:rFonts w:asciiTheme="minorHAnsi" w:eastAsiaTheme="minorEastAsia" w:hAnsiTheme="minorHAnsi"/>
               <w:noProof/>
+              <w:lang w:eastAsia="pl-PL"/>
             </w:rPr>
           </w:pPr>
-          <w:hyperlink r:id="rId13" w:anchor="_Toc369107278" w:history="1">
+          <w:hyperlink w:anchor="_Toc369563125" w:history="1">
             <w:r>
               <w:rPr>
                 <w:rStyle w:val="Hipercze"/>
@@ -1189,26 +1161,29 @@
             </w:r>
             <w:r>
               <w:rPr>
+                <w:rFonts w:asciiTheme="minorHAnsi" w:eastAsiaTheme="minorEastAsia" w:hAnsiTheme="minorHAnsi"/>
+                <w:noProof/>
+                <w:lang w:eastAsia="pl-PL"/>
+              </w:rPr>
+              <w:tab/>
+            </w:r>
+            <w:r>
+              <w:rPr>
                 <w:rStyle w:val="Hipercze"/>
                 <w:rFonts w:cs="Times New Roman"/>
                 <w:noProof/>
               </w:rPr>
+              <w:t>Istniejące systemy, użytkownicy, przetwarzane dane.</w:t>
+            </w:r>
+            <w:r>
+              <w:rPr>
+                <w:noProof/>
+                <w:webHidden/>
+              </w:rPr>
               <w:tab/>
-              <w:t>Istniejące systemy, użytkownicy, przetwarzane dane.</w:t>
-            </w:r>
-            <w:r>
-              <w:rPr>
-                <w:rStyle w:val="Hipercze"/>
-                <w:rFonts w:cs="Times New Roman"/>
-                <w:noProof/>
-                <w:webHidden/>
-              </w:rPr>
-              <w:tab/>
-            </w:r>
-            <w:r>
-              <w:rPr>
-                <w:rStyle w:val="Hipercze"/>
-                <w:rFonts w:cs="Times New Roman"/>
+            </w:r>
+            <w:r>
+              <w:rPr>
                 <w:noProof/>
                 <w:webHidden/>
               </w:rPr>
@@ -1216,25 +1191,19 @@
             </w:r>
             <w:r>
               <w:rPr>
-                <w:rStyle w:val="Hipercze"/>
-                <w:rFonts w:cs="Times New Roman"/>
-                <w:noProof/>
-                <w:webHidden/>
-              </w:rPr>
-              <w:instrText xml:space="preserve"> PAGEREF _Toc369107278 \h </w:instrText>
-            </w:r>
-            <w:r>
-              <w:rPr>
-                <w:rStyle w:val="Hipercze"/>
-                <w:rFonts w:cs="Times New Roman"/>
-                <w:noProof/>
-                <w:webHidden/>
-              </w:rPr>
-            </w:r>
-            <w:r>
-              <w:rPr>
-                <w:rStyle w:val="Hipercze"/>
-                <w:rFonts w:cs="Times New Roman"/>
+                <w:noProof/>
+                <w:webHidden/>
+              </w:rPr>
+              <w:instrText xml:space="preserve"> PAGEREF _Toc369563125 \h </w:instrText>
+            </w:r>
+            <w:r>
+              <w:rPr>
+                <w:noProof/>
+                <w:webHidden/>
+              </w:rPr>
+            </w:r>
+            <w:r>
+              <w:rPr>
                 <w:noProof/>
                 <w:webHidden/>
               </w:rPr>
@@ -1242,17 +1211,13 @@
             </w:r>
             <w:r>
               <w:rPr>
-                <w:rStyle w:val="Hipercze"/>
-                <w:rFonts w:cs="Times New Roman"/>
-                <w:noProof/>
-                <w:webHidden/>
-              </w:rPr>
-              <w:t>3</w:t>
-            </w:r>
-            <w:r>
-              <w:rPr>
-                <w:rStyle w:val="Hipercze"/>
-                <w:rFonts w:cs="Times New Roman"/>
+                <w:noProof/>
+                <w:webHidden/>
+              </w:rPr>
+              <w:t>4</w:t>
+            </w:r>
+            <w:r>
+              <w:rPr>
                 <w:noProof/>
                 <w:webHidden/>
               </w:rPr>
@@ -1268,11 +1233,12 @@
               <w:tab w:val="right" w:leader="dot" w:pos="9062"/>
             </w:tabs>
             <w:rPr>
-              <w:rFonts w:cs="Times New Roman"/>
+              <w:rFonts w:asciiTheme="minorHAnsi" w:eastAsiaTheme="minorEastAsia" w:hAnsiTheme="minorHAnsi"/>
               <w:noProof/>
+              <w:lang w:eastAsia="pl-PL"/>
             </w:rPr>
           </w:pPr>
-          <w:hyperlink r:id="rId14" w:anchor="_Toc369107279" w:history="1">
+          <w:hyperlink w:anchor="_Toc369563126" w:history="1">
             <w:r>
               <w:rPr>
                 <w:rStyle w:val="Hipercze"/>
@@ -1283,26 +1249,29 @@
             </w:r>
             <w:r>
               <w:rPr>
+                <w:rFonts w:asciiTheme="minorHAnsi" w:eastAsiaTheme="minorEastAsia" w:hAnsiTheme="minorHAnsi"/>
+                <w:noProof/>
+                <w:lang w:eastAsia="pl-PL"/>
+              </w:rPr>
+              <w:tab/>
+            </w:r>
+            <w:r>
+              <w:rPr>
                 <w:rStyle w:val="Hipercze"/>
                 <w:rFonts w:cs="Times New Roman"/>
                 <w:noProof/>
               </w:rPr>
+              <w:t>Podobne systemy dostępne na rynku.</w:t>
+            </w:r>
+            <w:r>
+              <w:rPr>
+                <w:noProof/>
+                <w:webHidden/>
+              </w:rPr>
               <w:tab/>
-              <w:t>Podobne systemy dostępne na rynku.</w:t>
-            </w:r>
-            <w:r>
-              <w:rPr>
-                <w:rStyle w:val="Hipercze"/>
-                <w:rFonts w:cs="Times New Roman"/>
-                <w:noProof/>
-                <w:webHidden/>
-              </w:rPr>
-              <w:tab/>
-            </w:r>
-            <w:r>
-              <w:rPr>
-                <w:rStyle w:val="Hipercze"/>
-                <w:rFonts w:cs="Times New Roman"/>
+            </w:r>
+            <w:r>
+              <w:rPr>
                 <w:noProof/>
                 <w:webHidden/>
               </w:rPr>
@@ -1310,25 +1279,19 @@
             </w:r>
             <w:r>
               <w:rPr>
-                <w:rStyle w:val="Hipercze"/>
-                <w:rFonts w:cs="Times New Roman"/>
-                <w:noProof/>
-                <w:webHidden/>
-              </w:rPr>
-              <w:instrText xml:space="preserve"> PAGEREF _Toc369107279 \h </w:instrText>
-            </w:r>
-            <w:r>
-              <w:rPr>
-                <w:rStyle w:val="Hipercze"/>
-                <w:rFonts w:cs="Times New Roman"/>
-                <w:noProof/>
-                <w:webHidden/>
-              </w:rPr>
-            </w:r>
-            <w:r>
-              <w:rPr>
-                <w:rStyle w:val="Hipercze"/>
-                <w:rFonts w:cs="Times New Roman"/>
+                <w:noProof/>
+                <w:webHidden/>
+              </w:rPr>
+              <w:instrText xml:space="preserve"> PAGEREF _Toc369563126 \h </w:instrText>
+            </w:r>
+            <w:r>
+              <w:rPr>
+                <w:noProof/>
+                <w:webHidden/>
+              </w:rPr>
+            </w:r>
+            <w:r>
+              <w:rPr>
                 <w:noProof/>
                 <w:webHidden/>
               </w:rPr>
@@ -1336,17 +1299,13 @@
             </w:r>
             <w:r>
               <w:rPr>
-                <w:rStyle w:val="Hipercze"/>
-                <w:rFonts w:cs="Times New Roman"/>
-                <w:noProof/>
-                <w:webHidden/>
-              </w:rPr>
-              <w:t>3</w:t>
-            </w:r>
-            <w:r>
-              <w:rPr>
-                <w:rStyle w:val="Hipercze"/>
-                <w:rFonts w:cs="Times New Roman"/>
+                <w:noProof/>
+                <w:webHidden/>
+              </w:rPr>
+              <w:t>4</w:t>
+            </w:r>
+            <w:r>
+              <w:rPr>
                 <w:noProof/>
                 <w:webHidden/>
               </w:rPr>
@@ -1362,11 +1321,12 @@
               <w:tab w:val="right" w:leader="dot" w:pos="9062"/>
             </w:tabs>
             <w:rPr>
-              <w:rFonts w:cs="Times New Roman"/>
+              <w:rFonts w:asciiTheme="minorHAnsi" w:eastAsiaTheme="minorEastAsia" w:hAnsiTheme="minorHAnsi"/>
               <w:noProof/>
+              <w:lang w:eastAsia="pl-PL"/>
             </w:rPr>
           </w:pPr>
-          <w:hyperlink r:id="rId15" w:anchor="_Toc369107280" w:history="1">
+          <w:hyperlink w:anchor="_Toc369563127" w:history="1">
             <w:r>
               <w:rPr>
                 <w:rStyle w:val="Hipercze"/>
@@ -1377,26 +1337,29 @@
             </w:r>
             <w:r>
               <w:rPr>
+                <w:rFonts w:asciiTheme="minorHAnsi" w:eastAsiaTheme="minorEastAsia" w:hAnsiTheme="minorHAnsi"/>
+                <w:noProof/>
+                <w:lang w:eastAsia="pl-PL"/>
+              </w:rPr>
+              <w:tab/>
+            </w:r>
+            <w:r>
+              <w:rPr>
                 <w:rStyle w:val="Hipercze"/>
                 <w:rFonts w:cs="Times New Roman"/>
                 <w:noProof/>
               </w:rPr>
+              <w:t>Problem i motywacja do realizacji nowego systemu.</w:t>
+            </w:r>
+            <w:r>
+              <w:rPr>
+                <w:noProof/>
+                <w:webHidden/>
+              </w:rPr>
               <w:tab/>
-              <w:t>Problem i motywacja do realizacji nowego systemu.</w:t>
-            </w:r>
-            <w:r>
-              <w:rPr>
-                <w:rStyle w:val="Hipercze"/>
-                <w:rFonts w:cs="Times New Roman"/>
-                <w:noProof/>
-                <w:webHidden/>
-              </w:rPr>
-              <w:tab/>
-            </w:r>
-            <w:r>
-              <w:rPr>
-                <w:rStyle w:val="Hipercze"/>
-                <w:rFonts w:cs="Times New Roman"/>
+            </w:r>
+            <w:r>
+              <w:rPr>
                 <w:noProof/>
                 <w:webHidden/>
               </w:rPr>
@@ -1404,25 +1367,19 @@
             </w:r>
             <w:r>
               <w:rPr>
-                <w:rStyle w:val="Hipercze"/>
-                <w:rFonts w:cs="Times New Roman"/>
-                <w:noProof/>
-                <w:webHidden/>
-              </w:rPr>
-              <w:instrText xml:space="preserve"> PAGEREF _Toc369107280 \h </w:instrText>
-            </w:r>
-            <w:r>
-              <w:rPr>
-                <w:rStyle w:val="Hipercze"/>
-                <w:rFonts w:cs="Times New Roman"/>
-                <w:noProof/>
-                <w:webHidden/>
-              </w:rPr>
-            </w:r>
-            <w:r>
-              <w:rPr>
-                <w:rStyle w:val="Hipercze"/>
-                <w:rFonts w:cs="Times New Roman"/>
+                <w:noProof/>
+                <w:webHidden/>
+              </w:rPr>
+              <w:instrText xml:space="preserve"> PAGEREF _Toc369563127 \h </w:instrText>
+            </w:r>
+            <w:r>
+              <w:rPr>
+                <w:noProof/>
+                <w:webHidden/>
+              </w:rPr>
+            </w:r>
+            <w:r>
+              <w:rPr>
                 <w:noProof/>
                 <w:webHidden/>
               </w:rPr>
@@ -1430,17 +1387,13 @@
             </w:r>
             <w:r>
               <w:rPr>
-                <w:rStyle w:val="Hipercze"/>
-                <w:rFonts w:cs="Times New Roman"/>
-                <w:noProof/>
-                <w:webHidden/>
-              </w:rPr>
-              <w:t>3</w:t>
-            </w:r>
-            <w:r>
-              <w:rPr>
-                <w:rStyle w:val="Hipercze"/>
-                <w:rFonts w:cs="Times New Roman"/>
+                <w:noProof/>
+                <w:webHidden/>
+              </w:rPr>
+              <w:t>4</w:t>
+            </w:r>
+            <w:r>
+              <w:rPr>
                 <w:noProof/>
                 <w:webHidden/>
               </w:rPr>
@@ -1456,11 +1409,12 @@
               <w:tab w:val="right" w:leader="dot" w:pos="9062"/>
             </w:tabs>
             <w:rPr>
-              <w:rFonts w:cs="Times New Roman"/>
+              <w:rFonts w:asciiTheme="minorHAnsi" w:eastAsiaTheme="minorEastAsia" w:hAnsiTheme="minorHAnsi"/>
               <w:noProof/>
+              <w:lang w:eastAsia="pl-PL"/>
             </w:rPr>
           </w:pPr>
-          <w:hyperlink r:id="rId16" w:anchor="_Toc369107281" w:history="1">
+          <w:hyperlink w:anchor="_Toc369563128" w:history="1">
             <w:r>
               <w:rPr>
                 <w:rStyle w:val="Hipercze"/>
@@ -1471,26 +1425,29 @@
             </w:r>
             <w:r>
               <w:rPr>
+                <w:rFonts w:asciiTheme="minorHAnsi" w:eastAsiaTheme="minorEastAsia" w:hAnsiTheme="minorHAnsi"/>
+                <w:noProof/>
+                <w:lang w:eastAsia="pl-PL"/>
+              </w:rPr>
+              <w:tab/>
+            </w:r>
+            <w:r>
+              <w:rPr>
                 <w:rStyle w:val="Hipercze"/>
                 <w:rFonts w:cs="Times New Roman"/>
                 <w:noProof/>
               </w:rPr>
+              <w:t>Wymagania dla systemu.</w:t>
+            </w:r>
+            <w:r>
+              <w:rPr>
+                <w:noProof/>
+                <w:webHidden/>
+              </w:rPr>
               <w:tab/>
-              <w:t>Wymagania dla systemu.</w:t>
-            </w:r>
-            <w:r>
-              <w:rPr>
-                <w:rStyle w:val="Hipercze"/>
-                <w:rFonts w:cs="Times New Roman"/>
-                <w:noProof/>
-                <w:webHidden/>
-              </w:rPr>
-              <w:tab/>
-            </w:r>
-            <w:r>
-              <w:rPr>
-                <w:rStyle w:val="Hipercze"/>
-                <w:rFonts w:cs="Times New Roman"/>
+            </w:r>
+            <w:r>
+              <w:rPr>
                 <w:noProof/>
                 <w:webHidden/>
               </w:rPr>
@@ -1498,25 +1455,19 @@
             </w:r>
             <w:r>
               <w:rPr>
-                <w:rStyle w:val="Hipercze"/>
-                <w:rFonts w:cs="Times New Roman"/>
-                <w:noProof/>
-                <w:webHidden/>
-              </w:rPr>
-              <w:instrText xml:space="preserve"> PAGEREF _Toc369107281 \h </w:instrText>
-            </w:r>
-            <w:r>
-              <w:rPr>
-                <w:rStyle w:val="Hipercze"/>
-                <w:rFonts w:cs="Times New Roman"/>
-                <w:noProof/>
-                <w:webHidden/>
-              </w:rPr>
-            </w:r>
-            <w:r>
-              <w:rPr>
-                <w:rStyle w:val="Hipercze"/>
-                <w:rFonts w:cs="Times New Roman"/>
+                <w:noProof/>
+                <w:webHidden/>
+              </w:rPr>
+              <w:instrText xml:space="preserve"> PAGEREF _Toc369563128 \h </w:instrText>
+            </w:r>
+            <w:r>
+              <w:rPr>
+                <w:noProof/>
+                <w:webHidden/>
+              </w:rPr>
+            </w:r>
+            <w:r>
+              <w:rPr>
                 <w:noProof/>
                 <w:webHidden/>
               </w:rPr>
@@ -1524,8 +1475,6 @@
             </w:r>
             <w:r>
               <w:rPr>
-                <w:rStyle w:val="Hipercze"/>
-                <w:rFonts w:cs="Times New Roman"/>
                 <w:noProof/>
                 <w:webHidden/>
               </w:rPr>
@@ -1533,8 +1482,6 @@
             </w:r>
             <w:r>
               <w:rPr>
-                <w:rStyle w:val="Hipercze"/>
-                <w:rFonts w:cs="Times New Roman"/>
                 <w:noProof/>
                 <w:webHidden/>
               </w:rPr>
@@ -1550,11 +1497,12 @@
               <w:tab w:val="right" w:leader="dot" w:pos="9062"/>
             </w:tabs>
             <w:rPr>
-              <w:rFonts w:cs="Times New Roman"/>
+              <w:rFonts w:asciiTheme="minorHAnsi" w:eastAsiaTheme="minorEastAsia" w:hAnsiTheme="minorHAnsi"/>
               <w:noProof/>
+              <w:lang w:eastAsia="pl-PL"/>
             </w:rPr>
           </w:pPr>
-          <w:hyperlink r:id="rId17" w:anchor="_Toc369107282" w:history="1">
+          <w:hyperlink w:anchor="_Toc369563129" w:history="1">
             <w:r>
               <w:rPr>
                 <w:rStyle w:val="Hipercze"/>
@@ -1565,26 +1513,29 @@
             </w:r>
             <w:r>
               <w:rPr>
+                <w:rFonts w:asciiTheme="minorHAnsi" w:eastAsiaTheme="minorEastAsia" w:hAnsiTheme="minorHAnsi"/>
+                <w:noProof/>
+                <w:lang w:eastAsia="pl-PL"/>
+              </w:rPr>
+              <w:tab/>
+            </w:r>
+            <w:r>
+              <w:rPr>
                 <w:rStyle w:val="Hipercze"/>
                 <w:rFonts w:cs="Times New Roman"/>
                 <w:noProof/>
               </w:rPr>
+              <w:t>Funkcjonalne.</w:t>
+            </w:r>
+            <w:r>
+              <w:rPr>
+                <w:noProof/>
+                <w:webHidden/>
+              </w:rPr>
               <w:tab/>
-              <w:t>Funkcjonalne.</w:t>
-            </w:r>
-            <w:r>
-              <w:rPr>
-                <w:rStyle w:val="Hipercze"/>
-                <w:rFonts w:cs="Times New Roman"/>
-                <w:noProof/>
-                <w:webHidden/>
-              </w:rPr>
-              <w:tab/>
-            </w:r>
-            <w:r>
-              <w:rPr>
-                <w:rStyle w:val="Hipercze"/>
-                <w:rFonts w:cs="Times New Roman"/>
+            </w:r>
+            <w:r>
+              <w:rPr>
                 <w:noProof/>
                 <w:webHidden/>
               </w:rPr>
@@ -1592,25 +1543,19 @@
             </w:r>
             <w:r>
               <w:rPr>
-                <w:rStyle w:val="Hipercze"/>
-                <w:rFonts w:cs="Times New Roman"/>
-                <w:noProof/>
-                <w:webHidden/>
-              </w:rPr>
-              <w:instrText xml:space="preserve"> PAGEREF _Toc369107282 \h </w:instrText>
-            </w:r>
-            <w:r>
-              <w:rPr>
-                <w:rStyle w:val="Hipercze"/>
-                <w:rFonts w:cs="Times New Roman"/>
-                <w:noProof/>
-                <w:webHidden/>
-              </w:rPr>
-            </w:r>
-            <w:r>
-              <w:rPr>
-                <w:rStyle w:val="Hipercze"/>
-                <w:rFonts w:cs="Times New Roman"/>
+                <w:noProof/>
+                <w:webHidden/>
+              </w:rPr>
+              <w:instrText xml:space="preserve"> PAGEREF _Toc369563129 \h </w:instrText>
+            </w:r>
+            <w:r>
+              <w:rPr>
+                <w:noProof/>
+                <w:webHidden/>
+              </w:rPr>
+            </w:r>
+            <w:r>
+              <w:rPr>
                 <w:noProof/>
                 <w:webHidden/>
               </w:rPr>
@@ -1618,8 +1563,6 @@
             </w:r>
             <w:r>
               <w:rPr>
-                <w:rStyle w:val="Hipercze"/>
-                <w:rFonts w:cs="Times New Roman"/>
                 <w:noProof/>
                 <w:webHidden/>
               </w:rPr>
@@ -1627,8 +1570,6 @@
             </w:r>
             <w:r>
               <w:rPr>
-                <w:rStyle w:val="Hipercze"/>
-                <w:rFonts w:cs="Times New Roman"/>
                 <w:noProof/>
                 <w:webHidden/>
               </w:rPr>
@@ -1644,11 +1585,12 @@
               <w:tab w:val="right" w:leader="dot" w:pos="9062"/>
             </w:tabs>
             <w:rPr>
-              <w:rFonts w:cs="Times New Roman"/>
+              <w:rFonts w:asciiTheme="minorHAnsi" w:eastAsiaTheme="minorEastAsia" w:hAnsiTheme="minorHAnsi"/>
               <w:noProof/>
+              <w:lang w:eastAsia="pl-PL"/>
             </w:rPr>
           </w:pPr>
-          <w:hyperlink r:id="rId18" w:anchor="_Toc369107283" w:history="1">
+          <w:hyperlink w:anchor="_Toc369563130" w:history="1">
             <w:r>
               <w:rPr>
                 <w:rStyle w:val="Hipercze"/>
@@ -1659,26 +1601,29 @@
             </w:r>
             <w:r>
               <w:rPr>
+                <w:rFonts w:asciiTheme="minorHAnsi" w:eastAsiaTheme="minorEastAsia" w:hAnsiTheme="minorHAnsi"/>
+                <w:noProof/>
+                <w:lang w:eastAsia="pl-PL"/>
+              </w:rPr>
+              <w:tab/>
+            </w:r>
+            <w:r>
+              <w:rPr>
                 <w:rStyle w:val="Hipercze"/>
                 <w:rFonts w:cs="Times New Roman"/>
                 <w:noProof/>
               </w:rPr>
+              <w:t>Niefunkcjonalne.</w:t>
+            </w:r>
+            <w:r>
+              <w:rPr>
+                <w:noProof/>
+                <w:webHidden/>
+              </w:rPr>
               <w:tab/>
-              <w:t>Niefunkcjonalne.</w:t>
-            </w:r>
-            <w:r>
-              <w:rPr>
-                <w:rStyle w:val="Hipercze"/>
-                <w:rFonts w:cs="Times New Roman"/>
-                <w:noProof/>
-                <w:webHidden/>
-              </w:rPr>
-              <w:tab/>
-            </w:r>
-            <w:r>
-              <w:rPr>
-                <w:rStyle w:val="Hipercze"/>
-                <w:rFonts w:cs="Times New Roman"/>
+            </w:r>
+            <w:r>
+              <w:rPr>
                 <w:noProof/>
                 <w:webHidden/>
               </w:rPr>
@@ -1686,25 +1631,19 @@
             </w:r>
             <w:r>
               <w:rPr>
-                <w:rStyle w:val="Hipercze"/>
-                <w:rFonts w:cs="Times New Roman"/>
-                <w:noProof/>
-                <w:webHidden/>
-              </w:rPr>
-              <w:instrText xml:space="preserve"> PAGEREF _Toc369107283 \h </w:instrText>
-            </w:r>
-            <w:r>
-              <w:rPr>
-                <w:rStyle w:val="Hipercze"/>
-                <w:rFonts w:cs="Times New Roman"/>
-                <w:noProof/>
-                <w:webHidden/>
-              </w:rPr>
-            </w:r>
-            <w:r>
-              <w:rPr>
-                <w:rStyle w:val="Hipercze"/>
-                <w:rFonts w:cs="Times New Roman"/>
+                <w:noProof/>
+                <w:webHidden/>
+              </w:rPr>
+              <w:instrText xml:space="preserve"> PAGEREF _Toc369563130 \h </w:instrText>
+            </w:r>
+            <w:r>
+              <w:rPr>
+                <w:noProof/>
+                <w:webHidden/>
+              </w:rPr>
+            </w:r>
+            <w:r>
+              <w:rPr>
                 <w:noProof/>
                 <w:webHidden/>
               </w:rPr>
@@ -1712,8 +1651,6 @@
             </w:r>
             <w:r>
               <w:rPr>
-                <w:rStyle w:val="Hipercze"/>
-                <w:rFonts w:cs="Times New Roman"/>
                 <w:noProof/>
                 <w:webHidden/>
               </w:rPr>
@@ -1721,8 +1658,6 @@
             </w:r>
             <w:r>
               <w:rPr>
-                <w:rStyle w:val="Hipercze"/>
-                <w:rFonts w:cs="Times New Roman"/>
                 <w:noProof/>
                 <w:webHidden/>
               </w:rPr>
@@ -1738,11 +1673,12 @@
               <w:tab w:val="right" w:leader="dot" w:pos="9062"/>
             </w:tabs>
             <w:rPr>
-              <w:rFonts w:cs="Times New Roman"/>
+              <w:rFonts w:asciiTheme="minorHAnsi" w:eastAsiaTheme="minorEastAsia" w:hAnsiTheme="minorHAnsi"/>
               <w:noProof/>
+              <w:lang w:eastAsia="pl-PL"/>
             </w:rPr>
           </w:pPr>
-          <w:hyperlink r:id="rId19" w:anchor="_Toc369107284" w:history="1">
+          <w:hyperlink w:anchor="_Toc369563131" w:history="1">
             <w:r>
               <w:rPr>
                 <w:rStyle w:val="Hipercze"/>
@@ -1753,26 +1689,29 @@
             </w:r>
             <w:r>
               <w:rPr>
+                <w:rFonts w:asciiTheme="minorHAnsi" w:eastAsiaTheme="minorEastAsia" w:hAnsiTheme="minorHAnsi"/>
+                <w:noProof/>
+                <w:lang w:eastAsia="pl-PL"/>
+              </w:rPr>
+              <w:tab/>
+            </w:r>
+            <w:r>
+              <w:rPr>
                 <w:rStyle w:val="Hipercze"/>
                 <w:rFonts w:cs="Times New Roman"/>
                 <w:noProof/>
               </w:rPr>
+              <w:t>Jakościowe.</w:t>
+            </w:r>
+            <w:r>
+              <w:rPr>
+                <w:noProof/>
+                <w:webHidden/>
+              </w:rPr>
               <w:tab/>
-              <w:t>Jakościowe.</w:t>
-            </w:r>
-            <w:r>
-              <w:rPr>
-                <w:rStyle w:val="Hipercze"/>
-                <w:rFonts w:cs="Times New Roman"/>
-                <w:noProof/>
-                <w:webHidden/>
-              </w:rPr>
-              <w:tab/>
-            </w:r>
-            <w:r>
-              <w:rPr>
-                <w:rStyle w:val="Hipercze"/>
-                <w:rFonts w:cs="Times New Roman"/>
+            </w:r>
+            <w:r>
+              <w:rPr>
                 <w:noProof/>
                 <w:webHidden/>
               </w:rPr>
@@ -1780,25 +1719,19 @@
             </w:r>
             <w:r>
               <w:rPr>
-                <w:rStyle w:val="Hipercze"/>
-                <w:rFonts w:cs="Times New Roman"/>
-                <w:noProof/>
-                <w:webHidden/>
-              </w:rPr>
-              <w:instrText xml:space="preserve"> PAGEREF _Toc369107284 \h </w:instrText>
-            </w:r>
-            <w:r>
-              <w:rPr>
-                <w:rStyle w:val="Hipercze"/>
-                <w:rFonts w:cs="Times New Roman"/>
-                <w:noProof/>
-                <w:webHidden/>
-              </w:rPr>
-            </w:r>
-            <w:r>
-              <w:rPr>
-                <w:rStyle w:val="Hipercze"/>
-                <w:rFonts w:cs="Times New Roman"/>
+                <w:noProof/>
+                <w:webHidden/>
+              </w:rPr>
+              <w:instrText xml:space="preserve"> PAGEREF _Toc369563131 \h </w:instrText>
+            </w:r>
+            <w:r>
+              <w:rPr>
+                <w:noProof/>
+                <w:webHidden/>
+              </w:rPr>
+            </w:r>
+            <w:r>
+              <w:rPr>
                 <w:noProof/>
                 <w:webHidden/>
               </w:rPr>
@@ -1806,17 +1739,13 @@
             </w:r>
             <w:r>
               <w:rPr>
-                <w:rStyle w:val="Hipercze"/>
-                <w:rFonts w:cs="Times New Roman"/>
-                <w:noProof/>
-                <w:webHidden/>
-              </w:rPr>
-              <w:t>4</w:t>
-            </w:r>
-            <w:r>
-              <w:rPr>
-                <w:rStyle w:val="Hipercze"/>
-                <w:rFonts w:cs="Times New Roman"/>
+                <w:noProof/>
+                <w:webHidden/>
+              </w:rPr>
+              <w:t>5</w:t>
+            </w:r>
+            <w:r>
+              <w:rPr>
                 <w:noProof/>
                 <w:webHidden/>
               </w:rPr>
@@ -1832,11 +1761,12 @@
               <w:tab w:val="right" w:leader="dot" w:pos="9062"/>
             </w:tabs>
             <w:rPr>
-              <w:rFonts w:cs="Times New Roman"/>
+              <w:rFonts w:asciiTheme="minorHAnsi" w:eastAsiaTheme="minorEastAsia" w:hAnsiTheme="minorHAnsi"/>
               <w:noProof/>
+              <w:lang w:eastAsia="pl-PL"/>
             </w:rPr>
           </w:pPr>
-          <w:hyperlink r:id="rId20" w:anchor="_Toc369107285" w:history="1">
+          <w:hyperlink w:anchor="_Toc369563132" w:history="1">
             <w:r>
               <w:rPr>
                 <w:rStyle w:val="Hipercze"/>
@@ -1847,26 +1777,29 @@
             </w:r>
             <w:r>
               <w:rPr>
+                <w:rFonts w:asciiTheme="minorHAnsi" w:eastAsiaTheme="minorEastAsia" w:hAnsiTheme="minorHAnsi"/>
+                <w:noProof/>
+                <w:lang w:eastAsia="pl-PL"/>
+              </w:rPr>
+              <w:tab/>
+            </w:r>
+            <w:r>
+              <w:rPr>
                 <w:rStyle w:val="Hipercze"/>
                 <w:rFonts w:cs="Times New Roman"/>
                 <w:noProof/>
               </w:rPr>
+              <w:t>Architektura.</w:t>
+            </w:r>
+            <w:r>
+              <w:rPr>
+                <w:noProof/>
+                <w:webHidden/>
+              </w:rPr>
               <w:tab/>
-              <w:t>Architektura.</w:t>
-            </w:r>
-            <w:r>
-              <w:rPr>
-                <w:rStyle w:val="Hipercze"/>
-                <w:rFonts w:cs="Times New Roman"/>
-                <w:noProof/>
-                <w:webHidden/>
-              </w:rPr>
-              <w:tab/>
-            </w:r>
-            <w:r>
-              <w:rPr>
-                <w:rStyle w:val="Hipercze"/>
-                <w:rFonts w:cs="Times New Roman"/>
+            </w:r>
+            <w:r>
+              <w:rPr>
                 <w:noProof/>
                 <w:webHidden/>
               </w:rPr>
@@ -1874,25 +1807,19 @@
             </w:r>
             <w:r>
               <w:rPr>
-                <w:rStyle w:val="Hipercze"/>
-                <w:rFonts w:cs="Times New Roman"/>
-                <w:noProof/>
-                <w:webHidden/>
-              </w:rPr>
-              <w:instrText xml:space="preserve"> PAGEREF _Toc369107285 \h </w:instrText>
-            </w:r>
-            <w:r>
-              <w:rPr>
-                <w:rStyle w:val="Hipercze"/>
-                <w:rFonts w:cs="Times New Roman"/>
-                <w:noProof/>
-                <w:webHidden/>
-              </w:rPr>
-            </w:r>
-            <w:r>
-              <w:rPr>
-                <w:rStyle w:val="Hipercze"/>
-                <w:rFonts w:cs="Times New Roman"/>
+                <w:noProof/>
+                <w:webHidden/>
+              </w:rPr>
+              <w:instrText xml:space="preserve"> PAGEREF _Toc369563132 \h </w:instrText>
+            </w:r>
+            <w:r>
+              <w:rPr>
+                <w:noProof/>
+                <w:webHidden/>
+              </w:rPr>
+            </w:r>
+            <w:r>
+              <w:rPr>
                 <w:noProof/>
                 <w:webHidden/>
               </w:rPr>
@@ -1900,17 +1827,13 @@
             </w:r>
             <w:r>
               <w:rPr>
-                <w:rStyle w:val="Hipercze"/>
-                <w:rFonts w:cs="Times New Roman"/>
-                <w:noProof/>
-                <w:webHidden/>
-              </w:rPr>
-              <w:t>4</w:t>
-            </w:r>
-            <w:r>
-              <w:rPr>
-                <w:rStyle w:val="Hipercze"/>
-                <w:rFonts w:cs="Times New Roman"/>
+                <w:noProof/>
+                <w:webHidden/>
+              </w:rPr>
+              <w:t>5</w:t>
+            </w:r>
+            <w:r>
+              <w:rPr>
                 <w:noProof/>
                 <w:webHidden/>
               </w:rPr>
@@ -1926,11 +1849,12 @@
               <w:tab w:val="right" w:leader="dot" w:pos="9062"/>
             </w:tabs>
             <w:rPr>
-              <w:rFonts w:cs="Times New Roman"/>
+              <w:rFonts w:asciiTheme="minorHAnsi" w:eastAsiaTheme="minorEastAsia" w:hAnsiTheme="minorHAnsi"/>
               <w:noProof/>
+              <w:lang w:eastAsia="pl-PL"/>
             </w:rPr>
           </w:pPr>
-          <w:hyperlink r:id="rId21" w:anchor="_Toc369107286" w:history="1">
+          <w:hyperlink w:anchor="_Toc369563133" w:history="1">
             <w:r>
               <w:rPr>
                 <w:rStyle w:val="Hipercze"/>
@@ -1941,26 +1865,29 @@
             </w:r>
             <w:r>
               <w:rPr>
+                <w:rFonts w:asciiTheme="minorHAnsi" w:eastAsiaTheme="minorEastAsia" w:hAnsiTheme="minorHAnsi"/>
+                <w:noProof/>
+                <w:lang w:eastAsia="pl-PL"/>
+              </w:rPr>
+              <w:tab/>
+            </w:r>
+            <w:r>
+              <w:rPr>
                 <w:rStyle w:val="Hipercze"/>
                 <w:rFonts w:cs="Times New Roman"/>
                 <w:noProof/>
               </w:rPr>
+              <w:t>Wymagania techniczno-technologiczne.</w:t>
+            </w:r>
+            <w:r>
+              <w:rPr>
+                <w:noProof/>
+                <w:webHidden/>
+              </w:rPr>
               <w:tab/>
-              <w:t>Wymagania techniczno-technologiczne.</w:t>
-            </w:r>
-            <w:r>
-              <w:rPr>
-                <w:rStyle w:val="Hipercze"/>
-                <w:rFonts w:cs="Times New Roman"/>
-                <w:noProof/>
-                <w:webHidden/>
-              </w:rPr>
-              <w:tab/>
-            </w:r>
-            <w:r>
-              <w:rPr>
-                <w:rStyle w:val="Hipercze"/>
-                <w:rFonts w:cs="Times New Roman"/>
+            </w:r>
+            <w:r>
+              <w:rPr>
                 <w:noProof/>
                 <w:webHidden/>
               </w:rPr>
@@ -1968,25 +1895,19 @@
             </w:r>
             <w:r>
               <w:rPr>
-                <w:rStyle w:val="Hipercze"/>
-                <w:rFonts w:cs="Times New Roman"/>
-                <w:noProof/>
-                <w:webHidden/>
-              </w:rPr>
-              <w:instrText xml:space="preserve"> PAGEREF _Toc369107286 \h </w:instrText>
-            </w:r>
-            <w:r>
-              <w:rPr>
-                <w:rStyle w:val="Hipercze"/>
-                <w:rFonts w:cs="Times New Roman"/>
-                <w:noProof/>
-                <w:webHidden/>
-              </w:rPr>
-            </w:r>
-            <w:r>
-              <w:rPr>
-                <w:rStyle w:val="Hipercze"/>
-                <w:rFonts w:cs="Times New Roman"/>
+                <w:noProof/>
+                <w:webHidden/>
+              </w:rPr>
+              <w:instrText xml:space="preserve"> PAGEREF _Toc369563133 \h </w:instrText>
+            </w:r>
+            <w:r>
+              <w:rPr>
+                <w:noProof/>
+                <w:webHidden/>
+              </w:rPr>
+            </w:r>
+            <w:r>
+              <w:rPr>
                 <w:noProof/>
                 <w:webHidden/>
               </w:rPr>
@@ -1994,17 +1915,13 @@
             </w:r>
             <w:r>
               <w:rPr>
-                <w:rStyle w:val="Hipercze"/>
-                <w:rFonts w:cs="Times New Roman"/>
-                <w:noProof/>
-                <w:webHidden/>
-              </w:rPr>
-              <w:t>4</w:t>
-            </w:r>
-            <w:r>
-              <w:rPr>
-                <w:rStyle w:val="Hipercze"/>
-                <w:rFonts w:cs="Times New Roman"/>
+                <w:noProof/>
+                <w:webHidden/>
+              </w:rPr>
+              <w:t>5</w:t>
+            </w:r>
+            <w:r>
+              <w:rPr>
                 <w:noProof/>
                 <w:webHidden/>
               </w:rPr>
@@ -2020,11 +1937,12 @@
               <w:tab w:val="right" w:leader="dot" w:pos="9062"/>
             </w:tabs>
             <w:rPr>
-              <w:rFonts w:cs="Times New Roman"/>
+              <w:rFonts w:asciiTheme="minorHAnsi" w:eastAsiaTheme="minorEastAsia" w:hAnsiTheme="minorHAnsi"/>
               <w:noProof/>
+              <w:lang w:eastAsia="pl-PL"/>
             </w:rPr>
           </w:pPr>
-          <w:hyperlink r:id="rId22" w:anchor="_Toc369107287" w:history="1">
+          <w:hyperlink w:anchor="_Toc369563134" w:history="1">
             <w:r>
               <w:rPr>
                 <w:rStyle w:val="Hipercze"/>
@@ -2035,26 +1953,29 @@
             </w:r>
             <w:r>
               <w:rPr>
+                <w:rFonts w:asciiTheme="minorHAnsi" w:eastAsiaTheme="minorEastAsia" w:hAnsiTheme="minorHAnsi"/>
+                <w:noProof/>
+                <w:lang w:eastAsia="pl-PL"/>
+              </w:rPr>
+              <w:tab/>
+            </w:r>
+            <w:r>
+              <w:rPr>
                 <w:rStyle w:val="Hipercze"/>
                 <w:rFonts w:cs="Times New Roman"/>
                 <w:noProof/>
               </w:rPr>
+              <w:t>Propozycje systemu-warianty.</w:t>
+            </w:r>
+            <w:r>
+              <w:rPr>
+                <w:noProof/>
+                <w:webHidden/>
+              </w:rPr>
               <w:tab/>
-              <w:t>Propozycje systemu-warianty.</w:t>
-            </w:r>
-            <w:r>
-              <w:rPr>
-                <w:rStyle w:val="Hipercze"/>
-                <w:rFonts w:cs="Times New Roman"/>
-                <w:noProof/>
-                <w:webHidden/>
-              </w:rPr>
-              <w:tab/>
-            </w:r>
-            <w:r>
-              <w:rPr>
-                <w:rStyle w:val="Hipercze"/>
-                <w:rFonts w:cs="Times New Roman"/>
+            </w:r>
+            <w:r>
+              <w:rPr>
                 <w:noProof/>
                 <w:webHidden/>
               </w:rPr>
@@ -2062,25 +1983,19 @@
             </w:r>
             <w:r>
               <w:rPr>
-                <w:rStyle w:val="Hipercze"/>
-                <w:rFonts w:cs="Times New Roman"/>
-                <w:noProof/>
-                <w:webHidden/>
-              </w:rPr>
-              <w:instrText xml:space="preserve"> PAGEREF _Toc369107287 \h </w:instrText>
-            </w:r>
-            <w:r>
-              <w:rPr>
-                <w:rStyle w:val="Hipercze"/>
-                <w:rFonts w:cs="Times New Roman"/>
-                <w:noProof/>
-                <w:webHidden/>
-              </w:rPr>
-            </w:r>
-            <w:r>
-              <w:rPr>
-                <w:rStyle w:val="Hipercze"/>
-                <w:rFonts w:cs="Times New Roman"/>
+                <w:noProof/>
+                <w:webHidden/>
+              </w:rPr>
+              <w:instrText xml:space="preserve"> PAGEREF _Toc369563134 \h </w:instrText>
+            </w:r>
+            <w:r>
+              <w:rPr>
+                <w:noProof/>
+                <w:webHidden/>
+              </w:rPr>
+            </w:r>
+            <w:r>
+              <w:rPr>
                 <w:noProof/>
                 <w:webHidden/>
               </w:rPr>
@@ -2088,17 +2003,13 @@
             </w:r>
             <w:r>
               <w:rPr>
-                <w:rStyle w:val="Hipercze"/>
-                <w:rFonts w:cs="Times New Roman"/>
-                <w:noProof/>
-                <w:webHidden/>
-              </w:rPr>
-              <w:t>4</w:t>
-            </w:r>
-            <w:r>
-              <w:rPr>
-                <w:rStyle w:val="Hipercze"/>
-                <w:rFonts w:cs="Times New Roman"/>
+                <w:noProof/>
+                <w:webHidden/>
+              </w:rPr>
+              <w:t>5</w:t>
+            </w:r>
+            <w:r>
+              <w:rPr>
                 <w:noProof/>
                 <w:webHidden/>
               </w:rPr>
@@ -2114,11 +2025,12 @@
               <w:tab w:val="right" w:leader="dot" w:pos="9062"/>
             </w:tabs>
             <w:rPr>
-              <w:rFonts w:cs="Times New Roman"/>
+              <w:rFonts w:asciiTheme="minorHAnsi" w:eastAsiaTheme="minorEastAsia" w:hAnsiTheme="minorHAnsi"/>
               <w:noProof/>
+              <w:lang w:eastAsia="pl-PL"/>
             </w:rPr>
           </w:pPr>
-          <w:hyperlink r:id="rId23" w:anchor="_Toc369107288" w:history="1">
+          <w:hyperlink w:anchor="_Toc369563135" w:history="1">
             <w:r>
               <w:rPr>
                 <w:rStyle w:val="Hipercze"/>
@@ -2129,26 +2041,29 @@
             </w:r>
             <w:r>
               <w:rPr>
+                <w:rFonts w:asciiTheme="minorHAnsi" w:eastAsiaTheme="minorEastAsia" w:hAnsiTheme="minorHAnsi"/>
+                <w:noProof/>
+                <w:lang w:eastAsia="pl-PL"/>
+              </w:rPr>
+              <w:tab/>
+            </w:r>
+            <w:r>
+              <w:rPr>
                 <w:rStyle w:val="Hipercze"/>
                 <w:rFonts w:cs="Times New Roman"/>
                 <w:noProof/>
               </w:rPr>
+              <w:t>Architektura/technologia/funkcjonalność-wariant 1.</w:t>
+            </w:r>
+            <w:r>
+              <w:rPr>
+                <w:noProof/>
+                <w:webHidden/>
+              </w:rPr>
               <w:tab/>
-              <w:t>Architektura/technologia/funkcjonalność-wariant 1.</w:t>
-            </w:r>
-            <w:r>
-              <w:rPr>
-                <w:rStyle w:val="Hipercze"/>
-                <w:rFonts w:cs="Times New Roman"/>
-                <w:noProof/>
-                <w:webHidden/>
-              </w:rPr>
-              <w:tab/>
-            </w:r>
-            <w:r>
-              <w:rPr>
-                <w:rStyle w:val="Hipercze"/>
-                <w:rFonts w:cs="Times New Roman"/>
+            </w:r>
+            <w:r>
+              <w:rPr>
                 <w:noProof/>
                 <w:webHidden/>
               </w:rPr>
@@ -2156,25 +2071,19 @@
             </w:r>
             <w:r>
               <w:rPr>
-                <w:rStyle w:val="Hipercze"/>
-                <w:rFonts w:cs="Times New Roman"/>
-                <w:noProof/>
-                <w:webHidden/>
-              </w:rPr>
-              <w:instrText xml:space="preserve"> PAGEREF _Toc369107288 \h </w:instrText>
-            </w:r>
-            <w:r>
-              <w:rPr>
-                <w:rStyle w:val="Hipercze"/>
-                <w:rFonts w:cs="Times New Roman"/>
-                <w:noProof/>
-                <w:webHidden/>
-              </w:rPr>
-            </w:r>
-            <w:r>
-              <w:rPr>
-                <w:rStyle w:val="Hipercze"/>
-                <w:rFonts w:cs="Times New Roman"/>
+                <w:noProof/>
+                <w:webHidden/>
+              </w:rPr>
+              <w:instrText xml:space="preserve"> PAGEREF _Toc369563135 \h </w:instrText>
+            </w:r>
+            <w:r>
+              <w:rPr>
+                <w:noProof/>
+                <w:webHidden/>
+              </w:rPr>
+            </w:r>
+            <w:r>
+              <w:rPr>
                 <w:noProof/>
                 <w:webHidden/>
               </w:rPr>
@@ -2182,17 +2091,13 @@
             </w:r>
             <w:r>
               <w:rPr>
-                <w:rStyle w:val="Hipercze"/>
-                <w:rFonts w:cs="Times New Roman"/>
-                <w:noProof/>
-                <w:webHidden/>
-              </w:rPr>
-              <w:t>4</w:t>
-            </w:r>
-            <w:r>
-              <w:rPr>
-                <w:rStyle w:val="Hipercze"/>
-                <w:rFonts w:cs="Times New Roman"/>
+                <w:noProof/>
+                <w:webHidden/>
+              </w:rPr>
+              <w:t>5</w:t>
+            </w:r>
+            <w:r>
+              <w:rPr>
                 <w:noProof/>
                 <w:webHidden/>
               </w:rPr>
@@ -2208,11 +2113,12 @@
               <w:tab w:val="right" w:leader="dot" w:pos="9062"/>
             </w:tabs>
             <w:rPr>
-              <w:rFonts w:cs="Times New Roman"/>
+              <w:rFonts w:asciiTheme="minorHAnsi" w:eastAsiaTheme="minorEastAsia" w:hAnsiTheme="minorHAnsi"/>
               <w:noProof/>
+              <w:lang w:eastAsia="pl-PL"/>
             </w:rPr>
           </w:pPr>
-          <w:hyperlink r:id="rId24" w:anchor="_Toc369107289" w:history="1">
+          <w:hyperlink w:anchor="_Toc369563136" w:history="1">
             <w:r>
               <w:rPr>
                 <w:rStyle w:val="Hipercze"/>
@@ -2223,26 +2129,29 @@
             </w:r>
             <w:r>
               <w:rPr>
+                <w:rFonts w:asciiTheme="minorHAnsi" w:eastAsiaTheme="minorEastAsia" w:hAnsiTheme="minorHAnsi"/>
+                <w:noProof/>
+                <w:lang w:eastAsia="pl-PL"/>
+              </w:rPr>
+              <w:tab/>
+            </w:r>
+            <w:r>
+              <w:rPr>
                 <w:rStyle w:val="Hipercze"/>
                 <w:rFonts w:cs="Times New Roman"/>
                 <w:noProof/>
               </w:rPr>
+              <w:t>Architektura/technologia/funkcjonalność-wariant 2.</w:t>
+            </w:r>
+            <w:r>
+              <w:rPr>
+                <w:noProof/>
+                <w:webHidden/>
+              </w:rPr>
               <w:tab/>
-              <w:t>Architektura/technologia/funkcjonalność-wariant 2.</w:t>
-            </w:r>
-            <w:r>
-              <w:rPr>
-                <w:rStyle w:val="Hipercze"/>
-                <w:rFonts w:cs="Times New Roman"/>
-                <w:noProof/>
-                <w:webHidden/>
-              </w:rPr>
-              <w:tab/>
-            </w:r>
-            <w:r>
-              <w:rPr>
-                <w:rStyle w:val="Hipercze"/>
-                <w:rFonts w:cs="Times New Roman"/>
+            </w:r>
+            <w:r>
+              <w:rPr>
                 <w:noProof/>
                 <w:webHidden/>
               </w:rPr>
@@ -2250,25 +2159,19 @@
             </w:r>
             <w:r>
               <w:rPr>
-                <w:rStyle w:val="Hipercze"/>
-                <w:rFonts w:cs="Times New Roman"/>
-                <w:noProof/>
-                <w:webHidden/>
-              </w:rPr>
-              <w:instrText xml:space="preserve"> PAGEREF _Toc369107289 \h </w:instrText>
-            </w:r>
-            <w:r>
-              <w:rPr>
-                <w:rStyle w:val="Hipercze"/>
-                <w:rFonts w:cs="Times New Roman"/>
-                <w:noProof/>
-                <w:webHidden/>
-              </w:rPr>
-            </w:r>
-            <w:r>
-              <w:rPr>
-                <w:rStyle w:val="Hipercze"/>
-                <w:rFonts w:cs="Times New Roman"/>
+                <w:noProof/>
+                <w:webHidden/>
+              </w:rPr>
+              <w:instrText xml:space="preserve"> PAGEREF _Toc369563136 \h </w:instrText>
+            </w:r>
+            <w:r>
+              <w:rPr>
+                <w:noProof/>
+                <w:webHidden/>
+              </w:rPr>
+            </w:r>
+            <w:r>
+              <w:rPr>
                 <w:noProof/>
                 <w:webHidden/>
               </w:rPr>
@@ -2276,17 +2179,13 @@
             </w:r>
             <w:r>
               <w:rPr>
-                <w:rStyle w:val="Hipercze"/>
-                <w:rFonts w:cs="Times New Roman"/>
-                <w:noProof/>
-                <w:webHidden/>
-              </w:rPr>
-              <w:t>4</w:t>
-            </w:r>
-            <w:r>
-              <w:rPr>
-                <w:rStyle w:val="Hipercze"/>
-                <w:rFonts w:cs="Times New Roman"/>
+                <w:noProof/>
+                <w:webHidden/>
+              </w:rPr>
+              <w:t>6</w:t>
+            </w:r>
+            <w:r>
+              <w:rPr>
                 <w:noProof/>
                 <w:webHidden/>
               </w:rPr>
@@ -2302,11 +2201,12 @@
               <w:tab w:val="right" w:leader="dot" w:pos="9062"/>
             </w:tabs>
             <w:rPr>
-              <w:rFonts w:cs="Times New Roman"/>
+              <w:rFonts w:asciiTheme="minorHAnsi" w:eastAsiaTheme="minorEastAsia" w:hAnsiTheme="minorHAnsi"/>
               <w:noProof/>
+              <w:lang w:eastAsia="pl-PL"/>
             </w:rPr>
           </w:pPr>
-          <w:hyperlink r:id="rId25" w:anchor="_Toc369107290" w:history="1">
+          <w:hyperlink w:anchor="_Toc369563137" w:history="1">
             <w:r>
               <w:rPr>
                 <w:rStyle w:val="Hipercze"/>
@@ -2317,26 +2217,29 @@
             </w:r>
             <w:r>
               <w:rPr>
+                <w:rFonts w:asciiTheme="minorHAnsi" w:eastAsiaTheme="minorEastAsia" w:hAnsiTheme="minorHAnsi"/>
+                <w:noProof/>
+                <w:lang w:eastAsia="pl-PL"/>
+              </w:rPr>
+              <w:tab/>
+            </w:r>
+            <w:r>
+              <w:rPr>
                 <w:rStyle w:val="Hipercze"/>
                 <w:rFonts w:cs="Times New Roman"/>
                 <w:noProof/>
               </w:rPr>
+              <w:t>Architektura/technologia/funkcjonalność-wariant 3.</w:t>
+            </w:r>
+            <w:r>
+              <w:rPr>
+                <w:noProof/>
+                <w:webHidden/>
+              </w:rPr>
               <w:tab/>
-              <w:t>Architektura/technologia/funkcjonalność-wariant 3.</w:t>
-            </w:r>
-            <w:r>
-              <w:rPr>
-                <w:rStyle w:val="Hipercze"/>
-                <w:rFonts w:cs="Times New Roman"/>
-                <w:noProof/>
-                <w:webHidden/>
-              </w:rPr>
-              <w:tab/>
-            </w:r>
-            <w:r>
-              <w:rPr>
-                <w:rStyle w:val="Hipercze"/>
-                <w:rFonts w:cs="Times New Roman"/>
+            </w:r>
+            <w:r>
+              <w:rPr>
                 <w:noProof/>
                 <w:webHidden/>
               </w:rPr>
@@ -2344,25 +2247,19 @@
             </w:r>
             <w:r>
               <w:rPr>
-                <w:rStyle w:val="Hipercze"/>
-                <w:rFonts w:cs="Times New Roman"/>
-                <w:noProof/>
-                <w:webHidden/>
-              </w:rPr>
-              <w:instrText xml:space="preserve"> PAGEREF _Toc369107290 \h </w:instrText>
-            </w:r>
-            <w:r>
-              <w:rPr>
-                <w:rStyle w:val="Hipercze"/>
-                <w:rFonts w:cs="Times New Roman"/>
-                <w:noProof/>
-                <w:webHidden/>
-              </w:rPr>
-            </w:r>
-            <w:r>
-              <w:rPr>
-                <w:rStyle w:val="Hipercze"/>
-                <w:rFonts w:cs="Times New Roman"/>
+                <w:noProof/>
+                <w:webHidden/>
+              </w:rPr>
+              <w:instrText xml:space="preserve"> PAGEREF _Toc369563137 \h </w:instrText>
+            </w:r>
+            <w:r>
+              <w:rPr>
+                <w:noProof/>
+                <w:webHidden/>
+              </w:rPr>
+            </w:r>
+            <w:r>
+              <w:rPr>
                 <w:noProof/>
                 <w:webHidden/>
               </w:rPr>
@@ -2370,17 +2267,13 @@
             </w:r>
             <w:r>
               <w:rPr>
-                <w:rStyle w:val="Hipercze"/>
-                <w:rFonts w:cs="Times New Roman"/>
-                <w:noProof/>
-                <w:webHidden/>
-              </w:rPr>
-              <w:t>5</w:t>
-            </w:r>
-            <w:r>
-              <w:rPr>
-                <w:rStyle w:val="Hipercze"/>
-                <w:rFonts w:cs="Times New Roman"/>
+                <w:noProof/>
+                <w:webHidden/>
+              </w:rPr>
+              <w:t>7</w:t>
+            </w:r>
+            <w:r>
+              <w:rPr>
                 <w:noProof/>
                 <w:webHidden/>
               </w:rPr>
@@ -2396,11 +2289,12 @@
               <w:tab w:val="right" w:leader="dot" w:pos="9062"/>
             </w:tabs>
             <w:rPr>
-              <w:rFonts w:cs="Times New Roman"/>
+              <w:rFonts w:asciiTheme="minorHAnsi" w:eastAsiaTheme="minorEastAsia" w:hAnsiTheme="minorHAnsi"/>
               <w:noProof/>
+              <w:lang w:eastAsia="pl-PL"/>
             </w:rPr>
           </w:pPr>
-          <w:hyperlink r:id="rId26" w:anchor="_Toc369107291" w:history="1">
+          <w:hyperlink w:anchor="_Toc369563138" w:history="1">
             <w:r>
               <w:rPr>
                 <w:rStyle w:val="Hipercze"/>
@@ -2411,26 +2305,29 @@
             </w:r>
             <w:r>
               <w:rPr>
+                <w:rFonts w:asciiTheme="minorHAnsi" w:eastAsiaTheme="minorEastAsia" w:hAnsiTheme="minorHAnsi"/>
+                <w:noProof/>
+                <w:lang w:eastAsia="pl-PL"/>
+              </w:rPr>
+              <w:tab/>
+            </w:r>
+            <w:r>
+              <w:rPr>
                 <w:rStyle w:val="Hipercze"/>
                 <w:rFonts w:cs="Times New Roman"/>
                 <w:noProof/>
               </w:rPr>
+              <w:t>Analiza porównawcza wariantów i wnioski.</w:t>
+            </w:r>
+            <w:r>
+              <w:rPr>
+                <w:noProof/>
+                <w:webHidden/>
+              </w:rPr>
               <w:tab/>
-              <w:t>Analiza porównawcza wariantów i wnioski.</w:t>
-            </w:r>
-            <w:r>
-              <w:rPr>
-                <w:rStyle w:val="Hipercze"/>
-                <w:rFonts w:cs="Times New Roman"/>
-                <w:noProof/>
-                <w:webHidden/>
-              </w:rPr>
-              <w:tab/>
-            </w:r>
-            <w:r>
-              <w:rPr>
-                <w:rStyle w:val="Hipercze"/>
-                <w:rFonts w:cs="Times New Roman"/>
+            </w:r>
+            <w:r>
+              <w:rPr>
                 <w:noProof/>
                 <w:webHidden/>
               </w:rPr>
@@ -2438,25 +2335,19 @@
             </w:r>
             <w:r>
               <w:rPr>
-                <w:rStyle w:val="Hipercze"/>
-                <w:rFonts w:cs="Times New Roman"/>
-                <w:noProof/>
-                <w:webHidden/>
-              </w:rPr>
-              <w:instrText xml:space="preserve"> PAGEREF _Toc369107291 \h </w:instrText>
-            </w:r>
-            <w:r>
-              <w:rPr>
-                <w:rStyle w:val="Hipercze"/>
-                <w:rFonts w:cs="Times New Roman"/>
-                <w:noProof/>
-                <w:webHidden/>
-              </w:rPr>
-            </w:r>
-            <w:r>
-              <w:rPr>
-                <w:rStyle w:val="Hipercze"/>
-                <w:rFonts w:cs="Times New Roman"/>
+                <w:noProof/>
+                <w:webHidden/>
+              </w:rPr>
+              <w:instrText xml:space="preserve"> PAGEREF _Toc369563138 \h </w:instrText>
+            </w:r>
+            <w:r>
+              <w:rPr>
+                <w:noProof/>
+                <w:webHidden/>
+              </w:rPr>
+            </w:r>
+            <w:r>
+              <w:rPr>
                 <w:noProof/>
                 <w:webHidden/>
               </w:rPr>
@@ -2464,17 +2355,13 @@
             </w:r>
             <w:r>
               <w:rPr>
-                <w:rStyle w:val="Hipercze"/>
-                <w:rFonts w:cs="Times New Roman"/>
-                <w:noProof/>
-                <w:webHidden/>
-              </w:rPr>
-              <w:t>6</w:t>
-            </w:r>
-            <w:r>
-              <w:rPr>
-                <w:rStyle w:val="Hipercze"/>
-                <w:rFonts w:cs="Times New Roman"/>
+                <w:noProof/>
+                <w:webHidden/>
+              </w:rPr>
+              <w:t>7</w:t>
+            </w:r>
+            <w:r>
+              <w:rPr>
                 <w:noProof/>
                 <w:webHidden/>
               </w:rPr>
@@ -2490,11 +2377,12 @@
               <w:tab w:val="right" w:leader="dot" w:pos="9062"/>
             </w:tabs>
             <w:rPr>
-              <w:rFonts w:cs="Times New Roman"/>
+              <w:rFonts w:asciiTheme="minorHAnsi" w:eastAsiaTheme="minorEastAsia" w:hAnsiTheme="minorHAnsi"/>
               <w:noProof/>
+              <w:lang w:eastAsia="pl-PL"/>
             </w:rPr>
           </w:pPr>
-          <w:hyperlink r:id="rId27" w:anchor="_Toc369107292" w:history="1">
+          <w:hyperlink w:anchor="_Toc369563139" w:history="1">
             <w:r>
               <w:rPr>
                 <w:rStyle w:val="Hipercze"/>
@@ -2505,26 +2393,29 @@
             </w:r>
             <w:r>
               <w:rPr>
+                <w:rFonts w:asciiTheme="minorHAnsi" w:eastAsiaTheme="minorEastAsia" w:hAnsiTheme="minorHAnsi"/>
+                <w:noProof/>
+                <w:lang w:eastAsia="pl-PL"/>
+              </w:rPr>
+              <w:tab/>
+            </w:r>
+            <w:r>
+              <w:rPr>
                 <w:rStyle w:val="Hipercze"/>
                 <w:rFonts w:cs="Times New Roman"/>
                 <w:noProof/>
               </w:rPr>
+              <w:t>Porównanie kosztów i korzyści.</w:t>
+            </w:r>
+            <w:r>
+              <w:rPr>
+                <w:noProof/>
+                <w:webHidden/>
+              </w:rPr>
               <w:tab/>
-              <w:t>Porównanie kosztów i korzyści.</w:t>
-            </w:r>
-            <w:r>
-              <w:rPr>
-                <w:rStyle w:val="Hipercze"/>
-                <w:rFonts w:cs="Times New Roman"/>
-                <w:noProof/>
-                <w:webHidden/>
-              </w:rPr>
-              <w:tab/>
-            </w:r>
-            <w:r>
-              <w:rPr>
-                <w:rStyle w:val="Hipercze"/>
-                <w:rFonts w:cs="Times New Roman"/>
+            </w:r>
+            <w:r>
+              <w:rPr>
                 <w:noProof/>
                 <w:webHidden/>
               </w:rPr>
@@ -2532,25 +2423,19 @@
             </w:r>
             <w:r>
               <w:rPr>
-                <w:rStyle w:val="Hipercze"/>
-                <w:rFonts w:cs="Times New Roman"/>
-                <w:noProof/>
-                <w:webHidden/>
-              </w:rPr>
-              <w:instrText xml:space="preserve"> PAGEREF _Toc369107292 \h </w:instrText>
-            </w:r>
-            <w:r>
-              <w:rPr>
-                <w:rStyle w:val="Hipercze"/>
-                <w:rFonts w:cs="Times New Roman"/>
-                <w:noProof/>
-                <w:webHidden/>
-              </w:rPr>
-            </w:r>
-            <w:r>
-              <w:rPr>
-                <w:rStyle w:val="Hipercze"/>
-                <w:rFonts w:cs="Times New Roman"/>
+                <w:noProof/>
+                <w:webHidden/>
+              </w:rPr>
+              <w:instrText xml:space="preserve"> PAGEREF _Toc369563139 \h </w:instrText>
+            </w:r>
+            <w:r>
+              <w:rPr>
+                <w:noProof/>
+                <w:webHidden/>
+              </w:rPr>
+            </w:r>
+            <w:r>
+              <w:rPr>
                 <w:noProof/>
                 <w:webHidden/>
               </w:rPr>
@@ -2558,17 +2443,13 @@
             </w:r>
             <w:r>
               <w:rPr>
-                <w:rStyle w:val="Hipercze"/>
-                <w:rFonts w:cs="Times New Roman"/>
-                <w:noProof/>
-                <w:webHidden/>
-              </w:rPr>
-              <w:t>6</w:t>
-            </w:r>
-            <w:r>
-              <w:rPr>
-                <w:rStyle w:val="Hipercze"/>
-                <w:rFonts w:cs="Times New Roman"/>
+                <w:noProof/>
+                <w:webHidden/>
+              </w:rPr>
+              <w:t>7</w:t>
+            </w:r>
+            <w:r>
+              <w:rPr>
                 <w:noProof/>
                 <w:webHidden/>
               </w:rPr>
@@ -2584,11 +2465,12 @@
               <w:tab w:val="right" w:leader="dot" w:pos="9062"/>
             </w:tabs>
             <w:rPr>
-              <w:rFonts w:cs="Times New Roman"/>
+              <w:rFonts w:asciiTheme="minorHAnsi" w:eastAsiaTheme="minorEastAsia" w:hAnsiTheme="minorHAnsi"/>
               <w:noProof/>
+              <w:lang w:eastAsia="pl-PL"/>
             </w:rPr>
           </w:pPr>
-          <w:hyperlink r:id="rId28" w:anchor="_Toc369107293" w:history="1">
+          <w:hyperlink w:anchor="_Toc369563140" w:history="1">
             <w:r>
               <w:rPr>
                 <w:rStyle w:val="Hipercze"/>
@@ -2599,26 +2481,29 @@
             </w:r>
             <w:r>
               <w:rPr>
+                <w:rFonts w:asciiTheme="minorHAnsi" w:eastAsiaTheme="minorEastAsia" w:hAnsiTheme="minorHAnsi"/>
+                <w:noProof/>
+                <w:lang w:eastAsia="pl-PL"/>
+              </w:rPr>
+              <w:tab/>
+            </w:r>
+            <w:r>
+              <w:rPr>
                 <w:rStyle w:val="Hipercze"/>
                 <w:rFonts w:cs="Times New Roman"/>
                 <w:noProof/>
               </w:rPr>
+              <w:t>Porównanie wad i zalet.</w:t>
+            </w:r>
+            <w:r>
+              <w:rPr>
+                <w:noProof/>
+                <w:webHidden/>
+              </w:rPr>
               <w:tab/>
-              <w:t>Porównanie wad i zalet.</w:t>
-            </w:r>
-            <w:r>
-              <w:rPr>
-                <w:rStyle w:val="Hipercze"/>
-                <w:rFonts w:cs="Times New Roman"/>
-                <w:noProof/>
-                <w:webHidden/>
-              </w:rPr>
-              <w:tab/>
-            </w:r>
-            <w:r>
-              <w:rPr>
-                <w:rStyle w:val="Hipercze"/>
-                <w:rFonts w:cs="Times New Roman"/>
+            </w:r>
+            <w:r>
+              <w:rPr>
                 <w:noProof/>
                 <w:webHidden/>
               </w:rPr>
@@ -2626,25 +2511,19 @@
             </w:r>
             <w:r>
               <w:rPr>
-                <w:rStyle w:val="Hipercze"/>
-                <w:rFonts w:cs="Times New Roman"/>
-                <w:noProof/>
-                <w:webHidden/>
-              </w:rPr>
-              <w:instrText xml:space="preserve"> PAGEREF _Toc369107293 \h </w:instrText>
-            </w:r>
-            <w:r>
-              <w:rPr>
-                <w:rStyle w:val="Hipercze"/>
-                <w:rFonts w:cs="Times New Roman"/>
-                <w:noProof/>
-                <w:webHidden/>
-              </w:rPr>
-            </w:r>
-            <w:r>
-              <w:rPr>
-                <w:rStyle w:val="Hipercze"/>
-                <w:rFonts w:cs="Times New Roman"/>
+                <w:noProof/>
+                <w:webHidden/>
+              </w:rPr>
+              <w:instrText xml:space="preserve"> PAGEREF _Toc369563140 \h </w:instrText>
+            </w:r>
+            <w:r>
+              <w:rPr>
+                <w:noProof/>
+                <w:webHidden/>
+              </w:rPr>
+            </w:r>
+            <w:r>
+              <w:rPr>
                 <w:noProof/>
                 <w:webHidden/>
               </w:rPr>
@@ -2652,17 +2531,13 @@
             </w:r>
             <w:r>
               <w:rPr>
-                <w:rStyle w:val="Hipercze"/>
-                <w:rFonts w:cs="Times New Roman"/>
-                <w:noProof/>
-                <w:webHidden/>
-              </w:rPr>
-              <w:t>6</w:t>
-            </w:r>
-            <w:r>
-              <w:rPr>
-                <w:rStyle w:val="Hipercze"/>
-                <w:rFonts w:cs="Times New Roman"/>
+                <w:noProof/>
+                <w:webHidden/>
+              </w:rPr>
+              <w:t>8</w:t>
+            </w:r>
+            <w:r>
+              <w:rPr>
                 <w:noProof/>
                 <w:webHidden/>
               </w:rPr>
@@ -2678,11 +2553,12 @@
               <w:tab w:val="right" w:leader="dot" w:pos="9062"/>
             </w:tabs>
             <w:rPr>
-              <w:rFonts w:cs="Times New Roman"/>
+              <w:rFonts w:asciiTheme="minorHAnsi" w:eastAsiaTheme="minorEastAsia" w:hAnsiTheme="minorHAnsi"/>
               <w:noProof/>
+              <w:lang w:eastAsia="pl-PL"/>
             </w:rPr>
           </w:pPr>
-          <w:hyperlink r:id="rId29" w:anchor="_Toc369107294" w:history="1">
+          <w:hyperlink w:anchor="_Toc369563141" w:history="1">
             <w:r>
               <w:rPr>
                 <w:rStyle w:val="Hipercze"/>
@@ -2693,26 +2569,29 @@
             </w:r>
             <w:r>
               <w:rPr>
+                <w:rFonts w:asciiTheme="minorHAnsi" w:eastAsiaTheme="minorEastAsia" w:hAnsiTheme="minorHAnsi"/>
+                <w:noProof/>
+                <w:lang w:eastAsia="pl-PL"/>
+              </w:rPr>
+              <w:tab/>
+            </w:r>
+            <w:r>
+              <w:rPr>
                 <w:rStyle w:val="Hipercze"/>
                 <w:rFonts w:cs="Times New Roman"/>
                 <w:noProof/>
               </w:rPr>
+              <w:t>Wybór najkorzystniejszego wariantu.</w:t>
+            </w:r>
+            <w:r>
+              <w:rPr>
+                <w:noProof/>
+                <w:webHidden/>
+              </w:rPr>
               <w:tab/>
-              <w:t>Wybór najkorzystniejszego wariantu.</w:t>
-            </w:r>
-            <w:r>
-              <w:rPr>
-                <w:rStyle w:val="Hipercze"/>
-                <w:rFonts w:cs="Times New Roman"/>
-                <w:noProof/>
-                <w:webHidden/>
-              </w:rPr>
-              <w:tab/>
-            </w:r>
-            <w:r>
-              <w:rPr>
-                <w:rStyle w:val="Hipercze"/>
-                <w:rFonts w:cs="Times New Roman"/>
+            </w:r>
+            <w:r>
+              <w:rPr>
                 <w:noProof/>
                 <w:webHidden/>
               </w:rPr>
@@ -2720,25 +2599,19 @@
             </w:r>
             <w:r>
               <w:rPr>
-                <w:rStyle w:val="Hipercze"/>
-                <w:rFonts w:cs="Times New Roman"/>
-                <w:noProof/>
-                <w:webHidden/>
-              </w:rPr>
-              <w:instrText xml:space="preserve"> PAGEREF _Toc369107294 \h </w:instrText>
-            </w:r>
-            <w:r>
-              <w:rPr>
-                <w:rStyle w:val="Hipercze"/>
-                <w:rFonts w:cs="Times New Roman"/>
-                <w:noProof/>
-                <w:webHidden/>
-              </w:rPr>
-            </w:r>
-            <w:r>
-              <w:rPr>
-                <w:rStyle w:val="Hipercze"/>
-                <w:rFonts w:cs="Times New Roman"/>
+                <w:noProof/>
+                <w:webHidden/>
+              </w:rPr>
+              <w:instrText xml:space="preserve"> PAGEREF _Toc369563141 \h </w:instrText>
+            </w:r>
+            <w:r>
+              <w:rPr>
+                <w:noProof/>
+                <w:webHidden/>
+              </w:rPr>
+            </w:r>
+            <w:r>
+              <w:rPr>
                 <w:noProof/>
                 <w:webHidden/>
               </w:rPr>
@@ -2746,17 +2619,13 @@
             </w:r>
             <w:r>
               <w:rPr>
-                <w:rStyle w:val="Hipercze"/>
-                <w:rFonts w:cs="Times New Roman"/>
-                <w:noProof/>
-                <w:webHidden/>
-              </w:rPr>
-              <w:t>6</w:t>
-            </w:r>
-            <w:r>
-              <w:rPr>
-                <w:rStyle w:val="Hipercze"/>
-                <w:rFonts w:cs="Times New Roman"/>
+                <w:noProof/>
+                <w:webHidden/>
+              </w:rPr>
+              <w:t>8</w:t>
+            </w:r>
+            <w:r>
+              <w:rPr>
                 <w:noProof/>
                 <w:webHidden/>
               </w:rPr>
@@ -2772,11 +2641,12 @@
               <w:tab w:val="right" w:leader="dot" w:pos="9062"/>
             </w:tabs>
             <w:rPr>
-              <w:rFonts w:cs="Times New Roman"/>
+              <w:rFonts w:asciiTheme="minorHAnsi" w:eastAsiaTheme="minorEastAsia" w:hAnsiTheme="minorHAnsi"/>
               <w:noProof/>
+              <w:lang w:eastAsia="pl-PL"/>
             </w:rPr>
           </w:pPr>
-          <w:hyperlink r:id="rId30" w:anchor="_Toc369107295" w:history="1">
+          <w:hyperlink w:anchor="_Toc369563142" w:history="1">
             <w:r>
               <w:rPr>
                 <w:rStyle w:val="Hipercze"/>
@@ -2787,26 +2657,29 @@
             </w:r>
             <w:r>
               <w:rPr>
+                <w:rFonts w:asciiTheme="minorHAnsi" w:eastAsiaTheme="minorEastAsia" w:hAnsiTheme="minorHAnsi"/>
+                <w:noProof/>
+                <w:lang w:eastAsia="pl-PL"/>
+              </w:rPr>
+              <w:tab/>
+            </w:r>
+            <w:r>
+              <w:rPr>
                 <w:rStyle w:val="Hipercze"/>
                 <w:rFonts w:cs="Times New Roman"/>
                 <w:noProof/>
               </w:rPr>
+              <w:t>Strategia i wstępny harmonogram wytworzenia/pozyskania systemu.</w:t>
+            </w:r>
+            <w:r>
+              <w:rPr>
+                <w:noProof/>
+                <w:webHidden/>
+              </w:rPr>
               <w:tab/>
-              <w:t>Strategia i wstępny harmonogram wytworzenia/pozyskania systemu.</w:t>
-            </w:r>
-            <w:r>
-              <w:rPr>
-                <w:rStyle w:val="Hipercze"/>
-                <w:rFonts w:cs="Times New Roman"/>
-                <w:noProof/>
-                <w:webHidden/>
-              </w:rPr>
-              <w:tab/>
-            </w:r>
-            <w:r>
-              <w:rPr>
-                <w:rStyle w:val="Hipercze"/>
-                <w:rFonts w:cs="Times New Roman"/>
+            </w:r>
+            <w:r>
+              <w:rPr>
                 <w:noProof/>
                 <w:webHidden/>
               </w:rPr>
@@ -2814,25 +2687,19 @@
             </w:r>
             <w:r>
               <w:rPr>
-                <w:rStyle w:val="Hipercze"/>
-                <w:rFonts w:cs="Times New Roman"/>
-                <w:noProof/>
-                <w:webHidden/>
-              </w:rPr>
-              <w:instrText xml:space="preserve"> PAGEREF _Toc369107295 \h </w:instrText>
-            </w:r>
-            <w:r>
-              <w:rPr>
-                <w:rStyle w:val="Hipercze"/>
-                <w:rFonts w:cs="Times New Roman"/>
-                <w:noProof/>
-                <w:webHidden/>
-              </w:rPr>
-            </w:r>
-            <w:r>
-              <w:rPr>
-                <w:rStyle w:val="Hipercze"/>
-                <w:rFonts w:cs="Times New Roman"/>
+                <w:noProof/>
+                <w:webHidden/>
+              </w:rPr>
+              <w:instrText xml:space="preserve"> PAGEREF _Toc369563142 \h </w:instrText>
+            </w:r>
+            <w:r>
+              <w:rPr>
+                <w:noProof/>
+                <w:webHidden/>
+              </w:rPr>
+            </w:r>
+            <w:r>
+              <w:rPr>
                 <w:noProof/>
                 <w:webHidden/>
               </w:rPr>
@@ -2840,17 +2707,13 @@
             </w:r>
             <w:r>
               <w:rPr>
-                <w:rStyle w:val="Hipercze"/>
-                <w:rFonts w:cs="Times New Roman"/>
-                <w:noProof/>
-                <w:webHidden/>
-              </w:rPr>
-              <w:t>6</w:t>
-            </w:r>
-            <w:r>
-              <w:rPr>
-                <w:rStyle w:val="Hipercze"/>
-                <w:rFonts w:cs="Times New Roman"/>
+                <w:noProof/>
+                <w:webHidden/>
+              </w:rPr>
+              <w:t>8</w:t>
+            </w:r>
+            <w:r>
+              <w:rPr>
                 <w:noProof/>
                 <w:webHidden/>
               </w:rPr>
@@ -2866,11 +2729,12 @@
               <w:tab w:val="right" w:leader="dot" w:pos="9062"/>
             </w:tabs>
             <w:rPr>
-              <w:rFonts w:cs="Times New Roman"/>
+              <w:rFonts w:asciiTheme="minorHAnsi" w:eastAsiaTheme="minorEastAsia" w:hAnsiTheme="minorHAnsi"/>
               <w:noProof/>
+              <w:lang w:eastAsia="pl-PL"/>
             </w:rPr>
           </w:pPr>
-          <w:hyperlink r:id="rId31" w:anchor="_Toc369107296" w:history="1">
+          <w:hyperlink w:anchor="_Toc369563143" w:history="1">
             <w:r>
               <w:rPr>
                 <w:rStyle w:val="Hipercze"/>
@@ -2881,26 +2745,29 @@
             </w:r>
             <w:r>
               <w:rPr>
+                <w:rFonts w:asciiTheme="minorHAnsi" w:eastAsiaTheme="minorEastAsia" w:hAnsiTheme="minorHAnsi"/>
+                <w:noProof/>
+                <w:lang w:eastAsia="pl-PL"/>
+              </w:rPr>
+              <w:tab/>
+            </w:r>
+            <w:r>
+              <w:rPr>
                 <w:rStyle w:val="Hipercze"/>
                 <w:rFonts w:cs="Times New Roman"/>
                 <w:noProof/>
               </w:rPr>
+              <w:t>Wstępna ocena ryzyka.</w:t>
+            </w:r>
+            <w:r>
+              <w:rPr>
+                <w:noProof/>
+                <w:webHidden/>
+              </w:rPr>
               <w:tab/>
-              <w:t>Wstępna ocen ryzyka.</w:t>
-            </w:r>
-            <w:r>
-              <w:rPr>
-                <w:rStyle w:val="Hipercze"/>
-                <w:rFonts w:cs="Times New Roman"/>
-                <w:noProof/>
-                <w:webHidden/>
-              </w:rPr>
-              <w:tab/>
-            </w:r>
-            <w:r>
-              <w:rPr>
-                <w:rStyle w:val="Hipercze"/>
-                <w:rFonts w:cs="Times New Roman"/>
+            </w:r>
+            <w:r>
+              <w:rPr>
                 <w:noProof/>
                 <w:webHidden/>
               </w:rPr>
@@ -2908,25 +2775,19 @@
             </w:r>
             <w:r>
               <w:rPr>
-                <w:rStyle w:val="Hipercze"/>
-                <w:rFonts w:cs="Times New Roman"/>
-                <w:noProof/>
-                <w:webHidden/>
-              </w:rPr>
-              <w:instrText xml:space="preserve"> PAGEREF _Toc369107296 \h </w:instrText>
-            </w:r>
-            <w:r>
-              <w:rPr>
-                <w:rStyle w:val="Hipercze"/>
-                <w:rFonts w:cs="Times New Roman"/>
-                <w:noProof/>
-                <w:webHidden/>
-              </w:rPr>
-            </w:r>
-            <w:r>
-              <w:rPr>
-                <w:rStyle w:val="Hipercze"/>
-                <w:rFonts w:cs="Times New Roman"/>
+                <w:noProof/>
+                <w:webHidden/>
+              </w:rPr>
+              <w:instrText xml:space="preserve"> PAGEREF _Toc369563143 \h </w:instrText>
+            </w:r>
+            <w:r>
+              <w:rPr>
+                <w:noProof/>
+                <w:webHidden/>
+              </w:rPr>
+            </w:r>
+            <w:r>
+              <w:rPr>
                 <w:noProof/>
                 <w:webHidden/>
               </w:rPr>
@@ -2934,17 +2795,13 @@
             </w:r>
             <w:r>
               <w:rPr>
-                <w:rStyle w:val="Hipercze"/>
-                <w:rFonts w:cs="Times New Roman"/>
-                <w:noProof/>
-                <w:webHidden/>
-              </w:rPr>
-              <w:t>6</w:t>
-            </w:r>
-            <w:r>
-              <w:rPr>
-                <w:rStyle w:val="Hipercze"/>
-                <w:rFonts w:cs="Times New Roman"/>
+                <w:noProof/>
+                <w:webHidden/>
+              </w:rPr>
+              <w:t>8</w:t>
+            </w:r>
+            <w:r>
+              <w:rPr>
                 <w:noProof/>
                 <w:webHidden/>
               </w:rPr>
@@ -2960,11 +2817,12 @@
               <w:tab w:val="right" w:leader="dot" w:pos="9062"/>
             </w:tabs>
             <w:rPr>
-              <w:rFonts w:cs="Times New Roman"/>
+              <w:rFonts w:asciiTheme="minorHAnsi" w:eastAsiaTheme="minorEastAsia" w:hAnsiTheme="minorHAnsi"/>
               <w:noProof/>
+              <w:lang w:eastAsia="pl-PL"/>
             </w:rPr>
           </w:pPr>
-          <w:hyperlink r:id="rId32" w:anchor="_Toc369107297" w:history="1">
+          <w:hyperlink w:anchor="_Toc369563144" w:history="1">
             <w:r>
               <w:rPr>
                 <w:rStyle w:val="Hipercze"/>
@@ -2975,26 +2833,29 @@
             </w:r>
             <w:r>
               <w:rPr>
+                <w:rFonts w:asciiTheme="minorHAnsi" w:eastAsiaTheme="minorEastAsia" w:hAnsiTheme="minorHAnsi"/>
+                <w:noProof/>
+                <w:lang w:eastAsia="pl-PL"/>
+              </w:rPr>
+              <w:tab/>
+            </w:r>
+            <w:r>
+              <w:rPr>
                 <w:rStyle w:val="Hipercze"/>
                 <w:rFonts w:cs="Times New Roman"/>
                 <w:noProof/>
               </w:rPr>
+              <w:t>Koszty i zyski.</w:t>
+            </w:r>
+            <w:r>
+              <w:rPr>
+                <w:noProof/>
+                <w:webHidden/>
+              </w:rPr>
               <w:tab/>
-              <w:t>Koszty i zyski.</w:t>
-            </w:r>
-            <w:r>
-              <w:rPr>
-                <w:rStyle w:val="Hipercze"/>
-                <w:rFonts w:cs="Times New Roman"/>
-                <w:noProof/>
-                <w:webHidden/>
-              </w:rPr>
-              <w:tab/>
-            </w:r>
-            <w:r>
-              <w:rPr>
-                <w:rStyle w:val="Hipercze"/>
-                <w:rFonts w:cs="Times New Roman"/>
+            </w:r>
+            <w:r>
+              <w:rPr>
                 <w:noProof/>
                 <w:webHidden/>
               </w:rPr>
@@ -3002,25 +2863,19 @@
             </w:r>
             <w:r>
               <w:rPr>
-                <w:rStyle w:val="Hipercze"/>
-                <w:rFonts w:cs="Times New Roman"/>
-                <w:noProof/>
-                <w:webHidden/>
-              </w:rPr>
-              <w:instrText xml:space="preserve"> PAGEREF _Toc369107297 \h </w:instrText>
-            </w:r>
-            <w:r>
-              <w:rPr>
-                <w:rStyle w:val="Hipercze"/>
-                <w:rFonts w:cs="Times New Roman"/>
-                <w:noProof/>
-                <w:webHidden/>
-              </w:rPr>
-            </w:r>
-            <w:r>
-              <w:rPr>
-                <w:rStyle w:val="Hipercze"/>
-                <w:rFonts w:cs="Times New Roman"/>
+                <w:noProof/>
+                <w:webHidden/>
+              </w:rPr>
+              <w:instrText xml:space="preserve"> PAGEREF _Toc369563144 \h </w:instrText>
+            </w:r>
+            <w:r>
+              <w:rPr>
+                <w:noProof/>
+                <w:webHidden/>
+              </w:rPr>
+            </w:r>
+            <w:r>
+              <w:rPr>
                 <w:noProof/>
                 <w:webHidden/>
               </w:rPr>
@@ -3028,17 +2883,13 @@
             </w:r>
             <w:r>
               <w:rPr>
-                <w:rStyle w:val="Hipercze"/>
-                <w:rFonts w:cs="Times New Roman"/>
-                <w:noProof/>
-                <w:webHidden/>
-              </w:rPr>
-              <w:t>6</w:t>
-            </w:r>
-            <w:r>
-              <w:rPr>
-                <w:rStyle w:val="Hipercze"/>
-                <w:rFonts w:cs="Times New Roman"/>
+                <w:noProof/>
+                <w:webHidden/>
+              </w:rPr>
+              <w:t>8</w:t>
+            </w:r>
+            <w:r>
+              <w:rPr>
                 <w:noProof/>
                 <w:webHidden/>
               </w:rPr>
@@ -3054,11 +2905,12 @@
               <w:tab w:val="right" w:leader="dot" w:pos="9062"/>
             </w:tabs>
             <w:rPr>
-              <w:rFonts w:cs="Times New Roman"/>
+              <w:rFonts w:asciiTheme="minorHAnsi" w:eastAsiaTheme="minorEastAsia" w:hAnsiTheme="minorHAnsi"/>
               <w:noProof/>
+              <w:lang w:eastAsia="pl-PL"/>
             </w:rPr>
           </w:pPr>
-          <w:hyperlink r:id="rId33" w:anchor="_Toc369107298" w:history="1">
+          <w:hyperlink w:anchor="_Toc369563145" w:history="1">
             <w:r>
               <w:rPr>
                 <w:rStyle w:val="Hipercze"/>
@@ -3069,26 +2921,29 @@
             </w:r>
             <w:r>
               <w:rPr>
+                <w:rFonts w:asciiTheme="minorHAnsi" w:eastAsiaTheme="minorEastAsia" w:hAnsiTheme="minorHAnsi"/>
+                <w:noProof/>
+                <w:lang w:eastAsia="pl-PL"/>
+              </w:rPr>
+              <w:tab/>
+            </w:r>
+            <w:r>
+              <w:rPr>
                 <w:rStyle w:val="Hipercze"/>
                 <w:rFonts w:cs="Times New Roman"/>
                 <w:noProof/>
               </w:rPr>
+              <w:t>Uwarunkowania prawne.</w:t>
+            </w:r>
+            <w:r>
+              <w:rPr>
+                <w:noProof/>
+                <w:webHidden/>
+              </w:rPr>
               <w:tab/>
-              <w:t>Uwarunkowania prawne.</w:t>
-            </w:r>
-            <w:r>
-              <w:rPr>
-                <w:rStyle w:val="Hipercze"/>
-                <w:rFonts w:cs="Times New Roman"/>
-                <w:noProof/>
-                <w:webHidden/>
-              </w:rPr>
-              <w:tab/>
-            </w:r>
-            <w:r>
-              <w:rPr>
-                <w:rStyle w:val="Hipercze"/>
-                <w:rFonts w:cs="Times New Roman"/>
+            </w:r>
+            <w:r>
+              <w:rPr>
                 <w:noProof/>
                 <w:webHidden/>
               </w:rPr>
@@ -3096,25 +2951,19 @@
             </w:r>
             <w:r>
               <w:rPr>
-                <w:rStyle w:val="Hipercze"/>
-                <w:rFonts w:cs="Times New Roman"/>
-                <w:noProof/>
-                <w:webHidden/>
-              </w:rPr>
-              <w:instrText xml:space="preserve"> PAGEREF _Toc369107298 \h </w:instrText>
-            </w:r>
-            <w:r>
-              <w:rPr>
-                <w:rStyle w:val="Hipercze"/>
-                <w:rFonts w:cs="Times New Roman"/>
-                <w:noProof/>
-                <w:webHidden/>
-              </w:rPr>
-            </w:r>
-            <w:r>
-              <w:rPr>
-                <w:rStyle w:val="Hipercze"/>
-                <w:rFonts w:cs="Times New Roman"/>
+                <w:noProof/>
+                <w:webHidden/>
+              </w:rPr>
+              <w:instrText xml:space="preserve"> PAGEREF _Toc369563145 \h </w:instrText>
+            </w:r>
+            <w:r>
+              <w:rPr>
+                <w:noProof/>
+                <w:webHidden/>
+              </w:rPr>
+            </w:r>
+            <w:r>
+              <w:rPr>
                 <w:noProof/>
                 <w:webHidden/>
               </w:rPr>
@@ -3122,17 +2971,13 @@
             </w:r>
             <w:r>
               <w:rPr>
-                <w:rStyle w:val="Hipercze"/>
-                <w:rFonts w:cs="Times New Roman"/>
-                <w:noProof/>
-                <w:webHidden/>
-              </w:rPr>
-              <w:t>6</w:t>
-            </w:r>
-            <w:r>
-              <w:rPr>
-                <w:rStyle w:val="Hipercze"/>
-                <w:rFonts w:cs="Times New Roman"/>
+                <w:noProof/>
+                <w:webHidden/>
+              </w:rPr>
+              <w:t>8</w:t>
+            </w:r>
+            <w:r>
+              <w:rPr>
                 <w:noProof/>
                 <w:webHidden/>
               </w:rPr>
@@ -3178,7 +3023,7 @@
           <w:rFonts w:ascii="Times New Roman" w:hAnsi="Times New Roman" w:cs="Times New Roman"/>
         </w:rPr>
       </w:pPr>
-      <w:bookmarkStart w:id="0" w:name="_Toc369107271"/>
+      <w:bookmarkStart w:id="0" w:name="_Toc369563118"/>
       <w:r>
         <w:rPr>
           <w:rFonts w:ascii="Times New Roman" w:hAnsi="Times New Roman" w:cs="Times New Roman"/>
@@ -3186,7 +3031,9 @@
         <w:lastRenderedPageBreak/>
         <w:t>Podsumowanie.</w:t>
       </w:r>
+      <w:bookmarkStart w:id="1" w:name="_GoBack"/>
       <w:bookmarkEnd w:id="0"/>
+      <w:bookmarkEnd w:id="1"/>
     </w:p>
     <w:p>
       <w:pPr>
@@ -3213,8 +3060,21 @@
       <w:r>
         <w:t xml:space="preserve"> Zaprezentowane są tutaj 3 warianty rozwiązania. Różnią się one funkcjonalnością jakie oferują oraz technologią w jakiej są wykonane . Cechą, która je łączy jest podobna architektura. W oparciu o wzorzec MVC ( Model, Widok ,Kontroler) system został tak zaprojektowany, że użytkownik posługując się dostarczonym interfejsem oddziałuje na system, a ten posługując się kontrolerami przetwarza wyniki pracy i wysyła je do bazy danych lub odczytuje z niej informacje przesyłając je potem klientowi do zaprezentowania na interfejsie. Dzięki temu można rozdzielić model danych ,który przechowuje informacje od klienta , który widzi tylko i wyłącznie sam interfejs użytkownika i steruje systemem wywołując akcje kontrolera.</w:t>
       </w:r>
-      <w:bookmarkStart w:id="1" w:name="_GoBack"/>
-      <w:bookmarkEnd w:id="1"/>
+      <w:r>
+        <w:t xml:space="preserve"> Pierwszy z wariantów zakłada ograniczoną funkcjonalność </w:t>
+      </w:r>
+      <w:r>
+        <w:t xml:space="preserve">co zapewnia szybszy proces wytwórczy i łatwiejsze wdrożenie użytkowników systemu. </w:t>
+      </w:r>
+      <w:r>
+        <w:t xml:space="preserve">Ponadto generuje najmniej kosztów związanych z wyprodukowaniem systemu. </w:t>
+      </w:r>
+      <w:r>
+        <w:t>Niestety może nie zadowolić w pełni klienta mimo, że dopuszcza możliwość dodawania nowych funkcjonalności.</w:t>
+      </w:r>
+      <w:r>
+        <w:t xml:space="preserve"> Wariant drugi oferuje rozszerzoną funkcjonalność , przy niewiele większych kosztach ,ale technologia wykonania jest wciąż gorsza od technologii w wariancie trzecim. Mimo ,że wariant trzeci jest najdroższy zapewnia stabilną, szybką i łatwo rozszerzalną technologie wykonania co gwarantuje wysoką jakość wytworzonego systemu oraz sprawność i szybkość działania. </w:t>
+      </w:r>
     </w:p>
     <w:p/>
     <w:p>
@@ -3225,7 +3085,7 @@
           <w:rFonts w:ascii="Times New Roman" w:hAnsi="Times New Roman" w:cs="Times New Roman"/>
         </w:rPr>
       </w:pPr>
-      <w:bookmarkStart w:id="2" w:name="_Toc369107272"/>
+      <w:bookmarkStart w:id="2" w:name="_Toc369563119"/>
       <w:r>
         <w:rPr>
           <w:rFonts w:ascii="Times New Roman" w:hAnsi="Times New Roman" w:cs="Times New Roman"/>
@@ -3242,7 +3102,7 @@
           <w:rFonts w:cs="Times New Roman"/>
         </w:rPr>
       </w:pPr>
-      <w:bookmarkStart w:id="3" w:name="_Toc369107273"/>
+      <w:bookmarkStart w:id="3" w:name="_Toc369563120"/>
       <w:r>
         <w:rPr>
           <w:rFonts w:cs="Times New Roman"/>
@@ -3306,7 +3166,21 @@
               <w:rPr>
                 <w:rFonts w:cs="Times New Roman"/>
               </w:rPr>
-              <w:t>BMW. Stando Service</w:t>
+              <w:t xml:space="preserve">BMW. </w:t>
+            </w:r>
+            <w:proofErr w:type="spellStart"/>
+            <w:r>
+              <w:rPr>
+                <w:rFonts w:cs="Times New Roman"/>
+              </w:rPr>
+              <w:t>Stando</w:t>
+            </w:r>
+            <w:proofErr w:type="spellEnd"/>
+            <w:r>
+              <w:rPr>
+                <w:rFonts w:cs="Times New Roman"/>
+              </w:rPr>
+              <w:t xml:space="preserve"> Service</w:t>
             </w:r>
           </w:p>
           <w:p>
@@ -3315,11 +3189,19 @@
                 <w:rFonts w:cs="Times New Roman"/>
               </w:rPr>
             </w:pPr>
-            <w:r>
-              <w:rPr>
-                <w:rFonts w:cs="Times New Roman"/>
-              </w:rPr>
-              <w:t xml:space="preserve">ul.Główna 2a, Psary </w:t>
+            <w:proofErr w:type="spellStart"/>
+            <w:r>
+              <w:rPr>
+                <w:rFonts w:cs="Times New Roman"/>
+              </w:rPr>
+              <w:t>ul.Główna</w:t>
+            </w:r>
+            <w:proofErr w:type="spellEnd"/>
+            <w:r>
+              <w:rPr>
+                <w:rFonts w:cs="Times New Roman"/>
+              </w:rPr>
+              <w:t xml:space="preserve"> 2a, Psary </w:t>
             </w:r>
           </w:p>
           <w:p>
@@ -3366,12 +3248,14 @@
                 <w:rFonts w:cs="Times New Roman"/>
               </w:rPr>
             </w:pPr>
+            <w:proofErr w:type="spellStart"/>
             <w:r>
               <w:rPr>
                 <w:rFonts w:cs="Times New Roman"/>
               </w:rPr>
               <w:t>StyleAuto</w:t>
             </w:r>
+            <w:proofErr w:type="spellEnd"/>
           </w:p>
           <w:p>
             <w:pPr>
@@ -3466,7 +3350,21 @@
               <w:rPr>
                 <w:rFonts w:cs="Times New Roman"/>
               </w:rPr>
-              <w:t>ul. Partynicka 53, 53-031 Wrocław</w:t>
+              <w:t xml:space="preserve">ul. </w:t>
+            </w:r>
+            <w:proofErr w:type="spellStart"/>
+            <w:r>
+              <w:rPr>
+                <w:rFonts w:cs="Times New Roman"/>
+              </w:rPr>
+              <w:t>Partynicka</w:t>
+            </w:r>
+            <w:proofErr w:type="spellEnd"/>
+            <w:r>
+              <w:rPr>
+                <w:rFonts w:cs="Times New Roman"/>
+              </w:rPr>
+              <w:t xml:space="preserve"> 53, 53-031 Wrocław</w:t>
             </w:r>
           </w:p>
           <w:p>
@@ -3476,11 +3374,19 @@
                 <w:rFonts w:cs="Times New Roman"/>
               </w:rPr>
             </w:pPr>
-            <w:r>
-              <w:rPr>
-                <w:rFonts w:cs="Times New Roman"/>
-              </w:rPr>
-              <w:t>tel: (071) 3398321</w:t>
+            <w:proofErr w:type="spellStart"/>
+            <w:r>
+              <w:rPr>
+                <w:rFonts w:cs="Times New Roman"/>
+              </w:rPr>
+              <w:t>tel</w:t>
+            </w:r>
+            <w:proofErr w:type="spellEnd"/>
+            <w:r>
+              <w:rPr>
+                <w:rFonts w:cs="Times New Roman"/>
+              </w:rPr>
+              <w:t>: (071) 3398321</w:t>
             </w:r>
           </w:p>
         </w:tc>
@@ -3502,7 +3408,7 @@
           <w:rFonts w:cs="Times New Roman"/>
         </w:rPr>
       </w:pPr>
-      <w:bookmarkStart w:id="4" w:name="_Toc369107274"/>
+      <w:bookmarkStart w:id="4" w:name="_Toc369563121"/>
       <w:r>
         <w:rPr>
           <w:rFonts w:cs="Times New Roman"/>
@@ -3527,7 +3433,7 @@
           <w:rFonts w:cs="Times New Roman"/>
         </w:rPr>
       </w:pPr>
-      <w:bookmarkStart w:id="5" w:name="_Toc369107275"/>
+      <w:bookmarkStart w:id="5" w:name="_Toc369563122"/>
       <w:r>
         <w:rPr>
           <w:rFonts w:cs="Times New Roman"/>
@@ -3624,11 +3530,12 @@
           <w:rFonts w:cs="Times New Roman"/>
         </w:rPr>
       </w:pPr>
-      <w:bookmarkStart w:id="6" w:name="_Toc369107276"/>
-      <w:r>
-        <w:rPr>
-          <w:rFonts w:cs="Times New Roman"/>
-        </w:rPr>
+      <w:bookmarkStart w:id="6" w:name="_Toc369563123"/>
+      <w:r>
+        <w:rPr>
+          <w:rFonts w:cs="Times New Roman"/>
+        </w:rPr>
+        <w:lastRenderedPageBreak/>
         <w:t>Ograniczenia.</w:t>
       </w:r>
       <w:bookmarkEnd w:id="6"/>
@@ -3641,7 +3548,7 @@
           <w:rFonts w:ascii="Times New Roman" w:hAnsi="Times New Roman" w:cs="Times New Roman"/>
         </w:rPr>
       </w:pPr>
-      <w:bookmarkStart w:id="7" w:name="_Toc369107277"/>
+      <w:bookmarkStart w:id="7" w:name="_Toc369563124"/>
       <w:r>
         <w:rPr>
           <w:rFonts w:ascii="Times New Roman" w:hAnsi="Times New Roman" w:cs="Times New Roman"/>
@@ -3658,7 +3565,7 @@
           <w:rFonts w:cs="Times New Roman"/>
         </w:rPr>
       </w:pPr>
-      <w:bookmarkStart w:id="8" w:name="_Toc369107278"/>
+      <w:bookmarkStart w:id="8" w:name="_Toc369563125"/>
       <w:r>
         <w:rPr>
           <w:rFonts w:cs="Times New Roman"/>
@@ -3670,6 +3577,74 @@
     <w:p>
       <w:pPr>
         <w:ind w:left="1284"/>
+      </w:pPr>
+      <w:r>
+        <w:t xml:space="preserve">Użytkownikami systemu będą pracownicy warsztatów samochodowych ale także ich zwierzchnicy. Przetwarzanymi danymi będą </w:t>
+      </w:r>
+      <w:r>
+        <w:t>dane dotyczące</w:t>
+      </w:r>
+    </w:p>
+    <w:p>
+      <w:pPr>
+        <w:pStyle w:val="Akapitzlist"/>
+        <w:numPr>
+          <w:ilvl w:val="0"/>
+          <w:numId w:val="38"/>
+        </w:numPr>
+        <w:spacing w:after="0"/>
+      </w:pPr>
+      <w:r>
+        <w:t>napraw s</w:t>
+      </w:r>
+      <w:r>
+        <w:t>erwisowych</w:t>
+      </w:r>
+    </w:p>
+    <w:p>
+      <w:pPr>
+        <w:pStyle w:val="Akapitzlist"/>
+        <w:numPr>
+          <w:ilvl w:val="0"/>
+          <w:numId w:val="38"/>
+        </w:numPr>
+        <w:spacing w:after="0"/>
+      </w:pPr>
+      <w:r>
+        <w:t>samochodów</w:t>
+      </w:r>
+    </w:p>
+    <w:p>
+      <w:pPr>
+        <w:pStyle w:val="Akapitzlist"/>
+        <w:numPr>
+          <w:ilvl w:val="0"/>
+          <w:numId w:val="38"/>
+        </w:numPr>
+        <w:spacing w:after="0"/>
+      </w:pPr>
+      <w:r>
+        <w:t>części motoryzacyjnych</w:t>
+      </w:r>
+    </w:p>
+    <w:p>
+      <w:pPr>
+        <w:pStyle w:val="Akapitzlist"/>
+        <w:numPr>
+          <w:ilvl w:val="0"/>
+          <w:numId w:val="38"/>
+        </w:numPr>
+        <w:spacing w:after="0"/>
+      </w:pPr>
+      <w:r>
+        <w:t>rachunków za usługi</w:t>
+      </w:r>
+    </w:p>
+    <w:p>
+      <w:pPr>
+        <w:pStyle w:val="Akapitzlist"/>
+        <w:spacing w:after="0"/>
+        <w:ind w:left="2004"/>
       </w:pPr>
     </w:p>
     <w:p>
@@ -3680,12 +3655,11 @@
           <w:rFonts w:cs="Times New Roman"/>
         </w:rPr>
       </w:pPr>
-      <w:bookmarkStart w:id="9" w:name="_Toc369107279"/>
-      <w:r>
-        <w:rPr>
-          <w:rFonts w:cs="Times New Roman"/>
-        </w:rPr>
-        <w:lastRenderedPageBreak/>
+      <w:bookmarkStart w:id="9" w:name="_Toc369563126"/>
+      <w:r>
+        <w:rPr>
+          <w:rFonts w:cs="Times New Roman"/>
+        </w:rPr>
         <w:t>Podobne systemy dostępne na rynku.</w:t>
       </w:r>
       <w:bookmarkEnd w:id="9"/>
@@ -3710,7 +3684,7 @@
           <w:rFonts w:cs="Times New Roman"/>
         </w:rPr>
       </w:pPr>
-      <w:bookmarkStart w:id="10" w:name="_Toc369107280"/>
+      <w:bookmarkStart w:id="10" w:name="_Toc369563127"/>
       <w:r>
         <w:rPr>
           <w:rFonts w:cs="Times New Roman"/>
@@ -3724,8 +3698,13 @@
         <w:ind w:left="1284"/>
       </w:pPr>
       <w:r>
-        <w:t>Na rynku brak jest wyspecjalizowanego w dziedzinie serwisu samochodów systemu, który pozwala na wygodne i efektywne zarządzenie warsztatem samochodowym udostępniając dodatkowo możliwość zarządzania zakładem poprzez smartfon</w:t>
-      </w:r>
+        <w:t xml:space="preserve">Na rynku brak jest wyspecjalizowanego w dziedzinie serwisu samochodów systemu, który pozwala na wygodne i efektywne zarządzenie warsztatem samochodowym udostępniając dodatkowo możliwość zarządzania zakładem poprzez </w:t>
+      </w:r>
+      <w:proofErr w:type="spellStart"/>
+      <w:r>
+        <w:t>smartfon</w:t>
+      </w:r>
+      <w:proofErr w:type="spellEnd"/>
       <w:r>
         <w:t>.</w:t>
       </w:r>
@@ -3738,7 +3717,7 @@
           <w:rFonts w:ascii="Times New Roman" w:hAnsi="Times New Roman" w:cs="Times New Roman"/>
         </w:rPr>
       </w:pPr>
-      <w:bookmarkStart w:id="11" w:name="_Toc369107281"/>
+      <w:bookmarkStart w:id="11" w:name="_Toc369563128"/>
       <w:r>
         <w:rPr>
           <w:rFonts w:ascii="Times New Roman" w:hAnsi="Times New Roman" w:cs="Times New Roman"/>
@@ -3755,7 +3734,7 @@
           <w:rFonts w:cs="Times New Roman"/>
         </w:rPr>
       </w:pPr>
-      <w:bookmarkStart w:id="12" w:name="_Toc369107282"/>
+      <w:bookmarkStart w:id="12" w:name="_Toc369563129"/>
       <w:r>
         <w:rPr>
           <w:rFonts w:cs="Times New Roman"/>
@@ -3928,7 +3907,7 @@
           <w:rFonts w:cs="Times New Roman"/>
         </w:rPr>
       </w:pPr>
-      <w:bookmarkStart w:id="13" w:name="_Toc369107283"/>
+      <w:bookmarkStart w:id="13" w:name="_Toc369563130"/>
       <w:r>
         <w:rPr>
           <w:rFonts w:cs="Times New Roman"/>
@@ -3982,6 +3961,7 @@
         </w:numPr>
       </w:pPr>
       <w:r>
+        <w:lastRenderedPageBreak/>
         <w:t>System musi zachować dane w przypadku nagłej utraty zasilania, zerwania połączenia z serwerem</w:t>
       </w:r>
     </w:p>
@@ -4005,7 +3985,7 @@
           <w:rFonts w:cs="Times New Roman"/>
         </w:rPr>
       </w:pPr>
-      <w:bookmarkStart w:id="14" w:name="_Toc369107284"/>
+      <w:bookmarkStart w:id="14" w:name="_Toc369563131"/>
       <w:r>
         <w:rPr>
           <w:rFonts w:cs="Times New Roman"/>
@@ -4082,15 +4062,25 @@
           <w:rFonts w:cs="Times New Roman"/>
         </w:rPr>
       </w:pPr>
-      <w:bookmarkStart w:id="15" w:name="_Toc369107285"/>
-      <w:r>
-        <w:rPr>
-          <w:rFonts w:cs="Times New Roman"/>
-        </w:rPr>
-        <w:lastRenderedPageBreak/>
+      <w:bookmarkStart w:id="15" w:name="_Toc369563132"/>
+      <w:r>
+        <w:rPr>
+          <w:rFonts w:cs="Times New Roman"/>
+        </w:rPr>
         <w:t>Architektura.</w:t>
       </w:r>
       <w:bookmarkEnd w:id="15"/>
+    </w:p>
+    <w:p>
+      <w:pPr>
+        <w:ind w:left="1284"/>
+      </w:pPr>
+      <w:r>
+        <w:t>Na serwerze/serwerach webowych istnieć będzie globalna baza danych , na której będzie operować system zapisując do niej dane i odczytywać z niej informacje. Następnie po obróbce dane przesyłane będą po uprzednim zaszyfrowaniu do interfejsu do klienta w celu ich prezentacji na interfejsie. Użytkownik pracując na udostępnionym interfejsie będzie wywoływać akcje kontrolera i tym samym</w:t>
+      </w:r>
+      <w:r>
+        <w:t xml:space="preserve"> modyfikować dane przechowywane w bazie. Aplikacja mobilna również będzie działać w oparciu o podobny schemat i będzie komunikować się z bazą danych za pośrednictwem oddalonego serwera.</w:t>
+      </w:r>
     </w:p>
     <w:p>
       <w:pPr>
@@ -4100,7 +4090,7 @@
           <w:rFonts w:cs="Times New Roman"/>
         </w:rPr>
       </w:pPr>
-      <w:bookmarkStart w:id="16" w:name="_Toc369107286"/>
+      <w:bookmarkStart w:id="16" w:name="_Toc369563133"/>
       <w:r>
         <w:rPr>
           <w:rFonts w:cs="Times New Roman"/>
@@ -4126,7 +4116,23 @@
         </w:numPr>
       </w:pPr>
       <w:r>
-        <w:t>System operacyjny:Windows XP SP2 lub nowszy,Linux, Mac OS</w:t>
+        <w:t xml:space="preserve">System </w:t>
+      </w:r>
+      <w:proofErr w:type="spellStart"/>
+      <w:r>
+        <w:t>operacyjny:Windows</w:t>
+      </w:r>
+      <w:proofErr w:type="spellEnd"/>
+      <w:r>
+        <w:t xml:space="preserve"> XP SP2 lub </w:t>
+      </w:r>
+      <w:proofErr w:type="spellStart"/>
+      <w:r>
+        <w:t>nowszy,Linux</w:t>
+      </w:r>
+      <w:proofErr w:type="spellEnd"/>
+      <w:r>
+        <w:t>, Mac OS</w:t>
       </w:r>
     </w:p>
     <w:p>
@@ -4138,14 +4144,32 @@
         </w:numPr>
       </w:pPr>
       <w:r>
-        <w:t>Przeglądarka: Mozilla Firefox 14 lub nowsza, Opera 11 lub nowsza, Google Chrome, Internet Explorer 9.0 lub nowszy</w:t>
-      </w:r>
-      <w:r>
-        <w:t>, Safar</w:t>
-      </w:r>
-      <w:r>
-        <w:t xml:space="preserve"> z włączoną obsługą Java Script</w:t>
-      </w:r>
+        <w:t xml:space="preserve">Przeglądarka: Mozilla </w:t>
+      </w:r>
+      <w:proofErr w:type="spellStart"/>
+      <w:r>
+        <w:t>Firefox</w:t>
+      </w:r>
+      <w:proofErr w:type="spellEnd"/>
+      <w:r>
+        <w:t xml:space="preserve"> 14 lub nowsza, Opera 11 lub nowsza, Google Chrome, Internet Explorer 9.0 lub nowszy</w:t>
+      </w:r>
+      <w:r>
+        <w:t xml:space="preserve">, </w:t>
+      </w:r>
+      <w:proofErr w:type="spellStart"/>
+      <w:r>
+        <w:t>Safar</w:t>
+      </w:r>
+      <w:proofErr w:type="spellEnd"/>
+      <w:r>
+        <w:t xml:space="preserve"> z włączoną obsługą Java </w:t>
+      </w:r>
+      <w:proofErr w:type="spellStart"/>
+      <w:r>
+        <w:t>Script</w:t>
+      </w:r>
+      <w:proofErr w:type="spellEnd"/>
     </w:p>
     <w:p>
       <w:pPr>
@@ -4156,10 +4180,23 @@
         </w:numPr>
       </w:pPr>
       <w:r>
-        <w:t>Stałe połączenie z internetem</w:t>
-      </w:r>
-      <w:r>
-        <w:t xml:space="preserve"> o przepustowości min 2 Mbit/s</w:t>
+        <w:t xml:space="preserve">Stałe połączenie z </w:t>
+      </w:r>
+      <w:proofErr w:type="spellStart"/>
+      <w:r>
+        <w:t>internetem</w:t>
+      </w:r>
+      <w:proofErr w:type="spellEnd"/>
+      <w:r>
+        <w:t xml:space="preserve"> o przepustowości min 2 </w:t>
+      </w:r>
+      <w:proofErr w:type="spellStart"/>
+      <w:r>
+        <w:t>Mbit</w:t>
+      </w:r>
+      <w:proofErr w:type="spellEnd"/>
+      <w:r>
+        <w:t>/s</w:t>
       </w:r>
     </w:p>
     <w:p>
@@ -4170,7 +4207,7 @@
           <w:rFonts w:ascii="Times New Roman" w:hAnsi="Times New Roman" w:cs="Times New Roman"/>
         </w:rPr>
       </w:pPr>
-      <w:bookmarkStart w:id="17" w:name="_Toc369107287"/>
+      <w:bookmarkStart w:id="17" w:name="_Toc369563134"/>
       <w:r>
         <w:rPr>
           <w:rFonts w:ascii="Times New Roman" w:hAnsi="Times New Roman" w:cs="Times New Roman"/>
@@ -4187,7 +4224,7 @@
           <w:rFonts w:cs="Times New Roman"/>
         </w:rPr>
       </w:pPr>
-      <w:bookmarkStart w:id="18" w:name="_Toc369107288"/>
+      <w:bookmarkStart w:id="18" w:name="_Toc369563135"/>
       <w:r>
         <w:rPr>
           <w:rFonts w:cs="Times New Roman"/>
@@ -4208,7 +4245,21 @@
         <w:rPr>
           <w:rFonts w:cs="Times New Roman"/>
         </w:rPr>
-        <w:t>System (webowy,mobilny) zapewniający podstawową funkcjonalność (przyjmowanie zleceń napraw, faktury itp.) używając do tego mniejszej ilości zasobów ludzkich.</w:t>
+        <w:t>System (</w:t>
+      </w:r>
+      <w:proofErr w:type="spellStart"/>
+      <w:r>
+        <w:rPr>
+          <w:rFonts w:cs="Times New Roman"/>
+        </w:rPr>
+        <w:t>webowy,mobilny</w:t>
+      </w:r>
+      <w:proofErr w:type="spellEnd"/>
+      <w:r>
+        <w:rPr>
+          <w:rFonts w:cs="Times New Roman"/>
+        </w:rPr>
+        <w:t>) zapewniający podstawową funkcjonalność (przyjmowanie zleceń napraw, faktury itp.) używając do tego mniejszej ilości zasobów ludzkich.</w:t>
       </w:r>
       <w:r>
         <w:rPr>
@@ -4272,8 +4323,19 @@
           <w:sz w:val="40"/>
           <w:szCs w:val="40"/>
         </w:rPr>
-        <w:t>Framework internetowy Javy +Baza danych Oracle</w:t>
-      </w:r>
+        <w:t xml:space="preserve">Framework internetowy Javy +Baza danych </w:t>
+      </w:r>
+      <w:proofErr w:type="spellStart"/>
+      <w:r>
+        <w:rPr>
+          <w:rFonts w:cs="Times New Roman"/>
+          <w:color w:val="1F497D" w:themeColor="text2"/>
+          <w:sz w:val="40"/>
+          <w:szCs w:val="40"/>
+        </w:rPr>
+        <w:t>Oracle</w:t>
+      </w:r>
+      <w:proofErr w:type="spellEnd"/>
     </w:p>
     <w:p>
       <w:pPr>
@@ -4324,6 +4386,7 @@
         </w:numPr>
       </w:pPr>
       <w:r>
+        <w:lastRenderedPageBreak/>
         <w:t>Zlecenia przeglądów technicznych pojazdów</w:t>
       </w:r>
     </w:p>
@@ -4426,8 +4489,13 @@
         <w:ind w:left="2004"/>
       </w:pPr>
       <w:r>
-        <w:t>Wszystkie powyższe czynności mogą być wykonane działając na tablecie/smartfonie</w:t>
-      </w:r>
+        <w:t>Wszystkie powyższe czynności mogą być wykonane działając na tablecie/</w:t>
+      </w:r>
+      <w:proofErr w:type="spellStart"/>
+      <w:r>
+        <w:t>smartfonie</w:t>
+      </w:r>
+      <w:proofErr w:type="spellEnd"/>
     </w:p>
     <w:p>
       <w:pPr>
@@ -4437,7 +4505,7 @@
           <w:rFonts w:cs="Times New Roman"/>
         </w:rPr>
       </w:pPr>
-      <w:bookmarkStart w:id="19" w:name="_Toc369107289"/>
+      <w:bookmarkStart w:id="19" w:name="_Toc369563136"/>
       <w:r>
         <w:rPr>
           <w:rFonts w:cs="Times New Roman"/>
@@ -4457,7 +4525,21 @@
         <w:rPr>
           <w:rFonts w:cs="Times New Roman"/>
         </w:rPr>
-        <w:t>System (webowy,mobilny) zapewniający szerszą funkcjonalność od poprzedniej z większym budżetem przy wykorzystaniu większych zasobów ludzkich.</w:t>
+        <w:t>System (</w:t>
+      </w:r>
+      <w:proofErr w:type="spellStart"/>
+      <w:r>
+        <w:rPr>
+          <w:rFonts w:cs="Times New Roman"/>
+        </w:rPr>
+        <w:t>webowy,mobilny</w:t>
+      </w:r>
+      <w:proofErr w:type="spellEnd"/>
+      <w:r>
+        <w:rPr>
+          <w:rFonts w:cs="Times New Roman"/>
+        </w:rPr>
+        <w:t>) zapewniający szerszą funkcjonalność od poprzedniej z większym budżetem przy wykorzystaniu większych zasobów ludzkich.</w:t>
       </w:r>
     </w:p>
     <w:p/>
@@ -4492,9 +4574,19 @@
           <w:sz w:val="40"/>
           <w:szCs w:val="40"/>
         </w:rPr>
-        <w:lastRenderedPageBreak/>
-        <w:t>Framework internetowy Javy +Baza danych Oracle</w:t>
-      </w:r>
+        <w:t xml:space="preserve">Framework internetowy Javy +Baza danych </w:t>
+      </w:r>
+      <w:proofErr w:type="spellStart"/>
+      <w:r>
+        <w:rPr>
+          <w:rFonts w:cs="Times New Roman"/>
+          <w:color w:val="1F497D" w:themeColor="text2"/>
+          <w:sz w:val="40"/>
+          <w:szCs w:val="40"/>
+        </w:rPr>
+        <w:t>Oracle</w:t>
+      </w:r>
+      <w:proofErr w:type="spellEnd"/>
     </w:p>
     <w:p>
       <w:pPr>
@@ -4705,8 +4797,13 @@
         <w:ind w:left="1416" w:firstLine="708"/>
       </w:pPr>
       <w:r>
-        <w:t>Wszystkie powyższe czynności mogą być wykonane działając na tablecie/smartfonie</w:t>
-      </w:r>
+        <w:t>Wszystkie powyższe czynności mogą być wykonane działając na tablecie/</w:t>
+      </w:r>
+      <w:proofErr w:type="spellStart"/>
+      <w:r>
+        <w:t>smartfonie</w:t>
+      </w:r>
+      <w:proofErr w:type="spellEnd"/>
     </w:p>
     <w:p/>
     <w:p>
@@ -4717,7 +4814,7 @@
           <w:rFonts w:cs="Times New Roman"/>
         </w:rPr>
       </w:pPr>
-      <w:bookmarkStart w:id="20" w:name="_Toc369107290"/>
+      <w:bookmarkStart w:id="20" w:name="_Toc369563137"/>
       <w:r>
         <w:rPr>
           <w:rFonts w:cs="Times New Roman"/>
@@ -4737,7 +4834,21 @@
         <w:rPr>
           <w:rFonts w:cs="Times New Roman"/>
         </w:rPr>
-        <w:t>System (webowy,mobilny) zapewniający szerszą funkcjonalność przy większym budżecie na projekt.</w:t>
+        <w:t>System (</w:t>
+      </w:r>
+      <w:proofErr w:type="spellStart"/>
+      <w:r>
+        <w:rPr>
+          <w:rFonts w:cs="Times New Roman"/>
+        </w:rPr>
+        <w:t>webowy,mobilny</w:t>
+      </w:r>
+      <w:proofErr w:type="spellEnd"/>
+      <w:r>
+        <w:rPr>
+          <w:rFonts w:cs="Times New Roman"/>
+        </w:rPr>
+        <w:t>) zapewniający szerszą funkcjonalność przy większym budżecie na projekt.</w:t>
       </w:r>
       <w:r>
         <w:rPr>
@@ -4771,7 +4882,49 @@
         <w:rPr>
           <w:rFonts w:cs="Times New Roman"/>
         </w:rPr>
-        <w:t>Część interfejsowa dla wersji internetowej zrealizowana w framework Java Script ExtJs 4.2</w:t>
+        <w:t xml:space="preserve">Część interfejsowa dla wersji internetowej zrealizowana w </w:t>
+      </w:r>
+      <w:proofErr w:type="spellStart"/>
+      <w:r>
+        <w:rPr>
+          <w:rFonts w:cs="Times New Roman"/>
+        </w:rPr>
+        <w:t>framework</w:t>
+      </w:r>
+      <w:proofErr w:type="spellEnd"/>
+      <w:r>
+        <w:rPr>
+          <w:rFonts w:cs="Times New Roman"/>
+        </w:rPr>
+        <w:t xml:space="preserve"> Java </w:t>
+      </w:r>
+      <w:proofErr w:type="spellStart"/>
+      <w:r>
+        <w:rPr>
+          <w:rFonts w:cs="Times New Roman"/>
+        </w:rPr>
+        <w:t>Script</w:t>
+      </w:r>
+      <w:proofErr w:type="spellEnd"/>
+      <w:r>
+        <w:rPr>
+          <w:rFonts w:cs="Times New Roman"/>
+        </w:rPr>
+        <w:t xml:space="preserve"> </w:t>
+      </w:r>
+      <w:proofErr w:type="spellStart"/>
+      <w:r>
+        <w:rPr>
+          <w:rFonts w:cs="Times New Roman"/>
+        </w:rPr>
+        <w:t>ExtJs</w:t>
+      </w:r>
+      <w:proofErr w:type="spellEnd"/>
+      <w:r>
+        <w:rPr>
+          <w:rFonts w:cs="Times New Roman"/>
+        </w:rPr>
+        <w:t xml:space="preserve"> 4.2</w:t>
       </w:r>
     </w:p>
     <w:p>
@@ -4785,7 +4938,21 @@
         <w:rPr>
           <w:rFonts w:cs="Times New Roman"/>
         </w:rPr>
-        <w:t>Część serwerowa zrealizowana w framework asp.net MVC4 z wykorzystaniem relacyjnych baz danych Ms SQL 2012 Enterprise</w:t>
+        <w:t xml:space="preserve">Część serwerowa zrealizowana w </w:t>
+      </w:r>
+      <w:proofErr w:type="spellStart"/>
+      <w:r>
+        <w:rPr>
+          <w:rFonts w:cs="Times New Roman"/>
+        </w:rPr>
+        <w:t>framework</w:t>
+      </w:r>
+      <w:proofErr w:type="spellEnd"/>
+      <w:r>
+        <w:rPr>
+          <w:rFonts w:cs="Times New Roman"/>
+        </w:rPr>
+        <w:t xml:space="preserve"> asp.net MVC4 z wykorzystaniem relacyjnych baz danych Ms SQL 2012 Enterprise</w:t>
       </w:r>
       <w:r>
         <w:rPr>
@@ -4851,7 +5018,6 @@
         </w:numPr>
       </w:pPr>
       <w:r>
-        <w:lastRenderedPageBreak/>
         <w:t>Serwisowe zlecenia naprawy pojazdów</w:t>
       </w:r>
     </w:p>
@@ -5019,8 +5185,13 @@
         <w:ind w:left="1416" w:firstLine="708"/>
       </w:pPr>
       <w:r>
-        <w:t>Wszystkie powyższe czynności mogą być wykonane działając na tablecie/smartfonie</w:t>
-      </w:r>
+        <w:t>Wszystkie powyższe czynności mogą być wykonane działając na tablecie/</w:t>
+      </w:r>
+      <w:proofErr w:type="spellStart"/>
+      <w:r>
+        <w:t>smartfonie</w:t>
+      </w:r>
+      <w:proofErr w:type="spellEnd"/>
       <w:r>
         <w:t>.</w:t>
       </w:r>
@@ -5038,7 +5209,7 @@
           <w:rFonts w:ascii="Times New Roman" w:hAnsi="Times New Roman" w:cs="Times New Roman"/>
         </w:rPr>
       </w:pPr>
-      <w:bookmarkStart w:id="21" w:name="_Toc369107291"/>
+      <w:bookmarkStart w:id="21" w:name="_Toc369563138"/>
       <w:r>
         <w:rPr>
           <w:rFonts w:ascii="Times New Roman" w:hAnsi="Times New Roman" w:cs="Times New Roman"/>
@@ -5055,7 +5226,7 @@
           <w:rFonts w:cs="Times New Roman"/>
         </w:rPr>
       </w:pPr>
-      <w:bookmarkStart w:id="22" w:name="_Toc369107292"/>
+      <w:bookmarkStart w:id="22" w:name="_Toc369563139"/>
       <w:r>
         <w:rPr>
           <w:rFonts w:cs="Times New Roman"/>
@@ -5081,7 +5252,15 @@
         <w:t>z</w:t>
       </w:r>
       <w:r>
-        <w:t>e względu na konieczność zakupu licencji na bazę danych Oracle.</w:t>
+        <w:t xml:space="preserve">e względu na konieczność zakupu licencji na bazę danych </w:t>
+      </w:r>
+      <w:proofErr w:type="spellStart"/>
+      <w:r>
+        <w:t>Oracle</w:t>
+      </w:r>
+      <w:proofErr w:type="spellEnd"/>
+      <w:r>
+        <w:t>.</w:t>
       </w:r>
     </w:p>
     <w:p>
@@ -5097,6 +5276,7 @@
         <w:ind w:left="1284"/>
       </w:pPr>
       <w:r>
+        <w:lastRenderedPageBreak/>
         <w:t>Duży koszt wdrożenia wariantu pierwszego wraz z ograniczoną funkcjonalnością powoduje, że jest on mało atrakcyjny.</w:t>
       </w:r>
     </w:p>
@@ -5108,7 +5288,7 @@
           <w:rFonts w:cs="Times New Roman"/>
         </w:rPr>
       </w:pPr>
-      <w:bookmarkStart w:id="23" w:name="_Toc369107293"/>
+      <w:bookmarkStart w:id="23" w:name="_Toc369563140"/>
       <w:r>
         <w:rPr>
           <w:rFonts w:cs="Times New Roman"/>
@@ -5138,7 +5318,15 @@
         <w:ind w:left="1284"/>
       </w:pPr>
       <w:r>
-        <w:t>Trzeci wariant posiada również wysoki koszt, jednak rekompensuje to największą ilością funkcjonalności oraz wysokim komfortem użytkowania ze względu na wprowadzenia load-balancingu żądań do serwera bazodanowego.</w:t>
+        <w:t xml:space="preserve">Trzeci wariant posiada również wysoki koszt, jednak rekompensuje to największą ilością funkcjonalności oraz wysokim komfortem użytkowania ze względu na wprowadzenia </w:t>
+      </w:r>
+      <w:proofErr w:type="spellStart"/>
+      <w:r>
+        <w:t>load-balancingu</w:t>
+      </w:r>
+      <w:proofErr w:type="spellEnd"/>
+      <w:r>
+        <w:t xml:space="preserve"> żądań do serwera bazodanowego.</w:t>
       </w:r>
     </w:p>
     <w:p>
@@ -5149,7 +5337,7 @@
           <w:rFonts w:cs="Times New Roman"/>
         </w:rPr>
       </w:pPr>
-      <w:bookmarkStart w:id="24" w:name="_Toc369107294"/>
+      <w:bookmarkStart w:id="24" w:name="_Toc369563141"/>
       <w:r>
         <w:rPr>
           <w:rFonts w:cs="Times New Roman"/>
@@ -5195,12 +5383,11 @@
           <w:rFonts w:ascii="Times New Roman" w:hAnsi="Times New Roman" w:cs="Times New Roman"/>
         </w:rPr>
       </w:pPr>
-      <w:bookmarkStart w:id="25" w:name="_Toc369107295"/>
+      <w:bookmarkStart w:id="25" w:name="_Toc369563142"/>
       <w:r>
         <w:rPr>
           <w:rFonts w:ascii="Times New Roman" w:hAnsi="Times New Roman" w:cs="Times New Roman"/>
         </w:rPr>
-        <w:lastRenderedPageBreak/>
         <w:t>Strategia i wstępny harmonogram wytworzenia/pozyskania systemu.</w:t>
       </w:r>
       <w:bookmarkEnd w:id="25"/>
@@ -5245,7 +5432,15 @@
         </w:numPr>
       </w:pPr>
       <w:r>
-        <w:t>Projektowanie architektury wraz z wytworzeniem proof of concept – 4 tygodnie</w:t>
+        <w:t xml:space="preserve">Projektowanie architektury wraz z wytworzeniem proof of </w:t>
+      </w:r>
+      <w:proofErr w:type="spellStart"/>
+      <w:r>
+        <w:t>concept</w:t>
+      </w:r>
+      <w:proofErr w:type="spellEnd"/>
+      <w:r>
+        <w:t xml:space="preserve"> – 4 tygodnie</w:t>
       </w:r>
     </w:p>
     <w:p>
@@ -5257,7 +5452,15 @@
         </w:numPr>
       </w:pPr>
       <w:r>
-        <w:t>Analiza i testy proof of concept – 2 tygodnie</w:t>
+        <w:t xml:space="preserve">Analiza i testy proof of </w:t>
+      </w:r>
+      <w:proofErr w:type="spellStart"/>
+      <w:r>
+        <w:t>concept</w:t>
+      </w:r>
+      <w:proofErr w:type="spellEnd"/>
+      <w:r>
+        <w:t xml:space="preserve"> – 2 tygodnie</w:t>
       </w:r>
     </w:p>
     <w:p>
@@ -5328,7 +5531,7 @@
           <w:rFonts w:ascii="Times New Roman" w:hAnsi="Times New Roman" w:cs="Times New Roman"/>
         </w:rPr>
       </w:pPr>
-      <w:bookmarkStart w:id="26" w:name="_Toc369107296"/>
+      <w:bookmarkStart w:id="26" w:name="_Toc369563143"/>
       <w:r>
         <w:rPr>
           <w:rFonts w:ascii="Times New Roman" w:hAnsi="Times New Roman" w:cs="Times New Roman"/>
@@ -5357,7 +5560,7 @@
           <w:rFonts w:ascii="Times New Roman" w:hAnsi="Times New Roman" w:cs="Times New Roman"/>
         </w:rPr>
       </w:pPr>
-      <w:bookmarkStart w:id="27" w:name="_Toc369107297"/>
+      <w:bookmarkStart w:id="27" w:name="_Toc369563144"/>
       <w:r>
         <w:rPr>
           <w:rFonts w:ascii="Times New Roman" w:hAnsi="Times New Roman" w:cs="Times New Roman"/>
@@ -5374,7 +5577,7 @@
           <w:rFonts w:ascii="Times New Roman" w:hAnsi="Times New Roman" w:cs="Times New Roman"/>
         </w:rPr>
       </w:pPr>
-      <w:bookmarkStart w:id="28" w:name="_Toc369107298"/>
+      <w:bookmarkStart w:id="28" w:name="_Toc369563145"/>
       <w:r>
         <w:rPr>
           <w:rFonts w:ascii="Times New Roman" w:hAnsi="Times New Roman" w:cs="Times New Roman"/>
@@ -6135,7 +6338,13 @@
               <w:rPr>
                 <w:rFonts w:cs="Times New Roman"/>
               </w:rPr>
-              <w:t>Wymagane połączenie z internetem</w:t>
+              <w:t>Wymagane połączenie z I</w:t>
+            </w:r>
+            <w:r>
+              <w:rPr>
+                <w:rFonts w:cs="Times New Roman"/>
+              </w:rPr>
+              <w:t>nternetem</w:t>
             </w:r>
           </w:p>
         </w:tc>
@@ -8122,6 +8331,119 @@
     </w:lvl>
   </w:abstractNum>
   <w:abstractNum w:abstractNumId="13">
+    <w:nsid w:val="3E4B131A"/>
+    <w:multiLevelType w:val="hybridMultilevel"/>
+    <w:tmpl w:val="0BC28A06"/>
+    <w:lvl w:ilvl="0" w:tplc="04150001">
+      <w:start w:val="1"/>
+      <w:numFmt w:val="bullet"/>
+      <w:lvlText w:val=""/>
+      <w:lvlJc w:val="left"/>
+      <w:pPr>
+        <w:ind w:left="2004" w:hanging="360"/>
+      </w:pPr>
+      <w:rPr>
+        <w:rFonts w:ascii="Symbol" w:hAnsi="Symbol" w:hint="default"/>
+      </w:rPr>
+    </w:lvl>
+    <w:lvl w:ilvl="1" w:tplc="04150003" w:tentative="1">
+      <w:start w:val="1"/>
+      <w:numFmt w:val="bullet"/>
+      <w:lvlText w:val="o"/>
+      <w:lvlJc w:val="left"/>
+      <w:pPr>
+        <w:ind w:left="2724" w:hanging="360"/>
+      </w:pPr>
+      <w:rPr>
+        <w:rFonts w:ascii="Courier New" w:hAnsi="Courier New" w:cs="Courier New" w:hint="default"/>
+      </w:rPr>
+    </w:lvl>
+    <w:lvl w:ilvl="2" w:tplc="04150005" w:tentative="1">
+      <w:start w:val="1"/>
+      <w:numFmt w:val="bullet"/>
+      <w:lvlText w:val=""/>
+      <w:lvlJc w:val="left"/>
+      <w:pPr>
+        <w:ind w:left="3444" w:hanging="360"/>
+      </w:pPr>
+      <w:rPr>
+        <w:rFonts w:ascii="Wingdings" w:hAnsi="Wingdings" w:hint="default"/>
+      </w:rPr>
+    </w:lvl>
+    <w:lvl w:ilvl="3" w:tplc="04150001" w:tentative="1">
+      <w:start w:val="1"/>
+      <w:numFmt w:val="bullet"/>
+      <w:lvlText w:val=""/>
+      <w:lvlJc w:val="left"/>
+      <w:pPr>
+        <w:ind w:left="4164" w:hanging="360"/>
+      </w:pPr>
+      <w:rPr>
+        <w:rFonts w:ascii="Symbol" w:hAnsi="Symbol" w:hint="default"/>
+      </w:rPr>
+    </w:lvl>
+    <w:lvl w:ilvl="4" w:tplc="04150003" w:tentative="1">
+      <w:start w:val="1"/>
+      <w:numFmt w:val="bullet"/>
+      <w:lvlText w:val="o"/>
+      <w:lvlJc w:val="left"/>
+      <w:pPr>
+        <w:ind w:left="4884" w:hanging="360"/>
+      </w:pPr>
+      <w:rPr>
+        <w:rFonts w:ascii="Courier New" w:hAnsi="Courier New" w:cs="Courier New" w:hint="default"/>
+      </w:rPr>
+    </w:lvl>
+    <w:lvl w:ilvl="5" w:tplc="04150005" w:tentative="1">
+      <w:start w:val="1"/>
+      <w:numFmt w:val="bullet"/>
+      <w:lvlText w:val=""/>
+      <w:lvlJc w:val="left"/>
+      <w:pPr>
+        <w:ind w:left="5604" w:hanging="360"/>
+      </w:pPr>
+      <w:rPr>
+        <w:rFonts w:ascii="Wingdings" w:hAnsi="Wingdings" w:hint="default"/>
+      </w:rPr>
+    </w:lvl>
+    <w:lvl w:ilvl="6" w:tplc="04150001" w:tentative="1">
+      <w:start w:val="1"/>
+      <w:numFmt w:val="bullet"/>
+      <w:lvlText w:val=""/>
+      <w:lvlJc w:val="left"/>
+      <w:pPr>
+        <w:ind w:left="6324" w:hanging="360"/>
+      </w:pPr>
+      <w:rPr>
+        <w:rFonts w:ascii="Symbol" w:hAnsi="Symbol" w:hint="default"/>
+      </w:rPr>
+    </w:lvl>
+    <w:lvl w:ilvl="7" w:tplc="04150003" w:tentative="1">
+      <w:start w:val="1"/>
+      <w:numFmt w:val="bullet"/>
+      <w:lvlText w:val="o"/>
+      <w:lvlJc w:val="left"/>
+      <w:pPr>
+        <w:ind w:left="7044" w:hanging="360"/>
+      </w:pPr>
+      <w:rPr>
+        <w:rFonts w:ascii="Courier New" w:hAnsi="Courier New" w:cs="Courier New" w:hint="default"/>
+      </w:rPr>
+    </w:lvl>
+    <w:lvl w:ilvl="8" w:tplc="04150005" w:tentative="1">
+      <w:start w:val="1"/>
+      <w:numFmt w:val="bullet"/>
+      <w:lvlText w:val=""/>
+      <w:lvlJc w:val="left"/>
+      <w:pPr>
+        <w:ind w:left="7764" w:hanging="360"/>
+      </w:pPr>
+      <w:rPr>
+        <w:rFonts w:ascii="Wingdings" w:hAnsi="Wingdings" w:hint="default"/>
+      </w:rPr>
+    </w:lvl>
+  </w:abstractNum>
+  <w:abstractNum w:abstractNumId="14">
     <w:nsid w:val="498B197E"/>
     <w:multiLevelType w:val="multilevel"/>
     <w:tmpl w:val="23BA1F98"/>
@@ -8234,7 +8556,7 @@
       </w:rPr>
     </w:lvl>
   </w:abstractNum>
-  <w:abstractNum w:abstractNumId="14">
+  <w:abstractNum w:abstractNumId="15">
     <w:nsid w:val="4A346589"/>
     <w:multiLevelType w:val="multilevel"/>
     <w:tmpl w:val="23BA1F98"/>
@@ -8347,7 +8669,7 @@
       </w:rPr>
     </w:lvl>
   </w:abstractNum>
-  <w:abstractNum w:abstractNumId="15">
+  <w:abstractNum w:abstractNumId="16">
     <w:nsid w:val="4DD5215D"/>
     <w:multiLevelType w:val="hybridMultilevel"/>
     <w:tmpl w:val="632E6CB8"/>
@@ -8460,7 +8782,7 @@
       </w:rPr>
     </w:lvl>
   </w:abstractNum>
-  <w:abstractNum w:abstractNumId="16">
+  <w:abstractNum w:abstractNumId="17">
     <w:nsid w:val="53CF6CAB"/>
     <w:multiLevelType w:val="multilevel"/>
     <w:tmpl w:val="23BA1F98"/>
@@ -8573,7 +8895,7 @@
       </w:rPr>
     </w:lvl>
   </w:abstractNum>
-  <w:abstractNum w:abstractNumId="17">
+  <w:abstractNum w:abstractNumId="18">
     <w:nsid w:val="552E1A38"/>
     <w:multiLevelType w:val="hybridMultilevel"/>
     <w:tmpl w:val="74149298"/>
@@ -8663,7 +8985,7 @@
       </w:pPr>
     </w:lvl>
   </w:abstractNum>
-  <w:abstractNum w:abstractNumId="18">
+  <w:abstractNum w:abstractNumId="19">
     <w:nsid w:val="5D4A38D4"/>
     <w:multiLevelType w:val="hybridMultilevel"/>
     <w:tmpl w:val="E0887442"/>
@@ -8776,7 +9098,7 @@
       </w:rPr>
     </w:lvl>
   </w:abstractNum>
-  <w:abstractNum w:abstractNumId="19">
+  <w:abstractNum w:abstractNumId="20">
     <w:nsid w:val="5ED14001"/>
     <w:multiLevelType w:val="hybridMultilevel"/>
     <w:tmpl w:val="2B304286"/>
@@ -8889,7 +9211,7 @@
       </w:rPr>
     </w:lvl>
   </w:abstractNum>
-  <w:abstractNum w:abstractNumId="20">
+  <w:abstractNum w:abstractNumId="21">
     <w:nsid w:val="60B82ED5"/>
     <w:multiLevelType w:val="multilevel"/>
     <w:tmpl w:val="CA686C16"/>
@@ -9002,7 +9324,7 @@
       </w:rPr>
     </w:lvl>
   </w:abstractNum>
-  <w:abstractNum w:abstractNumId="21">
+  <w:abstractNum w:abstractNumId="22">
     <w:nsid w:val="62DB35C7"/>
     <w:multiLevelType w:val="multilevel"/>
     <w:tmpl w:val="23BA1F98"/>
@@ -9115,7 +9437,7 @@
       </w:rPr>
     </w:lvl>
   </w:abstractNum>
-  <w:abstractNum w:abstractNumId="22">
+  <w:abstractNum w:abstractNumId="23">
     <w:nsid w:val="6388303F"/>
     <w:multiLevelType w:val="hybridMultilevel"/>
     <w:tmpl w:val="52C02616"/>
@@ -9228,7 +9550,7 @@
       </w:rPr>
     </w:lvl>
   </w:abstractNum>
-  <w:abstractNum w:abstractNumId="23">
+  <w:abstractNum w:abstractNumId="24">
     <w:nsid w:val="64EE456B"/>
     <w:multiLevelType w:val="hybridMultilevel"/>
     <w:tmpl w:val="94027502"/>
@@ -9341,7 +9663,7 @@
       </w:rPr>
     </w:lvl>
   </w:abstractNum>
-  <w:abstractNum w:abstractNumId="24">
+  <w:abstractNum w:abstractNumId="25">
     <w:nsid w:val="6B8523AB"/>
     <w:multiLevelType w:val="hybridMultilevel"/>
     <w:tmpl w:val="1F266104"/>
@@ -9454,7 +9776,7 @@
       </w:rPr>
     </w:lvl>
   </w:abstractNum>
-  <w:abstractNum w:abstractNumId="25">
+  <w:abstractNum w:abstractNumId="26">
     <w:nsid w:val="6CD03CD1"/>
     <w:multiLevelType w:val="multilevel"/>
     <w:tmpl w:val="B0A89FAA"/>
@@ -9567,7 +9889,7 @@
       </w:rPr>
     </w:lvl>
   </w:abstractNum>
-  <w:abstractNum w:abstractNumId="26">
+  <w:abstractNum w:abstractNumId="27">
     <w:nsid w:val="73BF4388"/>
     <w:multiLevelType w:val="hybridMultilevel"/>
     <w:tmpl w:val="D40A1092"/>
@@ -9680,7 +10002,7 @@
       </w:rPr>
     </w:lvl>
   </w:abstractNum>
-  <w:abstractNum w:abstractNumId="27">
+  <w:abstractNum w:abstractNumId="28">
     <w:nsid w:val="75D06CD7"/>
     <w:multiLevelType w:val="multilevel"/>
     <w:tmpl w:val="04150025"/>
@@ -9775,7 +10097,7 @@
       </w:pPr>
     </w:lvl>
   </w:abstractNum>
-  <w:abstractNum w:abstractNumId="28">
+  <w:abstractNum w:abstractNumId="29">
     <w:nsid w:val="7A387E98"/>
     <w:multiLevelType w:val="multilevel"/>
     <w:tmpl w:val="E15AF526"/>
@@ -9888,7 +10210,7 @@
       </w:rPr>
     </w:lvl>
   </w:abstractNum>
-  <w:abstractNum w:abstractNumId="29">
+  <w:abstractNum w:abstractNumId="30">
     <w:nsid w:val="7D503A26"/>
     <w:multiLevelType w:val="hybridMultilevel"/>
     <w:tmpl w:val="8DD8127A"/>
@@ -10001,7 +10323,7 @@
       </w:rPr>
     </w:lvl>
   </w:abstractNum>
-  <w:abstractNum w:abstractNumId="30">
+  <w:abstractNum w:abstractNumId="31">
     <w:nsid w:val="7FD4302F"/>
     <w:multiLevelType w:val="multilevel"/>
     <w:tmpl w:val="556C84EA"/>
@@ -10124,76 +10446,76 @@
     <w:abstractNumId w:val="1"/>
   </w:num>
   <w:num w:numId="4">
-    <w:abstractNumId w:val="25"/>
+    <w:abstractNumId w:val="26"/>
   </w:num>
   <w:num w:numId="5">
-    <w:abstractNumId w:val="28"/>
+    <w:abstractNumId w:val="29"/>
   </w:num>
   <w:num w:numId="6">
-    <w:abstractNumId w:val="30"/>
+    <w:abstractNumId w:val="31"/>
   </w:num>
   <w:num w:numId="7">
-    <w:abstractNumId w:val="20"/>
+    <w:abstractNumId w:val="21"/>
   </w:num>
   <w:num w:numId="8">
-    <w:abstractNumId w:val="21"/>
+    <w:abstractNumId w:val="22"/>
   </w:num>
   <w:num w:numId="9">
-    <w:abstractNumId w:val="13"/>
+    <w:abstractNumId w:val="14"/>
   </w:num>
   <w:num w:numId="10">
-    <w:abstractNumId w:val="16"/>
+    <w:abstractNumId w:val="17"/>
   </w:num>
   <w:num w:numId="11">
-    <w:abstractNumId w:val="14"/>
+    <w:abstractNumId w:val="15"/>
   </w:num>
   <w:num w:numId="12">
     <w:abstractNumId w:val="9"/>
   </w:num>
   <w:num w:numId="13">
-    <w:abstractNumId w:val="17"/>
+    <w:abstractNumId w:val="18"/>
   </w:num>
   <w:num w:numId="14">
     <w:abstractNumId w:val="6"/>
   </w:num>
   <w:num w:numId="15">
-    <w:abstractNumId w:val="26"/>
+    <w:abstractNumId w:val="27"/>
   </w:num>
   <w:num w:numId="16">
     <w:abstractNumId w:val="10"/>
   </w:num>
   <w:num w:numId="17">
-    <w:abstractNumId w:val="29"/>
+    <w:abstractNumId w:val="30"/>
   </w:num>
   <w:num w:numId="18">
-    <w:abstractNumId w:val="23"/>
+    <w:abstractNumId w:val="24"/>
   </w:num>
   <w:num w:numId="19">
-    <w:abstractNumId w:val="15"/>
+    <w:abstractNumId w:val="16"/>
   </w:num>
   <w:num w:numId="20">
     <w:abstractNumId w:val="6"/>
   </w:num>
   <w:num w:numId="21">
-    <w:abstractNumId w:val="26"/>
+    <w:abstractNumId w:val="27"/>
   </w:num>
   <w:num w:numId="22">
     <w:abstractNumId w:val="10"/>
   </w:num>
   <w:num w:numId="23">
-    <w:abstractNumId w:val="29"/>
+    <w:abstractNumId w:val="30"/>
   </w:num>
   <w:num w:numId="24">
-    <w:abstractNumId w:val="23"/>
+    <w:abstractNumId w:val="24"/>
   </w:num>
   <w:num w:numId="25">
-    <w:abstractNumId w:val="15"/>
+    <w:abstractNumId w:val="16"/>
   </w:num>
   <w:num w:numId="26">
-    <w:abstractNumId w:val="27"/>
+    <w:abstractNumId w:val="28"/>
   </w:num>
   <w:num w:numId="27">
-    <w:abstractNumId w:val="19"/>
+    <w:abstractNumId w:val="20"/>
   </w:num>
   <w:num w:numId="28">
     <w:abstractNumId w:val="4"/>
@@ -10205,10 +10527,10 @@
     <w:abstractNumId w:val="3"/>
   </w:num>
   <w:num w:numId="31">
-    <w:abstractNumId w:val="18"/>
+    <w:abstractNumId w:val="19"/>
   </w:num>
   <w:num w:numId="32">
-    <w:abstractNumId w:val="24"/>
+    <w:abstractNumId w:val="25"/>
   </w:num>
   <w:num w:numId="33">
     <w:abstractNumId w:val="8"/>
@@ -10220,10 +10542,13 @@
     <w:abstractNumId w:val="2"/>
   </w:num>
   <w:num w:numId="36">
-    <w:abstractNumId w:val="22"/>
+    <w:abstractNumId w:val="23"/>
   </w:num>
   <w:num w:numId="37">
     <w:abstractNumId w:val="11"/>
+  </w:num>
+  <w:num w:numId="38">
+    <w:abstractNumId w:val="13"/>
   </w:num>
 </w:numbering>
 </file>
@@ -10724,7 +11049,6 @@
     <w:name w:val="Hyperlink"/>
     <w:basedOn w:val="Domylnaczcionkaakapitu"/>
     <w:uiPriority w:val="99"/>
-    <w:semiHidden/>
     <w:unhideWhenUsed/>
     <w:rsid w:val="00790CD9"/>
     <w:rPr>
@@ -10738,7 +11062,6 @@
     <w:next w:val="Normalny"/>
     <w:autoRedefine/>
     <w:uiPriority w:val="39"/>
-    <w:semiHidden/>
     <w:unhideWhenUsed/>
     <w:rsid w:val="00790CD9"/>
     <w:pPr>
@@ -10751,7 +11074,6 @@
     <w:next w:val="Normalny"/>
     <w:autoRedefine/>
     <w:uiPriority w:val="39"/>
-    <w:semiHidden/>
     <w:unhideWhenUsed/>
     <w:rsid w:val="00790CD9"/>
     <w:pPr>
@@ -11407,7 +11729,6 @@
     <w:name w:val="Hyperlink"/>
     <w:basedOn w:val="Domylnaczcionkaakapitu"/>
     <w:uiPriority w:val="99"/>
-    <w:semiHidden/>
     <w:unhideWhenUsed/>
     <w:rsid w:val="00790CD9"/>
     <w:rPr>
@@ -11421,7 +11742,6 @@
     <w:next w:val="Normalny"/>
     <w:autoRedefine/>
     <w:uiPriority w:val="39"/>
-    <w:semiHidden/>
     <w:unhideWhenUsed/>
     <w:rsid w:val="00790CD9"/>
     <w:pPr>
@@ -11434,7 +11754,6 @@
     <w:next w:val="Normalny"/>
     <w:autoRedefine/>
     <w:uiPriority w:val="39"/>
-    <w:semiHidden/>
     <w:unhideWhenUsed/>
     <w:rsid w:val="00790CD9"/>
     <w:pPr>
